--- a/docs/HERMES Manual.docx
+++ b/docs/HERMES Manual.docx
@@ -11,7 +11,7 @@
           <w:noProof/>
         </w:rPr>
         <w:drawing>
-          <wp:inline distT="0" distB="0" distL="0" distR="0" wp14:anchorId="2B7A80F6" wp14:editId="78AED8F3">
+          <wp:inline distT="0" distB="0" distL="0" distR="0" wp14:anchorId="2B7A80F6" wp14:editId="1DDB155D">
             <wp:extent cx="5943600" cy="1801495"/>
             <wp:effectExtent l="0" t="0" r="0" b="1905"/>
             <wp:docPr id="1973164274" name="Picture 1" descr="Logo, company name&#10;&#10;AI-generated content may be incorrect."/>
@@ -65,6 +65,16 @@
     <w:p/>
     <w:sdt>
       <w:sdtPr>
+        <w:rPr>
+          <w:rFonts w:asciiTheme="minorHAnsi" w:eastAsiaTheme="minorHAnsi" w:hAnsiTheme="minorHAnsi" w:cstheme="minorBidi"/>
+          <w:b w:val="0"/>
+          <w:bCs w:val="0"/>
+          <w:color w:val="auto"/>
+          <w:kern w:val="2"/>
+          <w:sz w:val="24"/>
+          <w:szCs w:val="24"/>
+          <w14:ligatures w14:val="standardContextual"/>
+        </w:rPr>
         <w:id w:val="-2085517173"/>
         <w:docPartObj>
           <w:docPartGallery w:val="Table of Contents"/>
@@ -73,13 +83,7 @@
       </w:sdtPr>
       <w:sdtEndPr>
         <w:rPr>
-          <w:rFonts w:asciiTheme="minorHAnsi" w:eastAsiaTheme="minorHAnsi" w:hAnsiTheme="minorHAnsi" w:cstheme="minorBidi"/>
           <w:noProof/>
-          <w:color w:val="auto"/>
-          <w:kern w:val="2"/>
-          <w:sz w:val="24"/>
-          <w:szCs w:val="24"/>
-          <w14:ligatures w14:val="standardContextual"/>
         </w:rPr>
       </w:sdtEndPr>
       <w:sdtContent>
@@ -126,7 +130,7 @@
             </w:rPr>
             <w:fldChar w:fldCharType="separate"/>
           </w:r>
-          <w:hyperlink w:anchor="_Toc204784719" w:history="1">
+          <w:hyperlink w:anchor="_Toc204849025" w:history="1">
             <w:r>
               <w:rPr>
                 <w:rStyle w:val="Hyperlink"/>
@@ -173,7 +177,7 @@
                 <w:noProof/>
                 <w:webHidden/>
               </w:rPr>
-              <w:instrText xml:space="preserve"> PAGEREF _Toc204784719 \h </w:instrText>
+              <w:instrText xml:space="preserve"> PAGEREF _Toc204849025 \h </w:instrText>
             </w:r>
             <w:r>
               <w:rPr>
@@ -222,7 +226,7 @@
               <w:u w:val="none"/>
             </w:rPr>
           </w:pPr>
-          <w:hyperlink w:anchor="_Toc204784720" w:history="1">
+          <w:hyperlink w:anchor="_Toc204849026" w:history="1">
             <w:r>
               <w:rPr>
                 <w:rStyle w:val="Hyperlink"/>
@@ -269,7 +273,7 @@
                 <w:noProof/>
                 <w:webHidden/>
               </w:rPr>
-              <w:instrText xml:space="preserve"> PAGEREF _Toc204784720 \h </w:instrText>
+              <w:instrText xml:space="preserve"> PAGEREF _Toc204849026 \h </w:instrText>
             </w:r>
             <w:r>
               <w:rPr>
@@ -318,7 +322,7 @@
               <w:u w:val="none"/>
             </w:rPr>
           </w:pPr>
-          <w:hyperlink w:anchor="_Toc204784721" w:history="1">
+          <w:hyperlink w:anchor="_Toc204849027" w:history="1">
             <w:r>
               <w:rPr>
                 <w:rStyle w:val="Hyperlink"/>
@@ -365,7 +369,7 @@
                 <w:noProof/>
                 <w:webHidden/>
               </w:rPr>
-              <w:instrText xml:space="preserve"> PAGEREF _Toc204784721 \h </w:instrText>
+              <w:instrText xml:space="preserve"> PAGEREF _Toc204849027 \h </w:instrText>
             </w:r>
             <w:r>
               <w:rPr>
@@ -413,7 +417,7 @@
               <w:szCs w:val="24"/>
             </w:rPr>
           </w:pPr>
-          <w:hyperlink w:anchor="_Toc204784722" w:history="1">
+          <w:hyperlink w:anchor="_Toc204849028" w:history="1">
             <w:r>
               <w:rPr>
                 <w:rStyle w:val="Hyperlink"/>
@@ -459,7 +463,7 @@
                 <w:noProof/>
                 <w:webHidden/>
               </w:rPr>
-              <w:instrText xml:space="preserve"> PAGEREF _Toc204784722 \h </w:instrText>
+              <w:instrText xml:space="preserve"> PAGEREF _Toc204849028 \h </w:instrText>
             </w:r>
             <w:r>
               <w:rPr>
@@ -479,7 +483,7 @@
                 <w:noProof/>
                 <w:webHidden/>
               </w:rPr>
-              <w:t>2</w:t>
+              <w:t>3</w:t>
             </w:r>
             <w:r>
               <w:rPr>
@@ -507,7 +511,7 @@
               <w:szCs w:val="24"/>
             </w:rPr>
           </w:pPr>
-          <w:hyperlink w:anchor="_Toc204784723" w:history="1">
+          <w:hyperlink w:anchor="_Toc204849029" w:history="1">
             <w:r>
               <w:rPr>
                 <w:rStyle w:val="Hyperlink"/>
@@ -553,7 +557,7 @@
                 <w:noProof/>
                 <w:webHidden/>
               </w:rPr>
-              <w:instrText xml:space="preserve"> PAGEREF _Toc204784723 \h </w:instrText>
+              <w:instrText xml:space="preserve"> PAGEREF _Toc204849029 \h </w:instrText>
             </w:r>
             <w:r>
               <w:rPr>
@@ -601,7 +605,7 @@
               <w:szCs w:val="24"/>
             </w:rPr>
           </w:pPr>
-          <w:hyperlink w:anchor="_Toc204784724" w:history="1">
+          <w:hyperlink w:anchor="_Toc204849030" w:history="1">
             <w:r>
               <w:rPr>
                 <w:rStyle w:val="Hyperlink"/>
@@ -647,7 +651,7 @@
                 <w:noProof/>
                 <w:webHidden/>
               </w:rPr>
-              <w:instrText xml:space="preserve"> PAGEREF _Toc204784724 \h </w:instrText>
+              <w:instrText xml:space="preserve"> PAGEREF _Toc204849030 \h </w:instrText>
             </w:r>
             <w:r>
               <w:rPr>
@@ -694,7 +698,7 @@
               <w:szCs w:val="24"/>
             </w:rPr>
           </w:pPr>
-          <w:hyperlink w:anchor="_Toc204784725" w:history="1">
+          <w:hyperlink w:anchor="_Toc204849031" w:history="1">
             <w:r>
               <w:rPr>
                 <w:rStyle w:val="Hyperlink"/>
@@ -721,7 +725,7 @@
                 <w:noProof/>
                 <w:webHidden/>
               </w:rPr>
-              <w:instrText xml:space="preserve"> PAGEREF _Toc204784725 \h </w:instrText>
+              <w:instrText xml:space="preserve"> PAGEREF _Toc204849031 \h </w:instrText>
             </w:r>
             <w:r>
               <w:rPr>
@@ -766,7 +770,7 @@
               <w:szCs w:val="24"/>
             </w:rPr>
           </w:pPr>
-          <w:hyperlink w:anchor="_Toc204784726" w:history="1">
+          <w:hyperlink w:anchor="_Toc204849032" w:history="1">
             <w:r>
               <w:rPr>
                 <w:rStyle w:val="Hyperlink"/>
@@ -793,7 +797,7 @@
                 <w:noProof/>
                 <w:webHidden/>
               </w:rPr>
-              <w:instrText xml:space="preserve"> PAGEREF _Toc204784726 \h </w:instrText>
+              <w:instrText xml:space="preserve"> PAGEREF _Toc204849032 \h </w:instrText>
             </w:r>
             <w:r>
               <w:rPr>
@@ -838,7 +842,7 @@
               <w:szCs w:val="24"/>
             </w:rPr>
           </w:pPr>
-          <w:hyperlink w:anchor="_Toc204784727" w:history="1">
+          <w:hyperlink w:anchor="_Toc204849033" w:history="1">
             <w:r>
               <w:rPr>
                 <w:rStyle w:val="Hyperlink"/>
@@ -865,7 +869,7 @@
                 <w:noProof/>
                 <w:webHidden/>
               </w:rPr>
-              <w:instrText xml:space="preserve"> PAGEREF _Toc204784727 \h </w:instrText>
+              <w:instrText xml:space="preserve"> PAGEREF _Toc204849033 \h </w:instrText>
             </w:r>
             <w:r>
               <w:rPr>
@@ -910,7 +914,7 @@
               <w:szCs w:val="24"/>
             </w:rPr>
           </w:pPr>
-          <w:hyperlink w:anchor="_Toc204784728" w:history="1">
+          <w:hyperlink w:anchor="_Toc204849034" w:history="1">
             <w:r>
               <w:rPr>
                 <w:rStyle w:val="Hyperlink"/>
@@ -937,7 +941,7 @@
                 <w:noProof/>
                 <w:webHidden/>
               </w:rPr>
-              <w:instrText xml:space="preserve"> PAGEREF _Toc204784728 \h </w:instrText>
+              <w:instrText xml:space="preserve"> PAGEREF _Toc204849034 \h </w:instrText>
             </w:r>
             <w:r>
               <w:rPr>
@@ -982,7 +986,7 @@
               <w:szCs w:val="24"/>
             </w:rPr>
           </w:pPr>
-          <w:hyperlink w:anchor="_Toc204784729" w:history="1">
+          <w:hyperlink w:anchor="_Toc204849035" w:history="1">
             <w:r>
               <w:rPr>
                 <w:rStyle w:val="Hyperlink"/>
@@ -1009,7 +1013,7 @@
                 <w:noProof/>
                 <w:webHidden/>
               </w:rPr>
-              <w:instrText xml:space="preserve"> PAGEREF _Toc204784729 \h </w:instrText>
+              <w:instrText xml:space="preserve"> PAGEREF _Toc204849035 \h </w:instrText>
             </w:r>
             <w:r>
               <w:rPr>
@@ -1057,7 +1061,7 @@
               <w:szCs w:val="24"/>
             </w:rPr>
           </w:pPr>
-          <w:hyperlink w:anchor="_Toc204784730" w:history="1">
+          <w:hyperlink w:anchor="_Toc204849036" w:history="1">
             <w:r>
               <w:rPr>
                 <w:rStyle w:val="Hyperlink"/>
@@ -1103,7 +1107,7 @@
                 <w:noProof/>
                 <w:webHidden/>
               </w:rPr>
-              <w:instrText xml:space="preserve"> PAGEREF _Toc204784730 \h </w:instrText>
+              <w:instrText xml:space="preserve"> PAGEREF _Toc204849036 \h </w:instrText>
             </w:r>
             <w:r>
               <w:rPr>
@@ -1123,7 +1127,7 @@
                 <w:noProof/>
                 <w:webHidden/>
               </w:rPr>
-              <w:t>5</w:t>
+              <w:t>6</w:t>
             </w:r>
             <w:r>
               <w:rPr>
@@ -1151,7 +1155,7 @@
               <w:szCs w:val="24"/>
             </w:rPr>
           </w:pPr>
-          <w:hyperlink w:anchor="_Toc204784731" w:history="1">
+          <w:hyperlink w:anchor="_Toc204849037" w:history="1">
             <w:r>
               <w:rPr>
                 <w:rStyle w:val="Hyperlink"/>
@@ -1197,7 +1201,7 @@
                 <w:noProof/>
                 <w:webHidden/>
               </w:rPr>
-              <w:instrText xml:space="preserve"> PAGEREF _Toc204784731 \h </w:instrText>
+              <w:instrText xml:space="preserve"> PAGEREF _Toc204849037 \h </w:instrText>
             </w:r>
             <w:r>
               <w:rPr>
@@ -1244,7 +1248,7 @@
               <w:szCs w:val="24"/>
             </w:rPr>
           </w:pPr>
-          <w:hyperlink w:anchor="_Toc204784732" w:history="1">
+          <w:hyperlink w:anchor="_Toc204849038" w:history="1">
             <w:r>
               <w:rPr>
                 <w:rStyle w:val="Hyperlink"/>
@@ -1271,7 +1275,7 @@
                 <w:noProof/>
                 <w:webHidden/>
               </w:rPr>
-              <w:instrText xml:space="preserve"> PAGEREF _Toc204784732 \h </w:instrText>
+              <w:instrText xml:space="preserve"> PAGEREF _Toc204849038 \h </w:instrText>
             </w:r>
             <w:r>
               <w:rPr>
@@ -1291,7 +1295,7 @@
                 <w:noProof/>
                 <w:webHidden/>
               </w:rPr>
-              <w:t>6</w:t>
+              <w:t>7</w:t>
             </w:r>
             <w:r>
               <w:rPr>
@@ -1319,7 +1323,7 @@
               <w:u w:val="none"/>
             </w:rPr>
           </w:pPr>
-          <w:hyperlink w:anchor="_Toc204784733" w:history="1">
+          <w:hyperlink w:anchor="_Toc204849039" w:history="1">
             <w:r>
               <w:rPr>
                 <w:rStyle w:val="Hyperlink"/>
@@ -1346,7 +1350,7 @@
                 <w:noProof/>
                 <w:webHidden/>
               </w:rPr>
-              <w:instrText xml:space="preserve"> PAGEREF _Toc204784733 \h </w:instrText>
+              <w:instrText xml:space="preserve"> PAGEREF _Toc204849039 \h </w:instrText>
             </w:r>
             <w:r>
               <w:rPr>
@@ -1393,7 +1397,7 @@
               <w:szCs w:val="24"/>
             </w:rPr>
           </w:pPr>
-          <w:hyperlink w:anchor="_Toc204784734" w:history="1">
+          <w:hyperlink w:anchor="_Toc204849040" w:history="1">
             <w:r>
               <w:rPr>
                 <w:rStyle w:val="Hyperlink"/>
@@ -1420,7 +1424,7 @@
                 <w:noProof/>
                 <w:webHidden/>
               </w:rPr>
-              <w:instrText xml:space="preserve"> PAGEREF _Toc204784734 \h </w:instrText>
+              <w:instrText xml:space="preserve"> PAGEREF _Toc204849040 \h </w:instrText>
             </w:r>
             <w:r>
               <w:rPr>
@@ -1467,7 +1471,7 @@
               <w:szCs w:val="24"/>
             </w:rPr>
           </w:pPr>
-          <w:hyperlink w:anchor="_Toc204784735" w:history="1">
+          <w:hyperlink w:anchor="_Toc204849041" w:history="1">
             <w:r>
               <w:rPr>
                 <w:rStyle w:val="Hyperlink"/>
@@ -1494,7 +1498,7 @@
                 <w:noProof/>
                 <w:webHidden/>
               </w:rPr>
-              <w:instrText xml:space="preserve"> PAGEREF _Toc204784735 \h </w:instrText>
+              <w:instrText xml:space="preserve"> PAGEREF _Toc204849041 \h </w:instrText>
             </w:r>
             <w:r>
               <w:rPr>
@@ -1514,7 +1518,7 @@
                 <w:noProof/>
                 <w:webHidden/>
               </w:rPr>
-              <w:t>7</w:t>
+              <w:t>8</w:t>
             </w:r>
             <w:r>
               <w:rPr>
@@ -1539,7 +1543,7 @@
               <w:szCs w:val="24"/>
             </w:rPr>
           </w:pPr>
-          <w:hyperlink w:anchor="_Toc204784736" w:history="1">
+          <w:hyperlink w:anchor="_Toc204849042" w:history="1">
             <w:r>
               <w:rPr>
                 <w:rStyle w:val="Hyperlink"/>
@@ -1566,7 +1570,7 @@
                 <w:noProof/>
                 <w:webHidden/>
               </w:rPr>
-              <w:instrText xml:space="preserve"> PAGEREF _Toc204784736 \h </w:instrText>
+              <w:instrText xml:space="preserve"> PAGEREF _Toc204849042 \h </w:instrText>
             </w:r>
             <w:r>
               <w:rPr>
@@ -1586,7 +1590,7 @@
                 <w:noProof/>
                 <w:webHidden/>
               </w:rPr>
-              <w:t>7</w:t>
+              <w:t>8</w:t>
             </w:r>
             <w:r>
               <w:rPr>
@@ -1611,7 +1615,7 @@
               <w:szCs w:val="24"/>
             </w:rPr>
           </w:pPr>
-          <w:hyperlink w:anchor="_Toc204784737" w:history="1">
+          <w:hyperlink w:anchor="_Toc204849043" w:history="1">
             <w:r>
               <w:rPr>
                 <w:rStyle w:val="Hyperlink"/>
@@ -1638,7 +1642,7 @@
                 <w:noProof/>
                 <w:webHidden/>
               </w:rPr>
-              <w:instrText xml:space="preserve"> PAGEREF _Toc204784737 \h </w:instrText>
+              <w:instrText xml:space="preserve"> PAGEREF _Toc204849043 \h </w:instrText>
             </w:r>
             <w:r>
               <w:rPr>
@@ -1683,7 +1687,7 @@
               <w:szCs w:val="24"/>
             </w:rPr>
           </w:pPr>
-          <w:hyperlink w:anchor="_Toc204784738" w:history="1">
+          <w:hyperlink w:anchor="_Toc204849044" w:history="1">
             <w:r>
               <w:rPr>
                 <w:rStyle w:val="Hyperlink"/>
@@ -1710,7 +1714,7 @@
                 <w:noProof/>
                 <w:webHidden/>
               </w:rPr>
-              <w:instrText xml:space="preserve"> PAGEREF _Toc204784738 \h </w:instrText>
+              <w:instrText xml:space="preserve"> PAGEREF _Toc204849044 \h </w:instrText>
             </w:r>
             <w:r>
               <w:rPr>
@@ -1755,7 +1759,7 @@
               <w:szCs w:val="24"/>
             </w:rPr>
           </w:pPr>
-          <w:hyperlink w:anchor="_Toc204784739" w:history="1">
+          <w:hyperlink w:anchor="_Toc204849045" w:history="1">
             <w:r>
               <w:rPr>
                 <w:rStyle w:val="Hyperlink"/>
@@ -1782,7 +1786,7 @@
                 <w:noProof/>
                 <w:webHidden/>
               </w:rPr>
-              <w:instrText xml:space="preserve"> PAGEREF _Toc204784739 \h </w:instrText>
+              <w:instrText xml:space="preserve"> PAGEREF _Toc204849045 \h </w:instrText>
             </w:r>
             <w:r>
               <w:rPr>
@@ -1831,7 +1835,7 @@
               <w:u w:val="none"/>
             </w:rPr>
           </w:pPr>
-          <w:hyperlink w:anchor="_Toc204784740" w:history="1">
+          <w:hyperlink w:anchor="_Toc204849046" w:history="1">
             <w:r>
               <w:rPr>
                 <w:rStyle w:val="Hyperlink"/>
@@ -1857,21 +1861,153 @@
                 <w:rStyle w:val="Hyperlink"/>
                 <w:noProof/>
               </w:rPr>
-              <w:t>Analy</w:t>
-            </w:r>
+              <w:t>Analyzing Data in HERMES packages</w:t>
+            </w:r>
+            <w:r>
+              <w:rPr>
+                <w:noProof/>
+                <w:webHidden/>
+              </w:rPr>
+              <w:tab/>
+            </w:r>
+            <w:r>
+              <w:rPr>
+                <w:noProof/>
+                <w:webHidden/>
+              </w:rPr>
+              <w:fldChar w:fldCharType="begin"/>
+            </w:r>
+            <w:r>
+              <w:rPr>
+                <w:noProof/>
+                <w:webHidden/>
+              </w:rPr>
+              <w:instrText xml:space="preserve"> PAGEREF _Toc204849046 \h </w:instrText>
+            </w:r>
+            <w:r>
+              <w:rPr>
+                <w:noProof/>
+                <w:webHidden/>
+              </w:rPr>
+            </w:r>
+            <w:r>
+              <w:rPr>
+                <w:noProof/>
+                <w:webHidden/>
+              </w:rPr>
+              <w:fldChar w:fldCharType="separate"/>
+            </w:r>
+            <w:r>
+              <w:rPr>
+                <w:noProof/>
+                <w:webHidden/>
+              </w:rPr>
+              <w:t>12</w:t>
+            </w:r>
+            <w:r>
+              <w:rPr>
+                <w:noProof/>
+                <w:webHidden/>
+              </w:rPr>
+              <w:fldChar w:fldCharType="end"/>
+            </w:r>
+          </w:hyperlink>
+        </w:p>
+        <w:p>
+          <w:pPr>
+            <w:pStyle w:val="TOC2"/>
+            <w:tabs>
+              <w:tab w:val="right" w:leader="dot" w:pos="9350"/>
+            </w:tabs>
+            <w:rPr>
+              <w:rFonts w:eastAsiaTheme="minorEastAsia"/>
+              <w:b w:val="0"/>
+              <w:bCs w:val="0"/>
+              <w:smallCaps w:val="0"/>
+              <w:noProof/>
+              <w:sz w:val="24"/>
+              <w:szCs w:val="24"/>
+            </w:rPr>
+          </w:pPr>
+          <w:hyperlink w:anchor="_Toc204849047" w:history="1">
             <w:r>
               <w:rPr>
                 <w:rStyle w:val="Hyperlink"/>
                 <w:noProof/>
               </w:rPr>
-              <w:t>z</w:t>
-            </w:r>
+              <w:t>5.1 reader.py</w:t>
+            </w:r>
+            <w:r>
+              <w:rPr>
+                <w:noProof/>
+                <w:webHidden/>
+              </w:rPr>
+              <w:tab/>
+            </w:r>
+            <w:r>
+              <w:rPr>
+                <w:noProof/>
+                <w:webHidden/>
+              </w:rPr>
+              <w:fldChar w:fldCharType="begin"/>
+            </w:r>
+            <w:r>
+              <w:rPr>
+                <w:noProof/>
+                <w:webHidden/>
+              </w:rPr>
+              <w:instrText xml:space="preserve"> PAGEREF _Toc204849047 \h </w:instrText>
+            </w:r>
+            <w:r>
+              <w:rPr>
+                <w:noProof/>
+                <w:webHidden/>
+              </w:rPr>
+            </w:r>
+            <w:r>
+              <w:rPr>
+                <w:noProof/>
+                <w:webHidden/>
+              </w:rPr>
+              <w:fldChar w:fldCharType="separate"/>
+            </w:r>
+            <w:r>
+              <w:rPr>
+                <w:noProof/>
+                <w:webHidden/>
+              </w:rPr>
+              <w:t>12</w:t>
+            </w:r>
+            <w:r>
+              <w:rPr>
+                <w:noProof/>
+                <w:webHidden/>
+              </w:rPr>
+              <w:fldChar w:fldCharType="end"/>
+            </w:r>
+          </w:hyperlink>
+        </w:p>
+        <w:p>
+          <w:pPr>
+            <w:pStyle w:val="TOC3"/>
+            <w:tabs>
+              <w:tab w:val="right" w:leader="dot" w:pos="9350"/>
+            </w:tabs>
+            <w:rPr>
+              <w:rFonts w:eastAsiaTheme="minorEastAsia"/>
+              <w:smallCaps w:val="0"/>
+              <w:noProof/>
+              <w:sz w:val="24"/>
+              <w:szCs w:val="24"/>
+            </w:rPr>
+          </w:pPr>
+          <w:hyperlink w:anchor="_Toc204849048" w:history="1">
             <w:r>
               <w:rPr>
                 <w:rStyle w:val="Hyperlink"/>
                 <w:noProof/>
               </w:rPr>
-              <w:t>ing Data</w:t>
+              <w:t>5.1.1 Reading functions</w:t>
             </w:r>
             <w:r>
               <w:rPr>
@@ -1892,7 +2028,7 @@
                 <w:noProof/>
                 <w:webHidden/>
               </w:rPr>
-              <w:instrText xml:space="preserve"> PAGEREF _Toc204784740 \h </w:instrText>
+              <w:instrText xml:space="preserve"> PAGEREF _Toc204849048 \h </w:instrText>
             </w:r>
             <w:r>
               <w:rPr>
@@ -1912,7 +2048,443 @@
                 <w:noProof/>
                 <w:webHidden/>
               </w:rPr>
-              <w:t>12</w:t>
+              <w:t>13</w:t>
+            </w:r>
+            <w:r>
+              <w:rPr>
+                <w:noProof/>
+                <w:webHidden/>
+              </w:rPr>
+              <w:fldChar w:fldCharType="end"/>
+            </w:r>
+          </w:hyperlink>
+        </w:p>
+        <w:p>
+          <w:pPr>
+            <w:pStyle w:val="TOC3"/>
+            <w:tabs>
+              <w:tab w:val="right" w:leader="dot" w:pos="9350"/>
+            </w:tabs>
+            <w:rPr>
+              <w:rFonts w:eastAsiaTheme="minorEastAsia"/>
+              <w:smallCaps w:val="0"/>
+              <w:noProof/>
+              <w:sz w:val="24"/>
+              <w:szCs w:val="24"/>
+            </w:rPr>
+          </w:pPr>
+          <w:hyperlink w:anchor="_Toc204849049" w:history="1">
+            <w:r>
+              <w:rPr>
+                <w:rStyle w:val="Hyperlink"/>
+                <w:noProof/>
+              </w:rPr>
+              <w:t>5.1.2 Exporter functions</w:t>
+            </w:r>
+            <w:r>
+              <w:rPr>
+                <w:noProof/>
+                <w:webHidden/>
+              </w:rPr>
+              <w:tab/>
+            </w:r>
+            <w:r>
+              <w:rPr>
+                <w:noProof/>
+                <w:webHidden/>
+              </w:rPr>
+              <w:fldChar w:fldCharType="begin"/>
+            </w:r>
+            <w:r>
+              <w:rPr>
+                <w:noProof/>
+                <w:webHidden/>
+              </w:rPr>
+              <w:instrText xml:space="preserve"> PAGEREF _Toc204849049 \h </w:instrText>
+            </w:r>
+            <w:r>
+              <w:rPr>
+                <w:noProof/>
+                <w:webHidden/>
+              </w:rPr>
+            </w:r>
+            <w:r>
+              <w:rPr>
+                <w:noProof/>
+                <w:webHidden/>
+              </w:rPr>
+              <w:fldChar w:fldCharType="separate"/>
+            </w:r>
+            <w:r>
+              <w:rPr>
+                <w:noProof/>
+                <w:webHidden/>
+              </w:rPr>
+              <w:t>13</w:t>
+            </w:r>
+            <w:r>
+              <w:rPr>
+                <w:noProof/>
+                <w:webHidden/>
+              </w:rPr>
+              <w:fldChar w:fldCharType="end"/>
+            </w:r>
+          </w:hyperlink>
+        </w:p>
+        <w:p>
+          <w:pPr>
+            <w:pStyle w:val="TOC3"/>
+            <w:tabs>
+              <w:tab w:val="right" w:leader="dot" w:pos="9350"/>
+            </w:tabs>
+            <w:rPr>
+              <w:rFonts w:eastAsiaTheme="minorEastAsia"/>
+              <w:smallCaps w:val="0"/>
+              <w:noProof/>
+              <w:sz w:val="24"/>
+              <w:szCs w:val="24"/>
+            </w:rPr>
+          </w:pPr>
+          <w:hyperlink w:anchor="_Toc204849050" w:history="1">
+            <w:r>
+              <w:rPr>
+                <w:rStyle w:val="Hyperlink"/>
+                <w:noProof/>
+              </w:rPr>
+              <w:t>5.1.3 Summary functions</w:t>
+            </w:r>
+            <w:r>
+              <w:rPr>
+                <w:noProof/>
+                <w:webHidden/>
+              </w:rPr>
+              <w:tab/>
+            </w:r>
+            <w:r>
+              <w:rPr>
+                <w:noProof/>
+                <w:webHidden/>
+              </w:rPr>
+              <w:fldChar w:fldCharType="begin"/>
+            </w:r>
+            <w:r>
+              <w:rPr>
+                <w:noProof/>
+                <w:webHidden/>
+              </w:rPr>
+              <w:instrText xml:space="preserve"> PAGEREF _Toc204849050 \h </w:instrText>
+            </w:r>
+            <w:r>
+              <w:rPr>
+                <w:noProof/>
+                <w:webHidden/>
+              </w:rPr>
+            </w:r>
+            <w:r>
+              <w:rPr>
+                <w:noProof/>
+                <w:webHidden/>
+              </w:rPr>
+              <w:fldChar w:fldCharType="separate"/>
+            </w:r>
+            <w:r>
+              <w:rPr>
+                <w:noProof/>
+                <w:webHidden/>
+              </w:rPr>
+              <w:t>13</w:t>
+            </w:r>
+            <w:r>
+              <w:rPr>
+                <w:noProof/>
+                <w:webHidden/>
+              </w:rPr>
+              <w:fldChar w:fldCharType="end"/>
+            </w:r>
+          </w:hyperlink>
+        </w:p>
+        <w:p>
+          <w:pPr>
+            <w:pStyle w:val="TOC3"/>
+            <w:tabs>
+              <w:tab w:val="right" w:leader="dot" w:pos="9350"/>
+            </w:tabs>
+            <w:rPr>
+              <w:rFonts w:eastAsiaTheme="minorEastAsia"/>
+              <w:smallCaps w:val="0"/>
+              <w:noProof/>
+              <w:sz w:val="24"/>
+              <w:szCs w:val="24"/>
+            </w:rPr>
+          </w:pPr>
+          <w:hyperlink w:anchor="_Toc204849051" w:history="1">
+            <w:r>
+              <w:rPr>
+                <w:rStyle w:val="Hyperlink"/>
+                <w:noProof/>
+              </w:rPr>
+              <w:t>5.1.4 Filtering functions</w:t>
+            </w:r>
+            <w:r>
+              <w:rPr>
+                <w:noProof/>
+                <w:webHidden/>
+              </w:rPr>
+              <w:tab/>
+            </w:r>
+            <w:r>
+              <w:rPr>
+                <w:noProof/>
+                <w:webHidden/>
+              </w:rPr>
+              <w:fldChar w:fldCharType="begin"/>
+            </w:r>
+            <w:r>
+              <w:rPr>
+                <w:noProof/>
+                <w:webHidden/>
+              </w:rPr>
+              <w:instrText xml:space="preserve"> PAGEREF _Toc204849051 \h </w:instrText>
+            </w:r>
+            <w:r>
+              <w:rPr>
+                <w:noProof/>
+                <w:webHidden/>
+              </w:rPr>
+            </w:r>
+            <w:r>
+              <w:rPr>
+                <w:noProof/>
+                <w:webHidden/>
+              </w:rPr>
+              <w:fldChar w:fldCharType="separate"/>
+            </w:r>
+            <w:r>
+              <w:rPr>
+                <w:noProof/>
+                <w:webHidden/>
+              </w:rPr>
+              <w:t>13</w:t>
+            </w:r>
+            <w:r>
+              <w:rPr>
+                <w:noProof/>
+                <w:webHidden/>
+              </w:rPr>
+              <w:fldChar w:fldCharType="end"/>
+            </w:r>
+          </w:hyperlink>
+        </w:p>
+        <w:p>
+          <w:pPr>
+            <w:pStyle w:val="TOC3"/>
+            <w:tabs>
+              <w:tab w:val="right" w:leader="dot" w:pos="9350"/>
+            </w:tabs>
+            <w:rPr>
+              <w:rFonts w:eastAsiaTheme="minorEastAsia"/>
+              <w:smallCaps w:val="0"/>
+              <w:noProof/>
+              <w:sz w:val="24"/>
+              <w:szCs w:val="24"/>
+            </w:rPr>
+          </w:pPr>
+          <w:hyperlink w:anchor="_Toc204849052" w:history="1">
+            <w:r>
+              <w:rPr>
+                <w:rStyle w:val="Hyperlink"/>
+                <w:noProof/>
+              </w:rPr>
+              <w:t>5.1.1b exporter.py Examples</w:t>
+            </w:r>
+            <w:r>
+              <w:rPr>
+                <w:noProof/>
+                <w:webHidden/>
+              </w:rPr>
+              <w:tab/>
+            </w:r>
+            <w:r>
+              <w:rPr>
+                <w:noProof/>
+                <w:webHidden/>
+              </w:rPr>
+              <w:fldChar w:fldCharType="begin"/>
+            </w:r>
+            <w:r>
+              <w:rPr>
+                <w:noProof/>
+                <w:webHidden/>
+              </w:rPr>
+              <w:instrText xml:space="preserve"> PAGEREF _Toc204849052 \h </w:instrText>
+            </w:r>
+            <w:r>
+              <w:rPr>
+                <w:noProof/>
+                <w:webHidden/>
+              </w:rPr>
+            </w:r>
+            <w:r>
+              <w:rPr>
+                <w:noProof/>
+                <w:webHidden/>
+              </w:rPr>
+              <w:fldChar w:fldCharType="separate"/>
+            </w:r>
+            <w:r>
+              <w:rPr>
+                <w:noProof/>
+                <w:webHidden/>
+              </w:rPr>
+              <w:t>13</w:t>
+            </w:r>
+            <w:r>
+              <w:rPr>
+                <w:noProof/>
+                <w:webHidden/>
+              </w:rPr>
+              <w:fldChar w:fldCharType="end"/>
+            </w:r>
+          </w:hyperlink>
+        </w:p>
+        <w:p>
+          <w:pPr>
+            <w:pStyle w:val="TOC2"/>
+            <w:tabs>
+              <w:tab w:val="right" w:leader="dot" w:pos="9350"/>
+            </w:tabs>
+            <w:rPr>
+              <w:rFonts w:eastAsiaTheme="minorEastAsia"/>
+              <w:b w:val="0"/>
+              <w:bCs w:val="0"/>
+              <w:smallCaps w:val="0"/>
+              <w:noProof/>
+              <w:sz w:val="24"/>
+              <w:szCs w:val="24"/>
+            </w:rPr>
+          </w:pPr>
+          <w:hyperlink w:anchor="_Toc204849053" w:history="1">
+            <w:r>
+              <w:rPr>
+                <w:rStyle w:val="Hyperlink"/>
+                <w:noProof/>
+              </w:rPr>
+              <w:t>5.2 plotter.py</w:t>
+            </w:r>
+            <w:r>
+              <w:rPr>
+                <w:noProof/>
+                <w:webHidden/>
+              </w:rPr>
+              <w:tab/>
+            </w:r>
+            <w:r>
+              <w:rPr>
+                <w:noProof/>
+                <w:webHidden/>
+              </w:rPr>
+              <w:fldChar w:fldCharType="begin"/>
+            </w:r>
+            <w:r>
+              <w:rPr>
+                <w:noProof/>
+                <w:webHidden/>
+              </w:rPr>
+              <w:instrText xml:space="preserve"> PAGEREF _Toc204849053 \h </w:instrText>
+            </w:r>
+            <w:r>
+              <w:rPr>
+                <w:noProof/>
+                <w:webHidden/>
+              </w:rPr>
+            </w:r>
+            <w:r>
+              <w:rPr>
+                <w:noProof/>
+                <w:webHidden/>
+              </w:rPr>
+              <w:fldChar w:fldCharType="separate"/>
+            </w:r>
+            <w:r>
+              <w:rPr>
+                <w:noProof/>
+                <w:webHidden/>
+              </w:rPr>
+              <w:t>13</w:t>
+            </w:r>
+            <w:r>
+              <w:rPr>
+                <w:noProof/>
+                <w:webHidden/>
+              </w:rPr>
+              <w:fldChar w:fldCharType="end"/>
+            </w:r>
+          </w:hyperlink>
+        </w:p>
+        <w:p>
+          <w:pPr>
+            <w:pStyle w:val="TOC2"/>
+            <w:tabs>
+              <w:tab w:val="right" w:leader="dot" w:pos="9350"/>
+            </w:tabs>
+            <w:rPr>
+              <w:rFonts w:eastAsiaTheme="minorEastAsia"/>
+              <w:b w:val="0"/>
+              <w:bCs w:val="0"/>
+              <w:smallCaps w:val="0"/>
+              <w:noProof/>
+              <w:sz w:val="24"/>
+              <w:szCs w:val="24"/>
+            </w:rPr>
+          </w:pPr>
+          <w:hyperlink w:anchor="_Toc204849054" w:history="1">
+            <w:r>
+              <w:rPr>
+                <w:rStyle w:val="Hyperlink"/>
+                <w:noProof/>
+              </w:rPr>
+              <w:t>5.3 Example Notebook Files</w:t>
+            </w:r>
+            <w:r>
+              <w:rPr>
+                <w:noProof/>
+                <w:webHidden/>
+              </w:rPr>
+              <w:tab/>
+            </w:r>
+            <w:r>
+              <w:rPr>
+                <w:noProof/>
+                <w:webHidden/>
+              </w:rPr>
+              <w:fldChar w:fldCharType="begin"/>
+            </w:r>
+            <w:r>
+              <w:rPr>
+                <w:noProof/>
+                <w:webHidden/>
+              </w:rPr>
+              <w:instrText xml:space="preserve"> PAGEREF _Toc204849054 \h </w:instrText>
+            </w:r>
+            <w:r>
+              <w:rPr>
+                <w:noProof/>
+                <w:webHidden/>
+              </w:rPr>
+            </w:r>
+            <w:r>
+              <w:rPr>
+                <w:noProof/>
+                <w:webHidden/>
+              </w:rPr>
+              <w:fldChar w:fldCharType="separate"/>
+            </w:r>
+            <w:r>
+              <w:rPr>
+                <w:noProof/>
+                <w:webHidden/>
+              </w:rPr>
+              <w:t>13</w:t>
             </w:r>
             <w:r>
               <w:rPr>
@@ -1943,7 +2515,7 @@
           <w:numId w:val="2"/>
         </w:numPr>
       </w:pPr>
-      <w:bookmarkStart w:id="0" w:name="_Toc204784719"/>
+      <w:bookmarkStart w:id="0" w:name="_Toc204849025"/>
       <w:r>
         <w:t>Overview</w:t>
       </w:r>
@@ -2028,7 +2600,7 @@
           <w:numId w:val="2"/>
         </w:numPr>
       </w:pPr>
-      <w:bookmarkStart w:id="1" w:name="_Toc204784720"/>
+      <w:bookmarkStart w:id="1" w:name="_Toc204849026"/>
       <w:r>
         <w:t>Installation</w:t>
       </w:r>
@@ -2047,7 +2619,7 @@
           <w:numId w:val="2"/>
         </w:numPr>
       </w:pPr>
-      <w:bookmarkStart w:id="2" w:name="_Toc204784721"/>
+      <w:bookmarkStart w:id="2" w:name="_Toc204849027"/>
       <w:r>
         <w:t>Data Acquisition</w:t>
       </w:r>
@@ -2062,8 +2634,9 @@
           <w:numId w:val="2"/>
         </w:numPr>
       </w:pPr>
-      <w:bookmarkStart w:id="3" w:name="_Toc204784722"/>
-      <w:r>
+      <w:bookmarkStart w:id="3" w:name="_Toc204849028"/>
+      <w:r>
+        <w:lastRenderedPageBreak/>
         <w:t>System Overview</w:t>
       </w:r>
       <w:bookmarkEnd w:id="3"/>
@@ -2094,7 +2667,6 @@
     <w:p/>
     <w:p>
       <w:r>
-        <w:lastRenderedPageBreak/>
         <w:t>To</w:t>
       </w:r>
       <w:r>
@@ -2110,7 +2682,7 @@
           <w:numId w:val="2"/>
         </w:numPr>
       </w:pPr>
-      <w:bookmarkStart w:id="4" w:name="_Toc204784723"/>
+      <w:bookmarkStart w:id="4" w:name="_Toc204849029"/>
       <w:r>
         <w:t>Directory Structure</w:t>
       </w:r>
@@ -2126,6 +2698,9 @@
         <w:t>Example Directory Layout:</w:t>
       </w:r>
       <w:r>
+        <w:rPr>
+          <w:noProof/>
+        </w:rPr>
         <w:drawing>
           <wp:inline distT="0" distB="0" distL="0" distR="0" wp14:anchorId="0AB39D01" wp14:editId="77E4FB8D">
             <wp:extent cx="5943600" cy="2971800"/>
@@ -2187,7 +2762,7 @@
           <w:numId w:val="2"/>
         </w:numPr>
       </w:pPr>
-      <w:bookmarkStart w:id="5" w:name="_Toc204784724"/>
+      <w:bookmarkStart w:id="5" w:name="_Toc204849030"/>
       <w:r>
         <w:t>Configuration File</w:t>
       </w:r>
@@ -2236,6 +2811,7 @@
           <w:rStyle w:val="Strong"/>
           <w:rFonts w:asciiTheme="minorHAnsi" w:eastAsiaTheme="majorEastAsia" w:hAnsiTheme="minorHAnsi"/>
         </w:rPr>
+        <w:lastRenderedPageBreak/>
         <w:t>Sections and Parameters:</w:t>
       </w:r>
     </w:p>
@@ -2359,7 +2935,6 @@
           <w:rStyle w:val="HTMLCode"/>
           <w:rFonts w:eastAsiaTheme="majorEastAsia"/>
         </w:rPr>
-        <w:lastRenderedPageBreak/>
         <w:t>path_to_image_files</w:t>
       </w:r>
       <w:r>
@@ -2794,7 +3369,7 @@
       <w:pPr>
         <w:pStyle w:val="Heading2"/>
       </w:pPr>
-      <w:bookmarkStart w:id="6" w:name="_Toc204784725"/>
+      <w:bookmarkStart w:id="6" w:name="_Toc204849031"/>
       <w:r>
         <w:t>3</w:t>
       </w:r>
@@ -2807,7 +3382,7 @@
       <w:pPr>
         <w:pStyle w:val="Heading3"/>
       </w:pPr>
-      <w:bookmarkStart w:id="7" w:name="_Toc204784726"/>
+      <w:bookmarkStart w:id="7" w:name="_Toc204849032"/>
       <w:r>
         <w:t>3</w:t>
       </w:r>
@@ -2836,6 +3411,10 @@
         <w:jc w:val="center"/>
       </w:pPr>
       <w:r>
+        <w:rPr>
+          <w:noProof/>
+        </w:rPr>
+        <w:lastRenderedPageBreak/>
         <w:drawing>
           <wp:inline distT="0" distB="0" distL="0" distR="0" wp14:anchorId="6E6B0DF4" wp14:editId="2F1152D6">
             <wp:extent cx="2400300" cy="342900"/>
@@ -2962,7 +3541,6 @@
           <w:rStyle w:val="Strong"/>
           <w:rFonts w:eastAsiaTheme="majorEastAsia"/>
         </w:rPr>
-        <w:lastRenderedPageBreak/>
         <w:t>Default Behavior (no config):</w:t>
       </w:r>
     </w:p>
@@ -3006,7 +3584,7 @@
       <w:pPr>
         <w:pStyle w:val="Heading3"/>
       </w:pPr>
-      <w:bookmarkStart w:id="8" w:name="_Toc204784727"/>
+      <w:bookmarkStart w:id="8" w:name="_Toc204849033"/>
       <w:r>
         <w:t>3</w:t>
       </w:r>
@@ -3261,7 +3839,7 @@
       <w:pPr>
         <w:pStyle w:val="Heading3"/>
       </w:pPr>
-      <w:bookmarkStart w:id="9" w:name="_Toc204784728"/>
+      <w:bookmarkStart w:id="9" w:name="_Toc204849034"/>
       <w:r>
         <w:t>3</w:t>
       </w:r>
@@ -3347,7 +3925,7 @@
       <w:pPr>
         <w:pStyle w:val="Heading3"/>
       </w:pPr>
-      <w:bookmarkStart w:id="10" w:name="_Toc204784729"/>
+      <w:bookmarkStart w:id="10" w:name="_Toc204849035"/>
       <w:r>
         <w:t>3</w:t>
       </w:r>
@@ -3368,10 +3946,7 @@
         <w:t>--dry-run</w:t>
       </w:r>
       <w:r>
-        <w:t xml:space="preserve"> to preview the final merged configuration (defaults + config + CLI flags) without running any acquisition</w:t>
-      </w:r>
-      <w:r>
-        <w:t>.</w:t>
+        <w:t xml:space="preserve"> to preview the final merged configuration (defaults + config + CLI flags) without running any acquisition.</w:t>
       </w:r>
     </w:p>
     <w:p>
@@ -3387,7 +3962,7 @@
           <w:numId w:val="15"/>
         </w:numPr>
       </w:pPr>
-      <w:bookmarkStart w:id="11" w:name="_Toc204784730"/>
+      <w:bookmarkStart w:id="11" w:name="_Toc204849036"/>
       <w:r>
         <w:t>Examples</w:t>
       </w:r>
@@ -3396,7 +3971,9 @@
     <w:p/>
     <w:p>
       <w:r>
-        <w:lastRenderedPageBreak/>
+        <w:rPr>
+          <w:noProof/>
+        </w:rPr>
         <w:drawing>
           <wp:inline distT="0" distB="0" distL="0" distR="0" wp14:anchorId="25B25969" wp14:editId="2CEE99C8">
             <wp:extent cx="5943600" cy="5388610"/>
@@ -3451,7 +4028,7 @@
           <w:numId w:val="15"/>
         </w:numPr>
       </w:pPr>
-      <w:bookmarkStart w:id="12" w:name="_Toc204784731"/>
+      <w:bookmarkStart w:id="12" w:name="_Toc204849037"/>
       <w:r>
         <w:t>Parameter Precedence</w:t>
       </w:r>
@@ -3556,7 +4133,7 @@
       <w:pPr>
         <w:pStyle w:val="Heading2"/>
       </w:pPr>
-      <w:bookmarkStart w:id="13" w:name="_Toc204784732"/>
+      <w:bookmarkStart w:id="13" w:name="_Toc204849038"/>
       <w:r>
         <w:t>3</w:t>
       </w:r>
@@ -3597,7 +4174,6 @@
           <w:rStyle w:val="Strong"/>
           <w:rFonts w:eastAsiaTheme="majorEastAsia"/>
         </w:rPr>
-        <w:lastRenderedPageBreak/>
         <w:t>Directory Verification:</w:t>
       </w:r>
       <w:r>
@@ -3714,7 +4290,7 @@
       <w:pPr>
         <w:pStyle w:val="Heading1"/>
       </w:pPr>
-      <w:bookmarkStart w:id="14" w:name="_Toc204784733"/>
+      <w:bookmarkStart w:id="14" w:name="_Toc204849039"/>
       <w:r>
         <w:t>4.</w:t>
       </w:r>
@@ -3738,7 +4314,7 @@
       <w:pPr>
         <w:pStyle w:val="Heading2"/>
       </w:pPr>
-      <w:bookmarkStart w:id="15" w:name="_Toc204784734"/>
+      <w:bookmarkStart w:id="15" w:name="_Toc204849040"/>
       <w:r>
         <w:t>4</w:t>
       </w:r>
@@ -3875,8 +4451,9 @@
       <w:pPr>
         <w:pStyle w:val="Heading2"/>
       </w:pPr>
-      <w:bookmarkStart w:id="16" w:name="_Toc204784735"/>
-      <w:r>
+      <w:bookmarkStart w:id="16" w:name="_Toc204849041"/>
+      <w:r>
+        <w:lastRenderedPageBreak/>
         <w:t>4</w:t>
       </w:r>
       <w:r>
@@ -3888,7 +4465,7 @@
       <w:pPr>
         <w:pStyle w:val="Heading3"/>
       </w:pPr>
-      <w:bookmarkStart w:id="17" w:name="_Toc204784736"/>
+      <w:bookmarkStart w:id="17" w:name="_Toc204849042"/>
       <w:r>
         <w:t>4</w:t>
       </w:r>
@@ -3940,7 +4517,6 @@
           <w:sz w:val="20"/>
           <w:szCs w:val="20"/>
         </w:rPr>
-        <w:lastRenderedPageBreak/>
         <w:t>tpx3SpidrUnpacker</w:t>
       </w:r>
       <w:r>
@@ -4032,6 +4608,9 @@
         <w:br/>
       </w:r>
       <w:r>
+        <w:rPr>
+          <w:noProof/>
+        </w:rPr>
         <w:drawing>
           <wp:inline distT="0" distB="0" distL="0" distR="0" wp14:anchorId="1063B798" wp14:editId="5C8706B4">
             <wp:extent cx="4343400" cy="3187700"/>
@@ -4074,7 +4653,7 @@
       <w:pPr>
         <w:pStyle w:val="Heading3"/>
       </w:pPr>
-      <w:bookmarkStart w:id="18" w:name="_Toc204784737"/>
+      <w:bookmarkStart w:id="18" w:name="_Toc204849043"/>
       <w:r>
         <w:t>4</w:t>
       </w:r>
@@ -4115,6 +4694,9 @@
         <w:br/>
       </w:r>
       <w:r>
+        <w:rPr>
+          <w:noProof/>
+        </w:rPr>
         <w:drawing>
           <wp:inline distT="0" distB="0" distL="0" distR="0" wp14:anchorId="14198C43" wp14:editId="6C19C316">
             <wp:extent cx="3200400" cy="4368800"/>
@@ -4278,63 +4860,33 @@
         <w:rPr>
           <w:rFonts w:ascii="Courier New" w:hAnsi="Courier New" w:cs="Courier New"/>
         </w:rPr>
-        <w:t>sort</w:t>
-      </w:r>
+        <w:t xml:space="preserve">sortSignals = </w:t>
+      </w:r>
+      <w:r>
+        <w:rPr>
+          <w:rFonts w:cs="Courier New"/>
+        </w:rPr>
+        <w:t>Enable/Disable ability to sort signals</w:t>
+      </w:r>
+    </w:p>
+    <w:p>
+      <w:pPr>
+        <w:rPr>
+          <w:rFonts w:cs="Courier New"/>
+        </w:rPr>
+      </w:pPr>
       <w:r>
         <w:rPr>
           <w:rFonts w:ascii="Courier New" w:hAnsi="Courier New" w:cs="Courier New"/>
         </w:rPr>
-        <w:t xml:space="preserve">Signals = </w:t>
+        <w:lastRenderedPageBreak/>
+        <w:t xml:space="preserve">fillHistograms = </w:t>
       </w:r>
       <w:r>
         <w:rPr>
           <w:rFonts w:cs="Courier New"/>
         </w:rPr>
-        <w:t xml:space="preserve">Enable/Disable ability to </w:t>
-      </w:r>
-      <w:r>
-        <w:rPr>
-          <w:rFonts w:cs="Courier New"/>
-        </w:rPr>
-        <w:t>sort</w:t>
-      </w:r>
-      <w:r>
-        <w:rPr>
-          <w:rFonts w:cs="Courier New"/>
-        </w:rPr>
-        <w:t xml:space="preserve"> signals</w:t>
-      </w:r>
-    </w:p>
-    <w:p>
-      <w:pPr>
-        <w:rPr>
-          <w:rFonts w:cs="Courier New"/>
-        </w:rPr>
-      </w:pPr>
-      <w:r>
-        <w:rPr>
-          <w:rFonts w:ascii="Courier New" w:hAnsi="Courier New" w:cs="Courier New"/>
-        </w:rPr>
-        <w:lastRenderedPageBreak/>
-        <w:t>fillHistograms</w:t>
-      </w:r>
-      <w:r>
-        <w:rPr>
-          <w:rFonts w:ascii="Courier New" w:hAnsi="Courier New" w:cs="Courier New"/>
-        </w:rPr>
-        <w:t xml:space="preserve"> = </w:t>
-      </w:r>
-      <w:r>
-        <w:rPr>
-          <w:rFonts w:cs="Courier New"/>
-        </w:rPr>
-        <w:t xml:space="preserve">Enable/Disable ability to </w:t>
-      </w:r>
-      <w:r>
-        <w:rPr>
-          <w:rFonts w:cs="Courier New"/>
-        </w:rPr>
-        <w:t xml:space="preserve">fill histograms </w:t>
+        <w:t xml:space="preserve">Enable/Disable ability to fill histograms </w:t>
       </w:r>
       <w:r>
         <w:rPr>
@@ -4354,26 +4906,40 @@
         <w:rPr>
           <w:rFonts w:ascii="Courier New" w:hAnsi="Courier New" w:cs="Courier New"/>
         </w:rPr>
-        <w:t xml:space="preserve">clusterPixels </w:t>
-      </w:r>
+        <w:t xml:space="preserve">clusterPixels = </w:t>
+      </w:r>
+      <w:r>
+        <w:rPr>
+          <w:rFonts w:cs="Courier New"/>
+        </w:rPr>
+        <w:t>Enable/Disable ability to cluster pixel hits.</w:t>
+      </w:r>
+    </w:p>
+    <w:p>
+      <w:pPr>
+        <w:rPr>
+          <w:rFonts w:cs="Courier New"/>
+        </w:rPr>
+      </w:pPr>
       <w:r>
         <w:rPr>
           <w:rFonts w:ascii="Courier New" w:hAnsi="Courier New" w:cs="Courier New"/>
         </w:rPr>
-        <w:t xml:space="preserve">= </w:t>
+        <w:t xml:space="preserve">writeOutPhotons = </w:t>
       </w:r>
       <w:r>
         <w:rPr>
           <w:rFonts w:cs="Courier New"/>
         </w:rPr>
-        <w:t xml:space="preserve">Enable/Disable ability to </w:t>
-      </w:r>
-      <w:r>
+        <w:t xml:space="preserve">I have no idea what this does. </w:t>
+      </w:r>
+    </w:p>
+    <w:p>
+      <w:pPr>
         <w:rPr>
           <w:rFonts w:cs="Courier New"/>
         </w:rPr>
-        <w:t>cluster pixel hits.</w:t>
-      </w:r>
+      </w:pPr>
     </w:p>
     <w:p>
       <w:pPr>
@@ -4385,63 +4951,31 @@
         <w:rPr>
           <w:rFonts w:ascii="Courier New" w:hAnsi="Courier New" w:cs="Courier New"/>
         </w:rPr>
-        <w:t xml:space="preserve">writeOutPhotons </w:t>
-      </w:r>
+        <w:t xml:space="preserve">verboseLevel = </w:t>
+      </w:r>
+      <w:r>
+        <w:rPr>
+          <w:rFonts w:cs="Courier New"/>
+        </w:rPr>
+        <w:t>Gives user detailed terminal output depending on value. 0 = Silent mode, 1 = Basic Information, 2 = Detailed logs</w:t>
+      </w:r>
+    </w:p>
+    <w:p>
+      <w:pPr>
+        <w:rPr>
+          <w:rFonts w:cs="Courier New"/>
+        </w:rPr>
+      </w:pPr>
       <w:r>
         <w:rPr>
           <w:rFonts w:ascii="Courier New" w:hAnsi="Courier New" w:cs="Courier New"/>
         </w:rPr>
-        <w:t xml:space="preserve">= </w:t>
+        <w:t xml:space="preserve">maxPacketsToRead = </w:t>
       </w:r>
       <w:r>
         <w:rPr>
           <w:rFonts w:cs="Courier New"/>
         </w:rPr>
-        <w:t xml:space="preserve">I have no idea what this does. </w:t>
-      </w:r>
-    </w:p>
-    <w:p>
-      <w:pPr>
-        <w:rPr>
-          <w:rFonts w:cs="Courier New"/>
-        </w:rPr>
-      </w:pPr>
-    </w:p>
-    <w:p>
-      <w:pPr>
-        <w:rPr>
-          <w:rFonts w:cs="Courier New"/>
-        </w:rPr>
-      </w:pPr>
-      <w:r>
-        <w:rPr>
-          <w:rFonts w:ascii="Courier New" w:hAnsi="Courier New" w:cs="Courier New"/>
-        </w:rPr>
-        <w:t xml:space="preserve">verboseLevel = </w:t>
-      </w:r>
-      <w:r>
-        <w:rPr>
-          <w:rFonts w:cs="Courier New"/>
-        </w:rPr>
-        <w:t>Gives user detailed terminal output depending on value. 0 = Silent mode, 1 = Basic Information, 2 = Detailed logs</w:t>
-      </w:r>
-    </w:p>
-    <w:p>
-      <w:pPr>
-        <w:rPr>
-          <w:rFonts w:cs="Courier New"/>
-        </w:rPr>
-      </w:pPr>
-      <w:r>
-        <w:rPr>
-          <w:rFonts w:ascii="Courier New" w:hAnsi="Courier New" w:cs="Courier New"/>
-        </w:rPr>
-        <w:t xml:space="preserve">maxPacketsToRead = </w:t>
-      </w:r>
-      <w:r>
-        <w:rPr>
-          <w:rFonts w:cs="Courier New"/>
-        </w:rPr>
         <w:t xml:space="preserve">Maximum number of packets to read. 1 packet is 64 bits, or generally is one ‘event’, whether that be a TDC, pixel hit, GTS, or control signal. Set to 0 to unpack all packets. </w:t>
       </w:r>
     </w:p>
@@ -4450,7 +4984,7 @@
       <w:pPr>
         <w:pStyle w:val="Heading3"/>
       </w:pPr>
-      <w:bookmarkStart w:id="19" w:name="_Toc204784738"/>
+      <w:bookmarkStart w:id="19" w:name="_Toc204849044"/>
       <w:r>
         <w:t>4</w:t>
       </w:r>
@@ -4466,6 +5000,9 @@
     </w:p>
     <w:p>
       <w:r>
+        <w:rPr>
+          <w:noProof/>
+        </w:rPr>
         <w:drawing>
           <wp:inline distT="0" distB="0" distL="0" distR="0" wp14:anchorId="511F02B6" wp14:editId="032B46EB">
             <wp:extent cx="5283200" cy="1676400"/>
@@ -4568,7 +5105,7 @@
       <w:pPr>
         <w:pStyle w:val="Heading3"/>
       </w:pPr>
-      <w:bookmarkStart w:id="20" w:name="_Toc204784739"/>
+      <w:bookmarkStart w:id="20" w:name="_Toc204849045"/>
       <w:r>
         <w:t>4</w:t>
       </w:r>
@@ -4586,6 +5123,9 @@
     <w:p/>
     <w:p>
       <w:r>
+        <w:rPr>
+          <w:noProof/>
+        </w:rPr>
         <w:lastRenderedPageBreak/>
         <w:drawing>
           <wp:inline distT="0" distB="0" distL="0" distR="0" wp14:anchorId="2628DB57" wp14:editId="08736410">
@@ -4643,10 +5183,13 @@
           <w:numId w:val="13"/>
         </w:numPr>
       </w:pPr>
-      <w:bookmarkStart w:id="21" w:name="_Toc204784740"/>
+      <w:bookmarkStart w:id="21" w:name="_Toc204849046"/>
       <w:r>
         <w:t>Analyzing Data</w:t>
       </w:r>
+      <w:r>
+        <w:t xml:space="preserve"> in HERMES packages</w:t>
+      </w:r>
       <w:bookmarkEnd w:id="21"/>
     </w:p>
     <w:p>
@@ -4655,121 +5198,316 @@
       </w:r>
     </w:p>
     <w:p>
+      <w:r>
+        <w:t xml:space="preserve">HERMES has several built-in packages that allow for quick and easy data analysis. These packages </w:t>
+      </w:r>
+      <w:proofErr w:type="gramStart"/>
+      <w:r>
+        <w:t>are located in</w:t>
+      </w:r>
+      <w:proofErr w:type="gramEnd"/>
+      <w:r>
+        <w:t xml:space="preserve"> the </w:t>
+      </w:r>
+      <w:r>
+        <w:rPr>
+          <w:rFonts w:ascii="Courier New" w:hAnsi="Courier New" w:cs="Courier New"/>
+        </w:rPr>
+        <w:t>src/hermes/analysis</w:t>
+      </w:r>
+      <w:r>
+        <w:t xml:space="preserve"> folder. </w:t>
+      </w:r>
+      <w:proofErr w:type="gramStart"/>
+      <w:r>
+        <w:t>In order to</w:t>
+      </w:r>
+      <w:proofErr w:type="gramEnd"/>
+      <w:r>
+        <w:t xml:space="preserve"> use these packages, include the following header as part of your imports:</w:t>
+      </w:r>
+    </w:p>
+    <w:p>
+      <w:pPr>
+        <w:rPr>
+          <w:rFonts w:ascii="Courier New" w:hAnsi="Courier New" w:cs="Courier New"/>
+        </w:rPr>
+      </w:pPr>
+      <w:r>
+        <w:rPr>
+          <w:rFonts w:ascii="Courier New" w:hAnsi="Courier New" w:cs="Courier New"/>
+        </w:rPr>
+        <w:t>from hermes.analysis._____ import _____</w:t>
+      </w:r>
+    </w:p>
+    <w:p>
+      <w:r>
+        <w:t xml:space="preserve">Replace the underscores with the specific package and class that you are trying to import. </w:t>
+      </w:r>
+      <w:r>
+        <w:t>For analysis, it is suggested to include the following imports:</w:t>
+      </w:r>
+      <w:r>
+        <w:t xml:space="preserve"> </w:t>
+      </w:r>
+    </w:p>
+    <w:p/>
+    <w:p>
+      <w:pPr>
+        <w:rPr>
+          <w:rFonts w:ascii="Courier New" w:hAnsi="Courier New" w:cs="Courier New"/>
+        </w:rPr>
+      </w:pPr>
+      <w:r>
+        <w:rPr>
+          <w:rFonts w:ascii="Courier New" w:hAnsi="Courier New" w:cs="Courier New"/>
+        </w:rPr>
+        <w:t xml:space="preserve">from </w:t>
+      </w:r>
+      <w:proofErr w:type="spellStart"/>
+      <w:r>
+        <w:rPr>
+          <w:rFonts w:ascii="Courier New" w:hAnsi="Courier New" w:cs="Courier New"/>
+        </w:rPr>
+        <w:t>hermes.analysis.</w:t>
+      </w:r>
+      <w:r>
+        <w:rPr>
+          <w:rFonts w:ascii="Courier New" w:hAnsi="Courier New" w:cs="Courier New"/>
+        </w:rPr>
+        <w:t>reader</w:t>
+      </w:r>
+      <w:proofErr w:type="spellEnd"/>
+      <w:r>
+        <w:rPr>
+          <w:rFonts w:ascii="Courier New" w:hAnsi="Courier New" w:cs="Courier New"/>
+        </w:rPr>
+        <w:t xml:space="preserve"> import </w:t>
+      </w:r>
+      <w:proofErr w:type="spellStart"/>
+      <w:r>
+        <w:rPr>
+          <w:rFonts w:ascii="Courier New" w:hAnsi="Courier New" w:cs="Courier New"/>
+        </w:rPr>
+        <w:t>SignalData</w:t>
+      </w:r>
+      <w:r>
+        <w:rPr>
+          <w:rFonts w:ascii="Courier New" w:hAnsi="Courier New" w:cs="Courier New"/>
+        </w:rPr>
+        <w:t>Reader</w:t>
+      </w:r>
+      <w:proofErr w:type="spellEnd"/>
+    </w:p>
+    <w:p>
+      <w:pPr>
+        <w:rPr>
+          <w:rFonts w:ascii="Courier New" w:hAnsi="Courier New" w:cs="Courier New"/>
+        </w:rPr>
+      </w:pPr>
+      <w:r>
+        <w:rPr>
+          <w:rFonts w:ascii="Courier New" w:hAnsi="Courier New" w:cs="Courier New"/>
+        </w:rPr>
+        <w:t xml:space="preserve">from </w:t>
+      </w:r>
+      <w:proofErr w:type="spellStart"/>
+      <w:r>
+        <w:rPr>
+          <w:rFonts w:ascii="Courier New" w:hAnsi="Courier New" w:cs="Courier New"/>
+        </w:rPr>
+        <w:t>hermes.analysis.plotter</w:t>
+      </w:r>
+      <w:proofErr w:type="spellEnd"/>
+      <w:r>
+        <w:rPr>
+          <w:rFonts w:ascii="Courier New" w:hAnsi="Courier New" w:cs="Courier New"/>
+        </w:rPr>
+        <w:t xml:space="preserve"> import _________</w:t>
+      </w:r>
+    </w:p>
+    <w:p/>
+    <w:p>
+      <w:r>
+        <w:t xml:space="preserve">Note that any changes made to a package file will only be implemented if the kernel is restarted to load the package once again. </w:t>
+      </w:r>
+      <w:r>
+        <w:t xml:space="preserve">Below are </w:t>
+      </w:r>
+      <w:proofErr w:type="gramStart"/>
+      <w:r>
+        <w:t>all of</w:t>
+      </w:r>
+      <w:proofErr w:type="gramEnd"/>
+      <w:r>
+        <w:t xml:space="preserve"> the packages currently implemented into HERMES and the abilities their functions provide.</w:t>
+      </w:r>
+    </w:p>
+    <w:p>
       <w:pPr>
         <w:pStyle w:val="Heading2"/>
       </w:pPr>
-      <w:r>
-        <w:t>5.1 Analysis Packages</w:t>
-      </w:r>
-    </w:p>
-    <w:p>
-      <w:r>
-        <w:t xml:space="preserve">HERMES has several built-in packages that allow for quick and easy data analysis. These packages </w:t>
-      </w:r>
-      <w:proofErr w:type="gramStart"/>
-      <w:r>
-        <w:t>are located in</w:t>
-      </w:r>
-      <w:proofErr w:type="gramEnd"/>
-      <w:r>
-        <w:t xml:space="preserve"> the </w:t>
-      </w:r>
-      <w:r>
+      <w:bookmarkStart w:id="22" w:name="_Toc204849047"/>
+      <w:r>
+        <w:t>5.1</w:t>
+      </w:r>
+      <w:r>
+        <w:t xml:space="preserve"> reader.py</w:t>
+      </w:r>
+      <w:bookmarkEnd w:id="22"/>
+    </w:p>
+    <w:p>
+      <w:pPr>
+        <w:rPr>
+          <w:rFonts w:cs="Courier New"/>
+        </w:rPr>
+      </w:pPr>
+      <w:r>
+        <w:rPr>
+          <w:rFonts w:cs="Courier New"/>
+        </w:rPr>
+        <w:t xml:space="preserve">This module provides functionality to </w:t>
+      </w:r>
+      <w:r>
+        <w:rPr>
+          <w:rFonts w:cs="Courier New"/>
+        </w:rPr>
+        <w:t>read</w:t>
+      </w:r>
+      <w:r>
+        <w:rPr>
+          <w:rFonts w:cs="Courier New"/>
+        </w:rPr>
+        <w:t xml:space="preserve"> raw signal binary files</w:t>
+      </w:r>
+      <w:r>
+        <w:rPr>
+          <w:rFonts w:cs="Courier New"/>
+        </w:rPr>
+        <w:t xml:space="preserve"> (.rawSignals)</w:t>
+      </w:r>
+      <w:r>
+        <w:rPr>
+          <w:rFonts w:cs="Courier New"/>
+        </w:rPr>
+        <w:t xml:space="preserve"> </w:t>
+      </w:r>
+      <w:r>
+        <w:rPr>
+          <w:rFonts w:cs="Courier New"/>
+        </w:rPr>
+        <w:t xml:space="preserve">and convert them into </w:t>
+      </w:r>
+      <w:r>
+        <w:rPr>
+          <w:rFonts w:cs="Courier New"/>
+        </w:rPr>
+        <w:t>pandas DataFrames.</w:t>
+      </w:r>
+      <w:r>
+        <w:rPr>
+          <w:rFonts w:cs="Courier New"/>
+        </w:rPr>
+        <w:t xml:space="preserve"> </w:t>
+      </w:r>
+      <w:r>
+        <w:rPr>
+          <w:rFonts w:cs="Courier New"/>
+        </w:rPr>
+        <w:t>The binary format is based on the signalData structure from the C++ HERMES code.</w:t>
+      </w:r>
+      <w:r>
+        <w:rPr>
+          <w:rFonts w:cs="Courier New"/>
+        </w:rPr>
+        <w:t xml:space="preserve"> See section 4.2.3 for this structure. </w:t>
+      </w:r>
+    </w:p>
+    <w:p>
+      <w:pPr>
+        <w:rPr>
+          <w:rFonts w:cs="Courier New"/>
+        </w:rPr>
+      </w:pPr>
+      <w:r>
+        <w:rPr>
+          <w:rFonts w:cs="Courier New"/>
+        </w:rPr>
+        <w:t xml:space="preserve">Other abilities include getting a quick summary of data in a </w:t>
+      </w:r>
+      <w:proofErr w:type="spellStart"/>
+      <w:r>
+        <w:rPr>
+          <w:rFonts w:cs="Courier New"/>
+        </w:rPr>
+        <w:t>DataFrame</w:t>
+      </w:r>
+      <w:proofErr w:type="spellEnd"/>
+      <w:r>
+        <w:rPr>
+          <w:rFonts w:cs="Courier New"/>
+        </w:rPr>
+        <w:t xml:space="preserve">, initial filtering of specific values, and exporting DataFrames to .csv files. </w:t>
+      </w:r>
+    </w:p>
+    <w:p>
+      <w:pPr>
+        <w:pStyle w:val="Heading3"/>
+      </w:pPr>
+      <w:bookmarkStart w:id="23" w:name="_Toc204849048"/>
+      <w:r>
+        <w:t>5.1.1 Reading functions</w:t>
+      </w:r>
+      <w:bookmarkEnd w:id="23"/>
+    </w:p>
+    <w:p>
+      <w:pPr>
+        <w:rPr>
+          <w:rFonts w:cs="Courier New"/>
+        </w:rPr>
+      </w:pPr>
+      <w:r>
+        <w:rPr>
+          <w:rFonts w:cs="Courier New"/>
+        </w:rPr>
+        <w:t xml:space="preserve">This module contains two </w:t>
+      </w:r>
+      <w:r>
+        <w:rPr>
+          <w:rFonts w:cs="Courier New"/>
+        </w:rPr>
+        <w:t xml:space="preserve">reading </w:t>
+      </w:r>
+      <w:r>
+        <w:rPr>
+          <w:rFonts w:cs="Courier New"/>
+        </w:rPr>
+        <w:t xml:space="preserve">functions to be called by a user. Both </w:t>
+      </w:r>
+      <w:r>
+        <w:rPr>
+          <w:rFonts w:cs="Courier New"/>
+        </w:rPr>
+        <w:t>work</w:t>
+      </w:r>
+      <w:r>
+        <w:rPr>
+          <w:rFonts w:cs="Courier New"/>
+        </w:rPr>
+        <w:t xml:space="preserve"> very similarly. The simpler of the two is:</w:t>
+      </w:r>
+    </w:p>
+    <w:p>
+      <w:pPr>
         <w:rPr>
           <w:rFonts w:ascii="Courier New" w:hAnsi="Courier New" w:cs="Courier New"/>
         </w:rPr>
-        <w:t>src/hermes/analysis</w:t>
-      </w:r>
-      <w:r>
-        <w:t xml:space="preserve"> folder. </w:t>
-      </w:r>
-      <w:proofErr w:type="gramStart"/>
-      <w:r>
-        <w:t>In order to</w:t>
-      </w:r>
-      <w:proofErr w:type="gramEnd"/>
-      <w:r>
-        <w:t xml:space="preserve"> use these packages, include the following header as part of your imports:</w:t>
-      </w:r>
-    </w:p>
-    <w:p>
-      <w:pPr>
+      </w:pPr>
+      <w:r>
         <w:rPr>
           <w:rFonts w:ascii="Courier New" w:hAnsi="Courier New" w:cs="Courier New"/>
         </w:rPr>
-      </w:pPr>
-      <w:r>
-        <w:rPr>
-          <w:rFonts w:ascii="Courier New" w:hAnsi="Courier New" w:cs="Courier New"/>
-        </w:rPr>
-        <w:t>from hermes.analysis.</w:t>
-      </w:r>
-      <w:r>
-        <w:rPr>
-          <w:rFonts w:ascii="Courier New" w:hAnsi="Courier New" w:cs="Courier New"/>
-        </w:rPr>
-        <w:t xml:space="preserve">_____ </w:t>
-      </w:r>
-      <w:r>
-        <w:rPr>
-          <w:rFonts w:ascii="Courier New" w:hAnsi="Courier New" w:cs="Courier New"/>
-        </w:rPr>
-        <w:t xml:space="preserve">import </w:t>
-      </w:r>
-      <w:r>
-        <w:rPr>
-          <w:rFonts w:ascii="Courier New" w:hAnsi="Courier New" w:cs="Courier New"/>
-        </w:rPr>
-        <w:t>_____</w:t>
-      </w:r>
-    </w:p>
-    <w:p>
-      <w:r>
-        <w:t xml:space="preserve">Replace the underscores with the specific package and class that you are trying to import. For example, to export .rawSignals data to a pandas dataframe, use the header: </w:t>
-      </w:r>
-    </w:p>
-    <w:p>
-      <w:pPr>
-        <w:rPr>
-          <w:rFonts w:ascii="Courier New" w:hAnsi="Courier New" w:cs="Courier New"/>
-        </w:rPr>
-      </w:pPr>
-      <w:r>
-        <w:rPr>
-          <w:rFonts w:ascii="Courier New" w:hAnsi="Courier New" w:cs="Courier New"/>
-        </w:rPr>
-        <w:t>from hermes.analysis.exporter import SignalDataExporter</w:t>
-      </w:r>
-    </w:p>
-    <w:p/>
-    <w:p>
-      <w:r>
-        <w:t xml:space="preserve">Note that any changes made to a package file will only be implemented if the kernel is restarted to load the package once again. </w:t>
-      </w:r>
-      <w:r>
-        <w:t xml:space="preserve">Below are </w:t>
-      </w:r>
-      <w:proofErr w:type="gramStart"/>
-      <w:r>
-        <w:t>all of</w:t>
-      </w:r>
-      <w:proofErr w:type="gramEnd"/>
-      <w:r>
-        <w:t xml:space="preserve"> the packages currently implemented into HERMES and the abilities their functions provide.</w:t>
-      </w:r>
-    </w:p>
-    <w:p>
-      <w:pPr>
-        <w:pStyle w:val="Heading3"/>
-      </w:pPr>
-      <w:r>
-        <w:t>5.1.1</w:t>
-      </w:r>
-      <w:r>
-        <w:t>a</w:t>
-      </w:r>
-      <w:r>
-        <w:t xml:space="preserve"> exporter.py</w:t>
+        <w:t>read_rawsignals_file(path/to/rawsignals/file)</w:t>
       </w:r>
     </w:p>
     <w:p>
@@ -4782,50 +5520,8 @@
         <w:rPr>
           <w:rFonts w:cs="Courier New"/>
         </w:rPr>
-        <w:t>This module provides functionality to export raw signal binary files</w:t>
-      </w:r>
-      <w:r>
-        <w:rPr>
-          <w:rFonts w:cs="Courier New"/>
-        </w:rPr>
-        <w:t xml:space="preserve"> (.rawSignals)</w:t>
-      </w:r>
-      <w:r>
-        <w:rPr>
-          <w:rFonts w:cs="Courier New"/>
-        </w:rPr>
-        <w:t xml:space="preserve"> to pandas DataFrames.</w:t>
-      </w:r>
-      <w:r>
-        <w:rPr>
-          <w:rFonts w:cs="Courier New"/>
-        </w:rPr>
-        <w:t xml:space="preserve"> </w:t>
-      </w:r>
-      <w:r>
-        <w:rPr>
-          <w:rFonts w:cs="Courier New"/>
-        </w:rPr>
-        <w:t>The binary format is based on the signalData structure from the C++ HERMES code.</w:t>
-      </w:r>
-      <w:r>
-        <w:rPr>
-          <w:rFonts w:cs="Courier New"/>
-        </w:rPr>
-        <w:t xml:space="preserve"> See section 4.2.3 for this structure. </w:t>
-      </w:r>
-    </w:p>
-    <w:p>
-      <w:pPr>
-        <w:rPr>
-          <w:rFonts w:cs="Courier New"/>
-        </w:rPr>
-      </w:pPr>
-      <w:r>
-        <w:rPr>
-          <w:rFonts w:cs="Courier New"/>
-        </w:rPr>
-        <w:t>This module contains two functions to be called by a user. Both function very similarly. The simpler of the two is:</w:t>
+        <w:lastRenderedPageBreak/>
+        <w:t>which takes a string path to a .rawSignals file and will export its information to a pandas dataframe. If multiple files must be processed, then it is preferable to use:</w:t>
       </w:r>
     </w:p>
     <w:p>
@@ -4842,15 +5538,113 @@
           <w:sz w:val="20"/>
           <w:szCs w:val="20"/>
         </w:rPr>
-        <w:t>read_rawsignals_file</w:t>
-      </w:r>
-      <w:r>
+        <w:t>read_rawsignals_folder(path/to/rawsignals/folder, index_range=””)</w:t>
+      </w:r>
+    </w:p>
+    <w:p>
+      <w:pPr>
+        <w:rPr>
+          <w:rFonts w:cs="Courier New"/>
+        </w:rPr>
+      </w:pPr>
+      <w:r>
+        <w:rPr>
+          <w:rFonts w:cs="Courier New"/>
+        </w:rPr>
+        <w:t>which takes a string path to a .rawSignals folder and a string index range with the form: “#:#:#”. The first number is the index of the first file you want to analyze. The second is the index of the last file you want to analyze. The third number is to step a certain amount. See examples below.</w:t>
+      </w:r>
+    </w:p>
+    <w:p>
+      <w:pPr>
+        <w:pStyle w:val="Heading3"/>
+      </w:pPr>
+      <w:bookmarkStart w:id="24" w:name="_Toc204849049"/>
+      <w:r>
+        <w:t>5.1.2 Exporter functions</w:t>
+      </w:r>
+      <w:bookmarkEnd w:id="24"/>
+    </w:p>
+    <w:p/>
+    <w:p>
+      <w:pPr>
+        <w:pStyle w:val="Heading3"/>
+      </w:pPr>
+      <w:bookmarkStart w:id="25" w:name="_Toc204849050"/>
+      <w:r>
+        <w:t>5.1.3 Summary functions</w:t>
+      </w:r>
+      <w:bookmarkEnd w:id="25"/>
+    </w:p>
+    <w:p>
+      <w:r>
+        <w:t xml:space="preserve">This module contains one summary function that prints basic information about the loaded </w:t>
+      </w:r>
+      <w:proofErr w:type="spellStart"/>
+      <w:r>
+        <w:t>DataFrame</w:t>
+      </w:r>
+      <w:proofErr w:type="spellEnd"/>
+      <w:r>
+        <w:t xml:space="preserve">. To call this function, run: </w:t>
+      </w:r>
+    </w:p>
+    <w:p>
+      <w:pPr>
         <w:rPr>
           <w:rFonts w:ascii="Courier New" w:hAnsi="Courier New" w:cs="Courier New"/>
-          <w:sz w:val="20"/>
-          <w:szCs w:val="20"/>
-        </w:rPr>
-        <w:t>(path/to/rawsignals/file)</w:t>
+        </w:rPr>
+      </w:pPr>
+      <w:proofErr w:type="spellStart"/>
+      <w:r>
+        <w:rPr>
+          <w:rFonts w:ascii="Courier New" w:hAnsi="Courier New" w:cs="Courier New"/>
+        </w:rPr>
+        <w:t>reader.get_summary_stats</w:t>
+      </w:r>
+      <w:proofErr w:type="spellEnd"/>
+      <w:r>
+        <w:rPr>
+          <w:rFonts w:ascii="Courier New" w:hAnsi="Courier New" w:cs="Courier New"/>
+        </w:rPr>
+        <w:t>(</w:t>
+      </w:r>
+      <w:proofErr w:type="spellStart"/>
+      <w:r>
+        <w:rPr>
+          <w:rFonts w:ascii="Courier New" w:hAnsi="Courier New" w:cs="Courier New"/>
+        </w:rPr>
+        <w:t>df</w:t>
+      </w:r>
+      <w:proofErr w:type="spellEnd"/>
+      <w:r>
+        <w:rPr>
+          <w:rFonts w:ascii="Courier New" w:hAnsi="Courier New" w:cs="Courier New"/>
+        </w:rPr>
+        <w:t xml:space="preserve">, </w:t>
+      </w:r>
+      <w:r>
+        <w:rPr>
+          <w:rFonts w:ascii="Courier New" w:hAnsi="Courier New" w:cs="Courier New"/>
+        </w:rPr>
+        <w:t>rows</w:t>
+      </w:r>
+      <w:r>
+        <w:rPr>
+          <w:rFonts w:ascii="Courier New" w:hAnsi="Courier New" w:cs="Courier New"/>
+        </w:rPr>
+        <w:t>=</w:t>
+      </w:r>
+      <w:r>
+        <w:rPr>
+          <w:rFonts w:ascii="Courier New" w:hAnsi="Courier New" w:cs="Courier New"/>
+        </w:rPr>
+        <w:t>#</w:t>
+      </w:r>
+      <w:r>
+        <w:rPr>
+          <w:rFonts w:ascii="Courier New" w:hAnsi="Courier New" w:cs="Courier New"/>
+        </w:rPr>
+        <w:t>)</w:t>
       </w:r>
     </w:p>
     <w:p>
@@ -4859,78 +5653,127 @@
           <w:rFonts w:cs="Courier New"/>
         </w:rPr>
       </w:pPr>
+      <w:proofErr w:type="spellStart"/>
+      <w:r>
+        <w:rPr>
+          <w:rFonts w:ascii="Courier New" w:hAnsi="Courier New" w:cs="Courier New"/>
+        </w:rPr>
+        <w:t>df</w:t>
+      </w:r>
+      <w:proofErr w:type="spellEnd"/>
       <w:r>
         <w:rPr>
           <w:rFonts w:cs="Courier New"/>
         </w:rPr>
-        <w:t xml:space="preserve">which takes a string path to a .rawSignals file and will export its information to a pandas dataframe. </w:t>
-      </w:r>
+        <w:t xml:space="preserve"> is the </w:t>
+      </w:r>
+      <w:proofErr w:type="spellStart"/>
       <w:r>
         <w:rPr>
           <w:rFonts w:cs="Courier New"/>
         </w:rPr>
-        <w:t>If multiple files must be processed, then it is preferable to use:</w:t>
-      </w:r>
-    </w:p>
-    <w:p>
-      <w:pPr>
+        <w:t>DataFrame</w:t>
+      </w:r>
+      <w:proofErr w:type="spellEnd"/>
+      <w:r>
+        <w:rPr>
+          <w:rFonts w:cs="Courier New"/>
+        </w:rPr>
+        <w:t xml:space="preserve"> created by either of the reading functions and the </w:t>
+      </w:r>
+      <w:r>
         <w:rPr>
           <w:rFonts w:ascii="Courier New" w:hAnsi="Courier New" w:cs="Courier New"/>
-          <w:sz w:val="20"/>
-          <w:szCs w:val="20"/>
-        </w:rPr>
-      </w:pPr>
+        </w:rPr>
+        <w:t>rows</w:t>
+      </w:r>
+      <w:r>
+        <w:rPr>
+          <w:rFonts w:cs="Courier New"/>
+        </w:rPr>
+        <w:t xml:space="preserve"> </w:t>
+      </w:r>
+      <w:r>
+        <w:rPr>
+          <w:rFonts w:cs="Courier New"/>
+        </w:rPr>
+        <w:t>number</w:t>
+      </w:r>
+      <w:r>
+        <w:rPr>
+          <w:rFonts w:cs="Courier New"/>
+        </w:rPr>
+        <w:t xml:space="preserve"> is how many rows you would like to see printed out. The default value for </w:t>
+      </w:r>
       <w:r>
         <w:rPr>
           <w:rFonts w:ascii="Courier New" w:hAnsi="Courier New" w:cs="Courier New"/>
-          <w:sz w:val="20"/>
-          <w:szCs w:val="20"/>
-        </w:rPr>
-        <w:t>read_rawsignals_folder(path/to/rawsignals/folder, index_range=””)</w:t>
-      </w:r>
-    </w:p>
-    <w:p>
-      <w:pPr>
+        </w:rPr>
+        <w:t>rows</w:t>
+      </w:r>
+      <w:r>
         <w:rPr>
           <w:rFonts w:cs="Courier New"/>
         </w:rPr>
-      </w:pPr>
+        <w:t xml:space="preserve"> </w:t>
+      </w:r>
       <w:r>
         <w:rPr>
           <w:rFonts w:cs="Courier New"/>
         </w:rPr>
-        <w:t xml:space="preserve">which takes a string path to a .rawSignals folder and a string index range with the form: “#:#:#”. The first number is the index of the first file you want to analyze. The second is the </w:t>
+        <w:t xml:space="preserve">is 10. </w:t>
       </w:r>
       <w:r>
         <w:rPr>
           <w:rFonts w:cs="Courier New"/>
         </w:rPr>
+        <w:t xml:space="preserve">This </w:t>
+      </w:r>
+      <w:r>
+        <w:rPr>
+          <w:rFonts w:cs="Courier New"/>
+        </w:rPr>
+        <w:t xml:space="preserve">function will print out how many signals were loaded, the columns of the </w:t>
+      </w:r>
+      <w:proofErr w:type="spellStart"/>
+      <w:r>
+        <w:rPr>
+          <w:rFonts w:cs="Courier New"/>
+        </w:rPr>
+        <w:t>DataFrame</w:t>
+      </w:r>
+      <w:proofErr w:type="spellEnd"/>
+      <w:r>
+        <w:rPr>
+          <w:rFonts w:cs="Courier New"/>
+        </w:rPr>
+        <w:t xml:space="preserve">, the distribution of signal types, the time and pixel range, the number of buffers and groups, and a preview of the first few rows. </w:t>
+      </w:r>
+    </w:p>
+    <w:p>
+      <w:pPr>
+        <w:pStyle w:val="Heading3"/>
+      </w:pPr>
+      <w:bookmarkStart w:id="26" w:name="_Toc204849051"/>
+      <w:r>
         <w:lastRenderedPageBreak/>
-        <w:t>index of the last file you want to analyze. The third number is to step a certain amount</w:t>
-      </w:r>
-      <w:r>
-        <w:rPr>
-          <w:rFonts w:cs="Courier New"/>
-        </w:rPr>
-        <w:t xml:space="preserve">. </w:t>
-      </w:r>
-      <w:r>
-        <w:rPr>
-          <w:rFonts w:cs="Courier New"/>
-        </w:rPr>
-        <w:t>See examples below.</w:t>
-      </w:r>
+        <w:t>5.1.4 Filtering functions</w:t>
+      </w:r>
+      <w:bookmarkEnd w:id="26"/>
     </w:p>
     <w:p>
       <w:pPr>
         <w:pStyle w:val="Heading3"/>
       </w:pPr>
       <w:r>
-        <w:t>5.1.1b exporter.py Examples</w:t>
-      </w:r>
-    </w:p>
-    <w:p>
-      <w:r>
+        <w:t>5.1.5 Examples</w:t>
+      </w:r>
+    </w:p>
+    <w:p>
+      <w:r>
+        <w:rPr>
+          <w:noProof/>
+        </w:rPr>
         <w:drawing>
           <wp:inline distT="0" distB="0" distL="0" distR="0" wp14:anchorId="729D1DE8" wp14:editId="2F11B9EB">
             <wp:extent cx="5740400" cy="3048000"/>
@@ -4970,33 +5813,29 @@
     </w:p>
     <w:p>
       <w:pPr>
-        <w:pStyle w:val="Heading3"/>
-      </w:pPr>
-      <w:r>
-        <w:t>5.1.2a plotter.py</w:t>
-      </w:r>
-    </w:p>
-    <w:p>
-      <w:pPr>
-        <w:pStyle w:val="Heading3"/>
-      </w:pPr>
-      <w:r>
-        <w:t>5.1.2b plotter.py Examples</w:t>
-      </w:r>
-    </w:p>
-    <w:p>
-      <w:r>
-        <w:t>WIP</w:t>
-      </w:r>
-    </w:p>
-    <w:p/>
-    <w:p>
-      <w:pPr>
         <w:pStyle w:val="Heading2"/>
       </w:pPr>
-      <w:r>
-        <w:t>5.2 Example Notebook Files</w:t>
-      </w:r>
+      <w:bookmarkStart w:id="27" w:name="_Toc204849053"/>
+      <w:r>
+        <w:t>5.2 plotter.py</w:t>
+      </w:r>
+      <w:bookmarkEnd w:id="27"/>
+    </w:p>
+    <w:p>
+      <w:pPr>
+        <w:pStyle w:val="Heading2"/>
+      </w:pPr>
+      <w:bookmarkStart w:id="28" w:name="_Toc204849054"/>
+      <w:r>
+        <w:t>5.</w:t>
+      </w:r>
+      <w:r>
+        <w:t>3</w:t>
+      </w:r>
+      <w:r>
+        <w:t xml:space="preserve"> Example Notebook Files</w:t>
+      </w:r>
+      <w:bookmarkEnd w:id="28"/>
     </w:p>
     <w:p>
       <w:r>

--- a/docs/HERMES Manual.docx
+++ b/docs/HERMES Manual.docx
@@ -2653,15 +2653,7 @@
         <w:t>tpx3serval</w:t>
       </w:r>
       <w:r>
-        <w:t xml:space="preserve"> Python library. These scripts </w:t>
-      </w:r>
-      <w:proofErr w:type="gramStart"/>
-      <w:r>
-        <w:t>are capable of configuring</w:t>
-      </w:r>
-      <w:proofErr w:type="gramEnd"/>
-      <w:r>
-        <w:t xml:space="preserve"> the camera, setting up run directories, logging configuration files, and performing one or more acquisition runs.</w:t>
+        <w:t xml:space="preserve"> Python library. These scripts are capable of configuring the camera, setting up run directories, logging configuration files, and performing one or more acquisition runs.</w:t>
       </w:r>
     </w:p>
     <w:p/>
@@ -5199,15 +5191,7 @@
     </w:p>
     <w:p>
       <w:r>
-        <w:t xml:space="preserve">HERMES has several built-in packages that allow for quick and easy data analysis. These packages </w:t>
-      </w:r>
-      <w:proofErr w:type="gramStart"/>
-      <w:r>
-        <w:t>are located in</w:t>
-      </w:r>
-      <w:proofErr w:type="gramEnd"/>
-      <w:r>
-        <w:t xml:space="preserve"> the </w:t>
+        <w:t xml:space="preserve">HERMES has several built-in packages that allow for quick and easy data analysis. These packages are located in the </w:t>
       </w:r>
       <w:r>
         <w:rPr>
@@ -5216,15 +5200,7 @@
         <w:t>src/hermes/analysis</w:t>
       </w:r>
       <w:r>
-        <w:t xml:space="preserve"> folder. </w:t>
-      </w:r>
-      <w:proofErr w:type="gramStart"/>
-      <w:r>
-        <w:t>In order to</w:t>
-      </w:r>
-      <w:proofErr w:type="gramEnd"/>
-      <w:r>
-        <w:t xml:space="preserve"> use these packages, include the following header as part of your imports:</w:t>
+        <w:t xml:space="preserve"> folder. In order to use these packages, include the following header as part of your imports:</w:t>
       </w:r>
     </w:p>
     <w:p>
@@ -5262,68 +5238,38 @@
         <w:rPr>
           <w:rFonts w:ascii="Courier New" w:hAnsi="Courier New" w:cs="Courier New"/>
         </w:rPr>
-        <w:t xml:space="preserve">from </w:t>
-      </w:r>
-      <w:proofErr w:type="spellStart"/>
+        <w:t>from hermes.analysis.</w:t>
+      </w:r>
       <w:r>
         <w:rPr>
           <w:rFonts w:ascii="Courier New" w:hAnsi="Courier New" w:cs="Courier New"/>
         </w:rPr>
-        <w:t>hermes.analysis.</w:t>
+        <w:t>reader</w:t>
       </w:r>
       <w:r>
         <w:rPr>
           <w:rFonts w:ascii="Courier New" w:hAnsi="Courier New" w:cs="Courier New"/>
         </w:rPr>
-        <w:t>reader</w:t>
-      </w:r>
-      <w:proofErr w:type="spellEnd"/>
+        <w:t xml:space="preserve"> import SignalData</w:t>
+      </w:r>
       <w:r>
         <w:rPr>
           <w:rFonts w:ascii="Courier New" w:hAnsi="Courier New" w:cs="Courier New"/>
         </w:rPr>
-        <w:t xml:space="preserve"> import </w:t>
-      </w:r>
-      <w:proofErr w:type="spellStart"/>
-      <w:r>
+        <w:t>Reader</w:t>
+      </w:r>
+    </w:p>
+    <w:p>
+      <w:pPr>
         <w:rPr>
           <w:rFonts w:ascii="Courier New" w:hAnsi="Courier New" w:cs="Courier New"/>
         </w:rPr>
-        <w:t>SignalData</w:t>
-      </w:r>
+      </w:pPr>
       <w:r>
         <w:rPr>
           <w:rFonts w:ascii="Courier New" w:hAnsi="Courier New" w:cs="Courier New"/>
         </w:rPr>
-        <w:t>Reader</w:t>
-      </w:r>
-      <w:proofErr w:type="spellEnd"/>
-    </w:p>
-    <w:p>
-      <w:pPr>
-        <w:rPr>
-          <w:rFonts w:ascii="Courier New" w:hAnsi="Courier New" w:cs="Courier New"/>
-        </w:rPr>
-      </w:pPr>
-      <w:r>
-        <w:rPr>
-          <w:rFonts w:ascii="Courier New" w:hAnsi="Courier New" w:cs="Courier New"/>
-        </w:rPr>
-        <w:t xml:space="preserve">from </w:t>
-      </w:r>
-      <w:proofErr w:type="spellStart"/>
-      <w:r>
-        <w:rPr>
-          <w:rFonts w:ascii="Courier New" w:hAnsi="Courier New" w:cs="Courier New"/>
-        </w:rPr>
-        <w:t>hermes.analysis.plotter</w:t>
-      </w:r>
-      <w:proofErr w:type="spellEnd"/>
-      <w:r>
-        <w:rPr>
-          <w:rFonts w:ascii="Courier New" w:hAnsi="Courier New" w:cs="Courier New"/>
-        </w:rPr>
-        <w:t xml:space="preserve"> import _________</w:t>
+        <w:t>from hermes.analysis.plotter import _________</w:t>
       </w:r>
     </w:p>
     <w:p/>
@@ -5332,15 +5278,7 @@
         <w:t xml:space="preserve">Note that any changes made to a package file will only be implemented if the kernel is restarted to load the package once again. </w:t>
       </w:r>
       <w:r>
-        <w:t xml:space="preserve">Below are </w:t>
-      </w:r>
-      <w:proofErr w:type="gramStart"/>
-      <w:r>
-        <w:t>all of</w:t>
-      </w:r>
-      <w:proofErr w:type="gramEnd"/>
-      <w:r>
-        <w:t xml:space="preserve"> the packages currently implemented into HERMES and the abilities their functions provide.</w:t>
+        <w:t>Below are all of the packages currently implemented into HERMES and the abilities their functions provide.</w:t>
       </w:r>
     </w:p>
     <w:p>
@@ -5433,21 +5371,7 @@
         <w:rPr>
           <w:rFonts w:cs="Courier New"/>
         </w:rPr>
-        <w:t xml:space="preserve">Other abilities include getting a quick summary of data in a </w:t>
-      </w:r>
-      <w:proofErr w:type="spellStart"/>
-      <w:r>
-        <w:rPr>
-          <w:rFonts w:cs="Courier New"/>
-        </w:rPr>
-        <w:t>DataFrame</w:t>
-      </w:r>
-      <w:proofErr w:type="spellEnd"/>
-      <w:r>
-        <w:rPr>
-          <w:rFonts w:cs="Courier New"/>
-        </w:rPr>
-        <w:t xml:space="preserve">, initial filtering of specific values, and exporting DataFrames to .csv files. </w:t>
+        <w:t xml:space="preserve">Other abilities include getting a quick summary of data in a DataFrame, initial filtering of specific values, and exporting DataFrames to .csv files. </w:t>
       </w:r>
     </w:p>
     <w:p>
@@ -5564,9 +5488,98 @@
       </w:r>
       <w:bookmarkEnd w:id="24"/>
     </w:p>
+    <w:p>
+      <w:r>
+        <w:t>HERMES has two basic functions to export a pandas DataFrame to either a .csv file or a .</w:t>
+      </w:r>
+      <w:r>
+        <w:t xml:space="preserve">parquet file. Both functions are very simple and require a DataFrame and a string path to save the file. Here is an example of each of these exporter functions: </w:t>
+      </w:r>
+    </w:p>
     <w:p/>
     <w:p>
       <w:pPr>
+        <w:rPr>
+          <w:rFonts w:ascii="Courier New" w:hAnsi="Courier New" w:cs="Courier New"/>
+        </w:rPr>
+      </w:pPr>
+      <w:r>
+        <w:rPr>
+          <w:rFonts w:ascii="Courier New" w:hAnsi="Courier New" w:cs="Courier New"/>
+        </w:rPr>
+        <w:t>reader.export_to_csv(df, "</w:t>
+      </w:r>
+      <w:r>
+        <w:rPr>
+          <w:rFonts w:ascii="Courier New" w:hAnsi="Courier New" w:cs="Courier New"/>
+        </w:rPr>
+        <w:t>path/to/save/</w:t>
+      </w:r>
+      <w:r>
+        <w:rPr>
+          <w:rFonts w:ascii="Courier New" w:hAnsi="Courier New" w:cs="Courier New"/>
+        </w:rPr>
+        <w:t>testing.csv")</w:t>
+      </w:r>
+    </w:p>
+    <w:p>
+      <w:pPr>
+        <w:rPr>
+          <w:rFonts w:ascii="Courier New" w:hAnsi="Courier New" w:cs="Courier New"/>
+        </w:rPr>
+      </w:pPr>
+      <w:r>
+        <w:rPr>
+          <w:rFonts w:ascii="Courier New" w:hAnsi="Courier New" w:cs="Courier New"/>
+        </w:rPr>
+        <w:t>reader.export_to_</w:t>
+      </w:r>
+      <w:r>
+        <w:rPr>
+          <w:rFonts w:ascii="Courier New" w:hAnsi="Courier New" w:cs="Courier New"/>
+        </w:rPr>
+        <w:t>parquet</w:t>
+      </w:r>
+      <w:r>
+        <w:rPr>
+          <w:rFonts w:ascii="Courier New" w:hAnsi="Courier New" w:cs="Courier New"/>
+        </w:rPr>
+        <w:t>(df, "</w:t>
+      </w:r>
+      <w:r>
+        <w:rPr>
+          <w:rFonts w:ascii="Courier New" w:hAnsi="Courier New" w:cs="Courier New"/>
+        </w:rPr>
+        <w:t>path/to/save</w:t>
+      </w:r>
+      <w:r>
+        <w:rPr>
+          <w:rFonts w:ascii="Courier New" w:hAnsi="Courier New" w:cs="Courier New"/>
+        </w:rPr>
+        <w:t>testing.</w:t>
+      </w:r>
+      <w:r>
+        <w:rPr>
+          <w:rFonts w:ascii="Courier New" w:hAnsi="Courier New" w:cs="Courier New"/>
+        </w:rPr>
+        <w:t>parquet</w:t>
+      </w:r>
+      <w:r>
+        <w:rPr>
+          <w:rFonts w:ascii="Courier New" w:hAnsi="Courier New" w:cs="Courier New"/>
+        </w:rPr>
+        <w:t>")</w:t>
+      </w:r>
+    </w:p>
+    <w:p>
+      <w:pPr>
+        <w:rPr>
+          <w:rFonts w:ascii="Courier New" w:hAnsi="Courier New" w:cs="Courier New"/>
+        </w:rPr>
+      </w:pPr>
+    </w:p>
+    <w:p>
+      <w:pPr>
         <w:pStyle w:val="Heading3"/>
       </w:pPr>
       <w:bookmarkStart w:id="25" w:name="_Toc204849050"/>
@@ -5577,15 +5590,7 @@
     </w:p>
     <w:p>
       <w:r>
-        <w:t xml:space="preserve">This module contains one summary function that prints basic information about the loaded </w:t>
-      </w:r>
-      <w:proofErr w:type="spellStart"/>
-      <w:r>
-        <w:t>DataFrame</w:t>
-      </w:r>
-      <w:proofErr w:type="spellEnd"/>
-      <w:r>
-        <w:t xml:space="preserve">. To call this function, run: </w:t>
+        <w:t xml:space="preserve">This module contains one summary function that prints basic information about the loaded DataFrame. To call this function, run: </w:t>
       </w:r>
     </w:p>
     <w:p>
@@ -5594,33 +5599,78 @@
           <w:rFonts w:ascii="Courier New" w:hAnsi="Courier New" w:cs="Courier New"/>
         </w:rPr>
       </w:pPr>
-      <w:proofErr w:type="spellStart"/>
       <w:r>
         <w:rPr>
           <w:rFonts w:ascii="Courier New" w:hAnsi="Courier New" w:cs="Courier New"/>
         </w:rPr>
-        <w:t>reader.get_summary_stats</w:t>
-      </w:r>
-      <w:proofErr w:type="spellEnd"/>
+        <w:t xml:space="preserve">reader.get_summary_stats(df, </w:t>
+      </w:r>
       <w:r>
         <w:rPr>
           <w:rFonts w:ascii="Courier New" w:hAnsi="Courier New" w:cs="Courier New"/>
         </w:rPr>
-        <w:t>(</w:t>
-      </w:r>
-      <w:proofErr w:type="spellStart"/>
+        <w:t>rows</w:t>
+      </w:r>
       <w:r>
         <w:rPr>
           <w:rFonts w:ascii="Courier New" w:hAnsi="Courier New" w:cs="Courier New"/>
         </w:rPr>
+        <w:t>=</w:t>
+      </w:r>
+      <w:r>
+        <w:rPr>
+          <w:rFonts w:ascii="Courier New" w:hAnsi="Courier New" w:cs="Courier New"/>
+        </w:rPr>
+        <w:t>#</w:t>
+      </w:r>
+      <w:r>
+        <w:rPr>
+          <w:rFonts w:ascii="Courier New" w:hAnsi="Courier New" w:cs="Courier New"/>
+        </w:rPr>
+        <w:t>)</w:t>
+      </w:r>
+    </w:p>
+    <w:p>
+      <w:pPr>
+        <w:rPr>
+          <w:rFonts w:cs="Courier New"/>
+        </w:rPr>
+      </w:pPr>
+      <w:r>
+        <w:rPr>
+          <w:rFonts w:ascii="Courier New" w:hAnsi="Courier New" w:cs="Courier New"/>
+        </w:rPr>
         <w:t>df</w:t>
       </w:r>
-      <w:proofErr w:type="spellEnd"/>
+      <w:r>
+        <w:rPr>
+          <w:rFonts w:cs="Courier New"/>
+        </w:rPr>
+        <w:t xml:space="preserve"> is the DataFrame created by either of the reading functions and the </w:t>
+      </w:r>
       <w:r>
         <w:rPr>
           <w:rFonts w:ascii="Courier New" w:hAnsi="Courier New" w:cs="Courier New"/>
         </w:rPr>
-        <w:t xml:space="preserve">, </w:t>
+        <w:t>rows</w:t>
+      </w:r>
+      <w:r>
+        <w:rPr>
+          <w:rFonts w:cs="Courier New"/>
+        </w:rPr>
+        <w:t xml:space="preserve"> </w:t>
+      </w:r>
+      <w:r>
+        <w:rPr>
+          <w:rFonts w:cs="Courier New"/>
+        </w:rPr>
+        <w:t>number</w:t>
+      </w:r>
+      <w:r>
+        <w:rPr>
+          <w:rFonts w:cs="Courier New"/>
+        </w:rPr>
+        <w:t xml:space="preserve"> is how many rows you would like to see printed out. The default value for </w:t>
       </w:r>
       <w:r>
         <w:rPr>
@@ -5630,124 +5680,27 @@
       </w:r>
       <w:r>
         <w:rPr>
-          <w:rFonts w:ascii="Courier New" w:hAnsi="Courier New" w:cs="Courier New"/>
-        </w:rPr>
-        <w:t>=</w:t>
-      </w:r>
-      <w:r>
-        <w:rPr>
-          <w:rFonts w:ascii="Courier New" w:hAnsi="Courier New" w:cs="Courier New"/>
-        </w:rPr>
-        <w:t>#</w:t>
-      </w:r>
-      <w:r>
-        <w:rPr>
-          <w:rFonts w:ascii="Courier New" w:hAnsi="Courier New" w:cs="Courier New"/>
-        </w:rPr>
-        <w:t>)</w:t>
-      </w:r>
-    </w:p>
-    <w:p>
-      <w:pPr>
-        <w:rPr>
           <w:rFonts w:cs="Courier New"/>
         </w:rPr>
-      </w:pPr>
-      <w:proofErr w:type="spellStart"/>
-      <w:r>
-        <w:rPr>
-          <w:rFonts w:ascii="Courier New" w:hAnsi="Courier New" w:cs="Courier New"/>
-        </w:rPr>
-        <w:t>df</w:t>
-      </w:r>
-      <w:proofErr w:type="spellEnd"/>
+        <w:t xml:space="preserve"> </w:t>
+      </w:r>
       <w:r>
         <w:rPr>
           <w:rFonts w:cs="Courier New"/>
         </w:rPr>
-        <w:t xml:space="preserve"> is the </w:t>
-      </w:r>
-      <w:proofErr w:type="spellStart"/>
+        <w:t xml:space="preserve">is 10. </w:t>
+      </w:r>
       <w:r>
         <w:rPr>
           <w:rFonts w:cs="Courier New"/>
         </w:rPr>
-        <w:t>DataFrame</w:t>
-      </w:r>
-      <w:proofErr w:type="spellEnd"/>
+        <w:t xml:space="preserve">This </w:t>
+      </w:r>
       <w:r>
         <w:rPr>
           <w:rFonts w:cs="Courier New"/>
         </w:rPr>
-        <w:t xml:space="preserve"> created by either of the reading functions and the </w:t>
-      </w:r>
-      <w:r>
-        <w:rPr>
-          <w:rFonts w:ascii="Courier New" w:hAnsi="Courier New" w:cs="Courier New"/>
-        </w:rPr>
-        <w:t>rows</w:t>
-      </w:r>
-      <w:r>
-        <w:rPr>
-          <w:rFonts w:cs="Courier New"/>
-        </w:rPr>
-        <w:t xml:space="preserve"> </w:t>
-      </w:r>
-      <w:r>
-        <w:rPr>
-          <w:rFonts w:cs="Courier New"/>
-        </w:rPr>
-        <w:t>number</w:t>
-      </w:r>
-      <w:r>
-        <w:rPr>
-          <w:rFonts w:cs="Courier New"/>
-        </w:rPr>
-        <w:t xml:space="preserve"> is how many rows you would like to see printed out. The default value for </w:t>
-      </w:r>
-      <w:r>
-        <w:rPr>
-          <w:rFonts w:ascii="Courier New" w:hAnsi="Courier New" w:cs="Courier New"/>
-        </w:rPr>
-        <w:t>rows</w:t>
-      </w:r>
-      <w:r>
-        <w:rPr>
-          <w:rFonts w:cs="Courier New"/>
-        </w:rPr>
-        <w:t xml:space="preserve"> </w:t>
-      </w:r>
-      <w:r>
-        <w:rPr>
-          <w:rFonts w:cs="Courier New"/>
-        </w:rPr>
-        <w:t xml:space="preserve">is 10. </w:t>
-      </w:r>
-      <w:r>
-        <w:rPr>
-          <w:rFonts w:cs="Courier New"/>
-        </w:rPr>
-        <w:t xml:space="preserve">This </w:t>
-      </w:r>
-      <w:r>
-        <w:rPr>
-          <w:rFonts w:cs="Courier New"/>
-        </w:rPr>
-        <w:t xml:space="preserve">function will print out how many signals were loaded, the columns of the </w:t>
-      </w:r>
-      <w:proofErr w:type="spellStart"/>
-      <w:r>
-        <w:rPr>
-          <w:rFonts w:cs="Courier New"/>
-        </w:rPr>
-        <w:t>DataFrame</w:t>
-      </w:r>
-      <w:proofErr w:type="spellEnd"/>
-      <w:r>
-        <w:rPr>
-          <w:rFonts w:cs="Courier New"/>
-        </w:rPr>
-        <w:t xml:space="preserve">, the distribution of signal types, the time and pixel range, the number of buffers and groups, and a preview of the first few rows. </w:t>
+        <w:t xml:space="preserve">function will print out how many signals were loaded, the columns of the DataFrame, the distribution of signal types, the time and pixel range, the number of buffers and groups, and a preview of the first few rows. </w:t>
       </w:r>
     </w:p>
     <w:p>

--- a/docs/HERMES Manual.docx
+++ b/docs/HERMES Manual.docx
@@ -15,7 +15,7 @@
           <w:color w:val="000000" w:themeColor="text1"/>
         </w:rPr>
         <w:drawing>
-          <wp:inline distT="0" distB="0" distL="0" distR="0" wp14:anchorId="2B7A80F6" wp14:editId="6EEB288F">
+          <wp:inline distT="0" distB="0" distL="0" distR="0" wp14:anchorId="2B7A80F6" wp14:editId="7D31C12F">
             <wp:extent cx="5943600" cy="1801495"/>
             <wp:effectExtent l="0" t="0" r="0" b="1905"/>
             <wp:docPr id="1973164274" name="Picture 1" descr="Logo, company name&#10;&#10;AI-generated content may be incorrect."/>
@@ -59,11 +59,15 @@
     </w:p>
     <w:p>
       <w:pPr>
-        <w:rPr>
-          <w:color w:val="000000" w:themeColor="text1"/>
-        </w:rPr>
-      </w:pPr>
-    </w:p>
+        <w:pStyle w:val="Heading1"/>
+      </w:pPr>
+      <w:bookmarkStart w:id="0" w:name="_Toc205193978"/>
+      <w:r>
+        <w:t>HERMES: High-speed Event Retrieval and Management for Enhanced Spectral neutron imaging with TPX3Cams</w:t>
+      </w:r>
+      <w:bookmarkEnd w:id="0"/>
+    </w:p>
+    <w:p/>
     <w:p>
       <w:pPr>
         <w:rPr>
@@ -93,20 +97,34 @@
         <w:rPr>
           <w:color w:val="000000" w:themeColor="text1"/>
         </w:rPr>
-        <w:t>Version 8.1.2025</w:t>
-      </w:r>
+        <w:t>Version 8.</w:t>
+      </w:r>
+      <w:r>
+        <w:rPr>
+          <w:color w:val="000000" w:themeColor="text1"/>
+        </w:rPr>
+        <w:t>4</w:t>
+      </w:r>
+      <w:r>
+        <w:rPr>
+          <w:color w:val="000000" w:themeColor="text1"/>
+        </w:rPr>
+        <w:t>.2025</w:t>
+      </w:r>
+    </w:p>
+    <w:p>
+      <w:pPr>
+        <w:rPr>
+          <w:color w:val="000000" w:themeColor="text1"/>
+        </w:rPr>
+      </w:pPr>
     </w:p>
     <w:sdt>
       <w:sdtPr>
         <w:rPr>
-          <w:rFonts w:asciiTheme="minorHAnsi" w:eastAsiaTheme="minorHAnsi" w:hAnsiTheme="minorHAnsi" w:cstheme="minorBidi"/>
-          <w:b w:val="0"/>
-          <w:bCs w:val="0"/>
-          <w:color w:val="000000" w:themeColor="text1"/>
-          <w:kern w:val="2"/>
-          <w:sz w:val="24"/>
-          <w:szCs w:val="24"/>
-          <w14:ligatures w14:val="standardContextual"/>
+          <w:b/>
+          <w:bCs/>
+          <w:color w:val="000000" w:themeColor="text1"/>
         </w:rPr>
         <w:id w:val="-2085517173"/>
         <w:docPartObj>
@@ -116,13 +134,14 @@
       </w:sdtPr>
       <w:sdtEndPr>
         <w:rPr>
+          <w:b w:val="0"/>
+          <w:bCs w:val="0"/>
           <w:noProof/>
         </w:rPr>
       </w:sdtEndPr>
       <w:sdtContent>
         <w:p>
           <w:pPr>
-            <w:pStyle w:val="TOCHeading"/>
             <w:rPr>
               <w:color w:val="000000" w:themeColor="text1"/>
             </w:rPr>
@@ -138,7 +157,6 @@
           <w:pPr>
             <w:pStyle w:val="TOC1"/>
             <w:tabs>
-              <w:tab w:val="left" w:pos="416"/>
               <w:tab w:val="right" w:leader="dot" w:pos="9350"/>
             </w:tabs>
             <w:rPr>
@@ -174,7 +192,83 @@
             </w:rPr>
             <w:fldChar w:fldCharType="separate"/>
           </w:r>
-          <w:hyperlink w:anchor="_Toc204949485" w:history="1">
+          <w:hyperlink w:anchor="_Toc205193978" w:history="1">
+            <w:r>
+              <w:rPr>
+                <w:rStyle w:val="Hyperlink"/>
+                <w:noProof/>
+              </w:rPr>
+              <w:t>HERMES: High-speed Event Retrieval and Management for Enhanced Spectral neutron imaging with TPX3Cams</w:t>
+            </w:r>
+            <w:r>
+              <w:rPr>
+                <w:noProof/>
+                <w:webHidden/>
+              </w:rPr>
+              <w:tab/>
+            </w:r>
+            <w:r>
+              <w:rPr>
+                <w:noProof/>
+                <w:webHidden/>
+              </w:rPr>
+              <w:fldChar w:fldCharType="begin"/>
+            </w:r>
+            <w:r>
+              <w:rPr>
+                <w:noProof/>
+                <w:webHidden/>
+              </w:rPr>
+              <w:instrText xml:space="preserve"> PAGEREF _Toc205193978 \h </w:instrText>
+            </w:r>
+            <w:r>
+              <w:rPr>
+                <w:noProof/>
+                <w:webHidden/>
+              </w:rPr>
+            </w:r>
+            <w:r>
+              <w:rPr>
+                <w:noProof/>
+                <w:webHidden/>
+              </w:rPr>
+              <w:fldChar w:fldCharType="separate"/>
+            </w:r>
+            <w:r>
+              <w:rPr>
+                <w:noProof/>
+                <w:webHidden/>
+              </w:rPr>
+              <w:t>1</w:t>
+            </w:r>
+            <w:r>
+              <w:rPr>
+                <w:noProof/>
+                <w:webHidden/>
+              </w:rPr>
+              <w:fldChar w:fldCharType="end"/>
+            </w:r>
+          </w:hyperlink>
+        </w:p>
+        <w:p>
+          <w:pPr>
+            <w:pStyle w:val="TOC1"/>
+            <w:tabs>
+              <w:tab w:val="left" w:pos="416"/>
+              <w:tab w:val="right" w:leader="dot" w:pos="9350"/>
+            </w:tabs>
+            <w:rPr>
+              <w:rFonts w:eastAsiaTheme="minorEastAsia"/>
+              <w:b w:val="0"/>
+              <w:bCs w:val="0"/>
+              <w:caps w:val="0"/>
+              <w:noProof/>
+              <w:sz w:val="24"/>
+              <w:szCs w:val="24"/>
+              <w:u w:val="none"/>
+            </w:rPr>
+          </w:pPr>
+          <w:hyperlink w:anchor="_Toc205193979" w:history="1">
             <w:r>
               <w:rPr>
                 <w:rStyle w:val="Hyperlink"/>
@@ -221,7 +315,7 @@
                 <w:noProof/>
                 <w:webHidden/>
               </w:rPr>
-              <w:instrText xml:space="preserve"> PAGEREF _Toc204949485 \h </w:instrText>
+              <w:instrText xml:space="preserve"> PAGEREF _Toc205193979 \h </w:instrText>
             </w:r>
             <w:r>
               <w:rPr>
@@ -270,7 +364,7 @@
               <w:u w:val="none"/>
             </w:rPr>
           </w:pPr>
-          <w:hyperlink w:anchor="_Toc204949486" w:history="1">
+          <w:hyperlink w:anchor="_Toc205193980" w:history="1">
             <w:r>
               <w:rPr>
                 <w:rStyle w:val="Hyperlink"/>
@@ -317,7 +411,7 @@
                 <w:noProof/>
                 <w:webHidden/>
               </w:rPr>
-              <w:instrText xml:space="preserve"> PAGEREF _Toc204949486 \h </w:instrText>
+              <w:instrText xml:space="preserve"> PAGEREF _Toc205193980 \h </w:instrText>
             </w:r>
             <w:r>
               <w:rPr>
@@ -337,7 +431,7 @@
                 <w:noProof/>
                 <w:webHidden/>
               </w:rPr>
-              <w:t>2</w:t>
+              <w:t>3</w:t>
             </w:r>
             <w:r>
               <w:rPr>
@@ -366,7 +460,7 @@
               <w:u w:val="none"/>
             </w:rPr>
           </w:pPr>
-          <w:hyperlink w:anchor="_Toc204949487" w:history="1">
+          <w:hyperlink w:anchor="_Toc205193981" w:history="1">
             <w:r>
               <w:rPr>
                 <w:rStyle w:val="Hyperlink"/>
@@ -413,7 +507,7 @@
                 <w:noProof/>
                 <w:webHidden/>
               </w:rPr>
-              <w:instrText xml:space="preserve"> PAGEREF _Toc204949487 \h </w:instrText>
+              <w:instrText xml:space="preserve"> PAGEREF _Toc205193981 \h </w:instrText>
             </w:r>
             <w:r>
               <w:rPr>
@@ -461,7 +555,7 @@
               <w:szCs w:val="24"/>
             </w:rPr>
           </w:pPr>
-          <w:hyperlink w:anchor="_Toc204949488" w:history="1">
+          <w:hyperlink w:anchor="_Toc205193982" w:history="1">
             <w:r>
               <w:rPr>
                 <w:rStyle w:val="Hyperlink"/>
@@ -507,7 +601,7 @@
                 <w:noProof/>
                 <w:webHidden/>
               </w:rPr>
-              <w:instrText xml:space="preserve"> PAGEREF _Toc204949488 \h </w:instrText>
+              <w:instrText xml:space="preserve"> PAGEREF _Toc205193982 \h </w:instrText>
             </w:r>
             <w:r>
               <w:rPr>
@@ -555,7 +649,7 @@
               <w:szCs w:val="24"/>
             </w:rPr>
           </w:pPr>
-          <w:hyperlink w:anchor="_Toc204949489" w:history="1">
+          <w:hyperlink w:anchor="_Toc205193983" w:history="1">
             <w:r>
               <w:rPr>
                 <w:rStyle w:val="Hyperlink"/>
@@ -601,7 +695,7 @@
                 <w:noProof/>
                 <w:webHidden/>
               </w:rPr>
-              <w:instrText xml:space="preserve"> PAGEREF _Toc204949489 \h </w:instrText>
+              <w:instrText xml:space="preserve"> PAGEREF _Toc205193983 \h </w:instrText>
             </w:r>
             <w:r>
               <w:rPr>
@@ -649,7 +743,7 @@
               <w:szCs w:val="24"/>
             </w:rPr>
           </w:pPr>
-          <w:hyperlink w:anchor="_Toc204949490" w:history="1">
+          <w:hyperlink w:anchor="_Toc205193984" w:history="1">
             <w:r>
               <w:rPr>
                 <w:rStyle w:val="Hyperlink"/>
@@ -695,7 +789,7 @@
                 <w:noProof/>
                 <w:webHidden/>
               </w:rPr>
-              <w:instrText xml:space="preserve"> PAGEREF _Toc204949490 \h </w:instrText>
+              <w:instrText xml:space="preserve"> PAGEREF _Toc205193984 \h </w:instrText>
             </w:r>
             <w:r>
               <w:rPr>
@@ -742,7 +836,7 @@
               <w:szCs w:val="24"/>
             </w:rPr>
           </w:pPr>
-          <w:hyperlink w:anchor="_Toc204949491" w:history="1">
+          <w:hyperlink w:anchor="_Toc205193985" w:history="1">
             <w:r>
               <w:rPr>
                 <w:rStyle w:val="Hyperlink"/>
@@ -769,7 +863,7 @@
                 <w:noProof/>
                 <w:webHidden/>
               </w:rPr>
-              <w:instrText xml:space="preserve"> PAGEREF _Toc204949491 \h </w:instrText>
+              <w:instrText xml:space="preserve"> PAGEREF _Toc205193985 \h </w:instrText>
             </w:r>
             <w:r>
               <w:rPr>
@@ -789,7 +883,7 @@
                 <w:noProof/>
                 <w:webHidden/>
               </w:rPr>
-              <w:t>4</w:t>
+              <w:t>5</w:t>
             </w:r>
             <w:r>
               <w:rPr>
@@ -814,7 +908,7 @@
               <w:szCs w:val="24"/>
             </w:rPr>
           </w:pPr>
-          <w:hyperlink w:anchor="_Toc204949492" w:history="1">
+          <w:hyperlink w:anchor="_Toc205193986" w:history="1">
             <w:r>
               <w:rPr>
                 <w:rStyle w:val="Hyperlink"/>
@@ -841,7 +935,7 @@
                 <w:noProof/>
                 <w:webHidden/>
               </w:rPr>
-              <w:instrText xml:space="preserve"> PAGEREF _Toc204949492 \h </w:instrText>
+              <w:instrText xml:space="preserve"> PAGEREF _Toc205193986 \h </w:instrText>
             </w:r>
             <w:r>
               <w:rPr>
@@ -861,7 +955,7 @@
                 <w:noProof/>
                 <w:webHidden/>
               </w:rPr>
-              <w:t>4</w:t>
+              <w:t>5</w:t>
             </w:r>
             <w:r>
               <w:rPr>
@@ -886,7 +980,7 @@
               <w:szCs w:val="24"/>
             </w:rPr>
           </w:pPr>
-          <w:hyperlink w:anchor="_Toc204949493" w:history="1">
+          <w:hyperlink w:anchor="_Toc205193987" w:history="1">
             <w:r>
               <w:rPr>
                 <w:rStyle w:val="Hyperlink"/>
@@ -913,7 +1007,7 @@
                 <w:noProof/>
                 <w:webHidden/>
               </w:rPr>
-              <w:instrText xml:space="preserve"> PAGEREF _Toc204949493 \h </w:instrText>
+              <w:instrText xml:space="preserve"> PAGEREF _Toc205193987 \h </w:instrText>
             </w:r>
             <w:r>
               <w:rPr>
@@ -933,7 +1027,7 @@
                 <w:noProof/>
                 <w:webHidden/>
               </w:rPr>
-              <w:t>5</w:t>
+              <w:t>6</w:t>
             </w:r>
             <w:r>
               <w:rPr>
@@ -958,7 +1052,7 @@
               <w:szCs w:val="24"/>
             </w:rPr>
           </w:pPr>
-          <w:hyperlink w:anchor="_Toc204949494" w:history="1">
+          <w:hyperlink w:anchor="_Toc205193988" w:history="1">
             <w:r>
               <w:rPr>
                 <w:rStyle w:val="Hyperlink"/>
@@ -985,7 +1079,7 @@
                 <w:noProof/>
                 <w:webHidden/>
               </w:rPr>
-              <w:instrText xml:space="preserve"> PAGEREF _Toc204949494 \h </w:instrText>
+              <w:instrText xml:space="preserve"> PAGEREF _Toc205193988 \h </w:instrText>
             </w:r>
             <w:r>
               <w:rPr>
@@ -1005,7 +1099,7 @@
                 <w:noProof/>
                 <w:webHidden/>
               </w:rPr>
-              <w:t>5</w:t>
+              <w:t>6</w:t>
             </w:r>
             <w:r>
               <w:rPr>
@@ -1030,7 +1124,7 @@
               <w:szCs w:val="24"/>
             </w:rPr>
           </w:pPr>
-          <w:hyperlink w:anchor="_Toc204949495" w:history="1">
+          <w:hyperlink w:anchor="_Toc205193989" w:history="1">
             <w:r>
               <w:rPr>
                 <w:rStyle w:val="Hyperlink"/>
@@ -1057,7 +1151,7 @@
                 <w:noProof/>
                 <w:webHidden/>
               </w:rPr>
-              <w:instrText xml:space="preserve"> PAGEREF _Toc204949495 \h </w:instrText>
+              <w:instrText xml:space="preserve"> PAGEREF _Toc205193989 \h </w:instrText>
             </w:r>
             <w:r>
               <w:rPr>
@@ -1105,7 +1199,7 @@
               <w:szCs w:val="24"/>
             </w:rPr>
           </w:pPr>
-          <w:hyperlink w:anchor="_Toc204949496" w:history="1">
+          <w:hyperlink w:anchor="_Toc205193990" w:history="1">
             <w:r>
               <w:rPr>
                 <w:rStyle w:val="Hyperlink"/>
@@ -1151,7 +1245,7 @@
                 <w:noProof/>
                 <w:webHidden/>
               </w:rPr>
-              <w:instrText xml:space="preserve"> PAGEREF _Toc204949496 \h </w:instrText>
+              <w:instrText xml:space="preserve"> PAGEREF _Toc205193990 \h </w:instrText>
             </w:r>
             <w:r>
               <w:rPr>
@@ -1199,7 +1293,7 @@
               <w:szCs w:val="24"/>
             </w:rPr>
           </w:pPr>
-          <w:hyperlink w:anchor="_Toc204949497" w:history="1">
+          <w:hyperlink w:anchor="_Toc205193991" w:history="1">
             <w:r>
               <w:rPr>
                 <w:rStyle w:val="Hyperlink"/>
@@ -1245,7 +1339,7 @@
                 <w:noProof/>
                 <w:webHidden/>
               </w:rPr>
-              <w:instrText xml:space="preserve"> PAGEREF _Toc204949497 \h </w:instrText>
+              <w:instrText xml:space="preserve"> PAGEREF _Toc205193991 \h </w:instrText>
             </w:r>
             <w:r>
               <w:rPr>
@@ -1292,7 +1386,7 @@
               <w:szCs w:val="24"/>
             </w:rPr>
           </w:pPr>
-          <w:hyperlink w:anchor="_Toc204949498" w:history="1">
+          <w:hyperlink w:anchor="_Toc205193992" w:history="1">
             <w:r>
               <w:rPr>
                 <w:rStyle w:val="Hyperlink"/>
@@ -1319,7 +1413,7 @@
                 <w:noProof/>
                 <w:webHidden/>
               </w:rPr>
-              <w:instrText xml:space="preserve"> PAGEREF _Toc204949498 \h </w:instrText>
+              <w:instrText xml:space="preserve"> PAGEREF _Toc205193992 \h </w:instrText>
             </w:r>
             <w:r>
               <w:rPr>
@@ -1367,7 +1461,7 @@
               <w:u w:val="none"/>
             </w:rPr>
           </w:pPr>
-          <w:hyperlink w:anchor="_Toc204949499" w:history="1">
+          <w:hyperlink w:anchor="_Toc205193993" w:history="1">
             <w:r>
               <w:rPr>
                 <w:rStyle w:val="Hyperlink"/>
@@ -1394,7 +1488,7 @@
                 <w:noProof/>
                 <w:webHidden/>
               </w:rPr>
-              <w:instrText xml:space="preserve"> PAGEREF _Toc204949499 \h </w:instrText>
+              <w:instrText xml:space="preserve"> PAGEREF _Toc205193993 \h </w:instrText>
             </w:r>
             <w:r>
               <w:rPr>
@@ -1414,7 +1508,7 @@
                 <w:noProof/>
                 <w:webHidden/>
               </w:rPr>
-              <w:t>7</w:t>
+              <w:t>8</w:t>
             </w:r>
             <w:r>
               <w:rPr>
@@ -1441,7 +1535,7 @@
               <w:szCs w:val="24"/>
             </w:rPr>
           </w:pPr>
-          <w:hyperlink w:anchor="_Toc204949500" w:history="1">
+          <w:hyperlink w:anchor="_Toc205193994" w:history="1">
             <w:r>
               <w:rPr>
                 <w:rStyle w:val="Hyperlink"/>
@@ -1468,7 +1562,7 @@
                 <w:noProof/>
                 <w:webHidden/>
               </w:rPr>
-              <w:instrText xml:space="preserve"> PAGEREF _Toc204949500 \h </w:instrText>
+              <w:instrText xml:space="preserve"> PAGEREF _Toc205193994 \h </w:instrText>
             </w:r>
             <w:r>
               <w:rPr>
@@ -1488,7 +1582,7 @@
                 <w:noProof/>
                 <w:webHidden/>
               </w:rPr>
-              <w:t>7</w:t>
+              <w:t>8</w:t>
             </w:r>
             <w:r>
               <w:rPr>
@@ -1515,7 +1609,7 @@
               <w:szCs w:val="24"/>
             </w:rPr>
           </w:pPr>
-          <w:hyperlink w:anchor="_Toc204949501" w:history="1">
+          <w:hyperlink w:anchor="_Toc205193995" w:history="1">
             <w:r>
               <w:rPr>
                 <w:rStyle w:val="Hyperlink"/>
@@ -1542,7 +1636,7 @@
                 <w:noProof/>
                 <w:webHidden/>
               </w:rPr>
-              <w:instrText xml:space="preserve"> PAGEREF _Toc204949501 \h </w:instrText>
+              <w:instrText xml:space="preserve"> PAGEREF _Toc205193995 \h </w:instrText>
             </w:r>
             <w:r>
               <w:rPr>
@@ -1587,7 +1681,7 @@
               <w:szCs w:val="24"/>
             </w:rPr>
           </w:pPr>
-          <w:hyperlink w:anchor="_Toc204949502" w:history="1">
+          <w:hyperlink w:anchor="_Toc205193996" w:history="1">
             <w:r>
               <w:rPr>
                 <w:rStyle w:val="Hyperlink"/>
@@ -1614,7 +1708,7 @@
                 <w:noProof/>
                 <w:webHidden/>
               </w:rPr>
-              <w:instrText xml:space="preserve"> PAGEREF _Toc204949502 \h </w:instrText>
+              <w:instrText xml:space="preserve"> PAGEREF _Toc205193996 \h </w:instrText>
             </w:r>
             <w:r>
               <w:rPr>
@@ -1659,7 +1753,7 @@
               <w:szCs w:val="24"/>
             </w:rPr>
           </w:pPr>
-          <w:hyperlink w:anchor="_Toc204949503" w:history="1">
+          <w:hyperlink w:anchor="_Toc205193997" w:history="1">
             <w:r>
               <w:rPr>
                 <w:rStyle w:val="Hyperlink"/>
@@ -1686,7 +1780,7 @@
                 <w:noProof/>
                 <w:webHidden/>
               </w:rPr>
-              <w:instrText xml:space="preserve"> PAGEREF _Toc204949503 \h </w:instrText>
+              <w:instrText xml:space="preserve"> PAGEREF _Toc205193997 \h </w:instrText>
             </w:r>
             <w:r>
               <w:rPr>
@@ -1706,7 +1800,7 @@
                 <w:noProof/>
                 <w:webHidden/>
               </w:rPr>
-              <w:t>8</w:t>
+              <w:t>9</w:t>
             </w:r>
             <w:r>
               <w:rPr>
@@ -1731,7 +1825,7 @@
               <w:szCs w:val="24"/>
             </w:rPr>
           </w:pPr>
-          <w:hyperlink w:anchor="_Toc204949504" w:history="1">
+          <w:hyperlink w:anchor="_Toc205193998" w:history="1">
             <w:r>
               <w:rPr>
                 <w:rStyle w:val="Hyperlink"/>
@@ -1758,7 +1852,7 @@
                 <w:noProof/>
                 <w:webHidden/>
               </w:rPr>
-              <w:instrText xml:space="preserve"> PAGEREF _Toc204949504 \h </w:instrText>
+              <w:instrText xml:space="preserve"> PAGEREF _Toc205193998 \h </w:instrText>
             </w:r>
             <w:r>
               <w:rPr>
@@ -1778,7 +1872,7 @@
                 <w:noProof/>
                 <w:webHidden/>
               </w:rPr>
-              <w:t>10</w:t>
+              <w:t>11</w:t>
             </w:r>
             <w:r>
               <w:rPr>
@@ -1803,7 +1897,7 @@
               <w:szCs w:val="24"/>
             </w:rPr>
           </w:pPr>
-          <w:hyperlink w:anchor="_Toc204949505" w:history="1">
+          <w:hyperlink w:anchor="_Toc205193999" w:history="1">
             <w:r>
               <w:rPr>
                 <w:rStyle w:val="Hyperlink"/>
@@ -1830,7 +1924,7 @@
                 <w:noProof/>
                 <w:webHidden/>
               </w:rPr>
-              <w:instrText xml:space="preserve"> PAGEREF _Toc204949505 \h </w:instrText>
+              <w:instrText xml:space="preserve"> PAGEREF _Toc205193999 \h </w:instrText>
             </w:r>
             <w:r>
               <w:rPr>
@@ -1850,7 +1944,7 @@
                 <w:noProof/>
                 <w:webHidden/>
               </w:rPr>
-              <w:t>10</w:t>
+              <w:t>11</w:t>
             </w:r>
             <w:r>
               <w:rPr>
@@ -1878,7 +1972,7 @@
               <w:u w:val="none"/>
             </w:rPr>
           </w:pPr>
-          <w:hyperlink w:anchor="_Toc204949506" w:history="1">
+          <w:hyperlink w:anchor="_Toc205194000" w:history="1">
             <w:r>
               <w:rPr>
                 <w:rStyle w:val="Hyperlink"/>
@@ -1905,7 +1999,7 @@
                 <w:noProof/>
                 <w:webHidden/>
               </w:rPr>
-              <w:instrText xml:space="preserve"> PAGEREF _Toc204949506 \h </w:instrText>
+              <w:instrText xml:space="preserve"> PAGEREF _Toc205194000 \h </w:instrText>
             </w:r>
             <w:r>
               <w:rPr>
@@ -1925,7 +2019,7 @@
                 <w:noProof/>
                 <w:webHidden/>
               </w:rPr>
-              <w:t>12</w:t>
+              <w:t>13</w:t>
             </w:r>
             <w:r>
               <w:rPr>
@@ -1952,7 +2046,7 @@
               <w:szCs w:val="24"/>
             </w:rPr>
           </w:pPr>
-          <w:hyperlink w:anchor="_Toc204949507" w:history="1">
+          <w:hyperlink w:anchor="_Toc205194001" w:history="1">
             <w:r>
               <w:rPr>
                 <w:rStyle w:val="Hyperlink"/>
@@ -1979,7 +2073,7 @@
                 <w:noProof/>
                 <w:webHidden/>
               </w:rPr>
-              <w:instrText xml:space="preserve"> PAGEREF _Toc204949507 \h </w:instrText>
+              <w:instrText xml:space="preserve"> PAGEREF _Toc205194001 \h </w:instrText>
             </w:r>
             <w:r>
               <w:rPr>
@@ -1999,7 +2093,7 @@
                 <w:noProof/>
                 <w:webHidden/>
               </w:rPr>
-              <w:t>12</w:t>
+              <w:t>13</w:t>
             </w:r>
             <w:r>
               <w:rPr>
@@ -2024,7 +2118,7 @@
               <w:szCs w:val="24"/>
             </w:rPr>
           </w:pPr>
-          <w:hyperlink w:anchor="_Toc204949508" w:history="1">
+          <w:hyperlink w:anchor="_Toc205194002" w:history="1">
             <w:r>
               <w:rPr>
                 <w:rStyle w:val="Hyperlink"/>
@@ -2051,7 +2145,7 @@
                 <w:noProof/>
                 <w:webHidden/>
               </w:rPr>
-              <w:instrText xml:space="preserve"> PAGEREF _Toc204949508 \h </w:instrText>
+              <w:instrText xml:space="preserve"> PAGEREF _Toc205194002 \h </w:instrText>
             </w:r>
             <w:r>
               <w:rPr>
@@ -2071,7 +2165,7 @@
                 <w:noProof/>
                 <w:webHidden/>
               </w:rPr>
-              <w:t>13</w:t>
+              <w:t>14</w:t>
             </w:r>
             <w:r>
               <w:rPr>
@@ -2096,7 +2190,7 @@
               <w:szCs w:val="24"/>
             </w:rPr>
           </w:pPr>
-          <w:hyperlink w:anchor="_Toc204949509" w:history="1">
+          <w:hyperlink w:anchor="_Toc205194003" w:history="1">
             <w:r>
               <w:rPr>
                 <w:rStyle w:val="Hyperlink"/>
@@ -2123,7 +2217,7 @@
                 <w:noProof/>
                 <w:webHidden/>
               </w:rPr>
-              <w:instrText xml:space="preserve"> PAGEREF _Toc204949509 \h </w:instrText>
+              <w:instrText xml:space="preserve"> PAGEREF _Toc205194003 \h </w:instrText>
             </w:r>
             <w:r>
               <w:rPr>
@@ -2143,7 +2237,7 @@
                 <w:noProof/>
                 <w:webHidden/>
               </w:rPr>
-              <w:t>13</w:t>
+              <w:t>14</w:t>
             </w:r>
             <w:r>
               <w:rPr>
@@ -2170,7 +2264,7 @@
               <w:szCs w:val="24"/>
             </w:rPr>
           </w:pPr>
-          <w:hyperlink w:anchor="_Toc204949510" w:history="1">
+          <w:hyperlink w:anchor="_Toc205194004" w:history="1">
             <w:r>
               <w:rPr>
                 <w:rStyle w:val="Hyperlink"/>
@@ -2197,7 +2291,7 @@
                 <w:noProof/>
                 <w:webHidden/>
               </w:rPr>
-              <w:instrText xml:space="preserve"> PAGEREF _Toc204949510 \h </w:instrText>
+              <w:instrText xml:space="preserve"> PAGEREF _Toc205194004 \h </w:instrText>
             </w:r>
             <w:r>
               <w:rPr>
@@ -2217,7 +2311,7 @@
                 <w:noProof/>
                 <w:webHidden/>
               </w:rPr>
-              <w:t>14</w:t>
+              <w:t>15</w:t>
             </w:r>
             <w:r>
               <w:rPr>
@@ -2244,7 +2338,7 @@
               <w:szCs w:val="24"/>
             </w:rPr>
           </w:pPr>
-          <w:hyperlink w:anchor="_Toc204949511" w:history="1">
+          <w:hyperlink w:anchor="_Toc205194005" w:history="1">
             <w:r>
               <w:rPr>
                 <w:rStyle w:val="Hyperlink"/>
@@ -2271,7 +2365,7 @@
                 <w:noProof/>
                 <w:webHidden/>
               </w:rPr>
-              <w:instrText xml:space="preserve"> PAGEREF _Toc204949511 \h </w:instrText>
+              <w:instrText xml:space="preserve"> PAGEREF _Toc205194005 \h </w:instrText>
             </w:r>
             <w:r>
               <w:rPr>
@@ -2291,7 +2385,7 @@
                 <w:noProof/>
                 <w:webHidden/>
               </w:rPr>
-              <w:t>14</w:t>
+              <w:t>15</w:t>
             </w:r>
             <w:r>
               <w:rPr>
@@ -2316,7 +2410,7 @@
               <w:szCs w:val="24"/>
             </w:rPr>
           </w:pPr>
-          <w:hyperlink w:anchor="_Toc204949512" w:history="1">
+          <w:hyperlink w:anchor="_Toc205194006" w:history="1">
             <w:r>
               <w:rPr>
                 <w:rStyle w:val="Hyperlink"/>
@@ -2343,7 +2437,7 @@
                 <w:noProof/>
                 <w:webHidden/>
               </w:rPr>
-              <w:instrText xml:space="preserve"> PAGEREF _Toc204949512 \h </w:instrText>
+              <w:instrText xml:space="preserve"> PAGEREF _Toc205194006 \h </w:instrText>
             </w:r>
             <w:r>
               <w:rPr>
@@ -2363,7 +2457,7 @@
                 <w:noProof/>
                 <w:webHidden/>
               </w:rPr>
-              <w:t>14</w:t>
+              <w:t>15</w:t>
             </w:r>
             <w:r>
               <w:rPr>
@@ -2388,7 +2482,7 @@
               <w:szCs w:val="24"/>
             </w:rPr>
           </w:pPr>
-          <w:hyperlink w:anchor="_Toc204949513" w:history="1">
+          <w:hyperlink w:anchor="_Toc205194007" w:history="1">
             <w:r>
               <w:rPr>
                 <w:rStyle w:val="Hyperlink"/>
@@ -2415,7 +2509,7 @@
                 <w:noProof/>
                 <w:webHidden/>
               </w:rPr>
-              <w:instrText xml:space="preserve"> PAGEREF _Toc204949513 \h </w:instrText>
+              <w:instrText xml:space="preserve"> PAGEREF _Toc205194007 \h </w:instrText>
             </w:r>
             <w:r>
               <w:rPr>
@@ -2435,7 +2529,7 @@
                 <w:noProof/>
                 <w:webHidden/>
               </w:rPr>
-              <w:t>14</w:t>
+              <w:t>15</w:t>
             </w:r>
             <w:r>
               <w:rPr>
@@ -2462,7 +2556,7 @@
               <w:szCs w:val="24"/>
             </w:rPr>
           </w:pPr>
-          <w:hyperlink w:anchor="_Toc204949514" w:history="1">
+          <w:hyperlink w:anchor="_Toc205194008" w:history="1">
             <w:r>
               <w:rPr>
                 <w:rStyle w:val="Hyperlink"/>
@@ -2489,7 +2583,7 @@
                 <w:noProof/>
                 <w:webHidden/>
               </w:rPr>
-              <w:instrText xml:space="preserve"> PAGEREF _Toc204949514 \h </w:instrText>
+              <w:instrText xml:space="preserve"> PAGEREF _Toc205194008 \h </w:instrText>
             </w:r>
             <w:r>
               <w:rPr>
@@ -2509,7 +2603,7 @@
                 <w:noProof/>
                 <w:webHidden/>
               </w:rPr>
-              <w:t>15</w:t>
+              <w:t>16</w:t>
             </w:r>
             <w:r>
               <w:rPr>
@@ -2534,7 +2628,7 @@
               <w:szCs w:val="24"/>
             </w:rPr>
           </w:pPr>
-          <w:hyperlink w:anchor="_Toc204949515" w:history="1">
+          <w:hyperlink w:anchor="_Toc205194009" w:history="1">
             <w:r>
               <w:rPr>
                 <w:rStyle w:val="Hyperlink"/>
@@ -2561,7 +2655,7 @@
                 <w:noProof/>
                 <w:webHidden/>
               </w:rPr>
-              <w:instrText xml:space="preserve"> PAGEREF _Toc204949515 \h </w:instrText>
+              <w:instrText xml:space="preserve"> PAGEREF _Toc205194009 \h </w:instrText>
             </w:r>
             <w:r>
               <w:rPr>
@@ -2581,7 +2675,7 @@
                 <w:noProof/>
                 <w:webHidden/>
               </w:rPr>
-              <w:t>15</w:t>
+              <w:t>16</w:t>
             </w:r>
             <w:r>
               <w:rPr>
@@ -2606,7 +2700,7 @@
               <w:szCs w:val="24"/>
             </w:rPr>
           </w:pPr>
-          <w:hyperlink w:anchor="_Toc204949516" w:history="1">
+          <w:hyperlink w:anchor="_Toc205194010" w:history="1">
             <w:r>
               <w:rPr>
                 <w:rStyle w:val="Hyperlink"/>
@@ -2633,7 +2727,7 @@
                 <w:noProof/>
                 <w:webHidden/>
               </w:rPr>
-              <w:instrText xml:space="preserve"> PAGEREF _Toc204949516 \h </w:instrText>
+              <w:instrText xml:space="preserve"> PAGEREF _Toc205194010 \h </w:instrText>
             </w:r>
             <w:r>
               <w:rPr>
@@ -2653,7 +2747,7 @@
                 <w:noProof/>
                 <w:webHidden/>
               </w:rPr>
-              <w:t>16</w:t>
+              <w:t>17</w:t>
             </w:r>
             <w:r>
               <w:rPr>
@@ -2678,7 +2772,7 @@
               <w:szCs w:val="24"/>
             </w:rPr>
           </w:pPr>
-          <w:hyperlink w:anchor="_Toc204949517" w:history="1">
+          <w:hyperlink w:anchor="_Toc205194011" w:history="1">
             <w:r>
               <w:rPr>
                 <w:rStyle w:val="Hyperlink"/>
@@ -2705,7 +2799,7 @@
                 <w:noProof/>
                 <w:webHidden/>
               </w:rPr>
-              <w:instrText xml:space="preserve"> PAGEREF _Toc204949517 \h </w:instrText>
+              <w:instrText xml:space="preserve"> PAGEREF _Toc205194011 \h </w:instrText>
             </w:r>
             <w:r>
               <w:rPr>
@@ -2725,7 +2819,7 @@
                 <w:noProof/>
                 <w:webHidden/>
               </w:rPr>
-              <w:t>16</w:t>
+              <w:t>17</w:t>
             </w:r>
             <w:r>
               <w:rPr>
@@ -2752,7 +2846,7 @@
               <w:szCs w:val="24"/>
             </w:rPr>
           </w:pPr>
-          <w:hyperlink w:anchor="_Toc204949518" w:history="1">
+          <w:hyperlink w:anchor="_Toc205194012" w:history="1">
             <w:r>
               <w:rPr>
                 <w:rStyle w:val="Hyperlink"/>
@@ -2779,7 +2873,7 @@
                 <w:noProof/>
                 <w:webHidden/>
               </w:rPr>
-              <w:instrText xml:space="preserve"> PAGEREF _Toc204949518 \h </w:instrText>
+              <w:instrText xml:space="preserve"> PAGEREF _Toc205194012 \h </w:instrText>
             </w:r>
             <w:r>
               <w:rPr>
@@ -2799,7 +2893,7 @@
                 <w:noProof/>
                 <w:webHidden/>
               </w:rPr>
-              <w:t>17</w:t>
+              <w:t>18</w:t>
             </w:r>
             <w:r>
               <w:rPr>
@@ -2839,14 +2933,14 @@
           <w:color w:val="000000" w:themeColor="text1"/>
         </w:rPr>
       </w:pPr>
-      <w:bookmarkStart w:id="0" w:name="_Toc204949485"/>
+      <w:bookmarkStart w:id="1" w:name="_Toc205193979"/>
       <w:r>
         <w:rPr>
           <w:color w:val="000000" w:themeColor="text1"/>
         </w:rPr>
         <w:t>Overview</w:t>
       </w:r>
-      <w:bookmarkEnd w:id="0"/>
+      <w:bookmarkEnd w:id="1"/>
     </w:p>
     <w:p>
       <w:pPr>
@@ -2944,7 +3038,19 @@
         <w:rPr>
           <w:color w:val="000000" w:themeColor="text1"/>
         </w:rPr>
-        <w:t xml:space="preserve">Unpack the .tpx3 binary files from acquisition and unpack into a usable form. </w:t>
+        <w:t xml:space="preserve">Unpack the .tpx3 binary files from acquisition and unpack </w:t>
+      </w:r>
+      <w:r>
+        <w:rPr>
+          <w:color w:val="000000" w:themeColor="text1"/>
+        </w:rPr>
+        <w:t>into a .rawSignals file.</w:t>
+      </w:r>
+      <w:r>
+        <w:rPr>
+          <w:color w:val="000000" w:themeColor="text1"/>
+        </w:rPr>
+        <w:t xml:space="preserve"> </w:t>
       </w:r>
     </w:p>
     <w:p>
@@ -2962,6 +3068,7 @@
         <w:rPr>
           <w:color w:val="000000" w:themeColor="text1"/>
         </w:rPr>
+        <w:lastRenderedPageBreak/>
         <w:t>Analyze</w:t>
       </w:r>
     </w:p>
@@ -2983,6 +3090,13 @@
         </w:rPr>
         <w:t xml:space="preserve">users of TPX3 camera systems. </w:t>
       </w:r>
+    </w:p>
+    <w:p>
+      <w:pPr>
+        <w:rPr>
+          <w:color w:val="000000" w:themeColor="text1"/>
+        </w:rPr>
+      </w:pPr>
     </w:p>
     <w:p>
       <w:pPr>
@@ -2995,27 +3109,351 @@
           <w:color w:val="000000" w:themeColor="text1"/>
         </w:rPr>
       </w:pPr>
-      <w:bookmarkStart w:id="1" w:name="_Toc204949486"/>
+      <w:bookmarkStart w:id="2" w:name="_Toc205193980"/>
       <w:r>
         <w:rPr>
           <w:color w:val="000000" w:themeColor="text1"/>
         </w:rPr>
         <w:t>Installation</w:t>
       </w:r>
-      <w:bookmarkEnd w:id="1"/>
-    </w:p>
-    <w:p>
-      <w:pPr>
-        <w:rPr>
-          <w:color w:val="000000" w:themeColor="text1"/>
-        </w:rPr>
-      </w:pPr>
-      <w:r>
-        <w:rPr>
-          <w:color w:val="000000" w:themeColor="text1"/>
-        </w:rPr>
-        <w:t xml:space="preserve">I have no idea how pixi works. </w:t>
-      </w:r>
+      <w:bookmarkEnd w:id="2"/>
+    </w:p>
+    <w:p>
+      <w:r>
+        <w:t xml:space="preserve">To install HERMES, you need to install both the HERMES directory from </w:t>
+      </w:r>
+      <w:r>
+        <w:t>G</w:t>
+      </w:r>
+      <w:r>
+        <w:t>it</w:t>
+      </w:r>
+      <w:r>
+        <w:t>H</w:t>
+      </w:r>
+      <w:r>
+        <w:t xml:space="preserve">ub and pixi. </w:t>
+      </w:r>
+      <w:r>
+        <w:t xml:space="preserve">Currently, HERMES is not supported by Windows, only Linux/MacOS systems. HERMES has been shown to work on W2L environments. </w:t>
+      </w:r>
+    </w:p>
+    <w:p>
+      <w:pPr>
+        <w:pStyle w:val="Heading2"/>
+        <w:rPr>
+          <w:color w:val="000000" w:themeColor="text1"/>
+        </w:rPr>
+      </w:pPr>
+      <w:r>
+        <w:rPr>
+          <w:color w:val="000000" w:themeColor="text1"/>
+        </w:rPr>
+        <w:t>2.1 Linux/</w:t>
+      </w:r>
+      <w:r>
+        <w:rPr>
+          <w:color w:val="000000" w:themeColor="text1"/>
+        </w:rPr>
+        <w:t>MacOS Instructions</w:t>
+      </w:r>
+    </w:p>
+    <w:p>
+      <w:pPr>
+        <w:rPr>
+          <w:color w:val="000000" w:themeColor="text1"/>
+        </w:rPr>
+      </w:pPr>
+      <w:r>
+        <w:rPr>
+          <w:color w:val="000000" w:themeColor="text1"/>
+        </w:rPr>
+        <w:t>Run the following code in order:</w:t>
+      </w:r>
+    </w:p>
+    <w:p>
+      <w:pPr>
+        <w:tabs>
+          <w:tab w:val="left" w:pos="916"/>
+          <w:tab w:val="left" w:pos="1832"/>
+          <w:tab w:val="left" w:pos="2748"/>
+          <w:tab w:val="left" w:pos="3664"/>
+          <w:tab w:val="left" w:pos="4580"/>
+          <w:tab w:val="left" w:pos="5496"/>
+          <w:tab w:val="left" w:pos="6412"/>
+          <w:tab w:val="left" w:pos="7328"/>
+          <w:tab w:val="left" w:pos="8244"/>
+          <w:tab w:val="left" w:pos="9160"/>
+          <w:tab w:val="left" w:pos="10076"/>
+          <w:tab w:val="left" w:pos="10992"/>
+          <w:tab w:val="left" w:pos="11908"/>
+          <w:tab w:val="left" w:pos="12824"/>
+          <w:tab w:val="left" w:pos="13740"/>
+          <w:tab w:val="left" w:pos="14656"/>
+        </w:tabs>
+        <w:spacing w:after="0" w:line="360" w:lineRule="auto"/>
+        <w:ind w:left="288"/>
+        <w:rPr>
+          <w:rFonts w:ascii="Courier New" w:eastAsia="Times New Roman" w:hAnsi="Courier New" w:cs="Courier New"/>
+          <w:kern w:val="0"/>
+          <w14:ligatures w14:val="none"/>
+        </w:rPr>
+      </w:pPr>
+      <w:r>
+        <w:rPr>
+          <w:rFonts w:ascii="Courier New" w:eastAsia="Times New Roman" w:hAnsi="Courier New" w:cs="Courier New"/>
+          <w:kern w:val="0"/>
+          <w14:ligatures w14:val="none"/>
+        </w:rPr>
+        <w:t>curl -fsSL https://pixi.sh/install.sh | sh</w:t>
+      </w:r>
+    </w:p>
+    <w:p>
+      <w:pPr>
+        <w:spacing w:line="360" w:lineRule="auto"/>
+        <w:ind w:left="288"/>
+        <w:rPr>
+          <w:rFonts w:ascii="Courier New" w:hAnsi="Courier New" w:cs="Courier New"/>
+          <w:color w:val="000000" w:themeColor="text1"/>
+        </w:rPr>
+      </w:pPr>
+      <w:r>
+        <w:rPr>
+          <w:rFonts w:ascii="Courier New" w:hAnsi="Courier New" w:cs="Courier New"/>
+          <w:color w:val="000000" w:themeColor="text1"/>
+        </w:rPr>
+        <w:t xml:space="preserve">git clone </w:t>
+      </w:r>
+      <w:r>
+        <w:rPr>
+          <w:rFonts w:ascii="Courier New" w:hAnsi="Courier New" w:cs="Courier New"/>
+          <w:color w:val="000000" w:themeColor="text1"/>
+        </w:rPr>
+        <w:t>https://github.com/lanl/HERMES.git</w:t>
+      </w:r>
+    </w:p>
+    <w:p>
+      <w:pPr>
+        <w:spacing w:line="360" w:lineRule="auto"/>
+        <w:rPr>
+          <w:rFonts w:cs="Courier New"/>
+          <w:color w:val="000000" w:themeColor="text1"/>
+        </w:rPr>
+      </w:pPr>
+      <w:r>
+        <w:rPr>
+          <w:rFonts w:cs="Courier New"/>
+          <w:color w:val="000000" w:themeColor="text1"/>
+        </w:rPr>
+        <w:t xml:space="preserve">Now, </w:t>
+      </w:r>
+      <w:r>
+        <w:rPr>
+          <w:rFonts w:ascii="Courier New" w:hAnsi="Courier New" w:cs="Courier New"/>
+          <w:color w:val="000000" w:themeColor="text1"/>
+        </w:rPr>
+        <w:t xml:space="preserve">cd </w:t>
+      </w:r>
+      <w:r>
+        <w:rPr>
+          <w:rFonts w:cs="Courier New"/>
+          <w:color w:val="000000" w:themeColor="text1"/>
+        </w:rPr>
+        <w:t xml:space="preserve">into your HERMES directory that was just created. </w:t>
+      </w:r>
+      <w:r>
+        <w:rPr>
+          <w:rFonts w:cs="Courier New"/>
+          <w:color w:val="000000" w:themeColor="text1"/>
+        </w:rPr>
+        <w:t>Run:</w:t>
+      </w:r>
+    </w:p>
+    <w:p>
+      <w:pPr>
+        <w:spacing w:line="360" w:lineRule="auto"/>
+        <w:ind w:left="288"/>
+        <w:rPr>
+          <w:rFonts w:ascii="Courier New" w:hAnsi="Courier New" w:cs="Courier New"/>
+          <w:color w:val="000000" w:themeColor="text1"/>
+        </w:rPr>
+      </w:pPr>
+      <w:r>
+        <w:rPr>
+          <w:rFonts w:ascii="Courier New" w:hAnsi="Courier New" w:cs="Courier New"/>
+          <w:color w:val="000000" w:themeColor="text1"/>
+        </w:rPr>
+        <w:t>pixi install</w:t>
+      </w:r>
+    </w:p>
+    <w:p>
+      <w:pPr>
+        <w:spacing w:line="360" w:lineRule="auto"/>
+        <w:ind w:left="288"/>
+        <w:rPr>
+          <w:rFonts w:ascii="Courier New" w:hAnsi="Courier New" w:cs="Courier New"/>
+          <w:color w:val="000000" w:themeColor="text1"/>
+        </w:rPr>
+      </w:pPr>
+      <w:r>
+        <w:rPr>
+          <w:rFonts w:ascii="Courier New" w:hAnsi="Courier New" w:cs="Courier New"/>
+          <w:color w:val="000000" w:themeColor="text1"/>
+        </w:rPr>
+        <w:t>pixi shell</w:t>
+      </w:r>
+    </w:p>
+    <w:p>
+      <w:pPr>
+        <w:spacing w:line="360" w:lineRule="auto"/>
+        <w:ind w:left="288"/>
+        <w:rPr>
+          <w:rFonts w:ascii="Courier New" w:hAnsi="Courier New" w:cs="Courier New"/>
+          <w:color w:val="000000" w:themeColor="text1"/>
+        </w:rPr>
+      </w:pPr>
+      <w:r>
+        <w:rPr>
+          <w:rFonts w:ascii="Courier New" w:hAnsi="Courier New" w:cs="Courier New"/>
+          <w:color w:val="000000" w:themeColor="text1"/>
+        </w:rPr>
+        <w:t>pixi run build-cpp</w:t>
+      </w:r>
+    </w:p>
+    <w:p>
+      <w:pPr>
+        <w:rPr>
+          <w:rFonts w:cs="Courier New"/>
+          <w:color w:val="000000" w:themeColor="text1"/>
+        </w:rPr>
+      </w:pPr>
+      <w:r>
+        <w:rPr>
+          <w:rFonts w:cs="Courier New"/>
+          <w:color w:val="000000" w:themeColor="text1"/>
+        </w:rPr>
+        <w:t>If everything worked correctly, you should see the text (hermes) in your terminal preceding the current address:</w:t>
+      </w:r>
+    </w:p>
+    <w:p>
+      <w:pPr>
+        <w:jc w:val="center"/>
+        <w:rPr>
+          <w:noProof/>
+        </w:rPr>
+      </w:pPr>
+      <w:r>
+        <w:rPr>
+          <w:color w:val="000000" w:themeColor="text1"/>
+        </w:rPr>
+        <w:drawing>
+          <wp:inline distT="0" distB="0" distL="0" distR="0" wp14:anchorId="0B5640A1" wp14:editId="06FA28DF">
+            <wp:extent cx="4762500" cy="203200"/>
+            <wp:effectExtent l="0" t="0" r="0" b="0"/>
+            <wp:docPr id="891112659" name="Picture 1"/>
+            <wp:cNvGraphicFramePr>
+              <a:graphicFrameLocks xmlns:a="http://schemas.openxmlformats.org/drawingml/2006/main" noChangeAspect="1"/>
+            </wp:cNvGraphicFramePr>
+            <a:graphic xmlns:a="http://schemas.openxmlformats.org/drawingml/2006/main">
+              <a:graphicData uri="http://schemas.openxmlformats.org/drawingml/2006/picture">
+                <pic:pic xmlns:pic="http://schemas.openxmlformats.org/drawingml/2006/picture">
+                  <pic:nvPicPr>
+                    <pic:cNvPr id="891112659" name=""/>
+                    <pic:cNvPicPr/>
+                  </pic:nvPicPr>
+                  <pic:blipFill>
+                    <a:blip r:embed="rId7"/>
+                    <a:stretch>
+                      <a:fillRect/>
+                    </a:stretch>
+                  </pic:blipFill>
+                  <pic:spPr>
+                    <a:xfrm>
+                      <a:off x="0" y="0"/>
+                      <a:ext cx="4762500" cy="203200"/>
+                    </a:xfrm>
+                    <a:prstGeom prst="rect">
+                      <a:avLst/>
+                    </a:prstGeom>
+                  </pic:spPr>
+                </pic:pic>
+              </a:graphicData>
+            </a:graphic>
+          </wp:inline>
+        </w:drawing>
+      </w:r>
+      <w:r>
+        <w:rPr>
+          <w:noProof/>
+        </w:rPr>
+        <w:t xml:space="preserve"> </w:t>
+      </w:r>
+    </w:p>
+    <w:p>
+      <w:pPr>
+        <w:rPr>
+          <w:noProof/>
+        </w:rPr>
+      </w:pPr>
+      <w:r>
+        <w:rPr>
+          <w:noProof/>
+        </w:rPr>
+        <w:t xml:space="preserve">From here, HERMES has successfully been installed. To get started, it is also suggested that you run: </w:t>
+      </w:r>
+    </w:p>
+    <w:p>
+      <w:pPr>
+        <w:ind w:left="288"/>
+        <w:rPr>
+          <w:rFonts w:ascii="Courier New" w:hAnsi="Courier New" w:cs="Courier New"/>
+          <w:noProof/>
+        </w:rPr>
+      </w:pPr>
+      <w:r>
+        <w:rPr>
+          <w:rFonts w:ascii="Courier New" w:hAnsi="Courier New" w:cs="Courier New"/>
+          <w:noProof/>
+        </w:rPr>
+        <w:t>cp examples/notebooks/</w:t>
+      </w:r>
+      <w:r>
+        <w:rPr>
+          <w:rFonts w:ascii="Courier New" w:hAnsi="Courier New" w:cs="Courier New"/>
+          <w:noProof/>
+        </w:rPr>
+        <w:t>analysis_hermes</w:t>
+      </w:r>
+      <w:r>
+        <w:rPr>
+          <w:rFonts w:ascii="Courier New" w:hAnsi="Courier New" w:cs="Courier New"/>
+          <w:noProof/>
+        </w:rPr>
+        <w:t xml:space="preserve"> workspace/</w:t>
+      </w:r>
+    </w:p>
+    <w:p>
+      <w:pPr>
+        <w:rPr>
+          <w:rFonts w:cs="Courier New"/>
+          <w:noProof/>
+        </w:rPr>
+      </w:pPr>
+      <w:r>
+        <w:rPr>
+          <w:rFonts w:cs="Courier New"/>
+          <w:noProof/>
+        </w:rPr>
+        <w:t xml:space="preserve">This provides a basic starting point for HERMES users. See section 5 for using this example file. </w:t>
+      </w:r>
+    </w:p>
+    <w:p>
+      <w:pPr>
+        <w:rPr>
+          <w:rFonts w:cs="Courier New"/>
+          <w:noProof/>
+        </w:rPr>
+      </w:pPr>
     </w:p>
     <w:p>
       <w:pPr>
@@ -3028,7 +3466,7 @@
           <w:color w:val="000000" w:themeColor="text1"/>
         </w:rPr>
       </w:pPr>
-      <w:bookmarkStart w:id="2" w:name="_Toc204949487"/>
+      <w:bookmarkStart w:id="3" w:name="_Toc205193981"/>
       <w:r>
         <w:rPr>
           <w:color w:val="000000" w:themeColor="text1"/>
@@ -3036,7 +3474,7 @@
         <w:lastRenderedPageBreak/>
         <w:t>Data Acquisition</w:t>
       </w:r>
-      <w:bookmarkEnd w:id="2"/>
+      <w:bookmarkEnd w:id="3"/>
     </w:p>
     <w:p>
       <w:pPr>
@@ -3056,14 +3494,14 @@
           <w:color w:val="000000" w:themeColor="text1"/>
         </w:rPr>
       </w:pPr>
-      <w:bookmarkStart w:id="3" w:name="_Toc204949488"/>
+      <w:bookmarkStart w:id="4" w:name="_Toc205193982"/>
       <w:r>
         <w:rPr>
           <w:color w:val="000000" w:themeColor="text1"/>
         </w:rPr>
         <w:t>System Overview</w:t>
       </w:r>
-      <w:bookmarkEnd w:id="3"/>
+      <w:bookmarkEnd w:id="4"/>
     </w:p>
     <w:p>
       <w:pPr>
@@ -3082,6 +3520,8 @@
           <w:rStyle w:val="HTMLCode"/>
           <w:rFonts w:eastAsiaTheme="majorEastAsia"/>
           <w:color w:val="000000" w:themeColor="text1"/>
+          <w:sz w:val="24"/>
+          <w:szCs w:val="24"/>
         </w:rPr>
         <w:t>tpx3serval</w:t>
       </w:r>
@@ -3089,16 +3529,32 @@
         <w:rPr>
           <w:color w:val="000000" w:themeColor="text1"/>
         </w:rPr>
-        <w:t xml:space="preserve"> Python library. These scripts </w:t>
-      </w:r>
-      <w:proofErr w:type="gramStart"/>
-      <w:r>
-        <w:rPr>
-          <w:color w:val="000000" w:themeColor="text1"/>
-        </w:rPr>
-        <w:t>are capable of configuring</w:t>
-      </w:r>
-      <w:proofErr w:type="gramEnd"/>
+        <w:t xml:space="preserve"> </w:t>
+      </w:r>
+      <w:r>
+        <w:rPr>
+          <w:color w:val="000000" w:themeColor="text1"/>
+        </w:rPr>
+        <w:t>Python</w:t>
+      </w:r>
+      <w:r>
+        <w:rPr>
+          <w:color w:val="000000" w:themeColor="text1"/>
+        </w:rPr>
+        <w:t xml:space="preserve"> file</w:t>
+      </w:r>
+      <w:r>
+        <w:rPr>
+          <w:color w:val="000000" w:themeColor="text1"/>
+        </w:rPr>
+        <w:t xml:space="preserve">. These scripts </w:t>
+      </w:r>
+      <w:r>
+        <w:rPr>
+          <w:color w:val="000000" w:themeColor="text1"/>
+        </w:rPr>
+        <w:t>can configure</w:t>
+      </w:r>
       <w:r>
         <w:rPr>
           <w:color w:val="000000" w:themeColor="text1"/>
@@ -3129,7 +3585,31 @@
         <w:rPr>
           <w:color w:val="000000" w:themeColor="text1"/>
         </w:rPr>
-        <w:t xml:space="preserve"> acquire data, the TPX3Cam must already by running and connected to Serval. For more information view the Serval manual. </w:t>
+        <w:t xml:space="preserve"> acquire data, the TPX3Cam must already by running and connected to Serval. </w:t>
+      </w:r>
+      <w:r>
+        <w:rPr>
+          <w:color w:val="000000" w:themeColor="text1"/>
+        </w:rPr>
+        <w:t>Serval is a program that connects a TPX3Cam to a computer using a local server. To operate different camera procedures, an operator must direct the server to different addresses. This step is annoying to perform manually, so HERMES performs these operations in</w:t>
+      </w:r>
+      <w:r>
+        <w:rPr>
+          <w:color w:val="000000" w:themeColor="text1"/>
+        </w:rPr>
+        <w:t>st</w:t>
+      </w:r>
+      <w:r>
+        <w:rPr>
+          <w:color w:val="000000" w:themeColor="text1"/>
+        </w:rPr>
+        <w:t xml:space="preserve">ead. </w:t>
+      </w:r>
+      <w:r>
+        <w:rPr>
+          <w:color w:val="000000" w:themeColor="text1"/>
+        </w:rPr>
+        <w:t xml:space="preserve">For more information view the Serval manual. </w:t>
       </w:r>
     </w:p>
     <w:p>
@@ -3150,14 +3630,14 @@
           <w:color w:val="000000" w:themeColor="text1"/>
         </w:rPr>
       </w:pPr>
-      <w:bookmarkStart w:id="4" w:name="_Toc204949489"/>
+      <w:bookmarkStart w:id="5" w:name="_Toc205193983"/>
       <w:r>
         <w:rPr>
           <w:color w:val="000000" w:themeColor="text1"/>
         </w:rPr>
         <w:t>Directory Structure</w:t>
       </w:r>
-      <w:bookmarkEnd w:id="4"/>
+      <w:bookmarkEnd w:id="5"/>
     </w:p>
     <w:p>
       <w:pPr>
@@ -3205,7 +3685,7 @@
                     <pic:cNvPicPr/>
                   </pic:nvPicPr>
                   <pic:blipFill>
-                    <a:blip r:embed="rId7"/>
+                    <a:blip r:embed="rId8"/>
                     <a:stretch>
                       <a:fillRect/>
                     </a:stretch>
@@ -3271,15 +3751,14 @@
           <w:color w:val="000000" w:themeColor="text1"/>
         </w:rPr>
       </w:pPr>
-      <w:bookmarkStart w:id="5" w:name="_Toc204949490"/>
-      <w:r>
-        <w:rPr>
-          <w:color w:val="000000" w:themeColor="text1"/>
-        </w:rPr>
-        <w:lastRenderedPageBreak/>
+      <w:bookmarkStart w:id="6" w:name="_Toc205193984"/>
+      <w:r>
+        <w:rPr>
+          <w:color w:val="000000" w:themeColor="text1"/>
+        </w:rPr>
         <w:t>Configuration File</w:t>
       </w:r>
-      <w:bookmarkEnd w:id="5"/>
+      <w:bookmarkEnd w:id="6"/>
     </w:p>
     <w:p>
       <w:pPr>
@@ -3340,6 +3819,7 @@
       <w:pPr>
         <w:pStyle w:val="NormalWeb"/>
         <w:rPr>
+          <w:rFonts w:asciiTheme="minorHAnsi" w:hAnsiTheme="minorHAnsi"/>
           <w:color w:val="000000" w:themeColor="text1"/>
         </w:rPr>
       </w:pPr>
@@ -3359,7 +3839,7 @@
       <w:r>
         <w:rPr>
           <w:rStyle w:val="Strong"/>
-          <w:rFonts w:eastAsiaTheme="majorEastAsia"/>
+          <w:rFonts w:asciiTheme="minorHAnsi" w:eastAsiaTheme="majorEastAsia" w:hAnsiTheme="minorHAnsi"/>
           <w:color w:val="000000" w:themeColor="text1"/>
         </w:rPr>
         <w:t>[WorkingDir]</w:t>
@@ -3381,6 +3861,8 @@
           <w:rStyle w:val="HTMLCode"/>
           <w:rFonts w:eastAsiaTheme="majorEastAsia"/>
           <w:color w:val="000000" w:themeColor="text1"/>
+          <w:sz w:val="24"/>
+          <w:szCs w:val="24"/>
         </w:rPr>
         <w:t>path_to_working_dir</w:t>
       </w:r>
@@ -3388,7 +3870,14 @@
         <w:rPr>
           <w:color w:val="000000" w:themeColor="text1"/>
         </w:rPr>
-        <w:t>: Full path to working directory (required)</w:t>
+        <w:t xml:space="preserve">: </w:t>
+      </w:r>
+      <w:r>
+        <w:rPr>
+          <w:rFonts w:asciiTheme="minorHAnsi" w:hAnsiTheme="minorHAnsi"/>
+          <w:color w:val="000000" w:themeColor="text1"/>
+        </w:rPr>
+        <w:t>Full path to working directory (required)</w:t>
       </w:r>
     </w:p>
     <w:p>
@@ -3407,6 +3896,8 @@
           <w:rStyle w:val="HTMLCode"/>
           <w:rFonts w:eastAsiaTheme="majorEastAsia"/>
           <w:color w:val="000000" w:themeColor="text1"/>
+          <w:sz w:val="24"/>
+          <w:szCs w:val="24"/>
         </w:rPr>
         <w:t>path_to_init_files</w:t>
       </w:r>
@@ -3414,21 +3905,14 @@
         <w:rPr>
           <w:color w:val="000000" w:themeColor="text1"/>
         </w:rPr>
-        <w:t xml:space="preserve">: Path for initialization files (default: </w:t>
-      </w:r>
-      <w:r>
-        <w:rPr>
-          <w:rStyle w:val="HTMLCode"/>
-          <w:rFonts w:eastAsiaTheme="majorEastAsia"/>
-          <w:color w:val="000000" w:themeColor="text1"/>
-        </w:rPr>
-        <w:t>initFiles/</w:t>
-      </w:r>
-      <w:r>
-        <w:rPr>
-          <w:color w:val="000000" w:themeColor="text1"/>
-        </w:rPr>
-        <w:t>)</w:t>
+        <w:t xml:space="preserve">: </w:t>
+      </w:r>
+      <w:r>
+        <w:rPr>
+          <w:rFonts w:asciiTheme="minorHAnsi" w:hAnsiTheme="minorHAnsi"/>
+          <w:color w:val="000000" w:themeColor="text1"/>
+        </w:rPr>
+        <w:t xml:space="preserve">Path for initialization files </w:t>
       </w:r>
     </w:p>
     <w:p>
@@ -3447,6 +3931,8 @@
           <w:rStyle w:val="HTMLCode"/>
           <w:rFonts w:eastAsiaTheme="majorEastAsia"/>
           <w:color w:val="000000" w:themeColor="text1"/>
+          <w:sz w:val="24"/>
+          <w:szCs w:val="24"/>
         </w:rPr>
         <w:t>path_to_status_files</w:t>
       </w:r>
@@ -3454,7 +3940,14 @@
         <w:rPr>
           <w:color w:val="000000" w:themeColor="text1"/>
         </w:rPr>
-        <w:t>: Path for status files</w:t>
+        <w:t xml:space="preserve">: </w:t>
+      </w:r>
+      <w:r>
+        <w:rPr>
+          <w:rFonts w:asciiTheme="minorHAnsi" w:hAnsiTheme="minorHAnsi"/>
+          <w:color w:val="000000" w:themeColor="text1"/>
+        </w:rPr>
+        <w:t>Path for status files</w:t>
       </w:r>
     </w:p>
     <w:p>
@@ -3473,6 +3966,8 @@
           <w:rStyle w:val="HTMLCode"/>
           <w:rFonts w:eastAsiaTheme="majorEastAsia"/>
           <w:color w:val="000000" w:themeColor="text1"/>
+          <w:sz w:val="24"/>
+          <w:szCs w:val="24"/>
         </w:rPr>
         <w:t>path_to_log_files</w:t>
       </w:r>
@@ -3480,7 +3975,14 @@
         <w:rPr>
           <w:color w:val="000000" w:themeColor="text1"/>
         </w:rPr>
-        <w:t>: Path for log files</w:t>
+        <w:t xml:space="preserve">: </w:t>
+      </w:r>
+      <w:r>
+        <w:rPr>
+          <w:rFonts w:asciiTheme="minorHAnsi" w:hAnsiTheme="minorHAnsi"/>
+          <w:color w:val="000000" w:themeColor="text1"/>
+        </w:rPr>
+        <w:t>Path for log files</w:t>
       </w:r>
     </w:p>
     <w:p>
@@ -3499,6 +4001,8 @@
           <w:rStyle w:val="HTMLCode"/>
           <w:rFonts w:eastAsiaTheme="majorEastAsia"/>
           <w:color w:val="000000" w:themeColor="text1"/>
+          <w:sz w:val="24"/>
+          <w:szCs w:val="24"/>
         </w:rPr>
         <w:t>path_to_image_files</w:t>
       </w:r>
@@ -3506,7 +4010,14 @@
         <w:rPr>
           <w:color w:val="000000" w:themeColor="text1"/>
         </w:rPr>
-        <w:t>: Path for image files</w:t>
+        <w:t xml:space="preserve">: </w:t>
+      </w:r>
+      <w:r>
+        <w:rPr>
+          <w:rFonts w:asciiTheme="minorHAnsi" w:hAnsiTheme="minorHAnsi"/>
+          <w:color w:val="000000" w:themeColor="text1"/>
+        </w:rPr>
+        <w:t>Path for image files</w:t>
       </w:r>
     </w:p>
     <w:p>
@@ -3525,6 +4036,8 @@
           <w:rStyle w:val="HTMLCode"/>
           <w:rFonts w:eastAsiaTheme="majorEastAsia"/>
           <w:color w:val="000000" w:themeColor="text1"/>
+          <w:sz w:val="24"/>
+          <w:szCs w:val="24"/>
         </w:rPr>
         <w:t>path_to_preview_files</w:t>
       </w:r>
@@ -3532,7 +4045,14 @@
         <w:rPr>
           <w:color w:val="000000" w:themeColor="text1"/>
         </w:rPr>
-        <w:t>: Path for preview files</w:t>
+        <w:t xml:space="preserve">: </w:t>
+      </w:r>
+      <w:r>
+        <w:rPr>
+          <w:rFonts w:asciiTheme="minorHAnsi" w:hAnsiTheme="minorHAnsi"/>
+          <w:color w:val="000000" w:themeColor="text1"/>
+        </w:rPr>
+        <w:t>Path for preview files</w:t>
       </w:r>
     </w:p>
     <w:p>
@@ -3551,6 +4071,8 @@
           <w:rStyle w:val="HTMLCode"/>
           <w:rFonts w:eastAsiaTheme="majorEastAsia"/>
           <w:color w:val="000000" w:themeColor="text1"/>
+          <w:sz w:val="24"/>
+          <w:szCs w:val="24"/>
         </w:rPr>
         <w:t>path_to_rawSignal_files</w:t>
       </w:r>
@@ -3558,18 +4080,28 @@
         <w:rPr>
           <w:color w:val="000000" w:themeColor="text1"/>
         </w:rPr>
-        <w:t xml:space="preserve">: Path for </w:t>
+        <w:t xml:space="preserve">: </w:t>
+      </w:r>
+      <w:r>
+        <w:rPr>
+          <w:rFonts w:asciiTheme="minorHAnsi" w:hAnsiTheme="minorHAnsi"/>
+          <w:color w:val="000000" w:themeColor="text1"/>
+        </w:rPr>
+        <w:t xml:space="preserve">Path for </w:t>
       </w:r>
       <w:r>
         <w:rPr>
           <w:rStyle w:val="HTMLCode"/>
-          <w:rFonts w:eastAsiaTheme="majorEastAsia"/>
-          <w:color w:val="000000" w:themeColor="text1"/>
+          <w:rFonts w:asciiTheme="minorHAnsi" w:eastAsiaTheme="majorEastAsia" w:hAnsiTheme="minorHAnsi"/>
+          <w:color w:val="000000" w:themeColor="text1"/>
+          <w:sz w:val="24"/>
+          <w:szCs w:val="24"/>
         </w:rPr>
         <w:t>.rawSignals</w:t>
       </w:r>
       <w:r>
         <w:rPr>
+          <w:rFonts w:asciiTheme="minorHAnsi" w:hAnsiTheme="minorHAnsi"/>
           <w:color w:val="000000" w:themeColor="text1"/>
         </w:rPr>
         <w:t xml:space="preserve"> files</w:t>
@@ -3591,6 +4123,8 @@
           <w:rStyle w:val="HTMLCode"/>
           <w:rFonts w:eastAsiaTheme="majorEastAsia"/>
           <w:color w:val="000000" w:themeColor="text1"/>
+          <w:sz w:val="24"/>
+          <w:szCs w:val="24"/>
         </w:rPr>
         <w:t>path_to_raw_files</w:t>
       </w:r>
@@ -3598,18 +4132,28 @@
         <w:rPr>
           <w:color w:val="000000" w:themeColor="text1"/>
         </w:rPr>
-        <w:t xml:space="preserve">: Path for raw </w:t>
+        <w:t xml:space="preserve">: </w:t>
+      </w:r>
+      <w:r>
+        <w:rPr>
+          <w:rFonts w:asciiTheme="minorHAnsi" w:hAnsiTheme="minorHAnsi"/>
+          <w:color w:val="000000" w:themeColor="text1"/>
+        </w:rPr>
+        <w:t xml:space="preserve">Path for raw </w:t>
       </w:r>
       <w:r>
         <w:rPr>
           <w:rStyle w:val="HTMLCode"/>
-          <w:rFonts w:eastAsiaTheme="majorEastAsia"/>
-          <w:color w:val="000000" w:themeColor="text1"/>
+          <w:rFonts w:asciiTheme="minorHAnsi" w:eastAsiaTheme="majorEastAsia" w:hAnsiTheme="minorHAnsi"/>
+          <w:color w:val="000000" w:themeColor="text1"/>
+          <w:sz w:val="24"/>
+          <w:szCs w:val="24"/>
         </w:rPr>
         <w:t>.tpx3</w:t>
       </w:r>
       <w:r>
         <w:rPr>
+          <w:rFonts w:asciiTheme="minorHAnsi" w:hAnsiTheme="minorHAnsi"/>
           <w:color w:val="000000" w:themeColor="text1"/>
         </w:rPr>
         <w:t xml:space="preserve"> files</w:t>
@@ -3619,6 +4163,7 @@
       <w:pPr>
         <w:pStyle w:val="NormalWeb"/>
         <w:rPr>
+          <w:rFonts w:asciiTheme="minorHAnsi" w:hAnsiTheme="minorHAnsi"/>
           <w:color w:val="000000" w:themeColor="text1"/>
         </w:rPr>
       </w:pPr>
@@ -3638,7 +4183,7 @@
       <w:r>
         <w:rPr>
           <w:rStyle w:val="Strong"/>
-          <w:rFonts w:eastAsiaTheme="majorEastAsia"/>
+          <w:rFonts w:asciiTheme="minorHAnsi" w:eastAsiaTheme="majorEastAsia" w:hAnsiTheme="minorHAnsi"/>
           <w:color w:val="000000" w:themeColor="text1"/>
         </w:rPr>
         <w:t>[ServerConfig]</w:t>
@@ -3660,6 +4205,8 @@
           <w:rStyle w:val="HTMLCode"/>
           <w:rFonts w:eastAsiaTheme="majorEastAsia"/>
           <w:color w:val="000000" w:themeColor="text1"/>
+          <w:sz w:val="24"/>
+          <w:szCs w:val="24"/>
         </w:rPr>
         <w:t>serverurl</w:t>
       </w:r>
@@ -3667,13 +4214,28 @@
         <w:rPr>
           <w:color w:val="000000" w:themeColor="text1"/>
         </w:rPr>
-        <w:t xml:space="preserve">: URL for TPX3Cam server (default: </w:t>
+        <w:t xml:space="preserve">: </w:t>
+      </w:r>
+      <w:r>
+        <w:rPr>
+          <w:rFonts w:asciiTheme="minorHAnsi" w:hAnsiTheme="minorHAnsi"/>
+          <w:color w:val="000000" w:themeColor="text1"/>
+        </w:rPr>
+        <w:t>URL for TPX3Cam server (default:</w:t>
+      </w:r>
+      <w:r>
+        <w:rPr>
+          <w:color w:val="000000" w:themeColor="text1"/>
+        </w:rPr>
+        <w:t xml:space="preserve"> </w:t>
       </w:r>
       <w:r>
         <w:rPr>
           <w:rStyle w:val="HTMLCode"/>
           <w:rFonts w:eastAsiaTheme="majorEastAsia"/>
           <w:color w:val="000000" w:themeColor="text1"/>
+          <w:sz w:val="24"/>
+          <w:szCs w:val="24"/>
         </w:rPr>
         <w:t>http://localhost:8080</w:t>
       </w:r>
@@ -3700,6 +4262,8 @@
           <w:rStyle w:val="HTMLCode"/>
           <w:rFonts w:eastAsiaTheme="majorEastAsia"/>
           <w:color w:val="000000" w:themeColor="text1"/>
+          <w:sz w:val="24"/>
+          <w:szCs w:val="24"/>
         </w:rPr>
         <w:t>path_to_server</w:t>
       </w:r>
@@ -3707,7 +4271,14 @@
         <w:rPr>
           <w:color w:val="000000" w:themeColor="text1"/>
         </w:rPr>
-        <w:t>: Path to the Serval directory</w:t>
+        <w:t xml:space="preserve">: </w:t>
+      </w:r>
+      <w:r>
+        <w:rPr>
+          <w:rFonts w:asciiTheme="minorHAnsi" w:hAnsiTheme="minorHAnsi"/>
+          <w:color w:val="000000" w:themeColor="text1"/>
+        </w:rPr>
+        <w:t>Path to the Serval directory</w:t>
       </w:r>
     </w:p>
     <w:p>
@@ -3726,6 +4297,8 @@
           <w:rStyle w:val="HTMLCode"/>
           <w:rFonts w:eastAsiaTheme="majorEastAsia"/>
           <w:color w:val="000000" w:themeColor="text1"/>
+          <w:sz w:val="24"/>
+          <w:szCs w:val="24"/>
         </w:rPr>
         <w:t>path_to_server_config_files</w:t>
       </w:r>
@@ -3733,7 +4306,14 @@
         <w:rPr>
           <w:color w:val="000000" w:themeColor="text1"/>
         </w:rPr>
-        <w:t>: Path to camera settings directory</w:t>
+        <w:t xml:space="preserve">: </w:t>
+      </w:r>
+      <w:r>
+        <w:rPr>
+          <w:rFonts w:asciiTheme="minorHAnsi" w:hAnsiTheme="minorHAnsi"/>
+          <w:color w:val="000000" w:themeColor="text1"/>
+        </w:rPr>
+        <w:t>Path to camera settings directory</w:t>
       </w:r>
     </w:p>
     <w:p>
@@ -3744,6 +4324,7 @@
           <w:numId w:val="6"/>
         </w:numPr>
         <w:rPr>
+          <w:rFonts w:asciiTheme="minorHAnsi" w:hAnsiTheme="minorHAnsi"/>
           <w:color w:val="000000" w:themeColor="text1"/>
         </w:rPr>
       </w:pPr>
@@ -3752,6 +4333,8 @@
           <w:rStyle w:val="HTMLCode"/>
           <w:rFonts w:eastAsiaTheme="majorEastAsia"/>
           <w:color w:val="000000" w:themeColor="text1"/>
+          <w:sz w:val="24"/>
+          <w:szCs w:val="24"/>
         </w:rPr>
         <w:t>bpc_file_name</w:t>
       </w:r>
@@ -3759,7 +4342,14 @@
         <w:rPr>
           <w:color w:val="000000" w:themeColor="text1"/>
         </w:rPr>
-        <w:t>: Pixel configuration filename</w:t>
+        <w:t xml:space="preserve">: </w:t>
+      </w:r>
+      <w:r>
+        <w:rPr>
+          <w:rFonts w:asciiTheme="minorHAnsi" w:hAnsiTheme="minorHAnsi"/>
+          <w:color w:val="000000" w:themeColor="text1"/>
+        </w:rPr>
+        <w:t>Pixel configuration filename</w:t>
       </w:r>
     </w:p>
     <w:p>
@@ -3778,6 +4368,8 @@
           <w:rStyle w:val="HTMLCode"/>
           <w:rFonts w:eastAsiaTheme="majorEastAsia"/>
           <w:color w:val="000000" w:themeColor="text1"/>
+          <w:sz w:val="24"/>
+          <w:szCs w:val="24"/>
         </w:rPr>
         <w:t>dac_file_name</w:t>
       </w:r>
@@ -3785,7 +4377,14 @@
         <w:rPr>
           <w:color w:val="000000" w:themeColor="text1"/>
         </w:rPr>
-        <w:t>: DAC configuration filename</w:t>
+        <w:t xml:space="preserve">: </w:t>
+      </w:r>
+      <w:r>
+        <w:rPr>
+          <w:rFonts w:asciiTheme="minorHAnsi" w:hAnsiTheme="minorHAnsi"/>
+          <w:color w:val="000000" w:themeColor="text1"/>
+        </w:rPr>
+        <w:t>DAC configuration filename</w:t>
       </w:r>
     </w:p>
     <w:p>
@@ -3804,6 +4403,8 @@
           <w:rStyle w:val="HTMLCode"/>
           <w:rFonts w:eastAsiaTheme="majorEastAsia"/>
           <w:color w:val="000000" w:themeColor="text1"/>
+          <w:sz w:val="24"/>
+          <w:szCs w:val="24"/>
         </w:rPr>
         <w:t>destinations_file_name</w:t>
       </w:r>
@@ -3811,7 +4412,14 @@
         <w:rPr>
           <w:color w:val="000000" w:themeColor="text1"/>
         </w:rPr>
-        <w:t>: Server destinations file</w:t>
+        <w:t xml:space="preserve">: </w:t>
+      </w:r>
+      <w:r>
+        <w:rPr>
+          <w:rFonts w:asciiTheme="minorHAnsi" w:hAnsiTheme="minorHAnsi"/>
+          <w:color w:val="000000" w:themeColor="text1"/>
+        </w:rPr>
+        <w:t>Server destinations file</w:t>
       </w:r>
     </w:p>
     <w:p>
@@ -3830,6 +4438,8 @@
           <w:rStyle w:val="HTMLCode"/>
           <w:rFonts w:eastAsiaTheme="majorEastAsia"/>
           <w:color w:val="000000" w:themeColor="text1"/>
+          <w:sz w:val="24"/>
+          <w:szCs w:val="24"/>
         </w:rPr>
         <w:t>detector_config_file_name</w:t>
       </w:r>
@@ -3837,7 +4447,14 @@
         <w:rPr>
           <w:color w:val="000000" w:themeColor="text1"/>
         </w:rPr>
-        <w:t>: Detector configuration file</w:t>
+        <w:t xml:space="preserve">: </w:t>
+      </w:r>
+      <w:r>
+        <w:rPr>
+          <w:rFonts w:asciiTheme="minorHAnsi" w:hAnsiTheme="minorHAnsi"/>
+          <w:color w:val="000000" w:themeColor="text1"/>
+        </w:rPr>
+        <w:t>Detector configuration file</w:t>
       </w:r>
     </w:p>
     <w:p>
@@ -3885,6 +4502,8 @@
           <w:rStyle w:val="HTMLCode"/>
           <w:rFonts w:eastAsiaTheme="majorEastAsia"/>
           <w:color w:val="000000" w:themeColor="text1"/>
+          <w:sz w:val="24"/>
+          <w:szCs w:val="24"/>
         </w:rPr>
         <w:t>run_name</w:t>
       </w:r>
@@ -3892,7 +4511,14 @@
         <w:rPr>
           <w:color w:val="000000" w:themeColor="text1"/>
         </w:rPr>
-        <w:t>: Name for the run (used as folder name and in filenames)</w:t>
+        <w:t xml:space="preserve">: </w:t>
+      </w:r>
+      <w:r>
+        <w:rPr>
+          <w:rFonts w:asciiTheme="minorHAnsi" w:hAnsiTheme="minorHAnsi"/>
+          <w:color w:val="000000" w:themeColor="text1"/>
+        </w:rPr>
+        <w:t>Name for the run (used as folder name and in filenames)</w:t>
       </w:r>
     </w:p>
     <w:p>
@@ -3911,6 +4537,8 @@
           <w:rStyle w:val="HTMLCode"/>
           <w:rFonts w:eastAsiaTheme="majorEastAsia"/>
           <w:color w:val="000000" w:themeColor="text1"/>
+          <w:sz w:val="24"/>
+          <w:szCs w:val="24"/>
         </w:rPr>
         <w:t>run_number</w:t>
       </w:r>
@@ -3918,18 +4546,28 @@
         <w:rPr>
           <w:color w:val="000000" w:themeColor="text1"/>
         </w:rPr>
-        <w:t xml:space="preserve">: Starting run number (default: </w:t>
+        <w:t xml:space="preserve">: </w:t>
+      </w:r>
+      <w:r>
+        <w:rPr>
+          <w:rFonts w:asciiTheme="minorHAnsi" w:hAnsiTheme="minorHAnsi"/>
+          <w:color w:val="000000" w:themeColor="text1"/>
+        </w:rPr>
+        <w:t xml:space="preserve">Starting run number (default: </w:t>
       </w:r>
       <w:r>
         <w:rPr>
           <w:rStyle w:val="HTMLCode"/>
-          <w:rFonts w:eastAsiaTheme="majorEastAsia"/>
-          <w:color w:val="000000" w:themeColor="text1"/>
+          <w:rFonts w:asciiTheme="minorHAnsi" w:eastAsiaTheme="majorEastAsia" w:hAnsiTheme="minorHAnsi"/>
+          <w:color w:val="000000" w:themeColor="text1"/>
+          <w:sz w:val="24"/>
+          <w:szCs w:val="24"/>
         </w:rPr>
         <w:t>0000</w:t>
       </w:r>
       <w:r>
         <w:rPr>
+          <w:rFonts w:asciiTheme="minorHAnsi" w:hAnsiTheme="minorHAnsi"/>
           <w:color w:val="000000" w:themeColor="text1"/>
         </w:rPr>
         <w:t>)</w:t>
@@ -3951,6 +4589,8 @@
           <w:rStyle w:val="HTMLCode"/>
           <w:rFonts w:eastAsiaTheme="majorEastAsia"/>
           <w:color w:val="000000" w:themeColor="text1"/>
+          <w:sz w:val="24"/>
+          <w:szCs w:val="24"/>
         </w:rPr>
         <w:t>trigger_period_in_seconds</w:t>
       </w:r>
@@ -3958,7 +4598,14 @@
         <w:rPr>
           <w:color w:val="000000" w:themeColor="text1"/>
         </w:rPr>
-        <w:t>: Camera trigger period</w:t>
+        <w:t xml:space="preserve">: </w:t>
+      </w:r>
+      <w:r>
+        <w:rPr>
+          <w:rFonts w:asciiTheme="minorHAnsi" w:hAnsiTheme="minorHAnsi"/>
+          <w:color w:val="000000" w:themeColor="text1"/>
+        </w:rPr>
+        <w:t>Camera trigger period</w:t>
       </w:r>
     </w:p>
     <w:p>
@@ -3977,6 +4624,8 @@
           <w:rStyle w:val="HTMLCode"/>
           <w:rFonts w:eastAsiaTheme="majorEastAsia"/>
           <w:color w:val="000000" w:themeColor="text1"/>
+          <w:sz w:val="24"/>
+          <w:szCs w:val="24"/>
         </w:rPr>
         <w:t>exposure_time_in_seconds</w:t>
       </w:r>
@@ -3984,7 +4633,14 @@
         <w:rPr>
           <w:color w:val="000000" w:themeColor="text1"/>
         </w:rPr>
-        <w:t>: Exposure time (must be ≤ trigger period)</w:t>
+        <w:t xml:space="preserve">: </w:t>
+      </w:r>
+      <w:r>
+        <w:rPr>
+          <w:rFonts w:asciiTheme="minorHAnsi" w:hAnsiTheme="minorHAnsi"/>
+          <w:color w:val="000000" w:themeColor="text1"/>
+        </w:rPr>
+        <w:t>Exposure time (must be ≤ trigger period)</w:t>
       </w:r>
     </w:p>
     <w:p>
@@ -4003,6 +4659,8 @@
           <w:rStyle w:val="HTMLCode"/>
           <w:rFonts w:eastAsiaTheme="majorEastAsia"/>
           <w:color w:val="000000" w:themeColor="text1"/>
+          <w:sz w:val="24"/>
+          <w:szCs w:val="24"/>
         </w:rPr>
         <w:t>trigger_delay_in_seconds</w:t>
       </w:r>
@@ -4010,7 +4668,14 @@
         <w:rPr>
           <w:color w:val="000000" w:themeColor="text1"/>
         </w:rPr>
-        <w:t>: Delay before triggers</w:t>
+        <w:t xml:space="preserve">: </w:t>
+      </w:r>
+      <w:r>
+        <w:rPr>
+          <w:rFonts w:asciiTheme="minorHAnsi" w:hAnsiTheme="minorHAnsi"/>
+          <w:color w:val="000000" w:themeColor="text1"/>
+        </w:rPr>
+        <w:t>Delay before triggers</w:t>
       </w:r>
     </w:p>
     <w:p>
@@ -4029,6 +4694,8 @@
           <w:rStyle w:val="HTMLCode"/>
           <w:rFonts w:eastAsiaTheme="majorEastAsia"/>
           <w:color w:val="000000" w:themeColor="text1"/>
+          <w:sz w:val="24"/>
+          <w:szCs w:val="24"/>
         </w:rPr>
         <w:t>number_of_triggers</w:t>
       </w:r>
@@ -4036,7 +4703,14 @@
         <w:rPr>
           <w:color w:val="000000" w:themeColor="text1"/>
         </w:rPr>
-        <w:t>: Number of triggers per run</w:t>
+        <w:t xml:space="preserve">: </w:t>
+      </w:r>
+      <w:r>
+        <w:rPr>
+          <w:rFonts w:asciiTheme="minorHAnsi" w:hAnsiTheme="minorHAnsi"/>
+          <w:color w:val="000000" w:themeColor="text1"/>
+        </w:rPr>
+        <w:t>Number of triggers per run</w:t>
       </w:r>
     </w:p>
     <w:p>
@@ -4055,6 +4729,8 @@
           <w:rStyle w:val="HTMLCode"/>
           <w:rFonts w:eastAsiaTheme="majorEastAsia"/>
           <w:color w:val="000000" w:themeColor="text1"/>
+          <w:sz w:val="24"/>
+          <w:szCs w:val="24"/>
         </w:rPr>
         <w:t>number_of_runs</w:t>
       </w:r>
@@ -4062,7 +4738,14 @@
         <w:rPr>
           <w:color w:val="000000" w:themeColor="text1"/>
         </w:rPr>
-        <w:t>: Total number of runs to perform</w:t>
+        <w:t xml:space="preserve">: </w:t>
+      </w:r>
+      <w:r>
+        <w:rPr>
+          <w:rFonts w:asciiTheme="minorHAnsi" w:hAnsiTheme="minorHAnsi"/>
+          <w:color w:val="000000" w:themeColor="text1"/>
+        </w:rPr>
+        <w:t>Total number of runs to perform</w:t>
       </w:r>
     </w:p>
     <w:p>
@@ -4081,6 +4764,8 @@
           <w:rStyle w:val="HTMLCode"/>
           <w:rFonts w:eastAsiaTheme="majorEastAsia"/>
           <w:color w:val="000000" w:themeColor="text1"/>
+          <w:sz w:val="24"/>
+          <w:szCs w:val="24"/>
         </w:rPr>
         <w:t>global_timestamp_interval_in_seconds</w:t>
       </w:r>
@@ -4088,7 +4773,14 @@
         <w:rPr>
           <w:color w:val="000000" w:themeColor="text1"/>
         </w:rPr>
-        <w:t>: Timestamp interval</w:t>
+        <w:t xml:space="preserve">: </w:t>
+      </w:r>
+      <w:r>
+        <w:rPr>
+          <w:rFonts w:asciiTheme="minorHAnsi" w:hAnsiTheme="minorHAnsi"/>
+          <w:color w:val="000000" w:themeColor="text1"/>
+        </w:rPr>
+        <w:t>Timestamp interval</w:t>
       </w:r>
     </w:p>
     <w:p>
@@ -4098,7 +4790,15 @@
           <w:color w:val="000000" w:themeColor="text1"/>
         </w:rPr>
       </w:pPr>
-      <w:bookmarkStart w:id="6" w:name="_Toc204949491"/>
+    </w:p>
+    <w:p>
+      <w:pPr>
+        <w:pStyle w:val="Heading2"/>
+        <w:rPr>
+          <w:color w:val="000000" w:themeColor="text1"/>
+        </w:rPr>
+      </w:pPr>
+      <w:bookmarkStart w:id="7" w:name="_Toc205193985"/>
       <w:r>
         <w:rPr>
           <w:color w:val="000000" w:themeColor="text1"/>
@@ -4111,7 +4811,7 @@
         </w:rPr>
         <w:t>.4 Command Line Interface (CLI)</w:t>
       </w:r>
-      <w:bookmarkEnd w:id="6"/>
+      <w:bookmarkEnd w:id="7"/>
     </w:p>
     <w:p>
       <w:pPr>
@@ -4120,7 +4820,7 @@
           <w:color w:val="000000" w:themeColor="text1"/>
         </w:rPr>
       </w:pPr>
-      <w:bookmarkStart w:id="7" w:name="_Toc204949492"/>
+      <w:bookmarkStart w:id="8" w:name="_Toc205193986"/>
       <w:r>
         <w:rPr>
           <w:color w:val="000000" w:themeColor="text1"/>
@@ -4133,7 +4833,7 @@
         </w:rPr>
         <w:t>.4.1 Default Behavior</w:t>
       </w:r>
-      <w:bookmarkEnd w:id="7"/>
+      <w:bookmarkEnd w:id="8"/>
     </w:p>
     <w:p>
       <w:pPr>
@@ -4158,7 +4858,6 @@
         <w:rPr>
           <w:color w:val="000000" w:themeColor="text1"/>
         </w:rPr>
-        <w:lastRenderedPageBreak/>
         <w:t xml:space="preserve">Usage: </w:t>
       </w:r>
     </w:p>
@@ -4203,7 +4902,7 @@
                     <pic:cNvPicPr/>
                   </pic:nvPicPr>
                   <pic:blipFill>
-                    <a:blip r:embed="rId8"/>
+                    <a:blip r:embed="rId9"/>
                     <a:stretch>
                       <a:fillRect/>
                     </a:stretch>
@@ -4419,7 +5118,7 @@
           <w:color w:val="000000" w:themeColor="text1"/>
         </w:rPr>
       </w:pPr>
-      <w:bookmarkStart w:id="8" w:name="_Toc204949493"/>
+      <w:bookmarkStart w:id="9" w:name="_Toc205193987"/>
       <w:r>
         <w:rPr>
           <w:color w:val="000000" w:themeColor="text1"/>
@@ -4432,7 +5131,7 @@
         </w:rPr>
         <w:t>.4.2 CLI Flags</w:t>
       </w:r>
-      <w:bookmarkEnd w:id="8"/>
+      <w:bookmarkEnd w:id="9"/>
     </w:p>
     <w:p>
       <w:pPr>
@@ -4764,11 +5463,12 @@
           <w:color w:val="000000" w:themeColor="text1"/>
         </w:rPr>
       </w:pPr>
-      <w:bookmarkStart w:id="9" w:name="_Toc204949494"/>
-      <w:r>
-        <w:rPr>
-          <w:color w:val="000000" w:themeColor="text1"/>
-        </w:rPr>
+      <w:bookmarkStart w:id="10" w:name="_Toc205193988"/>
+      <w:r>
+        <w:rPr>
+          <w:color w:val="000000" w:themeColor="text1"/>
+        </w:rPr>
+        <w:lastRenderedPageBreak/>
         <w:t>3</w:t>
       </w:r>
       <w:r>
@@ -4777,7 +5477,7 @@
         </w:rPr>
         <w:t>.4.3 Verbosity Levels</w:t>
       </w:r>
-      <w:bookmarkEnd w:id="9"/>
+      <w:bookmarkEnd w:id="10"/>
     </w:p>
     <w:p>
       <w:pPr>
@@ -4898,12 +5598,11 @@
           <w:color w:val="000000" w:themeColor="text1"/>
         </w:rPr>
       </w:pPr>
-      <w:bookmarkStart w:id="10" w:name="_Toc204949495"/>
-      <w:r>
-        <w:rPr>
-          <w:color w:val="000000" w:themeColor="text1"/>
-        </w:rPr>
-        <w:lastRenderedPageBreak/>
+      <w:bookmarkStart w:id="11" w:name="_Toc205193989"/>
+      <w:r>
+        <w:rPr>
+          <w:color w:val="000000" w:themeColor="text1"/>
+        </w:rPr>
         <w:t>3</w:t>
       </w:r>
       <w:r>
@@ -4912,7 +5611,7 @@
         </w:rPr>
         <w:t>.4.4 Dry Run Mode</w:t>
       </w:r>
-      <w:bookmarkEnd w:id="10"/>
+      <w:bookmarkEnd w:id="11"/>
     </w:p>
     <w:p>
       <w:pPr>
@@ -4960,14 +5659,14 @@
           <w:color w:val="000000" w:themeColor="text1"/>
         </w:rPr>
       </w:pPr>
-      <w:bookmarkStart w:id="11" w:name="_Toc204949496"/>
+      <w:bookmarkStart w:id="12" w:name="_Toc205193990"/>
       <w:r>
         <w:rPr>
           <w:color w:val="000000" w:themeColor="text1"/>
         </w:rPr>
         <w:t>Examples</w:t>
       </w:r>
-      <w:bookmarkEnd w:id="11"/>
+      <w:bookmarkEnd w:id="12"/>
     </w:p>
     <w:p>
       <w:pPr>
@@ -4987,6 +5686,7 @@
           <w:noProof/>
           <w:color w:val="000000" w:themeColor="text1"/>
         </w:rPr>
+        <w:lastRenderedPageBreak/>
         <w:drawing>
           <wp:inline distT="0" distB="0" distL="0" distR="0" wp14:anchorId="25B25969" wp14:editId="2CEE99C8">
             <wp:extent cx="5943600" cy="5388610"/>
@@ -5003,7 +5703,7 @@
                     <pic:cNvPicPr/>
                   </pic:nvPicPr>
                   <pic:blipFill>
-                    <a:blip r:embed="rId9"/>
+                    <a:blip r:embed="rId10"/>
                     <a:stretch>
                       <a:fillRect/>
                     </a:stretch>
@@ -5061,15 +5761,14 @@
           <w:color w:val="000000" w:themeColor="text1"/>
         </w:rPr>
       </w:pPr>
-      <w:bookmarkStart w:id="12" w:name="_Toc204949497"/>
-      <w:r>
-        <w:rPr>
-          <w:color w:val="000000" w:themeColor="text1"/>
-        </w:rPr>
-        <w:lastRenderedPageBreak/>
+      <w:bookmarkStart w:id="13" w:name="_Toc205193991"/>
+      <w:r>
+        <w:rPr>
+          <w:color w:val="000000" w:themeColor="text1"/>
+        </w:rPr>
         <w:t>Parameter Precedence</w:t>
       </w:r>
-      <w:bookmarkEnd w:id="12"/>
+      <w:bookmarkEnd w:id="13"/>
     </w:p>
     <w:p>
       <w:pPr>
@@ -5216,7 +5915,7 @@
           <w:color w:val="000000" w:themeColor="text1"/>
         </w:rPr>
       </w:pPr>
-      <w:bookmarkStart w:id="13" w:name="_Toc204949498"/>
+      <w:bookmarkStart w:id="14" w:name="_Toc205193992"/>
       <w:r>
         <w:rPr>
           <w:color w:val="000000" w:themeColor="text1"/>
@@ -5229,7 +5928,7 @@
         </w:rPr>
         <w:t>.7 Acquisition Process Flow</w:t>
       </w:r>
-      <w:bookmarkEnd w:id="13"/>
+      <w:bookmarkEnd w:id="14"/>
     </w:p>
     <w:p>
       <w:pPr>
@@ -5274,6 +5973,7 @@
           <w:rFonts w:eastAsiaTheme="majorEastAsia"/>
           <w:color w:val="000000" w:themeColor="text1"/>
         </w:rPr>
+        <w:lastRenderedPageBreak/>
         <w:t>Directory Verification:</w:t>
       </w:r>
       <w:r>
@@ -5444,7 +6144,7 @@
           <w:color w:val="000000" w:themeColor="text1"/>
         </w:rPr>
       </w:pPr>
-      <w:bookmarkStart w:id="14" w:name="_Toc204949499"/>
+      <w:bookmarkStart w:id="15" w:name="_Toc205193993"/>
       <w:r>
         <w:rPr>
           <w:color w:val="000000" w:themeColor="text1"/>
@@ -5457,7 +6157,7 @@
         </w:rPr>
         <w:t>Unpacking Data</w:t>
       </w:r>
-      <w:bookmarkEnd w:id="14"/>
+      <w:bookmarkEnd w:id="15"/>
     </w:p>
     <w:p>
       <w:pPr>
@@ -5485,7 +6185,7 @@
           <w:color w:val="000000" w:themeColor="text1"/>
         </w:rPr>
       </w:pPr>
-      <w:bookmarkStart w:id="15" w:name="_Toc204949500"/>
+      <w:bookmarkStart w:id="16" w:name="_Toc205193994"/>
       <w:r>
         <w:rPr>
           <w:color w:val="000000" w:themeColor="text1"/>
@@ -5498,7 +6198,7 @@
         </w:rPr>
         <w:t>.1 Create Unpacker</w:t>
       </w:r>
-      <w:bookmarkEnd w:id="15"/>
+      <w:bookmarkEnd w:id="16"/>
     </w:p>
     <w:p>
       <w:pPr>
@@ -5641,7 +6341,6 @@
           <w:rFonts w:cs="Courier New"/>
           <w:color w:val="000000" w:themeColor="text1"/>
         </w:rPr>
-        <w:lastRenderedPageBreak/>
         <w:t xml:space="preserve">In this case, navigate to </w:t>
       </w:r>
       <w:r>
@@ -5673,7 +6372,7 @@
           <w:color w:val="000000" w:themeColor="text1"/>
         </w:rPr>
       </w:pPr>
-      <w:bookmarkStart w:id="16" w:name="_Toc204949501"/>
+      <w:bookmarkStart w:id="17" w:name="_Toc205193995"/>
       <w:r>
         <w:rPr>
           <w:color w:val="000000" w:themeColor="text1"/>
@@ -5686,7 +6385,7 @@
         </w:rPr>
         <w:t>.2 Unpacker Command Line Interface</w:t>
       </w:r>
-      <w:bookmarkEnd w:id="16"/>
+      <w:bookmarkEnd w:id="17"/>
     </w:p>
     <w:p>
       <w:pPr>
@@ -5695,7 +6394,7 @@
           <w:color w:val="000000" w:themeColor="text1"/>
         </w:rPr>
       </w:pPr>
-      <w:bookmarkStart w:id="17" w:name="_Toc204949502"/>
+      <w:bookmarkStart w:id="18" w:name="_Toc205193996"/>
       <w:r>
         <w:rPr>
           <w:color w:val="000000" w:themeColor="text1"/>
@@ -5708,7 +6407,7 @@
         </w:rPr>
         <w:t>.2.1 Using the CLI</w:t>
       </w:r>
-      <w:bookmarkEnd w:id="17"/>
+      <w:bookmarkEnd w:id="18"/>
     </w:p>
     <w:p>
       <w:pPr>
@@ -5755,6 +6454,7 @@
           <w:sz w:val="20"/>
           <w:szCs w:val="20"/>
         </w:rPr>
+        <w:lastRenderedPageBreak/>
         <w:t>tpx3SpidrUnpacker</w:t>
       </w:r>
       <w:r>
@@ -5833,7 +6533,7 @@
                     <pic:cNvPicPr/>
                   </pic:nvPicPr>
                   <pic:blipFill>
-                    <a:blip r:embed="rId10"/>
+                    <a:blip r:embed="rId11"/>
                     <a:stretch>
                       <a:fillRect/>
                     </a:stretch>
@@ -5868,7 +6568,7 @@
           <w:color w:val="000000" w:themeColor="text1"/>
         </w:rPr>
       </w:pPr>
-      <w:bookmarkStart w:id="18" w:name="_Toc204949503"/>
+      <w:bookmarkStart w:id="19" w:name="_Toc205193997"/>
       <w:r>
         <w:rPr>
           <w:color w:val="000000" w:themeColor="text1"/>
@@ -5881,7 +6581,7 @@
         </w:rPr>
         <w:t>.2.2 Unpacker Configuration File</w:t>
       </w:r>
-      <w:bookmarkEnd w:id="18"/>
+      <w:bookmarkEnd w:id="19"/>
     </w:p>
     <w:p>
       <w:pPr>
@@ -5967,7 +6667,7 @@
                     <pic:cNvPicPr/>
                   </pic:nvPicPr>
                   <pic:blipFill>
-                    <a:blip r:embed="rId11"/>
+                    <a:blip r:embed="rId12"/>
                     <a:stretch>
                       <a:fillRect/>
                     </a:stretch>
@@ -6311,7 +7011,7 @@
           <w:color w:val="000000" w:themeColor="text1"/>
         </w:rPr>
       </w:pPr>
-      <w:bookmarkStart w:id="19" w:name="_Toc204949504"/>
+      <w:bookmarkStart w:id="20" w:name="_Toc205193998"/>
       <w:r>
         <w:rPr>
           <w:color w:val="000000" w:themeColor="text1"/>
@@ -6324,7 +7024,7 @@
         </w:rPr>
         <w:t>.2.3 .rawSignals Structure</w:t>
       </w:r>
-      <w:bookmarkEnd w:id="19"/>
+      <w:bookmarkEnd w:id="20"/>
     </w:p>
     <w:p>
       <w:pPr>
@@ -6366,7 +7066,7 @@
                     <pic:cNvPicPr/>
                   </pic:nvPicPr>
                   <pic:blipFill>
-                    <a:blip r:embed="rId12"/>
+                    <a:blip r:embed="rId13"/>
                     <a:stretch>
                       <a:fillRect/>
                     </a:stretch>
@@ -6507,7 +7207,7 @@
           <w:color w:val="000000" w:themeColor="text1"/>
         </w:rPr>
       </w:pPr>
-      <w:bookmarkStart w:id="20" w:name="_Toc204949505"/>
+      <w:bookmarkStart w:id="21" w:name="_Toc205193999"/>
       <w:r>
         <w:rPr>
           <w:color w:val="000000" w:themeColor="text1"/>
@@ -6532,7 +7232,7 @@
         </w:rPr>
         <w:t xml:space="preserve"> Examples</w:t>
       </w:r>
-      <w:bookmarkEnd w:id="20"/>
+      <w:bookmarkEnd w:id="21"/>
     </w:p>
     <w:p>
       <w:pPr>
@@ -6569,7 +7269,7 @@
                     <pic:cNvPicPr/>
                   </pic:nvPicPr>
                   <pic:blipFill>
-                    <a:blip r:embed="rId13"/>
+                    <a:blip r:embed="rId14"/>
                     <a:stretch>
                       <a:fillRect/>
                     </a:stretch>
@@ -6629,17 +7329,125 @@
       <w:pPr>
         <w:pStyle w:val="Heading1"/>
       </w:pPr>
-      <w:bookmarkStart w:id="21" w:name="_Toc204949506"/>
+      <w:bookmarkStart w:id="22" w:name="_Toc205194000"/>
       <w:r>
         <w:t>5. Analyzing Data with HERMES packages</w:t>
       </w:r>
-      <w:bookmarkEnd w:id="21"/>
+      <w:bookmarkEnd w:id="22"/>
     </w:p>
     <w:p>
       <w:r>
         <w:t xml:space="preserve">HERMES offers a handful of features to allow for data analysis of .rawSignals, .csv, or .pixelActivations files. </w:t>
       </w:r>
-    </w:p>
+      <w:r>
+        <w:t>These files are acquired from different sources:</w:t>
+      </w:r>
+    </w:p>
+    <w:tbl>
+      <w:tblPr>
+        <w:tblStyle w:val="TableGrid"/>
+        <w:tblW w:w="0" w:type="auto"/>
+        <w:tblLook w:val="04A0" w:firstRow="1" w:lastRow="0" w:firstColumn="1" w:lastColumn="0" w:noHBand="0" w:noVBand="1"/>
+      </w:tblPr>
+      <w:tblGrid>
+        <w:gridCol w:w="3116"/>
+        <w:gridCol w:w="3117"/>
+        <w:gridCol w:w="3117"/>
+      </w:tblGrid>
+      <w:tr>
+        <w:tc>
+          <w:tcPr>
+            <w:tcW w:w="3116" w:type="dxa"/>
+          </w:tcPr>
+          <w:p>
+            <w:r>
+              <w:t>Program</w:t>
+            </w:r>
+          </w:p>
+        </w:tc>
+        <w:tc>
+          <w:tcPr>
+            <w:tcW w:w="3117" w:type="dxa"/>
+          </w:tcPr>
+          <w:p>
+            <w:r>
+              <w:t>Executable</w:t>
+            </w:r>
+          </w:p>
+        </w:tc>
+        <w:tc>
+          <w:tcPr>
+            <w:tcW w:w="3117" w:type="dxa"/>
+          </w:tcPr>
+          <w:p>
+            <w:r>
+              <w:t>Output File Extension</w:t>
+            </w:r>
+          </w:p>
+        </w:tc>
+      </w:tr>
+      <w:tr>
+        <w:tc>
+          <w:tcPr>
+            <w:tcW w:w="3116" w:type="dxa"/>
+          </w:tcPr>
+          <w:p>
+            <w:r>
+              <w:t>HERMES</w:t>
+            </w:r>
+          </w:p>
+        </w:tc>
+        <w:tc>
+          <w:tcPr>
+            <w:tcW w:w="3117" w:type="dxa"/>
+          </w:tcPr>
+          <w:p>
+            <w:r>
+              <w:t>.tpx3</w:t>
+            </w:r>
+          </w:p>
+        </w:tc>
+        <w:tc>
+          <w:tcPr>
+            <w:tcW w:w="3117" w:type="dxa"/>
+          </w:tcPr>
+          <w:p>
+            <w:r>
+              <w:t>.rawSignals</w:t>
+            </w:r>
+          </w:p>
+        </w:tc>
+      </w:tr>
+      <w:tr>
+        <w:tc>
+          <w:tcPr>
+            <w:tcW w:w="3116" w:type="dxa"/>
+          </w:tcPr>
+          <w:p>
+            <w:r>
+              <w:t>EMPIR</w:t>
+            </w:r>
+          </w:p>
+        </w:tc>
+        <w:tc>
+          <w:tcPr>
+            <w:tcW w:w="3117" w:type="dxa"/>
+          </w:tcPr>
+          <w:p/>
+        </w:tc>
+        <w:tc>
+          <w:tcPr>
+            <w:tcW w:w="3117" w:type="dxa"/>
+          </w:tcPr>
+          <w:p>
+            <w:r>
+              <w:t>.pixelActivations</w:t>
+            </w:r>
+          </w:p>
+        </w:tc>
+      </w:tr>
+    </w:tbl>
+    <w:p/>
     <w:p>
       <w:r>
         <w:t xml:space="preserve">HERMES has several built-in packages that allow for quick and easy data analysis. These packages are in the </w:t>
@@ -6708,11 +7516,11 @@
       <w:pPr>
         <w:pStyle w:val="Heading2"/>
       </w:pPr>
-      <w:bookmarkStart w:id="22" w:name="_Toc204949507"/>
+      <w:bookmarkStart w:id="23" w:name="_Toc205194001"/>
       <w:r>
         <w:t>5.1 loader.py</w:t>
       </w:r>
-      <w:bookmarkEnd w:id="22"/>
+      <w:bookmarkEnd w:id="23"/>
     </w:p>
     <w:p>
       <w:r>
@@ -6724,12 +7532,12 @@
       <w:pPr>
         <w:pStyle w:val="Heading3"/>
       </w:pPr>
-      <w:bookmarkStart w:id="23" w:name="_Toc204949508"/>
+      <w:bookmarkStart w:id="24" w:name="_Toc205194002"/>
       <w:r>
         <w:lastRenderedPageBreak/>
         <w:t>5.1.1 Load Function</w:t>
       </w:r>
-      <w:bookmarkEnd w:id="23"/>
+      <w:bookmarkEnd w:id="24"/>
     </w:p>
     <w:p>
       <w:r>
@@ -7290,11 +8098,11 @@
       <w:pPr>
         <w:pStyle w:val="Heading3"/>
       </w:pPr>
-      <w:bookmarkStart w:id="24" w:name="_Toc204949509"/>
+      <w:bookmarkStart w:id="25" w:name="_Toc205194003"/>
       <w:r>
         <w:t>5.1.2 Exporter Functions</w:t>
       </w:r>
-      <w:bookmarkEnd w:id="24"/>
+      <w:bookmarkEnd w:id="25"/>
     </w:p>
     <w:p>
       <w:r>
@@ -7376,11 +8184,11 @@
       <w:pPr>
         <w:pStyle w:val="Heading2"/>
       </w:pPr>
-      <w:bookmarkStart w:id="25" w:name="_Toc204949510"/>
+      <w:bookmarkStart w:id="26" w:name="_Toc205194004"/>
       <w:r>
         <w:t>5.2 plotter.py</w:t>
       </w:r>
-      <w:bookmarkEnd w:id="25"/>
+      <w:bookmarkEnd w:id="26"/>
     </w:p>
     <w:p>
       <w:r>
@@ -7408,11 +8216,11 @@
       <w:pPr>
         <w:pStyle w:val="Heading2"/>
       </w:pPr>
-      <w:bookmarkStart w:id="26" w:name="_Toc204949511"/>
+      <w:bookmarkStart w:id="27" w:name="_Toc205194005"/>
       <w:r>
         <w:t>5.3 analyze.py</w:t>
       </w:r>
-      <w:bookmarkEnd w:id="26"/>
+      <w:bookmarkEnd w:id="27"/>
     </w:p>
     <w:p>
       <w:r>
@@ -7424,11 +8232,11 @@
       <w:pPr>
         <w:pStyle w:val="Heading3"/>
       </w:pPr>
-      <w:bookmarkStart w:id="27" w:name="_Toc204949512"/>
+      <w:bookmarkStart w:id="28" w:name="_Toc205194006"/>
       <w:r>
         <w:t>5.3.1 Summary/Diagnostic Functions</w:t>
       </w:r>
-      <w:bookmarkEnd w:id="27"/>
+      <w:bookmarkEnd w:id="28"/>
     </w:p>
     <w:p>
       <w:r>
@@ -7500,11 +8308,11 @@
       <w:pPr>
         <w:pStyle w:val="Heading3"/>
       </w:pPr>
-      <w:bookmarkStart w:id="28" w:name="_Toc204949513"/>
+      <w:bookmarkStart w:id="29" w:name="_Toc205194007"/>
       <w:r>
         <w:t>5.3.2 Filtering Functions</w:t>
       </w:r>
-      <w:bookmarkEnd w:id="28"/>
+      <w:bookmarkEnd w:id="29"/>
     </w:p>
     <w:p>
       <w:r>
@@ -7593,21 +8401,21 @@
       <w:pPr>
         <w:pStyle w:val="Heading2"/>
       </w:pPr>
-      <w:bookmarkStart w:id="29" w:name="_Toc204949514"/>
+      <w:bookmarkStart w:id="30" w:name="_Toc205194008"/>
       <w:r>
         <w:t>5.4 Coding Examples</w:t>
       </w:r>
-      <w:bookmarkEnd w:id="29"/>
+      <w:bookmarkEnd w:id="30"/>
     </w:p>
     <w:p>
       <w:pPr>
         <w:pStyle w:val="Heading3"/>
       </w:pPr>
-      <w:bookmarkStart w:id="30" w:name="_Toc204949515"/>
+      <w:bookmarkStart w:id="31" w:name="_Toc205194009"/>
       <w:r>
         <w:t>5.4.1 Loader Examples</w:t>
       </w:r>
-      <w:bookmarkEnd w:id="30"/>
+      <w:bookmarkEnd w:id="31"/>
     </w:p>
     <w:p/>
     <w:p>
@@ -7879,11 +8687,11 @@
       <w:pPr>
         <w:pStyle w:val="Heading3"/>
       </w:pPr>
-      <w:bookmarkStart w:id="31" w:name="_Toc204949516"/>
+      <w:bookmarkStart w:id="32" w:name="_Toc205194010"/>
       <w:r>
         <w:t>5.4.2 Plotter Examples</w:t>
       </w:r>
-      <w:bookmarkEnd w:id="31"/>
+      <w:bookmarkEnd w:id="32"/>
     </w:p>
     <w:p/>
     <w:p/>
@@ -7891,11 +8699,11 @@
       <w:pPr>
         <w:pStyle w:val="Heading3"/>
       </w:pPr>
-      <w:bookmarkStart w:id="32" w:name="_Toc204949517"/>
+      <w:bookmarkStart w:id="33" w:name="_Toc205194011"/>
       <w:r>
         <w:t>5.4.3 Analyzer Examples</w:t>
       </w:r>
-      <w:bookmarkEnd w:id="32"/>
+      <w:bookmarkEnd w:id="33"/>
     </w:p>
     <w:p/>
     <w:p>
@@ -7998,11 +8806,11 @@
       <w:pPr>
         <w:pStyle w:val="Heading2"/>
       </w:pPr>
-      <w:bookmarkStart w:id="33" w:name="_Toc204949518"/>
+      <w:bookmarkStart w:id="34" w:name="_Toc205194012"/>
       <w:r>
         <w:t>5.5 Example Notebook Files</w:t>
       </w:r>
-      <w:bookmarkEnd w:id="33"/>
+      <w:bookmarkEnd w:id="34"/>
     </w:p>
     <w:p>
       <w:r>
@@ -11348,6 +12156,78 @@
       </w:tblBorders>
     </w:tblPr>
   </w:style>
+  <w:style w:type="paragraph" w:styleId="Revision">
+    <w:name w:val="Revision"/>
+    <w:hidden/>
+    <w:uiPriority w:val="99"/>
+    <w:semiHidden/>
+    <w:rsid w:val="00B37838"/>
+    <w:pPr>
+      <w:spacing w:after="0" w:line="240" w:lineRule="auto"/>
+    </w:pPr>
+  </w:style>
+  <w:style w:type="paragraph" w:styleId="HTMLPreformatted">
+    <w:name w:val="HTML Preformatted"/>
+    <w:basedOn w:val="Normal"/>
+    <w:link w:val="HTMLPreformattedChar"/>
+    <w:uiPriority w:val="99"/>
+    <w:semiHidden/>
+    <w:unhideWhenUsed/>
+    <w:rsid w:val="00CD0E6C"/>
+    <w:pPr>
+      <w:tabs>
+        <w:tab w:val="left" w:pos="916"/>
+        <w:tab w:val="left" w:pos="1832"/>
+        <w:tab w:val="left" w:pos="2748"/>
+        <w:tab w:val="left" w:pos="3664"/>
+        <w:tab w:val="left" w:pos="4580"/>
+        <w:tab w:val="left" w:pos="5496"/>
+        <w:tab w:val="left" w:pos="6412"/>
+        <w:tab w:val="left" w:pos="7328"/>
+        <w:tab w:val="left" w:pos="8244"/>
+        <w:tab w:val="left" w:pos="9160"/>
+        <w:tab w:val="left" w:pos="10076"/>
+        <w:tab w:val="left" w:pos="10992"/>
+        <w:tab w:val="left" w:pos="11908"/>
+        <w:tab w:val="left" w:pos="12824"/>
+        <w:tab w:val="left" w:pos="13740"/>
+        <w:tab w:val="left" w:pos="14656"/>
+      </w:tabs>
+      <w:spacing w:after="0" w:line="240" w:lineRule="auto"/>
+    </w:pPr>
+    <w:rPr>
+      <w:rFonts w:ascii="Courier New" w:eastAsia="Times New Roman" w:hAnsi="Courier New" w:cs="Courier New"/>
+      <w:kern w:val="0"/>
+      <w:sz w:val="20"/>
+      <w:szCs w:val="20"/>
+      <w14:ligatures w14:val="none"/>
+    </w:rPr>
+  </w:style>
+  <w:style w:type="character" w:customStyle="1" w:styleId="HTMLPreformattedChar">
+    <w:name w:val="HTML Preformatted Char"/>
+    <w:basedOn w:val="DefaultParagraphFont"/>
+    <w:link w:val="HTMLPreformatted"/>
+    <w:uiPriority w:val="99"/>
+    <w:semiHidden/>
+    <w:rsid w:val="00CD0E6C"/>
+    <w:rPr>
+      <w:rFonts w:ascii="Courier New" w:eastAsia="Times New Roman" w:hAnsi="Courier New" w:cs="Courier New"/>
+      <w:kern w:val="0"/>
+      <w:sz w:val="20"/>
+      <w:szCs w:val="20"/>
+      <w14:ligatures w14:val="none"/>
+    </w:rPr>
+  </w:style>
+  <w:style w:type="character" w:customStyle="1" w:styleId="w">
+    <w:name w:val="w"/>
+    <w:basedOn w:val="DefaultParagraphFont"/>
+    <w:rsid w:val="00CD0E6C"/>
+  </w:style>
+  <w:style w:type="character" w:customStyle="1" w:styleId="p">
+    <w:name w:val="p"/>
+    <w:basedOn w:val="DefaultParagraphFont"/>
+    <w:rsid w:val="00CD0E6C"/>
+  </w:style>
 </w:styles>
 </file>
 

--- a/docs/HERMES Manual.docx
+++ b/docs/HERMES Manual.docx
@@ -61,7 +61,7 @@
       <w:pPr>
         <w:pStyle w:val="Heading1"/>
       </w:pPr>
-      <w:bookmarkStart w:id="0" w:name="_Toc205193978"/>
+      <w:bookmarkStart w:id="0" w:name="_Toc205195587"/>
       <w:r>
         <w:t>HERMES: High-speed Event Retrieval and Management for Enhanced Spectral neutron imaging with TPX3Cams</w:t>
       </w:r>
@@ -192,7 +192,7 @@
             </w:rPr>
             <w:fldChar w:fldCharType="separate"/>
           </w:r>
-          <w:hyperlink w:anchor="_Toc205193978" w:history="1">
+          <w:hyperlink w:anchor="_Toc205195587" w:history="1">
             <w:r>
               <w:rPr>
                 <w:rStyle w:val="Hyperlink"/>
@@ -219,7 +219,7 @@
                 <w:noProof/>
                 <w:webHidden/>
               </w:rPr>
-              <w:instrText xml:space="preserve"> PAGEREF _Toc205193978 \h </w:instrText>
+              <w:instrText xml:space="preserve"> PAGEREF _Toc205195587 \h </w:instrText>
             </w:r>
             <w:r>
               <w:rPr>
@@ -268,7 +268,7 @@
               <w:u w:val="none"/>
             </w:rPr>
           </w:pPr>
-          <w:hyperlink w:anchor="_Toc205193979" w:history="1">
+          <w:hyperlink w:anchor="_Toc205195588" w:history="1">
             <w:r>
               <w:rPr>
                 <w:rStyle w:val="Hyperlink"/>
@@ -315,7 +315,7 @@
                 <w:noProof/>
                 <w:webHidden/>
               </w:rPr>
-              <w:instrText xml:space="preserve"> PAGEREF _Toc205193979 \h </w:instrText>
+              <w:instrText xml:space="preserve"> PAGEREF _Toc205195588 \h </w:instrText>
             </w:r>
             <w:r>
               <w:rPr>
@@ -364,7 +364,7 @@
               <w:u w:val="none"/>
             </w:rPr>
           </w:pPr>
-          <w:hyperlink w:anchor="_Toc205193980" w:history="1">
+          <w:hyperlink w:anchor="_Toc205195589" w:history="1">
             <w:r>
               <w:rPr>
                 <w:rStyle w:val="Hyperlink"/>
@@ -411,7 +411,81 @@
                 <w:noProof/>
                 <w:webHidden/>
               </w:rPr>
-              <w:instrText xml:space="preserve"> PAGEREF _Toc205193980 \h </w:instrText>
+              <w:instrText xml:space="preserve"> PAGEREF _Toc205195589 \h </w:instrText>
+            </w:r>
+            <w:r>
+              <w:rPr>
+                <w:noProof/>
+                <w:webHidden/>
+              </w:rPr>
+            </w:r>
+            <w:r>
+              <w:rPr>
+                <w:noProof/>
+                <w:webHidden/>
+              </w:rPr>
+              <w:fldChar w:fldCharType="separate"/>
+            </w:r>
+            <w:r>
+              <w:rPr>
+                <w:noProof/>
+                <w:webHidden/>
+              </w:rPr>
+              <w:t>3</w:t>
+            </w:r>
+            <w:r>
+              <w:rPr>
+                <w:noProof/>
+                <w:webHidden/>
+              </w:rPr>
+              <w:fldChar w:fldCharType="end"/>
+            </w:r>
+          </w:hyperlink>
+        </w:p>
+        <w:p>
+          <w:pPr>
+            <w:pStyle w:val="TOC2"/>
+            <w:tabs>
+              <w:tab w:val="right" w:leader="dot" w:pos="9350"/>
+            </w:tabs>
+            <w:rPr>
+              <w:rFonts w:eastAsiaTheme="minorEastAsia"/>
+              <w:b w:val="0"/>
+              <w:bCs w:val="0"/>
+              <w:smallCaps w:val="0"/>
+              <w:noProof/>
+              <w:sz w:val="24"/>
+              <w:szCs w:val="24"/>
+            </w:rPr>
+          </w:pPr>
+          <w:hyperlink w:anchor="_Toc205195590" w:history="1">
+            <w:r>
+              <w:rPr>
+                <w:rStyle w:val="Hyperlink"/>
+                <w:noProof/>
+              </w:rPr>
+              <w:t>2.1 Linux/MacOS Instructions</w:t>
+            </w:r>
+            <w:r>
+              <w:rPr>
+                <w:noProof/>
+                <w:webHidden/>
+              </w:rPr>
+              <w:tab/>
+            </w:r>
+            <w:r>
+              <w:rPr>
+                <w:noProof/>
+                <w:webHidden/>
+              </w:rPr>
+              <w:fldChar w:fldCharType="begin"/>
+            </w:r>
+            <w:r>
+              <w:rPr>
+                <w:noProof/>
+                <w:webHidden/>
+              </w:rPr>
+              <w:instrText xml:space="preserve"> PAGEREF _Toc205195590 \h </w:instrText>
             </w:r>
             <w:r>
               <w:rPr>
@@ -460,7 +534,7 @@
               <w:u w:val="none"/>
             </w:rPr>
           </w:pPr>
-          <w:hyperlink w:anchor="_Toc205193981" w:history="1">
+          <w:hyperlink w:anchor="_Toc205195591" w:history="1">
             <w:r>
               <w:rPr>
                 <w:rStyle w:val="Hyperlink"/>
@@ -507,7 +581,7 @@
                 <w:noProof/>
                 <w:webHidden/>
               </w:rPr>
-              <w:instrText xml:space="preserve"> PAGEREF _Toc205193981 \h </w:instrText>
+              <w:instrText xml:space="preserve"> PAGEREF _Toc205195591 \h </w:instrText>
             </w:r>
             <w:r>
               <w:rPr>
@@ -527,7 +601,7 @@
                 <w:noProof/>
                 <w:webHidden/>
               </w:rPr>
-              <w:t>3</w:t>
+              <w:t>4</w:t>
             </w:r>
             <w:r>
               <w:rPr>
@@ -555,7 +629,7 @@
               <w:szCs w:val="24"/>
             </w:rPr>
           </w:pPr>
-          <w:hyperlink w:anchor="_Toc205193982" w:history="1">
+          <w:hyperlink w:anchor="_Toc205195592" w:history="1">
             <w:r>
               <w:rPr>
                 <w:rStyle w:val="Hyperlink"/>
@@ -601,7 +675,7 @@
                 <w:noProof/>
                 <w:webHidden/>
               </w:rPr>
-              <w:instrText xml:space="preserve"> PAGEREF _Toc205193982 \h </w:instrText>
+              <w:instrText xml:space="preserve"> PAGEREF _Toc205195592 \h </w:instrText>
             </w:r>
             <w:r>
               <w:rPr>
@@ -621,7 +695,7 @@
                 <w:noProof/>
                 <w:webHidden/>
               </w:rPr>
-              <w:t>3</w:t>
+              <w:t>4</w:t>
             </w:r>
             <w:r>
               <w:rPr>
@@ -649,7 +723,7 @@
               <w:szCs w:val="24"/>
             </w:rPr>
           </w:pPr>
-          <w:hyperlink w:anchor="_Toc205193983" w:history="1">
+          <w:hyperlink w:anchor="_Toc205195593" w:history="1">
             <w:r>
               <w:rPr>
                 <w:rStyle w:val="Hyperlink"/>
@@ -695,7 +769,7 @@
                 <w:noProof/>
                 <w:webHidden/>
               </w:rPr>
-              <w:instrText xml:space="preserve"> PAGEREF _Toc205193983 \h </w:instrText>
+              <w:instrText xml:space="preserve"> PAGEREF _Toc205195593 \h </w:instrText>
             </w:r>
             <w:r>
               <w:rPr>
@@ -715,7 +789,7 @@
                 <w:noProof/>
                 <w:webHidden/>
               </w:rPr>
-              <w:t>3</w:t>
+              <w:t>4</w:t>
             </w:r>
             <w:r>
               <w:rPr>
@@ -743,7 +817,7 @@
               <w:szCs w:val="24"/>
             </w:rPr>
           </w:pPr>
-          <w:hyperlink w:anchor="_Toc205193984" w:history="1">
+          <w:hyperlink w:anchor="_Toc205195594" w:history="1">
             <w:r>
               <w:rPr>
                 <w:rStyle w:val="Hyperlink"/>
@@ -789,7 +863,7 @@
                 <w:noProof/>
                 <w:webHidden/>
               </w:rPr>
-              <w:instrText xml:space="preserve"> PAGEREF _Toc205193984 \h </w:instrText>
+              <w:instrText xml:space="preserve"> PAGEREF _Toc205195594 \h </w:instrText>
             </w:r>
             <w:r>
               <w:rPr>
@@ -809,7 +883,7 @@
                 <w:noProof/>
                 <w:webHidden/>
               </w:rPr>
-              <w:t>4</w:t>
+              <w:t>5</w:t>
             </w:r>
             <w:r>
               <w:rPr>
@@ -836,7 +910,7 @@
               <w:szCs w:val="24"/>
             </w:rPr>
           </w:pPr>
-          <w:hyperlink w:anchor="_Toc205193985" w:history="1">
+          <w:hyperlink w:anchor="_Toc205195595" w:history="1">
             <w:r>
               <w:rPr>
                 <w:rStyle w:val="Hyperlink"/>
@@ -863,7 +937,7 @@
                 <w:noProof/>
                 <w:webHidden/>
               </w:rPr>
-              <w:instrText xml:space="preserve"> PAGEREF _Toc205193985 \h </w:instrText>
+              <w:instrText xml:space="preserve"> PAGEREF _Toc205195595 \h </w:instrText>
             </w:r>
             <w:r>
               <w:rPr>
@@ -883,7 +957,7 @@
                 <w:noProof/>
                 <w:webHidden/>
               </w:rPr>
-              <w:t>5</w:t>
+              <w:t>6</w:t>
             </w:r>
             <w:r>
               <w:rPr>
@@ -908,7 +982,7 @@
               <w:szCs w:val="24"/>
             </w:rPr>
           </w:pPr>
-          <w:hyperlink w:anchor="_Toc205193986" w:history="1">
+          <w:hyperlink w:anchor="_Toc205195596" w:history="1">
             <w:r>
               <w:rPr>
                 <w:rStyle w:val="Hyperlink"/>
@@ -935,7 +1009,7 @@
                 <w:noProof/>
                 <w:webHidden/>
               </w:rPr>
-              <w:instrText xml:space="preserve"> PAGEREF _Toc205193986 \h </w:instrText>
+              <w:instrText xml:space="preserve"> PAGEREF _Toc205195596 \h </w:instrText>
             </w:r>
             <w:r>
               <w:rPr>
@@ -955,7 +1029,7 @@
                 <w:noProof/>
                 <w:webHidden/>
               </w:rPr>
-              <w:t>5</w:t>
+              <w:t>6</w:t>
             </w:r>
             <w:r>
               <w:rPr>
@@ -980,7 +1054,7 @@
               <w:szCs w:val="24"/>
             </w:rPr>
           </w:pPr>
-          <w:hyperlink w:anchor="_Toc205193987" w:history="1">
+          <w:hyperlink w:anchor="_Toc205195597" w:history="1">
             <w:r>
               <w:rPr>
                 <w:rStyle w:val="Hyperlink"/>
@@ -1007,7 +1081,7 @@
                 <w:noProof/>
                 <w:webHidden/>
               </w:rPr>
-              <w:instrText xml:space="preserve"> PAGEREF _Toc205193987 \h </w:instrText>
+              <w:instrText xml:space="preserve"> PAGEREF _Toc205195597 \h </w:instrText>
             </w:r>
             <w:r>
               <w:rPr>
@@ -1052,7 +1126,7 @@
               <w:szCs w:val="24"/>
             </w:rPr>
           </w:pPr>
-          <w:hyperlink w:anchor="_Toc205193988" w:history="1">
+          <w:hyperlink w:anchor="_Toc205195598" w:history="1">
             <w:r>
               <w:rPr>
                 <w:rStyle w:val="Hyperlink"/>
@@ -1079,7 +1153,7 @@
                 <w:noProof/>
                 <w:webHidden/>
               </w:rPr>
-              <w:instrText xml:space="preserve"> PAGEREF _Toc205193988 \h </w:instrText>
+              <w:instrText xml:space="preserve"> PAGEREF _Toc205195598 \h </w:instrText>
             </w:r>
             <w:r>
               <w:rPr>
@@ -1099,7 +1173,7 @@
                 <w:noProof/>
                 <w:webHidden/>
               </w:rPr>
-              <w:t>6</w:t>
+              <w:t>7</w:t>
             </w:r>
             <w:r>
               <w:rPr>
@@ -1124,7 +1198,7 @@
               <w:szCs w:val="24"/>
             </w:rPr>
           </w:pPr>
-          <w:hyperlink w:anchor="_Toc205193989" w:history="1">
+          <w:hyperlink w:anchor="_Toc205195599" w:history="1">
             <w:r>
               <w:rPr>
                 <w:rStyle w:val="Hyperlink"/>
@@ -1151,7 +1225,7 @@
                 <w:noProof/>
                 <w:webHidden/>
               </w:rPr>
-              <w:instrText xml:space="preserve"> PAGEREF _Toc205193989 \h </w:instrText>
+              <w:instrText xml:space="preserve"> PAGEREF _Toc205195599 \h </w:instrText>
             </w:r>
             <w:r>
               <w:rPr>
@@ -1171,7 +1245,7 @@
                 <w:noProof/>
                 <w:webHidden/>
               </w:rPr>
-              <w:t>6</w:t>
+              <w:t>7</w:t>
             </w:r>
             <w:r>
               <w:rPr>
@@ -1199,7 +1273,7 @@
               <w:szCs w:val="24"/>
             </w:rPr>
           </w:pPr>
-          <w:hyperlink w:anchor="_Toc205193990" w:history="1">
+          <w:hyperlink w:anchor="_Toc205195600" w:history="1">
             <w:r>
               <w:rPr>
                 <w:rStyle w:val="Hyperlink"/>
@@ -1245,7 +1319,7 @@
                 <w:noProof/>
                 <w:webHidden/>
               </w:rPr>
-              <w:instrText xml:space="preserve"> PAGEREF _Toc205193990 \h </w:instrText>
+              <w:instrText xml:space="preserve"> PAGEREF _Toc205195600 \h </w:instrText>
             </w:r>
             <w:r>
               <w:rPr>
@@ -1265,7 +1339,7 @@
                 <w:noProof/>
                 <w:webHidden/>
               </w:rPr>
-              <w:t>6</w:t>
+              <w:t>7</w:t>
             </w:r>
             <w:r>
               <w:rPr>
@@ -1293,7 +1367,7 @@
               <w:szCs w:val="24"/>
             </w:rPr>
           </w:pPr>
-          <w:hyperlink w:anchor="_Toc205193991" w:history="1">
+          <w:hyperlink w:anchor="_Toc205195601" w:history="1">
             <w:r>
               <w:rPr>
                 <w:rStyle w:val="Hyperlink"/>
@@ -1339,7 +1413,7 @@
                 <w:noProof/>
                 <w:webHidden/>
               </w:rPr>
-              <w:instrText xml:space="preserve"> PAGEREF _Toc205193991 \h </w:instrText>
+              <w:instrText xml:space="preserve"> PAGEREF _Toc205195601 \h </w:instrText>
             </w:r>
             <w:r>
               <w:rPr>
@@ -1359,7 +1433,7 @@
                 <w:noProof/>
                 <w:webHidden/>
               </w:rPr>
-              <w:t>7</w:t>
+              <w:t>8</w:t>
             </w:r>
             <w:r>
               <w:rPr>
@@ -1386,7 +1460,7 @@
               <w:szCs w:val="24"/>
             </w:rPr>
           </w:pPr>
-          <w:hyperlink w:anchor="_Toc205193992" w:history="1">
+          <w:hyperlink w:anchor="_Toc205195602" w:history="1">
             <w:r>
               <w:rPr>
                 <w:rStyle w:val="Hyperlink"/>
@@ -1413,7 +1487,7 @@
                 <w:noProof/>
                 <w:webHidden/>
               </w:rPr>
-              <w:instrText xml:space="preserve"> PAGEREF _Toc205193992 \h </w:instrText>
+              <w:instrText xml:space="preserve"> PAGEREF _Toc205195602 \h </w:instrText>
             </w:r>
             <w:r>
               <w:rPr>
@@ -1433,7 +1507,7 @@
                 <w:noProof/>
                 <w:webHidden/>
               </w:rPr>
-              <w:t>7</w:t>
+              <w:t>8</w:t>
             </w:r>
             <w:r>
               <w:rPr>
@@ -1461,7 +1535,7 @@
               <w:u w:val="none"/>
             </w:rPr>
           </w:pPr>
-          <w:hyperlink w:anchor="_Toc205193993" w:history="1">
+          <w:hyperlink w:anchor="_Toc205195603" w:history="1">
             <w:r>
               <w:rPr>
                 <w:rStyle w:val="Hyperlink"/>
@@ -1488,7 +1562,7 @@
                 <w:noProof/>
                 <w:webHidden/>
               </w:rPr>
-              <w:instrText xml:space="preserve"> PAGEREF _Toc205193993 \h </w:instrText>
+              <w:instrText xml:space="preserve"> PAGEREF _Toc205195603 \h </w:instrText>
             </w:r>
             <w:r>
               <w:rPr>
@@ -1508,7 +1582,7 @@
                 <w:noProof/>
                 <w:webHidden/>
               </w:rPr>
-              <w:t>8</w:t>
+              <w:t>9</w:t>
             </w:r>
             <w:r>
               <w:rPr>
@@ -1535,7 +1609,7 @@
               <w:szCs w:val="24"/>
             </w:rPr>
           </w:pPr>
-          <w:hyperlink w:anchor="_Toc205193994" w:history="1">
+          <w:hyperlink w:anchor="_Toc205195604" w:history="1">
             <w:r>
               <w:rPr>
                 <w:rStyle w:val="Hyperlink"/>
@@ -1562,7 +1636,7 @@
                 <w:noProof/>
                 <w:webHidden/>
               </w:rPr>
-              <w:instrText xml:space="preserve"> PAGEREF _Toc205193994 \h </w:instrText>
+              <w:instrText xml:space="preserve"> PAGEREF _Toc205195604 \h </w:instrText>
             </w:r>
             <w:r>
               <w:rPr>
@@ -1582,7 +1656,7 @@
                 <w:noProof/>
                 <w:webHidden/>
               </w:rPr>
-              <w:t>8</w:t>
+              <w:t>9</w:t>
             </w:r>
             <w:r>
               <w:rPr>
@@ -1609,7 +1683,7 @@
               <w:szCs w:val="24"/>
             </w:rPr>
           </w:pPr>
-          <w:hyperlink w:anchor="_Toc205193995" w:history="1">
+          <w:hyperlink w:anchor="_Toc205195605" w:history="1">
             <w:r>
               <w:rPr>
                 <w:rStyle w:val="Hyperlink"/>
@@ -1636,7 +1710,7 @@
                 <w:noProof/>
                 <w:webHidden/>
               </w:rPr>
-              <w:instrText xml:space="preserve"> PAGEREF _Toc205193995 \h </w:instrText>
+              <w:instrText xml:space="preserve"> PAGEREF _Toc205195605 \h </w:instrText>
             </w:r>
             <w:r>
               <w:rPr>
@@ -1656,7 +1730,7 @@
                 <w:noProof/>
                 <w:webHidden/>
               </w:rPr>
-              <w:t>8</w:t>
+              <w:t>9</w:t>
             </w:r>
             <w:r>
               <w:rPr>
@@ -1681,7 +1755,7 @@
               <w:szCs w:val="24"/>
             </w:rPr>
           </w:pPr>
-          <w:hyperlink w:anchor="_Toc205193996" w:history="1">
+          <w:hyperlink w:anchor="_Toc205195606" w:history="1">
             <w:r>
               <w:rPr>
                 <w:rStyle w:val="Hyperlink"/>
@@ -1708,7 +1782,7 @@
                 <w:noProof/>
                 <w:webHidden/>
               </w:rPr>
-              <w:instrText xml:space="preserve"> PAGEREF _Toc205193996 \h </w:instrText>
+              <w:instrText xml:space="preserve"> PAGEREF _Toc205195606 \h </w:instrText>
             </w:r>
             <w:r>
               <w:rPr>
@@ -1728,7 +1802,7 @@
                 <w:noProof/>
                 <w:webHidden/>
               </w:rPr>
-              <w:t>8</w:t>
+              <w:t>9</w:t>
             </w:r>
             <w:r>
               <w:rPr>
@@ -1753,7 +1827,7 @@
               <w:szCs w:val="24"/>
             </w:rPr>
           </w:pPr>
-          <w:hyperlink w:anchor="_Toc205193997" w:history="1">
+          <w:hyperlink w:anchor="_Toc205195607" w:history="1">
             <w:r>
               <w:rPr>
                 <w:rStyle w:val="Hyperlink"/>
@@ -1780,7 +1854,7 @@
                 <w:noProof/>
                 <w:webHidden/>
               </w:rPr>
-              <w:instrText xml:space="preserve"> PAGEREF _Toc205193997 \h </w:instrText>
+              <w:instrText xml:space="preserve"> PAGEREF _Toc205195607 \h </w:instrText>
             </w:r>
             <w:r>
               <w:rPr>
@@ -1800,7 +1874,7 @@
                 <w:noProof/>
                 <w:webHidden/>
               </w:rPr>
-              <w:t>9</w:t>
+              <w:t>10</w:t>
             </w:r>
             <w:r>
               <w:rPr>
@@ -1825,7 +1899,7 @@
               <w:szCs w:val="24"/>
             </w:rPr>
           </w:pPr>
-          <w:hyperlink w:anchor="_Toc205193998" w:history="1">
+          <w:hyperlink w:anchor="_Toc205195608" w:history="1">
             <w:r>
               <w:rPr>
                 <w:rStyle w:val="Hyperlink"/>
@@ -1852,7 +1926,7 @@
                 <w:noProof/>
                 <w:webHidden/>
               </w:rPr>
-              <w:instrText xml:space="preserve"> PAGEREF _Toc205193998 \h </w:instrText>
+              <w:instrText xml:space="preserve"> PAGEREF _Toc205195608 \h </w:instrText>
             </w:r>
             <w:r>
               <w:rPr>
@@ -1872,7 +1946,7 @@
                 <w:noProof/>
                 <w:webHidden/>
               </w:rPr>
-              <w:t>11</w:t>
+              <w:t>12</w:t>
             </w:r>
             <w:r>
               <w:rPr>
@@ -1897,7 +1971,7 @@
               <w:szCs w:val="24"/>
             </w:rPr>
           </w:pPr>
-          <w:hyperlink w:anchor="_Toc205193999" w:history="1">
+          <w:hyperlink w:anchor="_Toc205195609" w:history="1">
             <w:r>
               <w:rPr>
                 <w:rStyle w:val="Hyperlink"/>
@@ -1924,7 +1998,7 @@
                 <w:noProof/>
                 <w:webHidden/>
               </w:rPr>
-              <w:instrText xml:space="preserve"> PAGEREF _Toc205193999 \h </w:instrText>
+              <w:instrText xml:space="preserve"> PAGEREF _Toc205195609 \h </w:instrText>
             </w:r>
             <w:r>
               <w:rPr>
@@ -1944,7 +2018,7 @@
                 <w:noProof/>
                 <w:webHidden/>
               </w:rPr>
-              <w:t>11</w:t>
+              <w:t>12</w:t>
             </w:r>
             <w:r>
               <w:rPr>
@@ -1972,7 +2046,7 @@
               <w:u w:val="none"/>
             </w:rPr>
           </w:pPr>
-          <w:hyperlink w:anchor="_Toc205194000" w:history="1">
+          <w:hyperlink w:anchor="_Toc205195610" w:history="1">
             <w:r>
               <w:rPr>
                 <w:rStyle w:val="Hyperlink"/>
@@ -1999,7 +2073,7 @@
                 <w:noProof/>
                 <w:webHidden/>
               </w:rPr>
-              <w:instrText xml:space="preserve"> PAGEREF _Toc205194000 \h </w:instrText>
+              <w:instrText xml:space="preserve"> PAGEREF _Toc205195610 \h </w:instrText>
             </w:r>
             <w:r>
               <w:rPr>
@@ -2019,7 +2093,7 @@
                 <w:noProof/>
                 <w:webHidden/>
               </w:rPr>
-              <w:t>13</w:t>
+              <w:t>14</w:t>
             </w:r>
             <w:r>
               <w:rPr>
@@ -2046,7 +2120,7 @@
               <w:szCs w:val="24"/>
             </w:rPr>
           </w:pPr>
-          <w:hyperlink w:anchor="_Toc205194001" w:history="1">
+          <w:hyperlink w:anchor="_Toc205195611" w:history="1">
             <w:r>
               <w:rPr>
                 <w:rStyle w:val="Hyperlink"/>
@@ -2073,7 +2147,7 @@
                 <w:noProof/>
                 <w:webHidden/>
               </w:rPr>
-              <w:instrText xml:space="preserve"> PAGEREF _Toc205194001 \h </w:instrText>
+              <w:instrText xml:space="preserve"> PAGEREF _Toc205195611 \h </w:instrText>
             </w:r>
             <w:r>
               <w:rPr>
@@ -2093,7 +2167,7 @@
                 <w:noProof/>
                 <w:webHidden/>
               </w:rPr>
-              <w:t>13</w:t>
+              <w:t>14</w:t>
             </w:r>
             <w:r>
               <w:rPr>
@@ -2118,7 +2192,7 @@
               <w:szCs w:val="24"/>
             </w:rPr>
           </w:pPr>
-          <w:hyperlink w:anchor="_Toc205194002" w:history="1">
+          <w:hyperlink w:anchor="_Toc205195612" w:history="1">
             <w:r>
               <w:rPr>
                 <w:rStyle w:val="Hyperlink"/>
@@ -2145,7 +2219,7 @@
                 <w:noProof/>
                 <w:webHidden/>
               </w:rPr>
-              <w:instrText xml:space="preserve"> PAGEREF _Toc205194002 \h </w:instrText>
+              <w:instrText xml:space="preserve"> PAGEREF _Toc205195612 \h </w:instrText>
             </w:r>
             <w:r>
               <w:rPr>
@@ -2165,7 +2239,7 @@
                 <w:noProof/>
                 <w:webHidden/>
               </w:rPr>
-              <w:t>14</w:t>
+              <w:t>15</w:t>
             </w:r>
             <w:r>
               <w:rPr>
@@ -2190,7 +2264,7 @@
               <w:szCs w:val="24"/>
             </w:rPr>
           </w:pPr>
-          <w:hyperlink w:anchor="_Toc205194003" w:history="1">
+          <w:hyperlink w:anchor="_Toc205195613" w:history="1">
             <w:r>
               <w:rPr>
                 <w:rStyle w:val="Hyperlink"/>
@@ -2217,7 +2291,7 @@
                 <w:noProof/>
                 <w:webHidden/>
               </w:rPr>
-              <w:instrText xml:space="preserve"> PAGEREF _Toc205194003 \h </w:instrText>
+              <w:instrText xml:space="preserve"> PAGEREF _Toc205195613 \h </w:instrText>
             </w:r>
             <w:r>
               <w:rPr>
@@ -2237,7 +2311,7 @@
                 <w:noProof/>
                 <w:webHidden/>
               </w:rPr>
-              <w:t>14</w:t>
+              <w:t>15</w:t>
             </w:r>
             <w:r>
               <w:rPr>
@@ -2264,7 +2338,7 @@
               <w:szCs w:val="24"/>
             </w:rPr>
           </w:pPr>
-          <w:hyperlink w:anchor="_Toc205194004" w:history="1">
+          <w:hyperlink w:anchor="_Toc205195614" w:history="1">
             <w:r>
               <w:rPr>
                 <w:rStyle w:val="Hyperlink"/>
@@ -2291,7 +2365,7 @@
                 <w:noProof/>
                 <w:webHidden/>
               </w:rPr>
-              <w:instrText xml:space="preserve"> PAGEREF _Toc205194004 \h </w:instrText>
+              <w:instrText xml:space="preserve"> PAGEREF _Toc205195614 \h </w:instrText>
             </w:r>
             <w:r>
               <w:rPr>
@@ -2311,7 +2385,7 @@
                 <w:noProof/>
                 <w:webHidden/>
               </w:rPr>
-              <w:t>15</w:t>
+              <w:t>16</w:t>
             </w:r>
             <w:r>
               <w:rPr>
@@ -2338,7 +2412,7 @@
               <w:szCs w:val="24"/>
             </w:rPr>
           </w:pPr>
-          <w:hyperlink w:anchor="_Toc205194005" w:history="1">
+          <w:hyperlink w:anchor="_Toc205195615" w:history="1">
             <w:r>
               <w:rPr>
                 <w:rStyle w:val="Hyperlink"/>
@@ -2365,7 +2439,7 @@
                 <w:noProof/>
                 <w:webHidden/>
               </w:rPr>
-              <w:instrText xml:space="preserve"> PAGEREF _Toc205194005 \h </w:instrText>
+              <w:instrText xml:space="preserve"> PAGEREF _Toc205195615 \h </w:instrText>
             </w:r>
             <w:r>
               <w:rPr>
@@ -2385,7 +2459,7 @@
                 <w:noProof/>
                 <w:webHidden/>
               </w:rPr>
-              <w:t>15</w:t>
+              <w:t>16</w:t>
             </w:r>
             <w:r>
               <w:rPr>
@@ -2410,7 +2484,7 @@
               <w:szCs w:val="24"/>
             </w:rPr>
           </w:pPr>
-          <w:hyperlink w:anchor="_Toc205194006" w:history="1">
+          <w:hyperlink w:anchor="_Toc205195616" w:history="1">
             <w:r>
               <w:rPr>
                 <w:rStyle w:val="Hyperlink"/>
@@ -2437,7 +2511,7 @@
                 <w:noProof/>
                 <w:webHidden/>
               </w:rPr>
-              <w:instrText xml:space="preserve"> PAGEREF _Toc205194006 \h </w:instrText>
+              <w:instrText xml:space="preserve"> PAGEREF _Toc205195616 \h </w:instrText>
             </w:r>
             <w:r>
               <w:rPr>
@@ -2457,7 +2531,7 @@
                 <w:noProof/>
                 <w:webHidden/>
               </w:rPr>
-              <w:t>15</w:t>
+              <w:t>16</w:t>
             </w:r>
             <w:r>
               <w:rPr>
@@ -2482,7 +2556,7 @@
               <w:szCs w:val="24"/>
             </w:rPr>
           </w:pPr>
-          <w:hyperlink w:anchor="_Toc205194007" w:history="1">
+          <w:hyperlink w:anchor="_Toc205195617" w:history="1">
             <w:r>
               <w:rPr>
                 <w:rStyle w:val="Hyperlink"/>
@@ -2509,7 +2583,7 @@
                 <w:noProof/>
                 <w:webHidden/>
               </w:rPr>
-              <w:instrText xml:space="preserve"> PAGEREF _Toc205194007 \h </w:instrText>
+              <w:instrText xml:space="preserve"> PAGEREF _Toc205195617 \h </w:instrText>
             </w:r>
             <w:r>
               <w:rPr>
@@ -2529,7 +2603,7 @@
                 <w:noProof/>
                 <w:webHidden/>
               </w:rPr>
-              <w:t>15</w:t>
+              <w:t>16</w:t>
             </w:r>
             <w:r>
               <w:rPr>
@@ -2556,7 +2630,7 @@
               <w:szCs w:val="24"/>
             </w:rPr>
           </w:pPr>
-          <w:hyperlink w:anchor="_Toc205194008" w:history="1">
+          <w:hyperlink w:anchor="_Toc205195618" w:history="1">
             <w:r>
               <w:rPr>
                 <w:rStyle w:val="Hyperlink"/>
@@ -2583,7 +2657,7 @@
                 <w:noProof/>
                 <w:webHidden/>
               </w:rPr>
-              <w:instrText xml:space="preserve"> PAGEREF _Toc205194008 \h </w:instrText>
+              <w:instrText xml:space="preserve"> PAGEREF _Toc205195618 \h </w:instrText>
             </w:r>
             <w:r>
               <w:rPr>
@@ -2603,7 +2677,7 @@
                 <w:noProof/>
                 <w:webHidden/>
               </w:rPr>
-              <w:t>16</w:t>
+              <w:t>17</w:t>
             </w:r>
             <w:r>
               <w:rPr>
@@ -2628,7 +2702,7 @@
               <w:szCs w:val="24"/>
             </w:rPr>
           </w:pPr>
-          <w:hyperlink w:anchor="_Toc205194009" w:history="1">
+          <w:hyperlink w:anchor="_Toc205195619" w:history="1">
             <w:r>
               <w:rPr>
                 <w:rStyle w:val="Hyperlink"/>
@@ -2655,7 +2729,7 @@
                 <w:noProof/>
                 <w:webHidden/>
               </w:rPr>
-              <w:instrText xml:space="preserve"> PAGEREF _Toc205194009 \h </w:instrText>
+              <w:instrText xml:space="preserve"> PAGEREF _Toc205195619 \h </w:instrText>
             </w:r>
             <w:r>
               <w:rPr>
@@ -2675,7 +2749,7 @@
                 <w:noProof/>
                 <w:webHidden/>
               </w:rPr>
-              <w:t>16</w:t>
+              <w:t>17</w:t>
             </w:r>
             <w:r>
               <w:rPr>
@@ -2700,7 +2774,7 @@
               <w:szCs w:val="24"/>
             </w:rPr>
           </w:pPr>
-          <w:hyperlink w:anchor="_Toc205194010" w:history="1">
+          <w:hyperlink w:anchor="_Toc205195620" w:history="1">
             <w:r>
               <w:rPr>
                 <w:rStyle w:val="Hyperlink"/>
@@ -2727,7 +2801,7 @@
                 <w:noProof/>
                 <w:webHidden/>
               </w:rPr>
-              <w:instrText xml:space="preserve"> PAGEREF _Toc205194010 \h </w:instrText>
+              <w:instrText xml:space="preserve"> PAGEREF _Toc205195620 \h </w:instrText>
             </w:r>
             <w:r>
               <w:rPr>
@@ -2747,7 +2821,7 @@
                 <w:noProof/>
                 <w:webHidden/>
               </w:rPr>
-              <w:t>17</w:t>
+              <w:t>18</w:t>
             </w:r>
             <w:r>
               <w:rPr>
@@ -2772,7 +2846,7 @@
               <w:szCs w:val="24"/>
             </w:rPr>
           </w:pPr>
-          <w:hyperlink w:anchor="_Toc205194011" w:history="1">
+          <w:hyperlink w:anchor="_Toc205195621" w:history="1">
             <w:r>
               <w:rPr>
                 <w:rStyle w:val="Hyperlink"/>
@@ -2799,7 +2873,7 @@
                 <w:noProof/>
                 <w:webHidden/>
               </w:rPr>
-              <w:instrText xml:space="preserve"> PAGEREF _Toc205194011 \h </w:instrText>
+              <w:instrText xml:space="preserve"> PAGEREF _Toc205195621 \h </w:instrText>
             </w:r>
             <w:r>
               <w:rPr>
@@ -2819,7 +2893,7 @@
                 <w:noProof/>
                 <w:webHidden/>
               </w:rPr>
-              <w:t>17</w:t>
+              <w:t>18</w:t>
             </w:r>
             <w:r>
               <w:rPr>
@@ -2846,7 +2920,7 @@
               <w:szCs w:val="24"/>
             </w:rPr>
           </w:pPr>
-          <w:hyperlink w:anchor="_Toc205194012" w:history="1">
+          <w:hyperlink w:anchor="_Toc205195622" w:history="1">
             <w:r>
               <w:rPr>
                 <w:rStyle w:val="Hyperlink"/>
@@ -2873,7 +2947,7 @@
                 <w:noProof/>
                 <w:webHidden/>
               </w:rPr>
-              <w:instrText xml:space="preserve"> PAGEREF _Toc205194012 \h </w:instrText>
+              <w:instrText xml:space="preserve"> PAGEREF _Toc205195622 \h </w:instrText>
             </w:r>
             <w:r>
               <w:rPr>
@@ -2893,7 +2967,7 @@
                 <w:noProof/>
                 <w:webHidden/>
               </w:rPr>
-              <w:t>18</w:t>
+              <w:t>19</w:t>
             </w:r>
             <w:r>
               <w:rPr>
@@ -2933,7 +3007,7 @@
           <w:color w:val="000000" w:themeColor="text1"/>
         </w:rPr>
       </w:pPr>
-      <w:bookmarkStart w:id="1" w:name="_Toc205193979"/>
+      <w:bookmarkStart w:id="1" w:name="_Toc205195588"/>
       <w:r>
         <w:rPr>
           <w:color w:val="000000" w:themeColor="text1"/>
@@ -3038,6 +3112,7 @@
         <w:rPr>
           <w:color w:val="000000" w:themeColor="text1"/>
         </w:rPr>
+        <w:lastRenderedPageBreak/>
         <w:t xml:space="preserve">Unpack the .tpx3 binary files from acquisition and unpack </w:t>
       </w:r>
       <w:r>
@@ -3068,7 +3143,6 @@
         <w:rPr>
           <w:color w:val="000000" w:themeColor="text1"/>
         </w:rPr>
-        <w:lastRenderedPageBreak/>
         <w:t>Analyze</w:t>
       </w:r>
     </w:p>
@@ -3090,13 +3164,6 @@
         </w:rPr>
         <w:t xml:space="preserve">users of TPX3 camera systems. </w:t>
       </w:r>
-    </w:p>
-    <w:p>
-      <w:pPr>
-        <w:rPr>
-          <w:color w:val="000000" w:themeColor="text1"/>
-        </w:rPr>
-      </w:pPr>
     </w:p>
     <w:p>
       <w:pPr>
@@ -3109,7 +3176,7 @@
           <w:color w:val="000000" w:themeColor="text1"/>
         </w:rPr>
       </w:pPr>
-      <w:bookmarkStart w:id="2" w:name="_Toc205193980"/>
+      <w:bookmarkStart w:id="2" w:name="_Toc205195589"/>
       <w:r>
         <w:rPr>
           <w:color w:val="000000" w:themeColor="text1"/>
@@ -3149,6 +3216,13 @@
         <w:rPr>
           <w:color w:val="000000" w:themeColor="text1"/>
         </w:rPr>
+        <w:t xml:space="preserve">      </w:t>
+      </w:r>
+      <w:bookmarkStart w:id="3" w:name="_Toc205195590"/>
+      <w:r>
+        <w:rPr>
+          <w:color w:val="000000" w:themeColor="text1"/>
+        </w:rPr>
         <w:t>2.1 Linux/</w:t>
       </w:r>
       <w:r>
@@ -3157,6 +3231,7 @@
         </w:rPr>
         <w:t>MacOS Instructions</w:t>
       </w:r>
+      <w:bookmarkEnd w:id="3"/>
     </w:p>
     <w:p>
       <w:pPr>
@@ -3249,10 +3324,24 @@
       </w:r>
       <w:r>
         <w:rPr>
+          <w:rFonts w:cs="Courier New"/>
+          <w:color w:val="000000" w:themeColor="text1"/>
+        </w:rPr>
+        <w:t xml:space="preserve"> </w:t>
+      </w:r>
+      <w:r>
+        <w:rPr>
           <w:rFonts w:ascii="Courier New" w:hAnsi="Courier New" w:cs="Courier New"/>
           <w:color w:val="000000" w:themeColor="text1"/>
         </w:rPr>
-        <w:t xml:space="preserve">cd </w:t>
+        <w:t>cd</w:t>
+      </w:r>
+      <w:r>
+        <w:rPr>
+          <w:rFonts w:ascii="Courier New" w:hAnsi="Courier New" w:cs="Courier New"/>
+          <w:color w:val="000000" w:themeColor="text1"/>
+        </w:rPr>
+        <w:t xml:space="preserve"> </w:t>
       </w:r>
       <w:r>
         <w:rPr>
@@ -3327,6 +3416,13 @@
           <w:color w:val="000000" w:themeColor="text1"/>
         </w:rPr>
       </w:pPr>
+      <w:r>
+        <w:rPr>
+          <w:rFonts w:cs="Courier New"/>
+          <w:color w:val="000000" w:themeColor="text1"/>
+        </w:rPr>
+        <w:t xml:space="preserve">Pixi will automatically install required dependencies and manage the python version for HERMES. </w:t>
+      </w:r>
       <w:r>
         <w:rPr>
           <w:rFonts w:cs="Courier New"/>
@@ -3399,36 +3495,55 @@
         <w:rPr>
           <w:noProof/>
         </w:rPr>
-        <w:t xml:space="preserve">From here, HERMES has successfully been installed. To get started, it is also suggested that you run: </w:t>
-      </w:r>
-    </w:p>
-    <w:p>
-      <w:pPr>
-        <w:ind w:left="288"/>
+        <w:t xml:space="preserve">From here, HERMES has successfully been installed. To get started, </w:t>
+      </w:r>
+      <w:r>
+        <w:rPr>
+          <w:noProof/>
+        </w:rPr>
+        <w:t>run the following code in your base HERMES directory (</w:t>
+      </w:r>
+      <w:r>
         <w:rPr>
           <w:rFonts w:ascii="Courier New" w:hAnsi="Courier New" w:cs="Courier New"/>
           <w:noProof/>
         </w:rPr>
-      </w:pPr>
-      <w:r>
+        <w:t>/HERMES</w:t>
+      </w:r>
+      <w:r>
+        <w:rPr>
+          <w:noProof/>
+        </w:rPr>
+        <w:t>)</w:t>
+      </w:r>
+    </w:p>
+    <w:p>
+      <w:pPr>
+        <w:ind w:left="288"/>
         <w:rPr>
           <w:rFonts w:ascii="Courier New" w:hAnsi="Courier New" w:cs="Courier New"/>
           <w:noProof/>
         </w:rPr>
-        <w:t>cp examples/notebooks/</w:t>
-      </w:r>
+      </w:pPr>
       <w:r>
         <w:rPr>
           <w:rFonts w:ascii="Courier New" w:hAnsi="Courier New" w:cs="Courier New"/>
           <w:noProof/>
         </w:rPr>
-        <w:t>analysis_hermes</w:t>
+        <w:t>cp examples/notebooks/</w:t>
       </w:r>
       <w:r>
         <w:rPr>
           <w:rFonts w:ascii="Courier New" w:hAnsi="Courier New" w:cs="Courier New"/>
           <w:noProof/>
         </w:rPr>
+        <w:t>analysis_hermes</w:t>
+      </w:r>
+      <w:r>
+        <w:rPr>
+          <w:rFonts w:ascii="Courier New" w:hAnsi="Courier New" w:cs="Courier New"/>
+          <w:noProof/>
+        </w:rPr>
         <w:t xml:space="preserve"> workspace/</w:t>
       </w:r>
     </w:p>
@@ -3446,6 +3561,14 @@
         </w:rPr>
         <w:t xml:space="preserve">This provides a basic starting point for HERMES users. See section 5 for using this example file. </w:t>
       </w:r>
+    </w:p>
+    <w:p>
+      <w:pPr>
+        <w:rPr>
+          <w:rFonts w:cs="Courier New"/>
+          <w:noProof/>
+        </w:rPr>
+      </w:pPr>
     </w:p>
     <w:p>
       <w:pPr>
@@ -3466,7 +3589,7 @@
           <w:color w:val="000000" w:themeColor="text1"/>
         </w:rPr>
       </w:pPr>
-      <w:bookmarkStart w:id="3" w:name="_Toc205193981"/>
+      <w:bookmarkStart w:id="4" w:name="_Toc205195591"/>
       <w:r>
         <w:rPr>
           <w:color w:val="000000" w:themeColor="text1"/>
@@ -3474,7 +3597,7 @@
         <w:lastRenderedPageBreak/>
         <w:t>Data Acquisition</w:t>
       </w:r>
-      <w:bookmarkEnd w:id="3"/>
+      <w:bookmarkEnd w:id="4"/>
     </w:p>
     <w:p>
       <w:pPr>
@@ -3494,14 +3617,14 @@
           <w:color w:val="000000" w:themeColor="text1"/>
         </w:rPr>
       </w:pPr>
-      <w:bookmarkStart w:id="4" w:name="_Toc205193982"/>
+      <w:bookmarkStart w:id="5" w:name="_Toc205195592"/>
       <w:r>
         <w:rPr>
           <w:color w:val="000000" w:themeColor="text1"/>
         </w:rPr>
         <w:t>System Overview</w:t>
       </w:r>
-      <w:bookmarkEnd w:id="4"/>
+      <w:bookmarkEnd w:id="5"/>
     </w:p>
     <w:p>
       <w:pPr>
@@ -3630,14 +3753,14 @@
           <w:color w:val="000000" w:themeColor="text1"/>
         </w:rPr>
       </w:pPr>
-      <w:bookmarkStart w:id="5" w:name="_Toc205193983"/>
+      <w:bookmarkStart w:id="6" w:name="_Toc205195593"/>
       <w:r>
         <w:rPr>
           <w:color w:val="000000" w:themeColor="text1"/>
         </w:rPr>
         <w:t>Directory Structure</w:t>
       </w:r>
-      <w:bookmarkEnd w:id="5"/>
+      <w:bookmarkEnd w:id="6"/>
     </w:p>
     <w:p>
       <w:pPr>
@@ -3751,14 +3874,14 @@
           <w:color w:val="000000" w:themeColor="text1"/>
         </w:rPr>
       </w:pPr>
-      <w:bookmarkStart w:id="6" w:name="_Toc205193984"/>
+      <w:bookmarkStart w:id="7" w:name="_Toc205195594"/>
       <w:r>
         <w:rPr>
           <w:color w:val="000000" w:themeColor="text1"/>
         </w:rPr>
         <w:t>Configuration File</w:t>
       </w:r>
-      <w:bookmarkEnd w:id="6"/>
+      <w:bookmarkEnd w:id="7"/>
     </w:p>
     <w:p>
       <w:pPr>
@@ -4798,7 +4921,7 @@
           <w:color w:val="000000" w:themeColor="text1"/>
         </w:rPr>
       </w:pPr>
-      <w:bookmarkStart w:id="7" w:name="_Toc205193985"/>
+      <w:bookmarkStart w:id="8" w:name="_Toc205195595"/>
       <w:r>
         <w:rPr>
           <w:color w:val="000000" w:themeColor="text1"/>
@@ -4811,7 +4934,7 @@
         </w:rPr>
         <w:t>.4 Command Line Interface (CLI)</w:t>
       </w:r>
-      <w:bookmarkEnd w:id="7"/>
+      <w:bookmarkEnd w:id="8"/>
     </w:p>
     <w:p>
       <w:pPr>
@@ -4820,7 +4943,7 @@
           <w:color w:val="000000" w:themeColor="text1"/>
         </w:rPr>
       </w:pPr>
-      <w:bookmarkStart w:id="8" w:name="_Toc205193986"/>
+      <w:bookmarkStart w:id="9" w:name="_Toc205195596"/>
       <w:r>
         <w:rPr>
           <w:color w:val="000000" w:themeColor="text1"/>
@@ -4833,7 +4956,7 @@
         </w:rPr>
         <w:t>.4.1 Default Behavior</w:t>
       </w:r>
-      <w:bookmarkEnd w:id="8"/>
+      <w:bookmarkEnd w:id="9"/>
     </w:p>
     <w:p>
       <w:pPr>
@@ -5118,7 +5241,7 @@
           <w:color w:val="000000" w:themeColor="text1"/>
         </w:rPr>
       </w:pPr>
-      <w:bookmarkStart w:id="9" w:name="_Toc205193987"/>
+      <w:bookmarkStart w:id="10" w:name="_Toc205195597"/>
       <w:r>
         <w:rPr>
           <w:color w:val="000000" w:themeColor="text1"/>
@@ -5131,7 +5254,7 @@
         </w:rPr>
         <w:t>.4.2 CLI Flags</w:t>
       </w:r>
-      <w:bookmarkEnd w:id="9"/>
+      <w:bookmarkEnd w:id="10"/>
     </w:p>
     <w:p>
       <w:pPr>
@@ -5463,7 +5586,7 @@
           <w:color w:val="000000" w:themeColor="text1"/>
         </w:rPr>
       </w:pPr>
-      <w:bookmarkStart w:id="10" w:name="_Toc205193988"/>
+      <w:bookmarkStart w:id="11" w:name="_Toc205195598"/>
       <w:r>
         <w:rPr>
           <w:color w:val="000000" w:themeColor="text1"/>
@@ -5477,7 +5600,7 @@
         </w:rPr>
         <w:t>.4.3 Verbosity Levels</w:t>
       </w:r>
-      <w:bookmarkEnd w:id="10"/>
+      <w:bookmarkEnd w:id="11"/>
     </w:p>
     <w:p>
       <w:pPr>
@@ -5598,7 +5721,7 @@
           <w:color w:val="000000" w:themeColor="text1"/>
         </w:rPr>
       </w:pPr>
-      <w:bookmarkStart w:id="11" w:name="_Toc205193989"/>
+      <w:bookmarkStart w:id="12" w:name="_Toc205195599"/>
       <w:r>
         <w:rPr>
           <w:color w:val="000000" w:themeColor="text1"/>
@@ -5611,7 +5734,7 @@
         </w:rPr>
         <w:t>.4.4 Dry Run Mode</w:t>
       </w:r>
-      <w:bookmarkEnd w:id="11"/>
+      <w:bookmarkEnd w:id="12"/>
     </w:p>
     <w:p>
       <w:pPr>
@@ -5659,14 +5782,14 @@
           <w:color w:val="000000" w:themeColor="text1"/>
         </w:rPr>
       </w:pPr>
-      <w:bookmarkStart w:id="12" w:name="_Toc205193990"/>
+      <w:bookmarkStart w:id="13" w:name="_Toc205195600"/>
       <w:r>
         <w:rPr>
           <w:color w:val="000000" w:themeColor="text1"/>
         </w:rPr>
         <w:t>Examples</w:t>
       </w:r>
-      <w:bookmarkEnd w:id="12"/>
+      <w:bookmarkEnd w:id="13"/>
     </w:p>
     <w:p>
       <w:pPr>
@@ -5761,14 +5884,14 @@
           <w:color w:val="000000" w:themeColor="text1"/>
         </w:rPr>
       </w:pPr>
-      <w:bookmarkStart w:id="13" w:name="_Toc205193991"/>
+      <w:bookmarkStart w:id="14" w:name="_Toc205195601"/>
       <w:r>
         <w:rPr>
           <w:color w:val="000000" w:themeColor="text1"/>
         </w:rPr>
         <w:t>Parameter Precedence</w:t>
       </w:r>
-      <w:bookmarkEnd w:id="13"/>
+      <w:bookmarkEnd w:id="14"/>
     </w:p>
     <w:p>
       <w:pPr>
@@ -5915,7 +6038,7 @@
           <w:color w:val="000000" w:themeColor="text1"/>
         </w:rPr>
       </w:pPr>
-      <w:bookmarkStart w:id="14" w:name="_Toc205193992"/>
+      <w:bookmarkStart w:id="15" w:name="_Toc205195602"/>
       <w:r>
         <w:rPr>
           <w:color w:val="000000" w:themeColor="text1"/>
@@ -5928,7 +6051,7 @@
         </w:rPr>
         <w:t>.7 Acquisition Process Flow</w:t>
       </w:r>
-      <w:bookmarkEnd w:id="14"/>
+      <w:bookmarkEnd w:id="15"/>
     </w:p>
     <w:p>
       <w:pPr>
@@ -6144,7 +6267,7 @@
           <w:color w:val="000000" w:themeColor="text1"/>
         </w:rPr>
       </w:pPr>
-      <w:bookmarkStart w:id="15" w:name="_Toc205193993"/>
+      <w:bookmarkStart w:id="16" w:name="_Toc205195603"/>
       <w:r>
         <w:rPr>
           <w:color w:val="000000" w:themeColor="text1"/>
@@ -6157,7 +6280,7 @@
         </w:rPr>
         <w:t>Unpacking Data</w:t>
       </w:r>
-      <w:bookmarkEnd w:id="15"/>
+      <w:bookmarkEnd w:id="16"/>
     </w:p>
     <w:p>
       <w:pPr>
@@ -6185,7 +6308,7 @@
           <w:color w:val="000000" w:themeColor="text1"/>
         </w:rPr>
       </w:pPr>
-      <w:bookmarkStart w:id="16" w:name="_Toc205193994"/>
+      <w:bookmarkStart w:id="17" w:name="_Toc205195604"/>
       <w:r>
         <w:rPr>
           <w:color w:val="000000" w:themeColor="text1"/>
@@ -6198,7 +6321,7 @@
         </w:rPr>
         <w:t>.1 Create Unpacker</w:t>
       </w:r>
-      <w:bookmarkEnd w:id="16"/>
+      <w:bookmarkEnd w:id="17"/>
     </w:p>
     <w:p>
       <w:pPr>
@@ -6372,7 +6495,7 @@
           <w:color w:val="000000" w:themeColor="text1"/>
         </w:rPr>
       </w:pPr>
-      <w:bookmarkStart w:id="17" w:name="_Toc205193995"/>
+      <w:bookmarkStart w:id="18" w:name="_Toc205195605"/>
       <w:r>
         <w:rPr>
           <w:color w:val="000000" w:themeColor="text1"/>
@@ -6385,7 +6508,7 @@
         </w:rPr>
         <w:t>.2 Unpacker Command Line Interface</w:t>
       </w:r>
-      <w:bookmarkEnd w:id="17"/>
+      <w:bookmarkEnd w:id="18"/>
     </w:p>
     <w:p>
       <w:pPr>
@@ -6394,7 +6517,7 @@
           <w:color w:val="000000" w:themeColor="text1"/>
         </w:rPr>
       </w:pPr>
-      <w:bookmarkStart w:id="18" w:name="_Toc205193996"/>
+      <w:bookmarkStart w:id="19" w:name="_Toc205195606"/>
       <w:r>
         <w:rPr>
           <w:color w:val="000000" w:themeColor="text1"/>
@@ -6407,7 +6530,7 @@
         </w:rPr>
         <w:t>.2.1 Using the CLI</w:t>
       </w:r>
-      <w:bookmarkEnd w:id="18"/>
+      <w:bookmarkEnd w:id="19"/>
     </w:p>
     <w:p>
       <w:pPr>
@@ -6568,7 +6691,7 @@
           <w:color w:val="000000" w:themeColor="text1"/>
         </w:rPr>
       </w:pPr>
-      <w:bookmarkStart w:id="19" w:name="_Toc205193997"/>
+      <w:bookmarkStart w:id="20" w:name="_Toc205195607"/>
       <w:r>
         <w:rPr>
           <w:color w:val="000000" w:themeColor="text1"/>
@@ -6581,7 +6704,7 @@
         </w:rPr>
         <w:t>.2.2 Unpacker Configuration File</w:t>
       </w:r>
-      <w:bookmarkEnd w:id="19"/>
+      <w:bookmarkEnd w:id="20"/>
     </w:p>
     <w:p>
       <w:pPr>
@@ -7011,7 +7134,7 @@
           <w:color w:val="000000" w:themeColor="text1"/>
         </w:rPr>
       </w:pPr>
-      <w:bookmarkStart w:id="20" w:name="_Toc205193998"/>
+      <w:bookmarkStart w:id="21" w:name="_Toc205195608"/>
       <w:r>
         <w:rPr>
           <w:color w:val="000000" w:themeColor="text1"/>
@@ -7024,7 +7147,7 @@
         </w:rPr>
         <w:t>.2.3 .rawSignals Structure</w:t>
       </w:r>
-      <w:bookmarkEnd w:id="20"/>
+      <w:bookmarkEnd w:id="21"/>
     </w:p>
     <w:p>
       <w:pPr>
@@ -7207,7 +7330,7 @@
           <w:color w:val="000000" w:themeColor="text1"/>
         </w:rPr>
       </w:pPr>
-      <w:bookmarkStart w:id="21" w:name="_Toc205193999"/>
+      <w:bookmarkStart w:id="22" w:name="_Toc205195609"/>
       <w:r>
         <w:rPr>
           <w:color w:val="000000" w:themeColor="text1"/>
@@ -7232,7 +7355,7 @@
         </w:rPr>
         <w:t xml:space="preserve"> Examples</w:t>
       </w:r>
-      <w:bookmarkEnd w:id="21"/>
+      <w:bookmarkEnd w:id="22"/>
     </w:p>
     <w:p>
       <w:pPr>
@@ -7329,11 +7452,11 @@
       <w:pPr>
         <w:pStyle w:val="Heading1"/>
       </w:pPr>
-      <w:bookmarkStart w:id="22" w:name="_Toc205194000"/>
+      <w:bookmarkStart w:id="23" w:name="_Toc205195610"/>
       <w:r>
         <w:t>5. Analyzing Data with HERMES packages</w:t>
       </w:r>
-      <w:bookmarkEnd w:id="22"/>
+      <w:bookmarkEnd w:id="23"/>
     </w:p>
     <w:p>
       <w:r>
@@ -7516,11 +7639,11 @@
       <w:pPr>
         <w:pStyle w:val="Heading2"/>
       </w:pPr>
-      <w:bookmarkStart w:id="23" w:name="_Toc205194001"/>
+      <w:bookmarkStart w:id="24" w:name="_Toc205195611"/>
       <w:r>
         <w:t>5.1 loader.py</w:t>
       </w:r>
-      <w:bookmarkEnd w:id="23"/>
+      <w:bookmarkEnd w:id="24"/>
     </w:p>
     <w:p>
       <w:r>
@@ -7532,12 +7655,12 @@
       <w:pPr>
         <w:pStyle w:val="Heading3"/>
       </w:pPr>
-      <w:bookmarkStart w:id="24" w:name="_Toc205194002"/>
+      <w:bookmarkStart w:id="25" w:name="_Toc205195612"/>
       <w:r>
         <w:lastRenderedPageBreak/>
         <w:t>5.1.1 Load Function</w:t>
       </w:r>
-      <w:bookmarkEnd w:id="24"/>
+      <w:bookmarkEnd w:id="25"/>
     </w:p>
     <w:p>
       <w:r>
@@ -8098,11 +8221,11 @@
       <w:pPr>
         <w:pStyle w:val="Heading3"/>
       </w:pPr>
-      <w:bookmarkStart w:id="25" w:name="_Toc205194003"/>
+      <w:bookmarkStart w:id="26" w:name="_Toc205195613"/>
       <w:r>
         <w:t>5.1.2 Exporter Functions</w:t>
       </w:r>
-      <w:bookmarkEnd w:id="25"/>
+      <w:bookmarkEnd w:id="26"/>
     </w:p>
     <w:p>
       <w:r>
@@ -8184,11 +8307,11 @@
       <w:pPr>
         <w:pStyle w:val="Heading2"/>
       </w:pPr>
-      <w:bookmarkStart w:id="26" w:name="_Toc205194004"/>
+      <w:bookmarkStart w:id="27" w:name="_Toc205195614"/>
       <w:r>
         <w:t>5.2 plotter.py</w:t>
       </w:r>
-      <w:bookmarkEnd w:id="26"/>
+      <w:bookmarkEnd w:id="27"/>
     </w:p>
     <w:p>
       <w:r>
@@ -8216,11 +8339,11 @@
       <w:pPr>
         <w:pStyle w:val="Heading2"/>
       </w:pPr>
-      <w:bookmarkStart w:id="27" w:name="_Toc205194005"/>
+      <w:bookmarkStart w:id="28" w:name="_Toc205195615"/>
       <w:r>
         <w:t>5.3 analyze.py</w:t>
       </w:r>
-      <w:bookmarkEnd w:id="27"/>
+      <w:bookmarkEnd w:id="28"/>
     </w:p>
     <w:p>
       <w:r>
@@ -8232,11 +8355,11 @@
       <w:pPr>
         <w:pStyle w:val="Heading3"/>
       </w:pPr>
-      <w:bookmarkStart w:id="28" w:name="_Toc205194006"/>
+      <w:bookmarkStart w:id="29" w:name="_Toc205195616"/>
       <w:r>
         <w:t>5.3.1 Summary/Diagnostic Functions</w:t>
       </w:r>
-      <w:bookmarkEnd w:id="28"/>
+      <w:bookmarkEnd w:id="29"/>
     </w:p>
     <w:p>
       <w:r>
@@ -8308,11 +8431,11 @@
       <w:pPr>
         <w:pStyle w:val="Heading3"/>
       </w:pPr>
-      <w:bookmarkStart w:id="29" w:name="_Toc205194007"/>
+      <w:bookmarkStart w:id="30" w:name="_Toc205195617"/>
       <w:r>
         <w:t>5.3.2 Filtering Functions</w:t>
       </w:r>
-      <w:bookmarkEnd w:id="29"/>
+      <w:bookmarkEnd w:id="30"/>
     </w:p>
     <w:p>
       <w:r>
@@ -8401,21 +8524,21 @@
       <w:pPr>
         <w:pStyle w:val="Heading2"/>
       </w:pPr>
-      <w:bookmarkStart w:id="30" w:name="_Toc205194008"/>
+      <w:bookmarkStart w:id="31" w:name="_Toc205195618"/>
       <w:r>
         <w:t>5.4 Coding Examples</w:t>
       </w:r>
-      <w:bookmarkEnd w:id="30"/>
+      <w:bookmarkEnd w:id="31"/>
     </w:p>
     <w:p>
       <w:pPr>
         <w:pStyle w:val="Heading3"/>
       </w:pPr>
-      <w:bookmarkStart w:id="31" w:name="_Toc205194009"/>
+      <w:bookmarkStart w:id="32" w:name="_Toc205195619"/>
       <w:r>
         <w:t>5.4.1 Loader Examples</w:t>
       </w:r>
-      <w:bookmarkEnd w:id="31"/>
+      <w:bookmarkEnd w:id="32"/>
     </w:p>
     <w:p/>
     <w:p>
@@ -8687,11 +8810,11 @@
       <w:pPr>
         <w:pStyle w:val="Heading3"/>
       </w:pPr>
-      <w:bookmarkStart w:id="32" w:name="_Toc205194010"/>
+      <w:bookmarkStart w:id="33" w:name="_Toc205195620"/>
       <w:r>
         <w:t>5.4.2 Plotter Examples</w:t>
       </w:r>
-      <w:bookmarkEnd w:id="32"/>
+      <w:bookmarkEnd w:id="33"/>
     </w:p>
     <w:p/>
     <w:p/>
@@ -8699,11 +8822,11 @@
       <w:pPr>
         <w:pStyle w:val="Heading3"/>
       </w:pPr>
-      <w:bookmarkStart w:id="33" w:name="_Toc205194011"/>
+      <w:bookmarkStart w:id="34" w:name="_Toc205195621"/>
       <w:r>
         <w:t>5.4.3 Analyzer Examples</w:t>
       </w:r>
-      <w:bookmarkEnd w:id="33"/>
+      <w:bookmarkEnd w:id="34"/>
     </w:p>
     <w:p/>
     <w:p>
@@ -8806,11 +8929,11 @@
       <w:pPr>
         <w:pStyle w:val="Heading2"/>
       </w:pPr>
-      <w:bookmarkStart w:id="34" w:name="_Toc205194012"/>
+      <w:bookmarkStart w:id="35" w:name="_Toc205195622"/>
       <w:r>
         <w:t>5.5 Example Notebook Files</w:t>
       </w:r>
-      <w:bookmarkEnd w:id="34"/>
+      <w:bookmarkEnd w:id="35"/>
     </w:p>
     <w:p>
       <w:r>

--- a/docs/HERMES Manual.docx
+++ b/docs/HERMES Manual.docx
@@ -3026,25 +3026,83 @@
         <w:rPr>
           <w:color w:val="000000" w:themeColor="text1"/>
         </w:rPr>
-        <w:t xml:space="preserve">HERMES is an open-source library of Python and C++ tools to acquire, unpack, and analyze data taken on </w:t>
-      </w:r>
-      <w:r>
-        <w:rPr>
-          <w:color w:val="000000" w:themeColor="text1"/>
-        </w:rPr>
-        <w:t xml:space="preserve">event-based </w:t>
-      </w:r>
-      <w:r>
-        <w:rPr>
-          <w:color w:val="000000" w:themeColor="text1"/>
-        </w:rPr>
-        <w:t xml:space="preserve">Timepix3 camera systems developed by Amsterdam Scientific Instruments (ASI). </w:t>
-      </w:r>
-      <w:r>
-        <w:rPr>
-          <w:color w:val="000000" w:themeColor="text1"/>
-        </w:rPr>
-        <w:t xml:space="preserve">HERMES has three primary functions: </w:t>
+        <w:t xml:space="preserve">HERMES comprises a set of Python and C/C++ libraries (not a standalone program) designed to support the development of custom code for acquiring, processing, and analyzing data from the TPX3Cam manufactured by </w:t>
+      </w:r>
+      <w:hyperlink r:id="rId7" w:history="1">
+        <w:r>
+          <w:rPr>
+            <w:rStyle w:val="Hyperlink"/>
+          </w:rPr>
+          <w:t>Amsterdam Scientific Instruments</w:t>
+        </w:r>
+      </w:hyperlink>
+      <w:r>
+        <w:rPr>
+          <w:color w:val="000000" w:themeColor="text1"/>
+        </w:rPr>
+        <w:t xml:space="preserve">. </w:t>
+      </w:r>
+      <w:r>
+        <w:rPr>
+          <w:color w:val="000000" w:themeColor="text1"/>
+        </w:rPr>
+        <w:t xml:space="preserve">HERMES' primary function is </w:t>
+      </w:r>
+      <w:r>
+        <w:rPr>
+          <w:color w:val="000000" w:themeColor="text1"/>
+        </w:rPr>
+        <w:t>providing</w:t>
+      </w:r>
+      <w:r>
+        <w:rPr>
+          <w:color w:val="000000" w:themeColor="text1"/>
+        </w:rPr>
+        <w:t xml:space="preserve"> the foundational tools needed for users to create applications tailored to their specific requirements in energy-resolved neutron imaging with TPX3Cams, along with </w:t>
+      </w:r>
+      <w:r>
+        <w:rPr>
+          <w:color w:val="000000" w:themeColor="text1"/>
+        </w:rPr>
+        <w:t>its</w:t>
+      </w:r>
+      <w:r>
+        <w:rPr>
+          <w:color w:val="000000" w:themeColor="text1"/>
+        </w:rPr>
+        <w:t xml:space="preserve"> subsequent analysis. With HERMES users have access to a flexible framework that simplifies the integration of TPX3Cam's capabilities into their </w:t>
+      </w:r>
+      <w:r>
+        <w:rPr>
+          <w:color w:val="000000" w:themeColor="text1"/>
+        </w:rPr>
+        <w:lastRenderedPageBreak/>
+        <w:t>projects, while also providing the needed diagnostics for development and trouble shooting.</w:t>
+      </w:r>
+    </w:p>
+    <w:p>
+      <w:pPr>
+        <w:rPr>
+          <w:color w:val="000000" w:themeColor="text1"/>
+        </w:rPr>
+      </w:pPr>
+      <w:r>
+        <w:rPr>
+          <w:color w:val="000000" w:themeColor="text1"/>
+        </w:rPr>
+        <w:t xml:space="preserve">HERMES has three </w:t>
+      </w:r>
+      <w:r>
+        <w:rPr>
+          <w:color w:val="000000" w:themeColor="text1"/>
+        </w:rPr>
+        <w:t xml:space="preserve">primary </w:t>
+      </w:r>
+      <w:r>
+        <w:rPr>
+          <w:color w:val="000000" w:themeColor="text1"/>
+        </w:rPr>
+        <w:t xml:space="preserve">functions: </w:t>
       </w:r>
     </w:p>
     <w:p>
@@ -3112,7 +3170,6 @@
         <w:rPr>
           <w:color w:val="000000" w:themeColor="text1"/>
         </w:rPr>
-        <w:lastRenderedPageBreak/>
         <w:t xml:space="preserve">Unpack the .tpx3 binary files from acquisition and unpack </w:t>
       </w:r>
       <w:r>
@@ -3202,7 +3259,13 @@
         <w:t xml:space="preserve">ub and pixi. </w:t>
       </w:r>
       <w:r>
-        <w:t xml:space="preserve">Currently, HERMES is not supported by Windows, only Linux/MacOS systems. HERMES has been shown to work on W2L environments. </w:t>
+        <w:t>Currently, HERMES is not supported by Windows, only Linux/MacOS systems. HERMES has been shown to work on W</w:t>
+      </w:r>
+      <w:r>
+        <w:t>S</w:t>
+      </w:r>
+      <w:r>
+        <w:t xml:space="preserve">L environments. </w:t>
       </w:r>
     </w:p>
     <w:p>
@@ -3458,7 +3521,7 @@
                     <pic:cNvPicPr/>
                   </pic:nvPicPr>
                   <pic:blipFill>
-                    <a:blip r:embed="rId7"/>
+                    <a:blip r:embed="rId8"/>
                     <a:stretch>
                       <a:fillRect/>
                     </a:stretch>
@@ -3495,6 +3558,7 @@
         <w:rPr>
           <w:noProof/>
         </w:rPr>
+        <w:lastRenderedPageBreak/>
         <w:t xml:space="preserve">From here, HERMES has successfully been installed. To get started, </w:t>
       </w:r>
       <w:r>
@@ -3594,7 +3658,6 @@
         <w:rPr>
           <w:color w:val="000000" w:themeColor="text1"/>
         </w:rPr>
-        <w:lastRenderedPageBreak/>
         <w:t>Data Acquisition</w:t>
       </w:r>
       <w:bookmarkEnd w:id="4"/>
@@ -3785,6 +3848,7 @@
         <w:rPr>
           <w:color w:val="000000" w:themeColor="text1"/>
         </w:rPr>
+        <w:lastRenderedPageBreak/>
         <w:t>Example Directory Layout:</w:t>
       </w:r>
       <w:r>
@@ -3808,7 +3872,7 @@
                     <pic:cNvPicPr/>
                   </pic:nvPicPr>
                   <pic:blipFill>
-                    <a:blip r:embed="rId8"/>
+                    <a:blip r:embed="rId9"/>
                     <a:stretch>
                       <a:fillRect/>
                     </a:stretch>
@@ -4423,6 +4487,7 @@
           <w:sz w:val="24"/>
           <w:szCs w:val="24"/>
         </w:rPr>
+        <w:lastRenderedPageBreak/>
         <w:t>path_to_server_config_files</w:t>
       </w:r>
       <w:r>
@@ -5025,7 +5090,7 @@
                     <pic:cNvPicPr/>
                   </pic:nvPicPr>
                   <pic:blipFill>
-                    <a:blip r:embed="rId9"/>
+                    <a:blip r:embed="rId10"/>
                     <a:stretch>
                       <a:fillRect/>
                     </a:stretch>
@@ -5246,6 +5311,7 @@
         <w:rPr>
           <w:color w:val="000000" w:themeColor="text1"/>
         </w:rPr>
+        <w:lastRenderedPageBreak/>
         <w:t>3</w:t>
       </w:r>
       <w:r>
@@ -5591,7 +5657,6 @@
         <w:rPr>
           <w:color w:val="000000" w:themeColor="text1"/>
         </w:rPr>
-        <w:lastRenderedPageBreak/>
         <w:t>3</w:t>
       </w:r>
       <w:r>
@@ -5826,7 +5891,7 @@
                     <pic:cNvPicPr/>
                   </pic:nvPicPr>
                   <pic:blipFill>
-                    <a:blip r:embed="rId10"/>
+                    <a:blip r:embed="rId11"/>
                     <a:stretch>
                       <a:fillRect/>
                     </a:stretch>
@@ -6656,7 +6721,7 @@
                     <pic:cNvPicPr/>
                   </pic:nvPicPr>
                   <pic:blipFill>
-                    <a:blip r:embed="rId11"/>
+                    <a:blip r:embed="rId12"/>
                     <a:stretch>
                       <a:fillRect/>
                     </a:stretch>
@@ -6790,7 +6855,7 @@
                     <pic:cNvPicPr/>
                   </pic:nvPicPr>
                   <pic:blipFill>
-                    <a:blip r:embed="rId12"/>
+                    <a:blip r:embed="rId13"/>
                     <a:stretch>
                       <a:fillRect/>
                     </a:stretch>
@@ -7189,7 +7254,7 @@
                     <pic:cNvPicPr/>
                   </pic:nvPicPr>
                   <pic:blipFill>
-                    <a:blip r:embed="rId13"/>
+                    <a:blip r:embed="rId14"/>
                     <a:stretch>
                       <a:fillRect/>
                     </a:stretch>
@@ -7392,7 +7457,7 @@
                     <pic:cNvPicPr/>
                   </pic:nvPicPr>
                   <pic:blipFill>
-                    <a:blip r:embed="rId14"/>
+                    <a:blip r:embed="rId15"/>
                     <a:stretch>
                       <a:fillRect/>
                     </a:stretch>
@@ -12351,6 +12416,18 @@
     <w:basedOn w:val="DefaultParagraphFont"/>
     <w:rsid w:val="00CD0E6C"/>
   </w:style>
+  <w:style w:type="character" w:styleId="UnresolvedMention">
+    <w:name w:val="Unresolved Mention"/>
+    <w:basedOn w:val="DefaultParagraphFont"/>
+    <w:uiPriority w:val="99"/>
+    <w:semiHidden/>
+    <w:unhideWhenUsed/>
+    <w:rsid w:val="00921608"/>
+    <w:rPr>
+      <w:color w:val="605E5C"/>
+      <w:shd w:val="clear" w:color="auto" w:fill="E1DFDD"/>
+    </w:rPr>
+  </w:style>
 </w:styles>
 </file>
 

--- a/docs/HERMES Manual.docx
+++ b/docs/HERMES Manual.docx
@@ -61,7 +61,7 @@
       <w:pPr>
         <w:pStyle w:val="Heading1"/>
       </w:pPr>
-      <w:bookmarkStart w:id="0" w:name="_Toc205195587"/>
+      <w:bookmarkStart w:id="0" w:name="_Toc205198691"/>
       <w:r>
         <w:t>HERMES: High-speed Event Retrieval and Management for Enhanced Spectral neutron imaging with TPX3Cams</w:t>
       </w:r>
@@ -192,7 +192,7 @@
             </w:rPr>
             <w:fldChar w:fldCharType="separate"/>
           </w:r>
-          <w:hyperlink w:anchor="_Toc205195587" w:history="1">
+          <w:hyperlink w:anchor="_Toc205198691" w:history="1">
             <w:r>
               <w:rPr>
                 <w:rStyle w:val="Hyperlink"/>
@@ -219,7 +219,7 @@
                 <w:noProof/>
                 <w:webHidden/>
               </w:rPr>
-              <w:instrText xml:space="preserve"> PAGEREF _Toc205195587 \h </w:instrText>
+              <w:instrText xml:space="preserve"> PAGEREF _Toc205198691 \h </w:instrText>
             </w:r>
             <w:r>
               <w:rPr>
@@ -268,7 +268,7 @@
               <w:u w:val="none"/>
             </w:rPr>
           </w:pPr>
-          <w:hyperlink w:anchor="_Toc205195588" w:history="1">
+          <w:hyperlink w:anchor="_Toc205198692" w:history="1">
             <w:r>
               <w:rPr>
                 <w:rStyle w:val="Hyperlink"/>
@@ -315,7 +315,7 @@
                 <w:noProof/>
                 <w:webHidden/>
               </w:rPr>
-              <w:instrText xml:space="preserve"> PAGEREF _Toc205195588 \h </w:instrText>
+              <w:instrText xml:space="preserve"> PAGEREF _Toc205198692 \h </w:instrText>
             </w:r>
             <w:r>
               <w:rPr>
@@ -364,7 +364,7 @@
               <w:u w:val="none"/>
             </w:rPr>
           </w:pPr>
-          <w:hyperlink w:anchor="_Toc205195589" w:history="1">
+          <w:hyperlink w:anchor="_Toc205198693" w:history="1">
             <w:r>
               <w:rPr>
                 <w:rStyle w:val="Hyperlink"/>
@@ -411,7 +411,7 @@
                 <w:noProof/>
                 <w:webHidden/>
               </w:rPr>
-              <w:instrText xml:space="preserve"> PAGEREF _Toc205195589 \h </w:instrText>
+              <w:instrText xml:space="preserve"> PAGEREF _Toc205198693 \h </w:instrText>
             </w:r>
             <w:r>
               <w:rPr>
@@ -458,7 +458,7 @@
               <w:szCs w:val="24"/>
             </w:rPr>
           </w:pPr>
-          <w:hyperlink w:anchor="_Toc205195590" w:history="1">
+          <w:hyperlink w:anchor="_Toc205198694" w:history="1">
             <w:r>
               <w:rPr>
                 <w:rStyle w:val="Hyperlink"/>
@@ -485,7 +485,7 @@
                 <w:noProof/>
                 <w:webHidden/>
               </w:rPr>
-              <w:instrText xml:space="preserve"> PAGEREF _Toc205195590 \h </w:instrText>
+              <w:instrText xml:space="preserve"> PAGEREF _Toc205198694 \h </w:instrText>
             </w:r>
             <w:r>
               <w:rPr>
@@ -534,7 +534,7 @@
               <w:u w:val="none"/>
             </w:rPr>
           </w:pPr>
-          <w:hyperlink w:anchor="_Toc205195591" w:history="1">
+          <w:hyperlink w:anchor="_Toc205198695" w:history="1">
             <w:r>
               <w:rPr>
                 <w:rStyle w:val="Hyperlink"/>
@@ -581,7 +581,7 @@
                 <w:noProof/>
                 <w:webHidden/>
               </w:rPr>
-              <w:instrText xml:space="preserve"> PAGEREF _Toc205195591 \h </w:instrText>
+              <w:instrText xml:space="preserve"> PAGEREF _Toc205198695 \h </w:instrText>
             </w:r>
             <w:r>
               <w:rPr>
@@ -629,7 +629,7 @@
               <w:szCs w:val="24"/>
             </w:rPr>
           </w:pPr>
-          <w:hyperlink w:anchor="_Toc205195592" w:history="1">
+          <w:hyperlink w:anchor="_Toc205198696" w:history="1">
             <w:r>
               <w:rPr>
                 <w:rStyle w:val="Hyperlink"/>
@@ -675,7 +675,7 @@
                 <w:noProof/>
                 <w:webHidden/>
               </w:rPr>
-              <w:instrText xml:space="preserve"> PAGEREF _Toc205195592 \h </w:instrText>
+              <w:instrText xml:space="preserve"> PAGEREF _Toc205198696 \h </w:instrText>
             </w:r>
             <w:r>
               <w:rPr>
@@ -723,7 +723,7 @@
               <w:szCs w:val="24"/>
             </w:rPr>
           </w:pPr>
-          <w:hyperlink w:anchor="_Toc205195593" w:history="1">
+          <w:hyperlink w:anchor="_Toc205198697" w:history="1">
             <w:r>
               <w:rPr>
                 <w:rStyle w:val="Hyperlink"/>
@@ -769,7 +769,7 @@
                 <w:noProof/>
                 <w:webHidden/>
               </w:rPr>
-              <w:instrText xml:space="preserve"> PAGEREF _Toc205195593 \h </w:instrText>
+              <w:instrText xml:space="preserve"> PAGEREF _Toc205198697 \h </w:instrText>
             </w:r>
             <w:r>
               <w:rPr>
@@ -817,7 +817,7 @@
               <w:szCs w:val="24"/>
             </w:rPr>
           </w:pPr>
-          <w:hyperlink w:anchor="_Toc205195594" w:history="1">
+          <w:hyperlink w:anchor="_Toc205198698" w:history="1">
             <w:r>
               <w:rPr>
                 <w:rStyle w:val="Hyperlink"/>
@@ -863,7 +863,7 @@
                 <w:noProof/>
                 <w:webHidden/>
               </w:rPr>
-              <w:instrText xml:space="preserve"> PAGEREF _Toc205195594 \h </w:instrText>
+              <w:instrText xml:space="preserve"> PAGEREF _Toc205198698 \h </w:instrText>
             </w:r>
             <w:r>
               <w:rPr>
@@ -910,7 +910,7 @@
               <w:szCs w:val="24"/>
             </w:rPr>
           </w:pPr>
-          <w:hyperlink w:anchor="_Toc205195595" w:history="1">
+          <w:hyperlink w:anchor="_Toc205198699" w:history="1">
             <w:r>
               <w:rPr>
                 <w:rStyle w:val="Hyperlink"/>
@@ -937,7 +937,7 @@
                 <w:noProof/>
                 <w:webHidden/>
               </w:rPr>
-              <w:instrText xml:space="preserve"> PAGEREF _Toc205195595 \h </w:instrText>
+              <w:instrText xml:space="preserve"> PAGEREF _Toc205198699 \h </w:instrText>
             </w:r>
             <w:r>
               <w:rPr>
@@ -982,7 +982,7 @@
               <w:szCs w:val="24"/>
             </w:rPr>
           </w:pPr>
-          <w:hyperlink w:anchor="_Toc205195596" w:history="1">
+          <w:hyperlink w:anchor="_Toc205198700" w:history="1">
             <w:r>
               <w:rPr>
                 <w:rStyle w:val="Hyperlink"/>
@@ -1009,7 +1009,7 @@
                 <w:noProof/>
                 <w:webHidden/>
               </w:rPr>
-              <w:instrText xml:space="preserve"> PAGEREF _Toc205195596 \h </w:instrText>
+              <w:instrText xml:space="preserve"> PAGEREF _Toc205198700 \h </w:instrText>
             </w:r>
             <w:r>
               <w:rPr>
@@ -1054,7 +1054,7 @@
               <w:szCs w:val="24"/>
             </w:rPr>
           </w:pPr>
-          <w:hyperlink w:anchor="_Toc205195597" w:history="1">
+          <w:hyperlink w:anchor="_Toc205198701" w:history="1">
             <w:r>
               <w:rPr>
                 <w:rStyle w:val="Hyperlink"/>
@@ -1081,7 +1081,7 @@
                 <w:noProof/>
                 <w:webHidden/>
               </w:rPr>
-              <w:instrText xml:space="preserve"> PAGEREF _Toc205195597 \h </w:instrText>
+              <w:instrText xml:space="preserve"> PAGEREF _Toc205198701 \h </w:instrText>
             </w:r>
             <w:r>
               <w:rPr>
@@ -1101,7 +1101,7 @@
                 <w:noProof/>
                 <w:webHidden/>
               </w:rPr>
-              <w:t>6</w:t>
+              <w:t>7</w:t>
             </w:r>
             <w:r>
               <w:rPr>
@@ -1126,7 +1126,7 @@
               <w:szCs w:val="24"/>
             </w:rPr>
           </w:pPr>
-          <w:hyperlink w:anchor="_Toc205195598" w:history="1">
+          <w:hyperlink w:anchor="_Toc205198702" w:history="1">
             <w:r>
               <w:rPr>
                 <w:rStyle w:val="Hyperlink"/>
@@ -1153,7 +1153,7 @@
                 <w:noProof/>
                 <w:webHidden/>
               </w:rPr>
-              <w:instrText xml:space="preserve"> PAGEREF _Toc205195598 \h </w:instrText>
+              <w:instrText xml:space="preserve"> PAGEREF _Toc205198702 \h </w:instrText>
             </w:r>
             <w:r>
               <w:rPr>
@@ -1198,7 +1198,7 @@
               <w:szCs w:val="24"/>
             </w:rPr>
           </w:pPr>
-          <w:hyperlink w:anchor="_Toc205195599" w:history="1">
+          <w:hyperlink w:anchor="_Toc205198703" w:history="1">
             <w:r>
               <w:rPr>
                 <w:rStyle w:val="Hyperlink"/>
@@ -1225,195 +1225,7 @@
                 <w:noProof/>
                 <w:webHidden/>
               </w:rPr>
-              <w:instrText xml:space="preserve"> PAGEREF _Toc205195599 \h </w:instrText>
-            </w:r>
-            <w:r>
-              <w:rPr>
-                <w:noProof/>
-                <w:webHidden/>
-              </w:rPr>
-            </w:r>
-            <w:r>
-              <w:rPr>
-                <w:noProof/>
-                <w:webHidden/>
-              </w:rPr>
-              <w:fldChar w:fldCharType="separate"/>
-            </w:r>
-            <w:r>
-              <w:rPr>
-                <w:noProof/>
-                <w:webHidden/>
-              </w:rPr>
-              <w:t>7</w:t>
-            </w:r>
-            <w:r>
-              <w:rPr>
-                <w:noProof/>
-                <w:webHidden/>
-              </w:rPr>
-              <w:fldChar w:fldCharType="end"/>
-            </w:r>
-          </w:hyperlink>
-        </w:p>
-        <w:p>
-          <w:pPr>
-            <w:pStyle w:val="TOC2"/>
-            <w:tabs>
-              <w:tab w:val="left" w:pos="541"/>
-              <w:tab w:val="right" w:leader="dot" w:pos="9350"/>
-            </w:tabs>
-            <w:rPr>
-              <w:rFonts w:eastAsiaTheme="minorEastAsia"/>
-              <w:b w:val="0"/>
-              <w:bCs w:val="0"/>
-              <w:smallCaps w:val="0"/>
-              <w:noProof/>
-              <w:sz w:val="24"/>
-              <w:szCs w:val="24"/>
-            </w:rPr>
-          </w:pPr>
-          <w:hyperlink w:anchor="_Toc205195600" w:history="1">
-            <w:r>
-              <w:rPr>
-                <w:rStyle w:val="Hyperlink"/>
-                <w:noProof/>
-              </w:rPr>
-              <w:t>3.5</w:t>
-            </w:r>
-            <w:r>
-              <w:rPr>
-                <w:rFonts w:eastAsiaTheme="minorEastAsia"/>
-                <w:b w:val="0"/>
-                <w:bCs w:val="0"/>
-                <w:smallCaps w:val="0"/>
-                <w:noProof/>
-                <w:sz w:val="24"/>
-                <w:szCs w:val="24"/>
-              </w:rPr>
-              <w:tab/>
-            </w:r>
-            <w:r>
-              <w:rPr>
-                <w:rStyle w:val="Hyperlink"/>
-                <w:noProof/>
-              </w:rPr>
-              <w:t>Examples</w:t>
-            </w:r>
-            <w:r>
-              <w:rPr>
-                <w:noProof/>
-                <w:webHidden/>
-              </w:rPr>
-              <w:tab/>
-            </w:r>
-            <w:r>
-              <w:rPr>
-                <w:noProof/>
-                <w:webHidden/>
-              </w:rPr>
-              <w:fldChar w:fldCharType="begin"/>
-            </w:r>
-            <w:r>
-              <w:rPr>
-                <w:noProof/>
-                <w:webHidden/>
-              </w:rPr>
-              <w:instrText xml:space="preserve"> PAGEREF _Toc205195600 \h </w:instrText>
-            </w:r>
-            <w:r>
-              <w:rPr>
-                <w:noProof/>
-                <w:webHidden/>
-              </w:rPr>
-            </w:r>
-            <w:r>
-              <w:rPr>
-                <w:noProof/>
-                <w:webHidden/>
-              </w:rPr>
-              <w:fldChar w:fldCharType="separate"/>
-            </w:r>
-            <w:r>
-              <w:rPr>
-                <w:noProof/>
-                <w:webHidden/>
-              </w:rPr>
-              <w:t>7</w:t>
-            </w:r>
-            <w:r>
-              <w:rPr>
-                <w:noProof/>
-                <w:webHidden/>
-              </w:rPr>
-              <w:fldChar w:fldCharType="end"/>
-            </w:r>
-          </w:hyperlink>
-        </w:p>
-        <w:p>
-          <w:pPr>
-            <w:pStyle w:val="TOC2"/>
-            <w:tabs>
-              <w:tab w:val="left" w:pos="541"/>
-              <w:tab w:val="right" w:leader="dot" w:pos="9350"/>
-            </w:tabs>
-            <w:rPr>
-              <w:rFonts w:eastAsiaTheme="minorEastAsia"/>
-              <w:b w:val="0"/>
-              <w:bCs w:val="0"/>
-              <w:smallCaps w:val="0"/>
-              <w:noProof/>
-              <w:sz w:val="24"/>
-              <w:szCs w:val="24"/>
-            </w:rPr>
-          </w:pPr>
-          <w:hyperlink w:anchor="_Toc205195601" w:history="1">
-            <w:r>
-              <w:rPr>
-                <w:rStyle w:val="Hyperlink"/>
-                <w:noProof/>
-              </w:rPr>
-              <w:t>3.6</w:t>
-            </w:r>
-            <w:r>
-              <w:rPr>
-                <w:rFonts w:eastAsiaTheme="minorEastAsia"/>
-                <w:b w:val="0"/>
-                <w:bCs w:val="0"/>
-                <w:smallCaps w:val="0"/>
-                <w:noProof/>
-                <w:sz w:val="24"/>
-                <w:szCs w:val="24"/>
-              </w:rPr>
-              <w:tab/>
-            </w:r>
-            <w:r>
-              <w:rPr>
-                <w:rStyle w:val="Hyperlink"/>
-                <w:noProof/>
-              </w:rPr>
-              <w:t>Parameter Precedence</w:t>
-            </w:r>
-            <w:r>
-              <w:rPr>
-                <w:noProof/>
-                <w:webHidden/>
-              </w:rPr>
-              <w:tab/>
-            </w:r>
-            <w:r>
-              <w:rPr>
-                <w:noProof/>
-                <w:webHidden/>
-              </w:rPr>
-              <w:fldChar w:fldCharType="begin"/>
-            </w:r>
-            <w:r>
-              <w:rPr>
-                <w:noProof/>
-                <w:webHidden/>
-              </w:rPr>
-              <w:instrText xml:space="preserve"> PAGEREF _Toc205195601 \h </w:instrText>
+              <w:instrText xml:space="preserve"> PAGEREF _Toc205198703 \h </w:instrText>
             </w:r>
             <w:r>
               <w:rPr>
@@ -1460,13 +1272,13 @@
               <w:szCs w:val="24"/>
             </w:rPr>
           </w:pPr>
-          <w:hyperlink w:anchor="_Toc205195602" w:history="1">
+          <w:hyperlink w:anchor="_Toc205198704" w:history="1">
             <w:r>
               <w:rPr>
                 <w:rStyle w:val="Hyperlink"/>
                 <w:noProof/>
               </w:rPr>
-              <w:t>3.7 Acquisition Process Flow</w:t>
+              <w:t>3.5 Examples</w:t>
             </w:r>
             <w:r>
               <w:rPr>
@@ -1487,7 +1299,81 @@
                 <w:noProof/>
                 <w:webHidden/>
               </w:rPr>
-              <w:instrText xml:space="preserve"> PAGEREF _Toc205195602 \h </w:instrText>
+              <w:instrText xml:space="preserve"> PAGEREF _Toc205198704 \h </w:instrText>
+            </w:r>
+            <w:r>
+              <w:rPr>
+                <w:noProof/>
+                <w:webHidden/>
+              </w:rPr>
+            </w:r>
+            <w:r>
+              <w:rPr>
+                <w:noProof/>
+                <w:webHidden/>
+              </w:rPr>
+              <w:fldChar w:fldCharType="separate"/>
+            </w:r>
+            <w:r>
+              <w:rPr>
+                <w:noProof/>
+                <w:webHidden/>
+              </w:rPr>
+              <w:t>8</w:t>
+            </w:r>
+            <w:r>
+              <w:rPr>
+                <w:noProof/>
+                <w:webHidden/>
+              </w:rPr>
+              <w:fldChar w:fldCharType="end"/>
+            </w:r>
+          </w:hyperlink>
+        </w:p>
+        <w:p>
+          <w:pPr>
+            <w:pStyle w:val="TOC2"/>
+            <w:tabs>
+              <w:tab w:val="right" w:leader="dot" w:pos="9350"/>
+            </w:tabs>
+            <w:rPr>
+              <w:rFonts w:eastAsiaTheme="minorEastAsia"/>
+              <w:b w:val="0"/>
+              <w:bCs w:val="0"/>
+              <w:smallCaps w:val="0"/>
+              <w:noProof/>
+              <w:sz w:val="24"/>
+              <w:szCs w:val="24"/>
+            </w:rPr>
+          </w:pPr>
+          <w:hyperlink w:anchor="_Toc205198705" w:history="1">
+            <w:r>
+              <w:rPr>
+                <w:rStyle w:val="Hyperlink"/>
+                <w:noProof/>
+              </w:rPr>
+              <w:t>3.6 Acquisition Process Flow</w:t>
+            </w:r>
+            <w:r>
+              <w:rPr>
+                <w:noProof/>
+                <w:webHidden/>
+              </w:rPr>
+              <w:tab/>
+            </w:r>
+            <w:r>
+              <w:rPr>
+                <w:noProof/>
+                <w:webHidden/>
+              </w:rPr>
+              <w:fldChar w:fldCharType="begin"/>
+            </w:r>
+            <w:r>
+              <w:rPr>
+                <w:noProof/>
+                <w:webHidden/>
+              </w:rPr>
+              <w:instrText xml:space="preserve"> PAGEREF _Toc205198705 \h </w:instrText>
             </w:r>
             <w:r>
               <w:rPr>
@@ -1535,7 +1421,7 @@
               <w:u w:val="none"/>
             </w:rPr>
           </w:pPr>
-          <w:hyperlink w:anchor="_Toc205195603" w:history="1">
+          <w:hyperlink w:anchor="_Toc205198706" w:history="1">
             <w:r>
               <w:rPr>
                 <w:rStyle w:val="Hyperlink"/>
@@ -1562,7 +1448,7 @@
                 <w:noProof/>
                 <w:webHidden/>
               </w:rPr>
-              <w:instrText xml:space="preserve"> PAGEREF _Toc205195603 \h </w:instrText>
+              <w:instrText xml:space="preserve"> PAGEREF _Toc205198706 \h </w:instrText>
             </w:r>
             <w:r>
               <w:rPr>
@@ -1609,7 +1495,7 @@
               <w:szCs w:val="24"/>
             </w:rPr>
           </w:pPr>
-          <w:hyperlink w:anchor="_Toc205195604" w:history="1">
+          <w:hyperlink w:anchor="_Toc205198707" w:history="1">
             <w:r>
               <w:rPr>
                 <w:rStyle w:val="Hyperlink"/>
@@ -1636,7 +1522,7 @@
                 <w:noProof/>
                 <w:webHidden/>
               </w:rPr>
-              <w:instrText xml:space="preserve"> PAGEREF _Toc205195604 \h </w:instrText>
+              <w:instrText xml:space="preserve"> PAGEREF _Toc205198707 \h </w:instrText>
             </w:r>
             <w:r>
               <w:rPr>
@@ -1683,7 +1569,7 @@
               <w:szCs w:val="24"/>
             </w:rPr>
           </w:pPr>
-          <w:hyperlink w:anchor="_Toc205195605" w:history="1">
+          <w:hyperlink w:anchor="_Toc205198708" w:history="1">
             <w:r>
               <w:rPr>
                 <w:rStyle w:val="Hyperlink"/>
@@ -1710,7 +1596,7 @@
                 <w:noProof/>
                 <w:webHidden/>
               </w:rPr>
-              <w:instrText xml:space="preserve"> PAGEREF _Toc205195605 \h </w:instrText>
+              <w:instrText xml:space="preserve"> PAGEREF _Toc205198708 \h </w:instrText>
             </w:r>
             <w:r>
               <w:rPr>
@@ -1755,7 +1641,7 @@
               <w:szCs w:val="24"/>
             </w:rPr>
           </w:pPr>
-          <w:hyperlink w:anchor="_Toc205195606" w:history="1">
+          <w:hyperlink w:anchor="_Toc205198709" w:history="1">
             <w:r>
               <w:rPr>
                 <w:rStyle w:val="Hyperlink"/>
@@ -1782,7 +1668,7 @@
                 <w:noProof/>
                 <w:webHidden/>
               </w:rPr>
-              <w:instrText xml:space="preserve"> PAGEREF _Toc205195606 \h </w:instrText>
+              <w:instrText xml:space="preserve"> PAGEREF _Toc205198709 \h </w:instrText>
             </w:r>
             <w:r>
               <w:rPr>
@@ -1827,7 +1713,7 @@
               <w:szCs w:val="24"/>
             </w:rPr>
           </w:pPr>
-          <w:hyperlink w:anchor="_Toc205195607" w:history="1">
+          <w:hyperlink w:anchor="_Toc205198710" w:history="1">
             <w:r>
               <w:rPr>
                 <w:rStyle w:val="Hyperlink"/>
@@ -1854,7 +1740,7 @@
                 <w:noProof/>
                 <w:webHidden/>
               </w:rPr>
-              <w:instrText xml:space="preserve"> PAGEREF _Toc205195607 \h </w:instrText>
+              <w:instrText xml:space="preserve"> PAGEREF _Toc205198710 \h </w:instrText>
             </w:r>
             <w:r>
               <w:rPr>
@@ -1899,7 +1785,7 @@
               <w:szCs w:val="24"/>
             </w:rPr>
           </w:pPr>
-          <w:hyperlink w:anchor="_Toc205195608" w:history="1">
+          <w:hyperlink w:anchor="_Toc205198711" w:history="1">
             <w:r>
               <w:rPr>
                 <w:rStyle w:val="Hyperlink"/>
@@ -1926,7 +1812,7 @@
                 <w:noProof/>
                 <w:webHidden/>
               </w:rPr>
-              <w:instrText xml:space="preserve"> PAGEREF _Toc205195608 \h </w:instrText>
+              <w:instrText xml:space="preserve"> PAGEREF _Toc205198711 \h </w:instrText>
             </w:r>
             <w:r>
               <w:rPr>
@@ -1971,7 +1857,7 @@
               <w:szCs w:val="24"/>
             </w:rPr>
           </w:pPr>
-          <w:hyperlink w:anchor="_Toc205195609" w:history="1">
+          <w:hyperlink w:anchor="_Toc205198712" w:history="1">
             <w:r>
               <w:rPr>
                 <w:rStyle w:val="Hyperlink"/>
@@ -1998,7 +1884,7 @@
                 <w:noProof/>
                 <w:webHidden/>
               </w:rPr>
-              <w:instrText xml:space="preserve"> PAGEREF _Toc205195609 \h </w:instrText>
+              <w:instrText xml:space="preserve"> PAGEREF _Toc205198712 \h </w:instrText>
             </w:r>
             <w:r>
               <w:rPr>
@@ -2046,7 +1932,7 @@
               <w:u w:val="none"/>
             </w:rPr>
           </w:pPr>
-          <w:hyperlink w:anchor="_Toc205195610" w:history="1">
+          <w:hyperlink w:anchor="_Toc205198713" w:history="1">
             <w:r>
               <w:rPr>
                 <w:rStyle w:val="Hyperlink"/>
@@ -2073,7 +1959,7 @@
                 <w:noProof/>
                 <w:webHidden/>
               </w:rPr>
-              <w:instrText xml:space="preserve"> PAGEREF _Toc205195610 \h </w:instrText>
+              <w:instrText xml:space="preserve"> PAGEREF _Toc205198713 \h </w:instrText>
             </w:r>
             <w:r>
               <w:rPr>
@@ -2093,7 +1979,7 @@
                 <w:noProof/>
                 <w:webHidden/>
               </w:rPr>
-              <w:t>14</w:t>
+              <w:t>13</w:t>
             </w:r>
             <w:r>
               <w:rPr>
@@ -2120,7 +2006,7 @@
               <w:szCs w:val="24"/>
             </w:rPr>
           </w:pPr>
-          <w:hyperlink w:anchor="_Toc205195611" w:history="1">
+          <w:hyperlink w:anchor="_Toc205198714" w:history="1">
             <w:r>
               <w:rPr>
                 <w:rStyle w:val="Hyperlink"/>
@@ -2147,7 +2033,7 @@
                 <w:noProof/>
                 <w:webHidden/>
               </w:rPr>
-              <w:instrText xml:space="preserve"> PAGEREF _Toc205195611 \h </w:instrText>
+              <w:instrText xml:space="preserve"> PAGEREF _Toc205198714 \h </w:instrText>
             </w:r>
             <w:r>
               <w:rPr>
@@ -2192,7 +2078,7 @@
               <w:szCs w:val="24"/>
             </w:rPr>
           </w:pPr>
-          <w:hyperlink w:anchor="_Toc205195612" w:history="1">
+          <w:hyperlink w:anchor="_Toc205198715" w:history="1">
             <w:r>
               <w:rPr>
                 <w:rStyle w:val="Hyperlink"/>
@@ -2219,7 +2105,7 @@
                 <w:noProof/>
                 <w:webHidden/>
               </w:rPr>
-              <w:instrText xml:space="preserve"> PAGEREF _Toc205195612 \h </w:instrText>
+              <w:instrText xml:space="preserve"> PAGEREF _Toc205198715 \h </w:instrText>
             </w:r>
             <w:r>
               <w:rPr>
@@ -2239,7 +2125,7 @@
                 <w:noProof/>
                 <w:webHidden/>
               </w:rPr>
-              <w:t>15</w:t>
+              <w:t>14</w:t>
             </w:r>
             <w:r>
               <w:rPr>
@@ -2264,7 +2150,7 @@
               <w:szCs w:val="24"/>
             </w:rPr>
           </w:pPr>
-          <w:hyperlink w:anchor="_Toc205195613" w:history="1">
+          <w:hyperlink w:anchor="_Toc205198716" w:history="1">
             <w:r>
               <w:rPr>
                 <w:rStyle w:val="Hyperlink"/>
@@ -2291,7 +2177,7 @@
                 <w:noProof/>
                 <w:webHidden/>
               </w:rPr>
-              <w:instrText xml:space="preserve"> PAGEREF _Toc205195613 \h </w:instrText>
+              <w:instrText xml:space="preserve"> PAGEREF _Toc205198716 \h </w:instrText>
             </w:r>
             <w:r>
               <w:rPr>
@@ -2338,7 +2224,7 @@
               <w:szCs w:val="24"/>
             </w:rPr>
           </w:pPr>
-          <w:hyperlink w:anchor="_Toc205195614" w:history="1">
+          <w:hyperlink w:anchor="_Toc205198717" w:history="1">
             <w:r>
               <w:rPr>
                 <w:rStyle w:val="Hyperlink"/>
@@ -2365,7 +2251,7 @@
                 <w:noProof/>
                 <w:webHidden/>
               </w:rPr>
-              <w:instrText xml:space="preserve"> PAGEREF _Toc205195614 \h </w:instrText>
+              <w:instrText xml:space="preserve"> PAGEREF _Toc205198717 \h </w:instrText>
             </w:r>
             <w:r>
               <w:rPr>
@@ -2385,7 +2271,7 @@
                 <w:noProof/>
                 <w:webHidden/>
               </w:rPr>
-              <w:t>16</w:t>
+              <w:t>15</w:t>
             </w:r>
             <w:r>
               <w:rPr>
@@ -2412,7 +2298,7 @@
               <w:szCs w:val="24"/>
             </w:rPr>
           </w:pPr>
-          <w:hyperlink w:anchor="_Toc205195615" w:history="1">
+          <w:hyperlink w:anchor="_Toc205198718" w:history="1">
             <w:r>
               <w:rPr>
                 <w:rStyle w:val="Hyperlink"/>
@@ -2439,7 +2325,7 @@
                 <w:noProof/>
                 <w:webHidden/>
               </w:rPr>
-              <w:instrText xml:space="preserve"> PAGEREF _Toc205195615 \h </w:instrText>
+              <w:instrText xml:space="preserve"> PAGEREF _Toc205198718 \h </w:instrText>
             </w:r>
             <w:r>
               <w:rPr>
@@ -2459,7 +2345,7 @@
                 <w:noProof/>
                 <w:webHidden/>
               </w:rPr>
-              <w:t>16</w:t>
+              <w:t>15</w:t>
             </w:r>
             <w:r>
               <w:rPr>
@@ -2484,7 +2370,7 @@
               <w:szCs w:val="24"/>
             </w:rPr>
           </w:pPr>
-          <w:hyperlink w:anchor="_Toc205195616" w:history="1">
+          <w:hyperlink w:anchor="_Toc205198719" w:history="1">
             <w:r>
               <w:rPr>
                 <w:rStyle w:val="Hyperlink"/>
@@ -2511,7 +2397,7 @@
                 <w:noProof/>
                 <w:webHidden/>
               </w:rPr>
-              <w:instrText xml:space="preserve"> PAGEREF _Toc205195616 \h </w:instrText>
+              <w:instrText xml:space="preserve"> PAGEREF _Toc205198719 \h </w:instrText>
             </w:r>
             <w:r>
               <w:rPr>
@@ -2556,7 +2442,7 @@
               <w:szCs w:val="24"/>
             </w:rPr>
           </w:pPr>
-          <w:hyperlink w:anchor="_Toc205195617" w:history="1">
+          <w:hyperlink w:anchor="_Toc205198720" w:history="1">
             <w:r>
               <w:rPr>
                 <w:rStyle w:val="Hyperlink"/>
@@ -2583,7 +2469,7 @@
                 <w:noProof/>
                 <w:webHidden/>
               </w:rPr>
-              <w:instrText xml:space="preserve"> PAGEREF _Toc205195617 \h </w:instrText>
+              <w:instrText xml:space="preserve"> PAGEREF _Toc205198720 \h </w:instrText>
             </w:r>
             <w:r>
               <w:rPr>
@@ -2630,7 +2516,7 @@
               <w:szCs w:val="24"/>
             </w:rPr>
           </w:pPr>
-          <w:hyperlink w:anchor="_Toc205195618" w:history="1">
+          <w:hyperlink w:anchor="_Toc205198721" w:history="1">
             <w:r>
               <w:rPr>
                 <w:rStyle w:val="Hyperlink"/>
@@ -2657,7 +2543,7 @@
                 <w:noProof/>
                 <w:webHidden/>
               </w:rPr>
-              <w:instrText xml:space="preserve"> PAGEREF _Toc205195618 \h </w:instrText>
+              <w:instrText xml:space="preserve"> PAGEREF _Toc205198721 \h </w:instrText>
             </w:r>
             <w:r>
               <w:rPr>
@@ -2677,7 +2563,7 @@
                 <w:noProof/>
                 <w:webHidden/>
               </w:rPr>
-              <w:t>17</w:t>
+              <w:t>16</w:t>
             </w:r>
             <w:r>
               <w:rPr>
@@ -2702,7 +2588,7 @@
               <w:szCs w:val="24"/>
             </w:rPr>
           </w:pPr>
-          <w:hyperlink w:anchor="_Toc205195619" w:history="1">
+          <w:hyperlink w:anchor="_Toc205198722" w:history="1">
             <w:r>
               <w:rPr>
                 <w:rStyle w:val="Hyperlink"/>
@@ -2729,7 +2615,7 @@
                 <w:noProof/>
                 <w:webHidden/>
               </w:rPr>
-              <w:instrText xml:space="preserve"> PAGEREF _Toc205195619 \h </w:instrText>
+              <w:instrText xml:space="preserve"> PAGEREF _Toc205198722 \h </w:instrText>
             </w:r>
             <w:r>
               <w:rPr>
@@ -2749,7 +2635,7 @@
                 <w:noProof/>
                 <w:webHidden/>
               </w:rPr>
-              <w:t>17</w:t>
+              <w:t>16</w:t>
             </w:r>
             <w:r>
               <w:rPr>
@@ -2774,7 +2660,7 @@
               <w:szCs w:val="24"/>
             </w:rPr>
           </w:pPr>
-          <w:hyperlink w:anchor="_Toc205195620" w:history="1">
+          <w:hyperlink w:anchor="_Toc205198723" w:history="1">
             <w:r>
               <w:rPr>
                 <w:rStyle w:val="Hyperlink"/>
@@ -2801,7 +2687,7 @@
                 <w:noProof/>
                 <w:webHidden/>
               </w:rPr>
-              <w:instrText xml:space="preserve"> PAGEREF _Toc205195620 \h </w:instrText>
+              <w:instrText xml:space="preserve"> PAGEREF _Toc205198723 \h </w:instrText>
             </w:r>
             <w:r>
               <w:rPr>
@@ -2846,7 +2732,7 @@
               <w:szCs w:val="24"/>
             </w:rPr>
           </w:pPr>
-          <w:hyperlink w:anchor="_Toc205195621" w:history="1">
+          <w:hyperlink w:anchor="_Toc205198724" w:history="1">
             <w:r>
               <w:rPr>
                 <w:rStyle w:val="Hyperlink"/>
@@ -2873,7 +2759,7 @@
                 <w:noProof/>
                 <w:webHidden/>
               </w:rPr>
-              <w:instrText xml:space="preserve"> PAGEREF _Toc205195621 \h </w:instrText>
+              <w:instrText xml:space="preserve"> PAGEREF _Toc205198724 \h </w:instrText>
             </w:r>
             <w:r>
               <w:rPr>
@@ -2920,7 +2806,7 @@
               <w:szCs w:val="24"/>
             </w:rPr>
           </w:pPr>
-          <w:hyperlink w:anchor="_Toc205195622" w:history="1">
+          <w:hyperlink w:anchor="_Toc205198725" w:history="1">
             <w:r>
               <w:rPr>
                 <w:rStyle w:val="Hyperlink"/>
@@ -2947,7 +2833,7 @@
                 <w:noProof/>
                 <w:webHidden/>
               </w:rPr>
-              <w:instrText xml:space="preserve"> PAGEREF _Toc205195622 \h </w:instrText>
+              <w:instrText xml:space="preserve"> PAGEREF _Toc205198725 \h </w:instrText>
             </w:r>
             <w:r>
               <w:rPr>
@@ -2967,7 +2853,7 @@
                 <w:noProof/>
                 <w:webHidden/>
               </w:rPr>
-              <w:t>19</w:t>
+              <w:t>18</w:t>
             </w:r>
             <w:r>
               <w:rPr>
@@ -3007,7 +2893,7 @@
           <w:color w:val="000000" w:themeColor="text1"/>
         </w:rPr>
       </w:pPr>
-      <w:bookmarkStart w:id="1" w:name="_Toc205195588"/>
+      <w:bookmarkStart w:id="1" w:name="_Toc205198692"/>
       <w:r>
         <w:rPr>
           <w:color w:val="000000" w:themeColor="text1"/>
@@ -3070,26 +2956,20 @@
         <w:rPr>
           <w:color w:val="000000" w:themeColor="text1"/>
         </w:rPr>
-        <w:t xml:space="preserve"> subsequent analysis. With HERMES users have access to a flexible framework that simplifies the integration of TPX3Cam's capabilities into their </w:t>
-      </w:r>
+        <w:t xml:space="preserve"> subsequent analysis. With HERMES users have access to a flexible framework that simplifies the integration of TPX3Cam's capabilities into their projects, while also providing the needed diagnostics for development and trouble shooting.</w:t>
+      </w:r>
+    </w:p>
+    <w:p>
+      <w:pPr>
+        <w:rPr>
+          <w:color w:val="000000" w:themeColor="text1"/>
+        </w:rPr>
+      </w:pPr>
       <w:r>
         <w:rPr>
           <w:color w:val="000000" w:themeColor="text1"/>
         </w:rPr>
         <w:lastRenderedPageBreak/>
-        <w:t>projects, while also providing the needed diagnostics for development and trouble shooting.</w:t>
-      </w:r>
-    </w:p>
-    <w:p>
-      <w:pPr>
-        <w:rPr>
-          <w:color w:val="000000" w:themeColor="text1"/>
-        </w:rPr>
-      </w:pPr>
-      <w:r>
-        <w:rPr>
-          <w:color w:val="000000" w:themeColor="text1"/>
-        </w:rPr>
         <w:t xml:space="preserve">HERMES has three </w:t>
       </w:r>
       <w:r>
@@ -3224,6 +3104,13 @@
     </w:p>
     <w:p>
       <w:pPr>
+        <w:rPr>
+          <w:color w:val="000000" w:themeColor="text1"/>
+        </w:rPr>
+      </w:pPr>
+    </w:p>
+    <w:p>
+      <w:pPr>
         <w:pStyle w:val="Heading1"/>
         <w:numPr>
           <w:ilvl w:val="0"/>
@@ -3233,7 +3120,7 @@
           <w:color w:val="000000" w:themeColor="text1"/>
         </w:rPr>
       </w:pPr>
-      <w:bookmarkStart w:id="2" w:name="_Toc205195589"/>
+      <w:bookmarkStart w:id="2" w:name="_Toc205198693"/>
       <w:r>
         <w:rPr>
           <w:color w:val="000000" w:themeColor="text1"/>
@@ -3281,7 +3168,7 @@
         </w:rPr>
         <w:t xml:space="preserve">      </w:t>
       </w:r>
-      <w:bookmarkStart w:id="3" w:name="_Toc205195590"/>
+      <w:bookmarkStart w:id="3" w:name="_Toc205198694"/>
       <w:r>
         <w:rPr>
           <w:color w:val="000000" w:themeColor="text1"/>
@@ -3411,7 +3298,46 @@
           <w:rFonts w:cs="Courier New"/>
           <w:color w:val="000000" w:themeColor="text1"/>
         </w:rPr>
-        <w:t xml:space="preserve">into your HERMES directory that was just created. </w:t>
+        <w:t>into your HERMES directory that was just created</w:t>
+      </w:r>
+      <w:r>
+        <w:rPr>
+          <w:rFonts w:cs="Courier New"/>
+          <w:color w:val="000000" w:themeColor="text1"/>
+        </w:rPr>
+        <w:t>:</w:t>
+      </w:r>
+    </w:p>
+    <w:p>
+      <w:pPr>
+        <w:jc w:val="center"/>
+        <w:rPr>
+          <w:rFonts w:ascii="Courier New" w:hAnsi="Courier New" w:cs="Courier New"/>
+          <w:noProof/>
+        </w:rPr>
+      </w:pPr>
+      <w:r>
+        <w:rPr>
+          <w:rFonts w:ascii="Courier New" w:hAnsi="Courier New" w:cs="Courier New"/>
+          <w:noProof/>
+        </w:rPr>
+        <w:t>user@hostname:~/HERMES</w:t>
+      </w:r>
+    </w:p>
+    <w:p>
+      <w:pPr>
+        <w:spacing w:line="360" w:lineRule="auto"/>
+        <w:rPr>
+          <w:rFonts w:cs="Courier New"/>
+          <w:color w:val="000000" w:themeColor="text1"/>
+        </w:rPr>
+      </w:pPr>
+      <w:r>
+        <w:rPr>
+          <w:rFonts w:cs="Courier New"/>
+          <w:color w:val="000000" w:themeColor="text1"/>
+        </w:rPr>
+        <w:t xml:space="preserve"> </w:t>
       </w:r>
       <w:r>
         <w:rPr>
@@ -3498,53 +3424,30 @@
       <w:pPr>
         <w:jc w:val="center"/>
         <w:rPr>
+          <w:rFonts w:ascii="Courier New" w:hAnsi="Courier New" w:cs="Courier New"/>
           <w:noProof/>
         </w:rPr>
       </w:pPr>
       <w:r>
         <w:rPr>
-          <w:color w:val="000000" w:themeColor="text1"/>
-        </w:rPr>
-        <w:drawing>
-          <wp:inline distT="0" distB="0" distL="0" distR="0" wp14:anchorId="0B5640A1" wp14:editId="06FA28DF">
-            <wp:extent cx="4762500" cy="203200"/>
-            <wp:effectExtent l="0" t="0" r="0" b="0"/>
-            <wp:docPr id="891112659" name="Picture 1"/>
-            <wp:cNvGraphicFramePr>
-              <a:graphicFrameLocks xmlns:a="http://schemas.openxmlformats.org/drawingml/2006/main" noChangeAspect="1"/>
-            </wp:cNvGraphicFramePr>
-            <a:graphic xmlns:a="http://schemas.openxmlformats.org/drawingml/2006/main">
-              <a:graphicData uri="http://schemas.openxmlformats.org/drawingml/2006/picture">
-                <pic:pic xmlns:pic="http://schemas.openxmlformats.org/drawingml/2006/picture">
-                  <pic:nvPicPr>
-                    <pic:cNvPr id="891112659" name=""/>
-                    <pic:cNvPicPr/>
-                  </pic:nvPicPr>
-                  <pic:blipFill>
-                    <a:blip r:embed="rId8"/>
-                    <a:stretch>
-                      <a:fillRect/>
-                    </a:stretch>
-                  </pic:blipFill>
-                  <pic:spPr>
-                    <a:xfrm>
-                      <a:off x="0" y="0"/>
-                      <a:ext cx="4762500" cy="203200"/>
-                    </a:xfrm>
-                    <a:prstGeom prst="rect">
-                      <a:avLst/>
-                    </a:prstGeom>
-                  </pic:spPr>
-                </pic:pic>
-              </a:graphicData>
-            </a:graphic>
-          </wp:inline>
-        </w:drawing>
-      </w:r>
-      <w:r>
-        <w:rPr>
+          <w:rFonts w:ascii="Courier New" w:hAnsi="Courier New" w:cs="Courier New"/>
           <w:noProof/>
         </w:rPr>
+        <w:t xml:space="preserve">   (hermes) user@hostname:~/HERMES</w:t>
+      </w:r>
+    </w:p>
+    <w:p>
+      <w:pPr>
+        <w:jc w:val="center"/>
+        <w:rPr>
+          <w:noProof/>
+        </w:rPr>
+      </w:pPr>
+      <w:r>
+        <w:rPr>
+          <w:noProof/>
+        </w:rPr>
+        <w:lastRenderedPageBreak/>
         <w:t xml:space="preserve"> </w:t>
       </w:r>
     </w:p>
@@ -3558,7 +3461,6 @@
         <w:rPr>
           <w:noProof/>
         </w:rPr>
-        <w:lastRenderedPageBreak/>
         <w:t xml:space="preserve">From here, HERMES has successfully been installed. To get started, </w:t>
       </w:r>
       <w:r>
@@ -3625,14 +3527,6 @@
         </w:rPr>
         <w:t xml:space="preserve">This provides a basic starting point for HERMES users. See section 5 for using this example file. </w:t>
       </w:r>
-    </w:p>
-    <w:p>
-      <w:pPr>
-        <w:rPr>
-          <w:rFonts w:cs="Courier New"/>
-          <w:noProof/>
-        </w:rPr>
-      </w:pPr>
     </w:p>
     <w:p>
       <w:pPr>
@@ -3653,7 +3547,7 @@
           <w:color w:val="000000" w:themeColor="text1"/>
         </w:rPr>
       </w:pPr>
-      <w:bookmarkStart w:id="4" w:name="_Toc205195591"/>
+      <w:bookmarkStart w:id="4" w:name="_Toc205198695"/>
       <w:r>
         <w:rPr>
           <w:color w:val="000000" w:themeColor="text1"/>
@@ -3661,13 +3555,6 @@
         <w:t>Data Acquisition</w:t>
       </w:r>
       <w:bookmarkEnd w:id="4"/>
-    </w:p>
-    <w:p>
-      <w:pPr>
-        <w:rPr>
-          <w:color w:val="000000" w:themeColor="text1"/>
-        </w:rPr>
-      </w:pPr>
     </w:p>
     <w:p>
       <w:pPr>
@@ -3680,7 +3567,7 @@
           <w:color w:val="000000" w:themeColor="text1"/>
         </w:rPr>
       </w:pPr>
-      <w:bookmarkStart w:id="5" w:name="_Toc205195592"/>
+      <w:bookmarkStart w:id="5" w:name="_Toc205198696"/>
       <w:r>
         <w:rPr>
           <w:color w:val="000000" w:themeColor="text1"/>
@@ -3754,13 +3641,6 @@
           <w:color w:val="000000" w:themeColor="text1"/>
         </w:rPr>
       </w:pPr>
-    </w:p>
-    <w:p>
-      <w:pPr>
-        <w:rPr>
-          <w:color w:val="000000" w:themeColor="text1"/>
-        </w:rPr>
-      </w:pPr>
       <w:r>
         <w:rPr>
           <w:color w:val="000000" w:themeColor="text1"/>
@@ -3797,13 +3677,6 @@
         </w:rPr>
         <w:t xml:space="preserve">For more information view the Serval manual. </w:t>
       </w:r>
-    </w:p>
-    <w:p>
-      <w:pPr>
-        <w:rPr>
-          <w:color w:val="000000" w:themeColor="text1"/>
-        </w:rPr>
-      </w:pPr>
     </w:p>
     <w:p>
       <w:pPr>
@@ -3816,7 +3689,7 @@
           <w:color w:val="000000" w:themeColor="text1"/>
         </w:rPr>
       </w:pPr>
-      <w:bookmarkStart w:id="6" w:name="_Toc205195593"/>
+      <w:bookmarkStart w:id="6" w:name="_Toc205198697"/>
       <w:r>
         <w:rPr>
           <w:color w:val="000000" w:themeColor="text1"/>
@@ -3835,7 +3708,25 @@
         <w:rPr>
           <w:color w:val="000000" w:themeColor="text1"/>
         </w:rPr>
-        <w:t>HERMES adopts a structured directory layout. The working directory contains one folder for each run and several subfolders for specific data types.</w:t>
+        <w:t xml:space="preserve">HERMES </w:t>
+      </w:r>
+      <w:r>
+        <w:rPr>
+          <w:color w:val="000000" w:themeColor="text1"/>
+        </w:rPr>
+        <w:t>has</w:t>
+      </w:r>
+      <w:r>
+        <w:rPr>
+          <w:color w:val="000000" w:themeColor="text1"/>
+        </w:rPr>
+        <w:t xml:space="preserve"> a structured directory layout. The working directory contains one folder for each run and several subfolders for specific data </w:t>
+      </w:r>
+      <w:r>
+        <w:rPr>
+          <w:color w:val="000000" w:themeColor="text1"/>
+        </w:rPr>
+        <w:t>files.</w:t>
       </w:r>
     </w:p>
     <w:p>
@@ -3872,7 +3763,7 @@
                     <pic:cNvPicPr/>
                   </pic:nvPicPr>
                   <pic:blipFill>
-                    <a:blip r:embed="rId9"/>
+                    <a:blip r:embed="rId8"/>
                     <a:stretch>
                       <a:fillRect/>
                     </a:stretch>
@@ -3910,6 +3801,8 @@
           <w:rStyle w:val="HTMLCode"/>
           <w:rFonts w:eastAsiaTheme="majorEastAsia"/>
           <w:color w:val="000000" w:themeColor="text1"/>
+          <w:sz w:val="24"/>
+          <w:szCs w:val="24"/>
         </w:rPr>
         <w:t>acquireTpx3.py</w:t>
       </w:r>
@@ -3938,7 +3831,7 @@
           <w:color w:val="000000" w:themeColor="text1"/>
         </w:rPr>
       </w:pPr>
-      <w:bookmarkStart w:id="7" w:name="_Toc205195594"/>
+      <w:bookmarkStart w:id="7" w:name="_Toc205198698"/>
       <w:r>
         <w:rPr>
           <w:color w:val="000000" w:themeColor="text1"/>
@@ -3973,6 +3866,8 @@
           <w:rStyle w:val="HTMLCode"/>
           <w:rFonts w:eastAsiaTheme="majorEastAsia"/>
           <w:color w:val="000000" w:themeColor="text1"/>
+          <w:sz w:val="24"/>
+          <w:szCs w:val="24"/>
         </w:rPr>
         <w:t>acquire_config.ini</w:t>
       </w:r>
@@ -3990,6 +3885,8 @@
         <w:rPr>
           <w:rStyle w:val="Strong"/>
           <w:rFonts w:asciiTheme="minorHAnsi" w:eastAsiaTheme="majorEastAsia" w:hAnsiTheme="minorHAnsi"/>
+          <w:b w:val="0"/>
+          <w:bCs w:val="0"/>
           <w:color w:val="000000" w:themeColor="text1"/>
         </w:rPr>
       </w:pPr>
@@ -3997,6 +3894,8 @@
         <w:rPr>
           <w:rStyle w:val="Strong"/>
           <w:rFonts w:asciiTheme="minorHAnsi" w:eastAsiaTheme="majorEastAsia" w:hAnsiTheme="minorHAnsi"/>
+          <w:b w:val="0"/>
+          <w:bCs w:val="0"/>
           <w:color w:val="000000" w:themeColor="text1"/>
         </w:rPr>
         <w:t>Sections and Parameters:</w:t>
@@ -4027,6 +3926,8 @@
         <w:rPr>
           <w:rStyle w:val="Strong"/>
           <w:rFonts w:asciiTheme="minorHAnsi" w:eastAsiaTheme="majorEastAsia" w:hAnsiTheme="minorHAnsi"/>
+          <w:b w:val="0"/>
+          <w:bCs w:val="0"/>
           <w:color w:val="000000" w:themeColor="text1"/>
         </w:rPr>
         <w:t>[WorkingDir]</w:t>
@@ -4351,18 +4252,24 @@
         <w:pStyle w:val="NormalWeb"/>
         <w:rPr>
           <w:rFonts w:asciiTheme="minorHAnsi" w:hAnsiTheme="minorHAnsi"/>
+          <w:b/>
+          <w:bCs/>
           <w:color w:val="000000" w:themeColor="text1"/>
         </w:rPr>
       </w:pPr>
       <w:r>
         <w:rPr>
           <w:rFonts w:hAnsi="Symbol"/>
+          <w:b/>
+          <w:bCs/>
           <w:color w:val="000000" w:themeColor="text1"/>
         </w:rPr>
         <w:t></w:t>
       </w:r>
       <w:r>
         <w:rPr>
+          <w:b/>
+          <w:bCs/>
           <w:color w:val="000000" w:themeColor="text1"/>
         </w:rPr>
         <w:t xml:space="preserve">  </w:t>
@@ -4371,6 +4278,8 @@
         <w:rPr>
           <w:rStyle w:val="Strong"/>
           <w:rFonts w:asciiTheme="minorHAnsi" w:eastAsiaTheme="majorEastAsia" w:hAnsiTheme="minorHAnsi"/>
+          <w:b w:val="0"/>
+          <w:bCs w:val="0"/>
           <w:color w:val="000000" w:themeColor="text1"/>
         </w:rPr>
         <w:t>[ServerConfig]</w:t>
@@ -4649,6 +4558,9 @@
       <w:pPr>
         <w:pStyle w:val="NormalWeb"/>
         <w:rPr>
+          <w:rFonts w:asciiTheme="minorHAnsi" w:hAnsiTheme="minorHAnsi"/>
+          <w:b/>
+          <w:bCs/>
           <w:color w:val="000000" w:themeColor="text1"/>
         </w:rPr>
       </w:pPr>
@@ -4668,7 +4580,9 @@
       <w:r>
         <w:rPr>
           <w:rStyle w:val="Strong"/>
-          <w:rFonts w:eastAsiaTheme="majorEastAsia"/>
+          <w:rFonts w:asciiTheme="minorHAnsi" w:eastAsiaTheme="majorEastAsia" w:hAnsiTheme="minorHAnsi"/>
+          <w:b w:val="0"/>
+          <w:bCs w:val="0"/>
           <w:color w:val="000000" w:themeColor="text1"/>
         </w:rPr>
         <w:t>[RunSettings]</w:t>
@@ -4986,7 +4900,13 @@
           <w:color w:val="000000" w:themeColor="text1"/>
         </w:rPr>
       </w:pPr>
-      <w:bookmarkStart w:id="8" w:name="_Toc205195595"/>
+      <w:r>
+        <w:rPr>
+          <w:color w:val="000000" w:themeColor="text1"/>
+        </w:rPr>
+        <w:t xml:space="preserve">     </w:t>
+      </w:r>
+      <w:bookmarkStart w:id="8" w:name="_Toc205198699"/>
       <w:r>
         <w:rPr>
           <w:color w:val="000000" w:themeColor="text1"/>
@@ -5008,7 +4928,13 @@
           <w:color w:val="000000" w:themeColor="text1"/>
         </w:rPr>
       </w:pPr>
-      <w:bookmarkStart w:id="9" w:name="_Toc205195596"/>
+      <w:r>
+        <w:rPr>
+          <w:color w:val="000000" w:themeColor="text1"/>
+        </w:rPr>
+        <w:t xml:space="preserve">     </w:t>
+      </w:r>
+      <w:bookmarkStart w:id="9" w:name="_Toc205198700"/>
       <w:r>
         <w:rPr>
           <w:color w:val="000000" w:themeColor="text1"/>
@@ -5064,21 +4990,701 @@
     </w:p>
     <w:p>
       <w:pPr>
+        <w:ind w:left="288"/>
+        <w:rPr>
+          <w:rFonts w:ascii="Courier New" w:hAnsi="Courier New" w:cs="Courier New"/>
+          <w:color w:val="000000" w:themeColor="text1"/>
+        </w:rPr>
+      </w:pPr>
+      <w:r>
+        <w:rPr>
+          <w:rFonts w:ascii="Courier New" w:hAnsi="Courier New" w:cs="Courier New"/>
+          <w:color w:val="000000" w:themeColor="text1"/>
+        </w:rPr>
+        <w:t>python acquireTpx3.py [options]</w:t>
+      </w:r>
+    </w:p>
+    <w:p>
+      <w:pPr>
+        <w:rPr>
+          <w:rFonts w:ascii="Courier New" w:hAnsi="Courier New" w:cs="Courier New"/>
+          <w:color w:val="000000" w:themeColor="text1"/>
+        </w:rPr>
+      </w:pPr>
+    </w:p>
+    <w:p>
+      <w:pPr>
+        <w:rPr>
+          <w:rFonts w:cs="Courier New"/>
+          <w:color w:val="000000" w:themeColor="text1"/>
+        </w:rPr>
+      </w:pPr>
+      <w:r>
+        <w:rPr>
+          <w:rFonts w:cs="Courier New"/>
+          <w:color w:val="000000" w:themeColor="text1"/>
+        </w:rPr>
+        <w:t xml:space="preserve">By default, no configuration file is required. If using defaults, file/folder locations will still need to be changed. </w:t>
+      </w:r>
+      <w:r>
+        <w:rPr>
+          <w:color w:val="000000" w:themeColor="text1"/>
+        </w:rPr>
+        <w:t>Configuration options can be provided via:</w:t>
+      </w:r>
+    </w:p>
+    <w:p>
+      <w:pPr>
+        <w:pStyle w:val="NormalWeb"/>
+        <w:numPr>
+          <w:ilvl w:val="1"/>
+          <w:numId w:val="8"/>
+        </w:numPr>
+        <w:rPr>
+          <w:rFonts w:asciiTheme="minorHAnsi" w:hAnsiTheme="minorHAnsi"/>
+          <w:color w:val="000000" w:themeColor="text1"/>
+        </w:rPr>
+      </w:pPr>
+      <w:r>
+        <w:rPr>
+          <w:rFonts w:asciiTheme="minorHAnsi" w:hAnsiTheme="minorHAnsi"/>
+          <w:color w:val="000000" w:themeColor="text1"/>
+        </w:rPr>
+        <w:t>Config file (</w:t>
+      </w:r>
+      <w:r>
+        <w:rPr>
+          <w:rStyle w:val="HTMLCode"/>
+          <w:rFonts w:eastAsiaTheme="majorEastAsia"/>
+          <w:color w:val="000000" w:themeColor="text1"/>
+          <w:sz w:val="24"/>
+          <w:szCs w:val="24"/>
+        </w:rPr>
+        <w:t>-c</w:t>
+      </w:r>
+      <w:r>
+        <w:rPr>
+          <w:rFonts w:asciiTheme="minorHAnsi" w:hAnsiTheme="minorHAnsi"/>
+          <w:color w:val="000000" w:themeColor="text1"/>
+        </w:rPr>
+        <w:t xml:space="preserve"> or </w:t>
+      </w:r>
+      <w:r>
+        <w:rPr>
+          <w:rStyle w:val="HTMLCode"/>
+          <w:rFonts w:eastAsiaTheme="majorEastAsia"/>
+          <w:color w:val="000000" w:themeColor="text1"/>
+          <w:sz w:val="24"/>
+          <w:szCs w:val="24"/>
+        </w:rPr>
+        <w:t>--</w:t>
+      </w:r>
+      <w:r>
+        <w:rPr>
+          <w:rStyle w:val="HTMLCode"/>
+          <w:rFonts w:eastAsiaTheme="majorEastAsia"/>
+          <w:color w:val="000000" w:themeColor="text1"/>
+          <w:sz w:val="24"/>
+          <w:szCs w:val="24"/>
+        </w:rPr>
+        <w:t>config</w:t>
+      </w:r>
+      <w:r>
+        <w:rPr>
+          <w:rFonts w:ascii="Courier New" w:hAnsi="Courier New" w:cs="Courier New"/>
+          <w:color w:val="000000" w:themeColor="text1"/>
+        </w:rPr>
+        <w:t>)</w:t>
+      </w:r>
+    </w:p>
+    <w:p>
+      <w:pPr>
+        <w:pStyle w:val="NormalWeb"/>
+        <w:numPr>
+          <w:ilvl w:val="1"/>
+          <w:numId w:val="8"/>
+        </w:numPr>
+        <w:rPr>
+          <w:rFonts w:asciiTheme="minorHAnsi" w:hAnsiTheme="minorHAnsi"/>
+          <w:color w:val="000000" w:themeColor="text1"/>
+        </w:rPr>
+      </w:pPr>
+      <w:r>
+        <w:rPr>
+          <w:rFonts w:asciiTheme="minorHAnsi" w:hAnsiTheme="minorHAnsi"/>
+          <w:color w:val="000000" w:themeColor="text1"/>
+        </w:rPr>
+        <w:t>CLI flags (highest precedence)</w:t>
+      </w:r>
+    </w:p>
+    <w:p>
+      <w:pPr>
+        <w:pStyle w:val="NormalWeb"/>
+        <w:rPr>
+          <w:rFonts w:asciiTheme="minorHAnsi" w:hAnsiTheme="minorHAnsi"/>
+          <w:b/>
+          <w:bCs/>
+          <w:color w:val="000000" w:themeColor="text1"/>
+        </w:rPr>
+      </w:pPr>
+      <w:r>
+        <w:rPr>
+          <w:rStyle w:val="Strong"/>
+          <w:rFonts w:asciiTheme="minorHAnsi" w:eastAsiaTheme="majorEastAsia" w:hAnsiTheme="minorHAnsi"/>
+          <w:b w:val="0"/>
+          <w:bCs w:val="0"/>
+          <w:color w:val="000000" w:themeColor="text1"/>
+        </w:rPr>
+        <w:t>Default Behavior (no config):</w:t>
+      </w:r>
+    </w:p>
+    <w:p>
+      <w:pPr>
+        <w:pStyle w:val="NormalWeb"/>
+        <w:numPr>
+          <w:ilvl w:val="0"/>
+          <w:numId w:val="9"/>
+        </w:numPr>
+        <w:rPr>
+          <w:rFonts w:asciiTheme="minorHAnsi" w:hAnsiTheme="minorHAnsi"/>
+          <w:color w:val="000000" w:themeColor="text1"/>
+        </w:rPr>
+      </w:pPr>
+      <w:r>
+        <w:rPr>
+          <w:rFonts w:asciiTheme="minorHAnsi" w:hAnsiTheme="minorHAnsi"/>
+          <w:color w:val="000000" w:themeColor="text1"/>
+        </w:rPr>
+        <w:t>Trigger period: 10 s</w:t>
+      </w:r>
+    </w:p>
+    <w:p>
+      <w:pPr>
+        <w:pStyle w:val="NormalWeb"/>
+        <w:numPr>
+          <w:ilvl w:val="0"/>
+          <w:numId w:val="9"/>
+        </w:numPr>
+        <w:rPr>
+          <w:rFonts w:asciiTheme="minorHAnsi" w:hAnsiTheme="minorHAnsi"/>
+          <w:color w:val="000000" w:themeColor="text1"/>
+        </w:rPr>
+      </w:pPr>
+      <w:r>
+        <w:rPr>
+          <w:rFonts w:asciiTheme="minorHAnsi" w:hAnsiTheme="minorHAnsi"/>
+          <w:color w:val="000000" w:themeColor="text1"/>
+        </w:rPr>
+        <w:t>Exposure time: 9 s</w:t>
+      </w:r>
+    </w:p>
+    <w:p>
+      <w:pPr>
+        <w:pStyle w:val="NormalWeb"/>
+        <w:numPr>
+          <w:ilvl w:val="0"/>
+          <w:numId w:val="9"/>
+        </w:numPr>
+        <w:rPr>
+          <w:rFonts w:asciiTheme="minorHAnsi" w:hAnsiTheme="minorHAnsi"/>
+          <w:color w:val="000000" w:themeColor="text1"/>
+        </w:rPr>
+      </w:pPr>
+      <w:r>
+        <w:rPr>
+          <w:rFonts w:asciiTheme="minorHAnsi" w:hAnsiTheme="minorHAnsi"/>
+          <w:color w:val="000000" w:themeColor="text1"/>
+        </w:rPr>
+        <w:t>Number of runs: 1</w:t>
+      </w:r>
+    </w:p>
+    <w:p>
+      <w:pPr>
+        <w:pStyle w:val="Heading3"/>
+        <w:rPr>
+          <w:color w:val="000000" w:themeColor="text1"/>
+        </w:rPr>
+      </w:pPr>
+      <w:r>
+        <w:rPr>
+          <w:color w:val="000000" w:themeColor="text1"/>
+        </w:rPr>
+        <w:lastRenderedPageBreak/>
+        <w:t xml:space="preserve">    </w:t>
+      </w:r>
+      <w:bookmarkStart w:id="10" w:name="_Toc205198701"/>
+      <w:r>
+        <w:rPr>
+          <w:color w:val="000000" w:themeColor="text1"/>
+        </w:rPr>
+        <w:t>3</w:t>
+      </w:r>
+      <w:r>
+        <w:rPr>
+          <w:color w:val="000000" w:themeColor="text1"/>
+        </w:rPr>
+        <w:t>.4.2 CLI Flags</w:t>
+      </w:r>
+      <w:bookmarkEnd w:id="10"/>
+    </w:p>
+    <w:p>
+      <w:pPr>
+        <w:pStyle w:val="NormalWeb"/>
+        <w:rPr>
+          <w:rFonts w:asciiTheme="minorHAnsi" w:hAnsiTheme="minorHAnsi"/>
+          <w:b/>
+          <w:bCs/>
+          <w:color w:val="000000" w:themeColor="text1"/>
+        </w:rPr>
+      </w:pPr>
+      <w:r>
+        <w:rPr>
+          <w:rStyle w:val="Strong"/>
+          <w:rFonts w:asciiTheme="minorHAnsi" w:eastAsiaTheme="majorEastAsia" w:hAnsiTheme="minorHAnsi"/>
+          <w:b w:val="0"/>
+          <w:bCs w:val="0"/>
+          <w:color w:val="000000" w:themeColor="text1"/>
+        </w:rPr>
+        <w:t>General Options</w:t>
+      </w:r>
+    </w:p>
+    <w:p>
+      <w:pPr>
+        <w:pStyle w:val="NormalWeb"/>
+        <w:numPr>
+          <w:ilvl w:val="0"/>
+          <w:numId w:val="10"/>
+        </w:numPr>
+        <w:rPr>
+          <w:rStyle w:val="HTMLCode"/>
+          <w:rFonts w:asciiTheme="minorHAnsi" w:hAnsiTheme="minorHAnsi" w:cs="Times New Roman"/>
+          <w:color w:val="000000" w:themeColor="text1"/>
+          <w:sz w:val="24"/>
+          <w:szCs w:val="24"/>
+        </w:rPr>
+      </w:pPr>
+      <w:r>
+        <w:rPr>
+          <w:rStyle w:val="HTMLCode"/>
+          <w:color w:val="000000" w:themeColor="text1"/>
+          <w:sz w:val="24"/>
+          <w:szCs w:val="24"/>
+        </w:rPr>
+        <w:t>-h, --help</w:t>
+      </w:r>
+      <w:r>
+        <w:rPr>
+          <w:rStyle w:val="HTMLCode"/>
+          <w:rFonts w:ascii="Times New Roman" w:hAnsi="Times New Roman" w:cs="Times New Roman"/>
+          <w:color w:val="000000" w:themeColor="text1"/>
+          <w:sz w:val="24"/>
+          <w:szCs w:val="24"/>
+        </w:rPr>
+        <w:t xml:space="preserve">: </w:t>
+      </w:r>
+      <w:r>
+        <w:rPr>
+          <w:rStyle w:val="HTMLCode"/>
+          <w:rFonts w:asciiTheme="minorHAnsi" w:hAnsiTheme="minorHAnsi" w:cs="Times New Roman"/>
+          <w:color w:val="000000" w:themeColor="text1"/>
+          <w:sz w:val="24"/>
+          <w:szCs w:val="24"/>
+        </w:rPr>
+        <w:t>Information on available commands</w:t>
+      </w:r>
+    </w:p>
+    <w:p>
+      <w:pPr>
+        <w:pStyle w:val="NormalWeb"/>
+        <w:numPr>
+          <w:ilvl w:val="0"/>
+          <w:numId w:val="10"/>
+        </w:numPr>
+        <w:rPr>
+          <w:color w:val="000000" w:themeColor="text1"/>
+        </w:rPr>
+      </w:pPr>
+      <w:r>
+        <w:rPr>
+          <w:rStyle w:val="HTMLCode"/>
+          <w:rFonts w:eastAsiaTheme="majorEastAsia"/>
+          <w:color w:val="000000" w:themeColor="text1"/>
+          <w:sz w:val="24"/>
+          <w:szCs w:val="24"/>
+        </w:rPr>
+        <w:t>-c, --config</w:t>
+      </w:r>
+      <w:r>
+        <w:rPr>
+          <w:color w:val="000000" w:themeColor="text1"/>
+        </w:rPr>
+        <w:t xml:space="preserve">: </w:t>
+      </w:r>
+      <w:r>
+        <w:rPr>
+          <w:rFonts w:asciiTheme="minorHAnsi" w:hAnsiTheme="minorHAnsi"/>
+          <w:color w:val="000000" w:themeColor="text1"/>
+        </w:rPr>
+        <w:t>Path to config file</w:t>
+      </w:r>
+    </w:p>
+    <w:p>
+      <w:pPr>
+        <w:pStyle w:val="NormalWeb"/>
+        <w:numPr>
+          <w:ilvl w:val="0"/>
+          <w:numId w:val="10"/>
+        </w:numPr>
+        <w:rPr>
+          <w:color w:val="000000" w:themeColor="text1"/>
+        </w:rPr>
+      </w:pPr>
+      <w:r>
+        <w:rPr>
+          <w:rStyle w:val="HTMLCode"/>
+          <w:rFonts w:eastAsiaTheme="majorEastAsia"/>
+          <w:color w:val="000000" w:themeColor="text1"/>
+          <w:sz w:val="24"/>
+          <w:szCs w:val="24"/>
+        </w:rPr>
+        <w:t>-W, --working-dir</w:t>
+      </w:r>
+      <w:r>
+        <w:rPr>
+          <w:color w:val="000000" w:themeColor="text1"/>
+        </w:rPr>
+        <w:t xml:space="preserve">: </w:t>
+      </w:r>
+      <w:r>
+        <w:rPr>
+          <w:rFonts w:asciiTheme="minorHAnsi" w:hAnsiTheme="minorHAnsi"/>
+          <w:color w:val="000000" w:themeColor="text1"/>
+        </w:rPr>
+        <w:t>Working directory path</w:t>
+      </w:r>
+    </w:p>
+    <w:p>
+      <w:pPr>
+        <w:pStyle w:val="NormalWeb"/>
+        <w:numPr>
+          <w:ilvl w:val="0"/>
+          <w:numId w:val="10"/>
+        </w:numPr>
+        <w:rPr>
+          <w:color w:val="000000" w:themeColor="text1"/>
+        </w:rPr>
+      </w:pPr>
+      <w:r>
+        <w:rPr>
+          <w:rStyle w:val="HTMLCode"/>
+          <w:rFonts w:eastAsiaTheme="majorEastAsia"/>
+          <w:color w:val="000000" w:themeColor="text1"/>
+          <w:sz w:val="24"/>
+          <w:szCs w:val="24"/>
+        </w:rPr>
+        <w:t>-r, --run-name</w:t>
+      </w:r>
+      <w:r>
+        <w:rPr>
+          <w:color w:val="000000" w:themeColor="text1"/>
+        </w:rPr>
+        <w:t xml:space="preserve">: </w:t>
+      </w:r>
+      <w:r>
+        <w:rPr>
+          <w:rFonts w:asciiTheme="minorHAnsi" w:hAnsiTheme="minorHAnsi" w:cs="Courier New"/>
+          <w:color w:val="000000" w:themeColor="text1"/>
+        </w:rPr>
+        <w:t>Run name (folder name and filename prefix)</w:t>
+      </w:r>
+    </w:p>
+    <w:p>
+      <w:pPr>
+        <w:pStyle w:val="NormalWeb"/>
+        <w:numPr>
+          <w:ilvl w:val="0"/>
+          <w:numId w:val="10"/>
+        </w:numPr>
+        <w:rPr>
+          <w:color w:val="000000" w:themeColor="text1"/>
+        </w:rPr>
+      </w:pPr>
+      <w:r>
+        <w:rPr>
+          <w:rStyle w:val="HTMLCode"/>
+          <w:rFonts w:eastAsiaTheme="majorEastAsia"/>
+          <w:color w:val="000000" w:themeColor="text1"/>
+          <w:sz w:val="24"/>
+          <w:szCs w:val="24"/>
+        </w:rPr>
+        <w:t>-N, --run-number</w:t>
+      </w:r>
+      <w:r>
+        <w:rPr>
+          <w:color w:val="000000" w:themeColor="text1"/>
+        </w:rPr>
+        <w:t xml:space="preserve">: </w:t>
+      </w:r>
+      <w:r>
+        <w:rPr>
+          <w:rFonts w:asciiTheme="minorHAnsi" w:hAnsiTheme="minorHAnsi"/>
+          <w:color w:val="000000" w:themeColor="text1"/>
+        </w:rPr>
+        <w:t xml:space="preserve">Starting run number (integer, zero-padded as </w:t>
+      </w:r>
+      <w:r>
+        <w:rPr>
+          <w:rStyle w:val="HTMLCode"/>
+          <w:rFonts w:asciiTheme="minorHAnsi" w:eastAsiaTheme="majorEastAsia" w:hAnsiTheme="minorHAnsi"/>
+          <w:color w:val="000000" w:themeColor="text1"/>
+          <w:sz w:val="24"/>
+          <w:szCs w:val="24"/>
+        </w:rPr>
+        <w:t>0000</w:t>
+      </w:r>
+      <w:r>
+        <w:rPr>
+          <w:rFonts w:asciiTheme="minorHAnsi" w:hAnsiTheme="minorHAnsi"/>
+          <w:color w:val="000000" w:themeColor="text1"/>
+        </w:rPr>
+        <w:t>)</w:t>
+      </w:r>
+    </w:p>
+    <w:p>
+      <w:pPr>
+        <w:pStyle w:val="NormalWeb"/>
+        <w:numPr>
+          <w:ilvl w:val="0"/>
+          <w:numId w:val="10"/>
+        </w:numPr>
+        <w:rPr>
+          <w:color w:val="000000" w:themeColor="text1"/>
+        </w:rPr>
+      </w:pPr>
+      <w:r>
+        <w:rPr>
+          <w:rStyle w:val="HTMLCode"/>
+          <w:rFonts w:eastAsiaTheme="majorEastAsia"/>
+          <w:color w:val="000000" w:themeColor="text1"/>
+          <w:sz w:val="24"/>
+          <w:szCs w:val="24"/>
+        </w:rPr>
+        <w:t>-n, --num-runs</w:t>
+      </w:r>
+      <w:r>
+        <w:rPr>
+          <w:color w:val="000000" w:themeColor="text1"/>
+        </w:rPr>
+        <w:t xml:space="preserve">: </w:t>
+      </w:r>
+      <w:r>
+        <w:rPr>
+          <w:rFonts w:asciiTheme="minorHAnsi" w:hAnsiTheme="minorHAnsi"/>
+          <w:color w:val="000000" w:themeColor="text1"/>
+        </w:rPr>
+        <w:t>Total number of runs</w:t>
+      </w:r>
+    </w:p>
+    <w:p>
+      <w:pPr>
+        <w:pStyle w:val="NormalWeb"/>
+        <w:numPr>
+          <w:ilvl w:val="0"/>
+          <w:numId w:val="10"/>
+        </w:numPr>
+        <w:rPr>
+          <w:color w:val="000000" w:themeColor="text1"/>
+        </w:rPr>
+      </w:pPr>
+      <w:r>
+        <w:rPr>
+          <w:rStyle w:val="HTMLCode"/>
+          <w:rFonts w:eastAsiaTheme="majorEastAsia"/>
+          <w:color w:val="000000" w:themeColor="text1"/>
+          <w:sz w:val="24"/>
+          <w:szCs w:val="24"/>
+        </w:rPr>
+        <w:t>-t, --trigger-period</w:t>
+      </w:r>
+      <w:r>
+        <w:rPr>
+          <w:color w:val="000000" w:themeColor="text1"/>
+        </w:rPr>
+        <w:t xml:space="preserve">: </w:t>
+      </w:r>
+      <w:r>
+        <w:rPr>
+          <w:rFonts w:asciiTheme="minorHAnsi" w:hAnsiTheme="minorHAnsi"/>
+          <w:color w:val="000000" w:themeColor="text1"/>
+        </w:rPr>
+        <w:t>Trigger period (s)</w:t>
+      </w:r>
+    </w:p>
+    <w:p>
+      <w:pPr>
+        <w:pStyle w:val="NormalWeb"/>
+        <w:numPr>
+          <w:ilvl w:val="0"/>
+          <w:numId w:val="10"/>
+        </w:numPr>
+        <w:rPr>
+          <w:color w:val="000000" w:themeColor="text1"/>
+        </w:rPr>
+      </w:pPr>
+      <w:r>
+        <w:rPr>
+          <w:rStyle w:val="HTMLCode"/>
+          <w:rFonts w:eastAsiaTheme="majorEastAsia"/>
+          <w:color w:val="000000" w:themeColor="text1"/>
+          <w:sz w:val="24"/>
+          <w:szCs w:val="24"/>
+        </w:rPr>
+        <w:t>-e, --exposure</w:t>
+      </w:r>
+      <w:r>
+        <w:rPr>
+          <w:color w:val="000000" w:themeColor="text1"/>
+        </w:rPr>
+        <w:t xml:space="preserve">: </w:t>
+      </w:r>
+      <w:r>
+        <w:rPr>
+          <w:rFonts w:asciiTheme="minorHAnsi" w:hAnsiTheme="minorHAnsi"/>
+          <w:color w:val="000000" w:themeColor="text1"/>
+        </w:rPr>
+        <w:t>Exposure time (s)</w:t>
+      </w:r>
+    </w:p>
+    <w:p>
+      <w:pPr>
+        <w:pStyle w:val="NormalWeb"/>
+        <w:numPr>
+          <w:ilvl w:val="0"/>
+          <w:numId w:val="10"/>
+        </w:numPr>
+        <w:rPr>
+          <w:color w:val="000000" w:themeColor="text1"/>
+        </w:rPr>
+      </w:pPr>
+      <w:r>
+        <w:rPr>
+          <w:rStyle w:val="HTMLCode"/>
+          <w:rFonts w:eastAsiaTheme="majorEastAsia"/>
+          <w:color w:val="000000" w:themeColor="text1"/>
+          <w:sz w:val="24"/>
+          <w:szCs w:val="24"/>
+        </w:rPr>
+        <w:t>-T, --num-triggers</w:t>
+      </w:r>
+      <w:r>
+        <w:rPr>
+          <w:color w:val="000000" w:themeColor="text1"/>
+        </w:rPr>
+        <w:t xml:space="preserve">: </w:t>
+      </w:r>
+      <w:r>
+        <w:rPr>
+          <w:rFonts w:asciiTheme="minorHAnsi" w:hAnsiTheme="minorHAnsi"/>
+          <w:color w:val="000000" w:themeColor="text1"/>
+        </w:rPr>
+        <w:t>Number of triggers per run</w:t>
+      </w:r>
+    </w:p>
+    <w:p>
+      <w:pPr>
+        <w:pStyle w:val="NormalWeb"/>
+        <w:numPr>
+          <w:ilvl w:val="0"/>
+          <w:numId w:val="10"/>
+        </w:numPr>
+        <w:rPr>
+          <w:rFonts w:asciiTheme="minorHAnsi" w:hAnsiTheme="minorHAnsi"/>
+          <w:color w:val="000000" w:themeColor="text1"/>
+        </w:rPr>
+      </w:pPr>
+      <w:r>
+        <w:rPr>
+          <w:rStyle w:val="HTMLCode"/>
+          <w:rFonts w:eastAsiaTheme="majorEastAsia"/>
+          <w:color w:val="000000" w:themeColor="text1"/>
+          <w:sz w:val="24"/>
+          <w:szCs w:val="24"/>
+        </w:rPr>
+        <w:t>-v, --verbose</w:t>
+      </w:r>
+      <w:r>
+        <w:rPr>
+          <w:color w:val="000000" w:themeColor="text1"/>
+        </w:rPr>
+        <w:t xml:space="preserve">: </w:t>
+      </w:r>
+      <w:r>
+        <w:rPr>
+          <w:rFonts w:asciiTheme="minorHAnsi" w:hAnsiTheme="minorHAnsi"/>
+          <w:color w:val="000000" w:themeColor="text1"/>
+        </w:rPr>
+        <w:t>Verbosity</w:t>
+      </w:r>
+    </w:p>
+    <w:p>
+      <w:pPr>
+        <w:pStyle w:val="NormalWeb"/>
+        <w:numPr>
+          <w:ilvl w:val="0"/>
+          <w:numId w:val="10"/>
+        </w:numPr>
+        <w:rPr>
+          <w:rFonts w:asciiTheme="minorHAnsi" w:hAnsiTheme="minorHAnsi"/>
+          <w:color w:val="000000" w:themeColor="text1"/>
+        </w:rPr>
+      </w:pPr>
+      <w:r>
+        <w:rPr>
+          <w:rStyle w:val="HTMLCode"/>
+          <w:rFonts w:eastAsiaTheme="majorEastAsia"/>
+          <w:color w:val="000000" w:themeColor="text1"/>
+          <w:sz w:val="24"/>
+          <w:szCs w:val="24"/>
+        </w:rPr>
+        <w:t>--dry-run</w:t>
+      </w:r>
+      <w:r>
+        <w:rPr>
+          <w:color w:val="000000" w:themeColor="text1"/>
+        </w:rPr>
+        <w:t xml:space="preserve">: </w:t>
+      </w:r>
+      <w:r>
+        <w:rPr>
+          <w:rFonts w:asciiTheme="minorHAnsi" w:hAnsiTheme="minorHAnsi"/>
+          <w:color w:val="000000" w:themeColor="text1"/>
+        </w:rPr>
+        <w:t>Print effective configuration and exit</w:t>
+      </w:r>
+    </w:p>
+    <w:p>
+      <w:r>
+        <w:t xml:space="preserve">If the help command is </w:t>
+      </w:r>
+      <w:proofErr w:type="gramStart"/>
+      <w:r>
+        <w:t>ran</w:t>
+      </w:r>
+      <w:proofErr w:type="gramEnd"/>
+      <w:r>
+        <w:t>, the following output will be placed in the terminal:</w:t>
+      </w:r>
+    </w:p>
+    <w:p>
+      <w:pPr>
         <w:jc w:val="center"/>
-        <w:rPr>
-          <w:color w:val="000000" w:themeColor="text1"/>
-        </w:rPr>
-      </w:pPr>
-      <w:r>
-        <w:rPr>
-          <w:noProof/>
-          <w:color w:val="000000" w:themeColor="text1"/>
-        </w:rPr>
+      </w:pPr>
+      <w:r>
         <w:drawing>
-          <wp:inline distT="0" distB="0" distL="0" distR="0" wp14:anchorId="6E6B0DF4" wp14:editId="2F1152D6">
-            <wp:extent cx="2400300" cy="342900"/>
-            <wp:effectExtent l="0" t="0" r="0" b="0"/>
-            <wp:docPr id="1528203088" name="Picture 1" descr="Text&#10;&#10;AI-generated content may be incorrect."/>
+          <wp:inline distT="0" distB="0" distL="0" distR="0" wp14:anchorId="2C3192BE" wp14:editId="689D8EFF">
+            <wp:extent cx="5943600" cy="2496185"/>
+            <wp:effectExtent l="0" t="0" r="0" b="5715"/>
+            <wp:docPr id="1205655254" name="Picture 1"/>
             <wp:cNvGraphicFramePr>
               <a:graphicFrameLocks xmlns:a="http://schemas.openxmlformats.org/drawingml/2006/main" noChangeAspect="1"/>
             </wp:cNvGraphicFramePr>
@@ -5086,11 +5692,11 @@
               <a:graphicData uri="http://schemas.openxmlformats.org/drawingml/2006/picture">
                 <pic:pic xmlns:pic="http://schemas.openxmlformats.org/drawingml/2006/picture">
                   <pic:nvPicPr>
-                    <pic:cNvPr id="1528203088" name="Picture 1" descr="Text&#10;&#10;AI-generated content may be incorrect."/>
+                    <pic:cNvPr id="1205655254" name=""/>
                     <pic:cNvPicPr/>
                   </pic:nvPicPr>
                   <pic:blipFill>
-                    <a:blip r:embed="rId10"/>
+                    <a:blip r:embed="rId9"/>
                     <a:stretch>
                       <a:fillRect/>
                     </a:stretch>
@@ -5098,7 +5704,7 @@
                   <pic:spPr>
                     <a:xfrm>
                       <a:off x="0" y="0"/>
-                      <a:ext cx="2400300" cy="342900"/>
+                      <a:ext cx="5943600" cy="2496185"/>
                     </a:xfrm>
                     <a:prstGeom prst="rect">
                       <a:avLst/>
@@ -5113,579 +5719,638 @@
     </w:p>
     <w:p>
       <w:pPr>
+        <w:pStyle w:val="Heading3"/>
+        <w:rPr>
+          <w:color w:val="000000" w:themeColor="text1"/>
+        </w:rPr>
+      </w:pPr>
+    </w:p>
+    <w:p>
+      <w:pPr>
+        <w:pStyle w:val="Heading3"/>
+        <w:rPr>
+          <w:color w:val="000000" w:themeColor="text1"/>
+        </w:rPr>
+      </w:pPr>
+      <w:r>
+        <w:rPr>
+          <w:color w:val="000000" w:themeColor="text1"/>
+        </w:rPr>
+        <w:t xml:space="preserve">    </w:t>
+      </w:r>
+      <w:bookmarkStart w:id="11" w:name="_Toc205198702"/>
+      <w:r>
+        <w:rPr>
+          <w:color w:val="000000" w:themeColor="text1"/>
+        </w:rPr>
+        <w:t>3</w:t>
+      </w:r>
+      <w:r>
+        <w:rPr>
+          <w:color w:val="000000" w:themeColor="text1"/>
+        </w:rPr>
+        <w:t>.4.3 Verbosity Levels</w:t>
+      </w:r>
+      <w:bookmarkEnd w:id="11"/>
+    </w:p>
+    <w:p>
+      <w:pPr>
         <w:pStyle w:val="NormalWeb"/>
+        <w:rPr>
+          <w:color w:val="000000" w:themeColor="text1"/>
+        </w:rPr>
+      </w:pPr>
+      <w:r>
+        <w:rPr>
+          <w:rFonts w:hAnsi="Symbol"/>
+          <w:color w:val="000000" w:themeColor="text1"/>
+        </w:rPr>
+        <w:t></w:t>
+      </w:r>
+      <w:r>
+        <w:rPr>
+          <w:color w:val="000000" w:themeColor="text1"/>
+        </w:rPr>
+        <w:t xml:space="preserve">  </w:t>
+      </w:r>
+      <w:r>
+        <w:rPr>
+          <w:rStyle w:val="Strong"/>
+          <w:rFonts w:asciiTheme="minorHAnsi" w:eastAsiaTheme="majorEastAsia" w:hAnsiTheme="minorHAnsi"/>
+          <w:b w:val="0"/>
+          <w:bCs w:val="0"/>
+          <w:color w:val="000000" w:themeColor="text1"/>
+        </w:rPr>
+        <w:t>0 (quiet):</w:t>
+      </w:r>
+      <w:r>
+        <w:rPr>
+          <w:rFonts w:asciiTheme="minorHAnsi" w:hAnsiTheme="minorHAnsi"/>
+          <w:color w:val="000000" w:themeColor="text1"/>
+        </w:rPr>
+        <w:t xml:space="preserve"> Only errors printed</w:t>
+      </w:r>
+    </w:p>
+    <w:p>
+      <w:pPr>
+        <w:pStyle w:val="NormalWeb"/>
+        <w:rPr>
+          <w:color w:val="000000" w:themeColor="text1"/>
+        </w:rPr>
+      </w:pPr>
+      <w:r>
+        <w:rPr>
+          <w:rFonts w:hAnsi="Symbol"/>
+          <w:color w:val="000000" w:themeColor="text1"/>
+        </w:rPr>
+        <w:t></w:t>
+      </w:r>
+      <w:r>
+        <w:rPr>
+          <w:color w:val="000000" w:themeColor="text1"/>
+        </w:rPr>
+        <w:t xml:space="preserve">  </w:t>
+      </w:r>
+      <w:r>
+        <w:rPr>
+          <w:rStyle w:val="Strong"/>
+          <w:rFonts w:asciiTheme="minorHAnsi" w:eastAsiaTheme="majorEastAsia" w:hAnsiTheme="minorHAnsi"/>
+          <w:b w:val="0"/>
+          <w:bCs w:val="0"/>
+          <w:color w:val="000000" w:themeColor="text1"/>
+        </w:rPr>
+        <w:t>1 (info):</w:t>
+      </w:r>
+      <w:r>
+        <w:rPr>
+          <w:rFonts w:asciiTheme="minorHAnsi" w:hAnsiTheme="minorHAnsi"/>
+          <w:color w:val="000000" w:themeColor="text1"/>
+        </w:rPr>
+        <w:t xml:space="preserve"> Standard information messages (default)</w:t>
+      </w:r>
+    </w:p>
+    <w:p>
+      <w:pPr>
+        <w:pStyle w:val="NormalWeb"/>
+        <w:rPr>
+          <w:rFonts w:asciiTheme="minorHAnsi" w:hAnsiTheme="minorHAnsi"/>
+          <w:color w:val="000000" w:themeColor="text1"/>
+        </w:rPr>
+      </w:pPr>
+      <w:r>
+        <w:rPr>
+          <w:rFonts w:hAnsi="Symbol"/>
+          <w:color w:val="000000" w:themeColor="text1"/>
+        </w:rPr>
+        <w:t></w:t>
+      </w:r>
+      <w:r>
+        <w:rPr>
+          <w:color w:val="000000" w:themeColor="text1"/>
+        </w:rPr>
+        <w:t xml:space="preserve">  </w:t>
+      </w:r>
+      <w:r>
+        <w:rPr>
+          <w:rStyle w:val="Strong"/>
+          <w:rFonts w:asciiTheme="minorHAnsi" w:eastAsiaTheme="majorEastAsia" w:hAnsiTheme="minorHAnsi"/>
+          <w:b w:val="0"/>
+          <w:bCs w:val="0"/>
+          <w:color w:val="000000" w:themeColor="text1"/>
+        </w:rPr>
+        <w:t>2 (debug):</w:t>
+      </w:r>
+      <w:r>
+        <w:rPr>
+          <w:rFonts w:asciiTheme="minorHAnsi" w:hAnsiTheme="minorHAnsi"/>
+          <w:color w:val="000000" w:themeColor="text1"/>
+        </w:rPr>
+        <w:t xml:space="preserve"> Full configuration printouts and detailed logs</w:t>
+      </w:r>
+    </w:p>
+    <w:p>
+      <w:pPr>
+        <w:rPr>
+          <w:color w:val="000000" w:themeColor="text1"/>
+        </w:rPr>
+      </w:pPr>
+    </w:p>
+    <w:p>
+      <w:pPr>
+        <w:pStyle w:val="Heading3"/>
+        <w:rPr>
+          <w:color w:val="000000" w:themeColor="text1"/>
+        </w:rPr>
+      </w:pPr>
+      <w:r>
+        <w:rPr>
+          <w:color w:val="000000" w:themeColor="text1"/>
+        </w:rPr>
+        <w:lastRenderedPageBreak/>
+        <w:t xml:space="preserve">    </w:t>
+      </w:r>
+      <w:bookmarkStart w:id="12" w:name="_Toc205198703"/>
+      <w:r>
+        <w:rPr>
+          <w:color w:val="000000" w:themeColor="text1"/>
+        </w:rPr>
+        <w:t>3</w:t>
+      </w:r>
+      <w:r>
+        <w:rPr>
+          <w:color w:val="000000" w:themeColor="text1"/>
+        </w:rPr>
+        <w:t>.4.4 Dry Run Mode</w:t>
+      </w:r>
+      <w:bookmarkEnd w:id="12"/>
+    </w:p>
+    <w:p>
+      <w:pPr>
+        <w:rPr>
+          <w:color w:val="000000" w:themeColor="text1"/>
+        </w:rPr>
+      </w:pPr>
+      <w:r>
+        <w:rPr>
+          <w:color w:val="000000" w:themeColor="text1"/>
+        </w:rPr>
+        <w:t xml:space="preserve">Use </w:t>
+      </w:r>
+      <w:r>
+        <w:rPr>
+          <w:rStyle w:val="HTMLCode"/>
+          <w:rFonts w:eastAsiaTheme="majorEastAsia"/>
+          <w:color w:val="000000" w:themeColor="text1"/>
+        </w:rPr>
+        <w:t>--dry-run</w:t>
+      </w:r>
+      <w:r>
+        <w:rPr>
+          <w:color w:val="000000" w:themeColor="text1"/>
+        </w:rPr>
+        <w:t xml:space="preserve"> to preview the final merged configuration (defaults + config + CLI flags) without running any acquisition.</w:t>
+      </w:r>
+    </w:p>
+    <w:p>
+      <w:pPr>
+        <w:pStyle w:val="Heading2"/>
+        <w:rPr>
+          <w:color w:val="000000" w:themeColor="text1"/>
+        </w:rPr>
+      </w:pPr>
+    </w:p>
+    <w:p>
+      <w:pPr>
+        <w:pStyle w:val="Heading2"/>
+        <w:ind w:left="288"/>
+        <w:rPr>
+          <w:color w:val="000000" w:themeColor="text1"/>
+        </w:rPr>
+      </w:pPr>
+      <w:r>
+        <w:rPr>
+          <w:color w:val="000000" w:themeColor="text1"/>
+        </w:rPr>
+        <w:t xml:space="preserve"> </w:t>
+      </w:r>
+      <w:bookmarkStart w:id="13" w:name="_Toc205198704"/>
+      <w:r>
+        <w:rPr>
+          <w:color w:val="000000" w:themeColor="text1"/>
+        </w:rPr>
+        <w:t xml:space="preserve">3.5 </w:t>
+      </w:r>
+      <w:r>
+        <w:rPr>
+          <w:color w:val="000000" w:themeColor="text1"/>
+        </w:rPr>
+        <w:t>Examples</w:t>
+      </w:r>
+      <w:bookmarkEnd w:id="13"/>
+    </w:p>
+    <w:p>
+      <w:pPr>
+        <w:rPr>
+          <w:color w:val="000000" w:themeColor="text1"/>
+        </w:rPr>
+      </w:pPr>
+    </w:p>
+    <w:p>
+      <w:pPr>
+        <w:rPr>
+          <w:color w:val="000000" w:themeColor="text1"/>
+        </w:rPr>
+      </w:pPr>
+      <w:r>
+        <w:rPr>
+          <w:color w:val="000000" w:themeColor="text1"/>
+        </w:rPr>
+        <w:t xml:space="preserve">Use defaults and specify working directory: </w:t>
+      </w:r>
+    </w:p>
+    <w:p>
+      <w:pPr>
+        <w:ind w:left="288"/>
+        <w:rPr>
+          <w:rFonts w:ascii="Courier New" w:hAnsi="Courier New" w:cs="Courier New"/>
+          <w:color w:val="000000" w:themeColor="text1"/>
+        </w:rPr>
+      </w:pPr>
+      <w:r>
+        <w:rPr>
+          <w:rFonts w:ascii="Courier New" w:hAnsi="Courier New" w:cs="Courier New"/>
+          <w:color w:val="000000" w:themeColor="text1"/>
+        </w:rPr>
+        <w:t>python acquireTpx3.py -W /data/acquisition_test</w:t>
+      </w:r>
+    </w:p>
+    <w:p>
+      <w:pPr>
+        <w:rPr>
+          <w:color w:val="000000" w:themeColor="text1"/>
+        </w:rPr>
+      </w:pPr>
+      <w:r>
+        <w:rPr>
+          <w:color w:val="000000" w:themeColor="text1"/>
+        </w:rPr>
+        <w:t>Load a config file and override exposure time</w:t>
+      </w:r>
+    </w:p>
+    <w:p>
+      <w:pPr>
+        <w:ind w:left="288"/>
+        <w:rPr>
+          <w:rFonts w:ascii="Courier New" w:hAnsi="Courier New" w:cs="Courier New"/>
+          <w:color w:val="000000" w:themeColor="text1"/>
+        </w:rPr>
+      </w:pPr>
+      <w:r>
+        <w:rPr>
+          <w:rFonts w:ascii="Courier New" w:hAnsi="Courier New" w:cs="Courier New"/>
+          <w:color w:val="000000" w:themeColor="text1"/>
+        </w:rPr>
+        <w:t>python acquireTpx3.py -c acquire_config.ini -e 5</w:t>
+      </w:r>
+    </w:p>
+    <w:p>
+      <w:pPr>
+        <w:rPr>
+          <w:color w:val="000000" w:themeColor="text1"/>
+        </w:rPr>
+      </w:pPr>
+      <w:r>
+        <w:rPr>
+          <w:color w:val="000000" w:themeColor="text1"/>
+        </w:rPr>
+        <w:t>Specify working directory, run name, and number of runs</w:t>
+      </w:r>
+    </w:p>
+    <w:p>
+      <w:pPr>
+        <w:ind w:left="288"/>
+        <w:rPr>
+          <w:rFonts w:ascii="Courier New" w:hAnsi="Courier New" w:cs="Courier New"/>
+          <w:color w:val="000000" w:themeColor="text1"/>
+        </w:rPr>
+      </w:pPr>
+      <w:r>
+        <w:rPr>
+          <w:rFonts w:ascii="Courier New" w:hAnsi="Courier New" w:cs="Courier New"/>
+          <w:color w:val="000000" w:themeColor="text1"/>
+        </w:rPr>
+        <w:t>python acquireTpx3.py -W /data/beam_test -r beam 2025 -n 10</w:t>
+      </w:r>
+    </w:p>
+    <w:p>
+      <w:pPr>
+        <w:rPr>
+          <w:color w:val="000000" w:themeColor="text1"/>
+        </w:rPr>
+      </w:pPr>
+      <w:r>
+        <w:rPr>
+          <w:color w:val="000000" w:themeColor="text1"/>
+        </w:rPr>
+        <w:t>Load config file and override mul</w:t>
+      </w:r>
+      <w:r>
+        <w:rPr>
+          <w:color w:val="000000" w:themeColor="text1"/>
+        </w:rPr>
+        <w:t>ti</w:t>
+      </w:r>
+      <w:r>
+        <w:rPr>
+          <w:color w:val="000000" w:themeColor="text1"/>
+        </w:rPr>
+        <w:t>ple parameters</w:t>
+      </w:r>
+    </w:p>
+    <w:p>
+      <w:pPr>
+        <w:ind w:left="288"/>
+        <w:rPr>
+          <w:rFonts w:ascii="Courier New" w:hAnsi="Courier New" w:cs="Courier New"/>
+          <w:color w:val="000000" w:themeColor="text1"/>
+        </w:rPr>
+      </w:pPr>
+      <w:r>
+        <w:rPr>
+          <w:rFonts w:ascii="Courier New" w:hAnsi="Courier New" w:cs="Courier New"/>
+          <w:color w:val="000000" w:themeColor="text1"/>
+        </w:rPr>
+        <w:t>python acquireTpx3.py -c acquire_config.ini -e 7 -t 12 -T 25</w:t>
+      </w:r>
+    </w:p>
+    <w:p>
+      <w:pPr>
+        <w:rPr>
+          <w:color w:val="000000" w:themeColor="text1"/>
+        </w:rPr>
+      </w:pPr>
+      <w:r>
+        <w:rPr>
+          <w:color w:val="000000" w:themeColor="text1"/>
+        </w:rPr>
+        <w:t>Full example with almost all parameters</w:t>
+      </w:r>
+    </w:p>
+    <w:p>
+      <w:pPr>
+        <w:ind w:left="288"/>
+        <w:rPr>
+          <w:rFonts w:ascii="Courier New" w:hAnsi="Courier New" w:cs="Courier New"/>
+          <w:color w:val="000000" w:themeColor="text1"/>
+        </w:rPr>
+      </w:pPr>
+      <w:r>
+        <w:rPr>
+          <w:rFonts w:ascii="Courier New" w:hAnsi="Courier New" w:cs="Courier New"/>
+          <w:color w:val="000000" w:themeColor="text1"/>
+        </w:rPr>
+        <w:t>python acquireTpx3.py -c acquire_config.ini -W /data/full_test -r complex_run -N 5 -n 8 -t 15 -e 12 -T 30 -v 2</w:t>
+      </w:r>
+    </w:p>
+    <w:p>
+      <w:pPr>
+        <w:rPr>
+          <w:color w:val="000000" w:themeColor="text1"/>
+        </w:rPr>
+      </w:pPr>
+    </w:p>
+    <w:p>
+      <w:pPr>
+        <w:rPr>
+          <w:color w:val="000000" w:themeColor="text1"/>
+        </w:rPr>
+      </w:pPr>
+    </w:p>
+    <w:p>
+      <w:pPr>
+        <w:pStyle w:val="Heading2"/>
+        <w:rPr>
+          <w:color w:val="000000" w:themeColor="text1"/>
+        </w:rPr>
+      </w:pPr>
+      <w:r>
+        <w:rPr>
+          <w:color w:val="000000" w:themeColor="text1"/>
+        </w:rPr>
+        <w:t xml:space="preserve">    </w:t>
+      </w:r>
+      <w:bookmarkStart w:id="14" w:name="_Toc205198705"/>
+      <w:r>
+        <w:rPr>
+          <w:color w:val="000000" w:themeColor="text1"/>
+        </w:rPr>
+        <w:t>3</w:t>
+      </w:r>
+      <w:r>
+        <w:rPr>
+          <w:color w:val="000000" w:themeColor="text1"/>
+        </w:rPr>
+        <w:t>.</w:t>
+      </w:r>
+      <w:r>
+        <w:rPr>
+          <w:color w:val="000000" w:themeColor="text1"/>
+        </w:rPr>
+        <w:t>6</w:t>
+      </w:r>
+      <w:r>
+        <w:rPr>
+          <w:color w:val="000000" w:themeColor="text1"/>
+        </w:rPr>
+        <w:t xml:space="preserve"> Acquisition Process Flow</w:t>
+      </w:r>
+      <w:bookmarkEnd w:id="14"/>
+    </w:p>
+    <w:p>
+      <w:pPr>
+        <w:rPr>
+          <w:rStyle w:val="Strong"/>
+          <w:b w:val="0"/>
+          <w:bCs w:val="0"/>
+          <w:color w:val="000000" w:themeColor="text1"/>
+        </w:rPr>
+      </w:pPr>
+      <w:r>
+        <w:rPr>
+          <w:rStyle w:val="Strong"/>
+          <w:b w:val="0"/>
+          <w:bCs w:val="0"/>
+          <w:color w:val="000000" w:themeColor="text1"/>
+        </w:rPr>
+        <w:t>To acquire data, the TPX3Cam goes through 4 steps:</w:t>
+      </w:r>
+    </w:p>
+    <w:p>
+      <w:pPr>
+        <w:pStyle w:val="ListParagraph"/>
         <w:numPr>
           <w:ilvl w:val="0"/>
-          <w:numId w:val="8"/>
+          <w:numId w:val="21"/>
         </w:numPr>
-        <w:rPr>
-          <w:color w:val="000000" w:themeColor="text1"/>
-        </w:rPr>
-      </w:pPr>
-      <w:r>
-        <w:rPr>
-          <w:color w:val="000000" w:themeColor="text1"/>
-        </w:rPr>
-        <w:t>No configuration file is required by default.</w:t>
-      </w:r>
-    </w:p>
-    <w:p>
-      <w:pPr>
-        <w:pStyle w:val="NormalWeb"/>
+      </w:pPr>
+      <w:r>
+        <w:rPr>
+          <w:rStyle w:val="Strong"/>
+          <w:rFonts w:eastAsiaTheme="majorEastAsia"/>
+          <w:b w:val="0"/>
+          <w:bCs w:val="0"/>
+          <w:color w:val="000000" w:themeColor="text1"/>
+        </w:rPr>
+        <w:t>Configuration</w:t>
+      </w:r>
+      <w:r>
+        <w:rPr>
+          <w:rStyle w:val="Strong"/>
+          <w:rFonts w:eastAsiaTheme="majorEastAsia"/>
+          <w:color w:val="000000" w:themeColor="text1"/>
+        </w:rPr>
+        <w:t>:</w:t>
+      </w:r>
+      <w:r>
+        <w:t xml:space="preserve"> Script merges defaults, config file, and CLI flags.</w:t>
+      </w:r>
+    </w:p>
+    <w:p>
+      <w:pPr>
+        <w:pStyle w:val="ListParagraph"/>
         <w:numPr>
           <w:ilvl w:val="0"/>
-          <w:numId w:val="8"/>
+          <w:numId w:val="21"/>
         </w:numPr>
-        <w:rPr>
-          <w:color w:val="000000" w:themeColor="text1"/>
-        </w:rPr>
-      </w:pPr>
-      <w:r>
-        <w:rPr>
-          <w:color w:val="000000" w:themeColor="text1"/>
-        </w:rPr>
-        <w:t>Built-in defaults can be used directly.</w:t>
-      </w:r>
-    </w:p>
-    <w:p>
-      <w:pPr>
-        <w:pStyle w:val="NormalWeb"/>
+      </w:pPr>
+      <w:r>
+        <w:rPr>
+          <w:rStyle w:val="Strong"/>
+          <w:rFonts w:eastAsiaTheme="majorEastAsia"/>
+          <w:b w:val="0"/>
+          <w:bCs w:val="0"/>
+          <w:color w:val="000000" w:themeColor="text1"/>
+        </w:rPr>
+        <w:t>Directory</w:t>
+      </w:r>
+      <w:r>
+        <w:rPr>
+          <w:rStyle w:val="Strong"/>
+          <w:rFonts w:eastAsiaTheme="majorEastAsia"/>
+          <w:color w:val="000000" w:themeColor="text1"/>
+        </w:rPr>
+        <w:t xml:space="preserve"> </w:t>
+      </w:r>
+      <w:r>
+        <w:rPr>
+          <w:rStyle w:val="Strong"/>
+          <w:rFonts w:eastAsiaTheme="majorEastAsia"/>
+          <w:b w:val="0"/>
+          <w:bCs w:val="0"/>
+          <w:color w:val="000000" w:themeColor="text1"/>
+        </w:rPr>
+        <w:t>Verification</w:t>
+      </w:r>
+      <w:r>
+        <w:rPr>
+          <w:rStyle w:val="Strong"/>
+          <w:rFonts w:eastAsiaTheme="majorEastAsia"/>
+          <w:color w:val="000000" w:themeColor="text1"/>
+        </w:rPr>
+        <w:t>:</w:t>
+      </w:r>
+      <w:r>
+        <w:t xml:space="preserve"> Working directory and run folder are created or cleaned.</w:t>
+      </w:r>
+    </w:p>
+    <w:p>
+      <w:pPr>
+        <w:pStyle w:val="ListParagraph"/>
         <w:numPr>
           <w:ilvl w:val="0"/>
-          <w:numId w:val="8"/>
+          <w:numId w:val="21"/>
         </w:numPr>
-        <w:rPr>
-          <w:color w:val="000000" w:themeColor="text1"/>
-        </w:rPr>
-      </w:pPr>
-      <w:r>
-        <w:rPr>
-          <w:color w:val="000000" w:themeColor="text1"/>
-        </w:rPr>
-        <w:t>Configuration options can be provided via:</w:t>
-      </w:r>
-    </w:p>
-    <w:p>
-      <w:pPr>
-        <w:pStyle w:val="NormalWeb"/>
-        <w:numPr>
-          <w:ilvl w:val="1"/>
-          <w:numId w:val="8"/>
-        </w:numPr>
-        <w:rPr>
-          <w:color w:val="000000" w:themeColor="text1"/>
-        </w:rPr>
-      </w:pPr>
-      <w:r>
-        <w:rPr>
-          <w:color w:val="000000" w:themeColor="text1"/>
-        </w:rPr>
-        <w:t>Config file (</w:t>
-      </w:r>
-      <w:r>
-        <w:rPr>
-          <w:rStyle w:val="HTMLCode"/>
-          <w:rFonts w:eastAsiaTheme="majorEastAsia"/>
-          <w:color w:val="000000" w:themeColor="text1"/>
-        </w:rPr>
-        <w:t>-c</w:t>
-      </w:r>
-      <w:r>
-        <w:rPr>
-          <w:color w:val="000000" w:themeColor="text1"/>
-        </w:rPr>
-        <w:t xml:space="preserve"> or </w:t>
-      </w:r>
-      <w:r>
-        <w:rPr>
-          <w:rStyle w:val="HTMLCode"/>
-          <w:rFonts w:eastAsiaTheme="majorEastAsia"/>
-          <w:color w:val="000000" w:themeColor="text1"/>
-        </w:rPr>
-        <w:t>--config</w:t>
-      </w:r>
-      <w:r>
-        <w:rPr>
-          <w:color w:val="000000" w:themeColor="text1"/>
-        </w:rPr>
-        <w:t>)</w:t>
-      </w:r>
-    </w:p>
-    <w:p>
-      <w:pPr>
-        <w:pStyle w:val="NormalWeb"/>
-        <w:numPr>
-          <w:ilvl w:val="1"/>
-          <w:numId w:val="8"/>
-        </w:numPr>
-        <w:rPr>
-          <w:color w:val="000000" w:themeColor="text1"/>
-        </w:rPr>
-      </w:pPr>
-      <w:r>
-        <w:rPr>
-          <w:color w:val="000000" w:themeColor="text1"/>
-        </w:rPr>
-        <w:t>CLI flags (highest precedence)</w:t>
-      </w:r>
-    </w:p>
-    <w:p>
-      <w:pPr>
-        <w:pStyle w:val="NormalWeb"/>
-        <w:rPr>
-          <w:color w:val="000000" w:themeColor="text1"/>
-        </w:rPr>
       </w:pPr>
       <w:r>
         <w:rPr>
           <w:rStyle w:val="Strong"/>
           <w:rFonts w:eastAsiaTheme="majorEastAsia"/>
-          <w:color w:val="000000" w:themeColor="text1"/>
-        </w:rPr>
-        <w:t>Default Behavior (no config):</w:t>
-      </w:r>
-    </w:p>
-    <w:p>
-      <w:pPr>
-        <w:pStyle w:val="NormalWeb"/>
+          <w:b w:val="0"/>
+          <w:bCs w:val="0"/>
+          <w:color w:val="000000" w:themeColor="text1"/>
+        </w:rPr>
+        <w:t>Camera</w:t>
+      </w:r>
+      <w:r>
+        <w:rPr>
+          <w:rStyle w:val="Strong"/>
+          <w:rFonts w:eastAsiaTheme="majorEastAsia"/>
+          <w:color w:val="000000" w:themeColor="text1"/>
+        </w:rPr>
+        <w:t xml:space="preserve"> </w:t>
+      </w:r>
+      <w:r>
+        <w:rPr>
+          <w:rStyle w:val="Strong"/>
+          <w:rFonts w:eastAsiaTheme="majorEastAsia"/>
+          <w:b w:val="0"/>
+          <w:bCs w:val="0"/>
+          <w:color w:val="000000" w:themeColor="text1"/>
+        </w:rPr>
+        <w:t>Check</w:t>
+      </w:r>
+      <w:r>
+        <w:rPr>
+          <w:rStyle w:val="Strong"/>
+          <w:rFonts w:eastAsiaTheme="majorEastAsia"/>
+          <w:color w:val="000000" w:themeColor="text1"/>
+        </w:rPr>
+        <w:t>:</w:t>
+      </w:r>
+      <w:r>
+        <w:t xml:space="preserve"> TPX3Cam connection is verified.</w:t>
+      </w:r>
+    </w:p>
+    <w:p>
+      <w:pPr>
+        <w:pStyle w:val="ListParagraph"/>
         <w:numPr>
           <w:ilvl w:val="0"/>
-          <w:numId w:val="9"/>
+          <w:numId w:val="21"/>
         </w:numPr>
         <w:rPr>
-          <w:color w:val="000000" w:themeColor="text1"/>
-        </w:rPr>
-      </w:pPr>
-      <w:r>
-        <w:rPr>
-          <w:color w:val="000000" w:themeColor="text1"/>
-        </w:rPr>
-        <w:t>Trigger period: 10 s</w:t>
-      </w:r>
-    </w:p>
-    <w:p>
-      <w:pPr>
-        <w:pStyle w:val="NormalWeb"/>
-        <w:numPr>
-          <w:ilvl w:val="0"/>
-          <w:numId w:val="9"/>
-        </w:numPr>
-        <w:rPr>
-          <w:color w:val="000000" w:themeColor="text1"/>
-        </w:rPr>
-      </w:pPr>
-      <w:r>
-        <w:rPr>
-          <w:color w:val="000000" w:themeColor="text1"/>
-        </w:rPr>
-        <w:t>Exposure time: 9 s</w:t>
-      </w:r>
-    </w:p>
-    <w:p>
-      <w:pPr>
-        <w:pStyle w:val="NormalWeb"/>
-        <w:numPr>
-          <w:ilvl w:val="0"/>
-          <w:numId w:val="9"/>
-        </w:numPr>
-        <w:rPr>
-          <w:color w:val="000000" w:themeColor="text1"/>
-        </w:rPr>
-      </w:pPr>
-      <w:r>
-        <w:rPr>
-          <w:color w:val="000000" w:themeColor="text1"/>
-        </w:rPr>
-        <w:t>Number of runs: 1</w:t>
-      </w:r>
-    </w:p>
-    <w:p>
-      <w:pPr>
-        <w:pStyle w:val="Heading3"/>
-        <w:rPr>
-          <w:color w:val="000000" w:themeColor="text1"/>
-        </w:rPr>
-      </w:pPr>
-      <w:bookmarkStart w:id="10" w:name="_Toc205195597"/>
-      <w:r>
-        <w:rPr>
-          <w:color w:val="000000" w:themeColor="text1"/>
-        </w:rPr>
-        <w:lastRenderedPageBreak/>
-        <w:t>3</w:t>
-      </w:r>
-      <w:r>
-        <w:rPr>
-          <w:color w:val="000000" w:themeColor="text1"/>
-        </w:rPr>
-        <w:t>.4.2 CLI Flags</w:t>
-      </w:r>
-      <w:bookmarkEnd w:id="10"/>
-    </w:p>
-    <w:p>
-      <w:pPr>
-        <w:pStyle w:val="NormalWeb"/>
-        <w:rPr>
-          <w:color w:val="000000" w:themeColor="text1"/>
+          <w:rFonts w:asciiTheme="majorHAnsi" w:hAnsiTheme="majorHAnsi"/>
         </w:rPr>
       </w:pPr>
       <w:r>
         <w:rPr>
           <w:rStyle w:val="Strong"/>
           <w:rFonts w:eastAsiaTheme="majorEastAsia"/>
-          <w:color w:val="000000" w:themeColor="text1"/>
-        </w:rPr>
-        <w:t>General Options</w:t>
-      </w:r>
-    </w:p>
-    <w:p>
-      <w:pPr>
-        <w:pStyle w:val="NormalWeb"/>
-        <w:numPr>
-          <w:ilvl w:val="0"/>
-          <w:numId w:val="10"/>
-        </w:numPr>
-        <w:rPr>
-          <w:rStyle w:val="HTMLCode"/>
-          <w:rFonts w:ascii="Times New Roman" w:hAnsi="Times New Roman" w:cs="Times New Roman"/>
-          <w:color w:val="000000" w:themeColor="text1"/>
-          <w:sz w:val="24"/>
-          <w:szCs w:val="24"/>
-        </w:rPr>
-      </w:pPr>
-      <w:r>
-        <w:rPr>
-          <w:rStyle w:val="HTMLCode"/>
-          <w:color w:val="000000" w:themeColor="text1"/>
-        </w:rPr>
-        <w:t>-h, --help</w:t>
-      </w:r>
-      <w:r>
-        <w:rPr>
-          <w:rStyle w:val="HTMLCode"/>
-          <w:rFonts w:ascii="Times New Roman" w:hAnsi="Times New Roman" w:cs="Times New Roman"/>
-          <w:color w:val="000000" w:themeColor="text1"/>
-          <w:sz w:val="24"/>
-          <w:szCs w:val="24"/>
-        </w:rPr>
-        <w:t>: Information on available commands</w:t>
-      </w:r>
-    </w:p>
-    <w:p>
-      <w:pPr>
-        <w:pStyle w:val="NormalWeb"/>
-        <w:numPr>
-          <w:ilvl w:val="0"/>
-          <w:numId w:val="10"/>
-        </w:numPr>
-        <w:rPr>
-          <w:color w:val="000000" w:themeColor="text1"/>
-        </w:rPr>
-      </w:pPr>
-      <w:r>
-        <w:rPr>
-          <w:rStyle w:val="HTMLCode"/>
-          <w:rFonts w:eastAsiaTheme="majorEastAsia"/>
-          <w:color w:val="000000" w:themeColor="text1"/>
-        </w:rPr>
-        <w:t>-c, --config</w:t>
-      </w:r>
-      <w:r>
-        <w:rPr>
-          <w:color w:val="000000" w:themeColor="text1"/>
-        </w:rPr>
-        <w:t>: Path to config file</w:t>
-      </w:r>
-    </w:p>
-    <w:p>
-      <w:pPr>
-        <w:pStyle w:val="NormalWeb"/>
-        <w:numPr>
-          <w:ilvl w:val="0"/>
-          <w:numId w:val="10"/>
-        </w:numPr>
-        <w:rPr>
-          <w:color w:val="000000" w:themeColor="text1"/>
-        </w:rPr>
-      </w:pPr>
-      <w:r>
-        <w:rPr>
-          <w:rStyle w:val="HTMLCode"/>
-          <w:rFonts w:eastAsiaTheme="majorEastAsia"/>
-          <w:color w:val="000000" w:themeColor="text1"/>
-        </w:rPr>
-        <w:t>-W, --working-dir</w:t>
-      </w:r>
-      <w:r>
-        <w:rPr>
-          <w:color w:val="000000" w:themeColor="text1"/>
-        </w:rPr>
-        <w:t>: Working directory path</w:t>
-      </w:r>
-    </w:p>
-    <w:p>
-      <w:pPr>
-        <w:pStyle w:val="NormalWeb"/>
-        <w:numPr>
-          <w:ilvl w:val="0"/>
-          <w:numId w:val="10"/>
-        </w:numPr>
-        <w:rPr>
-          <w:color w:val="000000" w:themeColor="text1"/>
-        </w:rPr>
-      </w:pPr>
-      <w:r>
-        <w:rPr>
-          <w:rStyle w:val="HTMLCode"/>
-          <w:rFonts w:eastAsiaTheme="majorEastAsia"/>
-          <w:color w:val="000000" w:themeColor="text1"/>
-        </w:rPr>
-        <w:t>-r, --run-name</w:t>
-      </w:r>
-      <w:r>
-        <w:rPr>
-          <w:color w:val="000000" w:themeColor="text1"/>
-        </w:rPr>
-        <w:t>: Run name (folder name and filename prefix)</w:t>
-      </w:r>
-    </w:p>
-    <w:p>
-      <w:pPr>
-        <w:pStyle w:val="NormalWeb"/>
-        <w:numPr>
-          <w:ilvl w:val="0"/>
-          <w:numId w:val="10"/>
-        </w:numPr>
-        <w:rPr>
-          <w:color w:val="000000" w:themeColor="text1"/>
-        </w:rPr>
-      </w:pPr>
-      <w:r>
-        <w:rPr>
-          <w:rStyle w:val="HTMLCode"/>
-          <w:rFonts w:eastAsiaTheme="majorEastAsia"/>
-          <w:color w:val="000000" w:themeColor="text1"/>
-        </w:rPr>
-        <w:t>-N, --run-number</w:t>
-      </w:r>
-      <w:r>
-        <w:rPr>
-          <w:color w:val="000000" w:themeColor="text1"/>
-        </w:rPr>
-        <w:t xml:space="preserve">: Starting run number (integer, zero-padded as </w:t>
-      </w:r>
-      <w:r>
-        <w:rPr>
-          <w:rStyle w:val="HTMLCode"/>
-          <w:rFonts w:eastAsiaTheme="majorEastAsia"/>
-          <w:color w:val="000000" w:themeColor="text1"/>
-        </w:rPr>
-        <w:t>0000</w:t>
-      </w:r>
-      <w:r>
-        <w:rPr>
-          <w:color w:val="000000" w:themeColor="text1"/>
-        </w:rPr>
-        <w:t>)</w:t>
-      </w:r>
-    </w:p>
-    <w:p>
-      <w:pPr>
-        <w:pStyle w:val="NormalWeb"/>
-        <w:numPr>
-          <w:ilvl w:val="0"/>
-          <w:numId w:val="10"/>
-        </w:numPr>
-        <w:rPr>
-          <w:color w:val="000000" w:themeColor="text1"/>
-        </w:rPr>
-      </w:pPr>
-      <w:r>
-        <w:rPr>
-          <w:rStyle w:val="HTMLCode"/>
-          <w:rFonts w:eastAsiaTheme="majorEastAsia"/>
-          <w:color w:val="000000" w:themeColor="text1"/>
-        </w:rPr>
-        <w:t>-n, --num-runs</w:t>
-      </w:r>
-      <w:r>
-        <w:rPr>
-          <w:color w:val="000000" w:themeColor="text1"/>
-        </w:rPr>
-        <w:t>: Total number of runs</w:t>
-      </w:r>
-    </w:p>
-    <w:p>
-      <w:pPr>
-        <w:pStyle w:val="NormalWeb"/>
-        <w:numPr>
-          <w:ilvl w:val="0"/>
-          <w:numId w:val="10"/>
-        </w:numPr>
-        <w:rPr>
-          <w:color w:val="000000" w:themeColor="text1"/>
-        </w:rPr>
-      </w:pPr>
-      <w:r>
-        <w:rPr>
-          <w:rStyle w:val="HTMLCode"/>
-          <w:rFonts w:eastAsiaTheme="majorEastAsia"/>
-          <w:color w:val="000000" w:themeColor="text1"/>
-        </w:rPr>
-        <w:t>-t, --trigger-period</w:t>
-      </w:r>
-      <w:r>
-        <w:rPr>
-          <w:color w:val="000000" w:themeColor="text1"/>
-        </w:rPr>
-        <w:t>: Trigger period (s)</w:t>
-      </w:r>
-    </w:p>
-    <w:p>
-      <w:pPr>
-        <w:pStyle w:val="NormalWeb"/>
-        <w:numPr>
-          <w:ilvl w:val="0"/>
-          <w:numId w:val="10"/>
-        </w:numPr>
-        <w:rPr>
-          <w:color w:val="000000" w:themeColor="text1"/>
-        </w:rPr>
-      </w:pPr>
-      <w:r>
-        <w:rPr>
-          <w:rStyle w:val="HTMLCode"/>
-          <w:rFonts w:eastAsiaTheme="majorEastAsia"/>
-          <w:color w:val="000000" w:themeColor="text1"/>
-        </w:rPr>
-        <w:t>-e, --exposure</w:t>
-      </w:r>
-      <w:r>
-        <w:rPr>
-          <w:color w:val="000000" w:themeColor="text1"/>
-        </w:rPr>
-        <w:t>: Exposure time (s)</w:t>
-      </w:r>
-    </w:p>
-    <w:p>
-      <w:pPr>
-        <w:pStyle w:val="NormalWeb"/>
-        <w:numPr>
-          <w:ilvl w:val="0"/>
-          <w:numId w:val="10"/>
-        </w:numPr>
-        <w:rPr>
-          <w:color w:val="000000" w:themeColor="text1"/>
-        </w:rPr>
-      </w:pPr>
-      <w:r>
-        <w:rPr>
-          <w:rStyle w:val="HTMLCode"/>
-          <w:rFonts w:eastAsiaTheme="majorEastAsia"/>
-          <w:color w:val="000000" w:themeColor="text1"/>
-        </w:rPr>
-        <w:t>-T, --num-triggers</w:t>
-      </w:r>
-      <w:r>
-        <w:rPr>
-          <w:color w:val="000000" w:themeColor="text1"/>
-        </w:rPr>
-        <w:t>: Number of triggers per run</w:t>
-      </w:r>
-    </w:p>
-    <w:p>
-      <w:pPr>
-        <w:pStyle w:val="NormalWeb"/>
-        <w:numPr>
-          <w:ilvl w:val="0"/>
-          <w:numId w:val="10"/>
-        </w:numPr>
-        <w:rPr>
-          <w:color w:val="000000" w:themeColor="text1"/>
-        </w:rPr>
-      </w:pPr>
-      <w:r>
-        <w:rPr>
-          <w:rStyle w:val="HTMLCode"/>
-          <w:rFonts w:eastAsiaTheme="majorEastAsia"/>
-          <w:color w:val="000000" w:themeColor="text1"/>
-        </w:rPr>
-        <w:t>-v, --verbose</w:t>
-      </w:r>
-      <w:r>
-        <w:rPr>
-          <w:color w:val="000000" w:themeColor="text1"/>
-        </w:rPr>
-        <w:t>: Verbosity (0=quiet, 1=info, 2=debug)</w:t>
-      </w:r>
-    </w:p>
-    <w:p>
-      <w:pPr>
-        <w:pStyle w:val="NormalWeb"/>
-        <w:numPr>
-          <w:ilvl w:val="0"/>
-          <w:numId w:val="10"/>
-        </w:numPr>
-        <w:rPr>
-          <w:color w:val="000000" w:themeColor="text1"/>
-        </w:rPr>
-      </w:pPr>
-      <w:r>
-        <w:rPr>
-          <w:rStyle w:val="HTMLCode"/>
-          <w:rFonts w:eastAsiaTheme="majorEastAsia"/>
-          <w:color w:val="000000" w:themeColor="text1"/>
-        </w:rPr>
-        <w:t>--dry-run</w:t>
-      </w:r>
-      <w:r>
-        <w:rPr>
-          <w:color w:val="000000" w:themeColor="text1"/>
-        </w:rPr>
-        <w:t>: Print effective configuration and exit</w:t>
-      </w:r>
-    </w:p>
-    <w:p>
-      <w:pPr>
-        <w:pStyle w:val="Heading3"/>
-        <w:rPr>
-          <w:color w:val="000000" w:themeColor="text1"/>
-        </w:rPr>
-      </w:pPr>
-      <w:bookmarkStart w:id="11" w:name="_Toc205195598"/>
-      <w:r>
-        <w:rPr>
-          <w:color w:val="000000" w:themeColor="text1"/>
-        </w:rPr>
-        <w:t>3</w:t>
-      </w:r>
-      <w:r>
-        <w:rPr>
-          <w:color w:val="000000" w:themeColor="text1"/>
-        </w:rPr>
-        <w:t>.4.3 Verbosity Levels</w:t>
-      </w:r>
-      <w:bookmarkEnd w:id="11"/>
-    </w:p>
-    <w:p>
-      <w:pPr>
-        <w:pStyle w:val="NormalWeb"/>
-        <w:rPr>
-          <w:color w:val="000000" w:themeColor="text1"/>
-        </w:rPr>
-      </w:pPr>
-      <w:r>
-        <w:rPr>
-          <w:rFonts w:hAnsi="Symbol"/>
-          <w:color w:val="000000" w:themeColor="text1"/>
-        </w:rPr>
-        <w:t></w:t>
-      </w:r>
-      <w:r>
-        <w:rPr>
-          <w:color w:val="000000" w:themeColor="text1"/>
-        </w:rPr>
-        <w:t xml:space="preserve">  </w:t>
+          <w:b w:val="0"/>
+          <w:bCs w:val="0"/>
+          <w:color w:val="000000" w:themeColor="text1"/>
+        </w:rPr>
+        <w:t>Run</w:t>
       </w:r>
       <w:r>
         <w:rPr>
@@ -5693,69 +6358,17 @@
           <w:rFonts w:eastAsiaTheme="majorEastAsia"/>
           <w:color w:val="000000" w:themeColor="text1"/>
         </w:rPr>
-        <w:t>0 (quiet):</w:t>
-      </w:r>
-      <w:r>
-        <w:rPr>
-          <w:color w:val="000000" w:themeColor="text1"/>
-        </w:rPr>
-        <w:t xml:space="preserve"> Only errors printed</w:t>
-      </w:r>
-    </w:p>
-    <w:p>
-      <w:pPr>
-        <w:pStyle w:val="NormalWeb"/>
-        <w:rPr>
-          <w:color w:val="000000" w:themeColor="text1"/>
-        </w:rPr>
-      </w:pPr>
-      <w:r>
-        <w:rPr>
-          <w:rFonts w:hAnsi="Symbol"/>
-          <w:color w:val="000000" w:themeColor="text1"/>
-        </w:rPr>
-        <w:t></w:t>
-      </w:r>
-      <w:r>
-        <w:rPr>
-          <w:color w:val="000000" w:themeColor="text1"/>
-        </w:rPr>
-        <w:t xml:space="preserve">  </w:t>
+        <w:t xml:space="preserve"> </w:t>
       </w:r>
       <w:r>
         <w:rPr>
           <w:rStyle w:val="Strong"/>
           <w:rFonts w:eastAsiaTheme="majorEastAsia"/>
-          <w:color w:val="000000" w:themeColor="text1"/>
-        </w:rPr>
-        <w:t>1 (info):</w:t>
-      </w:r>
-      <w:r>
-        <w:rPr>
-          <w:color w:val="000000" w:themeColor="text1"/>
-        </w:rPr>
-        <w:t xml:space="preserve"> Standard information messages (default)</w:t>
-      </w:r>
-    </w:p>
-    <w:p>
-      <w:pPr>
-        <w:pStyle w:val="NormalWeb"/>
-        <w:rPr>
-          <w:color w:val="000000" w:themeColor="text1"/>
-        </w:rPr>
-      </w:pPr>
-      <w:r>
-        <w:rPr>
-          <w:rFonts w:hAnsi="Symbol"/>
-          <w:color w:val="000000" w:themeColor="text1"/>
-        </w:rPr>
-        <w:t></w:t>
-      </w:r>
-      <w:r>
-        <w:rPr>
-          <w:color w:val="000000" w:themeColor="text1"/>
-        </w:rPr>
-        <w:t xml:space="preserve">  </w:t>
+          <w:b w:val="0"/>
+          <w:bCs w:val="0"/>
+          <w:color w:val="000000" w:themeColor="text1"/>
+        </w:rPr>
+        <w:t>Execution</w:t>
       </w:r>
       <w:r>
         <w:rPr>
@@ -5763,458 +6376,7 @@
           <w:rFonts w:eastAsiaTheme="majorEastAsia"/>
           <w:color w:val="000000" w:themeColor="text1"/>
         </w:rPr>
-        <w:t>2 (debug):</w:t>
-      </w:r>
-      <w:r>
-        <w:rPr>
-          <w:color w:val="000000" w:themeColor="text1"/>
-        </w:rPr>
-        <w:t xml:space="preserve"> Full configuration printouts and detailed logs</w:t>
-      </w:r>
-    </w:p>
-    <w:p>
-      <w:pPr>
-        <w:rPr>
-          <w:color w:val="000000" w:themeColor="text1"/>
-        </w:rPr>
-      </w:pPr>
-    </w:p>
-    <w:p>
-      <w:pPr>
-        <w:pStyle w:val="Heading3"/>
-        <w:rPr>
-          <w:color w:val="000000" w:themeColor="text1"/>
-        </w:rPr>
-      </w:pPr>
-      <w:bookmarkStart w:id="12" w:name="_Toc205195599"/>
-      <w:r>
-        <w:rPr>
-          <w:color w:val="000000" w:themeColor="text1"/>
-        </w:rPr>
-        <w:t>3</w:t>
-      </w:r>
-      <w:r>
-        <w:rPr>
-          <w:color w:val="000000" w:themeColor="text1"/>
-        </w:rPr>
-        <w:t>.4.4 Dry Run Mode</w:t>
-      </w:r>
-      <w:bookmarkEnd w:id="12"/>
-    </w:p>
-    <w:p>
-      <w:pPr>
-        <w:rPr>
-          <w:color w:val="000000" w:themeColor="text1"/>
-        </w:rPr>
-      </w:pPr>
-      <w:r>
-        <w:rPr>
-          <w:color w:val="000000" w:themeColor="text1"/>
-        </w:rPr>
-        <w:t xml:space="preserve">Use </w:t>
-      </w:r>
-      <w:r>
-        <w:rPr>
-          <w:rStyle w:val="HTMLCode"/>
-          <w:rFonts w:eastAsiaTheme="majorEastAsia"/>
-          <w:color w:val="000000" w:themeColor="text1"/>
-        </w:rPr>
-        <w:t>--dry-run</w:t>
-      </w:r>
-      <w:r>
-        <w:rPr>
-          <w:color w:val="000000" w:themeColor="text1"/>
-        </w:rPr>
-        <w:t xml:space="preserve"> to preview the final merged configuration (defaults + config + CLI flags) without running any acquisition.</w:t>
-      </w:r>
-    </w:p>
-    <w:p>
-      <w:pPr>
-        <w:pStyle w:val="Heading2"/>
-        <w:rPr>
-          <w:color w:val="000000" w:themeColor="text1"/>
-        </w:rPr>
-      </w:pPr>
-    </w:p>
-    <w:p>
-      <w:pPr>
-        <w:pStyle w:val="Heading2"/>
-        <w:numPr>
-          <w:ilvl w:val="1"/>
-          <w:numId w:val="15"/>
-        </w:numPr>
-        <w:rPr>
-          <w:color w:val="000000" w:themeColor="text1"/>
-        </w:rPr>
-      </w:pPr>
-      <w:bookmarkStart w:id="13" w:name="_Toc205195600"/>
-      <w:r>
-        <w:rPr>
-          <w:color w:val="000000" w:themeColor="text1"/>
-        </w:rPr>
-        <w:t>Examples</w:t>
-      </w:r>
-      <w:bookmarkEnd w:id="13"/>
-    </w:p>
-    <w:p>
-      <w:pPr>
-        <w:rPr>
-          <w:color w:val="000000" w:themeColor="text1"/>
-        </w:rPr>
-      </w:pPr>
-    </w:p>
-    <w:p>
-      <w:pPr>
-        <w:rPr>
-          <w:color w:val="000000" w:themeColor="text1"/>
-        </w:rPr>
-      </w:pPr>
-      <w:r>
-        <w:rPr>
-          <w:noProof/>
-          <w:color w:val="000000" w:themeColor="text1"/>
-        </w:rPr>
-        <w:lastRenderedPageBreak/>
-        <w:drawing>
-          <wp:inline distT="0" distB="0" distL="0" distR="0" wp14:anchorId="25B25969" wp14:editId="2CEE99C8">
-            <wp:extent cx="5943600" cy="5388610"/>
-            <wp:effectExtent l="0" t="0" r="0" b="0"/>
-            <wp:docPr id="604859158" name="Picture 1" descr="A screenshot of a computer&#10;&#10;AI-generated content may be incorrect."/>
-            <wp:cNvGraphicFramePr>
-              <a:graphicFrameLocks xmlns:a="http://schemas.openxmlformats.org/drawingml/2006/main" noChangeAspect="1"/>
-            </wp:cNvGraphicFramePr>
-            <a:graphic xmlns:a="http://schemas.openxmlformats.org/drawingml/2006/main">
-              <a:graphicData uri="http://schemas.openxmlformats.org/drawingml/2006/picture">
-                <pic:pic xmlns:pic="http://schemas.openxmlformats.org/drawingml/2006/picture">
-                  <pic:nvPicPr>
-                    <pic:cNvPr id="604859158" name="Picture 1" descr="A screenshot of a computer&#10;&#10;AI-generated content may be incorrect."/>
-                    <pic:cNvPicPr/>
-                  </pic:nvPicPr>
-                  <pic:blipFill>
-                    <a:blip r:embed="rId11"/>
-                    <a:stretch>
-                      <a:fillRect/>
-                    </a:stretch>
-                  </pic:blipFill>
-                  <pic:spPr>
-                    <a:xfrm>
-                      <a:off x="0" y="0"/>
-                      <a:ext cx="5943600" cy="5388610"/>
-                    </a:xfrm>
-                    <a:prstGeom prst="rect">
-                      <a:avLst/>
-                    </a:prstGeom>
-                  </pic:spPr>
-                </pic:pic>
-              </a:graphicData>
-            </a:graphic>
-          </wp:inline>
-        </w:drawing>
-      </w:r>
-    </w:p>
-    <w:p>
-      <w:pPr>
-        <w:rPr>
-          <w:color w:val="000000" w:themeColor="text1"/>
-        </w:rPr>
-      </w:pPr>
-      <w:r>
-        <w:rPr>
-          <w:color w:val="000000" w:themeColor="text1"/>
-        </w:rPr>
-        <w:t>I’ll</w:t>
-      </w:r>
-      <w:r>
-        <w:rPr>
-          <w:color w:val="000000" w:themeColor="text1"/>
-        </w:rPr>
-        <w:t xml:space="preserve"> make this official later… </w:t>
-      </w:r>
-    </w:p>
-    <w:p>
-      <w:pPr>
-        <w:rPr>
-          <w:color w:val="000000" w:themeColor="text1"/>
-        </w:rPr>
-      </w:pPr>
-    </w:p>
-    <w:p>
-      <w:pPr>
-        <w:pStyle w:val="Heading2"/>
-        <w:numPr>
-          <w:ilvl w:val="1"/>
-          <w:numId w:val="15"/>
-        </w:numPr>
-        <w:rPr>
-          <w:color w:val="000000" w:themeColor="text1"/>
-        </w:rPr>
-      </w:pPr>
-      <w:bookmarkStart w:id="14" w:name="_Toc205195601"/>
-      <w:r>
-        <w:rPr>
-          <w:color w:val="000000" w:themeColor="text1"/>
-        </w:rPr>
-        <w:t>Parameter Precedence</w:t>
-      </w:r>
-      <w:bookmarkEnd w:id="14"/>
-    </w:p>
-    <w:p>
-      <w:pPr>
-        <w:pStyle w:val="NormalWeb"/>
-        <w:numPr>
-          <w:ilvl w:val="0"/>
-          <w:numId w:val="15"/>
-        </w:numPr>
-        <w:rPr>
-          <w:color w:val="000000" w:themeColor="text1"/>
-        </w:rPr>
-      </w:pPr>
-      <w:r>
-        <w:rPr>
-          <w:rFonts w:hAnsi="Symbol"/>
-          <w:color w:val="000000" w:themeColor="text1"/>
-        </w:rPr>
-        <w:t></w:t>
-      </w:r>
-      <w:r>
-        <w:rPr>
-          <w:color w:val="000000" w:themeColor="text1"/>
-        </w:rPr>
-        <w:t xml:space="preserve">  </w:t>
-      </w:r>
-      <w:r>
-        <w:rPr>
-          <w:rStyle w:val="Strong"/>
-          <w:rFonts w:eastAsiaTheme="majorEastAsia"/>
-          <w:color w:val="000000" w:themeColor="text1"/>
-        </w:rPr>
-        <w:t>CLI flags</w:t>
-      </w:r>
-      <w:r>
-        <w:rPr>
-          <w:color w:val="000000" w:themeColor="text1"/>
-        </w:rPr>
-        <w:t xml:space="preserve"> (highest priority)</w:t>
-      </w:r>
-    </w:p>
-    <w:p>
-      <w:pPr>
-        <w:pStyle w:val="NormalWeb"/>
-        <w:numPr>
-          <w:ilvl w:val="0"/>
-          <w:numId w:val="15"/>
-        </w:numPr>
-        <w:rPr>
-          <w:color w:val="000000" w:themeColor="text1"/>
-        </w:rPr>
-      </w:pPr>
-      <w:r>
-        <w:rPr>
-          <w:rFonts w:hAnsi="Symbol"/>
-          <w:color w:val="000000" w:themeColor="text1"/>
-        </w:rPr>
-        <w:t></w:t>
-      </w:r>
-      <w:r>
-        <w:rPr>
-          <w:color w:val="000000" w:themeColor="text1"/>
-        </w:rPr>
-        <w:t xml:space="preserve">  </w:t>
-      </w:r>
-      <w:r>
-        <w:rPr>
-          <w:rStyle w:val="Strong"/>
-          <w:rFonts w:eastAsiaTheme="majorEastAsia"/>
-          <w:color w:val="000000" w:themeColor="text1"/>
-        </w:rPr>
-        <w:t>Configuration file</w:t>
-      </w:r>
-      <w:r>
-        <w:rPr>
-          <w:color w:val="000000" w:themeColor="text1"/>
-        </w:rPr>
-        <w:t xml:space="preserve"> (</w:t>
-      </w:r>
-      <w:r>
-        <w:rPr>
-          <w:rStyle w:val="HTMLCode"/>
-          <w:rFonts w:eastAsiaTheme="majorEastAsia"/>
-          <w:color w:val="000000" w:themeColor="text1"/>
-        </w:rPr>
-        <w:t>-c</w:t>
-      </w:r>
-      <w:r>
-        <w:rPr>
-          <w:color w:val="000000" w:themeColor="text1"/>
-        </w:rPr>
-        <w:t>)</w:t>
-      </w:r>
-    </w:p>
-    <w:p>
-      <w:pPr>
-        <w:pStyle w:val="NormalWeb"/>
-        <w:numPr>
-          <w:ilvl w:val="0"/>
-          <w:numId w:val="15"/>
-        </w:numPr>
-        <w:rPr>
-          <w:color w:val="000000" w:themeColor="text1"/>
-        </w:rPr>
-      </w:pPr>
-      <w:r>
-        <w:rPr>
-          <w:rFonts w:hAnsi="Symbol"/>
-          <w:color w:val="000000" w:themeColor="text1"/>
-        </w:rPr>
-        <w:t></w:t>
-      </w:r>
-      <w:r>
-        <w:rPr>
-          <w:color w:val="000000" w:themeColor="text1"/>
-        </w:rPr>
-        <w:t xml:space="preserve">  </w:t>
-      </w:r>
-      <w:r>
-        <w:rPr>
-          <w:rStyle w:val="Strong"/>
-          <w:rFonts w:eastAsiaTheme="majorEastAsia"/>
-          <w:color w:val="000000" w:themeColor="text1"/>
-        </w:rPr>
-        <w:t>Built-in defaults</w:t>
-      </w:r>
-      <w:r>
-        <w:rPr>
-          <w:color w:val="000000" w:themeColor="text1"/>
-        </w:rPr>
-        <w:t xml:space="preserve"> (lowest priority)</w:t>
-      </w:r>
-    </w:p>
-    <w:p>
-      <w:pPr>
-        <w:rPr>
-          <w:color w:val="000000" w:themeColor="text1"/>
-        </w:rPr>
-      </w:pPr>
-    </w:p>
-    <w:p>
-      <w:pPr>
-        <w:pStyle w:val="Heading2"/>
-        <w:rPr>
-          <w:color w:val="000000" w:themeColor="text1"/>
-        </w:rPr>
-      </w:pPr>
-      <w:bookmarkStart w:id="15" w:name="_Toc205195602"/>
-      <w:r>
-        <w:rPr>
-          <w:color w:val="000000" w:themeColor="text1"/>
-        </w:rPr>
-        <w:t>3</w:t>
-      </w:r>
-      <w:r>
-        <w:rPr>
-          <w:color w:val="000000" w:themeColor="text1"/>
-        </w:rPr>
-        <w:t>.7 Acquisition Process Flow</w:t>
-      </w:r>
-      <w:bookmarkEnd w:id="15"/>
-    </w:p>
-    <w:p>
-      <w:pPr>
-        <w:pStyle w:val="NormalWeb"/>
-        <w:numPr>
-          <w:ilvl w:val="0"/>
-          <w:numId w:val="13"/>
-        </w:numPr>
-        <w:rPr>
-          <w:color w:val="000000" w:themeColor="text1"/>
-        </w:rPr>
-      </w:pPr>
-      <w:r>
-        <w:rPr>
-          <w:rStyle w:val="Strong"/>
-          <w:rFonts w:eastAsiaTheme="majorEastAsia"/>
-          <w:color w:val="000000" w:themeColor="text1"/>
-        </w:rPr>
-        <w:t>Configuration:</w:t>
-      </w:r>
-      <w:r>
-        <w:rPr>
-          <w:color w:val="000000" w:themeColor="text1"/>
-        </w:rPr>
-        <w:t xml:space="preserve"> Script merges defaults, config file, and CLI flags.</w:t>
-      </w:r>
-    </w:p>
-    <w:p>
-      <w:pPr>
-        <w:pStyle w:val="NormalWeb"/>
-        <w:numPr>
-          <w:ilvl w:val="0"/>
-          <w:numId w:val="13"/>
-        </w:numPr>
-        <w:rPr>
-          <w:color w:val="000000" w:themeColor="text1"/>
-        </w:rPr>
-      </w:pPr>
-      <w:r>
-        <w:rPr>
-          <w:rStyle w:val="Strong"/>
-          <w:rFonts w:eastAsiaTheme="majorEastAsia"/>
-          <w:color w:val="000000" w:themeColor="text1"/>
-        </w:rPr>
-        <w:lastRenderedPageBreak/>
-        <w:t>Directory Verification:</w:t>
-      </w:r>
-      <w:r>
-        <w:rPr>
-          <w:color w:val="000000" w:themeColor="text1"/>
-        </w:rPr>
-        <w:t xml:space="preserve"> Working directory and run folder are created or cleaned.</w:t>
-      </w:r>
-    </w:p>
-    <w:p>
-      <w:pPr>
-        <w:pStyle w:val="NormalWeb"/>
-        <w:numPr>
-          <w:ilvl w:val="0"/>
-          <w:numId w:val="13"/>
-        </w:numPr>
-        <w:rPr>
-          <w:color w:val="000000" w:themeColor="text1"/>
-        </w:rPr>
-      </w:pPr>
-      <w:r>
-        <w:rPr>
-          <w:rStyle w:val="Strong"/>
-          <w:rFonts w:eastAsiaTheme="majorEastAsia"/>
-          <w:color w:val="000000" w:themeColor="text1"/>
-        </w:rPr>
-        <w:t>Camera Check:</w:t>
-      </w:r>
-      <w:r>
-        <w:rPr>
-          <w:color w:val="000000" w:themeColor="text1"/>
-        </w:rPr>
-        <w:t xml:space="preserve"> TPX3Cam connection is verified.</w:t>
-      </w:r>
-    </w:p>
-    <w:p>
-      <w:pPr>
-        <w:pStyle w:val="NormalWeb"/>
-        <w:numPr>
-          <w:ilvl w:val="0"/>
-          <w:numId w:val="13"/>
-        </w:numPr>
-        <w:rPr>
-          <w:color w:val="000000" w:themeColor="text1"/>
-        </w:rPr>
-      </w:pPr>
-      <w:r>
-        <w:rPr>
-          <w:rStyle w:val="Strong"/>
-          <w:rFonts w:eastAsiaTheme="majorEastAsia"/>
-          <w:color w:val="000000" w:themeColor="text1"/>
-        </w:rPr>
-        <w:t>Run Execution:</w:t>
+        <w:t>:</w:t>
       </w:r>
     </w:p>
     <w:p>
@@ -6224,12 +6386,15 @@
           <w:ilvl w:val="1"/>
           <w:numId w:val="13"/>
         </w:numPr>
-        <w:rPr>
-          <w:color w:val="000000" w:themeColor="text1"/>
-        </w:rPr>
-      </w:pPr>
-      <w:r>
-        <w:rPr>
+        <w:ind w:left="1080"/>
+        <w:rPr>
+          <w:rFonts w:asciiTheme="minorHAnsi" w:hAnsiTheme="minorHAnsi"/>
+          <w:color w:val="000000" w:themeColor="text1"/>
+        </w:rPr>
+      </w:pPr>
+      <w:r>
+        <w:rPr>
+          <w:rFonts w:asciiTheme="minorHAnsi" w:hAnsiTheme="minorHAnsi"/>
           <w:color w:val="000000" w:themeColor="text1"/>
         </w:rPr>
         <w:t>Run number is incremented and formatted.</w:t>
@@ -6242,12 +6407,15 @@
           <w:ilvl w:val="1"/>
           <w:numId w:val="13"/>
         </w:numPr>
-        <w:rPr>
-          <w:color w:val="000000" w:themeColor="text1"/>
-        </w:rPr>
-      </w:pPr>
-      <w:r>
-        <w:rPr>
+        <w:ind w:left="1080"/>
+        <w:rPr>
+          <w:rFonts w:asciiTheme="minorHAnsi" w:hAnsiTheme="minorHAnsi"/>
+          <w:color w:val="000000" w:themeColor="text1"/>
+        </w:rPr>
+      </w:pPr>
+      <w:r>
+        <w:rPr>
+          <w:rFonts w:asciiTheme="minorHAnsi" w:hAnsiTheme="minorHAnsi"/>
           <w:color w:val="000000" w:themeColor="text1"/>
         </w:rPr>
         <w:t>Configuration files and detector status are logged.</w:t>
@@ -6260,12 +6428,15 @@
           <w:ilvl w:val="1"/>
           <w:numId w:val="13"/>
         </w:numPr>
-        <w:rPr>
-          <w:color w:val="000000" w:themeColor="text1"/>
-        </w:rPr>
-      </w:pPr>
-      <w:r>
-        <w:rPr>
+        <w:ind w:left="1080"/>
+        <w:rPr>
+          <w:rFonts w:asciiTheme="minorHAnsi" w:hAnsiTheme="minorHAnsi"/>
+          <w:color w:val="000000" w:themeColor="text1"/>
+        </w:rPr>
+      </w:pPr>
+      <w:r>
+        <w:rPr>
+          <w:rFonts w:asciiTheme="minorHAnsi" w:hAnsiTheme="minorHAnsi"/>
           <w:color w:val="000000" w:themeColor="text1"/>
         </w:rPr>
         <w:t>Exposure is started using the configured parameters.</w:t>
@@ -6278,14 +6449,18 @@
           <w:ilvl w:val="1"/>
           <w:numId w:val="13"/>
         </w:numPr>
-        <w:rPr>
-          <w:color w:val="000000" w:themeColor="text1"/>
-        </w:rPr>
-      </w:pPr>
-      <w:r>
-        <w:rPr>
-          <w:color w:val="000000" w:themeColor="text1"/>
-        </w:rPr>
+        <w:ind w:left="1080"/>
+        <w:rPr>
+          <w:rFonts w:asciiTheme="minorHAnsi" w:hAnsiTheme="minorHAnsi"/>
+          <w:color w:val="000000" w:themeColor="text1"/>
+        </w:rPr>
+      </w:pPr>
+      <w:r>
+        <w:rPr>
+          <w:rFonts w:asciiTheme="minorHAnsi" w:hAnsiTheme="minorHAnsi"/>
+          <w:color w:val="000000" w:themeColor="text1"/>
+        </w:rPr>
+        <w:lastRenderedPageBreak/>
         <w:t>Data is written into the appropriate subdirectories.</w:t>
       </w:r>
     </w:p>
@@ -6293,11 +6468,13 @@
       <w:pPr>
         <w:pStyle w:val="NormalWeb"/>
         <w:rPr>
-          <w:color w:val="000000" w:themeColor="text1"/>
-        </w:rPr>
-      </w:pPr>
-      <w:r>
-        <w:rPr>
+          <w:rFonts w:asciiTheme="minorHAnsi" w:hAnsiTheme="minorHAnsi"/>
+          <w:color w:val="000000" w:themeColor="text1"/>
+        </w:rPr>
+      </w:pPr>
+      <w:r>
+        <w:rPr>
+          <w:rFonts w:asciiTheme="minorHAnsi" w:hAnsiTheme="minorHAnsi"/>
           <w:color w:val="000000" w:themeColor="text1"/>
         </w:rPr>
         <w:t xml:space="preserve">For details on TPX3Cam server and dashboard behavior, refer to the </w:t>
@@ -6305,13 +6482,52 @@
       <w:r>
         <w:rPr>
           <w:rStyle w:val="Strong"/>
-          <w:rFonts w:eastAsiaTheme="majorEastAsia"/>
-          <w:color w:val="000000" w:themeColor="text1"/>
-        </w:rPr>
-        <w:t>Serval Camera Manual</w:t>
-      </w:r>
-      <w:r>
-        <w:rPr>
+          <w:rFonts w:asciiTheme="minorHAnsi" w:eastAsiaTheme="majorEastAsia" w:hAnsiTheme="minorHAnsi"/>
+          <w:b w:val="0"/>
+          <w:bCs w:val="0"/>
+          <w:color w:val="000000" w:themeColor="text1"/>
+        </w:rPr>
+        <w:t>Serval</w:t>
+      </w:r>
+      <w:r>
+        <w:rPr>
+          <w:rStyle w:val="Strong"/>
+          <w:rFonts w:asciiTheme="minorHAnsi" w:eastAsiaTheme="majorEastAsia" w:hAnsiTheme="minorHAnsi"/>
+          <w:color w:val="000000" w:themeColor="text1"/>
+        </w:rPr>
+        <w:t xml:space="preserve"> </w:t>
+      </w:r>
+      <w:r>
+        <w:rPr>
+          <w:rStyle w:val="Strong"/>
+          <w:rFonts w:asciiTheme="minorHAnsi" w:eastAsiaTheme="majorEastAsia" w:hAnsiTheme="minorHAnsi"/>
+          <w:b w:val="0"/>
+          <w:bCs w:val="0"/>
+          <w:color w:val="000000" w:themeColor="text1"/>
+        </w:rPr>
+        <w:t>Camera</w:t>
+      </w:r>
+      <w:r>
+        <w:rPr>
+          <w:rStyle w:val="Strong"/>
+          <w:rFonts w:asciiTheme="minorHAnsi" w:eastAsiaTheme="majorEastAsia" w:hAnsiTheme="minorHAnsi"/>
+          <w:color w:val="000000" w:themeColor="text1"/>
+        </w:rPr>
+        <w:t xml:space="preserve"> </w:t>
+      </w:r>
+      <w:r>
+        <w:rPr>
+          <w:rStyle w:val="Strong"/>
+          <w:rFonts w:asciiTheme="minorHAnsi" w:eastAsiaTheme="majorEastAsia" w:hAnsiTheme="minorHAnsi"/>
+          <w:b w:val="0"/>
+          <w:bCs w:val="0"/>
+          <w:color w:val="000000" w:themeColor="text1"/>
+        </w:rPr>
+        <w:t>Manual</w:t>
+      </w:r>
+      <w:r>
+        <w:rPr>
+          <w:rFonts w:asciiTheme="minorHAnsi" w:hAnsiTheme="minorHAnsi"/>
           <w:color w:val="000000" w:themeColor="text1"/>
         </w:rPr>
         <w:t>.</w:t>
@@ -6319,20 +6535,22 @@
     </w:p>
     <w:p>
       <w:pPr>
+        <w:pStyle w:val="NormalWeb"/>
+        <w:rPr>
+          <w:rFonts w:asciiTheme="minorHAnsi" w:hAnsiTheme="minorHAnsi"/>
+          <w:color w:val="000000" w:themeColor="text1"/>
+        </w:rPr>
+      </w:pPr>
+    </w:p>
+    <w:p>
+      <w:pPr>
         <w:pStyle w:val="Heading1"/>
-        <w:rPr>
-          <w:color w:val="000000" w:themeColor="text1"/>
-        </w:rPr>
-      </w:pPr>
-    </w:p>
-    <w:p>
-      <w:pPr>
-        <w:pStyle w:val="Heading1"/>
-        <w:rPr>
-          <w:color w:val="000000" w:themeColor="text1"/>
-        </w:rPr>
-      </w:pPr>
-      <w:bookmarkStart w:id="16" w:name="_Toc205195603"/>
+        <w:ind w:left="288"/>
+        <w:rPr>
+          <w:color w:val="000000" w:themeColor="text1"/>
+        </w:rPr>
+      </w:pPr>
+      <w:bookmarkStart w:id="15" w:name="_Toc205198706"/>
       <w:r>
         <w:rPr>
           <w:color w:val="000000" w:themeColor="text1"/>
@@ -6345,6 +6563,53 @@
         </w:rPr>
         <w:t>Unpacking Data</w:t>
       </w:r>
+      <w:bookmarkEnd w:id="15"/>
+    </w:p>
+    <w:p>
+      <w:pPr>
+        <w:rPr>
+          <w:color w:val="000000" w:themeColor="text1"/>
+        </w:rPr>
+      </w:pPr>
+      <w:r>
+        <w:rPr>
+          <w:color w:val="000000" w:themeColor="text1"/>
+        </w:rPr>
+        <w:t xml:space="preserve">Unpacking data in HERMES requires use of </w:t>
+      </w:r>
+      <w:r>
+        <w:rPr>
+          <w:color w:val="000000" w:themeColor="text1"/>
+        </w:rPr>
+        <w:t xml:space="preserve">C++ files to turn .tpx3 files into .rawSignals files. </w:t>
+      </w:r>
+    </w:p>
+    <w:p>
+      <w:pPr>
+        <w:pStyle w:val="Heading2"/>
+        <w:rPr>
+          <w:color w:val="000000" w:themeColor="text1"/>
+        </w:rPr>
+      </w:pPr>
+      <w:r>
+        <w:rPr>
+          <w:color w:val="000000" w:themeColor="text1"/>
+        </w:rPr>
+        <w:t xml:space="preserve">    </w:t>
+      </w:r>
+      <w:bookmarkStart w:id="16" w:name="_Toc205198707"/>
+      <w:r>
+        <w:rPr>
+          <w:color w:val="000000" w:themeColor="text1"/>
+        </w:rPr>
+        <w:t>4</w:t>
+      </w:r>
+      <w:r>
+        <w:rPr>
+          <w:color w:val="000000" w:themeColor="text1"/>
+        </w:rPr>
+        <w:t>.1 Create Unpacker</w:t>
+      </w:r>
       <w:bookmarkEnd w:id="16"/>
     </w:p>
     <w:p>
@@ -6357,47 +6622,6 @@
         <w:rPr>
           <w:color w:val="000000" w:themeColor="text1"/>
         </w:rPr>
-        <w:t xml:space="preserve">Unpacking data in HERMES requires use of </w:t>
-      </w:r>
-      <w:r>
-        <w:rPr>
-          <w:color w:val="000000" w:themeColor="text1"/>
-        </w:rPr>
-        <w:t xml:space="preserve">C++ files to turn .tpx3 files into .rawSignals files. </w:t>
-      </w:r>
-    </w:p>
-    <w:p>
-      <w:pPr>
-        <w:pStyle w:val="Heading2"/>
-        <w:rPr>
-          <w:color w:val="000000" w:themeColor="text1"/>
-        </w:rPr>
-      </w:pPr>
-      <w:bookmarkStart w:id="17" w:name="_Toc205195604"/>
-      <w:r>
-        <w:rPr>
-          <w:color w:val="000000" w:themeColor="text1"/>
-        </w:rPr>
-        <w:t>4</w:t>
-      </w:r>
-      <w:r>
-        <w:rPr>
-          <w:color w:val="000000" w:themeColor="text1"/>
-        </w:rPr>
-        <w:t>.1 Create Unpacker</w:t>
-      </w:r>
-      <w:bookmarkEnd w:id="17"/>
-    </w:p>
-    <w:p>
-      <w:pPr>
-        <w:rPr>
-          <w:color w:val="000000" w:themeColor="text1"/>
-        </w:rPr>
-      </w:pPr>
-      <w:r>
-        <w:rPr>
-          <w:color w:val="000000" w:themeColor="text1"/>
-        </w:rPr>
         <w:t xml:space="preserve">In a terminal, navigate to your HERMES directory. </w:t>
       </w:r>
       <w:r>
@@ -6444,6 +6668,21 @@
           <w:color w:val="000000" w:themeColor="text1"/>
         </w:rPr>
         <w:t>. In this directory, run:</w:t>
+      </w:r>
+    </w:p>
+    <w:p>
+      <w:pPr>
+        <w:ind w:left="288"/>
+        <w:rPr>
+          <w:color w:val="000000" w:themeColor="text1"/>
+        </w:rPr>
+      </w:pPr>
+      <w:r>
+        <w:rPr>
+          <w:rFonts w:ascii="Courier New" w:hAnsi="Courier New" w:cs="Courier New"/>
+          <w:color w:val="000000" w:themeColor="text1"/>
+        </w:rPr>
+        <w:t>cd src/chermes &amp;&amp; make &amp;&amp; cp unpacker.config ../../workspace/ &amp;&amp; cp bin/tpx3SpidrUnpacker ../../workspace/ &amp;&amp; cd ../../</w:t>
       </w:r>
     </w:p>
     <w:p>
@@ -6455,186 +6694,186 @@
           <w:szCs w:val="20"/>
         </w:rPr>
       </w:pPr>
-      <w:r>
-        <w:rPr>
-          <w:color w:val="000000" w:themeColor="text1"/>
-        </w:rPr>
-        <w:br/>
-      </w:r>
-      <w:r>
-        <w:rPr>
-          <w:color w:val="000000" w:themeColor="text1"/>
-        </w:rPr>
-        <w:br/>
-      </w:r>
-      <w:r>
-        <w:rPr>
-          <w:rFonts w:ascii="Courier New" w:hAnsi="Courier New" w:cs="Courier New"/>
+    </w:p>
+    <w:p>
+      <w:pPr>
+        <w:rPr>
+          <w:rFonts w:cs="Courier New"/>
+          <w:color w:val="000000" w:themeColor="text1"/>
+        </w:rPr>
+      </w:pPr>
+      <w:r>
+        <w:rPr>
+          <w:rFonts w:cs="Courier New"/>
+          <w:color w:val="000000" w:themeColor="text1"/>
+        </w:rPr>
+        <w:t xml:space="preserve">This will create the binary file to run the unpacker and copy it into the workspace area, along with a default configuration file. If you try to run this command multiple times, you may get the error: </w:t>
+      </w:r>
+    </w:p>
+    <w:p>
+      <w:pPr>
+        <w:ind w:left="288"/>
+        <w:rPr>
+          <w:rFonts w:ascii="Courier New" w:hAnsi="Courier New" w:cs="Courier New"/>
+          <w:color w:val="000000" w:themeColor="text1"/>
+        </w:rPr>
+      </w:pPr>
+      <w:r>
+        <w:rPr>
+          <w:rFonts w:ascii="Courier New" w:hAnsi="Courier New" w:cs="Courier New"/>
+          <w:color w:val="000000" w:themeColor="text1"/>
+        </w:rPr>
+        <w:t>make: Nothing to be done for 'all'.</w:t>
+      </w:r>
+    </w:p>
+    <w:p>
+      <w:pPr>
+        <w:rPr>
+          <w:rFonts w:cs="Courier New"/>
+          <w:color w:val="000000" w:themeColor="text1"/>
+        </w:rPr>
+      </w:pPr>
+      <w:r>
+        <w:rPr>
+          <w:rFonts w:cs="Courier New"/>
+          <w:color w:val="000000" w:themeColor="text1"/>
+        </w:rPr>
+        <w:t xml:space="preserve">In this case, navigate to </w:t>
+      </w:r>
+      <w:r>
+        <w:rPr>
+          <w:rFonts w:ascii="Courier New" w:hAnsi="Courier New" w:cs="Courier New"/>
+          <w:color w:val="000000" w:themeColor="text1"/>
+        </w:rPr>
+        <w:t xml:space="preserve">/src/chermes/bin </w:t>
+      </w:r>
+      <w:r>
+        <w:rPr>
+          <w:rFonts w:cs="Courier New"/>
+          <w:color w:val="000000" w:themeColor="text1"/>
+        </w:rPr>
+        <w:t xml:space="preserve">and delete tpx3SpidrUnpacker. </w:t>
+      </w:r>
+      <w:r>
+        <w:rPr>
+          <w:rFonts w:cs="Courier New"/>
+          <w:color w:val="000000" w:themeColor="text1"/>
+        </w:rPr>
+        <w:t xml:space="preserve">Re-run the code and everything should work. </w:t>
+      </w:r>
+    </w:p>
+    <w:p>
+      <w:pPr>
+        <w:pStyle w:val="Heading2"/>
+        <w:rPr>
+          <w:color w:val="000000" w:themeColor="text1"/>
+        </w:rPr>
+      </w:pPr>
+      <w:r>
+        <w:rPr>
+          <w:color w:val="000000" w:themeColor="text1"/>
+        </w:rPr>
+        <w:t xml:space="preserve">    </w:t>
+      </w:r>
+      <w:bookmarkStart w:id="17" w:name="_Toc205198708"/>
+      <w:r>
+        <w:rPr>
+          <w:color w:val="000000" w:themeColor="text1"/>
+        </w:rPr>
+        <w:t>4</w:t>
+      </w:r>
+      <w:r>
+        <w:rPr>
+          <w:color w:val="000000" w:themeColor="text1"/>
+        </w:rPr>
+        <w:t>.2 Unpacker Command Line Interface</w:t>
+      </w:r>
+      <w:bookmarkEnd w:id="17"/>
+    </w:p>
+    <w:p>
+      <w:pPr>
+        <w:pStyle w:val="Heading3"/>
+        <w:rPr>
+          <w:color w:val="000000" w:themeColor="text1"/>
+        </w:rPr>
+      </w:pPr>
+      <w:r>
+        <w:rPr>
+          <w:color w:val="000000" w:themeColor="text1"/>
+        </w:rPr>
+        <w:t xml:space="preserve">    </w:t>
+      </w:r>
+      <w:bookmarkStart w:id="18" w:name="_Toc205198709"/>
+      <w:r>
+        <w:rPr>
+          <w:color w:val="000000" w:themeColor="text1"/>
+        </w:rPr>
+        <w:t>4</w:t>
+      </w:r>
+      <w:r>
+        <w:rPr>
+          <w:color w:val="000000" w:themeColor="text1"/>
+        </w:rPr>
+        <w:t>.2.1 Using the CLI</w:t>
+      </w:r>
+      <w:bookmarkEnd w:id="18"/>
+    </w:p>
+    <w:p>
+      <w:pPr>
+        <w:rPr>
+          <w:rFonts w:cs="Courier New"/>
+          <w:color w:val="000000" w:themeColor="text1"/>
+        </w:rPr>
+      </w:pPr>
+      <w:r>
+        <w:rPr>
+          <w:color w:val="000000" w:themeColor="text1"/>
+        </w:rPr>
+        <w:t xml:space="preserve">To run and test the unpacker, navigate to </w:t>
+      </w:r>
+      <w:r>
+        <w:rPr>
+          <w:rFonts w:ascii="Courier New" w:hAnsi="Courier New" w:cs="Courier New"/>
+          <w:color w:val="000000" w:themeColor="text1"/>
+        </w:rPr>
+        <w:t xml:space="preserve">workspace. </w:t>
+      </w:r>
+      <w:r>
+        <w:rPr>
+          <w:rFonts w:cs="Courier New"/>
+          <w:color w:val="000000" w:themeColor="text1"/>
+        </w:rPr>
+        <w:t>The HERMES unpacker utilizes a command line interface format to unpack data files from a location. You can view a help menu by inputting:</w:t>
+      </w:r>
+    </w:p>
+    <w:p>
+      <w:pPr>
+        <w:jc w:val="center"/>
+        <w:rPr>
+          <w:rFonts w:cs="Courier New"/>
           <w:color w:val="000000" w:themeColor="text1"/>
           <w:sz w:val="20"/>
           <w:szCs w:val="20"/>
         </w:rPr>
-        <w:t>cd src/chermes &amp;&amp; make &amp;&amp; cp unpacker.config ../../workspace/ &amp;&amp; cp bin/tpx3SpidrUnpacker ../../workspace/ &amp;&amp; cd ../../</w:t>
-      </w:r>
-    </w:p>
-    <w:p>
-      <w:pPr>
+      </w:pPr>
+      <w:r>
         <w:rPr>
           <w:rFonts w:ascii="Courier New" w:hAnsi="Courier New" w:cs="Courier New"/>
           <w:color w:val="000000" w:themeColor="text1"/>
           <w:sz w:val="20"/>
           <w:szCs w:val="20"/>
         </w:rPr>
-      </w:pPr>
-    </w:p>
-    <w:p>
-      <w:pPr>
-        <w:rPr>
-          <w:rFonts w:cs="Courier New"/>
-          <w:color w:val="000000" w:themeColor="text1"/>
-        </w:rPr>
-      </w:pPr>
-      <w:r>
-        <w:rPr>
-          <w:rFonts w:cs="Courier New"/>
-          <w:color w:val="000000" w:themeColor="text1"/>
-        </w:rPr>
-        <w:t xml:space="preserve">This will create the binary file to run the unpacker and copy it into the workspace area, along with a default configuration file. If you try to run this command multiple times, you may get the error: </w:t>
-      </w:r>
-    </w:p>
-    <w:p>
-      <w:pPr>
-        <w:rPr>
-          <w:rFonts w:ascii="Courier New" w:hAnsi="Courier New" w:cs="Courier New"/>
-          <w:color w:val="000000" w:themeColor="text1"/>
-        </w:rPr>
-      </w:pPr>
-      <w:r>
-        <w:rPr>
-          <w:rFonts w:ascii="Courier New" w:hAnsi="Courier New" w:cs="Courier New"/>
-          <w:color w:val="000000" w:themeColor="text1"/>
-        </w:rPr>
-        <w:t>make: Nothing to be done for 'all'.</w:t>
-      </w:r>
-    </w:p>
-    <w:p>
-      <w:pPr>
-        <w:rPr>
-          <w:rFonts w:cs="Courier New"/>
-          <w:color w:val="000000" w:themeColor="text1"/>
-        </w:rPr>
-      </w:pPr>
-      <w:r>
-        <w:rPr>
-          <w:rFonts w:cs="Courier New"/>
-          <w:color w:val="000000" w:themeColor="text1"/>
-        </w:rPr>
-        <w:t xml:space="preserve">In this case, navigate to </w:t>
-      </w:r>
-      <w:r>
-        <w:rPr>
-          <w:rFonts w:ascii="Courier New" w:hAnsi="Courier New" w:cs="Courier New"/>
-          <w:color w:val="000000" w:themeColor="text1"/>
-        </w:rPr>
-        <w:t xml:space="preserve">/src/chermes/bin </w:t>
-      </w:r>
-      <w:r>
-        <w:rPr>
-          <w:rFonts w:cs="Courier New"/>
-          <w:color w:val="000000" w:themeColor="text1"/>
-        </w:rPr>
-        <w:t xml:space="preserve">and delete tpx3SpidrUnpacker. </w:t>
-      </w:r>
-      <w:r>
-        <w:rPr>
-          <w:rFonts w:cs="Courier New"/>
-          <w:color w:val="000000" w:themeColor="text1"/>
-        </w:rPr>
-        <w:t xml:space="preserve">Re-run the code and everything should work. </w:t>
-      </w:r>
-    </w:p>
-    <w:p>
-      <w:pPr>
-        <w:pStyle w:val="Heading2"/>
-        <w:rPr>
-          <w:color w:val="000000" w:themeColor="text1"/>
-        </w:rPr>
-      </w:pPr>
-      <w:bookmarkStart w:id="18" w:name="_Toc205195605"/>
-      <w:r>
-        <w:rPr>
-          <w:color w:val="000000" w:themeColor="text1"/>
-        </w:rPr>
-        <w:t>4</w:t>
-      </w:r>
-      <w:r>
-        <w:rPr>
-          <w:color w:val="000000" w:themeColor="text1"/>
-        </w:rPr>
-        <w:t>.2 Unpacker Command Line Interface</w:t>
-      </w:r>
-      <w:bookmarkEnd w:id="18"/>
-    </w:p>
-    <w:p>
-      <w:pPr>
-        <w:pStyle w:val="Heading3"/>
-        <w:rPr>
-          <w:color w:val="000000" w:themeColor="text1"/>
-        </w:rPr>
-      </w:pPr>
-      <w:bookmarkStart w:id="19" w:name="_Toc205195606"/>
-      <w:r>
-        <w:rPr>
-          <w:color w:val="000000" w:themeColor="text1"/>
-        </w:rPr>
-        <w:t>4</w:t>
-      </w:r>
-      <w:r>
-        <w:rPr>
-          <w:color w:val="000000" w:themeColor="text1"/>
-        </w:rPr>
-        <w:t>.2.1 Using the CLI</w:t>
-      </w:r>
-      <w:bookmarkEnd w:id="19"/>
-    </w:p>
-    <w:p>
-      <w:pPr>
-        <w:rPr>
-          <w:rFonts w:cs="Courier New"/>
-          <w:color w:val="000000" w:themeColor="text1"/>
-        </w:rPr>
-      </w:pPr>
-      <w:r>
-        <w:rPr>
-          <w:color w:val="000000" w:themeColor="text1"/>
-        </w:rPr>
-        <w:t xml:space="preserve">To run and test the unpacker, navigate to </w:t>
-      </w:r>
-      <w:r>
-        <w:rPr>
-          <w:rFonts w:ascii="Courier New" w:hAnsi="Courier New" w:cs="Courier New"/>
-          <w:color w:val="000000" w:themeColor="text1"/>
-        </w:rPr>
-        <w:t xml:space="preserve">workspace. </w:t>
-      </w:r>
-      <w:r>
-        <w:rPr>
-          <w:rFonts w:cs="Courier New"/>
-          <w:color w:val="000000" w:themeColor="text1"/>
-        </w:rPr>
-        <w:t>The HERMES unpacker utilizes a command line interface format to unpack data files from a location. You can view a help menu by inputting:</w:t>
-      </w:r>
-    </w:p>
-    <w:p>
-      <w:pPr>
-        <w:jc w:val="center"/>
+        <w:t>tpx3SpidrUnpacker</w:t>
+      </w:r>
+      <w:r>
         <w:rPr>
           <w:rFonts w:cs="Courier New"/>
           <w:color w:val="000000" w:themeColor="text1"/>
           <w:sz w:val="20"/>
           <w:szCs w:val="20"/>
         </w:rPr>
-      </w:pPr>
+        <w:t xml:space="preserve">     OR     </w:t>
+      </w:r>
       <w:r>
         <w:rPr>
           <w:rFonts w:ascii="Courier New" w:hAnsi="Courier New" w:cs="Courier New"/>
@@ -6642,8 +6881,7 @@
           <w:sz w:val="20"/>
           <w:szCs w:val="20"/>
         </w:rPr>
-        <w:lastRenderedPageBreak/>
-        <w:t>tpx3SpidrUnpacker</w:t>
+        <w:t>tpx3SpidrUnpacker -h</w:t>
       </w:r>
       <w:r>
         <w:rPr>
@@ -6661,24 +6899,6 @@
           <w:sz w:val="20"/>
           <w:szCs w:val="20"/>
         </w:rPr>
-        <w:t>tpx3SpidrUnpacker -h</w:t>
-      </w:r>
-      <w:r>
-        <w:rPr>
-          <w:rFonts w:cs="Courier New"/>
-          <w:color w:val="000000" w:themeColor="text1"/>
-          <w:sz w:val="20"/>
-          <w:szCs w:val="20"/>
-        </w:rPr>
-        <w:t xml:space="preserve">     OR     </w:t>
-      </w:r>
-      <w:r>
-        <w:rPr>
-          <w:rFonts w:ascii="Courier New" w:hAnsi="Courier New" w:cs="Courier New"/>
-          <w:color w:val="000000" w:themeColor="text1"/>
-          <w:sz w:val="20"/>
-          <w:szCs w:val="20"/>
-        </w:rPr>
         <w:t>tpx3SpidrUnpacker --help</w:t>
       </w:r>
     </w:p>
@@ -6694,10 +6914,19 @@
         </w:rPr>
         <w:t xml:space="preserve">The following options are available for unpacking: </w:t>
       </w:r>
-      <w:r>
-        <w:rPr>
-          <w:color w:val="000000" w:themeColor="text1"/>
-        </w:rPr>
+    </w:p>
+    <w:p>
+      <w:pPr>
+        <w:jc w:val="center"/>
+        <w:rPr>
+          <w:color w:val="000000" w:themeColor="text1"/>
+        </w:rPr>
+      </w:pPr>
+      <w:r>
+        <w:rPr>
+          <w:color w:val="000000" w:themeColor="text1"/>
+        </w:rPr>
+        <w:lastRenderedPageBreak/>
         <w:br/>
       </w:r>
       <w:r>
@@ -6721,7 +6950,7 @@
                     <pic:cNvPicPr/>
                   </pic:nvPicPr>
                   <pic:blipFill>
-                    <a:blip r:embed="rId12"/>
+                    <a:blip r:embed="rId10"/>
                     <a:stretch>
                       <a:fillRect/>
                     </a:stretch>
@@ -6756,7 +6985,13 @@
           <w:color w:val="000000" w:themeColor="text1"/>
         </w:rPr>
       </w:pPr>
-      <w:bookmarkStart w:id="20" w:name="_Toc205195607"/>
+      <w:r>
+        <w:rPr>
+          <w:color w:val="000000" w:themeColor="text1"/>
+        </w:rPr>
+        <w:t xml:space="preserve">    </w:t>
+      </w:r>
+      <w:bookmarkStart w:id="19" w:name="_Toc205198710"/>
       <w:r>
         <w:rPr>
           <w:color w:val="000000" w:themeColor="text1"/>
@@ -6769,7 +7004,7 @@
         </w:rPr>
         <w:t>.2.2 Unpacker Configuration File</w:t>
       </w:r>
-      <w:bookmarkEnd w:id="20"/>
+      <w:bookmarkEnd w:id="19"/>
     </w:p>
     <w:p>
       <w:pPr>
@@ -6825,13 +7060,21 @@
         <w:rPr>
           <w:color w:val="000000" w:themeColor="text1"/>
         </w:rPr>
+        <w:t xml:space="preserve">The default configuration file appears as so: </w:t>
+      </w:r>
+    </w:p>
+    <w:p>
+      <w:pPr>
+        <w:jc w:val="center"/>
+        <w:rPr>
+          <w:color w:val="000000" w:themeColor="text1"/>
+        </w:rPr>
+      </w:pPr>
+      <w:r>
+        <w:rPr>
+          <w:color w:val="000000" w:themeColor="text1"/>
+        </w:rPr>
         <w:lastRenderedPageBreak/>
-        <w:t xml:space="preserve">The default configuration file appears as so: </w:t>
-      </w:r>
-      <w:r>
-        <w:rPr>
-          <w:color w:val="000000" w:themeColor="text1"/>
-        </w:rPr>
         <w:br/>
       </w:r>
       <w:r>
@@ -6855,7 +7098,7 @@
                     <pic:cNvPicPr/>
                   </pic:nvPicPr>
                   <pic:blipFill>
-                    <a:blip r:embed="rId13"/>
+                    <a:blip r:embed="rId11"/>
                     <a:stretch>
                       <a:fillRect/>
                     </a:stretch>
@@ -7199,7 +7442,13 @@
           <w:color w:val="000000" w:themeColor="text1"/>
         </w:rPr>
       </w:pPr>
-      <w:bookmarkStart w:id="21" w:name="_Toc205195608"/>
+      <w:r>
+        <w:rPr>
+          <w:color w:val="000000" w:themeColor="text1"/>
+        </w:rPr>
+        <w:t xml:space="preserve">    </w:t>
+      </w:r>
+      <w:bookmarkStart w:id="20" w:name="_Toc205198711"/>
       <w:r>
         <w:rPr>
           <w:color w:val="000000" w:themeColor="text1"/>
@@ -7212,7 +7461,7 @@
         </w:rPr>
         <w:t>.2.3 .rawSignals Structure</w:t>
       </w:r>
-      <w:bookmarkEnd w:id="21"/>
+      <w:bookmarkEnd w:id="20"/>
     </w:p>
     <w:p>
       <w:pPr>
@@ -7229,6 +7478,7 @@
     </w:p>
     <w:p>
       <w:pPr>
+        <w:jc w:val="center"/>
         <w:rPr>
           <w:color w:val="000000" w:themeColor="text1"/>
         </w:rPr>
@@ -7254,7 +7504,7 @@
                     <pic:cNvPicPr/>
                   </pic:nvPicPr>
                   <pic:blipFill>
-                    <a:blip r:embed="rId14"/>
+                    <a:blip r:embed="rId12"/>
                     <a:stretch>
                       <a:fillRect/>
                     </a:stretch>
@@ -7285,7 +7535,19 @@
         <w:rPr>
           <w:color w:val="000000" w:themeColor="text1"/>
         </w:rPr>
-        <w:t xml:space="preserve">This structure is further unpacked into an array with basic processing. See section 4._____________ for HERMES functions to analyze .rawSignals files. </w:t>
+        <w:t xml:space="preserve">This structure is further unpacked into an array with basic processing. See section </w:t>
+      </w:r>
+      <w:r>
+        <w:rPr>
+          <w:color w:val="000000" w:themeColor="text1"/>
+        </w:rPr>
+        <w:t xml:space="preserve">5.3 </w:t>
+      </w:r>
+      <w:r>
+        <w:rPr>
+          <w:color w:val="000000" w:themeColor="text1"/>
+        </w:rPr>
+        <w:t xml:space="preserve">for HERMES functions to analyze .rawSignals files. </w:t>
       </w:r>
     </w:p>
     <w:p>
@@ -7395,7 +7657,13 @@
           <w:color w:val="000000" w:themeColor="text1"/>
         </w:rPr>
       </w:pPr>
-      <w:bookmarkStart w:id="22" w:name="_Toc205195609"/>
+      <w:r>
+        <w:rPr>
+          <w:color w:val="000000" w:themeColor="text1"/>
+        </w:rPr>
+        <w:t xml:space="preserve">    </w:t>
+      </w:r>
+      <w:bookmarkStart w:id="21" w:name="_Toc205198712"/>
       <w:r>
         <w:rPr>
           <w:color w:val="000000" w:themeColor="text1"/>
@@ -7420,108 +7688,239 @@
         </w:rPr>
         <w:t xml:space="preserve"> Examples</w:t>
       </w:r>
+      <w:bookmarkEnd w:id="21"/>
+    </w:p>
+    <w:p>
+      <w:pPr>
+        <w:rPr>
+          <w:color w:val="000000" w:themeColor="text1"/>
+        </w:rPr>
+      </w:pPr>
+      <w:r>
+        <w:rPr>
+          <w:color w:val="000000" w:themeColor="text1"/>
+        </w:rPr>
+        <w:t xml:space="preserve">Unpack a single .tpx3 file with default settings: </w:t>
+      </w:r>
+    </w:p>
+    <w:p>
+      <w:pPr>
+        <w:ind w:left="288"/>
+        <w:rPr>
+          <w:rFonts w:ascii="Courier New" w:hAnsi="Courier New" w:cs="Courier New"/>
+          <w:color w:val="000000" w:themeColor="text1"/>
+        </w:rPr>
+      </w:pPr>
+      <w:r>
+        <w:rPr>
+          <w:rFonts w:ascii="Courier New" w:hAnsi="Courier New" w:cs="Courier New"/>
+          <w:color w:val="000000" w:themeColor="text1"/>
+        </w:rPr>
+        <w:lastRenderedPageBreak/>
+        <w:t>tpx3SpidrUnpacker -</w:t>
+      </w:r>
+      <w:proofErr w:type="spellStart"/>
+      <w:r>
+        <w:rPr>
+          <w:rFonts w:ascii="Courier New" w:hAnsi="Courier New" w:cs="Courier New"/>
+          <w:color w:val="000000" w:themeColor="text1"/>
+        </w:rPr>
+        <w:t>i</w:t>
+      </w:r>
+      <w:proofErr w:type="spellEnd"/>
+      <w:r>
+        <w:rPr>
+          <w:rFonts w:ascii="Courier New" w:hAnsi="Courier New" w:cs="Courier New"/>
+          <w:color w:val="000000" w:themeColor="text1"/>
+        </w:rPr>
+        <w:t xml:space="preserve"> data/run0001.tpx3 -o output/</w:t>
+      </w:r>
+    </w:p>
+    <w:p>
+      <w:pPr>
+        <w:rPr>
+          <w:color w:val="000000" w:themeColor="text1"/>
+        </w:rPr>
+      </w:pPr>
+      <w:r>
+        <w:rPr>
+          <w:color w:val="000000" w:themeColor="text1"/>
+        </w:rPr>
+        <w:br/>
+        <w:t>Unpack a single .tpx3 file with a configuration file:</w:t>
+      </w:r>
+    </w:p>
+    <w:p>
+      <w:pPr>
+        <w:ind w:left="288"/>
+        <w:rPr>
+          <w:rFonts w:ascii="Courier New" w:hAnsi="Courier New" w:cs="Courier New"/>
+          <w:color w:val="000000" w:themeColor="text1"/>
+        </w:rPr>
+      </w:pPr>
+      <w:r>
+        <w:rPr>
+          <w:rFonts w:ascii="Courier New" w:hAnsi="Courier New" w:cs="Courier New"/>
+          <w:color w:val="000000" w:themeColor="text1"/>
+        </w:rPr>
+        <w:t>tpx3SpidrUnpacker -</w:t>
+      </w:r>
+      <w:proofErr w:type="spellStart"/>
+      <w:r>
+        <w:rPr>
+          <w:rFonts w:ascii="Courier New" w:hAnsi="Courier New" w:cs="Courier New"/>
+          <w:color w:val="000000" w:themeColor="text1"/>
+        </w:rPr>
+        <w:t>i</w:t>
+      </w:r>
+      <w:proofErr w:type="spellEnd"/>
+      <w:r>
+        <w:rPr>
+          <w:rFonts w:ascii="Courier New" w:hAnsi="Courier New" w:cs="Courier New"/>
+          <w:color w:val="000000" w:themeColor="text1"/>
+        </w:rPr>
+        <w:t xml:space="preserve"> data/run0001.tpx3 -o output/ -c unpacker.config</w:t>
+      </w:r>
+    </w:p>
+    <w:p>
+      <w:pPr>
+        <w:rPr>
+          <w:color w:val="000000" w:themeColor="text1"/>
+        </w:rPr>
+      </w:pPr>
+      <w:r>
+        <w:rPr>
+          <w:color w:val="000000" w:themeColor="text1"/>
+        </w:rPr>
+        <w:t>Process an entire directory in batch mode:</w:t>
+      </w:r>
+    </w:p>
+    <w:p>
+      <w:pPr>
+        <w:ind w:left="288"/>
+        <w:rPr>
+          <w:rFonts w:ascii="Courier New" w:hAnsi="Courier New" w:cs="Courier New"/>
+          <w:color w:val="000000" w:themeColor="text1"/>
+        </w:rPr>
+      </w:pPr>
+      <w:r>
+        <w:rPr>
+          <w:rFonts w:ascii="Courier New" w:hAnsi="Courier New" w:cs="Courier New"/>
+          <w:color w:val="000000" w:themeColor="text1"/>
+        </w:rPr>
+        <w:t>tpx3SpidrUnpacker -I data/ -b -o output/</w:t>
+      </w:r>
+    </w:p>
+    <w:p>
+      <w:pPr>
+        <w:rPr>
+          <w:color w:val="000000" w:themeColor="text1"/>
+        </w:rPr>
+      </w:pPr>
+      <w:r>
+        <w:rPr>
+          <w:color w:val="000000" w:themeColor="text1"/>
+        </w:rPr>
+        <w:t>Unpack and cluster pixels with custom parameters:</w:t>
+      </w:r>
+    </w:p>
+    <w:p>
+      <w:pPr>
+        <w:ind w:left="288"/>
+        <w:rPr>
+          <w:rFonts w:ascii="Courier New" w:hAnsi="Courier New" w:cs="Courier New"/>
+          <w:color w:val="000000" w:themeColor="text1"/>
+        </w:rPr>
+      </w:pPr>
+      <w:r>
+        <w:rPr>
+          <w:rFonts w:ascii="Courier New" w:hAnsi="Courier New" w:cs="Courier New"/>
+          <w:color w:val="000000" w:themeColor="text1"/>
+        </w:rPr>
+        <w:t>tpx3SpidrUnpacker -</w:t>
+      </w:r>
+      <w:proofErr w:type="spellStart"/>
+      <w:r>
+        <w:rPr>
+          <w:rFonts w:ascii="Courier New" w:hAnsi="Courier New" w:cs="Courier New"/>
+          <w:color w:val="000000" w:themeColor="text1"/>
+        </w:rPr>
+        <w:t>i</w:t>
+      </w:r>
+      <w:proofErr w:type="spellEnd"/>
+      <w:r>
+        <w:rPr>
+          <w:rFonts w:ascii="Courier New" w:hAnsi="Courier New" w:cs="Courier New"/>
+          <w:color w:val="000000" w:themeColor="text1"/>
+        </w:rPr>
+        <w:t xml:space="preserve"> data/run0002.tpx3 -o output/ -C -S 2 -T 5e-9 -P 3</w:t>
+      </w:r>
+    </w:p>
+    <w:p>
+      <w:pPr>
+        <w:rPr>
+          <w:color w:val="000000" w:themeColor="text1"/>
+        </w:rPr>
+      </w:pPr>
+      <w:r>
+        <w:rPr>
+          <w:color w:val="000000" w:themeColor="text1"/>
+        </w:rPr>
+        <w:t>Unpack using most available options:</w:t>
+      </w:r>
+    </w:p>
+    <w:p>
+      <w:pPr>
+        <w:ind w:left="288"/>
+        <w:rPr>
+          <w:rFonts w:ascii="Courier New" w:hAnsi="Courier New" w:cs="Courier New"/>
+          <w:color w:val="000000" w:themeColor="text1"/>
+        </w:rPr>
+      </w:pPr>
+      <w:r>
+        <w:rPr>
+          <w:rFonts w:ascii="Courier New" w:hAnsi="Courier New" w:cs="Courier New"/>
+          <w:color w:val="000000" w:themeColor="text1"/>
+        </w:rPr>
+        <w:t>tpx3SpidrUnpacker -I data/runs/ -b -o output/full_test/ -c -unpacker.config</w:t>
+      </w:r>
+      <w:r>
+        <w:rPr>
+          <w:rFonts w:ascii="Courier New" w:hAnsi="Courier New" w:cs="Courier New"/>
+          <w:color w:val="000000" w:themeColor="text1"/>
+        </w:rPr>
+        <w:t xml:space="preserve"> -s -w -p -H -C -S 3 -T 1e-8 -P 5 -q 10 -m 50000 -v 2</w:t>
+      </w:r>
+    </w:p>
+    <w:p>
+      <w:pPr>
+        <w:rPr>
+          <w:color w:val="000000" w:themeColor="text1"/>
+        </w:rPr>
+      </w:pPr>
+    </w:p>
+    <w:p>
+      <w:pPr>
+        <w:rPr>
+          <w:color w:val="000000" w:themeColor="text1"/>
+        </w:rPr>
+      </w:pPr>
+    </w:p>
+    <w:p>
+      <w:pPr>
+        <w:pStyle w:val="Heading1"/>
+        <w:rPr>
+          <w:color w:val="000000" w:themeColor="text1"/>
+        </w:rPr>
+      </w:pPr>
+      <w:bookmarkStart w:id="22" w:name="_Toc205198713"/>
+      <w:r>
+        <w:rPr>
+          <w:color w:val="000000" w:themeColor="text1"/>
+        </w:rPr>
+        <w:t>5. Analyzing Data with HERMES packages</w:t>
+      </w:r>
       <w:bookmarkEnd w:id="22"/>
-    </w:p>
-    <w:p>
-      <w:pPr>
-        <w:rPr>
-          <w:color w:val="000000" w:themeColor="text1"/>
-        </w:rPr>
-      </w:pPr>
-    </w:p>
-    <w:p>
-      <w:pPr>
-        <w:rPr>
-          <w:color w:val="000000" w:themeColor="text1"/>
-        </w:rPr>
-      </w:pPr>
-      <w:r>
-        <w:rPr>
-          <w:noProof/>
-          <w:color w:val="000000" w:themeColor="text1"/>
-        </w:rPr>
-        <w:lastRenderedPageBreak/>
-        <w:drawing>
-          <wp:inline distT="0" distB="0" distL="0" distR="0" wp14:anchorId="2628DB57" wp14:editId="08736410">
-            <wp:extent cx="5666105" cy="8229600"/>
-            <wp:effectExtent l="0" t="0" r="0" b="0"/>
-            <wp:docPr id="1946261504" name="Picture 1"/>
-            <wp:cNvGraphicFramePr>
-              <a:graphicFrameLocks xmlns:a="http://schemas.openxmlformats.org/drawingml/2006/main" noChangeAspect="1"/>
-            </wp:cNvGraphicFramePr>
-            <a:graphic xmlns:a="http://schemas.openxmlformats.org/drawingml/2006/main">
-              <a:graphicData uri="http://schemas.openxmlformats.org/drawingml/2006/picture">
-                <pic:pic xmlns:pic="http://schemas.openxmlformats.org/drawingml/2006/picture">
-                  <pic:nvPicPr>
-                    <pic:cNvPr id="1946261504" name=""/>
-                    <pic:cNvPicPr/>
-                  </pic:nvPicPr>
-                  <pic:blipFill>
-                    <a:blip r:embed="rId15"/>
-                    <a:stretch>
-                      <a:fillRect/>
-                    </a:stretch>
-                  </pic:blipFill>
-                  <pic:spPr>
-                    <a:xfrm>
-                      <a:off x="0" y="0"/>
-                      <a:ext cx="5666105" cy="8229600"/>
-                    </a:xfrm>
-                    <a:prstGeom prst="rect">
-                      <a:avLst/>
-                    </a:prstGeom>
-                  </pic:spPr>
-                </pic:pic>
-              </a:graphicData>
-            </a:graphic>
-          </wp:inline>
-        </w:drawing>
-      </w:r>
-    </w:p>
-    <w:p>
-      <w:pPr>
-        <w:rPr>
-          <w:color w:val="000000" w:themeColor="text1"/>
-        </w:rPr>
-      </w:pPr>
-      <w:r>
-        <w:rPr>
-          <w:color w:val="000000" w:themeColor="text1"/>
-        </w:rPr>
-        <w:lastRenderedPageBreak/>
-        <w:t xml:space="preserve">Will make more official later. </w:t>
-      </w:r>
-    </w:p>
-    <w:p>
-      <w:pPr>
-        <w:rPr>
-          <w:color w:val="000000" w:themeColor="text1"/>
-        </w:rPr>
-      </w:pPr>
-    </w:p>
-    <w:p>
-      <w:pPr>
-        <w:rPr>
-          <w:color w:val="000000" w:themeColor="text1"/>
-        </w:rPr>
-      </w:pPr>
-    </w:p>
-    <w:p>
-      <w:pPr>
-        <w:rPr>
-          <w:color w:val="000000" w:themeColor="text1"/>
-        </w:rPr>
-      </w:pPr>
-    </w:p>
-    <w:p>
-      <w:pPr>
-        <w:pStyle w:val="Heading1"/>
-      </w:pPr>
-      <w:bookmarkStart w:id="23" w:name="_Toc205195610"/>
-      <w:r>
-        <w:t>5. Analyzing Data with HERMES packages</w:t>
-      </w:r>
-      <w:bookmarkEnd w:id="23"/>
     </w:p>
     <w:p>
       <w:r>
@@ -7676,7 +8075,13 @@
         <w:rPr>
           <w:rFonts w:ascii="Courier New" w:hAnsi="Courier New" w:cs="Courier New"/>
         </w:rPr>
-        <w:t>from hermes.analysis.plotter import _____</w:t>
+        <w:t xml:space="preserve">from hermes.analysis.plotter import </w:t>
+      </w:r>
+      <w:r>
+        <w:rPr>
+          <w:rFonts w:ascii="Courier New" w:hAnsi="Courier New" w:cs="Courier New"/>
+        </w:rPr>
+        <w:t>BufferPlotter, HistogramPlotter, ToAImageSequenceGenerator</w:t>
       </w:r>
     </w:p>
     <w:p>
@@ -7690,6 +8095,7 @@
         <w:rPr>
           <w:rFonts w:ascii="Courier New" w:hAnsi="Courier New" w:cs="Courier New"/>
         </w:rPr>
+        <w:lastRenderedPageBreak/>
         <w:t>from hermes.analysis.analyzer import SignalAnalyzer</w:t>
       </w:r>
     </w:p>
@@ -7704,28 +8110,27 @@
       <w:pPr>
         <w:pStyle w:val="Heading2"/>
       </w:pPr>
-      <w:bookmarkStart w:id="24" w:name="_Toc205195611"/>
+      <w:bookmarkStart w:id="23" w:name="_Toc205198714"/>
       <w:r>
         <w:t>5.1 loader.py</w:t>
       </w:r>
+      <w:bookmarkEnd w:id="23"/>
+    </w:p>
+    <w:p>
+      <w:r>
+        <w:t xml:space="preserve">This module provides functionality to load various file types (.rawSignals, .csv, .pixelActivations) and convert them into pandas DataFrames. The loader also can export these same pandas DataFrames into .csv and .parquet files. Together, the loader.py module provides three functions for users to utilize in their analysis. </w:t>
+      </w:r>
+    </w:p>
+    <w:p/>
+    <w:p>
+      <w:pPr>
+        <w:pStyle w:val="Heading3"/>
+      </w:pPr>
+      <w:bookmarkStart w:id="24" w:name="_Toc205198715"/>
+      <w:r>
+        <w:t>5.1.1 Load Function</w:t>
+      </w:r>
       <w:bookmarkEnd w:id="24"/>
-    </w:p>
-    <w:p>
-      <w:r>
-        <w:t xml:space="preserve">This module provides functionality to load various file types (.rawSignals, .csv, .pixelActivations) and convert them into pandas DataFrames. The loader also can export these same pandas DataFrames into .csv and .parquet files. Together, the loader.py module provides three functions for users to utilize in their analysis. </w:t>
-      </w:r>
-    </w:p>
-    <w:p/>
-    <w:p>
-      <w:pPr>
-        <w:pStyle w:val="Heading3"/>
-      </w:pPr>
-      <w:bookmarkStart w:id="25" w:name="_Toc205195612"/>
-      <w:r>
-        <w:lastRenderedPageBreak/>
-        <w:t>5.1.1 Load Function</w:t>
-      </w:r>
-      <w:bookmarkEnd w:id="25"/>
     </w:p>
     <w:p>
       <w:r>
@@ -7804,7 +8209,6 @@
                 <w:szCs w:val="20"/>
               </w:rPr>
             </w:pPr>
-            <w:proofErr w:type="spellStart"/>
             <w:r>
               <w:rPr>
                 <w:sz w:val="20"/>
@@ -7812,7 +8216,6 @@
               </w:rPr>
               <w:t>bufferNumber</w:t>
             </w:r>
-            <w:proofErr w:type="spellEnd"/>
           </w:p>
         </w:tc>
         <w:tc>
@@ -7848,7 +8251,6 @@
                 <w:szCs w:val="20"/>
               </w:rPr>
             </w:pPr>
-            <w:proofErr w:type="spellStart"/>
             <w:r>
               <w:rPr>
                 <w:sz w:val="20"/>
@@ -7856,7 +8258,6 @@
               </w:rPr>
               <w:t>xPixel</w:t>
             </w:r>
-            <w:proofErr w:type="spellEnd"/>
           </w:p>
         </w:tc>
         <w:tc>
@@ -8220,6 +8621,7 @@
         <w:rPr>
           <w:rFonts w:ascii="Courier New" w:hAnsi="Courier New" w:cs="Courier New"/>
         </w:rPr>
+        <w:lastRenderedPageBreak/>
         <w:t>time_adjust : Boolean</w:t>
       </w:r>
       <w:r>
@@ -8286,15 +8688,127 @@
       <w:pPr>
         <w:pStyle w:val="Heading3"/>
       </w:pPr>
-      <w:bookmarkStart w:id="26" w:name="_Toc205195613"/>
+      <w:bookmarkStart w:id="25" w:name="_Toc205198716"/>
       <w:r>
         <w:t>5.1.2 Exporter Functions</w:t>
       </w:r>
+      <w:bookmarkEnd w:id="25"/>
+    </w:p>
+    <w:p>
+      <w:r>
+        <w:t xml:space="preserve">HERMES has two basic functions to export a pandas DataFrame to either a .csv file or a .parquet file. Both functions are very simple and require a DataFrame and a string path to save the file. Here is an example of each of these exporter functions: </w:t>
+      </w:r>
+    </w:p>
+    <w:p>
+      <w:pPr>
+        <w:ind w:left="144"/>
+        <w:rPr>
+          <w:rFonts w:ascii="Courier New" w:hAnsi="Courier New" w:cs="Courier New"/>
+        </w:rPr>
+      </w:pPr>
+      <w:r>
+        <w:rPr>
+          <w:rFonts w:ascii="Courier New" w:hAnsi="Courier New" w:cs="Courier New"/>
+        </w:rPr>
+        <w:t>reader.export_to_csv(df, "path/to/save/data</w:t>
+      </w:r>
+      <w:r>
+        <w:rPr>
+          <w:rFonts w:ascii="Courier New" w:hAnsi="Courier New" w:cs="Courier New"/>
+        </w:rPr>
+        <w:t>.csv")</w:t>
+      </w:r>
+    </w:p>
+    <w:p>
+      <w:pPr>
+        <w:ind w:left="144"/>
+        <w:rPr>
+          <w:rFonts w:ascii="Courier New" w:hAnsi="Courier New" w:cs="Courier New"/>
+        </w:rPr>
+      </w:pPr>
+      <w:r>
+        <w:rPr>
+          <w:rFonts w:ascii="Courier New" w:hAnsi="Courier New" w:cs="Courier New"/>
+        </w:rPr>
+        <w:t>reader.export_to_parquet(df, "path/to/save/data.parquet")</w:t>
+      </w:r>
+    </w:p>
+    <w:p>
+      <w:r>
+        <w:t xml:space="preserve">If only a filename is provided instead of a full path, the file will save in the same directory as the python file where the function was called. Generally, this would be the workspace. </w:t>
+      </w:r>
+    </w:p>
+    <w:p/>
+    <w:p>
+      <w:pPr>
+        <w:pStyle w:val="Heading2"/>
+      </w:pPr>
+      <w:bookmarkStart w:id="26" w:name="_Toc205198717"/>
+      <w:r>
+        <w:t>5.2 plotter.py</w:t>
+      </w:r>
       <w:bookmarkEnd w:id="26"/>
     </w:p>
     <w:p>
       <w:r>
-        <w:t xml:space="preserve">HERMES has two basic functions to export a pandas DataFrame to either a .csv file or a .parquet file. Both functions are very simple and require a DataFrame and a string path to save the file. Here is an example of each of these exporter functions: </w:t>
+        <w:t xml:space="preserve">This module has various plotting functions, yet they are out of date and will be adjusted and documented </w:t>
+      </w:r>
+      <w:proofErr w:type="spellStart"/>
+      <w:r>
+        <w:t>some time</w:t>
+      </w:r>
+      <w:proofErr w:type="spellEnd"/>
+      <w:r>
+        <w:t xml:space="preserve"> </w:t>
+      </w:r>
+      <w:proofErr w:type="gramStart"/>
+      <w:r>
+        <w:t>in the near future</w:t>
+      </w:r>
+      <w:proofErr w:type="gramEnd"/>
+      <w:r>
+        <w:t xml:space="preserve">. </w:t>
+      </w:r>
+    </w:p>
+    <w:p/>
+    <w:p>
+      <w:pPr>
+        <w:pStyle w:val="Heading2"/>
+      </w:pPr>
+      <w:bookmarkStart w:id="27" w:name="_Toc205198718"/>
+      <w:r>
+        <w:t>5.3 analyze.py</w:t>
+      </w:r>
+      <w:bookmarkEnd w:id="27"/>
+    </w:p>
+    <w:p>
+      <w:r>
+        <w:t xml:space="preserve">This module contains basic functions for users to perform basic data analysis. This module is the simplest and least refined module of HERMES analysis tools because much analysis requires specialized tools or niche applications. These tools included are meant to be as useful as possible. </w:t>
+      </w:r>
+    </w:p>
+    <w:p/>
+    <w:p>
+      <w:pPr>
+        <w:pStyle w:val="Heading3"/>
+      </w:pPr>
+      <w:bookmarkStart w:id="28" w:name="_Toc205198719"/>
+      <w:r>
+        <w:lastRenderedPageBreak/>
+        <w:t>5.3.1 Summary/Diagnostic Functions</w:t>
+      </w:r>
+      <w:bookmarkEnd w:id="28"/>
+    </w:p>
+    <w:p>
+      <w:r>
+        <w:t xml:space="preserve">This module contains one summary function that prints basic information about the </w:t>
+      </w:r>
+      <w:proofErr w:type="spellStart"/>
+      <w:r>
+        <w:t>laoded</w:t>
+      </w:r>
+      <w:proofErr w:type="spellEnd"/>
+      <w:r>
+        <w:t xml:space="preserve"> DataFrame. To call this function, run:</w:t>
       </w:r>
     </w:p>
     <w:p>
@@ -8304,26 +8818,237 @@
           <w:rFonts w:ascii="Courier New" w:hAnsi="Courier New" w:cs="Courier New"/>
         </w:rPr>
       </w:pPr>
+      <w:r>
+        <w:rPr>
+          <w:rFonts w:ascii="Courier New" w:hAnsi="Courier New" w:cs="Courier New"/>
+        </w:rPr>
+        <w:t>analyzer.get_summary_stats(df, rows=#)</w:t>
+      </w:r>
+    </w:p>
+    <w:p>
+      <w:r>
+        <w:rPr>
+          <w:rFonts w:ascii="Courier New" w:hAnsi="Courier New" w:cs="Courier New"/>
+        </w:rPr>
+        <w:t>rows</w:t>
+      </w:r>
+      <w:r>
+        <w:t xml:space="preserve"> is how many rows you would like to preview. The default value for </w:t>
+      </w:r>
+      <w:r>
+        <w:rPr>
+          <w:rFonts w:ascii="Courier New" w:hAnsi="Courier New" w:cs="Courier New"/>
+        </w:rPr>
+        <w:t>rows</w:t>
+      </w:r>
+      <w:r>
+        <w:t xml:space="preserve"> is 10</w:t>
+      </w:r>
+      <w:r>
+        <w:t>.</w:t>
+      </w:r>
+      <w:r>
+        <w:t xml:space="preserve"> This function will print out how many signals were loaded, the</w:t>
+      </w:r>
+      <w:r>
+        <w:t xml:space="preserve"> </w:t>
+      </w:r>
+      <w:r>
+        <w:t xml:space="preserve">columns of the DataFrame, the distribution of signal types, the time and pixel range, the </w:t>
+      </w:r>
+      <w:r>
+        <w:t>number of</w:t>
+      </w:r>
+      <w:r>
+        <w:t xml:space="preserve"> buffers and groups, and a preview of the first few rows. </w:t>
+      </w:r>
+    </w:p>
+    <w:p/>
+    <w:p>
+      <w:pPr>
+        <w:pStyle w:val="Heading3"/>
+      </w:pPr>
+      <w:bookmarkStart w:id="29" w:name="_Toc205198720"/>
+      <w:r>
+        <w:t>5.3.2 Filtering Functions</w:t>
+      </w:r>
+      <w:bookmarkEnd w:id="29"/>
+    </w:p>
+    <w:p>
+      <w:r>
+        <w:t xml:space="preserve">HERMES has built-in functions to filter by a specific signalType or a time range. </w:t>
+      </w:r>
+    </w:p>
+    <w:p>
+      <w:r>
+        <w:t xml:space="preserve">For </w:t>
+      </w:r>
       <w:proofErr w:type="spellStart"/>
       <w:r>
         <w:rPr>
           <w:rFonts w:ascii="Courier New" w:hAnsi="Courier New" w:cs="Courier New"/>
         </w:rPr>
+        <w:t>filter_by_signal_type</w:t>
+      </w:r>
+      <w:proofErr w:type="spellEnd"/>
+      <w:r>
+        <w:t xml:space="preserve">, you need a DataFrame and a string </w:t>
+      </w:r>
+      <w:r>
+        <w:rPr>
+          <w:rFonts w:ascii="Courier New" w:hAnsi="Courier New" w:cs="Courier New"/>
+        </w:rPr>
+        <w:t>signalType</w:t>
+      </w:r>
+      <w:r>
+        <w:t xml:space="preserve"> of 'TDC', 'Pixel', 'GTS', 'TPX3_Control', or '</w:t>
+      </w:r>
+      <w:proofErr w:type="spellStart"/>
+      <w:r>
+        <w:t>SPIDR_Control</w:t>
+      </w:r>
+      <w:proofErr w:type="spellEnd"/>
+      <w:r>
+        <w:t xml:space="preserve">'. </w:t>
+      </w:r>
+    </w:p>
+    <w:p>
+      <w:r>
+        <w:t xml:space="preserve">For </w:t>
+      </w:r>
+      <w:proofErr w:type="spellStart"/>
+      <w:r>
+        <w:rPr>
+          <w:rFonts w:ascii="Courier New" w:hAnsi="Courier New" w:cs="Courier New"/>
+        </w:rPr>
+        <w:t>filter_by_time_range</w:t>
+      </w:r>
+      <w:proofErr w:type="spellEnd"/>
+      <w:r>
+        <w:t xml:space="preserve">, you need a DataFrame, a float </w:t>
+      </w:r>
+      <w:proofErr w:type="spellStart"/>
+      <w:r>
+        <w:rPr>
+          <w:rFonts w:ascii="Courier New" w:hAnsi="Courier New" w:cs="Courier New"/>
+        </w:rPr>
+        <w:t>startTime</w:t>
+      </w:r>
+      <w:proofErr w:type="spellEnd"/>
+      <w:r>
+        <w:t xml:space="preserve"> and a float </w:t>
+      </w:r>
+      <w:proofErr w:type="spellStart"/>
+      <w:r>
+        <w:rPr>
+          <w:rFonts w:ascii="Courier New" w:hAnsi="Courier New" w:cs="Courier New"/>
+        </w:rPr>
+        <w:t>endTime</w:t>
+      </w:r>
+      <w:proofErr w:type="spellEnd"/>
+      <w:r>
+        <w:t xml:space="preserve">. Both times must be in seconds. See examples for implementation of both. </w:t>
+      </w:r>
+    </w:p>
+    <w:p>
+      <w:r>
+        <w:t xml:space="preserve">With this filtering, you can then use some of the functions in plotter.py to visualize data. </w:t>
+      </w:r>
+    </w:p>
+    <w:p/>
+    <w:p>
+      <w:pPr>
+        <w:pStyle w:val="Heading2"/>
+      </w:pPr>
+      <w:bookmarkStart w:id="30" w:name="_Toc205198721"/>
+      <w:r>
+        <w:t>5.4 Coding Examples</w:t>
+      </w:r>
+      <w:bookmarkEnd w:id="30"/>
+    </w:p>
+    <w:p>
+      <w:pPr>
+        <w:pStyle w:val="Heading3"/>
+      </w:pPr>
+      <w:bookmarkStart w:id="31" w:name="_Toc205198722"/>
+      <w:r>
+        <w:t>5.4.1 Loader Examples</w:t>
+      </w:r>
+      <w:bookmarkEnd w:id="31"/>
+    </w:p>
+    <w:p/>
+    <w:p>
+      <w:r>
+        <w:t>Setting various paths to different data:</w:t>
+      </w:r>
+    </w:p>
+    <w:p>
+      <w:pPr>
+        <w:ind w:left="144"/>
+        <w:rPr>
+          <w:rFonts w:ascii="Courier New" w:hAnsi="Courier New" w:cs="Courier New"/>
+        </w:rPr>
+      </w:pPr>
+      <w:r>
+        <w:rPr>
+          <w:rFonts w:ascii="Courier New" w:hAnsi="Courier New" w:cs="Courier New"/>
+        </w:rPr>
+        <w:t>rawSignals_dir = "PATH/TO/YOUR/RAWSIGNALS/DATA"</w:t>
+      </w:r>
+    </w:p>
+    <w:p>
+      <w:pPr>
+        <w:ind w:left="144"/>
+        <w:rPr>
+          <w:rFonts w:ascii="Courier New" w:hAnsi="Courier New" w:cs="Courier New"/>
+        </w:rPr>
+      </w:pPr>
+      <w:r>
+        <w:rPr>
+          <w:rFonts w:ascii="Courier New" w:hAnsi="Courier New" w:cs="Courier New"/>
+        </w:rPr>
+        <w:t>csv_dir = "PATH/TO/YOUR/CSV/DATA"</w:t>
+      </w:r>
+    </w:p>
+    <w:p>
+      <w:pPr>
+        <w:ind w:left="144"/>
+        <w:rPr>
+          <w:rFonts w:ascii="Courier New" w:hAnsi="Courier New" w:cs="Courier New"/>
+        </w:rPr>
+      </w:pPr>
+      <w:r>
+        <w:rPr>
+          <w:rFonts w:ascii="Courier New" w:hAnsi="Courier New" w:cs="Courier New"/>
+        </w:rPr>
+        <w:t>pixelActivations_dir = "PATH/TO/YOUR/PIXELACTIVATIONS/DATA"</w:t>
+      </w:r>
+    </w:p>
+    <w:p/>
+    <w:p>
+      <w:r>
+        <w:t>Load SignalsIO() class into object:</w:t>
+      </w:r>
+    </w:p>
+    <w:p>
+      <w:pPr>
+        <w:ind w:left="144"/>
+        <w:rPr>
+          <w:rFonts w:ascii="Courier New" w:hAnsi="Courier New" w:cs="Courier New"/>
+        </w:rPr>
+      </w:pPr>
+      <w:r>
+        <w:rPr>
+          <w:rFonts w:ascii="Courier New" w:hAnsi="Courier New" w:cs="Courier New"/>
+        </w:rPr>
+        <w:t>loader = SignalsIO()</w:t>
+      </w:r>
+    </w:p>
+    <w:p/>
+    <w:p>
+      <w:r>
         <w:lastRenderedPageBreak/>
-        <w:t>reader.export_to_csv</w:t>
-      </w:r>
-      <w:proofErr w:type="spellEnd"/>
-      <w:r>
-        <w:rPr>
-          <w:rFonts w:ascii="Courier New" w:hAnsi="Courier New" w:cs="Courier New"/>
-        </w:rPr>
-        <w:t>(df, "path/to/save/data</w:t>
-      </w:r>
-      <w:r>
-        <w:rPr>
-          <w:rFonts w:ascii="Courier New" w:hAnsi="Courier New" w:cs="Courier New"/>
-        </w:rPr>
-        <w:t>.csv")</w:t>
+        <w:t xml:space="preserve">Load a single .rawSignals, .csv, and .pixelActivations file: </w:t>
       </w:r>
     </w:p>
     <w:p>
@@ -8333,553 +9058,152 @@
           <w:rFonts w:ascii="Courier New" w:hAnsi="Courier New" w:cs="Courier New"/>
         </w:rPr>
       </w:pPr>
-      <w:proofErr w:type="spellStart"/>
-      <w:r>
-        <w:rPr>
-          <w:rFonts w:ascii="Courier New" w:hAnsi="Courier New" w:cs="Courier New"/>
-        </w:rPr>
-        <w:t>reader.export_to_parquet</w:t>
-      </w:r>
-      <w:proofErr w:type="spellEnd"/>
-      <w:r>
-        <w:rPr>
-          <w:rFonts w:ascii="Courier New" w:hAnsi="Courier New" w:cs="Courier New"/>
-        </w:rPr>
-        <w:t>(df, "path/to/save/</w:t>
-      </w:r>
-      <w:proofErr w:type="spellStart"/>
-      <w:r>
-        <w:rPr>
-          <w:rFonts w:ascii="Courier New" w:hAnsi="Courier New" w:cs="Courier New"/>
-        </w:rPr>
-        <w:t>data.parquet</w:t>
-      </w:r>
-      <w:proofErr w:type="spellEnd"/>
-      <w:r>
-        <w:rPr>
-          <w:rFonts w:ascii="Courier New" w:hAnsi="Courier New" w:cs="Courier New"/>
-        </w:rPr>
-        <w:t>")</w:t>
-      </w:r>
-    </w:p>
-    <w:p>
-      <w:r>
-        <w:t xml:space="preserve">If only a filename is provided instead of a full path, the file will save in the same directory as the python file where the function was called. Generally, this would be the workspace. </w:t>
+      <w:r>
+        <w:rPr>
+          <w:rFonts w:ascii="Courier New" w:hAnsi="Courier New" w:cs="Courier New"/>
+        </w:rPr>
+        <w:t>df1 = loader.load_data("path/to/data.rawSignals")</w:t>
+      </w:r>
+    </w:p>
+    <w:p>
+      <w:pPr>
+        <w:ind w:left="144"/>
+        <w:rPr>
+          <w:rFonts w:ascii="Courier New" w:hAnsi="Courier New" w:cs="Courier New"/>
+        </w:rPr>
+      </w:pPr>
+      <w:r>
+        <w:rPr>
+          <w:rFonts w:ascii="Courier New" w:hAnsi="Courier New" w:cs="Courier New"/>
+        </w:rPr>
+        <w:t>df2 = loader.load_data("path/to/data.csv")</w:t>
+      </w:r>
+    </w:p>
+    <w:p>
+      <w:pPr>
+        <w:ind w:left="144"/>
+        <w:rPr>
+          <w:rFonts w:ascii="Courier New" w:hAnsi="Courier New" w:cs="Courier New"/>
+        </w:rPr>
+      </w:pPr>
+      <w:r>
+        <w:rPr>
+          <w:rFonts w:ascii="Courier New" w:hAnsi="Courier New" w:cs="Courier New"/>
+        </w:rPr>
+        <w:t>df3 = loader.load_data("path/to/data.pixelActivations")</w:t>
       </w:r>
     </w:p>
     <w:p/>
     <w:p>
-      <w:pPr>
-        <w:pStyle w:val="Heading2"/>
-      </w:pPr>
-      <w:bookmarkStart w:id="27" w:name="_Toc205195614"/>
-      <w:r>
-        <w:t>5.2 plotter.py</w:t>
-      </w:r>
-      <w:bookmarkEnd w:id="27"/>
-    </w:p>
-    <w:p>
-      <w:r>
-        <w:t xml:space="preserve">This module has various plotting functions, yet they are out of date and will be adjusted and documented </w:t>
-      </w:r>
-      <w:proofErr w:type="spellStart"/>
-      <w:r>
-        <w:t>some time</w:t>
-      </w:r>
-      <w:proofErr w:type="spellEnd"/>
-      <w:r>
-        <w:t xml:space="preserve"> </w:t>
-      </w:r>
-      <w:proofErr w:type="gramStart"/>
-      <w:r>
-        <w:t>in the near future</w:t>
-      </w:r>
-      <w:proofErr w:type="gramEnd"/>
-      <w:r>
-        <w:t xml:space="preserve">. </w:t>
+      <w:r>
+        <w:t>Load the .rawSignals files form a folder that has many different file types:</w:t>
+      </w:r>
+    </w:p>
+    <w:p>
+      <w:pPr>
+        <w:ind w:left="144"/>
+        <w:rPr>
+          <w:rFonts w:ascii="Courier New" w:hAnsi="Courier New" w:cs="Courier New"/>
+        </w:rPr>
+      </w:pPr>
+      <w:r>
+        <w:rPr>
+          <w:rFonts w:ascii="Courier New" w:hAnsi="Courier New" w:cs="Courier New"/>
+        </w:rPr>
+        <w:t>df = loader.load_data("path/to/mixed/data", format="rawSignals")</w:t>
       </w:r>
     </w:p>
     <w:p/>
     <w:p>
-      <w:pPr>
-        <w:pStyle w:val="Heading2"/>
-      </w:pPr>
-      <w:bookmarkStart w:id="28" w:name="_Toc205195615"/>
-      <w:r>
-        <w:t>5.3 analyze.py</w:t>
-      </w:r>
-      <w:bookmarkEnd w:id="28"/>
-    </w:p>
-    <w:p>
-      <w:r>
-        <w:t xml:space="preserve">This module contains basic functions for users to perform basic data analysis. This module is the simplest and least refined module of HERMES analysis tools because much analysis requires specialized tools or niche applications. These tools included are meant to be as useful as possible. </w:t>
+      <w:r>
+        <w:t>Load the .csv files from a folder with many file types and only load files 5 through 9:</w:t>
+      </w:r>
+    </w:p>
+    <w:p>
+      <w:pPr>
+        <w:ind w:left="144"/>
+        <w:rPr>
+          <w:rFonts w:ascii="Courier New" w:hAnsi="Courier New" w:cs="Courier New"/>
+        </w:rPr>
+      </w:pPr>
+      <w:r>
+        <w:rPr>
+          <w:rFonts w:ascii="Courier New" w:hAnsi="Courier New" w:cs="Courier New"/>
+        </w:rPr>
+        <w:t>df = loader.load_data("path/to/mixed/data", format="csv", index="5:10")</w:t>
       </w:r>
     </w:p>
     <w:p/>
     <w:p>
+      <w:r>
+        <w:t>Load the .pixelActivations files from directory, load files 10 through 19 with a step of 2, and enable ToA continuity:</w:t>
+      </w:r>
+    </w:p>
+    <w:p>
+      <w:pPr>
+        <w:ind w:left="144"/>
+        <w:rPr>
+          <w:rFonts w:ascii="Courier New" w:hAnsi="Courier New" w:cs="Courier New"/>
+        </w:rPr>
+      </w:pPr>
+      <w:r>
+        <w:rPr>
+          <w:rFonts w:ascii="Courier New" w:hAnsi="Courier New" w:cs="Courier New"/>
+        </w:rPr>
+        <w:t>df = loader.load_data(pixelActivations_dir, index="10:20:2", time_adjust=True)</w:t>
+      </w:r>
+    </w:p>
+    <w:p/>
+    <w:p>
+      <w:r>
+        <w:t>Load .rawSignals files from directory, load files 10 through 100 with a step of 5, enable ToA continuity with rounding estimation:</w:t>
+      </w:r>
+    </w:p>
+    <w:p>
+      <w:pPr>
+        <w:ind w:left="144"/>
+        <w:rPr>
+          <w:rFonts w:ascii="Courier New" w:hAnsi="Courier New" w:cs="Courier New"/>
+        </w:rPr>
+      </w:pPr>
+      <w:r>
+        <w:rPr>
+          <w:rFonts w:ascii="Courier New" w:hAnsi="Courier New" w:cs="Courier New"/>
+        </w:rPr>
+        <w:t>df = loader.load_data(rawSignals_dir, index="10:101:5", time_adjust=True, round_period_to=0.25)</w:t>
+      </w:r>
+    </w:p>
+    <w:p/>
+    <w:p>
+      <w:r>
+        <w:t>Load .rawSignals files from directory, load files 10 through 100 with a step of 5, enable ToA continuity with defined file duration:</w:t>
+      </w:r>
+    </w:p>
+    <w:p>
+      <w:pPr>
+        <w:ind w:left="144"/>
+        <w:rPr>
+          <w:rFonts w:ascii="Courier New" w:hAnsi="Courier New" w:cs="Courier New"/>
+        </w:rPr>
+      </w:pPr>
+      <w:r>
+        <w:rPr>
+          <w:rFonts w:ascii="Courier New" w:hAnsi="Courier New" w:cs="Courier New"/>
+        </w:rPr>
+        <w:t>df = loader.load_data(rawSignals_dir, index="10:101:5", time_adjust=True, file_duration=2.5)</w:t>
+      </w:r>
+    </w:p>
+    <w:p/>
+    <w:p>
       <w:pPr>
         <w:pStyle w:val="Heading3"/>
       </w:pPr>
-      <w:bookmarkStart w:id="29" w:name="_Toc205195616"/>
-      <w:r>
-        <w:t>5.3.1 Summary/Diagnostic Functions</w:t>
-      </w:r>
-      <w:bookmarkEnd w:id="29"/>
-    </w:p>
-    <w:p>
-      <w:r>
-        <w:t xml:space="preserve">This module contains one summary function that prints basic information about the </w:t>
-      </w:r>
-      <w:proofErr w:type="spellStart"/>
-      <w:r>
-        <w:t>laoded</w:t>
-      </w:r>
-      <w:proofErr w:type="spellEnd"/>
-      <w:r>
-        <w:t xml:space="preserve"> DataFrame. To call this function, run:</w:t>
-      </w:r>
-    </w:p>
-    <w:p>
-      <w:pPr>
-        <w:ind w:left="144"/>
-        <w:rPr>
-          <w:rFonts w:ascii="Courier New" w:hAnsi="Courier New" w:cs="Courier New"/>
-        </w:rPr>
-      </w:pPr>
-      <w:r>
-        <w:rPr>
-          <w:rFonts w:ascii="Courier New" w:hAnsi="Courier New" w:cs="Courier New"/>
-        </w:rPr>
-        <w:t>analyzer.get_summary_stats(df, rows=#)</w:t>
-      </w:r>
-    </w:p>
-    <w:p>
-      <w:r>
-        <w:rPr>
-          <w:rFonts w:ascii="Courier New" w:hAnsi="Courier New" w:cs="Courier New"/>
-        </w:rPr>
-        <w:t>rows</w:t>
-      </w:r>
-      <w:r>
-        <w:t xml:space="preserve"> is how many rows you would like to preview. The default value for </w:t>
-      </w:r>
-      <w:r>
-        <w:rPr>
-          <w:rFonts w:ascii="Courier New" w:hAnsi="Courier New" w:cs="Courier New"/>
-        </w:rPr>
-        <w:t>rows</w:t>
-      </w:r>
-      <w:r>
-        <w:t xml:space="preserve"> is 10</w:t>
-      </w:r>
-      <w:r>
-        <w:t>.</w:t>
-      </w:r>
-      <w:r>
-        <w:t xml:space="preserve"> This function will print out how many signals were loaded, the</w:t>
-      </w:r>
-      <w:r>
-        <w:t xml:space="preserve"> </w:t>
-      </w:r>
-      <w:r>
-        <w:t xml:space="preserve">columns of the DataFrame, the distribution of signal types, the time and pixel range, the </w:t>
-      </w:r>
-      <w:r>
-        <w:t>number of</w:t>
-      </w:r>
-      <w:r>
-        <w:t xml:space="preserve"> buffers and groups, and a preview of the first few rows. </w:t>
-      </w:r>
-    </w:p>
-    <w:p/>
-    <w:p>
-      <w:pPr>
-        <w:pStyle w:val="Heading3"/>
-      </w:pPr>
-      <w:bookmarkStart w:id="30" w:name="_Toc205195617"/>
-      <w:r>
-        <w:t>5.3.2 Filtering Functions</w:t>
-      </w:r>
-      <w:bookmarkEnd w:id="30"/>
-    </w:p>
-    <w:p>
-      <w:r>
-        <w:t xml:space="preserve">HERMES has built-in functions to filter by a specific signalType or a time range. </w:t>
-      </w:r>
-    </w:p>
-    <w:p>
-      <w:r>
-        <w:t xml:space="preserve">For </w:t>
-      </w:r>
-      <w:proofErr w:type="spellStart"/>
-      <w:r>
-        <w:rPr>
-          <w:rFonts w:ascii="Courier New" w:hAnsi="Courier New" w:cs="Courier New"/>
-        </w:rPr>
-        <w:t>filter_by_signal_type</w:t>
-      </w:r>
-      <w:proofErr w:type="spellEnd"/>
-      <w:r>
-        <w:t xml:space="preserve">, you need a DataFrame and a string </w:t>
-      </w:r>
-      <w:r>
-        <w:rPr>
-          <w:rFonts w:ascii="Courier New" w:hAnsi="Courier New" w:cs="Courier New"/>
-        </w:rPr>
-        <w:t>signalType</w:t>
-      </w:r>
-      <w:r>
-        <w:t xml:space="preserve"> of 'TDC', 'Pixel', 'GTS', 'TPX3_Control', or '</w:t>
-      </w:r>
-      <w:proofErr w:type="spellStart"/>
-      <w:r>
-        <w:t>SPIDR_Control</w:t>
-      </w:r>
-      <w:proofErr w:type="spellEnd"/>
-      <w:r>
-        <w:t xml:space="preserve">'. </w:t>
-      </w:r>
-    </w:p>
-    <w:p>
+      <w:bookmarkStart w:id="32" w:name="_Toc205198723"/>
       <w:r>
         <w:lastRenderedPageBreak/>
-        <w:t xml:space="preserve">For </w:t>
-      </w:r>
-      <w:proofErr w:type="spellStart"/>
-      <w:r>
-        <w:rPr>
-          <w:rFonts w:ascii="Courier New" w:hAnsi="Courier New" w:cs="Courier New"/>
-        </w:rPr>
-        <w:t>filter_by_time_range</w:t>
-      </w:r>
-      <w:proofErr w:type="spellEnd"/>
-      <w:r>
-        <w:t xml:space="preserve">, you need a DataFrame, a float </w:t>
-      </w:r>
-      <w:proofErr w:type="spellStart"/>
-      <w:r>
-        <w:rPr>
-          <w:rFonts w:ascii="Courier New" w:hAnsi="Courier New" w:cs="Courier New"/>
-        </w:rPr>
-        <w:t>startTime</w:t>
-      </w:r>
-      <w:proofErr w:type="spellEnd"/>
-      <w:r>
-        <w:t xml:space="preserve"> and a float </w:t>
-      </w:r>
-      <w:proofErr w:type="spellStart"/>
-      <w:r>
-        <w:rPr>
-          <w:rFonts w:ascii="Courier New" w:hAnsi="Courier New" w:cs="Courier New"/>
-        </w:rPr>
-        <w:t>endTime</w:t>
-      </w:r>
-      <w:proofErr w:type="spellEnd"/>
-      <w:r>
-        <w:t xml:space="preserve">. Both times must be in seconds. See examples for implementation of both. </w:t>
-      </w:r>
-    </w:p>
-    <w:p>
-      <w:r>
-        <w:t xml:space="preserve">With this filtering, you can then use some of the functions in plotter.py to visualize data. </w:t>
-      </w:r>
-    </w:p>
-    <w:p/>
-    <w:p>
-      <w:pPr>
-        <w:pStyle w:val="Heading2"/>
-      </w:pPr>
-      <w:bookmarkStart w:id="31" w:name="_Toc205195618"/>
-      <w:r>
-        <w:t>5.4 Coding Examples</w:t>
-      </w:r>
-      <w:bookmarkEnd w:id="31"/>
-    </w:p>
-    <w:p>
-      <w:pPr>
-        <w:pStyle w:val="Heading3"/>
-      </w:pPr>
-      <w:bookmarkStart w:id="32" w:name="_Toc205195619"/>
-      <w:r>
-        <w:t>5.4.1 Loader Examples</w:t>
+        <w:t>5.4.2 Plotter Examples</w:t>
       </w:r>
       <w:bookmarkEnd w:id="32"/>
-    </w:p>
-    <w:p/>
-    <w:p>
-      <w:r>
-        <w:t>Setting various paths to different data:</w:t>
-      </w:r>
-    </w:p>
-    <w:p>
-      <w:pPr>
-        <w:ind w:left="144"/>
-        <w:rPr>
-          <w:rFonts w:ascii="Courier New" w:hAnsi="Courier New" w:cs="Courier New"/>
-          <w:sz w:val="20"/>
-          <w:szCs w:val="20"/>
-        </w:rPr>
-      </w:pPr>
-      <w:r>
-        <w:rPr>
-          <w:rFonts w:ascii="Courier New" w:hAnsi="Courier New" w:cs="Courier New"/>
-          <w:sz w:val="20"/>
-          <w:szCs w:val="20"/>
-        </w:rPr>
-        <w:t>rawSignals_dir = "PATH/TO/YOUR/RAWSIGNALS/DATA"</w:t>
-      </w:r>
-    </w:p>
-    <w:p>
-      <w:pPr>
-        <w:ind w:left="144"/>
-        <w:rPr>
-          <w:rFonts w:ascii="Courier New" w:hAnsi="Courier New" w:cs="Courier New"/>
-          <w:sz w:val="20"/>
-          <w:szCs w:val="20"/>
-        </w:rPr>
-      </w:pPr>
-      <w:r>
-        <w:rPr>
-          <w:rFonts w:ascii="Courier New" w:hAnsi="Courier New" w:cs="Courier New"/>
-          <w:sz w:val="20"/>
-          <w:szCs w:val="20"/>
-        </w:rPr>
-        <w:t>csv_dir = "PATH/TO/YOUR/CSV/DATA"</w:t>
-      </w:r>
-    </w:p>
-    <w:p>
-      <w:pPr>
-        <w:ind w:left="144"/>
-        <w:rPr>
-          <w:rFonts w:ascii="Courier New" w:hAnsi="Courier New" w:cs="Courier New"/>
-          <w:sz w:val="20"/>
-          <w:szCs w:val="20"/>
-        </w:rPr>
-      </w:pPr>
-      <w:r>
-        <w:rPr>
-          <w:rFonts w:ascii="Courier New" w:hAnsi="Courier New" w:cs="Courier New"/>
-          <w:sz w:val="20"/>
-          <w:szCs w:val="20"/>
-        </w:rPr>
-        <w:t>pixelActivations_dir = "PATH/TO/YOUR/PIXELACTIVATIONS/DATA"</w:t>
-      </w:r>
-    </w:p>
-    <w:p/>
-    <w:p>
-      <w:r>
-        <w:t>Load SignalsIO() class into object:</w:t>
-      </w:r>
-    </w:p>
-    <w:p>
-      <w:pPr>
-        <w:ind w:left="144"/>
-        <w:rPr>
-          <w:rFonts w:ascii="Courier New" w:hAnsi="Courier New" w:cs="Courier New"/>
-          <w:sz w:val="20"/>
-          <w:szCs w:val="20"/>
-        </w:rPr>
-      </w:pPr>
-      <w:r>
-        <w:rPr>
-          <w:rFonts w:ascii="Courier New" w:hAnsi="Courier New" w:cs="Courier New"/>
-          <w:sz w:val="20"/>
-          <w:szCs w:val="20"/>
-        </w:rPr>
-        <w:t>loader = SignalsIO()</w:t>
-      </w:r>
-    </w:p>
-    <w:p/>
-    <w:p>
-      <w:r>
-        <w:t xml:space="preserve">Load a single .rawSignals, .csv, and .pixelActivations file: </w:t>
-      </w:r>
-    </w:p>
-    <w:p>
-      <w:pPr>
-        <w:ind w:left="144"/>
-        <w:rPr>
-          <w:rFonts w:ascii="Courier New" w:hAnsi="Courier New" w:cs="Courier New"/>
-          <w:sz w:val="20"/>
-          <w:szCs w:val="20"/>
-        </w:rPr>
-      </w:pPr>
-      <w:r>
-        <w:rPr>
-          <w:rFonts w:ascii="Courier New" w:hAnsi="Courier New" w:cs="Courier New"/>
-          <w:sz w:val="20"/>
-          <w:szCs w:val="20"/>
-        </w:rPr>
-        <w:t>df1 = loader.load_data("path/to/data.rawSignals")</w:t>
-      </w:r>
-    </w:p>
-    <w:p>
-      <w:pPr>
-        <w:ind w:left="144"/>
-        <w:rPr>
-          <w:rFonts w:ascii="Courier New" w:hAnsi="Courier New" w:cs="Courier New"/>
-          <w:sz w:val="20"/>
-          <w:szCs w:val="20"/>
-        </w:rPr>
-      </w:pPr>
-      <w:r>
-        <w:rPr>
-          <w:rFonts w:ascii="Courier New" w:hAnsi="Courier New" w:cs="Courier New"/>
-          <w:sz w:val="20"/>
-          <w:szCs w:val="20"/>
-        </w:rPr>
-        <w:t>df2 = loader.load_data("path/to/data.csv")</w:t>
-      </w:r>
-    </w:p>
-    <w:p>
-      <w:pPr>
-        <w:ind w:left="144"/>
-        <w:rPr>
-          <w:rFonts w:ascii="Courier New" w:hAnsi="Courier New" w:cs="Courier New"/>
-          <w:sz w:val="20"/>
-          <w:szCs w:val="20"/>
-        </w:rPr>
-      </w:pPr>
-      <w:r>
-        <w:rPr>
-          <w:rFonts w:ascii="Courier New" w:hAnsi="Courier New" w:cs="Courier New"/>
-          <w:sz w:val="20"/>
-          <w:szCs w:val="20"/>
-        </w:rPr>
-        <w:t>df3 = loader.load_data("path/to/data.pixelActivations")</w:t>
-      </w:r>
-    </w:p>
-    <w:p/>
-    <w:p>
-      <w:r>
-        <w:t>Load the .rawSignals files form a folder that has many different file types:</w:t>
-      </w:r>
-    </w:p>
-    <w:p>
-      <w:pPr>
-        <w:ind w:left="144"/>
-        <w:rPr>
-          <w:rFonts w:ascii="Courier New" w:hAnsi="Courier New" w:cs="Courier New"/>
-          <w:sz w:val="20"/>
-          <w:szCs w:val="20"/>
-        </w:rPr>
-      </w:pPr>
-      <w:r>
-        <w:rPr>
-          <w:rFonts w:ascii="Courier New" w:hAnsi="Courier New" w:cs="Courier New"/>
-          <w:sz w:val="20"/>
-          <w:szCs w:val="20"/>
-        </w:rPr>
-        <w:t>df = loader.load_data("path/to/mixed/data", format="rawSignals")</w:t>
-      </w:r>
-    </w:p>
-    <w:p/>
-    <w:p>
-      <w:r>
-        <w:t>Load the .csv files from a folder with many file types and only load files 5 through 9:</w:t>
-      </w:r>
-    </w:p>
-    <w:p>
-      <w:pPr>
-        <w:ind w:left="144"/>
-        <w:rPr>
-          <w:rFonts w:ascii="Courier New" w:hAnsi="Courier New" w:cs="Courier New"/>
-          <w:sz w:val="20"/>
-          <w:szCs w:val="20"/>
-        </w:rPr>
-      </w:pPr>
-      <w:r>
-        <w:rPr>
-          <w:rFonts w:ascii="Courier New" w:hAnsi="Courier New" w:cs="Courier New"/>
-          <w:sz w:val="20"/>
-          <w:szCs w:val="20"/>
-        </w:rPr>
-        <w:t>df = loader.load_data("path/to/mixed/data", format="csv", index="5:10")</w:t>
-      </w:r>
-    </w:p>
-    <w:p/>
-    <w:p>
-      <w:r>
-        <w:t>Load the .pixelActivations files from directory, load files 10 through 19 with a step of 2, and enable ToA continuity:</w:t>
-      </w:r>
-    </w:p>
-    <w:p>
-      <w:pPr>
-        <w:ind w:left="144"/>
-        <w:rPr>
-          <w:rFonts w:ascii="Courier New" w:hAnsi="Courier New" w:cs="Courier New"/>
-          <w:sz w:val="20"/>
-          <w:szCs w:val="20"/>
-        </w:rPr>
-      </w:pPr>
-      <w:r>
-        <w:rPr>
-          <w:rFonts w:ascii="Courier New" w:hAnsi="Courier New" w:cs="Courier New"/>
-          <w:sz w:val="20"/>
-          <w:szCs w:val="20"/>
-        </w:rPr>
-        <w:lastRenderedPageBreak/>
-        <w:t>df = loader.load_data(pixelActivations_dir, index="10:20:2", time_adjust=True)</w:t>
-      </w:r>
-    </w:p>
-    <w:p/>
-    <w:p>
-      <w:r>
-        <w:t>Load .rawSignals files from directory, load files 10 through 100 with a step of 5, enable ToA continuity with rounding estimation:</w:t>
-      </w:r>
-    </w:p>
-    <w:p>
-      <w:pPr>
-        <w:ind w:left="144"/>
-        <w:rPr>
-          <w:rFonts w:ascii="Courier New" w:hAnsi="Courier New" w:cs="Courier New"/>
-          <w:sz w:val="20"/>
-          <w:szCs w:val="20"/>
-        </w:rPr>
-      </w:pPr>
-      <w:r>
-        <w:rPr>
-          <w:rFonts w:ascii="Courier New" w:hAnsi="Courier New" w:cs="Courier New"/>
-          <w:sz w:val="20"/>
-          <w:szCs w:val="20"/>
-        </w:rPr>
-        <w:t>df = loader.load_data(rawSignals_dir, index="10:101:5", time_adjust=True, round_period_to=0.25)</w:t>
-      </w:r>
-    </w:p>
-    <w:p/>
-    <w:p>
-      <w:r>
-        <w:t>Load .rawSignals files from directory, load files 10 through 100 with a step of 5, enable ToA continuity with defined file duration:</w:t>
-      </w:r>
-    </w:p>
-    <w:p>
-      <w:pPr>
-        <w:ind w:left="144"/>
-        <w:rPr>
-          <w:rFonts w:ascii="Courier New" w:hAnsi="Courier New" w:cs="Courier New"/>
-          <w:sz w:val="20"/>
-          <w:szCs w:val="20"/>
-        </w:rPr>
-      </w:pPr>
-      <w:r>
-        <w:rPr>
-          <w:rFonts w:ascii="Courier New" w:hAnsi="Courier New" w:cs="Courier New"/>
-          <w:sz w:val="20"/>
-          <w:szCs w:val="20"/>
-        </w:rPr>
-        <w:t>df = loader.load_data(rawSignals_dir, index="10:101:5", time_adjust=True, file_duration=2.5)</w:t>
-      </w:r>
-    </w:p>
-    <w:p/>
-    <w:p>
-      <w:pPr>
-        <w:pStyle w:val="Heading3"/>
-      </w:pPr>
-      <w:bookmarkStart w:id="33" w:name="_Toc205195620"/>
-      <w:r>
-        <w:t>5.4.2 Plotter Examples</w:t>
-      </w:r>
-      <w:bookmarkEnd w:id="33"/>
     </w:p>
     <w:p/>
     <w:p/>
@@ -8887,118 +9211,102 @@
       <w:pPr>
         <w:pStyle w:val="Heading3"/>
       </w:pPr>
-      <w:bookmarkStart w:id="34" w:name="_Toc205195621"/>
+      <w:bookmarkStart w:id="33" w:name="_Toc205198724"/>
       <w:r>
         <w:t>5.4.3 Analyzer Examples</w:t>
       </w:r>
+      <w:bookmarkEnd w:id="33"/>
+    </w:p>
+    <w:p/>
+    <w:p>
+      <w:r>
+        <w:t>Load SignalAnalyzer() class into object:</w:t>
+      </w:r>
+    </w:p>
+    <w:p>
+      <w:pPr>
+        <w:ind w:left="144"/>
+        <w:rPr>
+          <w:rFonts w:ascii="Courier New" w:hAnsi="Courier New" w:cs="Courier New"/>
+        </w:rPr>
+      </w:pPr>
+      <w:r>
+        <w:rPr>
+          <w:rFonts w:ascii="Courier New" w:hAnsi="Courier New" w:cs="Courier New"/>
+        </w:rPr>
+        <w:t>analyzer = SignalAnalyzer()</w:t>
+      </w:r>
+    </w:p>
+    <w:p/>
+    <w:p>
+      <w:r>
+        <w:t>Get summary of data that has been loaded:</w:t>
+      </w:r>
+    </w:p>
+    <w:p>
+      <w:pPr>
+        <w:ind w:left="144"/>
+        <w:rPr>
+          <w:rFonts w:ascii="Courier New" w:hAnsi="Courier New" w:cs="Courier New"/>
+        </w:rPr>
+      </w:pPr>
+      <w:r>
+        <w:rPr>
+          <w:rFonts w:ascii="Courier New" w:hAnsi="Courier New" w:cs="Courier New"/>
+        </w:rPr>
+        <w:t>analyzer.get_summary_stats(df)</w:t>
+      </w:r>
+    </w:p>
+    <w:p/>
+    <w:p>
+      <w:r>
+        <w:t>Filter DataFrame to only show pixels:</w:t>
+      </w:r>
+    </w:p>
+    <w:p>
+      <w:pPr>
+        <w:ind w:left="144"/>
+        <w:rPr>
+          <w:rFonts w:ascii="Courier New" w:hAnsi="Courier New" w:cs="Courier New"/>
+        </w:rPr>
+      </w:pPr>
+      <w:r>
+        <w:rPr>
+          <w:rFonts w:ascii="Courier New" w:hAnsi="Courier New" w:cs="Courier New"/>
+        </w:rPr>
+        <w:t>pixel_df = analyzer.filter_by_signal_type(df, "Pixel")</w:t>
+      </w:r>
+    </w:p>
+    <w:p/>
+    <w:p>
+      <w:r>
+        <w:t>Filter DataFrame to be between time window of 1.5 and 2 seconds:</w:t>
+      </w:r>
+    </w:p>
+    <w:p>
+      <w:pPr>
+        <w:ind w:left="144"/>
+        <w:rPr>
+          <w:rFonts w:ascii="Courier New" w:hAnsi="Courier New" w:cs="Courier New"/>
+        </w:rPr>
+      </w:pPr>
+      <w:r>
+        <w:rPr>
+          <w:rFonts w:ascii="Courier New" w:hAnsi="Courier New" w:cs="Courier New"/>
+        </w:rPr>
+        <w:t>time_df = analyzer.filter_by_time_range(df, 1.5, 2.0)</w:t>
+      </w:r>
+    </w:p>
+    <w:p/>
+    <w:p>
+      <w:pPr>
+        <w:pStyle w:val="Heading2"/>
+      </w:pPr>
+      <w:bookmarkStart w:id="34" w:name="_Toc205198725"/>
+      <w:r>
+        <w:t>5.5 Example Notebook Files</w:t>
+      </w:r>
       <w:bookmarkEnd w:id="34"/>
-    </w:p>
-    <w:p/>
-    <w:p>
-      <w:r>
-        <w:t>Load SignalAnalyzer() class into object:</w:t>
-      </w:r>
-    </w:p>
-    <w:p>
-      <w:pPr>
-        <w:ind w:left="144"/>
-        <w:rPr>
-          <w:rFonts w:ascii="Courier New" w:hAnsi="Courier New" w:cs="Courier New"/>
-          <w:sz w:val="20"/>
-          <w:szCs w:val="20"/>
-        </w:rPr>
-      </w:pPr>
-      <w:r>
-        <w:rPr>
-          <w:rFonts w:ascii="Courier New" w:hAnsi="Courier New" w:cs="Courier New"/>
-          <w:sz w:val="20"/>
-          <w:szCs w:val="20"/>
-        </w:rPr>
-        <w:t>analyzer = SignalAnalyzer()</w:t>
-      </w:r>
-    </w:p>
-    <w:p/>
-    <w:p>
-      <w:r>
-        <w:t>Get summary of data that has been loaded:</w:t>
-      </w:r>
-    </w:p>
-    <w:p>
-      <w:pPr>
-        <w:ind w:left="144"/>
-        <w:rPr>
-          <w:rFonts w:ascii="Courier New" w:hAnsi="Courier New" w:cs="Courier New"/>
-          <w:sz w:val="20"/>
-          <w:szCs w:val="20"/>
-        </w:rPr>
-      </w:pPr>
-      <w:r>
-        <w:rPr>
-          <w:rFonts w:ascii="Courier New" w:hAnsi="Courier New" w:cs="Courier New"/>
-          <w:sz w:val="20"/>
-          <w:szCs w:val="20"/>
-        </w:rPr>
-        <w:t>analyzer.get_summary_stats(df)</w:t>
-      </w:r>
-    </w:p>
-    <w:p/>
-    <w:p>
-      <w:r>
-        <w:t>Filter DataFrame to only show pixels:</w:t>
-      </w:r>
-    </w:p>
-    <w:p>
-      <w:pPr>
-        <w:ind w:left="144"/>
-        <w:rPr>
-          <w:rFonts w:ascii="Courier New" w:hAnsi="Courier New" w:cs="Courier New"/>
-          <w:sz w:val="20"/>
-          <w:szCs w:val="20"/>
-        </w:rPr>
-      </w:pPr>
-      <w:r>
-        <w:rPr>
-          <w:rFonts w:ascii="Courier New" w:hAnsi="Courier New" w:cs="Courier New"/>
-          <w:sz w:val="20"/>
-          <w:szCs w:val="20"/>
-        </w:rPr>
-        <w:t>pixel_df = analyzer.filter_by_signal_type(df, "Pixel")</w:t>
-      </w:r>
-    </w:p>
-    <w:p/>
-    <w:p>
-      <w:r>
-        <w:t>Filter DataFrame to be between time window of 1.5 and 2 seconds:</w:t>
-      </w:r>
-    </w:p>
-    <w:p>
-      <w:pPr>
-        <w:ind w:left="144"/>
-        <w:rPr>
-          <w:rFonts w:ascii="Courier New" w:hAnsi="Courier New" w:cs="Courier New"/>
-          <w:sz w:val="20"/>
-          <w:szCs w:val="20"/>
-        </w:rPr>
-      </w:pPr>
-      <w:r>
-        <w:rPr>
-          <w:rFonts w:ascii="Courier New" w:hAnsi="Courier New" w:cs="Courier New"/>
-          <w:sz w:val="20"/>
-          <w:szCs w:val="20"/>
-        </w:rPr>
-        <w:t>time_df = analyzer.filter_by_time_range(df, 1.5, 2.0)</w:t>
-      </w:r>
-    </w:p>
-    <w:p/>
-    <w:p>
-      <w:pPr>
-        <w:pStyle w:val="Heading2"/>
-      </w:pPr>
-      <w:bookmarkStart w:id="35" w:name="_Toc205195622"/>
-      <w:r>
-        <w:t>5.5 Example Notebook Files</w:t>
-      </w:r>
-      <w:bookmarkEnd w:id="35"/>
     </w:p>
     <w:p>
       <w:r>
@@ -9412,6 +9720,92 @@
     </w:lvl>
   </w:abstractNum>
   <w:abstractNum w:abstractNumId="3" w15:restartNumberingAfterBreak="0">
+    <w:nsid w:val="182452A2"/>
+    <w:multiLevelType w:val="hybridMultilevel"/>
+    <w:tmpl w:val="92680E18"/>
+    <w:lvl w:ilvl="0" w:tplc="0409000F">
+      <w:start w:val="1"/>
+      <w:numFmt w:val="decimal"/>
+      <w:lvlText w:val="%1."/>
+      <w:lvlJc w:val="left"/>
+      <w:pPr>
+        <w:ind w:left="720" w:hanging="360"/>
+      </w:pPr>
+    </w:lvl>
+    <w:lvl w:ilvl="1" w:tplc="04090019" w:tentative="1">
+      <w:start w:val="1"/>
+      <w:numFmt w:val="lowerLetter"/>
+      <w:lvlText w:val="%2."/>
+      <w:lvlJc w:val="left"/>
+      <w:pPr>
+        <w:ind w:left="1440" w:hanging="360"/>
+      </w:pPr>
+    </w:lvl>
+    <w:lvl w:ilvl="2" w:tplc="0409001B" w:tentative="1">
+      <w:start w:val="1"/>
+      <w:numFmt w:val="lowerRoman"/>
+      <w:lvlText w:val="%3."/>
+      <w:lvlJc w:val="right"/>
+      <w:pPr>
+        <w:ind w:left="2160" w:hanging="180"/>
+      </w:pPr>
+    </w:lvl>
+    <w:lvl w:ilvl="3" w:tplc="0409000F" w:tentative="1">
+      <w:start w:val="1"/>
+      <w:numFmt w:val="decimal"/>
+      <w:lvlText w:val="%4."/>
+      <w:lvlJc w:val="left"/>
+      <w:pPr>
+        <w:ind w:left="2880" w:hanging="360"/>
+      </w:pPr>
+    </w:lvl>
+    <w:lvl w:ilvl="4" w:tplc="04090019" w:tentative="1">
+      <w:start w:val="1"/>
+      <w:numFmt w:val="lowerLetter"/>
+      <w:lvlText w:val="%5."/>
+      <w:lvlJc w:val="left"/>
+      <w:pPr>
+        <w:ind w:left="3600" w:hanging="360"/>
+      </w:pPr>
+    </w:lvl>
+    <w:lvl w:ilvl="5" w:tplc="0409001B" w:tentative="1">
+      <w:start w:val="1"/>
+      <w:numFmt w:val="lowerRoman"/>
+      <w:lvlText w:val="%6."/>
+      <w:lvlJc w:val="right"/>
+      <w:pPr>
+        <w:ind w:left="4320" w:hanging="180"/>
+      </w:pPr>
+    </w:lvl>
+    <w:lvl w:ilvl="6" w:tplc="0409000F" w:tentative="1">
+      <w:start w:val="1"/>
+      <w:numFmt w:val="decimal"/>
+      <w:lvlText w:val="%7."/>
+      <w:lvlJc w:val="left"/>
+      <w:pPr>
+        <w:ind w:left="5040" w:hanging="360"/>
+      </w:pPr>
+    </w:lvl>
+    <w:lvl w:ilvl="7" w:tplc="04090019" w:tentative="1">
+      <w:start w:val="1"/>
+      <w:numFmt w:val="lowerLetter"/>
+      <w:lvlText w:val="%8."/>
+      <w:lvlJc w:val="left"/>
+      <w:pPr>
+        <w:ind w:left="5760" w:hanging="360"/>
+      </w:pPr>
+    </w:lvl>
+    <w:lvl w:ilvl="8" w:tplc="0409001B" w:tentative="1">
+      <w:start w:val="1"/>
+      <w:numFmt w:val="lowerRoman"/>
+      <w:lvlText w:val="%9."/>
+      <w:lvlJc w:val="right"/>
+      <w:pPr>
+        <w:ind w:left="6480" w:hanging="180"/>
+      </w:pPr>
+    </w:lvl>
+  </w:abstractNum>
+  <w:abstractNum w:abstractNumId="4" w15:restartNumberingAfterBreak="0">
     <w:nsid w:val="1B0A0486"/>
     <w:multiLevelType w:val="multilevel"/>
     <w:tmpl w:val="B31A5E62"/>
@@ -9556,7 +9950,7 @@
       </w:rPr>
     </w:lvl>
   </w:abstractNum>
-  <w:abstractNum w:abstractNumId="4" w15:restartNumberingAfterBreak="0">
+  <w:abstractNum w:abstractNumId="5" w15:restartNumberingAfterBreak="0">
     <w:nsid w:val="1CC26A7F"/>
     <w:multiLevelType w:val="multilevel"/>
     <w:tmpl w:val="B89A7B00"/>
@@ -9705,7 +10099,7 @@
       </w:rPr>
     </w:lvl>
   </w:abstractNum>
-  <w:abstractNum w:abstractNumId="5" w15:restartNumberingAfterBreak="0">
+  <w:abstractNum w:abstractNumId="6" w15:restartNumberingAfterBreak="0">
     <w:nsid w:val="2D391CA8"/>
     <w:multiLevelType w:val="multilevel"/>
     <w:tmpl w:val="1780FE0E"/>
@@ -9826,7 +10220,7 @@
       </w:rPr>
     </w:lvl>
   </w:abstractNum>
-  <w:abstractNum w:abstractNumId="6" w15:restartNumberingAfterBreak="0">
+  <w:abstractNum w:abstractNumId="7" w15:restartNumberingAfterBreak="0">
     <w:nsid w:val="31E73565"/>
     <w:multiLevelType w:val="multilevel"/>
     <w:tmpl w:val="430C9908"/>
@@ -9975,7 +10369,7 @@
       </w:rPr>
     </w:lvl>
   </w:abstractNum>
-  <w:abstractNum w:abstractNumId="7" w15:restartNumberingAfterBreak="0">
+  <w:abstractNum w:abstractNumId="8" w15:restartNumberingAfterBreak="0">
     <w:nsid w:val="421B3C54"/>
     <w:multiLevelType w:val="multilevel"/>
     <w:tmpl w:val="32764BE4"/>
@@ -10124,7 +10518,7 @@
       </w:rPr>
     </w:lvl>
   </w:abstractNum>
-  <w:abstractNum w:abstractNumId="8" w15:restartNumberingAfterBreak="0">
+  <w:abstractNum w:abstractNumId="9" w15:restartNumberingAfterBreak="0">
     <w:nsid w:val="4CDD6F6C"/>
     <w:multiLevelType w:val="multilevel"/>
     <w:tmpl w:val="7F9615D8"/>
@@ -10237,7 +10631,7 @@
       </w:rPr>
     </w:lvl>
   </w:abstractNum>
-  <w:abstractNum w:abstractNumId="9" w15:restartNumberingAfterBreak="0">
+  <w:abstractNum w:abstractNumId="10" w15:restartNumberingAfterBreak="0">
     <w:nsid w:val="64277CB4"/>
     <w:multiLevelType w:val="multilevel"/>
     <w:tmpl w:val="B818E846"/>
@@ -10354,7 +10748,7 @@
       </w:pPr>
     </w:lvl>
   </w:abstractNum>
-  <w:abstractNum w:abstractNumId="10" w15:restartNumberingAfterBreak="0">
+  <w:abstractNum w:abstractNumId="11" w15:restartNumberingAfterBreak="0">
     <w:nsid w:val="67D350BB"/>
     <w:multiLevelType w:val="hybridMultilevel"/>
     <w:tmpl w:val="CDF6CED8"/>
@@ -10467,7 +10861,7 @@
       </w:rPr>
     </w:lvl>
   </w:abstractNum>
-  <w:abstractNum w:abstractNumId="11" w15:restartNumberingAfterBreak="0">
+  <w:abstractNum w:abstractNumId="12" w15:restartNumberingAfterBreak="0">
     <w:nsid w:val="6C6C26FB"/>
     <w:multiLevelType w:val="hybridMultilevel"/>
     <w:tmpl w:val="1BDA0520"/>
@@ -10556,10 +10950,10 @@
       </w:pPr>
     </w:lvl>
   </w:abstractNum>
-  <w:abstractNum w:abstractNumId="12" w15:restartNumberingAfterBreak="0">
+  <w:abstractNum w:abstractNumId="13" w15:restartNumberingAfterBreak="0">
     <w:nsid w:val="6D895E68"/>
     <w:multiLevelType w:val="multilevel"/>
-    <w:tmpl w:val="0FDE22CC"/>
+    <w:tmpl w:val="CB8414CE"/>
     <w:lvl w:ilvl="0">
       <w:start w:val="1"/>
       <w:numFmt w:val="decimal"/>
@@ -10575,6 +10969,320 @@
     <w:lvl w:ilvl="1">
       <w:start w:val="1"/>
       <w:numFmt w:val="bullet"/>
+      <w:lvlText w:val=""/>
+      <w:lvlJc w:val="left"/>
+      <w:pPr>
+        <w:ind w:left="1440" w:hanging="360"/>
+      </w:pPr>
+      <w:rPr>
+        <w:rFonts w:ascii="Symbol" w:hAnsi="Symbol" w:hint="default"/>
+      </w:rPr>
+    </w:lvl>
+    <w:lvl w:ilvl="2" w:tentative="1">
+      <w:start w:val="1"/>
+      <w:numFmt w:val="decimal"/>
+      <w:lvlText w:val="%3."/>
+      <w:lvlJc w:val="left"/>
+      <w:pPr>
+        <w:tabs>
+          <w:tab w:val="num" w:pos="2160"/>
+        </w:tabs>
+        <w:ind w:left="2160" w:hanging="360"/>
+      </w:pPr>
+    </w:lvl>
+    <w:lvl w:ilvl="3" w:tentative="1">
+      <w:start w:val="1"/>
+      <w:numFmt w:val="decimal"/>
+      <w:lvlText w:val="%4."/>
+      <w:lvlJc w:val="left"/>
+      <w:pPr>
+        <w:tabs>
+          <w:tab w:val="num" w:pos="2880"/>
+        </w:tabs>
+        <w:ind w:left="2880" w:hanging="360"/>
+      </w:pPr>
+    </w:lvl>
+    <w:lvl w:ilvl="4" w:tentative="1">
+      <w:start w:val="1"/>
+      <w:numFmt w:val="decimal"/>
+      <w:lvlText w:val="%5."/>
+      <w:lvlJc w:val="left"/>
+      <w:pPr>
+        <w:tabs>
+          <w:tab w:val="num" w:pos="3600"/>
+        </w:tabs>
+        <w:ind w:left="3600" w:hanging="360"/>
+      </w:pPr>
+    </w:lvl>
+    <w:lvl w:ilvl="5" w:tentative="1">
+      <w:start w:val="1"/>
+      <w:numFmt w:val="decimal"/>
+      <w:lvlText w:val="%6."/>
+      <w:lvlJc w:val="left"/>
+      <w:pPr>
+        <w:tabs>
+          <w:tab w:val="num" w:pos="4320"/>
+        </w:tabs>
+        <w:ind w:left="4320" w:hanging="360"/>
+      </w:pPr>
+    </w:lvl>
+    <w:lvl w:ilvl="6" w:tentative="1">
+      <w:start w:val="1"/>
+      <w:numFmt w:val="decimal"/>
+      <w:lvlText w:val="%7."/>
+      <w:lvlJc w:val="left"/>
+      <w:pPr>
+        <w:tabs>
+          <w:tab w:val="num" w:pos="5040"/>
+        </w:tabs>
+        <w:ind w:left="5040" w:hanging="360"/>
+      </w:pPr>
+    </w:lvl>
+    <w:lvl w:ilvl="7" w:tentative="1">
+      <w:start w:val="1"/>
+      <w:numFmt w:val="decimal"/>
+      <w:lvlText w:val="%8."/>
+      <w:lvlJc w:val="left"/>
+      <w:pPr>
+        <w:tabs>
+          <w:tab w:val="num" w:pos="5760"/>
+        </w:tabs>
+        <w:ind w:left="5760" w:hanging="360"/>
+      </w:pPr>
+    </w:lvl>
+    <w:lvl w:ilvl="8" w:tentative="1">
+      <w:start w:val="1"/>
+      <w:numFmt w:val="decimal"/>
+      <w:lvlText w:val="%9."/>
+      <w:lvlJc w:val="left"/>
+      <w:pPr>
+        <w:tabs>
+          <w:tab w:val="num" w:pos="6480"/>
+        </w:tabs>
+        <w:ind w:left="6480" w:hanging="360"/>
+      </w:pPr>
+    </w:lvl>
+  </w:abstractNum>
+  <w:abstractNum w:abstractNumId="14" w15:restartNumberingAfterBreak="0">
+    <w:nsid w:val="6E492FA3"/>
+    <w:multiLevelType w:val="hybridMultilevel"/>
+    <w:tmpl w:val="619E415C"/>
+    <w:lvl w:ilvl="0" w:tplc="0409000F">
+      <w:start w:val="1"/>
+      <w:numFmt w:val="decimal"/>
+      <w:lvlText w:val="%1."/>
+      <w:lvlJc w:val="left"/>
+      <w:pPr>
+        <w:ind w:left="720" w:hanging="360"/>
+      </w:pPr>
+    </w:lvl>
+    <w:lvl w:ilvl="1" w:tplc="04090019" w:tentative="1">
+      <w:start w:val="1"/>
+      <w:numFmt w:val="lowerLetter"/>
+      <w:lvlText w:val="%2."/>
+      <w:lvlJc w:val="left"/>
+      <w:pPr>
+        <w:ind w:left="1440" w:hanging="360"/>
+      </w:pPr>
+    </w:lvl>
+    <w:lvl w:ilvl="2" w:tplc="0409001B" w:tentative="1">
+      <w:start w:val="1"/>
+      <w:numFmt w:val="lowerRoman"/>
+      <w:lvlText w:val="%3."/>
+      <w:lvlJc w:val="right"/>
+      <w:pPr>
+        <w:ind w:left="2160" w:hanging="180"/>
+      </w:pPr>
+    </w:lvl>
+    <w:lvl w:ilvl="3" w:tplc="0409000F" w:tentative="1">
+      <w:start w:val="1"/>
+      <w:numFmt w:val="decimal"/>
+      <w:lvlText w:val="%4."/>
+      <w:lvlJc w:val="left"/>
+      <w:pPr>
+        <w:ind w:left="2880" w:hanging="360"/>
+      </w:pPr>
+    </w:lvl>
+    <w:lvl w:ilvl="4" w:tplc="04090019" w:tentative="1">
+      <w:start w:val="1"/>
+      <w:numFmt w:val="lowerLetter"/>
+      <w:lvlText w:val="%5."/>
+      <w:lvlJc w:val="left"/>
+      <w:pPr>
+        <w:ind w:left="3600" w:hanging="360"/>
+      </w:pPr>
+    </w:lvl>
+    <w:lvl w:ilvl="5" w:tplc="0409001B" w:tentative="1">
+      <w:start w:val="1"/>
+      <w:numFmt w:val="lowerRoman"/>
+      <w:lvlText w:val="%6."/>
+      <w:lvlJc w:val="right"/>
+      <w:pPr>
+        <w:ind w:left="4320" w:hanging="180"/>
+      </w:pPr>
+    </w:lvl>
+    <w:lvl w:ilvl="6" w:tplc="0409000F" w:tentative="1">
+      <w:start w:val="1"/>
+      <w:numFmt w:val="decimal"/>
+      <w:lvlText w:val="%7."/>
+      <w:lvlJc w:val="left"/>
+      <w:pPr>
+        <w:ind w:left="5040" w:hanging="360"/>
+      </w:pPr>
+    </w:lvl>
+    <w:lvl w:ilvl="7" w:tplc="04090019" w:tentative="1">
+      <w:start w:val="1"/>
+      <w:numFmt w:val="lowerLetter"/>
+      <w:lvlText w:val="%8."/>
+      <w:lvlJc w:val="left"/>
+      <w:pPr>
+        <w:ind w:left="5760" w:hanging="360"/>
+      </w:pPr>
+    </w:lvl>
+    <w:lvl w:ilvl="8" w:tplc="0409001B" w:tentative="1">
+      <w:start w:val="1"/>
+      <w:numFmt w:val="lowerRoman"/>
+      <w:lvlText w:val="%9."/>
+      <w:lvlJc w:val="right"/>
+      <w:pPr>
+        <w:ind w:left="6480" w:hanging="180"/>
+      </w:pPr>
+    </w:lvl>
+  </w:abstractNum>
+  <w:abstractNum w:abstractNumId="15" w15:restartNumberingAfterBreak="0">
+    <w:nsid w:val="70F544F4"/>
+    <w:multiLevelType w:val="multilevel"/>
+    <w:tmpl w:val="CB8414CE"/>
+    <w:styleLink w:val="CurrentList3"/>
+    <w:lvl w:ilvl="0">
+      <w:start w:val="1"/>
+      <w:numFmt w:val="decimal"/>
+      <w:lvlText w:val="%1."/>
+      <w:lvlJc w:val="left"/>
+      <w:pPr>
+        <w:tabs>
+          <w:tab w:val="num" w:pos="720"/>
+        </w:tabs>
+        <w:ind w:left="720" w:hanging="360"/>
+      </w:pPr>
+    </w:lvl>
+    <w:lvl w:ilvl="1">
+      <w:start w:val="1"/>
+      <w:numFmt w:val="bullet"/>
+      <w:lvlText w:val=""/>
+      <w:lvlJc w:val="left"/>
+      <w:pPr>
+        <w:ind w:left="1440" w:hanging="360"/>
+      </w:pPr>
+      <w:rPr>
+        <w:rFonts w:ascii="Symbol" w:hAnsi="Symbol" w:hint="default"/>
+      </w:rPr>
+    </w:lvl>
+    <w:lvl w:ilvl="2">
+      <w:start w:val="1"/>
+      <w:numFmt w:val="decimal"/>
+      <w:lvlText w:val="%3."/>
+      <w:lvlJc w:val="left"/>
+      <w:pPr>
+        <w:tabs>
+          <w:tab w:val="num" w:pos="2160"/>
+        </w:tabs>
+        <w:ind w:left="2160" w:hanging="360"/>
+      </w:pPr>
+    </w:lvl>
+    <w:lvl w:ilvl="3">
+      <w:start w:val="1"/>
+      <w:numFmt w:val="decimal"/>
+      <w:lvlText w:val="%4."/>
+      <w:lvlJc w:val="left"/>
+      <w:pPr>
+        <w:tabs>
+          <w:tab w:val="num" w:pos="2880"/>
+        </w:tabs>
+        <w:ind w:left="2880" w:hanging="360"/>
+      </w:pPr>
+    </w:lvl>
+    <w:lvl w:ilvl="4">
+      <w:start w:val="1"/>
+      <w:numFmt w:val="decimal"/>
+      <w:lvlText w:val="%5."/>
+      <w:lvlJc w:val="left"/>
+      <w:pPr>
+        <w:tabs>
+          <w:tab w:val="num" w:pos="3600"/>
+        </w:tabs>
+        <w:ind w:left="3600" w:hanging="360"/>
+      </w:pPr>
+    </w:lvl>
+    <w:lvl w:ilvl="5">
+      <w:start w:val="1"/>
+      <w:numFmt w:val="decimal"/>
+      <w:lvlText w:val="%6."/>
+      <w:lvlJc w:val="left"/>
+      <w:pPr>
+        <w:tabs>
+          <w:tab w:val="num" w:pos="4320"/>
+        </w:tabs>
+        <w:ind w:left="4320" w:hanging="360"/>
+      </w:pPr>
+    </w:lvl>
+    <w:lvl w:ilvl="6">
+      <w:start w:val="1"/>
+      <w:numFmt w:val="decimal"/>
+      <w:lvlText w:val="%7."/>
+      <w:lvlJc w:val="left"/>
+      <w:pPr>
+        <w:tabs>
+          <w:tab w:val="num" w:pos="5040"/>
+        </w:tabs>
+        <w:ind w:left="5040" w:hanging="360"/>
+      </w:pPr>
+    </w:lvl>
+    <w:lvl w:ilvl="7">
+      <w:start w:val="1"/>
+      <w:numFmt w:val="decimal"/>
+      <w:lvlText w:val="%8."/>
+      <w:lvlJc w:val="left"/>
+      <w:pPr>
+        <w:tabs>
+          <w:tab w:val="num" w:pos="5760"/>
+        </w:tabs>
+        <w:ind w:left="5760" w:hanging="360"/>
+      </w:pPr>
+    </w:lvl>
+    <w:lvl w:ilvl="8">
+      <w:start w:val="1"/>
+      <w:numFmt w:val="decimal"/>
+      <w:lvlText w:val="%9."/>
+      <w:lvlJc w:val="left"/>
+      <w:pPr>
+        <w:tabs>
+          <w:tab w:val="num" w:pos="6480"/>
+        </w:tabs>
+        <w:ind w:left="6480" w:hanging="360"/>
+      </w:pPr>
+    </w:lvl>
+  </w:abstractNum>
+  <w:abstractNum w:abstractNumId="16" w15:restartNumberingAfterBreak="0">
+    <w:nsid w:val="72DF1618"/>
+    <w:multiLevelType w:val="multilevel"/>
+    <w:tmpl w:val="0FDE22CC"/>
+    <w:styleLink w:val="CurrentList2"/>
+    <w:lvl w:ilvl="0">
+      <w:start w:val="1"/>
+      <w:numFmt w:val="decimal"/>
+      <w:lvlText w:val="%1."/>
+      <w:lvlJc w:val="left"/>
+      <w:pPr>
+        <w:tabs>
+          <w:tab w:val="num" w:pos="720"/>
+        </w:tabs>
+        <w:ind w:left="720" w:hanging="360"/>
+      </w:pPr>
+    </w:lvl>
+    <w:lvl w:ilvl="1">
+      <w:start w:val="1"/>
+      <w:numFmt w:val="bullet"/>
       <w:lvlText w:val="o"/>
       <w:lvlJc w:val="left"/>
       <w:pPr>
@@ -10588,7 +11296,7 @@
         <w:sz w:val="20"/>
       </w:rPr>
     </w:lvl>
-    <w:lvl w:ilvl="2" w:tentative="1">
+    <w:lvl w:ilvl="2">
       <w:start w:val="1"/>
       <w:numFmt w:val="decimal"/>
       <w:lvlText w:val="%3."/>
@@ -10600,7 +11308,7 @@
         <w:ind w:left="2160" w:hanging="360"/>
       </w:pPr>
     </w:lvl>
-    <w:lvl w:ilvl="3" w:tentative="1">
+    <w:lvl w:ilvl="3">
       <w:start w:val="1"/>
       <w:numFmt w:val="decimal"/>
       <w:lvlText w:val="%4."/>
@@ -10612,7 +11320,7 @@
         <w:ind w:left="2880" w:hanging="360"/>
       </w:pPr>
     </w:lvl>
-    <w:lvl w:ilvl="4" w:tentative="1">
+    <w:lvl w:ilvl="4">
       <w:start w:val="1"/>
       <w:numFmt w:val="decimal"/>
       <w:lvlText w:val="%5."/>
@@ -10624,7 +11332,7 @@
         <w:ind w:left="3600" w:hanging="360"/>
       </w:pPr>
     </w:lvl>
-    <w:lvl w:ilvl="5" w:tentative="1">
+    <w:lvl w:ilvl="5">
       <w:start w:val="1"/>
       <w:numFmt w:val="decimal"/>
       <w:lvlText w:val="%6."/>
@@ -10636,7 +11344,7 @@
         <w:ind w:left="4320" w:hanging="360"/>
       </w:pPr>
     </w:lvl>
-    <w:lvl w:ilvl="6" w:tentative="1">
+    <w:lvl w:ilvl="6">
       <w:start w:val="1"/>
       <w:numFmt w:val="decimal"/>
       <w:lvlText w:val="%7."/>
@@ -10648,7 +11356,7 @@
         <w:ind w:left="5040" w:hanging="360"/>
       </w:pPr>
     </w:lvl>
-    <w:lvl w:ilvl="7" w:tentative="1">
+    <w:lvl w:ilvl="7">
       <w:start w:val="1"/>
       <w:numFmt w:val="decimal"/>
       <w:lvlText w:val="%8."/>
@@ -10660,7 +11368,7 @@
         <w:ind w:left="5760" w:hanging="360"/>
       </w:pPr>
     </w:lvl>
-    <w:lvl w:ilvl="8" w:tentative="1">
+    <w:lvl w:ilvl="8">
       <w:start w:val="1"/>
       <w:numFmt w:val="decimal"/>
       <w:lvlText w:val="%9."/>
@@ -10673,7 +11381,7 @@
       </w:pPr>
     </w:lvl>
   </w:abstractNum>
-  <w:abstractNum w:abstractNumId="13" w15:restartNumberingAfterBreak="0">
+  <w:abstractNum w:abstractNumId="17" w15:restartNumberingAfterBreak="0">
     <w:nsid w:val="75B56780"/>
     <w:multiLevelType w:val="hybridMultilevel"/>
     <w:tmpl w:val="5002EAFC"/>
@@ -10762,7 +11470,7 @@
       </w:pPr>
     </w:lvl>
   </w:abstractNum>
-  <w:abstractNum w:abstractNumId="14" w15:restartNumberingAfterBreak="0">
+  <w:abstractNum w:abstractNumId="18" w15:restartNumberingAfterBreak="0">
     <w:nsid w:val="7C592432"/>
     <w:multiLevelType w:val="hybridMultilevel"/>
     <w:tmpl w:val="7B78376A"/>
@@ -10848,7 +11556,7 @@
       </w:pPr>
     </w:lvl>
   </w:abstractNum>
-  <w:abstractNum w:abstractNumId="15" w15:restartNumberingAfterBreak="0">
+  <w:abstractNum w:abstractNumId="19" w15:restartNumberingAfterBreak="0">
     <w:nsid w:val="7DC25186"/>
     <w:multiLevelType w:val="multilevel"/>
     <w:tmpl w:val="7F9615D8"/>
@@ -10961,7 +11669,7 @@
       </w:rPr>
     </w:lvl>
   </w:abstractNum>
-  <w:abstractNum w:abstractNumId="16" w15:restartNumberingAfterBreak="0">
+  <w:abstractNum w:abstractNumId="20" w15:restartNumberingAfterBreak="0">
     <w:nsid w:val="7E41453D"/>
     <w:multiLevelType w:val="multilevel"/>
     <w:tmpl w:val="F418C19C"/>
@@ -11111,55 +11819,67 @@
     </w:lvl>
   </w:abstractNum>
   <w:num w:numId="1" w16cid:durableId="564414472">
-    <w:abstractNumId w:val="13"/>
+    <w:abstractNumId w:val="17"/>
   </w:num>
   <w:num w:numId="2" w16cid:durableId="982122511">
-    <w:abstractNumId w:val="5"/>
+    <w:abstractNumId w:val="6"/>
   </w:num>
   <w:num w:numId="3" w16cid:durableId="1814904979">
-    <w:abstractNumId w:val="11"/>
+    <w:abstractNumId w:val="12"/>
   </w:num>
   <w:num w:numId="4" w16cid:durableId="640110804">
-    <w:abstractNumId w:val="9"/>
+    <w:abstractNumId w:val="10"/>
   </w:num>
   <w:num w:numId="5" w16cid:durableId="736516519">
-    <w:abstractNumId w:val="6"/>
+    <w:abstractNumId w:val="7"/>
   </w:num>
   <w:num w:numId="6" w16cid:durableId="687414823">
-    <w:abstractNumId w:val="3"/>
+    <w:abstractNumId w:val="4"/>
   </w:num>
   <w:num w:numId="7" w16cid:durableId="281159671">
-    <w:abstractNumId w:val="16"/>
+    <w:abstractNumId w:val="20"/>
   </w:num>
   <w:num w:numId="8" w16cid:durableId="160391996">
     <w:abstractNumId w:val="1"/>
   </w:num>
   <w:num w:numId="9" w16cid:durableId="1659184608">
-    <w:abstractNumId w:val="7"/>
+    <w:abstractNumId w:val="8"/>
   </w:num>
   <w:num w:numId="10" w16cid:durableId="365714270">
-    <w:abstractNumId w:val="4"/>
+    <w:abstractNumId w:val="5"/>
   </w:num>
   <w:num w:numId="11" w16cid:durableId="1575622362">
     <w:abstractNumId w:val="2"/>
   </w:num>
   <w:num w:numId="12" w16cid:durableId="645621487">
-    <w:abstractNumId w:val="8"/>
+    <w:abstractNumId w:val="9"/>
   </w:num>
   <w:num w:numId="13" w16cid:durableId="549805654">
-    <w:abstractNumId w:val="12"/>
+    <w:abstractNumId w:val="13"/>
   </w:num>
   <w:num w:numId="14" w16cid:durableId="1551572102">
-    <w:abstractNumId w:val="14"/>
+    <w:abstractNumId w:val="18"/>
   </w:num>
   <w:num w:numId="15" w16cid:durableId="1357341485">
-    <w:abstractNumId w:val="15"/>
+    <w:abstractNumId w:val="19"/>
   </w:num>
   <w:num w:numId="16" w16cid:durableId="1072194795">
     <w:abstractNumId w:val="0"/>
   </w:num>
   <w:num w:numId="17" w16cid:durableId="522324234">
-    <w:abstractNumId w:val="10"/>
+    <w:abstractNumId w:val="11"/>
+  </w:num>
+  <w:num w:numId="18" w16cid:durableId="1500584471">
+    <w:abstractNumId w:val="16"/>
+  </w:num>
+  <w:num w:numId="19" w16cid:durableId="416826750">
+    <w:abstractNumId w:val="15"/>
+  </w:num>
+  <w:num w:numId="20" w16cid:durableId="1240553613">
+    <w:abstractNumId w:val="14"/>
+  </w:num>
+  <w:num w:numId="21" w16cid:durableId="456336796">
+    <w:abstractNumId w:val="3"/>
   </w:num>
 </w:numbering>
 </file>
@@ -11765,7 +12485,6 @@
   <w:style w:type="character" w:default="1" w:styleId="DefaultParagraphFont">
     <w:name w:val="Default Paragraph Font"/>
     <w:uiPriority w:val="1"/>
-    <w:semiHidden/>
     <w:unhideWhenUsed/>
   </w:style>
   <w:style w:type="table" w:default="1" w:styleId="TableNormal">
@@ -12428,6 +13147,26 @@
       <w:shd w:val="clear" w:color="auto" w:fill="E1DFDD"/>
     </w:rPr>
   </w:style>
+  <w:style w:type="numbering" w:customStyle="1" w:styleId="CurrentList2">
+    <w:name w:val="Current List2"/>
+    <w:uiPriority w:val="99"/>
+    <w:rsid w:val="009842E3"/>
+    <w:pPr>
+      <w:numPr>
+        <w:numId w:val="18"/>
+      </w:numPr>
+    </w:pPr>
+  </w:style>
+  <w:style w:type="numbering" w:customStyle="1" w:styleId="CurrentList3">
+    <w:name w:val="Current List3"/>
+    <w:uiPriority w:val="99"/>
+    <w:rsid w:val="00E12F1F"/>
+    <w:pPr>
+      <w:numPr>
+        <w:numId w:val="19"/>
+      </w:numPr>
+    </w:pPr>
+  </w:style>
 </w:styles>
 </file>
 

--- a/docs/HERMES Manual.docx
+++ b/docs/HERMES Manual.docx
@@ -60,14 +60,26 @@
     <w:p>
       <w:pPr>
         <w:pStyle w:val="Heading1"/>
+        <w:rPr>
+          <w:color w:val="000000" w:themeColor="text1"/>
+        </w:rPr>
       </w:pPr>
       <w:bookmarkStart w:id="0" w:name="_Toc205198691"/>
       <w:r>
+        <w:rPr>
+          <w:color w:val="000000" w:themeColor="text1"/>
+        </w:rPr>
         <w:t>HERMES: High-speed Event Retrieval and Management for Enhanced Spectral neutron imaging with TPX3Cams</w:t>
       </w:r>
       <w:bookmarkEnd w:id="0"/>
     </w:p>
-    <w:p/>
+    <w:p>
+      <w:pPr>
+        <w:rPr>
+          <w:color w:val="000000" w:themeColor="text1"/>
+        </w:rPr>
+      </w:pPr>
+    </w:p>
     <w:p>
       <w:pPr>
         <w:rPr>
@@ -165,6 +177,7 @@
               <w:bCs w:val="0"/>
               <w:caps w:val="0"/>
               <w:noProof/>
+              <w:color w:val="000000" w:themeColor="text1"/>
               <w:sz w:val="24"/>
               <w:szCs w:val="24"/>
               <w:u w:val="none"/>
@@ -197,6 +210,7 @@
               <w:rPr>
                 <w:rStyle w:val="Hyperlink"/>
                 <w:noProof/>
+                <w:color w:val="000000" w:themeColor="text1"/>
               </w:rPr>
               <w:t>HERMES: High-speed Event Retrieval and Management for Enhanced Spectral neutron imaging with TPX3Cams</w:t>
             </w:r>
@@ -204,6 +218,7 @@
               <w:rPr>
                 <w:noProof/>
                 <w:webHidden/>
+                <w:color w:val="000000" w:themeColor="text1"/>
               </w:rPr>
               <w:tab/>
             </w:r>
@@ -211,6 +226,7 @@
               <w:rPr>
                 <w:noProof/>
                 <w:webHidden/>
+                <w:color w:val="000000" w:themeColor="text1"/>
               </w:rPr>
               <w:fldChar w:fldCharType="begin"/>
             </w:r>
@@ -218,6 +234,7 @@
               <w:rPr>
                 <w:noProof/>
                 <w:webHidden/>
+                <w:color w:val="000000" w:themeColor="text1"/>
               </w:rPr>
               <w:instrText xml:space="preserve"> PAGEREF _Toc205198691 \h </w:instrText>
             </w:r>
@@ -225,12 +242,14 @@
               <w:rPr>
                 <w:noProof/>
                 <w:webHidden/>
-              </w:rPr>
-            </w:r>
-            <w:r>
-              <w:rPr>
-                <w:noProof/>
-                <w:webHidden/>
+                <w:color w:val="000000" w:themeColor="text1"/>
+              </w:rPr>
+            </w:r>
+            <w:r>
+              <w:rPr>
+                <w:noProof/>
+                <w:webHidden/>
+                <w:color w:val="000000" w:themeColor="text1"/>
               </w:rPr>
               <w:fldChar w:fldCharType="separate"/>
             </w:r>
@@ -238,6 +257,7 @@
               <w:rPr>
                 <w:noProof/>
                 <w:webHidden/>
+                <w:color w:val="000000" w:themeColor="text1"/>
               </w:rPr>
               <w:t>1</w:t>
             </w:r>
@@ -245,6 +265,7 @@
               <w:rPr>
                 <w:noProof/>
                 <w:webHidden/>
+                <w:color w:val="000000" w:themeColor="text1"/>
               </w:rPr>
               <w:fldChar w:fldCharType="end"/>
             </w:r>
@@ -263,6 +284,7 @@
               <w:bCs w:val="0"/>
               <w:caps w:val="0"/>
               <w:noProof/>
+              <w:color w:val="000000" w:themeColor="text1"/>
               <w:sz w:val="24"/>
               <w:szCs w:val="24"/>
               <w:u w:val="none"/>
@@ -273,6 +295,7 @@
               <w:rPr>
                 <w:rStyle w:val="Hyperlink"/>
                 <w:noProof/>
+                <w:color w:val="000000" w:themeColor="text1"/>
               </w:rPr>
               <w:t>1.</w:t>
             </w:r>
@@ -283,6 +306,7 @@
                 <w:bCs w:val="0"/>
                 <w:caps w:val="0"/>
                 <w:noProof/>
+                <w:color w:val="000000" w:themeColor="text1"/>
                 <w:sz w:val="24"/>
                 <w:szCs w:val="24"/>
                 <w:u w:val="none"/>
@@ -293,6 +317,7 @@
               <w:rPr>
                 <w:rStyle w:val="Hyperlink"/>
                 <w:noProof/>
+                <w:color w:val="000000" w:themeColor="text1"/>
               </w:rPr>
               <w:t>Overview</w:t>
             </w:r>
@@ -300,6 +325,7 @@
               <w:rPr>
                 <w:noProof/>
                 <w:webHidden/>
+                <w:color w:val="000000" w:themeColor="text1"/>
               </w:rPr>
               <w:tab/>
             </w:r>
@@ -307,6 +333,7 @@
               <w:rPr>
                 <w:noProof/>
                 <w:webHidden/>
+                <w:color w:val="000000" w:themeColor="text1"/>
               </w:rPr>
               <w:fldChar w:fldCharType="begin"/>
             </w:r>
@@ -314,6 +341,7 @@
               <w:rPr>
                 <w:noProof/>
                 <w:webHidden/>
+                <w:color w:val="000000" w:themeColor="text1"/>
               </w:rPr>
               <w:instrText xml:space="preserve"> PAGEREF _Toc205198692 \h </w:instrText>
             </w:r>
@@ -321,12 +349,14 @@
               <w:rPr>
                 <w:noProof/>
                 <w:webHidden/>
-              </w:rPr>
-            </w:r>
-            <w:r>
-              <w:rPr>
-                <w:noProof/>
-                <w:webHidden/>
+                <w:color w:val="000000" w:themeColor="text1"/>
+              </w:rPr>
+            </w:r>
+            <w:r>
+              <w:rPr>
+                <w:noProof/>
+                <w:webHidden/>
+                <w:color w:val="000000" w:themeColor="text1"/>
               </w:rPr>
               <w:fldChar w:fldCharType="separate"/>
             </w:r>
@@ -334,6 +364,7 @@
               <w:rPr>
                 <w:noProof/>
                 <w:webHidden/>
+                <w:color w:val="000000" w:themeColor="text1"/>
               </w:rPr>
               <w:t>2</w:t>
             </w:r>
@@ -341,6 +372,7 @@
               <w:rPr>
                 <w:noProof/>
                 <w:webHidden/>
+                <w:color w:val="000000" w:themeColor="text1"/>
               </w:rPr>
               <w:fldChar w:fldCharType="end"/>
             </w:r>
@@ -359,6 +391,7 @@
               <w:bCs w:val="0"/>
               <w:caps w:val="0"/>
               <w:noProof/>
+              <w:color w:val="000000" w:themeColor="text1"/>
               <w:sz w:val="24"/>
               <w:szCs w:val="24"/>
               <w:u w:val="none"/>
@@ -369,6 +402,7 @@
               <w:rPr>
                 <w:rStyle w:val="Hyperlink"/>
                 <w:noProof/>
+                <w:color w:val="000000" w:themeColor="text1"/>
               </w:rPr>
               <w:t>2.</w:t>
             </w:r>
@@ -379,6 +413,7 @@
                 <w:bCs w:val="0"/>
                 <w:caps w:val="0"/>
                 <w:noProof/>
+                <w:color w:val="000000" w:themeColor="text1"/>
                 <w:sz w:val="24"/>
                 <w:szCs w:val="24"/>
                 <w:u w:val="none"/>
@@ -389,6 +424,7 @@
               <w:rPr>
                 <w:rStyle w:val="Hyperlink"/>
                 <w:noProof/>
+                <w:color w:val="000000" w:themeColor="text1"/>
               </w:rPr>
               <w:t>Installation</w:t>
             </w:r>
@@ -396,6 +432,7 @@
               <w:rPr>
                 <w:noProof/>
                 <w:webHidden/>
+                <w:color w:val="000000" w:themeColor="text1"/>
               </w:rPr>
               <w:tab/>
             </w:r>
@@ -403,6 +440,7 @@
               <w:rPr>
                 <w:noProof/>
                 <w:webHidden/>
+                <w:color w:val="000000" w:themeColor="text1"/>
               </w:rPr>
               <w:fldChar w:fldCharType="begin"/>
             </w:r>
@@ -410,6 +448,7 @@
               <w:rPr>
                 <w:noProof/>
                 <w:webHidden/>
+                <w:color w:val="000000" w:themeColor="text1"/>
               </w:rPr>
               <w:instrText xml:space="preserve"> PAGEREF _Toc205198693 \h </w:instrText>
             </w:r>
@@ -417,12 +456,14 @@
               <w:rPr>
                 <w:noProof/>
                 <w:webHidden/>
-              </w:rPr>
-            </w:r>
-            <w:r>
-              <w:rPr>
-                <w:noProof/>
-                <w:webHidden/>
+                <w:color w:val="000000" w:themeColor="text1"/>
+              </w:rPr>
+            </w:r>
+            <w:r>
+              <w:rPr>
+                <w:noProof/>
+                <w:webHidden/>
+                <w:color w:val="000000" w:themeColor="text1"/>
               </w:rPr>
               <w:fldChar w:fldCharType="separate"/>
             </w:r>
@@ -430,6 +471,7 @@
               <w:rPr>
                 <w:noProof/>
                 <w:webHidden/>
+                <w:color w:val="000000" w:themeColor="text1"/>
               </w:rPr>
               <w:t>3</w:t>
             </w:r>
@@ -437,6 +479,7 @@
               <w:rPr>
                 <w:noProof/>
                 <w:webHidden/>
+                <w:color w:val="000000" w:themeColor="text1"/>
               </w:rPr>
               <w:fldChar w:fldCharType="end"/>
             </w:r>
@@ -454,6 +497,7 @@
               <w:bCs w:val="0"/>
               <w:smallCaps w:val="0"/>
               <w:noProof/>
+              <w:color w:val="000000" w:themeColor="text1"/>
               <w:sz w:val="24"/>
               <w:szCs w:val="24"/>
             </w:rPr>
@@ -463,6 +507,7 @@
               <w:rPr>
                 <w:rStyle w:val="Hyperlink"/>
                 <w:noProof/>
+                <w:color w:val="000000" w:themeColor="text1"/>
               </w:rPr>
               <w:t>2.1 Linux/MacOS Instructions</w:t>
             </w:r>
@@ -470,6 +515,7 @@
               <w:rPr>
                 <w:noProof/>
                 <w:webHidden/>
+                <w:color w:val="000000" w:themeColor="text1"/>
               </w:rPr>
               <w:tab/>
             </w:r>
@@ -477,6 +523,7 @@
               <w:rPr>
                 <w:noProof/>
                 <w:webHidden/>
+                <w:color w:val="000000" w:themeColor="text1"/>
               </w:rPr>
               <w:fldChar w:fldCharType="begin"/>
             </w:r>
@@ -484,6 +531,7 @@
               <w:rPr>
                 <w:noProof/>
                 <w:webHidden/>
+                <w:color w:val="000000" w:themeColor="text1"/>
               </w:rPr>
               <w:instrText xml:space="preserve"> PAGEREF _Toc205198694 \h </w:instrText>
             </w:r>
@@ -491,12 +539,14 @@
               <w:rPr>
                 <w:noProof/>
                 <w:webHidden/>
-              </w:rPr>
-            </w:r>
-            <w:r>
-              <w:rPr>
-                <w:noProof/>
-                <w:webHidden/>
+                <w:color w:val="000000" w:themeColor="text1"/>
+              </w:rPr>
+            </w:r>
+            <w:r>
+              <w:rPr>
+                <w:noProof/>
+                <w:webHidden/>
+                <w:color w:val="000000" w:themeColor="text1"/>
               </w:rPr>
               <w:fldChar w:fldCharType="separate"/>
             </w:r>
@@ -504,6 +554,7 @@
               <w:rPr>
                 <w:noProof/>
                 <w:webHidden/>
+                <w:color w:val="000000" w:themeColor="text1"/>
               </w:rPr>
               <w:t>3</w:t>
             </w:r>
@@ -511,6 +562,7 @@
               <w:rPr>
                 <w:noProof/>
                 <w:webHidden/>
+                <w:color w:val="000000" w:themeColor="text1"/>
               </w:rPr>
               <w:fldChar w:fldCharType="end"/>
             </w:r>
@@ -529,6 +581,7 @@
               <w:bCs w:val="0"/>
               <w:caps w:val="0"/>
               <w:noProof/>
+              <w:color w:val="000000" w:themeColor="text1"/>
               <w:sz w:val="24"/>
               <w:szCs w:val="24"/>
               <w:u w:val="none"/>
@@ -539,6 +592,7 @@
               <w:rPr>
                 <w:rStyle w:val="Hyperlink"/>
                 <w:noProof/>
+                <w:color w:val="000000" w:themeColor="text1"/>
               </w:rPr>
               <w:t>3.</w:t>
             </w:r>
@@ -549,6 +603,7 @@
                 <w:bCs w:val="0"/>
                 <w:caps w:val="0"/>
                 <w:noProof/>
+                <w:color w:val="000000" w:themeColor="text1"/>
                 <w:sz w:val="24"/>
                 <w:szCs w:val="24"/>
                 <w:u w:val="none"/>
@@ -559,6 +614,7 @@
               <w:rPr>
                 <w:rStyle w:val="Hyperlink"/>
                 <w:noProof/>
+                <w:color w:val="000000" w:themeColor="text1"/>
               </w:rPr>
               <w:t>Data Acquisition</w:t>
             </w:r>
@@ -566,6 +622,7 @@
               <w:rPr>
                 <w:noProof/>
                 <w:webHidden/>
+                <w:color w:val="000000" w:themeColor="text1"/>
               </w:rPr>
               <w:tab/>
             </w:r>
@@ -573,6 +630,7 @@
               <w:rPr>
                 <w:noProof/>
                 <w:webHidden/>
+                <w:color w:val="000000" w:themeColor="text1"/>
               </w:rPr>
               <w:fldChar w:fldCharType="begin"/>
             </w:r>
@@ -580,6 +638,7 @@
               <w:rPr>
                 <w:noProof/>
                 <w:webHidden/>
+                <w:color w:val="000000" w:themeColor="text1"/>
               </w:rPr>
               <w:instrText xml:space="preserve"> PAGEREF _Toc205198695 \h </w:instrText>
             </w:r>
@@ -587,12 +646,14 @@
               <w:rPr>
                 <w:noProof/>
                 <w:webHidden/>
-              </w:rPr>
-            </w:r>
-            <w:r>
-              <w:rPr>
-                <w:noProof/>
-                <w:webHidden/>
+                <w:color w:val="000000" w:themeColor="text1"/>
+              </w:rPr>
+            </w:r>
+            <w:r>
+              <w:rPr>
+                <w:noProof/>
+                <w:webHidden/>
+                <w:color w:val="000000" w:themeColor="text1"/>
               </w:rPr>
               <w:fldChar w:fldCharType="separate"/>
             </w:r>
@@ -600,6 +661,7 @@
               <w:rPr>
                 <w:noProof/>
                 <w:webHidden/>
+                <w:color w:val="000000" w:themeColor="text1"/>
               </w:rPr>
               <w:t>4</w:t>
             </w:r>
@@ -607,6 +669,7 @@
               <w:rPr>
                 <w:noProof/>
                 <w:webHidden/>
+                <w:color w:val="000000" w:themeColor="text1"/>
               </w:rPr>
               <w:fldChar w:fldCharType="end"/>
             </w:r>
@@ -625,6 +688,7 @@
               <w:bCs w:val="0"/>
               <w:smallCaps w:val="0"/>
               <w:noProof/>
+              <w:color w:val="000000" w:themeColor="text1"/>
               <w:sz w:val="24"/>
               <w:szCs w:val="24"/>
             </w:rPr>
@@ -634,6 +698,7 @@
               <w:rPr>
                 <w:rStyle w:val="Hyperlink"/>
                 <w:noProof/>
+                <w:color w:val="000000" w:themeColor="text1"/>
               </w:rPr>
               <w:t>3.1</w:t>
             </w:r>
@@ -644,6 +709,7 @@
                 <w:bCs w:val="0"/>
                 <w:smallCaps w:val="0"/>
                 <w:noProof/>
+                <w:color w:val="000000" w:themeColor="text1"/>
                 <w:sz w:val="24"/>
                 <w:szCs w:val="24"/>
               </w:rPr>
@@ -653,6 +719,7 @@
               <w:rPr>
                 <w:rStyle w:val="Hyperlink"/>
                 <w:noProof/>
+                <w:color w:val="000000" w:themeColor="text1"/>
               </w:rPr>
               <w:t>System Overview</w:t>
             </w:r>
@@ -660,6 +727,7 @@
               <w:rPr>
                 <w:noProof/>
                 <w:webHidden/>
+                <w:color w:val="000000" w:themeColor="text1"/>
               </w:rPr>
               <w:tab/>
             </w:r>
@@ -667,6 +735,7 @@
               <w:rPr>
                 <w:noProof/>
                 <w:webHidden/>
+                <w:color w:val="000000" w:themeColor="text1"/>
               </w:rPr>
               <w:fldChar w:fldCharType="begin"/>
             </w:r>
@@ -674,6 +743,7 @@
               <w:rPr>
                 <w:noProof/>
                 <w:webHidden/>
+                <w:color w:val="000000" w:themeColor="text1"/>
               </w:rPr>
               <w:instrText xml:space="preserve"> PAGEREF _Toc205198696 \h </w:instrText>
             </w:r>
@@ -681,12 +751,14 @@
               <w:rPr>
                 <w:noProof/>
                 <w:webHidden/>
-              </w:rPr>
-            </w:r>
-            <w:r>
-              <w:rPr>
-                <w:noProof/>
-                <w:webHidden/>
+                <w:color w:val="000000" w:themeColor="text1"/>
+              </w:rPr>
+            </w:r>
+            <w:r>
+              <w:rPr>
+                <w:noProof/>
+                <w:webHidden/>
+                <w:color w:val="000000" w:themeColor="text1"/>
               </w:rPr>
               <w:fldChar w:fldCharType="separate"/>
             </w:r>
@@ -694,6 +766,7 @@
               <w:rPr>
                 <w:noProof/>
                 <w:webHidden/>
+                <w:color w:val="000000" w:themeColor="text1"/>
               </w:rPr>
               <w:t>4</w:t>
             </w:r>
@@ -701,6 +774,7 @@
               <w:rPr>
                 <w:noProof/>
                 <w:webHidden/>
+                <w:color w:val="000000" w:themeColor="text1"/>
               </w:rPr>
               <w:fldChar w:fldCharType="end"/>
             </w:r>
@@ -719,6 +793,7 @@
               <w:bCs w:val="0"/>
               <w:smallCaps w:val="0"/>
               <w:noProof/>
+              <w:color w:val="000000" w:themeColor="text1"/>
               <w:sz w:val="24"/>
               <w:szCs w:val="24"/>
             </w:rPr>
@@ -728,6 +803,7 @@
               <w:rPr>
                 <w:rStyle w:val="Hyperlink"/>
                 <w:noProof/>
+                <w:color w:val="000000" w:themeColor="text1"/>
               </w:rPr>
               <w:t>3.2</w:t>
             </w:r>
@@ -738,6 +814,7 @@
                 <w:bCs w:val="0"/>
                 <w:smallCaps w:val="0"/>
                 <w:noProof/>
+                <w:color w:val="000000" w:themeColor="text1"/>
                 <w:sz w:val="24"/>
                 <w:szCs w:val="24"/>
               </w:rPr>
@@ -747,6 +824,7 @@
               <w:rPr>
                 <w:rStyle w:val="Hyperlink"/>
                 <w:noProof/>
+                <w:color w:val="000000" w:themeColor="text1"/>
               </w:rPr>
               <w:t>Directory Structure</w:t>
             </w:r>
@@ -754,6 +832,7 @@
               <w:rPr>
                 <w:noProof/>
                 <w:webHidden/>
+                <w:color w:val="000000" w:themeColor="text1"/>
               </w:rPr>
               <w:tab/>
             </w:r>
@@ -761,6 +840,7 @@
               <w:rPr>
                 <w:noProof/>
                 <w:webHidden/>
+                <w:color w:val="000000" w:themeColor="text1"/>
               </w:rPr>
               <w:fldChar w:fldCharType="begin"/>
             </w:r>
@@ -768,6 +848,7 @@
               <w:rPr>
                 <w:noProof/>
                 <w:webHidden/>
+                <w:color w:val="000000" w:themeColor="text1"/>
               </w:rPr>
               <w:instrText xml:space="preserve"> PAGEREF _Toc205198697 \h </w:instrText>
             </w:r>
@@ -775,12 +856,14 @@
               <w:rPr>
                 <w:noProof/>
                 <w:webHidden/>
-              </w:rPr>
-            </w:r>
-            <w:r>
-              <w:rPr>
-                <w:noProof/>
-                <w:webHidden/>
+                <w:color w:val="000000" w:themeColor="text1"/>
+              </w:rPr>
+            </w:r>
+            <w:r>
+              <w:rPr>
+                <w:noProof/>
+                <w:webHidden/>
+                <w:color w:val="000000" w:themeColor="text1"/>
               </w:rPr>
               <w:fldChar w:fldCharType="separate"/>
             </w:r>
@@ -788,6 +871,7 @@
               <w:rPr>
                 <w:noProof/>
                 <w:webHidden/>
+                <w:color w:val="000000" w:themeColor="text1"/>
               </w:rPr>
               <w:t>4</w:t>
             </w:r>
@@ -795,6 +879,7 @@
               <w:rPr>
                 <w:noProof/>
                 <w:webHidden/>
+                <w:color w:val="000000" w:themeColor="text1"/>
               </w:rPr>
               <w:fldChar w:fldCharType="end"/>
             </w:r>
@@ -813,6 +898,7 @@
               <w:bCs w:val="0"/>
               <w:smallCaps w:val="0"/>
               <w:noProof/>
+              <w:color w:val="000000" w:themeColor="text1"/>
               <w:sz w:val="24"/>
               <w:szCs w:val="24"/>
             </w:rPr>
@@ -822,6 +908,7 @@
               <w:rPr>
                 <w:rStyle w:val="Hyperlink"/>
                 <w:noProof/>
+                <w:color w:val="000000" w:themeColor="text1"/>
               </w:rPr>
               <w:t>3.3</w:t>
             </w:r>
@@ -832,6 +919,7 @@
                 <w:bCs w:val="0"/>
                 <w:smallCaps w:val="0"/>
                 <w:noProof/>
+                <w:color w:val="000000" w:themeColor="text1"/>
                 <w:sz w:val="24"/>
                 <w:szCs w:val="24"/>
               </w:rPr>
@@ -841,6 +929,7 @@
               <w:rPr>
                 <w:rStyle w:val="Hyperlink"/>
                 <w:noProof/>
+                <w:color w:val="000000" w:themeColor="text1"/>
               </w:rPr>
               <w:t>Configuration File</w:t>
             </w:r>
@@ -848,6 +937,7 @@
               <w:rPr>
                 <w:noProof/>
                 <w:webHidden/>
+                <w:color w:val="000000" w:themeColor="text1"/>
               </w:rPr>
               <w:tab/>
             </w:r>
@@ -855,6 +945,7 @@
               <w:rPr>
                 <w:noProof/>
                 <w:webHidden/>
+                <w:color w:val="000000" w:themeColor="text1"/>
               </w:rPr>
               <w:fldChar w:fldCharType="begin"/>
             </w:r>
@@ -862,6 +953,7 @@
               <w:rPr>
                 <w:noProof/>
                 <w:webHidden/>
+                <w:color w:val="000000" w:themeColor="text1"/>
               </w:rPr>
               <w:instrText xml:space="preserve"> PAGEREF _Toc205198698 \h </w:instrText>
             </w:r>
@@ -869,12 +961,14 @@
               <w:rPr>
                 <w:noProof/>
                 <w:webHidden/>
-              </w:rPr>
-            </w:r>
-            <w:r>
-              <w:rPr>
-                <w:noProof/>
-                <w:webHidden/>
+                <w:color w:val="000000" w:themeColor="text1"/>
+              </w:rPr>
+            </w:r>
+            <w:r>
+              <w:rPr>
+                <w:noProof/>
+                <w:webHidden/>
+                <w:color w:val="000000" w:themeColor="text1"/>
               </w:rPr>
               <w:fldChar w:fldCharType="separate"/>
             </w:r>
@@ -882,6 +976,7 @@
               <w:rPr>
                 <w:noProof/>
                 <w:webHidden/>
+                <w:color w:val="000000" w:themeColor="text1"/>
               </w:rPr>
               <w:t>5</w:t>
             </w:r>
@@ -889,6 +984,7 @@
               <w:rPr>
                 <w:noProof/>
                 <w:webHidden/>
+                <w:color w:val="000000" w:themeColor="text1"/>
               </w:rPr>
               <w:fldChar w:fldCharType="end"/>
             </w:r>
@@ -906,6 +1002,7 @@
               <w:bCs w:val="0"/>
               <w:smallCaps w:val="0"/>
               <w:noProof/>
+              <w:color w:val="000000" w:themeColor="text1"/>
               <w:sz w:val="24"/>
               <w:szCs w:val="24"/>
             </w:rPr>
@@ -915,6 +1012,7 @@
               <w:rPr>
                 <w:rStyle w:val="Hyperlink"/>
                 <w:noProof/>
+                <w:color w:val="000000" w:themeColor="text1"/>
               </w:rPr>
               <w:t>3.4 Command Line Interface (CLI)</w:t>
             </w:r>
@@ -922,6 +1020,7 @@
               <w:rPr>
                 <w:noProof/>
                 <w:webHidden/>
+                <w:color w:val="000000" w:themeColor="text1"/>
               </w:rPr>
               <w:tab/>
             </w:r>
@@ -929,6 +1028,7 @@
               <w:rPr>
                 <w:noProof/>
                 <w:webHidden/>
+                <w:color w:val="000000" w:themeColor="text1"/>
               </w:rPr>
               <w:fldChar w:fldCharType="begin"/>
             </w:r>
@@ -936,6 +1036,7 @@
               <w:rPr>
                 <w:noProof/>
                 <w:webHidden/>
+                <w:color w:val="000000" w:themeColor="text1"/>
               </w:rPr>
               <w:instrText xml:space="preserve"> PAGEREF _Toc205198699 \h </w:instrText>
             </w:r>
@@ -943,12 +1044,14 @@
               <w:rPr>
                 <w:noProof/>
                 <w:webHidden/>
-              </w:rPr>
-            </w:r>
-            <w:r>
-              <w:rPr>
-                <w:noProof/>
-                <w:webHidden/>
+                <w:color w:val="000000" w:themeColor="text1"/>
+              </w:rPr>
+            </w:r>
+            <w:r>
+              <w:rPr>
+                <w:noProof/>
+                <w:webHidden/>
+                <w:color w:val="000000" w:themeColor="text1"/>
               </w:rPr>
               <w:fldChar w:fldCharType="separate"/>
             </w:r>
@@ -956,6 +1059,7 @@
               <w:rPr>
                 <w:noProof/>
                 <w:webHidden/>
+                <w:color w:val="000000" w:themeColor="text1"/>
               </w:rPr>
               <w:t>6</w:t>
             </w:r>
@@ -963,6 +1067,7 @@
               <w:rPr>
                 <w:noProof/>
                 <w:webHidden/>
+                <w:color w:val="000000" w:themeColor="text1"/>
               </w:rPr>
               <w:fldChar w:fldCharType="end"/>
             </w:r>
@@ -978,6 +1083,7 @@
               <w:rFonts w:eastAsiaTheme="minorEastAsia"/>
               <w:smallCaps w:val="0"/>
               <w:noProof/>
+              <w:color w:val="000000" w:themeColor="text1"/>
               <w:sz w:val="24"/>
               <w:szCs w:val="24"/>
             </w:rPr>
@@ -987,6 +1093,7 @@
               <w:rPr>
                 <w:rStyle w:val="Hyperlink"/>
                 <w:noProof/>
+                <w:color w:val="000000" w:themeColor="text1"/>
               </w:rPr>
               <w:t>3.4.1 Default Behavior</w:t>
             </w:r>
@@ -994,6 +1101,7 @@
               <w:rPr>
                 <w:noProof/>
                 <w:webHidden/>
+                <w:color w:val="000000" w:themeColor="text1"/>
               </w:rPr>
               <w:tab/>
             </w:r>
@@ -1001,6 +1109,7 @@
               <w:rPr>
                 <w:noProof/>
                 <w:webHidden/>
+                <w:color w:val="000000" w:themeColor="text1"/>
               </w:rPr>
               <w:fldChar w:fldCharType="begin"/>
             </w:r>
@@ -1008,6 +1117,7 @@
               <w:rPr>
                 <w:noProof/>
                 <w:webHidden/>
+                <w:color w:val="000000" w:themeColor="text1"/>
               </w:rPr>
               <w:instrText xml:space="preserve"> PAGEREF _Toc205198700 \h </w:instrText>
             </w:r>
@@ -1015,12 +1125,14 @@
               <w:rPr>
                 <w:noProof/>
                 <w:webHidden/>
-              </w:rPr>
-            </w:r>
-            <w:r>
-              <w:rPr>
-                <w:noProof/>
-                <w:webHidden/>
+                <w:color w:val="000000" w:themeColor="text1"/>
+              </w:rPr>
+            </w:r>
+            <w:r>
+              <w:rPr>
+                <w:noProof/>
+                <w:webHidden/>
+                <w:color w:val="000000" w:themeColor="text1"/>
               </w:rPr>
               <w:fldChar w:fldCharType="separate"/>
             </w:r>
@@ -1028,6 +1140,7 @@
               <w:rPr>
                 <w:noProof/>
                 <w:webHidden/>
+                <w:color w:val="000000" w:themeColor="text1"/>
               </w:rPr>
               <w:t>6</w:t>
             </w:r>
@@ -1035,6 +1148,7 @@
               <w:rPr>
                 <w:noProof/>
                 <w:webHidden/>
+                <w:color w:val="000000" w:themeColor="text1"/>
               </w:rPr>
               <w:fldChar w:fldCharType="end"/>
             </w:r>
@@ -1050,6 +1164,7 @@
               <w:rFonts w:eastAsiaTheme="minorEastAsia"/>
               <w:smallCaps w:val="0"/>
               <w:noProof/>
+              <w:color w:val="000000" w:themeColor="text1"/>
               <w:sz w:val="24"/>
               <w:szCs w:val="24"/>
             </w:rPr>
@@ -1059,6 +1174,7 @@
               <w:rPr>
                 <w:rStyle w:val="Hyperlink"/>
                 <w:noProof/>
+                <w:color w:val="000000" w:themeColor="text1"/>
               </w:rPr>
               <w:t>3.4.2 CLI Flags</w:t>
             </w:r>
@@ -1066,6 +1182,7 @@
               <w:rPr>
                 <w:noProof/>
                 <w:webHidden/>
+                <w:color w:val="000000" w:themeColor="text1"/>
               </w:rPr>
               <w:tab/>
             </w:r>
@@ -1073,6 +1190,7 @@
               <w:rPr>
                 <w:noProof/>
                 <w:webHidden/>
+                <w:color w:val="000000" w:themeColor="text1"/>
               </w:rPr>
               <w:fldChar w:fldCharType="begin"/>
             </w:r>
@@ -1080,6 +1198,7 @@
               <w:rPr>
                 <w:noProof/>
                 <w:webHidden/>
+                <w:color w:val="000000" w:themeColor="text1"/>
               </w:rPr>
               <w:instrText xml:space="preserve"> PAGEREF _Toc205198701 \h </w:instrText>
             </w:r>
@@ -1087,12 +1206,14 @@
               <w:rPr>
                 <w:noProof/>
                 <w:webHidden/>
-              </w:rPr>
-            </w:r>
-            <w:r>
-              <w:rPr>
-                <w:noProof/>
-                <w:webHidden/>
+                <w:color w:val="000000" w:themeColor="text1"/>
+              </w:rPr>
+            </w:r>
+            <w:r>
+              <w:rPr>
+                <w:noProof/>
+                <w:webHidden/>
+                <w:color w:val="000000" w:themeColor="text1"/>
               </w:rPr>
               <w:fldChar w:fldCharType="separate"/>
             </w:r>
@@ -1100,6 +1221,7 @@
               <w:rPr>
                 <w:noProof/>
                 <w:webHidden/>
+                <w:color w:val="000000" w:themeColor="text1"/>
               </w:rPr>
               <w:t>7</w:t>
             </w:r>
@@ -1107,6 +1229,7 @@
               <w:rPr>
                 <w:noProof/>
                 <w:webHidden/>
+                <w:color w:val="000000" w:themeColor="text1"/>
               </w:rPr>
               <w:fldChar w:fldCharType="end"/>
             </w:r>
@@ -1122,6 +1245,7 @@
               <w:rFonts w:eastAsiaTheme="minorEastAsia"/>
               <w:smallCaps w:val="0"/>
               <w:noProof/>
+              <w:color w:val="000000" w:themeColor="text1"/>
               <w:sz w:val="24"/>
               <w:szCs w:val="24"/>
             </w:rPr>
@@ -1131,6 +1255,7 @@
               <w:rPr>
                 <w:rStyle w:val="Hyperlink"/>
                 <w:noProof/>
+                <w:color w:val="000000" w:themeColor="text1"/>
               </w:rPr>
               <w:t>3.4.3 Verbosity Levels</w:t>
             </w:r>
@@ -1138,6 +1263,7 @@
               <w:rPr>
                 <w:noProof/>
                 <w:webHidden/>
+                <w:color w:val="000000" w:themeColor="text1"/>
               </w:rPr>
               <w:tab/>
             </w:r>
@@ -1145,6 +1271,7 @@
               <w:rPr>
                 <w:noProof/>
                 <w:webHidden/>
+                <w:color w:val="000000" w:themeColor="text1"/>
               </w:rPr>
               <w:fldChar w:fldCharType="begin"/>
             </w:r>
@@ -1152,6 +1279,7 @@
               <w:rPr>
                 <w:noProof/>
                 <w:webHidden/>
+                <w:color w:val="000000" w:themeColor="text1"/>
               </w:rPr>
               <w:instrText xml:space="preserve"> PAGEREF _Toc205198702 \h </w:instrText>
             </w:r>
@@ -1159,12 +1287,14 @@
               <w:rPr>
                 <w:noProof/>
                 <w:webHidden/>
-              </w:rPr>
-            </w:r>
-            <w:r>
-              <w:rPr>
-                <w:noProof/>
-                <w:webHidden/>
+                <w:color w:val="000000" w:themeColor="text1"/>
+              </w:rPr>
+            </w:r>
+            <w:r>
+              <w:rPr>
+                <w:noProof/>
+                <w:webHidden/>
+                <w:color w:val="000000" w:themeColor="text1"/>
               </w:rPr>
               <w:fldChar w:fldCharType="separate"/>
             </w:r>
@@ -1172,6 +1302,7 @@
               <w:rPr>
                 <w:noProof/>
                 <w:webHidden/>
+                <w:color w:val="000000" w:themeColor="text1"/>
               </w:rPr>
               <w:t>7</w:t>
             </w:r>
@@ -1179,6 +1310,7 @@
               <w:rPr>
                 <w:noProof/>
                 <w:webHidden/>
+                <w:color w:val="000000" w:themeColor="text1"/>
               </w:rPr>
               <w:fldChar w:fldCharType="end"/>
             </w:r>
@@ -1194,6 +1326,7 @@
               <w:rFonts w:eastAsiaTheme="minorEastAsia"/>
               <w:smallCaps w:val="0"/>
               <w:noProof/>
+              <w:color w:val="000000" w:themeColor="text1"/>
               <w:sz w:val="24"/>
               <w:szCs w:val="24"/>
             </w:rPr>
@@ -1203,6 +1336,7 @@
               <w:rPr>
                 <w:rStyle w:val="Hyperlink"/>
                 <w:noProof/>
+                <w:color w:val="000000" w:themeColor="text1"/>
               </w:rPr>
               <w:t>3.4.4 Dry Run Mode</w:t>
             </w:r>
@@ -1210,6 +1344,7 @@
               <w:rPr>
                 <w:noProof/>
                 <w:webHidden/>
+                <w:color w:val="000000" w:themeColor="text1"/>
               </w:rPr>
               <w:tab/>
             </w:r>
@@ -1217,6 +1352,7 @@
               <w:rPr>
                 <w:noProof/>
                 <w:webHidden/>
+                <w:color w:val="000000" w:themeColor="text1"/>
               </w:rPr>
               <w:fldChar w:fldCharType="begin"/>
             </w:r>
@@ -1224,6 +1360,7 @@
               <w:rPr>
                 <w:noProof/>
                 <w:webHidden/>
+                <w:color w:val="000000" w:themeColor="text1"/>
               </w:rPr>
               <w:instrText xml:space="preserve"> PAGEREF _Toc205198703 \h </w:instrText>
             </w:r>
@@ -1231,12 +1368,14 @@
               <w:rPr>
                 <w:noProof/>
                 <w:webHidden/>
-              </w:rPr>
-            </w:r>
-            <w:r>
-              <w:rPr>
-                <w:noProof/>
-                <w:webHidden/>
+                <w:color w:val="000000" w:themeColor="text1"/>
+              </w:rPr>
+            </w:r>
+            <w:r>
+              <w:rPr>
+                <w:noProof/>
+                <w:webHidden/>
+                <w:color w:val="000000" w:themeColor="text1"/>
               </w:rPr>
               <w:fldChar w:fldCharType="separate"/>
             </w:r>
@@ -1244,6 +1383,7 @@
               <w:rPr>
                 <w:noProof/>
                 <w:webHidden/>
+                <w:color w:val="000000" w:themeColor="text1"/>
               </w:rPr>
               <w:t>8</w:t>
             </w:r>
@@ -1251,6 +1391,7 @@
               <w:rPr>
                 <w:noProof/>
                 <w:webHidden/>
+                <w:color w:val="000000" w:themeColor="text1"/>
               </w:rPr>
               <w:fldChar w:fldCharType="end"/>
             </w:r>
@@ -1268,6 +1409,7 @@
               <w:bCs w:val="0"/>
               <w:smallCaps w:val="0"/>
               <w:noProof/>
+              <w:color w:val="000000" w:themeColor="text1"/>
               <w:sz w:val="24"/>
               <w:szCs w:val="24"/>
             </w:rPr>
@@ -1277,6 +1419,7 @@
               <w:rPr>
                 <w:rStyle w:val="Hyperlink"/>
                 <w:noProof/>
+                <w:color w:val="000000" w:themeColor="text1"/>
               </w:rPr>
               <w:t>3.5 Examples</w:t>
             </w:r>
@@ -1284,6 +1427,7 @@
               <w:rPr>
                 <w:noProof/>
                 <w:webHidden/>
+                <w:color w:val="000000" w:themeColor="text1"/>
               </w:rPr>
               <w:tab/>
             </w:r>
@@ -1291,6 +1435,7 @@
               <w:rPr>
                 <w:noProof/>
                 <w:webHidden/>
+                <w:color w:val="000000" w:themeColor="text1"/>
               </w:rPr>
               <w:fldChar w:fldCharType="begin"/>
             </w:r>
@@ -1298,6 +1443,7 @@
               <w:rPr>
                 <w:noProof/>
                 <w:webHidden/>
+                <w:color w:val="000000" w:themeColor="text1"/>
               </w:rPr>
               <w:instrText xml:space="preserve"> PAGEREF _Toc205198704 \h </w:instrText>
             </w:r>
@@ -1305,12 +1451,14 @@
               <w:rPr>
                 <w:noProof/>
                 <w:webHidden/>
-              </w:rPr>
-            </w:r>
-            <w:r>
-              <w:rPr>
-                <w:noProof/>
-                <w:webHidden/>
+                <w:color w:val="000000" w:themeColor="text1"/>
+              </w:rPr>
+            </w:r>
+            <w:r>
+              <w:rPr>
+                <w:noProof/>
+                <w:webHidden/>
+                <w:color w:val="000000" w:themeColor="text1"/>
               </w:rPr>
               <w:fldChar w:fldCharType="separate"/>
             </w:r>
@@ -1318,6 +1466,7 @@
               <w:rPr>
                 <w:noProof/>
                 <w:webHidden/>
+                <w:color w:val="000000" w:themeColor="text1"/>
               </w:rPr>
               <w:t>8</w:t>
             </w:r>
@@ -1325,6 +1474,7 @@
               <w:rPr>
                 <w:noProof/>
                 <w:webHidden/>
+                <w:color w:val="000000" w:themeColor="text1"/>
               </w:rPr>
               <w:fldChar w:fldCharType="end"/>
             </w:r>
@@ -1342,6 +1492,7 @@
               <w:bCs w:val="0"/>
               <w:smallCaps w:val="0"/>
               <w:noProof/>
+              <w:color w:val="000000" w:themeColor="text1"/>
               <w:sz w:val="24"/>
               <w:szCs w:val="24"/>
             </w:rPr>
@@ -1351,6 +1502,7 @@
               <w:rPr>
                 <w:rStyle w:val="Hyperlink"/>
                 <w:noProof/>
+                <w:color w:val="000000" w:themeColor="text1"/>
               </w:rPr>
               <w:t>3.6 Acquisition Process Flow</w:t>
             </w:r>
@@ -1358,6 +1510,7 @@
               <w:rPr>
                 <w:noProof/>
                 <w:webHidden/>
+                <w:color w:val="000000" w:themeColor="text1"/>
               </w:rPr>
               <w:tab/>
             </w:r>
@@ -1365,6 +1518,7 @@
               <w:rPr>
                 <w:noProof/>
                 <w:webHidden/>
+                <w:color w:val="000000" w:themeColor="text1"/>
               </w:rPr>
               <w:fldChar w:fldCharType="begin"/>
             </w:r>
@@ -1372,6 +1526,7 @@
               <w:rPr>
                 <w:noProof/>
                 <w:webHidden/>
+                <w:color w:val="000000" w:themeColor="text1"/>
               </w:rPr>
               <w:instrText xml:space="preserve"> PAGEREF _Toc205198705 \h </w:instrText>
             </w:r>
@@ -1379,12 +1534,14 @@
               <w:rPr>
                 <w:noProof/>
                 <w:webHidden/>
-              </w:rPr>
-            </w:r>
-            <w:r>
-              <w:rPr>
-                <w:noProof/>
-                <w:webHidden/>
+                <w:color w:val="000000" w:themeColor="text1"/>
+              </w:rPr>
+            </w:r>
+            <w:r>
+              <w:rPr>
+                <w:noProof/>
+                <w:webHidden/>
+                <w:color w:val="000000" w:themeColor="text1"/>
               </w:rPr>
               <w:fldChar w:fldCharType="separate"/>
             </w:r>
@@ -1392,6 +1549,7 @@
               <w:rPr>
                 <w:noProof/>
                 <w:webHidden/>
+                <w:color w:val="000000" w:themeColor="text1"/>
               </w:rPr>
               <w:t>8</w:t>
             </w:r>
@@ -1399,6 +1557,7 @@
               <w:rPr>
                 <w:noProof/>
                 <w:webHidden/>
+                <w:color w:val="000000" w:themeColor="text1"/>
               </w:rPr>
               <w:fldChar w:fldCharType="end"/>
             </w:r>
@@ -1416,6 +1575,7 @@
               <w:bCs w:val="0"/>
               <w:caps w:val="0"/>
               <w:noProof/>
+              <w:color w:val="000000" w:themeColor="text1"/>
               <w:sz w:val="24"/>
               <w:szCs w:val="24"/>
               <w:u w:val="none"/>
@@ -1426,6 +1586,7 @@
               <w:rPr>
                 <w:rStyle w:val="Hyperlink"/>
                 <w:noProof/>
+                <w:color w:val="000000" w:themeColor="text1"/>
               </w:rPr>
               <w:t>4. Unpacking Data</w:t>
             </w:r>
@@ -1433,6 +1594,7 @@
               <w:rPr>
                 <w:noProof/>
                 <w:webHidden/>
+                <w:color w:val="000000" w:themeColor="text1"/>
               </w:rPr>
               <w:tab/>
             </w:r>
@@ -1440,6 +1602,7 @@
               <w:rPr>
                 <w:noProof/>
                 <w:webHidden/>
+                <w:color w:val="000000" w:themeColor="text1"/>
               </w:rPr>
               <w:fldChar w:fldCharType="begin"/>
             </w:r>
@@ -1447,6 +1610,7 @@
               <w:rPr>
                 <w:noProof/>
                 <w:webHidden/>
+                <w:color w:val="000000" w:themeColor="text1"/>
               </w:rPr>
               <w:instrText xml:space="preserve"> PAGEREF _Toc205198706 \h </w:instrText>
             </w:r>
@@ -1454,12 +1618,14 @@
               <w:rPr>
                 <w:noProof/>
                 <w:webHidden/>
-              </w:rPr>
-            </w:r>
-            <w:r>
-              <w:rPr>
-                <w:noProof/>
-                <w:webHidden/>
+                <w:color w:val="000000" w:themeColor="text1"/>
+              </w:rPr>
+            </w:r>
+            <w:r>
+              <w:rPr>
+                <w:noProof/>
+                <w:webHidden/>
+                <w:color w:val="000000" w:themeColor="text1"/>
               </w:rPr>
               <w:fldChar w:fldCharType="separate"/>
             </w:r>
@@ -1467,6 +1633,7 @@
               <w:rPr>
                 <w:noProof/>
                 <w:webHidden/>
+                <w:color w:val="000000" w:themeColor="text1"/>
               </w:rPr>
               <w:t>9</w:t>
             </w:r>
@@ -1474,6 +1641,7 @@
               <w:rPr>
                 <w:noProof/>
                 <w:webHidden/>
+                <w:color w:val="000000" w:themeColor="text1"/>
               </w:rPr>
               <w:fldChar w:fldCharType="end"/>
             </w:r>
@@ -1491,6 +1659,7 @@
               <w:bCs w:val="0"/>
               <w:smallCaps w:val="0"/>
               <w:noProof/>
+              <w:color w:val="000000" w:themeColor="text1"/>
               <w:sz w:val="24"/>
               <w:szCs w:val="24"/>
             </w:rPr>
@@ -1500,6 +1669,7 @@
               <w:rPr>
                 <w:rStyle w:val="Hyperlink"/>
                 <w:noProof/>
+                <w:color w:val="000000" w:themeColor="text1"/>
               </w:rPr>
               <w:t>4.1 Create Unpacker</w:t>
             </w:r>
@@ -1507,6 +1677,7 @@
               <w:rPr>
                 <w:noProof/>
                 <w:webHidden/>
+                <w:color w:val="000000" w:themeColor="text1"/>
               </w:rPr>
               <w:tab/>
             </w:r>
@@ -1514,6 +1685,7 @@
               <w:rPr>
                 <w:noProof/>
                 <w:webHidden/>
+                <w:color w:val="000000" w:themeColor="text1"/>
               </w:rPr>
               <w:fldChar w:fldCharType="begin"/>
             </w:r>
@@ -1521,6 +1693,7 @@
               <w:rPr>
                 <w:noProof/>
                 <w:webHidden/>
+                <w:color w:val="000000" w:themeColor="text1"/>
               </w:rPr>
               <w:instrText xml:space="preserve"> PAGEREF _Toc205198707 \h </w:instrText>
             </w:r>
@@ -1528,12 +1701,14 @@
               <w:rPr>
                 <w:noProof/>
                 <w:webHidden/>
-              </w:rPr>
-            </w:r>
-            <w:r>
-              <w:rPr>
-                <w:noProof/>
-                <w:webHidden/>
+                <w:color w:val="000000" w:themeColor="text1"/>
+              </w:rPr>
+            </w:r>
+            <w:r>
+              <w:rPr>
+                <w:noProof/>
+                <w:webHidden/>
+                <w:color w:val="000000" w:themeColor="text1"/>
               </w:rPr>
               <w:fldChar w:fldCharType="separate"/>
             </w:r>
@@ -1541,6 +1716,7 @@
               <w:rPr>
                 <w:noProof/>
                 <w:webHidden/>
+                <w:color w:val="000000" w:themeColor="text1"/>
               </w:rPr>
               <w:t>9</w:t>
             </w:r>
@@ -1548,6 +1724,7 @@
               <w:rPr>
                 <w:noProof/>
                 <w:webHidden/>
+                <w:color w:val="000000" w:themeColor="text1"/>
               </w:rPr>
               <w:fldChar w:fldCharType="end"/>
             </w:r>
@@ -1565,6 +1742,7 @@
               <w:bCs w:val="0"/>
               <w:smallCaps w:val="0"/>
               <w:noProof/>
+              <w:color w:val="000000" w:themeColor="text1"/>
               <w:sz w:val="24"/>
               <w:szCs w:val="24"/>
             </w:rPr>
@@ -1574,6 +1752,7 @@
               <w:rPr>
                 <w:rStyle w:val="Hyperlink"/>
                 <w:noProof/>
+                <w:color w:val="000000" w:themeColor="text1"/>
               </w:rPr>
               <w:t>4.2 Unpacker Command Line Interface</w:t>
             </w:r>
@@ -1581,6 +1760,7 @@
               <w:rPr>
                 <w:noProof/>
                 <w:webHidden/>
+                <w:color w:val="000000" w:themeColor="text1"/>
               </w:rPr>
               <w:tab/>
             </w:r>
@@ -1588,6 +1768,7 @@
               <w:rPr>
                 <w:noProof/>
                 <w:webHidden/>
+                <w:color w:val="000000" w:themeColor="text1"/>
               </w:rPr>
               <w:fldChar w:fldCharType="begin"/>
             </w:r>
@@ -1595,6 +1776,7 @@
               <w:rPr>
                 <w:noProof/>
                 <w:webHidden/>
+                <w:color w:val="000000" w:themeColor="text1"/>
               </w:rPr>
               <w:instrText xml:space="preserve"> PAGEREF _Toc205198708 \h </w:instrText>
             </w:r>
@@ -1602,12 +1784,14 @@
               <w:rPr>
                 <w:noProof/>
                 <w:webHidden/>
-              </w:rPr>
-            </w:r>
-            <w:r>
-              <w:rPr>
-                <w:noProof/>
-                <w:webHidden/>
+                <w:color w:val="000000" w:themeColor="text1"/>
+              </w:rPr>
+            </w:r>
+            <w:r>
+              <w:rPr>
+                <w:noProof/>
+                <w:webHidden/>
+                <w:color w:val="000000" w:themeColor="text1"/>
               </w:rPr>
               <w:fldChar w:fldCharType="separate"/>
             </w:r>
@@ -1615,6 +1799,7 @@
               <w:rPr>
                 <w:noProof/>
                 <w:webHidden/>
+                <w:color w:val="000000" w:themeColor="text1"/>
               </w:rPr>
               <w:t>9</w:t>
             </w:r>
@@ -1622,6 +1807,7 @@
               <w:rPr>
                 <w:noProof/>
                 <w:webHidden/>
+                <w:color w:val="000000" w:themeColor="text1"/>
               </w:rPr>
               <w:fldChar w:fldCharType="end"/>
             </w:r>
@@ -1637,6 +1823,7 @@
               <w:rFonts w:eastAsiaTheme="minorEastAsia"/>
               <w:smallCaps w:val="0"/>
               <w:noProof/>
+              <w:color w:val="000000" w:themeColor="text1"/>
               <w:sz w:val="24"/>
               <w:szCs w:val="24"/>
             </w:rPr>
@@ -1646,6 +1833,7 @@
               <w:rPr>
                 <w:rStyle w:val="Hyperlink"/>
                 <w:noProof/>
+                <w:color w:val="000000" w:themeColor="text1"/>
               </w:rPr>
               <w:t>4.2.1 Using the CLI</w:t>
             </w:r>
@@ -1653,6 +1841,7 @@
               <w:rPr>
                 <w:noProof/>
                 <w:webHidden/>
+                <w:color w:val="000000" w:themeColor="text1"/>
               </w:rPr>
               <w:tab/>
             </w:r>
@@ -1660,6 +1849,7 @@
               <w:rPr>
                 <w:noProof/>
                 <w:webHidden/>
+                <w:color w:val="000000" w:themeColor="text1"/>
               </w:rPr>
               <w:fldChar w:fldCharType="begin"/>
             </w:r>
@@ -1667,6 +1857,7 @@
               <w:rPr>
                 <w:noProof/>
                 <w:webHidden/>
+                <w:color w:val="000000" w:themeColor="text1"/>
               </w:rPr>
               <w:instrText xml:space="preserve"> PAGEREF _Toc205198709 \h </w:instrText>
             </w:r>
@@ -1674,12 +1865,14 @@
               <w:rPr>
                 <w:noProof/>
                 <w:webHidden/>
-              </w:rPr>
-            </w:r>
-            <w:r>
-              <w:rPr>
-                <w:noProof/>
-                <w:webHidden/>
+                <w:color w:val="000000" w:themeColor="text1"/>
+              </w:rPr>
+            </w:r>
+            <w:r>
+              <w:rPr>
+                <w:noProof/>
+                <w:webHidden/>
+                <w:color w:val="000000" w:themeColor="text1"/>
               </w:rPr>
               <w:fldChar w:fldCharType="separate"/>
             </w:r>
@@ -1687,6 +1880,7 @@
               <w:rPr>
                 <w:noProof/>
                 <w:webHidden/>
+                <w:color w:val="000000" w:themeColor="text1"/>
               </w:rPr>
               <w:t>9</w:t>
             </w:r>
@@ -1694,6 +1888,7 @@
               <w:rPr>
                 <w:noProof/>
                 <w:webHidden/>
+                <w:color w:val="000000" w:themeColor="text1"/>
               </w:rPr>
               <w:fldChar w:fldCharType="end"/>
             </w:r>
@@ -1709,6 +1904,7 @@
               <w:rFonts w:eastAsiaTheme="minorEastAsia"/>
               <w:smallCaps w:val="0"/>
               <w:noProof/>
+              <w:color w:val="000000" w:themeColor="text1"/>
               <w:sz w:val="24"/>
               <w:szCs w:val="24"/>
             </w:rPr>
@@ -1718,6 +1914,7 @@
               <w:rPr>
                 <w:rStyle w:val="Hyperlink"/>
                 <w:noProof/>
+                <w:color w:val="000000" w:themeColor="text1"/>
               </w:rPr>
               <w:t>4.2.2 Unpacker Configuration File</w:t>
             </w:r>
@@ -1725,6 +1922,7 @@
               <w:rPr>
                 <w:noProof/>
                 <w:webHidden/>
+                <w:color w:val="000000" w:themeColor="text1"/>
               </w:rPr>
               <w:tab/>
             </w:r>
@@ -1732,6 +1930,7 @@
               <w:rPr>
                 <w:noProof/>
                 <w:webHidden/>
+                <w:color w:val="000000" w:themeColor="text1"/>
               </w:rPr>
               <w:fldChar w:fldCharType="begin"/>
             </w:r>
@@ -1739,6 +1938,7 @@
               <w:rPr>
                 <w:noProof/>
                 <w:webHidden/>
+                <w:color w:val="000000" w:themeColor="text1"/>
               </w:rPr>
               <w:instrText xml:space="preserve"> PAGEREF _Toc205198710 \h </w:instrText>
             </w:r>
@@ -1746,12 +1946,14 @@
               <w:rPr>
                 <w:noProof/>
                 <w:webHidden/>
-              </w:rPr>
-            </w:r>
-            <w:r>
-              <w:rPr>
-                <w:noProof/>
-                <w:webHidden/>
+                <w:color w:val="000000" w:themeColor="text1"/>
+              </w:rPr>
+            </w:r>
+            <w:r>
+              <w:rPr>
+                <w:noProof/>
+                <w:webHidden/>
+                <w:color w:val="000000" w:themeColor="text1"/>
               </w:rPr>
               <w:fldChar w:fldCharType="separate"/>
             </w:r>
@@ -1759,6 +1961,7 @@
               <w:rPr>
                 <w:noProof/>
                 <w:webHidden/>
+                <w:color w:val="000000" w:themeColor="text1"/>
               </w:rPr>
               <w:t>10</w:t>
             </w:r>
@@ -1766,6 +1969,7 @@
               <w:rPr>
                 <w:noProof/>
                 <w:webHidden/>
+                <w:color w:val="000000" w:themeColor="text1"/>
               </w:rPr>
               <w:fldChar w:fldCharType="end"/>
             </w:r>
@@ -1781,6 +1985,7 @@
               <w:rFonts w:eastAsiaTheme="minorEastAsia"/>
               <w:smallCaps w:val="0"/>
               <w:noProof/>
+              <w:color w:val="000000" w:themeColor="text1"/>
               <w:sz w:val="24"/>
               <w:szCs w:val="24"/>
             </w:rPr>
@@ -1790,6 +1995,7 @@
               <w:rPr>
                 <w:rStyle w:val="Hyperlink"/>
                 <w:noProof/>
+                <w:color w:val="000000" w:themeColor="text1"/>
               </w:rPr>
               <w:t>4.2.3 .rawSignals Structure</w:t>
             </w:r>
@@ -1797,6 +2003,7 @@
               <w:rPr>
                 <w:noProof/>
                 <w:webHidden/>
+                <w:color w:val="000000" w:themeColor="text1"/>
               </w:rPr>
               <w:tab/>
             </w:r>
@@ -1804,6 +2011,7 @@
               <w:rPr>
                 <w:noProof/>
                 <w:webHidden/>
+                <w:color w:val="000000" w:themeColor="text1"/>
               </w:rPr>
               <w:fldChar w:fldCharType="begin"/>
             </w:r>
@@ -1811,6 +2019,7 @@
               <w:rPr>
                 <w:noProof/>
                 <w:webHidden/>
+                <w:color w:val="000000" w:themeColor="text1"/>
               </w:rPr>
               <w:instrText xml:space="preserve"> PAGEREF _Toc205198711 \h </w:instrText>
             </w:r>
@@ -1818,12 +2027,14 @@
               <w:rPr>
                 <w:noProof/>
                 <w:webHidden/>
-              </w:rPr>
-            </w:r>
-            <w:r>
-              <w:rPr>
-                <w:noProof/>
-                <w:webHidden/>
+                <w:color w:val="000000" w:themeColor="text1"/>
+              </w:rPr>
+            </w:r>
+            <w:r>
+              <w:rPr>
+                <w:noProof/>
+                <w:webHidden/>
+                <w:color w:val="000000" w:themeColor="text1"/>
               </w:rPr>
               <w:fldChar w:fldCharType="separate"/>
             </w:r>
@@ -1831,6 +2042,7 @@
               <w:rPr>
                 <w:noProof/>
                 <w:webHidden/>
+                <w:color w:val="000000" w:themeColor="text1"/>
               </w:rPr>
               <w:t>12</w:t>
             </w:r>
@@ -1838,6 +2050,7 @@
               <w:rPr>
                 <w:noProof/>
                 <w:webHidden/>
+                <w:color w:val="000000" w:themeColor="text1"/>
               </w:rPr>
               <w:fldChar w:fldCharType="end"/>
             </w:r>
@@ -1853,6 +2066,7 @@
               <w:rFonts w:eastAsiaTheme="minorEastAsia"/>
               <w:smallCaps w:val="0"/>
               <w:noProof/>
+              <w:color w:val="000000" w:themeColor="text1"/>
               <w:sz w:val="24"/>
               <w:szCs w:val="24"/>
             </w:rPr>
@@ -1862,6 +2076,7 @@
               <w:rPr>
                 <w:rStyle w:val="Hyperlink"/>
                 <w:noProof/>
+                <w:color w:val="000000" w:themeColor="text1"/>
               </w:rPr>
               <w:t>4.2.4 Examples</w:t>
             </w:r>
@@ -1869,6 +2084,7 @@
               <w:rPr>
                 <w:noProof/>
                 <w:webHidden/>
+                <w:color w:val="000000" w:themeColor="text1"/>
               </w:rPr>
               <w:tab/>
             </w:r>
@@ -1876,6 +2092,7 @@
               <w:rPr>
                 <w:noProof/>
                 <w:webHidden/>
+                <w:color w:val="000000" w:themeColor="text1"/>
               </w:rPr>
               <w:fldChar w:fldCharType="begin"/>
             </w:r>
@@ -1883,6 +2100,7 @@
               <w:rPr>
                 <w:noProof/>
                 <w:webHidden/>
+                <w:color w:val="000000" w:themeColor="text1"/>
               </w:rPr>
               <w:instrText xml:space="preserve"> PAGEREF _Toc205198712 \h </w:instrText>
             </w:r>
@@ -1890,12 +2108,14 @@
               <w:rPr>
                 <w:noProof/>
                 <w:webHidden/>
-              </w:rPr>
-            </w:r>
-            <w:r>
-              <w:rPr>
-                <w:noProof/>
-                <w:webHidden/>
+                <w:color w:val="000000" w:themeColor="text1"/>
+              </w:rPr>
+            </w:r>
+            <w:r>
+              <w:rPr>
+                <w:noProof/>
+                <w:webHidden/>
+                <w:color w:val="000000" w:themeColor="text1"/>
               </w:rPr>
               <w:fldChar w:fldCharType="separate"/>
             </w:r>
@@ -1903,6 +2123,7 @@
               <w:rPr>
                 <w:noProof/>
                 <w:webHidden/>
+                <w:color w:val="000000" w:themeColor="text1"/>
               </w:rPr>
               <w:t>12</w:t>
             </w:r>
@@ -1910,6 +2131,7 @@
               <w:rPr>
                 <w:noProof/>
                 <w:webHidden/>
+                <w:color w:val="000000" w:themeColor="text1"/>
               </w:rPr>
               <w:fldChar w:fldCharType="end"/>
             </w:r>
@@ -1927,6 +2149,7 @@
               <w:bCs w:val="0"/>
               <w:caps w:val="0"/>
               <w:noProof/>
+              <w:color w:val="000000" w:themeColor="text1"/>
               <w:sz w:val="24"/>
               <w:szCs w:val="24"/>
               <w:u w:val="none"/>
@@ -1937,6 +2160,7 @@
               <w:rPr>
                 <w:rStyle w:val="Hyperlink"/>
                 <w:noProof/>
+                <w:color w:val="000000" w:themeColor="text1"/>
               </w:rPr>
               <w:t>5. Analyzing Data with HERMES packages</w:t>
             </w:r>
@@ -1944,6 +2168,7 @@
               <w:rPr>
                 <w:noProof/>
                 <w:webHidden/>
+                <w:color w:val="000000" w:themeColor="text1"/>
               </w:rPr>
               <w:tab/>
             </w:r>
@@ -1951,6 +2176,7 @@
               <w:rPr>
                 <w:noProof/>
                 <w:webHidden/>
+                <w:color w:val="000000" w:themeColor="text1"/>
               </w:rPr>
               <w:fldChar w:fldCharType="begin"/>
             </w:r>
@@ -1958,6 +2184,7 @@
               <w:rPr>
                 <w:noProof/>
                 <w:webHidden/>
+                <w:color w:val="000000" w:themeColor="text1"/>
               </w:rPr>
               <w:instrText xml:space="preserve"> PAGEREF _Toc205198713 \h </w:instrText>
             </w:r>
@@ -1965,12 +2192,14 @@
               <w:rPr>
                 <w:noProof/>
                 <w:webHidden/>
-              </w:rPr>
-            </w:r>
-            <w:r>
-              <w:rPr>
-                <w:noProof/>
-                <w:webHidden/>
+                <w:color w:val="000000" w:themeColor="text1"/>
+              </w:rPr>
+            </w:r>
+            <w:r>
+              <w:rPr>
+                <w:noProof/>
+                <w:webHidden/>
+                <w:color w:val="000000" w:themeColor="text1"/>
               </w:rPr>
               <w:fldChar w:fldCharType="separate"/>
             </w:r>
@@ -1978,6 +2207,7 @@
               <w:rPr>
                 <w:noProof/>
                 <w:webHidden/>
+                <w:color w:val="000000" w:themeColor="text1"/>
               </w:rPr>
               <w:t>13</w:t>
             </w:r>
@@ -1985,6 +2215,7 @@
               <w:rPr>
                 <w:noProof/>
                 <w:webHidden/>
+                <w:color w:val="000000" w:themeColor="text1"/>
               </w:rPr>
               <w:fldChar w:fldCharType="end"/>
             </w:r>
@@ -2002,6 +2233,7 @@
               <w:bCs w:val="0"/>
               <w:smallCaps w:val="0"/>
               <w:noProof/>
+              <w:color w:val="000000" w:themeColor="text1"/>
               <w:sz w:val="24"/>
               <w:szCs w:val="24"/>
             </w:rPr>
@@ -2011,6 +2243,7 @@
               <w:rPr>
                 <w:rStyle w:val="Hyperlink"/>
                 <w:noProof/>
+                <w:color w:val="000000" w:themeColor="text1"/>
               </w:rPr>
               <w:t>5.1 loader.py</w:t>
             </w:r>
@@ -2018,6 +2251,7 @@
               <w:rPr>
                 <w:noProof/>
                 <w:webHidden/>
+                <w:color w:val="000000" w:themeColor="text1"/>
               </w:rPr>
               <w:tab/>
             </w:r>
@@ -2025,6 +2259,7 @@
               <w:rPr>
                 <w:noProof/>
                 <w:webHidden/>
+                <w:color w:val="000000" w:themeColor="text1"/>
               </w:rPr>
               <w:fldChar w:fldCharType="begin"/>
             </w:r>
@@ -2032,6 +2267,7 @@
               <w:rPr>
                 <w:noProof/>
                 <w:webHidden/>
+                <w:color w:val="000000" w:themeColor="text1"/>
               </w:rPr>
               <w:instrText xml:space="preserve"> PAGEREF _Toc205198714 \h </w:instrText>
             </w:r>
@@ -2039,12 +2275,14 @@
               <w:rPr>
                 <w:noProof/>
                 <w:webHidden/>
-              </w:rPr>
-            </w:r>
-            <w:r>
-              <w:rPr>
-                <w:noProof/>
-                <w:webHidden/>
+                <w:color w:val="000000" w:themeColor="text1"/>
+              </w:rPr>
+            </w:r>
+            <w:r>
+              <w:rPr>
+                <w:noProof/>
+                <w:webHidden/>
+                <w:color w:val="000000" w:themeColor="text1"/>
               </w:rPr>
               <w:fldChar w:fldCharType="separate"/>
             </w:r>
@@ -2052,6 +2290,7 @@
               <w:rPr>
                 <w:noProof/>
                 <w:webHidden/>
+                <w:color w:val="000000" w:themeColor="text1"/>
               </w:rPr>
               <w:t>14</w:t>
             </w:r>
@@ -2059,6 +2298,7 @@
               <w:rPr>
                 <w:noProof/>
                 <w:webHidden/>
+                <w:color w:val="000000" w:themeColor="text1"/>
               </w:rPr>
               <w:fldChar w:fldCharType="end"/>
             </w:r>
@@ -2074,6 +2314,7 @@
               <w:rFonts w:eastAsiaTheme="minorEastAsia"/>
               <w:smallCaps w:val="0"/>
               <w:noProof/>
+              <w:color w:val="000000" w:themeColor="text1"/>
               <w:sz w:val="24"/>
               <w:szCs w:val="24"/>
             </w:rPr>
@@ -2083,6 +2324,7 @@
               <w:rPr>
                 <w:rStyle w:val="Hyperlink"/>
                 <w:noProof/>
+                <w:color w:val="000000" w:themeColor="text1"/>
               </w:rPr>
               <w:t>5.1.1 Load Function</w:t>
             </w:r>
@@ -2090,6 +2332,7 @@
               <w:rPr>
                 <w:noProof/>
                 <w:webHidden/>
+                <w:color w:val="000000" w:themeColor="text1"/>
               </w:rPr>
               <w:tab/>
             </w:r>
@@ -2097,6 +2340,7 @@
               <w:rPr>
                 <w:noProof/>
                 <w:webHidden/>
+                <w:color w:val="000000" w:themeColor="text1"/>
               </w:rPr>
               <w:fldChar w:fldCharType="begin"/>
             </w:r>
@@ -2104,6 +2348,7 @@
               <w:rPr>
                 <w:noProof/>
                 <w:webHidden/>
+                <w:color w:val="000000" w:themeColor="text1"/>
               </w:rPr>
               <w:instrText xml:space="preserve"> PAGEREF _Toc205198715 \h </w:instrText>
             </w:r>
@@ -2111,12 +2356,14 @@
               <w:rPr>
                 <w:noProof/>
                 <w:webHidden/>
-              </w:rPr>
-            </w:r>
-            <w:r>
-              <w:rPr>
-                <w:noProof/>
-                <w:webHidden/>
+                <w:color w:val="000000" w:themeColor="text1"/>
+              </w:rPr>
+            </w:r>
+            <w:r>
+              <w:rPr>
+                <w:noProof/>
+                <w:webHidden/>
+                <w:color w:val="000000" w:themeColor="text1"/>
               </w:rPr>
               <w:fldChar w:fldCharType="separate"/>
             </w:r>
@@ -2124,6 +2371,7 @@
               <w:rPr>
                 <w:noProof/>
                 <w:webHidden/>
+                <w:color w:val="000000" w:themeColor="text1"/>
               </w:rPr>
               <w:t>14</w:t>
             </w:r>
@@ -2131,6 +2379,7 @@
               <w:rPr>
                 <w:noProof/>
                 <w:webHidden/>
+                <w:color w:val="000000" w:themeColor="text1"/>
               </w:rPr>
               <w:fldChar w:fldCharType="end"/>
             </w:r>
@@ -2146,6 +2395,7 @@
               <w:rFonts w:eastAsiaTheme="minorEastAsia"/>
               <w:smallCaps w:val="0"/>
               <w:noProof/>
+              <w:color w:val="000000" w:themeColor="text1"/>
               <w:sz w:val="24"/>
               <w:szCs w:val="24"/>
             </w:rPr>
@@ -2155,6 +2405,7 @@
               <w:rPr>
                 <w:rStyle w:val="Hyperlink"/>
                 <w:noProof/>
+                <w:color w:val="000000" w:themeColor="text1"/>
               </w:rPr>
               <w:t>5.1.2 Exporter Functions</w:t>
             </w:r>
@@ -2162,6 +2413,7 @@
               <w:rPr>
                 <w:noProof/>
                 <w:webHidden/>
+                <w:color w:val="000000" w:themeColor="text1"/>
               </w:rPr>
               <w:tab/>
             </w:r>
@@ -2169,6 +2421,7 @@
               <w:rPr>
                 <w:noProof/>
                 <w:webHidden/>
+                <w:color w:val="000000" w:themeColor="text1"/>
               </w:rPr>
               <w:fldChar w:fldCharType="begin"/>
             </w:r>
@@ -2176,6 +2429,7 @@
               <w:rPr>
                 <w:noProof/>
                 <w:webHidden/>
+                <w:color w:val="000000" w:themeColor="text1"/>
               </w:rPr>
               <w:instrText xml:space="preserve"> PAGEREF _Toc205198716 \h </w:instrText>
             </w:r>
@@ -2183,12 +2437,14 @@
               <w:rPr>
                 <w:noProof/>
                 <w:webHidden/>
-              </w:rPr>
-            </w:r>
-            <w:r>
-              <w:rPr>
-                <w:noProof/>
-                <w:webHidden/>
+                <w:color w:val="000000" w:themeColor="text1"/>
+              </w:rPr>
+            </w:r>
+            <w:r>
+              <w:rPr>
+                <w:noProof/>
+                <w:webHidden/>
+                <w:color w:val="000000" w:themeColor="text1"/>
               </w:rPr>
               <w:fldChar w:fldCharType="separate"/>
             </w:r>
@@ -2196,6 +2452,7 @@
               <w:rPr>
                 <w:noProof/>
                 <w:webHidden/>
+                <w:color w:val="000000" w:themeColor="text1"/>
               </w:rPr>
               <w:t>15</w:t>
             </w:r>
@@ -2203,6 +2460,7 @@
               <w:rPr>
                 <w:noProof/>
                 <w:webHidden/>
+                <w:color w:val="000000" w:themeColor="text1"/>
               </w:rPr>
               <w:fldChar w:fldCharType="end"/>
             </w:r>
@@ -2220,6 +2478,7 @@
               <w:bCs w:val="0"/>
               <w:smallCaps w:val="0"/>
               <w:noProof/>
+              <w:color w:val="000000" w:themeColor="text1"/>
               <w:sz w:val="24"/>
               <w:szCs w:val="24"/>
             </w:rPr>
@@ -2229,6 +2488,7 @@
               <w:rPr>
                 <w:rStyle w:val="Hyperlink"/>
                 <w:noProof/>
+                <w:color w:val="000000" w:themeColor="text1"/>
               </w:rPr>
               <w:t>5.2 plotter.py</w:t>
             </w:r>
@@ -2236,6 +2496,7 @@
               <w:rPr>
                 <w:noProof/>
                 <w:webHidden/>
+                <w:color w:val="000000" w:themeColor="text1"/>
               </w:rPr>
               <w:tab/>
             </w:r>
@@ -2243,6 +2504,7 @@
               <w:rPr>
                 <w:noProof/>
                 <w:webHidden/>
+                <w:color w:val="000000" w:themeColor="text1"/>
               </w:rPr>
               <w:fldChar w:fldCharType="begin"/>
             </w:r>
@@ -2250,6 +2512,7 @@
               <w:rPr>
                 <w:noProof/>
                 <w:webHidden/>
+                <w:color w:val="000000" w:themeColor="text1"/>
               </w:rPr>
               <w:instrText xml:space="preserve"> PAGEREF _Toc205198717 \h </w:instrText>
             </w:r>
@@ -2257,12 +2520,14 @@
               <w:rPr>
                 <w:noProof/>
                 <w:webHidden/>
-              </w:rPr>
-            </w:r>
-            <w:r>
-              <w:rPr>
-                <w:noProof/>
-                <w:webHidden/>
+                <w:color w:val="000000" w:themeColor="text1"/>
+              </w:rPr>
+            </w:r>
+            <w:r>
+              <w:rPr>
+                <w:noProof/>
+                <w:webHidden/>
+                <w:color w:val="000000" w:themeColor="text1"/>
               </w:rPr>
               <w:fldChar w:fldCharType="separate"/>
             </w:r>
@@ -2270,6 +2535,7 @@
               <w:rPr>
                 <w:noProof/>
                 <w:webHidden/>
+                <w:color w:val="000000" w:themeColor="text1"/>
               </w:rPr>
               <w:t>15</w:t>
             </w:r>
@@ -2277,6 +2543,7 @@
               <w:rPr>
                 <w:noProof/>
                 <w:webHidden/>
+                <w:color w:val="000000" w:themeColor="text1"/>
               </w:rPr>
               <w:fldChar w:fldCharType="end"/>
             </w:r>
@@ -2294,6 +2561,7 @@
               <w:bCs w:val="0"/>
               <w:smallCaps w:val="0"/>
               <w:noProof/>
+              <w:color w:val="000000" w:themeColor="text1"/>
               <w:sz w:val="24"/>
               <w:szCs w:val="24"/>
             </w:rPr>
@@ -2303,6 +2571,7 @@
               <w:rPr>
                 <w:rStyle w:val="Hyperlink"/>
                 <w:noProof/>
+                <w:color w:val="000000" w:themeColor="text1"/>
               </w:rPr>
               <w:t>5.3 analyze.py</w:t>
             </w:r>
@@ -2310,6 +2579,7 @@
               <w:rPr>
                 <w:noProof/>
                 <w:webHidden/>
+                <w:color w:val="000000" w:themeColor="text1"/>
               </w:rPr>
               <w:tab/>
             </w:r>
@@ -2317,6 +2587,7 @@
               <w:rPr>
                 <w:noProof/>
                 <w:webHidden/>
+                <w:color w:val="000000" w:themeColor="text1"/>
               </w:rPr>
               <w:fldChar w:fldCharType="begin"/>
             </w:r>
@@ -2324,6 +2595,7 @@
               <w:rPr>
                 <w:noProof/>
                 <w:webHidden/>
+                <w:color w:val="000000" w:themeColor="text1"/>
               </w:rPr>
               <w:instrText xml:space="preserve"> PAGEREF _Toc205198718 \h </w:instrText>
             </w:r>
@@ -2331,12 +2603,14 @@
               <w:rPr>
                 <w:noProof/>
                 <w:webHidden/>
-              </w:rPr>
-            </w:r>
-            <w:r>
-              <w:rPr>
-                <w:noProof/>
-                <w:webHidden/>
+                <w:color w:val="000000" w:themeColor="text1"/>
+              </w:rPr>
+            </w:r>
+            <w:r>
+              <w:rPr>
+                <w:noProof/>
+                <w:webHidden/>
+                <w:color w:val="000000" w:themeColor="text1"/>
               </w:rPr>
               <w:fldChar w:fldCharType="separate"/>
             </w:r>
@@ -2344,6 +2618,7 @@
               <w:rPr>
                 <w:noProof/>
                 <w:webHidden/>
+                <w:color w:val="000000" w:themeColor="text1"/>
               </w:rPr>
               <w:t>15</w:t>
             </w:r>
@@ -2351,6 +2626,7 @@
               <w:rPr>
                 <w:noProof/>
                 <w:webHidden/>
+                <w:color w:val="000000" w:themeColor="text1"/>
               </w:rPr>
               <w:fldChar w:fldCharType="end"/>
             </w:r>
@@ -2366,6 +2642,7 @@
               <w:rFonts w:eastAsiaTheme="minorEastAsia"/>
               <w:smallCaps w:val="0"/>
               <w:noProof/>
+              <w:color w:val="000000" w:themeColor="text1"/>
               <w:sz w:val="24"/>
               <w:szCs w:val="24"/>
             </w:rPr>
@@ -2375,6 +2652,7 @@
               <w:rPr>
                 <w:rStyle w:val="Hyperlink"/>
                 <w:noProof/>
+                <w:color w:val="000000" w:themeColor="text1"/>
               </w:rPr>
               <w:t>5.3.1 Summary/Diagnostic Functions</w:t>
             </w:r>
@@ -2382,6 +2660,7 @@
               <w:rPr>
                 <w:noProof/>
                 <w:webHidden/>
+                <w:color w:val="000000" w:themeColor="text1"/>
               </w:rPr>
               <w:tab/>
             </w:r>
@@ -2389,6 +2668,7 @@
               <w:rPr>
                 <w:noProof/>
                 <w:webHidden/>
+                <w:color w:val="000000" w:themeColor="text1"/>
               </w:rPr>
               <w:fldChar w:fldCharType="begin"/>
             </w:r>
@@ -2396,6 +2676,7 @@
               <w:rPr>
                 <w:noProof/>
                 <w:webHidden/>
+                <w:color w:val="000000" w:themeColor="text1"/>
               </w:rPr>
               <w:instrText xml:space="preserve"> PAGEREF _Toc205198719 \h </w:instrText>
             </w:r>
@@ -2403,12 +2684,14 @@
               <w:rPr>
                 <w:noProof/>
                 <w:webHidden/>
-              </w:rPr>
-            </w:r>
-            <w:r>
-              <w:rPr>
-                <w:noProof/>
-                <w:webHidden/>
+                <w:color w:val="000000" w:themeColor="text1"/>
+              </w:rPr>
+            </w:r>
+            <w:r>
+              <w:rPr>
+                <w:noProof/>
+                <w:webHidden/>
+                <w:color w:val="000000" w:themeColor="text1"/>
               </w:rPr>
               <w:fldChar w:fldCharType="separate"/>
             </w:r>
@@ -2416,6 +2699,7 @@
               <w:rPr>
                 <w:noProof/>
                 <w:webHidden/>
+                <w:color w:val="000000" w:themeColor="text1"/>
               </w:rPr>
               <w:t>16</w:t>
             </w:r>
@@ -2423,6 +2707,7 @@
               <w:rPr>
                 <w:noProof/>
                 <w:webHidden/>
+                <w:color w:val="000000" w:themeColor="text1"/>
               </w:rPr>
               <w:fldChar w:fldCharType="end"/>
             </w:r>
@@ -2438,6 +2723,7 @@
               <w:rFonts w:eastAsiaTheme="minorEastAsia"/>
               <w:smallCaps w:val="0"/>
               <w:noProof/>
+              <w:color w:val="000000" w:themeColor="text1"/>
               <w:sz w:val="24"/>
               <w:szCs w:val="24"/>
             </w:rPr>
@@ -2447,6 +2733,7 @@
               <w:rPr>
                 <w:rStyle w:val="Hyperlink"/>
                 <w:noProof/>
+                <w:color w:val="000000" w:themeColor="text1"/>
               </w:rPr>
               <w:t>5.3.2 Filtering Functions</w:t>
             </w:r>
@@ -2454,6 +2741,7 @@
               <w:rPr>
                 <w:noProof/>
                 <w:webHidden/>
+                <w:color w:val="000000" w:themeColor="text1"/>
               </w:rPr>
               <w:tab/>
             </w:r>
@@ -2461,6 +2749,7 @@
               <w:rPr>
                 <w:noProof/>
                 <w:webHidden/>
+                <w:color w:val="000000" w:themeColor="text1"/>
               </w:rPr>
               <w:fldChar w:fldCharType="begin"/>
             </w:r>
@@ -2468,6 +2757,7 @@
               <w:rPr>
                 <w:noProof/>
                 <w:webHidden/>
+                <w:color w:val="000000" w:themeColor="text1"/>
               </w:rPr>
               <w:instrText xml:space="preserve"> PAGEREF _Toc205198720 \h </w:instrText>
             </w:r>
@@ -2475,12 +2765,14 @@
               <w:rPr>
                 <w:noProof/>
                 <w:webHidden/>
-              </w:rPr>
-            </w:r>
-            <w:r>
-              <w:rPr>
-                <w:noProof/>
-                <w:webHidden/>
+                <w:color w:val="000000" w:themeColor="text1"/>
+              </w:rPr>
+            </w:r>
+            <w:r>
+              <w:rPr>
+                <w:noProof/>
+                <w:webHidden/>
+                <w:color w:val="000000" w:themeColor="text1"/>
               </w:rPr>
               <w:fldChar w:fldCharType="separate"/>
             </w:r>
@@ -2488,6 +2780,7 @@
               <w:rPr>
                 <w:noProof/>
                 <w:webHidden/>
+                <w:color w:val="000000" w:themeColor="text1"/>
               </w:rPr>
               <w:t>16</w:t>
             </w:r>
@@ -2495,6 +2788,7 @@
               <w:rPr>
                 <w:noProof/>
                 <w:webHidden/>
+                <w:color w:val="000000" w:themeColor="text1"/>
               </w:rPr>
               <w:fldChar w:fldCharType="end"/>
             </w:r>
@@ -2512,6 +2806,7 @@
               <w:bCs w:val="0"/>
               <w:smallCaps w:val="0"/>
               <w:noProof/>
+              <w:color w:val="000000" w:themeColor="text1"/>
               <w:sz w:val="24"/>
               <w:szCs w:val="24"/>
             </w:rPr>
@@ -2521,6 +2816,7 @@
               <w:rPr>
                 <w:rStyle w:val="Hyperlink"/>
                 <w:noProof/>
+                <w:color w:val="000000" w:themeColor="text1"/>
               </w:rPr>
               <w:t>5.4 Coding Examples</w:t>
             </w:r>
@@ -2528,6 +2824,7 @@
               <w:rPr>
                 <w:noProof/>
                 <w:webHidden/>
+                <w:color w:val="000000" w:themeColor="text1"/>
               </w:rPr>
               <w:tab/>
             </w:r>
@@ -2535,6 +2832,7 @@
               <w:rPr>
                 <w:noProof/>
                 <w:webHidden/>
+                <w:color w:val="000000" w:themeColor="text1"/>
               </w:rPr>
               <w:fldChar w:fldCharType="begin"/>
             </w:r>
@@ -2542,6 +2840,7 @@
               <w:rPr>
                 <w:noProof/>
                 <w:webHidden/>
+                <w:color w:val="000000" w:themeColor="text1"/>
               </w:rPr>
               <w:instrText xml:space="preserve"> PAGEREF _Toc205198721 \h </w:instrText>
             </w:r>
@@ -2549,12 +2848,14 @@
               <w:rPr>
                 <w:noProof/>
                 <w:webHidden/>
-              </w:rPr>
-            </w:r>
-            <w:r>
-              <w:rPr>
-                <w:noProof/>
-                <w:webHidden/>
+                <w:color w:val="000000" w:themeColor="text1"/>
+              </w:rPr>
+            </w:r>
+            <w:r>
+              <w:rPr>
+                <w:noProof/>
+                <w:webHidden/>
+                <w:color w:val="000000" w:themeColor="text1"/>
               </w:rPr>
               <w:fldChar w:fldCharType="separate"/>
             </w:r>
@@ -2562,6 +2863,7 @@
               <w:rPr>
                 <w:noProof/>
                 <w:webHidden/>
+                <w:color w:val="000000" w:themeColor="text1"/>
               </w:rPr>
               <w:t>16</w:t>
             </w:r>
@@ -2569,6 +2871,7 @@
               <w:rPr>
                 <w:noProof/>
                 <w:webHidden/>
+                <w:color w:val="000000" w:themeColor="text1"/>
               </w:rPr>
               <w:fldChar w:fldCharType="end"/>
             </w:r>
@@ -2584,6 +2887,7 @@
               <w:rFonts w:eastAsiaTheme="minorEastAsia"/>
               <w:smallCaps w:val="0"/>
               <w:noProof/>
+              <w:color w:val="000000" w:themeColor="text1"/>
               <w:sz w:val="24"/>
               <w:szCs w:val="24"/>
             </w:rPr>
@@ -2593,6 +2897,7 @@
               <w:rPr>
                 <w:rStyle w:val="Hyperlink"/>
                 <w:noProof/>
+                <w:color w:val="000000" w:themeColor="text1"/>
               </w:rPr>
               <w:t>5.4.1 Loader Examples</w:t>
             </w:r>
@@ -2600,6 +2905,7 @@
               <w:rPr>
                 <w:noProof/>
                 <w:webHidden/>
+                <w:color w:val="000000" w:themeColor="text1"/>
               </w:rPr>
               <w:tab/>
             </w:r>
@@ -2607,6 +2913,7 @@
               <w:rPr>
                 <w:noProof/>
                 <w:webHidden/>
+                <w:color w:val="000000" w:themeColor="text1"/>
               </w:rPr>
               <w:fldChar w:fldCharType="begin"/>
             </w:r>
@@ -2614,6 +2921,7 @@
               <w:rPr>
                 <w:noProof/>
                 <w:webHidden/>
+                <w:color w:val="000000" w:themeColor="text1"/>
               </w:rPr>
               <w:instrText xml:space="preserve"> PAGEREF _Toc205198722 \h </w:instrText>
             </w:r>
@@ -2621,12 +2929,14 @@
               <w:rPr>
                 <w:noProof/>
                 <w:webHidden/>
-              </w:rPr>
-            </w:r>
-            <w:r>
-              <w:rPr>
-                <w:noProof/>
-                <w:webHidden/>
+                <w:color w:val="000000" w:themeColor="text1"/>
+              </w:rPr>
+            </w:r>
+            <w:r>
+              <w:rPr>
+                <w:noProof/>
+                <w:webHidden/>
+                <w:color w:val="000000" w:themeColor="text1"/>
               </w:rPr>
               <w:fldChar w:fldCharType="separate"/>
             </w:r>
@@ -2634,6 +2944,7 @@
               <w:rPr>
                 <w:noProof/>
                 <w:webHidden/>
+                <w:color w:val="000000" w:themeColor="text1"/>
               </w:rPr>
               <w:t>16</w:t>
             </w:r>
@@ -2641,6 +2952,7 @@
               <w:rPr>
                 <w:noProof/>
                 <w:webHidden/>
+                <w:color w:val="000000" w:themeColor="text1"/>
               </w:rPr>
               <w:fldChar w:fldCharType="end"/>
             </w:r>
@@ -2656,6 +2968,7 @@
               <w:rFonts w:eastAsiaTheme="minorEastAsia"/>
               <w:smallCaps w:val="0"/>
               <w:noProof/>
+              <w:color w:val="000000" w:themeColor="text1"/>
               <w:sz w:val="24"/>
               <w:szCs w:val="24"/>
             </w:rPr>
@@ -2665,6 +2978,7 @@
               <w:rPr>
                 <w:rStyle w:val="Hyperlink"/>
                 <w:noProof/>
+                <w:color w:val="000000" w:themeColor="text1"/>
               </w:rPr>
               <w:t>5.4.2 Plotter Examples</w:t>
             </w:r>
@@ -2672,6 +2986,7 @@
               <w:rPr>
                 <w:noProof/>
                 <w:webHidden/>
+                <w:color w:val="000000" w:themeColor="text1"/>
               </w:rPr>
               <w:tab/>
             </w:r>
@@ -2679,6 +2994,7 @@
               <w:rPr>
                 <w:noProof/>
                 <w:webHidden/>
+                <w:color w:val="000000" w:themeColor="text1"/>
               </w:rPr>
               <w:fldChar w:fldCharType="begin"/>
             </w:r>
@@ -2686,6 +3002,7 @@
               <w:rPr>
                 <w:noProof/>
                 <w:webHidden/>
+                <w:color w:val="000000" w:themeColor="text1"/>
               </w:rPr>
               <w:instrText xml:space="preserve"> PAGEREF _Toc205198723 \h </w:instrText>
             </w:r>
@@ -2693,12 +3010,14 @@
               <w:rPr>
                 <w:noProof/>
                 <w:webHidden/>
-              </w:rPr>
-            </w:r>
-            <w:r>
-              <w:rPr>
-                <w:noProof/>
-                <w:webHidden/>
+                <w:color w:val="000000" w:themeColor="text1"/>
+              </w:rPr>
+            </w:r>
+            <w:r>
+              <w:rPr>
+                <w:noProof/>
+                <w:webHidden/>
+                <w:color w:val="000000" w:themeColor="text1"/>
               </w:rPr>
               <w:fldChar w:fldCharType="separate"/>
             </w:r>
@@ -2706,6 +3025,7 @@
               <w:rPr>
                 <w:noProof/>
                 <w:webHidden/>
+                <w:color w:val="000000" w:themeColor="text1"/>
               </w:rPr>
               <w:t>18</w:t>
             </w:r>
@@ -2713,6 +3033,7 @@
               <w:rPr>
                 <w:noProof/>
                 <w:webHidden/>
+                <w:color w:val="000000" w:themeColor="text1"/>
               </w:rPr>
               <w:fldChar w:fldCharType="end"/>
             </w:r>
@@ -2728,6 +3049,7 @@
               <w:rFonts w:eastAsiaTheme="minorEastAsia"/>
               <w:smallCaps w:val="0"/>
               <w:noProof/>
+              <w:color w:val="000000" w:themeColor="text1"/>
               <w:sz w:val="24"/>
               <w:szCs w:val="24"/>
             </w:rPr>
@@ -2737,6 +3059,7 @@
               <w:rPr>
                 <w:rStyle w:val="Hyperlink"/>
                 <w:noProof/>
+                <w:color w:val="000000" w:themeColor="text1"/>
               </w:rPr>
               <w:t>5.4.3 Analyzer Examples</w:t>
             </w:r>
@@ -2744,6 +3067,7 @@
               <w:rPr>
                 <w:noProof/>
                 <w:webHidden/>
+                <w:color w:val="000000" w:themeColor="text1"/>
               </w:rPr>
               <w:tab/>
             </w:r>
@@ -2751,6 +3075,7 @@
               <w:rPr>
                 <w:noProof/>
                 <w:webHidden/>
+                <w:color w:val="000000" w:themeColor="text1"/>
               </w:rPr>
               <w:fldChar w:fldCharType="begin"/>
             </w:r>
@@ -2758,6 +3083,7 @@
               <w:rPr>
                 <w:noProof/>
                 <w:webHidden/>
+                <w:color w:val="000000" w:themeColor="text1"/>
               </w:rPr>
               <w:instrText xml:space="preserve"> PAGEREF _Toc205198724 \h </w:instrText>
             </w:r>
@@ -2765,12 +3091,14 @@
               <w:rPr>
                 <w:noProof/>
                 <w:webHidden/>
-              </w:rPr>
-            </w:r>
-            <w:r>
-              <w:rPr>
-                <w:noProof/>
-                <w:webHidden/>
+                <w:color w:val="000000" w:themeColor="text1"/>
+              </w:rPr>
+            </w:r>
+            <w:r>
+              <w:rPr>
+                <w:noProof/>
+                <w:webHidden/>
+                <w:color w:val="000000" w:themeColor="text1"/>
               </w:rPr>
               <w:fldChar w:fldCharType="separate"/>
             </w:r>
@@ -2778,6 +3106,7 @@
               <w:rPr>
                 <w:noProof/>
                 <w:webHidden/>
+                <w:color w:val="000000" w:themeColor="text1"/>
               </w:rPr>
               <w:t>18</w:t>
             </w:r>
@@ -2785,6 +3114,7 @@
               <w:rPr>
                 <w:noProof/>
                 <w:webHidden/>
+                <w:color w:val="000000" w:themeColor="text1"/>
               </w:rPr>
               <w:fldChar w:fldCharType="end"/>
             </w:r>
@@ -2802,6 +3132,7 @@
               <w:bCs w:val="0"/>
               <w:smallCaps w:val="0"/>
               <w:noProof/>
+              <w:color w:val="000000" w:themeColor="text1"/>
               <w:sz w:val="24"/>
               <w:szCs w:val="24"/>
             </w:rPr>
@@ -2811,6 +3142,7 @@
               <w:rPr>
                 <w:rStyle w:val="Hyperlink"/>
                 <w:noProof/>
+                <w:color w:val="000000" w:themeColor="text1"/>
               </w:rPr>
               <w:t>5.5 Example Notebook Files</w:t>
             </w:r>
@@ -2818,6 +3150,7 @@
               <w:rPr>
                 <w:noProof/>
                 <w:webHidden/>
+                <w:color w:val="000000" w:themeColor="text1"/>
               </w:rPr>
               <w:tab/>
             </w:r>
@@ -2825,6 +3158,7 @@
               <w:rPr>
                 <w:noProof/>
                 <w:webHidden/>
+                <w:color w:val="000000" w:themeColor="text1"/>
               </w:rPr>
               <w:fldChar w:fldCharType="begin"/>
             </w:r>
@@ -2832,6 +3166,7 @@
               <w:rPr>
                 <w:noProof/>
                 <w:webHidden/>
+                <w:color w:val="000000" w:themeColor="text1"/>
               </w:rPr>
               <w:instrText xml:space="preserve"> PAGEREF _Toc205198725 \h </w:instrText>
             </w:r>
@@ -2839,12 +3174,14 @@
               <w:rPr>
                 <w:noProof/>
                 <w:webHidden/>
-              </w:rPr>
-            </w:r>
-            <w:r>
-              <w:rPr>
-                <w:noProof/>
-                <w:webHidden/>
+                <w:color w:val="000000" w:themeColor="text1"/>
+              </w:rPr>
+            </w:r>
+            <w:r>
+              <w:rPr>
+                <w:noProof/>
+                <w:webHidden/>
+                <w:color w:val="000000" w:themeColor="text1"/>
               </w:rPr>
               <w:fldChar w:fldCharType="separate"/>
             </w:r>
@@ -2852,6 +3189,7 @@
               <w:rPr>
                 <w:noProof/>
                 <w:webHidden/>
+                <w:color w:val="000000" w:themeColor="text1"/>
               </w:rPr>
               <w:t>18</w:t>
             </w:r>
@@ -2859,6 +3197,7 @@
               <w:rPr>
                 <w:noProof/>
                 <w:webHidden/>
+                <w:color w:val="000000" w:themeColor="text1"/>
               </w:rPr>
               <w:fldChar w:fldCharType="end"/>
             </w:r>
@@ -2918,6 +3257,7 @@
         <w:r>
           <w:rPr>
             <w:rStyle w:val="Hyperlink"/>
+            <w:color w:val="000000" w:themeColor="text1"/>
           </w:rPr>
           <w:t>Amsterdam Scientific Instruments</w:t>
         </w:r>
@@ -3130,28 +3470,57 @@
       <w:bookmarkEnd w:id="2"/>
     </w:p>
     <w:p>
-      <w:r>
+      <w:pPr>
+        <w:rPr>
+          <w:color w:val="000000" w:themeColor="text1"/>
+        </w:rPr>
+      </w:pPr>
+      <w:r>
+        <w:rPr>
+          <w:color w:val="000000" w:themeColor="text1"/>
+        </w:rPr>
         <w:t xml:space="preserve">To install HERMES, you need to install both the HERMES directory from </w:t>
       </w:r>
       <w:r>
+        <w:rPr>
+          <w:color w:val="000000" w:themeColor="text1"/>
+        </w:rPr>
         <w:t>G</w:t>
       </w:r>
       <w:r>
+        <w:rPr>
+          <w:color w:val="000000" w:themeColor="text1"/>
+        </w:rPr>
         <w:t>it</w:t>
       </w:r>
       <w:r>
+        <w:rPr>
+          <w:color w:val="000000" w:themeColor="text1"/>
+        </w:rPr>
         <w:t>H</w:t>
       </w:r>
       <w:r>
+        <w:rPr>
+          <w:color w:val="000000" w:themeColor="text1"/>
+        </w:rPr>
         <w:t xml:space="preserve">ub and pixi. </w:t>
       </w:r>
       <w:r>
+        <w:rPr>
+          <w:color w:val="000000" w:themeColor="text1"/>
+        </w:rPr>
         <w:t>Currently, HERMES is not supported by Windows, only Linux/MacOS systems. HERMES has been shown to work on W</w:t>
       </w:r>
       <w:r>
+        <w:rPr>
+          <w:color w:val="000000" w:themeColor="text1"/>
+        </w:rPr>
         <w:t>S</w:t>
       </w:r>
       <w:r>
+        <w:rPr>
+          <w:color w:val="000000" w:themeColor="text1"/>
+        </w:rPr>
         <w:t xml:space="preserve">L environments. </w:t>
       </w:r>
     </w:p>
@@ -3220,6 +3589,7 @@
         <w:ind w:left="288"/>
         <w:rPr>
           <w:rFonts w:ascii="Courier New" w:eastAsia="Times New Roman" w:hAnsi="Courier New" w:cs="Courier New"/>
+          <w:color w:val="000000" w:themeColor="text1"/>
           <w:kern w:val="0"/>
           <w14:ligatures w14:val="none"/>
         </w:rPr>
@@ -3227,6 +3597,7 @@
       <w:r>
         <w:rPr>
           <w:rFonts w:ascii="Courier New" w:eastAsia="Times New Roman" w:hAnsi="Courier New" w:cs="Courier New"/>
+          <w:color w:val="000000" w:themeColor="text1"/>
           <w:kern w:val="0"/>
           <w14:ligatures w14:val="none"/>
         </w:rPr>
@@ -3314,12 +3685,14 @@
         <w:rPr>
           <w:rFonts w:ascii="Courier New" w:hAnsi="Courier New" w:cs="Courier New"/>
           <w:noProof/>
+          <w:color w:val="000000" w:themeColor="text1"/>
         </w:rPr>
       </w:pPr>
       <w:r>
         <w:rPr>
           <w:rFonts w:ascii="Courier New" w:hAnsi="Courier New" w:cs="Courier New"/>
           <w:noProof/>
+          <w:color w:val="000000" w:themeColor="text1"/>
         </w:rPr>
         <w:t>user@hostname:~/HERMES</w:t>
       </w:r>
@@ -3426,12 +3799,14 @@
         <w:rPr>
           <w:rFonts w:ascii="Courier New" w:hAnsi="Courier New" w:cs="Courier New"/>
           <w:noProof/>
+          <w:color w:val="000000" w:themeColor="text1"/>
         </w:rPr>
       </w:pPr>
       <w:r>
         <w:rPr>
           <w:rFonts w:ascii="Courier New" w:hAnsi="Courier New" w:cs="Courier New"/>
           <w:noProof/>
+          <w:color w:val="000000" w:themeColor="text1"/>
         </w:rPr>
         <w:t xml:space="preserve">   (hermes) user@hostname:~/HERMES</w:t>
       </w:r>
@@ -3441,11 +3816,13 @@
         <w:jc w:val="center"/>
         <w:rPr>
           <w:noProof/>
+          <w:color w:val="000000" w:themeColor="text1"/>
         </w:rPr>
       </w:pPr>
       <w:r>
         <w:rPr>
           <w:noProof/>
+          <w:color w:val="000000" w:themeColor="text1"/>
         </w:rPr>
         <w:lastRenderedPageBreak/>
         <w:t xml:space="preserve"> </w:t>
@@ -3455,17 +3832,20 @@
       <w:pPr>
         <w:rPr>
           <w:noProof/>
+          <w:color w:val="000000" w:themeColor="text1"/>
         </w:rPr>
       </w:pPr>
       <w:r>
         <w:rPr>
           <w:noProof/>
+          <w:color w:val="000000" w:themeColor="text1"/>
         </w:rPr>
         <w:t xml:space="preserve">From here, HERMES has successfully been installed. To get started, </w:t>
       </w:r>
       <w:r>
         <w:rPr>
           <w:noProof/>
+          <w:color w:val="000000" w:themeColor="text1"/>
         </w:rPr>
         <w:t>run the following code in your base HERMES directory (</w:t>
       </w:r>
@@ -3473,12 +3853,14 @@
         <w:rPr>
           <w:rFonts w:ascii="Courier New" w:hAnsi="Courier New" w:cs="Courier New"/>
           <w:noProof/>
+          <w:color w:val="000000" w:themeColor="text1"/>
         </w:rPr>
         <w:t>/HERMES</w:t>
       </w:r>
       <w:r>
         <w:rPr>
           <w:noProof/>
+          <w:color w:val="000000" w:themeColor="text1"/>
         </w:rPr>
         <w:t>)</w:t>
       </w:r>
@@ -3489,12 +3871,14 @@
         <w:rPr>
           <w:rFonts w:ascii="Courier New" w:hAnsi="Courier New" w:cs="Courier New"/>
           <w:noProof/>
+          <w:color w:val="000000" w:themeColor="text1"/>
         </w:rPr>
       </w:pPr>
       <w:r>
         <w:rPr>
           <w:rFonts w:ascii="Courier New" w:hAnsi="Courier New" w:cs="Courier New"/>
           <w:noProof/>
+          <w:color w:val="000000" w:themeColor="text1"/>
         </w:rPr>
         <w:t>cp examples/notebooks/</w:t>
       </w:r>
@@ -3502,6 +3886,7 @@
         <w:rPr>
           <w:rFonts w:ascii="Courier New" w:hAnsi="Courier New" w:cs="Courier New"/>
           <w:noProof/>
+          <w:color w:val="000000" w:themeColor="text1"/>
         </w:rPr>
         <w:t>analysis_hermes</w:t>
       </w:r>
@@ -3509,6 +3894,7 @@
         <w:rPr>
           <w:rFonts w:ascii="Courier New" w:hAnsi="Courier New" w:cs="Courier New"/>
           <w:noProof/>
+          <w:color w:val="000000" w:themeColor="text1"/>
         </w:rPr>
         <w:t xml:space="preserve"> workspace/</w:t>
       </w:r>
@@ -3518,12 +3904,14 @@
         <w:rPr>
           <w:rFonts w:cs="Courier New"/>
           <w:noProof/>
+          <w:color w:val="000000" w:themeColor="text1"/>
         </w:rPr>
       </w:pPr>
       <w:r>
         <w:rPr>
           <w:rFonts w:cs="Courier New"/>
           <w:noProof/>
+          <w:color w:val="000000" w:themeColor="text1"/>
         </w:rPr>
         <w:t xml:space="preserve">This provides a basic starting point for HERMES users. See section 5 for using this example file. </w:t>
       </w:r>
@@ -3533,6 +3921,7 @@
         <w:rPr>
           <w:rFonts w:cs="Courier New"/>
           <w:noProof/>
+          <w:color w:val="000000" w:themeColor="text1"/>
         </w:rPr>
       </w:pPr>
     </w:p>
@@ -3602,13 +3991,7 @@
         <w:rPr>
           <w:color w:val="000000" w:themeColor="text1"/>
         </w:rPr>
-        <w:t xml:space="preserve"> </w:t>
-      </w:r>
-      <w:r>
-        <w:rPr>
-          <w:color w:val="000000" w:themeColor="text1"/>
-        </w:rPr>
-        <w:t>Python</w:t>
+        <w:t xml:space="preserve"> Python</w:t>
       </w:r>
       <w:r>
         <w:rPr>
@@ -5663,23 +6046,41 @@
       </w:r>
     </w:p>
     <w:p>
-      <w:r>
+      <w:pPr>
+        <w:rPr>
+          <w:color w:val="000000" w:themeColor="text1"/>
+        </w:rPr>
+      </w:pPr>
+      <w:r>
+        <w:rPr>
+          <w:color w:val="000000" w:themeColor="text1"/>
+        </w:rPr>
         <w:t xml:space="preserve">If the help command is </w:t>
       </w:r>
-      <w:proofErr w:type="gramStart"/>
-      <w:r>
-        <w:t>ran</w:t>
-      </w:r>
-      <w:proofErr w:type="gramEnd"/>
-      <w:r>
+      <w:r>
+        <w:rPr>
+          <w:color w:val="000000" w:themeColor="text1"/>
+        </w:rPr>
+        <w:t>run</w:t>
+      </w:r>
+      <w:r>
+        <w:rPr>
+          <w:color w:val="000000" w:themeColor="text1"/>
+        </w:rPr>
         <w:t>, the following output will be placed in the terminal:</w:t>
       </w:r>
     </w:p>
     <w:p>
       <w:pPr>
         <w:jc w:val="center"/>
-      </w:pPr>
-      <w:r>
+        <w:rPr>
+          <w:color w:val="000000" w:themeColor="text1"/>
+        </w:rPr>
+      </w:pPr>
+      <w:r>
+        <w:rPr>
+          <w:color w:val="000000" w:themeColor="text1"/>
+        </w:rPr>
         <w:drawing>
           <wp:inline distT="0" distB="0" distL="0" distR="0" wp14:anchorId="2C3192BE" wp14:editId="689D8EFF">
             <wp:extent cx="5943600" cy="2496185"/>
@@ -5921,6 +6322,8 @@
           <w:rStyle w:val="HTMLCode"/>
           <w:rFonts w:eastAsiaTheme="majorEastAsia"/>
           <w:color w:val="000000" w:themeColor="text1"/>
+          <w:sz w:val="24"/>
+          <w:szCs w:val="24"/>
         </w:rPr>
         <w:t>--dry-run</w:t>
       </w:r>
@@ -6212,6 +6615,9 @@
           <w:ilvl w:val="0"/>
           <w:numId w:val="21"/>
         </w:numPr>
+        <w:rPr>
+          <w:color w:val="000000" w:themeColor="text1"/>
+        </w:rPr>
       </w:pPr>
       <w:r>
         <w:rPr>
@@ -6232,6 +6638,9 @@
         <w:t>:</w:t>
       </w:r>
       <w:r>
+        <w:rPr>
+          <w:color w:val="000000" w:themeColor="text1"/>
+        </w:rPr>
         <w:t xml:space="preserve"> Script merges defaults, config file, and CLI flags.</w:t>
       </w:r>
     </w:p>
@@ -6242,6 +6651,9 @@
           <w:ilvl w:val="0"/>
           <w:numId w:val="21"/>
         </w:numPr>
+        <w:rPr>
+          <w:color w:val="000000" w:themeColor="text1"/>
+        </w:rPr>
       </w:pPr>
       <w:r>
         <w:rPr>
@@ -6280,6 +6692,9 @@
         <w:t>:</w:t>
       </w:r>
       <w:r>
+        <w:rPr>
+          <w:color w:val="000000" w:themeColor="text1"/>
+        </w:rPr>
         <w:t xml:space="preserve"> Working directory and run folder are created or cleaned.</w:t>
       </w:r>
     </w:p>
@@ -6290,6 +6705,9 @@
           <w:ilvl w:val="0"/>
           <w:numId w:val="21"/>
         </w:numPr>
+        <w:rPr>
+          <w:color w:val="000000" w:themeColor="text1"/>
+        </w:rPr>
       </w:pPr>
       <w:r>
         <w:rPr>
@@ -6328,6 +6746,9 @@
         <w:t>:</w:t>
       </w:r>
       <w:r>
+        <w:rPr>
+          <w:color w:val="000000" w:themeColor="text1"/>
+        </w:rPr>
         <w:t xml:space="preserve"> TPX3Cam connection is verified.</w:t>
       </w:r>
     </w:p>
@@ -6340,6 +6761,7 @@
         </w:numPr>
         <w:rPr>
           <w:rFonts w:asciiTheme="majorHAnsi" w:hAnsiTheme="majorHAnsi"/>
+          <w:color w:val="000000" w:themeColor="text1"/>
         </w:rPr>
       </w:pPr>
       <w:r>
@@ -7784,6 +8206,15 @@
     </w:p>
     <w:p>
       <w:pPr>
+        <w:ind w:left="288"/>
+        <w:rPr>
+          <w:rFonts w:ascii="Courier New" w:hAnsi="Courier New" w:cs="Courier New"/>
+          <w:color w:val="000000" w:themeColor="text1"/>
+        </w:rPr>
+      </w:pPr>
+    </w:p>
+    <w:p>
+      <w:pPr>
         <w:rPr>
           <w:color w:val="000000" w:themeColor="text1"/>
         </w:rPr>
@@ -7813,6 +8244,15 @@
     </w:p>
     <w:p>
       <w:pPr>
+        <w:ind w:left="288"/>
+        <w:rPr>
+          <w:rFonts w:ascii="Courier New" w:hAnsi="Courier New" w:cs="Courier New"/>
+          <w:color w:val="000000" w:themeColor="text1"/>
+        </w:rPr>
+      </w:pPr>
+    </w:p>
+    <w:p>
+      <w:pPr>
         <w:rPr>
           <w:color w:val="000000" w:themeColor="text1"/>
         </w:rPr>
@@ -7858,6 +8298,15 @@
     </w:p>
     <w:p>
       <w:pPr>
+        <w:ind w:left="288"/>
+        <w:rPr>
+          <w:rFonts w:ascii="Courier New" w:hAnsi="Courier New" w:cs="Courier New"/>
+          <w:color w:val="000000" w:themeColor="text1"/>
+        </w:rPr>
+      </w:pPr>
+    </w:p>
+    <w:p>
+      <w:pPr>
         <w:rPr>
           <w:color w:val="000000" w:themeColor="text1"/>
         </w:rPr>
@@ -7909,6 +8358,7 @@
     <w:p>
       <w:pPr>
         <w:pStyle w:val="Heading1"/>
+        <w:ind w:left="288"/>
         <w:rPr>
           <w:color w:val="000000" w:themeColor="text1"/>
         </w:rPr>
@@ -7923,10 +8373,21 @@
       <w:bookmarkEnd w:id="22"/>
     </w:p>
     <w:p>
-      <w:r>
+      <w:pPr>
+        <w:rPr>
+          <w:color w:val="000000" w:themeColor="text1"/>
+        </w:rPr>
+      </w:pPr>
+      <w:r>
+        <w:rPr>
+          <w:color w:val="000000" w:themeColor="text1"/>
+        </w:rPr>
         <w:t xml:space="preserve">HERMES offers a handful of features to allow for data analysis of .rawSignals, .csv, or .pixelActivations files. </w:t>
       </w:r>
       <w:r>
+        <w:rPr>
+          <w:color w:val="000000" w:themeColor="text1"/>
+        </w:rPr>
         <w:t>These files are acquired from different sources:</w:t>
       </w:r>
     </w:p>
@@ -7947,7 +8408,16 @@
             <w:tcW w:w="3116" w:type="dxa"/>
           </w:tcPr>
           <w:p>
-            <w:r>
+            <w:pPr>
+              <w:jc w:val="center"/>
+              <w:rPr>
+                <w:color w:val="000000" w:themeColor="text1"/>
+              </w:rPr>
+            </w:pPr>
+            <w:r>
+              <w:rPr>
+                <w:color w:val="000000" w:themeColor="text1"/>
+              </w:rPr>
               <w:t>Program</w:t>
             </w:r>
           </w:p>
@@ -7957,7 +8427,16 @@
             <w:tcW w:w="3117" w:type="dxa"/>
           </w:tcPr>
           <w:p>
-            <w:r>
+            <w:pPr>
+              <w:jc w:val="center"/>
+              <w:rPr>
+                <w:color w:val="000000" w:themeColor="text1"/>
+              </w:rPr>
+            </w:pPr>
+            <w:r>
+              <w:rPr>
+                <w:color w:val="000000" w:themeColor="text1"/>
+              </w:rPr>
               <w:t>Executable</w:t>
             </w:r>
           </w:p>
@@ -7967,7 +8446,16 @@
             <w:tcW w:w="3117" w:type="dxa"/>
           </w:tcPr>
           <w:p>
-            <w:r>
+            <w:pPr>
+              <w:jc w:val="center"/>
+              <w:rPr>
+                <w:color w:val="000000" w:themeColor="text1"/>
+              </w:rPr>
+            </w:pPr>
+            <w:r>
+              <w:rPr>
+                <w:color w:val="000000" w:themeColor="text1"/>
+              </w:rPr>
               <w:t>Output File Extension</w:t>
             </w:r>
           </w:p>
@@ -7979,7 +8467,16 @@
             <w:tcW w:w="3116" w:type="dxa"/>
           </w:tcPr>
           <w:p>
-            <w:r>
+            <w:pPr>
+              <w:jc w:val="center"/>
+              <w:rPr>
+                <w:color w:val="000000" w:themeColor="text1"/>
+              </w:rPr>
+            </w:pPr>
+            <w:r>
+              <w:rPr>
+                <w:color w:val="000000" w:themeColor="text1"/>
+              </w:rPr>
               <w:t>HERMES</w:t>
             </w:r>
           </w:p>
@@ -7989,7 +8486,16 @@
             <w:tcW w:w="3117" w:type="dxa"/>
           </w:tcPr>
           <w:p>
-            <w:r>
+            <w:pPr>
+              <w:jc w:val="center"/>
+              <w:rPr>
+                <w:color w:val="000000" w:themeColor="text1"/>
+              </w:rPr>
+            </w:pPr>
+            <w:r>
+              <w:rPr>
+                <w:color w:val="000000" w:themeColor="text1"/>
+              </w:rPr>
               <w:t>.tpx3</w:t>
             </w:r>
           </w:p>
@@ -7999,7 +8505,16 @@
             <w:tcW w:w="3117" w:type="dxa"/>
           </w:tcPr>
           <w:p>
-            <w:r>
+            <w:pPr>
+              <w:jc w:val="center"/>
+              <w:rPr>
+                <w:color w:val="000000" w:themeColor="text1"/>
+              </w:rPr>
+            </w:pPr>
+            <w:r>
+              <w:rPr>
+                <w:color w:val="000000" w:themeColor="text1"/>
+              </w:rPr>
               <w:t>.rawSignals</w:t>
             </w:r>
           </w:p>
@@ -8011,7 +8526,16 @@
             <w:tcW w:w="3116" w:type="dxa"/>
           </w:tcPr>
           <w:p>
-            <w:r>
+            <w:pPr>
+              <w:jc w:val="center"/>
+              <w:rPr>
+                <w:color w:val="000000" w:themeColor="text1"/>
+              </w:rPr>
+            </w:pPr>
+            <w:r>
+              <w:rPr>
+                <w:color w:val="000000" w:themeColor="text1"/>
+              </w:rPr>
               <w:t>EMPIR</w:t>
             </w:r>
           </w:p>
@@ -8020,46 +8544,102 @@
           <w:tcPr>
             <w:tcW w:w="3117" w:type="dxa"/>
           </w:tcPr>
-          <w:p/>
+          <w:p>
+            <w:pPr>
+              <w:jc w:val="center"/>
+              <w:rPr>
+                <w:color w:val="000000" w:themeColor="text1"/>
+              </w:rPr>
+            </w:pPr>
+            <w:r>
+              <w:rPr>
+                <w:color w:val="000000" w:themeColor="text1"/>
+              </w:rPr>
+              <w:t>.</w:t>
+            </w:r>
+            <w:proofErr w:type="spellStart"/>
+            <w:r>
+              <w:rPr>
+                <w:color w:val="000000" w:themeColor="text1"/>
+              </w:rPr>
+              <w:t>exportpixels</w:t>
+            </w:r>
+            <w:proofErr w:type="spellEnd"/>
+          </w:p>
         </w:tc>
         <w:tc>
           <w:tcPr>
             <w:tcW w:w="3117" w:type="dxa"/>
           </w:tcPr>
           <w:p>
-            <w:r>
+            <w:pPr>
+              <w:jc w:val="center"/>
+              <w:rPr>
+                <w:color w:val="000000" w:themeColor="text1"/>
+              </w:rPr>
+            </w:pPr>
+            <w:r>
+              <w:rPr>
+                <w:color w:val="000000" w:themeColor="text1"/>
+              </w:rPr>
               <w:t>.pixelActivations</w:t>
             </w:r>
           </w:p>
         </w:tc>
       </w:tr>
     </w:tbl>
-    <w:p/>
-    <w:p>
-      <w:r>
+    <w:p>
+      <w:pPr>
+        <w:rPr>
+          <w:color w:val="000000" w:themeColor="text1"/>
+        </w:rPr>
+      </w:pPr>
+    </w:p>
+    <w:p>
+      <w:pPr>
+        <w:rPr>
+          <w:color w:val="000000" w:themeColor="text1"/>
+        </w:rPr>
+      </w:pPr>
+      <w:r>
+        <w:rPr>
+          <w:color w:val="000000" w:themeColor="text1"/>
+        </w:rPr>
         <w:t xml:space="preserve">HERMES has several built-in packages that allow for quick and easy data analysis. These packages are in the </w:t>
       </w:r>
       <w:r>
         <w:rPr>
           <w:rFonts w:ascii="Courier New" w:hAnsi="Courier New" w:cs="Courier New"/>
+          <w:color w:val="000000" w:themeColor="text1"/>
         </w:rPr>
         <w:t xml:space="preserve">src/hermes/analysis </w:t>
       </w:r>
       <w:r>
+        <w:rPr>
+          <w:color w:val="000000" w:themeColor="text1"/>
+        </w:rPr>
         <w:t>folder. To use these packages, include the following headers as part of your imports:</w:t>
       </w:r>
     </w:p>
-    <w:p/>
+    <w:p>
+      <w:pPr>
+        <w:rPr>
+          <w:color w:val="000000" w:themeColor="text1"/>
+        </w:rPr>
+      </w:pPr>
+    </w:p>
     <w:p>
       <w:pPr>
         <w:ind w:left="144"/>
         <w:rPr>
           <w:rFonts w:ascii="Courier New" w:hAnsi="Courier New" w:cs="Courier New"/>
-        </w:rPr>
-      </w:pPr>
-      <w:r>
-        <w:rPr>
-          <w:rFonts w:ascii="Courier New" w:hAnsi="Courier New" w:cs="Courier New"/>
+          <w:color w:val="000000" w:themeColor="text1"/>
+        </w:rPr>
+      </w:pPr>
+      <w:r>
+        <w:rPr>
+          <w:rFonts w:ascii="Courier New" w:hAnsi="Courier New" w:cs="Courier New"/>
+          <w:color w:val="000000" w:themeColor="text1"/>
         </w:rPr>
         <w:t>from hermes.analysis.loader import SignalsIO</w:t>
       </w:r>
@@ -8069,17 +8649,20 @@
         <w:ind w:left="144"/>
         <w:rPr>
           <w:rFonts w:ascii="Courier New" w:hAnsi="Courier New" w:cs="Courier New"/>
-        </w:rPr>
-      </w:pPr>
-      <w:r>
-        <w:rPr>
-          <w:rFonts w:ascii="Courier New" w:hAnsi="Courier New" w:cs="Courier New"/>
+          <w:color w:val="000000" w:themeColor="text1"/>
+        </w:rPr>
+      </w:pPr>
+      <w:r>
+        <w:rPr>
+          <w:rFonts w:ascii="Courier New" w:hAnsi="Courier New" w:cs="Courier New"/>
+          <w:color w:val="000000" w:themeColor="text1"/>
         </w:rPr>
         <w:t xml:space="preserve">from hermes.analysis.plotter import </w:t>
       </w:r>
       <w:r>
         <w:rPr>
           <w:rFonts w:ascii="Courier New" w:hAnsi="Courier New" w:cs="Courier New"/>
+          <w:color w:val="000000" w:themeColor="text1"/>
         </w:rPr>
         <w:t>BufferPlotter, HistogramPlotter, ToAImageSequenceGenerator</w:t>
       </w:r>
@@ -8089,51 +8672,109 @@
         <w:ind w:left="144"/>
         <w:rPr>
           <w:rFonts w:ascii="Courier New" w:hAnsi="Courier New" w:cs="Courier New"/>
-        </w:rPr>
-      </w:pPr>
-      <w:r>
-        <w:rPr>
-          <w:rFonts w:ascii="Courier New" w:hAnsi="Courier New" w:cs="Courier New"/>
-        </w:rPr>
-        <w:lastRenderedPageBreak/>
+          <w:color w:val="000000" w:themeColor="text1"/>
+        </w:rPr>
+      </w:pPr>
+      <w:r>
+        <w:rPr>
+          <w:rFonts w:ascii="Courier New" w:hAnsi="Courier New" w:cs="Courier New"/>
+          <w:color w:val="000000" w:themeColor="text1"/>
+        </w:rPr>
         <w:t>from hermes.analysis.analyzer import SignalAnalyzer</w:t>
       </w:r>
     </w:p>
-    <w:p/>
-    <w:p>
-      <w:r>
+    <w:p>
+      <w:pPr>
+        <w:rPr>
+          <w:color w:val="000000" w:themeColor="text1"/>
+        </w:rPr>
+      </w:pPr>
+    </w:p>
+    <w:p>
+      <w:pPr>
+        <w:rPr>
+          <w:color w:val="000000" w:themeColor="text1"/>
+        </w:rPr>
+      </w:pPr>
+      <w:r>
+        <w:rPr>
+          <w:color w:val="000000" w:themeColor="text1"/>
+        </w:rPr>
         <w:t xml:space="preserve">Note that any changes made to a package file will only be implemented if the kernel is restarted to load the package once again. Below are all the packages currently implemented into HERMES and the abilities their functions provide. </w:t>
       </w:r>
     </w:p>
-    <w:p/>
+    <w:p>
+      <w:pPr>
+        <w:rPr>
+          <w:color w:val="000000" w:themeColor="text1"/>
+        </w:rPr>
+      </w:pPr>
+    </w:p>
     <w:p>
       <w:pPr>
         <w:pStyle w:val="Heading2"/>
+        <w:ind w:left="288"/>
+        <w:rPr>
+          <w:color w:val="000000" w:themeColor="text1"/>
+        </w:rPr>
       </w:pPr>
       <w:bookmarkStart w:id="23" w:name="_Toc205198714"/>
       <w:r>
+        <w:rPr>
+          <w:color w:val="000000" w:themeColor="text1"/>
+        </w:rPr>
         <w:t>5.1 loader.py</w:t>
       </w:r>
       <w:bookmarkEnd w:id="23"/>
     </w:p>
     <w:p>
-      <w:r>
+      <w:pPr>
+        <w:rPr>
+          <w:color w:val="000000" w:themeColor="text1"/>
+        </w:rPr>
+      </w:pPr>
+      <w:r>
+        <w:rPr>
+          <w:color w:val="000000" w:themeColor="text1"/>
+        </w:rPr>
         <w:t xml:space="preserve">This module provides functionality to load various file types (.rawSignals, .csv, .pixelActivations) and convert them into pandas DataFrames. The loader also can export these same pandas DataFrames into .csv and .parquet files. Together, the loader.py module provides three functions for users to utilize in their analysis. </w:t>
       </w:r>
     </w:p>
-    <w:p/>
+    <w:p>
+      <w:pPr>
+        <w:ind w:left="288"/>
+        <w:rPr>
+          <w:color w:val="000000" w:themeColor="text1"/>
+        </w:rPr>
+      </w:pPr>
+    </w:p>
     <w:p>
       <w:pPr>
         <w:pStyle w:val="Heading3"/>
+        <w:ind w:left="288"/>
+        <w:rPr>
+          <w:color w:val="000000" w:themeColor="text1"/>
+        </w:rPr>
       </w:pPr>
       <w:bookmarkStart w:id="24" w:name="_Toc205198715"/>
       <w:r>
+        <w:rPr>
+          <w:color w:val="000000" w:themeColor="text1"/>
+        </w:rPr>
         <w:t>5.1.1 Load Function</w:t>
       </w:r>
       <w:bookmarkEnd w:id="24"/>
     </w:p>
     <w:p>
-      <w:r>
+      <w:pPr>
+        <w:rPr>
+          <w:color w:val="000000" w:themeColor="text1"/>
+        </w:rPr>
+      </w:pPr>
+      <w:r>
+        <w:rPr>
+          <w:color w:val="000000" w:themeColor="text1"/>
+        </w:rPr>
         <w:t xml:space="preserve">The load function is a powerful tool to easily load individual files or a folder of files into a pandas DataFrame. At its minimum, the load function only requires a path to either a single file or a folder. The base case looks like this: </w:t>
       </w:r>
     </w:p>
@@ -8142,41 +8783,55 @@
         <w:ind w:left="144"/>
         <w:rPr>
           <w:rFonts w:ascii="Courier New" w:hAnsi="Courier New" w:cs="Courier New"/>
-        </w:rPr>
-      </w:pPr>
-      <w:r>
-        <w:rPr>
-          <w:rFonts w:ascii="Courier New" w:hAnsi="Courier New" w:cs="Courier New"/>
+          <w:color w:val="000000" w:themeColor="text1"/>
+        </w:rPr>
+      </w:pPr>
+      <w:r>
+        <w:rPr>
+          <w:rFonts w:ascii="Courier New" w:hAnsi="Courier New" w:cs="Courier New"/>
+          <w:color w:val="000000" w:themeColor="text1"/>
         </w:rPr>
         <w:t>df = loader.load_data(</w:t>
       </w:r>
       <w:r>
         <w:rPr>
           <w:rFonts w:ascii="Courier New" w:hAnsi="Courier New" w:cs="Courier New"/>
+          <w:color w:val="000000" w:themeColor="text1"/>
         </w:rPr>
         <w:t>"</w:t>
       </w:r>
       <w:r>
         <w:rPr>
           <w:rFonts w:ascii="Courier New" w:hAnsi="Courier New" w:cs="Courier New"/>
+          <w:color w:val="000000" w:themeColor="text1"/>
         </w:rPr>
         <w:t>path/to/file/or/folder</w:t>
       </w:r>
       <w:r>
         <w:rPr>
           <w:rFonts w:ascii="Courier New" w:hAnsi="Courier New" w:cs="Courier New"/>
+          <w:color w:val="000000" w:themeColor="text1"/>
         </w:rPr>
         <w:t>"</w:t>
       </w:r>
       <w:r>
         <w:rPr>
           <w:rFonts w:ascii="Courier New" w:hAnsi="Courier New" w:cs="Courier New"/>
+          <w:color w:val="000000" w:themeColor="text1"/>
         </w:rPr>
         <w:t>)</w:t>
       </w:r>
     </w:p>
     <w:p>
-      <w:r>
+      <w:pPr>
+        <w:rPr>
+          <w:color w:val="000000" w:themeColor="text1"/>
+        </w:rPr>
+      </w:pPr>
+      <w:r>
+        <w:rPr>
+          <w:color w:val="000000" w:themeColor="text1"/>
+        </w:rPr>
         <w:t xml:space="preserve">The loader can automatically detect the extension of the files you are using and load them with their according structure. Once loaded, all files are concatenated into a single DataFrame with the following structure: </w:t>
       </w:r>
     </w:p>
@@ -8205,12 +8860,14 @@
             <w:pPr>
               <w:jc w:val="center"/>
               <w:rPr>
+                <w:color w:val="000000" w:themeColor="text1"/>
                 <w:sz w:val="20"/>
                 <w:szCs w:val="20"/>
               </w:rPr>
             </w:pPr>
             <w:r>
               <w:rPr>
+                <w:color w:val="000000" w:themeColor="text1"/>
                 <w:sz w:val="20"/>
                 <w:szCs w:val="20"/>
               </w:rPr>
@@ -8226,12 +8883,14 @@
             <w:pPr>
               <w:jc w:val="center"/>
               <w:rPr>
+                <w:color w:val="000000" w:themeColor="text1"/>
                 <w:sz w:val="20"/>
                 <w:szCs w:val="20"/>
               </w:rPr>
             </w:pPr>
             <w:r>
               <w:rPr>
+                <w:color w:val="000000" w:themeColor="text1"/>
                 <w:sz w:val="20"/>
                 <w:szCs w:val="20"/>
               </w:rPr>
@@ -8247,12 +8906,14 @@
             <w:pPr>
               <w:jc w:val="center"/>
               <w:rPr>
+                <w:color w:val="000000" w:themeColor="text1"/>
                 <w:sz w:val="20"/>
                 <w:szCs w:val="20"/>
               </w:rPr>
             </w:pPr>
             <w:r>
               <w:rPr>
+                <w:color w:val="000000" w:themeColor="text1"/>
                 <w:sz w:val="20"/>
                 <w:szCs w:val="20"/>
               </w:rPr>
@@ -8268,6 +8929,7 @@
             <w:pPr>
               <w:jc w:val="center"/>
               <w:rPr>
+                <w:color w:val="000000" w:themeColor="text1"/>
                 <w:sz w:val="20"/>
                 <w:szCs w:val="20"/>
               </w:rPr>
@@ -8275,6 +8937,7 @@
             <w:proofErr w:type="spellStart"/>
             <w:r>
               <w:rPr>
+                <w:color w:val="000000" w:themeColor="text1"/>
                 <w:sz w:val="20"/>
                 <w:szCs w:val="20"/>
               </w:rPr>
@@ -8291,6 +8954,7 @@
             <w:pPr>
               <w:jc w:val="center"/>
               <w:rPr>
+                <w:color w:val="000000" w:themeColor="text1"/>
                 <w:sz w:val="20"/>
                 <w:szCs w:val="20"/>
               </w:rPr>
@@ -8298,6 +8962,7 @@
             <w:proofErr w:type="spellStart"/>
             <w:r>
               <w:rPr>
+                <w:color w:val="000000" w:themeColor="text1"/>
                 <w:sz w:val="20"/>
                 <w:szCs w:val="20"/>
               </w:rPr>
@@ -8314,6 +8979,7 @@
             <w:pPr>
               <w:jc w:val="center"/>
               <w:rPr>
+                <w:color w:val="000000" w:themeColor="text1"/>
                 <w:sz w:val="20"/>
                 <w:szCs w:val="20"/>
               </w:rPr>
@@ -8321,6 +8987,7 @@
             <w:proofErr w:type="spellStart"/>
             <w:r>
               <w:rPr>
+                <w:color w:val="000000" w:themeColor="text1"/>
                 <w:sz w:val="20"/>
                 <w:szCs w:val="20"/>
               </w:rPr>
@@ -8337,6 +9004,7 @@
             <w:pPr>
               <w:jc w:val="center"/>
               <w:rPr>
+                <w:color w:val="000000" w:themeColor="text1"/>
                 <w:sz w:val="20"/>
                 <w:szCs w:val="20"/>
               </w:rPr>
@@ -8344,6 +9012,7 @@
             <w:proofErr w:type="spellStart"/>
             <w:r>
               <w:rPr>
+                <w:color w:val="000000" w:themeColor="text1"/>
                 <w:sz w:val="20"/>
                 <w:szCs w:val="20"/>
               </w:rPr>
@@ -8360,6 +9029,7 @@
             <w:pPr>
               <w:jc w:val="center"/>
               <w:rPr>
+                <w:color w:val="000000" w:themeColor="text1"/>
                 <w:sz w:val="20"/>
                 <w:szCs w:val="20"/>
               </w:rPr>
@@ -8367,6 +9037,7 @@
             <w:proofErr w:type="spellStart"/>
             <w:r>
               <w:rPr>
+                <w:color w:val="000000" w:themeColor="text1"/>
                 <w:sz w:val="20"/>
                 <w:szCs w:val="20"/>
               </w:rPr>
@@ -8388,12 +9059,14 @@
             <w:pPr>
               <w:jc w:val="center"/>
               <w:rPr>
+                <w:color w:val="000000" w:themeColor="text1"/>
                 <w:sz w:val="20"/>
                 <w:szCs w:val="20"/>
               </w:rPr>
             </w:pPr>
             <w:r>
               <w:rPr>
+                <w:color w:val="000000" w:themeColor="text1"/>
                 <w:sz w:val="20"/>
                 <w:szCs w:val="20"/>
               </w:rPr>
@@ -8409,12 +9082,14 @@
             <w:pPr>
               <w:jc w:val="center"/>
               <w:rPr>
+                <w:color w:val="000000" w:themeColor="text1"/>
                 <w:sz w:val="20"/>
                 <w:szCs w:val="20"/>
               </w:rPr>
             </w:pPr>
             <w:r>
               <w:rPr>
+                <w:color w:val="000000" w:themeColor="text1"/>
                 <w:sz w:val="20"/>
                 <w:szCs w:val="20"/>
               </w:rPr>
@@ -8430,12 +9105,14 @@
             <w:pPr>
               <w:jc w:val="center"/>
               <w:rPr>
+                <w:color w:val="000000" w:themeColor="text1"/>
                 <w:sz w:val="20"/>
                 <w:szCs w:val="20"/>
               </w:rPr>
             </w:pPr>
             <w:r>
               <w:rPr>
+                <w:color w:val="000000" w:themeColor="text1"/>
                 <w:sz w:val="20"/>
                 <w:szCs w:val="20"/>
               </w:rPr>
@@ -8451,12 +9128,14 @@
             <w:pPr>
               <w:jc w:val="center"/>
               <w:rPr>
+                <w:color w:val="000000" w:themeColor="text1"/>
                 <w:sz w:val="20"/>
                 <w:szCs w:val="20"/>
               </w:rPr>
             </w:pPr>
             <w:r>
               <w:rPr>
+                <w:color w:val="000000" w:themeColor="text1"/>
                 <w:sz w:val="20"/>
                 <w:szCs w:val="20"/>
               </w:rPr>
@@ -8472,12 +9151,14 @@
             <w:pPr>
               <w:jc w:val="center"/>
               <w:rPr>
+                <w:color w:val="000000" w:themeColor="text1"/>
                 <w:sz w:val="20"/>
                 <w:szCs w:val="20"/>
               </w:rPr>
             </w:pPr>
             <w:r>
               <w:rPr>
+                <w:color w:val="000000" w:themeColor="text1"/>
                 <w:sz w:val="20"/>
                 <w:szCs w:val="20"/>
               </w:rPr>
@@ -8493,12 +9174,14 @@
             <w:pPr>
               <w:jc w:val="center"/>
               <w:rPr>
+                <w:color w:val="000000" w:themeColor="text1"/>
                 <w:sz w:val="20"/>
                 <w:szCs w:val="20"/>
               </w:rPr>
             </w:pPr>
             <w:r>
               <w:rPr>
+                <w:color w:val="000000" w:themeColor="text1"/>
                 <w:sz w:val="20"/>
                 <w:szCs w:val="20"/>
               </w:rPr>
@@ -8514,12 +9197,14 @@
             <w:pPr>
               <w:jc w:val="center"/>
               <w:rPr>
+                <w:color w:val="000000" w:themeColor="text1"/>
                 <w:sz w:val="20"/>
                 <w:szCs w:val="20"/>
               </w:rPr>
             </w:pPr>
             <w:r>
               <w:rPr>
+                <w:color w:val="000000" w:themeColor="text1"/>
                 <w:sz w:val="20"/>
                 <w:szCs w:val="20"/>
               </w:rPr>
@@ -8535,12 +9220,14 @@
             <w:pPr>
               <w:jc w:val="center"/>
               <w:rPr>
+                <w:color w:val="000000" w:themeColor="text1"/>
                 <w:sz w:val="20"/>
                 <w:szCs w:val="20"/>
               </w:rPr>
             </w:pPr>
             <w:r>
               <w:rPr>
+                <w:color w:val="000000" w:themeColor="text1"/>
                 <w:sz w:val="20"/>
                 <w:szCs w:val="20"/>
               </w:rPr>
@@ -8550,14 +9237,36 @@
         </w:tc>
       </w:tr>
     </w:tbl>
-    <w:p/>
-    <w:p>
-      <w:r>
+    <w:p>
+      <w:pPr>
+        <w:rPr>
+          <w:color w:val="000000" w:themeColor="text1"/>
+        </w:rPr>
+      </w:pPr>
+    </w:p>
+    <w:p>
+      <w:pPr>
+        <w:rPr>
+          <w:color w:val="000000" w:themeColor="text1"/>
+        </w:rPr>
+      </w:pPr>
+      <w:r>
+        <w:rPr>
+          <w:color w:val="000000" w:themeColor="text1"/>
+        </w:rPr>
         <w:t xml:space="preserve">Each row, or 'packet', is equivalent to a single event taken on a TPX3 camera. There will be as may rows as there are packets. </w:t>
       </w:r>
     </w:p>
     <w:p>
-      <w:r>
+      <w:pPr>
+        <w:rPr>
+          <w:color w:val="000000" w:themeColor="text1"/>
+        </w:rPr>
+      </w:pPr>
+      <w:r>
+        <w:rPr>
+          <w:color w:val="000000" w:themeColor="text1"/>
+        </w:rPr>
         <w:t xml:space="preserve">The load function allows for many other parameters besides a path. Below are other parameters and a description: </w:t>
       </w:r>
     </w:p>
@@ -8568,20 +9277,29 @@
           <w:ilvl w:val="0"/>
           <w:numId w:val="17"/>
         </w:numPr>
-      </w:pPr>
-      <w:r>
-        <w:rPr>
-          <w:rFonts w:ascii="Courier New" w:hAnsi="Courier New" w:cs="Courier New"/>
-        </w:rPr>
+        <w:rPr>
+          <w:color w:val="000000" w:themeColor="text1"/>
+        </w:rPr>
+      </w:pPr>
+      <w:r>
+        <w:rPr>
+          <w:rFonts w:ascii="Courier New" w:hAnsi="Courier New" w:cs="Courier New"/>
+          <w:color w:val="000000" w:themeColor="text1"/>
+        </w:rPr>
+        <w:lastRenderedPageBreak/>
         <w:t xml:space="preserve">format : str </w:t>
       </w:r>
       <w:r>
         <w:rPr>
           <w:rFonts w:cs="Courier New"/>
+          <w:color w:val="000000" w:themeColor="text1"/>
         </w:rPr>
         <w:t>-</w:t>
       </w:r>
       <w:r>
+        <w:rPr>
+          <w:color w:val="000000" w:themeColor="text1"/>
+        </w:rPr>
         <w:t xml:space="preserve"> Format of the file to read. Required if multiple valid filetypes in a folder. </w:t>
       </w:r>
     </w:p>
@@ -8592,20 +9310,28 @@
           <w:ilvl w:val="0"/>
           <w:numId w:val="17"/>
         </w:numPr>
-      </w:pPr>
-      <w:r>
-        <w:rPr>
-          <w:rFonts w:ascii="Courier New" w:hAnsi="Courier New" w:cs="Courier New"/>
+        <w:rPr>
+          <w:color w:val="000000" w:themeColor="text1"/>
+        </w:rPr>
+      </w:pPr>
+      <w:r>
+        <w:rPr>
+          <w:rFonts w:ascii="Courier New" w:hAnsi="Courier New" w:cs="Courier New"/>
+          <w:color w:val="000000" w:themeColor="text1"/>
         </w:rPr>
         <w:t xml:space="preserve">index : str </w:t>
       </w:r>
       <w:r>
         <w:rPr>
           <w:rFonts w:cs="Courier New"/>
+          <w:color w:val="000000" w:themeColor="text1"/>
         </w:rPr>
         <w:t>-</w:t>
       </w:r>
       <w:r>
+        <w:rPr>
+          <w:color w:val="000000" w:themeColor="text1"/>
+        </w:rPr>
         <w:t xml:space="preserve"> Index of files to read in folder. Can include start, stop, and step separated by a colon. </w:t>
       </w:r>
     </w:p>
@@ -8616,15 +9342,21 @@
           <w:ilvl w:val="0"/>
           <w:numId w:val="17"/>
         </w:numPr>
-      </w:pPr>
-      <w:r>
-        <w:rPr>
-          <w:rFonts w:ascii="Courier New" w:hAnsi="Courier New" w:cs="Courier New"/>
-        </w:rPr>
-        <w:lastRenderedPageBreak/>
+        <w:rPr>
+          <w:color w:val="000000" w:themeColor="text1"/>
+        </w:rPr>
+      </w:pPr>
+      <w:r>
+        <w:rPr>
+          <w:rFonts w:ascii="Courier New" w:hAnsi="Courier New" w:cs="Courier New"/>
+          <w:color w:val="000000" w:themeColor="text1"/>
+        </w:rPr>
         <w:t>time_adjust : Boolean</w:t>
       </w:r>
       <w:r>
+        <w:rPr>
+          <w:color w:val="000000" w:themeColor="text1"/>
+        </w:rPr>
         <w:t xml:space="preserve"> - Enable ToA continuity across files by adding offset to ToA based on index. Note: If using time_adjust and an index step, the time ToA data will have 'gaps' where a file was skipped over. </w:t>
       </w:r>
     </w:p>
@@ -8635,10 +9367,14 @@
           <w:ilvl w:val="0"/>
           <w:numId w:val="17"/>
         </w:numPr>
-      </w:pPr>
-      <w:r>
-        <w:rPr>
-          <w:rFonts w:ascii="Courier New" w:hAnsi="Courier New" w:cs="Courier New"/>
+        <w:rPr>
+          <w:color w:val="000000" w:themeColor="text1"/>
+        </w:rPr>
+      </w:pPr>
+      <w:r>
+        <w:rPr>
+          <w:rFonts w:ascii="Courier New" w:hAnsi="Courier New" w:cs="Courier New"/>
+          <w:color w:val="000000" w:themeColor="text1"/>
         </w:rPr>
         <w:t>round_period_</w:t>
       </w:r>
@@ -8646,6 +9382,7 @@
       <w:r>
         <w:rPr>
           <w:rFonts w:ascii="Courier New" w:hAnsi="Courier New" w:cs="Courier New"/>
+          <w:color w:val="000000" w:themeColor="text1"/>
         </w:rPr>
         <w:t>to :</w:t>
       </w:r>
@@ -8653,10 +9390,14 @@
       <w:r>
         <w:rPr>
           <w:rFonts w:ascii="Courier New" w:hAnsi="Courier New" w:cs="Courier New"/>
+          <w:color w:val="000000" w:themeColor="text1"/>
         </w:rPr>
         <w:t xml:space="preserve"> float</w:t>
       </w:r>
       <w:r>
+        <w:rPr>
+          <w:color w:val="000000" w:themeColor="text1"/>
+        </w:rPr>
         <w:t xml:space="preserve"> - Helps time_adjust round to a certain window. Default of 0.5 s. </w:t>
       </w:r>
     </w:p>
@@ -8667,36 +9408,495 @@
           <w:ilvl w:val="0"/>
           <w:numId w:val="17"/>
         </w:numPr>
-      </w:pPr>
-      <w:r>
-        <w:rPr>
-          <w:rFonts w:ascii="Courier New" w:hAnsi="Courier New" w:cs="Courier New"/>
+        <w:rPr>
+          <w:color w:val="000000" w:themeColor="text1"/>
+        </w:rPr>
+      </w:pPr>
+      <w:r>
+        <w:rPr>
+          <w:rFonts w:ascii="Courier New" w:hAnsi="Courier New" w:cs="Courier New"/>
+          <w:color w:val="000000" w:themeColor="text1"/>
         </w:rPr>
         <w:t>file_duration : float</w:t>
       </w:r>
       <w:r>
+        <w:rPr>
+          <w:color w:val="000000" w:themeColor="text1"/>
+        </w:rPr>
         <w:t xml:space="preserve"> - If defined, time_adjust does not assume/round offset and uses a constant duration for offset instead.</w:t>
       </w:r>
     </w:p>
     <w:p>
-      <w:r>
+      <w:pPr>
+        <w:rPr>
+          <w:color w:val="000000" w:themeColor="text1"/>
+        </w:rPr>
+      </w:pPr>
+      <w:r>
+        <w:rPr>
+          <w:color w:val="000000" w:themeColor="text1"/>
+        </w:rPr>
         <w:t>See examples in 5.4 for proper usage/syntax.</w:t>
       </w:r>
     </w:p>
+    <w:p>
+      <w:pPr>
+        <w:rPr>
+          <w:color w:val="000000" w:themeColor="text1"/>
+        </w:rPr>
+      </w:pPr>
+    </w:p>
+    <w:p>
+      <w:pPr>
+        <w:pStyle w:val="Heading3"/>
+        <w:ind w:left="288"/>
+        <w:rPr>
+          <w:color w:val="000000" w:themeColor="text1"/>
+        </w:rPr>
+      </w:pPr>
+      <w:bookmarkStart w:id="25" w:name="_Toc205198716"/>
+      <w:r>
+        <w:rPr>
+          <w:color w:val="000000" w:themeColor="text1"/>
+        </w:rPr>
+        <w:t>5.1.2 Exporter Functions</w:t>
+      </w:r>
+      <w:bookmarkEnd w:id="25"/>
+    </w:p>
+    <w:p>
+      <w:pPr>
+        <w:rPr>
+          <w:color w:val="000000" w:themeColor="text1"/>
+        </w:rPr>
+      </w:pPr>
+      <w:r>
+        <w:rPr>
+          <w:color w:val="000000" w:themeColor="text1"/>
+        </w:rPr>
+        <w:t xml:space="preserve">HERMES has two basic functions to export a pandas DataFrame to either a .csv file or a .parquet file. Both functions are very simple and require a DataFrame and a string path to save the file. Here is an example of each of these exporter functions: </w:t>
+      </w:r>
+    </w:p>
+    <w:p>
+      <w:pPr>
+        <w:ind w:left="144"/>
+        <w:rPr>
+          <w:rFonts w:ascii="Courier New" w:hAnsi="Courier New" w:cs="Courier New"/>
+          <w:color w:val="000000" w:themeColor="text1"/>
+        </w:rPr>
+      </w:pPr>
+      <w:r>
+        <w:rPr>
+          <w:rFonts w:ascii="Courier New" w:hAnsi="Courier New" w:cs="Courier New"/>
+          <w:color w:val="000000" w:themeColor="text1"/>
+        </w:rPr>
+        <w:t>reader.export_to_csv(df, "path/to/save/data</w:t>
+      </w:r>
+      <w:r>
+        <w:rPr>
+          <w:rFonts w:ascii="Courier New" w:hAnsi="Courier New" w:cs="Courier New"/>
+          <w:color w:val="000000" w:themeColor="text1"/>
+        </w:rPr>
+        <w:t>.csv")</w:t>
+      </w:r>
+    </w:p>
+    <w:p>
+      <w:pPr>
+        <w:ind w:left="144"/>
+        <w:rPr>
+          <w:rFonts w:ascii="Courier New" w:hAnsi="Courier New" w:cs="Courier New"/>
+          <w:color w:val="000000" w:themeColor="text1"/>
+        </w:rPr>
+      </w:pPr>
+      <w:r>
+        <w:rPr>
+          <w:rFonts w:ascii="Courier New" w:hAnsi="Courier New" w:cs="Courier New"/>
+          <w:color w:val="000000" w:themeColor="text1"/>
+        </w:rPr>
+        <w:t>reader.export_to_parquet(df, "path/to/save/data.parquet")</w:t>
+      </w:r>
+    </w:p>
+    <w:p>
+      <w:pPr>
+        <w:rPr>
+          <w:color w:val="000000" w:themeColor="text1"/>
+        </w:rPr>
+      </w:pPr>
+      <w:r>
+        <w:rPr>
+          <w:color w:val="000000" w:themeColor="text1"/>
+        </w:rPr>
+        <w:t xml:space="preserve">If only a filename is provided instead of a full path, the file will save in the same directory as the python file where the function was called. Generally, this would be the workspace. </w:t>
+      </w:r>
+    </w:p>
+    <w:p>
+      <w:pPr>
+        <w:rPr>
+          <w:color w:val="000000" w:themeColor="text1"/>
+        </w:rPr>
+      </w:pPr>
+    </w:p>
+    <w:p>
+      <w:pPr>
+        <w:pStyle w:val="Heading2"/>
+        <w:ind w:left="288"/>
+        <w:rPr>
+          <w:color w:val="000000" w:themeColor="text1"/>
+        </w:rPr>
+      </w:pPr>
+      <w:bookmarkStart w:id="26" w:name="_Toc205198717"/>
+      <w:r>
+        <w:rPr>
+          <w:color w:val="000000" w:themeColor="text1"/>
+        </w:rPr>
+        <w:t>5.2 plotter.py</w:t>
+      </w:r>
+      <w:bookmarkEnd w:id="26"/>
+    </w:p>
+    <w:p>
+      <w:pPr>
+        <w:rPr>
+          <w:color w:val="000000" w:themeColor="text1"/>
+        </w:rPr>
+      </w:pPr>
+      <w:r>
+        <w:rPr>
+          <w:color w:val="000000" w:themeColor="text1"/>
+        </w:rPr>
+        <w:t>This module has various plotting functions</w:t>
+      </w:r>
+      <w:r>
+        <w:rPr>
+          <w:color w:val="000000" w:themeColor="text1"/>
+        </w:rPr>
+        <w:t xml:space="preserve"> that allow users to quickly visualize their data without spending time messing with matplotlib’s intricacies. There are three important classes, each with a handful of functions. These functions will not be heavily documented as they are changed often and are intended for quick data visualization, not high-quality figures. </w:t>
+      </w:r>
+    </w:p>
+    <w:p>
+      <w:pPr>
+        <w:pStyle w:val="Heading3"/>
+        <w:ind w:left="288"/>
+        <w:rPr>
+          <w:color w:val="000000" w:themeColor="text1"/>
+        </w:rPr>
+      </w:pPr>
+      <w:r>
+        <w:rPr>
+          <w:color w:val="000000" w:themeColor="text1"/>
+        </w:rPr>
+        <w:t>5.2.1 BufferPlotter</w:t>
+      </w:r>
+    </w:p>
+    <w:p>
+      <w:pPr>
+        <w:rPr>
+          <w:color w:val="000000" w:themeColor="text1"/>
+        </w:rPr>
+      </w:pPr>
+      <w:r>
+        <w:rPr>
+          <w:color w:val="000000" w:themeColor="text1"/>
+        </w:rPr>
+        <w:t xml:space="preserve">This class will create different plots based on the </w:t>
+      </w:r>
+      <w:r>
+        <w:rPr>
+          <w:rFonts w:ascii="Courier New" w:hAnsi="Courier New" w:cs="Courier New"/>
+          <w:color w:val="000000" w:themeColor="text1"/>
+        </w:rPr>
+        <w:t>bufferNumber</w:t>
+      </w:r>
+      <w:r>
+        <w:rPr>
+          <w:color w:val="000000" w:themeColor="text1"/>
+        </w:rPr>
+        <w:t xml:space="preserve"> in a data set. The functions are:</w:t>
+      </w:r>
+    </w:p>
+    <w:p>
+      <w:pPr>
+        <w:pStyle w:val="ListParagraph"/>
+        <w:numPr>
+          <w:ilvl w:val="0"/>
+          <w:numId w:val="25"/>
+        </w:numPr>
+        <w:rPr>
+          <w:color w:val="000000" w:themeColor="text1"/>
+        </w:rPr>
+      </w:pPr>
+      <w:r>
+        <w:rPr>
+          <w:rFonts w:ascii="Courier New" w:hAnsi="Courier New" w:cs="Courier New"/>
+          <w:color w:val="000000" w:themeColor="text1"/>
+        </w:rPr>
+        <w:lastRenderedPageBreak/>
+        <w:t>plot_3d_pixels_vs_toa</w:t>
+      </w:r>
+      <w:r>
+        <w:rPr>
+          <w:rFonts w:ascii="Courier New" w:hAnsi="Courier New" w:cs="Courier New"/>
+          <w:color w:val="000000" w:themeColor="text1"/>
+        </w:rPr>
+        <w:t>()</w:t>
+      </w:r>
+      <w:r>
+        <w:rPr>
+          <w:color w:val="000000" w:themeColor="text1"/>
+        </w:rPr>
+        <w:t xml:space="preserve">  -  Plot pixels in a 3D space with x position, y position, and ToA as z position. Color codes clusters based on </w:t>
+      </w:r>
+      <w:r>
+        <w:rPr>
+          <w:rFonts w:ascii="Courier New" w:hAnsi="Courier New" w:cs="Courier New"/>
+          <w:color w:val="000000" w:themeColor="text1"/>
+        </w:rPr>
+        <w:t>bufferNumber.</w:t>
+      </w:r>
+      <w:r>
+        <w:rPr>
+          <w:color w:val="000000" w:themeColor="text1"/>
+        </w:rPr>
+        <w:t xml:space="preserve"> </w:t>
+      </w:r>
+    </w:p>
+    <w:p>
+      <w:pPr>
+        <w:pStyle w:val="ListParagraph"/>
+        <w:numPr>
+          <w:ilvl w:val="0"/>
+          <w:numId w:val="25"/>
+        </w:numPr>
+        <w:rPr>
+          <w:color w:val="000000" w:themeColor="text1"/>
+        </w:rPr>
+      </w:pPr>
+      <w:r>
+        <w:rPr>
+          <w:rFonts w:ascii="Courier New" w:hAnsi="Courier New" w:cs="Courier New"/>
+          <w:color w:val="000000" w:themeColor="text1"/>
+        </w:rPr>
+        <w:t>plot_tot_image()</w:t>
+      </w:r>
+      <w:r>
+        <w:rPr>
+          <w:color w:val="000000" w:themeColor="text1"/>
+        </w:rPr>
+        <w:t xml:space="preserve">   -  Plot an image of ToT frequencies for a given data set. </w:t>
+      </w:r>
+    </w:p>
+    <w:p>
+      <w:pPr>
+        <w:pStyle w:val="Heading3"/>
+        <w:ind w:left="288"/>
+        <w:rPr>
+          <w:color w:val="000000" w:themeColor="text1"/>
+        </w:rPr>
+      </w:pPr>
+      <w:bookmarkStart w:id="27" w:name="_Toc205198718"/>
+      <w:r>
+        <w:rPr>
+          <w:color w:val="000000" w:themeColor="text1"/>
+        </w:rPr>
+        <w:t>5.2.2 HistogramPlotter</w:t>
+      </w:r>
+    </w:p>
+    <w:p>
+      <w:r>
+        <w:t>This class will plot various types of 1D and 2D histograms. The functions are:</w:t>
+      </w:r>
+    </w:p>
+    <w:p>
+      <w:pPr>
+        <w:pStyle w:val="ListParagraph"/>
+        <w:numPr>
+          <w:ilvl w:val="0"/>
+          <w:numId w:val="26"/>
+        </w:numPr>
+      </w:pPr>
+      <w:proofErr w:type="spellStart"/>
+      <w:r>
+        <w:rPr>
+          <w:rFonts w:ascii="Courier New" w:hAnsi="Courier New" w:cs="Courier New"/>
+        </w:rPr>
+        <w:t>plot_packets_per_buffer</w:t>
+      </w:r>
+      <w:proofErr w:type="spellEnd"/>
+      <w:r>
+        <w:rPr>
+          <w:rFonts w:ascii="Courier New" w:hAnsi="Courier New" w:cs="Courier New"/>
+        </w:rPr>
+        <w:t>()</w:t>
+      </w:r>
+      <w:r>
+        <w:t xml:space="preserve">  -  Plots the number of packets in a buffer.</w:t>
+      </w:r>
+    </w:p>
+    <w:p>
+      <w:pPr>
+        <w:pStyle w:val="ListParagraph"/>
+        <w:numPr>
+          <w:ilvl w:val="0"/>
+          <w:numId w:val="26"/>
+        </w:numPr>
+      </w:pPr>
+      <w:r>
+        <w:rPr>
+          <w:rFonts w:ascii="Courier New" w:hAnsi="Courier New" w:cs="Courier New"/>
+        </w:rPr>
+        <w:t>plot_2D_histogram()</w:t>
+      </w:r>
+      <w:r>
+        <w:t xml:space="preserve">  -  Creates a heatmap of how many pixels are hitting a specific position. </w:t>
+      </w:r>
+    </w:p>
+    <w:p>
+      <w:pPr>
+        <w:pStyle w:val="Heading3"/>
+        <w:ind w:left="288"/>
+        <w:rPr>
+          <w:color w:val="000000" w:themeColor="text1"/>
+        </w:rPr>
+      </w:pPr>
+      <w:r>
+        <w:rPr>
+          <w:color w:val="000000" w:themeColor="text1"/>
+        </w:rPr>
+        <w:t>5.2.3 ToAImageSequenceGenerator</w:t>
+      </w:r>
+    </w:p>
+    <w:p>
+      <w:r>
+        <w:t>This class creates animations and gifs based on the ToA of dataset. The functions are:</w:t>
+      </w:r>
+    </w:p>
+    <w:p>
+      <w:pPr>
+        <w:pStyle w:val="ListParagraph"/>
+        <w:numPr>
+          <w:ilvl w:val="0"/>
+          <w:numId w:val="27"/>
+        </w:numPr>
+      </w:pPr>
+      <w:proofErr w:type="spellStart"/>
+      <w:r>
+        <w:rPr>
+          <w:rFonts w:ascii="Courier New" w:hAnsi="Courier New" w:cs="Courier New"/>
+        </w:rPr>
+        <w:t>generate_images</w:t>
+      </w:r>
+      <w:proofErr w:type="spellEnd"/>
+      <w:r>
+        <w:rPr>
+          <w:rFonts w:ascii="Courier New" w:hAnsi="Courier New" w:cs="Courier New"/>
+        </w:rPr>
+        <w:t>()</w:t>
+      </w:r>
+      <w:r>
+        <w:t xml:space="preserve">  -  Creates a specified number of images to later be turned into a gif. </w:t>
+      </w:r>
+    </w:p>
+    <w:p>
+      <w:pPr>
+        <w:pStyle w:val="ListParagraph"/>
+        <w:numPr>
+          <w:ilvl w:val="0"/>
+          <w:numId w:val="27"/>
+        </w:numPr>
+      </w:pPr>
+      <w:proofErr w:type="spellStart"/>
+      <w:r>
+        <w:rPr>
+          <w:rFonts w:ascii="Courier New" w:hAnsi="Courier New" w:cs="Courier New"/>
+        </w:rPr>
+        <w:t>compile_images_to_gif</w:t>
+      </w:r>
+      <w:proofErr w:type="spellEnd"/>
+      <w:r>
+        <w:rPr>
+          <w:rFonts w:ascii="Courier New" w:hAnsi="Courier New" w:cs="Courier New"/>
+        </w:rPr>
+        <w:t>()</w:t>
+      </w:r>
+      <w:r>
+        <w:t xml:space="preserve">  -  Compiles folder of images into a gif. </w:t>
+      </w:r>
+    </w:p>
     <w:p/>
     <w:p>
       <w:pPr>
+        <w:pStyle w:val="Heading2"/>
+        <w:ind w:left="288"/>
+        <w:rPr>
+          <w:color w:val="000000" w:themeColor="text1"/>
+        </w:rPr>
+      </w:pPr>
+      <w:r>
+        <w:rPr>
+          <w:color w:val="000000" w:themeColor="text1"/>
+        </w:rPr>
+        <w:t>5.3 analyze.py</w:t>
+      </w:r>
+      <w:bookmarkEnd w:id="27"/>
+    </w:p>
+    <w:p>
+      <w:pPr>
+        <w:rPr>
+          <w:color w:val="000000" w:themeColor="text1"/>
+        </w:rPr>
+      </w:pPr>
+      <w:r>
+        <w:rPr>
+          <w:color w:val="000000" w:themeColor="text1"/>
+        </w:rPr>
+        <w:t xml:space="preserve">This module contains basic functions for users to perform basic data analysis. This module is the simplest and least refined module of HERMES analysis tools because much analysis requires specialized tools or niche applications. These tools included are meant to be as useful as possible. </w:t>
+      </w:r>
+    </w:p>
+    <w:p>
+      <w:pPr>
+        <w:rPr>
+          <w:color w:val="000000" w:themeColor="text1"/>
+        </w:rPr>
+      </w:pPr>
+    </w:p>
+    <w:p>
+      <w:pPr>
         <w:pStyle w:val="Heading3"/>
-      </w:pPr>
-      <w:bookmarkStart w:id="25" w:name="_Toc205198716"/>
-      <w:r>
-        <w:t>5.1.2 Exporter Functions</w:t>
-      </w:r>
-      <w:bookmarkEnd w:id="25"/>
-    </w:p>
-    <w:p>
-      <w:r>
-        <w:t xml:space="preserve">HERMES has two basic functions to export a pandas DataFrame to either a .csv file or a .parquet file. Both functions are very simple and require a DataFrame and a string path to save the file. Here is an example of each of these exporter functions: </w:t>
+        <w:ind w:left="288"/>
+        <w:rPr>
+          <w:color w:val="000000" w:themeColor="text1"/>
+        </w:rPr>
+      </w:pPr>
+      <w:bookmarkStart w:id="28" w:name="_Toc205198719"/>
+      <w:r>
+        <w:rPr>
+          <w:color w:val="000000" w:themeColor="text1"/>
+        </w:rPr>
+        <w:t>5.3.1 Summary/Diagnostic Functions</w:t>
+      </w:r>
+      <w:bookmarkEnd w:id="28"/>
+    </w:p>
+    <w:p>
+      <w:pPr>
+        <w:rPr>
+          <w:color w:val="000000" w:themeColor="text1"/>
+        </w:rPr>
+      </w:pPr>
+      <w:r>
+        <w:rPr>
+          <w:color w:val="000000" w:themeColor="text1"/>
+        </w:rPr>
+        <w:t xml:space="preserve">This module contains one summary function that prints basic information about the </w:t>
+      </w:r>
+      <w:r>
+        <w:rPr>
+          <w:color w:val="000000" w:themeColor="text1"/>
+        </w:rPr>
+        <w:t>loaded</w:t>
+      </w:r>
+      <w:r>
+        <w:rPr>
+          <w:color w:val="000000" w:themeColor="text1"/>
+        </w:rPr>
+        <w:t xml:space="preserve"> DataFrame. To call this function, run:</w:t>
       </w:r>
     </w:p>
     <w:p>
@@ -8704,19 +9904,287 @@
         <w:ind w:left="144"/>
         <w:rPr>
           <w:rFonts w:ascii="Courier New" w:hAnsi="Courier New" w:cs="Courier New"/>
-        </w:rPr>
-      </w:pPr>
-      <w:r>
-        <w:rPr>
-          <w:rFonts w:ascii="Courier New" w:hAnsi="Courier New" w:cs="Courier New"/>
-        </w:rPr>
-        <w:t>reader.export_to_csv(df, "path/to/save/data</w:t>
-      </w:r>
-      <w:r>
-        <w:rPr>
-          <w:rFonts w:ascii="Courier New" w:hAnsi="Courier New" w:cs="Courier New"/>
-        </w:rPr>
-        <w:t>.csv")</w:t>
+          <w:color w:val="000000" w:themeColor="text1"/>
+        </w:rPr>
+      </w:pPr>
+      <w:r>
+        <w:rPr>
+          <w:rFonts w:ascii="Courier New" w:hAnsi="Courier New" w:cs="Courier New"/>
+          <w:color w:val="000000" w:themeColor="text1"/>
+        </w:rPr>
+        <w:t>analyzer.get_summary_stats(df, rows=#)</w:t>
+      </w:r>
+    </w:p>
+    <w:p>
+      <w:pPr>
+        <w:rPr>
+          <w:color w:val="000000" w:themeColor="text1"/>
+        </w:rPr>
+      </w:pPr>
+      <w:r>
+        <w:rPr>
+          <w:rFonts w:ascii="Courier New" w:hAnsi="Courier New" w:cs="Courier New"/>
+          <w:color w:val="000000" w:themeColor="text1"/>
+        </w:rPr>
+        <w:t>rows</w:t>
+      </w:r>
+      <w:r>
+        <w:rPr>
+          <w:color w:val="000000" w:themeColor="text1"/>
+        </w:rPr>
+        <w:t xml:space="preserve"> is how many rows you would like to preview. The default value for </w:t>
+      </w:r>
+      <w:r>
+        <w:rPr>
+          <w:rFonts w:ascii="Courier New" w:hAnsi="Courier New" w:cs="Courier New"/>
+          <w:color w:val="000000" w:themeColor="text1"/>
+        </w:rPr>
+        <w:t>rows</w:t>
+      </w:r>
+      <w:r>
+        <w:rPr>
+          <w:color w:val="000000" w:themeColor="text1"/>
+        </w:rPr>
+        <w:t xml:space="preserve"> is 10</w:t>
+      </w:r>
+      <w:r>
+        <w:rPr>
+          <w:color w:val="000000" w:themeColor="text1"/>
+        </w:rPr>
+        <w:t>.</w:t>
+      </w:r>
+      <w:r>
+        <w:rPr>
+          <w:color w:val="000000" w:themeColor="text1"/>
+        </w:rPr>
+        <w:t xml:space="preserve"> This function will print out how many signals were loaded, the</w:t>
+      </w:r>
+      <w:r>
+        <w:rPr>
+          <w:color w:val="000000" w:themeColor="text1"/>
+        </w:rPr>
+        <w:t xml:space="preserve"> </w:t>
+      </w:r>
+      <w:r>
+        <w:rPr>
+          <w:color w:val="000000" w:themeColor="text1"/>
+        </w:rPr>
+        <w:t xml:space="preserve">columns of the DataFrame, the distribution of signal types, the time and pixel range, the </w:t>
+      </w:r>
+      <w:r>
+        <w:rPr>
+          <w:color w:val="000000" w:themeColor="text1"/>
+        </w:rPr>
+        <w:t>number of</w:t>
+      </w:r>
+      <w:r>
+        <w:rPr>
+          <w:color w:val="000000" w:themeColor="text1"/>
+        </w:rPr>
+        <w:t xml:space="preserve"> buffers and groups, and a preview of the first few rows. </w:t>
+      </w:r>
+    </w:p>
+    <w:p>
+      <w:pPr>
+        <w:rPr>
+          <w:color w:val="000000" w:themeColor="text1"/>
+        </w:rPr>
+      </w:pPr>
+    </w:p>
+    <w:p>
+      <w:pPr>
+        <w:pStyle w:val="Heading3"/>
+        <w:ind w:left="288"/>
+        <w:rPr>
+          <w:color w:val="000000" w:themeColor="text1"/>
+        </w:rPr>
+      </w:pPr>
+      <w:bookmarkStart w:id="29" w:name="_Toc205198720"/>
+      <w:r>
+        <w:rPr>
+          <w:color w:val="000000" w:themeColor="text1"/>
+        </w:rPr>
+        <w:lastRenderedPageBreak/>
+        <w:t>5.3.2 Filtering Functions</w:t>
+      </w:r>
+      <w:bookmarkEnd w:id="29"/>
+    </w:p>
+    <w:p>
+      <w:pPr>
+        <w:rPr>
+          <w:color w:val="000000" w:themeColor="text1"/>
+        </w:rPr>
+      </w:pPr>
+      <w:r>
+        <w:rPr>
+          <w:color w:val="000000" w:themeColor="text1"/>
+        </w:rPr>
+        <w:t xml:space="preserve">HERMES has built-in functions to filter by a specific signalType or a time range. </w:t>
+      </w:r>
+    </w:p>
+    <w:p>
+      <w:pPr>
+        <w:rPr>
+          <w:color w:val="000000" w:themeColor="text1"/>
+        </w:rPr>
+      </w:pPr>
+      <w:r>
+        <w:rPr>
+          <w:color w:val="000000" w:themeColor="text1"/>
+        </w:rPr>
+        <w:t xml:space="preserve">For </w:t>
+      </w:r>
+      <w:r>
+        <w:rPr>
+          <w:rFonts w:ascii="Courier New" w:hAnsi="Courier New" w:cs="Courier New"/>
+          <w:color w:val="000000" w:themeColor="text1"/>
+        </w:rPr>
+        <w:t>filter_by_signal_type</w:t>
+      </w:r>
+      <w:r>
+        <w:rPr>
+          <w:color w:val="000000" w:themeColor="text1"/>
+        </w:rPr>
+        <w:t xml:space="preserve">, you need a DataFrame and a string </w:t>
+      </w:r>
+      <w:r>
+        <w:rPr>
+          <w:rFonts w:ascii="Courier New" w:hAnsi="Courier New" w:cs="Courier New"/>
+          <w:color w:val="000000" w:themeColor="text1"/>
+        </w:rPr>
+        <w:t>signalType</w:t>
+      </w:r>
+      <w:r>
+        <w:rPr>
+          <w:color w:val="000000" w:themeColor="text1"/>
+        </w:rPr>
+        <w:t xml:space="preserve"> of 'TDC', 'Pixel', 'GTS', 'TPX3_Control', or 'SPIDR_Control'. </w:t>
+      </w:r>
+    </w:p>
+    <w:p>
+      <w:pPr>
+        <w:rPr>
+          <w:color w:val="000000" w:themeColor="text1"/>
+        </w:rPr>
+      </w:pPr>
+      <w:r>
+        <w:rPr>
+          <w:color w:val="000000" w:themeColor="text1"/>
+        </w:rPr>
+        <w:t xml:space="preserve">For </w:t>
+      </w:r>
+      <w:r>
+        <w:rPr>
+          <w:rFonts w:ascii="Courier New" w:hAnsi="Courier New" w:cs="Courier New"/>
+          <w:color w:val="000000" w:themeColor="text1"/>
+        </w:rPr>
+        <w:t>filter_by_time_range</w:t>
+      </w:r>
+      <w:r>
+        <w:rPr>
+          <w:color w:val="000000" w:themeColor="text1"/>
+        </w:rPr>
+        <w:t xml:space="preserve">, you need a DataFrame, a float </w:t>
+      </w:r>
+      <w:r>
+        <w:rPr>
+          <w:rFonts w:ascii="Courier New" w:hAnsi="Courier New" w:cs="Courier New"/>
+          <w:color w:val="000000" w:themeColor="text1"/>
+        </w:rPr>
+        <w:t>startTime</w:t>
+      </w:r>
+      <w:r>
+        <w:rPr>
+          <w:color w:val="000000" w:themeColor="text1"/>
+        </w:rPr>
+        <w:t xml:space="preserve"> and a float </w:t>
+      </w:r>
+      <w:r>
+        <w:rPr>
+          <w:rFonts w:ascii="Courier New" w:hAnsi="Courier New" w:cs="Courier New"/>
+          <w:color w:val="000000" w:themeColor="text1"/>
+        </w:rPr>
+        <w:t>endTime</w:t>
+      </w:r>
+      <w:r>
+        <w:rPr>
+          <w:color w:val="000000" w:themeColor="text1"/>
+        </w:rPr>
+        <w:t xml:space="preserve">. Both times must be in seconds. See examples for implementation of both. </w:t>
+      </w:r>
+    </w:p>
+    <w:p>
+      <w:pPr>
+        <w:rPr>
+          <w:color w:val="000000" w:themeColor="text1"/>
+        </w:rPr>
+      </w:pPr>
+      <w:r>
+        <w:rPr>
+          <w:color w:val="000000" w:themeColor="text1"/>
+        </w:rPr>
+        <w:t xml:space="preserve">With this filtering, you can then use some of the functions in plotter.py to visualize data. </w:t>
+      </w:r>
+    </w:p>
+    <w:p>
+      <w:pPr>
+        <w:rPr>
+          <w:color w:val="000000" w:themeColor="text1"/>
+        </w:rPr>
+      </w:pPr>
+    </w:p>
+    <w:p>
+      <w:pPr>
+        <w:pStyle w:val="Heading2"/>
+        <w:ind w:left="288"/>
+        <w:rPr>
+          <w:color w:val="000000" w:themeColor="text1"/>
+        </w:rPr>
+      </w:pPr>
+      <w:bookmarkStart w:id="30" w:name="_Toc205198721"/>
+      <w:r>
+        <w:rPr>
+          <w:color w:val="000000" w:themeColor="text1"/>
+        </w:rPr>
+        <w:t>5.4 Coding Examples</w:t>
+      </w:r>
+      <w:bookmarkEnd w:id="30"/>
+    </w:p>
+    <w:p>
+      <w:pPr>
+        <w:pStyle w:val="Heading3"/>
+        <w:ind w:left="288"/>
+        <w:rPr>
+          <w:color w:val="000000" w:themeColor="text1"/>
+        </w:rPr>
+      </w:pPr>
+      <w:bookmarkStart w:id="31" w:name="_Toc205198722"/>
+      <w:r>
+        <w:rPr>
+          <w:color w:val="000000" w:themeColor="text1"/>
+        </w:rPr>
+        <w:t>5.4.1 Loader Examples</w:t>
+      </w:r>
+      <w:bookmarkEnd w:id="31"/>
+    </w:p>
+    <w:p>
+      <w:pPr>
+        <w:rPr>
+          <w:color w:val="000000" w:themeColor="text1"/>
+        </w:rPr>
+      </w:pPr>
+    </w:p>
+    <w:p>
+      <w:pPr>
+        <w:rPr>
+          <w:color w:val="000000" w:themeColor="text1"/>
+        </w:rPr>
+      </w:pPr>
+      <w:r>
+        <w:rPr>
+          <w:color w:val="000000" w:themeColor="text1"/>
+        </w:rPr>
+        <w:t>Setting various paths to different data:</w:t>
       </w:r>
     </w:p>
     <w:p>
@@ -8724,613 +10192,618 @@
         <w:ind w:left="144"/>
         <w:rPr>
           <w:rFonts w:ascii="Courier New" w:hAnsi="Courier New" w:cs="Courier New"/>
-        </w:rPr>
-      </w:pPr>
-      <w:r>
-        <w:rPr>
-          <w:rFonts w:ascii="Courier New" w:hAnsi="Courier New" w:cs="Courier New"/>
-        </w:rPr>
-        <w:t>reader.export_to_parquet(df, "path/to/save/data.parquet")</w:t>
-      </w:r>
-    </w:p>
-    <w:p>
-      <w:r>
-        <w:t xml:space="preserve">If only a filename is provided instead of a full path, the file will save in the same directory as the python file where the function was called. Generally, this would be the workspace. </w:t>
-      </w:r>
-    </w:p>
-    <w:p/>
+          <w:color w:val="000000" w:themeColor="text1"/>
+        </w:rPr>
+      </w:pPr>
+      <w:r>
+        <w:rPr>
+          <w:rFonts w:ascii="Courier New" w:hAnsi="Courier New" w:cs="Courier New"/>
+          <w:color w:val="000000" w:themeColor="text1"/>
+        </w:rPr>
+        <w:t>rawSignals_dir = "PATH/TO/YOUR/RAWSIGNALS/DATA"</w:t>
+      </w:r>
+    </w:p>
+    <w:p>
+      <w:pPr>
+        <w:ind w:left="144"/>
+        <w:rPr>
+          <w:rFonts w:ascii="Courier New" w:hAnsi="Courier New" w:cs="Courier New"/>
+          <w:color w:val="000000" w:themeColor="text1"/>
+        </w:rPr>
+      </w:pPr>
+      <w:r>
+        <w:rPr>
+          <w:rFonts w:ascii="Courier New" w:hAnsi="Courier New" w:cs="Courier New"/>
+          <w:color w:val="000000" w:themeColor="text1"/>
+        </w:rPr>
+        <w:t>csv_dir = "PATH/TO/YOUR/CSV/DATA"</w:t>
+      </w:r>
+    </w:p>
+    <w:p>
+      <w:pPr>
+        <w:ind w:left="144"/>
+        <w:rPr>
+          <w:rFonts w:ascii="Courier New" w:hAnsi="Courier New" w:cs="Courier New"/>
+          <w:color w:val="000000" w:themeColor="text1"/>
+        </w:rPr>
+      </w:pPr>
+      <w:r>
+        <w:rPr>
+          <w:rFonts w:ascii="Courier New" w:hAnsi="Courier New" w:cs="Courier New"/>
+          <w:color w:val="000000" w:themeColor="text1"/>
+        </w:rPr>
+        <w:t>pixelActivations_dir = "PATH/TO/YOUR/PIXELACTIVATIONS/DATA"</w:t>
+      </w:r>
+    </w:p>
+    <w:p>
+      <w:pPr>
+        <w:rPr>
+          <w:color w:val="000000" w:themeColor="text1"/>
+        </w:rPr>
+      </w:pPr>
+    </w:p>
+    <w:p>
+      <w:pPr>
+        <w:rPr>
+          <w:color w:val="000000" w:themeColor="text1"/>
+        </w:rPr>
+      </w:pPr>
+      <w:r>
+        <w:rPr>
+          <w:color w:val="000000" w:themeColor="text1"/>
+        </w:rPr>
+        <w:t>Load SignalsIO() class into object:</w:t>
+      </w:r>
+    </w:p>
+    <w:p>
+      <w:pPr>
+        <w:ind w:left="144"/>
+        <w:rPr>
+          <w:rFonts w:ascii="Courier New" w:hAnsi="Courier New" w:cs="Courier New"/>
+          <w:color w:val="000000" w:themeColor="text1"/>
+        </w:rPr>
+      </w:pPr>
+      <w:r>
+        <w:rPr>
+          <w:rFonts w:ascii="Courier New" w:hAnsi="Courier New" w:cs="Courier New"/>
+          <w:color w:val="000000" w:themeColor="text1"/>
+        </w:rPr>
+        <w:t>loader = SignalsIO()</w:t>
+      </w:r>
+    </w:p>
+    <w:p>
+      <w:pPr>
+        <w:rPr>
+          <w:color w:val="000000" w:themeColor="text1"/>
+        </w:rPr>
+      </w:pPr>
+    </w:p>
+    <w:p>
+      <w:pPr>
+        <w:rPr>
+          <w:color w:val="000000" w:themeColor="text1"/>
+        </w:rPr>
+      </w:pPr>
+      <w:r>
+        <w:rPr>
+          <w:color w:val="000000" w:themeColor="text1"/>
+        </w:rPr>
+        <w:t xml:space="preserve">Load a single .rawSignals, .csv, and .pixelActivations file: </w:t>
+      </w:r>
+    </w:p>
+    <w:p>
+      <w:pPr>
+        <w:ind w:left="144"/>
+        <w:rPr>
+          <w:rFonts w:ascii="Courier New" w:hAnsi="Courier New" w:cs="Courier New"/>
+          <w:color w:val="000000" w:themeColor="text1"/>
+        </w:rPr>
+      </w:pPr>
+      <w:r>
+        <w:rPr>
+          <w:rFonts w:ascii="Courier New" w:hAnsi="Courier New" w:cs="Courier New"/>
+          <w:color w:val="000000" w:themeColor="text1"/>
+        </w:rPr>
+        <w:t>df1 = loader.load_data("path/to/data.rawSignals")</w:t>
+      </w:r>
+    </w:p>
+    <w:p>
+      <w:pPr>
+        <w:ind w:left="144"/>
+        <w:rPr>
+          <w:rFonts w:ascii="Courier New" w:hAnsi="Courier New" w:cs="Courier New"/>
+          <w:color w:val="000000" w:themeColor="text1"/>
+        </w:rPr>
+      </w:pPr>
+      <w:r>
+        <w:rPr>
+          <w:rFonts w:ascii="Courier New" w:hAnsi="Courier New" w:cs="Courier New"/>
+          <w:color w:val="000000" w:themeColor="text1"/>
+        </w:rPr>
+        <w:t>df2 = loader.load_data("path/to/data.csv")</w:t>
+      </w:r>
+    </w:p>
+    <w:p>
+      <w:pPr>
+        <w:ind w:left="144"/>
+        <w:rPr>
+          <w:rFonts w:ascii="Courier New" w:hAnsi="Courier New" w:cs="Courier New"/>
+          <w:color w:val="000000" w:themeColor="text1"/>
+        </w:rPr>
+      </w:pPr>
+      <w:r>
+        <w:rPr>
+          <w:rFonts w:ascii="Courier New" w:hAnsi="Courier New" w:cs="Courier New"/>
+          <w:color w:val="000000" w:themeColor="text1"/>
+        </w:rPr>
+        <w:t>df3 = loader.load_data("path/to/data.pixelActivations")</w:t>
+      </w:r>
+    </w:p>
+    <w:p>
+      <w:pPr>
+        <w:rPr>
+          <w:color w:val="000000" w:themeColor="text1"/>
+        </w:rPr>
+      </w:pPr>
+    </w:p>
+    <w:p>
+      <w:pPr>
+        <w:rPr>
+          <w:color w:val="000000" w:themeColor="text1"/>
+        </w:rPr>
+      </w:pPr>
+      <w:r>
+        <w:rPr>
+          <w:color w:val="000000" w:themeColor="text1"/>
+        </w:rPr>
+        <w:t>Load the .rawSignals files form a folder that has many different file types:</w:t>
+      </w:r>
+    </w:p>
+    <w:p>
+      <w:pPr>
+        <w:ind w:left="144"/>
+        <w:rPr>
+          <w:rFonts w:ascii="Courier New" w:hAnsi="Courier New" w:cs="Courier New"/>
+          <w:color w:val="000000" w:themeColor="text1"/>
+        </w:rPr>
+      </w:pPr>
+      <w:r>
+        <w:rPr>
+          <w:rFonts w:ascii="Courier New" w:hAnsi="Courier New" w:cs="Courier New"/>
+          <w:color w:val="000000" w:themeColor="text1"/>
+        </w:rPr>
+        <w:t>df = loader.load_data("path/to/mixed/data", format="rawSignals")</w:t>
+      </w:r>
+    </w:p>
+    <w:p>
+      <w:pPr>
+        <w:rPr>
+          <w:color w:val="000000" w:themeColor="text1"/>
+        </w:rPr>
+      </w:pPr>
+    </w:p>
+    <w:p>
+      <w:pPr>
+        <w:rPr>
+          <w:color w:val="000000" w:themeColor="text1"/>
+        </w:rPr>
+      </w:pPr>
+      <w:r>
+        <w:rPr>
+          <w:color w:val="000000" w:themeColor="text1"/>
+        </w:rPr>
+        <w:t>Load the .csv files from a folder with many file types and only load files 5 through 9:</w:t>
+      </w:r>
+    </w:p>
+    <w:p>
+      <w:pPr>
+        <w:ind w:left="144"/>
+        <w:rPr>
+          <w:rFonts w:ascii="Courier New" w:hAnsi="Courier New" w:cs="Courier New"/>
+          <w:color w:val="000000" w:themeColor="text1"/>
+        </w:rPr>
+      </w:pPr>
+      <w:r>
+        <w:rPr>
+          <w:rFonts w:ascii="Courier New" w:hAnsi="Courier New" w:cs="Courier New"/>
+          <w:color w:val="000000" w:themeColor="text1"/>
+        </w:rPr>
+        <w:t>df = loader.load_data("path/to/mixed/data", format="csv", index="5:10")</w:t>
+      </w:r>
+    </w:p>
+    <w:p>
+      <w:pPr>
+        <w:rPr>
+          <w:color w:val="000000" w:themeColor="text1"/>
+        </w:rPr>
+      </w:pPr>
+    </w:p>
+    <w:p>
+      <w:pPr>
+        <w:rPr>
+          <w:color w:val="000000" w:themeColor="text1"/>
+        </w:rPr>
+      </w:pPr>
+      <w:r>
+        <w:rPr>
+          <w:color w:val="000000" w:themeColor="text1"/>
+        </w:rPr>
+        <w:t>Load the .pixelActivations files from directory, load files 10 through 19 with a step of 2, and enable ToA continuity:</w:t>
+      </w:r>
+    </w:p>
+    <w:p>
+      <w:pPr>
+        <w:ind w:left="144"/>
+        <w:rPr>
+          <w:rFonts w:ascii="Courier New" w:hAnsi="Courier New" w:cs="Courier New"/>
+          <w:color w:val="000000" w:themeColor="text1"/>
+        </w:rPr>
+      </w:pPr>
+      <w:r>
+        <w:rPr>
+          <w:rFonts w:ascii="Courier New" w:hAnsi="Courier New" w:cs="Courier New"/>
+          <w:color w:val="000000" w:themeColor="text1"/>
+        </w:rPr>
+        <w:t>df = loader.load_data(pixelActivations_dir, index="10:20:2", time_adjust=True)</w:t>
+      </w:r>
+    </w:p>
+    <w:p>
+      <w:pPr>
+        <w:rPr>
+          <w:color w:val="000000" w:themeColor="text1"/>
+        </w:rPr>
+      </w:pPr>
+    </w:p>
+    <w:p>
+      <w:pPr>
+        <w:rPr>
+          <w:color w:val="000000" w:themeColor="text1"/>
+        </w:rPr>
+      </w:pPr>
+      <w:r>
+        <w:rPr>
+          <w:color w:val="000000" w:themeColor="text1"/>
+        </w:rPr>
+        <w:t>Load .rawSignals files from directory, load files 10 through 100 with a step of 5, enable ToA continuity with rounding estimation:</w:t>
+      </w:r>
+    </w:p>
+    <w:p>
+      <w:pPr>
+        <w:ind w:left="144"/>
+        <w:rPr>
+          <w:rFonts w:ascii="Courier New" w:hAnsi="Courier New" w:cs="Courier New"/>
+          <w:color w:val="000000" w:themeColor="text1"/>
+        </w:rPr>
+      </w:pPr>
+      <w:r>
+        <w:rPr>
+          <w:rFonts w:ascii="Courier New" w:hAnsi="Courier New" w:cs="Courier New"/>
+          <w:color w:val="000000" w:themeColor="text1"/>
+        </w:rPr>
+        <w:t>df = loader.load_data(rawSignals_dir, index="10:101:5", time_adjust=True, round_period_to=0.25)</w:t>
+      </w:r>
+    </w:p>
+    <w:p>
+      <w:pPr>
+        <w:rPr>
+          <w:color w:val="000000" w:themeColor="text1"/>
+        </w:rPr>
+      </w:pPr>
+    </w:p>
+    <w:p>
+      <w:pPr>
+        <w:rPr>
+          <w:color w:val="000000" w:themeColor="text1"/>
+        </w:rPr>
+      </w:pPr>
+      <w:r>
+        <w:rPr>
+          <w:color w:val="000000" w:themeColor="text1"/>
+        </w:rPr>
+        <w:t>Load .rawSignals files from directory, load files 10 through 100 with a step of 5, enable ToA continuity with defined file duration:</w:t>
+      </w:r>
+    </w:p>
+    <w:p>
+      <w:pPr>
+        <w:ind w:left="144"/>
+        <w:rPr>
+          <w:rFonts w:ascii="Courier New" w:hAnsi="Courier New" w:cs="Courier New"/>
+          <w:color w:val="000000" w:themeColor="text1"/>
+        </w:rPr>
+      </w:pPr>
+      <w:r>
+        <w:rPr>
+          <w:rFonts w:ascii="Courier New" w:hAnsi="Courier New" w:cs="Courier New"/>
+          <w:color w:val="000000" w:themeColor="text1"/>
+        </w:rPr>
+        <w:t>df = loader.load_data(rawSignals_dir, index="10:101:5", time_adjust=True, file_duration=2.5)</w:t>
+      </w:r>
+    </w:p>
+    <w:p>
+      <w:pPr>
+        <w:ind w:left="288"/>
+        <w:rPr>
+          <w:color w:val="000000" w:themeColor="text1"/>
+        </w:rPr>
+      </w:pPr>
+    </w:p>
+    <w:p>
+      <w:pPr>
+        <w:pStyle w:val="Heading3"/>
+        <w:ind w:left="288"/>
+        <w:rPr>
+          <w:color w:val="000000" w:themeColor="text1"/>
+        </w:rPr>
+      </w:pPr>
+      <w:bookmarkStart w:id="32" w:name="_Toc205198723"/>
+      <w:r>
+        <w:rPr>
+          <w:color w:val="000000" w:themeColor="text1"/>
+        </w:rPr>
+        <w:t>5.4.2 Plotter Examples</w:t>
+      </w:r>
+      <w:bookmarkEnd w:id="32"/>
+    </w:p>
+    <w:p>
+      <w:pPr>
+        <w:rPr>
+          <w:color w:val="000000" w:themeColor="text1"/>
+        </w:rPr>
+      </w:pPr>
+    </w:p>
+    <w:p>
+      <w:pPr>
+        <w:ind w:left="288"/>
+        <w:rPr>
+          <w:color w:val="000000" w:themeColor="text1"/>
+        </w:rPr>
+      </w:pPr>
+    </w:p>
+    <w:p>
+      <w:pPr>
+        <w:pStyle w:val="Heading3"/>
+        <w:ind w:left="288"/>
+        <w:rPr>
+          <w:color w:val="000000" w:themeColor="text1"/>
+        </w:rPr>
+      </w:pPr>
+      <w:bookmarkStart w:id="33" w:name="_Toc205198724"/>
+      <w:r>
+        <w:rPr>
+          <w:color w:val="000000" w:themeColor="text1"/>
+        </w:rPr>
+        <w:t>5.4.3 Analyzer Examples</w:t>
+      </w:r>
+      <w:bookmarkEnd w:id="33"/>
+    </w:p>
+    <w:p>
+      <w:pPr>
+        <w:rPr>
+          <w:color w:val="000000" w:themeColor="text1"/>
+        </w:rPr>
+      </w:pPr>
+    </w:p>
+    <w:p>
+      <w:pPr>
+        <w:rPr>
+          <w:color w:val="000000" w:themeColor="text1"/>
+        </w:rPr>
+      </w:pPr>
+      <w:r>
+        <w:rPr>
+          <w:color w:val="000000" w:themeColor="text1"/>
+        </w:rPr>
+        <w:t>Load SignalAnalyzer() class into object:</w:t>
+      </w:r>
+    </w:p>
+    <w:p>
+      <w:pPr>
+        <w:ind w:left="144"/>
+        <w:rPr>
+          <w:rFonts w:ascii="Courier New" w:hAnsi="Courier New" w:cs="Courier New"/>
+          <w:color w:val="000000" w:themeColor="text1"/>
+        </w:rPr>
+      </w:pPr>
+      <w:r>
+        <w:rPr>
+          <w:rFonts w:ascii="Courier New" w:hAnsi="Courier New" w:cs="Courier New"/>
+          <w:color w:val="000000" w:themeColor="text1"/>
+        </w:rPr>
+        <w:t>analyzer = SignalAnalyzer()</w:t>
+      </w:r>
+    </w:p>
+    <w:p>
+      <w:pPr>
+        <w:rPr>
+          <w:color w:val="000000" w:themeColor="text1"/>
+        </w:rPr>
+      </w:pPr>
+    </w:p>
+    <w:p>
+      <w:pPr>
+        <w:rPr>
+          <w:color w:val="000000" w:themeColor="text1"/>
+        </w:rPr>
+      </w:pPr>
+      <w:r>
+        <w:rPr>
+          <w:color w:val="000000" w:themeColor="text1"/>
+        </w:rPr>
+        <w:t>Get summary of data that has been loaded:</w:t>
+      </w:r>
+    </w:p>
+    <w:p>
+      <w:pPr>
+        <w:ind w:left="144"/>
+        <w:rPr>
+          <w:rFonts w:ascii="Courier New" w:hAnsi="Courier New" w:cs="Courier New"/>
+          <w:color w:val="000000" w:themeColor="text1"/>
+        </w:rPr>
+      </w:pPr>
+      <w:r>
+        <w:rPr>
+          <w:rFonts w:ascii="Courier New" w:hAnsi="Courier New" w:cs="Courier New"/>
+          <w:color w:val="000000" w:themeColor="text1"/>
+        </w:rPr>
+        <w:lastRenderedPageBreak/>
+        <w:t>analyzer.get_summary_stats(df)</w:t>
+      </w:r>
+    </w:p>
+    <w:p>
+      <w:pPr>
+        <w:rPr>
+          <w:color w:val="000000" w:themeColor="text1"/>
+        </w:rPr>
+      </w:pPr>
+    </w:p>
+    <w:p>
+      <w:pPr>
+        <w:rPr>
+          <w:color w:val="000000" w:themeColor="text1"/>
+        </w:rPr>
+      </w:pPr>
+      <w:r>
+        <w:rPr>
+          <w:color w:val="000000" w:themeColor="text1"/>
+        </w:rPr>
+        <w:t>Filter DataFrame to only show pixels:</w:t>
+      </w:r>
+    </w:p>
+    <w:p>
+      <w:pPr>
+        <w:ind w:left="144"/>
+        <w:rPr>
+          <w:rFonts w:ascii="Courier New" w:hAnsi="Courier New" w:cs="Courier New"/>
+          <w:color w:val="000000" w:themeColor="text1"/>
+        </w:rPr>
+      </w:pPr>
+      <w:r>
+        <w:rPr>
+          <w:rFonts w:ascii="Courier New" w:hAnsi="Courier New" w:cs="Courier New"/>
+          <w:color w:val="000000" w:themeColor="text1"/>
+        </w:rPr>
+        <w:t>pixel_df = analyzer.filter_by_signal_type(df, "Pixel")</w:t>
+      </w:r>
+    </w:p>
+    <w:p>
+      <w:pPr>
+        <w:rPr>
+          <w:color w:val="000000" w:themeColor="text1"/>
+        </w:rPr>
+      </w:pPr>
+    </w:p>
+    <w:p>
+      <w:pPr>
+        <w:rPr>
+          <w:color w:val="000000" w:themeColor="text1"/>
+        </w:rPr>
+      </w:pPr>
+      <w:r>
+        <w:rPr>
+          <w:color w:val="000000" w:themeColor="text1"/>
+        </w:rPr>
+        <w:t>Filter DataFrame to be between time window of 1.5 and 2 seconds:</w:t>
+      </w:r>
+    </w:p>
+    <w:p>
+      <w:pPr>
+        <w:ind w:left="144"/>
+        <w:rPr>
+          <w:rFonts w:ascii="Courier New" w:hAnsi="Courier New" w:cs="Courier New"/>
+          <w:color w:val="000000" w:themeColor="text1"/>
+        </w:rPr>
+      </w:pPr>
+      <w:r>
+        <w:rPr>
+          <w:rFonts w:ascii="Courier New" w:hAnsi="Courier New" w:cs="Courier New"/>
+          <w:color w:val="000000" w:themeColor="text1"/>
+        </w:rPr>
+        <w:t>time_df = analyzer.filter_by_time_range(df, 1.5, 2.0)</w:t>
+      </w:r>
+    </w:p>
+    <w:p>
+      <w:pPr>
+        <w:rPr>
+          <w:color w:val="000000" w:themeColor="text1"/>
+        </w:rPr>
+      </w:pPr>
+    </w:p>
     <w:p>
       <w:pPr>
         <w:pStyle w:val="Heading2"/>
-      </w:pPr>
-      <w:bookmarkStart w:id="26" w:name="_Toc205198717"/>
-      <w:r>
-        <w:t>5.2 plotter.py</w:t>
-      </w:r>
-      <w:bookmarkEnd w:id="26"/>
-    </w:p>
-    <w:p>
-      <w:r>
-        <w:t xml:space="preserve">This module has various plotting functions, yet they are out of date and will be adjusted and documented </w:t>
-      </w:r>
-      <w:proofErr w:type="spellStart"/>
-      <w:r>
-        <w:t>some time</w:t>
-      </w:r>
-      <w:proofErr w:type="spellEnd"/>
-      <w:r>
-        <w:t xml:space="preserve"> </w:t>
-      </w:r>
-      <w:proofErr w:type="gramStart"/>
-      <w:r>
-        <w:t>in the near future</w:t>
-      </w:r>
-      <w:proofErr w:type="gramEnd"/>
-      <w:r>
-        <w:t xml:space="preserve">. </w:t>
-      </w:r>
-    </w:p>
-    <w:p/>
-    <w:p>
-      <w:pPr>
-        <w:pStyle w:val="Heading2"/>
-      </w:pPr>
-      <w:bookmarkStart w:id="27" w:name="_Toc205198718"/>
-      <w:r>
-        <w:t>5.3 analyze.py</w:t>
-      </w:r>
-      <w:bookmarkEnd w:id="27"/>
-    </w:p>
-    <w:p>
-      <w:r>
-        <w:t xml:space="preserve">This module contains basic functions for users to perform basic data analysis. This module is the simplest and least refined module of HERMES analysis tools because much analysis requires specialized tools or niche applications. These tools included are meant to be as useful as possible. </w:t>
-      </w:r>
-    </w:p>
-    <w:p/>
-    <w:p>
-      <w:pPr>
-        <w:pStyle w:val="Heading3"/>
-      </w:pPr>
-      <w:bookmarkStart w:id="28" w:name="_Toc205198719"/>
-      <w:r>
-        <w:lastRenderedPageBreak/>
-        <w:t>5.3.1 Summary/Diagnostic Functions</w:t>
-      </w:r>
-      <w:bookmarkEnd w:id="28"/>
-    </w:p>
-    <w:p>
-      <w:r>
-        <w:t xml:space="preserve">This module contains one summary function that prints basic information about the </w:t>
-      </w:r>
-      <w:proofErr w:type="spellStart"/>
-      <w:r>
-        <w:t>laoded</w:t>
-      </w:r>
-      <w:proofErr w:type="spellEnd"/>
-      <w:r>
-        <w:t xml:space="preserve"> DataFrame. To call this function, run:</w:t>
-      </w:r>
-    </w:p>
-    <w:p>
-      <w:pPr>
-        <w:ind w:left="144"/>
-        <w:rPr>
-          <w:rFonts w:ascii="Courier New" w:hAnsi="Courier New" w:cs="Courier New"/>
-        </w:rPr>
-      </w:pPr>
-      <w:r>
-        <w:rPr>
-          <w:rFonts w:ascii="Courier New" w:hAnsi="Courier New" w:cs="Courier New"/>
-        </w:rPr>
-        <w:t>analyzer.get_summary_stats(df, rows=#)</w:t>
-      </w:r>
-    </w:p>
-    <w:p>
-      <w:r>
-        <w:rPr>
-          <w:rFonts w:ascii="Courier New" w:hAnsi="Courier New" w:cs="Courier New"/>
-        </w:rPr>
-        <w:t>rows</w:t>
-      </w:r>
-      <w:r>
-        <w:t xml:space="preserve"> is how many rows you would like to preview. The default value for </w:t>
-      </w:r>
-      <w:r>
-        <w:rPr>
-          <w:rFonts w:ascii="Courier New" w:hAnsi="Courier New" w:cs="Courier New"/>
-        </w:rPr>
-        <w:t>rows</w:t>
-      </w:r>
-      <w:r>
-        <w:t xml:space="preserve"> is 10</w:t>
-      </w:r>
-      <w:r>
-        <w:t>.</w:t>
-      </w:r>
-      <w:r>
-        <w:t xml:space="preserve"> This function will print out how many signals were loaded, the</w:t>
-      </w:r>
-      <w:r>
-        <w:t xml:space="preserve"> </w:t>
-      </w:r>
-      <w:r>
-        <w:t xml:space="preserve">columns of the DataFrame, the distribution of signal types, the time and pixel range, the </w:t>
-      </w:r>
-      <w:r>
-        <w:t>number of</w:t>
-      </w:r>
-      <w:r>
-        <w:t xml:space="preserve"> buffers and groups, and a preview of the first few rows. </w:t>
-      </w:r>
-    </w:p>
-    <w:p/>
-    <w:p>
-      <w:pPr>
-        <w:pStyle w:val="Heading3"/>
-      </w:pPr>
-      <w:bookmarkStart w:id="29" w:name="_Toc205198720"/>
-      <w:r>
-        <w:t>5.3.2 Filtering Functions</w:t>
-      </w:r>
-      <w:bookmarkEnd w:id="29"/>
-    </w:p>
-    <w:p>
-      <w:r>
-        <w:t xml:space="preserve">HERMES has built-in functions to filter by a specific signalType or a time range. </w:t>
-      </w:r>
-    </w:p>
-    <w:p>
-      <w:r>
-        <w:t xml:space="preserve">For </w:t>
-      </w:r>
-      <w:proofErr w:type="spellStart"/>
-      <w:r>
-        <w:rPr>
-          <w:rFonts w:ascii="Courier New" w:hAnsi="Courier New" w:cs="Courier New"/>
-        </w:rPr>
-        <w:t>filter_by_signal_type</w:t>
-      </w:r>
-      <w:proofErr w:type="spellEnd"/>
-      <w:r>
-        <w:t xml:space="preserve">, you need a DataFrame and a string </w:t>
-      </w:r>
-      <w:r>
-        <w:rPr>
-          <w:rFonts w:ascii="Courier New" w:hAnsi="Courier New" w:cs="Courier New"/>
-        </w:rPr>
-        <w:t>signalType</w:t>
-      </w:r>
-      <w:r>
-        <w:t xml:space="preserve"> of 'TDC', 'Pixel', 'GTS', 'TPX3_Control', or '</w:t>
-      </w:r>
-      <w:proofErr w:type="spellStart"/>
-      <w:r>
-        <w:t>SPIDR_Control</w:t>
-      </w:r>
-      <w:proofErr w:type="spellEnd"/>
-      <w:r>
-        <w:t xml:space="preserve">'. </w:t>
-      </w:r>
-    </w:p>
-    <w:p>
-      <w:r>
-        <w:t xml:space="preserve">For </w:t>
-      </w:r>
-      <w:proofErr w:type="spellStart"/>
-      <w:r>
-        <w:rPr>
-          <w:rFonts w:ascii="Courier New" w:hAnsi="Courier New" w:cs="Courier New"/>
-        </w:rPr>
-        <w:t>filter_by_time_range</w:t>
-      </w:r>
-      <w:proofErr w:type="spellEnd"/>
-      <w:r>
-        <w:t xml:space="preserve">, you need a DataFrame, a float </w:t>
-      </w:r>
-      <w:proofErr w:type="spellStart"/>
-      <w:r>
-        <w:rPr>
-          <w:rFonts w:ascii="Courier New" w:hAnsi="Courier New" w:cs="Courier New"/>
-        </w:rPr>
-        <w:t>startTime</w:t>
-      </w:r>
-      <w:proofErr w:type="spellEnd"/>
-      <w:r>
-        <w:t xml:space="preserve"> and a float </w:t>
-      </w:r>
-      <w:proofErr w:type="spellStart"/>
-      <w:r>
-        <w:rPr>
-          <w:rFonts w:ascii="Courier New" w:hAnsi="Courier New" w:cs="Courier New"/>
-        </w:rPr>
-        <w:t>endTime</w:t>
-      </w:r>
-      <w:proofErr w:type="spellEnd"/>
-      <w:r>
-        <w:t xml:space="preserve">. Both times must be in seconds. See examples for implementation of both. </w:t>
-      </w:r>
-    </w:p>
-    <w:p>
-      <w:r>
-        <w:t xml:space="preserve">With this filtering, you can then use some of the functions in plotter.py to visualize data. </w:t>
-      </w:r>
-    </w:p>
-    <w:p/>
-    <w:p>
-      <w:pPr>
-        <w:pStyle w:val="Heading2"/>
-      </w:pPr>
-      <w:bookmarkStart w:id="30" w:name="_Toc205198721"/>
-      <w:r>
-        <w:t>5.4 Coding Examples</w:t>
-      </w:r>
-      <w:bookmarkEnd w:id="30"/>
-    </w:p>
-    <w:p>
-      <w:pPr>
-        <w:pStyle w:val="Heading3"/>
-      </w:pPr>
-      <w:bookmarkStart w:id="31" w:name="_Toc205198722"/>
-      <w:r>
-        <w:t>5.4.1 Loader Examples</w:t>
-      </w:r>
-      <w:bookmarkEnd w:id="31"/>
-    </w:p>
-    <w:p/>
-    <w:p>
-      <w:r>
-        <w:t>Setting various paths to different data:</w:t>
-      </w:r>
-    </w:p>
-    <w:p>
-      <w:pPr>
-        <w:ind w:left="144"/>
-        <w:rPr>
-          <w:rFonts w:ascii="Courier New" w:hAnsi="Courier New" w:cs="Courier New"/>
-        </w:rPr>
-      </w:pPr>
-      <w:r>
-        <w:rPr>
-          <w:rFonts w:ascii="Courier New" w:hAnsi="Courier New" w:cs="Courier New"/>
-        </w:rPr>
-        <w:t>rawSignals_dir = "PATH/TO/YOUR/RAWSIGNALS/DATA"</w:t>
-      </w:r>
-    </w:p>
-    <w:p>
-      <w:pPr>
-        <w:ind w:left="144"/>
-        <w:rPr>
-          <w:rFonts w:ascii="Courier New" w:hAnsi="Courier New" w:cs="Courier New"/>
-        </w:rPr>
-      </w:pPr>
-      <w:r>
-        <w:rPr>
-          <w:rFonts w:ascii="Courier New" w:hAnsi="Courier New" w:cs="Courier New"/>
-        </w:rPr>
-        <w:t>csv_dir = "PATH/TO/YOUR/CSV/DATA"</w:t>
-      </w:r>
-    </w:p>
-    <w:p>
-      <w:pPr>
-        <w:ind w:left="144"/>
-        <w:rPr>
-          <w:rFonts w:ascii="Courier New" w:hAnsi="Courier New" w:cs="Courier New"/>
-        </w:rPr>
-      </w:pPr>
-      <w:r>
-        <w:rPr>
-          <w:rFonts w:ascii="Courier New" w:hAnsi="Courier New" w:cs="Courier New"/>
-        </w:rPr>
-        <w:t>pixelActivations_dir = "PATH/TO/YOUR/PIXELACTIVATIONS/DATA"</w:t>
-      </w:r>
-    </w:p>
-    <w:p/>
-    <w:p>
-      <w:r>
-        <w:t>Load SignalsIO() class into object:</w:t>
-      </w:r>
-    </w:p>
-    <w:p>
-      <w:pPr>
-        <w:ind w:left="144"/>
-        <w:rPr>
-          <w:rFonts w:ascii="Courier New" w:hAnsi="Courier New" w:cs="Courier New"/>
-        </w:rPr>
-      </w:pPr>
-      <w:r>
-        <w:rPr>
-          <w:rFonts w:ascii="Courier New" w:hAnsi="Courier New" w:cs="Courier New"/>
-        </w:rPr>
-        <w:t>loader = SignalsIO()</w:t>
-      </w:r>
-    </w:p>
-    <w:p/>
-    <w:p>
-      <w:r>
-        <w:lastRenderedPageBreak/>
-        <w:t xml:space="preserve">Load a single .rawSignals, .csv, and .pixelActivations file: </w:t>
-      </w:r>
-    </w:p>
-    <w:p>
-      <w:pPr>
-        <w:ind w:left="144"/>
-        <w:rPr>
-          <w:rFonts w:ascii="Courier New" w:hAnsi="Courier New" w:cs="Courier New"/>
-        </w:rPr>
-      </w:pPr>
-      <w:r>
-        <w:rPr>
-          <w:rFonts w:ascii="Courier New" w:hAnsi="Courier New" w:cs="Courier New"/>
-        </w:rPr>
-        <w:t>df1 = loader.load_data("path/to/data.rawSignals")</w:t>
-      </w:r>
-    </w:p>
-    <w:p>
-      <w:pPr>
-        <w:ind w:left="144"/>
-        <w:rPr>
-          <w:rFonts w:ascii="Courier New" w:hAnsi="Courier New" w:cs="Courier New"/>
-        </w:rPr>
-      </w:pPr>
-      <w:r>
-        <w:rPr>
-          <w:rFonts w:ascii="Courier New" w:hAnsi="Courier New" w:cs="Courier New"/>
-        </w:rPr>
-        <w:t>df2 = loader.load_data("path/to/data.csv")</w:t>
-      </w:r>
-    </w:p>
-    <w:p>
-      <w:pPr>
-        <w:ind w:left="144"/>
-        <w:rPr>
-          <w:rFonts w:ascii="Courier New" w:hAnsi="Courier New" w:cs="Courier New"/>
-        </w:rPr>
-      </w:pPr>
-      <w:r>
-        <w:rPr>
-          <w:rFonts w:ascii="Courier New" w:hAnsi="Courier New" w:cs="Courier New"/>
-        </w:rPr>
-        <w:t>df3 = loader.load_data("path/to/data.pixelActivations")</w:t>
-      </w:r>
-    </w:p>
-    <w:p/>
-    <w:p>
-      <w:r>
-        <w:t>Load the .rawSignals files form a folder that has many different file types:</w:t>
-      </w:r>
-    </w:p>
-    <w:p>
-      <w:pPr>
-        <w:ind w:left="144"/>
-        <w:rPr>
-          <w:rFonts w:ascii="Courier New" w:hAnsi="Courier New" w:cs="Courier New"/>
-        </w:rPr>
-      </w:pPr>
-      <w:r>
-        <w:rPr>
-          <w:rFonts w:ascii="Courier New" w:hAnsi="Courier New" w:cs="Courier New"/>
-        </w:rPr>
-        <w:t>df = loader.load_data("path/to/mixed/data", format="rawSignals")</w:t>
-      </w:r>
-    </w:p>
-    <w:p/>
-    <w:p>
-      <w:r>
-        <w:t>Load the .csv files from a folder with many file types and only load files 5 through 9:</w:t>
-      </w:r>
-    </w:p>
-    <w:p>
-      <w:pPr>
-        <w:ind w:left="144"/>
-        <w:rPr>
-          <w:rFonts w:ascii="Courier New" w:hAnsi="Courier New" w:cs="Courier New"/>
-        </w:rPr>
-      </w:pPr>
-      <w:r>
-        <w:rPr>
-          <w:rFonts w:ascii="Courier New" w:hAnsi="Courier New" w:cs="Courier New"/>
-        </w:rPr>
-        <w:t>df = loader.load_data("path/to/mixed/data", format="csv", index="5:10")</w:t>
-      </w:r>
-    </w:p>
-    <w:p/>
-    <w:p>
-      <w:r>
-        <w:t>Load the .pixelActivations files from directory, load files 10 through 19 with a step of 2, and enable ToA continuity:</w:t>
-      </w:r>
-    </w:p>
-    <w:p>
-      <w:pPr>
-        <w:ind w:left="144"/>
-        <w:rPr>
-          <w:rFonts w:ascii="Courier New" w:hAnsi="Courier New" w:cs="Courier New"/>
-        </w:rPr>
-      </w:pPr>
-      <w:r>
-        <w:rPr>
-          <w:rFonts w:ascii="Courier New" w:hAnsi="Courier New" w:cs="Courier New"/>
-        </w:rPr>
-        <w:t>df = loader.load_data(pixelActivations_dir, index="10:20:2", time_adjust=True)</w:t>
-      </w:r>
-    </w:p>
-    <w:p/>
-    <w:p>
-      <w:r>
-        <w:t>Load .rawSignals files from directory, load files 10 through 100 with a step of 5, enable ToA continuity with rounding estimation:</w:t>
-      </w:r>
-    </w:p>
-    <w:p>
-      <w:pPr>
-        <w:ind w:left="144"/>
-        <w:rPr>
-          <w:rFonts w:ascii="Courier New" w:hAnsi="Courier New" w:cs="Courier New"/>
-        </w:rPr>
-      </w:pPr>
-      <w:r>
-        <w:rPr>
-          <w:rFonts w:ascii="Courier New" w:hAnsi="Courier New" w:cs="Courier New"/>
-        </w:rPr>
-        <w:t>df = loader.load_data(rawSignals_dir, index="10:101:5", time_adjust=True, round_period_to=0.25)</w:t>
-      </w:r>
-    </w:p>
-    <w:p/>
-    <w:p>
-      <w:r>
-        <w:t>Load .rawSignals files from directory, load files 10 through 100 with a step of 5, enable ToA continuity with defined file duration:</w:t>
-      </w:r>
-    </w:p>
-    <w:p>
-      <w:pPr>
-        <w:ind w:left="144"/>
-        <w:rPr>
-          <w:rFonts w:ascii="Courier New" w:hAnsi="Courier New" w:cs="Courier New"/>
-        </w:rPr>
-      </w:pPr>
-      <w:r>
-        <w:rPr>
-          <w:rFonts w:ascii="Courier New" w:hAnsi="Courier New" w:cs="Courier New"/>
-        </w:rPr>
-        <w:t>df = loader.load_data(rawSignals_dir, index="10:101:5", time_adjust=True, file_duration=2.5)</w:t>
-      </w:r>
-    </w:p>
-    <w:p/>
-    <w:p>
-      <w:pPr>
-        <w:pStyle w:val="Heading3"/>
-      </w:pPr>
-      <w:bookmarkStart w:id="32" w:name="_Toc205198723"/>
-      <w:r>
-        <w:lastRenderedPageBreak/>
-        <w:t>5.4.2 Plotter Examples</w:t>
-      </w:r>
-      <w:bookmarkEnd w:id="32"/>
-    </w:p>
-    <w:p/>
-    <w:p/>
-    <w:p>
-      <w:pPr>
-        <w:pStyle w:val="Heading3"/>
-      </w:pPr>
-      <w:bookmarkStart w:id="33" w:name="_Toc205198724"/>
-      <w:r>
-        <w:t>5.4.3 Analyzer Examples</w:t>
-      </w:r>
-      <w:bookmarkEnd w:id="33"/>
-    </w:p>
-    <w:p/>
-    <w:p>
-      <w:r>
-        <w:t>Load SignalAnalyzer() class into object:</w:t>
-      </w:r>
-    </w:p>
-    <w:p>
-      <w:pPr>
-        <w:ind w:left="144"/>
-        <w:rPr>
-          <w:rFonts w:ascii="Courier New" w:hAnsi="Courier New" w:cs="Courier New"/>
-        </w:rPr>
-      </w:pPr>
-      <w:r>
-        <w:rPr>
-          <w:rFonts w:ascii="Courier New" w:hAnsi="Courier New" w:cs="Courier New"/>
-        </w:rPr>
-        <w:t>analyzer = SignalAnalyzer()</w:t>
-      </w:r>
-    </w:p>
-    <w:p/>
-    <w:p>
-      <w:r>
-        <w:t>Get summary of data that has been loaded:</w:t>
-      </w:r>
-    </w:p>
-    <w:p>
-      <w:pPr>
-        <w:ind w:left="144"/>
-        <w:rPr>
-          <w:rFonts w:ascii="Courier New" w:hAnsi="Courier New" w:cs="Courier New"/>
-        </w:rPr>
-      </w:pPr>
-      <w:r>
-        <w:rPr>
-          <w:rFonts w:ascii="Courier New" w:hAnsi="Courier New" w:cs="Courier New"/>
-        </w:rPr>
-        <w:t>analyzer.get_summary_stats(df)</w:t>
-      </w:r>
-    </w:p>
-    <w:p/>
-    <w:p>
-      <w:r>
-        <w:t>Filter DataFrame to only show pixels:</w:t>
-      </w:r>
-    </w:p>
-    <w:p>
-      <w:pPr>
-        <w:ind w:left="144"/>
-        <w:rPr>
-          <w:rFonts w:ascii="Courier New" w:hAnsi="Courier New" w:cs="Courier New"/>
-        </w:rPr>
-      </w:pPr>
-      <w:r>
-        <w:rPr>
-          <w:rFonts w:ascii="Courier New" w:hAnsi="Courier New" w:cs="Courier New"/>
-        </w:rPr>
-        <w:t>pixel_df = analyzer.filter_by_signal_type(df, "Pixel")</w:t>
-      </w:r>
-    </w:p>
-    <w:p/>
-    <w:p>
-      <w:r>
-        <w:t>Filter DataFrame to be between time window of 1.5 and 2 seconds:</w:t>
-      </w:r>
-    </w:p>
-    <w:p>
-      <w:pPr>
-        <w:ind w:left="144"/>
-        <w:rPr>
-          <w:rFonts w:ascii="Courier New" w:hAnsi="Courier New" w:cs="Courier New"/>
-        </w:rPr>
-      </w:pPr>
-      <w:r>
-        <w:rPr>
-          <w:rFonts w:ascii="Courier New" w:hAnsi="Courier New" w:cs="Courier New"/>
-        </w:rPr>
-        <w:t>time_df = analyzer.filter_by_time_range(df, 1.5, 2.0)</w:t>
-      </w:r>
-    </w:p>
-    <w:p/>
-    <w:p>
-      <w:pPr>
-        <w:pStyle w:val="Heading2"/>
+        <w:ind w:left="288"/>
+        <w:rPr>
+          <w:color w:val="000000" w:themeColor="text1"/>
+        </w:rPr>
       </w:pPr>
       <w:bookmarkStart w:id="34" w:name="_Toc205198725"/>
       <w:r>
+        <w:rPr>
+          <w:color w:val="000000" w:themeColor="text1"/>
+        </w:rPr>
         <w:t>5.5 Example Notebook Files</w:t>
       </w:r>
       <w:bookmarkEnd w:id="34"/>
     </w:p>
     <w:p>
-      <w:r>
+      <w:pPr>
+        <w:rPr>
+          <w:color w:val="000000" w:themeColor="text1"/>
+        </w:rPr>
+      </w:pPr>
+      <w:r>
+        <w:rPr>
+          <w:color w:val="000000" w:themeColor="text1"/>
+        </w:rPr>
         <w:t xml:space="preserve">HERMES contains an example notebook with many of the function shown above in the file </w:t>
       </w:r>
       <w:r>
         <w:rPr>
           <w:rFonts w:ascii="Courier New" w:hAnsi="Courier New" w:cs="Courier New"/>
+          <w:color w:val="000000" w:themeColor="text1"/>
         </w:rPr>
         <w:t>analysis_hermes.ipynb</w:t>
       </w:r>
       <w:r>
+        <w:rPr>
+          <w:color w:val="000000" w:themeColor="text1"/>
+        </w:rPr>
         <w:t>. This fil</w:t>
       </w:r>
       <w:r>
+        <w:rPr>
+          <w:color w:val="000000" w:themeColor="text1"/>
+        </w:rPr>
         <w:t>e</w:t>
       </w:r>
       <w:r>
+        <w:rPr>
+          <w:color w:val="000000" w:themeColor="text1"/>
+        </w:rPr>
         <w:t xml:space="preserve"> is laid out in a way that is intended to be as easy as possible to get started with. It is recommended to use the extension 'Data Wrangler' to easily visualize data in a Jupyter notebook. </w:t>
       </w:r>
     </w:p>
-    <w:p/>
-    <w:p/>
-    <w:p/>
+    <w:p>
+      <w:pPr>
+        <w:rPr>
+          <w:color w:val="000000" w:themeColor="text1"/>
+        </w:rPr>
+      </w:pPr>
+    </w:p>
+    <w:p>
+      <w:pPr>
+        <w:rPr>
+          <w:color w:val="000000" w:themeColor="text1"/>
+        </w:rPr>
+      </w:pPr>
+    </w:p>
+    <w:p>
+      <w:pPr>
+        <w:rPr>
+          <w:color w:val="000000" w:themeColor="text1"/>
+        </w:rPr>
+      </w:pPr>
+    </w:p>
     <w:sectPr>
       <w:pgSz w:w="12240" w:h="15840"/>
       <w:pgMar w:top="1440" w:right="1440" w:bottom="1440" w:left="1440" w:header="720" w:footer="720" w:gutter="0"/>
@@ -9951,6 +11424,119 @@
     </w:lvl>
   </w:abstractNum>
   <w:abstractNum w:abstractNumId="5" w15:restartNumberingAfterBreak="0">
+    <w:nsid w:val="1C2153B7"/>
+    <w:multiLevelType w:val="hybridMultilevel"/>
+    <w:tmpl w:val="CC02155A"/>
+    <w:lvl w:ilvl="0" w:tplc="04090001">
+      <w:start w:val="1"/>
+      <w:numFmt w:val="bullet"/>
+      <w:lvlText w:val=""/>
+      <w:lvlJc w:val="left"/>
+      <w:pPr>
+        <w:ind w:left="720" w:hanging="360"/>
+      </w:pPr>
+      <w:rPr>
+        <w:rFonts w:ascii="Symbol" w:hAnsi="Symbol" w:hint="default"/>
+      </w:rPr>
+    </w:lvl>
+    <w:lvl w:ilvl="1" w:tplc="04090003" w:tentative="1">
+      <w:start w:val="1"/>
+      <w:numFmt w:val="bullet"/>
+      <w:lvlText w:val="o"/>
+      <w:lvlJc w:val="left"/>
+      <w:pPr>
+        <w:ind w:left="1440" w:hanging="360"/>
+      </w:pPr>
+      <w:rPr>
+        <w:rFonts w:ascii="Courier New" w:hAnsi="Courier New" w:cs="Courier New" w:hint="default"/>
+      </w:rPr>
+    </w:lvl>
+    <w:lvl w:ilvl="2" w:tplc="04090005" w:tentative="1">
+      <w:start w:val="1"/>
+      <w:numFmt w:val="bullet"/>
+      <w:lvlText w:val=""/>
+      <w:lvlJc w:val="left"/>
+      <w:pPr>
+        <w:ind w:left="2160" w:hanging="360"/>
+      </w:pPr>
+      <w:rPr>
+        <w:rFonts w:ascii="Wingdings" w:hAnsi="Wingdings" w:hint="default"/>
+      </w:rPr>
+    </w:lvl>
+    <w:lvl w:ilvl="3" w:tplc="04090001" w:tentative="1">
+      <w:start w:val="1"/>
+      <w:numFmt w:val="bullet"/>
+      <w:lvlText w:val=""/>
+      <w:lvlJc w:val="left"/>
+      <w:pPr>
+        <w:ind w:left="2880" w:hanging="360"/>
+      </w:pPr>
+      <w:rPr>
+        <w:rFonts w:ascii="Symbol" w:hAnsi="Symbol" w:hint="default"/>
+      </w:rPr>
+    </w:lvl>
+    <w:lvl w:ilvl="4" w:tplc="04090003" w:tentative="1">
+      <w:start w:val="1"/>
+      <w:numFmt w:val="bullet"/>
+      <w:lvlText w:val="o"/>
+      <w:lvlJc w:val="left"/>
+      <w:pPr>
+        <w:ind w:left="3600" w:hanging="360"/>
+      </w:pPr>
+      <w:rPr>
+        <w:rFonts w:ascii="Courier New" w:hAnsi="Courier New" w:cs="Courier New" w:hint="default"/>
+      </w:rPr>
+    </w:lvl>
+    <w:lvl w:ilvl="5" w:tplc="04090005" w:tentative="1">
+      <w:start w:val="1"/>
+      <w:numFmt w:val="bullet"/>
+      <w:lvlText w:val=""/>
+      <w:lvlJc w:val="left"/>
+      <w:pPr>
+        <w:ind w:left="4320" w:hanging="360"/>
+      </w:pPr>
+      <w:rPr>
+        <w:rFonts w:ascii="Wingdings" w:hAnsi="Wingdings" w:hint="default"/>
+      </w:rPr>
+    </w:lvl>
+    <w:lvl w:ilvl="6" w:tplc="04090001" w:tentative="1">
+      <w:start w:val="1"/>
+      <w:numFmt w:val="bullet"/>
+      <w:lvlText w:val=""/>
+      <w:lvlJc w:val="left"/>
+      <w:pPr>
+        <w:ind w:left="5040" w:hanging="360"/>
+      </w:pPr>
+      <w:rPr>
+        <w:rFonts w:ascii="Symbol" w:hAnsi="Symbol" w:hint="default"/>
+      </w:rPr>
+    </w:lvl>
+    <w:lvl w:ilvl="7" w:tplc="04090003" w:tentative="1">
+      <w:start w:val="1"/>
+      <w:numFmt w:val="bullet"/>
+      <w:lvlText w:val="o"/>
+      <w:lvlJc w:val="left"/>
+      <w:pPr>
+        <w:ind w:left="5760" w:hanging="360"/>
+      </w:pPr>
+      <w:rPr>
+        <w:rFonts w:ascii="Courier New" w:hAnsi="Courier New" w:cs="Courier New" w:hint="default"/>
+      </w:rPr>
+    </w:lvl>
+    <w:lvl w:ilvl="8" w:tplc="04090005" w:tentative="1">
+      <w:start w:val="1"/>
+      <w:numFmt w:val="bullet"/>
+      <w:lvlText w:val=""/>
+      <w:lvlJc w:val="left"/>
+      <w:pPr>
+        <w:ind w:left="6480" w:hanging="360"/>
+      </w:pPr>
+      <w:rPr>
+        <w:rFonts w:ascii="Wingdings" w:hAnsi="Wingdings" w:hint="default"/>
+      </w:rPr>
+    </w:lvl>
+  </w:abstractNum>
+  <w:abstractNum w:abstractNumId="6" w15:restartNumberingAfterBreak="0">
     <w:nsid w:val="1CC26A7F"/>
     <w:multiLevelType w:val="multilevel"/>
     <w:tmpl w:val="B89A7B00"/>
@@ -10099,7 +11685,120 @@
       </w:rPr>
     </w:lvl>
   </w:abstractNum>
-  <w:abstractNum w:abstractNumId="6" w15:restartNumberingAfterBreak="0">
+  <w:abstractNum w:abstractNumId="7" w15:restartNumberingAfterBreak="0">
+    <w:nsid w:val="250320BC"/>
+    <w:multiLevelType w:val="hybridMultilevel"/>
+    <w:tmpl w:val="1CD68DF2"/>
+    <w:lvl w:ilvl="0" w:tplc="04090001">
+      <w:start w:val="1"/>
+      <w:numFmt w:val="bullet"/>
+      <w:lvlText w:val=""/>
+      <w:lvlJc w:val="left"/>
+      <w:pPr>
+        <w:ind w:left="720" w:hanging="360"/>
+      </w:pPr>
+      <w:rPr>
+        <w:rFonts w:ascii="Symbol" w:hAnsi="Symbol" w:hint="default"/>
+      </w:rPr>
+    </w:lvl>
+    <w:lvl w:ilvl="1" w:tplc="04090003" w:tentative="1">
+      <w:start w:val="1"/>
+      <w:numFmt w:val="bullet"/>
+      <w:lvlText w:val="o"/>
+      <w:lvlJc w:val="left"/>
+      <w:pPr>
+        <w:ind w:left="1440" w:hanging="360"/>
+      </w:pPr>
+      <w:rPr>
+        <w:rFonts w:ascii="Courier New" w:hAnsi="Courier New" w:cs="Courier New" w:hint="default"/>
+      </w:rPr>
+    </w:lvl>
+    <w:lvl w:ilvl="2" w:tplc="04090005" w:tentative="1">
+      <w:start w:val="1"/>
+      <w:numFmt w:val="bullet"/>
+      <w:lvlText w:val=""/>
+      <w:lvlJc w:val="left"/>
+      <w:pPr>
+        <w:ind w:left="2160" w:hanging="360"/>
+      </w:pPr>
+      <w:rPr>
+        <w:rFonts w:ascii="Wingdings" w:hAnsi="Wingdings" w:hint="default"/>
+      </w:rPr>
+    </w:lvl>
+    <w:lvl w:ilvl="3" w:tplc="04090001" w:tentative="1">
+      <w:start w:val="1"/>
+      <w:numFmt w:val="bullet"/>
+      <w:lvlText w:val=""/>
+      <w:lvlJc w:val="left"/>
+      <w:pPr>
+        <w:ind w:left="2880" w:hanging="360"/>
+      </w:pPr>
+      <w:rPr>
+        <w:rFonts w:ascii="Symbol" w:hAnsi="Symbol" w:hint="default"/>
+      </w:rPr>
+    </w:lvl>
+    <w:lvl w:ilvl="4" w:tplc="04090003" w:tentative="1">
+      <w:start w:val="1"/>
+      <w:numFmt w:val="bullet"/>
+      <w:lvlText w:val="o"/>
+      <w:lvlJc w:val="left"/>
+      <w:pPr>
+        <w:ind w:left="3600" w:hanging="360"/>
+      </w:pPr>
+      <w:rPr>
+        <w:rFonts w:ascii="Courier New" w:hAnsi="Courier New" w:cs="Courier New" w:hint="default"/>
+      </w:rPr>
+    </w:lvl>
+    <w:lvl w:ilvl="5" w:tplc="04090005" w:tentative="1">
+      <w:start w:val="1"/>
+      <w:numFmt w:val="bullet"/>
+      <w:lvlText w:val=""/>
+      <w:lvlJc w:val="left"/>
+      <w:pPr>
+        <w:ind w:left="4320" w:hanging="360"/>
+      </w:pPr>
+      <w:rPr>
+        <w:rFonts w:ascii="Wingdings" w:hAnsi="Wingdings" w:hint="default"/>
+      </w:rPr>
+    </w:lvl>
+    <w:lvl w:ilvl="6" w:tplc="04090001" w:tentative="1">
+      <w:start w:val="1"/>
+      <w:numFmt w:val="bullet"/>
+      <w:lvlText w:val=""/>
+      <w:lvlJc w:val="left"/>
+      <w:pPr>
+        <w:ind w:left="5040" w:hanging="360"/>
+      </w:pPr>
+      <w:rPr>
+        <w:rFonts w:ascii="Symbol" w:hAnsi="Symbol" w:hint="default"/>
+      </w:rPr>
+    </w:lvl>
+    <w:lvl w:ilvl="7" w:tplc="04090003" w:tentative="1">
+      <w:start w:val="1"/>
+      <w:numFmt w:val="bullet"/>
+      <w:lvlText w:val="o"/>
+      <w:lvlJc w:val="left"/>
+      <w:pPr>
+        <w:ind w:left="5760" w:hanging="360"/>
+      </w:pPr>
+      <w:rPr>
+        <w:rFonts w:ascii="Courier New" w:hAnsi="Courier New" w:cs="Courier New" w:hint="default"/>
+      </w:rPr>
+    </w:lvl>
+    <w:lvl w:ilvl="8" w:tplc="04090005" w:tentative="1">
+      <w:start w:val="1"/>
+      <w:numFmt w:val="bullet"/>
+      <w:lvlText w:val=""/>
+      <w:lvlJc w:val="left"/>
+      <w:pPr>
+        <w:ind w:left="6480" w:hanging="360"/>
+      </w:pPr>
+      <w:rPr>
+        <w:rFonts w:ascii="Wingdings" w:hAnsi="Wingdings" w:hint="default"/>
+      </w:rPr>
+    </w:lvl>
+  </w:abstractNum>
+  <w:abstractNum w:abstractNumId="8" w15:restartNumberingAfterBreak="0">
     <w:nsid w:val="2D391CA8"/>
     <w:multiLevelType w:val="multilevel"/>
     <w:tmpl w:val="1780FE0E"/>
@@ -10220,7 +11919,121 @@
       </w:rPr>
     </w:lvl>
   </w:abstractNum>
-  <w:abstractNum w:abstractNumId="7" w15:restartNumberingAfterBreak="0">
+  <w:abstractNum w:abstractNumId="9" w15:restartNumberingAfterBreak="0">
+    <w:nsid w:val="2F9E7D47"/>
+    <w:multiLevelType w:val="multilevel"/>
+    <w:tmpl w:val="CB8414CE"/>
+    <w:styleLink w:val="CurrentList4"/>
+    <w:lvl w:ilvl="0">
+      <w:start w:val="1"/>
+      <w:numFmt w:val="decimal"/>
+      <w:lvlText w:val="%1."/>
+      <w:lvlJc w:val="left"/>
+      <w:pPr>
+        <w:tabs>
+          <w:tab w:val="num" w:pos="720"/>
+        </w:tabs>
+        <w:ind w:left="720" w:hanging="360"/>
+      </w:pPr>
+    </w:lvl>
+    <w:lvl w:ilvl="1">
+      <w:start w:val="1"/>
+      <w:numFmt w:val="bullet"/>
+      <w:lvlText w:val=""/>
+      <w:lvlJc w:val="left"/>
+      <w:pPr>
+        <w:ind w:left="1440" w:hanging="360"/>
+      </w:pPr>
+      <w:rPr>
+        <w:rFonts w:ascii="Symbol" w:hAnsi="Symbol" w:hint="default"/>
+      </w:rPr>
+    </w:lvl>
+    <w:lvl w:ilvl="2">
+      <w:start w:val="1"/>
+      <w:numFmt w:val="decimal"/>
+      <w:lvlText w:val="%3."/>
+      <w:lvlJc w:val="left"/>
+      <w:pPr>
+        <w:tabs>
+          <w:tab w:val="num" w:pos="2160"/>
+        </w:tabs>
+        <w:ind w:left="2160" w:hanging="360"/>
+      </w:pPr>
+    </w:lvl>
+    <w:lvl w:ilvl="3">
+      <w:start w:val="1"/>
+      <w:numFmt w:val="decimal"/>
+      <w:lvlText w:val="%4."/>
+      <w:lvlJc w:val="left"/>
+      <w:pPr>
+        <w:tabs>
+          <w:tab w:val="num" w:pos="2880"/>
+        </w:tabs>
+        <w:ind w:left="2880" w:hanging="360"/>
+      </w:pPr>
+    </w:lvl>
+    <w:lvl w:ilvl="4">
+      <w:start w:val="1"/>
+      <w:numFmt w:val="decimal"/>
+      <w:lvlText w:val="%5."/>
+      <w:lvlJc w:val="left"/>
+      <w:pPr>
+        <w:tabs>
+          <w:tab w:val="num" w:pos="3600"/>
+        </w:tabs>
+        <w:ind w:left="3600" w:hanging="360"/>
+      </w:pPr>
+    </w:lvl>
+    <w:lvl w:ilvl="5">
+      <w:start w:val="1"/>
+      <w:numFmt w:val="decimal"/>
+      <w:lvlText w:val="%6."/>
+      <w:lvlJc w:val="left"/>
+      <w:pPr>
+        <w:tabs>
+          <w:tab w:val="num" w:pos="4320"/>
+        </w:tabs>
+        <w:ind w:left="4320" w:hanging="360"/>
+      </w:pPr>
+    </w:lvl>
+    <w:lvl w:ilvl="6">
+      <w:start w:val="1"/>
+      <w:numFmt w:val="decimal"/>
+      <w:lvlText w:val="%7."/>
+      <w:lvlJc w:val="left"/>
+      <w:pPr>
+        <w:tabs>
+          <w:tab w:val="num" w:pos="5040"/>
+        </w:tabs>
+        <w:ind w:left="5040" w:hanging="360"/>
+      </w:pPr>
+    </w:lvl>
+    <w:lvl w:ilvl="7">
+      <w:start w:val="1"/>
+      <w:numFmt w:val="decimal"/>
+      <w:lvlText w:val="%8."/>
+      <w:lvlJc w:val="left"/>
+      <w:pPr>
+        <w:tabs>
+          <w:tab w:val="num" w:pos="5760"/>
+        </w:tabs>
+        <w:ind w:left="5760" w:hanging="360"/>
+      </w:pPr>
+    </w:lvl>
+    <w:lvl w:ilvl="8">
+      <w:start w:val="1"/>
+      <w:numFmt w:val="decimal"/>
+      <w:lvlText w:val="%9."/>
+      <w:lvlJc w:val="left"/>
+      <w:pPr>
+        <w:tabs>
+          <w:tab w:val="num" w:pos="6480"/>
+        </w:tabs>
+        <w:ind w:left="6480" w:hanging="360"/>
+      </w:pPr>
+    </w:lvl>
+  </w:abstractNum>
+  <w:abstractNum w:abstractNumId="10" w15:restartNumberingAfterBreak="0">
     <w:nsid w:val="31E73565"/>
     <w:multiLevelType w:val="multilevel"/>
     <w:tmpl w:val="430C9908"/>
@@ -10369,7 +12182,233 @@
       </w:rPr>
     </w:lvl>
   </w:abstractNum>
-  <w:abstractNum w:abstractNumId="8" w15:restartNumberingAfterBreak="0">
+  <w:abstractNum w:abstractNumId="11" w15:restartNumberingAfterBreak="0">
+    <w:nsid w:val="38BE1A53"/>
+    <w:multiLevelType w:val="multilevel"/>
+    <w:tmpl w:val="CB8414CE"/>
+    <w:lvl w:ilvl="0">
+      <w:start w:val="1"/>
+      <w:numFmt w:val="decimal"/>
+      <w:lvlText w:val="%1."/>
+      <w:lvlJc w:val="left"/>
+      <w:pPr>
+        <w:tabs>
+          <w:tab w:val="num" w:pos="720"/>
+        </w:tabs>
+        <w:ind w:left="720" w:hanging="360"/>
+      </w:pPr>
+    </w:lvl>
+    <w:lvl w:ilvl="1">
+      <w:start w:val="1"/>
+      <w:numFmt w:val="bullet"/>
+      <w:lvlText w:val=""/>
+      <w:lvlJc w:val="left"/>
+      <w:pPr>
+        <w:ind w:left="1440" w:hanging="360"/>
+      </w:pPr>
+      <w:rPr>
+        <w:rFonts w:ascii="Symbol" w:hAnsi="Symbol" w:hint="default"/>
+      </w:rPr>
+    </w:lvl>
+    <w:lvl w:ilvl="2" w:tentative="1">
+      <w:start w:val="1"/>
+      <w:numFmt w:val="decimal"/>
+      <w:lvlText w:val="%3."/>
+      <w:lvlJc w:val="left"/>
+      <w:pPr>
+        <w:tabs>
+          <w:tab w:val="num" w:pos="2160"/>
+        </w:tabs>
+        <w:ind w:left="2160" w:hanging="360"/>
+      </w:pPr>
+    </w:lvl>
+    <w:lvl w:ilvl="3" w:tentative="1">
+      <w:start w:val="1"/>
+      <w:numFmt w:val="decimal"/>
+      <w:lvlText w:val="%4."/>
+      <w:lvlJc w:val="left"/>
+      <w:pPr>
+        <w:tabs>
+          <w:tab w:val="num" w:pos="2880"/>
+        </w:tabs>
+        <w:ind w:left="2880" w:hanging="360"/>
+      </w:pPr>
+    </w:lvl>
+    <w:lvl w:ilvl="4" w:tentative="1">
+      <w:start w:val="1"/>
+      <w:numFmt w:val="decimal"/>
+      <w:lvlText w:val="%5."/>
+      <w:lvlJc w:val="left"/>
+      <w:pPr>
+        <w:tabs>
+          <w:tab w:val="num" w:pos="3600"/>
+        </w:tabs>
+        <w:ind w:left="3600" w:hanging="360"/>
+      </w:pPr>
+    </w:lvl>
+    <w:lvl w:ilvl="5" w:tentative="1">
+      <w:start w:val="1"/>
+      <w:numFmt w:val="decimal"/>
+      <w:lvlText w:val="%6."/>
+      <w:lvlJc w:val="left"/>
+      <w:pPr>
+        <w:tabs>
+          <w:tab w:val="num" w:pos="4320"/>
+        </w:tabs>
+        <w:ind w:left="4320" w:hanging="360"/>
+      </w:pPr>
+    </w:lvl>
+    <w:lvl w:ilvl="6" w:tentative="1">
+      <w:start w:val="1"/>
+      <w:numFmt w:val="decimal"/>
+      <w:lvlText w:val="%7."/>
+      <w:lvlJc w:val="left"/>
+      <w:pPr>
+        <w:tabs>
+          <w:tab w:val="num" w:pos="5040"/>
+        </w:tabs>
+        <w:ind w:left="5040" w:hanging="360"/>
+      </w:pPr>
+    </w:lvl>
+    <w:lvl w:ilvl="7" w:tentative="1">
+      <w:start w:val="1"/>
+      <w:numFmt w:val="decimal"/>
+      <w:lvlText w:val="%8."/>
+      <w:lvlJc w:val="left"/>
+      <w:pPr>
+        <w:tabs>
+          <w:tab w:val="num" w:pos="5760"/>
+        </w:tabs>
+        <w:ind w:left="5760" w:hanging="360"/>
+      </w:pPr>
+    </w:lvl>
+    <w:lvl w:ilvl="8" w:tentative="1">
+      <w:start w:val="1"/>
+      <w:numFmt w:val="decimal"/>
+      <w:lvlText w:val="%9."/>
+      <w:lvlJc w:val="left"/>
+      <w:pPr>
+        <w:tabs>
+          <w:tab w:val="num" w:pos="6480"/>
+        </w:tabs>
+        <w:ind w:left="6480" w:hanging="360"/>
+      </w:pPr>
+    </w:lvl>
+  </w:abstractNum>
+  <w:abstractNum w:abstractNumId="12" w15:restartNumberingAfterBreak="0">
+    <w:nsid w:val="409554D5"/>
+    <w:multiLevelType w:val="multilevel"/>
+    <w:tmpl w:val="CB8414CE"/>
+    <w:lvl w:ilvl="0">
+      <w:start w:val="1"/>
+      <w:numFmt w:val="decimal"/>
+      <w:lvlText w:val="%1."/>
+      <w:lvlJc w:val="left"/>
+      <w:pPr>
+        <w:tabs>
+          <w:tab w:val="num" w:pos="720"/>
+        </w:tabs>
+        <w:ind w:left="720" w:hanging="360"/>
+      </w:pPr>
+    </w:lvl>
+    <w:lvl w:ilvl="1">
+      <w:start w:val="1"/>
+      <w:numFmt w:val="bullet"/>
+      <w:lvlText w:val=""/>
+      <w:lvlJc w:val="left"/>
+      <w:pPr>
+        <w:ind w:left="1440" w:hanging="360"/>
+      </w:pPr>
+      <w:rPr>
+        <w:rFonts w:ascii="Symbol" w:hAnsi="Symbol" w:hint="default"/>
+      </w:rPr>
+    </w:lvl>
+    <w:lvl w:ilvl="2" w:tentative="1">
+      <w:start w:val="1"/>
+      <w:numFmt w:val="decimal"/>
+      <w:lvlText w:val="%3."/>
+      <w:lvlJc w:val="left"/>
+      <w:pPr>
+        <w:tabs>
+          <w:tab w:val="num" w:pos="2160"/>
+        </w:tabs>
+        <w:ind w:left="2160" w:hanging="360"/>
+      </w:pPr>
+    </w:lvl>
+    <w:lvl w:ilvl="3" w:tentative="1">
+      <w:start w:val="1"/>
+      <w:numFmt w:val="decimal"/>
+      <w:lvlText w:val="%4."/>
+      <w:lvlJc w:val="left"/>
+      <w:pPr>
+        <w:tabs>
+          <w:tab w:val="num" w:pos="2880"/>
+        </w:tabs>
+        <w:ind w:left="2880" w:hanging="360"/>
+      </w:pPr>
+    </w:lvl>
+    <w:lvl w:ilvl="4" w:tentative="1">
+      <w:start w:val="1"/>
+      <w:numFmt w:val="decimal"/>
+      <w:lvlText w:val="%5."/>
+      <w:lvlJc w:val="left"/>
+      <w:pPr>
+        <w:tabs>
+          <w:tab w:val="num" w:pos="3600"/>
+        </w:tabs>
+        <w:ind w:left="3600" w:hanging="360"/>
+      </w:pPr>
+    </w:lvl>
+    <w:lvl w:ilvl="5" w:tentative="1">
+      <w:start w:val="1"/>
+      <w:numFmt w:val="decimal"/>
+      <w:lvlText w:val="%6."/>
+      <w:lvlJc w:val="left"/>
+      <w:pPr>
+        <w:tabs>
+          <w:tab w:val="num" w:pos="4320"/>
+        </w:tabs>
+        <w:ind w:left="4320" w:hanging="360"/>
+      </w:pPr>
+    </w:lvl>
+    <w:lvl w:ilvl="6" w:tentative="1">
+      <w:start w:val="1"/>
+      <w:numFmt w:val="decimal"/>
+      <w:lvlText w:val="%7."/>
+      <w:lvlJc w:val="left"/>
+      <w:pPr>
+        <w:tabs>
+          <w:tab w:val="num" w:pos="5040"/>
+        </w:tabs>
+        <w:ind w:left="5040" w:hanging="360"/>
+      </w:pPr>
+    </w:lvl>
+    <w:lvl w:ilvl="7" w:tentative="1">
+      <w:start w:val="1"/>
+      <w:numFmt w:val="decimal"/>
+      <w:lvlText w:val="%8."/>
+      <w:lvlJc w:val="left"/>
+      <w:pPr>
+        <w:tabs>
+          <w:tab w:val="num" w:pos="5760"/>
+        </w:tabs>
+        <w:ind w:left="5760" w:hanging="360"/>
+      </w:pPr>
+    </w:lvl>
+    <w:lvl w:ilvl="8" w:tentative="1">
+      <w:start w:val="1"/>
+      <w:numFmt w:val="decimal"/>
+      <w:lvlText w:val="%9."/>
+      <w:lvlJc w:val="left"/>
+      <w:pPr>
+        <w:tabs>
+          <w:tab w:val="num" w:pos="6480"/>
+        </w:tabs>
+        <w:ind w:left="6480" w:hanging="360"/>
+      </w:pPr>
+    </w:lvl>
+  </w:abstractNum>
+  <w:abstractNum w:abstractNumId="13" w15:restartNumberingAfterBreak="0">
     <w:nsid w:val="421B3C54"/>
     <w:multiLevelType w:val="multilevel"/>
     <w:tmpl w:val="32764BE4"/>
@@ -10518,7 +12557,7 @@
       </w:rPr>
     </w:lvl>
   </w:abstractNum>
-  <w:abstractNum w:abstractNumId="9" w15:restartNumberingAfterBreak="0">
+  <w:abstractNum w:abstractNumId="14" w15:restartNumberingAfterBreak="0">
     <w:nsid w:val="4CDD6F6C"/>
     <w:multiLevelType w:val="multilevel"/>
     <w:tmpl w:val="7F9615D8"/>
@@ -10631,7 +12670,120 @@
       </w:rPr>
     </w:lvl>
   </w:abstractNum>
-  <w:abstractNum w:abstractNumId="10" w15:restartNumberingAfterBreak="0">
+  <w:abstractNum w:abstractNumId="15" w15:restartNumberingAfterBreak="0">
+    <w:nsid w:val="5ADC6773"/>
+    <w:multiLevelType w:val="hybridMultilevel"/>
+    <w:tmpl w:val="F946A1EA"/>
+    <w:lvl w:ilvl="0" w:tplc="04090001">
+      <w:start w:val="1"/>
+      <w:numFmt w:val="bullet"/>
+      <w:lvlText w:val=""/>
+      <w:lvlJc w:val="left"/>
+      <w:pPr>
+        <w:ind w:left="720" w:hanging="360"/>
+      </w:pPr>
+      <w:rPr>
+        <w:rFonts w:ascii="Symbol" w:hAnsi="Symbol" w:hint="default"/>
+      </w:rPr>
+    </w:lvl>
+    <w:lvl w:ilvl="1" w:tplc="04090003" w:tentative="1">
+      <w:start w:val="1"/>
+      <w:numFmt w:val="bullet"/>
+      <w:lvlText w:val="o"/>
+      <w:lvlJc w:val="left"/>
+      <w:pPr>
+        <w:ind w:left="1440" w:hanging="360"/>
+      </w:pPr>
+      <w:rPr>
+        <w:rFonts w:ascii="Courier New" w:hAnsi="Courier New" w:cs="Courier New" w:hint="default"/>
+      </w:rPr>
+    </w:lvl>
+    <w:lvl w:ilvl="2" w:tplc="04090005" w:tentative="1">
+      <w:start w:val="1"/>
+      <w:numFmt w:val="bullet"/>
+      <w:lvlText w:val=""/>
+      <w:lvlJc w:val="left"/>
+      <w:pPr>
+        <w:ind w:left="2160" w:hanging="360"/>
+      </w:pPr>
+      <w:rPr>
+        <w:rFonts w:ascii="Wingdings" w:hAnsi="Wingdings" w:hint="default"/>
+      </w:rPr>
+    </w:lvl>
+    <w:lvl w:ilvl="3" w:tplc="04090001" w:tentative="1">
+      <w:start w:val="1"/>
+      <w:numFmt w:val="bullet"/>
+      <w:lvlText w:val=""/>
+      <w:lvlJc w:val="left"/>
+      <w:pPr>
+        <w:ind w:left="2880" w:hanging="360"/>
+      </w:pPr>
+      <w:rPr>
+        <w:rFonts w:ascii="Symbol" w:hAnsi="Symbol" w:hint="default"/>
+      </w:rPr>
+    </w:lvl>
+    <w:lvl w:ilvl="4" w:tplc="04090003" w:tentative="1">
+      <w:start w:val="1"/>
+      <w:numFmt w:val="bullet"/>
+      <w:lvlText w:val="o"/>
+      <w:lvlJc w:val="left"/>
+      <w:pPr>
+        <w:ind w:left="3600" w:hanging="360"/>
+      </w:pPr>
+      <w:rPr>
+        <w:rFonts w:ascii="Courier New" w:hAnsi="Courier New" w:cs="Courier New" w:hint="default"/>
+      </w:rPr>
+    </w:lvl>
+    <w:lvl w:ilvl="5" w:tplc="04090005" w:tentative="1">
+      <w:start w:val="1"/>
+      <w:numFmt w:val="bullet"/>
+      <w:lvlText w:val=""/>
+      <w:lvlJc w:val="left"/>
+      <w:pPr>
+        <w:ind w:left="4320" w:hanging="360"/>
+      </w:pPr>
+      <w:rPr>
+        <w:rFonts w:ascii="Wingdings" w:hAnsi="Wingdings" w:hint="default"/>
+      </w:rPr>
+    </w:lvl>
+    <w:lvl w:ilvl="6" w:tplc="04090001" w:tentative="1">
+      <w:start w:val="1"/>
+      <w:numFmt w:val="bullet"/>
+      <w:lvlText w:val=""/>
+      <w:lvlJc w:val="left"/>
+      <w:pPr>
+        <w:ind w:left="5040" w:hanging="360"/>
+      </w:pPr>
+      <w:rPr>
+        <w:rFonts w:ascii="Symbol" w:hAnsi="Symbol" w:hint="default"/>
+      </w:rPr>
+    </w:lvl>
+    <w:lvl w:ilvl="7" w:tplc="04090003" w:tentative="1">
+      <w:start w:val="1"/>
+      <w:numFmt w:val="bullet"/>
+      <w:lvlText w:val="o"/>
+      <w:lvlJc w:val="left"/>
+      <w:pPr>
+        <w:ind w:left="5760" w:hanging="360"/>
+      </w:pPr>
+      <w:rPr>
+        <w:rFonts w:ascii="Courier New" w:hAnsi="Courier New" w:cs="Courier New" w:hint="default"/>
+      </w:rPr>
+    </w:lvl>
+    <w:lvl w:ilvl="8" w:tplc="04090005" w:tentative="1">
+      <w:start w:val="1"/>
+      <w:numFmt w:val="bullet"/>
+      <w:lvlText w:val=""/>
+      <w:lvlJc w:val="left"/>
+      <w:pPr>
+        <w:ind w:left="6480" w:hanging="360"/>
+      </w:pPr>
+      <w:rPr>
+        <w:rFonts w:ascii="Wingdings" w:hAnsi="Wingdings" w:hint="default"/>
+      </w:rPr>
+    </w:lvl>
+  </w:abstractNum>
+  <w:abstractNum w:abstractNumId="16" w15:restartNumberingAfterBreak="0">
     <w:nsid w:val="64277CB4"/>
     <w:multiLevelType w:val="multilevel"/>
     <w:tmpl w:val="B818E846"/>
@@ -10748,7 +12900,7 @@
       </w:pPr>
     </w:lvl>
   </w:abstractNum>
-  <w:abstractNum w:abstractNumId="11" w15:restartNumberingAfterBreak="0">
+  <w:abstractNum w:abstractNumId="17" w15:restartNumberingAfterBreak="0">
     <w:nsid w:val="67D350BB"/>
     <w:multiLevelType w:val="hybridMultilevel"/>
     <w:tmpl w:val="CDF6CED8"/>
@@ -10861,7 +13013,7 @@
       </w:rPr>
     </w:lvl>
   </w:abstractNum>
-  <w:abstractNum w:abstractNumId="12" w15:restartNumberingAfterBreak="0">
+  <w:abstractNum w:abstractNumId="18" w15:restartNumberingAfterBreak="0">
     <w:nsid w:val="6C6C26FB"/>
     <w:multiLevelType w:val="hybridMultilevel"/>
     <w:tmpl w:val="1BDA0520"/>
@@ -10950,7 +13102,7 @@
       </w:pPr>
     </w:lvl>
   </w:abstractNum>
-  <w:abstractNum w:abstractNumId="13" w15:restartNumberingAfterBreak="0">
+  <w:abstractNum w:abstractNumId="19" w15:restartNumberingAfterBreak="0">
     <w:nsid w:val="6D895E68"/>
     <w:multiLevelType w:val="multilevel"/>
     <w:tmpl w:val="CB8414CE"/>
@@ -11063,7 +13215,7 @@
       </w:pPr>
     </w:lvl>
   </w:abstractNum>
-  <w:abstractNum w:abstractNumId="14" w15:restartNumberingAfterBreak="0">
+  <w:abstractNum w:abstractNumId="20" w15:restartNumberingAfterBreak="0">
     <w:nsid w:val="6E492FA3"/>
     <w:multiLevelType w:val="hybridMultilevel"/>
     <w:tmpl w:val="619E415C"/>
@@ -11149,7 +13301,7 @@
       </w:pPr>
     </w:lvl>
   </w:abstractNum>
-  <w:abstractNum w:abstractNumId="15" w15:restartNumberingAfterBreak="0">
+  <w:abstractNum w:abstractNumId="21" w15:restartNumberingAfterBreak="0">
     <w:nsid w:val="70F544F4"/>
     <w:multiLevelType w:val="multilevel"/>
     <w:tmpl w:val="CB8414CE"/>
@@ -11263,7 +13415,7 @@
       </w:pPr>
     </w:lvl>
   </w:abstractNum>
-  <w:abstractNum w:abstractNumId="16" w15:restartNumberingAfterBreak="0">
+  <w:abstractNum w:abstractNumId="22" w15:restartNumberingAfterBreak="0">
     <w:nsid w:val="72DF1618"/>
     <w:multiLevelType w:val="multilevel"/>
     <w:tmpl w:val="0FDE22CC"/>
@@ -11381,7 +13533,7 @@
       </w:pPr>
     </w:lvl>
   </w:abstractNum>
-  <w:abstractNum w:abstractNumId="17" w15:restartNumberingAfterBreak="0">
+  <w:abstractNum w:abstractNumId="23" w15:restartNumberingAfterBreak="0">
     <w:nsid w:val="75B56780"/>
     <w:multiLevelType w:val="hybridMultilevel"/>
     <w:tmpl w:val="5002EAFC"/>
@@ -11470,7 +13622,7 @@
       </w:pPr>
     </w:lvl>
   </w:abstractNum>
-  <w:abstractNum w:abstractNumId="18" w15:restartNumberingAfterBreak="0">
+  <w:abstractNum w:abstractNumId="24" w15:restartNumberingAfterBreak="0">
     <w:nsid w:val="7C592432"/>
     <w:multiLevelType w:val="hybridMultilevel"/>
     <w:tmpl w:val="7B78376A"/>
@@ -11556,7 +13708,7 @@
       </w:pPr>
     </w:lvl>
   </w:abstractNum>
-  <w:abstractNum w:abstractNumId="19" w15:restartNumberingAfterBreak="0">
+  <w:abstractNum w:abstractNumId="25" w15:restartNumberingAfterBreak="0">
     <w:nsid w:val="7DC25186"/>
     <w:multiLevelType w:val="multilevel"/>
     <w:tmpl w:val="7F9615D8"/>
@@ -11669,7 +13821,7 @@
       </w:rPr>
     </w:lvl>
   </w:abstractNum>
-  <w:abstractNum w:abstractNumId="20" w15:restartNumberingAfterBreak="0">
+  <w:abstractNum w:abstractNumId="26" w15:restartNumberingAfterBreak="0">
     <w:nsid w:val="7E41453D"/>
     <w:multiLevelType w:val="multilevel"/>
     <w:tmpl w:val="F418C19C"/>
@@ -11819,67 +13971,85 @@
     </w:lvl>
   </w:abstractNum>
   <w:num w:numId="1" w16cid:durableId="564414472">
-    <w:abstractNumId w:val="17"/>
+    <w:abstractNumId w:val="23"/>
   </w:num>
   <w:num w:numId="2" w16cid:durableId="982122511">
-    <w:abstractNumId w:val="6"/>
+    <w:abstractNumId w:val="8"/>
   </w:num>
   <w:num w:numId="3" w16cid:durableId="1814904979">
-    <w:abstractNumId w:val="12"/>
+    <w:abstractNumId w:val="18"/>
   </w:num>
   <w:num w:numId="4" w16cid:durableId="640110804">
-    <w:abstractNumId w:val="10"/>
+    <w:abstractNumId w:val="16"/>
   </w:num>
   <w:num w:numId="5" w16cid:durableId="736516519">
-    <w:abstractNumId w:val="7"/>
+    <w:abstractNumId w:val="10"/>
   </w:num>
   <w:num w:numId="6" w16cid:durableId="687414823">
     <w:abstractNumId w:val="4"/>
   </w:num>
   <w:num w:numId="7" w16cid:durableId="281159671">
-    <w:abstractNumId w:val="20"/>
+    <w:abstractNumId w:val="26"/>
   </w:num>
   <w:num w:numId="8" w16cid:durableId="160391996">
     <w:abstractNumId w:val="1"/>
   </w:num>
   <w:num w:numId="9" w16cid:durableId="1659184608">
-    <w:abstractNumId w:val="8"/>
+    <w:abstractNumId w:val="13"/>
   </w:num>
   <w:num w:numId="10" w16cid:durableId="365714270">
-    <w:abstractNumId w:val="5"/>
+    <w:abstractNumId w:val="6"/>
   </w:num>
   <w:num w:numId="11" w16cid:durableId="1575622362">
     <w:abstractNumId w:val="2"/>
   </w:num>
   <w:num w:numId="12" w16cid:durableId="645621487">
-    <w:abstractNumId w:val="9"/>
+    <w:abstractNumId w:val="14"/>
   </w:num>
   <w:num w:numId="13" w16cid:durableId="549805654">
-    <w:abstractNumId w:val="13"/>
+    <w:abstractNumId w:val="19"/>
   </w:num>
   <w:num w:numId="14" w16cid:durableId="1551572102">
-    <w:abstractNumId w:val="18"/>
+    <w:abstractNumId w:val="24"/>
   </w:num>
   <w:num w:numId="15" w16cid:durableId="1357341485">
-    <w:abstractNumId w:val="19"/>
+    <w:abstractNumId w:val="25"/>
   </w:num>
   <w:num w:numId="16" w16cid:durableId="1072194795">
     <w:abstractNumId w:val="0"/>
   </w:num>
   <w:num w:numId="17" w16cid:durableId="522324234">
-    <w:abstractNumId w:val="11"/>
+    <w:abstractNumId w:val="17"/>
   </w:num>
   <w:num w:numId="18" w16cid:durableId="1500584471">
-    <w:abstractNumId w:val="16"/>
+    <w:abstractNumId w:val="22"/>
   </w:num>
   <w:num w:numId="19" w16cid:durableId="416826750">
-    <w:abstractNumId w:val="15"/>
+    <w:abstractNumId w:val="21"/>
   </w:num>
   <w:num w:numId="20" w16cid:durableId="1240553613">
-    <w:abstractNumId w:val="14"/>
+    <w:abstractNumId w:val="20"/>
   </w:num>
   <w:num w:numId="21" w16cid:durableId="456336796">
     <w:abstractNumId w:val="3"/>
+  </w:num>
+  <w:num w:numId="22" w16cid:durableId="1682927751">
+    <w:abstractNumId w:val="12"/>
+  </w:num>
+  <w:num w:numId="23" w16cid:durableId="1283416828">
+    <w:abstractNumId w:val="11"/>
+  </w:num>
+  <w:num w:numId="24" w16cid:durableId="1454252398">
+    <w:abstractNumId w:val="9"/>
+  </w:num>
+  <w:num w:numId="25" w16cid:durableId="1083451613">
+    <w:abstractNumId w:val="15"/>
+  </w:num>
+  <w:num w:numId="26" w16cid:durableId="1067609919">
+    <w:abstractNumId w:val="5"/>
+  </w:num>
+  <w:num w:numId="27" w16cid:durableId="352190847">
+    <w:abstractNumId w:val="7"/>
   </w:num>
 </w:numbering>
 </file>
@@ -13167,6 +15337,16 @@
       </w:numPr>
     </w:pPr>
   </w:style>
+  <w:style w:type="numbering" w:customStyle="1" w:styleId="CurrentList4">
+    <w:name w:val="Current List4"/>
+    <w:uiPriority w:val="99"/>
+    <w:rsid w:val="00D97101"/>
+    <w:pPr>
+      <w:numPr>
+        <w:numId w:val="24"/>
+      </w:numPr>
+    </w:pPr>
+  </w:style>
 </w:styles>
 </file>
 

--- a/docs/HERMES Manual.docx
+++ b/docs/HERMES Manual.docx
@@ -9712,19 +9712,11 @@
           <w:numId w:val="26"/>
         </w:numPr>
       </w:pPr>
-      <w:proofErr w:type="spellStart"/>
-      <w:r>
-        <w:rPr>
-          <w:rFonts w:ascii="Courier New" w:hAnsi="Courier New" w:cs="Courier New"/>
-        </w:rPr>
-        <w:t>plot_packets_per_buffer</w:t>
-      </w:r>
-      <w:proofErr w:type="spellEnd"/>
-      <w:r>
-        <w:rPr>
-          <w:rFonts w:ascii="Courier New" w:hAnsi="Courier New" w:cs="Courier New"/>
-        </w:rPr>
-        <w:t>()</w:t>
+      <w:r>
+        <w:rPr>
+          <w:rFonts w:ascii="Courier New" w:hAnsi="Courier New" w:cs="Courier New"/>
+        </w:rPr>
+        <w:t>plot_packets_per_buffer()</w:t>
       </w:r>
       <w:r>
         <w:t xml:space="preserve">  -  Plots the number of packets in a buffer.</w:t>
@@ -9776,19 +9768,11 @@
           <w:numId w:val="27"/>
         </w:numPr>
       </w:pPr>
-      <w:proofErr w:type="spellStart"/>
-      <w:r>
-        <w:rPr>
-          <w:rFonts w:ascii="Courier New" w:hAnsi="Courier New" w:cs="Courier New"/>
-        </w:rPr>
-        <w:t>generate_images</w:t>
-      </w:r>
-      <w:proofErr w:type="spellEnd"/>
-      <w:r>
-        <w:rPr>
-          <w:rFonts w:ascii="Courier New" w:hAnsi="Courier New" w:cs="Courier New"/>
-        </w:rPr>
-        <w:t>()</w:t>
+      <w:r>
+        <w:rPr>
+          <w:rFonts w:ascii="Courier New" w:hAnsi="Courier New" w:cs="Courier New"/>
+        </w:rPr>
+        <w:t>generate_images()</w:t>
       </w:r>
       <w:r>
         <w:t xml:space="preserve">  -  Creates a specified number of images to later be turned into a gif. </w:t>
@@ -9802,19 +9786,11 @@
           <w:numId w:val="27"/>
         </w:numPr>
       </w:pPr>
-      <w:proofErr w:type="spellStart"/>
-      <w:r>
-        <w:rPr>
-          <w:rFonts w:ascii="Courier New" w:hAnsi="Courier New" w:cs="Courier New"/>
-        </w:rPr>
-        <w:t>compile_images_to_gif</w:t>
-      </w:r>
-      <w:proofErr w:type="spellEnd"/>
-      <w:r>
-        <w:rPr>
-          <w:rFonts w:ascii="Courier New" w:hAnsi="Courier New" w:cs="Courier New"/>
-        </w:rPr>
-        <w:t>()</w:t>
+      <w:r>
+        <w:rPr>
+          <w:rFonts w:ascii="Courier New" w:hAnsi="Courier New" w:cs="Courier New"/>
+        </w:rPr>
+        <w:t>compile_images_to_gif()</w:t>
       </w:r>
       <w:r>
         <w:t xml:space="preserve">  -  Compiles folder of images into a gif. </w:t>
@@ -10173,13 +10149,6 @@
           <w:color w:val="000000" w:themeColor="text1"/>
         </w:rPr>
       </w:pPr>
-    </w:p>
-    <w:p>
-      <w:pPr>
-        <w:rPr>
-          <w:color w:val="000000" w:themeColor="text1"/>
-        </w:rPr>
-      </w:pPr>
       <w:r>
         <w:rPr>
           <w:color w:val="000000" w:themeColor="text1"/>
@@ -10392,6 +10361,7 @@
         <w:rPr>
           <w:color w:val="000000" w:themeColor="text1"/>
         </w:rPr>
+        <w:lastRenderedPageBreak/>
         <w:t>Load the .csv files from a folder with many file types and only load files 5 through 9:</w:t>
       </w:r>
     </w:p>
@@ -10545,11 +10515,41 @@
       <w:bookmarkEnd w:id="32"/>
     </w:p>
     <w:p>
-      <w:pPr>
-        <w:rPr>
-          <w:color w:val="000000" w:themeColor="text1"/>
-        </w:rPr>
-      </w:pPr>
+      <w:r>
+        <w:t xml:space="preserve">Filter DataFrame to only be pixels, then plot a heatmap of pixel hits. </w:t>
+      </w:r>
+    </w:p>
+    <w:p>
+      <w:pPr>
+        <w:ind w:left="288"/>
+        <w:rPr>
+          <w:rFonts w:ascii="Courier New" w:hAnsi="Courier New" w:cs="Courier New"/>
+          <w:color w:val="000000" w:themeColor="text1"/>
+        </w:rPr>
+      </w:pPr>
+      <w:r>
+        <w:rPr>
+          <w:rFonts w:ascii="Courier New" w:hAnsi="Courier New" w:cs="Courier New"/>
+          <w:color w:val="000000" w:themeColor="text1"/>
+        </w:rPr>
+        <w:t>pixel_df = analyzer.filter_by_signal_type(df, "Pixel")</w:t>
+      </w:r>
+    </w:p>
+    <w:p>
+      <w:pPr>
+        <w:ind w:left="288"/>
+        <w:rPr>
+          <w:rFonts w:ascii="Courier New" w:hAnsi="Courier New" w:cs="Courier New"/>
+          <w:color w:val="000000" w:themeColor="text1"/>
+        </w:rPr>
+      </w:pPr>
+      <w:r>
+        <w:rPr>
+          <w:rFonts w:ascii="Courier New" w:hAnsi="Courier New" w:cs="Courier New"/>
+          <w:color w:val="000000" w:themeColor="text1"/>
+        </w:rPr>
+        <w:t>HistogramPlotter.plot_2D_histogram(pixel_df)</w:t>
+      </w:r>
     </w:p>
     <w:p>
       <w:pPr>
@@ -10575,13 +10575,6 @@
         <w:t>5.4.3 Analyzer Examples</w:t>
       </w:r>
       <w:bookmarkEnd w:id="33"/>
-    </w:p>
-    <w:p>
-      <w:pPr>
-        <w:rPr>
-          <w:color w:val="000000" w:themeColor="text1"/>
-        </w:rPr>
-      </w:pPr>
     </w:p>
     <w:p>
       <w:pPr>

--- a/docs/HERMES Manual.docx
+++ b/docs/HERMES Manual.docx
@@ -64,7 +64,7 @@
           <w:color w:val="000000" w:themeColor="text1"/>
         </w:rPr>
       </w:pPr>
-      <w:bookmarkStart w:id="0" w:name="_Toc205198691"/>
+      <w:bookmarkStart w:id="0" w:name="_Toc205200043"/>
       <w:r>
         <w:rPr>
           <w:color w:val="000000" w:themeColor="text1"/>
@@ -177,7 +177,6 @@
               <w:bCs w:val="0"/>
               <w:caps w:val="0"/>
               <w:noProof/>
-              <w:color w:val="000000" w:themeColor="text1"/>
               <w:sz w:val="24"/>
               <w:szCs w:val="24"/>
               <w:u w:val="none"/>
@@ -205,12 +204,11 @@
             </w:rPr>
             <w:fldChar w:fldCharType="separate"/>
           </w:r>
-          <w:hyperlink w:anchor="_Toc205198691" w:history="1">
+          <w:hyperlink w:anchor="_Toc205200043" w:history="1">
             <w:r>
               <w:rPr>
                 <w:rStyle w:val="Hyperlink"/>
                 <w:noProof/>
-                <w:color w:val="000000" w:themeColor="text1"/>
               </w:rPr>
               <w:t>HERMES: High-speed Event Retrieval and Management for Enhanced Spectral neutron imaging with TPX3Cams</w:t>
             </w:r>
@@ -218,7 +216,6 @@
               <w:rPr>
                 <w:noProof/>
                 <w:webHidden/>
-                <w:color w:val="000000" w:themeColor="text1"/>
               </w:rPr>
               <w:tab/>
             </w:r>
@@ -226,7 +223,6 @@
               <w:rPr>
                 <w:noProof/>
                 <w:webHidden/>
-                <w:color w:val="000000" w:themeColor="text1"/>
               </w:rPr>
               <w:fldChar w:fldCharType="begin"/>
             </w:r>
@@ -234,22 +230,19 @@
               <w:rPr>
                 <w:noProof/>
                 <w:webHidden/>
-                <w:color w:val="000000" w:themeColor="text1"/>
-              </w:rPr>
-              <w:instrText xml:space="preserve"> PAGEREF _Toc205198691 \h </w:instrText>
-            </w:r>
-            <w:r>
-              <w:rPr>
-                <w:noProof/>
-                <w:webHidden/>
-                <w:color w:val="000000" w:themeColor="text1"/>
-              </w:rPr>
-            </w:r>
-            <w:r>
-              <w:rPr>
-                <w:noProof/>
-                <w:webHidden/>
-                <w:color w:val="000000" w:themeColor="text1"/>
+              </w:rPr>
+              <w:instrText xml:space="preserve"> PAGEREF _Toc205200043 \h </w:instrText>
+            </w:r>
+            <w:r>
+              <w:rPr>
+                <w:noProof/>
+                <w:webHidden/>
+              </w:rPr>
+            </w:r>
+            <w:r>
+              <w:rPr>
+                <w:noProof/>
+                <w:webHidden/>
               </w:rPr>
               <w:fldChar w:fldCharType="separate"/>
             </w:r>
@@ -257,7 +250,6 @@
               <w:rPr>
                 <w:noProof/>
                 <w:webHidden/>
-                <w:color w:val="000000" w:themeColor="text1"/>
               </w:rPr>
               <w:t>1</w:t>
             </w:r>
@@ -265,7 +257,6 @@
               <w:rPr>
                 <w:noProof/>
                 <w:webHidden/>
-                <w:color w:val="000000" w:themeColor="text1"/>
               </w:rPr>
               <w:fldChar w:fldCharType="end"/>
             </w:r>
@@ -284,18 +275,16 @@
               <w:bCs w:val="0"/>
               <w:caps w:val="0"/>
               <w:noProof/>
-              <w:color w:val="000000" w:themeColor="text1"/>
               <w:sz w:val="24"/>
               <w:szCs w:val="24"/>
               <w:u w:val="none"/>
             </w:rPr>
           </w:pPr>
-          <w:hyperlink w:anchor="_Toc205198692" w:history="1">
+          <w:hyperlink w:anchor="_Toc205200044" w:history="1">
             <w:r>
               <w:rPr>
                 <w:rStyle w:val="Hyperlink"/>
                 <w:noProof/>
-                <w:color w:val="000000" w:themeColor="text1"/>
               </w:rPr>
               <w:t>1.</w:t>
             </w:r>
@@ -306,7 +295,6 @@
                 <w:bCs w:val="0"/>
                 <w:caps w:val="0"/>
                 <w:noProof/>
-                <w:color w:val="000000" w:themeColor="text1"/>
                 <w:sz w:val="24"/>
                 <w:szCs w:val="24"/>
                 <w:u w:val="none"/>
@@ -317,7 +305,6 @@
               <w:rPr>
                 <w:rStyle w:val="Hyperlink"/>
                 <w:noProof/>
-                <w:color w:val="000000" w:themeColor="text1"/>
               </w:rPr>
               <w:t>Overview</w:t>
             </w:r>
@@ -325,7 +312,6 @@
               <w:rPr>
                 <w:noProof/>
                 <w:webHidden/>
-                <w:color w:val="000000" w:themeColor="text1"/>
               </w:rPr>
               <w:tab/>
             </w:r>
@@ -333,7 +319,6 @@
               <w:rPr>
                 <w:noProof/>
                 <w:webHidden/>
-                <w:color w:val="000000" w:themeColor="text1"/>
               </w:rPr>
               <w:fldChar w:fldCharType="begin"/>
             </w:r>
@@ -341,22 +326,19 @@
               <w:rPr>
                 <w:noProof/>
                 <w:webHidden/>
-                <w:color w:val="000000" w:themeColor="text1"/>
-              </w:rPr>
-              <w:instrText xml:space="preserve"> PAGEREF _Toc205198692 \h </w:instrText>
-            </w:r>
-            <w:r>
-              <w:rPr>
-                <w:noProof/>
-                <w:webHidden/>
-                <w:color w:val="000000" w:themeColor="text1"/>
-              </w:rPr>
-            </w:r>
-            <w:r>
-              <w:rPr>
-                <w:noProof/>
-                <w:webHidden/>
-                <w:color w:val="000000" w:themeColor="text1"/>
+              </w:rPr>
+              <w:instrText xml:space="preserve"> PAGEREF _Toc205200044 \h </w:instrText>
+            </w:r>
+            <w:r>
+              <w:rPr>
+                <w:noProof/>
+                <w:webHidden/>
+              </w:rPr>
+            </w:r>
+            <w:r>
+              <w:rPr>
+                <w:noProof/>
+                <w:webHidden/>
               </w:rPr>
               <w:fldChar w:fldCharType="separate"/>
             </w:r>
@@ -364,7 +346,6 @@
               <w:rPr>
                 <w:noProof/>
                 <w:webHidden/>
-                <w:color w:val="000000" w:themeColor="text1"/>
               </w:rPr>
               <w:t>2</w:t>
             </w:r>
@@ -372,7 +353,6 @@
               <w:rPr>
                 <w:noProof/>
                 <w:webHidden/>
-                <w:color w:val="000000" w:themeColor="text1"/>
               </w:rPr>
               <w:fldChar w:fldCharType="end"/>
             </w:r>
@@ -391,18 +371,16 @@
               <w:bCs w:val="0"/>
               <w:caps w:val="0"/>
               <w:noProof/>
-              <w:color w:val="000000" w:themeColor="text1"/>
               <w:sz w:val="24"/>
               <w:szCs w:val="24"/>
               <w:u w:val="none"/>
             </w:rPr>
           </w:pPr>
-          <w:hyperlink w:anchor="_Toc205198693" w:history="1">
+          <w:hyperlink w:anchor="_Toc205200045" w:history="1">
             <w:r>
               <w:rPr>
                 <w:rStyle w:val="Hyperlink"/>
                 <w:noProof/>
-                <w:color w:val="000000" w:themeColor="text1"/>
               </w:rPr>
               <w:t>2.</w:t>
             </w:r>
@@ -413,7 +391,6 @@
                 <w:bCs w:val="0"/>
                 <w:caps w:val="0"/>
                 <w:noProof/>
-                <w:color w:val="000000" w:themeColor="text1"/>
                 <w:sz w:val="24"/>
                 <w:szCs w:val="24"/>
                 <w:u w:val="none"/>
@@ -424,7 +401,6 @@
               <w:rPr>
                 <w:rStyle w:val="Hyperlink"/>
                 <w:noProof/>
-                <w:color w:val="000000" w:themeColor="text1"/>
               </w:rPr>
               <w:t>Installation</w:t>
             </w:r>
@@ -432,7 +408,6 @@
               <w:rPr>
                 <w:noProof/>
                 <w:webHidden/>
-                <w:color w:val="000000" w:themeColor="text1"/>
               </w:rPr>
               <w:tab/>
             </w:r>
@@ -440,7 +415,6 @@
               <w:rPr>
                 <w:noProof/>
                 <w:webHidden/>
-                <w:color w:val="000000" w:themeColor="text1"/>
               </w:rPr>
               <w:fldChar w:fldCharType="begin"/>
             </w:r>
@@ -448,22 +422,19 @@
               <w:rPr>
                 <w:noProof/>
                 <w:webHidden/>
-                <w:color w:val="000000" w:themeColor="text1"/>
-              </w:rPr>
-              <w:instrText xml:space="preserve"> PAGEREF _Toc205198693 \h </w:instrText>
-            </w:r>
-            <w:r>
-              <w:rPr>
-                <w:noProof/>
-                <w:webHidden/>
-                <w:color w:val="000000" w:themeColor="text1"/>
-              </w:rPr>
-            </w:r>
-            <w:r>
-              <w:rPr>
-                <w:noProof/>
-                <w:webHidden/>
-                <w:color w:val="000000" w:themeColor="text1"/>
+              </w:rPr>
+              <w:instrText xml:space="preserve"> PAGEREF _Toc205200045 \h </w:instrText>
+            </w:r>
+            <w:r>
+              <w:rPr>
+                <w:noProof/>
+                <w:webHidden/>
+              </w:rPr>
+            </w:r>
+            <w:r>
+              <w:rPr>
+                <w:noProof/>
+                <w:webHidden/>
               </w:rPr>
               <w:fldChar w:fldCharType="separate"/>
             </w:r>
@@ -471,7 +442,6 @@
               <w:rPr>
                 <w:noProof/>
                 <w:webHidden/>
-                <w:color w:val="000000" w:themeColor="text1"/>
               </w:rPr>
               <w:t>3</w:t>
             </w:r>
@@ -479,7 +449,6 @@
               <w:rPr>
                 <w:noProof/>
                 <w:webHidden/>
-                <w:color w:val="000000" w:themeColor="text1"/>
               </w:rPr>
               <w:fldChar w:fldCharType="end"/>
             </w:r>
@@ -497,17 +466,15 @@
               <w:bCs w:val="0"/>
               <w:smallCaps w:val="0"/>
               <w:noProof/>
-              <w:color w:val="000000" w:themeColor="text1"/>
               <w:sz w:val="24"/>
               <w:szCs w:val="24"/>
             </w:rPr>
           </w:pPr>
-          <w:hyperlink w:anchor="_Toc205198694" w:history="1">
+          <w:hyperlink w:anchor="_Toc205200046" w:history="1">
             <w:r>
               <w:rPr>
                 <w:rStyle w:val="Hyperlink"/>
                 <w:noProof/>
-                <w:color w:val="000000" w:themeColor="text1"/>
               </w:rPr>
               <w:t>2.1 Linux/MacOS Instructions</w:t>
             </w:r>
@@ -515,7 +482,6 @@
               <w:rPr>
                 <w:noProof/>
                 <w:webHidden/>
-                <w:color w:val="000000" w:themeColor="text1"/>
               </w:rPr>
               <w:tab/>
             </w:r>
@@ -523,7 +489,6 @@
               <w:rPr>
                 <w:noProof/>
                 <w:webHidden/>
-                <w:color w:val="000000" w:themeColor="text1"/>
               </w:rPr>
               <w:fldChar w:fldCharType="begin"/>
             </w:r>
@@ -531,22 +496,19 @@
               <w:rPr>
                 <w:noProof/>
                 <w:webHidden/>
-                <w:color w:val="000000" w:themeColor="text1"/>
-              </w:rPr>
-              <w:instrText xml:space="preserve"> PAGEREF _Toc205198694 \h </w:instrText>
-            </w:r>
-            <w:r>
-              <w:rPr>
-                <w:noProof/>
-                <w:webHidden/>
-                <w:color w:val="000000" w:themeColor="text1"/>
-              </w:rPr>
-            </w:r>
-            <w:r>
-              <w:rPr>
-                <w:noProof/>
-                <w:webHidden/>
-                <w:color w:val="000000" w:themeColor="text1"/>
+              </w:rPr>
+              <w:instrText xml:space="preserve"> PAGEREF _Toc205200046 \h </w:instrText>
+            </w:r>
+            <w:r>
+              <w:rPr>
+                <w:noProof/>
+                <w:webHidden/>
+              </w:rPr>
+            </w:r>
+            <w:r>
+              <w:rPr>
+                <w:noProof/>
+                <w:webHidden/>
               </w:rPr>
               <w:fldChar w:fldCharType="separate"/>
             </w:r>
@@ -554,7 +516,6 @@
               <w:rPr>
                 <w:noProof/>
                 <w:webHidden/>
-                <w:color w:val="000000" w:themeColor="text1"/>
               </w:rPr>
               <w:t>3</w:t>
             </w:r>
@@ -562,7 +523,6 @@
               <w:rPr>
                 <w:noProof/>
                 <w:webHidden/>
-                <w:color w:val="000000" w:themeColor="text1"/>
               </w:rPr>
               <w:fldChar w:fldCharType="end"/>
             </w:r>
@@ -581,18 +541,16 @@
               <w:bCs w:val="0"/>
               <w:caps w:val="0"/>
               <w:noProof/>
-              <w:color w:val="000000" w:themeColor="text1"/>
               <w:sz w:val="24"/>
               <w:szCs w:val="24"/>
               <w:u w:val="none"/>
             </w:rPr>
           </w:pPr>
-          <w:hyperlink w:anchor="_Toc205198695" w:history="1">
+          <w:hyperlink w:anchor="_Toc205200047" w:history="1">
             <w:r>
               <w:rPr>
                 <w:rStyle w:val="Hyperlink"/>
                 <w:noProof/>
-                <w:color w:val="000000" w:themeColor="text1"/>
               </w:rPr>
               <w:t>3.</w:t>
             </w:r>
@@ -603,7 +561,6 @@
                 <w:bCs w:val="0"/>
                 <w:caps w:val="0"/>
                 <w:noProof/>
-                <w:color w:val="000000" w:themeColor="text1"/>
                 <w:sz w:val="24"/>
                 <w:szCs w:val="24"/>
                 <w:u w:val="none"/>
@@ -614,7 +571,6 @@
               <w:rPr>
                 <w:rStyle w:val="Hyperlink"/>
                 <w:noProof/>
-                <w:color w:val="000000" w:themeColor="text1"/>
               </w:rPr>
               <w:t>Data Acquisition</w:t>
             </w:r>
@@ -622,7 +578,6 @@
               <w:rPr>
                 <w:noProof/>
                 <w:webHidden/>
-                <w:color w:val="000000" w:themeColor="text1"/>
               </w:rPr>
               <w:tab/>
             </w:r>
@@ -630,7 +585,6 @@
               <w:rPr>
                 <w:noProof/>
                 <w:webHidden/>
-                <w:color w:val="000000" w:themeColor="text1"/>
               </w:rPr>
               <w:fldChar w:fldCharType="begin"/>
             </w:r>
@@ -638,22 +592,19 @@
               <w:rPr>
                 <w:noProof/>
                 <w:webHidden/>
-                <w:color w:val="000000" w:themeColor="text1"/>
-              </w:rPr>
-              <w:instrText xml:space="preserve"> PAGEREF _Toc205198695 \h </w:instrText>
-            </w:r>
-            <w:r>
-              <w:rPr>
-                <w:noProof/>
-                <w:webHidden/>
-                <w:color w:val="000000" w:themeColor="text1"/>
-              </w:rPr>
-            </w:r>
-            <w:r>
-              <w:rPr>
-                <w:noProof/>
-                <w:webHidden/>
-                <w:color w:val="000000" w:themeColor="text1"/>
+              </w:rPr>
+              <w:instrText xml:space="preserve"> PAGEREF _Toc205200047 \h </w:instrText>
+            </w:r>
+            <w:r>
+              <w:rPr>
+                <w:noProof/>
+                <w:webHidden/>
+              </w:rPr>
+            </w:r>
+            <w:r>
+              <w:rPr>
+                <w:noProof/>
+                <w:webHidden/>
               </w:rPr>
               <w:fldChar w:fldCharType="separate"/>
             </w:r>
@@ -661,7 +612,6 @@
               <w:rPr>
                 <w:noProof/>
                 <w:webHidden/>
-                <w:color w:val="000000" w:themeColor="text1"/>
               </w:rPr>
               <w:t>4</w:t>
             </w:r>
@@ -669,7 +619,6 @@
               <w:rPr>
                 <w:noProof/>
                 <w:webHidden/>
-                <w:color w:val="000000" w:themeColor="text1"/>
               </w:rPr>
               <w:fldChar w:fldCharType="end"/>
             </w:r>
@@ -688,17 +637,15 @@
               <w:bCs w:val="0"/>
               <w:smallCaps w:val="0"/>
               <w:noProof/>
-              <w:color w:val="000000" w:themeColor="text1"/>
               <w:sz w:val="24"/>
               <w:szCs w:val="24"/>
             </w:rPr>
           </w:pPr>
-          <w:hyperlink w:anchor="_Toc205198696" w:history="1">
+          <w:hyperlink w:anchor="_Toc205200048" w:history="1">
             <w:r>
               <w:rPr>
                 <w:rStyle w:val="Hyperlink"/>
                 <w:noProof/>
-                <w:color w:val="000000" w:themeColor="text1"/>
               </w:rPr>
               <w:t>3.1</w:t>
             </w:r>
@@ -709,7 +656,6 @@
                 <w:bCs w:val="0"/>
                 <w:smallCaps w:val="0"/>
                 <w:noProof/>
-                <w:color w:val="000000" w:themeColor="text1"/>
                 <w:sz w:val="24"/>
                 <w:szCs w:val="24"/>
               </w:rPr>
@@ -719,7 +665,6 @@
               <w:rPr>
                 <w:rStyle w:val="Hyperlink"/>
                 <w:noProof/>
-                <w:color w:val="000000" w:themeColor="text1"/>
               </w:rPr>
               <w:t>System Overview</w:t>
             </w:r>
@@ -727,7 +672,6 @@
               <w:rPr>
                 <w:noProof/>
                 <w:webHidden/>
-                <w:color w:val="000000" w:themeColor="text1"/>
               </w:rPr>
               <w:tab/>
             </w:r>
@@ -735,7 +679,6 @@
               <w:rPr>
                 <w:noProof/>
                 <w:webHidden/>
-                <w:color w:val="000000" w:themeColor="text1"/>
               </w:rPr>
               <w:fldChar w:fldCharType="begin"/>
             </w:r>
@@ -743,22 +686,19 @@
               <w:rPr>
                 <w:noProof/>
                 <w:webHidden/>
-                <w:color w:val="000000" w:themeColor="text1"/>
-              </w:rPr>
-              <w:instrText xml:space="preserve"> PAGEREF _Toc205198696 \h </w:instrText>
-            </w:r>
-            <w:r>
-              <w:rPr>
-                <w:noProof/>
-                <w:webHidden/>
-                <w:color w:val="000000" w:themeColor="text1"/>
-              </w:rPr>
-            </w:r>
-            <w:r>
-              <w:rPr>
-                <w:noProof/>
-                <w:webHidden/>
-                <w:color w:val="000000" w:themeColor="text1"/>
+              </w:rPr>
+              <w:instrText xml:space="preserve"> PAGEREF _Toc205200048 \h </w:instrText>
+            </w:r>
+            <w:r>
+              <w:rPr>
+                <w:noProof/>
+                <w:webHidden/>
+              </w:rPr>
+            </w:r>
+            <w:r>
+              <w:rPr>
+                <w:noProof/>
+                <w:webHidden/>
               </w:rPr>
               <w:fldChar w:fldCharType="separate"/>
             </w:r>
@@ -766,7 +706,6 @@
               <w:rPr>
                 <w:noProof/>
                 <w:webHidden/>
-                <w:color w:val="000000" w:themeColor="text1"/>
               </w:rPr>
               <w:t>4</w:t>
             </w:r>
@@ -774,7 +713,6 @@
               <w:rPr>
                 <w:noProof/>
                 <w:webHidden/>
-                <w:color w:val="000000" w:themeColor="text1"/>
               </w:rPr>
               <w:fldChar w:fldCharType="end"/>
             </w:r>
@@ -793,17 +731,15 @@
               <w:bCs w:val="0"/>
               <w:smallCaps w:val="0"/>
               <w:noProof/>
-              <w:color w:val="000000" w:themeColor="text1"/>
               <w:sz w:val="24"/>
               <w:szCs w:val="24"/>
             </w:rPr>
           </w:pPr>
-          <w:hyperlink w:anchor="_Toc205198697" w:history="1">
+          <w:hyperlink w:anchor="_Toc205200049" w:history="1">
             <w:r>
               <w:rPr>
                 <w:rStyle w:val="Hyperlink"/>
                 <w:noProof/>
-                <w:color w:val="000000" w:themeColor="text1"/>
               </w:rPr>
               <w:t>3.2</w:t>
             </w:r>
@@ -814,7 +750,6 @@
                 <w:bCs w:val="0"/>
                 <w:smallCaps w:val="0"/>
                 <w:noProof/>
-                <w:color w:val="000000" w:themeColor="text1"/>
                 <w:sz w:val="24"/>
                 <w:szCs w:val="24"/>
               </w:rPr>
@@ -824,7 +759,6 @@
               <w:rPr>
                 <w:rStyle w:val="Hyperlink"/>
                 <w:noProof/>
-                <w:color w:val="000000" w:themeColor="text1"/>
               </w:rPr>
               <w:t>Directory Structure</w:t>
             </w:r>
@@ -832,7 +766,6 @@
               <w:rPr>
                 <w:noProof/>
                 <w:webHidden/>
-                <w:color w:val="000000" w:themeColor="text1"/>
               </w:rPr>
               <w:tab/>
             </w:r>
@@ -840,7 +773,6 @@
               <w:rPr>
                 <w:noProof/>
                 <w:webHidden/>
-                <w:color w:val="000000" w:themeColor="text1"/>
               </w:rPr>
               <w:fldChar w:fldCharType="begin"/>
             </w:r>
@@ -848,22 +780,19 @@
               <w:rPr>
                 <w:noProof/>
                 <w:webHidden/>
-                <w:color w:val="000000" w:themeColor="text1"/>
-              </w:rPr>
-              <w:instrText xml:space="preserve"> PAGEREF _Toc205198697 \h </w:instrText>
-            </w:r>
-            <w:r>
-              <w:rPr>
-                <w:noProof/>
-                <w:webHidden/>
-                <w:color w:val="000000" w:themeColor="text1"/>
-              </w:rPr>
-            </w:r>
-            <w:r>
-              <w:rPr>
-                <w:noProof/>
-                <w:webHidden/>
-                <w:color w:val="000000" w:themeColor="text1"/>
+              </w:rPr>
+              <w:instrText xml:space="preserve"> PAGEREF _Toc205200049 \h </w:instrText>
+            </w:r>
+            <w:r>
+              <w:rPr>
+                <w:noProof/>
+                <w:webHidden/>
+              </w:rPr>
+            </w:r>
+            <w:r>
+              <w:rPr>
+                <w:noProof/>
+                <w:webHidden/>
               </w:rPr>
               <w:fldChar w:fldCharType="separate"/>
             </w:r>
@@ -871,7 +800,6 @@
               <w:rPr>
                 <w:noProof/>
                 <w:webHidden/>
-                <w:color w:val="000000" w:themeColor="text1"/>
               </w:rPr>
               <w:t>4</w:t>
             </w:r>
@@ -879,7 +807,6 @@
               <w:rPr>
                 <w:noProof/>
                 <w:webHidden/>
-                <w:color w:val="000000" w:themeColor="text1"/>
               </w:rPr>
               <w:fldChar w:fldCharType="end"/>
             </w:r>
@@ -898,17 +825,15 @@
               <w:bCs w:val="0"/>
               <w:smallCaps w:val="0"/>
               <w:noProof/>
-              <w:color w:val="000000" w:themeColor="text1"/>
               <w:sz w:val="24"/>
               <w:szCs w:val="24"/>
             </w:rPr>
           </w:pPr>
-          <w:hyperlink w:anchor="_Toc205198698" w:history="1">
+          <w:hyperlink w:anchor="_Toc205200050" w:history="1">
             <w:r>
               <w:rPr>
                 <w:rStyle w:val="Hyperlink"/>
                 <w:noProof/>
-                <w:color w:val="000000" w:themeColor="text1"/>
               </w:rPr>
               <w:t>3.3</w:t>
             </w:r>
@@ -919,7 +844,6 @@
                 <w:bCs w:val="0"/>
                 <w:smallCaps w:val="0"/>
                 <w:noProof/>
-                <w:color w:val="000000" w:themeColor="text1"/>
                 <w:sz w:val="24"/>
                 <w:szCs w:val="24"/>
               </w:rPr>
@@ -929,7 +853,6 @@
               <w:rPr>
                 <w:rStyle w:val="Hyperlink"/>
                 <w:noProof/>
-                <w:color w:val="000000" w:themeColor="text1"/>
               </w:rPr>
               <w:t>Configuration File</w:t>
             </w:r>
@@ -937,7 +860,6 @@
               <w:rPr>
                 <w:noProof/>
                 <w:webHidden/>
-                <w:color w:val="000000" w:themeColor="text1"/>
               </w:rPr>
               <w:tab/>
             </w:r>
@@ -945,7 +867,6 @@
               <w:rPr>
                 <w:noProof/>
                 <w:webHidden/>
-                <w:color w:val="000000" w:themeColor="text1"/>
               </w:rPr>
               <w:fldChar w:fldCharType="begin"/>
             </w:r>
@@ -953,22 +874,19 @@
               <w:rPr>
                 <w:noProof/>
                 <w:webHidden/>
-                <w:color w:val="000000" w:themeColor="text1"/>
-              </w:rPr>
-              <w:instrText xml:space="preserve"> PAGEREF _Toc205198698 \h </w:instrText>
-            </w:r>
-            <w:r>
-              <w:rPr>
-                <w:noProof/>
-                <w:webHidden/>
-                <w:color w:val="000000" w:themeColor="text1"/>
-              </w:rPr>
-            </w:r>
-            <w:r>
-              <w:rPr>
-                <w:noProof/>
-                <w:webHidden/>
-                <w:color w:val="000000" w:themeColor="text1"/>
+              </w:rPr>
+              <w:instrText xml:space="preserve"> PAGEREF _Toc205200050 \h </w:instrText>
+            </w:r>
+            <w:r>
+              <w:rPr>
+                <w:noProof/>
+                <w:webHidden/>
+              </w:rPr>
+            </w:r>
+            <w:r>
+              <w:rPr>
+                <w:noProof/>
+                <w:webHidden/>
               </w:rPr>
               <w:fldChar w:fldCharType="separate"/>
             </w:r>
@@ -976,7 +894,6 @@
               <w:rPr>
                 <w:noProof/>
                 <w:webHidden/>
-                <w:color w:val="000000" w:themeColor="text1"/>
               </w:rPr>
               <w:t>5</w:t>
             </w:r>
@@ -984,7 +901,6 @@
               <w:rPr>
                 <w:noProof/>
                 <w:webHidden/>
-                <w:color w:val="000000" w:themeColor="text1"/>
               </w:rPr>
               <w:fldChar w:fldCharType="end"/>
             </w:r>
@@ -1002,17 +918,15 @@
               <w:bCs w:val="0"/>
               <w:smallCaps w:val="0"/>
               <w:noProof/>
-              <w:color w:val="000000" w:themeColor="text1"/>
               <w:sz w:val="24"/>
               <w:szCs w:val="24"/>
             </w:rPr>
           </w:pPr>
-          <w:hyperlink w:anchor="_Toc205198699" w:history="1">
+          <w:hyperlink w:anchor="_Toc205200051" w:history="1">
             <w:r>
               <w:rPr>
                 <w:rStyle w:val="Hyperlink"/>
                 <w:noProof/>
-                <w:color w:val="000000" w:themeColor="text1"/>
               </w:rPr>
               <w:t>3.4 Command Line Interface (CLI)</w:t>
             </w:r>
@@ -1020,7 +934,6 @@
               <w:rPr>
                 <w:noProof/>
                 <w:webHidden/>
-                <w:color w:val="000000" w:themeColor="text1"/>
               </w:rPr>
               <w:tab/>
             </w:r>
@@ -1028,7 +941,6 @@
               <w:rPr>
                 <w:noProof/>
                 <w:webHidden/>
-                <w:color w:val="000000" w:themeColor="text1"/>
               </w:rPr>
               <w:fldChar w:fldCharType="begin"/>
             </w:r>
@@ -1036,22 +948,19 @@
               <w:rPr>
                 <w:noProof/>
                 <w:webHidden/>
-                <w:color w:val="000000" w:themeColor="text1"/>
-              </w:rPr>
-              <w:instrText xml:space="preserve"> PAGEREF _Toc205198699 \h </w:instrText>
-            </w:r>
-            <w:r>
-              <w:rPr>
-                <w:noProof/>
-                <w:webHidden/>
-                <w:color w:val="000000" w:themeColor="text1"/>
-              </w:rPr>
-            </w:r>
-            <w:r>
-              <w:rPr>
-                <w:noProof/>
-                <w:webHidden/>
-                <w:color w:val="000000" w:themeColor="text1"/>
+              </w:rPr>
+              <w:instrText xml:space="preserve"> PAGEREF _Toc205200051 \h </w:instrText>
+            </w:r>
+            <w:r>
+              <w:rPr>
+                <w:noProof/>
+                <w:webHidden/>
+              </w:rPr>
+            </w:r>
+            <w:r>
+              <w:rPr>
+                <w:noProof/>
+                <w:webHidden/>
               </w:rPr>
               <w:fldChar w:fldCharType="separate"/>
             </w:r>
@@ -1059,7 +968,6 @@
               <w:rPr>
                 <w:noProof/>
                 <w:webHidden/>
-                <w:color w:val="000000" w:themeColor="text1"/>
               </w:rPr>
               <w:t>6</w:t>
             </w:r>
@@ -1067,7 +975,6 @@
               <w:rPr>
                 <w:noProof/>
                 <w:webHidden/>
-                <w:color w:val="000000" w:themeColor="text1"/>
               </w:rPr>
               <w:fldChar w:fldCharType="end"/>
             </w:r>
@@ -1083,17 +990,15 @@
               <w:rFonts w:eastAsiaTheme="minorEastAsia"/>
               <w:smallCaps w:val="0"/>
               <w:noProof/>
-              <w:color w:val="000000" w:themeColor="text1"/>
               <w:sz w:val="24"/>
               <w:szCs w:val="24"/>
             </w:rPr>
           </w:pPr>
-          <w:hyperlink w:anchor="_Toc205198700" w:history="1">
+          <w:hyperlink w:anchor="_Toc205200052" w:history="1">
             <w:r>
               <w:rPr>
                 <w:rStyle w:val="Hyperlink"/>
                 <w:noProof/>
-                <w:color w:val="000000" w:themeColor="text1"/>
               </w:rPr>
               <w:t>3.4.1 Default Behavior</w:t>
             </w:r>
@@ -1101,7 +1006,6 @@
               <w:rPr>
                 <w:noProof/>
                 <w:webHidden/>
-                <w:color w:val="000000" w:themeColor="text1"/>
               </w:rPr>
               <w:tab/>
             </w:r>
@@ -1109,7 +1013,6 @@
               <w:rPr>
                 <w:noProof/>
                 <w:webHidden/>
-                <w:color w:val="000000" w:themeColor="text1"/>
               </w:rPr>
               <w:fldChar w:fldCharType="begin"/>
             </w:r>
@@ -1117,22 +1020,19 @@
               <w:rPr>
                 <w:noProof/>
                 <w:webHidden/>
-                <w:color w:val="000000" w:themeColor="text1"/>
-              </w:rPr>
-              <w:instrText xml:space="preserve"> PAGEREF _Toc205198700 \h </w:instrText>
-            </w:r>
-            <w:r>
-              <w:rPr>
-                <w:noProof/>
-                <w:webHidden/>
-                <w:color w:val="000000" w:themeColor="text1"/>
-              </w:rPr>
-            </w:r>
-            <w:r>
-              <w:rPr>
-                <w:noProof/>
-                <w:webHidden/>
-                <w:color w:val="000000" w:themeColor="text1"/>
+              </w:rPr>
+              <w:instrText xml:space="preserve"> PAGEREF _Toc205200052 \h </w:instrText>
+            </w:r>
+            <w:r>
+              <w:rPr>
+                <w:noProof/>
+                <w:webHidden/>
+              </w:rPr>
+            </w:r>
+            <w:r>
+              <w:rPr>
+                <w:noProof/>
+                <w:webHidden/>
               </w:rPr>
               <w:fldChar w:fldCharType="separate"/>
             </w:r>
@@ -1140,7 +1040,6 @@
               <w:rPr>
                 <w:noProof/>
                 <w:webHidden/>
-                <w:color w:val="000000" w:themeColor="text1"/>
               </w:rPr>
               <w:t>6</w:t>
             </w:r>
@@ -1148,7 +1047,6 @@
               <w:rPr>
                 <w:noProof/>
                 <w:webHidden/>
-                <w:color w:val="000000" w:themeColor="text1"/>
               </w:rPr>
               <w:fldChar w:fldCharType="end"/>
             </w:r>
@@ -1164,17 +1062,15 @@
               <w:rFonts w:eastAsiaTheme="minorEastAsia"/>
               <w:smallCaps w:val="0"/>
               <w:noProof/>
-              <w:color w:val="000000" w:themeColor="text1"/>
               <w:sz w:val="24"/>
               <w:szCs w:val="24"/>
             </w:rPr>
           </w:pPr>
-          <w:hyperlink w:anchor="_Toc205198701" w:history="1">
+          <w:hyperlink w:anchor="_Toc205200053" w:history="1">
             <w:r>
               <w:rPr>
                 <w:rStyle w:val="Hyperlink"/>
                 <w:noProof/>
-                <w:color w:val="000000" w:themeColor="text1"/>
               </w:rPr>
               <w:t>3.4.2 CLI Flags</w:t>
             </w:r>
@@ -1182,7 +1078,6 @@
               <w:rPr>
                 <w:noProof/>
                 <w:webHidden/>
-                <w:color w:val="000000" w:themeColor="text1"/>
               </w:rPr>
               <w:tab/>
             </w:r>
@@ -1190,7 +1085,6 @@
               <w:rPr>
                 <w:noProof/>
                 <w:webHidden/>
-                <w:color w:val="000000" w:themeColor="text1"/>
               </w:rPr>
               <w:fldChar w:fldCharType="begin"/>
             </w:r>
@@ -1198,22 +1092,19 @@
               <w:rPr>
                 <w:noProof/>
                 <w:webHidden/>
-                <w:color w:val="000000" w:themeColor="text1"/>
-              </w:rPr>
-              <w:instrText xml:space="preserve"> PAGEREF _Toc205198701 \h </w:instrText>
-            </w:r>
-            <w:r>
-              <w:rPr>
-                <w:noProof/>
-                <w:webHidden/>
-                <w:color w:val="000000" w:themeColor="text1"/>
-              </w:rPr>
-            </w:r>
-            <w:r>
-              <w:rPr>
-                <w:noProof/>
-                <w:webHidden/>
-                <w:color w:val="000000" w:themeColor="text1"/>
+              </w:rPr>
+              <w:instrText xml:space="preserve"> PAGEREF _Toc205200053 \h </w:instrText>
+            </w:r>
+            <w:r>
+              <w:rPr>
+                <w:noProof/>
+                <w:webHidden/>
+              </w:rPr>
+            </w:r>
+            <w:r>
+              <w:rPr>
+                <w:noProof/>
+                <w:webHidden/>
               </w:rPr>
               <w:fldChar w:fldCharType="separate"/>
             </w:r>
@@ -1221,7 +1112,6 @@
               <w:rPr>
                 <w:noProof/>
                 <w:webHidden/>
-                <w:color w:val="000000" w:themeColor="text1"/>
               </w:rPr>
               <w:t>7</w:t>
             </w:r>
@@ -1229,7 +1119,6 @@
               <w:rPr>
                 <w:noProof/>
                 <w:webHidden/>
-                <w:color w:val="000000" w:themeColor="text1"/>
               </w:rPr>
               <w:fldChar w:fldCharType="end"/>
             </w:r>
@@ -1245,17 +1134,15 @@
               <w:rFonts w:eastAsiaTheme="minorEastAsia"/>
               <w:smallCaps w:val="0"/>
               <w:noProof/>
-              <w:color w:val="000000" w:themeColor="text1"/>
               <w:sz w:val="24"/>
               <w:szCs w:val="24"/>
             </w:rPr>
           </w:pPr>
-          <w:hyperlink w:anchor="_Toc205198702" w:history="1">
+          <w:hyperlink w:anchor="_Toc205200054" w:history="1">
             <w:r>
               <w:rPr>
                 <w:rStyle w:val="Hyperlink"/>
                 <w:noProof/>
-                <w:color w:val="000000" w:themeColor="text1"/>
               </w:rPr>
               <w:t>3.4.3 Verbosity Levels</w:t>
             </w:r>
@@ -1263,7 +1150,6 @@
               <w:rPr>
                 <w:noProof/>
                 <w:webHidden/>
-                <w:color w:val="000000" w:themeColor="text1"/>
               </w:rPr>
               <w:tab/>
             </w:r>
@@ -1271,7 +1157,6 @@
               <w:rPr>
                 <w:noProof/>
                 <w:webHidden/>
-                <w:color w:val="000000" w:themeColor="text1"/>
               </w:rPr>
               <w:fldChar w:fldCharType="begin"/>
             </w:r>
@@ -1279,22 +1164,19 @@
               <w:rPr>
                 <w:noProof/>
                 <w:webHidden/>
-                <w:color w:val="000000" w:themeColor="text1"/>
-              </w:rPr>
-              <w:instrText xml:space="preserve"> PAGEREF _Toc205198702 \h </w:instrText>
-            </w:r>
-            <w:r>
-              <w:rPr>
-                <w:noProof/>
-                <w:webHidden/>
-                <w:color w:val="000000" w:themeColor="text1"/>
-              </w:rPr>
-            </w:r>
-            <w:r>
-              <w:rPr>
-                <w:noProof/>
-                <w:webHidden/>
-                <w:color w:val="000000" w:themeColor="text1"/>
+              </w:rPr>
+              <w:instrText xml:space="preserve"> PAGEREF _Toc205200054 \h </w:instrText>
+            </w:r>
+            <w:r>
+              <w:rPr>
+                <w:noProof/>
+                <w:webHidden/>
+              </w:rPr>
+            </w:r>
+            <w:r>
+              <w:rPr>
+                <w:noProof/>
+                <w:webHidden/>
               </w:rPr>
               <w:fldChar w:fldCharType="separate"/>
             </w:r>
@@ -1302,7 +1184,6 @@
               <w:rPr>
                 <w:noProof/>
                 <w:webHidden/>
-                <w:color w:val="000000" w:themeColor="text1"/>
               </w:rPr>
               <w:t>7</w:t>
             </w:r>
@@ -1310,7 +1191,6 @@
               <w:rPr>
                 <w:noProof/>
                 <w:webHidden/>
-                <w:color w:val="000000" w:themeColor="text1"/>
               </w:rPr>
               <w:fldChar w:fldCharType="end"/>
             </w:r>
@@ -1326,17 +1206,15 @@
               <w:rFonts w:eastAsiaTheme="minorEastAsia"/>
               <w:smallCaps w:val="0"/>
               <w:noProof/>
-              <w:color w:val="000000" w:themeColor="text1"/>
               <w:sz w:val="24"/>
               <w:szCs w:val="24"/>
             </w:rPr>
           </w:pPr>
-          <w:hyperlink w:anchor="_Toc205198703" w:history="1">
+          <w:hyperlink w:anchor="_Toc205200055" w:history="1">
             <w:r>
               <w:rPr>
                 <w:rStyle w:val="Hyperlink"/>
                 <w:noProof/>
-                <w:color w:val="000000" w:themeColor="text1"/>
               </w:rPr>
               <w:t>3.4.4 Dry Run Mode</w:t>
             </w:r>
@@ -1344,7 +1222,6 @@
               <w:rPr>
                 <w:noProof/>
                 <w:webHidden/>
-                <w:color w:val="000000" w:themeColor="text1"/>
               </w:rPr>
               <w:tab/>
             </w:r>
@@ -1352,7 +1229,6 @@
               <w:rPr>
                 <w:noProof/>
                 <w:webHidden/>
-                <w:color w:val="000000" w:themeColor="text1"/>
               </w:rPr>
               <w:fldChar w:fldCharType="begin"/>
             </w:r>
@@ -1360,22 +1236,19 @@
               <w:rPr>
                 <w:noProof/>
                 <w:webHidden/>
-                <w:color w:val="000000" w:themeColor="text1"/>
-              </w:rPr>
-              <w:instrText xml:space="preserve"> PAGEREF _Toc205198703 \h </w:instrText>
-            </w:r>
-            <w:r>
-              <w:rPr>
-                <w:noProof/>
-                <w:webHidden/>
-                <w:color w:val="000000" w:themeColor="text1"/>
-              </w:rPr>
-            </w:r>
-            <w:r>
-              <w:rPr>
-                <w:noProof/>
-                <w:webHidden/>
-                <w:color w:val="000000" w:themeColor="text1"/>
+              </w:rPr>
+              <w:instrText xml:space="preserve"> PAGEREF _Toc205200055 \h </w:instrText>
+            </w:r>
+            <w:r>
+              <w:rPr>
+                <w:noProof/>
+                <w:webHidden/>
+              </w:rPr>
+            </w:r>
+            <w:r>
+              <w:rPr>
+                <w:noProof/>
+                <w:webHidden/>
               </w:rPr>
               <w:fldChar w:fldCharType="separate"/>
             </w:r>
@@ -1383,7 +1256,6 @@
               <w:rPr>
                 <w:noProof/>
                 <w:webHidden/>
-                <w:color w:val="000000" w:themeColor="text1"/>
               </w:rPr>
               <w:t>8</w:t>
             </w:r>
@@ -1391,7 +1263,6 @@
               <w:rPr>
                 <w:noProof/>
                 <w:webHidden/>
-                <w:color w:val="000000" w:themeColor="text1"/>
               </w:rPr>
               <w:fldChar w:fldCharType="end"/>
             </w:r>
@@ -1409,17 +1280,15 @@
               <w:bCs w:val="0"/>
               <w:smallCaps w:val="0"/>
               <w:noProof/>
-              <w:color w:val="000000" w:themeColor="text1"/>
               <w:sz w:val="24"/>
               <w:szCs w:val="24"/>
             </w:rPr>
           </w:pPr>
-          <w:hyperlink w:anchor="_Toc205198704" w:history="1">
+          <w:hyperlink w:anchor="_Toc205200056" w:history="1">
             <w:r>
               <w:rPr>
                 <w:rStyle w:val="Hyperlink"/>
                 <w:noProof/>
-                <w:color w:val="000000" w:themeColor="text1"/>
               </w:rPr>
               <w:t>3.5 Examples</w:t>
             </w:r>
@@ -1427,7 +1296,6 @@
               <w:rPr>
                 <w:noProof/>
                 <w:webHidden/>
-                <w:color w:val="000000" w:themeColor="text1"/>
               </w:rPr>
               <w:tab/>
             </w:r>
@@ -1435,7 +1303,6 @@
               <w:rPr>
                 <w:noProof/>
                 <w:webHidden/>
-                <w:color w:val="000000" w:themeColor="text1"/>
               </w:rPr>
               <w:fldChar w:fldCharType="begin"/>
             </w:r>
@@ -1443,22 +1310,19 @@
               <w:rPr>
                 <w:noProof/>
                 <w:webHidden/>
-                <w:color w:val="000000" w:themeColor="text1"/>
-              </w:rPr>
-              <w:instrText xml:space="preserve"> PAGEREF _Toc205198704 \h </w:instrText>
-            </w:r>
-            <w:r>
-              <w:rPr>
-                <w:noProof/>
-                <w:webHidden/>
-                <w:color w:val="000000" w:themeColor="text1"/>
-              </w:rPr>
-            </w:r>
-            <w:r>
-              <w:rPr>
-                <w:noProof/>
-                <w:webHidden/>
-                <w:color w:val="000000" w:themeColor="text1"/>
+              </w:rPr>
+              <w:instrText xml:space="preserve"> PAGEREF _Toc205200056 \h </w:instrText>
+            </w:r>
+            <w:r>
+              <w:rPr>
+                <w:noProof/>
+                <w:webHidden/>
+              </w:rPr>
+            </w:r>
+            <w:r>
+              <w:rPr>
+                <w:noProof/>
+                <w:webHidden/>
               </w:rPr>
               <w:fldChar w:fldCharType="separate"/>
             </w:r>
@@ -1466,7 +1330,6 @@
               <w:rPr>
                 <w:noProof/>
                 <w:webHidden/>
-                <w:color w:val="000000" w:themeColor="text1"/>
               </w:rPr>
               <w:t>8</w:t>
             </w:r>
@@ -1474,7 +1337,6 @@
               <w:rPr>
                 <w:noProof/>
                 <w:webHidden/>
-                <w:color w:val="000000" w:themeColor="text1"/>
               </w:rPr>
               <w:fldChar w:fldCharType="end"/>
             </w:r>
@@ -1492,17 +1354,15 @@
               <w:bCs w:val="0"/>
               <w:smallCaps w:val="0"/>
               <w:noProof/>
-              <w:color w:val="000000" w:themeColor="text1"/>
               <w:sz w:val="24"/>
               <w:szCs w:val="24"/>
             </w:rPr>
           </w:pPr>
-          <w:hyperlink w:anchor="_Toc205198705" w:history="1">
+          <w:hyperlink w:anchor="_Toc205200057" w:history="1">
             <w:r>
               <w:rPr>
                 <w:rStyle w:val="Hyperlink"/>
                 <w:noProof/>
-                <w:color w:val="000000" w:themeColor="text1"/>
               </w:rPr>
               <w:t>3.6 Acquisition Process Flow</w:t>
             </w:r>
@@ -1510,7 +1370,6 @@
               <w:rPr>
                 <w:noProof/>
                 <w:webHidden/>
-                <w:color w:val="000000" w:themeColor="text1"/>
               </w:rPr>
               <w:tab/>
             </w:r>
@@ -1518,7 +1377,6 @@
               <w:rPr>
                 <w:noProof/>
                 <w:webHidden/>
-                <w:color w:val="000000" w:themeColor="text1"/>
               </w:rPr>
               <w:fldChar w:fldCharType="begin"/>
             </w:r>
@@ -1526,22 +1384,19 @@
               <w:rPr>
                 <w:noProof/>
                 <w:webHidden/>
-                <w:color w:val="000000" w:themeColor="text1"/>
-              </w:rPr>
-              <w:instrText xml:space="preserve"> PAGEREF _Toc205198705 \h </w:instrText>
-            </w:r>
-            <w:r>
-              <w:rPr>
-                <w:noProof/>
-                <w:webHidden/>
-                <w:color w:val="000000" w:themeColor="text1"/>
-              </w:rPr>
-            </w:r>
-            <w:r>
-              <w:rPr>
-                <w:noProof/>
-                <w:webHidden/>
-                <w:color w:val="000000" w:themeColor="text1"/>
+              </w:rPr>
+              <w:instrText xml:space="preserve"> PAGEREF _Toc205200057 \h </w:instrText>
+            </w:r>
+            <w:r>
+              <w:rPr>
+                <w:noProof/>
+                <w:webHidden/>
+              </w:rPr>
+            </w:r>
+            <w:r>
+              <w:rPr>
+                <w:noProof/>
+                <w:webHidden/>
               </w:rPr>
               <w:fldChar w:fldCharType="separate"/>
             </w:r>
@@ -1549,7 +1404,6 @@
               <w:rPr>
                 <w:noProof/>
                 <w:webHidden/>
-                <w:color w:val="000000" w:themeColor="text1"/>
               </w:rPr>
               <w:t>8</w:t>
             </w:r>
@@ -1557,7 +1411,6 @@
               <w:rPr>
                 <w:noProof/>
                 <w:webHidden/>
-                <w:color w:val="000000" w:themeColor="text1"/>
               </w:rPr>
               <w:fldChar w:fldCharType="end"/>
             </w:r>
@@ -1575,26 +1428,37 @@
               <w:bCs w:val="0"/>
               <w:caps w:val="0"/>
               <w:noProof/>
-              <w:color w:val="000000" w:themeColor="text1"/>
               <w:sz w:val="24"/>
               <w:szCs w:val="24"/>
               <w:u w:val="none"/>
             </w:rPr>
           </w:pPr>
-          <w:hyperlink w:anchor="_Toc205198706" w:history="1">
+          <w:hyperlink w:anchor="_Toc205200058" w:history="1">
             <w:r>
               <w:rPr>
                 <w:rStyle w:val="Hyperlink"/>
                 <w:noProof/>
-                <w:color w:val="000000" w:themeColor="text1"/>
-              </w:rPr>
-              <w:t>4. Unpacking Data</w:t>
-            </w:r>
-            <w:r>
-              <w:rPr>
-                <w:noProof/>
-                <w:webHidden/>
-                <w:color w:val="000000" w:themeColor="text1"/>
+              </w:rPr>
+              <w:t xml:space="preserve">4. Unpacking </w:t>
+            </w:r>
+            <w:r>
+              <w:rPr>
+                <w:rStyle w:val="Hyperlink"/>
+                <w:noProof/>
+              </w:rPr>
+              <w:t>D</w:t>
+            </w:r>
+            <w:r>
+              <w:rPr>
+                <w:rStyle w:val="Hyperlink"/>
+                <w:noProof/>
+              </w:rPr>
+              <w:t>ata</w:t>
+            </w:r>
+            <w:r>
+              <w:rPr>
+                <w:noProof/>
+                <w:webHidden/>
               </w:rPr>
               <w:tab/>
             </w:r>
@@ -1602,7 +1466,6 @@
               <w:rPr>
                 <w:noProof/>
                 <w:webHidden/>
-                <w:color w:val="000000" w:themeColor="text1"/>
               </w:rPr>
               <w:fldChar w:fldCharType="begin"/>
             </w:r>
@@ -1610,22 +1473,19 @@
               <w:rPr>
                 <w:noProof/>
                 <w:webHidden/>
-                <w:color w:val="000000" w:themeColor="text1"/>
-              </w:rPr>
-              <w:instrText xml:space="preserve"> PAGEREF _Toc205198706 \h </w:instrText>
-            </w:r>
-            <w:r>
-              <w:rPr>
-                <w:noProof/>
-                <w:webHidden/>
-                <w:color w:val="000000" w:themeColor="text1"/>
-              </w:rPr>
-            </w:r>
-            <w:r>
-              <w:rPr>
-                <w:noProof/>
-                <w:webHidden/>
-                <w:color w:val="000000" w:themeColor="text1"/>
+              </w:rPr>
+              <w:instrText xml:space="preserve"> PAGEREF _Toc205200058 \h </w:instrText>
+            </w:r>
+            <w:r>
+              <w:rPr>
+                <w:noProof/>
+                <w:webHidden/>
+              </w:rPr>
+            </w:r>
+            <w:r>
+              <w:rPr>
+                <w:noProof/>
+                <w:webHidden/>
               </w:rPr>
               <w:fldChar w:fldCharType="separate"/>
             </w:r>
@@ -1633,7 +1493,6 @@
               <w:rPr>
                 <w:noProof/>
                 <w:webHidden/>
-                <w:color w:val="000000" w:themeColor="text1"/>
               </w:rPr>
               <w:t>9</w:t>
             </w:r>
@@ -1641,7 +1500,6 @@
               <w:rPr>
                 <w:noProof/>
                 <w:webHidden/>
-                <w:color w:val="000000" w:themeColor="text1"/>
               </w:rPr>
               <w:fldChar w:fldCharType="end"/>
             </w:r>
@@ -1659,17 +1517,15 @@
               <w:bCs w:val="0"/>
               <w:smallCaps w:val="0"/>
               <w:noProof/>
-              <w:color w:val="000000" w:themeColor="text1"/>
               <w:sz w:val="24"/>
               <w:szCs w:val="24"/>
             </w:rPr>
           </w:pPr>
-          <w:hyperlink w:anchor="_Toc205198707" w:history="1">
+          <w:hyperlink w:anchor="_Toc205200059" w:history="1">
             <w:r>
               <w:rPr>
                 <w:rStyle w:val="Hyperlink"/>
                 <w:noProof/>
-                <w:color w:val="000000" w:themeColor="text1"/>
               </w:rPr>
               <w:t>4.1 Create Unpacker</w:t>
             </w:r>
@@ -1677,7 +1533,6 @@
               <w:rPr>
                 <w:noProof/>
                 <w:webHidden/>
-                <w:color w:val="000000" w:themeColor="text1"/>
               </w:rPr>
               <w:tab/>
             </w:r>
@@ -1685,7 +1540,6 @@
               <w:rPr>
                 <w:noProof/>
                 <w:webHidden/>
-                <w:color w:val="000000" w:themeColor="text1"/>
               </w:rPr>
               <w:fldChar w:fldCharType="begin"/>
             </w:r>
@@ -1693,22 +1547,19 @@
               <w:rPr>
                 <w:noProof/>
                 <w:webHidden/>
-                <w:color w:val="000000" w:themeColor="text1"/>
-              </w:rPr>
-              <w:instrText xml:space="preserve"> PAGEREF _Toc205198707 \h </w:instrText>
-            </w:r>
-            <w:r>
-              <w:rPr>
-                <w:noProof/>
-                <w:webHidden/>
-                <w:color w:val="000000" w:themeColor="text1"/>
-              </w:rPr>
-            </w:r>
-            <w:r>
-              <w:rPr>
-                <w:noProof/>
-                <w:webHidden/>
-                <w:color w:val="000000" w:themeColor="text1"/>
+              </w:rPr>
+              <w:instrText xml:space="preserve"> PAGEREF _Toc205200059 \h </w:instrText>
+            </w:r>
+            <w:r>
+              <w:rPr>
+                <w:noProof/>
+                <w:webHidden/>
+              </w:rPr>
+            </w:r>
+            <w:r>
+              <w:rPr>
+                <w:noProof/>
+                <w:webHidden/>
               </w:rPr>
               <w:fldChar w:fldCharType="separate"/>
             </w:r>
@@ -1716,7 +1567,6 @@
               <w:rPr>
                 <w:noProof/>
                 <w:webHidden/>
-                <w:color w:val="000000" w:themeColor="text1"/>
               </w:rPr>
               <w:t>9</w:t>
             </w:r>
@@ -1724,7 +1574,6 @@
               <w:rPr>
                 <w:noProof/>
                 <w:webHidden/>
-                <w:color w:val="000000" w:themeColor="text1"/>
               </w:rPr>
               <w:fldChar w:fldCharType="end"/>
             </w:r>
@@ -1742,17 +1591,15 @@
               <w:bCs w:val="0"/>
               <w:smallCaps w:val="0"/>
               <w:noProof/>
-              <w:color w:val="000000" w:themeColor="text1"/>
               <w:sz w:val="24"/>
               <w:szCs w:val="24"/>
             </w:rPr>
           </w:pPr>
-          <w:hyperlink w:anchor="_Toc205198708" w:history="1">
+          <w:hyperlink w:anchor="_Toc205200060" w:history="1">
             <w:r>
               <w:rPr>
                 <w:rStyle w:val="Hyperlink"/>
                 <w:noProof/>
-                <w:color w:val="000000" w:themeColor="text1"/>
               </w:rPr>
               <w:t>4.2 Unpacker Command Line Interface</w:t>
             </w:r>
@@ -1760,7 +1607,6 @@
               <w:rPr>
                 <w:noProof/>
                 <w:webHidden/>
-                <w:color w:val="000000" w:themeColor="text1"/>
               </w:rPr>
               <w:tab/>
             </w:r>
@@ -1768,7 +1614,6 @@
               <w:rPr>
                 <w:noProof/>
                 <w:webHidden/>
-                <w:color w:val="000000" w:themeColor="text1"/>
               </w:rPr>
               <w:fldChar w:fldCharType="begin"/>
             </w:r>
@@ -1776,22 +1621,19 @@
               <w:rPr>
                 <w:noProof/>
                 <w:webHidden/>
-                <w:color w:val="000000" w:themeColor="text1"/>
-              </w:rPr>
-              <w:instrText xml:space="preserve"> PAGEREF _Toc205198708 \h </w:instrText>
-            </w:r>
-            <w:r>
-              <w:rPr>
-                <w:noProof/>
-                <w:webHidden/>
-                <w:color w:val="000000" w:themeColor="text1"/>
-              </w:rPr>
-            </w:r>
-            <w:r>
-              <w:rPr>
-                <w:noProof/>
-                <w:webHidden/>
-                <w:color w:val="000000" w:themeColor="text1"/>
+              </w:rPr>
+              <w:instrText xml:space="preserve"> PAGEREF _Toc205200060 \h </w:instrText>
+            </w:r>
+            <w:r>
+              <w:rPr>
+                <w:noProof/>
+                <w:webHidden/>
+              </w:rPr>
+            </w:r>
+            <w:r>
+              <w:rPr>
+                <w:noProof/>
+                <w:webHidden/>
               </w:rPr>
               <w:fldChar w:fldCharType="separate"/>
             </w:r>
@@ -1799,7 +1641,6 @@
               <w:rPr>
                 <w:noProof/>
                 <w:webHidden/>
-                <w:color w:val="000000" w:themeColor="text1"/>
               </w:rPr>
               <w:t>9</w:t>
             </w:r>
@@ -1807,7 +1648,6 @@
               <w:rPr>
                 <w:noProof/>
                 <w:webHidden/>
-                <w:color w:val="000000" w:themeColor="text1"/>
               </w:rPr>
               <w:fldChar w:fldCharType="end"/>
             </w:r>
@@ -1823,17 +1663,15 @@
               <w:rFonts w:eastAsiaTheme="minorEastAsia"/>
               <w:smallCaps w:val="0"/>
               <w:noProof/>
-              <w:color w:val="000000" w:themeColor="text1"/>
               <w:sz w:val="24"/>
               <w:szCs w:val="24"/>
             </w:rPr>
           </w:pPr>
-          <w:hyperlink w:anchor="_Toc205198709" w:history="1">
+          <w:hyperlink w:anchor="_Toc205200061" w:history="1">
             <w:r>
               <w:rPr>
                 <w:rStyle w:val="Hyperlink"/>
                 <w:noProof/>
-                <w:color w:val="000000" w:themeColor="text1"/>
               </w:rPr>
               <w:t>4.2.1 Using the CLI</w:t>
             </w:r>
@@ -1841,7 +1679,6 @@
               <w:rPr>
                 <w:noProof/>
                 <w:webHidden/>
-                <w:color w:val="000000" w:themeColor="text1"/>
               </w:rPr>
               <w:tab/>
             </w:r>
@@ -1849,7 +1686,6 @@
               <w:rPr>
                 <w:noProof/>
                 <w:webHidden/>
-                <w:color w:val="000000" w:themeColor="text1"/>
               </w:rPr>
               <w:fldChar w:fldCharType="begin"/>
             </w:r>
@@ -1857,22 +1693,19 @@
               <w:rPr>
                 <w:noProof/>
                 <w:webHidden/>
-                <w:color w:val="000000" w:themeColor="text1"/>
-              </w:rPr>
-              <w:instrText xml:space="preserve"> PAGEREF _Toc205198709 \h </w:instrText>
-            </w:r>
-            <w:r>
-              <w:rPr>
-                <w:noProof/>
-                <w:webHidden/>
-                <w:color w:val="000000" w:themeColor="text1"/>
-              </w:rPr>
-            </w:r>
-            <w:r>
-              <w:rPr>
-                <w:noProof/>
-                <w:webHidden/>
-                <w:color w:val="000000" w:themeColor="text1"/>
+              </w:rPr>
+              <w:instrText xml:space="preserve"> PAGEREF _Toc205200061 \h </w:instrText>
+            </w:r>
+            <w:r>
+              <w:rPr>
+                <w:noProof/>
+                <w:webHidden/>
+              </w:rPr>
+            </w:r>
+            <w:r>
+              <w:rPr>
+                <w:noProof/>
+                <w:webHidden/>
               </w:rPr>
               <w:fldChar w:fldCharType="separate"/>
             </w:r>
@@ -1880,7 +1713,6 @@
               <w:rPr>
                 <w:noProof/>
                 <w:webHidden/>
-                <w:color w:val="000000" w:themeColor="text1"/>
               </w:rPr>
               <w:t>9</w:t>
             </w:r>
@@ -1888,7 +1720,6 @@
               <w:rPr>
                 <w:noProof/>
                 <w:webHidden/>
-                <w:color w:val="000000" w:themeColor="text1"/>
               </w:rPr>
               <w:fldChar w:fldCharType="end"/>
             </w:r>
@@ -1904,17 +1735,15 @@
               <w:rFonts w:eastAsiaTheme="minorEastAsia"/>
               <w:smallCaps w:val="0"/>
               <w:noProof/>
-              <w:color w:val="000000" w:themeColor="text1"/>
               <w:sz w:val="24"/>
               <w:szCs w:val="24"/>
             </w:rPr>
           </w:pPr>
-          <w:hyperlink w:anchor="_Toc205198710" w:history="1">
+          <w:hyperlink w:anchor="_Toc205200062" w:history="1">
             <w:r>
               <w:rPr>
                 <w:rStyle w:val="Hyperlink"/>
                 <w:noProof/>
-                <w:color w:val="000000" w:themeColor="text1"/>
               </w:rPr>
               <w:t>4.2.2 Unpacker Configuration File</w:t>
             </w:r>
@@ -1922,7 +1751,6 @@
               <w:rPr>
                 <w:noProof/>
                 <w:webHidden/>
-                <w:color w:val="000000" w:themeColor="text1"/>
               </w:rPr>
               <w:tab/>
             </w:r>
@@ -1930,7 +1758,6 @@
               <w:rPr>
                 <w:noProof/>
                 <w:webHidden/>
-                <w:color w:val="000000" w:themeColor="text1"/>
               </w:rPr>
               <w:fldChar w:fldCharType="begin"/>
             </w:r>
@@ -1938,22 +1765,19 @@
               <w:rPr>
                 <w:noProof/>
                 <w:webHidden/>
-                <w:color w:val="000000" w:themeColor="text1"/>
-              </w:rPr>
-              <w:instrText xml:space="preserve"> PAGEREF _Toc205198710 \h </w:instrText>
-            </w:r>
-            <w:r>
-              <w:rPr>
-                <w:noProof/>
-                <w:webHidden/>
-                <w:color w:val="000000" w:themeColor="text1"/>
-              </w:rPr>
-            </w:r>
-            <w:r>
-              <w:rPr>
-                <w:noProof/>
-                <w:webHidden/>
-                <w:color w:val="000000" w:themeColor="text1"/>
+              </w:rPr>
+              <w:instrText xml:space="preserve"> PAGEREF _Toc205200062 \h </w:instrText>
+            </w:r>
+            <w:r>
+              <w:rPr>
+                <w:noProof/>
+                <w:webHidden/>
+              </w:rPr>
+            </w:r>
+            <w:r>
+              <w:rPr>
+                <w:noProof/>
+                <w:webHidden/>
               </w:rPr>
               <w:fldChar w:fldCharType="separate"/>
             </w:r>
@@ -1961,7 +1785,6 @@
               <w:rPr>
                 <w:noProof/>
                 <w:webHidden/>
-                <w:color w:val="000000" w:themeColor="text1"/>
               </w:rPr>
               <w:t>10</w:t>
             </w:r>
@@ -1969,7 +1792,6 @@
               <w:rPr>
                 <w:noProof/>
                 <w:webHidden/>
-                <w:color w:val="000000" w:themeColor="text1"/>
               </w:rPr>
               <w:fldChar w:fldCharType="end"/>
             </w:r>
@@ -1985,17 +1807,15 @@
               <w:rFonts w:eastAsiaTheme="minorEastAsia"/>
               <w:smallCaps w:val="0"/>
               <w:noProof/>
-              <w:color w:val="000000" w:themeColor="text1"/>
               <w:sz w:val="24"/>
               <w:szCs w:val="24"/>
             </w:rPr>
           </w:pPr>
-          <w:hyperlink w:anchor="_Toc205198711" w:history="1">
+          <w:hyperlink w:anchor="_Toc205200063" w:history="1">
             <w:r>
               <w:rPr>
                 <w:rStyle w:val="Hyperlink"/>
                 <w:noProof/>
-                <w:color w:val="000000" w:themeColor="text1"/>
               </w:rPr>
               <w:t>4.2.3 .rawSignals Structure</w:t>
             </w:r>
@@ -2003,7 +1823,6 @@
               <w:rPr>
                 <w:noProof/>
                 <w:webHidden/>
-                <w:color w:val="000000" w:themeColor="text1"/>
               </w:rPr>
               <w:tab/>
             </w:r>
@@ -2011,7 +1830,6 @@
               <w:rPr>
                 <w:noProof/>
                 <w:webHidden/>
-                <w:color w:val="000000" w:themeColor="text1"/>
               </w:rPr>
               <w:fldChar w:fldCharType="begin"/>
             </w:r>
@@ -2019,22 +1837,19 @@
               <w:rPr>
                 <w:noProof/>
                 <w:webHidden/>
-                <w:color w:val="000000" w:themeColor="text1"/>
-              </w:rPr>
-              <w:instrText xml:space="preserve"> PAGEREF _Toc205198711 \h </w:instrText>
-            </w:r>
-            <w:r>
-              <w:rPr>
-                <w:noProof/>
-                <w:webHidden/>
-                <w:color w:val="000000" w:themeColor="text1"/>
-              </w:rPr>
-            </w:r>
-            <w:r>
-              <w:rPr>
-                <w:noProof/>
-                <w:webHidden/>
-                <w:color w:val="000000" w:themeColor="text1"/>
+              </w:rPr>
+              <w:instrText xml:space="preserve"> PAGEREF _Toc205200063 \h </w:instrText>
+            </w:r>
+            <w:r>
+              <w:rPr>
+                <w:noProof/>
+                <w:webHidden/>
+              </w:rPr>
+            </w:r>
+            <w:r>
+              <w:rPr>
+                <w:noProof/>
+                <w:webHidden/>
               </w:rPr>
               <w:fldChar w:fldCharType="separate"/>
             </w:r>
@@ -2042,7 +1857,6 @@
               <w:rPr>
                 <w:noProof/>
                 <w:webHidden/>
-                <w:color w:val="000000" w:themeColor="text1"/>
               </w:rPr>
               <w:t>12</w:t>
             </w:r>
@@ -2050,7 +1864,6 @@
               <w:rPr>
                 <w:noProof/>
                 <w:webHidden/>
-                <w:color w:val="000000" w:themeColor="text1"/>
               </w:rPr>
               <w:fldChar w:fldCharType="end"/>
             </w:r>
@@ -2066,17 +1879,15 @@
               <w:rFonts w:eastAsiaTheme="minorEastAsia"/>
               <w:smallCaps w:val="0"/>
               <w:noProof/>
-              <w:color w:val="000000" w:themeColor="text1"/>
               <w:sz w:val="24"/>
               <w:szCs w:val="24"/>
             </w:rPr>
           </w:pPr>
-          <w:hyperlink w:anchor="_Toc205198712" w:history="1">
+          <w:hyperlink w:anchor="_Toc205200064" w:history="1">
             <w:r>
               <w:rPr>
                 <w:rStyle w:val="Hyperlink"/>
                 <w:noProof/>
-                <w:color w:val="000000" w:themeColor="text1"/>
               </w:rPr>
               <w:t>4.2.4 Examples</w:t>
             </w:r>
@@ -2084,7 +1895,6 @@
               <w:rPr>
                 <w:noProof/>
                 <w:webHidden/>
-                <w:color w:val="000000" w:themeColor="text1"/>
               </w:rPr>
               <w:tab/>
             </w:r>
@@ -2092,7 +1902,6 @@
               <w:rPr>
                 <w:noProof/>
                 <w:webHidden/>
-                <w:color w:val="000000" w:themeColor="text1"/>
               </w:rPr>
               <w:fldChar w:fldCharType="begin"/>
             </w:r>
@@ -2100,22 +1909,19 @@
               <w:rPr>
                 <w:noProof/>
                 <w:webHidden/>
-                <w:color w:val="000000" w:themeColor="text1"/>
-              </w:rPr>
-              <w:instrText xml:space="preserve"> PAGEREF _Toc205198712 \h </w:instrText>
-            </w:r>
-            <w:r>
-              <w:rPr>
-                <w:noProof/>
-                <w:webHidden/>
-                <w:color w:val="000000" w:themeColor="text1"/>
-              </w:rPr>
-            </w:r>
-            <w:r>
-              <w:rPr>
-                <w:noProof/>
-                <w:webHidden/>
-                <w:color w:val="000000" w:themeColor="text1"/>
+              </w:rPr>
+              <w:instrText xml:space="preserve"> PAGEREF _Toc205200064 \h </w:instrText>
+            </w:r>
+            <w:r>
+              <w:rPr>
+                <w:noProof/>
+                <w:webHidden/>
+              </w:rPr>
+            </w:r>
+            <w:r>
+              <w:rPr>
+                <w:noProof/>
+                <w:webHidden/>
               </w:rPr>
               <w:fldChar w:fldCharType="separate"/>
             </w:r>
@@ -2123,7 +1929,6 @@
               <w:rPr>
                 <w:noProof/>
                 <w:webHidden/>
-                <w:color w:val="000000" w:themeColor="text1"/>
               </w:rPr>
               <w:t>12</w:t>
             </w:r>
@@ -2131,7 +1936,6 @@
               <w:rPr>
                 <w:noProof/>
                 <w:webHidden/>
-                <w:color w:val="000000" w:themeColor="text1"/>
               </w:rPr>
               <w:fldChar w:fldCharType="end"/>
             </w:r>
@@ -2149,18 +1953,16 @@
               <w:bCs w:val="0"/>
               <w:caps w:val="0"/>
               <w:noProof/>
-              <w:color w:val="000000" w:themeColor="text1"/>
               <w:sz w:val="24"/>
               <w:szCs w:val="24"/>
               <w:u w:val="none"/>
             </w:rPr>
           </w:pPr>
-          <w:hyperlink w:anchor="_Toc205198713" w:history="1">
+          <w:hyperlink w:anchor="_Toc205200065" w:history="1">
             <w:r>
               <w:rPr>
                 <w:rStyle w:val="Hyperlink"/>
                 <w:noProof/>
-                <w:color w:val="000000" w:themeColor="text1"/>
               </w:rPr>
               <w:t>5. Analyzing Data with HERMES packages</w:t>
             </w:r>
@@ -2168,7 +1970,6 @@
               <w:rPr>
                 <w:noProof/>
                 <w:webHidden/>
-                <w:color w:val="000000" w:themeColor="text1"/>
               </w:rPr>
               <w:tab/>
             </w:r>
@@ -2176,7 +1977,6 @@
               <w:rPr>
                 <w:noProof/>
                 <w:webHidden/>
-                <w:color w:val="000000" w:themeColor="text1"/>
               </w:rPr>
               <w:fldChar w:fldCharType="begin"/>
             </w:r>
@@ -2184,22 +1984,19 @@
               <w:rPr>
                 <w:noProof/>
                 <w:webHidden/>
-                <w:color w:val="000000" w:themeColor="text1"/>
-              </w:rPr>
-              <w:instrText xml:space="preserve"> PAGEREF _Toc205198713 \h </w:instrText>
-            </w:r>
-            <w:r>
-              <w:rPr>
-                <w:noProof/>
-                <w:webHidden/>
-                <w:color w:val="000000" w:themeColor="text1"/>
-              </w:rPr>
-            </w:r>
-            <w:r>
-              <w:rPr>
-                <w:noProof/>
-                <w:webHidden/>
-                <w:color w:val="000000" w:themeColor="text1"/>
+              </w:rPr>
+              <w:instrText xml:space="preserve"> PAGEREF _Toc205200065 \h </w:instrText>
+            </w:r>
+            <w:r>
+              <w:rPr>
+                <w:noProof/>
+                <w:webHidden/>
+              </w:rPr>
+            </w:r>
+            <w:r>
+              <w:rPr>
+                <w:noProof/>
+                <w:webHidden/>
               </w:rPr>
               <w:fldChar w:fldCharType="separate"/>
             </w:r>
@@ -2207,7 +2004,6 @@
               <w:rPr>
                 <w:noProof/>
                 <w:webHidden/>
-                <w:color w:val="000000" w:themeColor="text1"/>
               </w:rPr>
               <w:t>13</w:t>
             </w:r>
@@ -2215,7 +2011,6 @@
               <w:rPr>
                 <w:noProof/>
                 <w:webHidden/>
-                <w:color w:val="000000" w:themeColor="text1"/>
               </w:rPr>
               <w:fldChar w:fldCharType="end"/>
             </w:r>
@@ -2233,17 +2028,15 @@
               <w:bCs w:val="0"/>
               <w:smallCaps w:val="0"/>
               <w:noProof/>
-              <w:color w:val="000000" w:themeColor="text1"/>
               <w:sz w:val="24"/>
               <w:szCs w:val="24"/>
             </w:rPr>
           </w:pPr>
-          <w:hyperlink w:anchor="_Toc205198714" w:history="1">
+          <w:hyperlink w:anchor="_Toc205200066" w:history="1">
             <w:r>
               <w:rPr>
                 <w:rStyle w:val="Hyperlink"/>
                 <w:noProof/>
-                <w:color w:val="000000" w:themeColor="text1"/>
               </w:rPr>
               <w:t>5.1 loader.py</w:t>
             </w:r>
@@ -2251,7 +2044,6 @@
               <w:rPr>
                 <w:noProof/>
                 <w:webHidden/>
-                <w:color w:val="000000" w:themeColor="text1"/>
               </w:rPr>
               <w:tab/>
             </w:r>
@@ -2259,7 +2051,6 @@
               <w:rPr>
                 <w:noProof/>
                 <w:webHidden/>
-                <w:color w:val="000000" w:themeColor="text1"/>
               </w:rPr>
               <w:fldChar w:fldCharType="begin"/>
             </w:r>
@@ -2267,22 +2058,19 @@
               <w:rPr>
                 <w:noProof/>
                 <w:webHidden/>
-                <w:color w:val="000000" w:themeColor="text1"/>
-              </w:rPr>
-              <w:instrText xml:space="preserve"> PAGEREF _Toc205198714 \h </w:instrText>
-            </w:r>
-            <w:r>
-              <w:rPr>
-                <w:noProof/>
-                <w:webHidden/>
-                <w:color w:val="000000" w:themeColor="text1"/>
-              </w:rPr>
-            </w:r>
-            <w:r>
-              <w:rPr>
-                <w:noProof/>
-                <w:webHidden/>
-                <w:color w:val="000000" w:themeColor="text1"/>
+              </w:rPr>
+              <w:instrText xml:space="preserve"> PAGEREF _Toc205200066 \h </w:instrText>
+            </w:r>
+            <w:r>
+              <w:rPr>
+                <w:noProof/>
+                <w:webHidden/>
+              </w:rPr>
+            </w:r>
+            <w:r>
+              <w:rPr>
+                <w:noProof/>
+                <w:webHidden/>
               </w:rPr>
               <w:fldChar w:fldCharType="separate"/>
             </w:r>
@@ -2290,7 +2078,6 @@
               <w:rPr>
                 <w:noProof/>
                 <w:webHidden/>
-                <w:color w:val="000000" w:themeColor="text1"/>
               </w:rPr>
               <w:t>14</w:t>
             </w:r>
@@ -2298,7 +2085,6 @@
               <w:rPr>
                 <w:noProof/>
                 <w:webHidden/>
-                <w:color w:val="000000" w:themeColor="text1"/>
               </w:rPr>
               <w:fldChar w:fldCharType="end"/>
             </w:r>
@@ -2314,17 +2100,15 @@
               <w:rFonts w:eastAsiaTheme="minorEastAsia"/>
               <w:smallCaps w:val="0"/>
               <w:noProof/>
-              <w:color w:val="000000" w:themeColor="text1"/>
               <w:sz w:val="24"/>
               <w:szCs w:val="24"/>
             </w:rPr>
           </w:pPr>
-          <w:hyperlink w:anchor="_Toc205198715" w:history="1">
+          <w:hyperlink w:anchor="_Toc205200067" w:history="1">
             <w:r>
               <w:rPr>
                 <w:rStyle w:val="Hyperlink"/>
                 <w:noProof/>
-                <w:color w:val="000000" w:themeColor="text1"/>
               </w:rPr>
               <w:t>5.1.1 Load Function</w:t>
             </w:r>
@@ -2332,7 +2116,6 @@
               <w:rPr>
                 <w:noProof/>
                 <w:webHidden/>
-                <w:color w:val="000000" w:themeColor="text1"/>
               </w:rPr>
               <w:tab/>
             </w:r>
@@ -2340,7 +2123,6 @@
               <w:rPr>
                 <w:noProof/>
                 <w:webHidden/>
-                <w:color w:val="000000" w:themeColor="text1"/>
               </w:rPr>
               <w:fldChar w:fldCharType="begin"/>
             </w:r>
@@ -2348,22 +2130,19 @@
               <w:rPr>
                 <w:noProof/>
                 <w:webHidden/>
-                <w:color w:val="000000" w:themeColor="text1"/>
-              </w:rPr>
-              <w:instrText xml:space="preserve"> PAGEREF _Toc205198715 \h </w:instrText>
-            </w:r>
-            <w:r>
-              <w:rPr>
-                <w:noProof/>
-                <w:webHidden/>
-                <w:color w:val="000000" w:themeColor="text1"/>
-              </w:rPr>
-            </w:r>
-            <w:r>
-              <w:rPr>
-                <w:noProof/>
-                <w:webHidden/>
-                <w:color w:val="000000" w:themeColor="text1"/>
+              </w:rPr>
+              <w:instrText xml:space="preserve"> PAGEREF _Toc205200067 \h </w:instrText>
+            </w:r>
+            <w:r>
+              <w:rPr>
+                <w:noProof/>
+                <w:webHidden/>
+              </w:rPr>
+            </w:r>
+            <w:r>
+              <w:rPr>
+                <w:noProof/>
+                <w:webHidden/>
               </w:rPr>
               <w:fldChar w:fldCharType="separate"/>
             </w:r>
@@ -2371,7 +2150,6 @@
               <w:rPr>
                 <w:noProof/>
                 <w:webHidden/>
-                <w:color w:val="000000" w:themeColor="text1"/>
               </w:rPr>
               <w:t>14</w:t>
             </w:r>
@@ -2379,7 +2157,6 @@
               <w:rPr>
                 <w:noProof/>
                 <w:webHidden/>
-                <w:color w:val="000000" w:themeColor="text1"/>
               </w:rPr>
               <w:fldChar w:fldCharType="end"/>
             </w:r>
@@ -2395,17 +2172,15 @@
               <w:rFonts w:eastAsiaTheme="minorEastAsia"/>
               <w:smallCaps w:val="0"/>
               <w:noProof/>
-              <w:color w:val="000000" w:themeColor="text1"/>
               <w:sz w:val="24"/>
               <w:szCs w:val="24"/>
             </w:rPr>
           </w:pPr>
-          <w:hyperlink w:anchor="_Toc205198716" w:history="1">
+          <w:hyperlink w:anchor="_Toc205200068" w:history="1">
             <w:r>
               <w:rPr>
                 <w:rStyle w:val="Hyperlink"/>
                 <w:noProof/>
-                <w:color w:val="000000" w:themeColor="text1"/>
               </w:rPr>
               <w:t>5.1.2 Exporter Functions</w:t>
             </w:r>
@@ -2413,7 +2188,6 @@
               <w:rPr>
                 <w:noProof/>
                 <w:webHidden/>
-                <w:color w:val="000000" w:themeColor="text1"/>
               </w:rPr>
               <w:tab/>
             </w:r>
@@ -2421,7 +2195,6 @@
               <w:rPr>
                 <w:noProof/>
                 <w:webHidden/>
-                <w:color w:val="000000" w:themeColor="text1"/>
               </w:rPr>
               <w:fldChar w:fldCharType="begin"/>
             </w:r>
@@ -2429,22 +2202,19 @@
               <w:rPr>
                 <w:noProof/>
                 <w:webHidden/>
-                <w:color w:val="000000" w:themeColor="text1"/>
-              </w:rPr>
-              <w:instrText xml:space="preserve"> PAGEREF _Toc205198716 \h </w:instrText>
-            </w:r>
-            <w:r>
-              <w:rPr>
-                <w:noProof/>
-                <w:webHidden/>
-                <w:color w:val="000000" w:themeColor="text1"/>
-              </w:rPr>
-            </w:r>
-            <w:r>
-              <w:rPr>
-                <w:noProof/>
-                <w:webHidden/>
-                <w:color w:val="000000" w:themeColor="text1"/>
+              </w:rPr>
+              <w:instrText xml:space="preserve"> PAGEREF _Toc205200068 \h </w:instrText>
+            </w:r>
+            <w:r>
+              <w:rPr>
+                <w:noProof/>
+                <w:webHidden/>
+              </w:rPr>
+            </w:r>
+            <w:r>
+              <w:rPr>
+                <w:noProof/>
+                <w:webHidden/>
               </w:rPr>
               <w:fldChar w:fldCharType="separate"/>
             </w:r>
@@ -2452,7 +2222,6 @@
               <w:rPr>
                 <w:noProof/>
                 <w:webHidden/>
-                <w:color w:val="000000" w:themeColor="text1"/>
               </w:rPr>
               <w:t>15</w:t>
             </w:r>
@@ -2460,7 +2229,6 @@
               <w:rPr>
                 <w:noProof/>
                 <w:webHidden/>
-                <w:color w:val="000000" w:themeColor="text1"/>
               </w:rPr>
               <w:fldChar w:fldCharType="end"/>
             </w:r>
@@ -2478,17 +2246,15 @@
               <w:bCs w:val="0"/>
               <w:smallCaps w:val="0"/>
               <w:noProof/>
-              <w:color w:val="000000" w:themeColor="text1"/>
               <w:sz w:val="24"/>
               <w:szCs w:val="24"/>
             </w:rPr>
           </w:pPr>
-          <w:hyperlink w:anchor="_Toc205198717" w:history="1">
+          <w:hyperlink w:anchor="_Toc205200069" w:history="1">
             <w:r>
               <w:rPr>
                 <w:rStyle w:val="Hyperlink"/>
                 <w:noProof/>
-                <w:color w:val="000000" w:themeColor="text1"/>
               </w:rPr>
               <w:t>5.2 plotter.py</w:t>
             </w:r>
@@ -2496,7 +2262,6 @@
               <w:rPr>
                 <w:noProof/>
                 <w:webHidden/>
-                <w:color w:val="000000" w:themeColor="text1"/>
               </w:rPr>
               <w:tab/>
             </w:r>
@@ -2504,7 +2269,6 @@
               <w:rPr>
                 <w:noProof/>
                 <w:webHidden/>
-                <w:color w:val="000000" w:themeColor="text1"/>
               </w:rPr>
               <w:fldChar w:fldCharType="begin"/>
             </w:r>
@@ -2512,22 +2276,19 @@
               <w:rPr>
                 <w:noProof/>
                 <w:webHidden/>
-                <w:color w:val="000000" w:themeColor="text1"/>
-              </w:rPr>
-              <w:instrText xml:space="preserve"> PAGEREF _Toc205198717 \h </w:instrText>
-            </w:r>
-            <w:r>
-              <w:rPr>
-                <w:noProof/>
-                <w:webHidden/>
-                <w:color w:val="000000" w:themeColor="text1"/>
-              </w:rPr>
-            </w:r>
-            <w:r>
-              <w:rPr>
-                <w:noProof/>
-                <w:webHidden/>
-                <w:color w:val="000000" w:themeColor="text1"/>
+              </w:rPr>
+              <w:instrText xml:space="preserve"> PAGEREF _Toc205200069 \h </w:instrText>
+            </w:r>
+            <w:r>
+              <w:rPr>
+                <w:noProof/>
+                <w:webHidden/>
+              </w:rPr>
+            </w:r>
+            <w:r>
+              <w:rPr>
+                <w:noProof/>
+                <w:webHidden/>
               </w:rPr>
               <w:fldChar w:fldCharType="separate"/>
             </w:r>
@@ -2535,7 +2296,6 @@
               <w:rPr>
                 <w:noProof/>
                 <w:webHidden/>
-                <w:color w:val="000000" w:themeColor="text1"/>
               </w:rPr>
               <w:t>15</w:t>
             </w:r>
@@ -2543,7 +2303,222 @@
               <w:rPr>
                 <w:noProof/>
                 <w:webHidden/>
-                <w:color w:val="000000" w:themeColor="text1"/>
+              </w:rPr>
+              <w:fldChar w:fldCharType="end"/>
+            </w:r>
+          </w:hyperlink>
+        </w:p>
+        <w:p>
+          <w:pPr>
+            <w:pStyle w:val="TOC3"/>
+            <w:tabs>
+              <w:tab w:val="right" w:leader="dot" w:pos="9350"/>
+            </w:tabs>
+            <w:rPr>
+              <w:rFonts w:eastAsiaTheme="minorEastAsia"/>
+              <w:smallCaps w:val="0"/>
+              <w:noProof/>
+              <w:sz w:val="24"/>
+              <w:szCs w:val="24"/>
+            </w:rPr>
+          </w:pPr>
+          <w:hyperlink w:anchor="_Toc205200070" w:history="1">
+            <w:r>
+              <w:rPr>
+                <w:rStyle w:val="Hyperlink"/>
+                <w:noProof/>
+              </w:rPr>
+              <w:t>5.2.1 BufferPlotter</w:t>
+            </w:r>
+            <w:r>
+              <w:rPr>
+                <w:noProof/>
+                <w:webHidden/>
+              </w:rPr>
+              <w:tab/>
+            </w:r>
+            <w:r>
+              <w:rPr>
+                <w:noProof/>
+                <w:webHidden/>
+              </w:rPr>
+              <w:fldChar w:fldCharType="begin"/>
+            </w:r>
+            <w:r>
+              <w:rPr>
+                <w:noProof/>
+                <w:webHidden/>
+              </w:rPr>
+              <w:instrText xml:space="preserve"> PAGEREF _Toc205200070 \h </w:instrText>
+            </w:r>
+            <w:r>
+              <w:rPr>
+                <w:noProof/>
+                <w:webHidden/>
+              </w:rPr>
+            </w:r>
+            <w:r>
+              <w:rPr>
+                <w:noProof/>
+                <w:webHidden/>
+              </w:rPr>
+              <w:fldChar w:fldCharType="separate"/>
+            </w:r>
+            <w:r>
+              <w:rPr>
+                <w:noProof/>
+                <w:webHidden/>
+              </w:rPr>
+              <w:t>15</w:t>
+            </w:r>
+            <w:r>
+              <w:rPr>
+                <w:noProof/>
+                <w:webHidden/>
+              </w:rPr>
+              <w:fldChar w:fldCharType="end"/>
+            </w:r>
+          </w:hyperlink>
+        </w:p>
+        <w:p>
+          <w:pPr>
+            <w:pStyle w:val="TOC3"/>
+            <w:tabs>
+              <w:tab w:val="right" w:leader="dot" w:pos="9350"/>
+            </w:tabs>
+            <w:rPr>
+              <w:rFonts w:eastAsiaTheme="minorEastAsia"/>
+              <w:smallCaps w:val="0"/>
+              <w:noProof/>
+              <w:sz w:val="24"/>
+              <w:szCs w:val="24"/>
+            </w:rPr>
+          </w:pPr>
+          <w:hyperlink w:anchor="_Toc205200071" w:history="1">
+            <w:r>
+              <w:rPr>
+                <w:rStyle w:val="Hyperlink"/>
+                <w:noProof/>
+              </w:rPr>
+              <w:t>5.2.2 HistogramPlotter</w:t>
+            </w:r>
+            <w:r>
+              <w:rPr>
+                <w:noProof/>
+                <w:webHidden/>
+              </w:rPr>
+              <w:tab/>
+            </w:r>
+            <w:r>
+              <w:rPr>
+                <w:noProof/>
+                <w:webHidden/>
+              </w:rPr>
+              <w:fldChar w:fldCharType="begin"/>
+            </w:r>
+            <w:r>
+              <w:rPr>
+                <w:noProof/>
+                <w:webHidden/>
+              </w:rPr>
+              <w:instrText xml:space="preserve"> PAGEREF _Toc205200071 \h </w:instrText>
+            </w:r>
+            <w:r>
+              <w:rPr>
+                <w:noProof/>
+                <w:webHidden/>
+              </w:rPr>
+            </w:r>
+            <w:r>
+              <w:rPr>
+                <w:noProof/>
+                <w:webHidden/>
+              </w:rPr>
+              <w:fldChar w:fldCharType="separate"/>
+            </w:r>
+            <w:r>
+              <w:rPr>
+                <w:noProof/>
+                <w:webHidden/>
+              </w:rPr>
+              <w:t>16</w:t>
+            </w:r>
+            <w:r>
+              <w:rPr>
+                <w:noProof/>
+                <w:webHidden/>
+              </w:rPr>
+              <w:fldChar w:fldCharType="end"/>
+            </w:r>
+          </w:hyperlink>
+        </w:p>
+        <w:p>
+          <w:pPr>
+            <w:pStyle w:val="TOC3"/>
+            <w:tabs>
+              <w:tab w:val="right" w:leader="dot" w:pos="9350"/>
+            </w:tabs>
+            <w:rPr>
+              <w:rFonts w:eastAsiaTheme="minorEastAsia"/>
+              <w:smallCaps w:val="0"/>
+              <w:noProof/>
+              <w:sz w:val="24"/>
+              <w:szCs w:val="24"/>
+            </w:rPr>
+          </w:pPr>
+          <w:hyperlink w:anchor="_Toc205200072" w:history="1">
+            <w:r>
+              <w:rPr>
+                <w:rStyle w:val="Hyperlink"/>
+                <w:noProof/>
+              </w:rPr>
+              <w:t>5.2.3 ToAImageSequenceGenerator</w:t>
+            </w:r>
+            <w:r>
+              <w:rPr>
+                <w:noProof/>
+                <w:webHidden/>
+              </w:rPr>
+              <w:tab/>
+            </w:r>
+            <w:r>
+              <w:rPr>
+                <w:noProof/>
+                <w:webHidden/>
+              </w:rPr>
+              <w:fldChar w:fldCharType="begin"/>
+            </w:r>
+            <w:r>
+              <w:rPr>
+                <w:noProof/>
+                <w:webHidden/>
+              </w:rPr>
+              <w:instrText xml:space="preserve"> PAGEREF _Toc205200072 \h </w:instrText>
+            </w:r>
+            <w:r>
+              <w:rPr>
+                <w:noProof/>
+                <w:webHidden/>
+              </w:rPr>
+            </w:r>
+            <w:r>
+              <w:rPr>
+                <w:noProof/>
+                <w:webHidden/>
+              </w:rPr>
+              <w:fldChar w:fldCharType="separate"/>
+            </w:r>
+            <w:r>
+              <w:rPr>
+                <w:noProof/>
+                <w:webHidden/>
+              </w:rPr>
+              <w:t>16</w:t>
+            </w:r>
+            <w:r>
+              <w:rPr>
+                <w:noProof/>
+                <w:webHidden/>
               </w:rPr>
               <w:fldChar w:fldCharType="end"/>
             </w:r>
@@ -2561,17 +2536,15 @@
               <w:bCs w:val="0"/>
               <w:smallCaps w:val="0"/>
               <w:noProof/>
-              <w:color w:val="000000" w:themeColor="text1"/>
               <w:sz w:val="24"/>
               <w:szCs w:val="24"/>
             </w:rPr>
           </w:pPr>
-          <w:hyperlink w:anchor="_Toc205198718" w:history="1">
+          <w:hyperlink w:anchor="_Toc205200073" w:history="1">
             <w:r>
               <w:rPr>
                 <w:rStyle w:val="Hyperlink"/>
                 <w:noProof/>
-                <w:color w:val="000000" w:themeColor="text1"/>
               </w:rPr>
               <w:t>5.3 analyze.py</w:t>
             </w:r>
@@ -2579,7 +2552,6 @@
               <w:rPr>
                 <w:noProof/>
                 <w:webHidden/>
-                <w:color w:val="000000" w:themeColor="text1"/>
               </w:rPr>
               <w:tab/>
             </w:r>
@@ -2587,7 +2559,6 @@
               <w:rPr>
                 <w:noProof/>
                 <w:webHidden/>
-                <w:color w:val="000000" w:themeColor="text1"/>
               </w:rPr>
               <w:fldChar w:fldCharType="begin"/>
             </w:r>
@@ -2595,22 +2566,19 @@
               <w:rPr>
                 <w:noProof/>
                 <w:webHidden/>
-                <w:color w:val="000000" w:themeColor="text1"/>
-              </w:rPr>
-              <w:instrText xml:space="preserve"> PAGEREF _Toc205198718 \h </w:instrText>
-            </w:r>
-            <w:r>
-              <w:rPr>
-                <w:noProof/>
-                <w:webHidden/>
-                <w:color w:val="000000" w:themeColor="text1"/>
-              </w:rPr>
-            </w:r>
-            <w:r>
-              <w:rPr>
-                <w:noProof/>
-                <w:webHidden/>
-                <w:color w:val="000000" w:themeColor="text1"/>
+              </w:rPr>
+              <w:instrText xml:space="preserve"> PAGEREF _Toc205200073 \h </w:instrText>
+            </w:r>
+            <w:r>
+              <w:rPr>
+                <w:noProof/>
+                <w:webHidden/>
+              </w:rPr>
+            </w:r>
+            <w:r>
+              <w:rPr>
+                <w:noProof/>
+                <w:webHidden/>
               </w:rPr>
               <w:fldChar w:fldCharType="separate"/>
             </w:r>
@@ -2618,15 +2586,13 @@
               <w:rPr>
                 <w:noProof/>
                 <w:webHidden/>
-                <w:color w:val="000000" w:themeColor="text1"/>
-              </w:rPr>
-              <w:t>15</w:t>
-            </w:r>
-            <w:r>
-              <w:rPr>
-                <w:noProof/>
-                <w:webHidden/>
-                <w:color w:val="000000" w:themeColor="text1"/>
+              </w:rPr>
+              <w:t>16</w:t>
+            </w:r>
+            <w:r>
+              <w:rPr>
+                <w:noProof/>
+                <w:webHidden/>
               </w:rPr>
               <w:fldChar w:fldCharType="end"/>
             </w:r>
@@ -2642,17 +2608,15 @@
               <w:rFonts w:eastAsiaTheme="minorEastAsia"/>
               <w:smallCaps w:val="0"/>
               <w:noProof/>
-              <w:color w:val="000000" w:themeColor="text1"/>
               <w:sz w:val="24"/>
               <w:szCs w:val="24"/>
             </w:rPr>
           </w:pPr>
-          <w:hyperlink w:anchor="_Toc205198719" w:history="1">
+          <w:hyperlink w:anchor="_Toc205200074" w:history="1">
             <w:r>
               <w:rPr>
                 <w:rStyle w:val="Hyperlink"/>
                 <w:noProof/>
-                <w:color w:val="000000" w:themeColor="text1"/>
               </w:rPr>
               <w:t>5.3.1 Summary/Diagnostic Functions</w:t>
             </w:r>
@@ -2660,7 +2624,6 @@
               <w:rPr>
                 <w:noProof/>
                 <w:webHidden/>
-                <w:color w:val="000000" w:themeColor="text1"/>
               </w:rPr>
               <w:tab/>
             </w:r>
@@ -2668,7 +2631,6 @@
               <w:rPr>
                 <w:noProof/>
                 <w:webHidden/>
-                <w:color w:val="000000" w:themeColor="text1"/>
               </w:rPr>
               <w:fldChar w:fldCharType="begin"/>
             </w:r>
@@ -2676,22 +2638,19 @@
               <w:rPr>
                 <w:noProof/>
                 <w:webHidden/>
-                <w:color w:val="000000" w:themeColor="text1"/>
-              </w:rPr>
-              <w:instrText xml:space="preserve"> PAGEREF _Toc205198719 \h </w:instrText>
-            </w:r>
-            <w:r>
-              <w:rPr>
-                <w:noProof/>
-                <w:webHidden/>
-                <w:color w:val="000000" w:themeColor="text1"/>
-              </w:rPr>
-            </w:r>
-            <w:r>
-              <w:rPr>
-                <w:noProof/>
-                <w:webHidden/>
-                <w:color w:val="000000" w:themeColor="text1"/>
+              </w:rPr>
+              <w:instrText xml:space="preserve"> PAGEREF _Toc205200074 \h </w:instrText>
+            </w:r>
+            <w:r>
+              <w:rPr>
+                <w:noProof/>
+                <w:webHidden/>
+              </w:rPr>
+            </w:r>
+            <w:r>
+              <w:rPr>
+                <w:noProof/>
+                <w:webHidden/>
               </w:rPr>
               <w:fldChar w:fldCharType="separate"/>
             </w:r>
@@ -2699,7 +2658,6 @@
               <w:rPr>
                 <w:noProof/>
                 <w:webHidden/>
-                <w:color w:val="000000" w:themeColor="text1"/>
               </w:rPr>
               <w:t>16</w:t>
             </w:r>
@@ -2707,7 +2665,6 @@
               <w:rPr>
                 <w:noProof/>
                 <w:webHidden/>
-                <w:color w:val="000000" w:themeColor="text1"/>
               </w:rPr>
               <w:fldChar w:fldCharType="end"/>
             </w:r>
@@ -2723,17 +2680,15 @@
               <w:rFonts w:eastAsiaTheme="minorEastAsia"/>
               <w:smallCaps w:val="0"/>
               <w:noProof/>
-              <w:color w:val="000000" w:themeColor="text1"/>
               <w:sz w:val="24"/>
               <w:szCs w:val="24"/>
             </w:rPr>
           </w:pPr>
-          <w:hyperlink w:anchor="_Toc205198720" w:history="1">
+          <w:hyperlink w:anchor="_Toc205200075" w:history="1">
             <w:r>
               <w:rPr>
                 <w:rStyle w:val="Hyperlink"/>
                 <w:noProof/>
-                <w:color w:val="000000" w:themeColor="text1"/>
               </w:rPr>
               <w:t>5.3.2 Filtering Functions</w:t>
             </w:r>
@@ -2741,7 +2696,6 @@
               <w:rPr>
                 <w:noProof/>
                 <w:webHidden/>
-                <w:color w:val="000000" w:themeColor="text1"/>
               </w:rPr>
               <w:tab/>
             </w:r>
@@ -2749,7 +2703,6 @@
               <w:rPr>
                 <w:noProof/>
                 <w:webHidden/>
-                <w:color w:val="000000" w:themeColor="text1"/>
               </w:rPr>
               <w:fldChar w:fldCharType="begin"/>
             </w:r>
@@ -2757,22 +2710,19 @@
               <w:rPr>
                 <w:noProof/>
                 <w:webHidden/>
-                <w:color w:val="000000" w:themeColor="text1"/>
-              </w:rPr>
-              <w:instrText xml:space="preserve"> PAGEREF _Toc205198720 \h </w:instrText>
-            </w:r>
-            <w:r>
-              <w:rPr>
-                <w:noProof/>
-                <w:webHidden/>
-                <w:color w:val="000000" w:themeColor="text1"/>
-              </w:rPr>
-            </w:r>
-            <w:r>
-              <w:rPr>
-                <w:noProof/>
-                <w:webHidden/>
-                <w:color w:val="000000" w:themeColor="text1"/>
+              </w:rPr>
+              <w:instrText xml:space="preserve"> PAGEREF _Toc205200075 \h </w:instrText>
+            </w:r>
+            <w:r>
+              <w:rPr>
+                <w:noProof/>
+                <w:webHidden/>
+              </w:rPr>
+            </w:r>
+            <w:r>
+              <w:rPr>
+                <w:noProof/>
+                <w:webHidden/>
               </w:rPr>
               <w:fldChar w:fldCharType="separate"/>
             </w:r>
@@ -2780,15 +2730,13 @@
               <w:rPr>
                 <w:noProof/>
                 <w:webHidden/>
-                <w:color w:val="000000" w:themeColor="text1"/>
-              </w:rPr>
-              <w:t>16</w:t>
-            </w:r>
-            <w:r>
-              <w:rPr>
-                <w:noProof/>
-                <w:webHidden/>
-                <w:color w:val="000000" w:themeColor="text1"/>
+              </w:rPr>
+              <w:t>17</w:t>
+            </w:r>
+            <w:r>
+              <w:rPr>
+                <w:noProof/>
+                <w:webHidden/>
               </w:rPr>
               <w:fldChar w:fldCharType="end"/>
             </w:r>
@@ -2806,17 +2754,15 @@
               <w:bCs w:val="0"/>
               <w:smallCaps w:val="0"/>
               <w:noProof/>
-              <w:color w:val="000000" w:themeColor="text1"/>
               <w:sz w:val="24"/>
               <w:szCs w:val="24"/>
             </w:rPr>
           </w:pPr>
-          <w:hyperlink w:anchor="_Toc205198721" w:history="1">
+          <w:hyperlink w:anchor="_Toc205200076" w:history="1">
             <w:r>
               <w:rPr>
                 <w:rStyle w:val="Hyperlink"/>
                 <w:noProof/>
-                <w:color w:val="000000" w:themeColor="text1"/>
               </w:rPr>
               <w:t>5.4 Coding Examples</w:t>
             </w:r>
@@ -2824,7 +2770,6 @@
               <w:rPr>
                 <w:noProof/>
                 <w:webHidden/>
-                <w:color w:val="000000" w:themeColor="text1"/>
               </w:rPr>
               <w:tab/>
             </w:r>
@@ -2832,7 +2777,6 @@
               <w:rPr>
                 <w:noProof/>
                 <w:webHidden/>
-                <w:color w:val="000000" w:themeColor="text1"/>
               </w:rPr>
               <w:fldChar w:fldCharType="begin"/>
             </w:r>
@@ -2840,22 +2784,19 @@
               <w:rPr>
                 <w:noProof/>
                 <w:webHidden/>
-                <w:color w:val="000000" w:themeColor="text1"/>
-              </w:rPr>
-              <w:instrText xml:space="preserve"> PAGEREF _Toc205198721 \h </w:instrText>
-            </w:r>
-            <w:r>
-              <w:rPr>
-                <w:noProof/>
-                <w:webHidden/>
-                <w:color w:val="000000" w:themeColor="text1"/>
-              </w:rPr>
-            </w:r>
-            <w:r>
-              <w:rPr>
-                <w:noProof/>
-                <w:webHidden/>
-                <w:color w:val="000000" w:themeColor="text1"/>
+              </w:rPr>
+              <w:instrText xml:space="preserve"> PAGEREF _Toc205200076 \h </w:instrText>
+            </w:r>
+            <w:r>
+              <w:rPr>
+                <w:noProof/>
+                <w:webHidden/>
+              </w:rPr>
+            </w:r>
+            <w:r>
+              <w:rPr>
+                <w:noProof/>
+                <w:webHidden/>
               </w:rPr>
               <w:fldChar w:fldCharType="separate"/>
             </w:r>
@@ -2863,15 +2804,13 @@
               <w:rPr>
                 <w:noProof/>
                 <w:webHidden/>
-                <w:color w:val="000000" w:themeColor="text1"/>
-              </w:rPr>
-              <w:t>16</w:t>
-            </w:r>
-            <w:r>
-              <w:rPr>
-                <w:noProof/>
-                <w:webHidden/>
-                <w:color w:val="000000" w:themeColor="text1"/>
+              </w:rPr>
+              <w:t>17</w:t>
+            </w:r>
+            <w:r>
+              <w:rPr>
+                <w:noProof/>
+                <w:webHidden/>
               </w:rPr>
               <w:fldChar w:fldCharType="end"/>
             </w:r>
@@ -2887,17 +2826,15 @@
               <w:rFonts w:eastAsiaTheme="minorEastAsia"/>
               <w:smallCaps w:val="0"/>
               <w:noProof/>
-              <w:color w:val="000000" w:themeColor="text1"/>
               <w:sz w:val="24"/>
               <w:szCs w:val="24"/>
             </w:rPr>
           </w:pPr>
-          <w:hyperlink w:anchor="_Toc205198722" w:history="1">
+          <w:hyperlink w:anchor="_Toc205200077" w:history="1">
             <w:r>
               <w:rPr>
                 <w:rStyle w:val="Hyperlink"/>
                 <w:noProof/>
-                <w:color w:val="000000" w:themeColor="text1"/>
               </w:rPr>
               <w:t>5.4.1 Loader Examples</w:t>
             </w:r>
@@ -2905,7 +2842,6 @@
               <w:rPr>
                 <w:noProof/>
                 <w:webHidden/>
-                <w:color w:val="000000" w:themeColor="text1"/>
               </w:rPr>
               <w:tab/>
             </w:r>
@@ -2913,7 +2849,6 @@
               <w:rPr>
                 <w:noProof/>
                 <w:webHidden/>
-                <w:color w:val="000000" w:themeColor="text1"/>
               </w:rPr>
               <w:fldChar w:fldCharType="begin"/>
             </w:r>
@@ -2921,22 +2856,19 @@
               <w:rPr>
                 <w:noProof/>
                 <w:webHidden/>
-                <w:color w:val="000000" w:themeColor="text1"/>
-              </w:rPr>
-              <w:instrText xml:space="preserve"> PAGEREF _Toc205198722 \h </w:instrText>
-            </w:r>
-            <w:r>
-              <w:rPr>
-                <w:noProof/>
-                <w:webHidden/>
-                <w:color w:val="000000" w:themeColor="text1"/>
-              </w:rPr>
-            </w:r>
-            <w:r>
-              <w:rPr>
-                <w:noProof/>
-                <w:webHidden/>
-                <w:color w:val="000000" w:themeColor="text1"/>
+              </w:rPr>
+              <w:instrText xml:space="preserve"> PAGEREF _Toc205200077 \h </w:instrText>
+            </w:r>
+            <w:r>
+              <w:rPr>
+                <w:noProof/>
+                <w:webHidden/>
+              </w:rPr>
+            </w:r>
+            <w:r>
+              <w:rPr>
+                <w:noProof/>
+                <w:webHidden/>
               </w:rPr>
               <w:fldChar w:fldCharType="separate"/>
             </w:r>
@@ -2944,15 +2876,13 @@
               <w:rPr>
                 <w:noProof/>
                 <w:webHidden/>
-                <w:color w:val="000000" w:themeColor="text1"/>
-              </w:rPr>
-              <w:t>16</w:t>
-            </w:r>
-            <w:r>
-              <w:rPr>
-                <w:noProof/>
-                <w:webHidden/>
-                <w:color w:val="000000" w:themeColor="text1"/>
+              </w:rPr>
+              <w:t>17</w:t>
+            </w:r>
+            <w:r>
+              <w:rPr>
+                <w:noProof/>
+                <w:webHidden/>
               </w:rPr>
               <w:fldChar w:fldCharType="end"/>
             </w:r>
@@ -2968,17 +2898,15 @@
               <w:rFonts w:eastAsiaTheme="minorEastAsia"/>
               <w:smallCaps w:val="0"/>
               <w:noProof/>
-              <w:color w:val="000000" w:themeColor="text1"/>
               <w:sz w:val="24"/>
               <w:szCs w:val="24"/>
             </w:rPr>
           </w:pPr>
-          <w:hyperlink w:anchor="_Toc205198723" w:history="1">
+          <w:hyperlink w:anchor="_Toc205200078" w:history="1">
             <w:r>
               <w:rPr>
                 <w:rStyle w:val="Hyperlink"/>
                 <w:noProof/>
-                <w:color w:val="000000" w:themeColor="text1"/>
               </w:rPr>
               <w:t>5.4.2 Plotter Examples</w:t>
             </w:r>
@@ -2986,7 +2914,6 @@
               <w:rPr>
                 <w:noProof/>
                 <w:webHidden/>
-                <w:color w:val="000000" w:themeColor="text1"/>
               </w:rPr>
               <w:tab/>
             </w:r>
@@ -2994,7 +2921,6 @@
               <w:rPr>
                 <w:noProof/>
                 <w:webHidden/>
-                <w:color w:val="000000" w:themeColor="text1"/>
               </w:rPr>
               <w:fldChar w:fldCharType="begin"/>
             </w:r>
@@ -3002,22 +2928,19 @@
               <w:rPr>
                 <w:noProof/>
                 <w:webHidden/>
-                <w:color w:val="000000" w:themeColor="text1"/>
-              </w:rPr>
-              <w:instrText xml:space="preserve"> PAGEREF _Toc205198723 \h </w:instrText>
-            </w:r>
-            <w:r>
-              <w:rPr>
-                <w:noProof/>
-                <w:webHidden/>
-                <w:color w:val="000000" w:themeColor="text1"/>
-              </w:rPr>
-            </w:r>
-            <w:r>
-              <w:rPr>
-                <w:noProof/>
-                <w:webHidden/>
-                <w:color w:val="000000" w:themeColor="text1"/>
+              </w:rPr>
+              <w:instrText xml:space="preserve"> PAGEREF _Toc205200078 \h </w:instrText>
+            </w:r>
+            <w:r>
+              <w:rPr>
+                <w:noProof/>
+                <w:webHidden/>
+              </w:rPr>
+            </w:r>
+            <w:r>
+              <w:rPr>
+                <w:noProof/>
+                <w:webHidden/>
               </w:rPr>
               <w:fldChar w:fldCharType="separate"/>
             </w:r>
@@ -3025,7 +2948,6 @@
               <w:rPr>
                 <w:noProof/>
                 <w:webHidden/>
-                <w:color w:val="000000" w:themeColor="text1"/>
               </w:rPr>
               <w:t>18</w:t>
             </w:r>
@@ -3033,7 +2955,6 @@
               <w:rPr>
                 <w:noProof/>
                 <w:webHidden/>
-                <w:color w:val="000000" w:themeColor="text1"/>
               </w:rPr>
               <w:fldChar w:fldCharType="end"/>
             </w:r>
@@ -3049,17 +2970,15 @@
               <w:rFonts w:eastAsiaTheme="minorEastAsia"/>
               <w:smallCaps w:val="0"/>
               <w:noProof/>
-              <w:color w:val="000000" w:themeColor="text1"/>
               <w:sz w:val="24"/>
               <w:szCs w:val="24"/>
             </w:rPr>
           </w:pPr>
-          <w:hyperlink w:anchor="_Toc205198724" w:history="1">
+          <w:hyperlink w:anchor="_Toc205200079" w:history="1">
             <w:r>
               <w:rPr>
                 <w:rStyle w:val="Hyperlink"/>
                 <w:noProof/>
-                <w:color w:val="000000" w:themeColor="text1"/>
               </w:rPr>
               <w:t>5.4.3 Analyzer Examples</w:t>
             </w:r>
@@ -3067,7 +2986,6 @@
               <w:rPr>
                 <w:noProof/>
                 <w:webHidden/>
-                <w:color w:val="000000" w:themeColor="text1"/>
               </w:rPr>
               <w:tab/>
             </w:r>
@@ -3075,7 +2993,6 @@
               <w:rPr>
                 <w:noProof/>
                 <w:webHidden/>
-                <w:color w:val="000000" w:themeColor="text1"/>
               </w:rPr>
               <w:fldChar w:fldCharType="begin"/>
             </w:r>
@@ -3083,22 +3000,19 @@
               <w:rPr>
                 <w:noProof/>
                 <w:webHidden/>
-                <w:color w:val="000000" w:themeColor="text1"/>
-              </w:rPr>
-              <w:instrText xml:space="preserve"> PAGEREF _Toc205198724 \h </w:instrText>
-            </w:r>
-            <w:r>
-              <w:rPr>
-                <w:noProof/>
-                <w:webHidden/>
-                <w:color w:val="000000" w:themeColor="text1"/>
-              </w:rPr>
-            </w:r>
-            <w:r>
-              <w:rPr>
-                <w:noProof/>
-                <w:webHidden/>
-                <w:color w:val="000000" w:themeColor="text1"/>
+              </w:rPr>
+              <w:instrText xml:space="preserve"> PAGEREF _Toc205200079 \h </w:instrText>
+            </w:r>
+            <w:r>
+              <w:rPr>
+                <w:noProof/>
+                <w:webHidden/>
+              </w:rPr>
+            </w:r>
+            <w:r>
+              <w:rPr>
+                <w:noProof/>
+                <w:webHidden/>
               </w:rPr>
               <w:fldChar w:fldCharType="separate"/>
             </w:r>
@@ -3106,7 +3020,6 @@
               <w:rPr>
                 <w:noProof/>
                 <w:webHidden/>
-                <w:color w:val="000000" w:themeColor="text1"/>
               </w:rPr>
               <w:t>18</w:t>
             </w:r>
@@ -3114,7 +3027,6 @@
               <w:rPr>
                 <w:noProof/>
                 <w:webHidden/>
-                <w:color w:val="000000" w:themeColor="text1"/>
               </w:rPr>
               <w:fldChar w:fldCharType="end"/>
             </w:r>
@@ -3132,17 +3044,15 @@
               <w:bCs w:val="0"/>
               <w:smallCaps w:val="0"/>
               <w:noProof/>
-              <w:color w:val="000000" w:themeColor="text1"/>
               <w:sz w:val="24"/>
               <w:szCs w:val="24"/>
             </w:rPr>
           </w:pPr>
-          <w:hyperlink w:anchor="_Toc205198725" w:history="1">
+          <w:hyperlink w:anchor="_Toc205200080" w:history="1">
             <w:r>
               <w:rPr>
                 <w:rStyle w:val="Hyperlink"/>
                 <w:noProof/>
-                <w:color w:val="000000" w:themeColor="text1"/>
               </w:rPr>
               <w:t>5.5 Example Notebook Files</w:t>
             </w:r>
@@ -3150,7 +3060,6 @@
               <w:rPr>
                 <w:noProof/>
                 <w:webHidden/>
-                <w:color w:val="000000" w:themeColor="text1"/>
               </w:rPr>
               <w:tab/>
             </w:r>
@@ -3158,7 +3067,6 @@
               <w:rPr>
                 <w:noProof/>
                 <w:webHidden/>
-                <w:color w:val="000000" w:themeColor="text1"/>
               </w:rPr>
               <w:fldChar w:fldCharType="begin"/>
             </w:r>
@@ -3166,22 +3074,19 @@
               <w:rPr>
                 <w:noProof/>
                 <w:webHidden/>
-                <w:color w:val="000000" w:themeColor="text1"/>
-              </w:rPr>
-              <w:instrText xml:space="preserve"> PAGEREF _Toc205198725 \h </w:instrText>
-            </w:r>
-            <w:r>
-              <w:rPr>
-                <w:noProof/>
-                <w:webHidden/>
-                <w:color w:val="000000" w:themeColor="text1"/>
-              </w:rPr>
-            </w:r>
-            <w:r>
-              <w:rPr>
-                <w:noProof/>
-                <w:webHidden/>
-                <w:color w:val="000000" w:themeColor="text1"/>
+              </w:rPr>
+              <w:instrText xml:space="preserve"> PAGEREF _Toc205200080 \h </w:instrText>
+            </w:r>
+            <w:r>
+              <w:rPr>
+                <w:noProof/>
+                <w:webHidden/>
+              </w:rPr>
+            </w:r>
+            <w:r>
+              <w:rPr>
+                <w:noProof/>
+                <w:webHidden/>
               </w:rPr>
               <w:fldChar w:fldCharType="separate"/>
             </w:r>
@@ -3189,15 +3094,13 @@
               <w:rPr>
                 <w:noProof/>
                 <w:webHidden/>
-                <w:color w:val="000000" w:themeColor="text1"/>
-              </w:rPr>
-              <w:t>18</w:t>
-            </w:r>
-            <w:r>
-              <w:rPr>
-                <w:noProof/>
-                <w:webHidden/>
-                <w:color w:val="000000" w:themeColor="text1"/>
+              </w:rPr>
+              <w:t>19</w:t>
+            </w:r>
+            <w:r>
+              <w:rPr>
+                <w:noProof/>
+                <w:webHidden/>
               </w:rPr>
               <w:fldChar w:fldCharType="end"/>
             </w:r>
@@ -3232,7 +3135,7 @@
           <w:color w:val="000000" w:themeColor="text1"/>
         </w:rPr>
       </w:pPr>
-      <w:bookmarkStart w:id="1" w:name="_Toc205198692"/>
+      <w:bookmarkStart w:id="1" w:name="_Toc205200044"/>
       <w:r>
         <w:rPr>
           <w:color w:val="000000" w:themeColor="text1"/>
@@ -3296,20 +3199,26 @@
         <w:rPr>
           <w:color w:val="000000" w:themeColor="text1"/>
         </w:rPr>
-        <w:t xml:space="preserve"> subsequent analysis. With HERMES users have access to a flexible framework that simplifies the integration of TPX3Cam's capabilities into their projects, while also providing the needed diagnostics for development and trouble shooting.</w:t>
-      </w:r>
-    </w:p>
-    <w:p>
-      <w:pPr>
-        <w:rPr>
-          <w:color w:val="000000" w:themeColor="text1"/>
-        </w:rPr>
-      </w:pPr>
+        <w:t xml:space="preserve"> subsequent analysis. With HERMES users have access to a </w:t>
+      </w:r>
       <w:r>
         <w:rPr>
           <w:color w:val="000000" w:themeColor="text1"/>
         </w:rPr>
         <w:lastRenderedPageBreak/>
+        <w:t>flexible framework that simplifies the integration of TPX3Cam's capabilities into their projects, while also providing the needed diagnostics for development and trouble shooting.</w:t>
+      </w:r>
+    </w:p>
+    <w:p>
+      <w:pPr>
+        <w:rPr>
+          <w:color w:val="000000" w:themeColor="text1"/>
+        </w:rPr>
+      </w:pPr>
+      <w:r>
+        <w:rPr>
+          <w:color w:val="000000" w:themeColor="text1"/>
+        </w:rPr>
         <w:t xml:space="preserve">HERMES has three </w:t>
       </w:r>
       <w:r>
@@ -3444,13 +3353,6 @@
     </w:p>
     <w:p>
       <w:pPr>
-        <w:rPr>
-          <w:color w:val="000000" w:themeColor="text1"/>
-        </w:rPr>
-      </w:pPr>
-    </w:p>
-    <w:p>
-      <w:pPr>
         <w:pStyle w:val="Heading1"/>
         <w:numPr>
           <w:ilvl w:val="0"/>
@@ -3460,7 +3362,7 @@
           <w:color w:val="000000" w:themeColor="text1"/>
         </w:rPr>
       </w:pPr>
-      <w:bookmarkStart w:id="2" w:name="_Toc205198693"/>
+      <w:bookmarkStart w:id="2" w:name="_Toc205200045"/>
       <w:r>
         <w:rPr>
           <w:color w:val="000000" w:themeColor="text1"/>
@@ -3537,7 +3439,7 @@
         </w:rPr>
         <w:t xml:space="preserve">      </w:t>
       </w:r>
-      <w:bookmarkStart w:id="3" w:name="_Toc205198694"/>
+      <w:bookmarkStart w:id="3" w:name="_Toc205200046"/>
       <w:r>
         <w:rPr>
           <w:color w:val="000000" w:themeColor="text1"/>
@@ -3783,6 +3685,7 @@
           <w:rFonts w:cs="Courier New"/>
           <w:color w:val="000000" w:themeColor="text1"/>
         </w:rPr>
+        <w:lastRenderedPageBreak/>
         <w:t xml:space="preserve">Pixi will automatically install required dependencies and manage the python version for HERMES. </w:t>
       </w:r>
       <w:r>
@@ -3824,7 +3727,6 @@
           <w:noProof/>
           <w:color w:val="000000" w:themeColor="text1"/>
         </w:rPr>
-        <w:lastRenderedPageBreak/>
         <w:t xml:space="preserve"> </w:t>
       </w:r>
     </w:p>
@@ -3936,7 +3838,7 @@
           <w:color w:val="000000" w:themeColor="text1"/>
         </w:rPr>
       </w:pPr>
-      <w:bookmarkStart w:id="4" w:name="_Toc205198695"/>
+      <w:bookmarkStart w:id="4" w:name="_Toc205200047"/>
       <w:r>
         <w:rPr>
           <w:color w:val="000000" w:themeColor="text1"/>
@@ -3956,7 +3858,7 @@
           <w:color w:val="000000" w:themeColor="text1"/>
         </w:rPr>
       </w:pPr>
-      <w:bookmarkStart w:id="5" w:name="_Toc205198696"/>
+      <w:bookmarkStart w:id="5" w:name="_Toc205200048"/>
       <w:r>
         <w:rPr>
           <w:color w:val="000000" w:themeColor="text1"/>
@@ -4072,7 +3974,7 @@
           <w:color w:val="000000" w:themeColor="text1"/>
         </w:rPr>
       </w:pPr>
-      <w:bookmarkStart w:id="6" w:name="_Toc205198697"/>
+      <w:bookmarkStart w:id="6" w:name="_Toc205200049"/>
       <w:r>
         <w:rPr>
           <w:color w:val="000000" w:themeColor="text1"/>
@@ -4214,7 +4116,7 @@
           <w:color w:val="000000" w:themeColor="text1"/>
         </w:rPr>
       </w:pPr>
-      <w:bookmarkStart w:id="7" w:name="_Toc205198698"/>
+      <w:bookmarkStart w:id="7" w:name="_Toc205200050"/>
       <w:r>
         <w:rPr>
           <w:color w:val="000000" w:themeColor="text1"/>
@@ -5289,7 +5191,7 @@
         </w:rPr>
         <w:t xml:space="preserve">     </w:t>
       </w:r>
-      <w:bookmarkStart w:id="8" w:name="_Toc205198699"/>
+      <w:bookmarkStart w:id="8" w:name="_Toc205200051"/>
       <w:r>
         <w:rPr>
           <w:color w:val="000000" w:themeColor="text1"/>
@@ -5317,7 +5219,7 @@
         </w:rPr>
         <w:t xml:space="preserve">     </w:t>
       </w:r>
-      <w:bookmarkStart w:id="9" w:name="_Toc205198700"/>
+      <w:bookmarkStart w:id="9" w:name="_Toc205200052"/>
       <w:r>
         <w:rPr>
           <w:color w:val="000000" w:themeColor="text1"/>
@@ -5595,7 +5497,7 @@
         <w:lastRenderedPageBreak/>
         <w:t xml:space="preserve">    </w:t>
       </w:r>
-      <w:bookmarkStart w:id="10" w:name="_Toc205198701"/>
+      <w:bookmarkStart w:id="10" w:name="_Toc205200053"/>
       <w:r>
         <w:rPr>
           <w:color w:val="000000" w:themeColor="text1"/>
@@ -6139,7 +6041,7 @@
         </w:rPr>
         <w:t xml:space="preserve">    </w:t>
       </w:r>
-      <w:bookmarkStart w:id="11" w:name="_Toc205198702"/>
+      <w:bookmarkStart w:id="11" w:name="_Toc205200054"/>
       <w:r>
         <w:rPr>
           <w:color w:val="000000" w:themeColor="text1"/>
@@ -6290,7 +6192,7 @@
         <w:lastRenderedPageBreak/>
         <w:t xml:space="preserve">    </w:t>
       </w:r>
-      <w:bookmarkStart w:id="12" w:name="_Toc205198703"/>
+      <w:bookmarkStart w:id="12" w:name="_Toc205200055"/>
       <w:r>
         <w:rPr>
           <w:color w:val="000000" w:themeColor="text1"/>
@@ -6356,7 +6258,7 @@
         </w:rPr>
         <w:t xml:space="preserve"> </w:t>
       </w:r>
-      <w:bookmarkStart w:id="13" w:name="_Toc205198704"/>
+      <w:bookmarkStart w:id="13" w:name="_Toc205200056"/>
       <w:r>
         <w:rPr>
           <w:color w:val="000000" w:themeColor="text1"/>
@@ -6562,7 +6464,7 @@
         </w:rPr>
         <w:t xml:space="preserve">    </w:t>
       </w:r>
-      <w:bookmarkStart w:id="14" w:name="_Toc205198705"/>
+      <w:bookmarkStart w:id="14" w:name="_Toc205200057"/>
       <w:r>
         <w:rPr>
           <w:color w:val="000000" w:themeColor="text1"/>
@@ -6972,7 +6874,7 @@
           <w:color w:val="000000" w:themeColor="text1"/>
         </w:rPr>
       </w:pPr>
-      <w:bookmarkStart w:id="15" w:name="_Toc205198706"/>
+      <w:bookmarkStart w:id="15" w:name="_Toc205200058"/>
       <w:r>
         <w:rPr>
           <w:color w:val="000000" w:themeColor="text1"/>
@@ -7019,7 +6921,7 @@
         </w:rPr>
         <w:t xml:space="preserve">    </w:t>
       </w:r>
-      <w:bookmarkStart w:id="16" w:name="_Toc205198707"/>
+      <w:bookmarkStart w:id="16" w:name="_Toc205200059"/>
       <w:r>
         <w:rPr>
           <w:color w:val="000000" w:themeColor="text1"/>
@@ -7197,7 +7099,7 @@
         </w:rPr>
         <w:t xml:space="preserve">    </w:t>
       </w:r>
-      <w:bookmarkStart w:id="17" w:name="_Toc205198708"/>
+      <w:bookmarkStart w:id="17" w:name="_Toc205200060"/>
       <w:r>
         <w:rPr>
           <w:color w:val="000000" w:themeColor="text1"/>
@@ -7225,7 +7127,7 @@
         </w:rPr>
         <w:t xml:space="preserve">    </w:t>
       </w:r>
-      <w:bookmarkStart w:id="18" w:name="_Toc205198709"/>
+      <w:bookmarkStart w:id="18" w:name="_Toc205200061"/>
       <w:r>
         <w:rPr>
           <w:color w:val="000000" w:themeColor="text1"/>
@@ -7413,7 +7315,7 @@
         </w:rPr>
         <w:t xml:space="preserve">    </w:t>
       </w:r>
-      <w:bookmarkStart w:id="19" w:name="_Toc205198710"/>
+      <w:bookmarkStart w:id="19" w:name="_Toc205200062"/>
       <w:r>
         <w:rPr>
           <w:color w:val="000000" w:themeColor="text1"/>
@@ -7870,7 +7772,7 @@
         </w:rPr>
         <w:t xml:space="preserve">    </w:t>
       </w:r>
-      <w:bookmarkStart w:id="20" w:name="_Toc205198711"/>
+      <w:bookmarkStart w:id="20" w:name="_Toc205200063"/>
       <w:r>
         <w:rPr>
           <w:color w:val="000000" w:themeColor="text1"/>
@@ -8085,7 +7987,7 @@
         </w:rPr>
         <w:t xml:space="preserve">    </w:t>
       </w:r>
-      <w:bookmarkStart w:id="21" w:name="_Toc205198712"/>
+      <w:bookmarkStart w:id="21" w:name="_Toc205200064"/>
       <w:r>
         <w:rPr>
           <w:color w:val="000000" w:themeColor="text1"/>
@@ -8363,7 +8265,7 @@
           <w:color w:val="000000" w:themeColor="text1"/>
         </w:rPr>
       </w:pPr>
-      <w:bookmarkStart w:id="22" w:name="_Toc205198713"/>
+      <w:bookmarkStart w:id="22" w:name="_Toc205200065"/>
       <w:r>
         <w:rPr>
           <w:color w:val="000000" w:themeColor="text1"/>
@@ -8718,7 +8620,7 @@
           <w:color w:val="000000" w:themeColor="text1"/>
         </w:rPr>
       </w:pPr>
-      <w:bookmarkStart w:id="23" w:name="_Toc205198714"/>
+      <w:bookmarkStart w:id="23" w:name="_Toc205200066"/>
       <w:r>
         <w:rPr>
           <w:color w:val="000000" w:themeColor="text1"/>
@@ -8756,7 +8658,7 @@
           <w:color w:val="000000" w:themeColor="text1"/>
         </w:rPr>
       </w:pPr>
-      <w:bookmarkStart w:id="24" w:name="_Toc205198715"/>
+      <w:bookmarkStart w:id="24" w:name="_Toc205200067"/>
       <w:r>
         <w:rPr>
           <w:color w:val="000000" w:themeColor="text1"/>
@@ -9454,7 +9356,7 @@
           <w:color w:val="000000" w:themeColor="text1"/>
         </w:rPr>
       </w:pPr>
-      <w:bookmarkStart w:id="25" w:name="_Toc205198716"/>
+      <w:bookmarkStart w:id="25" w:name="_Toc205200068"/>
       <w:r>
         <w:rPr>
           <w:color w:val="000000" w:themeColor="text1"/>
@@ -9543,7 +9445,7 @@
           <w:color w:val="000000" w:themeColor="text1"/>
         </w:rPr>
       </w:pPr>
-      <w:bookmarkStart w:id="26" w:name="_Toc205198717"/>
+      <w:bookmarkStart w:id="26" w:name="_Toc205200069"/>
       <w:r>
         <w:rPr>
           <w:color w:val="000000" w:themeColor="text1"/>
@@ -9579,12 +9481,14 @@
           <w:color w:val="000000" w:themeColor="text1"/>
         </w:rPr>
       </w:pPr>
+      <w:bookmarkStart w:id="27" w:name="_Toc205200070"/>
       <w:r>
         <w:rPr>
           <w:color w:val="000000" w:themeColor="text1"/>
         </w:rPr>
         <w:t>5.2.1 BufferPlotter</w:t>
       </w:r>
+      <w:bookmarkEnd w:id="27"/>
     </w:p>
     <w:p>
       <w:pPr>
@@ -9691,13 +9595,14 @@
           <w:color w:val="000000" w:themeColor="text1"/>
         </w:rPr>
       </w:pPr>
-      <w:bookmarkStart w:id="27" w:name="_Toc205198718"/>
+      <w:bookmarkStart w:id="28" w:name="_Toc205200071"/>
       <w:r>
         <w:rPr>
           <w:color w:val="000000" w:themeColor="text1"/>
         </w:rPr>
         <w:t>5.2.2 HistogramPlotter</w:t>
       </w:r>
+      <w:bookmarkEnd w:id="28"/>
     </w:p>
     <w:p>
       <w:r>
@@ -9748,12 +9653,14 @@
           <w:color w:val="000000" w:themeColor="text1"/>
         </w:rPr>
       </w:pPr>
+      <w:bookmarkStart w:id="29" w:name="_Toc205200072"/>
       <w:r>
         <w:rPr>
           <w:color w:val="000000" w:themeColor="text1"/>
         </w:rPr>
         <w:t>5.2.3 ToAImageSequenceGenerator</w:t>
       </w:r>
+      <w:bookmarkEnd w:id="29"/>
     </w:p>
     <w:p>
       <w:r>
@@ -9805,13 +9712,14 @@
           <w:color w:val="000000" w:themeColor="text1"/>
         </w:rPr>
       </w:pPr>
+      <w:bookmarkStart w:id="30" w:name="_Toc205200073"/>
       <w:r>
         <w:rPr>
           <w:color w:val="000000" w:themeColor="text1"/>
         </w:rPr>
         <w:t>5.3 analyze.py</w:t>
       </w:r>
-      <w:bookmarkEnd w:id="27"/>
+      <w:bookmarkEnd w:id="30"/>
     </w:p>
     <w:p>
       <w:pPr>
@@ -9841,14 +9749,14 @@
           <w:color w:val="000000" w:themeColor="text1"/>
         </w:rPr>
       </w:pPr>
-      <w:bookmarkStart w:id="28" w:name="_Toc205198719"/>
+      <w:bookmarkStart w:id="31" w:name="_Toc205200074"/>
       <w:r>
         <w:rPr>
           <w:color w:val="000000" w:themeColor="text1"/>
         </w:rPr>
         <w:t>5.3.1 Summary/Diagnostic Functions</w:t>
       </w:r>
-      <w:bookmarkEnd w:id="28"/>
+      <w:bookmarkEnd w:id="31"/>
     </w:p>
     <w:p>
       <w:pPr>
@@ -9975,7 +9883,7 @@
           <w:color w:val="000000" w:themeColor="text1"/>
         </w:rPr>
       </w:pPr>
-      <w:bookmarkStart w:id="29" w:name="_Toc205198720"/>
+      <w:bookmarkStart w:id="32" w:name="_Toc205200075"/>
       <w:r>
         <w:rPr>
           <w:color w:val="000000" w:themeColor="text1"/>
@@ -9983,7 +9891,7 @@
         <w:lastRenderedPageBreak/>
         <w:t>5.3.2 Filtering Functions</w:t>
       </w:r>
-      <w:bookmarkEnd w:id="29"/>
+      <w:bookmarkEnd w:id="32"/>
     </w:p>
     <w:p>
       <w:pPr>
@@ -10117,14 +10025,14 @@
           <w:color w:val="000000" w:themeColor="text1"/>
         </w:rPr>
       </w:pPr>
-      <w:bookmarkStart w:id="30" w:name="_Toc205198721"/>
+      <w:bookmarkStart w:id="33" w:name="_Toc205200076"/>
       <w:r>
         <w:rPr>
           <w:color w:val="000000" w:themeColor="text1"/>
         </w:rPr>
         <w:t>5.4 Coding Examples</w:t>
       </w:r>
-      <w:bookmarkEnd w:id="30"/>
+      <w:bookmarkEnd w:id="33"/>
     </w:p>
     <w:p>
       <w:pPr>
@@ -10134,14 +10042,14 @@
           <w:color w:val="000000" w:themeColor="text1"/>
         </w:rPr>
       </w:pPr>
-      <w:bookmarkStart w:id="31" w:name="_Toc205198722"/>
+      <w:bookmarkStart w:id="34" w:name="_Toc205200077"/>
       <w:r>
         <w:rPr>
           <w:color w:val="000000" w:themeColor="text1"/>
         </w:rPr>
         <w:t>5.4.1 Loader Examples</w:t>
       </w:r>
-      <w:bookmarkEnd w:id="31"/>
+      <w:bookmarkEnd w:id="34"/>
     </w:p>
     <w:p>
       <w:pPr>
@@ -10505,14 +10413,14 @@
           <w:color w:val="000000" w:themeColor="text1"/>
         </w:rPr>
       </w:pPr>
-      <w:bookmarkStart w:id="32" w:name="_Toc205198723"/>
+      <w:bookmarkStart w:id="35" w:name="_Toc205200078"/>
       <w:r>
         <w:rPr>
           <w:color w:val="000000" w:themeColor="text1"/>
         </w:rPr>
         <w:t>5.4.2 Plotter Examples</w:t>
       </w:r>
-      <w:bookmarkEnd w:id="32"/>
+      <w:bookmarkEnd w:id="35"/>
     </w:p>
     <w:p>
       <w:r>
@@ -10567,14 +10475,14 @@
           <w:color w:val="000000" w:themeColor="text1"/>
         </w:rPr>
       </w:pPr>
-      <w:bookmarkStart w:id="33" w:name="_Toc205198724"/>
+      <w:bookmarkStart w:id="36" w:name="_Toc205200079"/>
       <w:r>
         <w:rPr>
           <w:color w:val="000000" w:themeColor="text1"/>
         </w:rPr>
         <w:t>5.4.3 Analyzer Examples</w:t>
       </w:r>
-      <w:bookmarkEnd w:id="33"/>
+      <w:bookmarkEnd w:id="36"/>
     </w:p>
     <w:p>
       <w:pPr>
@@ -10729,14 +10637,14 @@
           <w:color w:val="000000" w:themeColor="text1"/>
         </w:rPr>
       </w:pPr>
-      <w:bookmarkStart w:id="34" w:name="_Toc205198725"/>
+      <w:bookmarkStart w:id="37" w:name="_Toc205200080"/>
       <w:r>
         <w:rPr>
           <w:color w:val="000000" w:themeColor="text1"/>
         </w:rPr>
         <w:t>5.5 Example Notebook Files</w:t>
       </w:r>
-      <w:bookmarkEnd w:id="34"/>
+      <w:bookmarkEnd w:id="37"/>
     </w:p>
     <w:p>
       <w:pPr>

--- a/docs/HERMES Manual.docx
+++ b/docs/HERMES Manual.docx
@@ -3733,6 +3733,7 @@
     <w:p>
       <w:pPr>
         <w:rPr>
+          <w:rFonts w:ascii="Courier New" w:hAnsi="Courier New" w:cs="Courier New"/>
           <w:noProof/>
           <w:color w:val="000000" w:themeColor="text1"/>
         </w:rPr>
@@ -3742,29 +3743,107 @@
           <w:noProof/>
           <w:color w:val="000000" w:themeColor="text1"/>
         </w:rPr>
-        <w:t xml:space="preserve">From here, HERMES has successfully been installed. To get started, </w:t>
-      </w:r>
-      <w:r>
+        <w:t xml:space="preserve">From here, HERMES has successfully been installed. </w:t>
+      </w:r>
+    </w:p>
+    <w:p>
+      <w:pPr>
+        <w:pStyle w:val="Heading2"/>
+        <w:ind w:left="288"/>
         <w:rPr>
           <w:noProof/>
           <w:color w:val="000000" w:themeColor="text1"/>
         </w:rPr>
-        <w:t>run the following code in your base HERMES directory (</w:t>
-      </w:r>
-      <w:r>
-        <w:rPr>
-          <w:rFonts w:ascii="Courier New" w:hAnsi="Courier New" w:cs="Courier New"/>
+      </w:pPr>
+      <w:r>
+        <w:rPr>
           <w:noProof/>
           <w:color w:val="000000" w:themeColor="text1"/>
         </w:rPr>
-        <w:t>/HERMES</w:t>
-      </w:r>
-      <w:r>
-        <w:rPr>
+        <w:t>2.2 Copying necessary files into workspace</w:t>
+      </w:r>
+    </w:p>
+    <w:p>
+      <w:r>
+        <w:t>Many necessary files are needed to acquire, unpack, and analyze data. Below is a line for each of these operations.</w:t>
+      </w:r>
+    </w:p>
+    <w:p>
+      <w:r>
+        <w:t>Acquiring data:</w:t>
+      </w:r>
+    </w:p>
+    <w:p>
+      <w:pPr>
+        <w:ind w:left="288"/>
+        <w:rPr>
+          <w:rFonts w:ascii="Courier New" w:hAnsi="Courier New" w:cs="Courier New"/>
+        </w:rPr>
+      </w:pPr>
+      <w:r>
+        <w:rPr>
+          <w:rFonts w:ascii="Courier New" w:hAnsi="Courier New" w:cs="Courier New"/>
+        </w:rPr>
+        <w:t>cp examples/scripts/acquire_data/daq_simple/acquireTpx3.py workspace &amp;&amp; cp examples/scripts/acquire_data/daq_simple/acquireTpx3.ini</w:t>
+      </w:r>
+    </w:p>
+    <w:p>
+      <w:pPr>
+        <w:rPr>
+          <w:rFonts w:cs="Courier New"/>
+        </w:rPr>
+      </w:pPr>
+      <w:r>
+        <w:rPr>
+          <w:rFonts w:cs="Courier New"/>
+        </w:rPr>
+        <w:t>Unpacking data:</w:t>
+      </w:r>
+    </w:p>
+    <w:p>
+      <w:pPr>
+        <w:ind w:left="288"/>
+        <w:rPr>
+          <w:color w:val="000000" w:themeColor="text1"/>
+        </w:rPr>
+      </w:pPr>
+      <w:r>
+        <w:rPr>
+          <w:rFonts w:ascii="Courier New" w:hAnsi="Courier New" w:cs="Courier New"/>
+          <w:color w:val="000000" w:themeColor="text1"/>
+        </w:rPr>
+        <w:t>cd src/chermes &amp;&amp; make &amp;&amp; cp unpacker.config ../../workspace/ &amp;&amp; cp bin/tpx3SpidrUnpacker ../../workspace/ &amp;&amp; cd ../../</w:t>
+      </w:r>
+    </w:p>
+    <w:p>
+      <w:pPr>
+        <w:rPr>
+          <w:color w:val="000000" w:themeColor="text1"/>
+        </w:rPr>
+      </w:pPr>
+      <w:r>
+        <w:rPr>
+          <w:color w:val="000000" w:themeColor="text1"/>
+        </w:rPr>
+        <w:t>Analyzing data:</w:t>
+      </w:r>
+    </w:p>
+    <w:p>
+      <w:pPr>
+        <w:ind w:left="288"/>
+        <w:rPr>
+          <w:rFonts w:ascii="Courier New" w:hAnsi="Courier New" w:cs="Courier New"/>
           <w:noProof/>
           <w:color w:val="000000" w:themeColor="text1"/>
         </w:rPr>
-        <w:t>)</w:t>
+      </w:pPr>
+      <w:r>
+        <w:rPr>
+          <w:rFonts w:ascii="Courier New" w:hAnsi="Courier New" w:cs="Courier New"/>
+          <w:noProof/>
+          <w:color w:val="000000" w:themeColor="text1"/>
+        </w:rPr>
+        <w:t>cp examples/notebooks/analysis_hermes workspace/</w:t>
       </w:r>
     </w:p>
     <w:p>
@@ -3776,30 +3855,6 @@
           <w:color w:val="000000" w:themeColor="text1"/>
         </w:rPr>
       </w:pPr>
-      <w:r>
-        <w:rPr>
-          <w:rFonts w:ascii="Courier New" w:hAnsi="Courier New" w:cs="Courier New"/>
-          <w:noProof/>
-          <w:color w:val="000000" w:themeColor="text1"/>
-        </w:rPr>
-        <w:t>cp examples/notebooks/</w:t>
-      </w:r>
-      <w:r>
-        <w:rPr>
-          <w:rFonts w:ascii="Courier New" w:hAnsi="Courier New" w:cs="Courier New"/>
-          <w:noProof/>
-          <w:color w:val="000000" w:themeColor="text1"/>
-        </w:rPr>
-        <w:t>analysis_hermes</w:t>
-      </w:r>
-      <w:r>
-        <w:rPr>
-          <w:rFonts w:ascii="Courier New" w:hAnsi="Courier New" w:cs="Courier New"/>
-          <w:noProof/>
-          <w:color w:val="000000" w:themeColor="text1"/>
-        </w:rPr>
-        <w:t xml:space="preserve"> workspace/</w:t>
-      </w:r>
     </w:p>
     <w:p>
       <w:pPr>
@@ -3815,13 +3870,22 @@
           <w:noProof/>
           <w:color w:val="000000" w:themeColor="text1"/>
         </w:rPr>
-        <w:t xml:space="preserve">This provides a basic starting point for HERMES users. See section 5 for using this example file. </w:t>
-      </w:r>
-    </w:p>
-    <w:p>
-      <w:pPr>
+        <w:t xml:space="preserve">This provides a basic starting point for HERMES users. </w:t>
+      </w:r>
+      <w:r>
         <w:rPr>
           <w:rFonts w:cs="Courier New"/>
+          <w:noProof/>
+          <w:color w:val="000000" w:themeColor="text1"/>
+        </w:rPr>
+        <w:t xml:space="preserve">See respective sections in the rest of the manual to understand how to use these basic files. </w:t>
+      </w:r>
+    </w:p>
+    <w:p>
+      <w:pPr>
+        <w:ind w:left="288"/>
+        <w:rPr>
+          <w:rFonts w:ascii="Courier New" w:hAnsi="Courier New" w:cs="Courier New"/>
           <w:noProof/>
           <w:color w:val="000000" w:themeColor="text1"/>
         </w:rPr>
@@ -3942,7 +4006,14 @@
         <w:rPr>
           <w:color w:val="000000" w:themeColor="text1"/>
         </w:rPr>
-        <w:t>Serval is a program that connects a TPX3Cam to a computer using a local server. To operate different camera procedures, an operator must direct the server to different addresses. This step is annoying to perform manually, so HERMES performs these operations in</w:t>
+        <w:t xml:space="preserve">Serval is a program that connects a TPX3Cam to a computer using a local server. To operate different </w:t>
+      </w:r>
+      <w:r>
+        <w:rPr>
+          <w:color w:val="000000" w:themeColor="text1"/>
+        </w:rPr>
+        <w:lastRenderedPageBreak/>
+        <w:t>camera procedures, an operator must direct the server to different addresses. This step is annoying to perform manually, so HERMES performs these operations in</w:t>
       </w:r>
       <w:r>
         <w:rPr>
@@ -4024,7 +4095,6 @@
         <w:rPr>
           <w:color w:val="000000" w:themeColor="text1"/>
         </w:rPr>
-        <w:lastRenderedPageBreak/>
         <w:t>Example Directory Layout:</w:t>
       </w:r>
       <w:r>
@@ -4377,6 +4447,7 @@
           <w:sz w:val="24"/>
           <w:szCs w:val="24"/>
         </w:rPr>
+        <w:lastRenderedPageBreak/>
         <w:t>path_to_image_files</w:t>
       </w:r>
       <w:r>
@@ -4681,7 +4752,6 @@
           <w:sz w:val="24"/>
           <w:szCs w:val="24"/>
         </w:rPr>
-        <w:lastRenderedPageBreak/>
         <w:t>path_to_server_config_files</w:t>
       </w:r>
       <w:r>
@@ -5335,6 +5405,7 @@
           <w:rFonts w:asciiTheme="minorHAnsi" w:hAnsiTheme="minorHAnsi"/>
           <w:color w:val="000000" w:themeColor="text1"/>
         </w:rPr>
+        <w:lastRenderedPageBreak/>
         <w:t>Config file (</w:t>
       </w:r>
       <w:r>
@@ -5494,7 +5565,6 @@
         <w:rPr>
           <w:color w:val="000000" w:themeColor="text1"/>
         </w:rPr>
-        <w:lastRenderedPageBreak/>
         <w:t xml:space="preserve">    </w:t>
       </w:r>
       <w:bookmarkStart w:id="10" w:name="_Toc205200053"/>
@@ -6189,7 +6259,6 @@
         <w:rPr>
           <w:color w:val="000000" w:themeColor="text1"/>
         </w:rPr>
-        <w:lastRenderedPageBreak/>
         <w:t xml:space="preserve">    </w:t>
       </w:r>
       <w:bookmarkStart w:id="12" w:name="_Toc205200055"/>
@@ -6462,6 +6531,7 @@
         <w:rPr>
           <w:color w:val="000000" w:themeColor="text1"/>
         </w:rPr>
+        <w:lastRenderedPageBreak/>
         <w:t xml:space="preserve">    </w:t>
       </w:r>
       <w:bookmarkStart w:id="14" w:name="_Toc205200057"/>
@@ -6784,7 +6854,6 @@
           <w:rFonts w:asciiTheme="minorHAnsi" w:hAnsiTheme="minorHAnsi"/>
           <w:color w:val="000000" w:themeColor="text1"/>
         </w:rPr>
-        <w:lastRenderedPageBreak/>
         <w:t>Data is written into the appropriate subdirectories.</w:t>
       </w:r>
     </w:p>
@@ -7097,6 +7166,7 @@
         <w:rPr>
           <w:color w:val="000000" w:themeColor="text1"/>
         </w:rPr>
+        <w:lastRenderedPageBreak/>
         <w:t xml:space="preserve">    </w:t>
       </w:r>
       <w:bookmarkStart w:id="17" w:name="_Toc205200060"/>
@@ -7250,7 +7320,6 @@
         <w:rPr>
           <w:color w:val="000000" w:themeColor="text1"/>
         </w:rPr>
-        <w:lastRenderedPageBreak/>
         <w:br/>
       </w:r>
       <w:r>

--- a/docs/HERMES Manual.docx
+++ b/docs/HERMES Manual.docx
@@ -3843,18 +3843,24 @@
           <w:noProof/>
           <w:color w:val="000000" w:themeColor="text1"/>
         </w:rPr>
-        <w:t>cp examples/notebooks/analysis_hermes workspace/</w:t>
-      </w:r>
-    </w:p>
-    <w:p>
-      <w:pPr>
-        <w:ind w:left="288"/>
+        <w:t>cp examples/notebooks/analysis_hermes</w:t>
+      </w:r>
+      <w:r>
         <w:rPr>
           <w:rFonts w:ascii="Courier New" w:hAnsi="Courier New" w:cs="Courier New"/>
           <w:noProof/>
           <w:color w:val="000000" w:themeColor="text1"/>
         </w:rPr>
-      </w:pPr>
+        <w:t>.ipynb</w:t>
+      </w:r>
+      <w:r>
+        <w:rPr>
+          <w:rFonts w:ascii="Courier New" w:hAnsi="Courier New" w:cs="Courier New"/>
+          <w:noProof/>
+          <w:color w:val="000000" w:themeColor="text1"/>
+        </w:rPr>
+        <w:t xml:space="preserve"> workspace/</w:t>
+      </w:r>
     </w:p>
     <w:p>
       <w:pPr>
@@ -4006,14 +4012,14 @@
         <w:rPr>
           <w:color w:val="000000" w:themeColor="text1"/>
         </w:rPr>
-        <w:t xml:space="preserve">Serval is a program that connects a TPX3Cam to a computer using a local server. To operate different </w:t>
+        <w:t xml:space="preserve">Serval is a program that connects a TPX3Cam to a computer using a local server. To operate different camera procedures, an operator must direct the server to different addresses. This step is </w:t>
       </w:r>
       <w:r>
         <w:rPr>
           <w:color w:val="000000" w:themeColor="text1"/>
         </w:rPr>
         <w:lastRenderedPageBreak/>
-        <w:t>camera procedures, an operator must direct the server to different addresses. This step is annoying to perform manually, so HERMES performs these operations in</w:t>
+        <w:t>annoying to perform manually, so HERMES performs these operations in</w:t>
       </w:r>
       <w:r>
         <w:rPr>
@@ -4447,7 +4453,6 @@
           <w:sz w:val="24"/>
           <w:szCs w:val="24"/>
         </w:rPr>
-        <w:lastRenderedPageBreak/>
         <w:t>path_to_image_files</w:t>
       </w:r>
       <w:r>
@@ -4483,6 +4488,7 @@
           <w:sz w:val="24"/>
           <w:szCs w:val="24"/>
         </w:rPr>
+        <w:lastRenderedPageBreak/>
         <w:t>path_to_preview_files</w:t>
       </w:r>
       <w:r>
@@ -8110,23 +8116,7 @@
           <w:color w:val="000000" w:themeColor="text1"/>
         </w:rPr>
         <w:lastRenderedPageBreak/>
-        <w:t>tpx3SpidrUnpacker -</w:t>
-      </w:r>
-      <w:proofErr w:type="spellStart"/>
-      <w:r>
-        <w:rPr>
-          <w:rFonts w:ascii="Courier New" w:hAnsi="Courier New" w:cs="Courier New"/>
-          <w:color w:val="000000" w:themeColor="text1"/>
-        </w:rPr>
-        <w:t>i</w:t>
-      </w:r>
-      <w:proofErr w:type="spellEnd"/>
-      <w:r>
-        <w:rPr>
-          <w:rFonts w:ascii="Courier New" w:hAnsi="Courier New" w:cs="Courier New"/>
-          <w:color w:val="000000" w:themeColor="text1"/>
-        </w:rPr>
-        <w:t xml:space="preserve"> data/run0001.tpx3 -o output/</w:t>
+        <w:t>tpx3SpidrUnpacker -i data/run0001.tpx3 -o output/</w:t>
       </w:r>
     </w:p>
     <w:p>
@@ -8156,23 +8146,7 @@
           <w:rFonts w:ascii="Courier New" w:hAnsi="Courier New" w:cs="Courier New"/>
           <w:color w:val="000000" w:themeColor="text1"/>
         </w:rPr>
-        <w:t>tpx3SpidrUnpacker -</w:t>
-      </w:r>
-      <w:proofErr w:type="spellStart"/>
-      <w:r>
-        <w:rPr>
-          <w:rFonts w:ascii="Courier New" w:hAnsi="Courier New" w:cs="Courier New"/>
-          <w:color w:val="000000" w:themeColor="text1"/>
-        </w:rPr>
-        <w:t>i</w:t>
-      </w:r>
-      <w:proofErr w:type="spellEnd"/>
-      <w:r>
-        <w:rPr>
-          <w:rFonts w:ascii="Courier New" w:hAnsi="Courier New" w:cs="Courier New"/>
-          <w:color w:val="000000" w:themeColor="text1"/>
-        </w:rPr>
-        <w:t xml:space="preserve"> data/run0001.tpx3 -o output/ -c unpacker.config</w:t>
+        <w:t>tpx3SpidrUnpacker -i data/run0001.tpx3 -o output/ -c unpacker.config</w:t>
       </w:r>
     </w:p>
     <w:p>
@@ -8248,23 +8222,7 @@
           <w:rFonts w:ascii="Courier New" w:hAnsi="Courier New" w:cs="Courier New"/>
           <w:color w:val="000000" w:themeColor="text1"/>
         </w:rPr>
-        <w:t>tpx3SpidrUnpacker -</w:t>
-      </w:r>
-      <w:proofErr w:type="spellStart"/>
-      <w:r>
-        <w:rPr>
-          <w:rFonts w:ascii="Courier New" w:hAnsi="Courier New" w:cs="Courier New"/>
-          <w:color w:val="000000" w:themeColor="text1"/>
-        </w:rPr>
-        <w:t>i</w:t>
-      </w:r>
-      <w:proofErr w:type="spellEnd"/>
-      <w:r>
-        <w:rPr>
-          <w:rFonts w:ascii="Courier New" w:hAnsi="Courier New" w:cs="Courier New"/>
-          <w:color w:val="000000" w:themeColor="text1"/>
-        </w:rPr>
-        <w:t xml:space="preserve"> data/run0002.tpx3 -o output/ -C -S 2 -T 5e-9 -P 3</w:t>
+        <w:t>tpx3SpidrUnpacker -i data/run0002.tpx3 -o output/ -C -S 2 -T 5e-9 -P 3</w:t>
       </w:r>
     </w:p>
     <w:p>
@@ -8526,16 +8484,8 @@
               <w:rPr>
                 <w:color w:val="000000" w:themeColor="text1"/>
               </w:rPr>
-              <w:t>.</w:t>
-            </w:r>
-            <w:proofErr w:type="spellStart"/>
-            <w:r>
-              <w:rPr>
-                <w:color w:val="000000" w:themeColor="text1"/>
-              </w:rPr>
-              <w:t>exportpixels</w:t>
-            </w:r>
-            <w:proofErr w:type="spellEnd"/>
+              <w:t>.exportpixels</w:t>
+            </w:r>
           </w:p>
         </w:tc>
         <w:tc>
@@ -8905,7 +8855,6 @@
                 <w:szCs w:val="20"/>
               </w:rPr>
             </w:pPr>
-            <w:proofErr w:type="spellStart"/>
             <w:r>
               <w:rPr>
                 <w:color w:val="000000" w:themeColor="text1"/>
@@ -8914,7 +8863,6 @@
               </w:rPr>
               <w:t>yPixel</w:t>
             </w:r>
-            <w:proofErr w:type="spellEnd"/>
           </w:p>
         </w:tc>
         <w:tc>
@@ -8930,7 +8878,6 @@
                 <w:szCs w:val="20"/>
               </w:rPr>
             </w:pPr>
-            <w:proofErr w:type="spellStart"/>
             <w:r>
               <w:rPr>
                 <w:color w:val="000000" w:themeColor="text1"/>
@@ -8939,7 +8886,6 @@
               </w:rPr>
               <w:t>ToaFinal</w:t>
             </w:r>
-            <w:proofErr w:type="spellEnd"/>
           </w:p>
         </w:tc>
         <w:tc>
@@ -8955,7 +8901,6 @@
                 <w:szCs w:val="20"/>
               </w:rPr>
             </w:pPr>
-            <w:proofErr w:type="spellStart"/>
             <w:r>
               <w:rPr>
                 <w:color w:val="000000" w:themeColor="text1"/>
@@ -8964,7 +8909,6 @@
               </w:rPr>
               <w:t>TotFinal</w:t>
             </w:r>
-            <w:proofErr w:type="spellEnd"/>
           </w:p>
         </w:tc>
         <w:tc>
@@ -8980,7 +8924,6 @@
                 <w:szCs w:val="20"/>
               </w:rPr>
             </w:pPr>
-            <w:proofErr w:type="spellStart"/>
             <w:r>
               <w:rPr>
                 <w:color w:val="000000" w:themeColor="text1"/>
@@ -8989,7 +8932,6 @@
               </w:rPr>
               <w:t>groupId</w:t>
             </w:r>
-            <w:proofErr w:type="spellEnd"/>
           </w:p>
         </w:tc>
         <w:tc>
@@ -9005,7 +8947,6 @@
                 <w:szCs w:val="20"/>
               </w:rPr>
             </w:pPr>
-            <w:proofErr w:type="spellStart"/>
             <w:r>
               <w:rPr>
                 <w:color w:val="000000" w:themeColor="text1"/>
@@ -9014,7 +8955,6 @@
               </w:rPr>
               <w:t>signalTypeDescription</w:t>
             </w:r>
-            <w:proofErr w:type="spellEnd"/>
           </w:p>
         </w:tc>
       </w:tr>
@@ -9347,23 +9287,7 @@
           <w:rFonts w:ascii="Courier New" w:hAnsi="Courier New" w:cs="Courier New"/>
           <w:color w:val="000000" w:themeColor="text1"/>
         </w:rPr>
-        <w:t>round_period_</w:t>
-      </w:r>
-      <w:proofErr w:type="gramStart"/>
-      <w:r>
-        <w:rPr>
-          <w:rFonts w:ascii="Courier New" w:hAnsi="Courier New" w:cs="Courier New"/>
-          <w:color w:val="000000" w:themeColor="text1"/>
-        </w:rPr>
-        <w:t>to :</w:t>
-      </w:r>
-      <w:proofErr w:type="gramEnd"/>
-      <w:r>
-        <w:rPr>
-          <w:rFonts w:ascii="Courier New" w:hAnsi="Courier New" w:cs="Courier New"/>
-          <w:color w:val="000000" w:themeColor="text1"/>
-        </w:rPr>
-        <w:t xml:space="preserve"> float</w:t>
+        <w:t>round_period_to : float</w:t>
       </w:r>
       <w:r>
         <w:rPr>

--- a/docs/HERMES Manual.docx
+++ b/docs/HERMES Manual.docx
@@ -64,7 +64,7 @@
           <w:color w:val="000000" w:themeColor="text1"/>
         </w:rPr>
       </w:pPr>
-      <w:bookmarkStart w:id="0" w:name="_Toc205200043"/>
+      <w:bookmarkStart w:id="0" w:name="_Toc205201616"/>
       <w:r>
         <w:rPr>
           <w:color w:val="000000" w:themeColor="text1"/>
@@ -172,7 +172,7 @@
               <w:tab w:val="right" w:leader="dot" w:pos="9350"/>
             </w:tabs>
             <w:rPr>
-              <w:rFonts w:eastAsiaTheme="minorEastAsia"/>
+              <w:rFonts w:eastAsiaTheme="minorEastAsia" w:cs="ADLaM Display"/>
               <w:b w:val="0"/>
               <w:bCs w:val="0"/>
               <w:caps w:val="0"/>
@@ -184,6 +184,7 @@
           </w:pPr>
           <w:r>
             <w:rPr>
+              <w:rFonts w:cs="ADLaM Display"/>
               <w:b w:val="0"/>
               <w:bCs w:val="0"/>
               <w:color w:val="000000" w:themeColor="text1"/>
@@ -192,28 +193,32 @@
           </w:r>
           <w:r>
             <w:rPr>
+              <w:rFonts w:cs="ADLaM Display"/>
               <w:color w:val="000000" w:themeColor="text1"/>
             </w:rPr>
             <w:instrText xml:space="preserve"> TOC \o "1-3" \h \z \u </w:instrText>
           </w:r>
           <w:r>
             <w:rPr>
+              <w:rFonts w:cs="ADLaM Display"/>
               <w:b w:val="0"/>
               <w:bCs w:val="0"/>
               <w:color w:val="000000" w:themeColor="text1"/>
             </w:rPr>
             <w:fldChar w:fldCharType="separate"/>
           </w:r>
-          <w:hyperlink w:anchor="_Toc205200043" w:history="1">
+          <w:hyperlink w:anchor="_Toc205201616" w:history="1">
             <w:r>
               <w:rPr>
                 <w:rStyle w:val="Hyperlink"/>
+                <w:rFonts w:cs="ADLaM Display"/>
                 <w:noProof/>
               </w:rPr>
               <w:t>HERMES: High-speed Event Retrieval and Management for Enhanced Spectral neutron imaging with TPX3Cams</w:t>
             </w:r>
             <w:r>
               <w:rPr>
+                <w:rFonts w:cs="ADLaM Display"/>
                 <w:noProof/>
                 <w:webHidden/>
               </w:rPr>
@@ -221,6 +226,7 @@
             </w:r>
             <w:r>
               <w:rPr>
+                <w:rFonts w:cs="ADLaM Display"/>
                 <w:noProof/>
                 <w:webHidden/>
               </w:rPr>
@@ -228,19 +234,22 @@
             </w:r>
             <w:r>
               <w:rPr>
-                <w:noProof/>
-                <w:webHidden/>
-              </w:rPr>
-              <w:instrText xml:space="preserve"> PAGEREF _Toc205200043 \h </w:instrText>
-            </w:r>
-            <w:r>
-              <w:rPr>
-                <w:noProof/>
-                <w:webHidden/>
-              </w:rPr>
-            </w:r>
-            <w:r>
-              <w:rPr>
+                <w:rFonts w:cs="ADLaM Display"/>
+                <w:noProof/>
+                <w:webHidden/>
+              </w:rPr>
+              <w:instrText xml:space="preserve"> PAGEREF _Toc205201616 \h </w:instrText>
+            </w:r>
+            <w:r>
+              <w:rPr>
+                <w:rFonts w:cs="ADLaM Display"/>
+                <w:noProof/>
+                <w:webHidden/>
+              </w:rPr>
+            </w:r>
+            <w:r>
+              <w:rPr>
+                <w:rFonts w:cs="ADLaM Display"/>
                 <w:noProof/>
                 <w:webHidden/>
               </w:rPr>
@@ -248,6 +257,7 @@
             </w:r>
             <w:r>
               <w:rPr>
+                <w:rFonts w:cs="ADLaM Display"/>
                 <w:noProof/>
                 <w:webHidden/>
               </w:rPr>
@@ -255,6 +265,7 @@
             </w:r>
             <w:r>
               <w:rPr>
+                <w:rFonts w:cs="ADLaM Display"/>
                 <w:noProof/>
                 <w:webHidden/>
               </w:rPr>
@@ -270,7 +281,7 @@
               <w:tab w:val="right" w:leader="dot" w:pos="9350"/>
             </w:tabs>
             <w:rPr>
-              <w:rFonts w:eastAsiaTheme="minorEastAsia"/>
+              <w:rFonts w:eastAsiaTheme="minorEastAsia" w:cs="ADLaM Display"/>
               <w:b w:val="0"/>
               <w:bCs w:val="0"/>
               <w:caps w:val="0"/>
@@ -280,17 +291,18 @@
               <w:u w:val="none"/>
             </w:rPr>
           </w:pPr>
-          <w:hyperlink w:anchor="_Toc205200044" w:history="1">
+          <w:hyperlink w:anchor="_Toc205201617" w:history="1">
             <w:r>
               <w:rPr>
                 <w:rStyle w:val="Hyperlink"/>
+                <w:rFonts w:cs="ADLaM Display"/>
                 <w:noProof/>
               </w:rPr>
               <w:t>1.</w:t>
             </w:r>
             <w:r>
               <w:rPr>
-                <w:rFonts w:eastAsiaTheme="minorEastAsia"/>
+                <w:rFonts w:eastAsiaTheme="minorEastAsia" w:cs="ADLaM Display"/>
                 <w:b w:val="0"/>
                 <w:bCs w:val="0"/>
                 <w:caps w:val="0"/>
@@ -304,12 +316,14 @@
             <w:r>
               <w:rPr>
                 <w:rStyle w:val="Hyperlink"/>
+                <w:rFonts w:cs="ADLaM Display"/>
                 <w:noProof/>
               </w:rPr>
               <w:t>Overview</w:t>
             </w:r>
             <w:r>
               <w:rPr>
+                <w:rFonts w:cs="ADLaM Display"/>
                 <w:noProof/>
                 <w:webHidden/>
               </w:rPr>
@@ -317,6 +331,7 @@
             </w:r>
             <w:r>
               <w:rPr>
+                <w:rFonts w:cs="ADLaM Display"/>
                 <w:noProof/>
                 <w:webHidden/>
               </w:rPr>
@@ -324,19 +339,22 @@
             </w:r>
             <w:r>
               <w:rPr>
-                <w:noProof/>
-                <w:webHidden/>
-              </w:rPr>
-              <w:instrText xml:space="preserve"> PAGEREF _Toc205200044 \h </w:instrText>
-            </w:r>
-            <w:r>
-              <w:rPr>
-                <w:noProof/>
-                <w:webHidden/>
-              </w:rPr>
-            </w:r>
-            <w:r>
-              <w:rPr>
+                <w:rFonts w:cs="ADLaM Display"/>
+                <w:noProof/>
+                <w:webHidden/>
+              </w:rPr>
+              <w:instrText xml:space="preserve"> PAGEREF _Toc205201617 \h </w:instrText>
+            </w:r>
+            <w:r>
+              <w:rPr>
+                <w:rFonts w:cs="ADLaM Display"/>
+                <w:noProof/>
+                <w:webHidden/>
+              </w:rPr>
+            </w:r>
+            <w:r>
+              <w:rPr>
+                <w:rFonts w:cs="ADLaM Display"/>
                 <w:noProof/>
                 <w:webHidden/>
               </w:rPr>
@@ -344,6 +362,7 @@
             </w:r>
             <w:r>
               <w:rPr>
+                <w:rFonts w:cs="ADLaM Display"/>
                 <w:noProof/>
                 <w:webHidden/>
               </w:rPr>
@@ -351,6 +370,7 @@
             </w:r>
             <w:r>
               <w:rPr>
+                <w:rFonts w:cs="ADLaM Display"/>
                 <w:noProof/>
                 <w:webHidden/>
               </w:rPr>
@@ -366,7 +386,7 @@
               <w:tab w:val="right" w:leader="dot" w:pos="9350"/>
             </w:tabs>
             <w:rPr>
-              <w:rFonts w:eastAsiaTheme="minorEastAsia"/>
+              <w:rFonts w:eastAsiaTheme="minorEastAsia" w:cs="ADLaM Display"/>
               <w:b w:val="0"/>
               <w:bCs w:val="0"/>
               <w:caps w:val="0"/>
@@ -376,17 +396,18 @@
               <w:u w:val="none"/>
             </w:rPr>
           </w:pPr>
-          <w:hyperlink w:anchor="_Toc205200045" w:history="1">
+          <w:hyperlink w:anchor="_Toc205201618" w:history="1">
             <w:r>
               <w:rPr>
                 <w:rStyle w:val="Hyperlink"/>
+                <w:rFonts w:cs="ADLaM Display"/>
                 <w:noProof/>
               </w:rPr>
               <w:t>2.</w:t>
             </w:r>
             <w:r>
               <w:rPr>
-                <w:rFonts w:eastAsiaTheme="minorEastAsia"/>
+                <w:rFonts w:eastAsiaTheme="minorEastAsia" w:cs="ADLaM Display"/>
                 <w:b w:val="0"/>
                 <w:bCs w:val="0"/>
                 <w:caps w:val="0"/>
@@ -400,12 +421,14 @@
             <w:r>
               <w:rPr>
                 <w:rStyle w:val="Hyperlink"/>
+                <w:rFonts w:cs="ADLaM Display"/>
                 <w:noProof/>
               </w:rPr>
               <w:t>Installation</w:t>
             </w:r>
             <w:r>
               <w:rPr>
+                <w:rFonts w:cs="ADLaM Display"/>
                 <w:noProof/>
                 <w:webHidden/>
               </w:rPr>
@@ -413,6 +436,7 @@
             </w:r>
             <w:r>
               <w:rPr>
+                <w:rFonts w:cs="ADLaM Display"/>
                 <w:noProof/>
                 <w:webHidden/>
               </w:rPr>
@@ -420,19 +444,22 @@
             </w:r>
             <w:r>
               <w:rPr>
-                <w:noProof/>
-                <w:webHidden/>
-              </w:rPr>
-              <w:instrText xml:space="preserve"> PAGEREF _Toc205200045 \h </w:instrText>
-            </w:r>
-            <w:r>
-              <w:rPr>
-                <w:noProof/>
-                <w:webHidden/>
-              </w:rPr>
-            </w:r>
-            <w:r>
-              <w:rPr>
+                <w:rFonts w:cs="ADLaM Display"/>
+                <w:noProof/>
+                <w:webHidden/>
+              </w:rPr>
+              <w:instrText xml:space="preserve"> PAGEREF _Toc205201618 \h </w:instrText>
+            </w:r>
+            <w:r>
+              <w:rPr>
+                <w:rFonts w:cs="ADLaM Display"/>
+                <w:noProof/>
+                <w:webHidden/>
+              </w:rPr>
+            </w:r>
+            <w:r>
+              <w:rPr>
+                <w:rFonts w:cs="ADLaM Display"/>
                 <w:noProof/>
                 <w:webHidden/>
               </w:rPr>
@@ -440,6 +467,7 @@
             </w:r>
             <w:r>
               <w:rPr>
+                <w:rFonts w:cs="ADLaM Display"/>
                 <w:noProof/>
                 <w:webHidden/>
               </w:rPr>
@@ -447,6 +475,7 @@
             </w:r>
             <w:r>
               <w:rPr>
+                <w:rFonts w:cs="ADLaM Display"/>
                 <w:noProof/>
                 <w:webHidden/>
               </w:rPr>
@@ -461,7 +490,7 @@
               <w:tab w:val="right" w:leader="dot" w:pos="9350"/>
             </w:tabs>
             <w:rPr>
-              <w:rFonts w:eastAsiaTheme="minorEastAsia"/>
+              <w:rFonts w:eastAsiaTheme="minorEastAsia" w:cs="ADLaM Display"/>
               <w:b w:val="0"/>
               <w:bCs w:val="0"/>
               <w:smallCaps w:val="0"/>
@@ -470,16 +499,18 @@
               <w:szCs w:val="24"/>
             </w:rPr>
           </w:pPr>
-          <w:hyperlink w:anchor="_Toc205200046" w:history="1">
+          <w:hyperlink w:anchor="_Toc205201619" w:history="1">
             <w:r>
               <w:rPr>
                 <w:rStyle w:val="Hyperlink"/>
+                <w:rFonts w:cs="ADLaM Display"/>
                 <w:noProof/>
               </w:rPr>
               <w:t>2.1 Linux/MacOS Instructions</w:t>
             </w:r>
             <w:r>
               <w:rPr>
+                <w:rFonts w:cs="ADLaM Display"/>
                 <w:noProof/>
                 <w:webHidden/>
               </w:rPr>
@@ -487,6 +518,7 @@
             </w:r>
             <w:r>
               <w:rPr>
+                <w:rFonts w:cs="ADLaM Display"/>
                 <w:noProof/>
                 <w:webHidden/>
               </w:rPr>
@@ -494,19 +526,22 @@
             </w:r>
             <w:r>
               <w:rPr>
-                <w:noProof/>
-                <w:webHidden/>
-              </w:rPr>
-              <w:instrText xml:space="preserve"> PAGEREF _Toc205200046 \h </w:instrText>
-            </w:r>
-            <w:r>
-              <w:rPr>
-                <w:noProof/>
-                <w:webHidden/>
-              </w:rPr>
-            </w:r>
-            <w:r>
-              <w:rPr>
+                <w:rFonts w:cs="ADLaM Display"/>
+                <w:noProof/>
+                <w:webHidden/>
+              </w:rPr>
+              <w:instrText xml:space="preserve"> PAGEREF _Toc205201619 \h </w:instrText>
+            </w:r>
+            <w:r>
+              <w:rPr>
+                <w:rFonts w:cs="ADLaM Display"/>
+                <w:noProof/>
+                <w:webHidden/>
+              </w:rPr>
+            </w:r>
+            <w:r>
+              <w:rPr>
+                <w:rFonts w:cs="ADLaM Display"/>
                 <w:noProof/>
                 <w:webHidden/>
               </w:rPr>
@@ -514,6 +549,7 @@
             </w:r>
             <w:r>
               <w:rPr>
+                <w:rFonts w:cs="ADLaM Display"/>
                 <w:noProof/>
                 <w:webHidden/>
               </w:rPr>
@@ -521,6 +557,89 @@
             </w:r>
             <w:r>
               <w:rPr>
+                <w:rFonts w:cs="ADLaM Display"/>
+                <w:noProof/>
+                <w:webHidden/>
+              </w:rPr>
+              <w:fldChar w:fldCharType="end"/>
+            </w:r>
+          </w:hyperlink>
+        </w:p>
+        <w:p>
+          <w:pPr>
+            <w:pStyle w:val="TOC2"/>
+            <w:tabs>
+              <w:tab w:val="right" w:leader="dot" w:pos="9350"/>
+            </w:tabs>
+            <w:rPr>
+              <w:rFonts w:eastAsiaTheme="minorEastAsia" w:cs="ADLaM Display"/>
+              <w:b w:val="0"/>
+              <w:bCs w:val="0"/>
+              <w:smallCaps w:val="0"/>
+              <w:noProof/>
+              <w:sz w:val="24"/>
+              <w:szCs w:val="24"/>
+            </w:rPr>
+          </w:pPr>
+          <w:hyperlink w:anchor="_Toc205201620" w:history="1">
+            <w:r>
+              <w:rPr>
+                <w:rStyle w:val="Hyperlink"/>
+                <w:rFonts w:cs="ADLaM Display"/>
+                <w:noProof/>
+              </w:rPr>
+              <w:t>2.2 Copying necessary files into workspace</w:t>
+            </w:r>
+            <w:r>
+              <w:rPr>
+                <w:rFonts w:cs="ADLaM Display"/>
+                <w:noProof/>
+                <w:webHidden/>
+              </w:rPr>
+              <w:tab/>
+            </w:r>
+            <w:r>
+              <w:rPr>
+                <w:rFonts w:cs="ADLaM Display"/>
+                <w:noProof/>
+                <w:webHidden/>
+              </w:rPr>
+              <w:fldChar w:fldCharType="begin"/>
+            </w:r>
+            <w:r>
+              <w:rPr>
+                <w:rFonts w:cs="ADLaM Display"/>
+                <w:noProof/>
+                <w:webHidden/>
+              </w:rPr>
+              <w:instrText xml:space="preserve"> PAGEREF _Toc205201620 \h </w:instrText>
+            </w:r>
+            <w:r>
+              <w:rPr>
+                <w:rFonts w:cs="ADLaM Display"/>
+                <w:noProof/>
+                <w:webHidden/>
+              </w:rPr>
+            </w:r>
+            <w:r>
+              <w:rPr>
+                <w:rFonts w:cs="ADLaM Display"/>
+                <w:noProof/>
+                <w:webHidden/>
+              </w:rPr>
+              <w:fldChar w:fldCharType="separate"/>
+            </w:r>
+            <w:r>
+              <w:rPr>
+                <w:rFonts w:cs="ADLaM Display"/>
+                <w:noProof/>
+                <w:webHidden/>
+              </w:rPr>
+              <w:t>4</w:t>
+            </w:r>
+            <w:r>
+              <w:rPr>
+                <w:rFonts w:cs="ADLaM Display"/>
                 <w:noProof/>
                 <w:webHidden/>
               </w:rPr>
@@ -536,7 +655,7 @@
               <w:tab w:val="right" w:leader="dot" w:pos="9350"/>
             </w:tabs>
             <w:rPr>
-              <w:rFonts w:eastAsiaTheme="minorEastAsia"/>
+              <w:rFonts w:eastAsiaTheme="minorEastAsia" w:cs="ADLaM Display"/>
               <w:b w:val="0"/>
               <w:bCs w:val="0"/>
               <w:caps w:val="0"/>
@@ -546,17 +665,18 @@
               <w:u w:val="none"/>
             </w:rPr>
           </w:pPr>
-          <w:hyperlink w:anchor="_Toc205200047" w:history="1">
+          <w:hyperlink w:anchor="_Toc205201621" w:history="1">
             <w:r>
               <w:rPr>
                 <w:rStyle w:val="Hyperlink"/>
+                <w:rFonts w:cs="ADLaM Display"/>
                 <w:noProof/>
               </w:rPr>
               <w:t>3.</w:t>
             </w:r>
             <w:r>
               <w:rPr>
-                <w:rFonts w:eastAsiaTheme="minorEastAsia"/>
+                <w:rFonts w:eastAsiaTheme="minorEastAsia" w:cs="ADLaM Display"/>
                 <w:b w:val="0"/>
                 <w:bCs w:val="0"/>
                 <w:caps w:val="0"/>
@@ -570,12 +690,14 @@
             <w:r>
               <w:rPr>
                 <w:rStyle w:val="Hyperlink"/>
+                <w:rFonts w:cs="ADLaM Display"/>
                 <w:noProof/>
               </w:rPr>
               <w:t>Data Acquisition</w:t>
             </w:r>
             <w:r>
               <w:rPr>
+                <w:rFonts w:cs="ADLaM Display"/>
                 <w:noProof/>
                 <w:webHidden/>
               </w:rPr>
@@ -583,6 +705,7 @@
             </w:r>
             <w:r>
               <w:rPr>
+                <w:rFonts w:cs="ADLaM Display"/>
                 <w:noProof/>
                 <w:webHidden/>
               </w:rPr>
@@ -590,19 +713,22 @@
             </w:r>
             <w:r>
               <w:rPr>
-                <w:noProof/>
-                <w:webHidden/>
-              </w:rPr>
-              <w:instrText xml:space="preserve"> PAGEREF _Toc205200047 \h </w:instrText>
-            </w:r>
-            <w:r>
-              <w:rPr>
-                <w:noProof/>
-                <w:webHidden/>
-              </w:rPr>
-            </w:r>
-            <w:r>
-              <w:rPr>
+                <w:rFonts w:cs="ADLaM Display"/>
+                <w:noProof/>
+                <w:webHidden/>
+              </w:rPr>
+              <w:instrText xml:space="preserve"> PAGEREF _Toc205201621 \h </w:instrText>
+            </w:r>
+            <w:r>
+              <w:rPr>
+                <w:rFonts w:cs="ADLaM Display"/>
+                <w:noProof/>
+                <w:webHidden/>
+              </w:rPr>
+            </w:r>
+            <w:r>
+              <w:rPr>
+                <w:rFonts w:cs="ADLaM Display"/>
                 <w:noProof/>
                 <w:webHidden/>
               </w:rPr>
@@ -610,6 +736,7 @@
             </w:r>
             <w:r>
               <w:rPr>
+                <w:rFonts w:cs="ADLaM Display"/>
                 <w:noProof/>
                 <w:webHidden/>
               </w:rPr>
@@ -617,288 +744,7 @@
             </w:r>
             <w:r>
               <w:rPr>
-                <w:noProof/>
-                <w:webHidden/>
-              </w:rPr>
-              <w:fldChar w:fldCharType="end"/>
-            </w:r>
-          </w:hyperlink>
-        </w:p>
-        <w:p>
-          <w:pPr>
-            <w:pStyle w:val="TOC2"/>
-            <w:tabs>
-              <w:tab w:val="left" w:pos="541"/>
-              <w:tab w:val="right" w:leader="dot" w:pos="9350"/>
-            </w:tabs>
-            <w:rPr>
-              <w:rFonts w:eastAsiaTheme="minorEastAsia"/>
-              <w:b w:val="0"/>
-              <w:bCs w:val="0"/>
-              <w:smallCaps w:val="0"/>
-              <w:noProof/>
-              <w:sz w:val="24"/>
-              <w:szCs w:val="24"/>
-            </w:rPr>
-          </w:pPr>
-          <w:hyperlink w:anchor="_Toc205200048" w:history="1">
-            <w:r>
-              <w:rPr>
-                <w:rStyle w:val="Hyperlink"/>
-                <w:noProof/>
-              </w:rPr>
-              <w:t>3.1</w:t>
-            </w:r>
-            <w:r>
-              <w:rPr>
-                <w:rFonts w:eastAsiaTheme="minorEastAsia"/>
-                <w:b w:val="0"/>
-                <w:bCs w:val="0"/>
-                <w:smallCaps w:val="0"/>
-                <w:noProof/>
-                <w:sz w:val="24"/>
-                <w:szCs w:val="24"/>
-              </w:rPr>
-              <w:tab/>
-            </w:r>
-            <w:r>
-              <w:rPr>
-                <w:rStyle w:val="Hyperlink"/>
-                <w:noProof/>
-              </w:rPr>
-              <w:t>System Overview</w:t>
-            </w:r>
-            <w:r>
-              <w:rPr>
-                <w:noProof/>
-                <w:webHidden/>
-              </w:rPr>
-              <w:tab/>
-            </w:r>
-            <w:r>
-              <w:rPr>
-                <w:noProof/>
-                <w:webHidden/>
-              </w:rPr>
-              <w:fldChar w:fldCharType="begin"/>
-            </w:r>
-            <w:r>
-              <w:rPr>
-                <w:noProof/>
-                <w:webHidden/>
-              </w:rPr>
-              <w:instrText xml:space="preserve"> PAGEREF _Toc205200048 \h </w:instrText>
-            </w:r>
-            <w:r>
-              <w:rPr>
-                <w:noProof/>
-                <w:webHidden/>
-              </w:rPr>
-            </w:r>
-            <w:r>
-              <w:rPr>
-                <w:noProof/>
-                <w:webHidden/>
-              </w:rPr>
-              <w:fldChar w:fldCharType="separate"/>
-            </w:r>
-            <w:r>
-              <w:rPr>
-                <w:noProof/>
-                <w:webHidden/>
-              </w:rPr>
-              <w:t>4</w:t>
-            </w:r>
-            <w:r>
-              <w:rPr>
-                <w:noProof/>
-                <w:webHidden/>
-              </w:rPr>
-              <w:fldChar w:fldCharType="end"/>
-            </w:r>
-          </w:hyperlink>
-        </w:p>
-        <w:p>
-          <w:pPr>
-            <w:pStyle w:val="TOC2"/>
-            <w:tabs>
-              <w:tab w:val="left" w:pos="541"/>
-              <w:tab w:val="right" w:leader="dot" w:pos="9350"/>
-            </w:tabs>
-            <w:rPr>
-              <w:rFonts w:eastAsiaTheme="minorEastAsia"/>
-              <w:b w:val="0"/>
-              <w:bCs w:val="0"/>
-              <w:smallCaps w:val="0"/>
-              <w:noProof/>
-              <w:sz w:val="24"/>
-              <w:szCs w:val="24"/>
-            </w:rPr>
-          </w:pPr>
-          <w:hyperlink w:anchor="_Toc205200049" w:history="1">
-            <w:r>
-              <w:rPr>
-                <w:rStyle w:val="Hyperlink"/>
-                <w:noProof/>
-              </w:rPr>
-              <w:t>3.2</w:t>
-            </w:r>
-            <w:r>
-              <w:rPr>
-                <w:rFonts w:eastAsiaTheme="minorEastAsia"/>
-                <w:b w:val="0"/>
-                <w:bCs w:val="0"/>
-                <w:smallCaps w:val="0"/>
-                <w:noProof/>
-                <w:sz w:val="24"/>
-                <w:szCs w:val="24"/>
-              </w:rPr>
-              <w:tab/>
-            </w:r>
-            <w:r>
-              <w:rPr>
-                <w:rStyle w:val="Hyperlink"/>
-                <w:noProof/>
-              </w:rPr>
-              <w:t>Directory Structure</w:t>
-            </w:r>
-            <w:r>
-              <w:rPr>
-                <w:noProof/>
-                <w:webHidden/>
-              </w:rPr>
-              <w:tab/>
-            </w:r>
-            <w:r>
-              <w:rPr>
-                <w:noProof/>
-                <w:webHidden/>
-              </w:rPr>
-              <w:fldChar w:fldCharType="begin"/>
-            </w:r>
-            <w:r>
-              <w:rPr>
-                <w:noProof/>
-                <w:webHidden/>
-              </w:rPr>
-              <w:instrText xml:space="preserve"> PAGEREF _Toc205200049 \h </w:instrText>
-            </w:r>
-            <w:r>
-              <w:rPr>
-                <w:noProof/>
-                <w:webHidden/>
-              </w:rPr>
-            </w:r>
-            <w:r>
-              <w:rPr>
-                <w:noProof/>
-                <w:webHidden/>
-              </w:rPr>
-              <w:fldChar w:fldCharType="separate"/>
-            </w:r>
-            <w:r>
-              <w:rPr>
-                <w:noProof/>
-                <w:webHidden/>
-              </w:rPr>
-              <w:t>4</w:t>
-            </w:r>
-            <w:r>
-              <w:rPr>
-                <w:noProof/>
-                <w:webHidden/>
-              </w:rPr>
-              <w:fldChar w:fldCharType="end"/>
-            </w:r>
-          </w:hyperlink>
-        </w:p>
-        <w:p>
-          <w:pPr>
-            <w:pStyle w:val="TOC2"/>
-            <w:tabs>
-              <w:tab w:val="left" w:pos="541"/>
-              <w:tab w:val="right" w:leader="dot" w:pos="9350"/>
-            </w:tabs>
-            <w:rPr>
-              <w:rFonts w:eastAsiaTheme="minorEastAsia"/>
-              <w:b w:val="0"/>
-              <w:bCs w:val="0"/>
-              <w:smallCaps w:val="0"/>
-              <w:noProof/>
-              <w:sz w:val="24"/>
-              <w:szCs w:val="24"/>
-            </w:rPr>
-          </w:pPr>
-          <w:hyperlink w:anchor="_Toc205200050" w:history="1">
-            <w:r>
-              <w:rPr>
-                <w:rStyle w:val="Hyperlink"/>
-                <w:noProof/>
-              </w:rPr>
-              <w:t>3.3</w:t>
-            </w:r>
-            <w:r>
-              <w:rPr>
-                <w:rFonts w:eastAsiaTheme="minorEastAsia"/>
-                <w:b w:val="0"/>
-                <w:bCs w:val="0"/>
-                <w:smallCaps w:val="0"/>
-                <w:noProof/>
-                <w:sz w:val="24"/>
-                <w:szCs w:val="24"/>
-              </w:rPr>
-              <w:tab/>
-            </w:r>
-            <w:r>
-              <w:rPr>
-                <w:rStyle w:val="Hyperlink"/>
-                <w:noProof/>
-              </w:rPr>
-              <w:t>Configuration File</w:t>
-            </w:r>
-            <w:r>
-              <w:rPr>
-                <w:noProof/>
-                <w:webHidden/>
-              </w:rPr>
-              <w:tab/>
-            </w:r>
-            <w:r>
-              <w:rPr>
-                <w:noProof/>
-                <w:webHidden/>
-              </w:rPr>
-              <w:fldChar w:fldCharType="begin"/>
-            </w:r>
-            <w:r>
-              <w:rPr>
-                <w:noProof/>
-                <w:webHidden/>
-              </w:rPr>
-              <w:instrText xml:space="preserve"> PAGEREF _Toc205200050 \h </w:instrText>
-            </w:r>
-            <w:r>
-              <w:rPr>
-                <w:noProof/>
-                <w:webHidden/>
-              </w:rPr>
-            </w:r>
-            <w:r>
-              <w:rPr>
-                <w:noProof/>
-                <w:webHidden/>
-              </w:rPr>
-              <w:fldChar w:fldCharType="separate"/>
-            </w:r>
-            <w:r>
-              <w:rPr>
-                <w:noProof/>
-                <w:webHidden/>
-              </w:rPr>
-              <w:t>5</w:t>
-            </w:r>
-            <w:r>
-              <w:rPr>
+                <w:rFonts w:cs="ADLaM Display"/>
                 <w:noProof/>
                 <w:webHidden/>
               </w:rPr>
@@ -913,7 +759,7 @@
               <w:tab w:val="right" w:leader="dot" w:pos="9350"/>
             </w:tabs>
             <w:rPr>
-              <w:rFonts w:eastAsiaTheme="minorEastAsia"/>
+              <w:rFonts w:eastAsiaTheme="minorEastAsia" w:cs="ADLaM Display"/>
               <w:b w:val="0"/>
               <w:bCs w:val="0"/>
               <w:smallCaps w:val="0"/>
@@ -922,16 +768,264 @@
               <w:szCs w:val="24"/>
             </w:rPr>
           </w:pPr>
-          <w:hyperlink w:anchor="_Toc205200051" w:history="1">
+          <w:hyperlink w:anchor="_Toc205201622" w:history="1">
             <w:r>
               <w:rPr>
                 <w:rStyle w:val="Hyperlink"/>
+                <w:rFonts w:cs="ADLaM Display"/>
+                <w:noProof/>
+              </w:rPr>
+              <w:t>3.1 System Overview</w:t>
+            </w:r>
+            <w:r>
+              <w:rPr>
+                <w:rFonts w:cs="ADLaM Display"/>
+                <w:noProof/>
+                <w:webHidden/>
+              </w:rPr>
+              <w:tab/>
+            </w:r>
+            <w:r>
+              <w:rPr>
+                <w:rFonts w:cs="ADLaM Display"/>
+                <w:noProof/>
+                <w:webHidden/>
+              </w:rPr>
+              <w:fldChar w:fldCharType="begin"/>
+            </w:r>
+            <w:r>
+              <w:rPr>
+                <w:rFonts w:cs="ADLaM Display"/>
+                <w:noProof/>
+                <w:webHidden/>
+              </w:rPr>
+              <w:instrText xml:space="preserve"> PAGEREF _Toc205201622 \h </w:instrText>
+            </w:r>
+            <w:r>
+              <w:rPr>
+                <w:rFonts w:cs="ADLaM Display"/>
+                <w:noProof/>
+                <w:webHidden/>
+              </w:rPr>
+            </w:r>
+            <w:r>
+              <w:rPr>
+                <w:rFonts w:cs="ADLaM Display"/>
+                <w:noProof/>
+                <w:webHidden/>
+              </w:rPr>
+              <w:fldChar w:fldCharType="separate"/>
+            </w:r>
+            <w:r>
+              <w:rPr>
+                <w:rFonts w:cs="ADLaM Display"/>
+                <w:noProof/>
+                <w:webHidden/>
+              </w:rPr>
+              <w:t>4</w:t>
+            </w:r>
+            <w:r>
+              <w:rPr>
+                <w:rFonts w:cs="ADLaM Display"/>
+                <w:noProof/>
+                <w:webHidden/>
+              </w:rPr>
+              <w:fldChar w:fldCharType="end"/>
+            </w:r>
+          </w:hyperlink>
+        </w:p>
+        <w:p>
+          <w:pPr>
+            <w:pStyle w:val="TOC2"/>
+            <w:tabs>
+              <w:tab w:val="right" w:leader="dot" w:pos="9350"/>
+            </w:tabs>
+            <w:rPr>
+              <w:rFonts w:eastAsiaTheme="minorEastAsia" w:cs="ADLaM Display"/>
+              <w:b w:val="0"/>
+              <w:bCs w:val="0"/>
+              <w:smallCaps w:val="0"/>
+              <w:noProof/>
+              <w:sz w:val="24"/>
+              <w:szCs w:val="24"/>
+            </w:rPr>
+          </w:pPr>
+          <w:hyperlink w:anchor="_Toc205201623" w:history="1">
+            <w:r>
+              <w:rPr>
+                <w:rStyle w:val="Hyperlink"/>
+                <w:rFonts w:cs="ADLaM Display"/>
+                <w:noProof/>
+              </w:rPr>
+              <w:t>3.2 Directory Structure</w:t>
+            </w:r>
+            <w:r>
+              <w:rPr>
+                <w:rFonts w:cs="ADLaM Display"/>
+                <w:noProof/>
+                <w:webHidden/>
+              </w:rPr>
+              <w:tab/>
+            </w:r>
+            <w:r>
+              <w:rPr>
+                <w:rFonts w:cs="ADLaM Display"/>
+                <w:noProof/>
+                <w:webHidden/>
+              </w:rPr>
+              <w:fldChar w:fldCharType="begin"/>
+            </w:r>
+            <w:r>
+              <w:rPr>
+                <w:rFonts w:cs="ADLaM Display"/>
+                <w:noProof/>
+                <w:webHidden/>
+              </w:rPr>
+              <w:instrText xml:space="preserve"> PAGEREF _Toc205201623 \h </w:instrText>
+            </w:r>
+            <w:r>
+              <w:rPr>
+                <w:rFonts w:cs="ADLaM Display"/>
+                <w:noProof/>
+                <w:webHidden/>
+              </w:rPr>
+            </w:r>
+            <w:r>
+              <w:rPr>
+                <w:rFonts w:cs="ADLaM Display"/>
+                <w:noProof/>
+                <w:webHidden/>
+              </w:rPr>
+              <w:fldChar w:fldCharType="separate"/>
+            </w:r>
+            <w:r>
+              <w:rPr>
+                <w:rFonts w:cs="ADLaM Display"/>
+                <w:noProof/>
+                <w:webHidden/>
+              </w:rPr>
+              <w:t>5</w:t>
+            </w:r>
+            <w:r>
+              <w:rPr>
+                <w:rFonts w:cs="ADLaM Display"/>
+                <w:noProof/>
+                <w:webHidden/>
+              </w:rPr>
+              <w:fldChar w:fldCharType="end"/>
+            </w:r>
+          </w:hyperlink>
+        </w:p>
+        <w:p>
+          <w:pPr>
+            <w:pStyle w:val="TOC2"/>
+            <w:tabs>
+              <w:tab w:val="right" w:leader="dot" w:pos="9350"/>
+            </w:tabs>
+            <w:rPr>
+              <w:rFonts w:eastAsiaTheme="minorEastAsia" w:cs="ADLaM Display"/>
+              <w:b w:val="0"/>
+              <w:bCs w:val="0"/>
+              <w:smallCaps w:val="0"/>
+              <w:noProof/>
+              <w:sz w:val="24"/>
+              <w:szCs w:val="24"/>
+            </w:rPr>
+          </w:pPr>
+          <w:hyperlink w:anchor="_Toc205201624" w:history="1">
+            <w:r>
+              <w:rPr>
+                <w:rStyle w:val="Hyperlink"/>
+                <w:rFonts w:cs="ADLaM Display"/>
+                <w:noProof/>
+              </w:rPr>
+              <w:t>3.3 Configuration File</w:t>
+            </w:r>
+            <w:r>
+              <w:rPr>
+                <w:rFonts w:cs="ADLaM Display"/>
+                <w:noProof/>
+                <w:webHidden/>
+              </w:rPr>
+              <w:tab/>
+            </w:r>
+            <w:r>
+              <w:rPr>
+                <w:rFonts w:cs="ADLaM Display"/>
+                <w:noProof/>
+                <w:webHidden/>
+              </w:rPr>
+              <w:fldChar w:fldCharType="begin"/>
+            </w:r>
+            <w:r>
+              <w:rPr>
+                <w:rFonts w:cs="ADLaM Display"/>
+                <w:noProof/>
+                <w:webHidden/>
+              </w:rPr>
+              <w:instrText xml:space="preserve"> PAGEREF _Toc205201624 \h </w:instrText>
+            </w:r>
+            <w:r>
+              <w:rPr>
+                <w:rFonts w:cs="ADLaM Display"/>
+                <w:noProof/>
+                <w:webHidden/>
+              </w:rPr>
+            </w:r>
+            <w:r>
+              <w:rPr>
+                <w:rFonts w:cs="ADLaM Display"/>
+                <w:noProof/>
+                <w:webHidden/>
+              </w:rPr>
+              <w:fldChar w:fldCharType="separate"/>
+            </w:r>
+            <w:r>
+              <w:rPr>
+                <w:rFonts w:cs="ADLaM Display"/>
+                <w:noProof/>
+                <w:webHidden/>
+              </w:rPr>
+              <w:t>5</w:t>
+            </w:r>
+            <w:r>
+              <w:rPr>
+                <w:rFonts w:cs="ADLaM Display"/>
+                <w:noProof/>
+                <w:webHidden/>
+              </w:rPr>
+              <w:fldChar w:fldCharType="end"/>
+            </w:r>
+          </w:hyperlink>
+        </w:p>
+        <w:p>
+          <w:pPr>
+            <w:pStyle w:val="TOC2"/>
+            <w:tabs>
+              <w:tab w:val="right" w:leader="dot" w:pos="9350"/>
+            </w:tabs>
+            <w:rPr>
+              <w:rFonts w:eastAsiaTheme="minorEastAsia" w:cs="ADLaM Display"/>
+              <w:b w:val="0"/>
+              <w:bCs w:val="0"/>
+              <w:smallCaps w:val="0"/>
+              <w:noProof/>
+              <w:sz w:val="24"/>
+              <w:szCs w:val="24"/>
+            </w:rPr>
+          </w:pPr>
+          <w:hyperlink w:anchor="_Toc205201625" w:history="1">
+            <w:r>
+              <w:rPr>
+                <w:rStyle w:val="Hyperlink"/>
+                <w:rFonts w:cs="ADLaM Display"/>
                 <w:noProof/>
               </w:rPr>
               <w:t>3.4 Command Line Interface (CLI)</w:t>
             </w:r>
             <w:r>
               <w:rPr>
+                <w:rFonts w:cs="ADLaM Display"/>
                 <w:noProof/>
                 <w:webHidden/>
               </w:rPr>
@@ -939,6 +1033,7 @@
             </w:r>
             <w:r>
               <w:rPr>
+                <w:rFonts w:cs="ADLaM Display"/>
                 <w:noProof/>
                 <w:webHidden/>
               </w:rPr>
@@ -946,19 +1041,22 @@
             </w:r>
             <w:r>
               <w:rPr>
-                <w:noProof/>
-                <w:webHidden/>
-              </w:rPr>
-              <w:instrText xml:space="preserve"> PAGEREF _Toc205200051 \h </w:instrText>
-            </w:r>
-            <w:r>
-              <w:rPr>
-                <w:noProof/>
-                <w:webHidden/>
-              </w:rPr>
-            </w:r>
-            <w:r>
-              <w:rPr>
+                <w:rFonts w:cs="ADLaM Display"/>
+                <w:noProof/>
+                <w:webHidden/>
+              </w:rPr>
+              <w:instrText xml:space="preserve"> PAGEREF _Toc205201625 \h </w:instrText>
+            </w:r>
+            <w:r>
+              <w:rPr>
+                <w:rFonts w:cs="ADLaM Display"/>
+                <w:noProof/>
+                <w:webHidden/>
+              </w:rPr>
+            </w:r>
+            <w:r>
+              <w:rPr>
+                <w:rFonts w:cs="ADLaM Display"/>
                 <w:noProof/>
                 <w:webHidden/>
               </w:rPr>
@@ -966,6 +1064,7 @@
             </w:r>
             <w:r>
               <w:rPr>
+                <w:rFonts w:cs="ADLaM Display"/>
                 <w:noProof/>
                 <w:webHidden/>
               </w:rPr>
@@ -973,6 +1072,7 @@
             </w:r>
             <w:r>
               <w:rPr>
+                <w:rFonts w:cs="ADLaM Display"/>
                 <w:noProof/>
                 <w:webHidden/>
               </w:rPr>
@@ -987,23 +1087,25 @@
               <w:tab w:val="right" w:leader="dot" w:pos="9350"/>
             </w:tabs>
             <w:rPr>
-              <w:rFonts w:eastAsiaTheme="minorEastAsia"/>
+              <w:rFonts w:eastAsiaTheme="minorEastAsia" w:cs="ADLaM Display"/>
               <w:smallCaps w:val="0"/>
               <w:noProof/>
               <w:sz w:val="24"/>
               <w:szCs w:val="24"/>
             </w:rPr>
           </w:pPr>
-          <w:hyperlink w:anchor="_Toc205200052" w:history="1">
+          <w:hyperlink w:anchor="_Toc205201626" w:history="1">
             <w:r>
               <w:rPr>
                 <w:rStyle w:val="Hyperlink"/>
+                <w:rFonts w:cs="ADLaM Display"/>
                 <w:noProof/>
               </w:rPr>
               <w:t>3.4.1 Default Behavior</w:t>
             </w:r>
             <w:r>
               <w:rPr>
+                <w:rFonts w:cs="ADLaM Display"/>
                 <w:noProof/>
                 <w:webHidden/>
               </w:rPr>
@@ -1011,6 +1113,7 @@
             </w:r>
             <w:r>
               <w:rPr>
+                <w:rFonts w:cs="ADLaM Display"/>
                 <w:noProof/>
                 <w:webHidden/>
               </w:rPr>
@@ -1018,19 +1121,22 @@
             </w:r>
             <w:r>
               <w:rPr>
-                <w:noProof/>
-                <w:webHidden/>
-              </w:rPr>
-              <w:instrText xml:space="preserve"> PAGEREF _Toc205200052 \h </w:instrText>
-            </w:r>
-            <w:r>
-              <w:rPr>
-                <w:noProof/>
-                <w:webHidden/>
-              </w:rPr>
-            </w:r>
-            <w:r>
-              <w:rPr>
+                <w:rFonts w:cs="ADLaM Display"/>
+                <w:noProof/>
+                <w:webHidden/>
+              </w:rPr>
+              <w:instrText xml:space="preserve"> PAGEREF _Toc205201626 \h </w:instrText>
+            </w:r>
+            <w:r>
+              <w:rPr>
+                <w:rFonts w:cs="ADLaM Display"/>
+                <w:noProof/>
+                <w:webHidden/>
+              </w:rPr>
+            </w:r>
+            <w:r>
+              <w:rPr>
+                <w:rFonts w:cs="ADLaM Display"/>
                 <w:noProof/>
                 <w:webHidden/>
               </w:rPr>
@@ -1038,6 +1144,7 @@
             </w:r>
             <w:r>
               <w:rPr>
+                <w:rFonts w:cs="ADLaM Display"/>
                 <w:noProof/>
                 <w:webHidden/>
               </w:rPr>
@@ -1045,6 +1152,7 @@
             </w:r>
             <w:r>
               <w:rPr>
+                <w:rFonts w:cs="ADLaM Display"/>
                 <w:noProof/>
                 <w:webHidden/>
               </w:rPr>
@@ -1059,23 +1167,25 @@
               <w:tab w:val="right" w:leader="dot" w:pos="9350"/>
             </w:tabs>
             <w:rPr>
-              <w:rFonts w:eastAsiaTheme="minorEastAsia"/>
+              <w:rFonts w:eastAsiaTheme="minorEastAsia" w:cs="ADLaM Display"/>
               <w:smallCaps w:val="0"/>
               <w:noProof/>
               <w:sz w:val="24"/>
               <w:szCs w:val="24"/>
             </w:rPr>
           </w:pPr>
-          <w:hyperlink w:anchor="_Toc205200053" w:history="1">
+          <w:hyperlink w:anchor="_Toc205201627" w:history="1">
             <w:r>
               <w:rPr>
                 <w:rStyle w:val="Hyperlink"/>
+                <w:rFonts w:cs="ADLaM Display"/>
                 <w:noProof/>
               </w:rPr>
               <w:t>3.4.2 CLI Flags</w:t>
             </w:r>
             <w:r>
               <w:rPr>
+                <w:rFonts w:cs="ADLaM Display"/>
                 <w:noProof/>
                 <w:webHidden/>
               </w:rPr>
@@ -1083,6 +1193,7 @@
             </w:r>
             <w:r>
               <w:rPr>
+                <w:rFonts w:cs="ADLaM Display"/>
                 <w:noProof/>
                 <w:webHidden/>
               </w:rPr>
@@ -1090,19 +1201,22 @@
             </w:r>
             <w:r>
               <w:rPr>
-                <w:noProof/>
-                <w:webHidden/>
-              </w:rPr>
-              <w:instrText xml:space="preserve"> PAGEREF _Toc205200053 \h </w:instrText>
-            </w:r>
-            <w:r>
-              <w:rPr>
-                <w:noProof/>
-                <w:webHidden/>
-              </w:rPr>
-            </w:r>
-            <w:r>
-              <w:rPr>
+                <w:rFonts w:cs="ADLaM Display"/>
+                <w:noProof/>
+                <w:webHidden/>
+              </w:rPr>
+              <w:instrText xml:space="preserve"> PAGEREF _Toc205201627 \h </w:instrText>
+            </w:r>
+            <w:r>
+              <w:rPr>
+                <w:rFonts w:cs="ADLaM Display"/>
+                <w:noProof/>
+                <w:webHidden/>
+              </w:rPr>
+            </w:r>
+            <w:r>
+              <w:rPr>
+                <w:rFonts w:cs="ADLaM Display"/>
                 <w:noProof/>
                 <w:webHidden/>
               </w:rPr>
@@ -1110,6 +1224,7 @@
             </w:r>
             <w:r>
               <w:rPr>
+                <w:rFonts w:cs="ADLaM Display"/>
                 <w:noProof/>
                 <w:webHidden/>
               </w:rPr>
@@ -1117,6 +1232,7 @@
             </w:r>
             <w:r>
               <w:rPr>
+                <w:rFonts w:cs="ADLaM Display"/>
                 <w:noProof/>
                 <w:webHidden/>
               </w:rPr>
@@ -1131,23 +1247,25 @@
               <w:tab w:val="right" w:leader="dot" w:pos="9350"/>
             </w:tabs>
             <w:rPr>
-              <w:rFonts w:eastAsiaTheme="minorEastAsia"/>
+              <w:rFonts w:eastAsiaTheme="minorEastAsia" w:cs="ADLaM Display"/>
               <w:smallCaps w:val="0"/>
               <w:noProof/>
               <w:sz w:val="24"/>
               <w:szCs w:val="24"/>
             </w:rPr>
           </w:pPr>
-          <w:hyperlink w:anchor="_Toc205200054" w:history="1">
+          <w:hyperlink w:anchor="_Toc205201628" w:history="1">
             <w:r>
               <w:rPr>
                 <w:rStyle w:val="Hyperlink"/>
+                <w:rFonts w:cs="ADLaM Display"/>
                 <w:noProof/>
               </w:rPr>
               <w:t>3.4.3 Verbosity Levels</w:t>
             </w:r>
             <w:r>
               <w:rPr>
+                <w:rFonts w:cs="ADLaM Display"/>
                 <w:noProof/>
                 <w:webHidden/>
               </w:rPr>
@@ -1155,6 +1273,7 @@
             </w:r>
             <w:r>
               <w:rPr>
+                <w:rFonts w:cs="ADLaM Display"/>
                 <w:noProof/>
                 <w:webHidden/>
               </w:rPr>
@@ -1162,19 +1281,22 @@
             </w:r>
             <w:r>
               <w:rPr>
-                <w:noProof/>
-                <w:webHidden/>
-              </w:rPr>
-              <w:instrText xml:space="preserve"> PAGEREF _Toc205200054 \h </w:instrText>
-            </w:r>
-            <w:r>
-              <w:rPr>
-                <w:noProof/>
-                <w:webHidden/>
-              </w:rPr>
-            </w:r>
-            <w:r>
-              <w:rPr>
+                <w:rFonts w:cs="ADLaM Display"/>
+                <w:noProof/>
+                <w:webHidden/>
+              </w:rPr>
+              <w:instrText xml:space="preserve"> PAGEREF _Toc205201628 \h </w:instrText>
+            </w:r>
+            <w:r>
+              <w:rPr>
+                <w:rFonts w:cs="ADLaM Display"/>
+                <w:noProof/>
+                <w:webHidden/>
+              </w:rPr>
+            </w:r>
+            <w:r>
+              <w:rPr>
+                <w:rFonts w:cs="ADLaM Display"/>
                 <w:noProof/>
                 <w:webHidden/>
               </w:rPr>
@@ -1182,13 +1304,15 @@
             </w:r>
             <w:r>
               <w:rPr>
-                <w:noProof/>
-                <w:webHidden/>
-              </w:rPr>
-              <w:t>7</w:t>
-            </w:r>
-            <w:r>
-              <w:rPr>
+                <w:rFonts w:cs="ADLaM Display"/>
+                <w:noProof/>
+                <w:webHidden/>
+              </w:rPr>
+              <w:t>8</w:t>
+            </w:r>
+            <w:r>
+              <w:rPr>
+                <w:rFonts w:cs="ADLaM Display"/>
                 <w:noProof/>
                 <w:webHidden/>
               </w:rPr>
@@ -1203,23 +1327,25 @@
               <w:tab w:val="right" w:leader="dot" w:pos="9350"/>
             </w:tabs>
             <w:rPr>
-              <w:rFonts w:eastAsiaTheme="minorEastAsia"/>
+              <w:rFonts w:eastAsiaTheme="minorEastAsia" w:cs="ADLaM Display"/>
               <w:smallCaps w:val="0"/>
               <w:noProof/>
               <w:sz w:val="24"/>
               <w:szCs w:val="24"/>
             </w:rPr>
           </w:pPr>
-          <w:hyperlink w:anchor="_Toc205200055" w:history="1">
+          <w:hyperlink w:anchor="_Toc205201629" w:history="1">
             <w:r>
               <w:rPr>
                 <w:rStyle w:val="Hyperlink"/>
+                <w:rFonts w:cs="ADLaM Display"/>
                 <w:noProof/>
               </w:rPr>
               <w:t>3.4.4 Dry Run Mode</w:t>
             </w:r>
             <w:r>
               <w:rPr>
+                <w:rFonts w:cs="ADLaM Display"/>
                 <w:noProof/>
                 <w:webHidden/>
               </w:rPr>
@@ -1227,6 +1353,7 @@
             </w:r>
             <w:r>
               <w:rPr>
+                <w:rFonts w:cs="ADLaM Display"/>
                 <w:noProof/>
                 <w:webHidden/>
               </w:rPr>
@@ -1234,19 +1361,22 @@
             </w:r>
             <w:r>
               <w:rPr>
-                <w:noProof/>
-                <w:webHidden/>
-              </w:rPr>
-              <w:instrText xml:space="preserve"> PAGEREF _Toc205200055 \h </w:instrText>
-            </w:r>
-            <w:r>
-              <w:rPr>
-                <w:noProof/>
-                <w:webHidden/>
-              </w:rPr>
-            </w:r>
-            <w:r>
-              <w:rPr>
+                <w:rFonts w:cs="ADLaM Display"/>
+                <w:noProof/>
+                <w:webHidden/>
+              </w:rPr>
+              <w:instrText xml:space="preserve"> PAGEREF _Toc205201629 \h </w:instrText>
+            </w:r>
+            <w:r>
+              <w:rPr>
+                <w:rFonts w:cs="ADLaM Display"/>
+                <w:noProof/>
+                <w:webHidden/>
+              </w:rPr>
+            </w:r>
+            <w:r>
+              <w:rPr>
+                <w:rFonts w:cs="ADLaM Display"/>
                 <w:noProof/>
                 <w:webHidden/>
               </w:rPr>
@@ -1254,6 +1384,7 @@
             </w:r>
             <w:r>
               <w:rPr>
+                <w:rFonts w:cs="ADLaM Display"/>
                 <w:noProof/>
                 <w:webHidden/>
               </w:rPr>
@@ -1261,6 +1392,7 @@
             </w:r>
             <w:r>
               <w:rPr>
+                <w:rFonts w:cs="ADLaM Display"/>
                 <w:noProof/>
                 <w:webHidden/>
               </w:rPr>
@@ -1275,7 +1407,7 @@
               <w:tab w:val="right" w:leader="dot" w:pos="9350"/>
             </w:tabs>
             <w:rPr>
-              <w:rFonts w:eastAsiaTheme="minorEastAsia"/>
+              <w:rFonts w:eastAsiaTheme="minorEastAsia" w:cs="ADLaM Display"/>
               <w:b w:val="0"/>
               <w:bCs w:val="0"/>
               <w:smallCaps w:val="0"/>
@@ -1284,16 +1416,18 @@
               <w:szCs w:val="24"/>
             </w:rPr>
           </w:pPr>
-          <w:hyperlink w:anchor="_Toc205200056" w:history="1">
+          <w:hyperlink w:anchor="_Toc205201630" w:history="1">
             <w:r>
               <w:rPr>
                 <w:rStyle w:val="Hyperlink"/>
+                <w:rFonts w:cs="ADLaM Display"/>
                 <w:noProof/>
               </w:rPr>
               <w:t>3.5 Examples</w:t>
             </w:r>
             <w:r>
               <w:rPr>
+                <w:rFonts w:cs="ADLaM Display"/>
                 <w:noProof/>
                 <w:webHidden/>
               </w:rPr>
@@ -1301,6 +1435,7 @@
             </w:r>
             <w:r>
               <w:rPr>
+                <w:rFonts w:cs="ADLaM Display"/>
                 <w:noProof/>
                 <w:webHidden/>
               </w:rPr>
@@ -1308,19 +1443,22 @@
             </w:r>
             <w:r>
               <w:rPr>
-                <w:noProof/>
-                <w:webHidden/>
-              </w:rPr>
-              <w:instrText xml:space="preserve"> PAGEREF _Toc205200056 \h </w:instrText>
-            </w:r>
-            <w:r>
-              <w:rPr>
-                <w:noProof/>
-                <w:webHidden/>
-              </w:rPr>
-            </w:r>
-            <w:r>
-              <w:rPr>
+                <w:rFonts w:cs="ADLaM Display"/>
+                <w:noProof/>
+                <w:webHidden/>
+              </w:rPr>
+              <w:instrText xml:space="preserve"> PAGEREF _Toc205201630 \h </w:instrText>
+            </w:r>
+            <w:r>
+              <w:rPr>
+                <w:rFonts w:cs="ADLaM Display"/>
+                <w:noProof/>
+                <w:webHidden/>
+              </w:rPr>
+            </w:r>
+            <w:r>
+              <w:rPr>
+                <w:rFonts w:cs="ADLaM Display"/>
                 <w:noProof/>
                 <w:webHidden/>
               </w:rPr>
@@ -1328,6 +1466,7 @@
             </w:r>
             <w:r>
               <w:rPr>
+                <w:rFonts w:cs="ADLaM Display"/>
                 <w:noProof/>
                 <w:webHidden/>
               </w:rPr>
@@ -1335,6 +1474,7 @@
             </w:r>
             <w:r>
               <w:rPr>
+                <w:rFonts w:cs="ADLaM Display"/>
                 <w:noProof/>
                 <w:webHidden/>
               </w:rPr>
@@ -1349,7 +1489,7 @@
               <w:tab w:val="right" w:leader="dot" w:pos="9350"/>
             </w:tabs>
             <w:rPr>
-              <w:rFonts w:eastAsiaTheme="minorEastAsia"/>
+              <w:rFonts w:eastAsiaTheme="minorEastAsia" w:cs="ADLaM Display"/>
               <w:b w:val="0"/>
               <w:bCs w:val="0"/>
               <w:smallCaps w:val="0"/>
@@ -1358,16 +1498,18 @@
               <w:szCs w:val="24"/>
             </w:rPr>
           </w:pPr>
-          <w:hyperlink w:anchor="_Toc205200057" w:history="1">
+          <w:hyperlink w:anchor="_Toc205201631" w:history="1">
             <w:r>
               <w:rPr>
                 <w:rStyle w:val="Hyperlink"/>
+                <w:rFonts w:cs="ADLaM Display"/>
                 <w:noProof/>
               </w:rPr>
               <w:t>3.6 Acquisition Process Flow</w:t>
             </w:r>
             <w:r>
               <w:rPr>
+                <w:rFonts w:cs="ADLaM Display"/>
                 <w:noProof/>
                 <w:webHidden/>
               </w:rPr>
@@ -1375,6 +1517,7 @@
             </w:r>
             <w:r>
               <w:rPr>
+                <w:rFonts w:cs="ADLaM Display"/>
                 <w:noProof/>
                 <w:webHidden/>
               </w:rPr>
@@ -1382,19 +1525,22 @@
             </w:r>
             <w:r>
               <w:rPr>
-                <w:noProof/>
-                <w:webHidden/>
-              </w:rPr>
-              <w:instrText xml:space="preserve"> PAGEREF _Toc205200057 \h </w:instrText>
-            </w:r>
-            <w:r>
-              <w:rPr>
-                <w:noProof/>
-                <w:webHidden/>
-              </w:rPr>
-            </w:r>
-            <w:r>
-              <w:rPr>
+                <w:rFonts w:cs="ADLaM Display"/>
+                <w:noProof/>
+                <w:webHidden/>
+              </w:rPr>
+              <w:instrText xml:space="preserve"> PAGEREF _Toc205201631 \h </w:instrText>
+            </w:r>
+            <w:r>
+              <w:rPr>
+                <w:rFonts w:cs="ADLaM Display"/>
+                <w:noProof/>
+                <w:webHidden/>
+              </w:rPr>
+            </w:r>
+            <w:r>
+              <w:rPr>
+                <w:rFonts w:cs="ADLaM Display"/>
                 <w:noProof/>
                 <w:webHidden/>
               </w:rPr>
@@ -1402,13 +1548,15 @@
             </w:r>
             <w:r>
               <w:rPr>
-                <w:noProof/>
-                <w:webHidden/>
-              </w:rPr>
-              <w:t>8</w:t>
-            </w:r>
-            <w:r>
-              <w:rPr>
+                <w:rFonts w:cs="ADLaM Display"/>
+                <w:noProof/>
+                <w:webHidden/>
+              </w:rPr>
+              <w:t>9</w:t>
+            </w:r>
+            <w:r>
+              <w:rPr>
+                <w:rFonts w:cs="ADLaM Display"/>
                 <w:noProof/>
                 <w:webHidden/>
               </w:rPr>
@@ -1423,7 +1571,7 @@
               <w:tab w:val="right" w:leader="dot" w:pos="9350"/>
             </w:tabs>
             <w:rPr>
-              <w:rFonts w:eastAsiaTheme="minorEastAsia"/>
+              <w:rFonts w:eastAsiaTheme="minorEastAsia" w:cs="ADLaM Display"/>
               <w:b w:val="0"/>
               <w:bCs w:val="0"/>
               <w:caps w:val="0"/>
@@ -1433,30 +1581,18 @@
               <w:u w:val="none"/>
             </w:rPr>
           </w:pPr>
-          <w:hyperlink w:anchor="_Toc205200058" w:history="1">
+          <w:hyperlink w:anchor="_Toc205201632" w:history="1">
             <w:r>
               <w:rPr>
                 <w:rStyle w:val="Hyperlink"/>
-                <w:noProof/>
-              </w:rPr>
-              <w:t xml:space="preserve">4. Unpacking </w:t>
-            </w:r>
-            <w:r>
-              <w:rPr>
-                <w:rStyle w:val="Hyperlink"/>
-                <w:noProof/>
-              </w:rPr>
-              <w:t>D</w:t>
-            </w:r>
-            <w:r>
-              <w:rPr>
-                <w:rStyle w:val="Hyperlink"/>
-                <w:noProof/>
-              </w:rPr>
-              <w:t>ata</w:t>
-            </w:r>
-            <w:r>
-              <w:rPr>
+                <w:rFonts w:cs="ADLaM Display"/>
+                <w:noProof/>
+              </w:rPr>
+              <w:t>4. Unpacking Data</w:t>
+            </w:r>
+            <w:r>
+              <w:rPr>
+                <w:rFonts w:cs="ADLaM Display"/>
                 <w:noProof/>
                 <w:webHidden/>
               </w:rPr>
@@ -1464,6 +1600,7 @@
             </w:r>
             <w:r>
               <w:rPr>
+                <w:rFonts w:cs="ADLaM Display"/>
                 <w:noProof/>
                 <w:webHidden/>
               </w:rPr>
@@ -1471,19 +1608,22 @@
             </w:r>
             <w:r>
               <w:rPr>
-                <w:noProof/>
-                <w:webHidden/>
-              </w:rPr>
-              <w:instrText xml:space="preserve"> PAGEREF _Toc205200058 \h </w:instrText>
-            </w:r>
-            <w:r>
-              <w:rPr>
-                <w:noProof/>
-                <w:webHidden/>
-              </w:rPr>
-            </w:r>
-            <w:r>
-              <w:rPr>
+                <w:rFonts w:cs="ADLaM Display"/>
+                <w:noProof/>
+                <w:webHidden/>
+              </w:rPr>
+              <w:instrText xml:space="preserve"> PAGEREF _Toc205201632 \h </w:instrText>
+            </w:r>
+            <w:r>
+              <w:rPr>
+                <w:rFonts w:cs="ADLaM Display"/>
+                <w:noProof/>
+                <w:webHidden/>
+              </w:rPr>
+            </w:r>
+            <w:r>
+              <w:rPr>
+                <w:rFonts w:cs="ADLaM Display"/>
                 <w:noProof/>
                 <w:webHidden/>
               </w:rPr>
@@ -1491,6 +1631,7 @@
             </w:r>
             <w:r>
               <w:rPr>
+                <w:rFonts w:cs="ADLaM Display"/>
                 <w:noProof/>
                 <w:webHidden/>
               </w:rPr>
@@ -1498,6 +1639,7 @@
             </w:r>
             <w:r>
               <w:rPr>
+                <w:rFonts w:cs="ADLaM Display"/>
                 <w:noProof/>
                 <w:webHidden/>
               </w:rPr>
@@ -1512,7 +1654,7 @@
               <w:tab w:val="right" w:leader="dot" w:pos="9350"/>
             </w:tabs>
             <w:rPr>
-              <w:rFonts w:eastAsiaTheme="minorEastAsia"/>
+              <w:rFonts w:eastAsiaTheme="minorEastAsia" w:cs="ADLaM Display"/>
               <w:b w:val="0"/>
               <w:bCs w:val="0"/>
               <w:smallCaps w:val="0"/>
@@ -1521,16 +1663,18 @@
               <w:szCs w:val="24"/>
             </w:rPr>
           </w:pPr>
-          <w:hyperlink w:anchor="_Toc205200059" w:history="1">
+          <w:hyperlink w:anchor="_Toc205201633" w:history="1">
             <w:r>
               <w:rPr>
                 <w:rStyle w:val="Hyperlink"/>
+                <w:rFonts w:cs="ADLaM Display"/>
                 <w:noProof/>
               </w:rPr>
               <w:t>4.1 Create Unpacker</w:t>
             </w:r>
             <w:r>
               <w:rPr>
+                <w:rFonts w:cs="ADLaM Display"/>
                 <w:noProof/>
                 <w:webHidden/>
               </w:rPr>
@@ -1538,6 +1682,7 @@
             </w:r>
             <w:r>
               <w:rPr>
+                <w:rFonts w:cs="ADLaM Display"/>
                 <w:noProof/>
                 <w:webHidden/>
               </w:rPr>
@@ -1545,19 +1690,22 @@
             </w:r>
             <w:r>
               <w:rPr>
-                <w:noProof/>
-                <w:webHidden/>
-              </w:rPr>
-              <w:instrText xml:space="preserve"> PAGEREF _Toc205200059 \h </w:instrText>
-            </w:r>
-            <w:r>
-              <w:rPr>
-                <w:noProof/>
-                <w:webHidden/>
-              </w:rPr>
-            </w:r>
-            <w:r>
-              <w:rPr>
+                <w:rFonts w:cs="ADLaM Display"/>
+                <w:noProof/>
+                <w:webHidden/>
+              </w:rPr>
+              <w:instrText xml:space="preserve"> PAGEREF _Toc205201633 \h </w:instrText>
+            </w:r>
+            <w:r>
+              <w:rPr>
+                <w:rFonts w:cs="ADLaM Display"/>
+                <w:noProof/>
+                <w:webHidden/>
+              </w:rPr>
+            </w:r>
+            <w:r>
+              <w:rPr>
+                <w:rFonts w:cs="ADLaM Display"/>
                 <w:noProof/>
                 <w:webHidden/>
               </w:rPr>
@@ -1565,6 +1713,7 @@
             </w:r>
             <w:r>
               <w:rPr>
+                <w:rFonts w:cs="ADLaM Display"/>
                 <w:noProof/>
                 <w:webHidden/>
               </w:rPr>
@@ -1572,6 +1721,7 @@
             </w:r>
             <w:r>
               <w:rPr>
+                <w:rFonts w:cs="ADLaM Display"/>
                 <w:noProof/>
                 <w:webHidden/>
               </w:rPr>
@@ -1586,7 +1736,7 @@
               <w:tab w:val="right" w:leader="dot" w:pos="9350"/>
             </w:tabs>
             <w:rPr>
-              <w:rFonts w:eastAsiaTheme="minorEastAsia"/>
+              <w:rFonts w:eastAsiaTheme="minorEastAsia" w:cs="ADLaM Display"/>
               <w:b w:val="0"/>
               <w:bCs w:val="0"/>
               <w:smallCaps w:val="0"/>
@@ -1595,16 +1745,18 @@
               <w:szCs w:val="24"/>
             </w:rPr>
           </w:pPr>
-          <w:hyperlink w:anchor="_Toc205200060" w:history="1">
+          <w:hyperlink w:anchor="_Toc205201634" w:history="1">
             <w:r>
               <w:rPr>
                 <w:rStyle w:val="Hyperlink"/>
+                <w:rFonts w:cs="ADLaM Display"/>
                 <w:noProof/>
               </w:rPr>
               <w:t>4.2 Unpacker Command Line Interface</w:t>
             </w:r>
             <w:r>
               <w:rPr>
+                <w:rFonts w:cs="ADLaM Display"/>
                 <w:noProof/>
                 <w:webHidden/>
               </w:rPr>
@@ -1612,6 +1764,7 @@
             </w:r>
             <w:r>
               <w:rPr>
+                <w:rFonts w:cs="ADLaM Display"/>
                 <w:noProof/>
                 <w:webHidden/>
               </w:rPr>
@@ -1619,19 +1772,22 @@
             </w:r>
             <w:r>
               <w:rPr>
-                <w:noProof/>
-                <w:webHidden/>
-              </w:rPr>
-              <w:instrText xml:space="preserve"> PAGEREF _Toc205200060 \h </w:instrText>
-            </w:r>
-            <w:r>
-              <w:rPr>
-                <w:noProof/>
-                <w:webHidden/>
-              </w:rPr>
-            </w:r>
-            <w:r>
-              <w:rPr>
+                <w:rFonts w:cs="ADLaM Display"/>
+                <w:noProof/>
+                <w:webHidden/>
+              </w:rPr>
+              <w:instrText xml:space="preserve"> PAGEREF _Toc205201634 \h </w:instrText>
+            </w:r>
+            <w:r>
+              <w:rPr>
+                <w:rFonts w:cs="ADLaM Display"/>
+                <w:noProof/>
+                <w:webHidden/>
+              </w:rPr>
+            </w:r>
+            <w:r>
+              <w:rPr>
+                <w:rFonts w:cs="ADLaM Display"/>
                 <w:noProof/>
                 <w:webHidden/>
               </w:rPr>
@@ -1639,13 +1795,15 @@
             </w:r>
             <w:r>
               <w:rPr>
-                <w:noProof/>
-                <w:webHidden/>
-              </w:rPr>
-              <w:t>9</w:t>
-            </w:r>
-            <w:r>
-              <w:rPr>
+                <w:rFonts w:cs="ADLaM Display"/>
+                <w:noProof/>
+                <w:webHidden/>
+              </w:rPr>
+              <w:t>10</w:t>
+            </w:r>
+            <w:r>
+              <w:rPr>
+                <w:rFonts w:cs="ADLaM Display"/>
                 <w:noProof/>
                 <w:webHidden/>
               </w:rPr>
@@ -1660,23 +1818,25 @@
               <w:tab w:val="right" w:leader="dot" w:pos="9350"/>
             </w:tabs>
             <w:rPr>
-              <w:rFonts w:eastAsiaTheme="minorEastAsia"/>
+              <w:rFonts w:eastAsiaTheme="minorEastAsia" w:cs="ADLaM Display"/>
               <w:smallCaps w:val="0"/>
               <w:noProof/>
               <w:sz w:val="24"/>
               <w:szCs w:val="24"/>
             </w:rPr>
           </w:pPr>
-          <w:hyperlink w:anchor="_Toc205200061" w:history="1">
+          <w:hyperlink w:anchor="_Toc205201635" w:history="1">
             <w:r>
               <w:rPr>
                 <w:rStyle w:val="Hyperlink"/>
+                <w:rFonts w:cs="ADLaM Display"/>
                 <w:noProof/>
               </w:rPr>
               <w:t>4.2.1 Using the CLI</w:t>
             </w:r>
             <w:r>
               <w:rPr>
+                <w:rFonts w:cs="ADLaM Display"/>
                 <w:noProof/>
                 <w:webHidden/>
               </w:rPr>
@@ -1684,6 +1844,7 @@
             </w:r>
             <w:r>
               <w:rPr>
+                <w:rFonts w:cs="ADLaM Display"/>
                 <w:noProof/>
                 <w:webHidden/>
               </w:rPr>
@@ -1691,19 +1852,22 @@
             </w:r>
             <w:r>
               <w:rPr>
-                <w:noProof/>
-                <w:webHidden/>
-              </w:rPr>
-              <w:instrText xml:space="preserve"> PAGEREF _Toc205200061 \h </w:instrText>
-            </w:r>
-            <w:r>
-              <w:rPr>
-                <w:noProof/>
-                <w:webHidden/>
-              </w:rPr>
-            </w:r>
-            <w:r>
-              <w:rPr>
+                <w:rFonts w:cs="ADLaM Display"/>
+                <w:noProof/>
+                <w:webHidden/>
+              </w:rPr>
+              <w:instrText xml:space="preserve"> PAGEREF _Toc205201635 \h </w:instrText>
+            </w:r>
+            <w:r>
+              <w:rPr>
+                <w:rFonts w:cs="ADLaM Display"/>
+                <w:noProof/>
+                <w:webHidden/>
+              </w:rPr>
+            </w:r>
+            <w:r>
+              <w:rPr>
+                <w:rFonts w:cs="ADLaM Display"/>
                 <w:noProof/>
                 <w:webHidden/>
               </w:rPr>
@@ -1711,13 +1875,15 @@
             </w:r>
             <w:r>
               <w:rPr>
-                <w:noProof/>
-                <w:webHidden/>
-              </w:rPr>
-              <w:t>9</w:t>
-            </w:r>
-            <w:r>
-              <w:rPr>
+                <w:rFonts w:cs="ADLaM Display"/>
+                <w:noProof/>
+                <w:webHidden/>
+              </w:rPr>
+              <w:t>10</w:t>
+            </w:r>
+            <w:r>
+              <w:rPr>
+                <w:rFonts w:cs="ADLaM Display"/>
                 <w:noProof/>
                 <w:webHidden/>
               </w:rPr>
@@ -1732,23 +1898,25 @@
               <w:tab w:val="right" w:leader="dot" w:pos="9350"/>
             </w:tabs>
             <w:rPr>
-              <w:rFonts w:eastAsiaTheme="minorEastAsia"/>
+              <w:rFonts w:eastAsiaTheme="minorEastAsia" w:cs="ADLaM Display"/>
               <w:smallCaps w:val="0"/>
               <w:noProof/>
               <w:sz w:val="24"/>
               <w:szCs w:val="24"/>
             </w:rPr>
           </w:pPr>
-          <w:hyperlink w:anchor="_Toc205200062" w:history="1">
+          <w:hyperlink w:anchor="_Toc205201636" w:history="1">
             <w:r>
               <w:rPr>
                 <w:rStyle w:val="Hyperlink"/>
+                <w:rFonts w:cs="ADLaM Display"/>
                 <w:noProof/>
               </w:rPr>
               <w:t>4.2.2 Unpacker Configuration File</w:t>
             </w:r>
             <w:r>
               <w:rPr>
+                <w:rFonts w:cs="ADLaM Display"/>
                 <w:noProof/>
                 <w:webHidden/>
               </w:rPr>
@@ -1756,6 +1924,7 @@
             </w:r>
             <w:r>
               <w:rPr>
+                <w:rFonts w:cs="ADLaM Display"/>
                 <w:noProof/>
                 <w:webHidden/>
               </w:rPr>
@@ -1763,19 +1932,22 @@
             </w:r>
             <w:r>
               <w:rPr>
-                <w:noProof/>
-                <w:webHidden/>
-              </w:rPr>
-              <w:instrText xml:space="preserve"> PAGEREF _Toc205200062 \h </w:instrText>
-            </w:r>
-            <w:r>
-              <w:rPr>
-                <w:noProof/>
-                <w:webHidden/>
-              </w:rPr>
-            </w:r>
-            <w:r>
-              <w:rPr>
+                <w:rFonts w:cs="ADLaM Display"/>
+                <w:noProof/>
+                <w:webHidden/>
+              </w:rPr>
+              <w:instrText xml:space="preserve"> PAGEREF _Toc205201636 \h </w:instrText>
+            </w:r>
+            <w:r>
+              <w:rPr>
+                <w:rFonts w:cs="ADLaM Display"/>
+                <w:noProof/>
+                <w:webHidden/>
+              </w:rPr>
+            </w:r>
+            <w:r>
+              <w:rPr>
+                <w:rFonts w:cs="ADLaM Display"/>
                 <w:noProof/>
                 <w:webHidden/>
               </w:rPr>
@@ -1783,6 +1955,7 @@
             </w:r>
             <w:r>
               <w:rPr>
+                <w:rFonts w:cs="ADLaM Display"/>
                 <w:noProof/>
                 <w:webHidden/>
               </w:rPr>
@@ -1790,6 +1963,7 @@
             </w:r>
             <w:r>
               <w:rPr>
+                <w:rFonts w:cs="ADLaM Display"/>
                 <w:noProof/>
                 <w:webHidden/>
               </w:rPr>
@@ -1804,23 +1978,25 @@
               <w:tab w:val="right" w:leader="dot" w:pos="9350"/>
             </w:tabs>
             <w:rPr>
-              <w:rFonts w:eastAsiaTheme="minorEastAsia"/>
+              <w:rFonts w:eastAsiaTheme="minorEastAsia" w:cs="ADLaM Display"/>
               <w:smallCaps w:val="0"/>
               <w:noProof/>
               <w:sz w:val="24"/>
               <w:szCs w:val="24"/>
             </w:rPr>
           </w:pPr>
-          <w:hyperlink w:anchor="_Toc205200063" w:history="1">
+          <w:hyperlink w:anchor="_Toc205201637" w:history="1">
             <w:r>
               <w:rPr>
                 <w:rStyle w:val="Hyperlink"/>
+                <w:rFonts w:cs="ADLaM Display"/>
                 <w:noProof/>
               </w:rPr>
               <w:t>4.2.3 .rawSignals Structure</w:t>
             </w:r>
             <w:r>
               <w:rPr>
+                <w:rFonts w:cs="ADLaM Display"/>
                 <w:noProof/>
                 <w:webHidden/>
               </w:rPr>
@@ -1828,6 +2004,7 @@
             </w:r>
             <w:r>
               <w:rPr>
+                <w:rFonts w:cs="ADLaM Display"/>
                 <w:noProof/>
                 <w:webHidden/>
               </w:rPr>
@@ -1835,19 +2012,22 @@
             </w:r>
             <w:r>
               <w:rPr>
-                <w:noProof/>
-                <w:webHidden/>
-              </w:rPr>
-              <w:instrText xml:space="preserve"> PAGEREF _Toc205200063 \h </w:instrText>
-            </w:r>
-            <w:r>
-              <w:rPr>
-                <w:noProof/>
-                <w:webHidden/>
-              </w:rPr>
-            </w:r>
-            <w:r>
-              <w:rPr>
+                <w:rFonts w:cs="ADLaM Display"/>
+                <w:noProof/>
+                <w:webHidden/>
+              </w:rPr>
+              <w:instrText xml:space="preserve"> PAGEREF _Toc205201637 \h </w:instrText>
+            </w:r>
+            <w:r>
+              <w:rPr>
+                <w:rFonts w:cs="ADLaM Display"/>
+                <w:noProof/>
+                <w:webHidden/>
+              </w:rPr>
+            </w:r>
+            <w:r>
+              <w:rPr>
+                <w:rFonts w:cs="ADLaM Display"/>
                 <w:noProof/>
                 <w:webHidden/>
               </w:rPr>
@@ -1855,6 +2035,7 @@
             </w:r>
             <w:r>
               <w:rPr>
+                <w:rFonts w:cs="ADLaM Display"/>
                 <w:noProof/>
                 <w:webHidden/>
               </w:rPr>
@@ -1862,6 +2043,7 @@
             </w:r>
             <w:r>
               <w:rPr>
+                <w:rFonts w:cs="ADLaM Display"/>
                 <w:noProof/>
                 <w:webHidden/>
               </w:rPr>
@@ -1876,23 +2058,25 @@
               <w:tab w:val="right" w:leader="dot" w:pos="9350"/>
             </w:tabs>
             <w:rPr>
-              <w:rFonts w:eastAsiaTheme="minorEastAsia"/>
+              <w:rFonts w:eastAsiaTheme="minorEastAsia" w:cs="ADLaM Display"/>
               <w:smallCaps w:val="0"/>
               <w:noProof/>
               <w:sz w:val="24"/>
               <w:szCs w:val="24"/>
             </w:rPr>
           </w:pPr>
-          <w:hyperlink w:anchor="_Toc205200064" w:history="1">
+          <w:hyperlink w:anchor="_Toc205201638" w:history="1">
             <w:r>
               <w:rPr>
                 <w:rStyle w:val="Hyperlink"/>
+                <w:rFonts w:cs="ADLaM Display"/>
                 <w:noProof/>
               </w:rPr>
               <w:t>4.2.4 Examples</w:t>
             </w:r>
             <w:r>
               <w:rPr>
+                <w:rFonts w:cs="ADLaM Display"/>
                 <w:noProof/>
                 <w:webHidden/>
               </w:rPr>
@@ -1900,6 +2084,7 @@
             </w:r>
             <w:r>
               <w:rPr>
+                <w:rFonts w:cs="ADLaM Display"/>
                 <w:noProof/>
                 <w:webHidden/>
               </w:rPr>
@@ -1907,19 +2092,22 @@
             </w:r>
             <w:r>
               <w:rPr>
-                <w:noProof/>
-                <w:webHidden/>
-              </w:rPr>
-              <w:instrText xml:space="preserve"> PAGEREF _Toc205200064 \h </w:instrText>
-            </w:r>
-            <w:r>
-              <w:rPr>
-                <w:noProof/>
-                <w:webHidden/>
-              </w:rPr>
-            </w:r>
-            <w:r>
-              <w:rPr>
+                <w:rFonts w:cs="ADLaM Display"/>
+                <w:noProof/>
+                <w:webHidden/>
+              </w:rPr>
+              <w:instrText xml:space="preserve"> PAGEREF _Toc205201638 \h </w:instrText>
+            </w:r>
+            <w:r>
+              <w:rPr>
+                <w:rFonts w:cs="ADLaM Display"/>
+                <w:noProof/>
+                <w:webHidden/>
+              </w:rPr>
+            </w:r>
+            <w:r>
+              <w:rPr>
+                <w:rFonts w:cs="ADLaM Display"/>
                 <w:noProof/>
                 <w:webHidden/>
               </w:rPr>
@@ -1927,6 +2115,7 @@
             </w:r>
             <w:r>
               <w:rPr>
+                <w:rFonts w:cs="ADLaM Display"/>
                 <w:noProof/>
                 <w:webHidden/>
               </w:rPr>
@@ -1934,6 +2123,7 @@
             </w:r>
             <w:r>
               <w:rPr>
+                <w:rFonts w:cs="ADLaM Display"/>
                 <w:noProof/>
                 <w:webHidden/>
               </w:rPr>
@@ -1948,7 +2138,7 @@
               <w:tab w:val="right" w:leader="dot" w:pos="9350"/>
             </w:tabs>
             <w:rPr>
-              <w:rFonts w:eastAsiaTheme="minorEastAsia"/>
+              <w:rFonts w:eastAsiaTheme="minorEastAsia" w:cs="ADLaM Display"/>
               <w:b w:val="0"/>
               <w:bCs w:val="0"/>
               <w:caps w:val="0"/>
@@ -1958,16 +2148,18 @@
               <w:u w:val="none"/>
             </w:rPr>
           </w:pPr>
-          <w:hyperlink w:anchor="_Toc205200065" w:history="1">
+          <w:hyperlink w:anchor="_Toc205201639" w:history="1">
             <w:r>
               <w:rPr>
                 <w:rStyle w:val="Hyperlink"/>
+                <w:rFonts w:cs="ADLaM Display"/>
                 <w:noProof/>
               </w:rPr>
               <w:t>5. Analyzing Data with HERMES packages</w:t>
             </w:r>
             <w:r>
               <w:rPr>
+                <w:rFonts w:cs="ADLaM Display"/>
                 <w:noProof/>
                 <w:webHidden/>
               </w:rPr>
@@ -1975,6 +2167,7 @@
             </w:r>
             <w:r>
               <w:rPr>
+                <w:rFonts w:cs="ADLaM Display"/>
                 <w:noProof/>
                 <w:webHidden/>
               </w:rPr>
@@ -1982,19 +2175,22 @@
             </w:r>
             <w:r>
               <w:rPr>
-                <w:noProof/>
-                <w:webHidden/>
-              </w:rPr>
-              <w:instrText xml:space="preserve"> PAGEREF _Toc205200065 \h </w:instrText>
-            </w:r>
-            <w:r>
-              <w:rPr>
-                <w:noProof/>
-                <w:webHidden/>
-              </w:rPr>
-            </w:r>
-            <w:r>
-              <w:rPr>
+                <w:rFonts w:cs="ADLaM Display"/>
+                <w:noProof/>
+                <w:webHidden/>
+              </w:rPr>
+              <w:instrText xml:space="preserve"> PAGEREF _Toc205201639 \h </w:instrText>
+            </w:r>
+            <w:r>
+              <w:rPr>
+                <w:rFonts w:cs="ADLaM Display"/>
+                <w:noProof/>
+                <w:webHidden/>
+              </w:rPr>
+            </w:r>
+            <w:r>
+              <w:rPr>
+                <w:rFonts w:cs="ADLaM Display"/>
                 <w:noProof/>
                 <w:webHidden/>
               </w:rPr>
@@ -2002,6 +2198,7 @@
             </w:r>
             <w:r>
               <w:rPr>
+                <w:rFonts w:cs="ADLaM Display"/>
                 <w:noProof/>
                 <w:webHidden/>
               </w:rPr>
@@ -2009,6 +2206,7 @@
             </w:r>
             <w:r>
               <w:rPr>
+                <w:rFonts w:cs="ADLaM Display"/>
                 <w:noProof/>
                 <w:webHidden/>
               </w:rPr>
@@ -2023,7 +2221,7 @@
               <w:tab w:val="right" w:leader="dot" w:pos="9350"/>
             </w:tabs>
             <w:rPr>
-              <w:rFonts w:eastAsiaTheme="minorEastAsia"/>
+              <w:rFonts w:eastAsiaTheme="minorEastAsia" w:cs="ADLaM Display"/>
               <w:b w:val="0"/>
               <w:bCs w:val="0"/>
               <w:smallCaps w:val="0"/>
@@ -2032,16 +2230,18 @@
               <w:szCs w:val="24"/>
             </w:rPr>
           </w:pPr>
-          <w:hyperlink w:anchor="_Toc205200066" w:history="1">
+          <w:hyperlink w:anchor="_Toc205201640" w:history="1">
             <w:r>
               <w:rPr>
                 <w:rStyle w:val="Hyperlink"/>
+                <w:rFonts w:cs="ADLaM Display"/>
                 <w:noProof/>
               </w:rPr>
               <w:t>5.1 loader.py</w:t>
             </w:r>
             <w:r>
               <w:rPr>
+                <w:rFonts w:cs="ADLaM Display"/>
                 <w:noProof/>
                 <w:webHidden/>
               </w:rPr>
@@ -2049,6 +2249,7 @@
             </w:r>
             <w:r>
               <w:rPr>
+                <w:rFonts w:cs="ADLaM Display"/>
                 <w:noProof/>
                 <w:webHidden/>
               </w:rPr>
@@ -2056,19 +2257,22 @@
             </w:r>
             <w:r>
               <w:rPr>
-                <w:noProof/>
-                <w:webHidden/>
-              </w:rPr>
-              <w:instrText xml:space="preserve"> PAGEREF _Toc205200066 \h </w:instrText>
-            </w:r>
-            <w:r>
-              <w:rPr>
-                <w:noProof/>
-                <w:webHidden/>
-              </w:rPr>
-            </w:r>
-            <w:r>
-              <w:rPr>
+                <w:rFonts w:cs="ADLaM Display"/>
+                <w:noProof/>
+                <w:webHidden/>
+              </w:rPr>
+              <w:instrText xml:space="preserve"> PAGEREF _Toc205201640 \h </w:instrText>
+            </w:r>
+            <w:r>
+              <w:rPr>
+                <w:rFonts w:cs="ADLaM Display"/>
+                <w:noProof/>
+                <w:webHidden/>
+              </w:rPr>
+            </w:r>
+            <w:r>
+              <w:rPr>
+                <w:rFonts w:cs="ADLaM Display"/>
                 <w:noProof/>
                 <w:webHidden/>
               </w:rPr>
@@ -2076,6 +2280,7 @@
             </w:r>
             <w:r>
               <w:rPr>
+                <w:rFonts w:cs="ADLaM Display"/>
                 <w:noProof/>
                 <w:webHidden/>
               </w:rPr>
@@ -2083,6 +2288,7 @@
             </w:r>
             <w:r>
               <w:rPr>
+                <w:rFonts w:cs="ADLaM Display"/>
                 <w:noProof/>
                 <w:webHidden/>
               </w:rPr>
@@ -2097,23 +2303,25 @@
               <w:tab w:val="right" w:leader="dot" w:pos="9350"/>
             </w:tabs>
             <w:rPr>
-              <w:rFonts w:eastAsiaTheme="minorEastAsia"/>
+              <w:rFonts w:eastAsiaTheme="minorEastAsia" w:cs="ADLaM Display"/>
               <w:smallCaps w:val="0"/>
               <w:noProof/>
               <w:sz w:val="24"/>
               <w:szCs w:val="24"/>
             </w:rPr>
           </w:pPr>
-          <w:hyperlink w:anchor="_Toc205200067" w:history="1">
+          <w:hyperlink w:anchor="_Toc205201641" w:history="1">
             <w:r>
               <w:rPr>
                 <w:rStyle w:val="Hyperlink"/>
+                <w:rFonts w:cs="ADLaM Display"/>
                 <w:noProof/>
               </w:rPr>
               <w:t>5.1.1 Load Function</w:t>
             </w:r>
             <w:r>
               <w:rPr>
+                <w:rFonts w:cs="ADLaM Display"/>
                 <w:noProof/>
                 <w:webHidden/>
               </w:rPr>
@@ -2121,6 +2329,7 @@
             </w:r>
             <w:r>
               <w:rPr>
+                <w:rFonts w:cs="ADLaM Display"/>
                 <w:noProof/>
                 <w:webHidden/>
               </w:rPr>
@@ -2128,19 +2337,22 @@
             </w:r>
             <w:r>
               <w:rPr>
-                <w:noProof/>
-                <w:webHidden/>
-              </w:rPr>
-              <w:instrText xml:space="preserve"> PAGEREF _Toc205200067 \h </w:instrText>
-            </w:r>
-            <w:r>
-              <w:rPr>
-                <w:noProof/>
-                <w:webHidden/>
-              </w:rPr>
-            </w:r>
-            <w:r>
-              <w:rPr>
+                <w:rFonts w:cs="ADLaM Display"/>
+                <w:noProof/>
+                <w:webHidden/>
+              </w:rPr>
+              <w:instrText xml:space="preserve"> PAGEREF _Toc205201641 \h </w:instrText>
+            </w:r>
+            <w:r>
+              <w:rPr>
+                <w:rFonts w:cs="ADLaM Display"/>
+                <w:noProof/>
+                <w:webHidden/>
+              </w:rPr>
+            </w:r>
+            <w:r>
+              <w:rPr>
+                <w:rFonts w:cs="ADLaM Display"/>
                 <w:noProof/>
                 <w:webHidden/>
               </w:rPr>
@@ -2148,6 +2360,7 @@
             </w:r>
             <w:r>
               <w:rPr>
+                <w:rFonts w:cs="ADLaM Display"/>
                 <w:noProof/>
                 <w:webHidden/>
               </w:rPr>
@@ -2155,6 +2368,7 @@
             </w:r>
             <w:r>
               <w:rPr>
+                <w:rFonts w:cs="ADLaM Display"/>
                 <w:noProof/>
                 <w:webHidden/>
               </w:rPr>
@@ -2169,23 +2383,25 @@
               <w:tab w:val="right" w:leader="dot" w:pos="9350"/>
             </w:tabs>
             <w:rPr>
-              <w:rFonts w:eastAsiaTheme="minorEastAsia"/>
+              <w:rFonts w:eastAsiaTheme="minorEastAsia" w:cs="ADLaM Display"/>
               <w:smallCaps w:val="0"/>
               <w:noProof/>
               <w:sz w:val="24"/>
               <w:szCs w:val="24"/>
             </w:rPr>
           </w:pPr>
-          <w:hyperlink w:anchor="_Toc205200068" w:history="1">
+          <w:hyperlink w:anchor="_Toc205201642" w:history="1">
             <w:r>
               <w:rPr>
                 <w:rStyle w:val="Hyperlink"/>
+                <w:rFonts w:cs="ADLaM Display"/>
                 <w:noProof/>
               </w:rPr>
               <w:t>5.1.2 Exporter Functions</w:t>
             </w:r>
             <w:r>
               <w:rPr>
+                <w:rFonts w:cs="ADLaM Display"/>
                 <w:noProof/>
                 <w:webHidden/>
               </w:rPr>
@@ -2193,6 +2409,7 @@
             </w:r>
             <w:r>
               <w:rPr>
+                <w:rFonts w:cs="ADLaM Display"/>
                 <w:noProof/>
                 <w:webHidden/>
               </w:rPr>
@@ -2200,19 +2417,22 @@
             </w:r>
             <w:r>
               <w:rPr>
-                <w:noProof/>
-                <w:webHidden/>
-              </w:rPr>
-              <w:instrText xml:space="preserve"> PAGEREF _Toc205200068 \h </w:instrText>
-            </w:r>
-            <w:r>
-              <w:rPr>
-                <w:noProof/>
-                <w:webHidden/>
-              </w:rPr>
-            </w:r>
-            <w:r>
-              <w:rPr>
+                <w:rFonts w:cs="ADLaM Display"/>
+                <w:noProof/>
+                <w:webHidden/>
+              </w:rPr>
+              <w:instrText xml:space="preserve"> PAGEREF _Toc205201642 \h </w:instrText>
+            </w:r>
+            <w:r>
+              <w:rPr>
+                <w:rFonts w:cs="ADLaM Display"/>
+                <w:noProof/>
+                <w:webHidden/>
+              </w:rPr>
+            </w:r>
+            <w:r>
+              <w:rPr>
+                <w:rFonts w:cs="ADLaM Display"/>
                 <w:noProof/>
                 <w:webHidden/>
               </w:rPr>
@@ -2220,6 +2440,7 @@
             </w:r>
             <w:r>
               <w:rPr>
+                <w:rFonts w:cs="ADLaM Display"/>
                 <w:noProof/>
                 <w:webHidden/>
               </w:rPr>
@@ -2227,6 +2448,7 @@
             </w:r>
             <w:r>
               <w:rPr>
+                <w:rFonts w:cs="ADLaM Display"/>
                 <w:noProof/>
                 <w:webHidden/>
               </w:rPr>
@@ -2241,7 +2463,7 @@
               <w:tab w:val="right" w:leader="dot" w:pos="9350"/>
             </w:tabs>
             <w:rPr>
-              <w:rFonts w:eastAsiaTheme="minorEastAsia"/>
+              <w:rFonts w:eastAsiaTheme="minorEastAsia" w:cs="ADLaM Display"/>
               <w:b w:val="0"/>
               <w:bCs w:val="0"/>
               <w:smallCaps w:val="0"/>
@@ -2250,16 +2472,18 @@
               <w:szCs w:val="24"/>
             </w:rPr>
           </w:pPr>
-          <w:hyperlink w:anchor="_Toc205200069" w:history="1">
+          <w:hyperlink w:anchor="_Toc205201643" w:history="1">
             <w:r>
               <w:rPr>
                 <w:rStyle w:val="Hyperlink"/>
+                <w:rFonts w:cs="ADLaM Display"/>
                 <w:noProof/>
               </w:rPr>
               <w:t>5.2 plotter.py</w:t>
             </w:r>
             <w:r>
               <w:rPr>
+                <w:rFonts w:cs="ADLaM Display"/>
                 <w:noProof/>
                 <w:webHidden/>
               </w:rPr>
@@ -2267,6 +2491,7 @@
             </w:r>
             <w:r>
               <w:rPr>
+                <w:rFonts w:cs="ADLaM Display"/>
                 <w:noProof/>
                 <w:webHidden/>
               </w:rPr>
@@ -2274,19 +2499,22 @@
             </w:r>
             <w:r>
               <w:rPr>
-                <w:noProof/>
-                <w:webHidden/>
-              </w:rPr>
-              <w:instrText xml:space="preserve"> PAGEREF _Toc205200069 \h </w:instrText>
-            </w:r>
-            <w:r>
-              <w:rPr>
-                <w:noProof/>
-                <w:webHidden/>
-              </w:rPr>
-            </w:r>
-            <w:r>
-              <w:rPr>
+                <w:rFonts w:cs="ADLaM Display"/>
+                <w:noProof/>
+                <w:webHidden/>
+              </w:rPr>
+              <w:instrText xml:space="preserve"> PAGEREF _Toc205201643 \h </w:instrText>
+            </w:r>
+            <w:r>
+              <w:rPr>
+                <w:rFonts w:cs="ADLaM Display"/>
+                <w:noProof/>
+                <w:webHidden/>
+              </w:rPr>
+            </w:r>
+            <w:r>
+              <w:rPr>
+                <w:rFonts w:cs="ADLaM Display"/>
                 <w:noProof/>
                 <w:webHidden/>
               </w:rPr>
@@ -2294,6 +2522,7 @@
             </w:r>
             <w:r>
               <w:rPr>
+                <w:rFonts w:cs="ADLaM Display"/>
                 <w:noProof/>
                 <w:webHidden/>
               </w:rPr>
@@ -2301,6 +2530,7 @@
             </w:r>
             <w:r>
               <w:rPr>
+                <w:rFonts w:cs="ADLaM Display"/>
                 <w:noProof/>
                 <w:webHidden/>
               </w:rPr>
@@ -2315,23 +2545,25 @@
               <w:tab w:val="right" w:leader="dot" w:pos="9350"/>
             </w:tabs>
             <w:rPr>
-              <w:rFonts w:eastAsiaTheme="minorEastAsia"/>
+              <w:rFonts w:eastAsiaTheme="minorEastAsia" w:cs="ADLaM Display"/>
               <w:smallCaps w:val="0"/>
               <w:noProof/>
               <w:sz w:val="24"/>
               <w:szCs w:val="24"/>
             </w:rPr>
           </w:pPr>
-          <w:hyperlink w:anchor="_Toc205200070" w:history="1">
+          <w:hyperlink w:anchor="_Toc205201644" w:history="1">
             <w:r>
               <w:rPr>
                 <w:rStyle w:val="Hyperlink"/>
+                <w:rFonts w:cs="ADLaM Display"/>
                 <w:noProof/>
               </w:rPr>
               <w:t>5.2.1 BufferPlotter</w:t>
             </w:r>
             <w:r>
               <w:rPr>
+                <w:rFonts w:cs="ADLaM Display"/>
                 <w:noProof/>
                 <w:webHidden/>
               </w:rPr>
@@ -2339,6 +2571,7 @@
             </w:r>
             <w:r>
               <w:rPr>
+                <w:rFonts w:cs="ADLaM Display"/>
                 <w:noProof/>
                 <w:webHidden/>
               </w:rPr>
@@ -2346,19 +2579,22 @@
             </w:r>
             <w:r>
               <w:rPr>
-                <w:noProof/>
-                <w:webHidden/>
-              </w:rPr>
-              <w:instrText xml:space="preserve"> PAGEREF _Toc205200070 \h </w:instrText>
-            </w:r>
-            <w:r>
-              <w:rPr>
-                <w:noProof/>
-                <w:webHidden/>
-              </w:rPr>
-            </w:r>
-            <w:r>
-              <w:rPr>
+                <w:rFonts w:cs="ADLaM Display"/>
+                <w:noProof/>
+                <w:webHidden/>
+              </w:rPr>
+              <w:instrText xml:space="preserve"> PAGEREF _Toc205201644 \h </w:instrText>
+            </w:r>
+            <w:r>
+              <w:rPr>
+                <w:rFonts w:cs="ADLaM Display"/>
+                <w:noProof/>
+                <w:webHidden/>
+              </w:rPr>
+            </w:r>
+            <w:r>
+              <w:rPr>
+                <w:rFonts w:cs="ADLaM Display"/>
                 <w:noProof/>
                 <w:webHidden/>
               </w:rPr>
@@ -2366,6 +2602,7 @@
             </w:r>
             <w:r>
               <w:rPr>
+                <w:rFonts w:cs="ADLaM Display"/>
                 <w:noProof/>
                 <w:webHidden/>
               </w:rPr>
@@ -2373,6 +2610,7 @@
             </w:r>
             <w:r>
               <w:rPr>
+                <w:rFonts w:cs="ADLaM Display"/>
                 <w:noProof/>
                 <w:webHidden/>
               </w:rPr>
@@ -2387,23 +2625,25 @@
               <w:tab w:val="right" w:leader="dot" w:pos="9350"/>
             </w:tabs>
             <w:rPr>
-              <w:rFonts w:eastAsiaTheme="minorEastAsia"/>
+              <w:rFonts w:eastAsiaTheme="minorEastAsia" w:cs="ADLaM Display"/>
               <w:smallCaps w:val="0"/>
               <w:noProof/>
               <w:sz w:val="24"/>
               <w:szCs w:val="24"/>
             </w:rPr>
           </w:pPr>
-          <w:hyperlink w:anchor="_Toc205200071" w:history="1">
+          <w:hyperlink w:anchor="_Toc205201645" w:history="1">
             <w:r>
               <w:rPr>
                 <w:rStyle w:val="Hyperlink"/>
+                <w:rFonts w:cs="ADLaM Display"/>
                 <w:noProof/>
               </w:rPr>
               <w:t>5.2.2 HistogramPlotter</w:t>
             </w:r>
             <w:r>
               <w:rPr>
+                <w:rFonts w:cs="ADLaM Display"/>
                 <w:noProof/>
                 <w:webHidden/>
               </w:rPr>
@@ -2411,6 +2651,7 @@
             </w:r>
             <w:r>
               <w:rPr>
+                <w:rFonts w:cs="ADLaM Display"/>
                 <w:noProof/>
                 <w:webHidden/>
               </w:rPr>
@@ -2418,19 +2659,22 @@
             </w:r>
             <w:r>
               <w:rPr>
-                <w:noProof/>
-                <w:webHidden/>
-              </w:rPr>
-              <w:instrText xml:space="preserve"> PAGEREF _Toc205200071 \h </w:instrText>
-            </w:r>
-            <w:r>
-              <w:rPr>
-                <w:noProof/>
-                <w:webHidden/>
-              </w:rPr>
-            </w:r>
-            <w:r>
-              <w:rPr>
+                <w:rFonts w:cs="ADLaM Display"/>
+                <w:noProof/>
+                <w:webHidden/>
+              </w:rPr>
+              <w:instrText xml:space="preserve"> PAGEREF _Toc205201645 \h </w:instrText>
+            </w:r>
+            <w:r>
+              <w:rPr>
+                <w:rFonts w:cs="ADLaM Display"/>
+                <w:noProof/>
+                <w:webHidden/>
+              </w:rPr>
+            </w:r>
+            <w:r>
+              <w:rPr>
+                <w:rFonts w:cs="ADLaM Display"/>
                 <w:noProof/>
                 <w:webHidden/>
               </w:rPr>
@@ -2438,6 +2682,7 @@
             </w:r>
             <w:r>
               <w:rPr>
+                <w:rFonts w:cs="ADLaM Display"/>
                 <w:noProof/>
                 <w:webHidden/>
               </w:rPr>
@@ -2445,6 +2690,7 @@
             </w:r>
             <w:r>
               <w:rPr>
+                <w:rFonts w:cs="ADLaM Display"/>
                 <w:noProof/>
                 <w:webHidden/>
               </w:rPr>
@@ -2459,23 +2705,25 @@
               <w:tab w:val="right" w:leader="dot" w:pos="9350"/>
             </w:tabs>
             <w:rPr>
-              <w:rFonts w:eastAsiaTheme="minorEastAsia"/>
+              <w:rFonts w:eastAsiaTheme="minorEastAsia" w:cs="ADLaM Display"/>
               <w:smallCaps w:val="0"/>
               <w:noProof/>
               <w:sz w:val="24"/>
               <w:szCs w:val="24"/>
             </w:rPr>
           </w:pPr>
-          <w:hyperlink w:anchor="_Toc205200072" w:history="1">
+          <w:hyperlink w:anchor="_Toc205201646" w:history="1">
             <w:r>
               <w:rPr>
                 <w:rStyle w:val="Hyperlink"/>
+                <w:rFonts w:cs="ADLaM Display"/>
                 <w:noProof/>
               </w:rPr>
               <w:t>5.2.3 ToAImageSequenceGenerator</w:t>
             </w:r>
             <w:r>
               <w:rPr>
+                <w:rFonts w:cs="ADLaM Display"/>
                 <w:noProof/>
                 <w:webHidden/>
               </w:rPr>
@@ -2483,6 +2731,7 @@
             </w:r>
             <w:r>
               <w:rPr>
+                <w:rFonts w:cs="ADLaM Display"/>
                 <w:noProof/>
                 <w:webHidden/>
               </w:rPr>
@@ -2490,19 +2739,22 @@
             </w:r>
             <w:r>
               <w:rPr>
-                <w:noProof/>
-                <w:webHidden/>
-              </w:rPr>
-              <w:instrText xml:space="preserve"> PAGEREF _Toc205200072 \h </w:instrText>
-            </w:r>
-            <w:r>
-              <w:rPr>
-                <w:noProof/>
-                <w:webHidden/>
-              </w:rPr>
-            </w:r>
-            <w:r>
-              <w:rPr>
+                <w:rFonts w:cs="ADLaM Display"/>
+                <w:noProof/>
+                <w:webHidden/>
+              </w:rPr>
+              <w:instrText xml:space="preserve"> PAGEREF _Toc205201646 \h </w:instrText>
+            </w:r>
+            <w:r>
+              <w:rPr>
+                <w:rFonts w:cs="ADLaM Display"/>
+                <w:noProof/>
+                <w:webHidden/>
+              </w:rPr>
+            </w:r>
+            <w:r>
+              <w:rPr>
+                <w:rFonts w:cs="ADLaM Display"/>
                 <w:noProof/>
                 <w:webHidden/>
               </w:rPr>
@@ -2510,6 +2762,7 @@
             </w:r>
             <w:r>
               <w:rPr>
+                <w:rFonts w:cs="ADLaM Display"/>
                 <w:noProof/>
                 <w:webHidden/>
               </w:rPr>
@@ -2517,6 +2770,7 @@
             </w:r>
             <w:r>
               <w:rPr>
+                <w:rFonts w:cs="ADLaM Display"/>
                 <w:noProof/>
                 <w:webHidden/>
               </w:rPr>
@@ -2531,7 +2785,7 @@
               <w:tab w:val="right" w:leader="dot" w:pos="9350"/>
             </w:tabs>
             <w:rPr>
-              <w:rFonts w:eastAsiaTheme="minorEastAsia"/>
+              <w:rFonts w:eastAsiaTheme="minorEastAsia" w:cs="ADLaM Display"/>
               <w:b w:val="0"/>
               <w:bCs w:val="0"/>
               <w:smallCaps w:val="0"/>
@@ -2540,16 +2794,18 @@
               <w:szCs w:val="24"/>
             </w:rPr>
           </w:pPr>
-          <w:hyperlink w:anchor="_Toc205200073" w:history="1">
+          <w:hyperlink w:anchor="_Toc205201647" w:history="1">
             <w:r>
               <w:rPr>
                 <w:rStyle w:val="Hyperlink"/>
+                <w:rFonts w:cs="ADLaM Display"/>
                 <w:noProof/>
               </w:rPr>
               <w:t>5.3 analyze.py</w:t>
             </w:r>
             <w:r>
               <w:rPr>
+                <w:rFonts w:cs="ADLaM Display"/>
                 <w:noProof/>
                 <w:webHidden/>
               </w:rPr>
@@ -2557,6 +2813,7 @@
             </w:r>
             <w:r>
               <w:rPr>
+                <w:rFonts w:cs="ADLaM Display"/>
                 <w:noProof/>
                 <w:webHidden/>
               </w:rPr>
@@ -2564,19 +2821,22 @@
             </w:r>
             <w:r>
               <w:rPr>
-                <w:noProof/>
-                <w:webHidden/>
-              </w:rPr>
-              <w:instrText xml:space="preserve"> PAGEREF _Toc205200073 \h </w:instrText>
-            </w:r>
-            <w:r>
-              <w:rPr>
-                <w:noProof/>
-                <w:webHidden/>
-              </w:rPr>
-            </w:r>
-            <w:r>
-              <w:rPr>
+                <w:rFonts w:cs="ADLaM Display"/>
+                <w:noProof/>
+                <w:webHidden/>
+              </w:rPr>
+              <w:instrText xml:space="preserve"> PAGEREF _Toc205201647 \h </w:instrText>
+            </w:r>
+            <w:r>
+              <w:rPr>
+                <w:rFonts w:cs="ADLaM Display"/>
+                <w:noProof/>
+                <w:webHidden/>
+              </w:rPr>
+            </w:r>
+            <w:r>
+              <w:rPr>
+                <w:rFonts w:cs="ADLaM Display"/>
                 <w:noProof/>
                 <w:webHidden/>
               </w:rPr>
@@ -2584,6 +2844,7 @@
             </w:r>
             <w:r>
               <w:rPr>
+                <w:rFonts w:cs="ADLaM Display"/>
                 <w:noProof/>
                 <w:webHidden/>
               </w:rPr>
@@ -2591,6 +2852,7 @@
             </w:r>
             <w:r>
               <w:rPr>
+                <w:rFonts w:cs="ADLaM Display"/>
                 <w:noProof/>
                 <w:webHidden/>
               </w:rPr>
@@ -2605,23 +2867,25 @@
               <w:tab w:val="right" w:leader="dot" w:pos="9350"/>
             </w:tabs>
             <w:rPr>
-              <w:rFonts w:eastAsiaTheme="minorEastAsia"/>
+              <w:rFonts w:eastAsiaTheme="minorEastAsia" w:cs="ADLaM Display"/>
               <w:smallCaps w:val="0"/>
               <w:noProof/>
               <w:sz w:val="24"/>
               <w:szCs w:val="24"/>
             </w:rPr>
           </w:pPr>
-          <w:hyperlink w:anchor="_Toc205200074" w:history="1">
+          <w:hyperlink w:anchor="_Toc205201648" w:history="1">
             <w:r>
               <w:rPr>
                 <w:rStyle w:val="Hyperlink"/>
+                <w:rFonts w:cs="ADLaM Display"/>
                 <w:noProof/>
               </w:rPr>
               <w:t>5.3.1 Summary/Diagnostic Functions</w:t>
             </w:r>
             <w:r>
               <w:rPr>
+                <w:rFonts w:cs="ADLaM Display"/>
                 <w:noProof/>
                 <w:webHidden/>
               </w:rPr>
@@ -2629,6 +2893,7 @@
             </w:r>
             <w:r>
               <w:rPr>
+                <w:rFonts w:cs="ADLaM Display"/>
                 <w:noProof/>
                 <w:webHidden/>
               </w:rPr>
@@ -2636,19 +2901,22 @@
             </w:r>
             <w:r>
               <w:rPr>
-                <w:noProof/>
-                <w:webHidden/>
-              </w:rPr>
-              <w:instrText xml:space="preserve"> PAGEREF _Toc205200074 \h </w:instrText>
-            </w:r>
-            <w:r>
-              <w:rPr>
-                <w:noProof/>
-                <w:webHidden/>
-              </w:rPr>
-            </w:r>
-            <w:r>
-              <w:rPr>
+                <w:rFonts w:cs="ADLaM Display"/>
+                <w:noProof/>
+                <w:webHidden/>
+              </w:rPr>
+              <w:instrText xml:space="preserve"> PAGEREF _Toc205201648 \h </w:instrText>
+            </w:r>
+            <w:r>
+              <w:rPr>
+                <w:rFonts w:cs="ADLaM Display"/>
+                <w:noProof/>
+                <w:webHidden/>
+              </w:rPr>
+            </w:r>
+            <w:r>
+              <w:rPr>
+                <w:rFonts w:cs="ADLaM Display"/>
                 <w:noProof/>
                 <w:webHidden/>
               </w:rPr>
@@ -2656,6 +2924,7 @@
             </w:r>
             <w:r>
               <w:rPr>
+                <w:rFonts w:cs="ADLaM Display"/>
                 <w:noProof/>
                 <w:webHidden/>
               </w:rPr>
@@ -2663,6 +2932,7 @@
             </w:r>
             <w:r>
               <w:rPr>
+                <w:rFonts w:cs="ADLaM Display"/>
                 <w:noProof/>
                 <w:webHidden/>
               </w:rPr>
@@ -2677,23 +2947,25 @@
               <w:tab w:val="right" w:leader="dot" w:pos="9350"/>
             </w:tabs>
             <w:rPr>
-              <w:rFonts w:eastAsiaTheme="minorEastAsia"/>
+              <w:rFonts w:eastAsiaTheme="minorEastAsia" w:cs="ADLaM Display"/>
               <w:smallCaps w:val="0"/>
               <w:noProof/>
               <w:sz w:val="24"/>
               <w:szCs w:val="24"/>
             </w:rPr>
           </w:pPr>
-          <w:hyperlink w:anchor="_Toc205200075" w:history="1">
+          <w:hyperlink w:anchor="_Toc205201649" w:history="1">
             <w:r>
               <w:rPr>
                 <w:rStyle w:val="Hyperlink"/>
+                <w:rFonts w:cs="ADLaM Display"/>
                 <w:noProof/>
               </w:rPr>
               <w:t>5.3.2 Filtering Functions</w:t>
             </w:r>
             <w:r>
               <w:rPr>
+                <w:rFonts w:cs="ADLaM Display"/>
                 <w:noProof/>
                 <w:webHidden/>
               </w:rPr>
@@ -2701,6 +2973,7 @@
             </w:r>
             <w:r>
               <w:rPr>
+                <w:rFonts w:cs="ADLaM Display"/>
                 <w:noProof/>
                 <w:webHidden/>
               </w:rPr>
@@ -2708,19 +2981,22 @@
             </w:r>
             <w:r>
               <w:rPr>
-                <w:noProof/>
-                <w:webHidden/>
-              </w:rPr>
-              <w:instrText xml:space="preserve"> PAGEREF _Toc205200075 \h </w:instrText>
-            </w:r>
-            <w:r>
-              <w:rPr>
-                <w:noProof/>
-                <w:webHidden/>
-              </w:rPr>
-            </w:r>
-            <w:r>
-              <w:rPr>
+                <w:rFonts w:cs="ADLaM Display"/>
+                <w:noProof/>
+                <w:webHidden/>
+              </w:rPr>
+              <w:instrText xml:space="preserve"> PAGEREF _Toc205201649 \h </w:instrText>
+            </w:r>
+            <w:r>
+              <w:rPr>
+                <w:rFonts w:cs="ADLaM Display"/>
+                <w:noProof/>
+                <w:webHidden/>
+              </w:rPr>
+            </w:r>
+            <w:r>
+              <w:rPr>
+                <w:rFonts w:cs="ADLaM Display"/>
                 <w:noProof/>
                 <w:webHidden/>
               </w:rPr>
@@ -2728,6 +3004,7 @@
             </w:r>
             <w:r>
               <w:rPr>
+                <w:rFonts w:cs="ADLaM Display"/>
                 <w:noProof/>
                 <w:webHidden/>
               </w:rPr>
@@ -2735,6 +3012,7 @@
             </w:r>
             <w:r>
               <w:rPr>
+                <w:rFonts w:cs="ADLaM Display"/>
                 <w:noProof/>
                 <w:webHidden/>
               </w:rPr>
@@ -2749,7 +3027,7 @@
               <w:tab w:val="right" w:leader="dot" w:pos="9350"/>
             </w:tabs>
             <w:rPr>
-              <w:rFonts w:eastAsiaTheme="minorEastAsia"/>
+              <w:rFonts w:eastAsiaTheme="minorEastAsia" w:cs="ADLaM Display"/>
               <w:b w:val="0"/>
               <w:bCs w:val="0"/>
               <w:smallCaps w:val="0"/>
@@ -2758,16 +3036,18 @@
               <w:szCs w:val="24"/>
             </w:rPr>
           </w:pPr>
-          <w:hyperlink w:anchor="_Toc205200076" w:history="1">
+          <w:hyperlink w:anchor="_Toc205201650" w:history="1">
             <w:r>
               <w:rPr>
                 <w:rStyle w:val="Hyperlink"/>
+                <w:rFonts w:cs="ADLaM Display"/>
                 <w:noProof/>
               </w:rPr>
               <w:t>5.4 Coding Examples</w:t>
             </w:r>
             <w:r>
               <w:rPr>
+                <w:rFonts w:cs="ADLaM Display"/>
                 <w:noProof/>
                 <w:webHidden/>
               </w:rPr>
@@ -2775,6 +3055,7 @@
             </w:r>
             <w:r>
               <w:rPr>
+                <w:rFonts w:cs="ADLaM Display"/>
                 <w:noProof/>
                 <w:webHidden/>
               </w:rPr>
@@ -2782,19 +3063,22 @@
             </w:r>
             <w:r>
               <w:rPr>
-                <w:noProof/>
-                <w:webHidden/>
-              </w:rPr>
-              <w:instrText xml:space="preserve"> PAGEREF _Toc205200076 \h </w:instrText>
-            </w:r>
-            <w:r>
-              <w:rPr>
-                <w:noProof/>
-                <w:webHidden/>
-              </w:rPr>
-            </w:r>
-            <w:r>
-              <w:rPr>
+                <w:rFonts w:cs="ADLaM Display"/>
+                <w:noProof/>
+                <w:webHidden/>
+              </w:rPr>
+              <w:instrText xml:space="preserve"> PAGEREF _Toc205201650 \h </w:instrText>
+            </w:r>
+            <w:r>
+              <w:rPr>
+                <w:rFonts w:cs="ADLaM Display"/>
+                <w:noProof/>
+                <w:webHidden/>
+              </w:rPr>
+            </w:r>
+            <w:r>
+              <w:rPr>
+                <w:rFonts w:cs="ADLaM Display"/>
                 <w:noProof/>
                 <w:webHidden/>
               </w:rPr>
@@ -2802,6 +3086,7 @@
             </w:r>
             <w:r>
               <w:rPr>
+                <w:rFonts w:cs="ADLaM Display"/>
                 <w:noProof/>
                 <w:webHidden/>
               </w:rPr>
@@ -2809,6 +3094,7 @@
             </w:r>
             <w:r>
               <w:rPr>
+                <w:rFonts w:cs="ADLaM Display"/>
                 <w:noProof/>
                 <w:webHidden/>
               </w:rPr>
@@ -2823,23 +3109,25 @@
               <w:tab w:val="right" w:leader="dot" w:pos="9350"/>
             </w:tabs>
             <w:rPr>
-              <w:rFonts w:eastAsiaTheme="minorEastAsia"/>
+              <w:rFonts w:eastAsiaTheme="minorEastAsia" w:cs="ADLaM Display"/>
               <w:smallCaps w:val="0"/>
               <w:noProof/>
               <w:sz w:val="24"/>
               <w:szCs w:val="24"/>
             </w:rPr>
           </w:pPr>
-          <w:hyperlink w:anchor="_Toc205200077" w:history="1">
+          <w:hyperlink w:anchor="_Toc205201651" w:history="1">
             <w:r>
               <w:rPr>
                 <w:rStyle w:val="Hyperlink"/>
+                <w:rFonts w:cs="ADLaM Display"/>
                 <w:noProof/>
               </w:rPr>
               <w:t>5.4.1 Loader Examples</w:t>
             </w:r>
             <w:r>
               <w:rPr>
+                <w:rFonts w:cs="ADLaM Display"/>
                 <w:noProof/>
                 <w:webHidden/>
               </w:rPr>
@@ -2847,6 +3135,7 @@
             </w:r>
             <w:r>
               <w:rPr>
+                <w:rFonts w:cs="ADLaM Display"/>
                 <w:noProof/>
                 <w:webHidden/>
               </w:rPr>
@@ -2854,19 +3143,22 @@
             </w:r>
             <w:r>
               <w:rPr>
-                <w:noProof/>
-                <w:webHidden/>
-              </w:rPr>
-              <w:instrText xml:space="preserve"> PAGEREF _Toc205200077 \h </w:instrText>
-            </w:r>
-            <w:r>
-              <w:rPr>
-                <w:noProof/>
-                <w:webHidden/>
-              </w:rPr>
-            </w:r>
-            <w:r>
-              <w:rPr>
+                <w:rFonts w:cs="ADLaM Display"/>
+                <w:noProof/>
+                <w:webHidden/>
+              </w:rPr>
+              <w:instrText xml:space="preserve"> PAGEREF _Toc205201651 \h </w:instrText>
+            </w:r>
+            <w:r>
+              <w:rPr>
+                <w:rFonts w:cs="ADLaM Display"/>
+                <w:noProof/>
+                <w:webHidden/>
+              </w:rPr>
+            </w:r>
+            <w:r>
+              <w:rPr>
+                <w:rFonts w:cs="ADLaM Display"/>
                 <w:noProof/>
                 <w:webHidden/>
               </w:rPr>
@@ -2874,6 +3166,7 @@
             </w:r>
             <w:r>
               <w:rPr>
+                <w:rFonts w:cs="ADLaM Display"/>
                 <w:noProof/>
                 <w:webHidden/>
               </w:rPr>
@@ -2881,6 +3174,7 @@
             </w:r>
             <w:r>
               <w:rPr>
+                <w:rFonts w:cs="ADLaM Display"/>
                 <w:noProof/>
                 <w:webHidden/>
               </w:rPr>
@@ -2895,23 +3189,25 @@
               <w:tab w:val="right" w:leader="dot" w:pos="9350"/>
             </w:tabs>
             <w:rPr>
-              <w:rFonts w:eastAsiaTheme="minorEastAsia"/>
+              <w:rFonts w:eastAsiaTheme="minorEastAsia" w:cs="ADLaM Display"/>
               <w:smallCaps w:val="0"/>
               <w:noProof/>
               <w:sz w:val="24"/>
               <w:szCs w:val="24"/>
             </w:rPr>
           </w:pPr>
-          <w:hyperlink w:anchor="_Toc205200078" w:history="1">
+          <w:hyperlink w:anchor="_Toc205201652" w:history="1">
             <w:r>
               <w:rPr>
                 <w:rStyle w:val="Hyperlink"/>
+                <w:rFonts w:cs="ADLaM Display"/>
                 <w:noProof/>
               </w:rPr>
               <w:t>5.4.2 Plotter Examples</w:t>
             </w:r>
             <w:r>
               <w:rPr>
+                <w:rFonts w:cs="ADLaM Display"/>
                 <w:noProof/>
                 <w:webHidden/>
               </w:rPr>
@@ -2919,6 +3215,7 @@
             </w:r>
             <w:r>
               <w:rPr>
+                <w:rFonts w:cs="ADLaM Display"/>
                 <w:noProof/>
                 <w:webHidden/>
               </w:rPr>
@@ -2926,19 +3223,22 @@
             </w:r>
             <w:r>
               <w:rPr>
-                <w:noProof/>
-                <w:webHidden/>
-              </w:rPr>
-              <w:instrText xml:space="preserve"> PAGEREF _Toc205200078 \h </w:instrText>
-            </w:r>
-            <w:r>
-              <w:rPr>
-                <w:noProof/>
-                <w:webHidden/>
-              </w:rPr>
-            </w:r>
-            <w:r>
-              <w:rPr>
+                <w:rFonts w:cs="ADLaM Display"/>
+                <w:noProof/>
+                <w:webHidden/>
+              </w:rPr>
+              <w:instrText xml:space="preserve"> PAGEREF _Toc205201652 \h </w:instrText>
+            </w:r>
+            <w:r>
+              <w:rPr>
+                <w:rFonts w:cs="ADLaM Display"/>
+                <w:noProof/>
+                <w:webHidden/>
+              </w:rPr>
+            </w:r>
+            <w:r>
+              <w:rPr>
+                <w:rFonts w:cs="ADLaM Display"/>
                 <w:noProof/>
                 <w:webHidden/>
               </w:rPr>
@@ -2946,6 +3246,7 @@
             </w:r>
             <w:r>
               <w:rPr>
+                <w:rFonts w:cs="ADLaM Display"/>
                 <w:noProof/>
                 <w:webHidden/>
               </w:rPr>
@@ -2953,6 +3254,7 @@
             </w:r>
             <w:r>
               <w:rPr>
+                <w:rFonts w:cs="ADLaM Display"/>
                 <w:noProof/>
                 <w:webHidden/>
               </w:rPr>
@@ -2967,23 +3269,25 @@
               <w:tab w:val="right" w:leader="dot" w:pos="9350"/>
             </w:tabs>
             <w:rPr>
-              <w:rFonts w:eastAsiaTheme="minorEastAsia"/>
+              <w:rFonts w:eastAsiaTheme="minorEastAsia" w:cs="ADLaM Display"/>
               <w:smallCaps w:val="0"/>
               <w:noProof/>
               <w:sz w:val="24"/>
               <w:szCs w:val="24"/>
             </w:rPr>
           </w:pPr>
-          <w:hyperlink w:anchor="_Toc205200079" w:history="1">
+          <w:hyperlink w:anchor="_Toc205201653" w:history="1">
             <w:r>
               <w:rPr>
                 <w:rStyle w:val="Hyperlink"/>
+                <w:rFonts w:cs="ADLaM Display"/>
                 <w:noProof/>
               </w:rPr>
               <w:t>5.4.3 Analyzer Examples</w:t>
             </w:r>
             <w:r>
               <w:rPr>
+                <w:rFonts w:cs="ADLaM Display"/>
                 <w:noProof/>
                 <w:webHidden/>
               </w:rPr>
@@ -2991,6 +3295,7 @@
             </w:r>
             <w:r>
               <w:rPr>
+                <w:rFonts w:cs="ADLaM Display"/>
                 <w:noProof/>
                 <w:webHidden/>
               </w:rPr>
@@ -2998,19 +3303,22 @@
             </w:r>
             <w:r>
               <w:rPr>
-                <w:noProof/>
-                <w:webHidden/>
-              </w:rPr>
-              <w:instrText xml:space="preserve"> PAGEREF _Toc205200079 \h </w:instrText>
-            </w:r>
-            <w:r>
-              <w:rPr>
-                <w:noProof/>
-                <w:webHidden/>
-              </w:rPr>
-            </w:r>
-            <w:r>
-              <w:rPr>
+                <w:rFonts w:cs="ADLaM Display"/>
+                <w:noProof/>
+                <w:webHidden/>
+              </w:rPr>
+              <w:instrText xml:space="preserve"> PAGEREF _Toc205201653 \h </w:instrText>
+            </w:r>
+            <w:r>
+              <w:rPr>
+                <w:rFonts w:cs="ADLaM Display"/>
+                <w:noProof/>
+                <w:webHidden/>
+              </w:rPr>
+            </w:r>
+            <w:r>
+              <w:rPr>
+                <w:rFonts w:cs="ADLaM Display"/>
                 <w:noProof/>
                 <w:webHidden/>
               </w:rPr>
@@ -3018,6 +3326,7 @@
             </w:r>
             <w:r>
               <w:rPr>
+                <w:rFonts w:cs="ADLaM Display"/>
                 <w:noProof/>
                 <w:webHidden/>
               </w:rPr>
@@ -3025,6 +3334,7 @@
             </w:r>
             <w:r>
               <w:rPr>
+                <w:rFonts w:cs="ADLaM Display"/>
                 <w:noProof/>
                 <w:webHidden/>
               </w:rPr>
@@ -3039,7 +3349,7 @@
               <w:tab w:val="right" w:leader="dot" w:pos="9350"/>
             </w:tabs>
             <w:rPr>
-              <w:rFonts w:eastAsiaTheme="minorEastAsia"/>
+              <w:rFonts w:eastAsiaTheme="minorEastAsia" w:cs="ADLaM Display"/>
               <w:b w:val="0"/>
               <w:bCs w:val="0"/>
               <w:smallCaps w:val="0"/>
@@ -3048,16 +3358,18 @@
               <w:szCs w:val="24"/>
             </w:rPr>
           </w:pPr>
-          <w:hyperlink w:anchor="_Toc205200080" w:history="1">
+          <w:hyperlink w:anchor="_Toc205201654" w:history="1">
             <w:r>
               <w:rPr>
                 <w:rStyle w:val="Hyperlink"/>
+                <w:rFonts w:cs="ADLaM Display"/>
                 <w:noProof/>
               </w:rPr>
               <w:t>5.5 Example Notebook Files</w:t>
             </w:r>
             <w:r>
               <w:rPr>
+                <w:rFonts w:cs="ADLaM Display"/>
                 <w:noProof/>
                 <w:webHidden/>
               </w:rPr>
@@ -3065,6 +3377,7 @@
             </w:r>
             <w:r>
               <w:rPr>
+                <w:rFonts w:cs="ADLaM Display"/>
                 <w:noProof/>
                 <w:webHidden/>
               </w:rPr>
@@ -3072,19 +3385,22 @@
             </w:r>
             <w:r>
               <w:rPr>
-                <w:noProof/>
-                <w:webHidden/>
-              </w:rPr>
-              <w:instrText xml:space="preserve"> PAGEREF _Toc205200080 \h </w:instrText>
-            </w:r>
-            <w:r>
-              <w:rPr>
-                <w:noProof/>
-                <w:webHidden/>
-              </w:rPr>
-            </w:r>
-            <w:r>
-              <w:rPr>
+                <w:rFonts w:cs="ADLaM Display"/>
+                <w:noProof/>
+                <w:webHidden/>
+              </w:rPr>
+              <w:instrText xml:space="preserve"> PAGEREF _Toc205201654 \h </w:instrText>
+            </w:r>
+            <w:r>
+              <w:rPr>
+                <w:rFonts w:cs="ADLaM Display"/>
+                <w:noProof/>
+                <w:webHidden/>
+              </w:rPr>
+            </w:r>
+            <w:r>
+              <w:rPr>
+                <w:rFonts w:cs="ADLaM Display"/>
                 <w:noProof/>
                 <w:webHidden/>
               </w:rPr>
@@ -3092,6 +3408,7 @@
             </w:r>
             <w:r>
               <w:rPr>
+                <w:rFonts w:cs="ADLaM Display"/>
                 <w:noProof/>
                 <w:webHidden/>
               </w:rPr>
@@ -3099,6 +3416,7 @@
             </w:r>
             <w:r>
               <w:rPr>
+                <w:rFonts w:cs="ADLaM Display"/>
                 <w:noProof/>
                 <w:webHidden/>
               </w:rPr>
@@ -3114,6 +3432,7 @@
           </w:pPr>
           <w:r>
             <w:rPr>
+              <w:rFonts w:cs="ADLaM Display"/>
               <w:b/>
               <w:bCs/>
               <w:noProof/>
@@ -3135,7 +3454,7 @@
           <w:color w:val="000000" w:themeColor="text1"/>
         </w:rPr>
       </w:pPr>
-      <w:bookmarkStart w:id="1" w:name="_Toc205200044"/>
+      <w:bookmarkStart w:id="1" w:name="_Toc205201617"/>
       <w:r>
         <w:rPr>
           <w:color w:val="000000" w:themeColor="text1"/>
@@ -3187,7 +3506,14 @@
         <w:rPr>
           <w:color w:val="000000" w:themeColor="text1"/>
         </w:rPr>
-        <w:t xml:space="preserve"> the foundational tools needed for users to create applications tailored to their specific requirements in energy-resolved neutron imaging with TPX3Cams, along with </w:t>
+        <w:t xml:space="preserve"> the foundational tools needed for users to create applications tailored to their specific requirements in energy-resolved neutron imaging with </w:t>
+      </w:r>
+      <w:r>
+        <w:rPr>
+          <w:color w:val="000000" w:themeColor="text1"/>
+        </w:rPr>
+        <w:lastRenderedPageBreak/>
+        <w:t xml:space="preserve">TPX3Cams, along with </w:t>
       </w:r>
       <w:r>
         <w:rPr>
@@ -3199,14 +3525,7 @@
         <w:rPr>
           <w:color w:val="000000" w:themeColor="text1"/>
         </w:rPr>
-        <w:t xml:space="preserve"> subsequent analysis. With HERMES users have access to a </w:t>
-      </w:r>
-      <w:r>
-        <w:rPr>
-          <w:color w:val="000000" w:themeColor="text1"/>
-        </w:rPr>
-        <w:lastRenderedPageBreak/>
-        <w:t>flexible framework that simplifies the integration of TPX3Cam's capabilities into their projects, while also providing the needed diagnostics for development and trouble shooting.</w:t>
+        <w:t xml:space="preserve"> subsequent analysis. With HERMES users have access to a flexible framework that simplifies the integration of TPX3Cam's capabilities into their projects, while also providing the needed diagnostics for development and trouble shooting.</w:t>
       </w:r>
     </w:p>
     <w:p>
@@ -3362,7 +3681,7 @@
           <w:color w:val="000000" w:themeColor="text1"/>
         </w:rPr>
       </w:pPr>
-      <w:bookmarkStart w:id="2" w:name="_Toc205200045"/>
+      <w:bookmarkStart w:id="2" w:name="_Toc205201618"/>
       <w:r>
         <w:rPr>
           <w:color w:val="000000" w:themeColor="text1"/>
@@ -3439,7 +3758,7 @@
         </w:rPr>
         <w:t xml:space="preserve">      </w:t>
       </w:r>
-      <w:bookmarkStart w:id="3" w:name="_Toc205200046"/>
+      <w:bookmarkStart w:id="3" w:name="_Toc205201619"/>
       <w:r>
         <w:rPr>
           <w:color w:val="000000" w:themeColor="text1"/>
@@ -3755,6 +4074,7 @@
           <w:color w:val="000000" w:themeColor="text1"/>
         </w:rPr>
       </w:pPr>
+      <w:bookmarkStart w:id="4" w:name="_Toc205201620"/>
       <w:r>
         <w:rPr>
           <w:noProof/>
@@ -3762,14 +4082,31 @@
         </w:rPr>
         <w:t>2.2 Copying necessary files into workspace</w:t>
       </w:r>
-    </w:p>
-    <w:p>
-      <w:r>
+      <w:bookmarkEnd w:id="4"/>
+    </w:p>
+    <w:p>
+      <w:pPr>
+        <w:rPr>
+          <w:color w:val="000000" w:themeColor="text1"/>
+        </w:rPr>
+      </w:pPr>
+      <w:r>
+        <w:rPr>
+          <w:color w:val="000000" w:themeColor="text1"/>
+        </w:rPr>
         <w:t>Many necessary files are needed to acquire, unpack, and analyze data. Below is a line for each of these operations.</w:t>
       </w:r>
     </w:p>
     <w:p>
-      <w:r>
+      <w:pPr>
+        <w:rPr>
+          <w:color w:val="000000" w:themeColor="text1"/>
+        </w:rPr>
+      </w:pPr>
+      <w:r>
+        <w:rPr>
+          <w:color w:val="000000" w:themeColor="text1"/>
+        </w:rPr>
         <w:t>Acquiring data:</w:t>
       </w:r>
     </w:p>
@@ -3778,11 +4115,13 @@
         <w:ind w:left="288"/>
         <w:rPr>
           <w:rFonts w:ascii="Courier New" w:hAnsi="Courier New" w:cs="Courier New"/>
-        </w:rPr>
-      </w:pPr>
-      <w:r>
-        <w:rPr>
-          <w:rFonts w:ascii="Courier New" w:hAnsi="Courier New" w:cs="Courier New"/>
+          <w:color w:val="000000" w:themeColor="text1"/>
+        </w:rPr>
+      </w:pPr>
+      <w:r>
+        <w:rPr>
+          <w:rFonts w:ascii="Courier New" w:hAnsi="Courier New" w:cs="Courier New"/>
+          <w:color w:val="000000" w:themeColor="text1"/>
         </w:rPr>
         <w:t>cp examples/scripts/acquire_data/daq_simple/acquireTpx3.py workspace &amp;&amp; cp examples/scripts/acquire_data/daq_simple/acquireTpx3.ini</w:t>
       </w:r>
@@ -3791,11 +4130,13 @@
       <w:pPr>
         <w:rPr>
           <w:rFonts w:cs="Courier New"/>
+          <w:color w:val="000000" w:themeColor="text1"/>
         </w:rPr>
       </w:pPr>
       <w:r>
         <w:rPr>
           <w:rFonts w:cs="Courier New"/>
+          <w:color w:val="000000" w:themeColor="text1"/>
         </w:rPr>
         <w:t>Unpacking data:</w:t>
       </w:r>
@@ -3908,34 +4249,37 @@
           <w:color w:val="000000" w:themeColor="text1"/>
         </w:rPr>
       </w:pPr>
-      <w:bookmarkStart w:id="4" w:name="_Toc205200047"/>
+      <w:bookmarkStart w:id="5" w:name="_Toc205201621"/>
       <w:r>
         <w:rPr>
           <w:color w:val="000000" w:themeColor="text1"/>
         </w:rPr>
         <w:t>Data Acquisition</w:t>
       </w:r>
-      <w:bookmarkEnd w:id="4"/>
+      <w:bookmarkEnd w:id="5"/>
     </w:p>
     <w:p>
       <w:pPr>
         <w:pStyle w:val="Heading2"/>
-        <w:numPr>
-          <w:ilvl w:val="1"/>
-          <w:numId w:val="2"/>
-        </w:numPr>
-        <w:rPr>
-          <w:color w:val="000000" w:themeColor="text1"/>
-        </w:rPr>
-      </w:pPr>
-      <w:bookmarkStart w:id="5" w:name="_Toc205200048"/>
+        <w:ind w:left="288"/>
+        <w:rPr>
+          <w:color w:val="000000" w:themeColor="text1"/>
+        </w:rPr>
+      </w:pPr>
+      <w:bookmarkStart w:id="6" w:name="_Toc205201622"/>
+      <w:r>
+        <w:rPr>
+          <w:color w:val="000000" w:themeColor="text1"/>
+        </w:rPr>
+        <w:t xml:space="preserve">3.1 </w:t>
+      </w:r>
       <w:r>
         <w:rPr>
           <w:color w:val="000000" w:themeColor="text1"/>
         </w:rPr>
         <w:t>System Overview</w:t>
       </w:r>
-      <w:bookmarkEnd w:id="5"/>
+      <w:bookmarkEnd w:id="6"/>
     </w:p>
     <w:p>
       <w:pPr>
@@ -4043,22 +4387,25 @@
     <w:p>
       <w:pPr>
         <w:pStyle w:val="Heading2"/>
-        <w:numPr>
-          <w:ilvl w:val="1"/>
-          <w:numId w:val="2"/>
-        </w:numPr>
-        <w:rPr>
-          <w:color w:val="000000" w:themeColor="text1"/>
-        </w:rPr>
-      </w:pPr>
-      <w:bookmarkStart w:id="6" w:name="_Toc205200049"/>
+        <w:ind w:left="288"/>
+        <w:rPr>
+          <w:color w:val="000000" w:themeColor="text1"/>
+        </w:rPr>
+      </w:pPr>
+      <w:bookmarkStart w:id="7" w:name="_Toc205201623"/>
+      <w:r>
+        <w:rPr>
+          <w:color w:val="000000" w:themeColor="text1"/>
+        </w:rPr>
+        <w:t xml:space="preserve">3.2 </w:t>
+      </w:r>
       <w:r>
         <w:rPr>
           <w:color w:val="000000" w:themeColor="text1"/>
         </w:rPr>
         <w:t>Directory Structure</w:t>
       </w:r>
-      <w:bookmarkEnd w:id="6"/>
+      <w:bookmarkEnd w:id="7"/>
     </w:p>
     <w:p>
       <w:pPr>
@@ -4184,22 +4531,25 @@
     <w:p>
       <w:pPr>
         <w:pStyle w:val="Heading2"/>
-        <w:numPr>
-          <w:ilvl w:val="1"/>
-          <w:numId w:val="2"/>
-        </w:numPr>
-        <w:rPr>
-          <w:color w:val="000000" w:themeColor="text1"/>
-        </w:rPr>
-      </w:pPr>
-      <w:bookmarkStart w:id="7" w:name="_Toc205200050"/>
+        <w:ind w:left="288"/>
+        <w:rPr>
+          <w:color w:val="000000" w:themeColor="text1"/>
+        </w:rPr>
+      </w:pPr>
+      <w:bookmarkStart w:id="8" w:name="_Toc205201624"/>
+      <w:r>
+        <w:rPr>
+          <w:color w:val="000000" w:themeColor="text1"/>
+        </w:rPr>
+        <w:t xml:space="preserve">3.3 </w:t>
+      </w:r>
       <w:r>
         <w:rPr>
           <w:color w:val="000000" w:themeColor="text1"/>
         </w:rPr>
         <w:t>Configuration File</w:t>
       </w:r>
-      <w:bookmarkEnd w:id="7"/>
+      <w:bookmarkEnd w:id="8"/>
     </w:p>
     <w:p>
       <w:pPr>
@@ -5267,7 +5617,7 @@
         </w:rPr>
         <w:t xml:space="preserve">     </w:t>
       </w:r>
-      <w:bookmarkStart w:id="8" w:name="_Toc205200051"/>
+      <w:bookmarkStart w:id="9" w:name="_Toc205201625"/>
       <w:r>
         <w:rPr>
           <w:color w:val="000000" w:themeColor="text1"/>
@@ -5280,7 +5630,7 @@
         </w:rPr>
         <w:t>.4 Command Line Interface (CLI)</w:t>
       </w:r>
-      <w:bookmarkEnd w:id="8"/>
+      <w:bookmarkEnd w:id="9"/>
     </w:p>
     <w:p>
       <w:pPr>
@@ -5295,7 +5645,7 @@
         </w:rPr>
         <w:t xml:space="preserve">     </w:t>
       </w:r>
-      <w:bookmarkStart w:id="9" w:name="_Toc205200052"/>
+      <w:bookmarkStart w:id="10" w:name="_Toc205201626"/>
       <w:r>
         <w:rPr>
           <w:color w:val="000000" w:themeColor="text1"/>
@@ -5308,7 +5658,7 @@
         </w:rPr>
         <w:t>.4.1 Default Behavior</w:t>
       </w:r>
-      <w:bookmarkEnd w:id="9"/>
+      <w:bookmarkEnd w:id="10"/>
     </w:p>
     <w:p>
       <w:pPr>
@@ -5573,7 +5923,7 @@
         </w:rPr>
         <w:t xml:space="preserve">    </w:t>
       </w:r>
-      <w:bookmarkStart w:id="10" w:name="_Toc205200053"/>
+      <w:bookmarkStart w:id="11" w:name="_Toc205201627"/>
       <w:r>
         <w:rPr>
           <w:color w:val="000000" w:themeColor="text1"/>
@@ -5586,7 +5936,7 @@
         </w:rPr>
         <w:t>.4.2 CLI Flags</w:t>
       </w:r>
-      <w:bookmarkEnd w:id="10"/>
+      <w:bookmarkEnd w:id="11"/>
     </w:p>
     <w:p>
       <w:pPr>
@@ -6117,7 +6467,7 @@
         </w:rPr>
         <w:t xml:space="preserve">    </w:t>
       </w:r>
-      <w:bookmarkStart w:id="11" w:name="_Toc205200054"/>
+      <w:bookmarkStart w:id="12" w:name="_Toc205201628"/>
       <w:r>
         <w:rPr>
           <w:color w:val="000000" w:themeColor="text1"/>
@@ -6130,7 +6480,7 @@
         </w:rPr>
         <w:t>.4.3 Verbosity Levels</w:t>
       </w:r>
-      <w:bookmarkEnd w:id="11"/>
+      <w:bookmarkEnd w:id="12"/>
     </w:p>
     <w:p>
       <w:pPr>
@@ -6267,7 +6617,7 @@
         </w:rPr>
         <w:t xml:space="preserve">    </w:t>
       </w:r>
-      <w:bookmarkStart w:id="12" w:name="_Toc205200055"/>
+      <w:bookmarkStart w:id="13" w:name="_Toc205201629"/>
       <w:r>
         <w:rPr>
           <w:color w:val="000000" w:themeColor="text1"/>
@@ -6280,7 +6630,7 @@
         </w:rPr>
         <w:t>.4.4 Dry Run Mode</w:t>
       </w:r>
-      <w:bookmarkEnd w:id="12"/>
+      <w:bookmarkEnd w:id="13"/>
     </w:p>
     <w:p>
       <w:pPr>
@@ -6333,7 +6683,7 @@
         </w:rPr>
         <w:t xml:space="preserve"> </w:t>
       </w:r>
-      <w:bookmarkStart w:id="13" w:name="_Toc205200056"/>
+      <w:bookmarkStart w:id="14" w:name="_Toc205201630"/>
       <w:r>
         <w:rPr>
           <w:color w:val="000000" w:themeColor="text1"/>
@@ -6346,7 +6696,7 @@
         </w:rPr>
         <w:t>Examples</w:t>
       </w:r>
-      <w:bookmarkEnd w:id="13"/>
+      <w:bookmarkEnd w:id="14"/>
     </w:p>
     <w:p>
       <w:pPr>
@@ -6540,7 +6890,7 @@
         <w:lastRenderedPageBreak/>
         <w:t xml:space="preserve">    </w:t>
       </w:r>
-      <w:bookmarkStart w:id="14" w:name="_Toc205200057"/>
+      <w:bookmarkStart w:id="15" w:name="_Toc205201631"/>
       <w:r>
         <w:rPr>
           <w:color w:val="000000" w:themeColor="text1"/>
@@ -6565,7 +6915,7 @@
         </w:rPr>
         <w:t xml:space="preserve"> Acquisition Process Flow</w:t>
       </w:r>
-      <w:bookmarkEnd w:id="14"/>
+      <w:bookmarkEnd w:id="15"/>
     </w:p>
     <w:p>
       <w:pPr>
@@ -6949,7 +7299,7 @@
           <w:color w:val="000000" w:themeColor="text1"/>
         </w:rPr>
       </w:pPr>
-      <w:bookmarkStart w:id="15" w:name="_Toc205200058"/>
+      <w:bookmarkStart w:id="16" w:name="_Toc205201632"/>
       <w:r>
         <w:rPr>
           <w:color w:val="000000" w:themeColor="text1"/>
@@ -6962,7 +7312,7 @@
         </w:rPr>
         <w:t>Unpacking Data</w:t>
       </w:r>
-      <w:bookmarkEnd w:id="15"/>
+      <w:bookmarkEnd w:id="16"/>
     </w:p>
     <w:p>
       <w:pPr>
@@ -6996,7 +7346,7 @@
         </w:rPr>
         <w:t xml:space="preserve">    </w:t>
       </w:r>
-      <w:bookmarkStart w:id="16" w:name="_Toc205200059"/>
+      <w:bookmarkStart w:id="17" w:name="_Toc205201633"/>
       <w:r>
         <w:rPr>
           <w:color w:val="000000" w:themeColor="text1"/>
@@ -7009,7 +7359,7 @@
         </w:rPr>
         <w:t>.1 Create Unpacker</w:t>
       </w:r>
-      <w:bookmarkEnd w:id="16"/>
+      <w:bookmarkEnd w:id="17"/>
     </w:p>
     <w:p>
       <w:pPr>
@@ -7175,7 +7525,7 @@
         <w:lastRenderedPageBreak/>
         <w:t xml:space="preserve">    </w:t>
       </w:r>
-      <w:bookmarkStart w:id="17" w:name="_Toc205200060"/>
+      <w:bookmarkStart w:id="18" w:name="_Toc205201634"/>
       <w:r>
         <w:rPr>
           <w:color w:val="000000" w:themeColor="text1"/>
@@ -7188,7 +7538,7 @@
         </w:rPr>
         <w:t>.2 Unpacker Command Line Interface</w:t>
       </w:r>
-      <w:bookmarkEnd w:id="17"/>
+      <w:bookmarkEnd w:id="18"/>
     </w:p>
     <w:p>
       <w:pPr>
@@ -7203,7 +7553,7 @@
         </w:rPr>
         <w:t xml:space="preserve">    </w:t>
       </w:r>
-      <w:bookmarkStart w:id="18" w:name="_Toc205200061"/>
+      <w:bookmarkStart w:id="19" w:name="_Toc205201635"/>
       <w:r>
         <w:rPr>
           <w:color w:val="000000" w:themeColor="text1"/>
@@ -7216,7 +7566,7 @@
         </w:rPr>
         <w:t>.2.1 Using the CLI</w:t>
       </w:r>
-      <w:bookmarkEnd w:id="18"/>
+      <w:bookmarkEnd w:id="19"/>
     </w:p>
     <w:p>
       <w:pPr>
@@ -7390,7 +7740,7 @@
         </w:rPr>
         <w:t xml:space="preserve">    </w:t>
       </w:r>
-      <w:bookmarkStart w:id="19" w:name="_Toc205200062"/>
+      <w:bookmarkStart w:id="20" w:name="_Toc205201636"/>
       <w:r>
         <w:rPr>
           <w:color w:val="000000" w:themeColor="text1"/>
@@ -7403,7 +7753,7 @@
         </w:rPr>
         <w:t>.2.2 Unpacker Configuration File</w:t>
       </w:r>
-      <w:bookmarkEnd w:id="19"/>
+      <w:bookmarkEnd w:id="20"/>
     </w:p>
     <w:p>
       <w:pPr>
@@ -7847,7 +8197,7 @@
         </w:rPr>
         <w:t xml:space="preserve">    </w:t>
       </w:r>
-      <w:bookmarkStart w:id="20" w:name="_Toc205200063"/>
+      <w:bookmarkStart w:id="21" w:name="_Toc205201637"/>
       <w:r>
         <w:rPr>
           <w:color w:val="000000" w:themeColor="text1"/>
@@ -7860,7 +8210,7 @@
         </w:rPr>
         <w:t>.2.3 .rawSignals Structure</w:t>
       </w:r>
-      <w:bookmarkEnd w:id="20"/>
+      <w:bookmarkEnd w:id="21"/>
     </w:p>
     <w:p>
       <w:pPr>
@@ -8062,7 +8412,7 @@
         </w:rPr>
         <w:t xml:space="preserve">    </w:t>
       </w:r>
-      <w:bookmarkStart w:id="21" w:name="_Toc205200064"/>
+      <w:bookmarkStart w:id="22" w:name="_Toc205201638"/>
       <w:r>
         <w:rPr>
           <w:color w:val="000000" w:themeColor="text1"/>
@@ -8087,7 +8437,7 @@
         </w:rPr>
         <w:t xml:space="preserve"> Examples</w:t>
       </w:r>
-      <w:bookmarkEnd w:id="21"/>
+      <w:bookmarkEnd w:id="22"/>
     </w:p>
     <w:p>
       <w:pPr>
@@ -8116,7 +8466,23 @@
           <w:color w:val="000000" w:themeColor="text1"/>
         </w:rPr>
         <w:lastRenderedPageBreak/>
-        <w:t>tpx3SpidrUnpacker -i data/run0001.tpx3 -o output/</w:t>
+        <w:t>tpx3SpidrUnpacker -</w:t>
+      </w:r>
+      <w:proofErr w:type="spellStart"/>
+      <w:r>
+        <w:rPr>
+          <w:rFonts w:ascii="Courier New" w:hAnsi="Courier New" w:cs="Courier New"/>
+          <w:color w:val="000000" w:themeColor="text1"/>
+        </w:rPr>
+        <w:t>i</w:t>
+      </w:r>
+      <w:proofErr w:type="spellEnd"/>
+      <w:r>
+        <w:rPr>
+          <w:rFonts w:ascii="Courier New" w:hAnsi="Courier New" w:cs="Courier New"/>
+          <w:color w:val="000000" w:themeColor="text1"/>
+        </w:rPr>
+        <w:t xml:space="preserve"> data/run0001.tpx3 -o output/</w:t>
       </w:r>
     </w:p>
     <w:p>
@@ -8146,7 +8512,23 @@
           <w:rFonts w:ascii="Courier New" w:hAnsi="Courier New" w:cs="Courier New"/>
           <w:color w:val="000000" w:themeColor="text1"/>
         </w:rPr>
-        <w:t>tpx3SpidrUnpacker -i data/run0001.tpx3 -o output/ -c unpacker.config</w:t>
+        <w:t>tpx3SpidrUnpacker -</w:t>
+      </w:r>
+      <w:proofErr w:type="spellStart"/>
+      <w:r>
+        <w:rPr>
+          <w:rFonts w:ascii="Courier New" w:hAnsi="Courier New" w:cs="Courier New"/>
+          <w:color w:val="000000" w:themeColor="text1"/>
+        </w:rPr>
+        <w:t>i</w:t>
+      </w:r>
+      <w:proofErr w:type="spellEnd"/>
+      <w:r>
+        <w:rPr>
+          <w:rFonts w:ascii="Courier New" w:hAnsi="Courier New" w:cs="Courier New"/>
+          <w:color w:val="000000" w:themeColor="text1"/>
+        </w:rPr>
+        <w:t xml:space="preserve"> data/run0001.tpx3 -o output/ -c unpacker.config</w:t>
       </w:r>
     </w:p>
     <w:p>
@@ -8222,7 +8604,23 @@
           <w:rFonts w:ascii="Courier New" w:hAnsi="Courier New" w:cs="Courier New"/>
           <w:color w:val="000000" w:themeColor="text1"/>
         </w:rPr>
-        <w:t>tpx3SpidrUnpacker -i data/run0002.tpx3 -o output/ -C -S 2 -T 5e-9 -P 3</w:t>
+        <w:t>tpx3SpidrUnpacker -</w:t>
+      </w:r>
+      <w:proofErr w:type="spellStart"/>
+      <w:r>
+        <w:rPr>
+          <w:rFonts w:ascii="Courier New" w:hAnsi="Courier New" w:cs="Courier New"/>
+          <w:color w:val="000000" w:themeColor="text1"/>
+        </w:rPr>
+        <w:t>i</w:t>
+      </w:r>
+      <w:proofErr w:type="spellEnd"/>
+      <w:r>
+        <w:rPr>
+          <w:rFonts w:ascii="Courier New" w:hAnsi="Courier New" w:cs="Courier New"/>
+          <w:color w:val="000000" w:themeColor="text1"/>
+        </w:rPr>
+        <w:t xml:space="preserve"> data/run0002.tpx3 -o output/ -C -S 2 -T 5e-9 -P 3</w:t>
       </w:r>
     </w:p>
     <w:p>
@@ -8292,14 +8690,14 @@
           <w:color w:val="000000" w:themeColor="text1"/>
         </w:rPr>
       </w:pPr>
-      <w:bookmarkStart w:id="22" w:name="_Toc205200065"/>
+      <w:bookmarkStart w:id="23" w:name="_Toc205201639"/>
       <w:r>
         <w:rPr>
           <w:color w:val="000000" w:themeColor="text1"/>
         </w:rPr>
         <w:t>5. Analyzing Data with HERMES packages</w:t>
       </w:r>
-      <w:bookmarkEnd w:id="22"/>
+      <w:bookmarkEnd w:id="23"/>
     </w:p>
     <w:p>
       <w:pPr>
@@ -8484,8 +8882,16 @@
               <w:rPr>
                 <w:color w:val="000000" w:themeColor="text1"/>
               </w:rPr>
-              <w:t>.exportpixels</w:t>
-            </w:r>
+              <w:t>.</w:t>
+            </w:r>
+            <w:proofErr w:type="spellStart"/>
+            <w:r>
+              <w:rPr>
+                <w:color w:val="000000" w:themeColor="text1"/>
+              </w:rPr>
+              <w:t>exportpixels</w:t>
+            </w:r>
+            <w:proofErr w:type="spellEnd"/>
           </w:p>
         </w:tc>
         <w:tc>
@@ -8639,14 +9045,14 @@
           <w:color w:val="000000" w:themeColor="text1"/>
         </w:rPr>
       </w:pPr>
-      <w:bookmarkStart w:id="23" w:name="_Toc205200066"/>
+      <w:bookmarkStart w:id="24" w:name="_Toc205201640"/>
       <w:r>
         <w:rPr>
           <w:color w:val="000000" w:themeColor="text1"/>
         </w:rPr>
         <w:t>5.1 loader.py</w:t>
       </w:r>
-      <w:bookmarkEnd w:id="23"/>
+      <w:bookmarkEnd w:id="24"/>
     </w:p>
     <w:p>
       <w:pPr>
@@ -8677,14 +9083,14 @@
           <w:color w:val="000000" w:themeColor="text1"/>
         </w:rPr>
       </w:pPr>
-      <w:bookmarkStart w:id="24" w:name="_Toc205200067"/>
+      <w:bookmarkStart w:id="25" w:name="_Toc205201641"/>
       <w:r>
         <w:rPr>
           <w:color w:val="000000" w:themeColor="text1"/>
         </w:rPr>
         <w:t>5.1.1 Load Function</w:t>
       </w:r>
-      <w:bookmarkEnd w:id="24"/>
+      <w:bookmarkEnd w:id="25"/>
     </w:p>
     <w:p>
       <w:pPr>
@@ -8855,6 +9261,7 @@
                 <w:szCs w:val="20"/>
               </w:rPr>
             </w:pPr>
+            <w:proofErr w:type="spellStart"/>
             <w:r>
               <w:rPr>
                 <w:color w:val="000000" w:themeColor="text1"/>
@@ -8863,6 +9270,7 @@
               </w:rPr>
               <w:t>yPixel</w:t>
             </w:r>
+            <w:proofErr w:type="spellEnd"/>
           </w:p>
         </w:tc>
         <w:tc>
@@ -8878,6 +9286,7 @@
                 <w:szCs w:val="20"/>
               </w:rPr>
             </w:pPr>
+            <w:proofErr w:type="spellStart"/>
             <w:r>
               <w:rPr>
                 <w:color w:val="000000" w:themeColor="text1"/>
@@ -8886,6 +9295,7 @@
               </w:rPr>
               <w:t>ToaFinal</w:t>
             </w:r>
+            <w:proofErr w:type="spellEnd"/>
           </w:p>
         </w:tc>
         <w:tc>
@@ -8901,6 +9311,7 @@
                 <w:szCs w:val="20"/>
               </w:rPr>
             </w:pPr>
+            <w:proofErr w:type="spellStart"/>
             <w:r>
               <w:rPr>
                 <w:color w:val="000000" w:themeColor="text1"/>
@@ -8909,6 +9320,7 @@
               </w:rPr>
               <w:t>TotFinal</w:t>
             </w:r>
+            <w:proofErr w:type="spellEnd"/>
           </w:p>
         </w:tc>
         <w:tc>
@@ -8924,6 +9336,7 @@
                 <w:szCs w:val="20"/>
               </w:rPr>
             </w:pPr>
+            <w:proofErr w:type="spellStart"/>
             <w:r>
               <w:rPr>
                 <w:color w:val="000000" w:themeColor="text1"/>
@@ -8932,6 +9345,7 @@
               </w:rPr>
               <w:t>groupId</w:t>
             </w:r>
+            <w:proofErr w:type="spellEnd"/>
           </w:p>
         </w:tc>
         <w:tc>
@@ -8947,6 +9361,7 @@
                 <w:szCs w:val="20"/>
               </w:rPr>
             </w:pPr>
+            <w:proofErr w:type="spellStart"/>
             <w:r>
               <w:rPr>
                 <w:color w:val="000000" w:themeColor="text1"/>
@@ -8955,6 +9370,7 @@
               </w:rPr>
               <w:t>signalTypeDescription</w:t>
             </w:r>
+            <w:proofErr w:type="spellEnd"/>
           </w:p>
         </w:tc>
       </w:tr>
@@ -9287,7 +9703,23 @@
           <w:rFonts w:ascii="Courier New" w:hAnsi="Courier New" w:cs="Courier New"/>
           <w:color w:val="000000" w:themeColor="text1"/>
         </w:rPr>
-        <w:t>round_period_to : float</w:t>
+        <w:t>round_period_</w:t>
+      </w:r>
+      <w:proofErr w:type="gramStart"/>
+      <w:r>
+        <w:rPr>
+          <w:rFonts w:ascii="Courier New" w:hAnsi="Courier New" w:cs="Courier New"/>
+          <w:color w:val="000000" w:themeColor="text1"/>
+        </w:rPr>
+        <w:t>to :</w:t>
+      </w:r>
+      <w:proofErr w:type="gramEnd"/>
+      <w:r>
+        <w:rPr>
+          <w:rFonts w:ascii="Courier New" w:hAnsi="Courier New" w:cs="Courier New"/>
+          <w:color w:val="000000" w:themeColor="text1"/>
+        </w:rPr>
+        <w:t xml:space="preserve"> float</w:t>
       </w:r>
       <w:r>
         <w:rPr>
@@ -9349,14 +9781,14 @@
           <w:color w:val="000000" w:themeColor="text1"/>
         </w:rPr>
       </w:pPr>
-      <w:bookmarkStart w:id="25" w:name="_Toc205200068"/>
+      <w:bookmarkStart w:id="26" w:name="_Toc205201642"/>
       <w:r>
         <w:rPr>
           <w:color w:val="000000" w:themeColor="text1"/>
         </w:rPr>
         <w:t>5.1.2 Exporter Functions</w:t>
       </w:r>
-      <w:bookmarkEnd w:id="25"/>
+      <w:bookmarkEnd w:id="26"/>
     </w:p>
     <w:p>
       <w:pPr>
@@ -9438,14 +9870,14 @@
           <w:color w:val="000000" w:themeColor="text1"/>
         </w:rPr>
       </w:pPr>
-      <w:bookmarkStart w:id="26" w:name="_Toc205200069"/>
+      <w:bookmarkStart w:id="27" w:name="_Toc205201643"/>
       <w:r>
         <w:rPr>
           <w:color w:val="000000" w:themeColor="text1"/>
         </w:rPr>
         <w:t>5.2 plotter.py</w:t>
       </w:r>
-      <w:bookmarkEnd w:id="26"/>
+      <w:bookmarkEnd w:id="27"/>
     </w:p>
     <w:p>
       <w:pPr>
@@ -9474,14 +9906,14 @@
           <w:color w:val="000000" w:themeColor="text1"/>
         </w:rPr>
       </w:pPr>
-      <w:bookmarkStart w:id="27" w:name="_Toc205200070"/>
+      <w:bookmarkStart w:id="28" w:name="_Toc205201644"/>
       <w:r>
         <w:rPr>
           <w:color w:val="000000" w:themeColor="text1"/>
         </w:rPr>
         <w:t>5.2.1 BufferPlotter</w:t>
       </w:r>
-      <w:bookmarkEnd w:id="27"/>
+      <w:bookmarkEnd w:id="28"/>
     </w:p>
     <w:p>
       <w:pPr>
@@ -9588,17 +10020,25 @@
           <w:color w:val="000000" w:themeColor="text1"/>
         </w:rPr>
       </w:pPr>
-      <w:bookmarkStart w:id="28" w:name="_Toc205200071"/>
+      <w:bookmarkStart w:id="29" w:name="_Toc205201645"/>
       <w:r>
         <w:rPr>
           <w:color w:val="000000" w:themeColor="text1"/>
         </w:rPr>
         <w:t>5.2.2 HistogramPlotter</w:t>
       </w:r>
-      <w:bookmarkEnd w:id="28"/>
-    </w:p>
-    <w:p>
-      <w:r>
+      <w:bookmarkEnd w:id="29"/>
+    </w:p>
+    <w:p>
+      <w:pPr>
+        <w:rPr>
+          <w:color w:val="000000" w:themeColor="text1"/>
+        </w:rPr>
+      </w:pPr>
+      <w:r>
+        <w:rPr>
+          <w:color w:val="000000" w:themeColor="text1"/>
+        </w:rPr>
         <w:t>This class will plot various types of 1D and 2D histograms. The functions are:</w:t>
       </w:r>
     </w:p>
@@ -9609,14 +10049,21 @@
           <w:ilvl w:val="0"/>
           <w:numId w:val="26"/>
         </w:numPr>
-      </w:pPr>
-      <w:r>
-        <w:rPr>
-          <w:rFonts w:ascii="Courier New" w:hAnsi="Courier New" w:cs="Courier New"/>
+        <w:rPr>
+          <w:color w:val="000000" w:themeColor="text1"/>
+        </w:rPr>
+      </w:pPr>
+      <w:r>
+        <w:rPr>
+          <w:rFonts w:ascii="Courier New" w:hAnsi="Courier New" w:cs="Courier New"/>
+          <w:color w:val="000000" w:themeColor="text1"/>
         </w:rPr>
         <w:t>plot_packets_per_buffer()</w:t>
       </w:r>
       <w:r>
+        <w:rPr>
+          <w:color w:val="000000" w:themeColor="text1"/>
+        </w:rPr>
         <w:t xml:space="preserve">  -  Plots the number of packets in a buffer.</w:t>
       </w:r>
     </w:p>
@@ -9627,14 +10074,21 @@
           <w:ilvl w:val="0"/>
           <w:numId w:val="26"/>
         </w:numPr>
-      </w:pPr>
-      <w:r>
-        <w:rPr>
-          <w:rFonts w:ascii="Courier New" w:hAnsi="Courier New" w:cs="Courier New"/>
+        <w:rPr>
+          <w:color w:val="000000" w:themeColor="text1"/>
+        </w:rPr>
+      </w:pPr>
+      <w:r>
+        <w:rPr>
+          <w:rFonts w:ascii="Courier New" w:hAnsi="Courier New" w:cs="Courier New"/>
+          <w:color w:val="000000" w:themeColor="text1"/>
         </w:rPr>
         <w:t>plot_2D_histogram()</w:t>
       </w:r>
       <w:r>
+        <w:rPr>
+          <w:color w:val="000000" w:themeColor="text1"/>
+        </w:rPr>
         <w:t xml:space="preserve">  -  Creates a heatmap of how many pixels are hitting a specific position. </w:t>
       </w:r>
     </w:p>
@@ -9646,17 +10100,25 @@
           <w:color w:val="000000" w:themeColor="text1"/>
         </w:rPr>
       </w:pPr>
-      <w:bookmarkStart w:id="29" w:name="_Toc205200072"/>
+      <w:bookmarkStart w:id="30" w:name="_Toc205201646"/>
       <w:r>
         <w:rPr>
           <w:color w:val="000000" w:themeColor="text1"/>
         </w:rPr>
         <w:t>5.2.3 ToAImageSequenceGenerator</w:t>
       </w:r>
-      <w:bookmarkEnd w:id="29"/>
-    </w:p>
-    <w:p>
-      <w:r>
+      <w:bookmarkEnd w:id="30"/>
+    </w:p>
+    <w:p>
+      <w:pPr>
+        <w:rPr>
+          <w:color w:val="000000" w:themeColor="text1"/>
+        </w:rPr>
+      </w:pPr>
+      <w:r>
+        <w:rPr>
+          <w:color w:val="000000" w:themeColor="text1"/>
+        </w:rPr>
         <w:t>This class creates animations and gifs based on the ToA of dataset. The functions are:</w:t>
       </w:r>
     </w:p>
@@ -9667,14 +10129,21 @@
           <w:ilvl w:val="0"/>
           <w:numId w:val="27"/>
         </w:numPr>
-      </w:pPr>
-      <w:r>
-        <w:rPr>
-          <w:rFonts w:ascii="Courier New" w:hAnsi="Courier New" w:cs="Courier New"/>
+        <w:rPr>
+          <w:color w:val="000000" w:themeColor="text1"/>
+        </w:rPr>
+      </w:pPr>
+      <w:r>
+        <w:rPr>
+          <w:rFonts w:ascii="Courier New" w:hAnsi="Courier New" w:cs="Courier New"/>
+          <w:color w:val="000000" w:themeColor="text1"/>
         </w:rPr>
         <w:t>generate_images()</w:t>
       </w:r>
       <w:r>
+        <w:rPr>
+          <w:color w:val="000000" w:themeColor="text1"/>
+        </w:rPr>
         <w:t xml:space="preserve">  -  Creates a specified number of images to later be turned into a gif. </w:t>
       </w:r>
     </w:p>
@@ -9685,18 +10154,31 @@
           <w:ilvl w:val="0"/>
           <w:numId w:val="27"/>
         </w:numPr>
-      </w:pPr>
-      <w:r>
-        <w:rPr>
-          <w:rFonts w:ascii="Courier New" w:hAnsi="Courier New" w:cs="Courier New"/>
+        <w:rPr>
+          <w:color w:val="000000" w:themeColor="text1"/>
+        </w:rPr>
+      </w:pPr>
+      <w:r>
+        <w:rPr>
+          <w:rFonts w:ascii="Courier New" w:hAnsi="Courier New" w:cs="Courier New"/>
+          <w:color w:val="000000" w:themeColor="text1"/>
         </w:rPr>
         <w:t>compile_images_to_gif()</w:t>
       </w:r>
       <w:r>
+        <w:rPr>
+          <w:color w:val="000000" w:themeColor="text1"/>
+        </w:rPr>
         <w:t xml:space="preserve">  -  Compiles folder of images into a gif. </w:t>
       </w:r>
     </w:p>
-    <w:p/>
+    <w:p>
+      <w:pPr>
+        <w:rPr>
+          <w:color w:val="000000" w:themeColor="text1"/>
+        </w:rPr>
+      </w:pPr>
+    </w:p>
     <w:p>
       <w:pPr>
         <w:pStyle w:val="Heading2"/>
@@ -9705,14 +10187,14 @@
           <w:color w:val="000000" w:themeColor="text1"/>
         </w:rPr>
       </w:pPr>
-      <w:bookmarkStart w:id="30" w:name="_Toc205200073"/>
+      <w:bookmarkStart w:id="31" w:name="_Toc205201647"/>
       <w:r>
         <w:rPr>
           <w:color w:val="000000" w:themeColor="text1"/>
         </w:rPr>
         <w:t>5.3 analyze.py</w:t>
       </w:r>
-      <w:bookmarkEnd w:id="30"/>
+      <w:bookmarkEnd w:id="31"/>
     </w:p>
     <w:p>
       <w:pPr>
@@ -9742,14 +10224,14 @@
           <w:color w:val="000000" w:themeColor="text1"/>
         </w:rPr>
       </w:pPr>
-      <w:bookmarkStart w:id="31" w:name="_Toc205200074"/>
+      <w:bookmarkStart w:id="32" w:name="_Toc205201648"/>
       <w:r>
         <w:rPr>
           <w:color w:val="000000" w:themeColor="text1"/>
         </w:rPr>
         <w:t>5.3.1 Summary/Diagnostic Functions</w:t>
       </w:r>
-      <w:bookmarkEnd w:id="31"/>
+      <w:bookmarkEnd w:id="32"/>
     </w:p>
     <w:p>
       <w:pPr>
@@ -9876,7 +10358,7 @@
           <w:color w:val="000000" w:themeColor="text1"/>
         </w:rPr>
       </w:pPr>
-      <w:bookmarkStart w:id="32" w:name="_Toc205200075"/>
+      <w:bookmarkStart w:id="33" w:name="_Toc205201649"/>
       <w:r>
         <w:rPr>
           <w:color w:val="000000" w:themeColor="text1"/>
@@ -9884,7 +10366,7 @@
         <w:lastRenderedPageBreak/>
         <w:t>5.3.2 Filtering Functions</w:t>
       </w:r>
-      <w:bookmarkEnd w:id="32"/>
+      <w:bookmarkEnd w:id="33"/>
     </w:p>
     <w:p>
       <w:pPr>
@@ -10018,14 +10500,14 @@
           <w:color w:val="000000" w:themeColor="text1"/>
         </w:rPr>
       </w:pPr>
-      <w:bookmarkStart w:id="33" w:name="_Toc205200076"/>
+      <w:bookmarkStart w:id="34" w:name="_Toc205201650"/>
       <w:r>
         <w:rPr>
           <w:color w:val="000000" w:themeColor="text1"/>
         </w:rPr>
         <w:t>5.4 Coding Examples</w:t>
       </w:r>
-      <w:bookmarkEnd w:id="33"/>
+      <w:bookmarkEnd w:id="34"/>
     </w:p>
     <w:p>
       <w:pPr>
@@ -10035,14 +10517,14 @@
           <w:color w:val="000000" w:themeColor="text1"/>
         </w:rPr>
       </w:pPr>
-      <w:bookmarkStart w:id="34" w:name="_Toc205200077"/>
+      <w:bookmarkStart w:id="35" w:name="_Toc205201651"/>
       <w:r>
         <w:rPr>
           <w:color w:val="000000" w:themeColor="text1"/>
         </w:rPr>
         <w:t>5.4.1 Loader Examples</w:t>
       </w:r>
-      <w:bookmarkEnd w:id="34"/>
+      <w:bookmarkEnd w:id="35"/>
     </w:p>
     <w:p>
       <w:pPr>
@@ -10406,17 +10888,25 @@
           <w:color w:val="000000" w:themeColor="text1"/>
         </w:rPr>
       </w:pPr>
-      <w:bookmarkStart w:id="35" w:name="_Toc205200078"/>
+      <w:bookmarkStart w:id="36" w:name="_Toc205201652"/>
       <w:r>
         <w:rPr>
           <w:color w:val="000000" w:themeColor="text1"/>
         </w:rPr>
         <w:t>5.4.2 Plotter Examples</w:t>
       </w:r>
-      <w:bookmarkEnd w:id="35"/>
-    </w:p>
-    <w:p>
-      <w:r>
+      <w:bookmarkEnd w:id="36"/>
+    </w:p>
+    <w:p>
+      <w:pPr>
+        <w:rPr>
+          <w:color w:val="000000" w:themeColor="text1"/>
+        </w:rPr>
+      </w:pPr>
+      <w:r>
+        <w:rPr>
+          <w:color w:val="000000" w:themeColor="text1"/>
+        </w:rPr>
         <w:t xml:space="preserve">Filter DataFrame to only be pixels, then plot a heatmap of pixel hits. </w:t>
       </w:r>
     </w:p>
@@ -10468,14 +10958,14 @@
           <w:color w:val="000000" w:themeColor="text1"/>
         </w:rPr>
       </w:pPr>
-      <w:bookmarkStart w:id="36" w:name="_Toc205200079"/>
+      <w:bookmarkStart w:id="37" w:name="_Toc205201653"/>
       <w:r>
         <w:rPr>
           <w:color w:val="000000" w:themeColor="text1"/>
         </w:rPr>
         <w:t>5.4.3 Analyzer Examples</w:t>
       </w:r>
-      <w:bookmarkEnd w:id="36"/>
+      <w:bookmarkEnd w:id="37"/>
     </w:p>
     <w:p>
       <w:pPr>
@@ -10630,14 +11120,14 @@
           <w:color w:val="000000" w:themeColor="text1"/>
         </w:rPr>
       </w:pPr>
-      <w:bookmarkStart w:id="37" w:name="_Toc205200080"/>
+      <w:bookmarkStart w:id="38" w:name="_Toc205201654"/>
       <w:r>
         <w:rPr>
           <w:color w:val="000000" w:themeColor="text1"/>
         </w:rPr>
         <w:t>5.5 Example Notebook Files</w:t>
       </w:r>
-      <w:bookmarkEnd w:id="37"/>
+      <w:bookmarkEnd w:id="38"/>
     </w:p>
     <w:p>
       <w:pPr>

--- a/docs/HERMES Manual.docx
+++ b/docs/HERMES Manual.docx
@@ -8063,36 +8063,6 @@
           <w:color w:val="000000" w:themeColor="text1"/>
         </w:rPr>
         <w:lastRenderedPageBreak/>
-        <w:t xml:space="preserve">fillHistograms = </w:t>
-      </w:r>
-      <w:r>
-        <w:rPr>
-          <w:rFonts w:cs="Courier New"/>
-          <w:color w:val="000000" w:themeColor="text1"/>
-        </w:rPr>
-        <w:t xml:space="preserve">Enable/Disable ability to fill histograms </w:t>
-      </w:r>
-      <w:r>
-        <w:rPr>
-          <w:rFonts w:cs="Courier New"/>
-          <w:color w:val="000000" w:themeColor="text1"/>
-          <w:highlight w:val="yellow"/>
-        </w:rPr>
-        <w:t>(*I think this is outdated and needs to be removed).</w:t>
-      </w:r>
-    </w:p>
-    <w:p>
-      <w:pPr>
-        <w:rPr>
-          <w:rFonts w:cs="Courier New"/>
-          <w:color w:val="000000" w:themeColor="text1"/>
-        </w:rPr>
-      </w:pPr>
-      <w:r>
-        <w:rPr>
-          <w:rFonts w:ascii="Courier New" w:hAnsi="Courier New" w:cs="Courier New"/>
-          <w:color w:val="000000" w:themeColor="text1"/>
-        </w:rPr>
         <w:t xml:space="preserve">clusterPixels = </w:t>
       </w:r>
       <w:r>
@@ -8465,36 +8435,36 @@
           <w:rFonts w:ascii="Courier New" w:hAnsi="Courier New" w:cs="Courier New"/>
           <w:color w:val="000000" w:themeColor="text1"/>
         </w:rPr>
+        <w:t>tpx3SpidrUnpacker -</w:t>
+      </w:r>
+      <w:proofErr w:type="spellStart"/>
+      <w:r>
+        <w:rPr>
+          <w:rFonts w:ascii="Courier New" w:hAnsi="Courier New" w:cs="Courier New"/>
+          <w:color w:val="000000" w:themeColor="text1"/>
+        </w:rPr>
+        <w:t>i</w:t>
+      </w:r>
+      <w:proofErr w:type="spellEnd"/>
+      <w:r>
+        <w:rPr>
+          <w:rFonts w:ascii="Courier New" w:hAnsi="Courier New" w:cs="Courier New"/>
+          <w:color w:val="000000" w:themeColor="text1"/>
+        </w:rPr>
+        <w:t xml:space="preserve"> data/run0001.tpx3 -o output/</w:t>
+      </w:r>
+    </w:p>
+    <w:p>
+      <w:pPr>
+        <w:rPr>
+          <w:color w:val="000000" w:themeColor="text1"/>
+        </w:rPr>
+      </w:pPr>
+      <w:r>
+        <w:rPr>
+          <w:color w:val="000000" w:themeColor="text1"/>
+        </w:rPr>
         <w:lastRenderedPageBreak/>
-        <w:t>tpx3SpidrUnpacker -</w:t>
-      </w:r>
-      <w:proofErr w:type="spellStart"/>
-      <w:r>
-        <w:rPr>
-          <w:rFonts w:ascii="Courier New" w:hAnsi="Courier New" w:cs="Courier New"/>
-          <w:color w:val="000000" w:themeColor="text1"/>
-        </w:rPr>
-        <w:t>i</w:t>
-      </w:r>
-      <w:proofErr w:type="spellEnd"/>
-      <w:r>
-        <w:rPr>
-          <w:rFonts w:ascii="Courier New" w:hAnsi="Courier New" w:cs="Courier New"/>
-          <w:color w:val="000000" w:themeColor="text1"/>
-        </w:rPr>
-        <w:t xml:space="preserve"> data/run0001.tpx3 -o output/</w:t>
-      </w:r>
-    </w:p>
-    <w:p>
-      <w:pPr>
-        <w:rPr>
-          <w:color w:val="000000" w:themeColor="text1"/>
-        </w:rPr>
-      </w:pPr>
-      <w:r>
-        <w:rPr>
-          <w:color w:val="000000" w:themeColor="text1"/>
-        </w:rPr>
         <w:br/>
         <w:t>Unpack a single .tpx3 file with a configuration file:</w:t>
       </w:r>
@@ -8968,6 +8938,7 @@
           <w:rFonts w:ascii="Courier New" w:hAnsi="Courier New" w:cs="Courier New"/>
           <w:color w:val="000000" w:themeColor="text1"/>
         </w:rPr>
+        <w:lastRenderedPageBreak/>
         <w:t>from hermes.analysis.loader import SignalsIO</w:t>
       </w:r>
     </w:p>

--- a/docs/HERMES Manual.docx
+++ b/docs/HERMES Manual.docx
@@ -3672,6 +3672,13 @@
     </w:p>
     <w:p>
       <w:pPr>
+        <w:rPr>
+          <w:color w:val="000000" w:themeColor="text1"/>
+        </w:rPr>
+      </w:pPr>
+    </w:p>
+    <w:p>
+      <w:pPr>
         <w:pStyle w:val="Heading1"/>
         <w:numPr>
           <w:ilvl w:val="0"/>
@@ -4123,7 +4130,7 @@
           <w:rFonts w:ascii="Courier New" w:hAnsi="Courier New" w:cs="Courier New"/>
           <w:color w:val="000000" w:themeColor="text1"/>
         </w:rPr>
-        <w:t>cp examples/scripts/acquire_data/daq_simple/acquireTpx3.py workspace &amp;&amp; cp examples/scripts/acquire_data/daq_simple/acquireTpx3.ini</w:t>
+        <w:t>cp examples/scripts/acquire_data/acquireTpx3.py workspace &amp;&amp; cp examples/scripts/acquire_data/acquireTpx3.ini</w:t>
       </w:r>
     </w:p>
     <w:p>

--- a/docs/HERMES Manual.docx
+++ b/docs/HERMES Manual.docx
@@ -9,13 +9,47 @@
           <w:color w:val="000000" w:themeColor="text1"/>
         </w:rPr>
       </w:pPr>
+    </w:p>
+    <w:p>
+      <w:pPr>
+        <w:pStyle w:val="Heading1"/>
+        <w:rPr>
+          <w:color w:val="000000" w:themeColor="text1"/>
+        </w:rPr>
+      </w:pPr>
+      <w:bookmarkStart w:id="0" w:name="_Toc205201616"/>
+    </w:p>
+    <w:p>
+      <w:pPr>
+        <w:pStyle w:val="Heading1"/>
+        <w:rPr>
+          <w:color w:val="000000" w:themeColor="text1"/>
+        </w:rPr>
+      </w:pPr>
+    </w:p>
+    <w:p>
+      <w:pPr>
+        <w:pStyle w:val="Heading1"/>
+        <w:rPr>
+          <w:color w:val="000000" w:themeColor="text1"/>
+        </w:rPr>
+      </w:pPr>
+    </w:p>
+    <w:p>
+      <w:pPr>
+        <w:pStyle w:val="Heading1"/>
+        <w:jc w:val="center"/>
+        <w:rPr>
+          <w:color w:val="000000" w:themeColor="text1"/>
+        </w:rPr>
+      </w:pPr>
       <w:r>
         <w:rPr>
           <w:noProof/>
           <w:color w:val="000000" w:themeColor="text1"/>
         </w:rPr>
         <w:drawing>
-          <wp:inline distT="0" distB="0" distL="0" distR="0" wp14:anchorId="2B7A80F6" wp14:editId="7D31C12F">
+          <wp:inline distT="0" distB="0" distL="0" distR="0" wp14:anchorId="29D251C2" wp14:editId="5657463C">
             <wp:extent cx="5943600" cy="1801495"/>
             <wp:effectExtent l="0" t="0" r="0" b="1905"/>
             <wp:docPr id="1973164274" name="Picture 1" descr="Logo, company name&#10;&#10;AI-generated content may be incorrect."/>
@@ -30,7 +64,7 @@
                     <pic:cNvPicPr/>
                   </pic:nvPicPr>
                   <pic:blipFill>
-                    <a:blip r:embed="rId6" cstate="print">
+                    <a:blip r:embed="rId8" cstate="print">
                       <a:extLst>
                         <a:ext uri="{28A0092B-C50C-407E-A947-70E740481C1C}">
                           <a14:useLocalDpi xmlns:a14="http://schemas.microsoft.com/office/drawing/2010/main" val="0"/>
@@ -64,7 +98,6 @@
           <w:color w:val="000000" w:themeColor="text1"/>
         </w:rPr>
       </w:pPr>
-      <w:bookmarkStart w:id="0" w:name="_Toc205201616"/>
       <w:r>
         <w:rPr>
           <w:color w:val="000000" w:themeColor="text1"/>
@@ -123,6 +156,48 @@
         </w:rPr>
         <w:t>.2025</w:t>
       </w:r>
+    </w:p>
+    <w:p>
+      <w:pPr>
+        <w:rPr>
+          <w:color w:val="000000" w:themeColor="text1"/>
+        </w:rPr>
+      </w:pPr>
+    </w:p>
+    <w:p>
+      <w:pPr>
+        <w:rPr>
+          <w:color w:val="000000" w:themeColor="text1"/>
+        </w:rPr>
+      </w:pPr>
+    </w:p>
+    <w:p>
+      <w:pPr>
+        <w:rPr>
+          <w:color w:val="000000" w:themeColor="text1"/>
+        </w:rPr>
+      </w:pPr>
+    </w:p>
+    <w:p>
+      <w:pPr>
+        <w:rPr>
+          <w:color w:val="000000" w:themeColor="text1"/>
+        </w:rPr>
+      </w:pPr>
+    </w:p>
+    <w:p>
+      <w:pPr>
+        <w:rPr>
+          <w:color w:val="000000" w:themeColor="text1"/>
+        </w:rPr>
+      </w:pPr>
+    </w:p>
+    <w:p>
+      <w:pPr>
+        <w:rPr>
+          <w:color w:val="000000" w:themeColor="text1"/>
+        </w:rPr>
+      </w:pPr>
     </w:p>
     <w:p>
       <w:pPr>
@@ -366,7 +441,7 @@
                 <w:noProof/>
                 <w:webHidden/>
               </w:rPr>
-              <w:t>2</w:t>
+              <w:t>3</w:t>
             </w:r>
             <w:r>
               <w:rPr>
@@ -471,7 +546,7 @@
                 <w:noProof/>
                 <w:webHidden/>
               </w:rPr>
-              <w:t>3</w:t>
+              <w:t>4</w:t>
             </w:r>
             <w:r>
               <w:rPr>
@@ -553,7 +628,7 @@
                 <w:noProof/>
                 <w:webHidden/>
               </w:rPr>
-              <w:t>3</w:t>
+              <w:t>4</w:t>
             </w:r>
             <w:r>
               <w:rPr>
@@ -740,7 +815,7 @@
                 <w:noProof/>
                 <w:webHidden/>
               </w:rPr>
-              <w:t>4</w:t>
+              <w:t>5</w:t>
             </w:r>
             <w:r>
               <w:rPr>
@@ -822,7 +897,7 @@
                 <w:noProof/>
                 <w:webHidden/>
               </w:rPr>
-              <w:t>4</w:t>
+              <w:t>5</w:t>
             </w:r>
             <w:r>
               <w:rPr>
@@ -986,7 +1061,7 @@
                 <w:noProof/>
                 <w:webHidden/>
               </w:rPr>
-              <w:t>5</w:t>
+              <w:t>6</w:t>
             </w:r>
             <w:r>
               <w:rPr>
@@ -1068,7 +1143,7 @@
                 <w:noProof/>
                 <w:webHidden/>
               </w:rPr>
-              <w:t>6</w:t>
+              <w:t>7</w:t>
             </w:r>
             <w:r>
               <w:rPr>
@@ -1148,7 +1223,7 @@
                 <w:noProof/>
                 <w:webHidden/>
               </w:rPr>
-              <w:t>6</w:t>
+              <w:t>7</w:t>
             </w:r>
             <w:r>
               <w:rPr>
@@ -1228,7 +1303,7 @@
                 <w:noProof/>
                 <w:webHidden/>
               </w:rPr>
-              <w:t>7</w:t>
+              <w:t>8</w:t>
             </w:r>
             <w:r>
               <w:rPr>
@@ -1373,22 +1448,17 @@
                 <w:noProof/>
                 <w:webHidden/>
               </w:rPr>
-            </w:r>
-            <w:r>
-              <w:rPr>
-                <w:rFonts w:cs="ADLaM Display"/>
-                <w:noProof/>
-                <w:webHidden/>
-              </w:rPr>
               <w:fldChar w:fldCharType="separate"/>
             </w:r>
             <w:r>
               <w:rPr>
                 <w:rFonts w:cs="ADLaM Display"/>
-                <w:noProof/>
-                <w:webHidden/>
-              </w:rPr>
-              <w:t>8</w:t>
+                <w:b/>
+                <w:bCs/>
+                <w:noProof/>
+                <w:webHidden/>
+              </w:rPr>
+              <w:t>Error! Bookmark not defined.</w:t>
             </w:r>
             <w:r>
               <w:rPr>
@@ -1470,7 +1540,7 @@
                 <w:noProof/>
                 <w:webHidden/>
               </w:rPr>
-              <w:t>8</w:t>
+              <w:t>9</w:t>
             </w:r>
             <w:r>
               <w:rPr>
@@ -1635,7 +1705,7 @@
                 <w:noProof/>
                 <w:webHidden/>
               </w:rPr>
-              <w:t>9</w:t>
+              <w:t>10</w:t>
             </w:r>
             <w:r>
               <w:rPr>
@@ -1717,7 +1787,7 @@
                 <w:noProof/>
                 <w:webHidden/>
               </w:rPr>
-              <w:t>9</w:t>
+              <w:t>10</w:t>
             </w:r>
             <w:r>
               <w:rPr>
@@ -1959,7 +2029,7 @@
                 <w:noProof/>
                 <w:webHidden/>
               </w:rPr>
-              <w:t>10</w:t>
+              <w:t>11</w:t>
             </w:r>
             <w:r>
               <w:rPr>
@@ -2039,7 +2109,7 @@
                 <w:noProof/>
                 <w:webHidden/>
               </w:rPr>
-              <w:t>12</w:t>
+              <w:t>13</w:t>
             </w:r>
             <w:r>
               <w:rPr>
@@ -2119,7 +2189,7 @@
                 <w:noProof/>
                 <w:webHidden/>
               </w:rPr>
-              <w:t>12</w:t>
+              <w:t>13</w:t>
             </w:r>
             <w:r>
               <w:rPr>
@@ -2202,7 +2272,7 @@
                 <w:noProof/>
                 <w:webHidden/>
               </w:rPr>
-              <w:t>13</w:t>
+              <w:t>14</w:t>
             </w:r>
             <w:r>
               <w:rPr>
@@ -2284,7 +2354,7 @@
                 <w:noProof/>
                 <w:webHidden/>
               </w:rPr>
-              <w:t>14</w:t>
+              <w:t>15</w:t>
             </w:r>
             <w:r>
               <w:rPr>
@@ -2364,7 +2434,7 @@
                 <w:noProof/>
                 <w:webHidden/>
               </w:rPr>
-              <w:t>14</w:t>
+              <w:t>15</w:t>
             </w:r>
             <w:r>
               <w:rPr>
@@ -2444,7 +2514,7 @@
                 <w:noProof/>
                 <w:webHidden/>
               </w:rPr>
-              <w:t>15</w:t>
+              <w:t>16</w:t>
             </w:r>
             <w:r>
               <w:rPr>
@@ -2526,7 +2596,7 @@
                 <w:noProof/>
                 <w:webHidden/>
               </w:rPr>
-              <w:t>15</w:t>
+              <w:t>16</w:t>
             </w:r>
             <w:r>
               <w:rPr>
@@ -2606,7 +2676,7 @@
                 <w:noProof/>
                 <w:webHidden/>
               </w:rPr>
-              <w:t>15</w:t>
+              <w:t>16</w:t>
             </w:r>
             <w:r>
               <w:rPr>
@@ -2686,7 +2756,7 @@
                 <w:noProof/>
                 <w:webHidden/>
               </w:rPr>
-              <w:t>16</w:t>
+              <w:t>17</w:t>
             </w:r>
             <w:r>
               <w:rPr>
@@ -2766,7 +2836,7 @@
                 <w:noProof/>
                 <w:webHidden/>
               </w:rPr>
-              <w:t>16</w:t>
+              <w:t>17</w:t>
             </w:r>
             <w:r>
               <w:rPr>
@@ -2848,7 +2918,7 @@
                 <w:noProof/>
                 <w:webHidden/>
               </w:rPr>
-              <w:t>16</w:t>
+              <w:t>17</w:t>
             </w:r>
             <w:r>
               <w:rPr>
@@ -2928,7 +2998,7 @@
                 <w:noProof/>
                 <w:webHidden/>
               </w:rPr>
-              <w:t>16</w:t>
+              <w:t>17</w:t>
             </w:r>
             <w:r>
               <w:rPr>
@@ -3008,7 +3078,7 @@
                 <w:noProof/>
                 <w:webHidden/>
               </w:rPr>
-              <w:t>17</w:t>
+              <w:t>18</w:t>
             </w:r>
             <w:r>
               <w:rPr>
@@ -3090,7 +3160,7 @@
                 <w:noProof/>
                 <w:webHidden/>
               </w:rPr>
-              <w:t>17</w:t>
+              <w:t>18</w:t>
             </w:r>
             <w:r>
               <w:rPr>
@@ -3170,7 +3240,7 @@
                 <w:noProof/>
                 <w:webHidden/>
               </w:rPr>
-              <w:t>17</w:t>
+              <w:t>18</w:t>
             </w:r>
             <w:r>
               <w:rPr>
@@ -3250,7 +3320,7 @@
                 <w:noProof/>
                 <w:webHidden/>
               </w:rPr>
-              <w:t>18</w:t>
+              <w:t>19</w:t>
             </w:r>
             <w:r>
               <w:rPr>
@@ -3330,7 +3400,7 @@
                 <w:noProof/>
                 <w:webHidden/>
               </w:rPr>
-              <w:t>18</w:t>
+              <w:t>19</w:t>
             </w:r>
             <w:r>
               <w:rPr>
@@ -3412,7 +3482,7 @@
                 <w:noProof/>
                 <w:webHidden/>
               </w:rPr>
-              <w:t>19</w:t>
+              <w:t>20</w:t>
             </w:r>
             <w:r>
               <w:rPr>
@@ -3475,7 +3545,7 @@
         </w:rPr>
         <w:t xml:space="preserve">HERMES comprises a set of Python and C/C++ libraries (not a standalone program) designed to support the development of custom code for acquiring, processing, and analyzing data from the TPX3Cam manufactured by </w:t>
       </w:r>
-      <w:hyperlink r:id="rId7" w:history="1">
+      <w:hyperlink r:id="rId9" w:history="1">
         <w:r>
           <w:rPr>
             <w:rStyle w:val="Hyperlink"/>
@@ -3506,14 +3576,7 @@
         <w:rPr>
           <w:color w:val="000000" w:themeColor="text1"/>
         </w:rPr>
-        <w:t xml:space="preserve"> the foundational tools needed for users to create applications tailored to their specific requirements in energy-resolved neutron imaging with </w:t>
-      </w:r>
-      <w:r>
-        <w:rPr>
-          <w:color w:val="000000" w:themeColor="text1"/>
-        </w:rPr>
-        <w:lastRenderedPageBreak/>
-        <w:t xml:space="preserve">TPX3Cams, along with </w:t>
+        <w:t xml:space="preserve"> the foundational tools needed for users to create applications tailored to their specific requirements in energy-resolved neutron imaging with TPX3Cams, along with </w:t>
       </w:r>
       <w:r>
         <w:rPr>
@@ -3693,6 +3756,7 @@
         <w:rPr>
           <w:color w:val="000000" w:themeColor="text1"/>
         </w:rPr>
+        <w:lastRenderedPageBreak/>
         <w:t>Installation</w:t>
       </w:r>
       <w:bookmarkEnd w:id="2"/>
@@ -4011,7 +4075,6 @@
           <w:rFonts w:cs="Courier New"/>
           <w:color w:val="000000" w:themeColor="text1"/>
         </w:rPr>
-        <w:lastRenderedPageBreak/>
         <w:t xml:space="preserve">Pixi will automatically install required dependencies and manage the python version for HERMES. </w:t>
       </w:r>
       <w:r>
@@ -4160,6 +4223,7 @@
           <w:rFonts w:ascii="Courier New" w:hAnsi="Courier New" w:cs="Courier New"/>
           <w:color w:val="000000" w:themeColor="text1"/>
         </w:rPr>
+        <w:lastRenderedPageBreak/>
         <w:t>cd src/chermes &amp;&amp; make &amp;&amp; cp unpacker.config ../../workspace/ &amp;&amp; cp bin/tpx3SpidrUnpacker ../../workspace/ &amp;&amp; cd ../../</w:t>
       </w:r>
     </w:p>
@@ -4363,14 +4427,7 @@
         <w:rPr>
           <w:color w:val="000000" w:themeColor="text1"/>
         </w:rPr>
-        <w:t xml:space="preserve">Serval is a program that connects a TPX3Cam to a computer using a local server. To operate different camera procedures, an operator must direct the server to different addresses. This step is </w:t>
-      </w:r>
-      <w:r>
-        <w:rPr>
-          <w:color w:val="000000" w:themeColor="text1"/>
-        </w:rPr>
-        <w:lastRenderedPageBreak/>
-        <w:t>annoying to perform manually, so HERMES performs these operations in</w:t>
+        <w:t>Serval is a program that connects a TPX3Cam to a computer using a local server. To operate different camera procedures, an operator must direct the server to different addresses. This step is annoying to perform manually, so HERMES performs these operations in</w:t>
       </w:r>
       <w:r>
         <w:rPr>
@@ -4455,6 +4512,7 @@
         <w:rPr>
           <w:color w:val="000000" w:themeColor="text1"/>
         </w:rPr>
+        <w:lastRenderedPageBreak/>
         <w:t>Example Directory Layout:</w:t>
       </w:r>
       <w:r>
@@ -4478,7 +4536,7 @@
                     <pic:cNvPicPr/>
                   </pic:nvPicPr>
                   <pic:blipFill>
-                    <a:blip r:embed="rId8"/>
+                    <a:blip r:embed="rId10"/>
                     <a:stretch>
                       <a:fillRect/>
                     </a:stretch>
@@ -4845,7 +4903,6 @@
           <w:sz w:val="24"/>
           <w:szCs w:val="24"/>
         </w:rPr>
-        <w:lastRenderedPageBreak/>
         <w:t>path_to_preview_files</w:t>
       </w:r>
       <w:r>
@@ -5115,6 +5172,7 @@
           <w:sz w:val="24"/>
           <w:szCs w:val="24"/>
         </w:rPr>
+        <w:lastRenderedPageBreak/>
         <w:t>path_to_server_config_files</w:t>
       </w:r>
       <w:r>
@@ -5768,7 +5826,6 @@
           <w:rFonts w:asciiTheme="minorHAnsi" w:hAnsiTheme="minorHAnsi"/>
           <w:color w:val="000000" w:themeColor="text1"/>
         </w:rPr>
-        <w:lastRenderedPageBreak/>
         <w:t>Config file (</w:t>
       </w:r>
       <w:r>
@@ -5928,6 +5985,7 @@
         <w:rPr>
           <w:color w:val="000000" w:themeColor="text1"/>
         </w:rPr>
+        <w:lastRenderedPageBreak/>
         <w:t xml:space="preserve">    </w:t>
       </w:r>
       <w:bookmarkStart w:id="11" w:name="_Toc205201627"/>
@@ -6378,6 +6436,13 @@
           <w:color w:val="000000" w:themeColor="text1"/>
         </w:rPr>
         <w:t>Print effective configuration and exit</w:t>
+      </w:r>
+      <w:r>
+        <w:rPr>
+          <w:rFonts w:asciiTheme="minorHAnsi" w:hAnsiTheme="minorHAnsi"/>
+          <w:color w:val="000000" w:themeColor="text1"/>
+        </w:rPr>
+        <w:t>. Does not acquire data.</w:t>
       </w:r>
     </w:p>
     <w:p>
@@ -6432,7 +6497,7 @@
                     <pic:cNvPicPr/>
                   </pic:nvPicPr>
                   <pic:blipFill>
-                    <a:blip r:embed="rId9"/>
+                    <a:blip r:embed="rId11"/>
                     <a:stretch>
                       <a:fillRect/>
                     </a:stretch>
@@ -6606,70 +6671,6 @@
     </w:p>
     <w:p>
       <w:pPr>
-        <w:rPr>
-          <w:color w:val="000000" w:themeColor="text1"/>
-        </w:rPr>
-      </w:pPr>
-    </w:p>
-    <w:p>
-      <w:pPr>
-        <w:pStyle w:val="Heading3"/>
-        <w:rPr>
-          <w:color w:val="000000" w:themeColor="text1"/>
-        </w:rPr>
-      </w:pPr>
-      <w:r>
-        <w:rPr>
-          <w:color w:val="000000" w:themeColor="text1"/>
-        </w:rPr>
-        <w:t xml:space="preserve">    </w:t>
-      </w:r>
-      <w:bookmarkStart w:id="13" w:name="_Toc205201629"/>
-      <w:r>
-        <w:rPr>
-          <w:color w:val="000000" w:themeColor="text1"/>
-        </w:rPr>
-        <w:t>3</w:t>
-      </w:r>
-      <w:r>
-        <w:rPr>
-          <w:color w:val="000000" w:themeColor="text1"/>
-        </w:rPr>
-        <w:t>.4.4 Dry Run Mode</w:t>
-      </w:r>
-      <w:bookmarkEnd w:id="13"/>
-    </w:p>
-    <w:p>
-      <w:pPr>
-        <w:rPr>
-          <w:color w:val="000000" w:themeColor="text1"/>
-        </w:rPr>
-      </w:pPr>
-      <w:r>
-        <w:rPr>
-          <w:color w:val="000000" w:themeColor="text1"/>
-        </w:rPr>
-        <w:t xml:space="preserve">Use </w:t>
-      </w:r>
-      <w:r>
-        <w:rPr>
-          <w:rStyle w:val="HTMLCode"/>
-          <w:rFonts w:eastAsiaTheme="majorEastAsia"/>
-          <w:color w:val="000000" w:themeColor="text1"/>
-          <w:sz w:val="24"/>
-          <w:szCs w:val="24"/>
-        </w:rPr>
-        <w:t>--dry-run</w:t>
-      </w:r>
-      <w:r>
-        <w:rPr>
-          <w:color w:val="000000" w:themeColor="text1"/>
-        </w:rPr>
-        <w:t xml:space="preserve"> to preview the final merged configuration (defaults + config + CLI flags) without running any acquisition.</w:t>
-      </w:r>
-    </w:p>
-    <w:p>
-      <w:pPr>
         <w:pStyle w:val="Heading2"/>
         <w:rPr>
           <w:color w:val="000000" w:themeColor="text1"/>
@@ -6690,12 +6691,18 @@
         </w:rPr>
         <w:t xml:space="preserve"> </w:t>
       </w:r>
-      <w:bookmarkStart w:id="14" w:name="_Toc205201630"/>
-      <w:r>
-        <w:rPr>
-          <w:color w:val="000000" w:themeColor="text1"/>
-        </w:rPr>
-        <w:t xml:space="preserve">3.5 </w:t>
+      <w:bookmarkStart w:id="13" w:name="_Toc205201630"/>
+      <w:r>
+        <w:rPr>
+          <w:color w:val="000000" w:themeColor="text1"/>
+        </w:rPr>
+        <w:t>3.</w:t>
+      </w:r>
+      <w:r>
+        <w:rPr>
+          <w:color w:val="000000" w:themeColor="text1"/>
+        </w:rPr>
+        <w:t xml:space="preserve">4 </w:t>
       </w:r>
       <w:r>
         <w:rPr>
@@ -6703,226 +6710,225 @@
         </w:rPr>
         <w:t>Examples</w:t>
       </w:r>
+      <w:bookmarkEnd w:id="13"/>
+    </w:p>
+    <w:p>
+      <w:pPr>
+        <w:rPr>
+          <w:color w:val="000000" w:themeColor="text1"/>
+        </w:rPr>
+      </w:pPr>
+    </w:p>
+    <w:p>
+      <w:pPr>
+        <w:rPr>
+          <w:color w:val="000000" w:themeColor="text1"/>
+        </w:rPr>
+      </w:pPr>
+      <w:r>
+        <w:rPr>
+          <w:color w:val="000000" w:themeColor="text1"/>
+        </w:rPr>
+        <w:t xml:space="preserve">Use defaults and specify working directory: </w:t>
+      </w:r>
+    </w:p>
+    <w:p>
+      <w:pPr>
+        <w:ind w:left="288"/>
+        <w:rPr>
+          <w:rFonts w:ascii="Courier New" w:hAnsi="Courier New" w:cs="Courier New"/>
+          <w:color w:val="000000" w:themeColor="text1"/>
+        </w:rPr>
+      </w:pPr>
+      <w:r>
+        <w:rPr>
+          <w:rFonts w:ascii="Courier New" w:hAnsi="Courier New" w:cs="Courier New"/>
+          <w:color w:val="000000" w:themeColor="text1"/>
+        </w:rPr>
+        <w:t>python acquireTpx3.py -W /data/acquisition_test</w:t>
+      </w:r>
+    </w:p>
+    <w:p>
+      <w:pPr>
+        <w:rPr>
+          <w:color w:val="000000" w:themeColor="text1"/>
+        </w:rPr>
+      </w:pPr>
+      <w:r>
+        <w:rPr>
+          <w:color w:val="000000" w:themeColor="text1"/>
+        </w:rPr>
+        <w:t>Load a config file and override exposure time</w:t>
+      </w:r>
+    </w:p>
+    <w:p>
+      <w:pPr>
+        <w:ind w:left="288"/>
+        <w:rPr>
+          <w:rFonts w:ascii="Courier New" w:hAnsi="Courier New" w:cs="Courier New"/>
+          <w:color w:val="000000" w:themeColor="text1"/>
+        </w:rPr>
+      </w:pPr>
+      <w:r>
+        <w:rPr>
+          <w:rFonts w:ascii="Courier New" w:hAnsi="Courier New" w:cs="Courier New"/>
+          <w:color w:val="000000" w:themeColor="text1"/>
+        </w:rPr>
+        <w:t>python acquireTpx3.py -c acquire_config.ini -e 5</w:t>
+      </w:r>
+    </w:p>
+    <w:p>
+      <w:pPr>
+        <w:rPr>
+          <w:color w:val="000000" w:themeColor="text1"/>
+        </w:rPr>
+      </w:pPr>
+      <w:r>
+        <w:rPr>
+          <w:color w:val="000000" w:themeColor="text1"/>
+        </w:rPr>
+        <w:t>Specify working directory, run name, and number of runs</w:t>
+      </w:r>
+    </w:p>
+    <w:p>
+      <w:pPr>
+        <w:ind w:left="288"/>
+        <w:rPr>
+          <w:rFonts w:ascii="Courier New" w:hAnsi="Courier New" w:cs="Courier New"/>
+          <w:color w:val="000000" w:themeColor="text1"/>
+        </w:rPr>
+      </w:pPr>
+      <w:r>
+        <w:rPr>
+          <w:rFonts w:ascii="Courier New" w:hAnsi="Courier New" w:cs="Courier New"/>
+          <w:color w:val="000000" w:themeColor="text1"/>
+        </w:rPr>
+        <w:t>python acquireTpx3.py -W /data/beam_test -r beam 2025 -n 10</w:t>
+      </w:r>
+    </w:p>
+    <w:p>
+      <w:pPr>
+        <w:rPr>
+          <w:color w:val="000000" w:themeColor="text1"/>
+        </w:rPr>
+      </w:pPr>
+      <w:r>
+        <w:rPr>
+          <w:color w:val="000000" w:themeColor="text1"/>
+        </w:rPr>
+        <w:t>Load config file and override mul</w:t>
+      </w:r>
+      <w:r>
+        <w:rPr>
+          <w:color w:val="000000" w:themeColor="text1"/>
+        </w:rPr>
+        <w:t>ti</w:t>
+      </w:r>
+      <w:r>
+        <w:rPr>
+          <w:color w:val="000000" w:themeColor="text1"/>
+        </w:rPr>
+        <w:t>ple parameters</w:t>
+      </w:r>
+    </w:p>
+    <w:p>
+      <w:pPr>
+        <w:ind w:left="288"/>
+        <w:rPr>
+          <w:rFonts w:ascii="Courier New" w:hAnsi="Courier New" w:cs="Courier New"/>
+          <w:color w:val="000000" w:themeColor="text1"/>
+        </w:rPr>
+      </w:pPr>
+      <w:r>
+        <w:rPr>
+          <w:rFonts w:ascii="Courier New" w:hAnsi="Courier New" w:cs="Courier New"/>
+          <w:color w:val="000000" w:themeColor="text1"/>
+        </w:rPr>
+        <w:t>python acquireTpx3.py -c acquire_config.ini -e 7 -t 12 -T 25</w:t>
+      </w:r>
+    </w:p>
+    <w:p>
+      <w:pPr>
+        <w:rPr>
+          <w:color w:val="000000" w:themeColor="text1"/>
+        </w:rPr>
+      </w:pPr>
+      <w:r>
+        <w:rPr>
+          <w:color w:val="000000" w:themeColor="text1"/>
+        </w:rPr>
+        <w:t>Full example with almost all parameters</w:t>
+      </w:r>
+    </w:p>
+    <w:p>
+      <w:pPr>
+        <w:ind w:left="288"/>
+        <w:rPr>
+          <w:rFonts w:ascii="Courier New" w:hAnsi="Courier New" w:cs="Courier New"/>
+          <w:color w:val="000000" w:themeColor="text1"/>
+        </w:rPr>
+      </w:pPr>
+      <w:r>
+        <w:rPr>
+          <w:rFonts w:ascii="Courier New" w:hAnsi="Courier New" w:cs="Courier New"/>
+          <w:color w:val="000000" w:themeColor="text1"/>
+        </w:rPr>
+        <w:t>python acquireTpx3.py -c acquire_config.ini -W /data/full_test -r complex_run -N 5 -n 8 -t 15 -e 12 -T 30 -v 2</w:t>
+      </w:r>
+    </w:p>
+    <w:p>
+      <w:pPr>
+        <w:rPr>
+          <w:color w:val="000000" w:themeColor="text1"/>
+        </w:rPr>
+      </w:pPr>
+    </w:p>
+    <w:p>
+      <w:pPr>
+        <w:rPr>
+          <w:color w:val="000000" w:themeColor="text1"/>
+        </w:rPr>
+      </w:pPr>
+    </w:p>
+    <w:p>
+      <w:pPr>
+        <w:pStyle w:val="Heading2"/>
+        <w:rPr>
+          <w:color w:val="000000" w:themeColor="text1"/>
+        </w:rPr>
+      </w:pPr>
+      <w:r>
+        <w:rPr>
+          <w:color w:val="000000" w:themeColor="text1"/>
+        </w:rPr>
+        <w:t xml:space="preserve">    </w:t>
+      </w:r>
+      <w:bookmarkStart w:id="14" w:name="_Toc205201631"/>
+      <w:r>
+        <w:rPr>
+          <w:color w:val="000000" w:themeColor="text1"/>
+        </w:rPr>
+        <w:t>3</w:t>
+      </w:r>
+      <w:r>
+        <w:rPr>
+          <w:color w:val="000000" w:themeColor="text1"/>
+        </w:rPr>
+        <w:t>.</w:t>
+      </w:r>
+      <w:r>
+        <w:rPr>
+          <w:color w:val="000000" w:themeColor="text1"/>
+        </w:rPr>
+        <w:t>5</w:t>
+      </w:r>
+      <w:r>
+        <w:rPr>
+          <w:color w:val="000000" w:themeColor="text1"/>
+        </w:rPr>
+        <w:t xml:space="preserve"> Acquisition Process Flow</w:t>
+      </w:r>
       <w:bookmarkEnd w:id="14"/>
-    </w:p>
-    <w:p>
-      <w:pPr>
-        <w:rPr>
-          <w:color w:val="000000" w:themeColor="text1"/>
-        </w:rPr>
-      </w:pPr>
-    </w:p>
-    <w:p>
-      <w:pPr>
-        <w:rPr>
-          <w:color w:val="000000" w:themeColor="text1"/>
-        </w:rPr>
-      </w:pPr>
-      <w:r>
-        <w:rPr>
-          <w:color w:val="000000" w:themeColor="text1"/>
-        </w:rPr>
-        <w:t xml:space="preserve">Use defaults and specify working directory: </w:t>
-      </w:r>
-    </w:p>
-    <w:p>
-      <w:pPr>
-        <w:ind w:left="288"/>
-        <w:rPr>
-          <w:rFonts w:ascii="Courier New" w:hAnsi="Courier New" w:cs="Courier New"/>
-          <w:color w:val="000000" w:themeColor="text1"/>
-        </w:rPr>
-      </w:pPr>
-      <w:r>
-        <w:rPr>
-          <w:rFonts w:ascii="Courier New" w:hAnsi="Courier New" w:cs="Courier New"/>
-          <w:color w:val="000000" w:themeColor="text1"/>
-        </w:rPr>
-        <w:t>python acquireTpx3.py -W /data/acquisition_test</w:t>
-      </w:r>
-    </w:p>
-    <w:p>
-      <w:pPr>
-        <w:rPr>
-          <w:color w:val="000000" w:themeColor="text1"/>
-        </w:rPr>
-      </w:pPr>
-      <w:r>
-        <w:rPr>
-          <w:color w:val="000000" w:themeColor="text1"/>
-        </w:rPr>
-        <w:t>Load a config file and override exposure time</w:t>
-      </w:r>
-    </w:p>
-    <w:p>
-      <w:pPr>
-        <w:ind w:left="288"/>
-        <w:rPr>
-          <w:rFonts w:ascii="Courier New" w:hAnsi="Courier New" w:cs="Courier New"/>
-          <w:color w:val="000000" w:themeColor="text1"/>
-        </w:rPr>
-      </w:pPr>
-      <w:r>
-        <w:rPr>
-          <w:rFonts w:ascii="Courier New" w:hAnsi="Courier New" w:cs="Courier New"/>
-          <w:color w:val="000000" w:themeColor="text1"/>
-        </w:rPr>
-        <w:t>python acquireTpx3.py -c acquire_config.ini -e 5</w:t>
-      </w:r>
-    </w:p>
-    <w:p>
-      <w:pPr>
-        <w:rPr>
-          <w:color w:val="000000" w:themeColor="text1"/>
-        </w:rPr>
-      </w:pPr>
-      <w:r>
-        <w:rPr>
-          <w:color w:val="000000" w:themeColor="text1"/>
-        </w:rPr>
-        <w:t>Specify working directory, run name, and number of runs</w:t>
-      </w:r>
-    </w:p>
-    <w:p>
-      <w:pPr>
-        <w:ind w:left="288"/>
-        <w:rPr>
-          <w:rFonts w:ascii="Courier New" w:hAnsi="Courier New" w:cs="Courier New"/>
-          <w:color w:val="000000" w:themeColor="text1"/>
-        </w:rPr>
-      </w:pPr>
-      <w:r>
-        <w:rPr>
-          <w:rFonts w:ascii="Courier New" w:hAnsi="Courier New" w:cs="Courier New"/>
-          <w:color w:val="000000" w:themeColor="text1"/>
-        </w:rPr>
-        <w:t>python acquireTpx3.py -W /data/beam_test -r beam 2025 -n 10</w:t>
-      </w:r>
-    </w:p>
-    <w:p>
-      <w:pPr>
-        <w:rPr>
-          <w:color w:val="000000" w:themeColor="text1"/>
-        </w:rPr>
-      </w:pPr>
-      <w:r>
-        <w:rPr>
-          <w:color w:val="000000" w:themeColor="text1"/>
-        </w:rPr>
-        <w:t>Load config file and override mul</w:t>
-      </w:r>
-      <w:r>
-        <w:rPr>
-          <w:color w:val="000000" w:themeColor="text1"/>
-        </w:rPr>
-        <w:t>ti</w:t>
-      </w:r>
-      <w:r>
-        <w:rPr>
-          <w:color w:val="000000" w:themeColor="text1"/>
-        </w:rPr>
-        <w:t>ple parameters</w:t>
-      </w:r>
-    </w:p>
-    <w:p>
-      <w:pPr>
-        <w:ind w:left="288"/>
-        <w:rPr>
-          <w:rFonts w:ascii="Courier New" w:hAnsi="Courier New" w:cs="Courier New"/>
-          <w:color w:val="000000" w:themeColor="text1"/>
-        </w:rPr>
-      </w:pPr>
-      <w:r>
-        <w:rPr>
-          <w:rFonts w:ascii="Courier New" w:hAnsi="Courier New" w:cs="Courier New"/>
-          <w:color w:val="000000" w:themeColor="text1"/>
-        </w:rPr>
-        <w:t>python acquireTpx3.py -c acquire_config.ini -e 7 -t 12 -T 25</w:t>
-      </w:r>
-    </w:p>
-    <w:p>
-      <w:pPr>
-        <w:rPr>
-          <w:color w:val="000000" w:themeColor="text1"/>
-        </w:rPr>
-      </w:pPr>
-      <w:r>
-        <w:rPr>
-          <w:color w:val="000000" w:themeColor="text1"/>
-        </w:rPr>
-        <w:t>Full example with almost all parameters</w:t>
-      </w:r>
-    </w:p>
-    <w:p>
-      <w:pPr>
-        <w:ind w:left="288"/>
-        <w:rPr>
-          <w:rFonts w:ascii="Courier New" w:hAnsi="Courier New" w:cs="Courier New"/>
-          <w:color w:val="000000" w:themeColor="text1"/>
-        </w:rPr>
-      </w:pPr>
-      <w:r>
-        <w:rPr>
-          <w:rFonts w:ascii="Courier New" w:hAnsi="Courier New" w:cs="Courier New"/>
-          <w:color w:val="000000" w:themeColor="text1"/>
-        </w:rPr>
-        <w:t>python acquireTpx3.py -c acquire_config.ini -W /data/full_test -r complex_run -N 5 -n 8 -t 15 -e 12 -T 30 -v 2</w:t>
-      </w:r>
-    </w:p>
-    <w:p>
-      <w:pPr>
-        <w:rPr>
-          <w:color w:val="000000" w:themeColor="text1"/>
-        </w:rPr>
-      </w:pPr>
-    </w:p>
-    <w:p>
-      <w:pPr>
-        <w:rPr>
-          <w:color w:val="000000" w:themeColor="text1"/>
-        </w:rPr>
-      </w:pPr>
-    </w:p>
-    <w:p>
-      <w:pPr>
-        <w:pStyle w:val="Heading2"/>
-        <w:rPr>
-          <w:color w:val="000000" w:themeColor="text1"/>
-        </w:rPr>
-      </w:pPr>
-      <w:r>
-        <w:rPr>
-          <w:color w:val="000000" w:themeColor="text1"/>
-        </w:rPr>
-        <w:lastRenderedPageBreak/>
-        <w:t xml:space="preserve">    </w:t>
-      </w:r>
-      <w:bookmarkStart w:id="15" w:name="_Toc205201631"/>
-      <w:r>
-        <w:rPr>
-          <w:color w:val="000000" w:themeColor="text1"/>
-        </w:rPr>
-        <w:t>3</w:t>
-      </w:r>
-      <w:r>
-        <w:rPr>
-          <w:color w:val="000000" w:themeColor="text1"/>
-        </w:rPr>
-        <w:t>.</w:t>
-      </w:r>
-      <w:r>
-        <w:rPr>
-          <w:color w:val="000000" w:themeColor="text1"/>
-        </w:rPr>
-        <w:t>6</w:t>
-      </w:r>
-      <w:r>
-        <w:rPr>
-          <w:color w:val="000000" w:themeColor="text1"/>
-        </w:rPr>
-        <w:t xml:space="preserve"> Acquisition Process Flow</w:t>
-      </w:r>
-      <w:bookmarkEnd w:id="15"/>
     </w:p>
     <w:p>
       <w:pPr>
@@ -7306,7 +7312,7 @@
           <w:color w:val="000000" w:themeColor="text1"/>
         </w:rPr>
       </w:pPr>
-      <w:bookmarkStart w:id="16" w:name="_Toc205201632"/>
+      <w:bookmarkStart w:id="15" w:name="_Toc205201632"/>
       <w:r>
         <w:rPr>
           <w:color w:val="000000" w:themeColor="text1"/>
@@ -7319,54 +7325,54 @@
         </w:rPr>
         <w:t>Unpacking Data</w:t>
       </w:r>
+      <w:bookmarkEnd w:id="15"/>
+    </w:p>
+    <w:p>
+      <w:pPr>
+        <w:rPr>
+          <w:color w:val="000000" w:themeColor="text1"/>
+        </w:rPr>
+      </w:pPr>
+      <w:r>
+        <w:rPr>
+          <w:color w:val="000000" w:themeColor="text1"/>
+        </w:rPr>
+        <w:t xml:space="preserve">Unpacking data in HERMES requires use of </w:t>
+      </w:r>
+      <w:r>
+        <w:rPr>
+          <w:color w:val="000000" w:themeColor="text1"/>
+        </w:rPr>
+        <w:t xml:space="preserve">C++ files to turn .tpx3 files into .rawSignals files. </w:t>
+      </w:r>
+    </w:p>
+    <w:p>
+      <w:pPr>
+        <w:pStyle w:val="Heading2"/>
+        <w:rPr>
+          <w:color w:val="000000" w:themeColor="text1"/>
+        </w:rPr>
+      </w:pPr>
+      <w:r>
+        <w:rPr>
+          <w:color w:val="000000" w:themeColor="text1"/>
+        </w:rPr>
+        <w:t xml:space="preserve">    </w:t>
+      </w:r>
+      <w:bookmarkStart w:id="16" w:name="_Toc205201633"/>
+      <w:r>
+        <w:rPr>
+          <w:color w:val="000000" w:themeColor="text1"/>
+        </w:rPr>
+        <w:t>4</w:t>
+      </w:r>
+      <w:r>
+        <w:rPr>
+          <w:color w:val="000000" w:themeColor="text1"/>
+        </w:rPr>
+        <w:t>.1 Create Unpacker</w:t>
+      </w:r>
       <w:bookmarkEnd w:id="16"/>
-    </w:p>
-    <w:p>
-      <w:pPr>
-        <w:rPr>
-          <w:color w:val="000000" w:themeColor="text1"/>
-        </w:rPr>
-      </w:pPr>
-      <w:r>
-        <w:rPr>
-          <w:color w:val="000000" w:themeColor="text1"/>
-        </w:rPr>
-        <w:t xml:space="preserve">Unpacking data in HERMES requires use of </w:t>
-      </w:r>
-      <w:r>
-        <w:rPr>
-          <w:color w:val="000000" w:themeColor="text1"/>
-        </w:rPr>
-        <w:t xml:space="preserve">C++ files to turn .tpx3 files into .rawSignals files. </w:t>
-      </w:r>
-    </w:p>
-    <w:p>
-      <w:pPr>
-        <w:pStyle w:val="Heading2"/>
-        <w:rPr>
-          <w:color w:val="000000" w:themeColor="text1"/>
-        </w:rPr>
-      </w:pPr>
-      <w:r>
-        <w:rPr>
-          <w:color w:val="000000" w:themeColor="text1"/>
-        </w:rPr>
-        <w:t xml:space="preserve">    </w:t>
-      </w:r>
-      <w:bookmarkStart w:id="17" w:name="_Toc205201633"/>
-      <w:r>
-        <w:rPr>
-          <w:color w:val="000000" w:themeColor="text1"/>
-        </w:rPr>
-        <w:t>4</w:t>
-      </w:r>
-      <w:r>
-        <w:rPr>
-          <w:color w:val="000000" w:themeColor="text1"/>
-        </w:rPr>
-        <w:t>.1 Create Unpacker</w:t>
-      </w:r>
-      <w:bookmarkEnd w:id="17"/>
     </w:p>
     <w:p>
       <w:pPr>
@@ -7529,10 +7535,9 @@
         <w:rPr>
           <w:color w:val="000000" w:themeColor="text1"/>
         </w:rPr>
-        <w:lastRenderedPageBreak/>
         <w:t xml:space="preserve">    </w:t>
       </w:r>
-      <w:bookmarkStart w:id="18" w:name="_Toc205201634"/>
+      <w:bookmarkStart w:id="17" w:name="_Toc205201634"/>
       <w:r>
         <w:rPr>
           <w:color w:val="000000" w:themeColor="text1"/>
@@ -7545,35 +7550,35 @@
         </w:rPr>
         <w:t>.2 Unpacker Command Line Interface</w:t>
       </w:r>
+      <w:bookmarkEnd w:id="17"/>
+    </w:p>
+    <w:p>
+      <w:pPr>
+        <w:pStyle w:val="Heading3"/>
+        <w:rPr>
+          <w:color w:val="000000" w:themeColor="text1"/>
+        </w:rPr>
+      </w:pPr>
+      <w:r>
+        <w:rPr>
+          <w:color w:val="000000" w:themeColor="text1"/>
+        </w:rPr>
+        <w:t xml:space="preserve">    </w:t>
+      </w:r>
+      <w:bookmarkStart w:id="18" w:name="_Toc205201635"/>
+      <w:r>
+        <w:rPr>
+          <w:color w:val="000000" w:themeColor="text1"/>
+        </w:rPr>
+        <w:t>4</w:t>
+      </w:r>
+      <w:r>
+        <w:rPr>
+          <w:color w:val="000000" w:themeColor="text1"/>
+        </w:rPr>
+        <w:t>.2.1 Using the CLI</w:t>
+      </w:r>
       <w:bookmarkEnd w:id="18"/>
-    </w:p>
-    <w:p>
-      <w:pPr>
-        <w:pStyle w:val="Heading3"/>
-        <w:rPr>
-          <w:color w:val="000000" w:themeColor="text1"/>
-        </w:rPr>
-      </w:pPr>
-      <w:r>
-        <w:rPr>
-          <w:color w:val="000000" w:themeColor="text1"/>
-        </w:rPr>
-        <w:t xml:space="preserve">    </w:t>
-      </w:r>
-      <w:bookmarkStart w:id="19" w:name="_Toc205201635"/>
-      <w:r>
-        <w:rPr>
-          <w:color w:val="000000" w:themeColor="text1"/>
-        </w:rPr>
-        <w:t>4</w:t>
-      </w:r>
-      <w:r>
-        <w:rPr>
-          <w:color w:val="000000" w:themeColor="text1"/>
-        </w:rPr>
-        <w:t>.2.1 Using the CLI</w:t>
-      </w:r>
-      <w:bookmarkEnd w:id="19"/>
     </w:p>
     <w:p>
       <w:pPr>
@@ -7683,6 +7688,7 @@
         <w:rPr>
           <w:color w:val="000000" w:themeColor="text1"/>
         </w:rPr>
+        <w:lastRenderedPageBreak/>
         <w:br/>
       </w:r>
       <w:r>
@@ -7706,7 +7712,7 @@
                     <pic:cNvPicPr/>
                   </pic:nvPicPr>
                   <pic:blipFill>
-                    <a:blip r:embed="rId10"/>
+                    <a:blip r:embed="rId12"/>
                     <a:stretch>
                       <a:fillRect/>
                     </a:stretch>
@@ -7747,7 +7753,7 @@
         </w:rPr>
         <w:t xml:space="preserve">    </w:t>
       </w:r>
-      <w:bookmarkStart w:id="20" w:name="_Toc205201636"/>
+      <w:bookmarkStart w:id="19" w:name="_Toc205201636"/>
       <w:r>
         <w:rPr>
           <w:color w:val="000000" w:themeColor="text1"/>
@@ -7760,7 +7766,7 @@
         </w:rPr>
         <w:t>.2.2 Unpacker Configuration File</w:t>
       </w:r>
-      <w:bookmarkEnd w:id="20"/>
+      <w:bookmarkEnd w:id="19"/>
     </w:p>
     <w:p>
       <w:pPr>
@@ -7854,7 +7860,7 @@
                     <pic:cNvPicPr/>
                   </pic:nvPicPr>
                   <pic:blipFill>
-                    <a:blip r:embed="rId11"/>
+                    <a:blip r:embed="rId13"/>
                     <a:stretch>
                       <a:fillRect/>
                     </a:stretch>
@@ -8174,7 +8180,7 @@
         </w:rPr>
         <w:t xml:space="preserve">    </w:t>
       </w:r>
-      <w:bookmarkStart w:id="21" w:name="_Toc205201637"/>
+      <w:bookmarkStart w:id="20" w:name="_Toc205201637"/>
       <w:r>
         <w:rPr>
           <w:color w:val="000000" w:themeColor="text1"/>
@@ -8187,7 +8193,7 @@
         </w:rPr>
         <w:t>.2.3 .rawSignals Structure</w:t>
       </w:r>
-      <w:bookmarkEnd w:id="21"/>
+      <w:bookmarkEnd w:id="20"/>
     </w:p>
     <w:p>
       <w:pPr>
@@ -8230,7 +8236,7 @@
                     <pic:cNvPicPr/>
                   </pic:nvPicPr>
                   <pic:blipFill>
-                    <a:blip r:embed="rId12"/>
+                    <a:blip r:embed="rId14"/>
                     <a:stretch>
                       <a:fillRect/>
                     </a:stretch>
@@ -8389,7 +8395,7 @@
         </w:rPr>
         <w:t xml:space="preserve">    </w:t>
       </w:r>
-      <w:bookmarkStart w:id="22" w:name="_Toc205201638"/>
+      <w:bookmarkStart w:id="21" w:name="_Toc205201638"/>
       <w:r>
         <w:rPr>
           <w:color w:val="000000" w:themeColor="text1"/>
@@ -8414,7 +8420,7 @@
         </w:rPr>
         <w:t xml:space="preserve"> Examples</w:t>
       </w:r>
-      <w:bookmarkEnd w:id="22"/>
+      <w:bookmarkEnd w:id="21"/>
     </w:p>
     <w:p>
       <w:pPr>
@@ -8667,14 +8673,14 @@
           <w:color w:val="000000" w:themeColor="text1"/>
         </w:rPr>
       </w:pPr>
-      <w:bookmarkStart w:id="23" w:name="_Toc205201639"/>
+      <w:bookmarkStart w:id="22" w:name="_Toc205201639"/>
       <w:r>
         <w:rPr>
           <w:color w:val="000000" w:themeColor="text1"/>
         </w:rPr>
         <w:t>5. Analyzing Data with HERMES packages</w:t>
       </w:r>
-      <w:bookmarkEnd w:id="23"/>
+      <w:bookmarkEnd w:id="22"/>
     </w:p>
     <w:p>
       <w:pPr>
@@ -9023,14 +9029,14 @@
           <w:color w:val="000000" w:themeColor="text1"/>
         </w:rPr>
       </w:pPr>
-      <w:bookmarkStart w:id="24" w:name="_Toc205201640"/>
+      <w:bookmarkStart w:id="23" w:name="_Toc205201640"/>
       <w:r>
         <w:rPr>
           <w:color w:val="000000" w:themeColor="text1"/>
         </w:rPr>
         <w:t>5.1 loader.py</w:t>
       </w:r>
-      <w:bookmarkEnd w:id="24"/>
+      <w:bookmarkEnd w:id="23"/>
     </w:p>
     <w:p>
       <w:pPr>
@@ -9061,14 +9067,14 @@
           <w:color w:val="000000" w:themeColor="text1"/>
         </w:rPr>
       </w:pPr>
-      <w:bookmarkStart w:id="25" w:name="_Toc205201641"/>
+      <w:bookmarkStart w:id="24" w:name="_Toc205201641"/>
       <w:r>
         <w:rPr>
           <w:color w:val="000000" w:themeColor="text1"/>
         </w:rPr>
         <w:t>5.1.1 Load Function</w:t>
       </w:r>
-      <w:bookmarkEnd w:id="25"/>
+      <w:bookmarkEnd w:id="24"/>
     </w:p>
     <w:p>
       <w:pPr>
@@ -9759,14 +9765,14 @@
           <w:color w:val="000000" w:themeColor="text1"/>
         </w:rPr>
       </w:pPr>
-      <w:bookmarkStart w:id="26" w:name="_Toc205201642"/>
+      <w:bookmarkStart w:id="25" w:name="_Toc205201642"/>
       <w:r>
         <w:rPr>
           <w:color w:val="000000" w:themeColor="text1"/>
         </w:rPr>
         <w:t>5.1.2 Exporter Functions</w:t>
       </w:r>
-      <w:bookmarkEnd w:id="26"/>
+      <w:bookmarkEnd w:id="25"/>
     </w:p>
     <w:p>
       <w:pPr>
@@ -9848,14 +9854,14 @@
           <w:color w:val="000000" w:themeColor="text1"/>
         </w:rPr>
       </w:pPr>
-      <w:bookmarkStart w:id="27" w:name="_Toc205201643"/>
+      <w:bookmarkStart w:id="26" w:name="_Toc205201643"/>
       <w:r>
         <w:rPr>
           <w:color w:val="000000" w:themeColor="text1"/>
         </w:rPr>
         <w:t>5.2 plotter.py</w:t>
       </w:r>
-      <w:bookmarkEnd w:id="27"/>
+      <w:bookmarkEnd w:id="26"/>
     </w:p>
     <w:p>
       <w:pPr>
@@ -9884,14 +9890,14 @@
           <w:color w:val="000000" w:themeColor="text1"/>
         </w:rPr>
       </w:pPr>
-      <w:bookmarkStart w:id="28" w:name="_Toc205201644"/>
+      <w:bookmarkStart w:id="27" w:name="_Toc205201644"/>
       <w:r>
         <w:rPr>
           <w:color w:val="000000" w:themeColor="text1"/>
         </w:rPr>
         <w:t>5.2.1 BufferPlotter</w:t>
       </w:r>
-      <w:bookmarkEnd w:id="28"/>
+      <w:bookmarkEnd w:id="27"/>
     </w:p>
     <w:p>
       <w:pPr>
@@ -9998,14 +10004,14 @@
           <w:color w:val="000000" w:themeColor="text1"/>
         </w:rPr>
       </w:pPr>
-      <w:bookmarkStart w:id="29" w:name="_Toc205201645"/>
+      <w:bookmarkStart w:id="28" w:name="_Toc205201645"/>
       <w:r>
         <w:rPr>
           <w:color w:val="000000" w:themeColor="text1"/>
         </w:rPr>
         <w:t>5.2.2 HistogramPlotter</w:t>
       </w:r>
-      <w:bookmarkEnd w:id="29"/>
+      <w:bookmarkEnd w:id="28"/>
     </w:p>
     <w:p>
       <w:pPr>
@@ -10078,14 +10084,14 @@
           <w:color w:val="000000" w:themeColor="text1"/>
         </w:rPr>
       </w:pPr>
-      <w:bookmarkStart w:id="30" w:name="_Toc205201646"/>
+      <w:bookmarkStart w:id="29" w:name="_Toc205201646"/>
       <w:r>
         <w:rPr>
           <w:color w:val="000000" w:themeColor="text1"/>
         </w:rPr>
         <w:t>5.2.3 ToAImageSequenceGenerator</w:t>
       </w:r>
-      <w:bookmarkEnd w:id="30"/>
+      <w:bookmarkEnd w:id="29"/>
     </w:p>
     <w:p>
       <w:pPr>
@@ -10165,14 +10171,14 @@
           <w:color w:val="000000" w:themeColor="text1"/>
         </w:rPr>
       </w:pPr>
-      <w:bookmarkStart w:id="31" w:name="_Toc205201647"/>
+      <w:bookmarkStart w:id="30" w:name="_Toc205201647"/>
       <w:r>
         <w:rPr>
           <w:color w:val="000000" w:themeColor="text1"/>
         </w:rPr>
         <w:t>5.3 analyze.py</w:t>
       </w:r>
-      <w:bookmarkEnd w:id="31"/>
+      <w:bookmarkEnd w:id="30"/>
     </w:p>
     <w:p>
       <w:pPr>
@@ -10202,14 +10208,14 @@
           <w:color w:val="000000" w:themeColor="text1"/>
         </w:rPr>
       </w:pPr>
-      <w:bookmarkStart w:id="32" w:name="_Toc205201648"/>
+      <w:bookmarkStart w:id="31" w:name="_Toc205201648"/>
       <w:r>
         <w:rPr>
           <w:color w:val="000000" w:themeColor="text1"/>
         </w:rPr>
         <w:t>5.3.1 Summary/Diagnostic Functions</w:t>
       </w:r>
-      <w:bookmarkEnd w:id="32"/>
+      <w:bookmarkEnd w:id="31"/>
     </w:p>
     <w:p>
       <w:pPr>
@@ -10336,7 +10342,7 @@
           <w:color w:val="000000" w:themeColor="text1"/>
         </w:rPr>
       </w:pPr>
-      <w:bookmarkStart w:id="33" w:name="_Toc205201649"/>
+      <w:bookmarkStart w:id="32" w:name="_Toc205201649"/>
       <w:r>
         <w:rPr>
           <w:color w:val="000000" w:themeColor="text1"/>
@@ -10344,7 +10350,7 @@
         <w:lastRenderedPageBreak/>
         <w:t>5.3.2 Filtering Functions</w:t>
       </w:r>
-      <w:bookmarkEnd w:id="33"/>
+      <w:bookmarkEnd w:id="32"/>
     </w:p>
     <w:p>
       <w:pPr>
@@ -10478,14 +10484,14 @@
           <w:color w:val="000000" w:themeColor="text1"/>
         </w:rPr>
       </w:pPr>
-      <w:bookmarkStart w:id="34" w:name="_Toc205201650"/>
+      <w:bookmarkStart w:id="33" w:name="_Toc205201650"/>
       <w:r>
         <w:rPr>
           <w:color w:val="000000" w:themeColor="text1"/>
         </w:rPr>
         <w:t>5.4 Coding Examples</w:t>
       </w:r>
-      <w:bookmarkEnd w:id="34"/>
+      <w:bookmarkEnd w:id="33"/>
     </w:p>
     <w:p>
       <w:pPr>
@@ -10495,14 +10501,14 @@
           <w:color w:val="000000" w:themeColor="text1"/>
         </w:rPr>
       </w:pPr>
-      <w:bookmarkStart w:id="35" w:name="_Toc205201651"/>
+      <w:bookmarkStart w:id="34" w:name="_Toc205201651"/>
       <w:r>
         <w:rPr>
           <w:color w:val="000000" w:themeColor="text1"/>
         </w:rPr>
         <w:t>5.4.1 Loader Examples</w:t>
       </w:r>
-      <w:bookmarkEnd w:id="35"/>
+      <w:bookmarkEnd w:id="34"/>
     </w:p>
     <w:p>
       <w:pPr>
@@ -10866,14 +10872,14 @@
           <w:color w:val="000000" w:themeColor="text1"/>
         </w:rPr>
       </w:pPr>
-      <w:bookmarkStart w:id="36" w:name="_Toc205201652"/>
+      <w:bookmarkStart w:id="35" w:name="_Toc205201652"/>
       <w:r>
         <w:rPr>
           <w:color w:val="000000" w:themeColor="text1"/>
         </w:rPr>
         <w:t>5.4.2 Plotter Examples</w:t>
       </w:r>
-      <w:bookmarkEnd w:id="36"/>
+      <w:bookmarkEnd w:id="35"/>
     </w:p>
     <w:p>
       <w:pPr>
@@ -10936,14 +10942,14 @@
           <w:color w:val="000000" w:themeColor="text1"/>
         </w:rPr>
       </w:pPr>
-      <w:bookmarkStart w:id="37" w:name="_Toc205201653"/>
+      <w:bookmarkStart w:id="36" w:name="_Toc205201653"/>
       <w:r>
         <w:rPr>
           <w:color w:val="000000" w:themeColor="text1"/>
         </w:rPr>
         <w:t>5.4.3 Analyzer Examples</w:t>
       </w:r>
-      <w:bookmarkEnd w:id="37"/>
+      <w:bookmarkEnd w:id="36"/>
     </w:p>
     <w:p>
       <w:pPr>
@@ -11098,14 +11104,14 @@
           <w:color w:val="000000" w:themeColor="text1"/>
         </w:rPr>
       </w:pPr>
-      <w:bookmarkStart w:id="38" w:name="_Toc205201654"/>
+      <w:bookmarkStart w:id="37" w:name="_Toc205201654"/>
       <w:r>
         <w:rPr>
           <w:color w:val="000000" w:themeColor="text1"/>
         </w:rPr>
         <w:t>5.5 Example Notebook Files</w:t>
       </w:r>
-      <w:bookmarkEnd w:id="38"/>
+      <w:bookmarkEnd w:id="37"/>
     </w:p>
     <w:p>
       <w:pPr>
@@ -11167,13 +11173,329 @@
       </w:pPr>
     </w:p>
     <w:sectPr>
+      <w:headerReference w:type="default" r:id="rId15"/>
+      <w:footerReference w:type="even" r:id="rId16"/>
+      <w:footerReference w:type="default" r:id="rId17"/>
       <w:pgSz w:w="12240" w:h="15840"/>
-      <w:pgMar w:top="1440" w:right="1440" w:bottom="1440" w:left="1440" w:header="720" w:footer="720" w:gutter="0"/>
+      <w:pgMar w:top="1440" w:right="1440" w:bottom="1440" w:left="1440" w:header="288" w:footer="720" w:gutter="0"/>
       <w:cols w:space="720"/>
+      <w:titlePg/>
       <w:docGrid w:linePitch="360"/>
     </w:sectPr>
   </w:body>
 </w:document>
+</file>
+
+<file path=word/endnotes.xml><?xml version="1.0" encoding="utf-8"?>
+<w:endnotes xmlns:wpc="http://schemas.microsoft.com/office/word/2010/wordprocessingCanvas" xmlns:cx="http://schemas.microsoft.com/office/drawing/2014/chartex" xmlns:cx1="http://schemas.microsoft.com/office/drawing/2015/9/8/chartex" xmlns:cx2="http://schemas.microsoft.com/office/drawing/2015/10/21/chartex" xmlns:cx3="http://schemas.microsoft.com/office/drawing/2016/5/9/chartex" xmlns:cx4="http://schemas.microsoft.com/office/drawing/2016/5/10/chartex" xmlns:cx5="http://schemas.microsoft.com/office/drawing/2016/5/11/chartex" xmlns:cx6="http://schemas.microsoft.com/office/drawing/2016/5/12/chartex" xmlns:cx7="http://schemas.microsoft.com/office/drawing/2016/5/13/chartex" xmlns:cx8="http://schemas.microsoft.com/office/drawing/2016/5/14/chartex" xmlns:mc="http://schemas.openxmlformats.org/markup-compatibility/2006" xmlns:aink="http://schemas.microsoft.com/office/drawing/2016/ink" xmlns:am3d="http://schemas.microsoft.com/office/drawing/2017/model3d" xmlns:o="urn:schemas-microsoft-com:office:office" xmlns:oel="http://schemas.microsoft.com/office/2019/extlst" xmlns:r="http://schemas.openxmlformats.org/officeDocument/2006/relationships" xmlns:m="http://schemas.openxmlformats.org/officeDocument/2006/math" xmlns:v="urn:schemas-microsoft-com:vml" xmlns:wp14="http://schemas.microsoft.com/office/word/2010/wordprocessingDrawing" xmlns:wp="http://schemas.openxmlformats.org/drawingml/2006/wordprocessingDrawing" xmlns:w10="urn:schemas-microsoft-com:office:word" xmlns:w="http://schemas.openxmlformats.org/wordprocessingml/2006/main" xmlns:w14="http://schemas.microsoft.com/office/word/2010/wordml" xmlns:w15="http://schemas.microsoft.com/office/word/2012/wordml" xmlns:w16cex="http://schemas.microsoft.com/office/word/2018/wordml/cex" xmlns:w16cid="http://schemas.microsoft.com/office/word/2016/wordml/cid" xmlns:w16="http://schemas.microsoft.com/office/word/2018/wordml" xmlns:w16du="http://schemas.microsoft.com/office/word/2023/wordml/word16du" xmlns:w16sdtdh="http://schemas.microsoft.com/office/word/2020/wordml/sdtdatahash" xmlns:w16sdtfl="http://schemas.microsoft.com/office/word/2024/wordml/sdtformatlock" xmlns:w16se="http://schemas.microsoft.com/office/word/2015/wordml/symex" xmlns:wpg="http://schemas.microsoft.com/office/word/2010/wordprocessingGroup" xmlns:wpi="http://schemas.microsoft.com/office/word/2010/wordprocessingInk" xmlns:wne="http://schemas.microsoft.com/office/word/2006/wordml" xmlns:wps="http://schemas.microsoft.com/office/word/2010/wordprocessingShape" mc:Ignorable="w14 w15 w16se w16cid w16 w16cex w16sdtdh w16sdtfl w16du wp14">
+  <w:endnote w:type="separator" w:id="-1">
+    <w:p>
+      <w:pPr>
+        <w:spacing w:after="0" w:line="240" w:lineRule="auto"/>
+      </w:pPr>
+      <w:r>
+        <w:separator/>
+      </w:r>
+    </w:p>
+  </w:endnote>
+  <w:endnote w:type="continuationSeparator" w:id="0">
+    <w:p>
+      <w:pPr>
+        <w:spacing w:after="0" w:line="240" w:lineRule="auto"/>
+      </w:pPr>
+      <w:r>
+        <w:continuationSeparator/>
+      </w:r>
+    </w:p>
+  </w:endnote>
+</w:endnotes>
+</file>
+
+<file path=word/footer1.xml><?xml version="1.0" encoding="utf-8"?>
+<w:ftr xmlns:wpc="http://schemas.microsoft.com/office/word/2010/wordprocessingCanvas" xmlns:cx="http://schemas.microsoft.com/office/drawing/2014/chartex" xmlns:cx1="http://schemas.microsoft.com/office/drawing/2015/9/8/chartex" xmlns:cx2="http://schemas.microsoft.com/office/drawing/2015/10/21/chartex" xmlns:cx3="http://schemas.microsoft.com/office/drawing/2016/5/9/chartex" xmlns:cx4="http://schemas.microsoft.com/office/drawing/2016/5/10/chartex" xmlns:cx5="http://schemas.microsoft.com/office/drawing/2016/5/11/chartex" xmlns:cx6="http://schemas.microsoft.com/office/drawing/2016/5/12/chartex" xmlns:cx7="http://schemas.microsoft.com/office/drawing/2016/5/13/chartex" xmlns:cx8="http://schemas.microsoft.com/office/drawing/2016/5/14/chartex" xmlns:mc="http://schemas.openxmlformats.org/markup-compatibility/2006" xmlns:aink="http://schemas.microsoft.com/office/drawing/2016/ink" xmlns:am3d="http://schemas.microsoft.com/office/drawing/2017/model3d" xmlns:o="urn:schemas-microsoft-com:office:office" xmlns:oel="http://schemas.microsoft.com/office/2019/extlst" xmlns:r="http://schemas.openxmlformats.org/officeDocument/2006/relationships" xmlns:m="http://schemas.openxmlformats.org/officeDocument/2006/math" xmlns:v="urn:schemas-microsoft-com:vml" xmlns:wp14="http://schemas.microsoft.com/office/word/2010/wordprocessingDrawing" xmlns:wp="http://schemas.openxmlformats.org/drawingml/2006/wordprocessingDrawing" xmlns:w10="urn:schemas-microsoft-com:office:word" xmlns:w="http://schemas.openxmlformats.org/wordprocessingml/2006/main" xmlns:w14="http://schemas.microsoft.com/office/word/2010/wordml" xmlns:w15="http://schemas.microsoft.com/office/word/2012/wordml" xmlns:w16cex="http://schemas.microsoft.com/office/word/2018/wordml/cex" xmlns:w16cid="http://schemas.microsoft.com/office/word/2016/wordml/cid" xmlns:w16="http://schemas.microsoft.com/office/word/2018/wordml" xmlns:w16du="http://schemas.microsoft.com/office/word/2023/wordml/word16du" xmlns:w16sdtdh="http://schemas.microsoft.com/office/word/2020/wordml/sdtdatahash" xmlns:w16sdtfl="http://schemas.microsoft.com/office/word/2024/wordml/sdtformatlock" xmlns:w16se="http://schemas.microsoft.com/office/word/2015/wordml/symex" xmlns:wpg="http://schemas.microsoft.com/office/word/2010/wordprocessingGroup" xmlns:wpi="http://schemas.microsoft.com/office/word/2010/wordprocessingInk" xmlns:wne="http://schemas.microsoft.com/office/word/2006/wordml" xmlns:wps="http://schemas.microsoft.com/office/word/2010/wordprocessingShape" mc:Ignorable="w14 w15 w16se w16cid w16 w16cex w16sdtdh w16sdtfl w16du wp14">
+  <w:sdt>
+    <w:sdtPr>
+      <w:rPr>
+        <w:rStyle w:val="PageNumber"/>
+      </w:rPr>
+      <w:id w:val="964238632"/>
+      <w:docPartObj>
+        <w:docPartGallery w:val="Page Numbers (Bottom of Page)"/>
+        <w:docPartUnique/>
+      </w:docPartObj>
+    </w:sdtPr>
+    <w:sdtContent>
+      <w:p>
+        <w:pPr>
+          <w:pStyle w:val="Footer"/>
+          <w:framePr w:wrap="none" w:vAnchor="text" w:hAnchor="margin" w:xAlign="right" w:y="1"/>
+          <w:rPr>
+            <w:rStyle w:val="PageNumber"/>
+          </w:rPr>
+        </w:pPr>
+        <w:r>
+          <w:rPr>
+            <w:rStyle w:val="PageNumber"/>
+          </w:rPr>
+          <w:fldChar w:fldCharType="begin"/>
+        </w:r>
+        <w:r>
+          <w:rPr>
+            <w:rStyle w:val="PageNumber"/>
+          </w:rPr>
+          <w:instrText xml:space="preserve"> PAGE </w:instrText>
+        </w:r>
+        <w:r>
+          <w:rPr>
+            <w:rStyle w:val="PageNumber"/>
+          </w:rPr>
+          <w:fldChar w:fldCharType="separate"/>
+        </w:r>
+        <w:r>
+          <w:rPr>
+            <w:rStyle w:val="PageNumber"/>
+          </w:rPr>
+          <w:fldChar w:fldCharType="end"/>
+        </w:r>
+      </w:p>
+    </w:sdtContent>
+  </w:sdt>
+  <w:p>
+    <w:pPr>
+      <w:pStyle w:val="Footer"/>
+      <w:ind w:right="360"/>
+    </w:pPr>
+  </w:p>
+</w:ftr>
+</file>
+
+<file path=word/footer2.xml><?xml version="1.0" encoding="utf-8"?>
+<w:ftr xmlns:wpc="http://schemas.microsoft.com/office/word/2010/wordprocessingCanvas" xmlns:cx="http://schemas.microsoft.com/office/drawing/2014/chartex" xmlns:cx1="http://schemas.microsoft.com/office/drawing/2015/9/8/chartex" xmlns:cx2="http://schemas.microsoft.com/office/drawing/2015/10/21/chartex" xmlns:cx3="http://schemas.microsoft.com/office/drawing/2016/5/9/chartex" xmlns:cx4="http://schemas.microsoft.com/office/drawing/2016/5/10/chartex" xmlns:cx5="http://schemas.microsoft.com/office/drawing/2016/5/11/chartex" xmlns:cx6="http://schemas.microsoft.com/office/drawing/2016/5/12/chartex" xmlns:cx7="http://schemas.microsoft.com/office/drawing/2016/5/13/chartex" xmlns:cx8="http://schemas.microsoft.com/office/drawing/2016/5/14/chartex" xmlns:mc="http://schemas.openxmlformats.org/markup-compatibility/2006" xmlns:aink="http://schemas.microsoft.com/office/drawing/2016/ink" xmlns:am3d="http://schemas.microsoft.com/office/drawing/2017/model3d" xmlns:o="urn:schemas-microsoft-com:office:office" xmlns:oel="http://schemas.microsoft.com/office/2019/extlst" xmlns:r="http://schemas.openxmlformats.org/officeDocument/2006/relationships" xmlns:m="http://schemas.openxmlformats.org/officeDocument/2006/math" xmlns:v="urn:schemas-microsoft-com:vml" xmlns:wp14="http://schemas.microsoft.com/office/word/2010/wordprocessingDrawing" xmlns:wp="http://schemas.openxmlformats.org/drawingml/2006/wordprocessingDrawing" xmlns:w10="urn:schemas-microsoft-com:office:word" xmlns:w="http://schemas.openxmlformats.org/wordprocessingml/2006/main" xmlns:w14="http://schemas.microsoft.com/office/word/2010/wordml" xmlns:w15="http://schemas.microsoft.com/office/word/2012/wordml" xmlns:w16cex="http://schemas.microsoft.com/office/word/2018/wordml/cex" xmlns:w16cid="http://schemas.microsoft.com/office/word/2016/wordml/cid" xmlns:w16="http://schemas.microsoft.com/office/word/2018/wordml" xmlns:w16du="http://schemas.microsoft.com/office/word/2023/wordml/word16du" xmlns:w16sdtdh="http://schemas.microsoft.com/office/word/2020/wordml/sdtdatahash" xmlns:w16sdtfl="http://schemas.microsoft.com/office/word/2024/wordml/sdtformatlock" xmlns:w16se="http://schemas.microsoft.com/office/word/2015/wordml/symex" xmlns:wpg="http://schemas.microsoft.com/office/word/2010/wordprocessingGroup" xmlns:wpi="http://schemas.microsoft.com/office/word/2010/wordprocessingInk" xmlns:wne="http://schemas.microsoft.com/office/word/2006/wordml" xmlns:wps="http://schemas.microsoft.com/office/word/2010/wordprocessingShape" mc:Ignorable="w14 w15 w16se w16cid w16 w16cex w16sdtdh w16sdtfl w16du wp14">
+  <w:p>
+    <w:pPr>
+      <w:pStyle w:val="Footer"/>
+      <w:ind w:right="360"/>
+    </w:pPr>
+    <w:r>
+      <w:rPr>
+        <w:noProof/>
+      </w:rPr>
+      <w:pict w14:anchorId="3A1F874B">
+        <v:rect id="_x0000_i1025" alt="" style="width:450.2pt;height:.05pt;mso-width-percent:0;mso-height-percent:0;mso-width-percent:0;mso-height-percent:0" o:hrpct="962" o:hralign="center" o:hrstd="t" o:hr="t" fillcolor="#a0a0a0" stroked="f"/>
+      </w:pict>
+    </w:r>
+  </w:p>
+  <w:sdt>
+    <w:sdtPr>
+      <w:rPr>
+        <w:rStyle w:val="PageNumber"/>
+      </w:rPr>
+      <w:id w:val="-285582985"/>
+      <w:docPartObj>
+        <w:docPartGallery w:val="Page Numbers (Bottom of Page)"/>
+        <w:docPartUnique/>
+      </w:docPartObj>
+    </w:sdtPr>
+    <w:sdtContent>
+      <w:p>
+        <w:pPr>
+          <w:pStyle w:val="Footer"/>
+          <w:framePr w:wrap="none" w:vAnchor="text" w:hAnchor="page" w:x="10321" w:y="-6"/>
+          <w:rPr>
+            <w:rStyle w:val="PageNumber"/>
+          </w:rPr>
+        </w:pPr>
+        <w:r>
+          <w:rPr>
+            <w:rStyle w:val="PageNumber"/>
+          </w:rPr>
+          <w:fldChar w:fldCharType="begin"/>
+        </w:r>
+        <w:r>
+          <w:rPr>
+            <w:rStyle w:val="PageNumber"/>
+          </w:rPr>
+          <w:instrText xml:space="preserve"> PAGE </w:instrText>
+        </w:r>
+        <w:r>
+          <w:rPr>
+            <w:rStyle w:val="PageNumber"/>
+          </w:rPr>
+          <w:fldChar w:fldCharType="separate"/>
+        </w:r>
+        <w:r>
+          <w:rPr>
+            <w:rStyle w:val="PageNumber"/>
+            <w:noProof/>
+          </w:rPr>
+          <w:t>2</w:t>
+        </w:r>
+        <w:r>
+          <w:rPr>
+            <w:rStyle w:val="PageNumber"/>
+          </w:rPr>
+          <w:fldChar w:fldCharType="end"/>
+        </w:r>
+      </w:p>
+    </w:sdtContent>
+  </w:sdt>
+  <w:p>
+    <w:pPr>
+      <w:pStyle w:val="Footer"/>
+      <w:ind w:right="360"/>
+    </w:pPr>
+    <w:r>
+      <w:t>github.com/lanl/HERMES</w:t>
+    </w:r>
+    <w:r>
+      <w:ptab w:relativeTo="margin" w:alignment="center" w:leader="none"/>
+    </w:r>
+    <w:r>
+      <w:t>8-4-2025</w:t>
+    </w:r>
+    <w:r>
+      <w:ptab w:relativeTo="margin" w:alignment="right" w:leader="none"/>
+    </w:r>
+  </w:p>
+</w:ftr>
+</file>
+
+<file path=word/footnotes.xml><?xml version="1.0" encoding="utf-8"?>
+<w:footnotes xmlns:wpc="http://schemas.microsoft.com/office/word/2010/wordprocessingCanvas" xmlns:cx="http://schemas.microsoft.com/office/drawing/2014/chartex" xmlns:cx1="http://schemas.microsoft.com/office/drawing/2015/9/8/chartex" xmlns:cx2="http://schemas.microsoft.com/office/drawing/2015/10/21/chartex" xmlns:cx3="http://schemas.microsoft.com/office/drawing/2016/5/9/chartex" xmlns:cx4="http://schemas.microsoft.com/office/drawing/2016/5/10/chartex" xmlns:cx5="http://schemas.microsoft.com/office/drawing/2016/5/11/chartex" xmlns:cx6="http://schemas.microsoft.com/office/drawing/2016/5/12/chartex" xmlns:cx7="http://schemas.microsoft.com/office/drawing/2016/5/13/chartex" xmlns:cx8="http://schemas.microsoft.com/office/drawing/2016/5/14/chartex" xmlns:mc="http://schemas.openxmlformats.org/markup-compatibility/2006" xmlns:aink="http://schemas.microsoft.com/office/drawing/2016/ink" xmlns:am3d="http://schemas.microsoft.com/office/drawing/2017/model3d" xmlns:o="urn:schemas-microsoft-com:office:office" xmlns:oel="http://schemas.microsoft.com/office/2019/extlst" xmlns:r="http://schemas.openxmlformats.org/officeDocument/2006/relationships" xmlns:m="http://schemas.openxmlformats.org/officeDocument/2006/math" xmlns:v="urn:schemas-microsoft-com:vml" xmlns:wp14="http://schemas.microsoft.com/office/word/2010/wordprocessingDrawing" xmlns:wp="http://schemas.openxmlformats.org/drawingml/2006/wordprocessingDrawing" xmlns:w10="urn:schemas-microsoft-com:office:word" xmlns:w="http://schemas.openxmlformats.org/wordprocessingml/2006/main" xmlns:w14="http://schemas.microsoft.com/office/word/2010/wordml" xmlns:w15="http://schemas.microsoft.com/office/word/2012/wordml" xmlns:w16cex="http://schemas.microsoft.com/office/word/2018/wordml/cex" xmlns:w16cid="http://schemas.microsoft.com/office/word/2016/wordml/cid" xmlns:w16="http://schemas.microsoft.com/office/word/2018/wordml" xmlns:w16du="http://schemas.microsoft.com/office/word/2023/wordml/word16du" xmlns:w16sdtdh="http://schemas.microsoft.com/office/word/2020/wordml/sdtdatahash" xmlns:w16sdtfl="http://schemas.microsoft.com/office/word/2024/wordml/sdtformatlock" xmlns:w16se="http://schemas.microsoft.com/office/word/2015/wordml/symex" xmlns:wpg="http://schemas.microsoft.com/office/word/2010/wordprocessingGroup" xmlns:wpi="http://schemas.microsoft.com/office/word/2010/wordprocessingInk" xmlns:wne="http://schemas.microsoft.com/office/word/2006/wordml" xmlns:wps="http://schemas.microsoft.com/office/word/2010/wordprocessingShape" mc:Ignorable="w14 w15 w16se w16cid w16 w16cex w16sdtdh w16sdtfl w16du wp14">
+  <w:footnote w:type="separator" w:id="-1">
+    <w:p>
+      <w:pPr>
+        <w:spacing w:after="0" w:line="240" w:lineRule="auto"/>
+      </w:pPr>
+      <w:r>
+        <w:separator/>
+      </w:r>
+    </w:p>
+  </w:footnote>
+  <w:footnote w:type="continuationSeparator" w:id="0">
+    <w:p>
+      <w:pPr>
+        <w:spacing w:after="0" w:line="240" w:lineRule="auto"/>
+      </w:pPr>
+      <w:r>
+        <w:continuationSeparator/>
+      </w:r>
+    </w:p>
+  </w:footnote>
+</w:footnotes>
+</file>
+
+<file path=word/header1.xml><?xml version="1.0" encoding="utf-8"?>
+<w:hdr xmlns:wpc="http://schemas.microsoft.com/office/word/2010/wordprocessingCanvas" xmlns:cx="http://schemas.microsoft.com/office/drawing/2014/chartex" xmlns:cx1="http://schemas.microsoft.com/office/drawing/2015/9/8/chartex" xmlns:cx2="http://schemas.microsoft.com/office/drawing/2015/10/21/chartex" xmlns:cx3="http://schemas.microsoft.com/office/drawing/2016/5/9/chartex" xmlns:cx4="http://schemas.microsoft.com/office/drawing/2016/5/10/chartex" xmlns:cx5="http://schemas.microsoft.com/office/drawing/2016/5/11/chartex" xmlns:cx6="http://schemas.microsoft.com/office/drawing/2016/5/12/chartex" xmlns:cx7="http://schemas.microsoft.com/office/drawing/2016/5/13/chartex" xmlns:cx8="http://schemas.microsoft.com/office/drawing/2016/5/14/chartex" xmlns:mc="http://schemas.openxmlformats.org/markup-compatibility/2006" xmlns:aink="http://schemas.microsoft.com/office/drawing/2016/ink" xmlns:am3d="http://schemas.microsoft.com/office/drawing/2017/model3d" xmlns:o="urn:schemas-microsoft-com:office:office" xmlns:oel="http://schemas.microsoft.com/office/2019/extlst" xmlns:r="http://schemas.openxmlformats.org/officeDocument/2006/relationships" xmlns:m="http://schemas.openxmlformats.org/officeDocument/2006/math" xmlns:v="urn:schemas-microsoft-com:vml" xmlns:wp14="http://schemas.microsoft.com/office/word/2010/wordprocessingDrawing" xmlns:wp="http://schemas.openxmlformats.org/drawingml/2006/wordprocessingDrawing" xmlns:w10="urn:schemas-microsoft-com:office:word" xmlns:w="http://schemas.openxmlformats.org/wordprocessingml/2006/main" xmlns:w14="http://schemas.microsoft.com/office/word/2010/wordml" xmlns:w15="http://schemas.microsoft.com/office/word/2012/wordml" xmlns:w16cex="http://schemas.microsoft.com/office/word/2018/wordml/cex" xmlns:w16cid="http://schemas.microsoft.com/office/word/2016/wordml/cid" xmlns:w16="http://schemas.microsoft.com/office/word/2018/wordml" xmlns:w16du="http://schemas.microsoft.com/office/word/2023/wordml/word16du" xmlns:w16sdtdh="http://schemas.microsoft.com/office/word/2020/wordml/sdtdatahash" xmlns:w16sdtfl="http://schemas.microsoft.com/office/word/2024/wordml/sdtformatlock" xmlns:w16se="http://schemas.microsoft.com/office/word/2015/wordml/symex" xmlns:wpg="http://schemas.microsoft.com/office/word/2010/wordprocessingGroup" xmlns:wpi="http://schemas.microsoft.com/office/word/2010/wordprocessingInk" xmlns:wne="http://schemas.microsoft.com/office/word/2006/wordml" xmlns:wps="http://schemas.microsoft.com/office/word/2010/wordprocessingShape" mc:Ignorable="w14 w15 w16se w16cid w16 w16cex w16sdtdh w16sdtfl w16du wp14">
+  <w:tbl>
+    <w:tblPr>
+      <w:tblStyle w:val="TableGrid"/>
+      <w:tblW w:w="9630" w:type="dxa"/>
+      <w:tblInd w:w="-185" w:type="dxa"/>
+      <w:tblBorders>
+        <w:top w:val="none" w:sz="0" w:space="0" w:color="auto"/>
+        <w:left w:val="none" w:sz="0" w:space="0" w:color="auto"/>
+        <w:bottom w:val="none" w:sz="0" w:space="0" w:color="auto"/>
+        <w:right w:val="none" w:sz="0" w:space="0" w:color="auto"/>
+        <w:insideH w:val="none" w:sz="0" w:space="0" w:color="auto"/>
+        <w:insideV w:val="none" w:sz="0" w:space="0" w:color="auto"/>
+      </w:tblBorders>
+      <w:tblLook w:val="04A0" w:firstRow="1" w:lastRow="0" w:firstColumn="1" w:lastColumn="0" w:noHBand="0" w:noVBand="1"/>
+    </w:tblPr>
+    <w:tblGrid>
+      <w:gridCol w:w="4860"/>
+      <w:gridCol w:w="4770"/>
+    </w:tblGrid>
+    <w:tr>
+      <w:tc>
+        <w:tcPr>
+          <w:tcW w:w="4860" w:type="dxa"/>
+          <w:vAlign w:val="bottom"/>
+        </w:tcPr>
+        <w:p>
+          <w:pPr>
+            <w:pStyle w:val="Header"/>
+          </w:pPr>
+          <w:r>
+            <w:t xml:space="preserve"> HERMES Manual</w:t>
+          </w:r>
+        </w:p>
+      </w:tc>
+      <w:tc>
+        <w:tcPr>
+          <w:tcW w:w="4770" w:type="dxa"/>
+        </w:tcPr>
+        <w:p>
+          <w:pPr>
+            <w:pStyle w:val="Header"/>
+            <w:jc w:val="right"/>
+          </w:pPr>
+          <w:r>
+            <w:rPr>
+              <w:noProof/>
+              <w:color w:val="000000" w:themeColor="text1"/>
+            </w:rPr>
+            <w:drawing>
+              <wp:inline distT="0" distB="0" distL="0" distR="0" wp14:anchorId="6E5B1B51" wp14:editId="34F7FD38">
+                <wp:extent cx="1466523" cy="444500"/>
+                <wp:effectExtent l="0" t="0" r="0" b="0"/>
+                <wp:docPr id="1533978564" name="Picture 1" descr="Logo, company name&#10;&#10;AI-generated content may be incorrect."/>
+                <wp:cNvGraphicFramePr>
+                  <a:graphicFrameLocks xmlns:a="http://schemas.openxmlformats.org/drawingml/2006/main" noChangeAspect="1"/>
+                </wp:cNvGraphicFramePr>
+                <a:graphic xmlns:a="http://schemas.openxmlformats.org/drawingml/2006/main">
+                  <a:graphicData uri="http://schemas.openxmlformats.org/drawingml/2006/picture">
+                    <pic:pic xmlns:pic="http://schemas.openxmlformats.org/drawingml/2006/picture">
+                      <pic:nvPicPr>
+                        <pic:cNvPr id="1973164274" name="Picture 1" descr="Logo, company name&#10;&#10;AI-generated content may be incorrect."/>
+                        <pic:cNvPicPr/>
+                      </pic:nvPicPr>
+                      <pic:blipFill>
+                        <a:blip r:embed="rId1" cstate="print">
+                          <a:extLst>
+                            <a:ext uri="{28A0092B-C50C-407E-A947-70E740481C1C}">
+                              <a14:useLocalDpi xmlns:a14="http://schemas.microsoft.com/office/drawing/2010/main" val="0"/>
+                            </a:ext>
+                          </a:extLst>
+                        </a:blip>
+                        <a:stretch>
+                          <a:fillRect/>
+                        </a:stretch>
+                      </pic:blipFill>
+                      <pic:spPr>
+                        <a:xfrm>
+                          <a:off x="0" y="0"/>
+                          <a:ext cx="1539528" cy="466628"/>
+                        </a:xfrm>
+                        <a:prstGeom prst="rect">
+                          <a:avLst/>
+                        </a:prstGeom>
+                      </pic:spPr>
+                    </pic:pic>
+                  </a:graphicData>
+                </a:graphic>
+              </wp:inline>
+            </w:drawing>
+          </w:r>
+        </w:p>
+      </w:tc>
+    </w:tr>
+  </w:tbl>
+  <w:p>
+    <w:pPr>
+      <w:pStyle w:val="Header"/>
+      <w:jc w:val="right"/>
+    </w:pPr>
+    <w:r>
+      <w:rPr>
+        <w:noProof/>
+      </w:rPr>
+      <w:pict w14:anchorId="5DCFFEFD">
+        <v:rect id="_x0000_i1026" alt="" style="width:468pt;height:.05pt;mso-width-percent:0;mso-height-percent:0;mso-width-percent:0;mso-height-percent:0" o:hralign="center" o:hrstd="t" o:hr="t" fillcolor="#a0a0a0" stroked="f"/>
+      </w:pict>
+    </w:r>
+  </w:p>
+</w:hdr>
 </file>
 
 <file path=word/numbering.xml><?xml version="1.0" encoding="utf-8"?>
@@ -15709,6 +16031,58 @@
       </w:numPr>
     </w:pPr>
   </w:style>
+  <w:style w:type="paragraph" w:styleId="Header">
+    <w:name w:val="header"/>
+    <w:basedOn w:val="Normal"/>
+    <w:link w:val="HeaderChar"/>
+    <w:uiPriority w:val="99"/>
+    <w:unhideWhenUsed/>
+    <w:rsid w:val="00C14E61"/>
+    <w:pPr>
+      <w:tabs>
+        <w:tab w:val="center" w:pos="4680"/>
+        <w:tab w:val="right" w:pos="9360"/>
+      </w:tabs>
+      <w:spacing w:after="0" w:line="240" w:lineRule="auto"/>
+    </w:pPr>
+  </w:style>
+  <w:style w:type="character" w:customStyle="1" w:styleId="HeaderChar">
+    <w:name w:val="Header Char"/>
+    <w:basedOn w:val="DefaultParagraphFont"/>
+    <w:link w:val="Header"/>
+    <w:uiPriority w:val="99"/>
+    <w:rsid w:val="00C14E61"/>
+  </w:style>
+  <w:style w:type="paragraph" w:styleId="Footer">
+    <w:name w:val="footer"/>
+    <w:basedOn w:val="Normal"/>
+    <w:link w:val="FooterChar"/>
+    <w:uiPriority w:val="99"/>
+    <w:unhideWhenUsed/>
+    <w:rsid w:val="00C14E61"/>
+    <w:pPr>
+      <w:tabs>
+        <w:tab w:val="center" w:pos="4680"/>
+        <w:tab w:val="right" w:pos="9360"/>
+      </w:tabs>
+      <w:spacing w:after="0" w:line="240" w:lineRule="auto"/>
+    </w:pPr>
+  </w:style>
+  <w:style w:type="character" w:customStyle="1" w:styleId="FooterChar">
+    <w:name w:val="Footer Char"/>
+    <w:basedOn w:val="DefaultParagraphFont"/>
+    <w:link w:val="Footer"/>
+    <w:uiPriority w:val="99"/>
+    <w:rsid w:val="00C14E61"/>
+  </w:style>
+  <w:style w:type="character" w:styleId="PageNumber">
+    <w:name w:val="page number"/>
+    <w:basedOn w:val="DefaultParagraphFont"/>
+    <w:uiPriority w:val="99"/>
+    <w:semiHidden/>
+    <w:unhideWhenUsed/>
+    <w:rsid w:val="00C14E61"/>
+  </w:style>
 </w:styles>
 </file>
 

--- a/docs/HERMES Manual.docx
+++ b/docs/HERMES Manual.docx
@@ -17,7 +17,6 @@
           <w:color w:val="000000" w:themeColor="text1"/>
         </w:rPr>
       </w:pPr>
-      <w:bookmarkStart w:id="0" w:name="_Toc205201616"/>
     </w:p>
     <w:p>
       <w:pPr>
@@ -43,6 +42,91 @@
           <w:color w:val="000000" w:themeColor="text1"/>
         </w:rPr>
       </w:pPr>
+      <w:bookmarkStart w:id="0" w:name="_Toc205209178"/>
+      <w:bookmarkStart w:id="1" w:name="_Toc205209633"/>
+      <w:r>
+        <w:rPr>
+          <w:noProof/>
+          <w:color w:val="000000" w:themeColor="text1"/>
+        </w:rPr>
+        <mc:AlternateContent>
+          <mc:Choice Requires="wps">
+            <w:drawing>
+              <wp:anchor distT="0" distB="0" distL="114300" distR="114300" simplePos="0" relativeHeight="251659264" behindDoc="1" locked="0" layoutInCell="1" allowOverlap="1" wp14:anchorId="2A775DD0" wp14:editId="2FC66EE3">
+                <wp:simplePos x="0" y="0"/>
+                <wp:positionH relativeFrom="column">
+                  <wp:posOffset>-935502</wp:posOffset>
+                </wp:positionH>
+                <wp:positionV relativeFrom="paragraph">
+                  <wp:posOffset>2120509</wp:posOffset>
+                </wp:positionV>
+                <wp:extent cx="7877908" cy="952500"/>
+                <wp:effectExtent l="0" t="0" r="0" b="0"/>
+                <wp:wrapNone/>
+                <wp:docPr id="419528035" name="Rectangle 1"/>
+                <wp:cNvGraphicFramePr/>
+                <a:graphic xmlns:a="http://schemas.openxmlformats.org/drawingml/2006/main">
+                  <a:graphicData uri="http://schemas.microsoft.com/office/word/2010/wordprocessingShape">
+                    <wps:wsp>
+                      <wps:cNvSpPr/>
+                      <wps:spPr>
+                        <a:xfrm>
+                          <a:off x="0" y="0"/>
+                          <a:ext cx="7877908" cy="952500"/>
+                        </a:xfrm>
+                        <a:prstGeom prst="rect">
+                          <a:avLst/>
+                        </a:prstGeom>
+                        <a:solidFill>
+                          <a:schemeClr val="accent2">
+                            <a:lumMod val="75000"/>
+                          </a:schemeClr>
+                        </a:solidFill>
+                        <a:ln>
+                          <a:noFill/>
+                        </a:ln>
+                      </wps:spPr>
+                      <wps:style>
+                        <a:lnRef idx="2">
+                          <a:schemeClr val="accent1">
+                            <a:shade val="15000"/>
+                          </a:schemeClr>
+                        </a:lnRef>
+                        <a:fillRef idx="1">
+                          <a:schemeClr val="accent1"/>
+                        </a:fillRef>
+                        <a:effectRef idx="0">
+                          <a:schemeClr val="accent1"/>
+                        </a:effectRef>
+                        <a:fontRef idx="minor">
+                          <a:schemeClr val="lt1"/>
+                        </a:fontRef>
+                      </wps:style>
+                      <wps:bodyPr rot="0" spcFirstLastPara="0" vertOverflow="overflow" horzOverflow="overflow" vert="horz" wrap="square" lIns="91440" tIns="45720" rIns="91440" bIns="45720" numCol="1" spcCol="0" rtlCol="0" fromWordArt="0" anchor="ctr" anchorCtr="0" forceAA="0" compatLnSpc="1">
+                        <a:prstTxWarp prst="textNoShape">
+                          <a:avLst/>
+                        </a:prstTxWarp>
+                        <a:noAutofit/>
+                      </wps:bodyPr>
+                    </wps:wsp>
+                  </a:graphicData>
+                </a:graphic>
+                <wp14:sizeRelH relativeFrom="margin">
+                  <wp14:pctWidth>0</wp14:pctWidth>
+                </wp14:sizeRelH>
+                <wp14:sizeRelV relativeFrom="margin">
+                  <wp14:pctHeight>0</wp14:pctHeight>
+                </wp14:sizeRelV>
+              </wp:anchor>
+            </w:drawing>
+          </mc:Choice>
+          <mc:Fallback>
+            <w:pict>
+              <v:rect w14:anchorId="7C50BEE2" id="Rectangle 1" o:spid="_x0000_s1026" style="position:absolute;margin-left:-73.65pt;margin-top:166.95pt;width:620.3pt;height:75pt;z-index:-251657216;visibility:visible;mso-wrap-style:square;mso-width-percent:0;mso-height-percent:0;mso-wrap-distance-left:9pt;mso-wrap-distance-top:0;mso-wrap-distance-right:9pt;mso-wrap-distance-bottom:0;mso-position-horizontal:absolute;mso-position-horizontal-relative:text;mso-position-vertical:absolute;mso-position-vertical-relative:text;mso-width-percent:0;mso-height-percent:0;mso-width-relative:margin;mso-height-relative:margin;v-text-anchor:middle" o:gfxdata="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" fillcolor="#bf4e14 [2405]" stroked="f" strokeweight="1pt"/>
+            </w:pict>
+          </mc:Fallback>
+        </mc:AlternateContent>
+      </w:r>
       <w:r>
         <w:rPr>
           <w:noProof/>
@@ -90,21 +174,26 @@
           </wp:inline>
         </w:drawing>
       </w:r>
+      <w:bookmarkEnd w:id="0"/>
+      <w:bookmarkEnd w:id="1"/>
     </w:p>
     <w:p>
       <w:pPr>
         <w:pStyle w:val="Heading1"/>
         <w:rPr>
-          <w:color w:val="000000" w:themeColor="text1"/>
-        </w:rPr>
-      </w:pPr>
-      <w:r>
-        <w:rPr>
-          <w:color w:val="000000" w:themeColor="text1"/>
+          <w:color w:val="FFFFFF" w:themeColor="background1"/>
+        </w:rPr>
+      </w:pPr>
+      <w:bookmarkStart w:id="2" w:name="_Toc205209179"/>
+      <w:bookmarkStart w:id="3" w:name="_Toc205209634"/>
+      <w:r>
+        <w:rPr>
+          <w:color w:val="FFFFFF" w:themeColor="background1"/>
         </w:rPr>
         <w:t>HERMES: High-speed Event Retrieval and Management for Enhanced Spectral neutron imaging with TPX3Cams</w:t>
       </w:r>
-      <w:bookmarkEnd w:id="0"/>
+      <w:bookmarkEnd w:id="2"/>
+      <w:bookmarkEnd w:id="3"/>
     </w:p>
     <w:p>
       <w:pPr>
@@ -208,12 +297,7 @@
     </w:p>
     <w:sdt>
       <w:sdtPr>
-        <w:rPr>
-          <w:b/>
-          <w:bCs/>
-          <w:color w:val="000000" w:themeColor="text1"/>
-        </w:rPr>
-        <w:id w:val="-2085517173"/>
+        <w:id w:val="1023594160"/>
         <w:docPartObj>
           <w:docPartGallery w:val="Table of Contents"/>
           <w:docPartUnique/>
@@ -221,23 +305,1003 @@
       </w:sdtPr>
       <w:sdtEndPr>
         <w:rPr>
-          <w:b w:val="0"/>
-          <w:bCs w:val="0"/>
+          <w:rFonts w:asciiTheme="minorHAnsi" w:eastAsiaTheme="minorHAnsi" w:hAnsiTheme="minorHAnsi" w:cstheme="minorBidi"/>
           <w:noProof/>
+          <w:color w:val="auto"/>
+          <w:kern w:val="2"/>
+          <w:sz w:val="24"/>
+          <w:szCs w:val="24"/>
+          <w14:ligatures w14:val="standardContextual"/>
         </w:rPr>
       </w:sdtEndPr>
       <w:sdtContent>
         <w:p>
           <w:pPr>
-            <w:rPr>
-              <w:color w:val="000000" w:themeColor="text1"/>
+            <w:pStyle w:val="TOCHeading"/>
+            <w:rPr>
+              <w:noProof/>
             </w:rPr>
           </w:pPr>
           <w:r>
             <w:rPr>
-              <w:color w:val="000000" w:themeColor="text1"/>
-            </w:rPr>
-            <w:t>Table of Contents</w:t>
+              <w:color w:val="BF4E14" w:themeColor="accent2" w:themeShade="BF"/>
+            </w:rPr>
+            <w:t>Contents</w:t>
+          </w:r>
+          <w:r>
+            <w:rPr>
+              <w:caps/>
+              <w:sz w:val="20"/>
+              <w:szCs w:val="20"/>
+            </w:rPr>
+            <w:fldChar w:fldCharType="begin"/>
+          </w:r>
+          <w:r>
+            <w:rPr>
+              <w:caps/>
+              <w:sz w:val="20"/>
+              <w:szCs w:val="20"/>
+            </w:rPr>
+            <w:instrText xml:space="preserve"> TOC \o "1-3" \u </w:instrText>
+          </w:r>
+          <w:r>
+            <w:rPr>
+              <w:caps/>
+              <w:sz w:val="20"/>
+              <w:szCs w:val="20"/>
+            </w:rPr>
+            <w:fldChar w:fldCharType="separate"/>
+          </w:r>
+        </w:p>
+        <w:p>
+          <w:pPr>
+            <w:pStyle w:val="TOC1"/>
+            <w:tabs>
+              <w:tab w:val="left" w:pos="480"/>
+              <w:tab w:val="right" w:leader="dot" w:pos="9350"/>
+            </w:tabs>
+            <w:rPr>
+              <w:rFonts w:eastAsiaTheme="minorEastAsia"/>
+              <w:b w:val="0"/>
+              <w:bCs w:val="0"/>
+              <w:caps w:val="0"/>
+              <w:noProof/>
+              <w:sz w:val="24"/>
+              <w:szCs w:val="24"/>
+            </w:rPr>
+          </w:pPr>
+          <w:r>
+            <w:rPr>
+              <w:noProof/>
+              <w:color w:val="BF4E14" w:themeColor="accent2" w:themeShade="BF"/>
+            </w:rPr>
+            <w:t>1.</w:t>
+          </w:r>
+          <w:r>
+            <w:rPr>
+              <w:rFonts w:eastAsiaTheme="minorEastAsia"/>
+              <w:b w:val="0"/>
+              <w:bCs w:val="0"/>
+              <w:caps w:val="0"/>
+              <w:noProof/>
+              <w:sz w:val="24"/>
+              <w:szCs w:val="24"/>
+            </w:rPr>
+            <w:tab/>
+          </w:r>
+          <w:r>
+            <w:rPr>
+              <w:noProof/>
+              <w:color w:val="BF4E14" w:themeColor="accent2" w:themeShade="BF"/>
+            </w:rPr>
+            <w:t>Overview</w:t>
+          </w:r>
+          <w:r>
+            <w:rPr>
+              <w:noProof/>
+            </w:rPr>
+            <w:tab/>
+          </w:r>
+          <w:r>
+            <w:rPr>
+              <w:noProof/>
+            </w:rPr>
+            <w:fldChar w:fldCharType="begin"/>
+          </w:r>
+          <w:r>
+            <w:rPr>
+              <w:noProof/>
+            </w:rPr>
+            <w:instrText xml:space="preserve"> PAGEREF _Toc205209635 \h </w:instrText>
+          </w:r>
+          <w:r>
+            <w:rPr>
+              <w:noProof/>
+            </w:rPr>
+          </w:r>
+          <w:r>
+            <w:rPr>
+              <w:noProof/>
+            </w:rPr>
+            <w:fldChar w:fldCharType="separate"/>
+          </w:r>
+          <w:r>
+            <w:rPr>
+              <w:noProof/>
+            </w:rPr>
+            <w:t>3</w:t>
+          </w:r>
+          <w:r>
+            <w:rPr>
+              <w:noProof/>
+            </w:rPr>
+            <w:fldChar w:fldCharType="end"/>
+          </w:r>
+        </w:p>
+        <w:p>
+          <w:pPr>
+            <w:pStyle w:val="TOC1"/>
+            <w:tabs>
+              <w:tab w:val="left" w:pos="480"/>
+              <w:tab w:val="right" w:leader="dot" w:pos="9350"/>
+            </w:tabs>
+            <w:rPr>
+              <w:rFonts w:eastAsiaTheme="minorEastAsia"/>
+              <w:b w:val="0"/>
+              <w:bCs w:val="0"/>
+              <w:caps w:val="0"/>
+              <w:noProof/>
+              <w:sz w:val="24"/>
+              <w:szCs w:val="24"/>
+            </w:rPr>
+          </w:pPr>
+          <w:r>
+            <w:rPr>
+              <w:noProof/>
+              <w:color w:val="BF4E14" w:themeColor="accent2" w:themeShade="BF"/>
+            </w:rPr>
+            <w:t>2.</w:t>
+          </w:r>
+          <w:r>
+            <w:rPr>
+              <w:rFonts w:eastAsiaTheme="minorEastAsia"/>
+              <w:b w:val="0"/>
+              <w:bCs w:val="0"/>
+              <w:caps w:val="0"/>
+              <w:noProof/>
+              <w:sz w:val="24"/>
+              <w:szCs w:val="24"/>
+            </w:rPr>
+            <w:tab/>
+          </w:r>
+          <w:r>
+            <w:rPr>
+              <w:noProof/>
+              <w:color w:val="BF4E14" w:themeColor="accent2" w:themeShade="BF"/>
+            </w:rPr>
+            <w:t>Installation</w:t>
+          </w:r>
+          <w:r>
+            <w:rPr>
+              <w:noProof/>
+            </w:rPr>
+            <w:tab/>
+          </w:r>
+          <w:r>
+            <w:rPr>
+              <w:noProof/>
+            </w:rPr>
+            <w:fldChar w:fldCharType="begin"/>
+          </w:r>
+          <w:r>
+            <w:rPr>
+              <w:noProof/>
+            </w:rPr>
+            <w:instrText xml:space="preserve"> PAGEREF _Toc205209636 \h </w:instrText>
+          </w:r>
+          <w:r>
+            <w:rPr>
+              <w:noProof/>
+            </w:rPr>
+          </w:r>
+          <w:r>
+            <w:rPr>
+              <w:noProof/>
+            </w:rPr>
+            <w:fldChar w:fldCharType="separate"/>
+          </w:r>
+          <w:r>
+            <w:rPr>
+              <w:noProof/>
+            </w:rPr>
+            <w:t>4</w:t>
+          </w:r>
+          <w:r>
+            <w:rPr>
+              <w:noProof/>
+            </w:rPr>
+            <w:fldChar w:fldCharType="end"/>
+          </w:r>
+        </w:p>
+        <w:p>
+          <w:pPr>
+            <w:pStyle w:val="TOC2"/>
+            <w:tabs>
+              <w:tab w:val="right" w:leader="dot" w:pos="9350"/>
+            </w:tabs>
+            <w:rPr>
+              <w:rFonts w:eastAsiaTheme="minorEastAsia"/>
+              <w:smallCaps w:val="0"/>
+              <w:noProof/>
+              <w:sz w:val="24"/>
+              <w:szCs w:val="24"/>
+            </w:rPr>
+          </w:pPr>
+          <w:r>
+            <w:rPr>
+              <w:noProof/>
+              <w:color w:val="BF4E14" w:themeColor="accent2" w:themeShade="BF"/>
+            </w:rPr>
+            <w:t>2.1 Linux/MacOS Instructions</w:t>
+          </w:r>
+          <w:r>
+            <w:rPr>
+              <w:noProof/>
+            </w:rPr>
+            <w:tab/>
+          </w:r>
+          <w:r>
+            <w:rPr>
+              <w:noProof/>
+            </w:rPr>
+            <w:fldChar w:fldCharType="begin"/>
+          </w:r>
+          <w:r>
+            <w:rPr>
+              <w:noProof/>
+            </w:rPr>
+            <w:instrText xml:space="preserve"> PAGEREF _Toc205209637 \h </w:instrText>
+          </w:r>
+          <w:r>
+            <w:rPr>
+              <w:noProof/>
+            </w:rPr>
+          </w:r>
+          <w:r>
+            <w:rPr>
+              <w:noProof/>
+            </w:rPr>
+            <w:fldChar w:fldCharType="separate"/>
+          </w:r>
+          <w:r>
+            <w:rPr>
+              <w:noProof/>
+            </w:rPr>
+            <w:t>4</w:t>
+          </w:r>
+          <w:r>
+            <w:rPr>
+              <w:noProof/>
+            </w:rPr>
+            <w:fldChar w:fldCharType="end"/>
+          </w:r>
+        </w:p>
+        <w:p>
+          <w:pPr>
+            <w:pStyle w:val="TOC2"/>
+            <w:tabs>
+              <w:tab w:val="right" w:leader="dot" w:pos="9350"/>
+            </w:tabs>
+            <w:rPr>
+              <w:rFonts w:eastAsiaTheme="minorEastAsia"/>
+              <w:smallCaps w:val="0"/>
+              <w:noProof/>
+              <w:sz w:val="24"/>
+              <w:szCs w:val="24"/>
+            </w:rPr>
+          </w:pPr>
+          <w:r>
+            <w:rPr>
+              <w:noProof/>
+              <w:color w:val="BF4E14" w:themeColor="accent2" w:themeShade="BF"/>
+            </w:rPr>
+            <w:t>2.2 Copying necessary files into workspace</w:t>
+          </w:r>
+          <w:r>
+            <w:rPr>
+              <w:noProof/>
+            </w:rPr>
+            <w:tab/>
+          </w:r>
+          <w:r>
+            <w:rPr>
+              <w:noProof/>
+            </w:rPr>
+            <w:fldChar w:fldCharType="begin"/>
+          </w:r>
+          <w:r>
+            <w:rPr>
+              <w:noProof/>
+            </w:rPr>
+            <w:instrText xml:space="preserve"> PAGEREF _Toc205209638 \h </w:instrText>
+          </w:r>
+          <w:r>
+            <w:rPr>
+              <w:noProof/>
+            </w:rPr>
+          </w:r>
+          <w:r>
+            <w:rPr>
+              <w:noProof/>
+            </w:rPr>
+            <w:fldChar w:fldCharType="separate"/>
+          </w:r>
+          <w:r>
+            <w:rPr>
+              <w:noProof/>
+            </w:rPr>
+            <w:t>4</w:t>
+          </w:r>
+          <w:r>
+            <w:rPr>
+              <w:noProof/>
+            </w:rPr>
+            <w:fldChar w:fldCharType="end"/>
+          </w:r>
+        </w:p>
+        <w:p>
+          <w:pPr>
+            <w:pStyle w:val="TOC1"/>
+            <w:tabs>
+              <w:tab w:val="left" w:pos="480"/>
+              <w:tab w:val="right" w:leader="dot" w:pos="9350"/>
+            </w:tabs>
+            <w:rPr>
+              <w:rFonts w:eastAsiaTheme="minorEastAsia"/>
+              <w:b w:val="0"/>
+              <w:bCs w:val="0"/>
+              <w:caps w:val="0"/>
+              <w:noProof/>
+              <w:sz w:val="24"/>
+              <w:szCs w:val="24"/>
+            </w:rPr>
+          </w:pPr>
+          <w:r>
+            <w:rPr>
+              <w:noProof/>
+              <w:color w:val="BF4E14" w:themeColor="accent2" w:themeShade="BF"/>
+            </w:rPr>
+            <w:t>3.</w:t>
+          </w:r>
+          <w:r>
+            <w:rPr>
+              <w:rFonts w:eastAsiaTheme="minorEastAsia"/>
+              <w:b w:val="0"/>
+              <w:bCs w:val="0"/>
+              <w:caps w:val="0"/>
+              <w:noProof/>
+              <w:sz w:val="24"/>
+              <w:szCs w:val="24"/>
+            </w:rPr>
+            <w:tab/>
+          </w:r>
+          <w:r>
+            <w:rPr>
+              <w:noProof/>
+              <w:color w:val="BF4E14" w:themeColor="accent2" w:themeShade="BF"/>
+            </w:rPr>
+            <w:t>Data Acquisition</w:t>
+          </w:r>
+          <w:r>
+            <w:rPr>
+              <w:noProof/>
+            </w:rPr>
+            <w:tab/>
+          </w:r>
+          <w:r>
+            <w:rPr>
+              <w:noProof/>
+            </w:rPr>
+            <w:fldChar w:fldCharType="begin"/>
+          </w:r>
+          <w:r>
+            <w:rPr>
+              <w:noProof/>
+            </w:rPr>
+            <w:instrText xml:space="preserve"> PAGEREF _Toc205209639 \h </w:instrText>
+          </w:r>
+          <w:r>
+            <w:rPr>
+              <w:noProof/>
+            </w:rPr>
+          </w:r>
+          <w:r>
+            <w:rPr>
+              <w:noProof/>
+            </w:rPr>
+            <w:fldChar w:fldCharType="separate"/>
+          </w:r>
+          <w:r>
+            <w:rPr>
+              <w:noProof/>
+            </w:rPr>
+            <w:t>5</w:t>
+          </w:r>
+          <w:r>
+            <w:rPr>
+              <w:noProof/>
+            </w:rPr>
+            <w:fldChar w:fldCharType="end"/>
+          </w:r>
+        </w:p>
+        <w:p>
+          <w:pPr>
+            <w:pStyle w:val="TOC2"/>
+            <w:tabs>
+              <w:tab w:val="right" w:leader="dot" w:pos="9350"/>
+            </w:tabs>
+            <w:rPr>
+              <w:rFonts w:eastAsiaTheme="minorEastAsia"/>
+              <w:smallCaps w:val="0"/>
+              <w:noProof/>
+              <w:sz w:val="24"/>
+              <w:szCs w:val="24"/>
+            </w:rPr>
+          </w:pPr>
+          <w:r>
+            <w:rPr>
+              <w:noProof/>
+              <w:color w:val="BF4E14" w:themeColor="accent2" w:themeShade="BF"/>
+            </w:rPr>
+            <w:t>3.1 System Overview</w:t>
+          </w:r>
+          <w:r>
+            <w:rPr>
+              <w:noProof/>
+            </w:rPr>
+            <w:tab/>
+          </w:r>
+          <w:r>
+            <w:rPr>
+              <w:noProof/>
+            </w:rPr>
+            <w:fldChar w:fldCharType="begin"/>
+          </w:r>
+          <w:r>
+            <w:rPr>
+              <w:noProof/>
+            </w:rPr>
+            <w:instrText xml:space="preserve"> PAGEREF _Toc205209640 \h </w:instrText>
+          </w:r>
+          <w:r>
+            <w:rPr>
+              <w:noProof/>
+            </w:rPr>
+          </w:r>
+          <w:r>
+            <w:rPr>
+              <w:noProof/>
+            </w:rPr>
+            <w:fldChar w:fldCharType="separate"/>
+          </w:r>
+          <w:r>
+            <w:rPr>
+              <w:noProof/>
+            </w:rPr>
+            <w:t>5</w:t>
+          </w:r>
+          <w:r>
+            <w:rPr>
+              <w:noProof/>
+            </w:rPr>
+            <w:fldChar w:fldCharType="end"/>
+          </w:r>
+        </w:p>
+        <w:p>
+          <w:pPr>
+            <w:pStyle w:val="TOC2"/>
+            <w:tabs>
+              <w:tab w:val="right" w:leader="dot" w:pos="9350"/>
+            </w:tabs>
+            <w:rPr>
+              <w:rFonts w:eastAsiaTheme="minorEastAsia"/>
+              <w:smallCaps w:val="0"/>
+              <w:noProof/>
+              <w:sz w:val="24"/>
+              <w:szCs w:val="24"/>
+            </w:rPr>
+          </w:pPr>
+          <w:r>
+            <w:rPr>
+              <w:noProof/>
+              <w:color w:val="BF4E14" w:themeColor="accent2" w:themeShade="BF"/>
+            </w:rPr>
+            <w:t>3.2 Directory Structure</w:t>
+          </w:r>
+          <w:r>
+            <w:rPr>
+              <w:noProof/>
+            </w:rPr>
+            <w:tab/>
+          </w:r>
+          <w:r>
+            <w:rPr>
+              <w:noProof/>
+            </w:rPr>
+            <w:fldChar w:fldCharType="begin"/>
+          </w:r>
+          <w:r>
+            <w:rPr>
+              <w:noProof/>
+            </w:rPr>
+            <w:instrText xml:space="preserve"> PAGEREF _Toc205209641 \h </w:instrText>
+          </w:r>
+          <w:r>
+            <w:rPr>
+              <w:noProof/>
+            </w:rPr>
+          </w:r>
+          <w:r>
+            <w:rPr>
+              <w:noProof/>
+            </w:rPr>
+            <w:fldChar w:fldCharType="separate"/>
+          </w:r>
+          <w:r>
+            <w:rPr>
+              <w:noProof/>
+            </w:rPr>
+            <w:t>5</w:t>
+          </w:r>
+          <w:r>
+            <w:rPr>
+              <w:noProof/>
+            </w:rPr>
+            <w:fldChar w:fldCharType="end"/>
+          </w:r>
+        </w:p>
+        <w:p>
+          <w:pPr>
+            <w:pStyle w:val="TOC2"/>
+            <w:tabs>
+              <w:tab w:val="right" w:leader="dot" w:pos="9350"/>
+            </w:tabs>
+            <w:rPr>
+              <w:rFonts w:eastAsiaTheme="minorEastAsia"/>
+              <w:smallCaps w:val="0"/>
+              <w:noProof/>
+              <w:sz w:val="24"/>
+              <w:szCs w:val="24"/>
+            </w:rPr>
+          </w:pPr>
+          <w:r>
+            <w:rPr>
+              <w:noProof/>
+              <w:color w:val="BF4E14" w:themeColor="accent2" w:themeShade="BF"/>
+            </w:rPr>
+            <w:t>3.3 Configuration File</w:t>
+          </w:r>
+          <w:r>
+            <w:rPr>
+              <w:noProof/>
+            </w:rPr>
+            <w:tab/>
+          </w:r>
+          <w:r>
+            <w:rPr>
+              <w:noProof/>
+            </w:rPr>
+            <w:fldChar w:fldCharType="begin"/>
+          </w:r>
+          <w:r>
+            <w:rPr>
+              <w:noProof/>
+            </w:rPr>
+            <w:instrText xml:space="preserve"> PAGEREF _Toc205209642 \h </w:instrText>
+          </w:r>
+          <w:r>
+            <w:rPr>
+              <w:noProof/>
+            </w:rPr>
+          </w:r>
+          <w:r>
+            <w:rPr>
+              <w:noProof/>
+            </w:rPr>
+            <w:fldChar w:fldCharType="separate"/>
+          </w:r>
+          <w:r>
+            <w:rPr>
+              <w:noProof/>
+            </w:rPr>
+            <w:t>6</w:t>
+          </w:r>
+          <w:r>
+            <w:rPr>
+              <w:noProof/>
+            </w:rPr>
+            <w:fldChar w:fldCharType="end"/>
+          </w:r>
+        </w:p>
+        <w:p>
+          <w:pPr>
+            <w:pStyle w:val="TOC2"/>
+            <w:tabs>
+              <w:tab w:val="right" w:leader="dot" w:pos="9350"/>
+            </w:tabs>
+            <w:rPr>
+              <w:rFonts w:eastAsiaTheme="minorEastAsia"/>
+              <w:smallCaps w:val="0"/>
+              <w:noProof/>
+              <w:sz w:val="24"/>
+              <w:szCs w:val="24"/>
+            </w:rPr>
+          </w:pPr>
+          <w:r>
+            <w:rPr>
+              <w:noProof/>
+              <w:color w:val="BF4E14" w:themeColor="accent2" w:themeShade="BF"/>
+            </w:rPr>
+            <w:t>3.4 Command Line Interface (CLI)</w:t>
+          </w:r>
+          <w:r>
+            <w:rPr>
+              <w:noProof/>
+            </w:rPr>
+            <w:tab/>
+          </w:r>
+          <w:r>
+            <w:rPr>
+              <w:noProof/>
+            </w:rPr>
+            <w:fldChar w:fldCharType="begin"/>
+          </w:r>
+          <w:r>
+            <w:rPr>
+              <w:noProof/>
+            </w:rPr>
+            <w:instrText xml:space="preserve"> PAGEREF _Toc205209643 \h </w:instrText>
+          </w:r>
+          <w:r>
+            <w:rPr>
+              <w:noProof/>
+            </w:rPr>
+          </w:r>
+          <w:r>
+            <w:rPr>
+              <w:noProof/>
+            </w:rPr>
+            <w:fldChar w:fldCharType="separate"/>
+          </w:r>
+          <w:r>
+            <w:rPr>
+              <w:noProof/>
+            </w:rPr>
+            <w:t>7</w:t>
+          </w:r>
+          <w:r>
+            <w:rPr>
+              <w:noProof/>
+            </w:rPr>
+            <w:fldChar w:fldCharType="end"/>
+          </w:r>
+        </w:p>
+        <w:p>
+          <w:pPr>
+            <w:pStyle w:val="TOC3"/>
+            <w:tabs>
+              <w:tab w:val="right" w:leader="dot" w:pos="9350"/>
+            </w:tabs>
+            <w:rPr>
+              <w:rFonts w:eastAsiaTheme="minorEastAsia"/>
+              <w:i w:val="0"/>
+              <w:iCs w:val="0"/>
+              <w:noProof/>
+              <w:sz w:val="24"/>
+              <w:szCs w:val="24"/>
+            </w:rPr>
+          </w:pPr>
+          <w:r>
+            <w:rPr>
+              <w:noProof/>
+              <w:color w:val="BF4E14" w:themeColor="accent2" w:themeShade="BF"/>
+            </w:rPr>
+            <w:t>3.4.1 Default Behavior</w:t>
+          </w:r>
+          <w:r>
+            <w:rPr>
+              <w:noProof/>
+            </w:rPr>
+            <w:tab/>
+          </w:r>
+          <w:r>
+            <w:rPr>
+              <w:noProof/>
+            </w:rPr>
+            <w:fldChar w:fldCharType="begin"/>
+          </w:r>
+          <w:r>
+            <w:rPr>
+              <w:noProof/>
+            </w:rPr>
+            <w:instrText xml:space="preserve"> PAGEREF _Toc205209644 \h </w:instrText>
+          </w:r>
+          <w:r>
+            <w:rPr>
+              <w:noProof/>
+            </w:rPr>
+          </w:r>
+          <w:r>
+            <w:rPr>
+              <w:noProof/>
+            </w:rPr>
+            <w:fldChar w:fldCharType="separate"/>
+          </w:r>
+          <w:r>
+            <w:rPr>
+              <w:noProof/>
+            </w:rPr>
+            <w:t>7</w:t>
+          </w:r>
+          <w:r>
+            <w:rPr>
+              <w:noProof/>
+            </w:rPr>
+            <w:fldChar w:fldCharType="end"/>
+          </w:r>
+        </w:p>
+        <w:p>
+          <w:pPr>
+            <w:pStyle w:val="TOC3"/>
+            <w:tabs>
+              <w:tab w:val="right" w:leader="dot" w:pos="9350"/>
+            </w:tabs>
+            <w:rPr>
+              <w:rFonts w:eastAsiaTheme="minorEastAsia"/>
+              <w:i w:val="0"/>
+              <w:iCs w:val="0"/>
+              <w:noProof/>
+              <w:sz w:val="24"/>
+              <w:szCs w:val="24"/>
+            </w:rPr>
+          </w:pPr>
+          <w:r>
+            <w:rPr>
+              <w:noProof/>
+              <w:color w:val="BF4E14" w:themeColor="accent2" w:themeShade="BF"/>
+            </w:rPr>
+            <w:t>3.4.2 CLI Flags</w:t>
+          </w:r>
+          <w:r>
+            <w:rPr>
+              <w:noProof/>
+            </w:rPr>
+            <w:tab/>
+          </w:r>
+          <w:r>
+            <w:rPr>
+              <w:noProof/>
+            </w:rPr>
+            <w:fldChar w:fldCharType="begin"/>
+          </w:r>
+          <w:r>
+            <w:rPr>
+              <w:noProof/>
+            </w:rPr>
+            <w:instrText xml:space="preserve"> PAGEREF _Toc205209645 \h </w:instrText>
+          </w:r>
+          <w:r>
+            <w:rPr>
+              <w:noProof/>
+            </w:rPr>
+          </w:r>
+          <w:r>
+            <w:rPr>
+              <w:noProof/>
+            </w:rPr>
+            <w:fldChar w:fldCharType="separate"/>
+          </w:r>
+          <w:r>
+            <w:rPr>
+              <w:noProof/>
+            </w:rPr>
+            <w:t>8</w:t>
+          </w:r>
+          <w:r>
+            <w:rPr>
+              <w:noProof/>
+            </w:rPr>
+            <w:fldChar w:fldCharType="end"/>
+          </w:r>
+        </w:p>
+        <w:p>
+          <w:pPr>
+            <w:pStyle w:val="TOC3"/>
+            <w:tabs>
+              <w:tab w:val="right" w:leader="dot" w:pos="9350"/>
+            </w:tabs>
+            <w:rPr>
+              <w:rFonts w:eastAsiaTheme="minorEastAsia"/>
+              <w:i w:val="0"/>
+              <w:iCs w:val="0"/>
+              <w:noProof/>
+              <w:sz w:val="24"/>
+              <w:szCs w:val="24"/>
+            </w:rPr>
+          </w:pPr>
+          <w:r>
+            <w:rPr>
+              <w:noProof/>
+              <w:color w:val="BF4E14" w:themeColor="accent2" w:themeShade="BF"/>
+            </w:rPr>
+            <w:t>3.4.3 Verbosity Levels</w:t>
+          </w:r>
+          <w:r>
+            <w:rPr>
+              <w:noProof/>
+            </w:rPr>
+            <w:tab/>
+          </w:r>
+          <w:r>
+            <w:rPr>
+              <w:noProof/>
+            </w:rPr>
+            <w:fldChar w:fldCharType="begin"/>
+          </w:r>
+          <w:r>
+            <w:rPr>
+              <w:noProof/>
+            </w:rPr>
+            <w:instrText xml:space="preserve"> PAGEREF _Toc205209646 \h </w:instrText>
+          </w:r>
+          <w:r>
+            <w:rPr>
+              <w:noProof/>
+            </w:rPr>
+          </w:r>
+          <w:r>
+            <w:rPr>
+              <w:noProof/>
+            </w:rPr>
+            <w:fldChar w:fldCharType="separate"/>
+          </w:r>
+          <w:r>
+            <w:rPr>
+              <w:noProof/>
+            </w:rPr>
+            <w:t>8</w:t>
+          </w:r>
+          <w:r>
+            <w:rPr>
+              <w:noProof/>
+            </w:rPr>
+            <w:fldChar w:fldCharType="end"/>
+          </w:r>
+        </w:p>
+        <w:p>
+          <w:pPr>
+            <w:pStyle w:val="TOC2"/>
+            <w:tabs>
+              <w:tab w:val="right" w:leader="dot" w:pos="9350"/>
+            </w:tabs>
+            <w:rPr>
+              <w:rFonts w:eastAsiaTheme="minorEastAsia"/>
+              <w:smallCaps w:val="0"/>
+              <w:noProof/>
+              <w:sz w:val="24"/>
+              <w:szCs w:val="24"/>
+            </w:rPr>
+          </w:pPr>
+          <w:r>
+            <w:rPr>
+              <w:noProof/>
+              <w:color w:val="BF4E14" w:themeColor="accent2" w:themeShade="BF"/>
+            </w:rPr>
+            <w:t>3.4 Examples</w:t>
+          </w:r>
+          <w:r>
+            <w:rPr>
+              <w:noProof/>
+            </w:rPr>
+            <w:tab/>
+          </w:r>
+          <w:r>
+            <w:rPr>
+              <w:noProof/>
+            </w:rPr>
+            <w:fldChar w:fldCharType="begin"/>
+          </w:r>
+          <w:r>
+            <w:rPr>
+              <w:noProof/>
+            </w:rPr>
+            <w:instrText xml:space="preserve"> PAGEREF _Toc205209647 \h </w:instrText>
+          </w:r>
+          <w:r>
+            <w:rPr>
+              <w:noProof/>
+            </w:rPr>
+          </w:r>
+          <w:r>
+            <w:rPr>
+              <w:noProof/>
+            </w:rPr>
+            <w:fldChar w:fldCharType="separate"/>
+          </w:r>
+          <w:r>
+            <w:rPr>
+              <w:noProof/>
+            </w:rPr>
+            <w:t>9</w:t>
+          </w:r>
+          <w:r>
+            <w:rPr>
+              <w:noProof/>
+            </w:rPr>
+            <w:fldChar w:fldCharType="end"/>
+          </w:r>
+        </w:p>
+        <w:p>
+          <w:pPr>
+            <w:pStyle w:val="TOC2"/>
+            <w:tabs>
+              <w:tab w:val="right" w:leader="dot" w:pos="9350"/>
+            </w:tabs>
+            <w:rPr>
+              <w:rFonts w:eastAsiaTheme="minorEastAsia"/>
+              <w:smallCaps w:val="0"/>
+              <w:noProof/>
+              <w:sz w:val="24"/>
+              <w:szCs w:val="24"/>
+            </w:rPr>
+          </w:pPr>
+          <w:r>
+            <w:rPr>
+              <w:noProof/>
+              <w:color w:val="BF4E14" w:themeColor="accent2" w:themeShade="BF"/>
+            </w:rPr>
+            <w:t>3.5 Acquisition Process Flow</w:t>
+          </w:r>
+          <w:r>
+            <w:rPr>
+              <w:noProof/>
+            </w:rPr>
+            <w:tab/>
+          </w:r>
+          <w:r>
+            <w:rPr>
+              <w:noProof/>
+            </w:rPr>
+            <w:fldChar w:fldCharType="begin"/>
+          </w:r>
+          <w:r>
+            <w:rPr>
+              <w:noProof/>
+            </w:rPr>
+            <w:instrText xml:space="preserve"> PAGEREF _Toc205209648 \h </w:instrText>
+          </w:r>
+          <w:r>
+            <w:rPr>
+              <w:noProof/>
+            </w:rPr>
+          </w:r>
+          <w:r>
+            <w:rPr>
+              <w:noProof/>
+            </w:rPr>
+            <w:fldChar w:fldCharType="separate"/>
+          </w:r>
+          <w:r>
+            <w:rPr>
+              <w:noProof/>
+            </w:rPr>
+            <w:t>9</w:t>
+          </w:r>
+          <w:r>
+            <w:rPr>
+              <w:noProof/>
+            </w:rPr>
+            <w:fldChar w:fldCharType="end"/>
           </w:r>
         </w:p>
         <w:p>
@@ -247,316 +1311,63 @@
               <w:tab w:val="right" w:leader="dot" w:pos="9350"/>
             </w:tabs>
             <w:rPr>
-              <w:rFonts w:eastAsiaTheme="minorEastAsia" w:cs="ADLaM Display"/>
+              <w:rFonts w:eastAsiaTheme="minorEastAsia"/>
               <w:b w:val="0"/>
               <w:bCs w:val="0"/>
               <w:caps w:val="0"/>
               <w:noProof/>
               <w:sz w:val="24"/>
               <w:szCs w:val="24"/>
-              <w:u w:val="none"/>
             </w:rPr>
           </w:pPr>
           <w:r>
             <w:rPr>
-              <w:rFonts w:cs="ADLaM Display"/>
-              <w:b w:val="0"/>
-              <w:bCs w:val="0"/>
-              <w:color w:val="000000" w:themeColor="text1"/>
+              <w:noProof/>
+              <w:color w:val="BF4E14" w:themeColor="accent2" w:themeShade="BF"/>
+            </w:rPr>
+            <w:t>4. Unpacking Data</w:t>
+          </w:r>
+          <w:r>
+            <w:rPr>
+              <w:noProof/>
+            </w:rPr>
+            <w:tab/>
+          </w:r>
+          <w:r>
+            <w:rPr>
+              <w:noProof/>
             </w:rPr>
             <w:fldChar w:fldCharType="begin"/>
           </w:r>
           <w:r>
             <w:rPr>
-              <w:rFonts w:cs="ADLaM Display"/>
-              <w:color w:val="000000" w:themeColor="text1"/>
-            </w:rPr>
-            <w:instrText xml:space="preserve"> TOC \o "1-3" \h \z \u </w:instrText>
-          </w:r>
-          <w:r>
-            <w:rPr>
-              <w:rFonts w:cs="ADLaM Display"/>
-              <w:b w:val="0"/>
-              <w:bCs w:val="0"/>
-              <w:color w:val="000000" w:themeColor="text1"/>
+              <w:noProof/>
+            </w:rPr>
+            <w:instrText xml:space="preserve"> PAGEREF _Toc205209649 \h </w:instrText>
+          </w:r>
+          <w:r>
+            <w:rPr>
+              <w:noProof/>
+            </w:rPr>
+          </w:r>
+          <w:r>
+            <w:rPr>
+              <w:noProof/>
             </w:rPr>
             <w:fldChar w:fldCharType="separate"/>
           </w:r>
-          <w:hyperlink w:anchor="_Toc205201616" w:history="1">
-            <w:r>
-              <w:rPr>
-                <w:rStyle w:val="Hyperlink"/>
-                <w:rFonts w:cs="ADLaM Display"/>
-                <w:noProof/>
-              </w:rPr>
-              <w:t>HERMES: High-speed Event Retrieval and Management for Enhanced Spectral neutron imaging with TPX3Cams</w:t>
-            </w:r>
-            <w:r>
-              <w:rPr>
-                <w:rFonts w:cs="ADLaM Display"/>
-                <w:noProof/>
-                <w:webHidden/>
-              </w:rPr>
-              <w:tab/>
-            </w:r>
-            <w:r>
-              <w:rPr>
-                <w:rFonts w:cs="ADLaM Display"/>
-                <w:noProof/>
-                <w:webHidden/>
-              </w:rPr>
-              <w:fldChar w:fldCharType="begin"/>
-            </w:r>
-            <w:r>
-              <w:rPr>
-                <w:rFonts w:cs="ADLaM Display"/>
-                <w:noProof/>
-                <w:webHidden/>
-              </w:rPr>
-              <w:instrText xml:space="preserve"> PAGEREF _Toc205201616 \h </w:instrText>
-            </w:r>
-            <w:r>
-              <w:rPr>
-                <w:rFonts w:cs="ADLaM Display"/>
-                <w:noProof/>
-                <w:webHidden/>
-              </w:rPr>
-            </w:r>
-            <w:r>
-              <w:rPr>
-                <w:rFonts w:cs="ADLaM Display"/>
-                <w:noProof/>
-                <w:webHidden/>
-              </w:rPr>
-              <w:fldChar w:fldCharType="separate"/>
-            </w:r>
-            <w:r>
-              <w:rPr>
-                <w:rFonts w:cs="ADLaM Display"/>
-                <w:noProof/>
-                <w:webHidden/>
-              </w:rPr>
-              <w:t>1</w:t>
-            </w:r>
-            <w:r>
-              <w:rPr>
-                <w:rFonts w:cs="ADLaM Display"/>
-                <w:noProof/>
-                <w:webHidden/>
-              </w:rPr>
-              <w:fldChar w:fldCharType="end"/>
-            </w:r>
-          </w:hyperlink>
-        </w:p>
-        <w:p>
-          <w:pPr>
-            <w:pStyle w:val="TOC1"/>
-            <w:tabs>
-              <w:tab w:val="left" w:pos="416"/>
-              <w:tab w:val="right" w:leader="dot" w:pos="9350"/>
-            </w:tabs>
-            <w:rPr>
-              <w:rFonts w:eastAsiaTheme="minorEastAsia" w:cs="ADLaM Display"/>
-              <w:b w:val="0"/>
-              <w:bCs w:val="0"/>
-              <w:caps w:val="0"/>
-              <w:noProof/>
-              <w:sz w:val="24"/>
-              <w:szCs w:val="24"/>
-              <w:u w:val="none"/>
-            </w:rPr>
-          </w:pPr>
-          <w:hyperlink w:anchor="_Toc205201617" w:history="1">
-            <w:r>
-              <w:rPr>
-                <w:rStyle w:val="Hyperlink"/>
-                <w:rFonts w:cs="ADLaM Display"/>
-                <w:noProof/>
-              </w:rPr>
-              <w:t>1.</w:t>
-            </w:r>
-            <w:r>
-              <w:rPr>
-                <w:rFonts w:eastAsiaTheme="minorEastAsia" w:cs="ADLaM Display"/>
-                <w:b w:val="0"/>
-                <w:bCs w:val="0"/>
-                <w:caps w:val="0"/>
-                <w:noProof/>
-                <w:sz w:val="24"/>
-                <w:szCs w:val="24"/>
-                <w:u w:val="none"/>
-              </w:rPr>
-              <w:tab/>
-            </w:r>
-            <w:r>
-              <w:rPr>
-                <w:rStyle w:val="Hyperlink"/>
-                <w:rFonts w:cs="ADLaM Display"/>
-                <w:noProof/>
-              </w:rPr>
-              <w:t>Overview</w:t>
-            </w:r>
-            <w:r>
-              <w:rPr>
-                <w:rFonts w:cs="ADLaM Display"/>
-                <w:noProof/>
-                <w:webHidden/>
-              </w:rPr>
-              <w:tab/>
-            </w:r>
-            <w:r>
-              <w:rPr>
-                <w:rFonts w:cs="ADLaM Display"/>
-                <w:noProof/>
-                <w:webHidden/>
-              </w:rPr>
-              <w:fldChar w:fldCharType="begin"/>
-            </w:r>
-            <w:r>
-              <w:rPr>
-                <w:rFonts w:cs="ADLaM Display"/>
-                <w:noProof/>
-                <w:webHidden/>
-              </w:rPr>
-              <w:instrText xml:space="preserve"> PAGEREF _Toc205201617 \h </w:instrText>
-            </w:r>
-            <w:r>
-              <w:rPr>
-                <w:rFonts w:cs="ADLaM Display"/>
-                <w:noProof/>
-                <w:webHidden/>
-              </w:rPr>
-            </w:r>
-            <w:r>
-              <w:rPr>
-                <w:rFonts w:cs="ADLaM Display"/>
-                <w:noProof/>
-                <w:webHidden/>
-              </w:rPr>
-              <w:fldChar w:fldCharType="separate"/>
-            </w:r>
-            <w:r>
-              <w:rPr>
-                <w:rFonts w:cs="ADLaM Display"/>
-                <w:noProof/>
-                <w:webHidden/>
-              </w:rPr>
-              <w:t>3</w:t>
-            </w:r>
-            <w:r>
-              <w:rPr>
-                <w:rFonts w:cs="ADLaM Display"/>
-                <w:noProof/>
-                <w:webHidden/>
-              </w:rPr>
-              <w:fldChar w:fldCharType="end"/>
-            </w:r>
-          </w:hyperlink>
-        </w:p>
-        <w:p>
-          <w:pPr>
-            <w:pStyle w:val="TOC1"/>
-            <w:tabs>
-              <w:tab w:val="left" w:pos="423"/>
-              <w:tab w:val="right" w:leader="dot" w:pos="9350"/>
-            </w:tabs>
-            <w:rPr>
-              <w:rFonts w:eastAsiaTheme="minorEastAsia" w:cs="ADLaM Display"/>
-              <w:b w:val="0"/>
-              <w:bCs w:val="0"/>
-              <w:caps w:val="0"/>
-              <w:noProof/>
-              <w:sz w:val="24"/>
-              <w:szCs w:val="24"/>
-              <w:u w:val="none"/>
-            </w:rPr>
-          </w:pPr>
-          <w:hyperlink w:anchor="_Toc205201618" w:history="1">
-            <w:r>
-              <w:rPr>
-                <w:rStyle w:val="Hyperlink"/>
-                <w:rFonts w:cs="ADLaM Display"/>
-                <w:noProof/>
-              </w:rPr>
-              <w:t>2.</w:t>
-            </w:r>
-            <w:r>
-              <w:rPr>
-                <w:rFonts w:eastAsiaTheme="minorEastAsia" w:cs="ADLaM Display"/>
-                <w:b w:val="0"/>
-                <w:bCs w:val="0"/>
-                <w:caps w:val="0"/>
-                <w:noProof/>
-                <w:sz w:val="24"/>
-                <w:szCs w:val="24"/>
-                <w:u w:val="none"/>
-              </w:rPr>
-              <w:tab/>
-            </w:r>
-            <w:r>
-              <w:rPr>
-                <w:rStyle w:val="Hyperlink"/>
-                <w:rFonts w:cs="ADLaM Display"/>
-                <w:noProof/>
-              </w:rPr>
-              <w:t>Installation</w:t>
-            </w:r>
-            <w:r>
-              <w:rPr>
-                <w:rFonts w:cs="ADLaM Display"/>
-                <w:noProof/>
-                <w:webHidden/>
-              </w:rPr>
-              <w:tab/>
-            </w:r>
-            <w:r>
-              <w:rPr>
-                <w:rFonts w:cs="ADLaM Display"/>
-                <w:noProof/>
-                <w:webHidden/>
-              </w:rPr>
-              <w:fldChar w:fldCharType="begin"/>
-            </w:r>
-            <w:r>
-              <w:rPr>
-                <w:rFonts w:cs="ADLaM Display"/>
-                <w:noProof/>
-                <w:webHidden/>
-              </w:rPr>
-              <w:instrText xml:space="preserve"> PAGEREF _Toc205201618 \h </w:instrText>
-            </w:r>
-            <w:r>
-              <w:rPr>
-                <w:rFonts w:cs="ADLaM Display"/>
-                <w:noProof/>
-                <w:webHidden/>
-              </w:rPr>
-            </w:r>
-            <w:r>
-              <w:rPr>
-                <w:rFonts w:cs="ADLaM Display"/>
-                <w:noProof/>
-                <w:webHidden/>
-              </w:rPr>
-              <w:fldChar w:fldCharType="separate"/>
-            </w:r>
-            <w:r>
-              <w:rPr>
-                <w:rFonts w:cs="ADLaM Display"/>
-                <w:noProof/>
-                <w:webHidden/>
-              </w:rPr>
-              <w:t>4</w:t>
-            </w:r>
-            <w:r>
-              <w:rPr>
-                <w:rFonts w:cs="ADLaM Display"/>
-                <w:noProof/>
-                <w:webHidden/>
-              </w:rPr>
-              <w:fldChar w:fldCharType="end"/>
-            </w:r>
-          </w:hyperlink>
+          <w:r>
+            <w:rPr>
+              <w:noProof/>
+            </w:rPr>
+            <w:t>10</w:t>
+          </w:r>
+          <w:r>
+            <w:rPr>
+              <w:noProof/>
+            </w:rPr>
+            <w:fldChar w:fldCharType="end"/>
+          </w:r>
         </w:p>
         <w:p>
           <w:pPr>
@@ -565,80 +1376,61 @@
               <w:tab w:val="right" w:leader="dot" w:pos="9350"/>
             </w:tabs>
             <w:rPr>
-              <w:rFonts w:eastAsiaTheme="minorEastAsia" w:cs="ADLaM Display"/>
-              <w:b w:val="0"/>
-              <w:bCs w:val="0"/>
+              <w:rFonts w:eastAsiaTheme="minorEastAsia"/>
               <w:smallCaps w:val="0"/>
               <w:noProof/>
               <w:sz w:val="24"/>
               <w:szCs w:val="24"/>
             </w:rPr>
           </w:pPr>
-          <w:hyperlink w:anchor="_Toc205201619" w:history="1">
-            <w:r>
-              <w:rPr>
-                <w:rStyle w:val="Hyperlink"/>
-                <w:rFonts w:cs="ADLaM Display"/>
-                <w:noProof/>
-              </w:rPr>
-              <w:t>2.1 Linux/MacOS Instructions</w:t>
-            </w:r>
-            <w:r>
-              <w:rPr>
-                <w:rFonts w:cs="ADLaM Display"/>
-                <w:noProof/>
-                <w:webHidden/>
-              </w:rPr>
-              <w:tab/>
-            </w:r>
-            <w:r>
-              <w:rPr>
-                <w:rFonts w:cs="ADLaM Display"/>
-                <w:noProof/>
-                <w:webHidden/>
-              </w:rPr>
-              <w:fldChar w:fldCharType="begin"/>
-            </w:r>
-            <w:r>
-              <w:rPr>
-                <w:rFonts w:cs="ADLaM Display"/>
-                <w:noProof/>
-                <w:webHidden/>
-              </w:rPr>
-              <w:instrText xml:space="preserve"> PAGEREF _Toc205201619 \h </w:instrText>
-            </w:r>
-            <w:r>
-              <w:rPr>
-                <w:rFonts w:cs="ADLaM Display"/>
-                <w:noProof/>
-                <w:webHidden/>
-              </w:rPr>
-            </w:r>
-            <w:r>
-              <w:rPr>
-                <w:rFonts w:cs="ADLaM Display"/>
-                <w:noProof/>
-                <w:webHidden/>
-              </w:rPr>
-              <w:fldChar w:fldCharType="separate"/>
-            </w:r>
-            <w:r>
-              <w:rPr>
-                <w:rFonts w:cs="ADLaM Display"/>
-                <w:noProof/>
-                <w:webHidden/>
-              </w:rPr>
-              <w:t>4</w:t>
-            </w:r>
-            <w:r>
-              <w:rPr>
-                <w:rFonts w:cs="ADLaM Display"/>
-                <w:noProof/>
-                <w:webHidden/>
-              </w:rPr>
-              <w:fldChar w:fldCharType="end"/>
-            </w:r>
-          </w:hyperlink>
+          <w:r>
+            <w:rPr>
+              <w:noProof/>
+              <w:color w:val="BF4E14" w:themeColor="accent2" w:themeShade="BF"/>
+            </w:rPr>
+            <w:t>4.1 Create Unpacker</w:t>
+          </w:r>
+          <w:r>
+            <w:rPr>
+              <w:noProof/>
+            </w:rPr>
+            <w:tab/>
+          </w:r>
+          <w:r>
+            <w:rPr>
+              <w:noProof/>
+            </w:rPr>
+            <w:fldChar w:fldCharType="begin"/>
+          </w:r>
+          <w:r>
+            <w:rPr>
+              <w:noProof/>
+            </w:rPr>
+            <w:instrText xml:space="preserve"> PAGEREF _Toc205209650 \h </w:instrText>
+          </w:r>
+          <w:r>
+            <w:rPr>
+              <w:noProof/>
+            </w:rPr>
+          </w:r>
+          <w:r>
+            <w:rPr>
+              <w:noProof/>
+            </w:rPr>
+            <w:fldChar w:fldCharType="separate"/>
+          </w:r>
+          <w:r>
+            <w:rPr>
+              <w:noProof/>
+            </w:rPr>
+            <w:t>10</w:t>
+          </w:r>
+          <w:r>
+            <w:rPr>
+              <w:noProof/>
+            </w:rPr>
+            <w:fldChar w:fldCharType="end"/>
+          </w:r>
         </w:p>
         <w:p>
           <w:pPr>
@@ -647,185 +1439,382 @@
               <w:tab w:val="right" w:leader="dot" w:pos="9350"/>
             </w:tabs>
             <w:rPr>
-              <w:rFonts w:eastAsiaTheme="minorEastAsia" w:cs="ADLaM Display"/>
-              <w:b w:val="0"/>
-              <w:bCs w:val="0"/>
+              <w:rFonts w:eastAsiaTheme="minorEastAsia"/>
               <w:smallCaps w:val="0"/>
               <w:noProof/>
               <w:sz w:val="24"/>
               <w:szCs w:val="24"/>
             </w:rPr>
           </w:pPr>
-          <w:hyperlink w:anchor="_Toc205201620" w:history="1">
-            <w:r>
-              <w:rPr>
-                <w:rStyle w:val="Hyperlink"/>
-                <w:rFonts w:cs="ADLaM Display"/>
-                <w:noProof/>
-              </w:rPr>
-              <w:t>2.2 Copying necessary files into workspace</w:t>
-            </w:r>
-            <w:r>
-              <w:rPr>
-                <w:rFonts w:cs="ADLaM Display"/>
-                <w:noProof/>
-                <w:webHidden/>
-              </w:rPr>
-              <w:tab/>
-            </w:r>
-            <w:r>
-              <w:rPr>
-                <w:rFonts w:cs="ADLaM Display"/>
-                <w:noProof/>
-                <w:webHidden/>
-              </w:rPr>
-              <w:fldChar w:fldCharType="begin"/>
-            </w:r>
-            <w:r>
-              <w:rPr>
-                <w:rFonts w:cs="ADLaM Display"/>
-                <w:noProof/>
-                <w:webHidden/>
-              </w:rPr>
-              <w:instrText xml:space="preserve"> PAGEREF _Toc205201620 \h </w:instrText>
-            </w:r>
-            <w:r>
-              <w:rPr>
-                <w:rFonts w:cs="ADLaM Display"/>
-                <w:noProof/>
-                <w:webHidden/>
-              </w:rPr>
-            </w:r>
-            <w:r>
-              <w:rPr>
-                <w:rFonts w:cs="ADLaM Display"/>
-                <w:noProof/>
-                <w:webHidden/>
-              </w:rPr>
-              <w:fldChar w:fldCharType="separate"/>
-            </w:r>
-            <w:r>
-              <w:rPr>
-                <w:rFonts w:cs="ADLaM Display"/>
-                <w:noProof/>
-                <w:webHidden/>
-              </w:rPr>
-              <w:t>4</w:t>
-            </w:r>
-            <w:r>
-              <w:rPr>
-                <w:rFonts w:cs="ADLaM Display"/>
-                <w:noProof/>
-                <w:webHidden/>
-              </w:rPr>
-              <w:fldChar w:fldCharType="end"/>
-            </w:r>
-          </w:hyperlink>
+          <w:r>
+            <w:rPr>
+              <w:noProof/>
+              <w:color w:val="BF4E14" w:themeColor="accent2" w:themeShade="BF"/>
+            </w:rPr>
+            <w:t>4.2 Unpacker Command Line Interface</w:t>
+          </w:r>
+          <w:r>
+            <w:rPr>
+              <w:noProof/>
+            </w:rPr>
+            <w:tab/>
+          </w:r>
+          <w:r>
+            <w:rPr>
+              <w:noProof/>
+            </w:rPr>
+            <w:fldChar w:fldCharType="begin"/>
+          </w:r>
+          <w:r>
+            <w:rPr>
+              <w:noProof/>
+            </w:rPr>
+            <w:instrText xml:space="preserve"> PAGEREF _Toc205209651 \h </w:instrText>
+          </w:r>
+          <w:r>
+            <w:rPr>
+              <w:noProof/>
+            </w:rPr>
+          </w:r>
+          <w:r>
+            <w:rPr>
+              <w:noProof/>
+            </w:rPr>
+            <w:fldChar w:fldCharType="separate"/>
+          </w:r>
+          <w:r>
+            <w:rPr>
+              <w:noProof/>
+            </w:rPr>
+            <w:t>10</w:t>
+          </w:r>
+          <w:r>
+            <w:rPr>
+              <w:noProof/>
+            </w:rPr>
+            <w:fldChar w:fldCharType="end"/>
+          </w:r>
+        </w:p>
+        <w:p>
+          <w:pPr>
+            <w:pStyle w:val="TOC3"/>
+            <w:tabs>
+              <w:tab w:val="right" w:leader="dot" w:pos="9350"/>
+            </w:tabs>
+            <w:rPr>
+              <w:rFonts w:eastAsiaTheme="minorEastAsia"/>
+              <w:i w:val="0"/>
+              <w:iCs w:val="0"/>
+              <w:noProof/>
+              <w:sz w:val="24"/>
+              <w:szCs w:val="24"/>
+            </w:rPr>
+          </w:pPr>
+          <w:r>
+            <w:rPr>
+              <w:noProof/>
+              <w:color w:val="BF4E14" w:themeColor="accent2" w:themeShade="BF"/>
+            </w:rPr>
+            <w:t>4.2.1 Using the CLI</w:t>
+          </w:r>
+          <w:r>
+            <w:rPr>
+              <w:noProof/>
+            </w:rPr>
+            <w:tab/>
+          </w:r>
+          <w:r>
+            <w:rPr>
+              <w:noProof/>
+            </w:rPr>
+            <w:fldChar w:fldCharType="begin"/>
+          </w:r>
+          <w:r>
+            <w:rPr>
+              <w:noProof/>
+            </w:rPr>
+            <w:instrText xml:space="preserve"> PAGEREF _Toc205209652 \h </w:instrText>
+          </w:r>
+          <w:r>
+            <w:rPr>
+              <w:noProof/>
+            </w:rPr>
+          </w:r>
+          <w:r>
+            <w:rPr>
+              <w:noProof/>
+            </w:rPr>
+            <w:fldChar w:fldCharType="separate"/>
+          </w:r>
+          <w:r>
+            <w:rPr>
+              <w:noProof/>
+            </w:rPr>
+            <w:t>10</w:t>
+          </w:r>
+          <w:r>
+            <w:rPr>
+              <w:noProof/>
+            </w:rPr>
+            <w:fldChar w:fldCharType="end"/>
+          </w:r>
+        </w:p>
+        <w:p>
+          <w:pPr>
+            <w:pStyle w:val="TOC3"/>
+            <w:tabs>
+              <w:tab w:val="right" w:leader="dot" w:pos="9350"/>
+            </w:tabs>
+            <w:rPr>
+              <w:rFonts w:eastAsiaTheme="minorEastAsia"/>
+              <w:i w:val="0"/>
+              <w:iCs w:val="0"/>
+              <w:noProof/>
+              <w:sz w:val="24"/>
+              <w:szCs w:val="24"/>
+            </w:rPr>
+          </w:pPr>
+          <w:r>
+            <w:rPr>
+              <w:noProof/>
+              <w:color w:val="BF4E14" w:themeColor="accent2" w:themeShade="BF"/>
+            </w:rPr>
+            <w:t>4.2.2 Unpacker Configuration File</w:t>
+          </w:r>
+          <w:r>
+            <w:rPr>
+              <w:noProof/>
+            </w:rPr>
+            <w:tab/>
+          </w:r>
+          <w:r>
+            <w:rPr>
+              <w:noProof/>
+            </w:rPr>
+            <w:fldChar w:fldCharType="begin"/>
+          </w:r>
+          <w:r>
+            <w:rPr>
+              <w:noProof/>
+            </w:rPr>
+            <w:instrText xml:space="preserve"> PAGEREF _Toc205209653 \h </w:instrText>
+          </w:r>
+          <w:r>
+            <w:rPr>
+              <w:noProof/>
+            </w:rPr>
+          </w:r>
+          <w:r>
+            <w:rPr>
+              <w:noProof/>
+            </w:rPr>
+            <w:fldChar w:fldCharType="separate"/>
+          </w:r>
+          <w:r>
+            <w:rPr>
+              <w:noProof/>
+            </w:rPr>
+            <w:t>11</w:t>
+          </w:r>
+          <w:r>
+            <w:rPr>
+              <w:noProof/>
+            </w:rPr>
+            <w:fldChar w:fldCharType="end"/>
+          </w:r>
+        </w:p>
+        <w:p>
+          <w:pPr>
+            <w:pStyle w:val="TOC3"/>
+            <w:tabs>
+              <w:tab w:val="right" w:leader="dot" w:pos="9350"/>
+            </w:tabs>
+            <w:rPr>
+              <w:rFonts w:eastAsiaTheme="minorEastAsia"/>
+              <w:i w:val="0"/>
+              <w:iCs w:val="0"/>
+              <w:noProof/>
+              <w:sz w:val="24"/>
+              <w:szCs w:val="24"/>
+            </w:rPr>
+          </w:pPr>
+          <w:r>
+            <w:rPr>
+              <w:noProof/>
+              <w:color w:val="BF4E14" w:themeColor="accent2" w:themeShade="BF"/>
+            </w:rPr>
+            <w:t>4.2.3 .rawSignals Structure</w:t>
+          </w:r>
+          <w:r>
+            <w:rPr>
+              <w:noProof/>
+            </w:rPr>
+            <w:tab/>
+          </w:r>
+          <w:r>
+            <w:rPr>
+              <w:noProof/>
+            </w:rPr>
+            <w:fldChar w:fldCharType="begin"/>
+          </w:r>
+          <w:r>
+            <w:rPr>
+              <w:noProof/>
+            </w:rPr>
+            <w:instrText xml:space="preserve"> PAGEREF _Toc205209654 \h </w:instrText>
+          </w:r>
+          <w:r>
+            <w:rPr>
+              <w:noProof/>
+            </w:rPr>
+          </w:r>
+          <w:r>
+            <w:rPr>
+              <w:noProof/>
+            </w:rPr>
+            <w:fldChar w:fldCharType="separate"/>
+          </w:r>
+          <w:r>
+            <w:rPr>
+              <w:noProof/>
+            </w:rPr>
+            <w:t>13</w:t>
+          </w:r>
+          <w:r>
+            <w:rPr>
+              <w:noProof/>
+            </w:rPr>
+            <w:fldChar w:fldCharType="end"/>
+          </w:r>
+        </w:p>
+        <w:p>
+          <w:pPr>
+            <w:pStyle w:val="TOC3"/>
+            <w:tabs>
+              <w:tab w:val="right" w:leader="dot" w:pos="9350"/>
+            </w:tabs>
+            <w:rPr>
+              <w:rFonts w:eastAsiaTheme="minorEastAsia"/>
+              <w:i w:val="0"/>
+              <w:iCs w:val="0"/>
+              <w:noProof/>
+              <w:sz w:val="24"/>
+              <w:szCs w:val="24"/>
+            </w:rPr>
+          </w:pPr>
+          <w:r>
+            <w:rPr>
+              <w:noProof/>
+              <w:color w:val="BF4E14" w:themeColor="accent2" w:themeShade="BF"/>
+            </w:rPr>
+            <w:t>4.2.4 Examples</w:t>
+          </w:r>
+          <w:r>
+            <w:rPr>
+              <w:noProof/>
+            </w:rPr>
+            <w:tab/>
+          </w:r>
+          <w:r>
+            <w:rPr>
+              <w:noProof/>
+            </w:rPr>
+            <w:fldChar w:fldCharType="begin"/>
+          </w:r>
+          <w:r>
+            <w:rPr>
+              <w:noProof/>
+            </w:rPr>
+            <w:instrText xml:space="preserve"> PAGEREF _Toc205209655 \h </w:instrText>
+          </w:r>
+          <w:r>
+            <w:rPr>
+              <w:noProof/>
+            </w:rPr>
+          </w:r>
+          <w:r>
+            <w:rPr>
+              <w:noProof/>
+            </w:rPr>
+            <w:fldChar w:fldCharType="separate"/>
+          </w:r>
+          <w:r>
+            <w:rPr>
+              <w:noProof/>
+            </w:rPr>
+            <w:t>13</w:t>
+          </w:r>
+          <w:r>
+            <w:rPr>
+              <w:noProof/>
+            </w:rPr>
+            <w:fldChar w:fldCharType="end"/>
+          </w:r>
         </w:p>
         <w:p>
           <w:pPr>
             <w:pStyle w:val="TOC1"/>
             <w:tabs>
-              <w:tab w:val="left" w:pos="423"/>
               <w:tab w:val="right" w:leader="dot" w:pos="9350"/>
             </w:tabs>
             <w:rPr>
-              <w:rFonts w:eastAsiaTheme="minorEastAsia" w:cs="ADLaM Display"/>
+              <w:rFonts w:eastAsiaTheme="minorEastAsia"/>
               <w:b w:val="0"/>
               <w:bCs w:val="0"/>
               <w:caps w:val="0"/>
               <w:noProof/>
               <w:sz w:val="24"/>
               <w:szCs w:val="24"/>
-              <w:u w:val="none"/>
             </w:rPr>
           </w:pPr>
-          <w:hyperlink w:anchor="_Toc205201621" w:history="1">
-            <w:r>
-              <w:rPr>
-                <w:rStyle w:val="Hyperlink"/>
-                <w:rFonts w:cs="ADLaM Display"/>
-                <w:noProof/>
-              </w:rPr>
-              <w:t>3.</w:t>
-            </w:r>
-            <w:r>
-              <w:rPr>
-                <w:rFonts w:eastAsiaTheme="minorEastAsia" w:cs="ADLaM Display"/>
-                <w:b w:val="0"/>
-                <w:bCs w:val="0"/>
-                <w:caps w:val="0"/>
-                <w:noProof/>
-                <w:sz w:val="24"/>
-                <w:szCs w:val="24"/>
-                <w:u w:val="none"/>
-              </w:rPr>
-              <w:tab/>
-            </w:r>
-            <w:r>
-              <w:rPr>
-                <w:rStyle w:val="Hyperlink"/>
-                <w:rFonts w:cs="ADLaM Display"/>
-                <w:noProof/>
-              </w:rPr>
-              <w:t>Data Acquisition</w:t>
-            </w:r>
-            <w:r>
-              <w:rPr>
-                <w:rFonts w:cs="ADLaM Display"/>
-                <w:noProof/>
-                <w:webHidden/>
-              </w:rPr>
-              <w:tab/>
-            </w:r>
-            <w:r>
-              <w:rPr>
-                <w:rFonts w:cs="ADLaM Display"/>
-                <w:noProof/>
-                <w:webHidden/>
-              </w:rPr>
-              <w:fldChar w:fldCharType="begin"/>
-            </w:r>
-            <w:r>
-              <w:rPr>
-                <w:rFonts w:cs="ADLaM Display"/>
-                <w:noProof/>
-                <w:webHidden/>
-              </w:rPr>
-              <w:instrText xml:space="preserve"> PAGEREF _Toc205201621 \h </w:instrText>
-            </w:r>
-            <w:r>
-              <w:rPr>
-                <w:rFonts w:cs="ADLaM Display"/>
-                <w:noProof/>
-                <w:webHidden/>
-              </w:rPr>
-            </w:r>
-            <w:r>
-              <w:rPr>
-                <w:rFonts w:cs="ADLaM Display"/>
-                <w:noProof/>
-                <w:webHidden/>
-              </w:rPr>
-              <w:fldChar w:fldCharType="separate"/>
-            </w:r>
-            <w:r>
-              <w:rPr>
-                <w:rFonts w:cs="ADLaM Display"/>
-                <w:noProof/>
-                <w:webHidden/>
-              </w:rPr>
-              <w:t>5</w:t>
-            </w:r>
-            <w:r>
-              <w:rPr>
-                <w:rFonts w:cs="ADLaM Display"/>
-                <w:noProof/>
-                <w:webHidden/>
-              </w:rPr>
-              <w:fldChar w:fldCharType="end"/>
-            </w:r>
-          </w:hyperlink>
+          <w:r>
+            <w:rPr>
+              <w:noProof/>
+              <w:color w:val="BF4E14" w:themeColor="accent2" w:themeShade="BF"/>
+            </w:rPr>
+            <w:t>5. Analyzing Data with HERMES packages</w:t>
+          </w:r>
+          <w:r>
+            <w:rPr>
+              <w:noProof/>
+            </w:rPr>
+            <w:tab/>
+          </w:r>
+          <w:r>
+            <w:rPr>
+              <w:noProof/>
+            </w:rPr>
+            <w:fldChar w:fldCharType="begin"/>
+          </w:r>
+          <w:r>
+            <w:rPr>
+              <w:noProof/>
+            </w:rPr>
+            <w:instrText xml:space="preserve"> PAGEREF _Toc205209656 \h </w:instrText>
+          </w:r>
+          <w:r>
+            <w:rPr>
+              <w:noProof/>
+            </w:rPr>
+          </w:r>
+          <w:r>
+            <w:rPr>
+              <w:noProof/>
+            </w:rPr>
+            <w:fldChar w:fldCharType="separate"/>
+          </w:r>
+          <w:r>
+            <w:rPr>
+              <w:noProof/>
+            </w:rPr>
+            <w:t>14</w:t>
+          </w:r>
+          <w:r>
+            <w:rPr>
+              <w:noProof/>
+            </w:rPr>
+            <w:fldChar w:fldCharType="end"/>
+          </w:r>
         </w:p>
         <w:p>
           <w:pPr>
@@ -834,80 +1823,189 @@
               <w:tab w:val="right" w:leader="dot" w:pos="9350"/>
             </w:tabs>
             <w:rPr>
-              <w:rFonts w:eastAsiaTheme="minorEastAsia" w:cs="ADLaM Display"/>
-              <w:b w:val="0"/>
-              <w:bCs w:val="0"/>
+              <w:rFonts w:eastAsiaTheme="minorEastAsia"/>
               <w:smallCaps w:val="0"/>
               <w:noProof/>
               <w:sz w:val="24"/>
               <w:szCs w:val="24"/>
             </w:rPr>
           </w:pPr>
-          <w:hyperlink w:anchor="_Toc205201622" w:history="1">
-            <w:r>
-              <w:rPr>
-                <w:rStyle w:val="Hyperlink"/>
-                <w:rFonts w:cs="ADLaM Display"/>
-                <w:noProof/>
-              </w:rPr>
-              <w:t>3.1 System Overview</w:t>
-            </w:r>
-            <w:r>
-              <w:rPr>
-                <w:rFonts w:cs="ADLaM Display"/>
-                <w:noProof/>
-                <w:webHidden/>
-              </w:rPr>
-              <w:tab/>
-            </w:r>
-            <w:r>
-              <w:rPr>
-                <w:rFonts w:cs="ADLaM Display"/>
-                <w:noProof/>
-                <w:webHidden/>
-              </w:rPr>
-              <w:fldChar w:fldCharType="begin"/>
-            </w:r>
-            <w:r>
-              <w:rPr>
-                <w:rFonts w:cs="ADLaM Display"/>
-                <w:noProof/>
-                <w:webHidden/>
-              </w:rPr>
-              <w:instrText xml:space="preserve"> PAGEREF _Toc205201622 \h </w:instrText>
-            </w:r>
-            <w:r>
-              <w:rPr>
-                <w:rFonts w:cs="ADLaM Display"/>
-                <w:noProof/>
-                <w:webHidden/>
-              </w:rPr>
-            </w:r>
-            <w:r>
-              <w:rPr>
-                <w:rFonts w:cs="ADLaM Display"/>
-                <w:noProof/>
-                <w:webHidden/>
-              </w:rPr>
-              <w:fldChar w:fldCharType="separate"/>
-            </w:r>
-            <w:r>
-              <w:rPr>
-                <w:rFonts w:cs="ADLaM Display"/>
-                <w:noProof/>
-                <w:webHidden/>
-              </w:rPr>
-              <w:t>5</w:t>
-            </w:r>
-            <w:r>
-              <w:rPr>
-                <w:rFonts w:cs="ADLaM Display"/>
-                <w:noProof/>
-                <w:webHidden/>
-              </w:rPr>
-              <w:fldChar w:fldCharType="end"/>
-            </w:r>
-          </w:hyperlink>
+          <w:r>
+            <w:rPr>
+              <w:noProof/>
+              <w:color w:val="BF4E14" w:themeColor="accent2" w:themeShade="BF"/>
+            </w:rPr>
+            <w:t>5.1 loader.py</w:t>
+          </w:r>
+          <w:r>
+            <w:rPr>
+              <w:noProof/>
+            </w:rPr>
+            <w:tab/>
+          </w:r>
+          <w:r>
+            <w:rPr>
+              <w:noProof/>
+            </w:rPr>
+            <w:fldChar w:fldCharType="begin"/>
+          </w:r>
+          <w:r>
+            <w:rPr>
+              <w:noProof/>
+            </w:rPr>
+            <w:instrText xml:space="preserve"> PAGEREF _Toc205209657 \h </w:instrText>
+          </w:r>
+          <w:r>
+            <w:rPr>
+              <w:noProof/>
+            </w:rPr>
+          </w:r>
+          <w:r>
+            <w:rPr>
+              <w:noProof/>
+            </w:rPr>
+            <w:fldChar w:fldCharType="separate"/>
+          </w:r>
+          <w:r>
+            <w:rPr>
+              <w:noProof/>
+            </w:rPr>
+            <w:t>15</w:t>
+          </w:r>
+          <w:r>
+            <w:rPr>
+              <w:noProof/>
+            </w:rPr>
+            <w:fldChar w:fldCharType="end"/>
+          </w:r>
+        </w:p>
+        <w:p>
+          <w:pPr>
+            <w:pStyle w:val="TOC3"/>
+            <w:tabs>
+              <w:tab w:val="right" w:leader="dot" w:pos="9350"/>
+            </w:tabs>
+            <w:rPr>
+              <w:rFonts w:eastAsiaTheme="minorEastAsia"/>
+              <w:i w:val="0"/>
+              <w:iCs w:val="0"/>
+              <w:noProof/>
+              <w:sz w:val="24"/>
+              <w:szCs w:val="24"/>
+            </w:rPr>
+          </w:pPr>
+          <w:r>
+            <w:rPr>
+              <w:noProof/>
+              <w:color w:val="BF4E14" w:themeColor="accent2" w:themeShade="BF"/>
+            </w:rPr>
+            <w:t>5.1.1 Load Function</w:t>
+          </w:r>
+          <w:r>
+            <w:rPr>
+              <w:noProof/>
+            </w:rPr>
+            <w:tab/>
+          </w:r>
+          <w:r>
+            <w:rPr>
+              <w:noProof/>
+            </w:rPr>
+            <w:fldChar w:fldCharType="begin"/>
+          </w:r>
+          <w:r>
+            <w:rPr>
+              <w:noProof/>
+            </w:rPr>
+            <w:instrText xml:space="preserve"> PAGEREF _Toc205209658 \h </w:instrText>
+          </w:r>
+          <w:r>
+            <w:rPr>
+              <w:noProof/>
+            </w:rPr>
+          </w:r>
+          <w:r>
+            <w:rPr>
+              <w:noProof/>
+            </w:rPr>
+            <w:fldChar w:fldCharType="separate"/>
+          </w:r>
+          <w:r>
+            <w:rPr>
+              <w:noProof/>
+            </w:rPr>
+            <w:t>15</w:t>
+          </w:r>
+          <w:r>
+            <w:rPr>
+              <w:noProof/>
+            </w:rPr>
+            <w:fldChar w:fldCharType="end"/>
+          </w:r>
+        </w:p>
+        <w:p>
+          <w:pPr>
+            <w:pStyle w:val="TOC3"/>
+            <w:tabs>
+              <w:tab w:val="right" w:leader="dot" w:pos="9350"/>
+            </w:tabs>
+            <w:rPr>
+              <w:rFonts w:eastAsiaTheme="minorEastAsia"/>
+              <w:i w:val="0"/>
+              <w:iCs w:val="0"/>
+              <w:noProof/>
+              <w:sz w:val="24"/>
+              <w:szCs w:val="24"/>
+            </w:rPr>
+          </w:pPr>
+          <w:r>
+            <w:rPr>
+              <w:noProof/>
+              <w:color w:val="BF4E14" w:themeColor="accent2" w:themeShade="BF"/>
+            </w:rPr>
+            <w:t>5.1.2 Exporter Functions</w:t>
+          </w:r>
+          <w:r>
+            <w:rPr>
+              <w:noProof/>
+            </w:rPr>
+            <w:tab/>
+          </w:r>
+          <w:r>
+            <w:rPr>
+              <w:noProof/>
+            </w:rPr>
+            <w:fldChar w:fldCharType="begin"/>
+          </w:r>
+          <w:r>
+            <w:rPr>
+              <w:noProof/>
+            </w:rPr>
+            <w:instrText xml:space="preserve"> PAGEREF _Toc205209659 \h </w:instrText>
+          </w:r>
+          <w:r>
+            <w:rPr>
+              <w:noProof/>
+            </w:rPr>
+          </w:r>
+          <w:r>
+            <w:rPr>
+              <w:noProof/>
+            </w:rPr>
+            <w:fldChar w:fldCharType="separate"/>
+          </w:r>
+          <w:r>
+            <w:rPr>
+              <w:noProof/>
+            </w:rPr>
+            <w:t>16</w:t>
+          </w:r>
+          <w:r>
+            <w:rPr>
+              <w:noProof/>
+            </w:rPr>
+            <w:fldChar w:fldCharType="end"/>
+          </w:r>
         </w:p>
         <w:p>
           <w:pPr>
@@ -916,80 +2014,253 @@
               <w:tab w:val="right" w:leader="dot" w:pos="9350"/>
             </w:tabs>
             <w:rPr>
-              <w:rFonts w:eastAsiaTheme="minorEastAsia" w:cs="ADLaM Display"/>
-              <w:b w:val="0"/>
-              <w:bCs w:val="0"/>
+              <w:rFonts w:eastAsiaTheme="minorEastAsia"/>
               <w:smallCaps w:val="0"/>
               <w:noProof/>
               <w:sz w:val="24"/>
               <w:szCs w:val="24"/>
             </w:rPr>
           </w:pPr>
-          <w:hyperlink w:anchor="_Toc205201623" w:history="1">
-            <w:r>
-              <w:rPr>
-                <w:rStyle w:val="Hyperlink"/>
-                <w:rFonts w:cs="ADLaM Display"/>
-                <w:noProof/>
-              </w:rPr>
-              <w:t>3.2 Directory Structure</w:t>
-            </w:r>
-            <w:r>
-              <w:rPr>
-                <w:rFonts w:cs="ADLaM Display"/>
-                <w:noProof/>
-                <w:webHidden/>
-              </w:rPr>
-              <w:tab/>
-            </w:r>
-            <w:r>
-              <w:rPr>
-                <w:rFonts w:cs="ADLaM Display"/>
-                <w:noProof/>
-                <w:webHidden/>
-              </w:rPr>
-              <w:fldChar w:fldCharType="begin"/>
-            </w:r>
-            <w:r>
-              <w:rPr>
-                <w:rFonts w:cs="ADLaM Display"/>
-                <w:noProof/>
-                <w:webHidden/>
-              </w:rPr>
-              <w:instrText xml:space="preserve"> PAGEREF _Toc205201623 \h </w:instrText>
-            </w:r>
-            <w:r>
-              <w:rPr>
-                <w:rFonts w:cs="ADLaM Display"/>
-                <w:noProof/>
-                <w:webHidden/>
-              </w:rPr>
-            </w:r>
-            <w:r>
-              <w:rPr>
-                <w:rFonts w:cs="ADLaM Display"/>
-                <w:noProof/>
-                <w:webHidden/>
-              </w:rPr>
-              <w:fldChar w:fldCharType="separate"/>
-            </w:r>
-            <w:r>
-              <w:rPr>
-                <w:rFonts w:cs="ADLaM Display"/>
-                <w:noProof/>
-                <w:webHidden/>
-              </w:rPr>
-              <w:t>5</w:t>
-            </w:r>
-            <w:r>
-              <w:rPr>
-                <w:rFonts w:cs="ADLaM Display"/>
-                <w:noProof/>
-                <w:webHidden/>
-              </w:rPr>
-              <w:fldChar w:fldCharType="end"/>
-            </w:r>
-          </w:hyperlink>
+          <w:r>
+            <w:rPr>
+              <w:noProof/>
+              <w:color w:val="BF4E14" w:themeColor="accent2" w:themeShade="BF"/>
+            </w:rPr>
+            <w:t>5.2 plotter.py</w:t>
+          </w:r>
+          <w:r>
+            <w:rPr>
+              <w:noProof/>
+            </w:rPr>
+            <w:tab/>
+          </w:r>
+          <w:r>
+            <w:rPr>
+              <w:noProof/>
+            </w:rPr>
+            <w:fldChar w:fldCharType="begin"/>
+          </w:r>
+          <w:r>
+            <w:rPr>
+              <w:noProof/>
+            </w:rPr>
+            <w:instrText xml:space="preserve"> PAGEREF _Toc205209660 \h </w:instrText>
+          </w:r>
+          <w:r>
+            <w:rPr>
+              <w:noProof/>
+            </w:rPr>
+          </w:r>
+          <w:r>
+            <w:rPr>
+              <w:noProof/>
+            </w:rPr>
+            <w:fldChar w:fldCharType="separate"/>
+          </w:r>
+          <w:r>
+            <w:rPr>
+              <w:noProof/>
+            </w:rPr>
+            <w:t>16</w:t>
+          </w:r>
+          <w:r>
+            <w:rPr>
+              <w:noProof/>
+            </w:rPr>
+            <w:fldChar w:fldCharType="end"/>
+          </w:r>
+        </w:p>
+        <w:p>
+          <w:pPr>
+            <w:pStyle w:val="TOC3"/>
+            <w:tabs>
+              <w:tab w:val="right" w:leader="dot" w:pos="9350"/>
+            </w:tabs>
+            <w:rPr>
+              <w:rFonts w:eastAsiaTheme="minorEastAsia"/>
+              <w:i w:val="0"/>
+              <w:iCs w:val="0"/>
+              <w:noProof/>
+              <w:sz w:val="24"/>
+              <w:szCs w:val="24"/>
+            </w:rPr>
+          </w:pPr>
+          <w:r>
+            <w:rPr>
+              <w:noProof/>
+              <w:color w:val="BF4E14" w:themeColor="accent2" w:themeShade="BF"/>
+            </w:rPr>
+            <w:t>5.2.1 BufferPlotter</w:t>
+          </w:r>
+          <w:r>
+            <w:rPr>
+              <w:noProof/>
+            </w:rPr>
+            <w:tab/>
+          </w:r>
+          <w:r>
+            <w:rPr>
+              <w:noProof/>
+            </w:rPr>
+            <w:fldChar w:fldCharType="begin"/>
+          </w:r>
+          <w:r>
+            <w:rPr>
+              <w:noProof/>
+            </w:rPr>
+            <w:instrText xml:space="preserve"> PAGEREF _Toc205209661 \h </w:instrText>
+          </w:r>
+          <w:r>
+            <w:rPr>
+              <w:noProof/>
+            </w:rPr>
+          </w:r>
+          <w:r>
+            <w:rPr>
+              <w:noProof/>
+            </w:rPr>
+            <w:fldChar w:fldCharType="separate"/>
+          </w:r>
+          <w:r>
+            <w:rPr>
+              <w:noProof/>
+            </w:rPr>
+            <w:t>16</w:t>
+          </w:r>
+          <w:r>
+            <w:rPr>
+              <w:noProof/>
+            </w:rPr>
+            <w:fldChar w:fldCharType="end"/>
+          </w:r>
+        </w:p>
+        <w:p>
+          <w:pPr>
+            <w:pStyle w:val="TOC3"/>
+            <w:tabs>
+              <w:tab w:val="right" w:leader="dot" w:pos="9350"/>
+            </w:tabs>
+            <w:rPr>
+              <w:rFonts w:eastAsiaTheme="minorEastAsia"/>
+              <w:i w:val="0"/>
+              <w:iCs w:val="0"/>
+              <w:noProof/>
+              <w:sz w:val="24"/>
+              <w:szCs w:val="24"/>
+            </w:rPr>
+          </w:pPr>
+          <w:r>
+            <w:rPr>
+              <w:noProof/>
+              <w:color w:val="BF4E14" w:themeColor="accent2" w:themeShade="BF"/>
+            </w:rPr>
+            <w:t>5.2.2 HistogramPlotter</w:t>
+          </w:r>
+          <w:r>
+            <w:rPr>
+              <w:noProof/>
+            </w:rPr>
+            <w:tab/>
+          </w:r>
+          <w:r>
+            <w:rPr>
+              <w:noProof/>
+            </w:rPr>
+            <w:fldChar w:fldCharType="begin"/>
+          </w:r>
+          <w:r>
+            <w:rPr>
+              <w:noProof/>
+            </w:rPr>
+            <w:instrText xml:space="preserve"> PAGEREF _Toc205209662 \h </w:instrText>
+          </w:r>
+          <w:r>
+            <w:rPr>
+              <w:noProof/>
+            </w:rPr>
+          </w:r>
+          <w:r>
+            <w:rPr>
+              <w:noProof/>
+            </w:rPr>
+            <w:fldChar w:fldCharType="separate"/>
+          </w:r>
+          <w:r>
+            <w:rPr>
+              <w:noProof/>
+            </w:rPr>
+            <w:t>17</w:t>
+          </w:r>
+          <w:r>
+            <w:rPr>
+              <w:noProof/>
+            </w:rPr>
+            <w:fldChar w:fldCharType="end"/>
+          </w:r>
+        </w:p>
+        <w:p>
+          <w:pPr>
+            <w:pStyle w:val="TOC3"/>
+            <w:tabs>
+              <w:tab w:val="right" w:leader="dot" w:pos="9350"/>
+            </w:tabs>
+            <w:rPr>
+              <w:rFonts w:eastAsiaTheme="minorEastAsia"/>
+              <w:i w:val="0"/>
+              <w:iCs w:val="0"/>
+              <w:noProof/>
+              <w:sz w:val="24"/>
+              <w:szCs w:val="24"/>
+            </w:rPr>
+          </w:pPr>
+          <w:r>
+            <w:rPr>
+              <w:noProof/>
+              <w:color w:val="BF4E14" w:themeColor="accent2" w:themeShade="BF"/>
+            </w:rPr>
+            <w:t>5.2.3 ToAImageSequenceGenerator</w:t>
+          </w:r>
+          <w:r>
+            <w:rPr>
+              <w:noProof/>
+            </w:rPr>
+            <w:tab/>
+          </w:r>
+          <w:r>
+            <w:rPr>
+              <w:noProof/>
+            </w:rPr>
+            <w:fldChar w:fldCharType="begin"/>
+          </w:r>
+          <w:r>
+            <w:rPr>
+              <w:noProof/>
+            </w:rPr>
+            <w:instrText xml:space="preserve"> PAGEREF _Toc205209663 \h </w:instrText>
+          </w:r>
+          <w:r>
+            <w:rPr>
+              <w:noProof/>
+            </w:rPr>
+          </w:r>
+          <w:r>
+            <w:rPr>
+              <w:noProof/>
+            </w:rPr>
+            <w:fldChar w:fldCharType="separate"/>
+          </w:r>
+          <w:r>
+            <w:rPr>
+              <w:noProof/>
+            </w:rPr>
+            <w:t>17</w:t>
+          </w:r>
+          <w:r>
+            <w:rPr>
+              <w:noProof/>
+            </w:rPr>
+            <w:fldChar w:fldCharType="end"/>
+          </w:r>
         </w:p>
         <w:p>
           <w:pPr>
@@ -998,80 +2269,189 @@
               <w:tab w:val="right" w:leader="dot" w:pos="9350"/>
             </w:tabs>
             <w:rPr>
-              <w:rFonts w:eastAsiaTheme="minorEastAsia" w:cs="ADLaM Display"/>
-              <w:b w:val="0"/>
-              <w:bCs w:val="0"/>
+              <w:rFonts w:eastAsiaTheme="minorEastAsia"/>
               <w:smallCaps w:val="0"/>
               <w:noProof/>
               <w:sz w:val="24"/>
               <w:szCs w:val="24"/>
             </w:rPr>
           </w:pPr>
-          <w:hyperlink w:anchor="_Toc205201624" w:history="1">
-            <w:r>
-              <w:rPr>
-                <w:rStyle w:val="Hyperlink"/>
-                <w:rFonts w:cs="ADLaM Display"/>
-                <w:noProof/>
-              </w:rPr>
-              <w:t>3.3 Configuration File</w:t>
-            </w:r>
-            <w:r>
-              <w:rPr>
-                <w:rFonts w:cs="ADLaM Display"/>
-                <w:noProof/>
-                <w:webHidden/>
-              </w:rPr>
-              <w:tab/>
-            </w:r>
-            <w:r>
-              <w:rPr>
-                <w:rFonts w:cs="ADLaM Display"/>
-                <w:noProof/>
-                <w:webHidden/>
-              </w:rPr>
-              <w:fldChar w:fldCharType="begin"/>
-            </w:r>
-            <w:r>
-              <w:rPr>
-                <w:rFonts w:cs="ADLaM Display"/>
-                <w:noProof/>
-                <w:webHidden/>
-              </w:rPr>
-              <w:instrText xml:space="preserve"> PAGEREF _Toc205201624 \h </w:instrText>
-            </w:r>
-            <w:r>
-              <w:rPr>
-                <w:rFonts w:cs="ADLaM Display"/>
-                <w:noProof/>
-                <w:webHidden/>
-              </w:rPr>
-            </w:r>
-            <w:r>
-              <w:rPr>
-                <w:rFonts w:cs="ADLaM Display"/>
-                <w:noProof/>
-                <w:webHidden/>
-              </w:rPr>
-              <w:fldChar w:fldCharType="separate"/>
-            </w:r>
-            <w:r>
-              <w:rPr>
-                <w:rFonts w:cs="ADLaM Display"/>
-                <w:noProof/>
-                <w:webHidden/>
-              </w:rPr>
-              <w:t>6</w:t>
-            </w:r>
-            <w:r>
-              <w:rPr>
-                <w:rFonts w:cs="ADLaM Display"/>
-                <w:noProof/>
-                <w:webHidden/>
-              </w:rPr>
-              <w:fldChar w:fldCharType="end"/>
-            </w:r>
-          </w:hyperlink>
+          <w:r>
+            <w:rPr>
+              <w:noProof/>
+              <w:color w:val="BF4E14" w:themeColor="accent2" w:themeShade="BF"/>
+            </w:rPr>
+            <w:t>5.3 analyze.py</w:t>
+          </w:r>
+          <w:r>
+            <w:rPr>
+              <w:noProof/>
+            </w:rPr>
+            <w:tab/>
+          </w:r>
+          <w:r>
+            <w:rPr>
+              <w:noProof/>
+            </w:rPr>
+            <w:fldChar w:fldCharType="begin"/>
+          </w:r>
+          <w:r>
+            <w:rPr>
+              <w:noProof/>
+            </w:rPr>
+            <w:instrText xml:space="preserve"> PAGEREF _Toc205209664 \h </w:instrText>
+          </w:r>
+          <w:r>
+            <w:rPr>
+              <w:noProof/>
+            </w:rPr>
+          </w:r>
+          <w:r>
+            <w:rPr>
+              <w:noProof/>
+            </w:rPr>
+            <w:fldChar w:fldCharType="separate"/>
+          </w:r>
+          <w:r>
+            <w:rPr>
+              <w:noProof/>
+            </w:rPr>
+            <w:t>17</w:t>
+          </w:r>
+          <w:r>
+            <w:rPr>
+              <w:noProof/>
+            </w:rPr>
+            <w:fldChar w:fldCharType="end"/>
+          </w:r>
+        </w:p>
+        <w:p>
+          <w:pPr>
+            <w:pStyle w:val="TOC3"/>
+            <w:tabs>
+              <w:tab w:val="right" w:leader="dot" w:pos="9350"/>
+            </w:tabs>
+            <w:rPr>
+              <w:rFonts w:eastAsiaTheme="minorEastAsia"/>
+              <w:i w:val="0"/>
+              <w:iCs w:val="0"/>
+              <w:noProof/>
+              <w:sz w:val="24"/>
+              <w:szCs w:val="24"/>
+            </w:rPr>
+          </w:pPr>
+          <w:r>
+            <w:rPr>
+              <w:noProof/>
+              <w:color w:val="BF4E14" w:themeColor="accent2" w:themeShade="BF"/>
+            </w:rPr>
+            <w:t>5.3.1 Summary/Diagnostic Functions</w:t>
+          </w:r>
+          <w:r>
+            <w:rPr>
+              <w:noProof/>
+            </w:rPr>
+            <w:tab/>
+          </w:r>
+          <w:r>
+            <w:rPr>
+              <w:noProof/>
+            </w:rPr>
+            <w:fldChar w:fldCharType="begin"/>
+          </w:r>
+          <w:r>
+            <w:rPr>
+              <w:noProof/>
+            </w:rPr>
+            <w:instrText xml:space="preserve"> PAGEREF _Toc205209665 \h </w:instrText>
+          </w:r>
+          <w:r>
+            <w:rPr>
+              <w:noProof/>
+            </w:rPr>
+          </w:r>
+          <w:r>
+            <w:rPr>
+              <w:noProof/>
+            </w:rPr>
+            <w:fldChar w:fldCharType="separate"/>
+          </w:r>
+          <w:r>
+            <w:rPr>
+              <w:noProof/>
+            </w:rPr>
+            <w:t>17</w:t>
+          </w:r>
+          <w:r>
+            <w:rPr>
+              <w:noProof/>
+            </w:rPr>
+            <w:fldChar w:fldCharType="end"/>
+          </w:r>
+        </w:p>
+        <w:p>
+          <w:pPr>
+            <w:pStyle w:val="TOC3"/>
+            <w:tabs>
+              <w:tab w:val="right" w:leader="dot" w:pos="9350"/>
+            </w:tabs>
+            <w:rPr>
+              <w:rFonts w:eastAsiaTheme="minorEastAsia"/>
+              <w:i w:val="0"/>
+              <w:iCs w:val="0"/>
+              <w:noProof/>
+              <w:sz w:val="24"/>
+              <w:szCs w:val="24"/>
+            </w:rPr>
+          </w:pPr>
+          <w:r>
+            <w:rPr>
+              <w:noProof/>
+              <w:color w:val="BF4E14" w:themeColor="accent2" w:themeShade="BF"/>
+            </w:rPr>
+            <w:t>5.3.2 Filtering Functions</w:t>
+          </w:r>
+          <w:r>
+            <w:rPr>
+              <w:noProof/>
+            </w:rPr>
+            <w:tab/>
+          </w:r>
+          <w:r>
+            <w:rPr>
+              <w:noProof/>
+            </w:rPr>
+            <w:fldChar w:fldCharType="begin"/>
+          </w:r>
+          <w:r>
+            <w:rPr>
+              <w:noProof/>
+            </w:rPr>
+            <w:instrText xml:space="preserve"> PAGEREF _Toc205209666 \h </w:instrText>
+          </w:r>
+          <w:r>
+            <w:rPr>
+              <w:noProof/>
+            </w:rPr>
+          </w:r>
+          <w:r>
+            <w:rPr>
+              <w:noProof/>
+            </w:rPr>
+            <w:fldChar w:fldCharType="separate"/>
+          </w:r>
+          <w:r>
+            <w:rPr>
+              <w:noProof/>
+            </w:rPr>
+            <w:t>17</w:t>
+          </w:r>
+          <w:r>
+            <w:rPr>
+              <w:noProof/>
+            </w:rPr>
+            <w:fldChar w:fldCharType="end"/>
+          </w:r>
         </w:p>
         <w:p>
           <w:pPr>
@@ -1080,80 +2460,61 @@
               <w:tab w:val="right" w:leader="dot" w:pos="9350"/>
             </w:tabs>
             <w:rPr>
-              <w:rFonts w:eastAsiaTheme="minorEastAsia" w:cs="ADLaM Display"/>
-              <w:b w:val="0"/>
-              <w:bCs w:val="0"/>
+              <w:rFonts w:eastAsiaTheme="minorEastAsia"/>
               <w:smallCaps w:val="0"/>
               <w:noProof/>
               <w:sz w:val="24"/>
               <w:szCs w:val="24"/>
             </w:rPr>
           </w:pPr>
-          <w:hyperlink w:anchor="_Toc205201625" w:history="1">
-            <w:r>
-              <w:rPr>
-                <w:rStyle w:val="Hyperlink"/>
-                <w:rFonts w:cs="ADLaM Display"/>
-                <w:noProof/>
-              </w:rPr>
-              <w:t>3.4 Command Line Interface (CLI)</w:t>
-            </w:r>
-            <w:r>
-              <w:rPr>
-                <w:rFonts w:cs="ADLaM Display"/>
-                <w:noProof/>
-                <w:webHidden/>
-              </w:rPr>
-              <w:tab/>
-            </w:r>
-            <w:r>
-              <w:rPr>
-                <w:rFonts w:cs="ADLaM Display"/>
-                <w:noProof/>
-                <w:webHidden/>
-              </w:rPr>
-              <w:fldChar w:fldCharType="begin"/>
-            </w:r>
-            <w:r>
-              <w:rPr>
-                <w:rFonts w:cs="ADLaM Display"/>
-                <w:noProof/>
-                <w:webHidden/>
-              </w:rPr>
-              <w:instrText xml:space="preserve"> PAGEREF _Toc205201625 \h </w:instrText>
-            </w:r>
-            <w:r>
-              <w:rPr>
-                <w:rFonts w:cs="ADLaM Display"/>
-                <w:noProof/>
-                <w:webHidden/>
-              </w:rPr>
-            </w:r>
-            <w:r>
-              <w:rPr>
-                <w:rFonts w:cs="ADLaM Display"/>
-                <w:noProof/>
-                <w:webHidden/>
-              </w:rPr>
-              <w:fldChar w:fldCharType="separate"/>
-            </w:r>
-            <w:r>
-              <w:rPr>
-                <w:rFonts w:cs="ADLaM Display"/>
-                <w:noProof/>
-                <w:webHidden/>
-              </w:rPr>
-              <w:t>7</w:t>
-            </w:r>
-            <w:r>
-              <w:rPr>
-                <w:rFonts w:cs="ADLaM Display"/>
-                <w:noProof/>
-                <w:webHidden/>
-              </w:rPr>
-              <w:fldChar w:fldCharType="end"/>
-            </w:r>
-          </w:hyperlink>
+          <w:r>
+            <w:rPr>
+              <w:noProof/>
+              <w:color w:val="BF4E14" w:themeColor="accent2" w:themeShade="BF"/>
+            </w:rPr>
+            <w:t>5.4 Coding Examples</w:t>
+          </w:r>
+          <w:r>
+            <w:rPr>
+              <w:noProof/>
+            </w:rPr>
+            <w:tab/>
+          </w:r>
+          <w:r>
+            <w:rPr>
+              <w:noProof/>
+            </w:rPr>
+            <w:fldChar w:fldCharType="begin"/>
+          </w:r>
+          <w:r>
+            <w:rPr>
+              <w:noProof/>
+            </w:rPr>
+            <w:instrText xml:space="preserve"> PAGEREF _Toc205209667 \h </w:instrText>
+          </w:r>
+          <w:r>
+            <w:rPr>
+              <w:noProof/>
+            </w:rPr>
+          </w:r>
+          <w:r>
+            <w:rPr>
+              <w:noProof/>
+            </w:rPr>
+            <w:fldChar w:fldCharType="separate"/>
+          </w:r>
+          <w:r>
+            <w:rPr>
+              <w:noProof/>
+            </w:rPr>
+            <w:t>18</w:t>
+          </w:r>
+          <w:r>
+            <w:rPr>
+              <w:noProof/>
+            </w:rPr>
+            <w:fldChar w:fldCharType="end"/>
+          </w:r>
         </w:p>
         <w:p>
           <w:pPr>
@@ -1162,78 +2523,62 @@
               <w:tab w:val="right" w:leader="dot" w:pos="9350"/>
             </w:tabs>
             <w:rPr>
-              <w:rFonts w:eastAsiaTheme="minorEastAsia" w:cs="ADLaM Display"/>
-              <w:smallCaps w:val="0"/>
+              <w:rFonts w:eastAsiaTheme="minorEastAsia"/>
+              <w:i w:val="0"/>
+              <w:iCs w:val="0"/>
               <w:noProof/>
               <w:sz w:val="24"/>
               <w:szCs w:val="24"/>
             </w:rPr>
           </w:pPr>
-          <w:hyperlink w:anchor="_Toc205201626" w:history="1">
-            <w:r>
-              <w:rPr>
-                <w:rStyle w:val="Hyperlink"/>
-                <w:rFonts w:cs="ADLaM Display"/>
-                <w:noProof/>
-              </w:rPr>
-              <w:t>3.4.1 Default Behavior</w:t>
-            </w:r>
-            <w:r>
-              <w:rPr>
-                <w:rFonts w:cs="ADLaM Display"/>
-                <w:noProof/>
-                <w:webHidden/>
-              </w:rPr>
-              <w:tab/>
-            </w:r>
-            <w:r>
-              <w:rPr>
-                <w:rFonts w:cs="ADLaM Display"/>
-                <w:noProof/>
-                <w:webHidden/>
-              </w:rPr>
-              <w:fldChar w:fldCharType="begin"/>
-            </w:r>
-            <w:r>
-              <w:rPr>
-                <w:rFonts w:cs="ADLaM Display"/>
-                <w:noProof/>
-                <w:webHidden/>
-              </w:rPr>
-              <w:instrText xml:space="preserve"> PAGEREF _Toc205201626 \h </w:instrText>
-            </w:r>
-            <w:r>
-              <w:rPr>
-                <w:rFonts w:cs="ADLaM Display"/>
-                <w:noProof/>
-                <w:webHidden/>
-              </w:rPr>
-            </w:r>
-            <w:r>
-              <w:rPr>
-                <w:rFonts w:cs="ADLaM Display"/>
-                <w:noProof/>
-                <w:webHidden/>
-              </w:rPr>
-              <w:fldChar w:fldCharType="separate"/>
-            </w:r>
-            <w:r>
-              <w:rPr>
-                <w:rFonts w:cs="ADLaM Display"/>
-                <w:noProof/>
-                <w:webHidden/>
-              </w:rPr>
-              <w:t>7</w:t>
-            </w:r>
-            <w:r>
-              <w:rPr>
-                <w:rFonts w:cs="ADLaM Display"/>
-                <w:noProof/>
-                <w:webHidden/>
-              </w:rPr>
-              <w:fldChar w:fldCharType="end"/>
-            </w:r>
-          </w:hyperlink>
+          <w:r>
+            <w:rPr>
+              <w:noProof/>
+              <w:color w:val="BF4E14" w:themeColor="accent2" w:themeShade="BF"/>
+            </w:rPr>
+            <w:t>5.4.1 Loader Examples</w:t>
+          </w:r>
+          <w:r>
+            <w:rPr>
+              <w:noProof/>
+            </w:rPr>
+            <w:tab/>
+          </w:r>
+          <w:r>
+            <w:rPr>
+              <w:noProof/>
+            </w:rPr>
+            <w:fldChar w:fldCharType="begin"/>
+          </w:r>
+          <w:r>
+            <w:rPr>
+              <w:noProof/>
+            </w:rPr>
+            <w:instrText xml:space="preserve"> PAGEREF _Toc205209668 \h </w:instrText>
+          </w:r>
+          <w:r>
+            <w:rPr>
+              <w:noProof/>
+            </w:rPr>
+          </w:r>
+          <w:r>
+            <w:rPr>
+              <w:noProof/>
+            </w:rPr>
+            <w:fldChar w:fldCharType="separate"/>
+          </w:r>
+          <w:r>
+            <w:rPr>
+              <w:noProof/>
+            </w:rPr>
+            <w:t>18</w:t>
+          </w:r>
+          <w:r>
+            <w:rPr>
+              <w:noProof/>
+            </w:rPr>
+            <w:fldChar w:fldCharType="end"/>
+          </w:r>
         </w:p>
         <w:p>
           <w:pPr>
@@ -1242,78 +2587,62 @@
               <w:tab w:val="right" w:leader="dot" w:pos="9350"/>
             </w:tabs>
             <w:rPr>
-              <w:rFonts w:eastAsiaTheme="minorEastAsia" w:cs="ADLaM Display"/>
-              <w:smallCaps w:val="0"/>
+              <w:rFonts w:eastAsiaTheme="minorEastAsia"/>
+              <w:i w:val="0"/>
+              <w:iCs w:val="0"/>
               <w:noProof/>
               <w:sz w:val="24"/>
               <w:szCs w:val="24"/>
             </w:rPr>
           </w:pPr>
-          <w:hyperlink w:anchor="_Toc205201627" w:history="1">
-            <w:r>
-              <w:rPr>
-                <w:rStyle w:val="Hyperlink"/>
-                <w:rFonts w:cs="ADLaM Display"/>
-                <w:noProof/>
-              </w:rPr>
-              <w:t>3.4.2 CLI Flags</w:t>
-            </w:r>
-            <w:r>
-              <w:rPr>
-                <w:rFonts w:cs="ADLaM Display"/>
-                <w:noProof/>
-                <w:webHidden/>
-              </w:rPr>
-              <w:tab/>
-            </w:r>
-            <w:r>
-              <w:rPr>
-                <w:rFonts w:cs="ADLaM Display"/>
-                <w:noProof/>
-                <w:webHidden/>
-              </w:rPr>
-              <w:fldChar w:fldCharType="begin"/>
-            </w:r>
-            <w:r>
-              <w:rPr>
-                <w:rFonts w:cs="ADLaM Display"/>
-                <w:noProof/>
-                <w:webHidden/>
-              </w:rPr>
-              <w:instrText xml:space="preserve"> PAGEREF _Toc205201627 \h </w:instrText>
-            </w:r>
-            <w:r>
-              <w:rPr>
-                <w:rFonts w:cs="ADLaM Display"/>
-                <w:noProof/>
-                <w:webHidden/>
-              </w:rPr>
-            </w:r>
-            <w:r>
-              <w:rPr>
-                <w:rFonts w:cs="ADLaM Display"/>
-                <w:noProof/>
-                <w:webHidden/>
-              </w:rPr>
-              <w:fldChar w:fldCharType="separate"/>
-            </w:r>
-            <w:r>
-              <w:rPr>
-                <w:rFonts w:cs="ADLaM Display"/>
-                <w:noProof/>
-                <w:webHidden/>
-              </w:rPr>
-              <w:t>8</w:t>
-            </w:r>
-            <w:r>
-              <w:rPr>
-                <w:rFonts w:cs="ADLaM Display"/>
-                <w:noProof/>
-                <w:webHidden/>
-              </w:rPr>
-              <w:fldChar w:fldCharType="end"/>
-            </w:r>
-          </w:hyperlink>
+          <w:r>
+            <w:rPr>
+              <w:noProof/>
+              <w:color w:val="BF4E14" w:themeColor="accent2" w:themeShade="BF"/>
+            </w:rPr>
+            <w:t>5.4.2 Plotter Examples</w:t>
+          </w:r>
+          <w:r>
+            <w:rPr>
+              <w:noProof/>
+            </w:rPr>
+            <w:tab/>
+          </w:r>
+          <w:r>
+            <w:rPr>
+              <w:noProof/>
+            </w:rPr>
+            <w:fldChar w:fldCharType="begin"/>
+          </w:r>
+          <w:r>
+            <w:rPr>
+              <w:noProof/>
+            </w:rPr>
+            <w:instrText xml:space="preserve"> PAGEREF _Toc205209669 \h </w:instrText>
+          </w:r>
+          <w:r>
+            <w:rPr>
+              <w:noProof/>
+            </w:rPr>
+          </w:r>
+          <w:r>
+            <w:rPr>
+              <w:noProof/>
+            </w:rPr>
+            <w:fldChar w:fldCharType="separate"/>
+          </w:r>
+          <w:r>
+            <w:rPr>
+              <w:noProof/>
+            </w:rPr>
+            <w:t>19</w:t>
+          </w:r>
+          <w:r>
+            <w:rPr>
+              <w:noProof/>
+            </w:rPr>
+            <w:fldChar w:fldCharType="end"/>
+          </w:r>
         </w:p>
         <w:p>
           <w:pPr>
@@ -1322,153 +2651,62 @@
               <w:tab w:val="right" w:leader="dot" w:pos="9350"/>
             </w:tabs>
             <w:rPr>
-              <w:rFonts w:eastAsiaTheme="minorEastAsia" w:cs="ADLaM Display"/>
-              <w:smallCaps w:val="0"/>
+              <w:rFonts w:eastAsiaTheme="minorEastAsia"/>
+              <w:i w:val="0"/>
+              <w:iCs w:val="0"/>
               <w:noProof/>
               <w:sz w:val="24"/>
               <w:szCs w:val="24"/>
             </w:rPr>
           </w:pPr>
-          <w:hyperlink w:anchor="_Toc205201628" w:history="1">
-            <w:r>
-              <w:rPr>
-                <w:rStyle w:val="Hyperlink"/>
-                <w:rFonts w:cs="ADLaM Display"/>
-                <w:noProof/>
-              </w:rPr>
-              <w:t>3.4.3 Verbosity Levels</w:t>
-            </w:r>
-            <w:r>
-              <w:rPr>
-                <w:rFonts w:cs="ADLaM Display"/>
-                <w:noProof/>
-                <w:webHidden/>
-              </w:rPr>
-              <w:tab/>
-            </w:r>
-            <w:r>
-              <w:rPr>
-                <w:rFonts w:cs="ADLaM Display"/>
-                <w:noProof/>
-                <w:webHidden/>
-              </w:rPr>
-              <w:fldChar w:fldCharType="begin"/>
-            </w:r>
-            <w:r>
-              <w:rPr>
-                <w:rFonts w:cs="ADLaM Display"/>
-                <w:noProof/>
-                <w:webHidden/>
-              </w:rPr>
-              <w:instrText xml:space="preserve"> PAGEREF _Toc205201628 \h </w:instrText>
-            </w:r>
-            <w:r>
-              <w:rPr>
-                <w:rFonts w:cs="ADLaM Display"/>
-                <w:noProof/>
-                <w:webHidden/>
-              </w:rPr>
-            </w:r>
-            <w:r>
-              <w:rPr>
-                <w:rFonts w:cs="ADLaM Display"/>
-                <w:noProof/>
-                <w:webHidden/>
-              </w:rPr>
-              <w:fldChar w:fldCharType="separate"/>
-            </w:r>
-            <w:r>
-              <w:rPr>
-                <w:rFonts w:cs="ADLaM Display"/>
-                <w:noProof/>
-                <w:webHidden/>
-              </w:rPr>
-              <w:t>8</w:t>
-            </w:r>
-            <w:r>
-              <w:rPr>
-                <w:rFonts w:cs="ADLaM Display"/>
-                <w:noProof/>
-                <w:webHidden/>
-              </w:rPr>
-              <w:fldChar w:fldCharType="end"/>
-            </w:r>
-          </w:hyperlink>
-        </w:p>
-        <w:p>
-          <w:pPr>
-            <w:pStyle w:val="TOC3"/>
-            <w:tabs>
-              <w:tab w:val="right" w:leader="dot" w:pos="9350"/>
-            </w:tabs>
-            <w:rPr>
-              <w:rFonts w:eastAsiaTheme="minorEastAsia" w:cs="ADLaM Display"/>
-              <w:smallCaps w:val="0"/>
-              <w:noProof/>
-              <w:sz w:val="24"/>
-              <w:szCs w:val="24"/>
-            </w:rPr>
-          </w:pPr>
-          <w:hyperlink w:anchor="_Toc205201629" w:history="1">
-            <w:r>
-              <w:rPr>
-                <w:rStyle w:val="Hyperlink"/>
-                <w:rFonts w:cs="ADLaM Display"/>
-                <w:noProof/>
-              </w:rPr>
-              <w:t>3.4.4 Dry Run Mode</w:t>
-            </w:r>
-            <w:r>
-              <w:rPr>
-                <w:rFonts w:cs="ADLaM Display"/>
-                <w:noProof/>
-                <w:webHidden/>
-              </w:rPr>
-              <w:tab/>
-            </w:r>
-            <w:r>
-              <w:rPr>
-                <w:rFonts w:cs="ADLaM Display"/>
-                <w:noProof/>
-                <w:webHidden/>
-              </w:rPr>
-              <w:fldChar w:fldCharType="begin"/>
-            </w:r>
-            <w:r>
-              <w:rPr>
-                <w:rFonts w:cs="ADLaM Display"/>
-                <w:noProof/>
-                <w:webHidden/>
-              </w:rPr>
-              <w:instrText xml:space="preserve"> PAGEREF _Toc205201629 \h </w:instrText>
-            </w:r>
-            <w:r>
-              <w:rPr>
-                <w:rFonts w:cs="ADLaM Display"/>
-                <w:noProof/>
-                <w:webHidden/>
-              </w:rPr>
-              <w:fldChar w:fldCharType="separate"/>
-            </w:r>
-            <w:r>
-              <w:rPr>
-                <w:rFonts w:cs="ADLaM Display"/>
-                <w:b/>
-                <w:bCs/>
-                <w:noProof/>
-                <w:webHidden/>
-              </w:rPr>
-              <w:t>Error! Bookmark not defined.</w:t>
-            </w:r>
-            <w:r>
-              <w:rPr>
-                <w:rFonts w:cs="ADLaM Display"/>
-                <w:noProof/>
-                <w:webHidden/>
-              </w:rPr>
-              <w:fldChar w:fldCharType="end"/>
-            </w:r>
-          </w:hyperlink>
+          <w:r>
+            <w:rPr>
+              <w:noProof/>
+              <w:color w:val="BF4E14" w:themeColor="accent2" w:themeShade="BF"/>
+            </w:rPr>
+            <w:t>5.4.3 Analyzer Examples</w:t>
+          </w:r>
+          <w:r>
+            <w:rPr>
+              <w:noProof/>
+            </w:rPr>
+            <w:tab/>
+          </w:r>
+          <w:r>
+            <w:rPr>
+              <w:noProof/>
+            </w:rPr>
+            <w:fldChar w:fldCharType="begin"/>
+          </w:r>
+          <w:r>
+            <w:rPr>
+              <w:noProof/>
+            </w:rPr>
+            <w:instrText xml:space="preserve"> PAGEREF _Toc205209670 \h </w:instrText>
+          </w:r>
+          <w:r>
+            <w:rPr>
+              <w:noProof/>
+            </w:rPr>
+          </w:r>
+          <w:r>
+            <w:rPr>
+              <w:noProof/>
+            </w:rPr>
+            <w:fldChar w:fldCharType="separate"/>
+          </w:r>
+          <w:r>
+            <w:rPr>
+              <w:noProof/>
+            </w:rPr>
+            <w:t>19</w:t>
+          </w:r>
+          <w:r>
+            <w:rPr>
+              <w:noProof/>
+            </w:rPr>
+            <w:fldChar w:fldCharType="end"/>
+          </w:r>
         </w:p>
         <w:p>
           <w:pPr>
@@ -1477,2036 +2715,68 @@
               <w:tab w:val="right" w:leader="dot" w:pos="9350"/>
             </w:tabs>
             <w:rPr>
-              <w:rFonts w:eastAsiaTheme="minorEastAsia" w:cs="ADLaM Display"/>
-              <w:b w:val="0"/>
-              <w:bCs w:val="0"/>
+              <w:rFonts w:eastAsiaTheme="minorEastAsia"/>
               <w:smallCaps w:val="0"/>
               <w:noProof/>
               <w:sz w:val="24"/>
               <w:szCs w:val="24"/>
             </w:rPr>
           </w:pPr>
-          <w:hyperlink w:anchor="_Toc205201630" w:history="1">
-            <w:r>
-              <w:rPr>
-                <w:rStyle w:val="Hyperlink"/>
-                <w:rFonts w:cs="ADLaM Display"/>
-                <w:noProof/>
-              </w:rPr>
-              <w:t>3.5 Examples</w:t>
-            </w:r>
-            <w:r>
-              <w:rPr>
-                <w:rFonts w:cs="ADLaM Display"/>
-                <w:noProof/>
-                <w:webHidden/>
-              </w:rPr>
-              <w:tab/>
-            </w:r>
-            <w:r>
-              <w:rPr>
-                <w:rFonts w:cs="ADLaM Display"/>
-                <w:noProof/>
-                <w:webHidden/>
-              </w:rPr>
-              <w:fldChar w:fldCharType="begin"/>
-            </w:r>
-            <w:r>
-              <w:rPr>
-                <w:rFonts w:cs="ADLaM Display"/>
-                <w:noProof/>
-                <w:webHidden/>
-              </w:rPr>
-              <w:instrText xml:space="preserve"> PAGEREF _Toc205201630 \h </w:instrText>
-            </w:r>
-            <w:r>
-              <w:rPr>
-                <w:rFonts w:cs="ADLaM Display"/>
-                <w:noProof/>
-                <w:webHidden/>
-              </w:rPr>
-            </w:r>
-            <w:r>
-              <w:rPr>
-                <w:rFonts w:cs="ADLaM Display"/>
-                <w:noProof/>
-                <w:webHidden/>
-              </w:rPr>
-              <w:fldChar w:fldCharType="separate"/>
-            </w:r>
-            <w:r>
-              <w:rPr>
-                <w:rFonts w:cs="ADLaM Display"/>
-                <w:noProof/>
-                <w:webHidden/>
-              </w:rPr>
-              <w:t>9</w:t>
-            </w:r>
-            <w:r>
-              <w:rPr>
-                <w:rFonts w:cs="ADLaM Display"/>
-                <w:noProof/>
-                <w:webHidden/>
-              </w:rPr>
-              <w:fldChar w:fldCharType="end"/>
-            </w:r>
-          </w:hyperlink>
+          <w:r>
+            <w:rPr>
+              <w:noProof/>
+              <w:color w:val="BF4E14" w:themeColor="accent2" w:themeShade="BF"/>
+            </w:rPr>
+            <w:t>5.5 Example Notebook Files</w:t>
+          </w:r>
+          <w:r>
+            <w:rPr>
+              <w:noProof/>
+            </w:rPr>
+            <w:tab/>
+          </w:r>
+          <w:r>
+            <w:rPr>
+              <w:noProof/>
+            </w:rPr>
+            <w:fldChar w:fldCharType="begin"/>
+          </w:r>
+          <w:r>
+            <w:rPr>
+              <w:noProof/>
+            </w:rPr>
+            <w:instrText xml:space="preserve"> PAGEREF _Toc205209671 \h </w:instrText>
+          </w:r>
+          <w:r>
+            <w:rPr>
+              <w:noProof/>
+            </w:rPr>
+          </w:r>
+          <w:r>
+            <w:rPr>
+              <w:noProof/>
+            </w:rPr>
+            <w:fldChar w:fldCharType="separate"/>
+          </w:r>
+          <w:r>
+            <w:rPr>
+              <w:noProof/>
+            </w:rPr>
+            <w:t>20</w:t>
+          </w:r>
+          <w:r>
+            <w:rPr>
+              <w:noProof/>
+            </w:rPr>
+            <w:fldChar w:fldCharType="end"/>
+          </w:r>
         </w:p>
         <w:p>
-          <w:pPr>
-            <w:pStyle w:val="TOC2"/>
-            <w:tabs>
-              <w:tab w:val="right" w:leader="dot" w:pos="9350"/>
-            </w:tabs>
-            <w:rPr>
-              <w:rFonts w:eastAsiaTheme="minorEastAsia" w:cs="ADLaM Display"/>
-              <w:b w:val="0"/>
-              <w:bCs w:val="0"/>
-              <w:smallCaps w:val="0"/>
-              <w:noProof/>
-              <w:sz w:val="24"/>
-              <w:szCs w:val="24"/>
-            </w:rPr>
-          </w:pPr>
-          <w:hyperlink w:anchor="_Toc205201631" w:history="1">
-            <w:r>
-              <w:rPr>
-                <w:rStyle w:val="Hyperlink"/>
-                <w:rFonts w:cs="ADLaM Display"/>
-                <w:noProof/>
-              </w:rPr>
-              <w:t>3.6 Acquisition Process Flow</w:t>
-            </w:r>
-            <w:r>
-              <w:rPr>
-                <w:rFonts w:cs="ADLaM Display"/>
-                <w:noProof/>
-                <w:webHidden/>
-              </w:rPr>
-              <w:tab/>
-            </w:r>
-            <w:r>
-              <w:rPr>
-                <w:rFonts w:cs="ADLaM Display"/>
-                <w:noProof/>
-                <w:webHidden/>
-              </w:rPr>
-              <w:fldChar w:fldCharType="begin"/>
-            </w:r>
-            <w:r>
-              <w:rPr>
-                <w:rFonts w:cs="ADLaM Display"/>
-                <w:noProof/>
-                <w:webHidden/>
-              </w:rPr>
-              <w:instrText xml:space="preserve"> PAGEREF _Toc205201631 \h </w:instrText>
-            </w:r>
-            <w:r>
-              <w:rPr>
-                <w:rFonts w:cs="ADLaM Display"/>
-                <w:noProof/>
-                <w:webHidden/>
-              </w:rPr>
-            </w:r>
-            <w:r>
-              <w:rPr>
-                <w:rFonts w:cs="ADLaM Display"/>
-                <w:noProof/>
-                <w:webHidden/>
-              </w:rPr>
-              <w:fldChar w:fldCharType="separate"/>
-            </w:r>
-            <w:r>
-              <w:rPr>
-                <w:rFonts w:cs="ADLaM Display"/>
-                <w:noProof/>
-                <w:webHidden/>
-              </w:rPr>
-              <w:t>9</w:t>
-            </w:r>
-            <w:r>
-              <w:rPr>
-                <w:rFonts w:cs="ADLaM Display"/>
-                <w:noProof/>
-                <w:webHidden/>
-              </w:rPr>
-              <w:fldChar w:fldCharType="end"/>
-            </w:r>
-          </w:hyperlink>
-        </w:p>
-        <w:p>
-          <w:pPr>
-            <w:pStyle w:val="TOC1"/>
-            <w:tabs>
-              <w:tab w:val="right" w:leader="dot" w:pos="9350"/>
-            </w:tabs>
-            <w:rPr>
-              <w:rFonts w:eastAsiaTheme="minorEastAsia" w:cs="ADLaM Display"/>
-              <w:b w:val="0"/>
-              <w:bCs w:val="0"/>
-              <w:caps w:val="0"/>
-              <w:noProof/>
-              <w:sz w:val="24"/>
-              <w:szCs w:val="24"/>
-              <w:u w:val="none"/>
-            </w:rPr>
-          </w:pPr>
-          <w:hyperlink w:anchor="_Toc205201632" w:history="1">
-            <w:r>
-              <w:rPr>
-                <w:rStyle w:val="Hyperlink"/>
-                <w:rFonts w:cs="ADLaM Display"/>
-                <w:noProof/>
-              </w:rPr>
-              <w:t>4. Unpacking Data</w:t>
-            </w:r>
-            <w:r>
-              <w:rPr>
-                <w:rFonts w:cs="ADLaM Display"/>
-                <w:noProof/>
-                <w:webHidden/>
-              </w:rPr>
-              <w:tab/>
-            </w:r>
-            <w:r>
-              <w:rPr>
-                <w:rFonts w:cs="ADLaM Display"/>
-                <w:noProof/>
-                <w:webHidden/>
-              </w:rPr>
-              <w:fldChar w:fldCharType="begin"/>
-            </w:r>
-            <w:r>
-              <w:rPr>
-                <w:rFonts w:cs="ADLaM Display"/>
-                <w:noProof/>
-                <w:webHidden/>
-              </w:rPr>
-              <w:instrText xml:space="preserve"> PAGEREF _Toc205201632 \h </w:instrText>
-            </w:r>
-            <w:r>
-              <w:rPr>
-                <w:rFonts w:cs="ADLaM Display"/>
-                <w:noProof/>
-                <w:webHidden/>
-              </w:rPr>
-            </w:r>
-            <w:r>
-              <w:rPr>
-                <w:rFonts w:cs="ADLaM Display"/>
-                <w:noProof/>
-                <w:webHidden/>
-              </w:rPr>
-              <w:fldChar w:fldCharType="separate"/>
-            </w:r>
-            <w:r>
-              <w:rPr>
-                <w:rFonts w:cs="ADLaM Display"/>
-                <w:noProof/>
-                <w:webHidden/>
-              </w:rPr>
-              <w:t>10</w:t>
-            </w:r>
-            <w:r>
-              <w:rPr>
-                <w:rFonts w:cs="ADLaM Display"/>
-                <w:noProof/>
-                <w:webHidden/>
-              </w:rPr>
-              <w:fldChar w:fldCharType="end"/>
-            </w:r>
-          </w:hyperlink>
-        </w:p>
-        <w:p>
-          <w:pPr>
-            <w:pStyle w:val="TOC2"/>
-            <w:tabs>
-              <w:tab w:val="right" w:leader="dot" w:pos="9350"/>
-            </w:tabs>
-            <w:rPr>
-              <w:rFonts w:eastAsiaTheme="minorEastAsia" w:cs="ADLaM Display"/>
-              <w:b w:val="0"/>
-              <w:bCs w:val="0"/>
-              <w:smallCaps w:val="0"/>
-              <w:noProof/>
-              <w:sz w:val="24"/>
-              <w:szCs w:val="24"/>
-            </w:rPr>
-          </w:pPr>
-          <w:hyperlink w:anchor="_Toc205201633" w:history="1">
-            <w:r>
-              <w:rPr>
-                <w:rStyle w:val="Hyperlink"/>
-                <w:rFonts w:cs="ADLaM Display"/>
-                <w:noProof/>
-              </w:rPr>
-              <w:t>4.1 Create Unpacker</w:t>
-            </w:r>
-            <w:r>
-              <w:rPr>
-                <w:rFonts w:cs="ADLaM Display"/>
-                <w:noProof/>
-                <w:webHidden/>
-              </w:rPr>
-              <w:tab/>
-            </w:r>
-            <w:r>
-              <w:rPr>
-                <w:rFonts w:cs="ADLaM Display"/>
-                <w:noProof/>
-                <w:webHidden/>
-              </w:rPr>
-              <w:fldChar w:fldCharType="begin"/>
-            </w:r>
-            <w:r>
-              <w:rPr>
-                <w:rFonts w:cs="ADLaM Display"/>
-                <w:noProof/>
-                <w:webHidden/>
-              </w:rPr>
-              <w:instrText xml:space="preserve"> PAGEREF _Toc205201633 \h </w:instrText>
-            </w:r>
-            <w:r>
-              <w:rPr>
-                <w:rFonts w:cs="ADLaM Display"/>
-                <w:noProof/>
-                <w:webHidden/>
-              </w:rPr>
-            </w:r>
-            <w:r>
-              <w:rPr>
-                <w:rFonts w:cs="ADLaM Display"/>
-                <w:noProof/>
-                <w:webHidden/>
-              </w:rPr>
-              <w:fldChar w:fldCharType="separate"/>
-            </w:r>
-            <w:r>
-              <w:rPr>
-                <w:rFonts w:cs="ADLaM Display"/>
-                <w:noProof/>
-                <w:webHidden/>
-              </w:rPr>
-              <w:t>10</w:t>
-            </w:r>
-            <w:r>
-              <w:rPr>
-                <w:rFonts w:cs="ADLaM Display"/>
-                <w:noProof/>
-                <w:webHidden/>
-              </w:rPr>
-              <w:fldChar w:fldCharType="end"/>
-            </w:r>
-          </w:hyperlink>
-        </w:p>
-        <w:p>
-          <w:pPr>
-            <w:pStyle w:val="TOC2"/>
-            <w:tabs>
-              <w:tab w:val="right" w:leader="dot" w:pos="9350"/>
-            </w:tabs>
-            <w:rPr>
-              <w:rFonts w:eastAsiaTheme="minorEastAsia" w:cs="ADLaM Display"/>
-              <w:b w:val="0"/>
-              <w:bCs w:val="0"/>
-              <w:smallCaps w:val="0"/>
-              <w:noProof/>
-              <w:sz w:val="24"/>
-              <w:szCs w:val="24"/>
-            </w:rPr>
-          </w:pPr>
-          <w:hyperlink w:anchor="_Toc205201634" w:history="1">
-            <w:r>
-              <w:rPr>
-                <w:rStyle w:val="Hyperlink"/>
-                <w:rFonts w:cs="ADLaM Display"/>
-                <w:noProof/>
-              </w:rPr>
-              <w:t>4.2 Unpacker Command Line Interface</w:t>
-            </w:r>
-            <w:r>
-              <w:rPr>
-                <w:rFonts w:cs="ADLaM Display"/>
-                <w:noProof/>
-                <w:webHidden/>
-              </w:rPr>
-              <w:tab/>
-            </w:r>
-            <w:r>
-              <w:rPr>
-                <w:rFonts w:cs="ADLaM Display"/>
-                <w:noProof/>
-                <w:webHidden/>
-              </w:rPr>
-              <w:fldChar w:fldCharType="begin"/>
-            </w:r>
-            <w:r>
-              <w:rPr>
-                <w:rFonts w:cs="ADLaM Display"/>
-                <w:noProof/>
-                <w:webHidden/>
-              </w:rPr>
-              <w:instrText xml:space="preserve"> PAGEREF _Toc205201634 \h </w:instrText>
-            </w:r>
-            <w:r>
-              <w:rPr>
-                <w:rFonts w:cs="ADLaM Display"/>
-                <w:noProof/>
-                <w:webHidden/>
-              </w:rPr>
-            </w:r>
-            <w:r>
-              <w:rPr>
-                <w:rFonts w:cs="ADLaM Display"/>
-                <w:noProof/>
-                <w:webHidden/>
-              </w:rPr>
-              <w:fldChar w:fldCharType="separate"/>
-            </w:r>
-            <w:r>
-              <w:rPr>
-                <w:rFonts w:cs="ADLaM Display"/>
-                <w:noProof/>
-                <w:webHidden/>
-              </w:rPr>
-              <w:t>10</w:t>
-            </w:r>
-            <w:r>
-              <w:rPr>
-                <w:rFonts w:cs="ADLaM Display"/>
-                <w:noProof/>
-                <w:webHidden/>
-              </w:rPr>
-              <w:fldChar w:fldCharType="end"/>
-            </w:r>
-          </w:hyperlink>
-        </w:p>
-        <w:p>
-          <w:pPr>
-            <w:pStyle w:val="TOC3"/>
-            <w:tabs>
-              <w:tab w:val="right" w:leader="dot" w:pos="9350"/>
-            </w:tabs>
-            <w:rPr>
-              <w:rFonts w:eastAsiaTheme="minorEastAsia" w:cs="ADLaM Display"/>
-              <w:smallCaps w:val="0"/>
-              <w:noProof/>
-              <w:sz w:val="24"/>
-              <w:szCs w:val="24"/>
-            </w:rPr>
-          </w:pPr>
-          <w:hyperlink w:anchor="_Toc205201635" w:history="1">
-            <w:r>
-              <w:rPr>
-                <w:rStyle w:val="Hyperlink"/>
-                <w:rFonts w:cs="ADLaM Display"/>
-                <w:noProof/>
-              </w:rPr>
-              <w:t>4.2.1 Using the CLI</w:t>
-            </w:r>
-            <w:r>
-              <w:rPr>
-                <w:rFonts w:cs="ADLaM Display"/>
-                <w:noProof/>
-                <w:webHidden/>
-              </w:rPr>
-              <w:tab/>
-            </w:r>
-            <w:r>
-              <w:rPr>
-                <w:rFonts w:cs="ADLaM Display"/>
-                <w:noProof/>
-                <w:webHidden/>
-              </w:rPr>
-              <w:fldChar w:fldCharType="begin"/>
-            </w:r>
-            <w:r>
-              <w:rPr>
-                <w:rFonts w:cs="ADLaM Display"/>
-                <w:noProof/>
-                <w:webHidden/>
-              </w:rPr>
-              <w:instrText xml:space="preserve"> PAGEREF _Toc205201635 \h </w:instrText>
-            </w:r>
-            <w:r>
-              <w:rPr>
-                <w:rFonts w:cs="ADLaM Display"/>
-                <w:noProof/>
-                <w:webHidden/>
-              </w:rPr>
-            </w:r>
-            <w:r>
-              <w:rPr>
-                <w:rFonts w:cs="ADLaM Display"/>
-                <w:noProof/>
-                <w:webHidden/>
-              </w:rPr>
-              <w:fldChar w:fldCharType="separate"/>
-            </w:r>
-            <w:r>
-              <w:rPr>
-                <w:rFonts w:cs="ADLaM Display"/>
-                <w:noProof/>
-                <w:webHidden/>
-              </w:rPr>
-              <w:t>10</w:t>
-            </w:r>
-            <w:r>
-              <w:rPr>
-                <w:rFonts w:cs="ADLaM Display"/>
-                <w:noProof/>
-                <w:webHidden/>
-              </w:rPr>
-              <w:fldChar w:fldCharType="end"/>
-            </w:r>
-          </w:hyperlink>
-        </w:p>
-        <w:p>
-          <w:pPr>
-            <w:pStyle w:val="TOC3"/>
-            <w:tabs>
-              <w:tab w:val="right" w:leader="dot" w:pos="9350"/>
-            </w:tabs>
-            <w:rPr>
-              <w:rFonts w:eastAsiaTheme="minorEastAsia" w:cs="ADLaM Display"/>
-              <w:smallCaps w:val="0"/>
-              <w:noProof/>
-              <w:sz w:val="24"/>
-              <w:szCs w:val="24"/>
-            </w:rPr>
-          </w:pPr>
-          <w:hyperlink w:anchor="_Toc205201636" w:history="1">
-            <w:r>
-              <w:rPr>
-                <w:rStyle w:val="Hyperlink"/>
-                <w:rFonts w:cs="ADLaM Display"/>
-                <w:noProof/>
-              </w:rPr>
-              <w:t>4.2.2 Unpacker Configuration File</w:t>
-            </w:r>
-            <w:r>
-              <w:rPr>
-                <w:rFonts w:cs="ADLaM Display"/>
-                <w:noProof/>
-                <w:webHidden/>
-              </w:rPr>
-              <w:tab/>
-            </w:r>
-            <w:r>
-              <w:rPr>
-                <w:rFonts w:cs="ADLaM Display"/>
-                <w:noProof/>
-                <w:webHidden/>
-              </w:rPr>
-              <w:fldChar w:fldCharType="begin"/>
-            </w:r>
-            <w:r>
-              <w:rPr>
-                <w:rFonts w:cs="ADLaM Display"/>
-                <w:noProof/>
-                <w:webHidden/>
-              </w:rPr>
-              <w:instrText xml:space="preserve"> PAGEREF _Toc205201636 \h </w:instrText>
-            </w:r>
-            <w:r>
-              <w:rPr>
-                <w:rFonts w:cs="ADLaM Display"/>
-                <w:noProof/>
-                <w:webHidden/>
-              </w:rPr>
-            </w:r>
-            <w:r>
-              <w:rPr>
-                <w:rFonts w:cs="ADLaM Display"/>
-                <w:noProof/>
-                <w:webHidden/>
-              </w:rPr>
-              <w:fldChar w:fldCharType="separate"/>
-            </w:r>
-            <w:r>
-              <w:rPr>
-                <w:rFonts w:cs="ADLaM Display"/>
-                <w:noProof/>
-                <w:webHidden/>
-              </w:rPr>
-              <w:t>11</w:t>
-            </w:r>
-            <w:r>
-              <w:rPr>
-                <w:rFonts w:cs="ADLaM Display"/>
-                <w:noProof/>
-                <w:webHidden/>
-              </w:rPr>
-              <w:fldChar w:fldCharType="end"/>
-            </w:r>
-          </w:hyperlink>
-        </w:p>
-        <w:p>
-          <w:pPr>
-            <w:pStyle w:val="TOC3"/>
-            <w:tabs>
-              <w:tab w:val="right" w:leader="dot" w:pos="9350"/>
-            </w:tabs>
-            <w:rPr>
-              <w:rFonts w:eastAsiaTheme="minorEastAsia" w:cs="ADLaM Display"/>
-              <w:smallCaps w:val="0"/>
-              <w:noProof/>
-              <w:sz w:val="24"/>
-              <w:szCs w:val="24"/>
-            </w:rPr>
-          </w:pPr>
-          <w:hyperlink w:anchor="_Toc205201637" w:history="1">
-            <w:r>
-              <w:rPr>
-                <w:rStyle w:val="Hyperlink"/>
-                <w:rFonts w:cs="ADLaM Display"/>
-                <w:noProof/>
-              </w:rPr>
-              <w:t>4.2.3 .rawSignals Structure</w:t>
-            </w:r>
-            <w:r>
-              <w:rPr>
-                <w:rFonts w:cs="ADLaM Display"/>
-                <w:noProof/>
-                <w:webHidden/>
-              </w:rPr>
-              <w:tab/>
-            </w:r>
-            <w:r>
-              <w:rPr>
-                <w:rFonts w:cs="ADLaM Display"/>
-                <w:noProof/>
-                <w:webHidden/>
-              </w:rPr>
-              <w:fldChar w:fldCharType="begin"/>
-            </w:r>
-            <w:r>
-              <w:rPr>
-                <w:rFonts w:cs="ADLaM Display"/>
-                <w:noProof/>
-                <w:webHidden/>
-              </w:rPr>
-              <w:instrText xml:space="preserve"> PAGEREF _Toc205201637 \h </w:instrText>
-            </w:r>
-            <w:r>
-              <w:rPr>
-                <w:rFonts w:cs="ADLaM Display"/>
-                <w:noProof/>
-                <w:webHidden/>
-              </w:rPr>
-            </w:r>
-            <w:r>
-              <w:rPr>
-                <w:rFonts w:cs="ADLaM Display"/>
-                <w:noProof/>
-                <w:webHidden/>
-              </w:rPr>
-              <w:fldChar w:fldCharType="separate"/>
-            </w:r>
-            <w:r>
-              <w:rPr>
-                <w:rFonts w:cs="ADLaM Display"/>
-                <w:noProof/>
-                <w:webHidden/>
-              </w:rPr>
-              <w:t>13</w:t>
-            </w:r>
-            <w:r>
-              <w:rPr>
-                <w:rFonts w:cs="ADLaM Display"/>
-                <w:noProof/>
-                <w:webHidden/>
-              </w:rPr>
-              <w:fldChar w:fldCharType="end"/>
-            </w:r>
-          </w:hyperlink>
-        </w:p>
-        <w:p>
-          <w:pPr>
-            <w:pStyle w:val="TOC3"/>
-            <w:tabs>
-              <w:tab w:val="right" w:leader="dot" w:pos="9350"/>
-            </w:tabs>
-            <w:rPr>
-              <w:rFonts w:eastAsiaTheme="minorEastAsia" w:cs="ADLaM Display"/>
-              <w:smallCaps w:val="0"/>
-              <w:noProof/>
-              <w:sz w:val="24"/>
-              <w:szCs w:val="24"/>
-            </w:rPr>
-          </w:pPr>
-          <w:hyperlink w:anchor="_Toc205201638" w:history="1">
-            <w:r>
-              <w:rPr>
-                <w:rStyle w:val="Hyperlink"/>
-                <w:rFonts w:cs="ADLaM Display"/>
-                <w:noProof/>
-              </w:rPr>
-              <w:t>4.2.4 Examples</w:t>
-            </w:r>
-            <w:r>
-              <w:rPr>
-                <w:rFonts w:cs="ADLaM Display"/>
-                <w:noProof/>
-                <w:webHidden/>
-              </w:rPr>
-              <w:tab/>
-            </w:r>
-            <w:r>
-              <w:rPr>
-                <w:rFonts w:cs="ADLaM Display"/>
-                <w:noProof/>
-                <w:webHidden/>
-              </w:rPr>
-              <w:fldChar w:fldCharType="begin"/>
-            </w:r>
-            <w:r>
-              <w:rPr>
-                <w:rFonts w:cs="ADLaM Display"/>
-                <w:noProof/>
-                <w:webHidden/>
-              </w:rPr>
-              <w:instrText xml:space="preserve"> PAGEREF _Toc205201638 \h </w:instrText>
-            </w:r>
-            <w:r>
-              <w:rPr>
-                <w:rFonts w:cs="ADLaM Display"/>
-                <w:noProof/>
-                <w:webHidden/>
-              </w:rPr>
-            </w:r>
-            <w:r>
-              <w:rPr>
-                <w:rFonts w:cs="ADLaM Display"/>
-                <w:noProof/>
-                <w:webHidden/>
-              </w:rPr>
-              <w:fldChar w:fldCharType="separate"/>
-            </w:r>
-            <w:r>
-              <w:rPr>
-                <w:rFonts w:cs="ADLaM Display"/>
-                <w:noProof/>
-                <w:webHidden/>
-              </w:rPr>
-              <w:t>13</w:t>
-            </w:r>
-            <w:r>
-              <w:rPr>
-                <w:rFonts w:cs="ADLaM Display"/>
-                <w:noProof/>
-                <w:webHidden/>
-              </w:rPr>
-              <w:fldChar w:fldCharType="end"/>
-            </w:r>
-          </w:hyperlink>
-        </w:p>
-        <w:p>
-          <w:pPr>
-            <w:pStyle w:val="TOC1"/>
-            <w:tabs>
-              <w:tab w:val="right" w:leader="dot" w:pos="9350"/>
-            </w:tabs>
-            <w:rPr>
-              <w:rFonts w:eastAsiaTheme="minorEastAsia" w:cs="ADLaM Display"/>
-              <w:b w:val="0"/>
-              <w:bCs w:val="0"/>
-              <w:caps w:val="0"/>
-              <w:noProof/>
-              <w:sz w:val="24"/>
-              <w:szCs w:val="24"/>
-              <w:u w:val="none"/>
-            </w:rPr>
-          </w:pPr>
-          <w:hyperlink w:anchor="_Toc205201639" w:history="1">
-            <w:r>
-              <w:rPr>
-                <w:rStyle w:val="Hyperlink"/>
-                <w:rFonts w:cs="ADLaM Display"/>
-                <w:noProof/>
-              </w:rPr>
-              <w:t>5. Analyzing Data with HERMES packages</w:t>
-            </w:r>
-            <w:r>
-              <w:rPr>
-                <w:rFonts w:cs="ADLaM Display"/>
-                <w:noProof/>
-                <w:webHidden/>
-              </w:rPr>
-              <w:tab/>
-            </w:r>
-            <w:r>
-              <w:rPr>
-                <w:rFonts w:cs="ADLaM Display"/>
-                <w:noProof/>
-                <w:webHidden/>
-              </w:rPr>
-              <w:fldChar w:fldCharType="begin"/>
-            </w:r>
-            <w:r>
-              <w:rPr>
-                <w:rFonts w:cs="ADLaM Display"/>
-                <w:noProof/>
-                <w:webHidden/>
-              </w:rPr>
-              <w:instrText xml:space="preserve"> PAGEREF _Toc205201639 \h </w:instrText>
-            </w:r>
-            <w:r>
-              <w:rPr>
-                <w:rFonts w:cs="ADLaM Display"/>
-                <w:noProof/>
-                <w:webHidden/>
-              </w:rPr>
-            </w:r>
-            <w:r>
-              <w:rPr>
-                <w:rFonts w:cs="ADLaM Display"/>
-                <w:noProof/>
-                <w:webHidden/>
-              </w:rPr>
-              <w:fldChar w:fldCharType="separate"/>
-            </w:r>
-            <w:r>
-              <w:rPr>
-                <w:rFonts w:cs="ADLaM Display"/>
-                <w:noProof/>
-                <w:webHidden/>
-              </w:rPr>
-              <w:t>14</w:t>
-            </w:r>
-            <w:r>
-              <w:rPr>
-                <w:rFonts w:cs="ADLaM Display"/>
-                <w:noProof/>
-                <w:webHidden/>
-              </w:rPr>
-              <w:fldChar w:fldCharType="end"/>
-            </w:r>
-          </w:hyperlink>
-        </w:p>
-        <w:p>
-          <w:pPr>
-            <w:pStyle w:val="TOC2"/>
-            <w:tabs>
-              <w:tab w:val="right" w:leader="dot" w:pos="9350"/>
-            </w:tabs>
-            <w:rPr>
-              <w:rFonts w:eastAsiaTheme="minorEastAsia" w:cs="ADLaM Display"/>
-              <w:b w:val="0"/>
-              <w:bCs w:val="0"/>
-              <w:smallCaps w:val="0"/>
-              <w:noProof/>
-              <w:sz w:val="24"/>
-              <w:szCs w:val="24"/>
-            </w:rPr>
-          </w:pPr>
-          <w:hyperlink w:anchor="_Toc205201640" w:history="1">
-            <w:r>
-              <w:rPr>
-                <w:rStyle w:val="Hyperlink"/>
-                <w:rFonts w:cs="ADLaM Display"/>
-                <w:noProof/>
-              </w:rPr>
-              <w:t>5.1 loader.py</w:t>
-            </w:r>
-            <w:r>
-              <w:rPr>
-                <w:rFonts w:cs="ADLaM Display"/>
-                <w:noProof/>
-                <w:webHidden/>
-              </w:rPr>
-              <w:tab/>
-            </w:r>
-            <w:r>
-              <w:rPr>
-                <w:rFonts w:cs="ADLaM Display"/>
-                <w:noProof/>
-                <w:webHidden/>
-              </w:rPr>
-              <w:fldChar w:fldCharType="begin"/>
-            </w:r>
-            <w:r>
-              <w:rPr>
-                <w:rFonts w:cs="ADLaM Display"/>
-                <w:noProof/>
-                <w:webHidden/>
-              </w:rPr>
-              <w:instrText xml:space="preserve"> PAGEREF _Toc205201640 \h </w:instrText>
-            </w:r>
-            <w:r>
-              <w:rPr>
-                <w:rFonts w:cs="ADLaM Display"/>
-                <w:noProof/>
-                <w:webHidden/>
-              </w:rPr>
-            </w:r>
-            <w:r>
-              <w:rPr>
-                <w:rFonts w:cs="ADLaM Display"/>
-                <w:noProof/>
-                <w:webHidden/>
-              </w:rPr>
-              <w:fldChar w:fldCharType="separate"/>
-            </w:r>
-            <w:r>
-              <w:rPr>
-                <w:rFonts w:cs="ADLaM Display"/>
-                <w:noProof/>
-                <w:webHidden/>
-              </w:rPr>
-              <w:t>15</w:t>
-            </w:r>
-            <w:r>
-              <w:rPr>
-                <w:rFonts w:cs="ADLaM Display"/>
-                <w:noProof/>
-                <w:webHidden/>
-              </w:rPr>
-              <w:fldChar w:fldCharType="end"/>
-            </w:r>
-          </w:hyperlink>
-        </w:p>
-        <w:p>
-          <w:pPr>
-            <w:pStyle w:val="TOC3"/>
-            <w:tabs>
-              <w:tab w:val="right" w:leader="dot" w:pos="9350"/>
-            </w:tabs>
-            <w:rPr>
-              <w:rFonts w:eastAsiaTheme="minorEastAsia" w:cs="ADLaM Display"/>
-              <w:smallCaps w:val="0"/>
-              <w:noProof/>
-              <w:sz w:val="24"/>
-              <w:szCs w:val="24"/>
-            </w:rPr>
-          </w:pPr>
-          <w:hyperlink w:anchor="_Toc205201641" w:history="1">
-            <w:r>
-              <w:rPr>
-                <w:rStyle w:val="Hyperlink"/>
-                <w:rFonts w:cs="ADLaM Display"/>
-                <w:noProof/>
-              </w:rPr>
-              <w:t>5.1.1 Load Function</w:t>
-            </w:r>
-            <w:r>
-              <w:rPr>
-                <w:rFonts w:cs="ADLaM Display"/>
-                <w:noProof/>
-                <w:webHidden/>
-              </w:rPr>
-              <w:tab/>
-            </w:r>
-            <w:r>
-              <w:rPr>
-                <w:rFonts w:cs="ADLaM Display"/>
-                <w:noProof/>
-                <w:webHidden/>
-              </w:rPr>
-              <w:fldChar w:fldCharType="begin"/>
-            </w:r>
-            <w:r>
-              <w:rPr>
-                <w:rFonts w:cs="ADLaM Display"/>
-                <w:noProof/>
-                <w:webHidden/>
-              </w:rPr>
-              <w:instrText xml:space="preserve"> PAGEREF _Toc205201641 \h </w:instrText>
-            </w:r>
-            <w:r>
-              <w:rPr>
-                <w:rFonts w:cs="ADLaM Display"/>
-                <w:noProof/>
-                <w:webHidden/>
-              </w:rPr>
-            </w:r>
-            <w:r>
-              <w:rPr>
-                <w:rFonts w:cs="ADLaM Display"/>
-                <w:noProof/>
-                <w:webHidden/>
-              </w:rPr>
-              <w:fldChar w:fldCharType="separate"/>
-            </w:r>
-            <w:r>
-              <w:rPr>
-                <w:rFonts w:cs="ADLaM Display"/>
-                <w:noProof/>
-                <w:webHidden/>
-              </w:rPr>
-              <w:t>15</w:t>
-            </w:r>
-            <w:r>
-              <w:rPr>
-                <w:rFonts w:cs="ADLaM Display"/>
-                <w:noProof/>
-                <w:webHidden/>
-              </w:rPr>
-              <w:fldChar w:fldCharType="end"/>
-            </w:r>
-          </w:hyperlink>
-        </w:p>
-        <w:p>
-          <w:pPr>
-            <w:pStyle w:val="TOC3"/>
-            <w:tabs>
-              <w:tab w:val="right" w:leader="dot" w:pos="9350"/>
-            </w:tabs>
-            <w:rPr>
-              <w:rFonts w:eastAsiaTheme="minorEastAsia" w:cs="ADLaM Display"/>
-              <w:smallCaps w:val="0"/>
-              <w:noProof/>
-              <w:sz w:val="24"/>
-              <w:szCs w:val="24"/>
-            </w:rPr>
-          </w:pPr>
-          <w:hyperlink w:anchor="_Toc205201642" w:history="1">
-            <w:r>
-              <w:rPr>
-                <w:rStyle w:val="Hyperlink"/>
-                <w:rFonts w:cs="ADLaM Display"/>
-                <w:noProof/>
-              </w:rPr>
-              <w:t>5.1.2 Exporter Functions</w:t>
-            </w:r>
-            <w:r>
-              <w:rPr>
-                <w:rFonts w:cs="ADLaM Display"/>
-                <w:noProof/>
-                <w:webHidden/>
-              </w:rPr>
-              <w:tab/>
-            </w:r>
-            <w:r>
-              <w:rPr>
-                <w:rFonts w:cs="ADLaM Display"/>
-                <w:noProof/>
-                <w:webHidden/>
-              </w:rPr>
-              <w:fldChar w:fldCharType="begin"/>
-            </w:r>
-            <w:r>
-              <w:rPr>
-                <w:rFonts w:cs="ADLaM Display"/>
-                <w:noProof/>
-                <w:webHidden/>
-              </w:rPr>
-              <w:instrText xml:space="preserve"> PAGEREF _Toc205201642 \h </w:instrText>
-            </w:r>
-            <w:r>
-              <w:rPr>
-                <w:rFonts w:cs="ADLaM Display"/>
-                <w:noProof/>
-                <w:webHidden/>
-              </w:rPr>
-            </w:r>
-            <w:r>
-              <w:rPr>
-                <w:rFonts w:cs="ADLaM Display"/>
-                <w:noProof/>
-                <w:webHidden/>
-              </w:rPr>
-              <w:fldChar w:fldCharType="separate"/>
-            </w:r>
-            <w:r>
-              <w:rPr>
-                <w:rFonts w:cs="ADLaM Display"/>
-                <w:noProof/>
-                <w:webHidden/>
-              </w:rPr>
-              <w:t>16</w:t>
-            </w:r>
-            <w:r>
-              <w:rPr>
-                <w:rFonts w:cs="ADLaM Display"/>
-                <w:noProof/>
-                <w:webHidden/>
-              </w:rPr>
-              <w:fldChar w:fldCharType="end"/>
-            </w:r>
-          </w:hyperlink>
-        </w:p>
-        <w:p>
-          <w:pPr>
-            <w:pStyle w:val="TOC2"/>
-            <w:tabs>
-              <w:tab w:val="right" w:leader="dot" w:pos="9350"/>
-            </w:tabs>
-            <w:rPr>
-              <w:rFonts w:eastAsiaTheme="minorEastAsia" w:cs="ADLaM Display"/>
-              <w:b w:val="0"/>
-              <w:bCs w:val="0"/>
-              <w:smallCaps w:val="0"/>
-              <w:noProof/>
-              <w:sz w:val="24"/>
-              <w:szCs w:val="24"/>
-            </w:rPr>
-          </w:pPr>
-          <w:hyperlink w:anchor="_Toc205201643" w:history="1">
-            <w:r>
-              <w:rPr>
-                <w:rStyle w:val="Hyperlink"/>
-                <w:rFonts w:cs="ADLaM Display"/>
-                <w:noProof/>
-              </w:rPr>
-              <w:t>5.2 plotter.py</w:t>
-            </w:r>
-            <w:r>
-              <w:rPr>
-                <w:rFonts w:cs="ADLaM Display"/>
-                <w:noProof/>
-                <w:webHidden/>
-              </w:rPr>
-              <w:tab/>
-            </w:r>
-            <w:r>
-              <w:rPr>
-                <w:rFonts w:cs="ADLaM Display"/>
-                <w:noProof/>
-                <w:webHidden/>
-              </w:rPr>
-              <w:fldChar w:fldCharType="begin"/>
-            </w:r>
-            <w:r>
-              <w:rPr>
-                <w:rFonts w:cs="ADLaM Display"/>
-                <w:noProof/>
-                <w:webHidden/>
-              </w:rPr>
-              <w:instrText xml:space="preserve"> PAGEREF _Toc205201643 \h </w:instrText>
-            </w:r>
-            <w:r>
-              <w:rPr>
-                <w:rFonts w:cs="ADLaM Display"/>
-                <w:noProof/>
-                <w:webHidden/>
-              </w:rPr>
-            </w:r>
-            <w:r>
-              <w:rPr>
-                <w:rFonts w:cs="ADLaM Display"/>
-                <w:noProof/>
-                <w:webHidden/>
-              </w:rPr>
-              <w:fldChar w:fldCharType="separate"/>
-            </w:r>
-            <w:r>
-              <w:rPr>
-                <w:rFonts w:cs="ADLaM Display"/>
-                <w:noProof/>
-                <w:webHidden/>
-              </w:rPr>
-              <w:t>16</w:t>
-            </w:r>
-            <w:r>
-              <w:rPr>
-                <w:rFonts w:cs="ADLaM Display"/>
-                <w:noProof/>
-                <w:webHidden/>
-              </w:rPr>
-              <w:fldChar w:fldCharType="end"/>
-            </w:r>
-          </w:hyperlink>
-        </w:p>
-        <w:p>
-          <w:pPr>
-            <w:pStyle w:val="TOC3"/>
-            <w:tabs>
-              <w:tab w:val="right" w:leader="dot" w:pos="9350"/>
-            </w:tabs>
-            <w:rPr>
-              <w:rFonts w:eastAsiaTheme="minorEastAsia" w:cs="ADLaM Display"/>
-              <w:smallCaps w:val="0"/>
-              <w:noProof/>
-              <w:sz w:val="24"/>
-              <w:szCs w:val="24"/>
-            </w:rPr>
-          </w:pPr>
-          <w:hyperlink w:anchor="_Toc205201644" w:history="1">
-            <w:r>
-              <w:rPr>
-                <w:rStyle w:val="Hyperlink"/>
-                <w:rFonts w:cs="ADLaM Display"/>
-                <w:noProof/>
-              </w:rPr>
-              <w:t>5.2.1 BufferPlotter</w:t>
-            </w:r>
-            <w:r>
-              <w:rPr>
-                <w:rFonts w:cs="ADLaM Display"/>
-                <w:noProof/>
-                <w:webHidden/>
-              </w:rPr>
-              <w:tab/>
-            </w:r>
-            <w:r>
-              <w:rPr>
-                <w:rFonts w:cs="ADLaM Display"/>
-                <w:noProof/>
-                <w:webHidden/>
-              </w:rPr>
-              <w:fldChar w:fldCharType="begin"/>
-            </w:r>
-            <w:r>
-              <w:rPr>
-                <w:rFonts w:cs="ADLaM Display"/>
-                <w:noProof/>
-                <w:webHidden/>
-              </w:rPr>
-              <w:instrText xml:space="preserve"> PAGEREF _Toc205201644 \h </w:instrText>
-            </w:r>
-            <w:r>
-              <w:rPr>
-                <w:rFonts w:cs="ADLaM Display"/>
-                <w:noProof/>
-                <w:webHidden/>
-              </w:rPr>
-            </w:r>
-            <w:r>
-              <w:rPr>
-                <w:rFonts w:cs="ADLaM Display"/>
-                <w:noProof/>
-                <w:webHidden/>
-              </w:rPr>
-              <w:fldChar w:fldCharType="separate"/>
-            </w:r>
-            <w:r>
-              <w:rPr>
-                <w:rFonts w:cs="ADLaM Display"/>
-                <w:noProof/>
-                <w:webHidden/>
-              </w:rPr>
-              <w:t>16</w:t>
-            </w:r>
-            <w:r>
-              <w:rPr>
-                <w:rFonts w:cs="ADLaM Display"/>
-                <w:noProof/>
-                <w:webHidden/>
-              </w:rPr>
-              <w:fldChar w:fldCharType="end"/>
-            </w:r>
-          </w:hyperlink>
-        </w:p>
-        <w:p>
-          <w:pPr>
-            <w:pStyle w:val="TOC3"/>
-            <w:tabs>
-              <w:tab w:val="right" w:leader="dot" w:pos="9350"/>
-            </w:tabs>
-            <w:rPr>
-              <w:rFonts w:eastAsiaTheme="minorEastAsia" w:cs="ADLaM Display"/>
-              <w:smallCaps w:val="0"/>
-              <w:noProof/>
-              <w:sz w:val="24"/>
-              <w:szCs w:val="24"/>
-            </w:rPr>
-          </w:pPr>
-          <w:hyperlink w:anchor="_Toc205201645" w:history="1">
-            <w:r>
-              <w:rPr>
-                <w:rStyle w:val="Hyperlink"/>
-                <w:rFonts w:cs="ADLaM Display"/>
-                <w:noProof/>
-              </w:rPr>
-              <w:t>5.2.2 HistogramPlotter</w:t>
-            </w:r>
-            <w:r>
-              <w:rPr>
-                <w:rFonts w:cs="ADLaM Display"/>
-                <w:noProof/>
-                <w:webHidden/>
-              </w:rPr>
-              <w:tab/>
-            </w:r>
-            <w:r>
-              <w:rPr>
-                <w:rFonts w:cs="ADLaM Display"/>
-                <w:noProof/>
-                <w:webHidden/>
-              </w:rPr>
-              <w:fldChar w:fldCharType="begin"/>
-            </w:r>
-            <w:r>
-              <w:rPr>
-                <w:rFonts w:cs="ADLaM Display"/>
-                <w:noProof/>
-                <w:webHidden/>
-              </w:rPr>
-              <w:instrText xml:space="preserve"> PAGEREF _Toc205201645 \h </w:instrText>
-            </w:r>
-            <w:r>
-              <w:rPr>
-                <w:rFonts w:cs="ADLaM Display"/>
-                <w:noProof/>
-                <w:webHidden/>
-              </w:rPr>
-            </w:r>
-            <w:r>
-              <w:rPr>
-                <w:rFonts w:cs="ADLaM Display"/>
-                <w:noProof/>
-                <w:webHidden/>
-              </w:rPr>
-              <w:fldChar w:fldCharType="separate"/>
-            </w:r>
-            <w:r>
-              <w:rPr>
-                <w:rFonts w:cs="ADLaM Display"/>
-                <w:noProof/>
-                <w:webHidden/>
-              </w:rPr>
-              <w:t>17</w:t>
-            </w:r>
-            <w:r>
-              <w:rPr>
-                <w:rFonts w:cs="ADLaM Display"/>
-                <w:noProof/>
-                <w:webHidden/>
-              </w:rPr>
-              <w:fldChar w:fldCharType="end"/>
-            </w:r>
-          </w:hyperlink>
-        </w:p>
-        <w:p>
-          <w:pPr>
-            <w:pStyle w:val="TOC3"/>
-            <w:tabs>
-              <w:tab w:val="right" w:leader="dot" w:pos="9350"/>
-            </w:tabs>
-            <w:rPr>
-              <w:rFonts w:eastAsiaTheme="minorEastAsia" w:cs="ADLaM Display"/>
-              <w:smallCaps w:val="0"/>
-              <w:noProof/>
-              <w:sz w:val="24"/>
-              <w:szCs w:val="24"/>
-            </w:rPr>
-          </w:pPr>
-          <w:hyperlink w:anchor="_Toc205201646" w:history="1">
-            <w:r>
-              <w:rPr>
-                <w:rStyle w:val="Hyperlink"/>
-                <w:rFonts w:cs="ADLaM Display"/>
-                <w:noProof/>
-              </w:rPr>
-              <w:t>5.2.3 ToAImageSequenceGenerator</w:t>
-            </w:r>
-            <w:r>
-              <w:rPr>
-                <w:rFonts w:cs="ADLaM Display"/>
-                <w:noProof/>
-                <w:webHidden/>
-              </w:rPr>
-              <w:tab/>
-            </w:r>
-            <w:r>
-              <w:rPr>
-                <w:rFonts w:cs="ADLaM Display"/>
-                <w:noProof/>
-                <w:webHidden/>
-              </w:rPr>
-              <w:fldChar w:fldCharType="begin"/>
-            </w:r>
-            <w:r>
-              <w:rPr>
-                <w:rFonts w:cs="ADLaM Display"/>
-                <w:noProof/>
-                <w:webHidden/>
-              </w:rPr>
-              <w:instrText xml:space="preserve"> PAGEREF _Toc205201646 \h </w:instrText>
-            </w:r>
-            <w:r>
-              <w:rPr>
-                <w:rFonts w:cs="ADLaM Display"/>
-                <w:noProof/>
-                <w:webHidden/>
-              </w:rPr>
-            </w:r>
-            <w:r>
-              <w:rPr>
-                <w:rFonts w:cs="ADLaM Display"/>
-                <w:noProof/>
-                <w:webHidden/>
-              </w:rPr>
-              <w:fldChar w:fldCharType="separate"/>
-            </w:r>
-            <w:r>
-              <w:rPr>
-                <w:rFonts w:cs="ADLaM Display"/>
-                <w:noProof/>
-                <w:webHidden/>
-              </w:rPr>
-              <w:t>17</w:t>
-            </w:r>
-            <w:r>
-              <w:rPr>
-                <w:rFonts w:cs="ADLaM Display"/>
-                <w:noProof/>
-                <w:webHidden/>
-              </w:rPr>
-              <w:fldChar w:fldCharType="end"/>
-            </w:r>
-          </w:hyperlink>
-        </w:p>
-        <w:p>
-          <w:pPr>
-            <w:pStyle w:val="TOC2"/>
-            <w:tabs>
-              <w:tab w:val="right" w:leader="dot" w:pos="9350"/>
-            </w:tabs>
-            <w:rPr>
-              <w:rFonts w:eastAsiaTheme="minorEastAsia" w:cs="ADLaM Display"/>
-              <w:b w:val="0"/>
-              <w:bCs w:val="0"/>
-              <w:smallCaps w:val="0"/>
-              <w:noProof/>
-              <w:sz w:val="24"/>
-              <w:szCs w:val="24"/>
-            </w:rPr>
-          </w:pPr>
-          <w:hyperlink w:anchor="_Toc205201647" w:history="1">
-            <w:r>
-              <w:rPr>
-                <w:rStyle w:val="Hyperlink"/>
-                <w:rFonts w:cs="ADLaM Display"/>
-                <w:noProof/>
-              </w:rPr>
-              <w:t>5.3 analyze.py</w:t>
-            </w:r>
-            <w:r>
-              <w:rPr>
-                <w:rFonts w:cs="ADLaM Display"/>
-                <w:noProof/>
-                <w:webHidden/>
-              </w:rPr>
-              <w:tab/>
-            </w:r>
-            <w:r>
-              <w:rPr>
-                <w:rFonts w:cs="ADLaM Display"/>
-                <w:noProof/>
-                <w:webHidden/>
-              </w:rPr>
-              <w:fldChar w:fldCharType="begin"/>
-            </w:r>
-            <w:r>
-              <w:rPr>
-                <w:rFonts w:cs="ADLaM Display"/>
-                <w:noProof/>
-                <w:webHidden/>
-              </w:rPr>
-              <w:instrText xml:space="preserve"> PAGEREF _Toc205201647 \h </w:instrText>
-            </w:r>
-            <w:r>
-              <w:rPr>
-                <w:rFonts w:cs="ADLaM Display"/>
-                <w:noProof/>
-                <w:webHidden/>
-              </w:rPr>
-            </w:r>
-            <w:r>
-              <w:rPr>
-                <w:rFonts w:cs="ADLaM Display"/>
-                <w:noProof/>
-                <w:webHidden/>
-              </w:rPr>
-              <w:fldChar w:fldCharType="separate"/>
-            </w:r>
-            <w:r>
-              <w:rPr>
-                <w:rFonts w:cs="ADLaM Display"/>
-                <w:noProof/>
-                <w:webHidden/>
-              </w:rPr>
-              <w:t>17</w:t>
-            </w:r>
-            <w:r>
-              <w:rPr>
-                <w:rFonts w:cs="ADLaM Display"/>
-                <w:noProof/>
-                <w:webHidden/>
-              </w:rPr>
-              <w:fldChar w:fldCharType="end"/>
-            </w:r>
-          </w:hyperlink>
-        </w:p>
-        <w:p>
-          <w:pPr>
-            <w:pStyle w:val="TOC3"/>
-            <w:tabs>
-              <w:tab w:val="right" w:leader="dot" w:pos="9350"/>
-            </w:tabs>
-            <w:rPr>
-              <w:rFonts w:eastAsiaTheme="minorEastAsia" w:cs="ADLaM Display"/>
-              <w:smallCaps w:val="0"/>
-              <w:noProof/>
-              <w:sz w:val="24"/>
-              <w:szCs w:val="24"/>
-            </w:rPr>
-          </w:pPr>
-          <w:hyperlink w:anchor="_Toc205201648" w:history="1">
-            <w:r>
-              <w:rPr>
-                <w:rStyle w:val="Hyperlink"/>
-                <w:rFonts w:cs="ADLaM Display"/>
-                <w:noProof/>
-              </w:rPr>
-              <w:t>5.3.1 Summary/Diagnostic Functions</w:t>
-            </w:r>
-            <w:r>
-              <w:rPr>
-                <w:rFonts w:cs="ADLaM Display"/>
-                <w:noProof/>
-                <w:webHidden/>
-              </w:rPr>
-              <w:tab/>
-            </w:r>
-            <w:r>
-              <w:rPr>
-                <w:rFonts w:cs="ADLaM Display"/>
-                <w:noProof/>
-                <w:webHidden/>
-              </w:rPr>
-              <w:fldChar w:fldCharType="begin"/>
-            </w:r>
-            <w:r>
-              <w:rPr>
-                <w:rFonts w:cs="ADLaM Display"/>
-                <w:noProof/>
-                <w:webHidden/>
-              </w:rPr>
-              <w:instrText xml:space="preserve"> PAGEREF _Toc205201648 \h </w:instrText>
-            </w:r>
-            <w:r>
-              <w:rPr>
-                <w:rFonts w:cs="ADLaM Display"/>
-                <w:noProof/>
-                <w:webHidden/>
-              </w:rPr>
-            </w:r>
-            <w:r>
-              <w:rPr>
-                <w:rFonts w:cs="ADLaM Display"/>
-                <w:noProof/>
-                <w:webHidden/>
-              </w:rPr>
-              <w:fldChar w:fldCharType="separate"/>
-            </w:r>
-            <w:r>
-              <w:rPr>
-                <w:rFonts w:cs="ADLaM Display"/>
-                <w:noProof/>
-                <w:webHidden/>
-              </w:rPr>
-              <w:t>17</w:t>
-            </w:r>
-            <w:r>
-              <w:rPr>
-                <w:rFonts w:cs="ADLaM Display"/>
-                <w:noProof/>
-                <w:webHidden/>
-              </w:rPr>
-              <w:fldChar w:fldCharType="end"/>
-            </w:r>
-          </w:hyperlink>
-        </w:p>
-        <w:p>
-          <w:pPr>
-            <w:pStyle w:val="TOC3"/>
-            <w:tabs>
-              <w:tab w:val="right" w:leader="dot" w:pos="9350"/>
-            </w:tabs>
-            <w:rPr>
-              <w:rFonts w:eastAsiaTheme="minorEastAsia" w:cs="ADLaM Display"/>
-              <w:smallCaps w:val="0"/>
-              <w:noProof/>
-              <w:sz w:val="24"/>
-              <w:szCs w:val="24"/>
-            </w:rPr>
-          </w:pPr>
-          <w:hyperlink w:anchor="_Toc205201649" w:history="1">
-            <w:r>
-              <w:rPr>
-                <w:rStyle w:val="Hyperlink"/>
-                <w:rFonts w:cs="ADLaM Display"/>
-                <w:noProof/>
-              </w:rPr>
-              <w:t>5.3.2 Filtering Functions</w:t>
-            </w:r>
-            <w:r>
-              <w:rPr>
-                <w:rFonts w:cs="ADLaM Display"/>
-                <w:noProof/>
-                <w:webHidden/>
-              </w:rPr>
-              <w:tab/>
-            </w:r>
-            <w:r>
-              <w:rPr>
-                <w:rFonts w:cs="ADLaM Display"/>
-                <w:noProof/>
-                <w:webHidden/>
-              </w:rPr>
-              <w:fldChar w:fldCharType="begin"/>
-            </w:r>
-            <w:r>
-              <w:rPr>
-                <w:rFonts w:cs="ADLaM Display"/>
-                <w:noProof/>
-                <w:webHidden/>
-              </w:rPr>
-              <w:instrText xml:space="preserve"> PAGEREF _Toc205201649 \h </w:instrText>
-            </w:r>
-            <w:r>
-              <w:rPr>
-                <w:rFonts w:cs="ADLaM Display"/>
-                <w:noProof/>
-                <w:webHidden/>
-              </w:rPr>
-            </w:r>
-            <w:r>
-              <w:rPr>
-                <w:rFonts w:cs="ADLaM Display"/>
-                <w:noProof/>
-                <w:webHidden/>
-              </w:rPr>
-              <w:fldChar w:fldCharType="separate"/>
-            </w:r>
-            <w:r>
-              <w:rPr>
-                <w:rFonts w:cs="ADLaM Display"/>
-                <w:noProof/>
-                <w:webHidden/>
-              </w:rPr>
-              <w:t>18</w:t>
-            </w:r>
-            <w:r>
-              <w:rPr>
-                <w:rFonts w:cs="ADLaM Display"/>
-                <w:noProof/>
-                <w:webHidden/>
-              </w:rPr>
-              <w:fldChar w:fldCharType="end"/>
-            </w:r>
-          </w:hyperlink>
-        </w:p>
-        <w:p>
-          <w:pPr>
-            <w:pStyle w:val="TOC2"/>
-            <w:tabs>
-              <w:tab w:val="right" w:leader="dot" w:pos="9350"/>
-            </w:tabs>
-            <w:rPr>
-              <w:rFonts w:eastAsiaTheme="minorEastAsia" w:cs="ADLaM Display"/>
-              <w:b w:val="0"/>
-              <w:bCs w:val="0"/>
-              <w:smallCaps w:val="0"/>
-              <w:noProof/>
-              <w:sz w:val="24"/>
-              <w:szCs w:val="24"/>
-            </w:rPr>
-          </w:pPr>
-          <w:hyperlink w:anchor="_Toc205201650" w:history="1">
-            <w:r>
-              <w:rPr>
-                <w:rStyle w:val="Hyperlink"/>
-                <w:rFonts w:cs="ADLaM Display"/>
-                <w:noProof/>
-              </w:rPr>
-              <w:t>5.4 Coding Examples</w:t>
-            </w:r>
-            <w:r>
-              <w:rPr>
-                <w:rFonts w:cs="ADLaM Display"/>
-                <w:noProof/>
-                <w:webHidden/>
-              </w:rPr>
-              <w:tab/>
-            </w:r>
-            <w:r>
-              <w:rPr>
-                <w:rFonts w:cs="ADLaM Display"/>
-                <w:noProof/>
-                <w:webHidden/>
-              </w:rPr>
-              <w:fldChar w:fldCharType="begin"/>
-            </w:r>
-            <w:r>
-              <w:rPr>
-                <w:rFonts w:cs="ADLaM Display"/>
-                <w:noProof/>
-                <w:webHidden/>
-              </w:rPr>
-              <w:instrText xml:space="preserve"> PAGEREF _Toc205201650 \h </w:instrText>
-            </w:r>
-            <w:r>
-              <w:rPr>
-                <w:rFonts w:cs="ADLaM Display"/>
-                <w:noProof/>
-                <w:webHidden/>
-              </w:rPr>
-            </w:r>
-            <w:r>
-              <w:rPr>
-                <w:rFonts w:cs="ADLaM Display"/>
-                <w:noProof/>
-                <w:webHidden/>
-              </w:rPr>
-              <w:fldChar w:fldCharType="separate"/>
-            </w:r>
-            <w:r>
-              <w:rPr>
-                <w:rFonts w:cs="ADLaM Display"/>
-                <w:noProof/>
-                <w:webHidden/>
-              </w:rPr>
-              <w:t>18</w:t>
-            </w:r>
-            <w:r>
-              <w:rPr>
-                <w:rFonts w:cs="ADLaM Display"/>
-                <w:noProof/>
-                <w:webHidden/>
-              </w:rPr>
-              <w:fldChar w:fldCharType="end"/>
-            </w:r>
-          </w:hyperlink>
-        </w:p>
-        <w:p>
-          <w:pPr>
-            <w:pStyle w:val="TOC3"/>
-            <w:tabs>
-              <w:tab w:val="right" w:leader="dot" w:pos="9350"/>
-            </w:tabs>
-            <w:rPr>
-              <w:rFonts w:eastAsiaTheme="minorEastAsia" w:cs="ADLaM Display"/>
-              <w:smallCaps w:val="0"/>
-              <w:noProof/>
-              <w:sz w:val="24"/>
-              <w:szCs w:val="24"/>
-            </w:rPr>
-          </w:pPr>
-          <w:hyperlink w:anchor="_Toc205201651" w:history="1">
-            <w:r>
-              <w:rPr>
-                <w:rStyle w:val="Hyperlink"/>
-                <w:rFonts w:cs="ADLaM Display"/>
-                <w:noProof/>
-              </w:rPr>
-              <w:t>5.4.1 Loader Examples</w:t>
-            </w:r>
-            <w:r>
-              <w:rPr>
-                <w:rFonts w:cs="ADLaM Display"/>
-                <w:noProof/>
-                <w:webHidden/>
-              </w:rPr>
-              <w:tab/>
-            </w:r>
-            <w:r>
-              <w:rPr>
-                <w:rFonts w:cs="ADLaM Display"/>
-                <w:noProof/>
-                <w:webHidden/>
-              </w:rPr>
-              <w:fldChar w:fldCharType="begin"/>
-            </w:r>
-            <w:r>
-              <w:rPr>
-                <w:rFonts w:cs="ADLaM Display"/>
-                <w:noProof/>
-                <w:webHidden/>
-              </w:rPr>
-              <w:instrText xml:space="preserve"> PAGEREF _Toc205201651 \h </w:instrText>
-            </w:r>
-            <w:r>
-              <w:rPr>
-                <w:rFonts w:cs="ADLaM Display"/>
-                <w:noProof/>
-                <w:webHidden/>
-              </w:rPr>
-            </w:r>
-            <w:r>
-              <w:rPr>
-                <w:rFonts w:cs="ADLaM Display"/>
-                <w:noProof/>
-                <w:webHidden/>
-              </w:rPr>
-              <w:fldChar w:fldCharType="separate"/>
-            </w:r>
-            <w:r>
-              <w:rPr>
-                <w:rFonts w:cs="ADLaM Display"/>
-                <w:noProof/>
-                <w:webHidden/>
-              </w:rPr>
-              <w:t>18</w:t>
-            </w:r>
-            <w:r>
-              <w:rPr>
-                <w:rFonts w:cs="ADLaM Display"/>
-                <w:noProof/>
-                <w:webHidden/>
-              </w:rPr>
-              <w:fldChar w:fldCharType="end"/>
-            </w:r>
-          </w:hyperlink>
-        </w:p>
-        <w:p>
-          <w:pPr>
-            <w:pStyle w:val="TOC3"/>
-            <w:tabs>
-              <w:tab w:val="right" w:leader="dot" w:pos="9350"/>
-            </w:tabs>
-            <w:rPr>
-              <w:rFonts w:eastAsiaTheme="minorEastAsia" w:cs="ADLaM Display"/>
-              <w:smallCaps w:val="0"/>
-              <w:noProof/>
-              <w:sz w:val="24"/>
-              <w:szCs w:val="24"/>
-            </w:rPr>
-          </w:pPr>
-          <w:hyperlink w:anchor="_Toc205201652" w:history="1">
-            <w:r>
-              <w:rPr>
-                <w:rStyle w:val="Hyperlink"/>
-                <w:rFonts w:cs="ADLaM Display"/>
-                <w:noProof/>
-              </w:rPr>
-              <w:t>5.4.2 Plotter Examples</w:t>
-            </w:r>
-            <w:r>
-              <w:rPr>
-                <w:rFonts w:cs="ADLaM Display"/>
-                <w:noProof/>
-                <w:webHidden/>
-              </w:rPr>
-              <w:tab/>
-            </w:r>
-            <w:r>
-              <w:rPr>
-                <w:rFonts w:cs="ADLaM Display"/>
-                <w:noProof/>
-                <w:webHidden/>
-              </w:rPr>
-              <w:fldChar w:fldCharType="begin"/>
-            </w:r>
-            <w:r>
-              <w:rPr>
-                <w:rFonts w:cs="ADLaM Display"/>
-                <w:noProof/>
-                <w:webHidden/>
-              </w:rPr>
-              <w:instrText xml:space="preserve"> PAGEREF _Toc205201652 \h </w:instrText>
-            </w:r>
-            <w:r>
-              <w:rPr>
-                <w:rFonts w:cs="ADLaM Display"/>
-                <w:noProof/>
-                <w:webHidden/>
-              </w:rPr>
-            </w:r>
-            <w:r>
-              <w:rPr>
-                <w:rFonts w:cs="ADLaM Display"/>
-                <w:noProof/>
-                <w:webHidden/>
-              </w:rPr>
-              <w:fldChar w:fldCharType="separate"/>
-            </w:r>
-            <w:r>
-              <w:rPr>
-                <w:rFonts w:cs="ADLaM Display"/>
-                <w:noProof/>
-                <w:webHidden/>
-              </w:rPr>
-              <w:t>19</w:t>
-            </w:r>
-            <w:r>
-              <w:rPr>
-                <w:rFonts w:cs="ADLaM Display"/>
-                <w:noProof/>
-                <w:webHidden/>
-              </w:rPr>
-              <w:fldChar w:fldCharType="end"/>
-            </w:r>
-          </w:hyperlink>
-        </w:p>
-        <w:p>
-          <w:pPr>
-            <w:pStyle w:val="TOC3"/>
-            <w:tabs>
-              <w:tab w:val="right" w:leader="dot" w:pos="9350"/>
-            </w:tabs>
-            <w:rPr>
-              <w:rFonts w:eastAsiaTheme="minorEastAsia" w:cs="ADLaM Display"/>
-              <w:smallCaps w:val="0"/>
-              <w:noProof/>
-              <w:sz w:val="24"/>
-              <w:szCs w:val="24"/>
-            </w:rPr>
-          </w:pPr>
-          <w:hyperlink w:anchor="_Toc205201653" w:history="1">
-            <w:r>
-              <w:rPr>
-                <w:rStyle w:val="Hyperlink"/>
-                <w:rFonts w:cs="ADLaM Display"/>
-                <w:noProof/>
-              </w:rPr>
-              <w:t>5.4.3 Analyzer Examples</w:t>
-            </w:r>
-            <w:r>
-              <w:rPr>
-                <w:rFonts w:cs="ADLaM Display"/>
-                <w:noProof/>
-                <w:webHidden/>
-              </w:rPr>
-              <w:tab/>
-            </w:r>
-            <w:r>
-              <w:rPr>
-                <w:rFonts w:cs="ADLaM Display"/>
-                <w:noProof/>
-                <w:webHidden/>
-              </w:rPr>
-              <w:fldChar w:fldCharType="begin"/>
-            </w:r>
-            <w:r>
-              <w:rPr>
-                <w:rFonts w:cs="ADLaM Display"/>
-                <w:noProof/>
-                <w:webHidden/>
-              </w:rPr>
-              <w:instrText xml:space="preserve"> PAGEREF _Toc205201653 \h </w:instrText>
-            </w:r>
-            <w:r>
-              <w:rPr>
-                <w:rFonts w:cs="ADLaM Display"/>
-                <w:noProof/>
-                <w:webHidden/>
-              </w:rPr>
-            </w:r>
-            <w:r>
-              <w:rPr>
-                <w:rFonts w:cs="ADLaM Display"/>
-                <w:noProof/>
-                <w:webHidden/>
-              </w:rPr>
-              <w:fldChar w:fldCharType="separate"/>
-            </w:r>
-            <w:r>
-              <w:rPr>
-                <w:rFonts w:cs="ADLaM Display"/>
-                <w:noProof/>
-                <w:webHidden/>
-              </w:rPr>
-              <w:t>19</w:t>
-            </w:r>
-            <w:r>
-              <w:rPr>
-                <w:rFonts w:cs="ADLaM Display"/>
-                <w:noProof/>
-                <w:webHidden/>
-              </w:rPr>
-              <w:fldChar w:fldCharType="end"/>
-            </w:r>
-          </w:hyperlink>
-        </w:p>
-        <w:p>
-          <w:pPr>
-            <w:pStyle w:val="TOC2"/>
-            <w:tabs>
-              <w:tab w:val="right" w:leader="dot" w:pos="9350"/>
-            </w:tabs>
-            <w:rPr>
-              <w:rFonts w:eastAsiaTheme="minorEastAsia" w:cs="ADLaM Display"/>
-              <w:b w:val="0"/>
-              <w:bCs w:val="0"/>
-              <w:smallCaps w:val="0"/>
-              <w:noProof/>
-              <w:sz w:val="24"/>
-              <w:szCs w:val="24"/>
-            </w:rPr>
-          </w:pPr>
-          <w:hyperlink w:anchor="_Toc205201654" w:history="1">
-            <w:r>
-              <w:rPr>
-                <w:rStyle w:val="Hyperlink"/>
-                <w:rFonts w:cs="ADLaM Display"/>
-                <w:noProof/>
-              </w:rPr>
-              <w:t>5.5 Example Notebook Files</w:t>
-            </w:r>
-            <w:r>
-              <w:rPr>
-                <w:rFonts w:cs="ADLaM Display"/>
-                <w:noProof/>
-                <w:webHidden/>
-              </w:rPr>
-              <w:tab/>
-            </w:r>
-            <w:r>
-              <w:rPr>
-                <w:rFonts w:cs="ADLaM Display"/>
-                <w:noProof/>
-                <w:webHidden/>
-              </w:rPr>
-              <w:fldChar w:fldCharType="begin"/>
-            </w:r>
-            <w:r>
-              <w:rPr>
-                <w:rFonts w:cs="ADLaM Display"/>
-                <w:noProof/>
-                <w:webHidden/>
-              </w:rPr>
-              <w:instrText xml:space="preserve"> PAGEREF _Toc205201654 \h </w:instrText>
-            </w:r>
-            <w:r>
-              <w:rPr>
-                <w:rFonts w:cs="ADLaM Display"/>
-                <w:noProof/>
-                <w:webHidden/>
-              </w:rPr>
-            </w:r>
-            <w:r>
-              <w:rPr>
-                <w:rFonts w:cs="ADLaM Display"/>
-                <w:noProof/>
-                <w:webHidden/>
-              </w:rPr>
-              <w:fldChar w:fldCharType="separate"/>
-            </w:r>
-            <w:r>
-              <w:rPr>
-                <w:rFonts w:cs="ADLaM Display"/>
-                <w:noProof/>
-                <w:webHidden/>
-              </w:rPr>
-              <w:t>20</w:t>
-            </w:r>
-            <w:r>
-              <w:rPr>
-                <w:rFonts w:cs="ADLaM Display"/>
-                <w:noProof/>
-                <w:webHidden/>
-              </w:rPr>
-              <w:fldChar w:fldCharType="end"/>
-            </w:r>
-          </w:hyperlink>
-        </w:p>
-        <w:p>
-          <w:pPr>
-            <w:rPr>
-              <w:color w:val="000000" w:themeColor="text1"/>
-            </w:rPr>
-          </w:pPr>
-          <w:r>
-            <w:rPr>
-              <w:rFonts w:cs="ADLaM Display"/>
-              <w:b/>
-              <w:bCs/>
-              <w:noProof/>
-              <w:color w:val="000000" w:themeColor="text1"/>
+          <w:r>
+            <w:rPr>
+              <w:caps/>
+              <w:sz w:val="20"/>
+              <w:szCs w:val="20"/>
             </w:rPr>
             <w:fldChar w:fldCharType="end"/>
           </w:r>
@@ -3521,17 +2791,18 @@
           <w:numId w:val="2"/>
         </w:numPr>
         <w:rPr>
-          <w:color w:val="000000" w:themeColor="text1"/>
-        </w:rPr>
-      </w:pPr>
-      <w:bookmarkStart w:id="1" w:name="_Toc205201617"/>
-      <w:r>
-        <w:rPr>
-          <w:color w:val="000000" w:themeColor="text1"/>
-        </w:rPr>
+          <w:color w:val="BF4E14" w:themeColor="accent2" w:themeShade="BF"/>
+        </w:rPr>
+      </w:pPr>
+      <w:bookmarkStart w:id="4" w:name="_Toc205209635"/>
+      <w:r>
+        <w:rPr>
+          <w:color w:val="BF4E14" w:themeColor="accent2" w:themeShade="BF"/>
+        </w:rPr>
+        <w:lastRenderedPageBreak/>
         <w:t>Overview</w:t>
       </w:r>
-      <w:bookmarkEnd w:id="1"/>
+      <w:bookmarkEnd w:id="4"/>
     </w:p>
     <w:p>
       <w:pPr>
@@ -3748,18 +3019,17 @@
           <w:numId w:val="2"/>
         </w:numPr>
         <w:rPr>
-          <w:color w:val="000000" w:themeColor="text1"/>
-        </w:rPr>
-      </w:pPr>
-      <w:bookmarkStart w:id="2" w:name="_Toc205201618"/>
-      <w:r>
-        <w:rPr>
-          <w:color w:val="000000" w:themeColor="text1"/>
-        </w:rPr>
-        <w:lastRenderedPageBreak/>
+          <w:color w:val="BF4E14" w:themeColor="accent2" w:themeShade="BF"/>
+        </w:rPr>
+      </w:pPr>
+      <w:bookmarkStart w:id="5" w:name="_Toc205209636"/>
+      <w:r>
+        <w:rPr>
+          <w:color w:val="BF4E14" w:themeColor="accent2" w:themeShade="BF"/>
+        </w:rPr>
         <w:t>Installation</w:t>
       </w:r>
-      <w:bookmarkEnd w:id="2"/>
+      <w:bookmarkEnd w:id="5"/>
     </w:p>
     <w:p>
       <w:pPr>
@@ -3820,29 +3090,29 @@
       <w:pPr>
         <w:pStyle w:val="Heading2"/>
         <w:rPr>
-          <w:color w:val="000000" w:themeColor="text1"/>
-        </w:rPr>
-      </w:pPr>
-      <w:r>
-        <w:rPr>
-          <w:color w:val="000000" w:themeColor="text1"/>
+          <w:color w:val="BF4E14" w:themeColor="accent2" w:themeShade="BF"/>
+        </w:rPr>
+      </w:pPr>
+      <w:r>
+        <w:rPr>
+          <w:color w:val="BF4E14" w:themeColor="accent2" w:themeShade="BF"/>
         </w:rPr>
         <w:t xml:space="preserve">      </w:t>
       </w:r>
-      <w:bookmarkStart w:id="3" w:name="_Toc205201619"/>
-      <w:r>
-        <w:rPr>
-          <w:color w:val="000000" w:themeColor="text1"/>
+      <w:bookmarkStart w:id="6" w:name="_Toc205209637"/>
+      <w:r>
+        <w:rPr>
+          <w:color w:val="BF4E14" w:themeColor="accent2" w:themeShade="BF"/>
         </w:rPr>
         <w:t>2.1 Linux/</w:t>
       </w:r>
       <w:r>
         <w:rPr>
-          <w:color w:val="000000" w:themeColor="text1"/>
+          <w:color w:val="BF4E14" w:themeColor="accent2" w:themeShade="BF"/>
         </w:rPr>
         <w:t>MacOS Instructions</w:t>
       </w:r>
-      <w:bookmarkEnd w:id="3"/>
+      <w:bookmarkEnd w:id="6"/>
     </w:p>
     <w:p>
       <w:pPr>
@@ -4002,6 +3272,7 @@
           <w:rFonts w:cs="Courier New"/>
           <w:color w:val="000000" w:themeColor="text1"/>
         </w:rPr>
+        <w:lastRenderedPageBreak/>
         <w:t xml:space="preserve"> </w:t>
       </w:r>
       <w:r>
@@ -4141,18 +3412,18 @@
         <w:ind w:left="288"/>
         <w:rPr>
           <w:noProof/>
-          <w:color w:val="000000" w:themeColor="text1"/>
-        </w:rPr>
-      </w:pPr>
-      <w:bookmarkStart w:id="4" w:name="_Toc205201620"/>
+          <w:color w:val="BF4E14" w:themeColor="accent2" w:themeShade="BF"/>
+        </w:rPr>
+      </w:pPr>
+      <w:bookmarkStart w:id="7" w:name="_Toc205209638"/>
       <w:r>
         <w:rPr>
           <w:noProof/>
-          <w:color w:val="000000" w:themeColor="text1"/>
+          <w:color w:val="BF4E14" w:themeColor="accent2" w:themeShade="BF"/>
         </w:rPr>
         <w:t>2.2 Copying necessary files into workspace</w:t>
       </w:r>
-      <w:bookmarkEnd w:id="4"/>
+      <w:bookmarkEnd w:id="7"/>
     </w:p>
     <w:p>
       <w:pPr>
@@ -4223,7 +3494,6 @@
           <w:rFonts w:ascii="Courier New" w:hAnsi="Courier New" w:cs="Courier New"/>
           <w:color w:val="000000" w:themeColor="text1"/>
         </w:rPr>
-        <w:lastRenderedPageBreak/>
         <w:t>cd src/chermes &amp;&amp; make &amp;&amp; cp unpacker.config ../../workspace/ &amp;&amp; cp bin/tpx3SpidrUnpacker ../../workspace/ &amp;&amp; cd ../../</w:t>
       </w:r>
     </w:p>
@@ -4317,40 +3587,41 @@
           <w:numId w:val="2"/>
         </w:numPr>
         <w:rPr>
-          <w:color w:val="000000" w:themeColor="text1"/>
-        </w:rPr>
-      </w:pPr>
-      <w:bookmarkStart w:id="5" w:name="_Toc205201621"/>
-      <w:r>
-        <w:rPr>
-          <w:color w:val="000000" w:themeColor="text1"/>
-        </w:rPr>
+          <w:color w:val="BF4E14" w:themeColor="accent2" w:themeShade="BF"/>
+        </w:rPr>
+      </w:pPr>
+      <w:bookmarkStart w:id="8" w:name="_Toc205209639"/>
+      <w:r>
+        <w:rPr>
+          <w:color w:val="BF4E14" w:themeColor="accent2" w:themeShade="BF"/>
+        </w:rPr>
+        <w:lastRenderedPageBreak/>
         <w:t>Data Acquisition</w:t>
       </w:r>
-      <w:bookmarkEnd w:id="5"/>
+      <w:bookmarkEnd w:id="8"/>
     </w:p>
     <w:p>
       <w:pPr>
         <w:pStyle w:val="Heading2"/>
         <w:ind w:left="288"/>
         <w:rPr>
-          <w:color w:val="000000" w:themeColor="text1"/>
-        </w:rPr>
-      </w:pPr>
-      <w:bookmarkStart w:id="6" w:name="_Toc205201622"/>
-      <w:r>
-        <w:rPr>
-          <w:color w:val="000000" w:themeColor="text1"/>
+          <w:color w:val="BF4E14" w:themeColor="accent2" w:themeShade="BF"/>
+        </w:rPr>
+      </w:pPr>
+      <w:bookmarkStart w:id="9" w:name="_Toc205209640"/>
+      <w:r>
+        <w:rPr>
+          <w:color w:val="BF4E14" w:themeColor="accent2" w:themeShade="BF"/>
         </w:rPr>
         <w:t xml:space="preserve">3.1 </w:t>
       </w:r>
       <w:r>
         <w:rPr>
-          <w:color w:val="000000" w:themeColor="text1"/>
+          <w:color w:val="BF4E14" w:themeColor="accent2" w:themeShade="BF"/>
         </w:rPr>
         <w:t>System Overview</w:t>
       </w:r>
-      <w:bookmarkEnd w:id="6"/>
+      <w:bookmarkEnd w:id="9"/>
     </w:p>
     <w:p>
       <w:pPr>
@@ -4453,23 +3724,23 @@
         <w:pStyle w:val="Heading2"/>
         <w:ind w:left="288"/>
         <w:rPr>
-          <w:color w:val="000000" w:themeColor="text1"/>
-        </w:rPr>
-      </w:pPr>
-      <w:bookmarkStart w:id="7" w:name="_Toc205201623"/>
-      <w:r>
-        <w:rPr>
-          <w:color w:val="000000" w:themeColor="text1"/>
+          <w:color w:val="BF4E14" w:themeColor="accent2" w:themeShade="BF"/>
+        </w:rPr>
+      </w:pPr>
+      <w:bookmarkStart w:id="10" w:name="_Toc205209641"/>
+      <w:r>
+        <w:rPr>
+          <w:color w:val="BF4E14" w:themeColor="accent2" w:themeShade="BF"/>
         </w:rPr>
         <w:t xml:space="preserve">3.2 </w:t>
       </w:r>
       <w:r>
         <w:rPr>
-          <w:color w:val="000000" w:themeColor="text1"/>
+          <w:color w:val="BF4E14" w:themeColor="accent2" w:themeShade="BF"/>
         </w:rPr>
         <w:t>Directory Structure</w:t>
       </w:r>
-      <w:bookmarkEnd w:id="7"/>
+      <w:bookmarkEnd w:id="10"/>
     </w:p>
     <w:p>
       <w:pPr>
@@ -4512,7 +3783,6 @@
         <w:rPr>
           <w:color w:val="000000" w:themeColor="text1"/>
         </w:rPr>
-        <w:lastRenderedPageBreak/>
         <w:t>Example Directory Layout:</w:t>
       </w:r>
       <w:r>
@@ -4598,23 +3868,24 @@
         <w:pStyle w:val="Heading2"/>
         <w:ind w:left="288"/>
         <w:rPr>
-          <w:color w:val="000000" w:themeColor="text1"/>
-        </w:rPr>
-      </w:pPr>
-      <w:bookmarkStart w:id="8" w:name="_Toc205201624"/>
-      <w:r>
-        <w:rPr>
-          <w:color w:val="000000" w:themeColor="text1"/>
-        </w:rPr>
+          <w:color w:val="BF4E14" w:themeColor="accent2" w:themeShade="BF"/>
+        </w:rPr>
+      </w:pPr>
+      <w:bookmarkStart w:id="11" w:name="_Toc205209642"/>
+      <w:r>
+        <w:rPr>
+          <w:color w:val="BF4E14" w:themeColor="accent2" w:themeShade="BF"/>
+        </w:rPr>
+        <w:lastRenderedPageBreak/>
         <w:t xml:space="preserve">3.3 </w:t>
       </w:r>
       <w:r>
         <w:rPr>
-          <w:color w:val="000000" w:themeColor="text1"/>
+          <w:color w:val="BF4E14" w:themeColor="accent2" w:themeShade="BF"/>
         </w:rPr>
         <w:t>Configuration File</w:t>
       </w:r>
-      <w:bookmarkEnd w:id="8"/>
+      <w:bookmarkEnd w:id="11"/>
     </w:p>
     <w:p>
       <w:pPr>
@@ -5172,7 +4443,6 @@
           <w:sz w:val="24"/>
           <w:szCs w:val="24"/>
         </w:rPr>
-        <w:lastRenderedPageBreak/>
         <w:t>path_to_server_config_files</w:t>
       </w:r>
       <w:r>
@@ -5682,26 +4952,26 @@
         </w:rPr>
         <w:t xml:space="preserve">     </w:t>
       </w:r>
-      <w:bookmarkStart w:id="9" w:name="_Toc205201625"/>
-      <w:r>
-        <w:rPr>
-          <w:color w:val="000000" w:themeColor="text1"/>
+      <w:bookmarkStart w:id="12" w:name="_Toc205209643"/>
+      <w:r>
+        <w:rPr>
+          <w:color w:val="BF4E14" w:themeColor="accent2" w:themeShade="BF"/>
         </w:rPr>
         <w:t>3</w:t>
       </w:r>
       <w:r>
         <w:rPr>
-          <w:color w:val="000000" w:themeColor="text1"/>
+          <w:color w:val="BF4E14" w:themeColor="accent2" w:themeShade="BF"/>
         </w:rPr>
         <w:t>.4 Command Line Interface (CLI)</w:t>
       </w:r>
-      <w:bookmarkEnd w:id="9"/>
+      <w:bookmarkEnd w:id="12"/>
     </w:p>
     <w:p>
       <w:pPr>
         <w:pStyle w:val="Heading3"/>
         <w:rPr>
-          <w:color w:val="000000" w:themeColor="text1"/>
+          <w:color w:val="BF4E14" w:themeColor="accent2" w:themeShade="BF"/>
         </w:rPr>
       </w:pPr>
       <w:r>
@@ -5710,20 +4980,20 @@
         </w:rPr>
         <w:t xml:space="preserve">     </w:t>
       </w:r>
-      <w:bookmarkStart w:id="10" w:name="_Toc205201626"/>
-      <w:r>
-        <w:rPr>
-          <w:color w:val="000000" w:themeColor="text1"/>
+      <w:bookmarkStart w:id="13" w:name="_Toc205209644"/>
+      <w:r>
+        <w:rPr>
+          <w:color w:val="BF4E14" w:themeColor="accent2" w:themeShade="BF"/>
         </w:rPr>
         <w:t>3</w:t>
       </w:r>
       <w:r>
         <w:rPr>
-          <w:color w:val="000000" w:themeColor="text1"/>
+          <w:color w:val="BF4E14" w:themeColor="accent2" w:themeShade="BF"/>
         </w:rPr>
         <w:t>.4.1 Default Behavior</w:t>
       </w:r>
-      <w:bookmarkEnd w:id="10"/>
+      <w:bookmarkEnd w:id="13"/>
     </w:p>
     <w:p>
       <w:pPr>
@@ -5978,30 +5248,29 @@
       <w:pPr>
         <w:pStyle w:val="Heading3"/>
         <w:rPr>
-          <w:color w:val="000000" w:themeColor="text1"/>
-        </w:rPr>
-      </w:pPr>
-      <w:r>
-        <w:rPr>
-          <w:color w:val="000000" w:themeColor="text1"/>
-        </w:rPr>
-        <w:lastRenderedPageBreak/>
+          <w:color w:val="BF4E14" w:themeColor="accent2" w:themeShade="BF"/>
+        </w:rPr>
+      </w:pPr>
+      <w:r>
+        <w:rPr>
+          <w:color w:val="BF4E14" w:themeColor="accent2" w:themeShade="BF"/>
+        </w:rPr>
         <w:t xml:space="preserve">    </w:t>
       </w:r>
-      <w:bookmarkStart w:id="11" w:name="_Toc205201627"/>
-      <w:r>
-        <w:rPr>
-          <w:color w:val="000000" w:themeColor="text1"/>
+      <w:bookmarkStart w:id="14" w:name="_Toc205209645"/>
+      <w:r>
+        <w:rPr>
+          <w:color w:val="BF4E14" w:themeColor="accent2" w:themeShade="BF"/>
         </w:rPr>
         <w:t>3</w:t>
       </w:r>
       <w:r>
         <w:rPr>
-          <w:color w:val="000000" w:themeColor="text1"/>
+          <w:color w:val="BF4E14" w:themeColor="accent2" w:themeShade="BF"/>
         </w:rPr>
         <w:t>.4.2 CLI Flags</w:t>
       </w:r>
-      <w:bookmarkEnd w:id="11"/>
+      <w:bookmarkEnd w:id="14"/>
     </w:p>
     <w:p>
       <w:pPr>
@@ -6455,6 +5724,7 @@
         <w:rPr>
           <w:color w:val="000000" w:themeColor="text1"/>
         </w:rPr>
+        <w:lastRenderedPageBreak/>
         <w:t xml:space="preserve">If the help command is </w:t>
       </w:r>
       <w:r>
@@ -6539,20 +5809,20 @@
         </w:rPr>
         <w:t xml:space="preserve">    </w:t>
       </w:r>
-      <w:bookmarkStart w:id="12" w:name="_Toc205201628"/>
-      <w:r>
-        <w:rPr>
-          <w:color w:val="000000" w:themeColor="text1"/>
+      <w:bookmarkStart w:id="15" w:name="_Toc205209646"/>
+      <w:r>
+        <w:rPr>
+          <w:color w:val="BF4E14" w:themeColor="accent2" w:themeShade="BF"/>
         </w:rPr>
         <w:t>3</w:t>
       </w:r>
       <w:r>
         <w:rPr>
-          <w:color w:val="000000" w:themeColor="text1"/>
+          <w:color w:val="BF4E14" w:themeColor="accent2" w:themeShade="BF"/>
         </w:rPr>
         <w:t>.4.3 Verbosity Levels</w:t>
       </w:r>
-      <w:bookmarkEnd w:id="12"/>
+      <w:bookmarkEnd w:id="15"/>
     </w:p>
     <w:p>
       <w:pPr>
@@ -6682,42 +5952,35 @@
         <w:pStyle w:val="Heading2"/>
         <w:ind w:left="288"/>
         <w:rPr>
-          <w:color w:val="000000" w:themeColor="text1"/>
-        </w:rPr>
-      </w:pPr>
-      <w:r>
-        <w:rPr>
-          <w:color w:val="000000" w:themeColor="text1"/>
+          <w:color w:val="BF4E14" w:themeColor="accent2" w:themeShade="BF"/>
+        </w:rPr>
+      </w:pPr>
+      <w:r>
+        <w:rPr>
+          <w:color w:val="BF4E14" w:themeColor="accent2" w:themeShade="BF"/>
         </w:rPr>
         <w:t xml:space="preserve"> </w:t>
       </w:r>
-      <w:bookmarkStart w:id="13" w:name="_Toc205201630"/>
-      <w:r>
-        <w:rPr>
-          <w:color w:val="000000" w:themeColor="text1"/>
+      <w:bookmarkStart w:id="16" w:name="_Toc205209647"/>
+      <w:r>
+        <w:rPr>
+          <w:color w:val="BF4E14" w:themeColor="accent2" w:themeShade="BF"/>
         </w:rPr>
         <w:t>3.</w:t>
       </w:r>
       <w:r>
         <w:rPr>
-          <w:color w:val="000000" w:themeColor="text1"/>
+          <w:color w:val="BF4E14" w:themeColor="accent2" w:themeShade="BF"/>
         </w:rPr>
         <w:t xml:space="preserve">4 </w:t>
       </w:r>
       <w:r>
         <w:rPr>
-          <w:color w:val="000000" w:themeColor="text1"/>
+          <w:color w:val="BF4E14" w:themeColor="accent2" w:themeShade="BF"/>
         </w:rPr>
         <w:t>Examples</w:t>
       </w:r>
-      <w:bookmarkEnd w:id="13"/>
-    </w:p>
-    <w:p>
-      <w:pPr>
-        <w:rPr>
-          <w:color w:val="000000" w:themeColor="text1"/>
-        </w:rPr>
-      </w:pPr>
+      <w:bookmarkEnd w:id="16"/>
     </w:p>
     <w:p>
       <w:pPr>
@@ -6857,6 +6120,7 @@
         <w:rPr>
           <w:color w:val="000000" w:themeColor="text1"/>
         </w:rPr>
+        <w:lastRenderedPageBreak/>
         <w:t>Full example with almost all parameters</w:t>
       </w:r>
     </w:p>
@@ -6885,13 +6149,6 @@
     </w:p>
     <w:p>
       <w:pPr>
-        <w:rPr>
-          <w:color w:val="000000" w:themeColor="text1"/>
-        </w:rPr>
-      </w:pPr>
-    </w:p>
-    <w:p>
-      <w:pPr>
         <w:pStyle w:val="Heading2"/>
         <w:rPr>
           <w:color w:val="000000" w:themeColor="text1"/>
@@ -6903,32 +6160,32 @@
         </w:rPr>
         <w:t xml:space="preserve">    </w:t>
       </w:r>
-      <w:bookmarkStart w:id="14" w:name="_Toc205201631"/>
-      <w:r>
-        <w:rPr>
-          <w:color w:val="000000" w:themeColor="text1"/>
+      <w:bookmarkStart w:id="17" w:name="_Toc205209648"/>
+      <w:r>
+        <w:rPr>
+          <w:color w:val="BF4E14" w:themeColor="accent2" w:themeShade="BF"/>
         </w:rPr>
         <w:t>3</w:t>
       </w:r>
       <w:r>
         <w:rPr>
-          <w:color w:val="000000" w:themeColor="text1"/>
+          <w:color w:val="BF4E14" w:themeColor="accent2" w:themeShade="BF"/>
         </w:rPr>
         <w:t>.</w:t>
       </w:r>
       <w:r>
         <w:rPr>
-          <w:color w:val="000000" w:themeColor="text1"/>
+          <w:color w:val="BF4E14" w:themeColor="accent2" w:themeShade="BF"/>
         </w:rPr>
         <w:t>5</w:t>
       </w:r>
       <w:r>
         <w:rPr>
-          <w:color w:val="000000" w:themeColor="text1"/>
+          <w:color w:val="BF4E14" w:themeColor="accent2" w:themeShade="BF"/>
         </w:rPr>
         <w:t xml:space="preserve"> Acquisition Process Flow</w:t>
       </w:r>
-      <w:bookmarkEnd w:id="14"/>
+      <w:bookmarkEnd w:id="17"/>
     </w:p>
     <w:p>
       <w:pPr>
@@ -7309,23 +6566,23 @@
         <w:pStyle w:val="Heading1"/>
         <w:ind w:left="288"/>
         <w:rPr>
-          <w:color w:val="000000" w:themeColor="text1"/>
-        </w:rPr>
-      </w:pPr>
-      <w:bookmarkStart w:id="15" w:name="_Toc205201632"/>
-      <w:r>
-        <w:rPr>
-          <w:color w:val="000000" w:themeColor="text1"/>
+          <w:color w:val="BF4E14" w:themeColor="accent2" w:themeShade="BF"/>
+        </w:rPr>
+      </w:pPr>
+      <w:bookmarkStart w:id="18" w:name="_Toc205209649"/>
+      <w:r>
+        <w:rPr>
+          <w:color w:val="BF4E14" w:themeColor="accent2" w:themeShade="BF"/>
         </w:rPr>
         <w:t xml:space="preserve">4. </w:t>
       </w:r>
       <w:r>
         <w:rPr>
-          <w:color w:val="000000" w:themeColor="text1"/>
+          <w:color w:val="BF4E14" w:themeColor="accent2" w:themeShade="BF"/>
         </w:rPr>
         <w:t>Unpacking Data</w:t>
       </w:r>
-      <w:bookmarkEnd w:id="15"/>
+      <w:bookmarkEnd w:id="18"/>
     </w:p>
     <w:p>
       <w:pPr>
@@ -7359,20 +6616,20 @@
         </w:rPr>
         <w:t xml:space="preserve">    </w:t>
       </w:r>
-      <w:bookmarkStart w:id="16" w:name="_Toc205201633"/>
-      <w:r>
-        <w:rPr>
-          <w:color w:val="000000" w:themeColor="text1"/>
+      <w:bookmarkStart w:id="19" w:name="_Toc205209650"/>
+      <w:r>
+        <w:rPr>
+          <w:color w:val="BF4E14" w:themeColor="accent2" w:themeShade="BF"/>
         </w:rPr>
         <w:t>4</w:t>
       </w:r>
       <w:r>
         <w:rPr>
-          <w:color w:val="000000" w:themeColor="text1"/>
+          <w:color w:val="BF4E14" w:themeColor="accent2" w:themeShade="BF"/>
         </w:rPr>
         <w:t>.1 Create Unpacker</w:t>
       </w:r>
-      <w:bookmarkEnd w:id="16"/>
+      <w:bookmarkEnd w:id="19"/>
     </w:p>
     <w:p>
       <w:pPr>
@@ -7500,6 +6757,7 @@
           <w:rFonts w:cs="Courier New"/>
           <w:color w:val="000000" w:themeColor="text1"/>
         </w:rPr>
+        <w:lastRenderedPageBreak/>
         <w:t xml:space="preserve">In this case, navigate to </w:t>
       </w:r>
       <w:r>
@@ -7528,7 +6786,7 @@
       <w:pPr>
         <w:pStyle w:val="Heading2"/>
         <w:rPr>
-          <w:color w:val="000000" w:themeColor="text1"/>
+          <w:color w:val="BF4E14" w:themeColor="accent2" w:themeShade="BF"/>
         </w:rPr>
       </w:pPr>
       <w:r>
@@ -7537,48 +6795,48 @@
         </w:rPr>
         <w:t xml:space="preserve">    </w:t>
       </w:r>
-      <w:bookmarkStart w:id="17" w:name="_Toc205201634"/>
-      <w:r>
-        <w:rPr>
-          <w:color w:val="000000" w:themeColor="text1"/>
+      <w:bookmarkStart w:id="20" w:name="_Toc205209651"/>
+      <w:r>
+        <w:rPr>
+          <w:color w:val="BF4E14" w:themeColor="accent2" w:themeShade="BF"/>
         </w:rPr>
         <w:t>4</w:t>
       </w:r>
       <w:r>
         <w:rPr>
-          <w:color w:val="000000" w:themeColor="text1"/>
+          <w:color w:val="BF4E14" w:themeColor="accent2" w:themeShade="BF"/>
         </w:rPr>
         <w:t>.2 Unpacker Command Line Interface</w:t>
       </w:r>
-      <w:bookmarkEnd w:id="17"/>
+      <w:bookmarkEnd w:id="20"/>
     </w:p>
     <w:p>
       <w:pPr>
         <w:pStyle w:val="Heading3"/>
         <w:rPr>
-          <w:color w:val="000000" w:themeColor="text1"/>
-        </w:rPr>
-      </w:pPr>
-      <w:r>
-        <w:rPr>
-          <w:color w:val="000000" w:themeColor="text1"/>
+          <w:color w:val="BF4E14" w:themeColor="accent2" w:themeShade="BF"/>
+        </w:rPr>
+      </w:pPr>
+      <w:r>
+        <w:rPr>
+          <w:color w:val="BF4E14" w:themeColor="accent2" w:themeShade="BF"/>
         </w:rPr>
         <w:t xml:space="preserve">    </w:t>
       </w:r>
-      <w:bookmarkStart w:id="18" w:name="_Toc205201635"/>
-      <w:r>
-        <w:rPr>
-          <w:color w:val="000000" w:themeColor="text1"/>
+      <w:bookmarkStart w:id="21" w:name="_Toc205209652"/>
+      <w:r>
+        <w:rPr>
+          <w:color w:val="BF4E14" w:themeColor="accent2" w:themeShade="BF"/>
         </w:rPr>
         <w:t>4</w:t>
       </w:r>
       <w:r>
         <w:rPr>
-          <w:color w:val="000000" w:themeColor="text1"/>
+          <w:color w:val="BF4E14" w:themeColor="accent2" w:themeShade="BF"/>
         </w:rPr>
         <w:t>.2.1 Using the CLI</w:t>
       </w:r>
-      <w:bookmarkEnd w:id="18"/>
+      <w:bookmarkEnd w:id="21"/>
     </w:p>
     <w:p>
       <w:pPr>
@@ -7688,7 +6946,6 @@
         <w:rPr>
           <w:color w:val="000000" w:themeColor="text1"/>
         </w:rPr>
-        <w:lastRenderedPageBreak/>
         <w:br/>
       </w:r>
       <w:r>
@@ -7744,29 +7001,29 @@
       <w:pPr>
         <w:pStyle w:val="Heading3"/>
         <w:rPr>
-          <w:color w:val="000000" w:themeColor="text1"/>
-        </w:rPr>
-      </w:pPr>
-      <w:r>
-        <w:rPr>
-          <w:color w:val="000000" w:themeColor="text1"/>
+          <w:color w:val="BF4E14" w:themeColor="accent2" w:themeShade="BF"/>
+        </w:rPr>
+      </w:pPr>
+      <w:r>
+        <w:rPr>
+          <w:color w:val="BF4E14" w:themeColor="accent2" w:themeShade="BF"/>
         </w:rPr>
         <w:t xml:space="preserve">    </w:t>
       </w:r>
-      <w:bookmarkStart w:id="19" w:name="_Toc205201636"/>
-      <w:r>
-        <w:rPr>
-          <w:color w:val="000000" w:themeColor="text1"/>
+      <w:bookmarkStart w:id="22" w:name="_Toc205209653"/>
+      <w:r>
+        <w:rPr>
+          <w:color w:val="BF4E14" w:themeColor="accent2" w:themeShade="BF"/>
         </w:rPr>
         <w:t>4</w:t>
       </w:r>
       <w:r>
         <w:rPr>
-          <w:color w:val="000000" w:themeColor="text1"/>
+          <w:color w:val="BF4E14" w:themeColor="accent2" w:themeShade="BF"/>
         </w:rPr>
         <w:t>.2.2 Unpacker Configuration File</w:t>
       </w:r>
-      <w:bookmarkEnd w:id="19"/>
+      <w:bookmarkEnd w:id="22"/>
     </w:p>
     <w:p>
       <w:pPr>
@@ -8180,20 +7437,20 @@
         </w:rPr>
         <w:t xml:space="preserve">    </w:t>
       </w:r>
-      <w:bookmarkStart w:id="20" w:name="_Toc205201637"/>
-      <w:r>
-        <w:rPr>
-          <w:color w:val="000000" w:themeColor="text1"/>
+      <w:bookmarkStart w:id="23" w:name="_Toc205209654"/>
+      <w:r>
+        <w:rPr>
+          <w:color w:val="BF4E14" w:themeColor="accent2" w:themeShade="BF"/>
         </w:rPr>
         <w:t>4</w:t>
       </w:r>
       <w:r>
         <w:rPr>
-          <w:color w:val="000000" w:themeColor="text1"/>
+          <w:color w:val="BF4E14" w:themeColor="accent2" w:themeShade="BF"/>
         </w:rPr>
         <w:t>.2.3 .rawSignals Structure</w:t>
       </w:r>
-      <w:bookmarkEnd w:id="20"/>
+      <w:bookmarkEnd w:id="23"/>
     </w:p>
     <w:p>
       <w:pPr>
@@ -8386,7 +7643,7 @@
       <w:pPr>
         <w:pStyle w:val="Heading3"/>
         <w:rPr>
-          <w:color w:val="000000" w:themeColor="text1"/>
+          <w:color w:val="BF4E14" w:themeColor="accent2" w:themeShade="BF"/>
         </w:rPr>
       </w:pPr>
       <w:r>
@@ -8395,32 +7652,32 @@
         </w:rPr>
         <w:t xml:space="preserve">    </w:t>
       </w:r>
-      <w:bookmarkStart w:id="21" w:name="_Toc205201638"/>
-      <w:r>
-        <w:rPr>
-          <w:color w:val="000000" w:themeColor="text1"/>
+      <w:bookmarkStart w:id="24" w:name="_Toc205209655"/>
+      <w:r>
+        <w:rPr>
+          <w:color w:val="BF4E14" w:themeColor="accent2" w:themeShade="BF"/>
         </w:rPr>
         <w:t>4</w:t>
       </w:r>
       <w:r>
         <w:rPr>
-          <w:color w:val="000000" w:themeColor="text1"/>
+          <w:color w:val="BF4E14" w:themeColor="accent2" w:themeShade="BF"/>
         </w:rPr>
         <w:t>.2.</w:t>
       </w:r>
       <w:r>
         <w:rPr>
-          <w:color w:val="000000" w:themeColor="text1"/>
+          <w:color w:val="BF4E14" w:themeColor="accent2" w:themeShade="BF"/>
         </w:rPr>
         <w:t>4</w:t>
       </w:r>
       <w:r>
         <w:rPr>
-          <w:color w:val="000000" w:themeColor="text1"/>
+          <w:color w:val="BF4E14" w:themeColor="accent2" w:themeShade="BF"/>
         </w:rPr>
         <w:t xml:space="preserve"> Examples</w:t>
       </w:r>
-      <w:bookmarkEnd w:id="21"/>
+      <w:bookmarkEnd w:id="24"/>
     </w:p>
     <w:p>
       <w:pPr>
@@ -8448,23 +7705,7 @@
           <w:rFonts w:ascii="Courier New" w:hAnsi="Courier New" w:cs="Courier New"/>
           <w:color w:val="000000" w:themeColor="text1"/>
         </w:rPr>
-        <w:t>tpx3SpidrUnpacker -</w:t>
-      </w:r>
-      <w:proofErr w:type="spellStart"/>
-      <w:r>
-        <w:rPr>
-          <w:rFonts w:ascii="Courier New" w:hAnsi="Courier New" w:cs="Courier New"/>
-          <w:color w:val="000000" w:themeColor="text1"/>
-        </w:rPr>
-        <w:t>i</w:t>
-      </w:r>
-      <w:proofErr w:type="spellEnd"/>
-      <w:r>
-        <w:rPr>
-          <w:rFonts w:ascii="Courier New" w:hAnsi="Courier New" w:cs="Courier New"/>
-          <w:color w:val="000000" w:themeColor="text1"/>
-        </w:rPr>
-        <w:t xml:space="preserve"> data/run0001.tpx3 -o output/</w:t>
+        <w:t>tpx3SpidrUnpacker -i data/run0001.tpx3 -o output/</w:t>
       </w:r>
     </w:p>
     <w:p>
@@ -8495,23 +7736,7 @@
           <w:rFonts w:ascii="Courier New" w:hAnsi="Courier New" w:cs="Courier New"/>
           <w:color w:val="000000" w:themeColor="text1"/>
         </w:rPr>
-        <w:t>tpx3SpidrUnpacker -</w:t>
-      </w:r>
-      <w:proofErr w:type="spellStart"/>
-      <w:r>
-        <w:rPr>
-          <w:rFonts w:ascii="Courier New" w:hAnsi="Courier New" w:cs="Courier New"/>
-          <w:color w:val="000000" w:themeColor="text1"/>
-        </w:rPr>
-        <w:t>i</w:t>
-      </w:r>
-      <w:proofErr w:type="spellEnd"/>
-      <w:r>
-        <w:rPr>
-          <w:rFonts w:ascii="Courier New" w:hAnsi="Courier New" w:cs="Courier New"/>
-          <w:color w:val="000000" w:themeColor="text1"/>
-        </w:rPr>
-        <w:t xml:space="preserve"> data/run0001.tpx3 -o output/ -c unpacker.config</w:t>
+        <w:t>tpx3SpidrUnpacker -i data/run0001.tpx3 -o output/ -c unpacker.config</w:t>
       </w:r>
     </w:p>
     <w:p>
@@ -8587,23 +7812,7 @@
           <w:rFonts w:ascii="Courier New" w:hAnsi="Courier New" w:cs="Courier New"/>
           <w:color w:val="000000" w:themeColor="text1"/>
         </w:rPr>
-        <w:t>tpx3SpidrUnpacker -</w:t>
-      </w:r>
-      <w:proofErr w:type="spellStart"/>
-      <w:r>
-        <w:rPr>
-          <w:rFonts w:ascii="Courier New" w:hAnsi="Courier New" w:cs="Courier New"/>
-          <w:color w:val="000000" w:themeColor="text1"/>
-        </w:rPr>
-        <w:t>i</w:t>
-      </w:r>
-      <w:proofErr w:type="spellEnd"/>
-      <w:r>
-        <w:rPr>
-          <w:rFonts w:ascii="Courier New" w:hAnsi="Courier New" w:cs="Courier New"/>
-          <w:color w:val="000000" w:themeColor="text1"/>
-        </w:rPr>
-        <w:t xml:space="preserve"> data/run0002.tpx3 -o output/ -C -S 2 -T 5e-9 -P 3</w:t>
+        <w:t>tpx3SpidrUnpacker -i data/run0002.tpx3 -o output/ -C -S 2 -T 5e-9 -P 3</w:t>
       </w:r>
     </w:p>
     <w:p>
@@ -8650,37 +7859,23 @@
         </w:rPr>
         <w:t xml:space="preserve"> -s -w -p -H -C -S 3 -T 1e-8 -P 5 -q 10 -m 50000 -v 2</w:t>
       </w:r>
-    </w:p>
-    <w:p>
-      <w:pPr>
-        <w:rPr>
-          <w:color w:val="000000" w:themeColor="text1"/>
-        </w:rPr>
-      </w:pPr>
-    </w:p>
-    <w:p>
-      <w:pPr>
-        <w:rPr>
-          <w:color w:val="000000" w:themeColor="text1"/>
-        </w:rPr>
-      </w:pPr>
     </w:p>
     <w:p>
       <w:pPr>
         <w:pStyle w:val="Heading1"/>
         <w:ind w:left="288"/>
         <w:rPr>
-          <w:color w:val="000000" w:themeColor="text1"/>
-        </w:rPr>
-      </w:pPr>
-      <w:bookmarkStart w:id="22" w:name="_Toc205201639"/>
-      <w:r>
-        <w:rPr>
-          <w:color w:val="000000" w:themeColor="text1"/>
+          <w:color w:val="BF4E14" w:themeColor="accent2" w:themeShade="BF"/>
+        </w:rPr>
+      </w:pPr>
+      <w:bookmarkStart w:id="25" w:name="_Toc205209656"/>
+      <w:r>
+        <w:rPr>
+          <w:color w:val="BF4E14" w:themeColor="accent2" w:themeShade="BF"/>
         </w:rPr>
         <w:t>5. Analyzing Data with HERMES packages</w:t>
       </w:r>
-      <w:bookmarkEnd w:id="22"/>
+      <w:bookmarkEnd w:id="25"/>
     </w:p>
     <w:p>
       <w:pPr>
@@ -8865,16 +8060,8 @@
               <w:rPr>
                 <w:color w:val="000000" w:themeColor="text1"/>
               </w:rPr>
-              <w:t>.</w:t>
+              <w:t>.exportpixels</w:t>
             </w:r>
-            <w:proofErr w:type="spellStart"/>
-            <w:r>
-              <w:rPr>
-                <w:color w:val="000000" w:themeColor="text1"/>
-              </w:rPr>
-              <w:t>exportpixels</w:t>
-            </w:r>
-            <w:proofErr w:type="spellEnd"/>
           </w:p>
         </w:tc>
         <w:tc>
@@ -8951,46 +8138,46 @@
           <w:rFonts w:ascii="Courier New" w:hAnsi="Courier New" w:cs="Courier New"/>
           <w:color w:val="000000" w:themeColor="text1"/>
         </w:rPr>
+        <w:t>from hermes.analysis.loader import SignalsIO</w:t>
+      </w:r>
+    </w:p>
+    <w:p>
+      <w:pPr>
+        <w:ind w:left="144"/>
+        <w:rPr>
+          <w:rFonts w:ascii="Courier New" w:hAnsi="Courier New" w:cs="Courier New"/>
+          <w:color w:val="000000" w:themeColor="text1"/>
+        </w:rPr>
+      </w:pPr>
+      <w:r>
+        <w:rPr>
+          <w:rFonts w:ascii="Courier New" w:hAnsi="Courier New" w:cs="Courier New"/>
+          <w:color w:val="000000" w:themeColor="text1"/>
+        </w:rPr>
+        <w:t xml:space="preserve">from hermes.analysis.plotter import </w:t>
+      </w:r>
+      <w:r>
+        <w:rPr>
+          <w:rFonts w:ascii="Courier New" w:hAnsi="Courier New" w:cs="Courier New"/>
+          <w:color w:val="000000" w:themeColor="text1"/>
+        </w:rPr>
+        <w:t>BufferPlotter, HistogramPlotter, ToAImageSequenceGenerator</w:t>
+      </w:r>
+    </w:p>
+    <w:p>
+      <w:pPr>
+        <w:ind w:left="144"/>
+        <w:rPr>
+          <w:rFonts w:ascii="Courier New" w:hAnsi="Courier New" w:cs="Courier New"/>
+          <w:color w:val="000000" w:themeColor="text1"/>
+        </w:rPr>
+      </w:pPr>
+      <w:r>
+        <w:rPr>
+          <w:rFonts w:ascii="Courier New" w:hAnsi="Courier New" w:cs="Courier New"/>
+          <w:color w:val="000000" w:themeColor="text1"/>
+        </w:rPr>
         <w:lastRenderedPageBreak/>
-        <w:t>from hermes.analysis.loader import SignalsIO</w:t>
-      </w:r>
-    </w:p>
-    <w:p>
-      <w:pPr>
-        <w:ind w:left="144"/>
-        <w:rPr>
-          <w:rFonts w:ascii="Courier New" w:hAnsi="Courier New" w:cs="Courier New"/>
-          <w:color w:val="000000" w:themeColor="text1"/>
-        </w:rPr>
-      </w:pPr>
-      <w:r>
-        <w:rPr>
-          <w:rFonts w:ascii="Courier New" w:hAnsi="Courier New" w:cs="Courier New"/>
-          <w:color w:val="000000" w:themeColor="text1"/>
-        </w:rPr>
-        <w:t xml:space="preserve">from hermes.analysis.plotter import </w:t>
-      </w:r>
-      <w:r>
-        <w:rPr>
-          <w:rFonts w:ascii="Courier New" w:hAnsi="Courier New" w:cs="Courier New"/>
-          <w:color w:val="000000" w:themeColor="text1"/>
-        </w:rPr>
-        <w:t>BufferPlotter, HistogramPlotter, ToAImageSequenceGenerator</w:t>
-      </w:r>
-    </w:p>
-    <w:p>
-      <w:pPr>
-        <w:ind w:left="144"/>
-        <w:rPr>
-          <w:rFonts w:ascii="Courier New" w:hAnsi="Courier New" w:cs="Courier New"/>
-          <w:color w:val="000000" w:themeColor="text1"/>
-        </w:rPr>
-      </w:pPr>
-      <w:r>
-        <w:rPr>
-          <w:rFonts w:ascii="Courier New" w:hAnsi="Courier New" w:cs="Courier New"/>
-          <w:color w:val="000000" w:themeColor="text1"/>
-        </w:rPr>
         <w:t>from hermes.analysis.analyzer import SignalAnalyzer</w:t>
       </w:r>
     </w:p>
@@ -9026,17 +8213,17 @@
         <w:pStyle w:val="Heading2"/>
         <w:ind w:left="288"/>
         <w:rPr>
-          <w:color w:val="000000" w:themeColor="text1"/>
-        </w:rPr>
-      </w:pPr>
-      <w:bookmarkStart w:id="23" w:name="_Toc205201640"/>
-      <w:r>
-        <w:rPr>
-          <w:color w:val="000000" w:themeColor="text1"/>
+          <w:color w:val="BF4E14" w:themeColor="accent2" w:themeShade="BF"/>
+        </w:rPr>
+      </w:pPr>
+      <w:bookmarkStart w:id="26" w:name="_Toc205209657"/>
+      <w:r>
+        <w:rPr>
+          <w:color w:val="BF4E14" w:themeColor="accent2" w:themeShade="BF"/>
         </w:rPr>
         <w:t>5.1 loader.py</w:t>
       </w:r>
-      <w:bookmarkEnd w:id="23"/>
+      <w:bookmarkEnd w:id="26"/>
     </w:p>
     <w:p>
       <w:pPr>
@@ -9064,17 +8251,17 @@
         <w:pStyle w:val="Heading3"/>
         <w:ind w:left="288"/>
         <w:rPr>
-          <w:color w:val="000000" w:themeColor="text1"/>
-        </w:rPr>
-      </w:pPr>
-      <w:bookmarkStart w:id="24" w:name="_Toc205201641"/>
-      <w:r>
-        <w:rPr>
-          <w:color w:val="000000" w:themeColor="text1"/>
+          <w:color w:val="BF4E14" w:themeColor="accent2" w:themeShade="BF"/>
+        </w:rPr>
+      </w:pPr>
+      <w:bookmarkStart w:id="27" w:name="_Toc205209658"/>
+      <w:r>
+        <w:rPr>
+          <w:color w:val="BF4E14" w:themeColor="accent2" w:themeShade="BF"/>
         </w:rPr>
         <w:t>5.1.1 Load Function</w:t>
       </w:r>
-      <w:bookmarkEnd w:id="24"/>
+      <w:bookmarkEnd w:id="27"/>
     </w:p>
     <w:p>
       <w:pPr>
@@ -9245,7 +8432,6 @@
                 <w:szCs w:val="20"/>
               </w:rPr>
             </w:pPr>
-            <w:proofErr w:type="spellStart"/>
             <w:r>
               <w:rPr>
                 <w:color w:val="000000" w:themeColor="text1"/>
@@ -9254,7 +8440,6 @@
               </w:rPr>
               <w:t>yPixel</w:t>
             </w:r>
-            <w:proofErr w:type="spellEnd"/>
           </w:p>
         </w:tc>
         <w:tc>
@@ -9270,7 +8455,6 @@
                 <w:szCs w:val="20"/>
               </w:rPr>
             </w:pPr>
-            <w:proofErr w:type="spellStart"/>
             <w:r>
               <w:rPr>
                 <w:color w:val="000000" w:themeColor="text1"/>
@@ -9279,7 +8463,6 @@
               </w:rPr>
               <w:t>ToaFinal</w:t>
             </w:r>
-            <w:proofErr w:type="spellEnd"/>
           </w:p>
         </w:tc>
         <w:tc>
@@ -9295,7 +8478,6 @@
                 <w:szCs w:val="20"/>
               </w:rPr>
             </w:pPr>
-            <w:proofErr w:type="spellStart"/>
             <w:r>
               <w:rPr>
                 <w:color w:val="000000" w:themeColor="text1"/>
@@ -9304,7 +8486,6 @@
               </w:rPr>
               <w:t>TotFinal</w:t>
             </w:r>
-            <w:proofErr w:type="spellEnd"/>
           </w:p>
         </w:tc>
         <w:tc>
@@ -9320,7 +8501,6 @@
                 <w:szCs w:val="20"/>
               </w:rPr>
             </w:pPr>
-            <w:proofErr w:type="spellStart"/>
             <w:r>
               <w:rPr>
                 <w:color w:val="000000" w:themeColor="text1"/>
@@ -9329,7 +8509,6 @@
               </w:rPr>
               <w:t>groupId</w:t>
             </w:r>
-            <w:proofErr w:type="spellEnd"/>
           </w:p>
         </w:tc>
         <w:tc>
@@ -9345,7 +8524,6 @@
                 <w:szCs w:val="20"/>
               </w:rPr>
             </w:pPr>
-            <w:proofErr w:type="spellStart"/>
             <w:r>
               <w:rPr>
                 <w:color w:val="000000" w:themeColor="text1"/>
@@ -9354,7 +8532,6 @@
               </w:rPr>
               <w:t>signalTypeDescription</w:t>
             </w:r>
-            <w:proofErr w:type="spellEnd"/>
           </w:p>
         </w:tc>
       </w:tr>
@@ -9597,7 +8774,6 @@
           <w:rFonts w:ascii="Courier New" w:hAnsi="Courier New" w:cs="Courier New"/>
           <w:color w:val="000000" w:themeColor="text1"/>
         </w:rPr>
-        <w:lastRenderedPageBreak/>
         <w:t xml:space="preserve">format : str </w:t>
       </w:r>
       <w:r>
@@ -9662,6 +8838,7 @@
           <w:rFonts w:ascii="Courier New" w:hAnsi="Courier New" w:cs="Courier New"/>
           <w:color w:val="000000" w:themeColor="text1"/>
         </w:rPr>
+        <w:lastRenderedPageBreak/>
         <w:t>time_adjust : Boolean</w:t>
       </w:r>
       <w:r>
@@ -9687,23 +8864,7 @@
           <w:rFonts w:ascii="Courier New" w:hAnsi="Courier New" w:cs="Courier New"/>
           <w:color w:val="000000" w:themeColor="text1"/>
         </w:rPr>
-        <w:t>round_period_</w:t>
-      </w:r>
-      <w:proofErr w:type="gramStart"/>
-      <w:r>
-        <w:rPr>
-          <w:rFonts w:ascii="Courier New" w:hAnsi="Courier New" w:cs="Courier New"/>
-          <w:color w:val="000000" w:themeColor="text1"/>
-        </w:rPr>
-        <w:t>to :</w:t>
-      </w:r>
-      <w:proofErr w:type="gramEnd"/>
-      <w:r>
-        <w:rPr>
-          <w:rFonts w:ascii="Courier New" w:hAnsi="Courier New" w:cs="Courier New"/>
-          <w:color w:val="000000" w:themeColor="text1"/>
-        </w:rPr>
-        <w:t xml:space="preserve"> float</w:t>
+        <w:t>round_period_to : float</w:t>
       </w:r>
       <w:r>
         <w:rPr>
@@ -9762,17 +8923,17 @@
         <w:pStyle w:val="Heading3"/>
         <w:ind w:left="288"/>
         <w:rPr>
-          <w:color w:val="000000" w:themeColor="text1"/>
-        </w:rPr>
-      </w:pPr>
-      <w:bookmarkStart w:id="25" w:name="_Toc205201642"/>
-      <w:r>
-        <w:rPr>
-          <w:color w:val="000000" w:themeColor="text1"/>
+          <w:color w:val="BF4E14" w:themeColor="accent2" w:themeShade="BF"/>
+        </w:rPr>
+      </w:pPr>
+      <w:bookmarkStart w:id="28" w:name="_Toc205209659"/>
+      <w:r>
+        <w:rPr>
+          <w:color w:val="BF4E14" w:themeColor="accent2" w:themeShade="BF"/>
         </w:rPr>
         <w:t>5.1.2 Exporter Functions</w:t>
       </w:r>
-      <w:bookmarkEnd w:id="25"/>
+      <w:bookmarkEnd w:id="28"/>
     </w:p>
     <w:p>
       <w:pPr>
@@ -9851,17 +9012,17 @@
         <w:pStyle w:val="Heading2"/>
         <w:ind w:left="288"/>
         <w:rPr>
-          <w:color w:val="000000" w:themeColor="text1"/>
-        </w:rPr>
-      </w:pPr>
-      <w:bookmarkStart w:id="26" w:name="_Toc205201643"/>
-      <w:r>
-        <w:rPr>
-          <w:color w:val="000000" w:themeColor="text1"/>
+          <w:color w:val="BF4E14" w:themeColor="accent2" w:themeShade="BF"/>
+        </w:rPr>
+      </w:pPr>
+      <w:bookmarkStart w:id="29" w:name="_Toc205209660"/>
+      <w:r>
+        <w:rPr>
+          <w:color w:val="BF4E14" w:themeColor="accent2" w:themeShade="BF"/>
         </w:rPr>
         <w:t>5.2 plotter.py</w:t>
       </w:r>
-      <w:bookmarkEnd w:id="26"/>
+      <w:bookmarkEnd w:id="29"/>
     </w:p>
     <w:p>
       <w:pPr>
@@ -9887,17 +9048,17 @@
         <w:pStyle w:val="Heading3"/>
         <w:ind w:left="288"/>
         <w:rPr>
-          <w:color w:val="000000" w:themeColor="text1"/>
-        </w:rPr>
-      </w:pPr>
-      <w:bookmarkStart w:id="27" w:name="_Toc205201644"/>
-      <w:r>
-        <w:rPr>
-          <w:color w:val="000000" w:themeColor="text1"/>
+          <w:color w:val="BF4E14" w:themeColor="accent2" w:themeShade="BF"/>
+        </w:rPr>
+      </w:pPr>
+      <w:bookmarkStart w:id="30" w:name="_Toc205209661"/>
+      <w:r>
+        <w:rPr>
+          <w:color w:val="BF4E14" w:themeColor="accent2" w:themeShade="BF"/>
         </w:rPr>
         <w:t>5.2.1 BufferPlotter</w:t>
       </w:r>
-      <w:bookmarkEnd w:id="27"/>
+      <w:bookmarkEnd w:id="30"/>
     </w:p>
     <w:p>
       <w:pPr>
@@ -9941,7 +9102,6 @@
           <w:rFonts w:ascii="Courier New" w:hAnsi="Courier New" w:cs="Courier New"/>
           <w:color w:val="000000" w:themeColor="text1"/>
         </w:rPr>
-        <w:lastRenderedPageBreak/>
         <w:t>plot_3d_pixels_vs_toa</w:t>
       </w:r>
       <w:r>
@@ -10001,17 +9161,18 @@
         <w:pStyle w:val="Heading3"/>
         <w:ind w:left="288"/>
         <w:rPr>
-          <w:color w:val="000000" w:themeColor="text1"/>
-        </w:rPr>
-      </w:pPr>
-      <w:bookmarkStart w:id="28" w:name="_Toc205201645"/>
-      <w:r>
-        <w:rPr>
-          <w:color w:val="000000" w:themeColor="text1"/>
-        </w:rPr>
+          <w:color w:val="BF4E14" w:themeColor="accent2" w:themeShade="BF"/>
+        </w:rPr>
+      </w:pPr>
+      <w:bookmarkStart w:id="31" w:name="_Toc205209662"/>
+      <w:r>
+        <w:rPr>
+          <w:color w:val="BF4E14" w:themeColor="accent2" w:themeShade="BF"/>
+        </w:rPr>
+        <w:lastRenderedPageBreak/>
         <w:t>5.2.2 HistogramPlotter</w:t>
       </w:r>
-      <w:bookmarkEnd w:id="28"/>
+      <w:bookmarkEnd w:id="31"/>
     </w:p>
     <w:p>
       <w:pPr>
@@ -10081,17 +9242,17 @@
         <w:pStyle w:val="Heading3"/>
         <w:ind w:left="288"/>
         <w:rPr>
-          <w:color w:val="000000" w:themeColor="text1"/>
-        </w:rPr>
-      </w:pPr>
-      <w:bookmarkStart w:id="29" w:name="_Toc205201646"/>
-      <w:r>
-        <w:rPr>
-          <w:color w:val="000000" w:themeColor="text1"/>
+          <w:color w:val="BF4E14" w:themeColor="accent2" w:themeShade="BF"/>
+        </w:rPr>
+      </w:pPr>
+      <w:bookmarkStart w:id="32" w:name="_Toc205209663"/>
+      <w:r>
+        <w:rPr>
+          <w:color w:val="BF4E14" w:themeColor="accent2" w:themeShade="BF"/>
         </w:rPr>
         <w:t>5.2.3 ToAImageSequenceGenerator</w:t>
       </w:r>
-      <w:bookmarkEnd w:id="29"/>
+      <w:bookmarkEnd w:id="32"/>
     </w:p>
     <w:p>
       <w:pPr>
@@ -10168,17 +9329,17 @@
         <w:pStyle w:val="Heading2"/>
         <w:ind w:left="288"/>
         <w:rPr>
-          <w:color w:val="000000" w:themeColor="text1"/>
-        </w:rPr>
-      </w:pPr>
-      <w:bookmarkStart w:id="30" w:name="_Toc205201647"/>
-      <w:r>
-        <w:rPr>
-          <w:color w:val="000000" w:themeColor="text1"/>
+          <w:color w:val="BF4E14" w:themeColor="accent2" w:themeShade="BF"/>
+        </w:rPr>
+      </w:pPr>
+      <w:bookmarkStart w:id="33" w:name="_Toc205209664"/>
+      <w:r>
+        <w:rPr>
+          <w:color w:val="BF4E14" w:themeColor="accent2" w:themeShade="BF"/>
         </w:rPr>
         <w:t>5.3 analyze.py</w:t>
       </w:r>
-      <w:bookmarkEnd w:id="30"/>
+      <w:bookmarkEnd w:id="33"/>
     </w:p>
     <w:p>
       <w:pPr>
@@ -10205,17 +9366,17 @@
         <w:pStyle w:val="Heading3"/>
         <w:ind w:left="288"/>
         <w:rPr>
-          <w:color w:val="000000" w:themeColor="text1"/>
-        </w:rPr>
-      </w:pPr>
-      <w:bookmarkStart w:id="31" w:name="_Toc205201648"/>
-      <w:r>
-        <w:rPr>
-          <w:color w:val="000000" w:themeColor="text1"/>
+          <w:color w:val="BF4E14" w:themeColor="accent2" w:themeShade="BF"/>
+        </w:rPr>
+      </w:pPr>
+      <w:bookmarkStart w:id="34" w:name="_Toc205209665"/>
+      <w:r>
+        <w:rPr>
+          <w:color w:val="BF4E14" w:themeColor="accent2" w:themeShade="BF"/>
         </w:rPr>
         <w:t>5.3.1 Summary/Diagnostic Functions</w:t>
       </w:r>
-      <w:bookmarkEnd w:id="31"/>
+      <w:bookmarkEnd w:id="34"/>
     </w:p>
     <w:p>
       <w:pPr>
@@ -10339,81 +9500,81 @@
         <w:pStyle w:val="Heading3"/>
         <w:ind w:left="288"/>
         <w:rPr>
-          <w:color w:val="000000" w:themeColor="text1"/>
-        </w:rPr>
-      </w:pPr>
-      <w:bookmarkStart w:id="32" w:name="_Toc205201649"/>
+          <w:color w:val="BF4E14" w:themeColor="accent2" w:themeShade="BF"/>
+        </w:rPr>
+      </w:pPr>
+      <w:bookmarkStart w:id="35" w:name="_Toc205209666"/>
+      <w:r>
+        <w:rPr>
+          <w:color w:val="BF4E14" w:themeColor="accent2" w:themeShade="BF"/>
+        </w:rPr>
+        <w:t>5.3.2 Filtering Functions</w:t>
+      </w:r>
+      <w:bookmarkEnd w:id="35"/>
+    </w:p>
+    <w:p>
+      <w:pPr>
+        <w:rPr>
+          <w:color w:val="000000" w:themeColor="text1"/>
+        </w:rPr>
+      </w:pPr>
+      <w:r>
+        <w:rPr>
+          <w:color w:val="000000" w:themeColor="text1"/>
+        </w:rPr>
+        <w:t xml:space="preserve">HERMES has built-in functions to filter by a specific signalType or a time range. </w:t>
+      </w:r>
+    </w:p>
+    <w:p>
+      <w:pPr>
+        <w:rPr>
+          <w:color w:val="000000" w:themeColor="text1"/>
+        </w:rPr>
+      </w:pPr>
+      <w:r>
+        <w:rPr>
+          <w:color w:val="000000" w:themeColor="text1"/>
+        </w:rPr>
+        <w:t xml:space="preserve">For </w:t>
+      </w:r>
+      <w:r>
+        <w:rPr>
+          <w:rFonts w:ascii="Courier New" w:hAnsi="Courier New" w:cs="Courier New"/>
+          <w:color w:val="000000" w:themeColor="text1"/>
+        </w:rPr>
+        <w:t>filter_by_signal_type</w:t>
+      </w:r>
+      <w:r>
+        <w:rPr>
+          <w:color w:val="000000" w:themeColor="text1"/>
+        </w:rPr>
+        <w:t xml:space="preserve">, you need a DataFrame and a string </w:t>
+      </w:r>
+      <w:r>
+        <w:rPr>
+          <w:rFonts w:ascii="Courier New" w:hAnsi="Courier New" w:cs="Courier New"/>
+          <w:color w:val="000000" w:themeColor="text1"/>
+        </w:rPr>
+        <w:t>signalType</w:t>
+      </w:r>
+      <w:r>
+        <w:rPr>
+          <w:color w:val="000000" w:themeColor="text1"/>
+        </w:rPr>
+        <w:t xml:space="preserve"> of 'TDC', 'Pixel', 'GTS', 'TPX3_Control', or 'SPIDR_Control'. </w:t>
+      </w:r>
+    </w:p>
+    <w:p>
+      <w:pPr>
+        <w:rPr>
+          <w:color w:val="000000" w:themeColor="text1"/>
+        </w:rPr>
+      </w:pPr>
       <w:r>
         <w:rPr>
           <w:color w:val="000000" w:themeColor="text1"/>
         </w:rPr>
         <w:lastRenderedPageBreak/>
-        <w:t>5.3.2 Filtering Functions</w:t>
-      </w:r>
-      <w:bookmarkEnd w:id="32"/>
-    </w:p>
-    <w:p>
-      <w:pPr>
-        <w:rPr>
-          <w:color w:val="000000" w:themeColor="text1"/>
-        </w:rPr>
-      </w:pPr>
-      <w:r>
-        <w:rPr>
-          <w:color w:val="000000" w:themeColor="text1"/>
-        </w:rPr>
-        <w:t xml:space="preserve">HERMES has built-in functions to filter by a specific signalType or a time range. </w:t>
-      </w:r>
-    </w:p>
-    <w:p>
-      <w:pPr>
-        <w:rPr>
-          <w:color w:val="000000" w:themeColor="text1"/>
-        </w:rPr>
-      </w:pPr>
-      <w:r>
-        <w:rPr>
-          <w:color w:val="000000" w:themeColor="text1"/>
-        </w:rPr>
-        <w:t xml:space="preserve">For </w:t>
-      </w:r>
-      <w:r>
-        <w:rPr>
-          <w:rFonts w:ascii="Courier New" w:hAnsi="Courier New" w:cs="Courier New"/>
-          <w:color w:val="000000" w:themeColor="text1"/>
-        </w:rPr>
-        <w:t>filter_by_signal_type</w:t>
-      </w:r>
-      <w:r>
-        <w:rPr>
-          <w:color w:val="000000" w:themeColor="text1"/>
-        </w:rPr>
-        <w:t xml:space="preserve">, you need a DataFrame and a string </w:t>
-      </w:r>
-      <w:r>
-        <w:rPr>
-          <w:rFonts w:ascii="Courier New" w:hAnsi="Courier New" w:cs="Courier New"/>
-          <w:color w:val="000000" w:themeColor="text1"/>
-        </w:rPr>
-        <w:t>signalType</w:t>
-      </w:r>
-      <w:r>
-        <w:rPr>
-          <w:color w:val="000000" w:themeColor="text1"/>
-        </w:rPr>
-        <w:t xml:space="preserve"> of 'TDC', 'Pixel', 'GTS', 'TPX3_Control', or 'SPIDR_Control'. </w:t>
-      </w:r>
-    </w:p>
-    <w:p>
-      <w:pPr>
-        <w:rPr>
-          <w:color w:val="000000" w:themeColor="text1"/>
-        </w:rPr>
-      </w:pPr>
-      <w:r>
-        <w:rPr>
-          <w:color w:val="000000" w:themeColor="text1"/>
-        </w:rPr>
         <w:t xml:space="preserve">For </w:t>
       </w:r>
       <w:r>
@@ -10481,34 +9642,34 @@
         <w:pStyle w:val="Heading2"/>
         <w:ind w:left="288"/>
         <w:rPr>
-          <w:color w:val="000000" w:themeColor="text1"/>
-        </w:rPr>
-      </w:pPr>
-      <w:bookmarkStart w:id="33" w:name="_Toc205201650"/>
-      <w:r>
-        <w:rPr>
-          <w:color w:val="000000" w:themeColor="text1"/>
+          <w:color w:val="BF4E14" w:themeColor="accent2" w:themeShade="BF"/>
+        </w:rPr>
+      </w:pPr>
+      <w:bookmarkStart w:id="36" w:name="_Toc205209667"/>
+      <w:r>
+        <w:rPr>
+          <w:color w:val="BF4E14" w:themeColor="accent2" w:themeShade="BF"/>
         </w:rPr>
         <w:t>5.4 Coding Examples</w:t>
       </w:r>
-      <w:bookmarkEnd w:id="33"/>
+      <w:bookmarkEnd w:id="36"/>
     </w:p>
     <w:p>
       <w:pPr>
         <w:pStyle w:val="Heading3"/>
         <w:ind w:left="288"/>
         <w:rPr>
-          <w:color w:val="000000" w:themeColor="text1"/>
-        </w:rPr>
-      </w:pPr>
-      <w:bookmarkStart w:id="34" w:name="_Toc205201651"/>
-      <w:r>
-        <w:rPr>
-          <w:color w:val="000000" w:themeColor="text1"/>
+          <w:color w:val="BF4E14" w:themeColor="accent2" w:themeShade="BF"/>
+        </w:rPr>
+      </w:pPr>
+      <w:bookmarkStart w:id="37" w:name="_Toc205209668"/>
+      <w:r>
+        <w:rPr>
+          <w:color w:val="BF4E14" w:themeColor="accent2" w:themeShade="BF"/>
         </w:rPr>
         <w:t>5.4.1 Loader Examples</w:t>
       </w:r>
-      <w:bookmarkEnd w:id="34"/>
+      <w:bookmarkEnd w:id="37"/>
     </w:p>
     <w:p>
       <w:pPr>
@@ -10728,43 +9889,43 @@
         <w:rPr>
           <w:color w:val="000000" w:themeColor="text1"/>
         </w:rPr>
+        <w:t>Load the .csv files from a folder with many file types and only load files 5 through 9:</w:t>
+      </w:r>
+    </w:p>
+    <w:p>
+      <w:pPr>
+        <w:ind w:left="144"/>
+        <w:rPr>
+          <w:rFonts w:ascii="Courier New" w:hAnsi="Courier New" w:cs="Courier New"/>
+          <w:color w:val="000000" w:themeColor="text1"/>
+        </w:rPr>
+      </w:pPr>
+      <w:r>
+        <w:rPr>
+          <w:rFonts w:ascii="Courier New" w:hAnsi="Courier New" w:cs="Courier New"/>
+          <w:color w:val="000000" w:themeColor="text1"/>
+        </w:rPr>
+        <w:t>df = loader.load_data("path/to/mixed/data", format="csv", index="5:10")</w:t>
+      </w:r>
+    </w:p>
+    <w:p>
+      <w:pPr>
+        <w:rPr>
+          <w:color w:val="000000" w:themeColor="text1"/>
+        </w:rPr>
+      </w:pPr>
+    </w:p>
+    <w:p>
+      <w:pPr>
+        <w:rPr>
+          <w:color w:val="000000" w:themeColor="text1"/>
+        </w:rPr>
+      </w:pPr>
+      <w:r>
+        <w:rPr>
+          <w:color w:val="000000" w:themeColor="text1"/>
+        </w:rPr>
         <w:lastRenderedPageBreak/>
-        <w:t>Load the .csv files from a folder with many file types and only load files 5 through 9:</w:t>
-      </w:r>
-    </w:p>
-    <w:p>
-      <w:pPr>
-        <w:ind w:left="144"/>
-        <w:rPr>
-          <w:rFonts w:ascii="Courier New" w:hAnsi="Courier New" w:cs="Courier New"/>
-          <w:color w:val="000000" w:themeColor="text1"/>
-        </w:rPr>
-      </w:pPr>
-      <w:r>
-        <w:rPr>
-          <w:rFonts w:ascii="Courier New" w:hAnsi="Courier New" w:cs="Courier New"/>
-          <w:color w:val="000000" w:themeColor="text1"/>
-        </w:rPr>
-        <w:t>df = loader.load_data("path/to/mixed/data", format="csv", index="5:10")</w:t>
-      </w:r>
-    </w:p>
-    <w:p>
-      <w:pPr>
-        <w:rPr>
-          <w:color w:val="000000" w:themeColor="text1"/>
-        </w:rPr>
-      </w:pPr>
-    </w:p>
-    <w:p>
-      <w:pPr>
-        <w:rPr>
-          <w:color w:val="000000" w:themeColor="text1"/>
-        </w:rPr>
-      </w:pPr>
-      <w:r>
-        <w:rPr>
-          <w:color w:val="000000" w:themeColor="text1"/>
-        </w:rPr>
         <w:t>Load the .pixelActivations files from directory, load files 10 through 19 with a step of 2, and enable ToA continuity:</w:t>
       </w:r>
     </w:p>
@@ -10869,17 +10030,17 @@
         <w:pStyle w:val="Heading3"/>
         <w:ind w:left="288"/>
         <w:rPr>
-          <w:color w:val="000000" w:themeColor="text1"/>
-        </w:rPr>
-      </w:pPr>
-      <w:bookmarkStart w:id="35" w:name="_Toc205201652"/>
-      <w:r>
-        <w:rPr>
-          <w:color w:val="000000" w:themeColor="text1"/>
+          <w:color w:val="BF4E14" w:themeColor="accent2" w:themeShade="BF"/>
+        </w:rPr>
+      </w:pPr>
+      <w:bookmarkStart w:id="38" w:name="_Toc205209669"/>
+      <w:r>
+        <w:rPr>
+          <w:color w:val="BF4E14" w:themeColor="accent2" w:themeShade="BF"/>
         </w:rPr>
         <w:t>5.4.2 Plotter Examples</w:t>
       </w:r>
-      <w:bookmarkEnd w:id="35"/>
+      <w:bookmarkEnd w:id="38"/>
     </w:p>
     <w:p>
       <w:pPr>
@@ -10939,17 +10100,17 @@
         <w:pStyle w:val="Heading3"/>
         <w:ind w:left="288"/>
         <w:rPr>
-          <w:color w:val="000000" w:themeColor="text1"/>
-        </w:rPr>
-      </w:pPr>
-      <w:bookmarkStart w:id="36" w:name="_Toc205201653"/>
-      <w:r>
-        <w:rPr>
-          <w:color w:val="000000" w:themeColor="text1"/>
+          <w:color w:val="BF4E14" w:themeColor="accent2" w:themeShade="BF"/>
+        </w:rPr>
+      </w:pPr>
+      <w:bookmarkStart w:id="39" w:name="_Toc205209670"/>
+      <w:r>
+        <w:rPr>
+          <w:color w:val="BF4E14" w:themeColor="accent2" w:themeShade="BF"/>
         </w:rPr>
         <w:t>5.4.3 Analyzer Examples</w:t>
       </w:r>
-      <w:bookmarkEnd w:id="36"/>
+      <w:bookmarkEnd w:id="39"/>
     </w:p>
     <w:p>
       <w:pPr>
@@ -11013,43 +10174,43 @@
           <w:rFonts w:ascii="Courier New" w:hAnsi="Courier New" w:cs="Courier New"/>
           <w:color w:val="000000" w:themeColor="text1"/>
         </w:rPr>
+        <w:t>analyzer.get_summary_stats(df)</w:t>
+      </w:r>
+    </w:p>
+    <w:p>
+      <w:pPr>
+        <w:rPr>
+          <w:color w:val="000000" w:themeColor="text1"/>
+        </w:rPr>
+      </w:pPr>
+    </w:p>
+    <w:p>
+      <w:pPr>
+        <w:rPr>
+          <w:color w:val="000000" w:themeColor="text1"/>
+        </w:rPr>
+      </w:pPr>
+      <w:r>
+        <w:rPr>
+          <w:color w:val="000000" w:themeColor="text1"/>
+        </w:rPr>
+        <w:t>Filter DataFrame to only show pixels:</w:t>
+      </w:r>
+    </w:p>
+    <w:p>
+      <w:pPr>
+        <w:ind w:left="144"/>
+        <w:rPr>
+          <w:rFonts w:ascii="Courier New" w:hAnsi="Courier New" w:cs="Courier New"/>
+          <w:color w:val="000000" w:themeColor="text1"/>
+        </w:rPr>
+      </w:pPr>
+      <w:r>
+        <w:rPr>
+          <w:rFonts w:ascii="Courier New" w:hAnsi="Courier New" w:cs="Courier New"/>
+          <w:color w:val="000000" w:themeColor="text1"/>
+        </w:rPr>
         <w:lastRenderedPageBreak/>
-        <w:t>analyzer.get_summary_stats(df)</w:t>
-      </w:r>
-    </w:p>
-    <w:p>
-      <w:pPr>
-        <w:rPr>
-          <w:color w:val="000000" w:themeColor="text1"/>
-        </w:rPr>
-      </w:pPr>
-    </w:p>
-    <w:p>
-      <w:pPr>
-        <w:rPr>
-          <w:color w:val="000000" w:themeColor="text1"/>
-        </w:rPr>
-      </w:pPr>
-      <w:r>
-        <w:rPr>
-          <w:color w:val="000000" w:themeColor="text1"/>
-        </w:rPr>
-        <w:t>Filter DataFrame to only show pixels:</w:t>
-      </w:r>
-    </w:p>
-    <w:p>
-      <w:pPr>
-        <w:ind w:left="144"/>
-        <w:rPr>
-          <w:rFonts w:ascii="Courier New" w:hAnsi="Courier New" w:cs="Courier New"/>
-          <w:color w:val="000000" w:themeColor="text1"/>
-        </w:rPr>
-      </w:pPr>
-      <w:r>
-        <w:rPr>
-          <w:rFonts w:ascii="Courier New" w:hAnsi="Courier New" w:cs="Courier New"/>
-          <w:color w:val="000000" w:themeColor="text1"/>
-        </w:rPr>
         <w:t>pixel_df = analyzer.filter_by_signal_type(df, "Pixel")</w:t>
       </w:r>
     </w:p>
@@ -11101,17 +10262,17 @@
         <w:pStyle w:val="Heading2"/>
         <w:ind w:left="288"/>
         <w:rPr>
-          <w:color w:val="000000" w:themeColor="text1"/>
-        </w:rPr>
-      </w:pPr>
-      <w:bookmarkStart w:id="37" w:name="_Toc205201654"/>
-      <w:r>
-        <w:rPr>
-          <w:color w:val="000000" w:themeColor="text1"/>
+          <w:color w:val="BF4E14" w:themeColor="accent2" w:themeShade="BF"/>
+        </w:rPr>
+      </w:pPr>
+      <w:bookmarkStart w:id="40" w:name="_Toc205209671"/>
+      <w:r>
+        <w:rPr>
+          <w:color w:val="BF4E14" w:themeColor="accent2" w:themeShade="BF"/>
         </w:rPr>
         <w:t>5.5 Example Notebook Files</w:t>
       </w:r>
-      <w:bookmarkEnd w:id="37"/>
+      <w:bookmarkEnd w:id="40"/>
     </w:p>
     <w:p>
       <w:pPr>
@@ -15680,15 +14841,14 @@
     <w:unhideWhenUsed/>
     <w:rsid w:val="00525E65"/>
     <w:pPr>
-      <w:spacing w:before="360" w:after="360"/>
+      <w:spacing w:before="120" w:after="120"/>
     </w:pPr>
     <w:rPr>
       <w:b/>
       <w:bCs/>
       <w:caps/>
-      <w:sz w:val="22"/>
-      <w:szCs w:val="22"/>
-      <w:u w:val="single"/>
+      <w:sz w:val="20"/>
+      <w:szCs w:val="20"/>
     </w:rPr>
   </w:style>
   <w:style w:type="paragraph" w:styleId="TOC2">
@@ -15701,13 +14861,12 @@
     <w:rsid w:val="00525E65"/>
     <w:pPr>
       <w:spacing w:after="0"/>
+      <w:ind w:left="240"/>
     </w:pPr>
     <w:rPr>
-      <w:b/>
-      <w:bCs/>
       <w:smallCaps/>
-      <w:sz w:val="22"/>
-      <w:szCs w:val="22"/>
+      <w:sz w:val="20"/>
+      <w:szCs w:val="20"/>
     </w:rPr>
   </w:style>
   <w:style w:type="paragraph" w:styleId="TOC3">
@@ -15720,11 +14879,13 @@
     <w:rsid w:val="00525E65"/>
     <w:pPr>
       <w:spacing w:after="0"/>
+      <w:ind w:left="480"/>
     </w:pPr>
     <w:rPr>
-      <w:smallCaps/>
-      <w:sz w:val="22"/>
-      <w:szCs w:val="22"/>
+      <w:i/>
+      <w:iCs/>
+      <w:sz w:val="20"/>
+      <w:szCs w:val="20"/>
     </w:rPr>
   </w:style>
   <w:style w:type="paragraph" w:styleId="TOC4">
@@ -15733,15 +14894,15 @@
     <w:next w:val="Normal"/>
     <w:autoRedefine/>
     <w:uiPriority w:val="39"/>
-    <w:semiHidden/>
     <w:unhideWhenUsed/>
     <w:rsid w:val="00525E65"/>
     <w:pPr>
       <w:spacing w:after="0"/>
+      <w:ind w:left="720"/>
     </w:pPr>
     <w:rPr>
-      <w:sz w:val="22"/>
-      <w:szCs w:val="22"/>
+      <w:sz w:val="18"/>
+      <w:szCs w:val="18"/>
     </w:rPr>
   </w:style>
   <w:style w:type="paragraph" w:styleId="TOC5">
@@ -15750,15 +14911,15 @@
     <w:next w:val="Normal"/>
     <w:autoRedefine/>
     <w:uiPriority w:val="39"/>
-    <w:semiHidden/>
     <w:unhideWhenUsed/>
     <w:rsid w:val="00525E65"/>
     <w:pPr>
       <w:spacing w:after="0"/>
+      <w:ind w:left="960"/>
     </w:pPr>
     <w:rPr>
-      <w:sz w:val="22"/>
-      <w:szCs w:val="22"/>
+      <w:sz w:val="18"/>
+      <w:szCs w:val="18"/>
     </w:rPr>
   </w:style>
   <w:style w:type="paragraph" w:styleId="TOC6">
@@ -15767,15 +14928,15 @@
     <w:next w:val="Normal"/>
     <w:autoRedefine/>
     <w:uiPriority w:val="39"/>
-    <w:semiHidden/>
     <w:unhideWhenUsed/>
     <w:rsid w:val="00525E65"/>
     <w:pPr>
       <w:spacing w:after="0"/>
+      <w:ind w:left="1200"/>
     </w:pPr>
     <w:rPr>
-      <w:sz w:val="22"/>
-      <w:szCs w:val="22"/>
+      <w:sz w:val="18"/>
+      <w:szCs w:val="18"/>
     </w:rPr>
   </w:style>
   <w:style w:type="paragraph" w:styleId="TOC7">
@@ -15784,15 +14945,15 @@
     <w:next w:val="Normal"/>
     <w:autoRedefine/>
     <w:uiPriority w:val="39"/>
-    <w:semiHidden/>
     <w:unhideWhenUsed/>
     <w:rsid w:val="00525E65"/>
     <w:pPr>
       <w:spacing w:after="0"/>
+      <w:ind w:left="1440"/>
     </w:pPr>
     <w:rPr>
-      <w:sz w:val="22"/>
-      <w:szCs w:val="22"/>
+      <w:sz w:val="18"/>
+      <w:szCs w:val="18"/>
     </w:rPr>
   </w:style>
   <w:style w:type="paragraph" w:styleId="TOC8">
@@ -15801,15 +14962,15 @@
     <w:next w:val="Normal"/>
     <w:autoRedefine/>
     <w:uiPriority w:val="39"/>
-    <w:semiHidden/>
     <w:unhideWhenUsed/>
     <w:rsid w:val="00525E65"/>
     <w:pPr>
       <w:spacing w:after="0"/>
+      <w:ind w:left="1680"/>
     </w:pPr>
     <w:rPr>
-      <w:sz w:val="22"/>
-      <w:szCs w:val="22"/>
+      <w:sz w:val="18"/>
+      <w:szCs w:val="18"/>
     </w:rPr>
   </w:style>
   <w:style w:type="paragraph" w:styleId="TOC9">
@@ -15818,15 +14979,15 @@
     <w:next w:val="Normal"/>
     <w:autoRedefine/>
     <w:uiPriority w:val="39"/>
-    <w:semiHidden/>
     <w:unhideWhenUsed/>
     <w:rsid w:val="00525E65"/>
     <w:pPr>
       <w:spacing w:after="0"/>
+      <w:ind w:left="1920"/>
     </w:pPr>
     <w:rPr>
-      <w:sz w:val="22"/>
-      <w:szCs w:val="22"/>
+      <w:sz w:val="18"/>
+      <w:szCs w:val="18"/>
     </w:rPr>
   </w:style>
   <w:style w:type="character" w:styleId="Hyperlink">

--- a/docs/HERMES Manual.docx
+++ b/docs/HERMES Manual.docx
@@ -122,7 +122,7 @@
           </mc:Choice>
           <mc:Fallback>
             <w:pict>
-              <v:rect w14:anchorId="7C50BEE2" id="Rectangle 1" o:spid="_x0000_s1026" style="position:absolute;margin-left:-73.65pt;margin-top:166.95pt;width:620.3pt;height:75pt;z-index:-251657216;visibility:visible;mso-wrap-style:square;mso-width-percent:0;mso-height-percent:0;mso-wrap-distance-left:9pt;mso-wrap-distance-top:0;mso-wrap-distance-right:9pt;mso-wrap-distance-bottom:0;mso-position-horizontal:absolute;mso-position-horizontal-relative:text;mso-position-vertical:absolute;mso-position-vertical-relative:text;mso-width-percent:0;mso-height-percent:0;mso-width-relative:margin;mso-height-relative:margin;v-text-anchor:middle" o:gfxdata="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" fillcolor="#bf4e14 [2405]" stroked="f" strokeweight="1pt"/>
+              <v:rect w14:anchorId="67D87598" id="Rectangle 1" o:spid="_x0000_s1026" style="position:absolute;margin-left:-73.65pt;margin-top:166.95pt;width:620.3pt;height:75pt;z-index:-251657216;visibility:visible;mso-wrap-style:square;mso-width-percent:0;mso-height-percent:0;mso-wrap-distance-left:9pt;mso-wrap-distance-top:0;mso-wrap-distance-right:9pt;mso-wrap-distance-bottom:0;mso-position-horizontal:absolute;mso-position-horizontal-relative:text;mso-position-vertical:absolute;mso-position-vertical-relative:text;mso-width-percent:0;mso-height-percent:0;mso-width-relative:margin;mso-height-relative:margin;v-text-anchor:middle" o:gfxdata="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" fillcolor="#bf4e14 [2405]" stroked="f" strokeweight="1pt"/>
             </w:pict>
           </mc:Fallback>
         </mc:AlternateContent>
@@ -190,7 +190,7 @@
         <w:rPr>
           <w:color w:val="FFFFFF" w:themeColor="background1"/>
         </w:rPr>
-        <w:t>HERMES: High-speed Event Retrieval and Management for Enhanced Spectral neutron imaging with TPX3Cams</w:t>
+        <w:t>High-speed Event Retrieval and Management for Enhanced Spectral neutron imaging with TPX3Cams</w:t>
       </w:r>
       <w:bookmarkEnd w:id="2"/>
       <w:bookmarkEnd w:id="3"/>
@@ -514,7 +514,7 @@
             <w:rPr>
               <w:noProof/>
             </w:rPr>
-            <w:t>4</w:t>
+            <w:t>3</w:t>
           </w:r>
           <w:r>
             <w:rPr>
@@ -577,7 +577,7 @@
             <w:rPr>
               <w:noProof/>
             </w:rPr>
-            <w:t>4</w:t>
+            <w:t>3</w:t>
           </w:r>
           <w:r>
             <w:rPr>
@@ -1105,7 +1105,7 @@
             <w:rPr>
               <w:noProof/>
             </w:rPr>
-            <w:t>8</w:t>
+            <w:t>7</w:t>
           </w:r>
           <w:r>
             <w:rPr>
@@ -1232,7 +1232,7 @@
             <w:rPr>
               <w:noProof/>
             </w:rPr>
-            <w:t>9</w:t>
+            <w:t>8</w:t>
           </w:r>
           <w:r>
             <w:rPr>
@@ -1360,7 +1360,7 @@
             <w:rPr>
               <w:noProof/>
             </w:rPr>
-            <w:t>10</w:t>
+            <w:t>9</w:t>
           </w:r>
           <w:r>
             <w:rPr>
@@ -1423,7 +1423,7 @@
             <w:rPr>
               <w:noProof/>
             </w:rPr>
-            <w:t>10</w:t>
+            <w:t>9</w:t>
           </w:r>
           <w:r>
             <w:rPr>
@@ -1614,7 +1614,7 @@
             <w:rPr>
               <w:noProof/>
             </w:rPr>
-            <w:t>11</w:t>
+            <w:t>10</w:t>
           </w:r>
           <w:r>
             <w:rPr>
@@ -1678,7 +1678,7 @@
             <w:rPr>
               <w:noProof/>
             </w:rPr>
-            <w:t>13</w:t>
+            <w:t>12</w:t>
           </w:r>
           <w:r>
             <w:rPr>
@@ -1742,7 +1742,7 @@
             <w:rPr>
               <w:noProof/>
             </w:rPr>
-            <w:t>13</w:t>
+            <w:t>12</w:t>
           </w:r>
           <w:r>
             <w:rPr>
@@ -1807,7 +1807,7 @@
             <w:rPr>
               <w:noProof/>
             </w:rPr>
-            <w:t>14</w:t>
+            <w:t>13</w:t>
           </w:r>
           <w:r>
             <w:rPr>
@@ -1870,7 +1870,7 @@
             <w:rPr>
               <w:noProof/>
             </w:rPr>
-            <w:t>15</w:t>
+            <w:t>14</w:t>
           </w:r>
           <w:r>
             <w:rPr>
@@ -1934,7 +1934,7 @@
             <w:rPr>
               <w:noProof/>
             </w:rPr>
-            <w:t>15</w:t>
+            <w:t>14</w:t>
           </w:r>
           <w:r>
             <w:rPr>
@@ -1998,7 +1998,7 @@
             <w:rPr>
               <w:noProof/>
             </w:rPr>
-            <w:t>16</w:t>
+            <w:t>15</w:t>
           </w:r>
           <w:r>
             <w:rPr>
@@ -2061,7 +2061,7 @@
             <w:rPr>
               <w:noProof/>
             </w:rPr>
-            <w:t>16</w:t>
+            <w:t>15</w:t>
           </w:r>
           <w:r>
             <w:rPr>
@@ -2125,7 +2125,7 @@
             <w:rPr>
               <w:noProof/>
             </w:rPr>
-            <w:t>16</w:t>
+            <w:t>15</w:t>
           </w:r>
           <w:r>
             <w:rPr>
@@ -2189,7 +2189,7 @@
             <w:rPr>
               <w:noProof/>
             </w:rPr>
-            <w:t>17</w:t>
+            <w:t>16</w:t>
           </w:r>
           <w:r>
             <w:rPr>
@@ -2253,7 +2253,7 @@
             <w:rPr>
               <w:noProof/>
             </w:rPr>
-            <w:t>17</w:t>
+            <w:t>16</w:t>
           </w:r>
           <w:r>
             <w:rPr>
@@ -2316,7 +2316,7 @@
             <w:rPr>
               <w:noProof/>
             </w:rPr>
-            <w:t>17</w:t>
+            <w:t>16</w:t>
           </w:r>
           <w:r>
             <w:rPr>
@@ -2380,7 +2380,7 @@
             <w:rPr>
               <w:noProof/>
             </w:rPr>
-            <w:t>17</w:t>
+            <w:t>16</w:t>
           </w:r>
           <w:r>
             <w:rPr>
@@ -2444,7 +2444,7 @@
             <w:rPr>
               <w:noProof/>
             </w:rPr>
-            <w:t>17</w:t>
+            <w:t>16</w:t>
           </w:r>
           <w:r>
             <w:rPr>
@@ -2507,7 +2507,7 @@
             <w:rPr>
               <w:noProof/>
             </w:rPr>
-            <w:t>18</w:t>
+            <w:t>17</w:t>
           </w:r>
           <w:r>
             <w:rPr>
@@ -2571,7 +2571,7 @@
             <w:rPr>
               <w:noProof/>
             </w:rPr>
-            <w:t>18</w:t>
+            <w:t>17</w:t>
           </w:r>
           <w:r>
             <w:rPr>
@@ -2635,7 +2635,7 @@
             <w:rPr>
               <w:noProof/>
             </w:rPr>
-            <w:t>19</w:t>
+            <w:t>18</w:t>
           </w:r>
           <w:r>
             <w:rPr>
@@ -2699,7 +2699,7 @@
             <w:rPr>
               <w:noProof/>
             </w:rPr>
-            <w:t>19</w:t>
+            <w:t>18</w:t>
           </w:r>
           <w:r>
             <w:rPr>
@@ -2762,7 +2762,7 @@
             <w:rPr>
               <w:noProof/>
             </w:rPr>
-            <w:t>20</w:t>
+            <w:t>19</w:t>
           </w:r>
           <w:r>
             <w:rPr>
@@ -2915,7 +2915,31 @@
         <w:rPr>
           <w:color w:val="000000" w:themeColor="text1"/>
         </w:rPr>
-        <w:t>Easily connect to TPX3Cams and simplify the data acquisition process</w:t>
+        <w:t>Easily connect</w:t>
+      </w:r>
+      <w:r>
+        <w:rPr>
+          <w:color w:val="000000" w:themeColor="text1"/>
+        </w:rPr>
+        <w:t xml:space="preserve"> to and collect data from</w:t>
+      </w:r>
+      <w:r>
+        <w:rPr>
+          <w:color w:val="000000" w:themeColor="text1"/>
+        </w:rPr>
+        <w:t xml:space="preserve"> TPX3Cams </w:t>
+      </w:r>
+      <w:r>
+        <w:rPr>
+          <w:color w:val="000000" w:themeColor="text1"/>
+        </w:rPr>
+        <w:t>to</w:t>
+      </w:r>
+      <w:r>
+        <w:rPr>
+          <w:color w:val="000000" w:themeColor="text1"/>
+        </w:rPr>
+        <w:t xml:space="preserve"> simplify the data acquisition process</w:t>
       </w:r>
       <w:r>
         <w:rPr>
@@ -3285,7 +3309,7 @@
     </w:p>
     <w:p>
       <w:pPr>
-        <w:spacing w:line="360" w:lineRule="auto"/>
+        <w:spacing w:line="240" w:lineRule="auto"/>
         <w:ind w:left="288"/>
         <w:rPr>
           <w:rFonts w:ascii="Courier New" w:hAnsi="Courier New" w:cs="Courier New"/>
@@ -3302,7 +3326,7 @@
     </w:p>
     <w:p>
       <w:pPr>
-        <w:spacing w:line="360" w:lineRule="auto"/>
+        <w:spacing w:line="240" w:lineRule="auto"/>
         <w:ind w:left="288"/>
         <w:rPr>
           <w:rFonts w:ascii="Courier New" w:hAnsi="Courier New" w:cs="Courier New"/>
@@ -3319,7 +3343,7 @@
     </w:p>
     <w:p>
       <w:pPr>
-        <w:spacing w:line="360" w:lineRule="auto"/>
+        <w:spacing w:line="240" w:lineRule="auto"/>
         <w:ind w:left="288"/>
         <w:rPr>
           <w:rFonts w:ascii="Courier New" w:hAnsi="Courier New" w:cs="Courier New"/>
@@ -3373,37 +3397,42 @@
         </w:rPr>
         <w:t xml:space="preserve">   (hermes) user@hostname:~/HERMES</w:t>
       </w:r>
-    </w:p>
-    <w:p>
-      <w:pPr>
-        <w:jc w:val="center"/>
+      <w:r>
         <w:rPr>
           <w:noProof/>
           <w:color w:val="000000" w:themeColor="text1"/>
         </w:rPr>
-      </w:pPr>
-      <w:r>
-        <w:rPr>
+        <w:t xml:space="preserve"> </w:t>
+      </w:r>
+    </w:p>
+    <w:p>
+      <w:pPr>
+        <w:rPr>
+          <w:rFonts w:ascii="Courier New" w:hAnsi="Courier New" w:cs="Courier New"/>
           <w:noProof/>
           <w:color w:val="000000" w:themeColor="text1"/>
         </w:rPr>
-        <w:t xml:space="preserve"> </w:t>
-      </w:r>
-    </w:p>
-    <w:p>
-      <w:pPr>
-        <w:rPr>
-          <w:rFonts w:ascii="Courier New" w:hAnsi="Courier New" w:cs="Courier New"/>
+      </w:pPr>
+      <w:r>
+        <w:rPr>
           <w:noProof/>
           <w:color w:val="000000" w:themeColor="text1"/>
         </w:rPr>
-      </w:pPr>
+        <w:t xml:space="preserve">If the prefix is shown, </w:t>
+      </w:r>
       <w:r>
         <w:rPr>
           <w:noProof/>
           <w:color w:val="000000" w:themeColor="text1"/>
         </w:rPr>
-        <w:t xml:space="preserve">From here, HERMES has successfully been installed. </w:t>
+        <w:t>HERMES has successfully been installed</w:t>
+      </w:r>
+      <w:r>
+        <w:rPr>
+          <w:noProof/>
+          <w:color w:val="000000" w:themeColor="text1"/>
+        </w:rPr>
+        <w:t xml:space="preserve"> and is ready for use. </w:t>
       </w:r>
     </w:p>
     <w:p>
@@ -3595,7 +3624,6 @@
         <w:rPr>
           <w:color w:val="BF4E14" w:themeColor="accent2" w:themeShade="BF"/>
         </w:rPr>
-        <w:lastRenderedPageBreak/>
         <w:t>Data Acquisition</w:t>
       </w:r>
       <w:bookmarkEnd w:id="8"/>
@@ -3686,6 +3714,7 @@
         <w:rPr>
           <w:color w:val="000000" w:themeColor="text1"/>
         </w:rPr>
+        <w:lastRenderedPageBreak/>
         <w:t>To</w:t>
       </w:r>
       <w:r>
@@ -3858,13 +3887,6 @@
     </w:p>
     <w:p>
       <w:pPr>
-        <w:rPr>
-          <w:color w:val="000000" w:themeColor="text1"/>
-        </w:rPr>
-      </w:pPr>
-    </w:p>
-    <w:p>
-      <w:pPr>
         <w:pStyle w:val="Heading2"/>
         <w:ind w:left="288"/>
         <w:rPr>
@@ -3876,7 +3898,6 @@
         <w:rPr>
           <w:color w:val="BF4E14" w:themeColor="accent2" w:themeShade="BF"/>
         </w:rPr>
-        <w:lastRenderedPageBreak/>
         <w:t xml:space="preserve">3.3 </w:t>
       </w:r>
       <w:r>
@@ -4139,6 +4160,7 @@
           <w:sz w:val="24"/>
           <w:szCs w:val="24"/>
         </w:rPr>
+        <w:lastRenderedPageBreak/>
         <w:t>path_to_image_files</w:t>
       </w:r>
       <w:r>
@@ -4938,14 +4960,6 @@
           <w:color w:val="000000" w:themeColor="text1"/>
         </w:rPr>
       </w:pPr>
-    </w:p>
-    <w:p>
-      <w:pPr>
-        <w:pStyle w:val="Heading2"/>
-        <w:rPr>
-          <w:color w:val="000000" w:themeColor="text1"/>
-        </w:rPr>
-      </w:pPr>
       <w:r>
         <w:rPr>
           <w:color w:val="000000" w:themeColor="text1"/>
@@ -5160,6 +5174,7 @@
           <w:rFonts w:asciiTheme="minorHAnsi" w:hAnsiTheme="minorHAnsi"/>
           <w:color w:val="000000" w:themeColor="text1"/>
         </w:rPr>
+        <w:lastRenderedPageBreak/>
         <w:t>CLI flags (highest precedence)</w:t>
       </w:r>
     </w:p>
@@ -5724,7 +5739,6 @@
         <w:rPr>
           <w:color w:val="000000" w:themeColor="text1"/>
         </w:rPr>
-        <w:lastRenderedPageBreak/>
         <w:t xml:space="preserve">If the help command is </w:t>
       </w:r>
       <w:r>
@@ -5942,248 +5956,312 @@
     <w:p>
       <w:pPr>
         <w:pStyle w:val="Heading2"/>
-        <w:rPr>
-          <w:color w:val="000000" w:themeColor="text1"/>
-        </w:rPr>
-      </w:pPr>
+        <w:ind w:left="288"/>
+        <w:rPr>
+          <w:color w:val="BF4E14" w:themeColor="accent2" w:themeShade="BF"/>
+        </w:rPr>
+      </w:pPr>
+      <w:r>
+        <w:rPr>
+          <w:color w:val="BF4E14" w:themeColor="accent2" w:themeShade="BF"/>
+        </w:rPr>
+        <w:t xml:space="preserve"> </w:t>
+      </w:r>
+      <w:bookmarkStart w:id="16" w:name="_Toc205209647"/>
+      <w:r>
+        <w:rPr>
+          <w:color w:val="BF4E14" w:themeColor="accent2" w:themeShade="BF"/>
+        </w:rPr>
+        <w:t>3.</w:t>
+      </w:r>
+      <w:r>
+        <w:rPr>
+          <w:color w:val="BF4E14" w:themeColor="accent2" w:themeShade="BF"/>
+        </w:rPr>
+        <w:t>5</w:t>
+      </w:r>
+      <w:r>
+        <w:rPr>
+          <w:color w:val="BF4E14" w:themeColor="accent2" w:themeShade="BF"/>
+        </w:rPr>
+        <w:t xml:space="preserve"> </w:t>
+      </w:r>
+      <w:r>
+        <w:rPr>
+          <w:color w:val="BF4E14" w:themeColor="accent2" w:themeShade="BF"/>
+        </w:rPr>
+        <w:t>Examples</w:t>
+      </w:r>
+      <w:bookmarkEnd w:id="16"/>
+    </w:p>
+    <w:p>
+      <w:pPr>
+        <w:spacing w:line="240" w:lineRule="auto"/>
+        <w:rPr>
+          <w:color w:val="000000" w:themeColor="text1"/>
+        </w:rPr>
+      </w:pPr>
+      <w:r>
+        <w:rPr>
+          <w:color w:val="000000" w:themeColor="text1"/>
+        </w:rPr>
+        <w:t xml:space="preserve">Use defaults and specify working directory: </w:t>
+      </w:r>
+    </w:p>
+    <w:p>
+      <w:pPr>
+        <w:spacing w:line="240" w:lineRule="auto"/>
+        <w:ind w:left="288"/>
+        <w:rPr>
+          <w:rFonts w:ascii="Courier New" w:hAnsi="Courier New" w:cs="Courier New"/>
+          <w:color w:val="000000" w:themeColor="text1"/>
+        </w:rPr>
+      </w:pPr>
+      <w:r>
+        <w:rPr>
+          <w:rFonts w:ascii="Courier New" w:hAnsi="Courier New" w:cs="Courier New"/>
+          <w:color w:val="000000" w:themeColor="text1"/>
+        </w:rPr>
+        <w:t>python acquireTpx3.py -W /data/acquisition_test</w:t>
+      </w:r>
+    </w:p>
+    <w:p>
+      <w:pPr>
+        <w:spacing w:line="240" w:lineRule="auto"/>
+        <w:ind w:left="288"/>
+        <w:rPr>
+          <w:rFonts w:ascii="Courier New" w:hAnsi="Courier New" w:cs="Courier New"/>
+          <w:color w:val="000000" w:themeColor="text1"/>
+        </w:rPr>
+      </w:pPr>
+    </w:p>
+    <w:p>
+      <w:pPr>
+        <w:spacing w:line="240" w:lineRule="auto"/>
+        <w:rPr>
+          <w:color w:val="000000" w:themeColor="text1"/>
+        </w:rPr>
+      </w:pPr>
+      <w:r>
+        <w:rPr>
+          <w:color w:val="000000" w:themeColor="text1"/>
+        </w:rPr>
+        <w:t>Load a config file and override exposure time</w:t>
+      </w:r>
+      <w:r>
+        <w:rPr>
+          <w:color w:val="000000" w:themeColor="text1"/>
+        </w:rPr>
+        <w:t>:</w:t>
+      </w:r>
+    </w:p>
+    <w:p>
+      <w:pPr>
+        <w:spacing w:line="240" w:lineRule="auto"/>
+        <w:ind w:left="288"/>
+        <w:rPr>
+          <w:rFonts w:ascii="Courier New" w:hAnsi="Courier New" w:cs="Courier New"/>
+          <w:color w:val="000000" w:themeColor="text1"/>
+        </w:rPr>
+      </w:pPr>
+      <w:r>
+        <w:rPr>
+          <w:rFonts w:ascii="Courier New" w:hAnsi="Courier New" w:cs="Courier New"/>
+          <w:color w:val="000000" w:themeColor="text1"/>
+        </w:rPr>
+        <w:t>python acquireTpx3.py -c acquire_config.ini -e 5</w:t>
+      </w:r>
+    </w:p>
+    <w:p>
+      <w:pPr>
+        <w:spacing w:line="240" w:lineRule="auto"/>
+        <w:ind w:left="288"/>
+        <w:rPr>
+          <w:rFonts w:ascii="Courier New" w:hAnsi="Courier New" w:cs="Courier New"/>
+          <w:color w:val="000000" w:themeColor="text1"/>
+        </w:rPr>
+      </w:pPr>
+    </w:p>
+    <w:p>
+      <w:pPr>
+        <w:spacing w:line="240" w:lineRule="auto"/>
+        <w:rPr>
+          <w:color w:val="000000" w:themeColor="text1"/>
+        </w:rPr>
+      </w:pPr>
+      <w:r>
+        <w:rPr>
+          <w:color w:val="000000" w:themeColor="text1"/>
+        </w:rPr>
+        <w:t>Specify working directory, run name, and number of runs</w:t>
+      </w:r>
+      <w:r>
+        <w:rPr>
+          <w:color w:val="000000" w:themeColor="text1"/>
+        </w:rPr>
+        <w:t>:</w:t>
+      </w:r>
+    </w:p>
+    <w:p>
+      <w:pPr>
+        <w:spacing w:line="240" w:lineRule="auto"/>
+        <w:ind w:left="288"/>
+        <w:rPr>
+          <w:rFonts w:ascii="Courier New" w:hAnsi="Courier New" w:cs="Courier New"/>
+          <w:color w:val="000000" w:themeColor="text1"/>
+        </w:rPr>
+      </w:pPr>
+      <w:r>
+        <w:rPr>
+          <w:rFonts w:ascii="Courier New" w:hAnsi="Courier New" w:cs="Courier New"/>
+          <w:color w:val="000000" w:themeColor="text1"/>
+        </w:rPr>
+        <w:t>python acquireTpx3.py -W /data/beam_test -r beam 2025 -n 10</w:t>
+      </w:r>
+    </w:p>
+    <w:p>
+      <w:pPr>
+        <w:spacing w:line="240" w:lineRule="auto"/>
+        <w:ind w:left="288"/>
+        <w:rPr>
+          <w:rFonts w:ascii="Courier New" w:hAnsi="Courier New" w:cs="Courier New"/>
+          <w:color w:val="000000" w:themeColor="text1"/>
+        </w:rPr>
+      </w:pPr>
+    </w:p>
+    <w:p>
+      <w:pPr>
+        <w:spacing w:line="240" w:lineRule="auto"/>
+        <w:rPr>
+          <w:color w:val="000000" w:themeColor="text1"/>
+        </w:rPr>
+      </w:pPr>
+      <w:r>
+        <w:rPr>
+          <w:color w:val="000000" w:themeColor="text1"/>
+        </w:rPr>
+        <w:t>Load config file and override mul</w:t>
+      </w:r>
+      <w:r>
+        <w:rPr>
+          <w:color w:val="000000" w:themeColor="text1"/>
+        </w:rPr>
+        <w:t>ti</w:t>
+      </w:r>
+      <w:r>
+        <w:rPr>
+          <w:color w:val="000000" w:themeColor="text1"/>
+        </w:rPr>
+        <w:t>ple parameters</w:t>
+      </w:r>
+      <w:r>
+        <w:rPr>
+          <w:color w:val="000000" w:themeColor="text1"/>
+        </w:rPr>
+        <w:t>:</w:t>
+      </w:r>
+    </w:p>
+    <w:p>
+      <w:pPr>
+        <w:spacing w:line="240" w:lineRule="auto"/>
+        <w:ind w:left="288"/>
+        <w:rPr>
+          <w:rFonts w:ascii="Courier New" w:hAnsi="Courier New" w:cs="Courier New"/>
+          <w:color w:val="000000" w:themeColor="text1"/>
+        </w:rPr>
+      </w:pPr>
+      <w:r>
+        <w:rPr>
+          <w:rFonts w:ascii="Courier New" w:hAnsi="Courier New" w:cs="Courier New"/>
+          <w:color w:val="000000" w:themeColor="text1"/>
+        </w:rPr>
+        <w:t>python acquireTpx3.py -c acquire_config.ini -e 7 -t 12 -T 25</w:t>
+      </w:r>
+    </w:p>
+    <w:p>
+      <w:pPr>
+        <w:spacing w:line="240" w:lineRule="auto"/>
+        <w:ind w:left="288"/>
+        <w:rPr>
+          <w:rFonts w:ascii="Courier New" w:hAnsi="Courier New" w:cs="Courier New"/>
+          <w:color w:val="000000" w:themeColor="text1"/>
+        </w:rPr>
+      </w:pPr>
+    </w:p>
+    <w:p>
+      <w:pPr>
+        <w:spacing w:line="240" w:lineRule="auto"/>
+        <w:rPr>
+          <w:color w:val="000000" w:themeColor="text1"/>
+        </w:rPr>
+      </w:pPr>
+      <w:r>
+        <w:rPr>
+          <w:color w:val="000000" w:themeColor="text1"/>
+        </w:rPr>
+        <w:t>Full example with almost all parameters</w:t>
+      </w:r>
+      <w:r>
+        <w:rPr>
+          <w:color w:val="000000" w:themeColor="text1"/>
+        </w:rPr>
+        <w:t>:</w:t>
+      </w:r>
+    </w:p>
+    <w:p>
+      <w:pPr>
+        <w:spacing w:line="240" w:lineRule="auto"/>
+        <w:ind w:left="288"/>
+        <w:rPr>
+          <w:rFonts w:ascii="Courier New" w:hAnsi="Courier New" w:cs="Courier New"/>
+          <w:color w:val="000000" w:themeColor="text1"/>
+        </w:rPr>
+      </w:pPr>
+      <w:r>
+        <w:rPr>
+          <w:rFonts w:ascii="Courier New" w:hAnsi="Courier New" w:cs="Courier New"/>
+          <w:color w:val="000000" w:themeColor="text1"/>
+        </w:rPr>
+        <w:t>python acquireTpx3.py -c acquire_config.ini -W /data/full_test -r complex_run -N 5 -n 8 -t 15 -e 12 -T 30 -v 2</w:t>
+      </w:r>
     </w:p>
     <w:p>
       <w:pPr>
         <w:pStyle w:val="Heading2"/>
-        <w:ind w:left="288"/>
+        <w:rPr>
+          <w:color w:val="000000" w:themeColor="text1"/>
+        </w:rPr>
+      </w:pPr>
+      <w:r>
+        <w:rPr>
+          <w:color w:val="000000" w:themeColor="text1"/>
+        </w:rPr>
+        <w:t xml:space="preserve">    </w:t>
+      </w:r>
+      <w:bookmarkStart w:id="17" w:name="_Toc205209648"/>
+      <w:r>
         <w:rPr>
           <w:color w:val="BF4E14" w:themeColor="accent2" w:themeShade="BF"/>
         </w:rPr>
-      </w:pPr>
+        <w:t>3</w:t>
+      </w:r>
       <w:r>
         <w:rPr>
           <w:color w:val="BF4E14" w:themeColor="accent2" w:themeShade="BF"/>
         </w:rPr>
-        <w:t xml:space="preserve"> </w:t>
-      </w:r>
-      <w:bookmarkStart w:id="16" w:name="_Toc205209647"/>
+        <w:t>.</w:t>
+      </w:r>
       <w:r>
         <w:rPr>
           <w:color w:val="BF4E14" w:themeColor="accent2" w:themeShade="BF"/>
         </w:rPr>
-        <w:t>3.</w:t>
+        <w:t xml:space="preserve">6 </w:t>
       </w:r>
       <w:r>
         <w:rPr>
           <w:color w:val="BF4E14" w:themeColor="accent2" w:themeShade="BF"/>
         </w:rPr>
-        <w:t xml:space="preserve">4 </w:t>
-      </w:r>
-      <w:r>
-        <w:rPr>
-          <w:color w:val="BF4E14" w:themeColor="accent2" w:themeShade="BF"/>
-        </w:rPr>
-        <w:t>Examples</w:t>
-      </w:r>
-      <w:bookmarkEnd w:id="16"/>
-    </w:p>
-    <w:p>
-      <w:pPr>
-        <w:rPr>
-          <w:color w:val="000000" w:themeColor="text1"/>
-        </w:rPr>
-      </w:pPr>
-      <w:r>
-        <w:rPr>
-          <w:color w:val="000000" w:themeColor="text1"/>
-        </w:rPr>
-        <w:t xml:space="preserve">Use defaults and specify working directory: </w:t>
-      </w:r>
-    </w:p>
-    <w:p>
-      <w:pPr>
-        <w:ind w:left="288"/>
-        <w:rPr>
-          <w:rFonts w:ascii="Courier New" w:hAnsi="Courier New" w:cs="Courier New"/>
-          <w:color w:val="000000" w:themeColor="text1"/>
-        </w:rPr>
-      </w:pPr>
-      <w:r>
-        <w:rPr>
-          <w:rFonts w:ascii="Courier New" w:hAnsi="Courier New" w:cs="Courier New"/>
-          <w:color w:val="000000" w:themeColor="text1"/>
-        </w:rPr>
-        <w:t>python acquireTpx3.py -W /data/acquisition_test</w:t>
-      </w:r>
-    </w:p>
-    <w:p>
-      <w:pPr>
-        <w:rPr>
-          <w:color w:val="000000" w:themeColor="text1"/>
-        </w:rPr>
-      </w:pPr>
-      <w:r>
-        <w:rPr>
-          <w:color w:val="000000" w:themeColor="text1"/>
-        </w:rPr>
-        <w:t>Load a config file and override exposure time</w:t>
-      </w:r>
-    </w:p>
-    <w:p>
-      <w:pPr>
-        <w:ind w:left="288"/>
-        <w:rPr>
-          <w:rFonts w:ascii="Courier New" w:hAnsi="Courier New" w:cs="Courier New"/>
-          <w:color w:val="000000" w:themeColor="text1"/>
-        </w:rPr>
-      </w:pPr>
-      <w:r>
-        <w:rPr>
-          <w:rFonts w:ascii="Courier New" w:hAnsi="Courier New" w:cs="Courier New"/>
-          <w:color w:val="000000" w:themeColor="text1"/>
-        </w:rPr>
-        <w:t>python acquireTpx3.py -c acquire_config.ini -e 5</w:t>
-      </w:r>
-    </w:p>
-    <w:p>
-      <w:pPr>
-        <w:rPr>
-          <w:color w:val="000000" w:themeColor="text1"/>
-        </w:rPr>
-      </w:pPr>
-      <w:r>
-        <w:rPr>
-          <w:color w:val="000000" w:themeColor="text1"/>
-        </w:rPr>
-        <w:t>Specify working directory, run name, and number of runs</w:t>
-      </w:r>
-    </w:p>
-    <w:p>
-      <w:pPr>
-        <w:ind w:left="288"/>
-        <w:rPr>
-          <w:rFonts w:ascii="Courier New" w:hAnsi="Courier New" w:cs="Courier New"/>
-          <w:color w:val="000000" w:themeColor="text1"/>
-        </w:rPr>
-      </w:pPr>
-      <w:r>
-        <w:rPr>
-          <w:rFonts w:ascii="Courier New" w:hAnsi="Courier New" w:cs="Courier New"/>
-          <w:color w:val="000000" w:themeColor="text1"/>
-        </w:rPr>
-        <w:t>python acquireTpx3.py -W /data/beam_test -r beam 2025 -n 10</w:t>
-      </w:r>
-    </w:p>
-    <w:p>
-      <w:pPr>
-        <w:rPr>
-          <w:color w:val="000000" w:themeColor="text1"/>
-        </w:rPr>
-      </w:pPr>
-      <w:r>
-        <w:rPr>
-          <w:color w:val="000000" w:themeColor="text1"/>
-        </w:rPr>
-        <w:t>Load config file and override mul</w:t>
-      </w:r>
-      <w:r>
-        <w:rPr>
-          <w:color w:val="000000" w:themeColor="text1"/>
-        </w:rPr>
-        <w:t>ti</w:t>
-      </w:r>
-      <w:r>
-        <w:rPr>
-          <w:color w:val="000000" w:themeColor="text1"/>
-        </w:rPr>
-        <w:t>ple parameters</w:t>
-      </w:r>
-    </w:p>
-    <w:p>
-      <w:pPr>
-        <w:ind w:left="288"/>
-        <w:rPr>
-          <w:rFonts w:ascii="Courier New" w:hAnsi="Courier New" w:cs="Courier New"/>
-          <w:color w:val="000000" w:themeColor="text1"/>
-        </w:rPr>
-      </w:pPr>
-      <w:r>
-        <w:rPr>
-          <w:rFonts w:ascii="Courier New" w:hAnsi="Courier New" w:cs="Courier New"/>
-          <w:color w:val="000000" w:themeColor="text1"/>
-        </w:rPr>
-        <w:t>python acquireTpx3.py -c acquire_config.ini -e 7 -t 12 -T 25</w:t>
-      </w:r>
-    </w:p>
-    <w:p>
-      <w:pPr>
-        <w:rPr>
-          <w:color w:val="000000" w:themeColor="text1"/>
-        </w:rPr>
-      </w:pPr>
-      <w:r>
-        <w:rPr>
-          <w:color w:val="000000" w:themeColor="text1"/>
-        </w:rPr>
-        <w:lastRenderedPageBreak/>
-        <w:t>Full example with almost all parameters</w:t>
-      </w:r>
-    </w:p>
-    <w:p>
-      <w:pPr>
-        <w:ind w:left="288"/>
-        <w:rPr>
-          <w:rFonts w:ascii="Courier New" w:hAnsi="Courier New" w:cs="Courier New"/>
-          <w:color w:val="000000" w:themeColor="text1"/>
-        </w:rPr>
-      </w:pPr>
-      <w:r>
-        <w:rPr>
-          <w:rFonts w:ascii="Courier New" w:hAnsi="Courier New" w:cs="Courier New"/>
-          <w:color w:val="000000" w:themeColor="text1"/>
-        </w:rPr>
-        <w:t>python acquireTpx3.py -c acquire_config.ini -W /data/full_test -r complex_run -N 5 -n 8 -t 15 -e 12 -T 30 -v 2</w:t>
-      </w:r>
-    </w:p>
-    <w:p>
-      <w:pPr>
-        <w:rPr>
-          <w:color w:val="000000" w:themeColor="text1"/>
-        </w:rPr>
-      </w:pPr>
-    </w:p>
-    <w:p>
-      <w:pPr>
-        <w:pStyle w:val="Heading2"/>
-        <w:rPr>
-          <w:color w:val="000000" w:themeColor="text1"/>
-        </w:rPr>
-      </w:pPr>
-      <w:r>
-        <w:rPr>
-          <w:color w:val="000000" w:themeColor="text1"/>
-        </w:rPr>
-        <w:t xml:space="preserve">    </w:t>
-      </w:r>
-      <w:bookmarkStart w:id="17" w:name="_Toc205209648"/>
-      <w:r>
-        <w:rPr>
-          <w:color w:val="BF4E14" w:themeColor="accent2" w:themeShade="BF"/>
-        </w:rPr>
-        <w:t>3</w:t>
-      </w:r>
-      <w:r>
-        <w:rPr>
-          <w:color w:val="BF4E14" w:themeColor="accent2" w:themeShade="BF"/>
-        </w:rPr>
-        <w:t>.</w:t>
-      </w:r>
-      <w:r>
-        <w:rPr>
-          <w:color w:val="BF4E14" w:themeColor="accent2" w:themeShade="BF"/>
-        </w:rPr>
-        <w:t>5</w:t>
-      </w:r>
-      <w:r>
-        <w:rPr>
-          <w:color w:val="BF4E14" w:themeColor="accent2" w:themeShade="BF"/>
-        </w:rPr>
-        <w:t xml:space="preserve"> Acquisition Process Flow</w:t>
+        <w:t>Acquisition Process Flow</w:t>
       </w:r>
       <w:bookmarkEnd w:id="17"/>
     </w:p>
@@ -6438,6 +6516,7 @@
           <w:rFonts w:asciiTheme="minorHAnsi" w:hAnsiTheme="minorHAnsi"/>
           <w:color w:val="000000" w:themeColor="text1"/>
         </w:rPr>
+        <w:lastRenderedPageBreak/>
         <w:t>Configuration files and detector status are logged.</w:t>
       </w:r>
     </w:p>
@@ -6707,218 +6786,221 @@
     <w:p>
       <w:pPr>
         <w:rPr>
-          <w:rFonts w:ascii="Courier New" w:hAnsi="Courier New" w:cs="Courier New"/>
+          <w:rFonts w:cs="Courier New"/>
+          <w:color w:val="000000" w:themeColor="text1"/>
+        </w:rPr>
+      </w:pPr>
+      <w:r>
+        <w:rPr>
+          <w:rFonts w:cs="Courier New"/>
+          <w:color w:val="000000" w:themeColor="text1"/>
+        </w:rPr>
+        <w:t xml:space="preserve">This will create the binary file to run the unpacker and copy it into the workspace area, along with a default configuration file. If you try to run this command multiple times, you may get the error: </w:t>
+      </w:r>
+    </w:p>
+    <w:p>
+      <w:pPr>
+        <w:ind w:left="288"/>
+        <w:rPr>
+          <w:rFonts w:ascii="Courier New" w:hAnsi="Courier New" w:cs="Courier New"/>
+          <w:color w:val="000000" w:themeColor="text1"/>
+        </w:rPr>
+      </w:pPr>
+      <w:r>
+        <w:rPr>
+          <w:rFonts w:ascii="Courier New" w:hAnsi="Courier New" w:cs="Courier New"/>
+          <w:color w:val="000000" w:themeColor="text1"/>
+        </w:rPr>
+        <w:t>make: Nothing to be done for 'all'.</w:t>
+      </w:r>
+    </w:p>
+    <w:p>
+      <w:pPr>
+        <w:rPr>
+          <w:rFonts w:cs="Courier New"/>
+          <w:color w:val="000000" w:themeColor="text1"/>
+        </w:rPr>
+      </w:pPr>
+      <w:r>
+        <w:rPr>
+          <w:rFonts w:cs="Courier New"/>
+          <w:color w:val="000000" w:themeColor="text1"/>
+        </w:rPr>
+        <w:t xml:space="preserve">In this case, navigate to </w:t>
+      </w:r>
+      <w:r>
+        <w:rPr>
+          <w:rFonts w:ascii="Courier New" w:hAnsi="Courier New" w:cs="Courier New"/>
+          <w:color w:val="000000" w:themeColor="text1"/>
+        </w:rPr>
+        <w:t xml:space="preserve">/src/chermes/bin </w:t>
+      </w:r>
+      <w:r>
+        <w:rPr>
+          <w:rFonts w:cs="Courier New"/>
+          <w:color w:val="000000" w:themeColor="text1"/>
+        </w:rPr>
+        <w:t xml:space="preserve">and delete tpx3SpidrUnpacker. </w:t>
+      </w:r>
+      <w:r>
+        <w:rPr>
+          <w:rFonts w:cs="Courier New"/>
+          <w:color w:val="000000" w:themeColor="text1"/>
+        </w:rPr>
+        <w:t xml:space="preserve">Re-run the code and everything should work. </w:t>
+      </w:r>
+    </w:p>
+    <w:p>
+      <w:pPr>
+        <w:pStyle w:val="Heading2"/>
+        <w:rPr>
+          <w:color w:val="BF4E14" w:themeColor="accent2" w:themeShade="BF"/>
+        </w:rPr>
+      </w:pPr>
+      <w:r>
+        <w:rPr>
+          <w:color w:val="000000" w:themeColor="text1"/>
+        </w:rPr>
+        <w:t xml:space="preserve">    </w:t>
+      </w:r>
+      <w:bookmarkStart w:id="20" w:name="_Toc205209651"/>
+      <w:r>
+        <w:rPr>
+          <w:color w:val="BF4E14" w:themeColor="accent2" w:themeShade="BF"/>
+        </w:rPr>
+        <w:t>4</w:t>
+      </w:r>
+      <w:r>
+        <w:rPr>
+          <w:color w:val="BF4E14" w:themeColor="accent2" w:themeShade="BF"/>
+        </w:rPr>
+        <w:t>.2 Unpacker Command Line Interface</w:t>
+      </w:r>
+      <w:bookmarkEnd w:id="20"/>
+    </w:p>
+    <w:p>
+      <w:pPr>
+        <w:pStyle w:val="Heading3"/>
+        <w:rPr>
+          <w:color w:val="BF4E14" w:themeColor="accent2" w:themeShade="BF"/>
+        </w:rPr>
+      </w:pPr>
+      <w:r>
+        <w:rPr>
+          <w:color w:val="BF4E14" w:themeColor="accent2" w:themeShade="BF"/>
+        </w:rPr>
+        <w:t xml:space="preserve">    </w:t>
+      </w:r>
+      <w:bookmarkStart w:id="21" w:name="_Toc205209652"/>
+      <w:r>
+        <w:rPr>
+          <w:color w:val="BF4E14" w:themeColor="accent2" w:themeShade="BF"/>
+        </w:rPr>
+        <w:t>4</w:t>
+      </w:r>
+      <w:r>
+        <w:rPr>
+          <w:color w:val="BF4E14" w:themeColor="accent2" w:themeShade="BF"/>
+        </w:rPr>
+        <w:t>.2.1 Using the CLI</w:t>
+      </w:r>
+      <w:bookmarkEnd w:id="21"/>
+    </w:p>
+    <w:p>
+      <w:pPr>
+        <w:rPr>
+          <w:rFonts w:cs="Courier New"/>
+          <w:color w:val="000000" w:themeColor="text1"/>
+        </w:rPr>
+      </w:pPr>
+      <w:r>
+        <w:rPr>
+          <w:color w:val="000000" w:themeColor="text1"/>
+        </w:rPr>
+        <w:t xml:space="preserve">To run and test the unpacker, navigate to </w:t>
+      </w:r>
+      <w:r>
+        <w:rPr>
+          <w:rFonts w:ascii="Courier New" w:hAnsi="Courier New" w:cs="Courier New"/>
+          <w:color w:val="000000" w:themeColor="text1"/>
+        </w:rPr>
+        <w:t xml:space="preserve">workspace. </w:t>
+      </w:r>
+      <w:r>
+        <w:rPr>
+          <w:rFonts w:cs="Courier New"/>
+          <w:color w:val="000000" w:themeColor="text1"/>
+        </w:rPr>
+        <w:t xml:space="preserve">The HERMES unpacker utilizes a command line interface format to unpack data files from a location. You can view </w:t>
+      </w:r>
+      <w:r>
+        <w:rPr>
+          <w:rFonts w:cs="Courier New"/>
+          <w:color w:val="000000" w:themeColor="text1"/>
+        </w:rPr>
+        <w:t>the</w:t>
+      </w:r>
+      <w:r>
+        <w:rPr>
+          <w:rFonts w:cs="Courier New"/>
+          <w:color w:val="000000" w:themeColor="text1"/>
+        </w:rPr>
+        <w:t xml:space="preserve"> help menu by inputting:</w:t>
+      </w:r>
+    </w:p>
+    <w:p>
+      <w:pPr>
+        <w:jc w:val="center"/>
+        <w:rPr>
+          <w:rFonts w:cs="Courier New"/>
           <w:color w:val="000000" w:themeColor="text1"/>
           <w:sz w:val="20"/>
           <w:szCs w:val="20"/>
         </w:rPr>
       </w:pPr>
-    </w:p>
-    <w:p>
-      <w:pPr>
-        <w:rPr>
-          <w:rFonts w:cs="Courier New"/>
-          <w:color w:val="000000" w:themeColor="text1"/>
-        </w:rPr>
-      </w:pPr>
-      <w:r>
-        <w:rPr>
-          <w:rFonts w:cs="Courier New"/>
-          <w:color w:val="000000" w:themeColor="text1"/>
-        </w:rPr>
-        <w:t xml:space="preserve">This will create the binary file to run the unpacker and copy it into the workspace area, along with a default configuration file. If you try to run this command multiple times, you may get the error: </w:t>
-      </w:r>
-    </w:p>
-    <w:p>
-      <w:pPr>
-        <w:ind w:left="288"/>
-        <w:rPr>
-          <w:rFonts w:ascii="Courier New" w:hAnsi="Courier New" w:cs="Courier New"/>
-          <w:color w:val="000000" w:themeColor="text1"/>
-        </w:rPr>
-      </w:pPr>
-      <w:r>
-        <w:rPr>
-          <w:rFonts w:ascii="Courier New" w:hAnsi="Courier New" w:cs="Courier New"/>
-          <w:color w:val="000000" w:themeColor="text1"/>
-        </w:rPr>
-        <w:t>make: Nothing to be done for 'all'.</w:t>
-      </w:r>
-    </w:p>
-    <w:p>
-      <w:pPr>
-        <w:rPr>
-          <w:rFonts w:cs="Courier New"/>
-          <w:color w:val="000000" w:themeColor="text1"/>
-        </w:rPr>
-      </w:pPr>
-      <w:r>
-        <w:rPr>
-          <w:rFonts w:cs="Courier New"/>
-          <w:color w:val="000000" w:themeColor="text1"/>
-        </w:rPr>
-        <w:lastRenderedPageBreak/>
-        <w:t xml:space="preserve">In this case, navigate to </w:t>
-      </w:r>
-      <w:r>
-        <w:rPr>
-          <w:rFonts w:ascii="Courier New" w:hAnsi="Courier New" w:cs="Courier New"/>
-          <w:color w:val="000000" w:themeColor="text1"/>
-        </w:rPr>
-        <w:t xml:space="preserve">/src/chermes/bin </w:t>
-      </w:r>
-      <w:r>
-        <w:rPr>
-          <w:rFonts w:cs="Courier New"/>
-          <w:color w:val="000000" w:themeColor="text1"/>
-        </w:rPr>
-        <w:t xml:space="preserve">and delete tpx3SpidrUnpacker. </w:t>
-      </w:r>
-      <w:r>
-        <w:rPr>
-          <w:rFonts w:cs="Courier New"/>
-          <w:color w:val="000000" w:themeColor="text1"/>
-        </w:rPr>
-        <w:t xml:space="preserve">Re-run the code and everything should work. </w:t>
-      </w:r>
-    </w:p>
-    <w:p>
-      <w:pPr>
-        <w:pStyle w:val="Heading2"/>
-        <w:rPr>
-          <w:color w:val="BF4E14" w:themeColor="accent2" w:themeShade="BF"/>
-        </w:rPr>
-      </w:pPr>
-      <w:r>
-        <w:rPr>
-          <w:color w:val="000000" w:themeColor="text1"/>
-        </w:rPr>
-        <w:t xml:space="preserve">    </w:t>
-      </w:r>
-      <w:bookmarkStart w:id="20" w:name="_Toc205209651"/>
-      <w:r>
-        <w:rPr>
-          <w:color w:val="BF4E14" w:themeColor="accent2" w:themeShade="BF"/>
-        </w:rPr>
-        <w:t>4</w:t>
-      </w:r>
-      <w:r>
-        <w:rPr>
-          <w:color w:val="BF4E14" w:themeColor="accent2" w:themeShade="BF"/>
-        </w:rPr>
-        <w:t>.2 Unpacker Command Line Interface</w:t>
-      </w:r>
-      <w:bookmarkEnd w:id="20"/>
-    </w:p>
-    <w:p>
-      <w:pPr>
-        <w:pStyle w:val="Heading3"/>
-        <w:rPr>
-          <w:color w:val="BF4E14" w:themeColor="accent2" w:themeShade="BF"/>
-        </w:rPr>
-      </w:pPr>
-      <w:r>
-        <w:rPr>
-          <w:color w:val="BF4E14" w:themeColor="accent2" w:themeShade="BF"/>
-        </w:rPr>
-        <w:t xml:space="preserve">    </w:t>
-      </w:r>
-      <w:bookmarkStart w:id="21" w:name="_Toc205209652"/>
-      <w:r>
-        <w:rPr>
-          <w:color w:val="BF4E14" w:themeColor="accent2" w:themeShade="BF"/>
-        </w:rPr>
-        <w:t>4</w:t>
-      </w:r>
-      <w:r>
-        <w:rPr>
-          <w:color w:val="BF4E14" w:themeColor="accent2" w:themeShade="BF"/>
-        </w:rPr>
-        <w:t>.2.1 Using the CLI</w:t>
-      </w:r>
-      <w:bookmarkEnd w:id="21"/>
-    </w:p>
-    <w:p>
-      <w:pPr>
-        <w:rPr>
-          <w:rFonts w:cs="Courier New"/>
-          <w:color w:val="000000" w:themeColor="text1"/>
-        </w:rPr>
-      </w:pPr>
-      <w:r>
-        <w:rPr>
-          <w:color w:val="000000" w:themeColor="text1"/>
-        </w:rPr>
-        <w:t xml:space="preserve">To run and test the unpacker, navigate to </w:t>
-      </w:r>
-      <w:r>
-        <w:rPr>
-          <w:rFonts w:ascii="Courier New" w:hAnsi="Courier New" w:cs="Courier New"/>
-          <w:color w:val="000000" w:themeColor="text1"/>
-        </w:rPr>
-        <w:t xml:space="preserve">workspace. </w:t>
-      </w:r>
-      <w:r>
-        <w:rPr>
-          <w:rFonts w:cs="Courier New"/>
-          <w:color w:val="000000" w:themeColor="text1"/>
-        </w:rPr>
-        <w:t>The HERMES unpacker utilizes a command line interface format to unpack data files from a location. You can view a help menu by inputting:</w:t>
-      </w:r>
-    </w:p>
-    <w:p>
-      <w:pPr>
-        <w:jc w:val="center"/>
-        <w:rPr>
-          <w:rFonts w:cs="Courier New"/>
+      <w:r>
+        <w:rPr>
+          <w:rFonts w:ascii="Courier New" w:hAnsi="Courier New" w:cs="Courier New"/>
           <w:color w:val="000000" w:themeColor="text1"/>
           <w:sz w:val="20"/>
           <w:szCs w:val="20"/>
         </w:rPr>
-      </w:pPr>
-      <w:r>
-        <w:rPr>
-          <w:rFonts w:ascii="Courier New" w:hAnsi="Courier New" w:cs="Courier New"/>
+        <w:t>tpx3SpidrUnpacker</w:t>
+      </w:r>
+      <w:r>
+        <w:rPr>
+          <w:rFonts w:cs="Courier New"/>
           <w:color w:val="000000" w:themeColor="text1"/>
           <w:sz w:val="20"/>
           <w:szCs w:val="20"/>
         </w:rPr>
-        <w:t>tpx3SpidrUnpacker</w:t>
-      </w:r>
-      <w:r>
-        <w:rPr>
-          <w:rFonts w:cs="Courier New"/>
+        <w:t xml:space="preserve">     OR     </w:t>
+      </w:r>
+      <w:r>
+        <w:rPr>
+          <w:rFonts w:ascii="Courier New" w:hAnsi="Courier New" w:cs="Courier New"/>
           <w:color w:val="000000" w:themeColor="text1"/>
           <w:sz w:val="20"/>
           <w:szCs w:val="20"/>
         </w:rPr>
-        <w:t xml:space="preserve">     OR     </w:t>
-      </w:r>
-      <w:r>
-        <w:rPr>
-          <w:rFonts w:ascii="Courier New" w:hAnsi="Courier New" w:cs="Courier New"/>
+        <w:t>tpx3SpidrUnpacker -h</w:t>
+      </w:r>
+      <w:r>
+        <w:rPr>
+          <w:rFonts w:cs="Courier New"/>
           <w:color w:val="000000" w:themeColor="text1"/>
           <w:sz w:val="20"/>
           <w:szCs w:val="20"/>
         </w:rPr>
-        <w:t>tpx3SpidrUnpacker -h</w:t>
-      </w:r>
-      <w:r>
-        <w:rPr>
-          <w:rFonts w:cs="Courier New"/>
+        <w:t xml:space="preserve">     OR     </w:t>
+      </w:r>
+      <w:r>
+        <w:rPr>
+          <w:rFonts w:ascii="Courier New" w:hAnsi="Courier New" w:cs="Courier New"/>
           <w:color w:val="000000" w:themeColor="text1"/>
           <w:sz w:val="20"/>
           <w:szCs w:val="20"/>
         </w:rPr>
-        <w:t xml:space="preserve">     OR     </w:t>
-      </w:r>
-      <w:r>
-        <w:rPr>
-          <w:rFonts w:ascii="Courier New" w:hAnsi="Courier New" w:cs="Courier New"/>
-          <w:color w:val="000000" w:themeColor="text1"/>
-          <w:sz w:val="20"/>
-          <w:szCs w:val="20"/>
-        </w:rPr>
         <w:t>tpx3SpidrUnpacker --help</w:t>
       </w:r>
     </w:p>
@@ -6946,6 +7028,7 @@
         <w:rPr>
           <w:color w:val="000000" w:themeColor="text1"/>
         </w:rPr>
+        <w:lastRenderedPageBreak/>
         <w:br/>
       </w:r>
       <w:r>
@@ -7191,13 +7274,6 @@
     <w:p>
       <w:pPr>
         <w:rPr>
-          <w:color w:val="000000" w:themeColor="text1"/>
-        </w:rPr>
-      </w:pPr>
-    </w:p>
-    <w:p>
-      <w:pPr>
-        <w:rPr>
           <w:rFonts w:cs="Courier New"/>
           <w:color w:val="000000" w:themeColor="text1"/>
         </w:rPr>
@@ -7332,38 +7408,54 @@
           <w:rFonts w:ascii="Courier New" w:hAnsi="Courier New" w:cs="Courier New"/>
           <w:color w:val="000000" w:themeColor="text1"/>
         </w:rPr>
+        <w:t xml:space="preserve">clusterPixels = </w:t>
+      </w:r>
+      <w:r>
+        <w:rPr>
+          <w:rFonts w:cs="Courier New"/>
+          <w:color w:val="000000" w:themeColor="text1"/>
+        </w:rPr>
+        <w:t>Enable/Disable ability to cluster pixel hits.</w:t>
+      </w:r>
+    </w:p>
+    <w:p>
+      <w:pPr>
+        <w:rPr>
+          <w:rFonts w:cs="Courier New"/>
+          <w:color w:val="000000" w:themeColor="text1"/>
+        </w:rPr>
+      </w:pPr>
+      <w:r>
+        <w:rPr>
+          <w:rFonts w:ascii="Courier New" w:hAnsi="Courier New" w:cs="Courier New"/>
+          <w:color w:val="000000" w:themeColor="text1"/>
+        </w:rPr>
         <w:lastRenderedPageBreak/>
-        <w:t xml:space="preserve">clusterPixels = </w:t>
+        <w:t xml:space="preserve">writeOutPhotons = </w:t>
       </w:r>
       <w:r>
         <w:rPr>
           <w:rFonts w:cs="Courier New"/>
           <w:color w:val="000000" w:themeColor="text1"/>
         </w:rPr>
-        <w:t>Enable/Disable ability to cluster pixel hits.</w:t>
-      </w:r>
-    </w:p>
-    <w:p>
-      <w:pPr>
+        <w:t xml:space="preserve">I have no idea what this does. </w:t>
+      </w:r>
+      <w:r>
         <w:rPr>
           <w:rFonts w:cs="Courier New"/>
           <w:color w:val="000000" w:themeColor="text1"/>
         </w:rPr>
-      </w:pPr>
-      <w:r>
-        <w:rPr>
-          <w:rFonts w:ascii="Courier New" w:hAnsi="Courier New" w:cs="Courier New"/>
-          <w:color w:val="000000" w:themeColor="text1"/>
-        </w:rPr>
-        <w:t xml:space="preserve">writeOutPhotons = </w:t>
-      </w:r>
+        <w:t xml:space="preserve">I suppose it writes </w:t>
+      </w:r>
+      <w:proofErr w:type="gramStart"/>
       <w:r>
         <w:rPr>
           <w:rFonts w:cs="Courier New"/>
           <w:color w:val="000000" w:themeColor="text1"/>
         </w:rPr>
-        <w:t xml:space="preserve">I have no idea what this does. </w:t>
-      </w:r>
+        <w:t>photons?</w:t>
+      </w:r>
+      <w:proofErr w:type="gramEnd"/>
     </w:p>
     <w:p>
       <w:pPr>
@@ -7681,6 +7773,7 @@
     </w:p>
     <w:p>
       <w:pPr>
+        <w:spacing w:line="240" w:lineRule="auto"/>
         <w:rPr>
           <w:color w:val="000000" w:themeColor="text1"/>
         </w:rPr>
@@ -7694,6 +7787,7 @@
     </w:p>
     <w:p>
       <w:pPr>
+        <w:spacing w:line="240" w:lineRule="auto"/>
         <w:ind w:left="288"/>
         <w:rPr>
           <w:rFonts w:ascii="Courier New" w:hAnsi="Courier New" w:cs="Courier New"/>
@@ -7705,26 +7799,43 @@
           <w:rFonts w:ascii="Courier New" w:hAnsi="Courier New" w:cs="Courier New"/>
           <w:color w:val="000000" w:themeColor="text1"/>
         </w:rPr>
-        <w:t>tpx3SpidrUnpacker -i data/run0001.tpx3 -o output/</w:t>
-      </w:r>
-    </w:p>
-    <w:p>
-      <w:pPr>
-        <w:rPr>
-          <w:color w:val="000000" w:themeColor="text1"/>
-        </w:rPr>
-      </w:pPr>
-      <w:r>
-        <w:rPr>
-          <w:color w:val="000000" w:themeColor="text1"/>
-        </w:rPr>
-        <w:lastRenderedPageBreak/>
+        <w:t>tpx3SpidrUnpacker -</w:t>
+      </w:r>
+      <w:proofErr w:type="spellStart"/>
+      <w:r>
+        <w:rPr>
+          <w:rFonts w:ascii="Courier New" w:hAnsi="Courier New" w:cs="Courier New"/>
+          <w:color w:val="000000" w:themeColor="text1"/>
+        </w:rPr>
+        <w:t>i</w:t>
+      </w:r>
+      <w:proofErr w:type="spellEnd"/>
+      <w:r>
+        <w:rPr>
+          <w:rFonts w:ascii="Courier New" w:hAnsi="Courier New" w:cs="Courier New"/>
+          <w:color w:val="000000" w:themeColor="text1"/>
+        </w:rPr>
+        <w:t xml:space="preserve"> data/run0001.tpx3 -o output/</w:t>
+      </w:r>
+    </w:p>
+    <w:p>
+      <w:pPr>
+        <w:spacing w:line="240" w:lineRule="auto"/>
+        <w:rPr>
+          <w:color w:val="000000" w:themeColor="text1"/>
+        </w:rPr>
+      </w:pPr>
+      <w:r>
+        <w:rPr>
+          <w:color w:val="000000" w:themeColor="text1"/>
+        </w:rPr>
         <w:br/>
         <w:t>Unpack a single .tpx3 file with a configuration file:</w:t>
       </w:r>
     </w:p>
     <w:p>
       <w:pPr>
+        <w:spacing w:line="240" w:lineRule="auto"/>
         <w:ind w:left="288"/>
         <w:rPr>
           <w:rFonts w:ascii="Courier New" w:hAnsi="Courier New" w:cs="Courier New"/>
@@ -7736,11 +7847,29 @@
           <w:rFonts w:ascii="Courier New" w:hAnsi="Courier New" w:cs="Courier New"/>
           <w:color w:val="000000" w:themeColor="text1"/>
         </w:rPr>
-        <w:t>tpx3SpidrUnpacker -i data/run0001.tpx3 -o output/ -c unpacker.config</w:t>
-      </w:r>
-    </w:p>
-    <w:p>
-      <w:pPr>
+        <w:lastRenderedPageBreak/>
+        <w:t>tpx3SpidrUnpacker -</w:t>
+      </w:r>
+      <w:proofErr w:type="spellStart"/>
+      <w:r>
+        <w:rPr>
+          <w:rFonts w:ascii="Courier New" w:hAnsi="Courier New" w:cs="Courier New"/>
+          <w:color w:val="000000" w:themeColor="text1"/>
+        </w:rPr>
+        <w:t>i</w:t>
+      </w:r>
+      <w:proofErr w:type="spellEnd"/>
+      <w:r>
+        <w:rPr>
+          <w:rFonts w:ascii="Courier New" w:hAnsi="Courier New" w:cs="Courier New"/>
+          <w:color w:val="000000" w:themeColor="text1"/>
+        </w:rPr>
+        <w:t xml:space="preserve"> data/run0001.tpx3 -o output/ -c unpacker.config</w:t>
+      </w:r>
+    </w:p>
+    <w:p>
+      <w:pPr>
+        <w:spacing w:line="240" w:lineRule="auto"/>
         <w:ind w:left="288"/>
         <w:rPr>
           <w:rFonts w:ascii="Courier New" w:hAnsi="Courier New" w:cs="Courier New"/>
@@ -7750,6 +7879,7 @@
     </w:p>
     <w:p>
       <w:pPr>
+        <w:spacing w:line="240" w:lineRule="auto"/>
         <w:rPr>
           <w:color w:val="000000" w:themeColor="text1"/>
         </w:rPr>
@@ -7763,6 +7893,7 @@
     </w:p>
     <w:p>
       <w:pPr>
+        <w:spacing w:line="240" w:lineRule="auto"/>
         <w:ind w:left="288"/>
         <w:rPr>
           <w:rFonts w:ascii="Courier New" w:hAnsi="Courier New" w:cs="Courier New"/>
@@ -7779,6 +7910,7 @@
     </w:p>
     <w:p>
       <w:pPr>
+        <w:spacing w:line="240" w:lineRule="auto"/>
         <w:ind w:left="288"/>
         <w:rPr>
           <w:rFonts w:ascii="Courier New" w:hAnsi="Courier New" w:cs="Courier New"/>
@@ -7788,6 +7920,7 @@
     </w:p>
     <w:p>
       <w:pPr>
+        <w:spacing w:line="240" w:lineRule="auto"/>
         <w:rPr>
           <w:color w:val="000000" w:themeColor="text1"/>
         </w:rPr>
@@ -7801,6 +7934,7 @@
     </w:p>
     <w:p>
       <w:pPr>
+        <w:spacing w:line="240" w:lineRule="auto"/>
         <w:ind w:left="288"/>
         <w:rPr>
           <w:rFonts w:ascii="Courier New" w:hAnsi="Courier New" w:cs="Courier New"/>
@@ -7812,11 +7946,28 @@
           <w:rFonts w:ascii="Courier New" w:hAnsi="Courier New" w:cs="Courier New"/>
           <w:color w:val="000000" w:themeColor="text1"/>
         </w:rPr>
-        <w:t>tpx3SpidrUnpacker -i data/run0002.tpx3 -o output/ -C -S 2 -T 5e-9 -P 3</w:t>
-      </w:r>
-    </w:p>
-    <w:p>
-      <w:pPr>
+        <w:t>tpx3SpidrUnpacker -</w:t>
+      </w:r>
+      <w:proofErr w:type="spellStart"/>
+      <w:r>
+        <w:rPr>
+          <w:rFonts w:ascii="Courier New" w:hAnsi="Courier New" w:cs="Courier New"/>
+          <w:color w:val="000000" w:themeColor="text1"/>
+        </w:rPr>
+        <w:t>i</w:t>
+      </w:r>
+      <w:proofErr w:type="spellEnd"/>
+      <w:r>
+        <w:rPr>
+          <w:rFonts w:ascii="Courier New" w:hAnsi="Courier New" w:cs="Courier New"/>
+          <w:color w:val="000000" w:themeColor="text1"/>
+        </w:rPr>
+        <w:t xml:space="preserve"> data/run0002.tpx3 -o output/ -C -S 2 -T 5e-9 -P 3</w:t>
+      </w:r>
+    </w:p>
+    <w:p>
+      <w:pPr>
+        <w:spacing w:line="240" w:lineRule="auto"/>
         <w:ind w:left="288"/>
         <w:rPr>
           <w:rFonts w:ascii="Courier New" w:hAnsi="Courier New" w:cs="Courier New"/>
@@ -7826,6 +7977,7 @@
     </w:p>
     <w:p>
       <w:pPr>
+        <w:spacing w:line="240" w:lineRule="auto"/>
         <w:rPr>
           <w:color w:val="000000" w:themeColor="text1"/>
         </w:rPr>
@@ -7839,6 +7991,7 @@
     </w:p>
     <w:p>
       <w:pPr>
+        <w:spacing w:line="240" w:lineRule="auto"/>
         <w:ind w:left="288"/>
         <w:rPr>
           <w:rFonts w:ascii="Courier New" w:hAnsi="Courier New" w:cs="Courier New"/>
@@ -7859,6 +8012,16 @@
         </w:rPr>
         <w:t xml:space="preserve"> -s -w -p -H -C -S 3 -T 1e-8 -P 5 -q 10 -m 50000 -v 2</w:t>
       </w:r>
+    </w:p>
+    <w:p>
+      <w:pPr>
+        <w:spacing w:line="240" w:lineRule="auto"/>
+        <w:ind w:left="288"/>
+        <w:rPr>
+          <w:rFonts w:ascii="Courier New" w:hAnsi="Courier New" w:cs="Courier New"/>
+          <w:color w:val="000000" w:themeColor="text1"/>
+        </w:rPr>
+      </w:pPr>
     </w:p>
     <w:p>
       <w:pPr>
@@ -7893,7 +8056,19 @@
         <w:rPr>
           <w:color w:val="000000" w:themeColor="text1"/>
         </w:rPr>
-        <w:t>These files are acquired from different sources:</w:t>
+        <w:t xml:space="preserve">These files are acquired from different </w:t>
+      </w:r>
+      <w:r>
+        <w:rPr>
+          <w:color w:val="000000" w:themeColor="text1"/>
+        </w:rPr>
+        <w:t>unpacker sources</w:t>
+      </w:r>
+      <w:r>
+        <w:rPr>
+          <w:color w:val="000000" w:themeColor="text1"/>
+        </w:rPr>
+        <w:t>:</w:t>
       </w:r>
     </w:p>
     <w:tbl>
@@ -7916,11 +8091,15 @@
             <w:pPr>
               <w:jc w:val="center"/>
               <w:rPr>
+                <w:b/>
+                <w:bCs/>
                 <w:color w:val="000000" w:themeColor="text1"/>
               </w:rPr>
             </w:pPr>
             <w:r>
               <w:rPr>
+                <w:b/>
+                <w:bCs/>
                 <w:color w:val="000000" w:themeColor="text1"/>
               </w:rPr>
               <w:t>Program</w:t>
@@ -7935,11 +8114,15 @@
             <w:pPr>
               <w:jc w:val="center"/>
               <w:rPr>
+                <w:b/>
+                <w:bCs/>
                 <w:color w:val="000000" w:themeColor="text1"/>
               </w:rPr>
             </w:pPr>
             <w:r>
               <w:rPr>
+                <w:b/>
+                <w:bCs/>
                 <w:color w:val="000000" w:themeColor="text1"/>
               </w:rPr>
               <w:t>Executable</w:t>
@@ -7954,11 +8137,15 @@
             <w:pPr>
               <w:jc w:val="center"/>
               <w:rPr>
+                <w:b/>
+                <w:bCs/>
                 <w:color w:val="000000" w:themeColor="text1"/>
               </w:rPr>
             </w:pPr>
             <w:r>
               <w:rPr>
+                <w:b/>
+                <w:bCs/>
                 <w:color w:val="000000" w:themeColor="text1"/>
               </w:rPr>
               <w:t>Output File Extension</w:t>
@@ -8060,8 +8247,16 @@
               <w:rPr>
                 <w:color w:val="000000" w:themeColor="text1"/>
               </w:rPr>
-              <w:t>.exportpixels</w:t>
+              <w:t>.</w:t>
             </w:r>
+            <w:proofErr w:type="spellStart"/>
+            <w:r>
+              <w:rPr>
+                <w:color w:val="000000" w:themeColor="text1"/>
+              </w:rPr>
+              <w:t>exportpixels</w:t>
+            </w:r>
+            <w:proofErr w:type="spellEnd"/>
           </w:p>
         </w:tc>
         <w:tc>
@@ -8177,36 +8372,29 @@
           <w:rFonts w:ascii="Courier New" w:hAnsi="Courier New" w:cs="Courier New"/>
           <w:color w:val="000000" w:themeColor="text1"/>
         </w:rPr>
+        <w:t>from hermes.analysis.analyzer import SignalAnalyzer</w:t>
+      </w:r>
+    </w:p>
+    <w:p>
+      <w:pPr>
+        <w:rPr>
+          <w:color w:val="000000" w:themeColor="text1"/>
+        </w:rPr>
+      </w:pPr>
+    </w:p>
+    <w:p>
+      <w:pPr>
+        <w:rPr>
+          <w:color w:val="000000" w:themeColor="text1"/>
+        </w:rPr>
+      </w:pPr>
+      <w:r>
+        <w:rPr>
+          <w:color w:val="000000" w:themeColor="text1"/>
+        </w:rPr>
         <w:lastRenderedPageBreak/>
-        <w:t>from hermes.analysis.analyzer import SignalAnalyzer</w:t>
-      </w:r>
-    </w:p>
-    <w:p>
-      <w:pPr>
-        <w:rPr>
-          <w:color w:val="000000" w:themeColor="text1"/>
-        </w:rPr>
-      </w:pPr>
-    </w:p>
-    <w:p>
-      <w:pPr>
-        <w:rPr>
-          <w:color w:val="000000" w:themeColor="text1"/>
-        </w:rPr>
-      </w:pPr>
-      <w:r>
-        <w:rPr>
-          <w:color w:val="000000" w:themeColor="text1"/>
-        </w:rPr>
         <w:t xml:space="preserve">Note that any changes made to a package file will only be implemented if the kernel is restarted to load the package once again. Below are all the packages currently implemented into HERMES and the abilities their functions provide. </w:t>
       </w:r>
-    </w:p>
-    <w:p>
-      <w:pPr>
-        <w:rPr>
-          <w:color w:val="000000" w:themeColor="text1"/>
-        </w:rPr>
-      </w:pPr>
     </w:p>
     <w:p>
       <w:pPr>
@@ -8237,14 +8425,6 @@
         </w:rPr>
         <w:t xml:space="preserve">This module provides functionality to load various file types (.rawSignals, .csv, .pixelActivations) and convert them into pandas DataFrames. The loader also can export these same pandas DataFrames into .csv and .parquet files. Together, the loader.py module provides three functions for users to utilize in their analysis. </w:t>
       </w:r>
-    </w:p>
-    <w:p>
-      <w:pPr>
-        <w:ind w:left="288"/>
-        <w:rPr>
-          <w:color w:val="000000" w:themeColor="text1"/>
-        </w:rPr>
-      </w:pPr>
     </w:p>
     <w:p>
       <w:pPr>
@@ -8340,24 +8520,27 @@
         <w:tblLook w:val="04A0" w:firstRow="1" w:lastRow="0" w:firstColumn="1" w:lastColumn="0" w:noHBand="0" w:noVBand="1"/>
       </w:tblPr>
       <w:tblGrid>
-        <w:gridCol w:w="1440"/>
-        <w:gridCol w:w="1137"/>
-        <w:gridCol w:w="850"/>
-        <w:gridCol w:w="852"/>
-        <w:gridCol w:w="1004"/>
-        <w:gridCol w:w="975"/>
-        <w:gridCol w:w="966"/>
-        <w:gridCol w:w="2126"/>
+        <w:gridCol w:w="1509"/>
+        <w:gridCol w:w="1182"/>
+        <w:gridCol w:w="778"/>
+        <w:gridCol w:w="778"/>
+        <w:gridCol w:w="983"/>
+        <w:gridCol w:w="947"/>
+        <w:gridCol w:w="928"/>
+        <w:gridCol w:w="2245"/>
       </w:tblGrid>
       <w:tr>
         <w:tc>
           <w:tcPr>
             <w:tcW w:w="1168" w:type="dxa"/>
+            <w:vAlign w:val="center"/>
           </w:tcPr>
           <w:p>
             <w:pPr>
               <w:jc w:val="center"/>
               <w:rPr>
+                <w:b/>
+                <w:bCs/>
                 <w:color w:val="000000" w:themeColor="text1"/>
                 <w:sz w:val="20"/>
                 <w:szCs w:val="20"/>
@@ -8365,6 +8548,8 @@
             </w:pPr>
             <w:r>
               <w:rPr>
+                <w:b/>
+                <w:bCs/>
                 <w:color w:val="000000" w:themeColor="text1"/>
                 <w:sz w:val="20"/>
                 <w:szCs w:val="20"/>
@@ -8376,11 +8561,14 @@
         <w:tc>
           <w:tcPr>
             <w:tcW w:w="1168" w:type="dxa"/>
+            <w:vAlign w:val="center"/>
           </w:tcPr>
           <w:p>
             <w:pPr>
               <w:jc w:val="center"/>
               <w:rPr>
+                <w:b/>
+                <w:bCs/>
                 <w:color w:val="000000" w:themeColor="text1"/>
                 <w:sz w:val="20"/>
                 <w:szCs w:val="20"/>
@@ -8388,6 +8576,8 @@
             </w:pPr>
             <w:r>
               <w:rPr>
+                <w:b/>
+                <w:bCs/>
                 <w:color w:val="000000" w:themeColor="text1"/>
                 <w:sz w:val="20"/>
                 <w:szCs w:val="20"/>
@@ -8399,11 +8589,14 @@
         <w:tc>
           <w:tcPr>
             <w:tcW w:w="1169" w:type="dxa"/>
+            <w:vAlign w:val="center"/>
           </w:tcPr>
           <w:p>
             <w:pPr>
               <w:jc w:val="center"/>
               <w:rPr>
+                <w:b/>
+                <w:bCs/>
                 <w:color w:val="000000" w:themeColor="text1"/>
                 <w:sz w:val="20"/>
                 <w:szCs w:val="20"/>
@@ -8411,6 +8604,8 @@
             </w:pPr>
             <w:r>
               <w:rPr>
+                <w:b/>
+                <w:bCs/>
                 <w:color w:val="000000" w:themeColor="text1"/>
                 <w:sz w:val="20"/>
                 <w:szCs w:val="20"/>
@@ -8422,11 +8617,14 @@
         <w:tc>
           <w:tcPr>
             <w:tcW w:w="1169" w:type="dxa"/>
+            <w:vAlign w:val="center"/>
           </w:tcPr>
           <w:p>
             <w:pPr>
               <w:jc w:val="center"/>
               <w:rPr>
+                <w:b/>
+                <w:bCs/>
                 <w:color w:val="000000" w:themeColor="text1"/>
                 <w:sz w:val="20"/>
                 <w:szCs w:val="20"/>
@@ -8434,6 +8632,8 @@
             </w:pPr>
             <w:r>
               <w:rPr>
+                <w:b/>
+                <w:bCs/>
                 <w:color w:val="000000" w:themeColor="text1"/>
                 <w:sz w:val="20"/>
                 <w:szCs w:val="20"/>
@@ -8445,11 +8645,14 @@
         <w:tc>
           <w:tcPr>
             <w:tcW w:w="1169" w:type="dxa"/>
+            <w:vAlign w:val="center"/>
           </w:tcPr>
           <w:p>
             <w:pPr>
               <w:jc w:val="center"/>
               <w:rPr>
+                <w:b/>
+                <w:bCs/>
                 <w:color w:val="000000" w:themeColor="text1"/>
                 <w:sz w:val="20"/>
                 <w:szCs w:val="20"/>
@@ -8457,6 +8660,8 @@
             </w:pPr>
             <w:r>
               <w:rPr>
+                <w:b/>
+                <w:bCs/>
                 <w:color w:val="000000" w:themeColor="text1"/>
                 <w:sz w:val="20"/>
                 <w:szCs w:val="20"/>
@@ -8468,11 +8673,14 @@
         <w:tc>
           <w:tcPr>
             <w:tcW w:w="1169" w:type="dxa"/>
+            <w:vAlign w:val="center"/>
           </w:tcPr>
           <w:p>
             <w:pPr>
               <w:jc w:val="center"/>
               <w:rPr>
+                <w:b/>
+                <w:bCs/>
                 <w:color w:val="000000" w:themeColor="text1"/>
                 <w:sz w:val="20"/>
                 <w:szCs w:val="20"/>
@@ -8480,6 +8688,8 @@
             </w:pPr>
             <w:r>
               <w:rPr>
+                <w:b/>
+                <w:bCs/>
                 <w:color w:val="000000" w:themeColor="text1"/>
                 <w:sz w:val="20"/>
                 <w:szCs w:val="20"/>
@@ -8491,11 +8701,14 @@
         <w:tc>
           <w:tcPr>
             <w:tcW w:w="1169" w:type="dxa"/>
+            <w:vAlign w:val="center"/>
           </w:tcPr>
           <w:p>
             <w:pPr>
               <w:jc w:val="center"/>
               <w:rPr>
+                <w:b/>
+                <w:bCs/>
                 <w:color w:val="000000" w:themeColor="text1"/>
                 <w:sz w:val="20"/>
                 <w:szCs w:val="20"/>
@@ -8503,6 +8716,8 @@
             </w:pPr>
             <w:r>
               <w:rPr>
+                <w:b/>
+                <w:bCs/>
                 <w:color w:val="000000" w:themeColor="text1"/>
                 <w:sz w:val="20"/>
                 <w:szCs w:val="20"/>
@@ -8514,11 +8729,14 @@
         <w:tc>
           <w:tcPr>
             <w:tcW w:w="1169" w:type="dxa"/>
+            <w:vAlign w:val="center"/>
           </w:tcPr>
           <w:p>
             <w:pPr>
               <w:jc w:val="center"/>
               <w:rPr>
+                <w:b/>
+                <w:bCs/>
                 <w:color w:val="000000" w:themeColor="text1"/>
                 <w:sz w:val="20"/>
                 <w:szCs w:val="20"/>
@@ -8526,6 +8744,8 @@
             </w:pPr>
             <w:r>
               <w:rPr>
+                <w:b/>
+                <w:bCs/>
                 <w:color w:val="000000" w:themeColor="text1"/>
                 <w:sz w:val="20"/>
                 <w:szCs w:val="20"/>
@@ -8542,6 +8762,7 @@
         <w:tc>
           <w:tcPr>
             <w:tcW w:w="1168" w:type="dxa"/>
+            <w:vAlign w:val="center"/>
           </w:tcPr>
           <w:p>
             <w:pPr>
@@ -8565,6 +8786,7 @@
         <w:tc>
           <w:tcPr>
             <w:tcW w:w="1168" w:type="dxa"/>
+            <w:vAlign w:val="center"/>
           </w:tcPr>
           <w:p>
             <w:pPr>
@@ -8588,6 +8810,7 @@
         <w:tc>
           <w:tcPr>
             <w:tcW w:w="1169" w:type="dxa"/>
+            <w:vAlign w:val="center"/>
           </w:tcPr>
           <w:p>
             <w:pPr>
@@ -8611,6 +8834,7 @@
         <w:tc>
           <w:tcPr>
             <w:tcW w:w="1169" w:type="dxa"/>
+            <w:vAlign w:val="center"/>
           </w:tcPr>
           <w:p>
             <w:pPr>
@@ -8634,6 +8858,7 @@
         <w:tc>
           <w:tcPr>
             <w:tcW w:w="1169" w:type="dxa"/>
+            <w:vAlign w:val="center"/>
           </w:tcPr>
           <w:p>
             <w:pPr>
@@ -8657,6 +8882,7 @@
         <w:tc>
           <w:tcPr>
             <w:tcW w:w="1169" w:type="dxa"/>
+            <w:vAlign w:val="center"/>
           </w:tcPr>
           <w:p>
             <w:pPr>
@@ -8680,6 +8906,7 @@
         <w:tc>
           <w:tcPr>
             <w:tcW w:w="1169" w:type="dxa"/>
+            <w:vAlign w:val="center"/>
           </w:tcPr>
           <w:p>
             <w:pPr>
@@ -8703,6 +8930,7 @@
         <w:tc>
           <w:tcPr>
             <w:tcW w:w="1169" w:type="dxa"/>
+            <w:vAlign w:val="center"/>
           </w:tcPr>
           <w:p>
             <w:pPr>
@@ -8838,7 +9066,6 @@
           <w:rFonts w:ascii="Courier New" w:hAnsi="Courier New" w:cs="Courier New"/>
           <w:color w:val="000000" w:themeColor="text1"/>
         </w:rPr>
-        <w:lastRenderedPageBreak/>
         <w:t>time_adjust : Boolean</w:t>
       </w:r>
       <w:r>
@@ -8889,6 +9116,7 @@
           <w:rFonts w:ascii="Courier New" w:hAnsi="Courier New" w:cs="Courier New"/>
           <w:color w:val="000000" w:themeColor="text1"/>
         </w:rPr>
+        <w:lastRenderedPageBreak/>
         <w:t>file_duration : float</w:t>
       </w:r>
       <w:r>
@@ -8910,13 +9138,6 @@
         </w:rPr>
         <w:t>See examples in 5.4 for proper usage/syntax.</w:t>
       </w:r>
-    </w:p>
-    <w:p>
-      <w:pPr>
-        <w:rPr>
-          <w:color w:val="000000" w:themeColor="text1"/>
-        </w:rPr>
-      </w:pPr>
     </w:p>
     <w:p>
       <w:pPr>
@@ -8999,13 +9220,6 @@
         </w:rPr>
         <w:t xml:space="preserve">If only a filename is provided instead of a full path, the file will save in the same directory as the python file where the function was called. Generally, this would be the workspace. </w:t>
       </w:r>
-    </w:p>
-    <w:p>
-      <w:pPr>
-        <w:rPr>
-          <w:color w:val="000000" w:themeColor="text1"/>
-        </w:rPr>
-      </w:pPr>
     </w:p>
     <w:p>
       <w:pPr>
@@ -9169,7 +9383,6 @@
         <w:rPr>
           <w:color w:val="BF4E14" w:themeColor="accent2" w:themeShade="BF"/>
         </w:rPr>
-        <w:lastRenderedPageBreak/>
         <w:t>5.2.2 HistogramPlotter</w:t>
       </w:r>
       <w:bookmarkEnd w:id="31"/>
@@ -9283,6 +9496,7 @@
           <w:rFonts w:ascii="Courier New" w:hAnsi="Courier New" w:cs="Courier New"/>
           <w:color w:val="000000" w:themeColor="text1"/>
         </w:rPr>
+        <w:lastRenderedPageBreak/>
         <w:t>generate_images()</w:t>
       </w:r>
       <w:r>
@@ -9319,13 +9533,6 @@
     </w:p>
     <w:p>
       <w:pPr>
-        <w:rPr>
-          <w:color w:val="000000" w:themeColor="text1"/>
-        </w:rPr>
-      </w:pPr>
-    </w:p>
-    <w:p>
-      <w:pPr>
         <w:pStyle w:val="Heading2"/>
         <w:ind w:left="288"/>
         <w:rPr>
@@ -9356,13 +9563,6 @@
     </w:p>
     <w:p>
       <w:pPr>
-        <w:rPr>
-          <w:color w:val="000000" w:themeColor="text1"/>
-        </w:rPr>
-      </w:pPr>
-    </w:p>
-    <w:p>
-      <w:pPr>
         <w:pStyle w:val="Heading3"/>
         <w:ind w:left="288"/>
         <w:rPr>
@@ -9485,15 +9685,20 @@
         <w:rPr>
           <w:color w:val="000000" w:themeColor="text1"/>
         </w:rPr>
-        <w:t xml:space="preserve"> buffers and groups, and a preview of the first few rows. </w:t>
-      </w:r>
-    </w:p>
-    <w:p>
-      <w:pPr>
-        <w:rPr>
-          <w:color w:val="000000" w:themeColor="text1"/>
-        </w:rPr>
-      </w:pPr>
+        <w:t xml:space="preserve"> buffers and groups, and a preview of the fi</w:t>
+      </w:r>
+      <w:r>
+        <w:rPr>
+          <w:color w:val="000000" w:themeColor="text1"/>
+        </w:rPr>
+        <w:t>r</w:t>
+      </w:r>
+      <w:r>
+        <w:rPr>
+          <w:color w:val="000000" w:themeColor="text1"/>
+        </w:rPr>
+        <w:t xml:space="preserve">st few rows. </w:t>
+      </w:r>
     </w:p>
     <w:p>
       <w:pPr>
@@ -9574,7 +9779,6 @@
         <w:rPr>
           <w:color w:val="000000" w:themeColor="text1"/>
         </w:rPr>
-        <w:lastRenderedPageBreak/>
         <w:t xml:space="preserve">For </w:t>
       </w:r>
       <w:r>
@@ -9629,13 +9833,6 @@
         </w:rPr>
         <w:t xml:space="preserve">With this filtering, you can then use some of the functions in plotter.py to visualize data. </w:t>
       </w:r>
-    </w:p>
-    <w:p>
-      <w:pPr>
-        <w:rPr>
-          <w:color w:val="000000" w:themeColor="text1"/>
-        </w:rPr>
-      </w:pPr>
     </w:p>
     <w:p>
       <w:pPr>
@@ -9673,6 +9870,7 @@
     </w:p>
     <w:p>
       <w:pPr>
+        <w:spacing w:line="240" w:lineRule="auto"/>
         <w:rPr>
           <w:color w:val="000000" w:themeColor="text1"/>
         </w:rPr>
@@ -9686,6 +9884,7 @@
     </w:p>
     <w:p>
       <w:pPr>
+        <w:spacing w:line="240" w:lineRule="auto"/>
         <w:ind w:left="144"/>
         <w:rPr>
           <w:rFonts w:ascii="Courier New" w:hAnsi="Courier New" w:cs="Courier New"/>
@@ -9702,6 +9901,7 @@
     </w:p>
     <w:p>
       <w:pPr>
+        <w:spacing w:line="240" w:lineRule="auto"/>
         <w:ind w:left="144"/>
         <w:rPr>
           <w:rFonts w:ascii="Courier New" w:hAnsi="Courier New" w:cs="Courier New"/>
@@ -9718,6 +9918,7 @@
     </w:p>
     <w:p>
       <w:pPr>
+        <w:spacing w:line="240" w:lineRule="auto"/>
         <w:ind w:left="144"/>
         <w:rPr>
           <w:rFonts w:ascii="Courier New" w:hAnsi="Courier New" w:cs="Courier New"/>
@@ -9734,26 +9935,30 @@
     </w:p>
     <w:p>
       <w:pPr>
-        <w:rPr>
-          <w:color w:val="000000" w:themeColor="text1"/>
-        </w:rPr>
-      </w:pPr>
-    </w:p>
-    <w:p>
-      <w:pPr>
-        <w:rPr>
-          <w:color w:val="000000" w:themeColor="text1"/>
-        </w:rPr>
-      </w:pPr>
-      <w:r>
-        <w:rPr>
-          <w:color w:val="000000" w:themeColor="text1"/>
-        </w:rPr>
+        <w:spacing w:line="240" w:lineRule="auto"/>
+        <w:rPr>
+          <w:color w:val="000000" w:themeColor="text1"/>
+        </w:rPr>
+      </w:pPr>
+    </w:p>
+    <w:p>
+      <w:pPr>
+        <w:spacing w:line="240" w:lineRule="auto"/>
+        <w:rPr>
+          <w:color w:val="000000" w:themeColor="text1"/>
+        </w:rPr>
+      </w:pPr>
+      <w:r>
+        <w:rPr>
+          <w:color w:val="000000" w:themeColor="text1"/>
+        </w:rPr>
+        <w:lastRenderedPageBreak/>
         <w:t>Load SignalsIO() class into object:</w:t>
       </w:r>
     </w:p>
     <w:p>
       <w:pPr>
+        <w:spacing w:line="240" w:lineRule="auto"/>
         <w:ind w:left="144"/>
         <w:rPr>
           <w:rFonts w:ascii="Courier New" w:hAnsi="Courier New" w:cs="Courier New"/>
@@ -9770,13 +9975,15 @@
     </w:p>
     <w:p>
       <w:pPr>
-        <w:rPr>
-          <w:color w:val="000000" w:themeColor="text1"/>
-        </w:rPr>
-      </w:pPr>
-    </w:p>
-    <w:p>
-      <w:pPr>
+        <w:spacing w:line="240" w:lineRule="auto"/>
+        <w:rPr>
+          <w:color w:val="000000" w:themeColor="text1"/>
+        </w:rPr>
+      </w:pPr>
+    </w:p>
+    <w:p>
+      <w:pPr>
+        <w:spacing w:line="240" w:lineRule="auto"/>
         <w:rPr>
           <w:color w:val="000000" w:themeColor="text1"/>
         </w:rPr>
@@ -9790,6 +9997,7 @@
     </w:p>
     <w:p>
       <w:pPr>
+        <w:spacing w:line="240" w:lineRule="auto"/>
         <w:ind w:left="144"/>
         <w:rPr>
           <w:rFonts w:ascii="Courier New" w:hAnsi="Courier New" w:cs="Courier New"/>
@@ -9806,6 +10014,7 @@
     </w:p>
     <w:p>
       <w:pPr>
+        <w:spacing w:line="240" w:lineRule="auto"/>
         <w:ind w:left="144"/>
         <w:rPr>
           <w:rFonts w:ascii="Courier New" w:hAnsi="Courier New" w:cs="Courier New"/>
@@ -9822,6 +10031,7 @@
     </w:p>
     <w:p>
       <w:pPr>
+        <w:spacing w:line="240" w:lineRule="auto"/>
         <w:ind w:left="144"/>
         <w:rPr>
           <w:rFonts w:ascii="Courier New" w:hAnsi="Courier New" w:cs="Courier New"/>
@@ -9838,13 +10048,15 @@
     </w:p>
     <w:p>
       <w:pPr>
-        <w:rPr>
-          <w:color w:val="000000" w:themeColor="text1"/>
-        </w:rPr>
-      </w:pPr>
-    </w:p>
-    <w:p>
-      <w:pPr>
+        <w:spacing w:line="240" w:lineRule="auto"/>
+        <w:rPr>
+          <w:color w:val="000000" w:themeColor="text1"/>
+        </w:rPr>
+      </w:pPr>
+    </w:p>
+    <w:p>
+      <w:pPr>
+        <w:spacing w:line="240" w:lineRule="auto"/>
         <w:rPr>
           <w:color w:val="000000" w:themeColor="text1"/>
         </w:rPr>
@@ -9858,6 +10070,7 @@
     </w:p>
     <w:p>
       <w:pPr>
+        <w:spacing w:line="240" w:lineRule="auto"/>
         <w:ind w:left="144"/>
         <w:rPr>
           <w:rFonts w:ascii="Courier New" w:hAnsi="Courier New" w:cs="Courier New"/>
@@ -9874,13 +10087,15 @@
     </w:p>
     <w:p>
       <w:pPr>
-        <w:rPr>
-          <w:color w:val="000000" w:themeColor="text1"/>
-        </w:rPr>
-      </w:pPr>
-    </w:p>
-    <w:p>
-      <w:pPr>
+        <w:spacing w:line="240" w:lineRule="auto"/>
+        <w:rPr>
+          <w:color w:val="000000" w:themeColor="text1"/>
+        </w:rPr>
+      </w:pPr>
+    </w:p>
+    <w:p>
+      <w:pPr>
+        <w:spacing w:line="240" w:lineRule="auto"/>
         <w:rPr>
           <w:color w:val="000000" w:themeColor="text1"/>
         </w:rPr>
@@ -9894,6 +10109,7 @@
     </w:p>
     <w:p>
       <w:pPr>
+        <w:spacing w:line="240" w:lineRule="auto"/>
         <w:ind w:left="144"/>
         <w:rPr>
           <w:rFonts w:ascii="Courier New" w:hAnsi="Courier New" w:cs="Courier New"/>
@@ -9910,27 +10126,29 @@
     </w:p>
     <w:p>
       <w:pPr>
-        <w:rPr>
-          <w:color w:val="000000" w:themeColor="text1"/>
-        </w:rPr>
-      </w:pPr>
-    </w:p>
-    <w:p>
-      <w:pPr>
-        <w:rPr>
-          <w:color w:val="000000" w:themeColor="text1"/>
-        </w:rPr>
-      </w:pPr>
-      <w:r>
-        <w:rPr>
-          <w:color w:val="000000" w:themeColor="text1"/>
-        </w:rPr>
-        <w:lastRenderedPageBreak/>
+        <w:spacing w:line="240" w:lineRule="auto"/>
+        <w:rPr>
+          <w:color w:val="000000" w:themeColor="text1"/>
+        </w:rPr>
+      </w:pPr>
+    </w:p>
+    <w:p>
+      <w:pPr>
+        <w:spacing w:line="240" w:lineRule="auto"/>
+        <w:rPr>
+          <w:color w:val="000000" w:themeColor="text1"/>
+        </w:rPr>
+      </w:pPr>
+      <w:r>
+        <w:rPr>
+          <w:color w:val="000000" w:themeColor="text1"/>
+        </w:rPr>
         <w:t>Load the .pixelActivations files from directory, load files 10 through 19 with a step of 2, and enable ToA continuity:</w:t>
       </w:r>
     </w:p>
     <w:p>
       <w:pPr>
+        <w:spacing w:line="240" w:lineRule="auto"/>
         <w:ind w:left="144"/>
         <w:rPr>
           <w:rFonts w:ascii="Courier New" w:hAnsi="Courier New" w:cs="Courier New"/>
@@ -9947,13 +10165,15 @@
     </w:p>
     <w:p>
       <w:pPr>
-        <w:rPr>
-          <w:color w:val="000000" w:themeColor="text1"/>
-        </w:rPr>
-      </w:pPr>
-    </w:p>
-    <w:p>
-      <w:pPr>
+        <w:spacing w:line="240" w:lineRule="auto"/>
+        <w:rPr>
+          <w:color w:val="000000" w:themeColor="text1"/>
+        </w:rPr>
+      </w:pPr>
+    </w:p>
+    <w:p>
+      <w:pPr>
+        <w:spacing w:line="240" w:lineRule="auto"/>
         <w:rPr>
           <w:color w:val="000000" w:themeColor="text1"/>
         </w:rPr>
@@ -9967,6 +10187,7 @@
     </w:p>
     <w:p>
       <w:pPr>
+        <w:spacing w:line="240" w:lineRule="auto"/>
         <w:ind w:left="144"/>
         <w:rPr>
           <w:rFonts w:ascii="Courier New" w:hAnsi="Courier New" w:cs="Courier New"/>
@@ -9983,13 +10204,15 @@
     </w:p>
     <w:p>
       <w:pPr>
-        <w:rPr>
-          <w:color w:val="000000" w:themeColor="text1"/>
-        </w:rPr>
-      </w:pPr>
-    </w:p>
-    <w:p>
-      <w:pPr>
+        <w:spacing w:line="240" w:lineRule="auto"/>
+        <w:rPr>
+          <w:color w:val="000000" w:themeColor="text1"/>
+        </w:rPr>
+      </w:pPr>
+    </w:p>
+    <w:p>
+      <w:pPr>
+        <w:spacing w:line="240" w:lineRule="auto"/>
         <w:rPr>
           <w:color w:val="000000" w:themeColor="text1"/>
         </w:rPr>
@@ -10003,6 +10226,7 @@
     </w:p>
     <w:p>
       <w:pPr>
+        <w:spacing w:line="240" w:lineRule="auto"/>
         <w:ind w:left="144"/>
         <w:rPr>
           <w:rFonts w:ascii="Courier New" w:hAnsi="Courier New" w:cs="Courier New"/>
@@ -10038,12 +10262,14 @@
         <w:rPr>
           <w:color w:val="BF4E14" w:themeColor="accent2" w:themeShade="BF"/>
         </w:rPr>
+        <w:lastRenderedPageBreak/>
         <w:t>5.4.2 Plotter Examples</w:t>
       </w:r>
       <w:bookmarkEnd w:id="38"/>
     </w:p>
     <w:p>
       <w:pPr>
+        <w:spacing w:line="240" w:lineRule="auto"/>
         <w:rPr>
           <w:color w:val="000000" w:themeColor="text1"/>
         </w:rPr>
@@ -10057,6 +10283,7 @@
     </w:p>
     <w:p>
       <w:pPr>
+        <w:spacing w:line="240" w:lineRule="auto"/>
         <w:ind w:left="288"/>
         <w:rPr>
           <w:rFonts w:ascii="Courier New" w:hAnsi="Courier New" w:cs="Courier New"/>
@@ -10073,6 +10300,7 @@
     </w:p>
     <w:p>
       <w:pPr>
+        <w:spacing w:line="240" w:lineRule="auto"/>
         <w:ind w:left="288"/>
         <w:rPr>
           <w:rFonts w:ascii="Courier New" w:hAnsi="Courier New" w:cs="Courier New"/>
@@ -10086,14 +10314,6 @@
         </w:rPr>
         <w:t>HistogramPlotter.plot_2D_histogram(pixel_df)</w:t>
       </w:r>
-    </w:p>
-    <w:p>
-      <w:pPr>
-        <w:ind w:left="288"/>
-        <w:rPr>
-          <w:color w:val="000000" w:themeColor="text1"/>
-        </w:rPr>
-      </w:pPr>
     </w:p>
     <w:p>
       <w:pPr>
@@ -10114,6 +10334,7 @@
     </w:p>
     <w:p>
       <w:pPr>
+        <w:spacing w:line="240" w:lineRule="auto"/>
         <w:rPr>
           <w:color w:val="000000" w:themeColor="text1"/>
         </w:rPr>
@@ -10127,6 +10348,7 @@
     </w:p>
     <w:p>
       <w:pPr>
+        <w:spacing w:line="240" w:lineRule="auto"/>
         <w:ind w:left="144"/>
         <w:rPr>
           <w:rFonts w:ascii="Courier New" w:hAnsi="Courier New" w:cs="Courier New"/>
@@ -10143,13 +10365,15 @@
     </w:p>
     <w:p>
       <w:pPr>
-        <w:rPr>
-          <w:color w:val="000000" w:themeColor="text1"/>
-        </w:rPr>
-      </w:pPr>
-    </w:p>
-    <w:p>
-      <w:pPr>
+        <w:spacing w:line="240" w:lineRule="auto"/>
+        <w:rPr>
+          <w:color w:val="000000" w:themeColor="text1"/>
+        </w:rPr>
+      </w:pPr>
+    </w:p>
+    <w:p>
+      <w:pPr>
+        <w:spacing w:line="240" w:lineRule="auto"/>
         <w:rPr>
           <w:color w:val="000000" w:themeColor="text1"/>
         </w:rPr>
@@ -10163,6 +10387,7 @@
     </w:p>
     <w:p>
       <w:pPr>
+        <w:spacing w:line="240" w:lineRule="auto"/>
         <w:ind w:left="144"/>
         <w:rPr>
           <w:rFonts w:ascii="Courier New" w:hAnsi="Courier New" w:cs="Courier New"/>
@@ -10179,13 +10404,15 @@
     </w:p>
     <w:p>
       <w:pPr>
-        <w:rPr>
-          <w:color w:val="000000" w:themeColor="text1"/>
-        </w:rPr>
-      </w:pPr>
-    </w:p>
-    <w:p>
-      <w:pPr>
+        <w:spacing w:line="240" w:lineRule="auto"/>
+        <w:rPr>
+          <w:color w:val="000000" w:themeColor="text1"/>
+        </w:rPr>
+      </w:pPr>
+    </w:p>
+    <w:p>
+      <w:pPr>
+        <w:spacing w:line="240" w:lineRule="auto"/>
         <w:rPr>
           <w:color w:val="000000" w:themeColor="text1"/>
         </w:rPr>
@@ -10199,6 +10426,7 @@
     </w:p>
     <w:p>
       <w:pPr>
+        <w:spacing w:line="240" w:lineRule="auto"/>
         <w:ind w:left="144"/>
         <w:rPr>
           <w:rFonts w:ascii="Courier New" w:hAnsi="Courier New" w:cs="Courier New"/>
@@ -10210,19 +10438,20 @@
           <w:rFonts w:ascii="Courier New" w:hAnsi="Courier New" w:cs="Courier New"/>
           <w:color w:val="000000" w:themeColor="text1"/>
         </w:rPr>
-        <w:lastRenderedPageBreak/>
         <w:t>pixel_df = analyzer.filter_by_signal_type(df, "Pixel")</w:t>
       </w:r>
     </w:p>
     <w:p>
       <w:pPr>
-        <w:rPr>
-          <w:color w:val="000000" w:themeColor="text1"/>
-        </w:rPr>
-      </w:pPr>
-    </w:p>
-    <w:p>
-      <w:pPr>
+        <w:spacing w:line="240" w:lineRule="auto"/>
+        <w:rPr>
+          <w:color w:val="000000" w:themeColor="text1"/>
+        </w:rPr>
+      </w:pPr>
+    </w:p>
+    <w:p>
+      <w:pPr>
+        <w:spacing w:line="240" w:lineRule="auto"/>
         <w:rPr>
           <w:color w:val="000000" w:themeColor="text1"/>
         </w:rPr>
@@ -10236,6 +10465,7 @@
     </w:p>
     <w:p>
       <w:pPr>
+        <w:spacing w:line="240" w:lineRule="auto"/>
         <w:ind w:left="144"/>
         <w:rPr>
           <w:rFonts w:ascii="Courier New" w:hAnsi="Courier New" w:cs="Courier New"/>
@@ -10249,13 +10479,6 @@
         </w:rPr>
         <w:t>time_df = analyzer.filter_by_time_range(df, 1.5, 2.0)</w:t>
       </w:r>
-    </w:p>
-    <w:p>
-      <w:pPr>
-        <w:rPr>
-          <w:color w:val="000000" w:themeColor="text1"/>
-        </w:rPr>
-      </w:pPr>
     </w:p>
     <w:p>
       <w:pPr>

--- a/docs/HERMES Manual.docx
+++ b/docs/HERMES Manual.docx
@@ -122,7 +122,7 @@
           </mc:Choice>
           <mc:Fallback>
             <w:pict>
-              <v:rect w14:anchorId="67D87598" id="Rectangle 1" o:spid="_x0000_s1026" style="position:absolute;margin-left:-73.65pt;margin-top:166.95pt;width:620.3pt;height:75pt;z-index:-251657216;visibility:visible;mso-wrap-style:square;mso-width-percent:0;mso-height-percent:0;mso-wrap-distance-left:9pt;mso-wrap-distance-top:0;mso-wrap-distance-right:9pt;mso-wrap-distance-bottom:0;mso-position-horizontal:absolute;mso-position-horizontal-relative:text;mso-position-vertical:absolute;mso-position-vertical-relative:text;mso-width-percent:0;mso-height-percent:0;mso-width-relative:margin;mso-height-relative:margin;v-text-anchor:middle" o:gfxdata="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" fillcolor="#bf4e14 [2405]" stroked="f" strokeweight="1pt"/>
+              <v:rect w14:anchorId="00D46C22" id="Rectangle 1" o:spid="_x0000_s1026" style="position:absolute;margin-left:-73.65pt;margin-top:166.95pt;width:620.3pt;height:75pt;z-index:-251657216;visibility:visible;mso-wrap-style:square;mso-width-percent:0;mso-height-percent:0;mso-wrap-distance-left:9pt;mso-wrap-distance-top:0;mso-wrap-distance-right:9pt;mso-wrap-distance-bottom:0;mso-position-horizontal:absolute;mso-position-horizontal-relative:text;mso-position-vertical:absolute;mso-position-vertical-relative:text;mso-width-percent:0;mso-height-percent:0;mso-width-relative:margin;mso-height-relative:margin;v-text-anchor:middle" o:gfxdata="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" fillcolor="#bf4e14 [2405]" stroked="f" strokeweight="1pt"/>
             </w:pict>
           </mc:Fallback>
         </mc:AlternateContent>
@@ -7373,13 +7373,20 @@
         </w:rPr>
         <w:t>Enable/Disable ability to write raw signals</w:t>
       </w:r>
-    </w:p>
-    <w:p>
-      <w:pPr>
+      <w:r>
         <w:rPr>
           <w:rFonts w:cs="Courier New"/>
           <w:color w:val="000000" w:themeColor="text1"/>
         </w:rPr>
+        <w:t>.</w:t>
+      </w:r>
+    </w:p>
+    <w:p>
+      <w:pPr>
+        <w:rPr>
+          <w:rFonts w:cs="Courier New"/>
+          <w:color w:val="000000" w:themeColor="text1"/>
+        </w:rPr>
       </w:pPr>
       <w:r>
         <w:rPr>
@@ -7394,6 +7401,13 @@
           <w:color w:val="000000" w:themeColor="text1"/>
         </w:rPr>
         <w:t>Enable/Disable ability to sort signals</w:t>
+      </w:r>
+      <w:r>
+        <w:rPr>
+          <w:rFonts w:cs="Courier New"/>
+          <w:color w:val="000000" w:themeColor="text1"/>
+        </w:rPr>
+        <w:t>.</w:t>
       </w:r>
     </w:p>
     <w:p>
@@ -7438,32 +7452,38 @@
           <w:rFonts w:cs="Courier New"/>
           <w:color w:val="000000" w:themeColor="text1"/>
         </w:rPr>
-        <w:t xml:space="preserve">I have no idea what this does. </w:t>
-      </w:r>
-      <w:r>
+        <w:t>Enable/Disable ability to write photons.</w:t>
+      </w:r>
+    </w:p>
+    <w:p>
+      <w:pPr>
         <w:rPr>
           <w:rFonts w:cs="Courier New"/>
           <w:color w:val="000000" w:themeColor="text1"/>
         </w:rPr>
-        <w:t xml:space="preserve">I suppose it writes </w:t>
-      </w:r>
-      <w:proofErr w:type="gramStart"/>
-      <w:r>
+      </w:pPr>
+    </w:p>
+    <w:p>
+      <w:pPr>
         <w:rPr>
           <w:rFonts w:cs="Courier New"/>
           <w:color w:val="000000" w:themeColor="text1"/>
         </w:rPr>
-        <w:t>photons?</w:t>
-      </w:r>
-      <w:proofErr w:type="gramEnd"/>
-    </w:p>
-    <w:p>
-      <w:pPr>
+      </w:pPr>
+      <w:r>
+        <w:rPr>
+          <w:rFonts w:ascii="Courier New" w:hAnsi="Courier New" w:cs="Courier New"/>
+          <w:color w:val="000000" w:themeColor="text1"/>
+        </w:rPr>
+        <w:t xml:space="preserve">verboseLevel = </w:t>
+      </w:r>
+      <w:r>
         <w:rPr>
           <w:rFonts w:cs="Courier New"/>
           <w:color w:val="000000" w:themeColor="text1"/>
         </w:rPr>
-      </w:pPr>
+        <w:t xml:space="preserve">Gives user detailed terminal output depending on value. </w:t>
+      </w:r>
     </w:p>
     <w:p>
       <w:pPr>
@@ -7474,17 +7494,17 @@
       </w:pPr>
       <w:r>
         <w:rPr>
-          <w:rFonts w:ascii="Courier New" w:hAnsi="Courier New" w:cs="Courier New"/>
-          <w:color w:val="000000" w:themeColor="text1"/>
-        </w:rPr>
-        <w:t xml:space="preserve">verboseLevel = </w:t>
-      </w:r>
-      <w:r>
-        <w:rPr>
           <w:rFonts w:cs="Courier New"/>
           <w:color w:val="000000" w:themeColor="text1"/>
         </w:rPr>
-        <w:t>Gives user detailed terminal output depending on value. 0 = Silent mode, 1 = Basic Information, 2 = Detailed logs</w:t>
+        <w:t>0 = Silent mode, 1 = Basic Information, 2 = Detailed logs</w:t>
+      </w:r>
+      <w:r>
+        <w:rPr>
+          <w:rFonts w:cs="Courier New"/>
+          <w:color w:val="000000" w:themeColor="text1"/>
+        </w:rPr>
+        <w:t>.</w:t>
       </w:r>
     </w:p>
     <w:p>
@@ -7799,23 +7819,7 @@
           <w:rFonts w:ascii="Courier New" w:hAnsi="Courier New" w:cs="Courier New"/>
           <w:color w:val="000000" w:themeColor="text1"/>
         </w:rPr>
-        <w:t>tpx3SpidrUnpacker -</w:t>
-      </w:r>
-      <w:proofErr w:type="spellStart"/>
-      <w:r>
-        <w:rPr>
-          <w:rFonts w:ascii="Courier New" w:hAnsi="Courier New" w:cs="Courier New"/>
-          <w:color w:val="000000" w:themeColor="text1"/>
-        </w:rPr>
-        <w:t>i</w:t>
-      </w:r>
-      <w:proofErr w:type="spellEnd"/>
-      <w:r>
-        <w:rPr>
-          <w:rFonts w:ascii="Courier New" w:hAnsi="Courier New" w:cs="Courier New"/>
-          <w:color w:val="000000" w:themeColor="text1"/>
-        </w:rPr>
-        <w:t xml:space="preserve"> data/run0001.tpx3 -o output/</w:t>
+        <w:t>tpx3SpidrUnpacker -i data/run0001.tpx3 -o output/</w:t>
       </w:r>
     </w:p>
     <w:p>
@@ -7848,23 +7852,7 @@
           <w:color w:val="000000" w:themeColor="text1"/>
         </w:rPr>
         <w:lastRenderedPageBreak/>
-        <w:t>tpx3SpidrUnpacker -</w:t>
-      </w:r>
-      <w:proofErr w:type="spellStart"/>
-      <w:r>
-        <w:rPr>
-          <w:rFonts w:ascii="Courier New" w:hAnsi="Courier New" w:cs="Courier New"/>
-          <w:color w:val="000000" w:themeColor="text1"/>
-        </w:rPr>
-        <w:t>i</w:t>
-      </w:r>
-      <w:proofErr w:type="spellEnd"/>
-      <w:r>
-        <w:rPr>
-          <w:rFonts w:ascii="Courier New" w:hAnsi="Courier New" w:cs="Courier New"/>
-          <w:color w:val="000000" w:themeColor="text1"/>
-        </w:rPr>
-        <w:t xml:space="preserve"> data/run0001.tpx3 -o output/ -c unpacker.config</w:t>
+        <w:t>tpx3SpidrUnpacker -i data/run0001.tpx3 -o output/ -c unpacker.config</w:t>
       </w:r>
     </w:p>
     <w:p>
@@ -7946,23 +7934,7 @@
           <w:rFonts w:ascii="Courier New" w:hAnsi="Courier New" w:cs="Courier New"/>
           <w:color w:val="000000" w:themeColor="text1"/>
         </w:rPr>
-        <w:t>tpx3SpidrUnpacker -</w:t>
-      </w:r>
-      <w:proofErr w:type="spellStart"/>
-      <w:r>
-        <w:rPr>
-          <w:rFonts w:ascii="Courier New" w:hAnsi="Courier New" w:cs="Courier New"/>
-          <w:color w:val="000000" w:themeColor="text1"/>
-        </w:rPr>
-        <w:t>i</w:t>
-      </w:r>
-      <w:proofErr w:type="spellEnd"/>
-      <w:r>
-        <w:rPr>
-          <w:rFonts w:ascii="Courier New" w:hAnsi="Courier New" w:cs="Courier New"/>
-          <w:color w:val="000000" w:themeColor="text1"/>
-        </w:rPr>
-        <w:t xml:space="preserve"> data/run0002.tpx3 -o output/ -C -S 2 -T 5e-9 -P 3</w:t>
+        <w:t>tpx3SpidrUnpacker -i data/run0002.tpx3 -o output/ -C -S 2 -T 5e-9 -P 3</w:t>
       </w:r>
     </w:p>
     <w:p>
@@ -8247,16 +8219,8 @@
               <w:rPr>
                 <w:color w:val="000000" w:themeColor="text1"/>
               </w:rPr>
-              <w:t>.</w:t>
+              <w:t>.exportpixels</w:t>
             </w:r>
-            <w:proofErr w:type="spellStart"/>
-            <w:r>
-              <w:rPr>
-                <w:color w:val="000000" w:themeColor="text1"/>
-              </w:rPr>
-              <w:t>exportpixels</w:t>
-            </w:r>
-            <w:proofErr w:type="spellEnd"/>
           </w:p>
         </w:tc>
         <w:tc>

--- a/docs/HERMES Manual.docx
+++ b/docs/HERMES Manual.docx
@@ -122,7 +122,7 @@
           </mc:Choice>
           <mc:Fallback>
             <w:pict>
-              <v:rect w14:anchorId="00D46C22" id="Rectangle 1" o:spid="_x0000_s1026" style="position:absolute;margin-left:-73.65pt;margin-top:166.95pt;width:620.3pt;height:75pt;z-index:-251657216;visibility:visible;mso-wrap-style:square;mso-width-percent:0;mso-height-percent:0;mso-wrap-distance-left:9pt;mso-wrap-distance-top:0;mso-wrap-distance-right:9pt;mso-wrap-distance-bottom:0;mso-position-horizontal:absolute;mso-position-horizontal-relative:text;mso-position-vertical:absolute;mso-position-vertical-relative:text;mso-width-percent:0;mso-height-percent:0;mso-width-relative:margin;mso-height-relative:margin;v-text-anchor:middle" o:gfxdata="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" fillcolor="#bf4e14 [2405]" stroked="f" strokeweight="1pt"/>
+              <v:rect w14:anchorId="35EE8540" id="Rectangle 1" o:spid="_x0000_s1026" style="position:absolute;margin-left:-73.65pt;margin-top:166.95pt;width:620.3pt;height:75pt;z-index:-251657216;visibility:visible;mso-wrap-style:square;mso-width-percent:0;mso-height-percent:0;mso-wrap-distance-left:9pt;mso-wrap-distance-top:0;mso-wrap-distance-right:9pt;mso-wrap-distance-bottom:0;mso-position-horizontal:absolute;mso-position-horizontal-relative:text;mso-position-vertical:absolute;mso-position-vertical-relative:text;mso-width-percent:0;mso-height-percent:0;mso-width-relative:margin;mso-height-relative:margin;v-text-anchor:middle" o:gfxdata="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" fillcolor="#bf4e14 [2405]" stroked="f" strokeweight="1pt"/>
             </w:pict>
           </mc:Fallback>
         </mc:AlternateContent>
@@ -237,7 +237,7 @@
         <w:rPr>
           <w:color w:val="000000" w:themeColor="text1"/>
         </w:rPr>
-        <w:t>4</w:t>
+        <w:t>5</w:t>
       </w:r>
       <w:r>
         <w:rPr>
@@ -725,7 +725,7 @@
             <w:rPr>
               <w:noProof/>
             </w:rPr>
-            <w:t>5</w:t>
+            <w:t>4</w:t>
           </w:r>
           <w:r>
             <w:rPr>
@@ -788,7 +788,7 @@
             <w:rPr>
               <w:noProof/>
             </w:rPr>
-            <w:t>5</w:t>
+            <w:t>4</w:t>
           </w:r>
           <w:r>
             <w:rPr>
@@ -914,7 +914,7 @@
             <w:rPr>
               <w:noProof/>
             </w:rPr>
-            <w:t>6</w:t>
+            <w:t>5</w:t>
           </w:r>
           <w:r>
             <w:rPr>
@@ -977,7 +977,7 @@
             <w:rPr>
               <w:noProof/>
             </w:rPr>
-            <w:t>7</w:t>
+            <w:t>6</w:t>
           </w:r>
           <w:r>
             <w:rPr>
@@ -1041,7 +1041,7 @@
             <w:rPr>
               <w:noProof/>
             </w:rPr>
-            <w:t>7</w:t>
+            <w:t>6</w:t>
           </w:r>
           <w:r>
             <w:rPr>
@@ -1295,7 +1295,7 @@
             <w:rPr>
               <w:noProof/>
             </w:rPr>
-            <w:t>9</w:t>
+            <w:t>8</w:t>
           </w:r>
           <w:r>
             <w:rPr>
@@ -1486,7 +1486,7 @@
             <w:rPr>
               <w:noProof/>
             </w:rPr>
-            <w:t>10</w:t>
+            <w:t>9</w:t>
           </w:r>
           <w:r>
             <w:rPr>
@@ -1550,7 +1550,7 @@
             <w:rPr>
               <w:noProof/>
             </w:rPr>
-            <w:t>10</w:t>
+            <w:t>9</w:t>
           </w:r>
           <w:r>
             <w:rPr>
@@ -2189,7 +2189,7 @@
             <w:rPr>
               <w:noProof/>
             </w:rPr>
-            <w:t>16</w:t>
+            <w:t>15</w:t>
           </w:r>
           <w:r>
             <w:rPr>
@@ -2253,7 +2253,7 @@
             <w:rPr>
               <w:noProof/>
             </w:rPr>
-            <w:t>16</w:t>
+            <w:t>15</w:t>
           </w:r>
           <w:r>
             <w:rPr>
@@ -2507,7 +2507,7 @@
             <w:rPr>
               <w:noProof/>
             </w:rPr>
-            <w:t>17</w:t>
+            <w:t>16</w:t>
           </w:r>
           <w:r>
             <w:rPr>
@@ -2571,7 +2571,7 @@
             <w:rPr>
               <w:noProof/>
             </w:rPr>
-            <w:t>17</w:t>
+            <w:t>16</w:t>
           </w:r>
           <w:r>
             <w:rPr>
@@ -2762,7 +2762,7 @@
             <w:rPr>
               <w:noProof/>
             </w:rPr>
-            <w:t>19</w:t>
+            <w:t>18</w:t>
           </w:r>
           <w:r>
             <w:rPr>
@@ -3477,7 +3477,13 @@
         <w:rPr>
           <w:color w:val="000000" w:themeColor="text1"/>
         </w:rPr>
-        <w:t>Acquiring data:</w:t>
+        <w:t>Acquiring dat</w:t>
+      </w:r>
+      <w:r>
+        <w:rPr>
+          <w:color w:val="000000" w:themeColor="text1"/>
+        </w:rPr>
+        <w:t>a - This copies the acquisition python files to the workspace.</w:t>
       </w:r>
     </w:p>
     <w:p>
@@ -3508,7 +3514,14 @@
           <w:rFonts w:cs="Courier New"/>
           <w:color w:val="000000" w:themeColor="text1"/>
         </w:rPr>
-        <w:t>Unpacking data:</w:t>
+        <w:t>Unpacking data</w:t>
+      </w:r>
+      <w:r>
+        <w:rPr>
+          <w:rFonts w:cs="Courier New"/>
+          <w:color w:val="000000" w:themeColor="text1"/>
+        </w:rPr>
+        <w:t xml:space="preserve"> - This creates the unpacker binary and copies it to the workspace.</w:t>
       </w:r>
     </w:p>
     <w:p>
@@ -3536,7 +3549,13 @@
         <w:rPr>
           <w:color w:val="000000" w:themeColor="text1"/>
         </w:rPr>
-        <w:t>Analyzing data:</w:t>
+        <w:t>Analyzing data</w:t>
+      </w:r>
+      <w:r>
+        <w:rPr>
+          <w:color w:val="000000" w:themeColor="text1"/>
+        </w:rPr>
+        <w:t xml:space="preserve"> - This copies the analysis example notebook to the workspace. </w:t>
       </w:r>
     </w:p>
     <w:p>
@@ -3745,7 +3764,19 @@
         <w:rPr>
           <w:color w:val="000000" w:themeColor="text1"/>
         </w:rPr>
-        <w:t xml:space="preserve">For more information view the Serval manual. </w:t>
+        <w:t xml:space="preserve">For more information </w:t>
+      </w:r>
+      <w:r>
+        <w:rPr>
+          <w:color w:val="000000" w:themeColor="text1"/>
+        </w:rPr>
+        <w:t xml:space="preserve">on how Serval interacts with the TPX3Cam, </w:t>
+      </w:r>
+      <w:r>
+        <w:rPr>
+          <w:color w:val="000000" w:themeColor="text1"/>
+        </w:rPr>
+        <w:t xml:space="preserve">view the Serval manual. </w:t>
       </w:r>
     </w:p>
     <w:p>
@@ -3888,1076 +3919,48 @@
     <w:p>
       <w:pPr>
         <w:pStyle w:val="Heading2"/>
-        <w:ind w:left="288"/>
+        <w:rPr>
+          <w:color w:val="000000" w:themeColor="text1"/>
+        </w:rPr>
+      </w:pPr>
+      <w:r>
+        <w:rPr>
+          <w:color w:val="000000" w:themeColor="text1"/>
+        </w:rPr>
+        <w:t xml:space="preserve">     </w:t>
+      </w:r>
+      <w:bookmarkStart w:id="11" w:name="_Toc205209643"/>
+      <w:r>
         <w:rPr>
           <w:color w:val="BF4E14" w:themeColor="accent2" w:themeShade="BF"/>
         </w:rPr>
-      </w:pPr>
-      <w:bookmarkStart w:id="11" w:name="_Toc205209642"/>
+        <w:t>3</w:t>
+      </w:r>
       <w:r>
         <w:rPr>
           <w:color w:val="BF4E14" w:themeColor="accent2" w:themeShade="BF"/>
         </w:rPr>
-        <w:t xml:space="preserve">3.3 </w:t>
+        <w:t>.</w:t>
       </w:r>
       <w:r>
         <w:rPr>
           <w:color w:val="BF4E14" w:themeColor="accent2" w:themeShade="BF"/>
         </w:rPr>
-        <w:t>Configuration File</w:t>
+        <w:t>3</w:t>
+      </w:r>
+      <w:r>
+        <w:rPr>
+          <w:color w:val="BF4E14" w:themeColor="accent2" w:themeShade="BF"/>
+        </w:rPr>
+        <w:t xml:space="preserve"> Command Line Interface (CLI)</w:t>
       </w:r>
       <w:bookmarkEnd w:id="11"/>
     </w:p>
     <w:p>
       <w:pPr>
-        <w:pStyle w:val="NormalWeb"/>
-        <w:rPr>
-          <w:rFonts w:asciiTheme="minorHAnsi" w:hAnsiTheme="minorHAnsi"/>
-          <w:color w:val="000000" w:themeColor="text1"/>
-        </w:rPr>
-      </w:pPr>
-      <w:r>
-        <w:rPr>
-          <w:rFonts w:asciiTheme="minorHAnsi" w:hAnsiTheme="minorHAnsi"/>
-          <w:color w:val="000000" w:themeColor="text1"/>
-        </w:rPr>
-        <w:t>The</w:t>
-      </w:r>
-      <w:r>
-        <w:rPr>
-          <w:color w:val="000000" w:themeColor="text1"/>
-        </w:rPr>
-        <w:t xml:space="preserve"> </w:t>
-      </w:r>
-      <w:r>
-        <w:rPr>
-          <w:rStyle w:val="HTMLCode"/>
-          <w:rFonts w:eastAsiaTheme="majorEastAsia"/>
-          <w:color w:val="000000" w:themeColor="text1"/>
-          <w:sz w:val="24"/>
-          <w:szCs w:val="24"/>
-        </w:rPr>
-        <w:t>acquire_config.ini</w:t>
-      </w:r>
-      <w:r>
-        <w:rPr>
-          <w:rFonts w:asciiTheme="minorHAnsi" w:hAnsiTheme="minorHAnsi"/>
-          <w:color w:val="000000" w:themeColor="text1"/>
-        </w:rPr>
-        <w:t xml:space="preserve"> file defines all configurable parameters for acquisition.</w:t>
-      </w:r>
-    </w:p>
-    <w:p>
-      <w:pPr>
-        <w:pStyle w:val="NormalWeb"/>
-        <w:rPr>
-          <w:rStyle w:val="Strong"/>
-          <w:rFonts w:asciiTheme="minorHAnsi" w:eastAsiaTheme="majorEastAsia" w:hAnsiTheme="minorHAnsi"/>
-          <w:b w:val="0"/>
-          <w:bCs w:val="0"/>
-          <w:color w:val="000000" w:themeColor="text1"/>
-        </w:rPr>
-      </w:pPr>
-      <w:r>
-        <w:rPr>
-          <w:rStyle w:val="Strong"/>
-          <w:rFonts w:asciiTheme="minorHAnsi" w:eastAsiaTheme="majorEastAsia" w:hAnsiTheme="minorHAnsi"/>
-          <w:b w:val="0"/>
-          <w:bCs w:val="0"/>
-          <w:color w:val="000000" w:themeColor="text1"/>
-        </w:rPr>
-        <w:t>Sections and Parameters:</w:t>
-      </w:r>
-    </w:p>
-    <w:p>
-      <w:pPr>
-        <w:pStyle w:val="NormalWeb"/>
-        <w:rPr>
-          <w:rFonts w:asciiTheme="minorHAnsi" w:hAnsiTheme="minorHAnsi"/>
-          <w:color w:val="000000" w:themeColor="text1"/>
-        </w:rPr>
-      </w:pPr>
-      <w:r>
-        <w:rPr>
-          <w:rFonts w:hAnsi="Symbol"/>
-          <w:color w:val="000000" w:themeColor="text1"/>
-        </w:rPr>
-        <w:t></w:t>
-      </w:r>
-      <w:r>
-        <w:rPr>
-          <w:color w:val="000000" w:themeColor="text1"/>
-        </w:rPr>
-        <w:t xml:space="preserve">  </w:t>
-      </w:r>
-      <w:r>
-        <w:rPr>
-          <w:rStyle w:val="Strong"/>
-          <w:rFonts w:asciiTheme="minorHAnsi" w:eastAsiaTheme="majorEastAsia" w:hAnsiTheme="minorHAnsi"/>
-          <w:b w:val="0"/>
-          <w:bCs w:val="0"/>
-          <w:color w:val="000000" w:themeColor="text1"/>
-        </w:rPr>
-        <w:t>[WorkingDir]</w:t>
-      </w:r>
-    </w:p>
-    <w:p>
-      <w:pPr>
-        <w:pStyle w:val="NormalWeb"/>
-        <w:numPr>
-          <w:ilvl w:val="0"/>
-          <w:numId w:val="5"/>
-        </w:numPr>
-        <w:rPr>
-          <w:color w:val="000000" w:themeColor="text1"/>
-        </w:rPr>
-      </w:pPr>
-      <w:r>
-        <w:rPr>
-          <w:rStyle w:val="HTMLCode"/>
-          <w:rFonts w:eastAsiaTheme="majorEastAsia"/>
-          <w:color w:val="000000" w:themeColor="text1"/>
-          <w:sz w:val="24"/>
-          <w:szCs w:val="24"/>
-        </w:rPr>
-        <w:t>path_to_working_dir</w:t>
-      </w:r>
-      <w:r>
-        <w:rPr>
-          <w:color w:val="000000" w:themeColor="text1"/>
-        </w:rPr>
-        <w:t xml:space="preserve">: </w:t>
-      </w:r>
-      <w:r>
-        <w:rPr>
-          <w:rFonts w:asciiTheme="minorHAnsi" w:hAnsiTheme="minorHAnsi"/>
-          <w:color w:val="000000" w:themeColor="text1"/>
-        </w:rPr>
-        <w:t>Full path to working directory (required)</w:t>
-      </w:r>
-    </w:p>
-    <w:p>
-      <w:pPr>
-        <w:pStyle w:val="NormalWeb"/>
-        <w:numPr>
-          <w:ilvl w:val="0"/>
-          <w:numId w:val="5"/>
-        </w:numPr>
-        <w:rPr>
-          <w:color w:val="000000" w:themeColor="text1"/>
-        </w:rPr>
-      </w:pPr>
-      <w:r>
-        <w:rPr>
-          <w:rStyle w:val="HTMLCode"/>
-          <w:rFonts w:eastAsiaTheme="majorEastAsia"/>
-          <w:color w:val="000000" w:themeColor="text1"/>
-          <w:sz w:val="24"/>
-          <w:szCs w:val="24"/>
-        </w:rPr>
-        <w:t>path_to_init_files</w:t>
-      </w:r>
-      <w:r>
-        <w:rPr>
-          <w:color w:val="000000" w:themeColor="text1"/>
-        </w:rPr>
-        <w:t xml:space="preserve">: </w:t>
-      </w:r>
-      <w:r>
-        <w:rPr>
-          <w:rFonts w:asciiTheme="minorHAnsi" w:hAnsiTheme="minorHAnsi"/>
-          <w:color w:val="000000" w:themeColor="text1"/>
-        </w:rPr>
-        <w:t xml:space="preserve">Path for initialization files </w:t>
-      </w:r>
-    </w:p>
-    <w:p>
-      <w:pPr>
-        <w:pStyle w:val="NormalWeb"/>
-        <w:numPr>
-          <w:ilvl w:val="0"/>
-          <w:numId w:val="5"/>
-        </w:numPr>
-        <w:rPr>
-          <w:color w:val="000000" w:themeColor="text1"/>
-        </w:rPr>
-      </w:pPr>
-      <w:r>
-        <w:rPr>
-          <w:rStyle w:val="HTMLCode"/>
-          <w:rFonts w:eastAsiaTheme="majorEastAsia"/>
-          <w:color w:val="000000" w:themeColor="text1"/>
-          <w:sz w:val="24"/>
-          <w:szCs w:val="24"/>
-        </w:rPr>
-        <w:t>path_to_status_files</w:t>
-      </w:r>
-      <w:r>
-        <w:rPr>
-          <w:color w:val="000000" w:themeColor="text1"/>
-        </w:rPr>
-        <w:t xml:space="preserve">: </w:t>
-      </w:r>
-      <w:r>
-        <w:rPr>
-          <w:rFonts w:asciiTheme="minorHAnsi" w:hAnsiTheme="minorHAnsi"/>
-          <w:color w:val="000000" w:themeColor="text1"/>
-        </w:rPr>
-        <w:t>Path for status files</w:t>
-      </w:r>
-    </w:p>
-    <w:p>
-      <w:pPr>
-        <w:pStyle w:val="NormalWeb"/>
-        <w:numPr>
-          <w:ilvl w:val="0"/>
-          <w:numId w:val="5"/>
-        </w:numPr>
-        <w:rPr>
-          <w:color w:val="000000" w:themeColor="text1"/>
-        </w:rPr>
-      </w:pPr>
-      <w:r>
-        <w:rPr>
-          <w:rStyle w:val="HTMLCode"/>
-          <w:rFonts w:eastAsiaTheme="majorEastAsia"/>
-          <w:color w:val="000000" w:themeColor="text1"/>
-          <w:sz w:val="24"/>
-          <w:szCs w:val="24"/>
-        </w:rPr>
-        <w:t>path_to_log_files</w:t>
-      </w:r>
-      <w:r>
-        <w:rPr>
-          <w:color w:val="000000" w:themeColor="text1"/>
-        </w:rPr>
-        <w:t xml:space="preserve">: </w:t>
-      </w:r>
-      <w:r>
-        <w:rPr>
-          <w:rFonts w:asciiTheme="minorHAnsi" w:hAnsiTheme="minorHAnsi"/>
-          <w:color w:val="000000" w:themeColor="text1"/>
-        </w:rPr>
-        <w:t>Path for log files</w:t>
-      </w:r>
-    </w:p>
-    <w:p>
-      <w:pPr>
-        <w:pStyle w:val="NormalWeb"/>
-        <w:numPr>
-          <w:ilvl w:val="0"/>
-          <w:numId w:val="5"/>
-        </w:numPr>
-        <w:rPr>
-          <w:color w:val="000000" w:themeColor="text1"/>
-        </w:rPr>
-      </w:pPr>
-      <w:r>
-        <w:rPr>
-          <w:rStyle w:val="HTMLCode"/>
-          <w:rFonts w:eastAsiaTheme="majorEastAsia"/>
-          <w:color w:val="000000" w:themeColor="text1"/>
-          <w:sz w:val="24"/>
-          <w:szCs w:val="24"/>
-        </w:rPr>
-        <w:lastRenderedPageBreak/>
-        <w:t>path_to_image_files</w:t>
-      </w:r>
-      <w:r>
-        <w:rPr>
-          <w:color w:val="000000" w:themeColor="text1"/>
-        </w:rPr>
-        <w:t xml:space="preserve">: </w:t>
-      </w:r>
-      <w:r>
-        <w:rPr>
-          <w:rFonts w:asciiTheme="minorHAnsi" w:hAnsiTheme="minorHAnsi"/>
-          <w:color w:val="000000" w:themeColor="text1"/>
-        </w:rPr>
-        <w:t>Path for image files</w:t>
-      </w:r>
-    </w:p>
-    <w:p>
-      <w:pPr>
-        <w:pStyle w:val="NormalWeb"/>
-        <w:numPr>
-          <w:ilvl w:val="0"/>
-          <w:numId w:val="5"/>
-        </w:numPr>
-        <w:rPr>
-          <w:color w:val="000000" w:themeColor="text1"/>
-        </w:rPr>
-      </w:pPr>
-      <w:r>
-        <w:rPr>
-          <w:rStyle w:val="HTMLCode"/>
-          <w:rFonts w:eastAsiaTheme="majorEastAsia"/>
-          <w:color w:val="000000" w:themeColor="text1"/>
-          <w:sz w:val="24"/>
-          <w:szCs w:val="24"/>
-        </w:rPr>
-        <w:t>path_to_preview_files</w:t>
-      </w:r>
-      <w:r>
-        <w:rPr>
-          <w:color w:val="000000" w:themeColor="text1"/>
-        </w:rPr>
-        <w:t xml:space="preserve">: </w:t>
-      </w:r>
-      <w:r>
-        <w:rPr>
-          <w:rFonts w:asciiTheme="minorHAnsi" w:hAnsiTheme="minorHAnsi"/>
-          <w:color w:val="000000" w:themeColor="text1"/>
-        </w:rPr>
-        <w:t>Path for preview files</w:t>
-      </w:r>
-    </w:p>
-    <w:p>
-      <w:pPr>
-        <w:pStyle w:val="NormalWeb"/>
-        <w:numPr>
-          <w:ilvl w:val="0"/>
-          <w:numId w:val="5"/>
-        </w:numPr>
-        <w:rPr>
-          <w:color w:val="000000" w:themeColor="text1"/>
-        </w:rPr>
-      </w:pPr>
-      <w:r>
-        <w:rPr>
-          <w:rStyle w:val="HTMLCode"/>
-          <w:rFonts w:eastAsiaTheme="majorEastAsia"/>
-          <w:color w:val="000000" w:themeColor="text1"/>
-          <w:sz w:val="24"/>
-          <w:szCs w:val="24"/>
-        </w:rPr>
-        <w:t>path_to_rawSignal_files</w:t>
-      </w:r>
-      <w:r>
-        <w:rPr>
-          <w:color w:val="000000" w:themeColor="text1"/>
-        </w:rPr>
-        <w:t xml:space="preserve">: </w:t>
-      </w:r>
-      <w:r>
-        <w:rPr>
-          <w:rFonts w:asciiTheme="minorHAnsi" w:hAnsiTheme="minorHAnsi"/>
-          <w:color w:val="000000" w:themeColor="text1"/>
-        </w:rPr>
-        <w:t xml:space="preserve">Path for </w:t>
-      </w:r>
-      <w:r>
-        <w:rPr>
-          <w:rStyle w:val="HTMLCode"/>
-          <w:rFonts w:asciiTheme="minorHAnsi" w:eastAsiaTheme="majorEastAsia" w:hAnsiTheme="minorHAnsi"/>
-          <w:color w:val="000000" w:themeColor="text1"/>
-          <w:sz w:val="24"/>
-          <w:szCs w:val="24"/>
-        </w:rPr>
-        <w:t>.rawSignals</w:t>
-      </w:r>
-      <w:r>
-        <w:rPr>
-          <w:rFonts w:asciiTheme="minorHAnsi" w:hAnsiTheme="minorHAnsi"/>
-          <w:color w:val="000000" w:themeColor="text1"/>
-        </w:rPr>
-        <w:t xml:space="preserve"> files</w:t>
-      </w:r>
-    </w:p>
-    <w:p>
-      <w:pPr>
-        <w:pStyle w:val="NormalWeb"/>
-        <w:numPr>
-          <w:ilvl w:val="0"/>
-          <w:numId w:val="5"/>
-        </w:numPr>
-        <w:rPr>
-          <w:color w:val="000000" w:themeColor="text1"/>
-        </w:rPr>
-      </w:pPr>
-      <w:r>
-        <w:rPr>
-          <w:rStyle w:val="HTMLCode"/>
-          <w:rFonts w:eastAsiaTheme="majorEastAsia"/>
-          <w:color w:val="000000" w:themeColor="text1"/>
-          <w:sz w:val="24"/>
-          <w:szCs w:val="24"/>
-        </w:rPr>
-        <w:t>path_to_raw_files</w:t>
-      </w:r>
-      <w:r>
-        <w:rPr>
-          <w:color w:val="000000" w:themeColor="text1"/>
-        </w:rPr>
-        <w:t xml:space="preserve">: </w:t>
-      </w:r>
-      <w:r>
-        <w:rPr>
-          <w:rFonts w:asciiTheme="minorHAnsi" w:hAnsiTheme="minorHAnsi"/>
-          <w:color w:val="000000" w:themeColor="text1"/>
-        </w:rPr>
-        <w:t xml:space="preserve">Path for raw </w:t>
-      </w:r>
-      <w:r>
-        <w:rPr>
-          <w:rStyle w:val="HTMLCode"/>
-          <w:rFonts w:asciiTheme="minorHAnsi" w:eastAsiaTheme="majorEastAsia" w:hAnsiTheme="minorHAnsi"/>
-          <w:color w:val="000000" w:themeColor="text1"/>
-          <w:sz w:val="24"/>
-          <w:szCs w:val="24"/>
-        </w:rPr>
-        <w:t>.tpx3</w:t>
-      </w:r>
-      <w:r>
-        <w:rPr>
-          <w:rFonts w:asciiTheme="minorHAnsi" w:hAnsiTheme="minorHAnsi"/>
-          <w:color w:val="000000" w:themeColor="text1"/>
-        </w:rPr>
-        <w:t xml:space="preserve"> files</w:t>
-      </w:r>
-    </w:p>
-    <w:p>
-      <w:pPr>
-        <w:pStyle w:val="NormalWeb"/>
-        <w:rPr>
-          <w:rFonts w:asciiTheme="minorHAnsi" w:hAnsiTheme="minorHAnsi"/>
-          <w:b/>
-          <w:bCs/>
-          <w:color w:val="000000" w:themeColor="text1"/>
-        </w:rPr>
-      </w:pPr>
-      <w:r>
-        <w:rPr>
-          <w:rFonts w:hAnsi="Symbol"/>
-          <w:b/>
-          <w:bCs/>
-          <w:color w:val="000000" w:themeColor="text1"/>
-        </w:rPr>
-        <w:t></w:t>
-      </w:r>
-      <w:r>
-        <w:rPr>
-          <w:b/>
-          <w:bCs/>
-          <w:color w:val="000000" w:themeColor="text1"/>
-        </w:rPr>
-        <w:t xml:space="preserve">  </w:t>
-      </w:r>
-      <w:r>
-        <w:rPr>
-          <w:rStyle w:val="Strong"/>
-          <w:rFonts w:asciiTheme="minorHAnsi" w:eastAsiaTheme="majorEastAsia" w:hAnsiTheme="minorHAnsi"/>
-          <w:b w:val="0"/>
-          <w:bCs w:val="0"/>
-          <w:color w:val="000000" w:themeColor="text1"/>
-        </w:rPr>
-        <w:t>[ServerConfig]</w:t>
-      </w:r>
-    </w:p>
-    <w:p>
-      <w:pPr>
-        <w:pStyle w:val="NormalWeb"/>
-        <w:numPr>
-          <w:ilvl w:val="0"/>
-          <w:numId w:val="6"/>
-        </w:numPr>
-        <w:rPr>
-          <w:color w:val="000000" w:themeColor="text1"/>
-        </w:rPr>
-      </w:pPr>
-      <w:r>
-        <w:rPr>
-          <w:rStyle w:val="HTMLCode"/>
-          <w:rFonts w:eastAsiaTheme="majorEastAsia"/>
-          <w:color w:val="000000" w:themeColor="text1"/>
-          <w:sz w:val="24"/>
-          <w:szCs w:val="24"/>
-        </w:rPr>
-        <w:t>serverurl</w:t>
-      </w:r>
-      <w:r>
-        <w:rPr>
-          <w:color w:val="000000" w:themeColor="text1"/>
-        </w:rPr>
-        <w:t xml:space="preserve">: </w:t>
-      </w:r>
-      <w:r>
-        <w:rPr>
-          <w:rFonts w:asciiTheme="minorHAnsi" w:hAnsiTheme="minorHAnsi"/>
-          <w:color w:val="000000" w:themeColor="text1"/>
-        </w:rPr>
-        <w:t>URL for TPX3Cam server (default:</w:t>
-      </w:r>
-      <w:r>
-        <w:rPr>
-          <w:color w:val="000000" w:themeColor="text1"/>
-        </w:rPr>
-        <w:t xml:space="preserve"> </w:t>
-      </w:r>
-      <w:r>
-        <w:rPr>
-          <w:rStyle w:val="HTMLCode"/>
-          <w:rFonts w:eastAsiaTheme="majorEastAsia"/>
-          <w:color w:val="000000" w:themeColor="text1"/>
-          <w:sz w:val="24"/>
-          <w:szCs w:val="24"/>
-        </w:rPr>
-        <w:t>http://localhost:8080</w:t>
-      </w:r>
-      <w:r>
-        <w:rPr>
-          <w:color w:val="000000" w:themeColor="text1"/>
-        </w:rPr>
-        <w:t>)</w:t>
-      </w:r>
-    </w:p>
-    <w:p>
-      <w:pPr>
-        <w:pStyle w:val="NormalWeb"/>
-        <w:numPr>
-          <w:ilvl w:val="0"/>
-          <w:numId w:val="6"/>
-        </w:numPr>
-        <w:rPr>
-          <w:color w:val="000000" w:themeColor="text1"/>
-        </w:rPr>
-      </w:pPr>
-      <w:r>
-        <w:rPr>
-          <w:rStyle w:val="HTMLCode"/>
-          <w:rFonts w:eastAsiaTheme="majorEastAsia"/>
-          <w:color w:val="000000" w:themeColor="text1"/>
-          <w:sz w:val="24"/>
-          <w:szCs w:val="24"/>
-        </w:rPr>
-        <w:t>path_to_server</w:t>
-      </w:r>
-      <w:r>
-        <w:rPr>
-          <w:color w:val="000000" w:themeColor="text1"/>
-        </w:rPr>
-        <w:t xml:space="preserve">: </w:t>
-      </w:r>
-      <w:r>
-        <w:rPr>
-          <w:rFonts w:asciiTheme="minorHAnsi" w:hAnsiTheme="minorHAnsi"/>
-          <w:color w:val="000000" w:themeColor="text1"/>
-        </w:rPr>
-        <w:t>Path to the Serval directory</w:t>
-      </w:r>
-    </w:p>
-    <w:p>
-      <w:pPr>
-        <w:pStyle w:val="NormalWeb"/>
-        <w:numPr>
-          <w:ilvl w:val="0"/>
-          <w:numId w:val="6"/>
-        </w:numPr>
-        <w:rPr>
-          <w:color w:val="000000" w:themeColor="text1"/>
-        </w:rPr>
-      </w:pPr>
-      <w:r>
-        <w:rPr>
-          <w:rStyle w:val="HTMLCode"/>
-          <w:rFonts w:eastAsiaTheme="majorEastAsia"/>
-          <w:color w:val="000000" w:themeColor="text1"/>
-          <w:sz w:val="24"/>
-          <w:szCs w:val="24"/>
-        </w:rPr>
-        <w:t>path_to_server_config_files</w:t>
-      </w:r>
-      <w:r>
-        <w:rPr>
-          <w:color w:val="000000" w:themeColor="text1"/>
-        </w:rPr>
-        <w:t xml:space="preserve">: </w:t>
-      </w:r>
-      <w:r>
-        <w:rPr>
-          <w:rFonts w:asciiTheme="minorHAnsi" w:hAnsiTheme="minorHAnsi"/>
-          <w:color w:val="000000" w:themeColor="text1"/>
-        </w:rPr>
-        <w:t>Path to camera settings directory</w:t>
-      </w:r>
-    </w:p>
-    <w:p>
-      <w:pPr>
-        <w:pStyle w:val="NormalWeb"/>
-        <w:numPr>
-          <w:ilvl w:val="0"/>
-          <w:numId w:val="6"/>
-        </w:numPr>
-        <w:rPr>
-          <w:rFonts w:asciiTheme="minorHAnsi" w:hAnsiTheme="minorHAnsi"/>
-          <w:color w:val="000000" w:themeColor="text1"/>
-        </w:rPr>
-      </w:pPr>
-      <w:r>
-        <w:rPr>
-          <w:rStyle w:val="HTMLCode"/>
-          <w:rFonts w:eastAsiaTheme="majorEastAsia"/>
-          <w:color w:val="000000" w:themeColor="text1"/>
-          <w:sz w:val="24"/>
-          <w:szCs w:val="24"/>
-        </w:rPr>
-        <w:t>bpc_file_name</w:t>
-      </w:r>
-      <w:r>
-        <w:rPr>
-          <w:color w:val="000000" w:themeColor="text1"/>
-        </w:rPr>
-        <w:t xml:space="preserve">: </w:t>
-      </w:r>
-      <w:r>
-        <w:rPr>
-          <w:rFonts w:asciiTheme="minorHAnsi" w:hAnsiTheme="minorHAnsi"/>
-          <w:color w:val="000000" w:themeColor="text1"/>
-        </w:rPr>
-        <w:t>Pixel configuration filename</w:t>
-      </w:r>
-    </w:p>
-    <w:p>
-      <w:pPr>
-        <w:pStyle w:val="NormalWeb"/>
-        <w:numPr>
-          <w:ilvl w:val="0"/>
-          <w:numId w:val="6"/>
-        </w:numPr>
-        <w:rPr>
-          <w:color w:val="000000" w:themeColor="text1"/>
-        </w:rPr>
-      </w:pPr>
-      <w:r>
-        <w:rPr>
-          <w:rStyle w:val="HTMLCode"/>
-          <w:rFonts w:eastAsiaTheme="majorEastAsia"/>
-          <w:color w:val="000000" w:themeColor="text1"/>
-          <w:sz w:val="24"/>
-          <w:szCs w:val="24"/>
-        </w:rPr>
-        <w:t>dac_file_name</w:t>
-      </w:r>
-      <w:r>
-        <w:rPr>
-          <w:color w:val="000000" w:themeColor="text1"/>
-        </w:rPr>
-        <w:t xml:space="preserve">: </w:t>
-      </w:r>
-      <w:r>
-        <w:rPr>
-          <w:rFonts w:asciiTheme="minorHAnsi" w:hAnsiTheme="minorHAnsi"/>
-          <w:color w:val="000000" w:themeColor="text1"/>
-        </w:rPr>
-        <w:t>DAC configuration filename</w:t>
-      </w:r>
-    </w:p>
-    <w:p>
-      <w:pPr>
-        <w:pStyle w:val="NormalWeb"/>
-        <w:numPr>
-          <w:ilvl w:val="0"/>
-          <w:numId w:val="6"/>
-        </w:numPr>
-        <w:rPr>
-          <w:color w:val="000000" w:themeColor="text1"/>
-        </w:rPr>
-      </w:pPr>
-      <w:r>
-        <w:rPr>
-          <w:rStyle w:val="HTMLCode"/>
-          <w:rFonts w:eastAsiaTheme="majorEastAsia"/>
-          <w:color w:val="000000" w:themeColor="text1"/>
-          <w:sz w:val="24"/>
-          <w:szCs w:val="24"/>
-        </w:rPr>
-        <w:t>destinations_file_name</w:t>
-      </w:r>
-      <w:r>
-        <w:rPr>
-          <w:color w:val="000000" w:themeColor="text1"/>
-        </w:rPr>
-        <w:t xml:space="preserve">: </w:t>
-      </w:r>
-      <w:r>
-        <w:rPr>
-          <w:rFonts w:asciiTheme="minorHAnsi" w:hAnsiTheme="minorHAnsi"/>
-          <w:color w:val="000000" w:themeColor="text1"/>
-        </w:rPr>
-        <w:t>Server destinations file</w:t>
-      </w:r>
-    </w:p>
-    <w:p>
-      <w:pPr>
-        <w:pStyle w:val="NormalWeb"/>
-        <w:numPr>
-          <w:ilvl w:val="0"/>
-          <w:numId w:val="6"/>
-        </w:numPr>
-        <w:rPr>
-          <w:color w:val="000000" w:themeColor="text1"/>
-        </w:rPr>
-      </w:pPr>
-      <w:r>
-        <w:rPr>
-          <w:rStyle w:val="HTMLCode"/>
-          <w:rFonts w:eastAsiaTheme="majorEastAsia"/>
-          <w:color w:val="000000" w:themeColor="text1"/>
-          <w:sz w:val="24"/>
-          <w:szCs w:val="24"/>
-        </w:rPr>
-        <w:t>detector_config_file_name</w:t>
-      </w:r>
-      <w:r>
-        <w:rPr>
-          <w:color w:val="000000" w:themeColor="text1"/>
-        </w:rPr>
-        <w:t xml:space="preserve">: </w:t>
-      </w:r>
-      <w:r>
-        <w:rPr>
-          <w:rFonts w:asciiTheme="minorHAnsi" w:hAnsiTheme="minorHAnsi"/>
-          <w:color w:val="000000" w:themeColor="text1"/>
-        </w:rPr>
-        <w:t>Detector configuration file</w:t>
-      </w:r>
-    </w:p>
-    <w:p>
-      <w:pPr>
-        <w:pStyle w:val="NormalWeb"/>
-        <w:rPr>
-          <w:rFonts w:asciiTheme="minorHAnsi" w:hAnsiTheme="minorHAnsi"/>
-          <w:b/>
-          <w:bCs/>
-          <w:color w:val="000000" w:themeColor="text1"/>
-        </w:rPr>
-      </w:pPr>
-      <w:r>
-        <w:rPr>
-          <w:rFonts w:hAnsi="Symbol"/>
-          <w:color w:val="000000" w:themeColor="text1"/>
-        </w:rPr>
-        <w:t></w:t>
-      </w:r>
-      <w:r>
-        <w:rPr>
-          <w:color w:val="000000" w:themeColor="text1"/>
-        </w:rPr>
-        <w:t xml:space="preserve">  </w:t>
-      </w:r>
-      <w:r>
-        <w:rPr>
-          <w:rStyle w:val="Strong"/>
-          <w:rFonts w:asciiTheme="minorHAnsi" w:eastAsiaTheme="majorEastAsia" w:hAnsiTheme="minorHAnsi"/>
-          <w:b w:val="0"/>
-          <w:bCs w:val="0"/>
-          <w:color w:val="000000" w:themeColor="text1"/>
-        </w:rPr>
-        <w:t>[RunSettings]</w:t>
-      </w:r>
-    </w:p>
-    <w:p>
-      <w:pPr>
-        <w:pStyle w:val="NormalWeb"/>
-        <w:numPr>
-          <w:ilvl w:val="0"/>
-          <w:numId w:val="7"/>
-        </w:numPr>
-        <w:rPr>
-          <w:color w:val="000000" w:themeColor="text1"/>
-        </w:rPr>
-      </w:pPr>
-      <w:r>
-        <w:rPr>
-          <w:rStyle w:val="HTMLCode"/>
-          <w:rFonts w:eastAsiaTheme="majorEastAsia"/>
-          <w:color w:val="000000" w:themeColor="text1"/>
-          <w:sz w:val="24"/>
-          <w:szCs w:val="24"/>
-        </w:rPr>
-        <w:t>run_name</w:t>
-      </w:r>
-      <w:r>
-        <w:rPr>
-          <w:color w:val="000000" w:themeColor="text1"/>
-        </w:rPr>
-        <w:t xml:space="preserve">: </w:t>
-      </w:r>
-      <w:r>
-        <w:rPr>
-          <w:rFonts w:asciiTheme="minorHAnsi" w:hAnsiTheme="minorHAnsi"/>
-          <w:color w:val="000000" w:themeColor="text1"/>
-        </w:rPr>
-        <w:t>Name for the run (used as folder name and in filenames)</w:t>
-      </w:r>
-    </w:p>
-    <w:p>
-      <w:pPr>
-        <w:pStyle w:val="NormalWeb"/>
-        <w:numPr>
-          <w:ilvl w:val="0"/>
-          <w:numId w:val="7"/>
-        </w:numPr>
-        <w:rPr>
-          <w:color w:val="000000" w:themeColor="text1"/>
-        </w:rPr>
-      </w:pPr>
-      <w:r>
-        <w:rPr>
-          <w:rStyle w:val="HTMLCode"/>
-          <w:rFonts w:eastAsiaTheme="majorEastAsia"/>
-          <w:color w:val="000000" w:themeColor="text1"/>
-          <w:sz w:val="24"/>
-          <w:szCs w:val="24"/>
-        </w:rPr>
-        <w:t>run_number</w:t>
-      </w:r>
-      <w:r>
-        <w:rPr>
-          <w:color w:val="000000" w:themeColor="text1"/>
-        </w:rPr>
-        <w:t xml:space="preserve">: </w:t>
-      </w:r>
-      <w:r>
-        <w:rPr>
-          <w:rFonts w:asciiTheme="minorHAnsi" w:hAnsiTheme="minorHAnsi"/>
-          <w:color w:val="000000" w:themeColor="text1"/>
-        </w:rPr>
-        <w:t xml:space="preserve">Starting run number (default: </w:t>
-      </w:r>
-      <w:r>
-        <w:rPr>
-          <w:rStyle w:val="HTMLCode"/>
-          <w:rFonts w:asciiTheme="minorHAnsi" w:eastAsiaTheme="majorEastAsia" w:hAnsiTheme="minorHAnsi"/>
-          <w:color w:val="000000" w:themeColor="text1"/>
-          <w:sz w:val="24"/>
-          <w:szCs w:val="24"/>
-        </w:rPr>
-        <w:t>0000</w:t>
-      </w:r>
-      <w:r>
-        <w:rPr>
-          <w:rFonts w:asciiTheme="minorHAnsi" w:hAnsiTheme="minorHAnsi"/>
-          <w:color w:val="000000" w:themeColor="text1"/>
-        </w:rPr>
-        <w:t>)</w:t>
-      </w:r>
-    </w:p>
-    <w:p>
-      <w:pPr>
-        <w:pStyle w:val="NormalWeb"/>
-        <w:numPr>
-          <w:ilvl w:val="0"/>
-          <w:numId w:val="7"/>
-        </w:numPr>
-        <w:rPr>
-          <w:color w:val="000000" w:themeColor="text1"/>
-        </w:rPr>
-      </w:pPr>
-      <w:r>
-        <w:rPr>
-          <w:rStyle w:val="HTMLCode"/>
-          <w:rFonts w:eastAsiaTheme="majorEastAsia"/>
-          <w:color w:val="000000" w:themeColor="text1"/>
-          <w:sz w:val="24"/>
-          <w:szCs w:val="24"/>
-        </w:rPr>
-        <w:t>trigger_period_in_seconds</w:t>
-      </w:r>
-      <w:r>
-        <w:rPr>
-          <w:color w:val="000000" w:themeColor="text1"/>
-        </w:rPr>
-        <w:t xml:space="preserve">: </w:t>
-      </w:r>
-      <w:r>
-        <w:rPr>
-          <w:rFonts w:asciiTheme="minorHAnsi" w:hAnsiTheme="minorHAnsi"/>
-          <w:color w:val="000000" w:themeColor="text1"/>
-        </w:rPr>
-        <w:t>Camera trigger period</w:t>
-      </w:r>
-    </w:p>
-    <w:p>
-      <w:pPr>
-        <w:pStyle w:val="NormalWeb"/>
-        <w:numPr>
-          <w:ilvl w:val="0"/>
-          <w:numId w:val="7"/>
-        </w:numPr>
-        <w:rPr>
-          <w:color w:val="000000" w:themeColor="text1"/>
-        </w:rPr>
-      </w:pPr>
-      <w:r>
-        <w:rPr>
-          <w:rStyle w:val="HTMLCode"/>
-          <w:rFonts w:eastAsiaTheme="majorEastAsia"/>
-          <w:color w:val="000000" w:themeColor="text1"/>
-          <w:sz w:val="24"/>
-          <w:szCs w:val="24"/>
-        </w:rPr>
-        <w:t>exposure_time_in_seconds</w:t>
-      </w:r>
-      <w:r>
-        <w:rPr>
-          <w:color w:val="000000" w:themeColor="text1"/>
-        </w:rPr>
-        <w:t xml:space="preserve">: </w:t>
-      </w:r>
-      <w:r>
-        <w:rPr>
-          <w:rFonts w:asciiTheme="minorHAnsi" w:hAnsiTheme="minorHAnsi"/>
-          <w:color w:val="000000" w:themeColor="text1"/>
-        </w:rPr>
-        <w:t>Exposure time (must be ≤ trigger period)</w:t>
-      </w:r>
-    </w:p>
-    <w:p>
-      <w:pPr>
-        <w:pStyle w:val="NormalWeb"/>
-        <w:numPr>
-          <w:ilvl w:val="0"/>
-          <w:numId w:val="7"/>
-        </w:numPr>
-        <w:rPr>
-          <w:color w:val="000000" w:themeColor="text1"/>
-        </w:rPr>
-      </w:pPr>
-      <w:r>
-        <w:rPr>
-          <w:rStyle w:val="HTMLCode"/>
-          <w:rFonts w:eastAsiaTheme="majorEastAsia"/>
-          <w:color w:val="000000" w:themeColor="text1"/>
-          <w:sz w:val="24"/>
-          <w:szCs w:val="24"/>
-        </w:rPr>
-        <w:t>trigger_delay_in_seconds</w:t>
-      </w:r>
-      <w:r>
-        <w:rPr>
-          <w:color w:val="000000" w:themeColor="text1"/>
-        </w:rPr>
-        <w:t xml:space="preserve">: </w:t>
-      </w:r>
-      <w:r>
-        <w:rPr>
-          <w:rFonts w:asciiTheme="minorHAnsi" w:hAnsiTheme="minorHAnsi"/>
-          <w:color w:val="000000" w:themeColor="text1"/>
-        </w:rPr>
-        <w:t>Delay before triggers</w:t>
-      </w:r>
-    </w:p>
-    <w:p>
-      <w:pPr>
-        <w:pStyle w:val="NormalWeb"/>
-        <w:numPr>
-          <w:ilvl w:val="0"/>
-          <w:numId w:val="7"/>
-        </w:numPr>
-        <w:rPr>
-          <w:color w:val="000000" w:themeColor="text1"/>
-        </w:rPr>
-      </w:pPr>
-      <w:r>
-        <w:rPr>
-          <w:rStyle w:val="HTMLCode"/>
-          <w:rFonts w:eastAsiaTheme="majorEastAsia"/>
-          <w:color w:val="000000" w:themeColor="text1"/>
-          <w:sz w:val="24"/>
-          <w:szCs w:val="24"/>
-        </w:rPr>
-        <w:t>number_of_triggers</w:t>
-      </w:r>
-      <w:r>
-        <w:rPr>
-          <w:color w:val="000000" w:themeColor="text1"/>
-        </w:rPr>
-        <w:t xml:space="preserve">: </w:t>
-      </w:r>
-      <w:r>
-        <w:rPr>
-          <w:rFonts w:asciiTheme="minorHAnsi" w:hAnsiTheme="minorHAnsi"/>
-          <w:color w:val="000000" w:themeColor="text1"/>
-        </w:rPr>
-        <w:t>Number of triggers per run</w:t>
-      </w:r>
-    </w:p>
-    <w:p>
-      <w:pPr>
-        <w:pStyle w:val="NormalWeb"/>
-        <w:numPr>
-          <w:ilvl w:val="0"/>
-          <w:numId w:val="7"/>
-        </w:numPr>
-        <w:rPr>
-          <w:color w:val="000000" w:themeColor="text1"/>
-        </w:rPr>
-      </w:pPr>
-      <w:r>
-        <w:rPr>
-          <w:rStyle w:val="HTMLCode"/>
-          <w:rFonts w:eastAsiaTheme="majorEastAsia"/>
-          <w:color w:val="000000" w:themeColor="text1"/>
-          <w:sz w:val="24"/>
-          <w:szCs w:val="24"/>
-        </w:rPr>
-        <w:t>number_of_runs</w:t>
-      </w:r>
-      <w:r>
-        <w:rPr>
-          <w:color w:val="000000" w:themeColor="text1"/>
-        </w:rPr>
-        <w:t xml:space="preserve">: </w:t>
-      </w:r>
-      <w:r>
-        <w:rPr>
-          <w:rFonts w:asciiTheme="minorHAnsi" w:hAnsiTheme="minorHAnsi"/>
-          <w:color w:val="000000" w:themeColor="text1"/>
-        </w:rPr>
-        <w:t>Total number of runs to perform</w:t>
-      </w:r>
-    </w:p>
-    <w:p>
-      <w:pPr>
-        <w:pStyle w:val="NormalWeb"/>
-        <w:numPr>
-          <w:ilvl w:val="0"/>
-          <w:numId w:val="7"/>
-        </w:numPr>
-        <w:rPr>
-          <w:color w:val="000000" w:themeColor="text1"/>
-        </w:rPr>
-      </w:pPr>
-      <w:r>
-        <w:rPr>
-          <w:rStyle w:val="HTMLCode"/>
-          <w:rFonts w:eastAsiaTheme="majorEastAsia"/>
-          <w:color w:val="000000" w:themeColor="text1"/>
-          <w:sz w:val="24"/>
-          <w:szCs w:val="24"/>
-        </w:rPr>
-        <w:t>global_timestamp_interval_in_seconds</w:t>
-      </w:r>
-      <w:r>
-        <w:rPr>
-          <w:color w:val="000000" w:themeColor="text1"/>
-        </w:rPr>
-        <w:t xml:space="preserve">: </w:t>
-      </w:r>
-      <w:r>
-        <w:rPr>
-          <w:rFonts w:asciiTheme="minorHAnsi" w:hAnsiTheme="minorHAnsi"/>
-          <w:color w:val="000000" w:themeColor="text1"/>
-        </w:rPr>
-        <w:t>Timestamp interval</w:t>
-      </w:r>
-    </w:p>
-    <w:p>
-      <w:pPr>
-        <w:pStyle w:val="Heading2"/>
-        <w:rPr>
-          <w:color w:val="000000" w:themeColor="text1"/>
+        <w:pStyle w:val="Heading3"/>
+        <w:rPr>
+          <w:color w:val="BF4E14" w:themeColor="accent2" w:themeShade="BF"/>
         </w:rPr>
       </w:pPr>
       <w:r>
@@ -4966,7 +3969,7 @@
         </w:rPr>
         <w:t xml:space="preserve">     </w:t>
       </w:r>
-      <w:bookmarkStart w:id="12" w:name="_Toc205209643"/>
+      <w:bookmarkStart w:id="12" w:name="_Toc205209644"/>
       <w:r>
         <w:rPr>
           <w:color w:val="BF4E14" w:themeColor="accent2" w:themeShade="BF"/>
@@ -4977,37 +3980,21 @@
         <w:rPr>
           <w:color w:val="BF4E14" w:themeColor="accent2" w:themeShade="BF"/>
         </w:rPr>
-        <w:t>.4 Command Line Interface (CLI)</w:t>
+        <w:t>.</w:t>
+      </w:r>
+      <w:r>
+        <w:rPr>
+          <w:color w:val="BF4E14" w:themeColor="accent2" w:themeShade="BF"/>
+        </w:rPr>
+        <w:t>3</w:t>
+      </w:r>
+      <w:r>
+        <w:rPr>
+          <w:color w:val="BF4E14" w:themeColor="accent2" w:themeShade="BF"/>
+        </w:rPr>
+        <w:t>.1 Default Behavior</w:t>
       </w:r>
       <w:bookmarkEnd w:id="12"/>
-    </w:p>
-    <w:p>
-      <w:pPr>
-        <w:pStyle w:val="Heading3"/>
-        <w:rPr>
-          <w:color w:val="BF4E14" w:themeColor="accent2" w:themeShade="BF"/>
-        </w:rPr>
-      </w:pPr>
-      <w:r>
-        <w:rPr>
-          <w:color w:val="000000" w:themeColor="text1"/>
-        </w:rPr>
-        <w:t xml:space="preserve">     </w:t>
-      </w:r>
-      <w:bookmarkStart w:id="13" w:name="_Toc205209644"/>
-      <w:r>
-        <w:rPr>
-          <w:color w:val="BF4E14" w:themeColor="accent2" w:themeShade="BF"/>
-        </w:rPr>
-        <w:t>3</w:t>
-      </w:r>
-      <w:r>
-        <w:rPr>
-          <w:color w:val="BF4E14" w:themeColor="accent2" w:themeShade="BF"/>
-        </w:rPr>
-        <w:t>.4.1 Default Behavior</w:t>
-      </w:r>
-      <w:bookmarkEnd w:id="13"/>
     </w:p>
     <w:p>
       <w:pPr>
@@ -5174,7 +4161,6 @@
           <w:rFonts w:asciiTheme="minorHAnsi" w:hAnsiTheme="minorHAnsi"/>
           <w:color w:val="000000" w:themeColor="text1"/>
         </w:rPr>
-        <w:lastRenderedPageBreak/>
         <w:t>CLI flags (highest precedence)</w:t>
       </w:r>
     </w:p>
@@ -5272,7 +4258,7 @@
         </w:rPr>
         <w:t xml:space="preserve">    </w:t>
       </w:r>
-      <w:bookmarkStart w:id="14" w:name="_Toc205209645"/>
+      <w:bookmarkStart w:id="13" w:name="_Toc205209645"/>
       <w:r>
         <w:rPr>
           <w:color w:val="BF4E14" w:themeColor="accent2" w:themeShade="BF"/>
@@ -5283,9 +4269,21 @@
         <w:rPr>
           <w:color w:val="BF4E14" w:themeColor="accent2" w:themeShade="BF"/>
         </w:rPr>
-        <w:t>.4.2 CLI Flags</w:t>
-      </w:r>
-      <w:bookmarkEnd w:id="14"/>
+        <w:t>.</w:t>
+      </w:r>
+      <w:r>
+        <w:rPr>
+          <w:color w:val="BF4E14" w:themeColor="accent2" w:themeShade="BF"/>
+        </w:rPr>
+        <w:t>3</w:t>
+      </w:r>
+      <w:r>
+        <w:rPr>
+          <w:color w:val="BF4E14" w:themeColor="accent2" w:themeShade="BF"/>
+        </w:rPr>
+        <w:t>.2 CLI Flags</w:t>
+      </w:r>
+      <w:bookmarkEnd w:id="13"/>
     </w:p>
     <w:p>
       <w:pPr>
@@ -5765,6 +4763,7 @@
         <w:rPr>
           <w:color w:val="000000" w:themeColor="text1"/>
         </w:rPr>
+        <w:lastRenderedPageBreak/>
         <w:drawing>
           <wp:inline distT="0" distB="0" distL="0" distR="0" wp14:anchorId="2C3192BE" wp14:editId="689D8EFF">
             <wp:extent cx="5943600" cy="2496185"/>
@@ -5823,7 +4822,7 @@
         </w:rPr>
         <w:t xml:space="preserve">    </w:t>
       </w:r>
-      <w:bookmarkStart w:id="15" w:name="_Toc205209646"/>
+      <w:bookmarkStart w:id="14" w:name="_Toc205209646"/>
       <w:r>
         <w:rPr>
           <w:color w:val="BF4E14" w:themeColor="accent2" w:themeShade="BF"/>
@@ -5834,9 +4833,21 @@
         <w:rPr>
           <w:color w:val="BF4E14" w:themeColor="accent2" w:themeShade="BF"/>
         </w:rPr>
-        <w:t>.4.3 Verbosity Levels</w:t>
-      </w:r>
-      <w:bookmarkEnd w:id="15"/>
+        <w:t>.</w:t>
+      </w:r>
+      <w:r>
+        <w:rPr>
+          <w:color w:val="BF4E14" w:themeColor="accent2" w:themeShade="BF"/>
+        </w:rPr>
+        <w:t>3</w:t>
+      </w:r>
+      <w:r>
+        <w:rPr>
+          <w:color w:val="BF4E14" w:themeColor="accent2" w:themeShade="BF"/>
+        </w:rPr>
+        <w:t>.3 Verbosity Levels</w:t>
+      </w:r>
+      <w:bookmarkEnd w:id="14"/>
     </w:p>
     <w:p>
       <w:pPr>
@@ -5961,6 +4972,1080 @@
           <w:color w:val="BF4E14" w:themeColor="accent2" w:themeShade="BF"/>
         </w:rPr>
       </w:pPr>
+      <w:bookmarkStart w:id="15" w:name="_Toc205209642"/>
+      <w:r>
+        <w:rPr>
+          <w:color w:val="BF4E14" w:themeColor="accent2" w:themeShade="BF"/>
+        </w:rPr>
+        <w:t>3.</w:t>
+      </w:r>
+      <w:r>
+        <w:rPr>
+          <w:color w:val="BF4E14" w:themeColor="accent2" w:themeShade="BF"/>
+        </w:rPr>
+        <w:t>4</w:t>
+      </w:r>
+      <w:r>
+        <w:rPr>
+          <w:color w:val="BF4E14" w:themeColor="accent2" w:themeShade="BF"/>
+        </w:rPr>
+        <w:t xml:space="preserve"> Configuration File</w:t>
+      </w:r>
+      <w:bookmarkEnd w:id="15"/>
+    </w:p>
+    <w:p>
+      <w:pPr>
+        <w:pStyle w:val="NormalWeb"/>
+        <w:rPr>
+          <w:rFonts w:asciiTheme="minorHAnsi" w:hAnsiTheme="minorHAnsi"/>
+          <w:color w:val="000000" w:themeColor="text1"/>
+        </w:rPr>
+      </w:pPr>
+      <w:r>
+        <w:rPr>
+          <w:rFonts w:asciiTheme="minorHAnsi" w:hAnsiTheme="minorHAnsi"/>
+          <w:color w:val="000000" w:themeColor="text1"/>
+        </w:rPr>
+        <w:t>The</w:t>
+      </w:r>
+      <w:r>
+        <w:rPr>
+          <w:color w:val="000000" w:themeColor="text1"/>
+        </w:rPr>
+        <w:t xml:space="preserve"> </w:t>
+      </w:r>
+      <w:r>
+        <w:rPr>
+          <w:rStyle w:val="HTMLCode"/>
+          <w:rFonts w:eastAsiaTheme="majorEastAsia"/>
+          <w:color w:val="000000" w:themeColor="text1"/>
+          <w:sz w:val="24"/>
+          <w:szCs w:val="24"/>
+        </w:rPr>
+        <w:t>acquire_config.ini</w:t>
+      </w:r>
+      <w:r>
+        <w:rPr>
+          <w:rFonts w:asciiTheme="minorHAnsi" w:hAnsiTheme="minorHAnsi"/>
+          <w:color w:val="000000" w:themeColor="text1"/>
+        </w:rPr>
+        <w:t xml:space="preserve"> file defines all configurable parameters for acquisition.</w:t>
+      </w:r>
+    </w:p>
+    <w:p>
+      <w:pPr>
+        <w:pStyle w:val="NormalWeb"/>
+        <w:rPr>
+          <w:rStyle w:val="Strong"/>
+          <w:rFonts w:asciiTheme="minorHAnsi" w:eastAsiaTheme="majorEastAsia" w:hAnsiTheme="minorHAnsi"/>
+          <w:b w:val="0"/>
+          <w:bCs w:val="0"/>
+          <w:color w:val="000000" w:themeColor="text1"/>
+        </w:rPr>
+      </w:pPr>
+      <w:r>
+        <w:rPr>
+          <w:rStyle w:val="Strong"/>
+          <w:rFonts w:asciiTheme="minorHAnsi" w:eastAsiaTheme="majorEastAsia" w:hAnsiTheme="minorHAnsi"/>
+          <w:b w:val="0"/>
+          <w:bCs w:val="0"/>
+          <w:color w:val="000000" w:themeColor="text1"/>
+        </w:rPr>
+        <w:t>Sections and Parameters:</w:t>
+      </w:r>
+    </w:p>
+    <w:p>
+      <w:pPr>
+        <w:pStyle w:val="NormalWeb"/>
+        <w:rPr>
+          <w:rFonts w:asciiTheme="minorHAnsi" w:hAnsiTheme="minorHAnsi"/>
+          <w:color w:val="000000" w:themeColor="text1"/>
+        </w:rPr>
+      </w:pPr>
+      <w:r>
+        <w:rPr>
+          <w:rFonts w:hAnsi="Symbol"/>
+          <w:color w:val="000000" w:themeColor="text1"/>
+        </w:rPr>
+        <w:t></w:t>
+      </w:r>
+      <w:r>
+        <w:rPr>
+          <w:color w:val="000000" w:themeColor="text1"/>
+        </w:rPr>
+        <w:t xml:space="preserve">  </w:t>
+      </w:r>
+      <w:r>
+        <w:rPr>
+          <w:rStyle w:val="Strong"/>
+          <w:rFonts w:asciiTheme="minorHAnsi" w:eastAsiaTheme="majorEastAsia" w:hAnsiTheme="minorHAnsi"/>
+          <w:b w:val="0"/>
+          <w:bCs w:val="0"/>
+          <w:color w:val="000000" w:themeColor="text1"/>
+        </w:rPr>
+        <w:t>[WorkingDir]</w:t>
+      </w:r>
+    </w:p>
+    <w:p>
+      <w:pPr>
+        <w:pStyle w:val="NormalWeb"/>
+        <w:numPr>
+          <w:ilvl w:val="0"/>
+          <w:numId w:val="5"/>
+        </w:numPr>
+        <w:rPr>
+          <w:color w:val="000000" w:themeColor="text1"/>
+        </w:rPr>
+      </w:pPr>
+      <w:r>
+        <w:rPr>
+          <w:rStyle w:val="HTMLCode"/>
+          <w:rFonts w:eastAsiaTheme="majorEastAsia"/>
+          <w:color w:val="000000" w:themeColor="text1"/>
+          <w:sz w:val="24"/>
+          <w:szCs w:val="24"/>
+        </w:rPr>
+        <w:t>path_to_working_dir</w:t>
+      </w:r>
+      <w:r>
+        <w:rPr>
+          <w:color w:val="000000" w:themeColor="text1"/>
+        </w:rPr>
+        <w:t xml:space="preserve">: </w:t>
+      </w:r>
+      <w:r>
+        <w:rPr>
+          <w:rFonts w:asciiTheme="minorHAnsi" w:hAnsiTheme="minorHAnsi"/>
+          <w:color w:val="000000" w:themeColor="text1"/>
+        </w:rPr>
+        <w:t>Full path to working directory (required)</w:t>
+      </w:r>
+    </w:p>
+    <w:p>
+      <w:pPr>
+        <w:pStyle w:val="NormalWeb"/>
+        <w:numPr>
+          <w:ilvl w:val="0"/>
+          <w:numId w:val="5"/>
+        </w:numPr>
+        <w:rPr>
+          <w:color w:val="000000" w:themeColor="text1"/>
+        </w:rPr>
+      </w:pPr>
+      <w:r>
+        <w:rPr>
+          <w:rStyle w:val="HTMLCode"/>
+          <w:rFonts w:eastAsiaTheme="majorEastAsia"/>
+          <w:color w:val="000000" w:themeColor="text1"/>
+          <w:sz w:val="24"/>
+          <w:szCs w:val="24"/>
+        </w:rPr>
+        <w:t>path_to_init_files</w:t>
+      </w:r>
+      <w:r>
+        <w:rPr>
+          <w:color w:val="000000" w:themeColor="text1"/>
+        </w:rPr>
+        <w:t xml:space="preserve">: </w:t>
+      </w:r>
+      <w:r>
+        <w:rPr>
+          <w:rFonts w:asciiTheme="minorHAnsi" w:hAnsiTheme="minorHAnsi"/>
+          <w:color w:val="000000" w:themeColor="text1"/>
+        </w:rPr>
+        <w:t xml:space="preserve">Path for initialization files </w:t>
+      </w:r>
+    </w:p>
+    <w:p>
+      <w:pPr>
+        <w:pStyle w:val="NormalWeb"/>
+        <w:numPr>
+          <w:ilvl w:val="0"/>
+          <w:numId w:val="5"/>
+        </w:numPr>
+        <w:rPr>
+          <w:color w:val="000000" w:themeColor="text1"/>
+        </w:rPr>
+      </w:pPr>
+      <w:r>
+        <w:rPr>
+          <w:rStyle w:val="HTMLCode"/>
+          <w:rFonts w:eastAsiaTheme="majorEastAsia"/>
+          <w:color w:val="000000" w:themeColor="text1"/>
+          <w:sz w:val="24"/>
+          <w:szCs w:val="24"/>
+        </w:rPr>
+        <w:t>path_to_status_files</w:t>
+      </w:r>
+      <w:r>
+        <w:rPr>
+          <w:color w:val="000000" w:themeColor="text1"/>
+        </w:rPr>
+        <w:t xml:space="preserve">: </w:t>
+      </w:r>
+      <w:r>
+        <w:rPr>
+          <w:rFonts w:asciiTheme="minorHAnsi" w:hAnsiTheme="minorHAnsi"/>
+          <w:color w:val="000000" w:themeColor="text1"/>
+        </w:rPr>
+        <w:t>Path for status files</w:t>
+      </w:r>
+    </w:p>
+    <w:p>
+      <w:pPr>
+        <w:pStyle w:val="NormalWeb"/>
+        <w:numPr>
+          <w:ilvl w:val="0"/>
+          <w:numId w:val="5"/>
+        </w:numPr>
+        <w:rPr>
+          <w:color w:val="000000" w:themeColor="text1"/>
+        </w:rPr>
+      </w:pPr>
+      <w:r>
+        <w:rPr>
+          <w:rStyle w:val="HTMLCode"/>
+          <w:rFonts w:eastAsiaTheme="majorEastAsia"/>
+          <w:color w:val="000000" w:themeColor="text1"/>
+          <w:sz w:val="24"/>
+          <w:szCs w:val="24"/>
+        </w:rPr>
+        <w:t>path_to_log_files</w:t>
+      </w:r>
+      <w:r>
+        <w:rPr>
+          <w:color w:val="000000" w:themeColor="text1"/>
+        </w:rPr>
+        <w:t xml:space="preserve">: </w:t>
+      </w:r>
+      <w:r>
+        <w:rPr>
+          <w:rFonts w:asciiTheme="minorHAnsi" w:hAnsiTheme="minorHAnsi"/>
+          <w:color w:val="000000" w:themeColor="text1"/>
+        </w:rPr>
+        <w:t>Path for log files</w:t>
+      </w:r>
+    </w:p>
+    <w:p>
+      <w:pPr>
+        <w:pStyle w:val="NormalWeb"/>
+        <w:numPr>
+          <w:ilvl w:val="0"/>
+          <w:numId w:val="5"/>
+        </w:numPr>
+        <w:rPr>
+          <w:color w:val="000000" w:themeColor="text1"/>
+        </w:rPr>
+      </w:pPr>
+      <w:r>
+        <w:rPr>
+          <w:rStyle w:val="HTMLCode"/>
+          <w:rFonts w:eastAsiaTheme="majorEastAsia"/>
+          <w:color w:val="000000" w:themeColor="text1"/>
+          <w:sz w:val="24"/>
+          <w:szCs w:val="24"/>
+        </w:rPr>
+        <w:t>path_to_image_files</w:t>
+      </w:r>
+      <w:r>
+        <w:rPr>
+          <w:color w:val="000000" w:themeColor="text1"/>
+        </w:rPr>
+        <w:t xml:space="preserve">: </w:t>
+      </w:r>
+      <w:r>
+        <w:rPr>
+          <w:rFonts w:asciiTheme="minorHAnsi" w:hAnsiTheme="minorHAnsi"/>
+          <w:color w:val="000000" w:themeColor="text1"/>
+        </w:rPr>
+        <w:t>Path for image files</w:t>
+      </w:r>
+    </w:p>
+    <w:p>
+      <w:pPr>
+        <w:pStyle w:val="NormalWeb"/>
+        <w:numPr>
+          <w:ilvl w:val="0"/>
+          <w:numId w:val="5"/>
+        </w:numPr>
+        <w:rPr>
+          <w:color w:val="000000" w:themeColor="text1"/>
+        </w:rPr>
+      </w:pPr>
+      <w:r>
+        <w:rPr>
+          <w:rStyle w:val="HTMLCode"/>
+          <w:rFonts w:eastAsiaTheme="majorEastAsia"/>
+          <w:color w:val="000000" w:themeColor="text1"/>
+          <w:sz w:val="24"/>
+          <w:szCs w:val="24"/>
+        </w:rPr>
+        <w:t>path_to_preview_files</w:t>
+      </w:r>
+      <w:r>
+        <w:rPr>
+          <w:color w:val="000000" w:themeColor="text1"/>
+        </w:rPr>
+        <w:t xml:space="preserve">: </w:t>
+      </w:r>
+      <w:r>
+        <w:rPr>
+          <w:rFonts w:asciiTheme="minorHAnsi" w:hAnsiTheme="minorHAnsi"/>
+          <w:color w:val="000000" w:themeColor="text1"/>
+        </w:rPr>
+        <w:t>Path for preview files</w:t>
+      </w:r>
+    </w:p>
+    <w:p>
+      <w:pPr>
+        <w:pStyle w:val="NormalWeb"/>
+        <w:numPr>
+          <w:ilvl w:val="0"/>
+          <w:numId w:val="5"/>
+        </w:numPr>
+        <w:rPr>
+          <w:color w:val="000000" w:themeColor="text1"/>
+        </w:rPr>
+      </w:pPr>
+      <w:r>
+        <w:rPr>
+          <w:rStyle w:val="HTMLCode"/>
+          <w:rFonts w:eastAsiaTheme="majorEastAsia"/>
+          <w:color w:val="000000" w:themeColor="text1"/>
+          <w:sz w:val="24"/>
+          <w:szCs w:val="24"/>
+        </w:rPr>
+        <w:t>path_to_rawSignal_files</w:t>
+      </w:r>
+      <w:r>
+        <w:rPr>
+          <w:color w:val="000000" w:themeColor="text1"/>
+        </w:rPr>
+        <w:t xml:space="preserve">: </w:t>
+      </w:r>
+      <w:r>
+        <w:rPr>
+          <w:rFonts w:asciiTheme="minorHAnsi" w:hAnsiTheme="minorHAnsi"/>
+          <w:color w:val="000000" w:themeColor="text1"/>
+        </w:rPr>
+        <w:t xml:space="preserve">Path for </w:t>
+      </w:r>
+      <w:r>
+        <w:rPr>
+          <w:rStyle w:val="HTMLCode"/>
+          <w:rFonts w:asciiTheme="minorHAnsi" w:eastAsiaTheme="majorEastAsia" w:hAnsiTheme="minorHAnsi"/>
+          <w:color w:val="000000" w:themeColor="text1"/>
+          <w:sz w:val="24"/>
+          <w:szCs w:val="24"/>
+        </w:rPr>
+        <w:t>.rawSignals</w:t>
+      </w:r>
+      <w:r>
+        <w:rPr>
+          <w:rFonts w:asciiTheme="minorHAnsi" w:hAnsiTheme="minorHAnsi"/>
+          <w:color w:val="000000" w:themeColor="text1"/>
+        </w:rPr>
+        <w:t xml:space="preserve"> files</w:t>
+      </w:r>
+    </w:p>
+    <w:p>
+      <w:pPr>
+        <w:pStyle w:val="NormalWeb"/>
+        <w:numPr>
+          <w:ilvl w:val="0"/>
+          <w:numId w:val="5"/>
+        </w:numPr>
+        <w:rPr>
+          <w:color w:val="000000" w:themeColor="text1"/>
+        </w:rPr>
+      </w:pPr>
+      <w:r>
+        <w:rPr>
+          <w:rStyle w:val="HTMLCode"/>
+          <w:rFonts w:eastAsiaTheme="majorEastAsia"/>
+          <w:color w:val="000000" w:themeColor="text1"/>
+          <w:sz w:val="24"/>
+          <w:szCs w:val="24"/>
+        </w:rPr>
+        <w:t>path_to_raw_files</w:t>
+      </w:r>
+      <w:r>
+        <w:rPr>
+          <w:color w:val="000000" w:themeColor="text1"/>
+        </w:rPr>
+        <w:t xml:space="preserve">: </w:t>
+      </w:r>
+      <w:r>
+        <w:rPr>
+          <w:rFonts w:asciiTheme="minorHAnsi" w:hAnsiTheme="minorHAnsi"/>
+          <w:color w:val="000000" w:themeColor="text1"/>
+        </w:rPr>
+        <w:t xml:space="preserve">Path for raw </w:t>
+      </w:r>
+      <w:r>
+        <w:rPr>
+          <w:rStyle w:val="HTMLCode"/>
+          <w:rFonts w:asciiTheme="minorHAnsi" w:eastAsiaTheme="majorEastAsia" w:hAnsiTheme="minorHAnsi"/>
+          <w:color w:val="000000" w:themeColor="text1"/>
+          <w:sz w:val="24"/>
+          <w:szCs w:val="24"/>
+        </w:rPr>
+        <w:t>.tpx3</w:t>
+      </w:r>
+      <w:r>
+        <w:rPr>
+          <w:rFonts w:asciiTheme="minorHAnsi" w:hAnsiTheme="minorHAnsi"/>
+          <w:color w:val="000000" w:themeColor="text1"/>
+        </w:rPr>
+        <w:t xml:space="preserve"> files</w:t>
+      </w:r>
+    </w:p>
+    <w:p>
+      <w:pPr>
+        <w:pStyle w:val="NormalWeb"/>
+        <w:rPr>
+          <w:rFonts w:asciiTheme="minorHAnsi" w:hAnsiTheme="minorHAnsi"/>
+          <w:b/>
+          <w:bCs/>
+          <w:color w:val="000000" w:themeColor="text1"/>
+        </w:rPr>
+      </w:pPr>
+      <w:r>
+        <w:rPr>
+          <w:rFonts w:hAnsi="Symbol"/>
+          <w:b/>
+          <w:bCs/>
+          <w:color w:val="000000" w:themeColor="text1"/>
+        </w:rPr>
+        <w:t></w:t>
+      </w:r>
+      <w:r>
+        <w:rPr>
+          <w:b/>
+          <w:bCs/>
+          <w:color w:val="000000" w:themeColor="text1"/>
+        </w:rPr>
+        <w:t xml:space="preserve">  </w:t>
+      </w:r>
+      <w:r>
+        <w:rPr>
+          <w:rStyle w:val="Strong"/>
+          <w:rFonts w:asciiTheme="minorHAnsi" w:eastAsiaTheme="majorEastAsia" w:hAnsiTheme="minorHAnsi"/>
+          <w:b w:val="0"/>
+          <w:bCs w:val="0"/>
+          <w:color w:val="000000" w:themeColor="text1"/>
+        </w:rPr>
+        <w:t>[ServerConfig]</w:t>
+      </w:r>
+    </w:p>
+    <w:p>
+      <w:pPr>
+        <w:pStyle w:val="NormalWeb"/>
+        <w:numPr>
+          <w:ilvl w:val="0"/>
+          <w:numId w:val="6"/>
+        </w:numPr>
+        <w:rPr>
+          <w:color w:val="000000" w:themeColor="text1"/>
+        </w:rPr>
+      </w:pPr>
+      <w:r>
+        <w:rPr>
+          <w:rStyle w:val="HTMLCode"/>
+          <w:rFonts w:eastAsiaTheme="majorEastAsia"/>
+          <w:color w:val="000000" w:themeColor="text1"/>
+          <w:sz w:val="24"/>
+          <w:szCs w:val="24"/>
+        </w:rPr>
+        <w:lastRenderedPageBreak/>
+        <w:t>serverurl</w:t>
+      </w:r>
+      <w:r>
+        <w:rPr>
+          <w:color w:val="000000" w:themeColor="text1"/>
+        </w:rPr>
+        <w:t xml:space="preserve">: </w:t>
+      </w:r>
+      <w:r>
+        <w:rPr>
+          <w:rFonts w:asciiTheme="minorHAnsi" w:hAnsiTheme="minorHAnsi"/>
+          <w:color w:val="000000" w:themeColor="text1"/>
+        </w:rPr>
+        <w:t>URL for TPX3Cam server (default:</w:t>
+      </w:r>
+      <w:r>
+        <w:rPr>
+          <w:color w:val="000000" w:themeColor="text1"/>
+        </w:rPr>
+        <w:t xml:space="preserve"> </w:t>
+      </w:r>
+      <w:r>
+        <w:rPr>
+          <w:rStyle w:val="HTMLCode"/>
+          <w:rFonts w:eastAsiaTheme="majorEastAsia"/>
+          <w:color w:val="000000" w:themeColor="text1"/>
+          <w:sz w:val="24"/>
+          <w:szCs w:val="24"/>
+        </w:rPr>
+        <w:t>http://localhost:8080</w:t>
+      </w:r>
+      <w:r>
+        <w:rPr>
+          <w:color w:val="000000" w:themeColor="text1"/>
+        </w:rPr>
+        <w:t>)</w:t>
+      </w:r>
+    </w:p>
+    <w:p>
+      <w:pPr>
+        <w:pStyle w:val="NormalWeb"/>
+        <w:numPr>
+          <w:ilvl w:val="0"/>
+          <w:numId w:val="6"/>
+        </w:numPr>
+        <w:rPr>
+          <w:color w:val="000000" w:themeColor="text1"/>
+        </w:rPr>
+      </w:pPr>
+      <w:r>
+        <w:rPr>
+          <w:rStyle w:val="HTMLCode"/>
+          <w:rFonts w:eastAsiaTheme="majorEastAsia"/>
+          <w:color w:val="000000" w:themeColor="text1"/>
+          <w:sz w:val="24"/>
+          <w:szCs w:val="24"/>
+        </w:rPr>
+        <w:t>path_to_server</w:t>
+      </w:r>
+      <w:r>
+        <w:rPr>
+          <w:color w:val="000000" w:themeColor="text1"/>
+        </w:rPr>
+        <w:t xml:space="preserve">: </w:t>
+      </w:r>
+      <w:r>
+        <w:rPr>
+          <w:rFonts w:asciiTheme="minorHAnsi" w:hAnsiTheme="minorHAnsi"/>
+          <w:color w:val="000000" w:themeColor="text1"/>
+        </w:rPr>
+        <w:t>Path to the Serval directory</w:t>
+      </w:r>
+    </w:p>
+    <w:p>
+      <w:pPr>
+        <w:pStyle w:val="NormalWeb"/>
+        <w:numPr>
+          <w:ilvl w:val="0"/>
+          <w:numId w:val="6"/>
+        </w:numPr>
+        <w:rPr>
+          <w:color w:val="000000" w:themeColor="text1"/>
+        </w:rPr>
+      </w:pPr>
+      <w:r>
+        <w:rPr>
+          <w:rStyle w:val="HTMLCode"/>
+          <w:rFonts w:eastAsiaTheme="majorEastAsia"/>
+          <w:color w:val="000000" w:themeColor="text1"/>
+          <w:sz w:val="24"/>
+          <w:szCs w:val="24"/>
+        </w:rPr>
+        <w:t>path_to_server_config_files</w:t>
+      </w:r>
+      <w:r>
+        <w:rPr>
+          <w:color w:val="000000" w:themeColor="text1"/>
+        </w:rPr>
+        <w:t xml:space="preserve">: </w:t>
+      </w:r>
+      <w:r>
+        <w:rPr>
+          <w:rFonts w:asciiTheme="minorHAnsi" w:hAnsiTheme="minorHAnsi"/>
+          <w:color w:val="000000" w:themeColor="text1"/>
+        </w:rPr>
+        <w:t>Path to camera settings directory</w:t>
+      </w:r>
+    </w:p>
+    <w:p>
+      <w:pPr>
+        <w:pStyle w:val="NormalWeb"/>
+        <w:numPr>
+          <w:ilvl w:val="0"/>
+          <w:numId w:val="6"/>
+        </w:numPr>
+        <w:rPr>
+          <w:rFonts w:asciiTheme="minorHAnsi" w:hAnsiTheme="minorHAnsi"/>
+          <w:color w:val="000000" w:themeColor="text1"/>
+        </w:rPr>
+      </w:pPr>
+      <w:r>
+        <w:rPr>
+          <w:rStyle w:val="HTMLCode"/>
+          <w:rFonts w:eastAsiaTheme="majorEastAsia"/>
+          <w:color w:val="000000" w:themeColor="text1"/>
+          <w:sz w:val="24"/>
+          <w:szCs w:val="24"/>
+        </w:rPr>
+        <w:t>bpc_file_name</w:t>
+      </w:r>
+      <w:r>
+        <w:rPr>
+          <w:color w:val="000000" w:themeColor="text1"/>
+        </w:rPr>
+        <w:t xml:space="preserve">: </w:t>
+      </w:r>
+      <w:r>
+        <w:rPr>
+          <w:rFonts w:asciiTheme="minorHAnsi" w:hAnsiTheme="minorHAnsi"/>
+          <w:color w:val="000000" w:themeColor="text1"/>
+        </w:rPr>
+        <w:t>Pixel configuration filename</w:t>
+      </w:r>
+    </w:p>
+    <w:p>
+      <w:pPr>
+        <w:pStyle w:val="NormalWeb"/>
+        <w:numPr>
+          <w:ilvl w:val="0"/>
+          <w:numId w:val="6"/>
+        </w:numPr>
+        <w:rPr>
+          <w:color w:val="000000" w:themeColor="text1"/>
+        </w:rPr>
+      </w:pPr>
+      <w:r>
+        <w:rPr>
+          <w:rStyle w:val="HTMLCode"/>
+          <w:rFonts w:eastAsiaTheme="majorEastAsia"/>
+          <w:color w:val="000000" w:themeColor="text1"/>
+          <w:sz w:val="24"/>
+          <w:szCs w:val="24"/>
+        </w:rPr>
+        <w:t>dac_file_name</w:t>
+      </w:r>
+      <w:r>
+        <w:rPr>
+          <w:color w:val="000000" w:themeColor="text1"/>
+        </w:rPr>
+        <w:t xml:space="preserve">: </w:t>
+      </w:r>
+      <w:r>
+        <w:rPr>
+          <w:rFonts w:asciiTheme="minorHAnsi" w:hAnsiTheme="minorHAnsi"/>
+          <w:color w:val="000000" w:themeColor="text1"/>
+        </w:rPr>
+        <w:t>DAC configuration filename</w:t>
+      </w:r>
+    </w:p>
+    <w:p>
+      <w:pPr>
+        <w:pStyle w:val="NormalWeb"/>
+        <w:numPr>
+          <w:ilvl w:val="0"/>
+          <w:numId w:val="6"/>
+        </w:numPr>
+        <w:rPr>
+          <w:color w:val="000000" w:themeColor="text1"/>
+        </w:rPr>
+      </w:pPr>
+      <w:r>
+        <w:rPr>
+          <w:rStyle w:val="HTMLCode"/>
+          <w:rFonts w:eastAsiaTheme="majorEastAsia"/>
+          <w:color w:val="000000" w:themeColor="text1"/>
+          <w:sz w:val="24"/>
+          <w:szCs w:val="24"/>
+        </w:rPr>
+        <w:t>destinations_file_name</w:t>
+      </w:r>
+      <w:r>
+        <w:rPr>
+          <w:color w:val="000000" w:themeColor="text1"/>
+        </w:rPr>
+        <w:t xml:space="preserve">: </w:t>
+      </w:r>
+      <w:r>
+        <w:rPr>
+          <w:rFonts w:asciiTheme="minorHAnsi" w:hAnsiTheme="minorHAnsi"/>
+          <w:color w:val="000000" w:themeColor="text1"/>
+        </w:rPr>
+        <w:t>Server destinations file</w:t>
+      </w:r>
+    </w:p>
+    <w:p>
+      <w:pPr>
+        <w:pStyle w:val="NormalWeb"/>
+        <w:numPr>
+          <w:ilvl w:val="0"/>
+          <w:numId w:val="6"/>
+        </w:numPr>
+        <w:rPr>
+          <w:color w:val="000000" w:themeColor="text1"/>
+        </w:rPr>
+      </w:pPr>
+      <w:r>
+        <w:rPr>
+          <w:rStyle w:val="HTMLCode"/>
+          <w:rFonts w:eastAsiaTheme="majorEastAsia"/>
+          <w:color w:val="000000" w:themeColor="text1"/>
+          <w:sz w:val="24"/>
+          <w:szCs w:val="24"/>
+        </w:rPr>
+        <w:t>detector_config_file_name</w:t>
+      </w:r>
+      <w:r>
+        <w:rPr>
+          <w:color w:val="000000" w:themeColor="text1"/>
+        </w:rPr>
+        <w:t xml:space="preserve">: </w:t>
+      </w:r>
+      <w:r>
+        <w:rPr>
+          <w:rFonts w:asciiTheme="minorHAnsi" w:hAnsiTheme="minorHAnsi"/>
+          <w:color w:val="000000" w:themeColor="text1"/>
+        </w:rPr>
+        <w:t>Detector configuration file</w:t>
+      </w:r>
+    </w:p>
+    <w:p>
+      <w:pPr>
+        <w:pStyle w:val="NormalWeb"/>
+        <w:rPr>
+          <w:rFonts w:asciiTheme="minorHAnsi" w:hAnsiTheme="minorHAnsi"/>
+          <w:b/>
+          <w:bCs/>
+          <w:color w:val="000000" w:themeColor="text1"/>
+        </w:rPr>
+      </w:pPr>
+      <w:r>
+        <w:rPr>
+          <w:rFonts w:hAnsi="Symbol"/>
+          <w:color w:val="000000" w:themeColor="text1"/>
+        </w:rPr>
+        <w:t></w:t>
+      </w:r>
+      <w:r>
+        <w:rPr>
+          <w:color w:val="000000" w:themeColor="text1"/>
+        </w:rPr>
+        <w:t xml:space="preserve">  </w:t>
+      </w:r>
+      <w:r>
+        <w:rPr>
+          <w:rStyle w:val="Strong"/>
+          <w:rFonts w:asciiTheme="minorHAnsi" w:eastAsiaTheme="majorEastAsia" w:hAnsiTheme="minorHAnsi"/>
+          <w:b w:val="0"/>
+          <w:bCs w:val="0"/>
+          <w:color w:val="000000" w:themeColor="text1"/>
+        </w:rPr>
+        <w:t>[RunSettings]</w:t>
+      </w:r>
+    </w:p>
+    <w:p>
+      <w:pPr>
+        <w:pStyle w:val="NormalWeb"/>
+        <w:numPr>
+          <w:ilvl w:val="0"/>
+          <w:numId w:val="7"/>
+        </w:numPr>
+        <w:rPr>
+          <w:color w:val="000000" w:themeColor="text1"/>
+        </w:rPr>
+      </w:pPr>
+      <w:r>
+        <w:rPr>
+          <w:rStyle w:val="HTMLCode"/>
+          <w:rFonts w:eastAsiaTheme="majorEastAsia"/>
+          <w:color w:val="000000" w:themeColor="text1"/>
+          <w:sz w:val="24"/>
+          <w:szCs w:val="24"/>
+        </w:rPr>
+        <w:t>run_name</w:t>
+      </w:r>
+      <w:r>
+        <w:rPr>
+          <w:color w:val="000000" w:themeColor="text1"/>
+        </w:rPr>
+        <w:t xml:space="preserve">: </w:t>
+      </w:r>
+      <w:r>
+        <w:rPr>
+          <w:rFonts w:asciiTheme="minorHAnsi" w:hAnsiTheme="minorHAnsi"/>
+          <w:color w:val="000000" w:themeColor="text1"/>
+        </w:rPr>
+        <w:t>Name for the run (used as folder name and in filenames)</w:t>
+      </w:r>
+    </w:p>
+    <w:p>
+      <w:pPr>
+        <w:pStyle w:val="NormalWeb"/>
+        <w:numPr>
+          <w:ilvl w:val="0"/>
+          <w:numId w:val="7"/>
+        </w:numPr>
+        <w:rPr>
+          <w:color w:val="000000" w:themeColor="text1"/>
+        </w:rPr>
+      </w:pPr>
+      <w:r>
+        <w:rPr>
+          <w:rStyle w:val="HTMLCode"/>
+          <w:rFonts w:eastAsiaTheme="majorEastAsia"/>
+          <w:color w:val="000000" w:themeColor="text1"/>
+          <w:sz w:val="24"/>
+          <w:szCs w:val="24"/>
+        </w:rPr>
+        <w:t>run_number</w:t>
+      </w:r>
+      <w:r>
+        <w:rPr>
+          <w:color w:val="000000" w:themeColor="text1"/>
+        </w:rPr>
+        <w:t xml:space="preserve">: </w:t>
+      </w:r>
+      <w:r>
+        <w:rPr>
+          <w:rFonts w:asciiTheme="minorHAnsi" w:hAnsiTheme="minorHAnsi"/>
+          <w:color w:val="000000" w:themeColor="text1"/>
+        </w:rPr>
+        <w:t xml:space="preserve">Starting run number (default: </w:t>
+      </w:r>
+      <w:r>
+        <w:rPr>
+          <w:rStyle w:val="HTMLCode"/>
+          <w:rFonts w:asciiTheme="minorHAnsi" w:eastAsiaTheme="majorEastAsia" w:hAnsiTheme="minorHAnsi"/>
+          <w:color w:val="000000" w:themeColor="text1"/>
+          <w:sz w:val="24"/>
+          <w:szCs w:val="24"/>
+        </w:rPr>
+        <w:t>0000</w:t>
+      </w:r>
+      <w:r>
+        <w:rPr>
+          <w:rFonts w:asciiTheme="minorHAnsi" w:hAnsiTheme="minorHAnsi"/>
+          <w:color w:val="000000" w:themeColor="text1"/>
+        </w:rPr>
+        <w:t>)</w:t>
+      </w:r>
+    </w:p>
+    <w:p>
+      <w:pPr>
+        <w:pStyle w:val="NormalWeb"/>
+        <w:numPr>
+          <w:ilvl w:val="0"/>
+          <w:numId w:val="7"/>
+        </w:numPr>
+        <w:rPr>
+          <w:color w:val="000000" w:themeColor="text1"/>
+        </w:rPr>
+      </w:pPr>
+      <w:r>
+        <w:rPr>
+          <w:rStyle w:val="HTMLCode"/>
+          <w:rFonts w:eastAsiaTheme="majorEastAsia"/>
+          <w:color w:val="000000" w:themeColor="text1"/>
+          <w:sz w:val="24"/>
+          <w:szCs w:val="24"/>
+        </w:rPr>
+        <w:t>trigger_period_in_seconds</w:t>
+      </w:r>
+      <w:r>
+        <w:rPr>
+          <w:color w:val="000000" w:themeColor="text1"/>
+        </w:rPr>
+        <w:t xml:space="preserve">: </w:t>
+      </w:r>
+      <w:r>
+        <w:rPr>
+          <w:rFonts w:asciiTheme="minorHAnsi" w:hAnsiTheme="minorHAnsi"/>
+          <w:color w:val="000000" w:themeColor="text1"/>
+        </w:rPr>
+        <w:t>Camera trigger period</w:t>
+      </w:r>
+    </w:p>
+    <w:p>
+      <w:pPr>
+        <w:pStyle w:val="NormalWeb"/>
+        <w:numPr>
+          <w:ilvl w:val="0"/>
+          <w:numId w:val="7"/>
+        </w:numPr>
+        <w:rPr>
+          <w:color w:val="000000" w:themeColor="text1"/>
+        </w:rPr>
+      </w:pPr>
+      <w:r>
+        <w:rPr>
+          <w:rStyle w:val="HTMLCode"/>
+          <w:rFonts w:eastAsiaTheme="majorEastAsia"/>
+          <w:color w:val="000000" w:themeColor="text1"/>
+          <w:sz w:val="24"/>
+          <w:szCs w:val="24"/>
+        </w:rPr>
+        <w:t>exposure_time_in_seconds</w:t>
+      </w:r>
+      <w:r>
+        <w:rPr>
+          <w:color w:val="000000" w:themeColor="text1"/>
+        </w:rPr>
+        <w:t xml:space="preserve">: </w:t>
+      </w:r>
+      <w:r>
+        <w:rPr>
+          <w:rFonts w:asciiTheme="minorHAnsi" w:hAnsiTheme="minorHAnsi"/>
+          <w:color w:val="000000" w:themeColor="text1"/>
+        </w:rPr>
+        <w:t>Exposure time (must be ≤ trigger period)</w:t>
+      </w:r>
+    </w:p>
+    <w:p>
+      <w:pPr>
+        <w:pStyle w:val="NormalWeb"/>
+        <w:numPr>
+          <w:ilvl w:val="0"/>
+          <w:numId w:val="7"/>
+        </w:numPr>
+        <w:rPr>
+          <w:color w:val="000000" w:themeColor="text1"/>
+        </w:rPr>
+      </w:pPr>
+      <w:r>
+        <w:rPr>
+          <w:rStyle w:val="HTMLCode"/>
+          <w:rFonts w:eastAsiaTheme="majorEastAsia"/>
+          <w:color w:val="000000" w:themeColor="text1"/>
+          <w:sz w:val="24"/>
+          <w:szCs w:val="24"/>
+        </w:rPr>
+        <w:t>trigger_delay_in_seconds</w:t>
+      </w:r>
+      <w:r>
+        <w:rPr>
+          <w:color w:val="000000" w:themeColor="text1"/>
+        </w:rPr>
+        <w:t xml:space="preserve">: </w:t>
+      </w:r>
+      <w:r>
+        <w:rPr>
+          <w:rFonts w:asciiTheme="minorHAnsi" w:hAnsiTheme="minorHAnsi"/>
+          <w:color w:val="000000" w:themeColor="text1"/>
+        </w:rPr>
+        <w:t>Delay before triggers</w:t>
+      </w:r>
+    </w:p>
+    <w:p>
+      <w:pPr>
+        <w:pStyle w:val="NormalWeb"/>
+        <w:numPr>
+          <w:ilvl w:val="0"/>
+          <w:numId w:val="7"/>
+        </w:numPr>
+        <w:rPr>
+          <w:color w:val="000000" w:themeColor="text1"/>
+        </w:rPr>
+      </w:pPr>
+      <w:r>
+        <w:rPr>
+          <w:rStyle w:val="HTMLCode"/>
+          <w:rFonts w:eastAsiaTheme="majorEastAsia"/>
+          <w:color w:val="000000" w:themeColor="text1"/>
+          <w:sz w:val="24"/>
+          <w:szCs w:val="24"/>
+        </w:rPr>
+        <w:t>number_of_triggers</w:t>
+      </w:r>
+      <w:r>
+        <w:rPr>
+          <w:color w:val="000000" w:themeColor="text1"/>
+        </w:rPr>
+        <w:t xml:space="preserve">: </w:t>
+      </w:r>
+      <w:r>
+        <w:rPr>
+          <w:rFonts w:asciiTheme="minorHAnsi" w:hAnsiTheme="minorHAnsi"/>
+          <w:color w:val="000000" w:themeColor="text1"/>
+        </w:rPr>
+        <w:t>Number of triggers per run</w:t>
+      </w:r>
+    </w:p>
+    <w:p>
+      <w:pPr>
+        <w:pStyle w:val="NormalWeb"/>
+        <w:numPr>
+          <w:ilvl w:val="0"/>
+          <w:numId w:val="7"/>
+        </w:numPr>
+        <w:rPr>
+          <w:color w:val="000000" w:themeColor="text1"/>
+        </w:rPr>
+      </w:pPr>
+      <w:r>
+        <w:rPr>
+          <w:rStyle w:val="HTMLCode"/>
+          <w:rFonts w:eastAsiaTheme="majorEastAsia"/>
+          <w:color w:val="000000" w:themeColor="text1"/>
+          <w:sz w:val="24"/>
+          <w:szCs w:val="24"/>
+        </w:rPr>
+        <w:t>number_of_runs</w:t>
+      </w:r>
+      <w:r>
+        <w:rPr>
+          <w:color w:val="000000" w:themeColor="text1"/>
+        </w:rPr>
+        <w:t xml:space="preserve">: </w:t>
+      </w:r>
+      <w:r>
+        <w:rPr>
+          <w:rFonts w:asciiTheme="minorHAnsi" w:hAnsiTheme="minorHAnsi"/>
+          <w:color w:val="000000" w:themeColor="text1"/>
+        </w:rPr>
+        <w:t>Total number of runs to perform</w:t>
+      </w:r>
+    </w:p>
+    <w:p>
+      <w:pPr>
+        <w:pStyle w:val="NormalWeb"/>
+        <w:numPr>
+          <w:ilvl w:val="0"/>
+          <w:numId w:val="7"/>
+        </w:numPr>
+        <w:rPr>
+          <w:color w:val="000000" w:themeColor="text1"/>
+        </w:rPr>
+      </w:pPr>
+      <w:r>
+        <w:rPr>
+          <w:rStyle w:val="HTMLCode"/>
+          <w:rFonts w:eastAsiaTheme="majorEastAsia"/>
+          <w:color w:val="000000" w:themeColor="text1"/>
+          <w:sz w:val="24"/>
+          <w:szCs w:val="24"/>
+        </w:rPr>
+        <w:t>global_timestamp_interval_in_seconds</w:t>
+      </w:r>
+      <w:r>
+        <w:rPr>
+          <w:color w:val="000000" w:themeColor="text1"/>
+        </w:rPr>
+        <w:t xml:space="preserve">: </w:t>
+      </w:r>
+      <w:r>
+        <w:rPr>
+          <w:rFonts w:asciiTheme="minorHAnsi" w:hAnsiTheme="minorHAnsi"/>
+          <w:color w:val="000000" w:themeColor="text1"/>
+        </w:rPr>
+        <w:t>Timestamp interval</w:t>
+      </w:r>
+    </w:p>
+    <w:p>
+      <w:pPr>
+        <w:pStyle w:val="Heading2"/>
+        <w:ind w:left="288"/>
+        <w:rPr>
+          <w:color w:val="BF4E14" w:themeColor="accent2" w:themeShade="BF"/>
+        </w:rPr>
+      </w:pPr>
       <w:r>
         <w:rPr>
           <w:color w:val="BF4E14" w:themeColor="accent2" w:themeShade="BF"/>
@@ -6236,6 +6321,7 @@
         <w:rPr>
           <w:color w:val="000000" w:themeColor="text1"/>
         </w:rPr>
+        <w:lastRenderedPageBreak/>
         <w:t xml:space="preserve">    </w:t>
       </w:r>
       <w:bookmarkStart w:id="17" w:name="_Toc205209648"/>
@@ -6516,7 +6602,6 @@
           <w:rFonts w:asciiTheme="minorHAnsi" w:hAnsiTheme="minorHAnsi"/>
           <w:color w:val="000000" w:themeColor="text1"/>
         </w:rPr>
-        <w:lastRenderedPageBreak/>
         <w:t>Configuration files and detector status are logged.</w:t>
       </w:r>
     </w:p>
@@ -6679,7 +6764,19 @@
         <w:rPr>
           <w:color w:val="000000" w:themeColor="text1"/>
         </w:rPr>
-        <w:t xml:space="preserve">C++ files to turn .tpx3 files into .rawSignals files. </w:t>
+        <w:t>C++ files to turn .tpx3 files into .rawSignals files</w:t>
+      </w:r>
+      <w:r>
+        <w:rPr>
+          <w:color w:val="000000" w:themeColor="text1"/>
+        </w:rPr>
+        <w:t xml:space="preserve">. The .tpx3 files are created from acquiring raw data from the TPX3Cam, and the .rawSignals is a usable form that can easily be loaded into a pandas DataFrame. </w:t>
+      </w:r>
+      <w:r>
+        <w:rPr>
+          <w:color w:val="000000" w:themeColor="text1"/>
+        </w:rPr>
+        <w:t xml:space="preserve"> </w:t>
       </w:r>
     </w:p>
     <w:p>
@@ -6795,7 +6892,21 @@
           <w:rFonts w:cs="Courier New"/>
           <w:color w:val="000000" w:themeColor="text1"/>
         </w:rPr>
-        <w:t xml:space="preserve">This will create the binary file to run the unpacker and copy it into the workspace area, along with a default configuration file. If you try to run this command multiple times, you may get the error: </w:t>
+        <w:t xml:space="preserve">This will </w:t>
+      </w:r>
+      <w:r>
+        <w:rPr>
+          <w:rFonts w:cs="Courier New"/>
+          <w:color w:val="000000" w:themeColor="text1"/>
+        </w:rPr>
+        <w:t xml:space="preserve">both </w:t>
+      </w:r>
+      <w:r>
+        <w:rPr>
+          <w:rFonts w:cs="Courier New"/>
+          <w:color w:val="000000" w:themeColor="text1"/>
+        </w:rPr>
+        <w:t xml:space="preserve">create the binary file to run the unpacker and copy it into the workspace area, along with a default configuration file. If you try to run this command multiple times, you may get the error: </w:t>
       </w:r>
     </w:p>
     <w:p>
@@ -6847,7 +6958,21 @@
           <w:rFonts w:cs="Courier New"/>
           <w:color w:val="000000" w:themeColor="text1"/>
         </w:rPr>
-        <w:t xml:space="preserve">Re-run the code and everything should work. </w:t>
+        <w:t xml:space="preserve">Re-run the code and </w:t>
+      </w:r>
+      <w:r>
+        <w:rPr>
+          <w:rFonts w:cs="Courier New"/>
+          <w:color w:val="000000" w:themeColor="text1"/>
+        </w:rPr>
+        <w:t xml:space="preserve">a new version should be created and copied into the workspace. </w:t>
+      </w:r>
+      <w:r>
+        <w:rPr>
+          <w:rFonts w:cs="Courier New"/>
+          <w:color w:val="000000" w:themeColor="text1"/>
+        </w:rPr>
+        <w:t xml:space="preserve">Make sure that you have created an up-to-date version of the unpacker. </w:t>
       </w:r>
     </w:p>
     <w:p>
@@ -6861,6 +6986,7 @@
         <w:rPr>
           <w:color w:val="000000" w:themeColor="text1"/>
         </w:rPr>
+        <w:lastRenderedPageBreak/>
         <w:t xml:space="preserve">    </w:t>
       </w:r>
       <w:bookmarkStart w:id="20" w:name="_Toc205209651"/>
@@ -6874,9 +7000,15 @@
         <w:rPr>
           <w:color w:val="BF4E14" w:themeColor="accent2" w:themeShade="BF"/>
         </w:rPr>
-        <w:t>.2 Unpacker Command Line Interface</w:t>
+        <w:t>.2 U</w:t>
       </w:r>
       <w:bookmarkEnd w:id="20"/>
+      <w:r>
+        <w:rPr>
+          <w:color w:val="BF4E14" w:themeColor="accent2" w:themeShade="BF"/>
+        </w:rPr>
+        <w:t>sing the Unpacker</w:t>
+      </w:r>
     </w:p>
     <w:p>
       <w:pPr>
@@ -6945,7 +7077,14 @@
           <w:rFonts w:cs="Courier New"/>
           <w:color w:val="000000" w:themeColor="text1"/>
         </w:rPr>
-        <w:t xml:space="preserve"> help menu by inputting:</w:t>
+        <w:t xml:space="preserve"> help menu by input</w:t>
+      </w:r>
+      <w:r>
+        <w:rPr>
+          <w:rFonts w:cs="Courier New"/>
+          <w:color w:val="000000" w:themeColor="text1"/>
+        </w:rPr>
+        <w:t>ting one of the following into your terminal.</w:t>
       </w:r>
     </w:p>
     <w:p>
@@ -7014,7 +7153,19 @@
         <w:rPr>
           <w:color w:val="000000" w:themeColor="text1"/>
         </w:rPr>
-        <w:t xml:space="preserve">The following options are available for unpacking: </w:t>
+        <w:t xml:space="preserve">The following </w:t>
+      </w:r>
+      <w:r>
+        <w:rPr>
+          <w:color w:val="000000" w:themeColor="text1"/>
+        </w:rPr>
+        <w:t xml:space="preserve">menu appears when running </w:t>
+      </w:r>
+      <w:r>
+        <w:rPr>
+          <w:color w:val="000000" w:themeColor="text1"/>
+        </w:rPr>
+        <w:t xml:space="preserve">one of these commands. </w:t>
       </w:r>
     </w:p>
     <w:p>
@@ -7028,7 +7179,6 @@
         <w:rPr>
           <w:color w:val="000000" w:themeColor="text1"/>
         </w:rPr>
-        <w:lastRenderedPageBreak/>
         <w:br/>
       </w:r>
       <w:r>
@@ -7037,10 +7187,10 @@
           <w:color w:val="000000" w:themeColor="text1"/>
         </w:rPr>
         <w:drawing>
-          <wp:inline distT="0" distB="0" distL="0" distR="0" wp14:anchorId="1063B798" wp14:editId="5C8706B4">
-            <wp:extent cx="4343400" cy="3187700"/>
+          <wp:inline distT="0" distB="0" distL="0" distR="0" wp14:anchorId="1C6D4CA9" wp14:editId="5466BF7F">
+            <wp:extent cx="4737100" cy="3708400"/>
             <wp:effectExtent l="0" t="0" r="0" b="0"/>
-            <wp:docPr id="116051579" name="Picture 1"/>
+            <wp:docPr id="462230409" name="Picture 1" descr="Text&#10;&#10;AI-generated content may be incorrect."/>
             <wp:cNvGraphicFramePr>
               <a:graphicFrameLocks xmlns:a="http://schemas.openxmlformats.org/drawingml/2006/main" noChangeAspect="1"/>
             </wp:cNvGraphicFramePr>
@@ -7048,7 +7198,7 @@
               <a:graphicData uri="http://schemas.openxmlformats.org/drawingml/2006/picture">
                 <pic:pic xmlns:pic="http://schemas.openxmlformats.org/drawingml/2006/picture">
                   <pic:nvPicPr>
-                    <pic:cNvPr id="116051579" name=""/>
+                    <pic:cNvPr id="462230409" name="Picture 1" descr="Text&#10;&#10;AI-generated content may be incorrect."/>
                     <pic:cNvPicPr/>
                   </pic:nvPicPr>
                   <pic:blipFill>
@@ -7060,7 +7210,7 @@
                   <pic:spPr>
                     <a:xfrm>
                       <a:off x="0" y="0"/>
-                      <a:ext cx="4343400" cy="3187700"/>
+                      <a:ext cx="4737100" cy="3708400"/>
                     </a:xfrm>
                     <a:prstGeom prst="rect">
                       <a:avLst/>
@@ -7072,13 +7222,82 @@
           </wp:inline>
         </w:drawing>
       </w:r>
-    </w:p>
-    <w:p>
-      <w:pPr>
-        <w:rPr>
-          <w:color w:val="000000" w:themeColor="text1"/>
-        </w:rPr>
-      </w:pPr>
+      <w:r>
+        <w:rPr>
+          <w:noProof/>
+          <w:color w:val="000000" w:themeColor="text1"/>
+        </w:rPr>
+        <w:t xml:space="preserve"> </w:t>
+      </w:r>
+    </w:p>
+    <w:p>
+      <w:pPr>
+        <w:rPr>
+          <w:color w:val="000000" w:themeColor="text1"/>
+        </w:rPr>
+      </w:pPr>
+      <w:r>
+        <w:rPr>
+          <w:color w:val="000000" w:themeColor="text1"/>
+        </w:rPr>
+        <w:t xml:space="preserve">All these parameters are present in the configuration file, except for </w:t>
+      </w:r>
+      <w:r>
+        <w:rPr>
+          <w:rFonts w:ascii="Courier New" w:hAnsi="Courier New" w:cs="Courier New"/>
+          <w:color w:val="000000" w:themeColor="text1"/>
+        </w:rPr>
+        <w:t>-c</w:t>
+      </w:r>
+      <w:r>
+        <w:rPr>
+          <w:color w:val="000000" w:themeColor="text1"/>
+        </w:rPr>
+        <w:t xml:space="preserve">, which specifies if you would like to use a configuration file. See examples in </w:t>
+      </w:r>
+      <w:r>
+        <w:rPr>
+          <w:color w:val="000000" w:themeColor="text1"/>
+        </w:rPr>
+        <w:t xml:space="preserve">section </w:t>
+      </w:r>
+      <w:r>
+        <w:rPr>
+          <w:color w:val="000000" w:themeColor="text1"/>
+        </w:rPr>
+        <w:t xml:space="preserve">4.2.4 to see </w:t>
+      </w:r>
+      <w:r>
+        <w:rPr>
+          <w:rFonts w:ascii="Courier New" w:hAnsi="Courier New" w:cs="Courier New"/>
+          <w:color w:val="000000" w:themeColor="text1"/>
+        </w:rPr>
+        <w:t>-c</w:t>
+      </w:r>
+      <w:r>
+        <w:rPr>
+          <w:color w:val="000000" w:themeColor="text1"/>
+        </w:rPr>
+        <w:t xml:space="preserve"> being used properly. </w:t>
+      </w:r>
+      <w:r>
+        <w:rPr>
+          <w:color w:val="000000" w:themeColor="text1"/>
+        </w:rPr>
+        <w:t xml:space="preserve">Other parameters will be thoroughly explained in </w:t>
+      </w:r>
+      <w:r>
+        <w:rPr>
+          <w:color w:val="000000" w:themeColor="text1"/>
+        </w:rPr>
+        <w:t xml:space="preserve">section </w:t>
+      </w:r>
+      <w:r>
+        <w:rPr>
+          <w:color w:val="000000" w:themeColor="text1"/>
+        </w:rPr>
+        <w:t>4.2.2.</w:t>
+      </w:r>
     </w:p>
     <w:p>
       <w:pPr>
@@ -7104,7 +7323,7 @@
         <w:rPr>
           <w:color w:val="BF4E14" w:themeColor="accent2" w:themeShade="BF"/>
         </w:rPr>
-        <w:t>.2.2 Unpacker Configuration File</w:t>
+        <w:t>.2.2 Configuration File</w:t>
       </w:r>
       <w:bookmarkEnd w:id="22"/>
     </w:p>
@@ -7136,7 +7355,7 @@
         <w:rPr>
           <w:color w:val="000000" w:themeColor="text1"/>
         </w:rPr>
-        <w:t xml:space="preserve"> these parameters can also be specified in a configuration file. The template for the unpacker configuration file is given in </w:t>
+        <w:t xml:space="preserve"> these parameters can be specified in a configuration file. The template for the unpacker configuration file is given in </w:t>
       </w:r>
       <w:r>
         <w:rPr>
@@ -7162,7 +7381,238 @@
         <w:rPr>
           <w:color w:val="000000" w:themeColor="text1"/>
         </w:rPr>
-        <w:t xml:space="preserve">The default configuration file appears as so: </w:t>
+        <w:t xml:space="preserve">Below are the parameters present in the configuration file and their purpose: </w:t>
+      </w:r>
+    </w:p>
+    <w:p>
+      <w:pPr>
+        <w:rPr>
+          <w:color w:val="000000" w:themeColor="text1"/>
+        </w:rPr>
+      </w:pPr>
+      <w:r>
+        <w:rPr>
+          <w:color w:val="000000" w:themeColor="text1"/>
+        </w:rPr>
+        <w:lastRenderedPageBreak/>
+        <w:t>Input/Output options:</w:t>
+      </w:r>
+    </w:p>
+    <w:p>
+      <w:pPr>
+        <w:pStyle w:val="ListParagraph"/>
+        <w:numPr>
+          <w:ilvl w:val="0"/>
+          <w:numId w:val="28"/>
+        </w:numPr>
+        <w:rPr>
+          <w:color w:val="000000" w:themeColor="text1"/>
+        </w:rPr>
+      </w:pPr>
+      <w:r>
+        <w:rPr>
+          <w:rFonts w:ascii="Courier New" w:hAnsi="Courier New" w:cs="Courier New"/>
+          <w:color w:val="000000" w:themeColor="text1"/>
+        </w:rPr>
+        <w:t>rawTPX3Folder, -</w:t>
+      </w:r>
+      <w:r>
+        <w:rPr>
+          <w:rFonts w:ascii="Courier New" w:hAnsi="Courier New" w:cs="Courier New"/>
+          <w:color w:val="000000" w:themeColor="text1"/>
+        </w:rPr>
+        <w:t>I</w:t>
+      </w:r>
+      <w:r>
+        <w:rPr>
+          <w:rFonts w:ascii="Courier New" w:hAnsi="Courier New" w:cs="Courier New"/>
+          <w:color w:val="000000" w:themeColor="text1"/>
+        </w:rPr>
+        <w:t>, --</w:t>
+      </w:r>
+      <w:proofErr w:type="spellStart"/>
+      <w:r>
+        <w:rPr>
+          <w:rFonts w:ascii="Courier New" w:hAnsi="Courier New" w:cs="Courier New"/>
+          <w:color w:val="000000" w:themeColor="text1"/>
+        </w:rPr>
+        <w:t>inputDi</w:t>
+      </w:r>
+      <w:r>
+        <w:rPr>
+          <w:rFonts w:ascii="Courier New" w:hAnsi="Courier New" w:cs="Courier New"/>
+          <w:color w:val="000000" w:themeColor="text1"/>
+        </w:rPr>
+        <w:t>r</w:t>
+      </w:r>
+      <w:proofErr w:type="spellEnd"/>
+      <w:r>
+        <w:rPr>
+          <w:color w:val="000000" w:themeColor="text1"/>
+        </w:rPr>
+        <w:t xml:space="preserve">  :  Directory to location with desired .tpx3 files.</w:t>
+      </w:r>
+    </w:p>
+    <w:p>
+      <w:pPr>
+        <w:pStyle w:val="ListParagraph"/>
+        <w:numPr>
+          <w:ilvl w:val="0"/>
+          <w:numId w:val="28"/>
+        </w:numPr>
+        <w:rPr>
+          <w:color w:val="000000" w:themeColor="text1"/>
+        </w:rPr>
+      </w:pPr>
+      <w:r>
+        <w:rPr>
+          <w:rFonts w:ascii="Courier New" w:hAnsi="Courier New" w:cs="Courier New"/>
+          <w:color w:val="000000" w:themeColor="text1"/>
+        </w:rPr>
+        <w:t>rawTPX3File, -</w:t>
+      </w:r>
+      <w:proofErr w:type="spellStart"/>
+      <w:r>
+        <w:rPr>
+          <w:rFonts w:ascii="Courier New" w:hAnsi="Courier New" w:cs="Courier New"/>
+          <w:color w:val="000000" w:themeColor="text1"/>
+        </w:rPr>
+        <w:t>i</w:t>
+      </w:r>
+      <w:proofErr w:type="spellEnd"/>
+      <w:r>
+        <w:rPr>
+          <w:rFonts w:ascii="Courier New" w:hAnsi="Courier New" w:cs="Courier New"/>
+          <w:color w:val="000000" w:themeColor="text1"/>
+        </w:rPr>
+        <w:t>, --</w:t>
+      </w:r>
+      <w:proofErr w:type="spellStart"/>
+      <w:r>
+        <w:rPr>
+          <w:rFonts w:ascii="Courier New" w:hAnsi="Courier New" w:cs="Courier New"/>
+          <w:color w:val="000000" w:themeColor="text1"/>
+        </w:rPr>
+        <w:t>inputFile</w:t>
+      </w:r>
+      <w:proofErr w:type="spellEnd"/>
+      <w:r>
+        <w:rPr>
+          <w:color w:val="000000" w:themeColor="text1"/>
+        </w:rPr>
+        <w:t xml:space="preserve">  :  </w:t>
+      </w:r>
+      <w:r>
+        <w:rPr>
+          <w:color w:val="000000" w:themeColor="text1"/>
+        </w:rPr>
+        <w:t>File name</w:t>
+      </w:r>
+      <w:r>
+        <w:rPr>
+          <w:color w:val="000000" w:themeColor="text1"/>
+        </w:rPr>
+        <w:t xml:space="preserve"> of single .tpx3 file to analyze.</w:t>
+      </w:r>
+      <w:r>
+        <w:rPr>
+          <w:color w:val="000000" w:themeColor="text1"/>
+        </w:rPr>
+        <w:t xml:space="preserve"> Set as 'ALL' to process all files in a folder. </w:t>
+      </w:r>
+    </w:p>
+    <w:p>
+      <w:pPr>
+        <w:pStyle w:val="ListParagraph"/>
+        <w:numPr>
+          <w:ilvl w:val="0"/>
+          <w:numId w:val="28"/>
+        </w:numPr>
+        <w:rPr>
+          <w:color w:val="000000" w:themeColor="text1"/>
+        </w:rPr>
+      </w:pPr>
+      <w:r>
+        <w:rPr>
+          <w:rFonts w:ascii="Courier New" w:hAnsi="Courier New" w:cs="Courier New"/>
+          <w:color w:val="000000" w:themeColor="text1"/>
+        </w:rPr>
+        <w:t>outputFolder, -o, --</w:t>
+      </w:r>
+      <w:proofErr w:type="spellStart"/>
+      <w:r>
+        <w:rPr>
+          <w:rFonts w:ascii="Courier New" w:hAnsi="Courier New" w:cs="Courier New"/>
+          <w:color w:val="000000" w:themeColor="text1"/>
+        </w:rPr>
+        <w:t>outputDir</w:t>
+      </w:r>
+      <w:proofErr w:type="spellEnd"/>
+      <w:r>
+        <w:rPr>
+          <w:color w:val="000000" w:themeColor="text1"/>
+        </w:rPr>
+        <w:t xml:space="preserve">  :  Output directory that .rawSignals files go into. Defaults to </w:t>
+      </w:r>
+      <w:r>
+        <w:rPr>
+          <w:rFonts w:ascii="Courier New" w:hAnsi="Courier New" w:cs="Courier New"/>
+          <w:color w:val="000000" w:themeColor="text1"/>
+        </w:rPr>
+        <w:t>rawSignalFiles</w:t>
+      </w:r>
+      <w:r>
+        <w:rPr>
+          <w:color w:val="000000" w:themeColor="text1"/>
+        </w:rPr>
+        <w:t xml:space="preserve"> folder in same directory as </w:t>
+      </w:r>
+      <w:r>
+        <w:rPr>
+          <w:rFonts w:ascii="Courier New" w:hAnsi="Courier New" w:cs="Courier New"/>
+          <w:color w:val="000000" w:themeColor="text1"/>
+        </w:rPr>
+        <w:t>rawTPX3Folder</w:t>
+      </w:r>
+      <w:r>
+        <w:rPr>
+          <w:color w:val="000000" w:themeColor="text1"/>
+        </w:rPr>
+        <w:t>.</w:t>
+      </w:r>
+    </w:p>
+    <w:p>
+      <w:pPr>
+        <w:pStyle w:val="ListParagraph"/>
+        <w:numPr>
+          <w:ilvl w:val="0"/>
+          <w:numId w:val="28"/>
+        </w:numPr>
+        <w:rPr>
+          <w:color w:val="000000" w:themeColor="text1"/>
+        </w:rPr>
+      </w:pPr>
+      <w:r>
+        <w:rPr>
+          <w:rFonts w:ascii="Courier New" w:hAnsi="Courier New" w:cs="Courier New"/>
+          <w:color w:val="000000" w:themeColor="text1"/>
+        </w:rPr>
+        <w:t>-c, --</w:t>
+      </w:r>
+      <w:proofErr w:type="spellStart"/>
+      <w:r>
+        <w:rPr>
+          <w:rFonts w:ascii="Courier New" w:hAnsi="Courier New" w:cs="Courier New"/>
+          <w:color w:val="000000" w:themeColor="text1"/>
+        </w:rPr>
+        <w:t>configFile</w:t>
+      </w:r>
+      <w:proofErr w:type="spellEnd"/>
+      <w:r>
+        <w:rPr>
+          <w:color w:val="000000" w:themeColor="text1"/>
+        </w:rPr>
+        <w:t xml:space="preserve">  :  Path to configuration file if using CLI. </w:t>
       </w:r>
     </w:p>
     <w:p>
@@ -7176,7 +7626,6 @@
         <w:rPr>
           <w:color w:val="000000" w:themeColor="text1"/>
         </w:rPr>
-        <w:lastRenderedPageBreak/>
         <w:br/>
       </w:r>
       <w:r>
@@ -7305,6 +7754,7 @@
           <w:rFonts w:ascii="Courier New" w:hAnsi="Courier New" w:cs="Courier New"/>
           <w:color w:val="000000" w:themeColor="text1"/>
         </w:rPr>
+        <w:lastRenderedPageBreak/>
         <w:t xml:space="preserve">rawTPX3File = </w:t>
       </w:r>
       <w:r>
@@ -7444,7 +7894,6 @@
           <w:rFonts w:ascii="Courier New" w:hAnsi="Courier New" w:cs="Courier New"/>
           <w:color w:val="000000" w:themeColor="text1"/>
         </w:rPr>
-        <w:lastRenderedPageBreak/>
         <w:t xml:space="preserve">writeOutPhotons = </w:t>
       </w:r>
       <w:r>
@@ -7661,6 +8110,7 @@
         <w:rPr>
           <w:color w:val="000000" w:themeColor="text1"/>
         </w:rPr>
+        <w:lastRenderedPageBreak/>
         <w:t xml:space="preserve">Generally, useful data will have a </w:t>
       </w:r>
       <w:r>
@@ -7819,7 +8269,23 @@
           <w:rFonts w:ascii="Courier New" w:hAnsi="Courier New" w:cs="Courier New"/>
           <w:color w:val="000000" w:themeColor="text1"/>
         </w:rPr>
-        <w:t>tpx3SpidrUnpacker -i data/run0001.tpx3 -o output/</w:t>
+        <w:t>tpx3SpidrUnpacker -</w:t>
+      </w:r>
+      <w:proofErr w:type="spellStart"/>
+      <w:r>
+        <w:rPr>
+          <w:rFonts w:ascii="Courier New" w:hAnsi="Courier New" w:cs="Courier New"/>
+          <w:color w:val="000000" w:themeColor="text1"/>
+        </w:rPr>
+        <w:t>i</w:t>
+      </w:r>
+      <w:proofErr w:type="spellEnd"/>
+      <w:r>
+        <w:rPr>
+          <w:rFonts w:ascii="Courier New" w:hAnsi="Courier New" w:cs="Courier New"/>
+          <w:color w:val="000000" w:themeColor="text1"/>
+        </w:rPr>
+        <w:t xml:space="preserve"> data/run0001.tpx3 -o output/</w:t>
       </w:r>
     </w:p>
     <w:p>
@@ -7851,8 +8317,23 @@
           <w:rFonts w:ascii="Courier New" w:hAnsi="Courier New" w:cs="Courier New"/>
           <w:color w:val="000000" w:themeColor="text1"/>
         </w:rPr>
-        <w:lastRenderedPageBreak/>
-        <w:t>tpx3SpidrUnpacker -i data/run0001.tpx3 -o output/ -c unpacker.config</w:t>
+        <w:t>tpx3SpidrUnpacker -</w:t>
+      </w:r>
+      <w:proofErr w:type="spellStart"/>
+      <w:r>
+        <w:rPr>
+          <w:rFonts w:ascii="Courier New" w:hAnsi="Courier New" w:cs="Courier New"/>
+          <w:color w:val="000000" w:themeColor="text1"/>
+        </w:rPr>
+        <w:t>i</w:t>
+      </w:r>
+      <w:proofErr w:type="spellEnd"/>
+      <w:r>
+        <w:rPr>
+          <w:rFonts w:ascii="Courier New" w:hAnsi="Courier New" w:cs="Courier New"/>
+          <w:color w:val="000000" w:themeColor="text1"/>
+        </w:rPr>
+        <w:t xml:space="preserve"> data/run0001.tpx3 -o output/ -c unpacker.config</w:t>
       </w:r>
     </w:p>
     <w:p>
@@ -7934,7 +8415,23 @@
           <w:rFonts w:ascii="Courier New" w:hAnsi="Courier New" w:cs="Courier New"/>
           <w:color w:val="000000" w:themeColor="text1"/>
         </w:rPr>
-        <w:t>tpx3SpidrUnpacker -i data/run0002.tpx3 -o output/ -C -S 2 -T 5e-9 -P 3</w:t>
+        <w:t>tpx3SpidrUnpacker -</w:t>
+      </w:r>
+      <w:proofErr w:type="spellStart"/>
+      <w:r>
+        <w:rPr>
+          <w:rFonts w:ascii="Courier New" w:hAnsi="Courier New" w:cs="Courier New"/>
+          <w:color w:val="000000" w:themeColor="text1"/>
+        </w:rPr>
+        <w:t>i</w:t>
+      </w:r>
+      <w:proofErr w:type="spellEnd"/>
+      <w:r>
+        <w:rPr>
+          <w:rFonts w:ascii="Courier New" w:hAnsi="Courier New" w:cs="Courier New"/>
+          <w:color w:val="000000" w:themeColor="text1"/>
+        </w:rPr>
+        <w:t xml:space="preserve"> data/run0002.tpx3 -o output/ -C -S 2 -T 5e-9 -P 3</w:t>
       </w:r>
     </w:p>
     <w:p>
@@ -8219,8 +8716,16 @@
               <w:rPr>
                 <w:color w:val="000000" w:themeColor="text1"/>
               </w:rPr>
-              <w:t>.exportpixels</w:t>
+              <w:t>.</w:t>
             </w:r>
+            <w:proofErr w:type="spellStart"/>
+            <w:r>
+              <w:rPr>
+                <w:color w:val="000000" w:themeColor="text1"/>
+              </w:rPr>
+              <w:t>exportpixels</w:t>
+            </w:r>
+            <w:proofErr w:type="spellEnd"/>
           </w:p>
         </w:tc>
         <w:tc>
@@ -8261,6 +8766,7 @@
         <w:rPr>
           <w:color w:val="000000" w:themeColor="text1"/>
         </w:rPr>
+        <w:lastRenderedPageBreak/>
         <w:t xml:space="preserve">HERMES has several built-in packages that allow for quick and easy data analysis. These packages are in the </w:t>
       </w:r>
       <w:r>
@@ -8356,7 +8862,6 @@
         <w:rPr>
           <w:color w:val="000000" w:themeColor="text1"/>
         </w:rPr>
-        <w:lastRenderedPageBreak/>
         <w:t xml:space="preserve">Note that any changes made to a package file will only be implemented if the kernel is restarted to load the package once again. Below are all the packages currently implemented into HERMES and the abilities their functions provide. </w:t>
       </w:r>
     </w:p>
@@ -8947,6 +9452,7 @@
         <w:rPr>
           <w:color w:val="000000" w:themeColor="text1"/>
         </w:rPr>
+        <w:lastRenderedPageBreak/>
         <w:t xml:space="preserve">The load function allows for many other parameters besides a path. Below are other parameters and a description: </w:t>
       </w:r>
     </w:p>
@@ -9080,7 +9586,6 @@
           <w:rFonts w:ascii="Courier New" w:hAnsi="Courier New" w:cs="Courier New"/>
           <w:color w:val="000000" w:themeColor="text1"/>
         </w:rPr>
-        <w:lastRenderedPageBreak/>
         <w:t>file_duration : float</w:t>
       </w:r>
       <w:r>
@@ -9280,6 +9785,7 @@
           <w:rFonts w:ascii="Courier New" w:hAnsi="Courier New" w:cs="Courier New"/>
           <w:color w:val="000000" w:themeColor="text1"/>
         </w:rPr>
+        <w:lastRenderedPageBreak/>
         <w:t>plot_3d_pixels_vs_toa</w:t>
       </w:r>
       <w:r>
@@ -9460,7 +9966,6 @@
           <w:rFonts w:ascii="Courier New" w:hAnsi="Courier New" w:cs="Courier New"/>
           <w:color w:val="000000" w:themeColor="text1"/>
         </w:rPr>
-        <w:lastRenderedPageBreak/>
         <w:t>generate_images()</w:t>
       </w:r>
       <w:r>
@@ -9743,6 +10248,7 @@
         <w:rPr>
           <w:color w:val="000000" w:themeColor="text1"/>
         </w:rPr>
+        <w:lastRenderedPageBreak/>
         <w:t xml:space="preserve">For </w:t>
       </w:r>
       <w:r>
@@ -9916,7 +10422,6 @@
         <w:rPr>
           <w:color w:val="000000" w:themeColor="text1"/>
         </w:rPr>
-        <w:lastRenderedPageBreak/>
         <w:t>Load SignalsIO() class into object:</w:t>
       </w:r>
     </w:p>
@@ -10226,7 +10731,6 @@
         <w:rPr>
           <w:color w:val="BF4E14" w:themeColor="accent2" w:themeShade="BF"/>
         </w:rPr>
-        <w:lastRenderedPageBreak/>
         <w:t>5.4.2 Plotter Examples</w:t>
       </w:r>
       <w:bookmarkEnd w:id="38"/>
@@ -10496,7 +11000,14 @@
         <w:rPr>
           <w:color w:val="000000" w:themeColor="text1"/>
         </w:rPr>
-        <w:t xml:space="preserve"> is laid out in a way that is intended to be as easy as possible to get started with. It is recommended to use the extension 'Data Wrangler' to easily visualize data in a Jupyter notebook. </w:t>
+        <w:t xml:space="preserve"> is laid out in a way that is intended to be as easy as </w:t>
+      </w:r>
+      <w:r>
+        <w:rPr>
+          <w:color w:val="000000" w:themeColor="text1"/>
+        </w:rPr>
+        <w:lastRenderedPageBreak/>
+        <w:t xml:space="preserve">possible to get started with. It is recommended to use the extension 'Data Wrangler' to easily visualize data in a Jupyter notebook. </w:t>
       </w:r>
     </w:p>
     <w:p>
@@ -10699,7 +11210,13 @@
       <w:ptab w:relativeTo="margin" w:alignment="center" w:leader="none"/>
     </w:r>
     <w:r>
-      <w:t>8-4-2025</w:t>
+      <w:t>8-</w:t>
+    </w:r>
+    <w:r>
+      <w:t>5</w:t>
+    </w:r>
+    <w:r>
+      <w:t>-2025</w:t>
     </w:r>
     <w:r>
       <w:ptab w:relativeTo="margin" w:alignment="right" w:leader="none"/>
@@ -10849,6 +11366,119 @@
 <file path=word/numbering.xml><?xml version="1.0" encoding="utf-8"?>
 <w:numbering xmlns:wpc="http://schemas.microsoft.com/office/word/2010/wordprocessingCanvas" xmlns:cx="http://schemas.microsoft.com/office/drawing/2014/chartex" xmlns:cx1="http://schemas.microsoft.com/office/drawing/2015/9/8/chartex" xmlns:cx2="http://schemas.microsoft.com/office/drawing/2015/10/21/chartex" xmlns:cx3="http://schemas.microsoft.com/office/drawing/2016/5/9/chartex" xmlns:cx4="http://schemas.microsoft.com/office/drawing/2016/5/10/chartex" xmlns:cx5="http://schemas.microsoft.com/office/drawing/2016/5/11/chartex" xmlns:cx6="http://schemas.microsoft.com/office/drawing/2016/5/12/chartex" xmlns:cx7="http://schemas.microsoft.com/office/drawing/2016/5/13/chartex" xmlns:cx8="http://schemas.microsoft.com/office/drawing/2016/5/14/chartex" xmlns:mc="http://schemas.openxmlformats.org/markup-compatibility/2006" xmlns:aink="http://schemas.microsoft.com/office/drawing/2016/ink" xmlns:am3d="http://schemas.microsoft.com/office/drawing/2017/model3d" xmlns:o="urn:schemas-microsoft-com:office:office" xmlns:oel="http://schemas.microsoft.com/office/2019/extlst" xmlns:r="http://schemas.openxmlformats.org/officeDocument/2006/relationships" xmlns:m="http://schemas.openxmlformats.org/officeDocument/2006/math" xmlns:v="urn:schemas-microsoft-com:vml" xmlns:wp14="http://schemas.microsoft.com/office/word/2010/wordprocessingDrawing" xmlns:wp="http://schemas.openxmlformats.org/drawingml/2006/wordprocessingDrawing" xmlns:w10="urn:schemas-microsoft-com:office:word" xmlns:w="http://schemas.openxmlformats.org/wordprocessingml/2006/main" xmlns:w14="http://schemas.microsoft.com/office/word/2010/wordml" xmlns:w15="http://schemas.microsoft.com/office/word/2012/wordml" xmlns:w16cex="http://schemas.microsoft.com/office/word/2018/wordml/cex" xmlns:w16cid="http://schemas.microsoft.com/office/word/2016/wordml/cid" xmlns:w16="http://schemas.microsoft.com/office/word/2018/wordml" xmlns:w16du="http://schemas.microsoft.com/office/word/2023/wordml/word16du" xmlns:w16sdtdh="http://schemas.microsoft.com/office/word/2020/wordml/sdtdatahash" xmlns:w16sdtfl="http://schemas.microsoft.com/office/word/2024/wordml/sdtformatlock" xmlns:w16se="http://schemas.microsoft.com/office/word/2015/wordml/symex" xmlns:wpg="http://schemas.microsoft.com/office/word/2010/wordprocessingGroup" xmlns:wpi="http://schemas.microsoft.com/office/word/2010/wordprocessingInk" xmlns:wne="http://schemas.microsoft.com/office/word/2006/wordml" xmlns:wps="http://schemas.microsoft.com/office/word/2010/wordprocessingShape" mc:Ignorable="w14 w15 w16se w16cid w16 w16cex w16sdtdh w16sdtfl w16du wp14">
   <w:abstractNum w:abstractNumId="0" w15:restartNumberingAfterBreak="0">
+    <w:nsid w:val="00AB5289"/>
+    <w:multiLevelType w:val="hybridMultilevel"/>
+    <w:tmpl w:val="0DEA3A54"/>
+    <w:lvl w:ilvl="0" w:tplc="04090001">
+      <w:start w:val="1"/>
+      <w:numFmt w:val="bullet"/>
+      <w:lvlText w:val=""/>
+      <w:lvlJc w:val="left"/>
+      <w:pPr>
+        <w:ind w:left="720" w:hanging="360"/>
+      </w:pPr>
+      <w:rPr>
+        <w:rFonts w:ascii="Symbol" w:hAnsi="Symbol" w:hint="default"/>
+      </w:rPr>
+    </w:lvl>
+    <w:lvl w:ilvl="1" w:tplc="04090003" w:tentative="1">
+      <w:start w:val="1"/>
+      <w:numFmt w:val="bullet"/>
+      <w:lvlText w:val="o"/>
+      <w:lvlJc w:val="left"/>
+      <w:pPr>
+        <w:ind w:left="1440" w:hanging="360"/>
+      </w:pPr>
+      <w:rPr>
+        <w:rFonts w:ascii="Courier New" w:hAnsi="Courier New" w:cs="Courier New" w:hint="default"/>
+      </w:rPr>
+    </w:lvl>
+    <w:lvl w:ilvl="2" w:tplc="04090005" w:tentative="1">
+      <w:start w:val="1"/>
+      <w:numFmt w:val="bullet"/>
+      <w:lvlText w:val=""/>
+      <w:lvlJc w:val="left"/>
+      <w:pPr>
+        <w:ind w:left="2160" w:hanging="360"/>
+      </w:pPr>
+      <w:rPr>
+        <w:rFonts w:ascii="Wingdings" w:hAnsi="Wingdings" w:hint="default"/>
+      </w:rPr>
+    </w:lvl>
+    <w:lvl w:ilvl="3" w:tplc="04090001" w:tentative="1">
+      <w:start w:val="1"/>
+      <w:numFmt w:val="bullet"/>
+      <w:lvlText w:val=""/>
+      <w:lvlJc w:val="left"/>
+      <w:pPr>
+        <w:ind w:left="2880" w:hanging="360"/>
+      </w:pPr>
+      <w:rPr>
+        <w:rFonts w:ascii="Symbol" w:hAnsi="Symbol" w:hint="default"/>
+      </w:rPr>
+    </w:lvl>
+    <w:lvl w:ilvl="4" w:tplc="04090003" w:tentative="1">
+      <w:start w:val="1"/>
+      <w:numFmt w:val="bullet"/>
+      <w:lvlText w:val="o"/>
+      <w:lvlJc w:val="left"/>
+      <w:pPr>
+        <w:ind w:left="3600" w:hanging="360"/>
+      </w:pPr>
+      <w:rPr>
+        <w:rFonts w:ascii="Courier New" w:hAnsi="Courier New" w:cs="Courier New" w:hint="default"/>
+      </w:rPr>
+    </w:lvl>
+    <w:lvl w:ilvl="5" w:tplc="04090005" w:tentative="1">
+      <w:start w:val="1"/>
+      <w:numFmt w:val="bullet"/>
+      <w:lvlText w:val=""/>
+      <w:lvlJc w:val="left"/>
+      <w:pPr>
+        <w:ind w:left="4320" w:hanging="360"/>
+      </w:pPr>
+      <w:rPr>
+        <w:rFonts w:ascii="Wingdings" w:hAnsi="Wingdings" w:hint="default"/>
+      </w:rPr>
+    </w:lvl>
+    <w:lvl w:ilvl="6" w:tplc="04090001" w:tentative="1">
+      <w:start w:val="1"/>
+      <w:numFmt w:val="bullet"/>
+      <w:lvlText w:val=""/>
+      <w:lvlJc w:val="left"/>
+      <w:pPr>
+        <w:ind w:left="5040" w:hanging="360"/>
+      </w:pPr>
+      <w:rPr>
+        <w:rFonts w:ascii="Symbol" w:hAnsi="Symbol" w:hint="default"/>
+      </w:rPr>
+    </w:lvl>
+    <w:lvl w:ilvl="7" w:tplc="04090003" w:tentative="1">
+      <w:start w:val="1"/>
+      <w:numFmt w:val="bullet"/>
+      <w:lvlText w:val="o"/>
+      <w:lvlJc w:val="left"/>
+      <w:pPr>
+        <w:ind w:left="5760" w:hanging="360"/>
+      </w:pPr>
+      <w:rPr>
+        <w:rFonts w:ascii="Courier New" w:hAnsi="Courier New" w:cs="Courier New" w:hint="default"/>
+      </w:rPr>
+    </w:lvl>
+    <w:lvl w:ilvl="8" w:tplc="04090005" w:tentative="1">
+      <w:start w:val="1"/>
+      <w:numFmt w:val="bullet"/>
+      <w:lvlText w:val=""/>
+      <w:lvlJc w:val="left"/>
+      <w:pPr>
+        <w:ind w:left="6480" w:hanging="360"/>
+      </w:pPr>
+      <w:rPr>
+        <w:rFonts w:ascii="Wingdings" w:hAnsi="Wingdings" w:hint="default"/>
+      </w:rPr>
+    </w:lvl>
+  </w:abstractNum>
+  <w:abstractNum w:abstractNumId="1" w15:restartNumberingAfterBreak="0">
     <w:nsid w:val="06605226"/>
     <w:multiLevelType w:val="multilevel"/>
     <w:tmpl w:val="0FDE22CC"/>
@@ -10966,7 +11596,7 @@
       </w:pPr>
     </w:lvl>
   </w:abstractNum>
-  <w:abstractNum w:abstractNumId="1" w15:restartNumberingAfterBreak="0">
+  <w:abstractNum w:abstractNumId="2" w15:restartNumberingAfterBreak="0">
     <w:nsid w:val="0B2F38F9"/>
     <w:multiLevelType w:val="multilevel"/>
     <w:tmpl w:val="C65E7620"/>
@@ -11111,7 +11741,7 @@
       </w:rPr>
     </w:lvl>
   </w:abstractNum>
-  <w:abstractNum w:abstractNumId="2" w15:restartNumberingAfterBreak="0">
+  <w:abstractNum w:abstractNumId="3" w15:restartNumberingAfterBreak="0">
     <w:nsid w:val="13333A87"/>
     <w:multiLevelType w:val="multilevel"/>
     <w:tmpl w:val="F5CE9AEC"/>
@@ -11224,7 +11854,7 @@
       </w:rPr>
     </w:lvl>
   </w:abstractNum>
-  <w:abstractNum w:abstractNumId="3" w15:restartNumberingAfterBreak="0">
+  <w:abstractNum w:abstractNumId="4" w15:restartNumberingAfterBreak="0">
     <w:nsid w:val="182452A2"/>
     <w:multiLevelType w:val="hybridMultilevel"/>
     <w:tmpl w:val="92680E18"/>
@@ -11310,7 +11940,7 @@
       </w:pPr>
     </w:lvl>
   </w:abstractNum>
-  <w:abstractNum w:abstractNumId="4" w15:restartNumberingAfterBreak="0">
+  <w:abstractNum w:abstractNumId="5" w15:restartNumberingAfterBreak="0">
     <w:nsid w:val="1B0A0486"/>
     <w:multiLevelType w:val="multilevel"/>
     <w:tmpl w:val="B31A5E62"/>
@@ -11455,7 +12085,7 @@
       </w:rPr>
     </w:lvl>
   </w:abstractNum>
-  <w:abstractNum w:abstractNumId="5" w15:restartNumberingAfterBreak="0">
+  <w:abstractNum w:abstractNumId="6" w15:restartNumberingAfterBreak="0">
     <w:nsid w:val="1C2153B7"/>
     <w:multiLevelType w:val="hybridMultilevel"/>
     <w:tmpl w:val="CC02155A"/>
@@ -11568,7 +12198,7 @@
       </w:rPr>
     </w:lvl>
   </w:abstractNum>
-  <w:abstractNum w:abstractNumId="6" w15:restartNumberingAfterBreak="0">
+  <w:abstractNum w:abstractNumId="7" w15:restartNumberingAfterBreak="0">
     <w:nsid w:val="1CC26A7F"/>
     <w:multiLevelType w:val="multilevel"/>
     <w:tmpl w:val="B89A7B00"/>
@@ -11717,7 +12347,7 @@
       </w:rPr>
     </w:lvl>
   </w:abstractNum>
-  <w:abstractNum w:abstractNumId="7" w15:restartNumberingAfterBreak="0">
+  <w:abstractNum w:abstractNumId="8" w15:restartNumberingAfterBreak="0">
     <w:nsid w:val="250320BC"/>
     <w:multiLevelType w:val="hybridMultilevel"/>
     <w:tmpl w:val="1CD68DF2"/>
@@ -11830,7 +12460,7 @@
       </w:rPr>
     </w:lvl>
   </w:abstractNum>
-  <w:abstractNum w:abstractNumId="8" w15:restartNumberingAfterBreak="0">
+  <w:abstractNum w:abstractNumId="9" w15:restartNumberingAfterBreak="0">
     <w:nsid w:val="2D391CA8"/>
     <w:multiLevelType w:val="multilevel"/>
     <w:tmpl w:val="1780FE0E"/>
@@ -11951,7 +12581,7 @@
       </w:rPr>
     </w:lvl>
   </w:abstractNum>
-  <w:abstractNum w:abstractNumId="9" w15:restartNumberingAfterBreak="0">
+  <w:abstractNum w:abstractNumId="10" w15:restartNumberingAfterBreak="0">
     <w:nsid w:val="2F9E7D47"/>
     <w:multiLevelType w:val="multilevel"/>
     <w:tmpl w:val="CB8414CE"/>
@@ -12065,7 +12695,7 @@
       </w:pPr>
     </w:lvl>
   </w:abstractNum>
-  <w:abstractNum w:abstractNumId="10" w15:restartNumberingAfterBreak="0">
+  <w:abstractNum w:abstractNumId="11" w15:restartNumberingAfterBreak="0">
     <w:nsid w:val="31E73565"/>
     <w:multiLevelType w:val="multilevel"/>
     <w:tmpl w:val="430C9908"/>
@@ -12214,7 +12844,7 @@
       </w:rPr>
     </w:lvl>
   </w:abstractNum>
-  <w:abstractNum w:abstractNumId="11" w15:restartNumberingAfterBreak="0">
+  <w:abstractNum w:abstractNumId="12" w15:restartNumberingAfterBreak="0">
     <w:nsid w:val="38BE1A53"/>
     <w:multiLevelType w:val="multilevel"/>
     <w:tmpl w:val="CB8414CE"/>
@@ -12327,7 +12957,7 @@
       </w:pPr>
     </w:lvl>
   </w:abstractNum>
-  <w:abstractNum w:abstractNumId="12" w15:restartNumberingAfterBreak="0">
+  <w:abstractNum w:abstractNumId="13" w15:restartNumberingAfterBreak="0">
     <w:nsid w:val="409554D5"/>
     <w:multiLevelType w:val="multilevel"/>
     <w:tmpl w:val="CB8414CE"/>
@@ -12440,7 +13070,7 @@
       </w:pPr>
     </w:lvl>
   </w:abstractNum>
-  <w:abstractNum w:abstractNumId="13" w15:restartNumberingAfterBreak="0">
+  <w:abstractNum w:abstractNumId="14" w15:restartNumberingAfterBreak="0">
     <w:nsid w:val="421B3C54"/>
     <w:multiLevelType w:val="multilevel"/>
     <w:tmpl w:val="32764BE4"/>
@@ -12589,7 +13219,7 @@
       </w:rPr>
     </w:lvl>
   </w:abstractNum>
-  <w:abstractNum w:abstractNumId="14" w15:restartNumberingAfterBreak="0">
+  <w:abstractNum w:abstractNumId="15" w15:restartNumberingAfterBreak="0">
     <w:nsid w:val="4CDD6F6C"/>
     <w:multiLevelType w:val="multilevel"/>
     <w:tmpl w:val="7F9615D8"/>
@@ -12702,7 +13332,7 @@
       </w:rPr>
     </w:lvl>
   </w:abstractNum>
-  <w:abstractNum w:abstractNumId="15" w15:restartNumberingAfterBreak="0">
+  <w:abstractNum w:abstractNumId="16" w15:restartNumberingAfterBreak="0">
     <w:nsid w:val="5ADC6773"/>
     <w:multiLevelType w:val="hybridMultilevel"/>
     <w:tmpl w:val="F946A1EA"/>
@@ -12815,7 +13445,7 @@
       </w:rPr>
     </w:lvl>
   </w:abstractNum>
-  <w:abstractNum w:abstractNumId="16" w15:restartNumberingAfterBreak="0">
+  <w:abstractNum w:abstractNumId="17" w15:restartNumberingAfterBreak="0">
     <w:nsid w:val="64277CB4"/>
     <w:multiLevelType w:val="multilevel"/>
     <w:tmpl w:val="B818E846"/>
@@ -12932,7 +13562,7 @@
       </w:pPr>
     </w:lvl>
   </w:abstractNum>
-  <w:abstractNum w:abstractNumId="17" w15:restartNumberingAfterBreak="0">
+  <w:abstractNum w:abstractNumId="18" w15:restartNumberingAfterBreak="0">
     <w:nsid w:val="67D350BB"/>
     <w:multiLevelType w:val="hybridMultilevel"/>
     <w:tmpl w:val="CDF6CED8"/>
@@ -13045,7 +13675,7 @@
       </w:rPr>
     </w:lvl>
   </w:abstractNum>
-  <w:abstractNum w:abstractNumId="18" w15:restartNumberingAfterBreak="0">
+  <w:abstractNum w:abstractNumId="19" w15:restartNumberingAfterBreak="0">
     <w:nsid w:val="6C6C26FB"/>
     <w:multiLevelType w:val="hybridMultilevel"/>
     <w:tmpl w:val="1BDA0520"/>
@@ -13134,7 +13764,7 @@
       </w:pPr>
     </w:lvl>
   </w:abstractNum>
-  <w:abstractNum w:abstractNumId="19" w15:restartNumberingAfterBreak="0">
+  <w:abstractNum w:abstractNumId="20" w15:restartNumberingAfterBreak="0">
     <w:nsid w:val="6D895E68"/>
     <w:multiLevelType w:val="multilevel"/>
     <w:tmpl w:val="CB8414CE"/>
@@ -13247,7 +13877,7 @@
       </w:pPr>
     </w:lvl>
   </w:abstractNum>
-  <w:abstractNum w:abstractNumId="20" w15:restartNumberingAfterBreak="0">
+  <w:abstractNum w:abstractNumId="21" w15:restartNumberingAfterBreak="0">
     <w:nsid w:val="6E492FA3"/>
     <w:multiLevelType w:val="hybridMultilevel"/>
     <w:tmpl w:val="619E415C"/>
@@ -13333,7 +13963,7 @@
       </w:pPr>
     </w:lvl>
   </w:abstractNum>
-  <w:abstractNum w:abstractNumId="21" w15:restartNumberingAfterBreak="0">
+  <w:abstractNum w:abstractNumId="22" w15:restartNumberingAfterBreak="0">
     <w:nsid w:val="70F544F4"/>
     <w:multiLevelType w:val="multilevel"/>
     <w:tmpl w:val="CB8414CE"/>
@@ -13447,7 +14077,7 @@
       </w:pPr>
     </w:lvl>
   </w:abstractNum>
-  <w:abstractNum w:abstractNumId="22" w15:restartNumberingAfterBreak="0">
+  <w:abstractNum w:abstractNumId="23" w15:restartNumberingAfterBreak="0">
     <w:nsid w:val="72DF1618"/>
     <w:multiLevelType w:val="multilevel"/>
     <w:tmpl w:val="0FDE22CC"/>
@@ -13565,7 +14195,7 @@
       </w:pPr>
     </w:lvl>
   </w:abstractNum>
-  <w:abstractNum w:abstractNumId="23" w15:restartNumberingAfterBreak="0">
+  <w:abstractNum w:abstractNumId="24" w15:restartNumberingAfterBreak="0">
     <w:nsid w:val="75B56780"/>
     <w:multiLevelType w:val="hybridMultilevel"/>
     <w:tmpl w:val="5002EAFC"/>
@@ -13654,7 +14284,7 @@
       </w:pPr>
     </w:lvl>
   </w:abstractNum>
-  <w:abstractNum w:abstractNumId="24" w15:restartNumberingAfterBreak="0">
+  <w:abstractNum w:abstractNumId="25" w15:restartNumberingAfterBreak="0">
     <w:nsid w:val="7C592432"/>
     <w:multiLevelType w:val="hybridMultilevel"/>
     <w:tmpl w:val="7B78376A"/>
@@ -13740,7 +14370,7 @@
       </w:pPr>
     </w:lvl>
   </w:abstractNum>
-  <w:abstractNum w:abstractNumId="25" w15:restartNumberingAfterBreak="0">
+  <w:abstractNum w:abstractNumId="26" w15:restartNumberingAfterBreak="0">
     <w:nsid w:val="7DC25186"/>
     <w:multiLevelType w:val="multilevel"/>
     <w:tmpl w:val="7F9615D8"/>
@@ -13853,7 +14483,7 @@
       </w:rPr>
     </w:lvl>
   </w:abstractNum>
-  <w:abstractNum w:abstractNumId="26" w15:restartNumberingAfterBreak="0">
+  <w:abstractNum w:abstractNumId="27" w15:restartNumberingAfterBreak="0">
     <w:nsid w:val="7E41453D"/>
     <w:multiLevelType w:val="multilevel"/>
     <w:tmpl w:val="F418C19C"/>
@@ -14003,85 +14633,88 @@
     </w:lvl>
   </w:abstractNum>
   <w:num w:numId="1" w16cid:durableId="564414472">
+    <w:abstractNumId w:val="24"/>
+  </w:num>
+  <w:num w:numId="2" w16cid:durableId="982122511">
+    <w:abstractNumId w:val="9"/>
+  </w:num>
+  <w:num w:numId="3" w16cid:durableId="1814904979">
+    <w:abstractNumId w:val="19"/>
+  </w:num>
+  <w:num w:numId="4" w16cid:durableId="640110804">
+    <w:abstractNumId w:val="17"/>
+  </w:num>
+  <w:num w:numId="5" w16cid:durableId="736516519">
+    <w:abstractNumId w:val="11"/>
+  </w:num>
+  <w:num w:numId="6" w16cid:durableId="687414823">
+    <w:abstractNumId w:val="5"/>
+  </w:num>
+  <w:num w:numId="7" w16cid:durableId="281159671">
+    <w:abstractNumId w:val="27"/>
+  </w:num>
+  <w:num w:numId="8" w16cid:durableId="160391996">
+    <w:abstractNumId w:val="2"/>
+  </w:num>
+  <w:num w:numId="9" w16cid:durableId="1659184608">
+    <w:abstractNumId w:val="14"/>
+  </w:num>
+  <w:num w:numId="10" w16cid:durableId="365714270">
+    <w:abstractNumId w:val="7"/>
+  </w:num>
+  <w:num w:numId="11" w16cid:durableId="1575622362">
+    <w:abstractNumId w:val="3"/>
+  </w:num>
+  <w:num w:numId="12" w16cid:durableId="645621487">
+    <w:abstractNumId w:val="15"/>
+  </w:num>
+  <w:num w:numId="13" w16cid:durableId="549805654">
+    <w:abstractNumId w:val="20"/>
+  </w:num>
+  <w:num w:numId="14" w16cid:durableId="1551572102">
+    <w:abstractNumId w:val="25"/>
+  </w:num>
+  <w:num w:numId="15" w16cid:durableId="1357341485">
+    <w:abstractNumId w:val="26"/>
+  </w:num>
+  <w:num w:numId="16" w16cid:durableId="1072194795">
+    <w:abstractNumId w:val="1"/>
+  </w:num>
+  <w:num w:numId="17" w16cid:durableId="522324234">
+    <w:abstractNumId w:val="18"/>
+  </w:num>
+  <w:num w:numId="18" w16cid:durableId="1500584471">
     <w:abstractNumId w:val="23"/>
   </w:num>
-  <w:num w:numId="2" w16cid:durableId="982122511">
+  <w:num w:numId="19" w16cid:durableId="416826750">
+    <w:abstractNumId w:val="22"/>
+  </w:num>
+  <w:num w:numId="20" w16cid:durableId="1240553613">
+    <w:abstractNumId w:val="21"/>
+  </w:num>
+  <w:num w:numId="21" w16cid:durableId="456336796">
+    <w:abstractNumId w:val="4"/>
+  </w:num>
+  <w:num w:numId="22" w16cid:durableId="1682927751">
+    <w:abstractNumId w:val="13"/>
+  </w:num>
+  <w:num w:numId="23" w16cid:durableId="1283416828">
+    <w:abstractNumId w:val="12"/>
+  </w:num>
+  <w:num w:numId="24" w16cid:durableId="1454252398">
+    <w:abstractNumId w:val="10"/>
+  </w:num>
+  <w:num w:numId="25" w16cid:durableId="1083451613">
+    <w:abstractNumId w:val="16"/>
+  </w:num>
+  <w:num w:numId="26" w16cid:durableId="1067609919">
+    <w:abstractNumId w:val="6"/>
+  </w:num>
+  <w:num w:numId="27" w16cid:durableId="352190847">
     <w:abstractNumId w:val="8"/>
   </w:num>
-  <w:num w:numId="3" w16cid:durableId="1814904979">
-    <w:abstractNumId w:val="18"/>
-  </w:num>
-  <w:num w:numId="4" w16cid:durableId="640110804">
-    <w:abstractNumId w:val="16"/>
-  </w:num>
-  <w:num w:numId="5" w16cid:durableId="736516519">
-    <w:abstractNumId w:val="10"/>
-  </w:num>
-  <w:num w:numId="6" w16cid:durableId="687414823">
-    <w:abstractNumId w:val="4"/>
-  </w:num>
-  <w:num w:numId="7" w16cid:durableId="281159671">
-    <w:abstractNumId w:val="26"/>
-  </w:num>
-  <w:num w:numId="8" w16cid:durableId="160391996">
-    <w:abstractNumId w:val="1"/>
-  </w:num>
-  <w:num w:numId="9" w16cid:durableId="1659184608">
-    <w:abstractNumId w:val="13"/>
-  </w:num>
-  <w:num w:numId="10" w16cid:durableId="365714270">
-    <w:abstractNumId w:val="6"/>
-  </w:num>
-  <w:num w:numId="11" w16cid:durableId="1575622362">
-    <w:abstractNumId w:val="2"/>
-  </w:num>
-  <w:num w:numId="12" w16cid:durableId="645621487">
-    <w:abstractNumId w:val="14"/>
-  </w:num>
-  <w:num w:numId="13" w16cid:durableId="549805654">
-    <w:abstractNumId w:val="19"/>
-  </w:num>
-  <w:num w:numId="14" w16cid:durableId="1551572102">
-    <w:abstractNumId w:val="24"/>
-  </w:num>
-  <w:num w:numId="15" w16cid:durableId="1357341485">
-    <w:abstractNumId w:val="25"/>
-  </w:num>
-  <w:num w:numId="16" w16cid:durableId="1072194795">
+  <w:num w:numId="28" w16cid:durableId="1340423668">
     <w:abstractNumId w:val="0"/>
-  </w:num>
-  <w:num w:numId="17" w16cid:durableId="522324234">
-    <w:abstractNumId w:val="17"/>
-  </w:num>
-  <w:num w:numId="18" w16cid:durableId="1500584471">
-    <w:abstractNumId w:val="22"/>
-  </w:num>
-  <w:num w:numId="19" w16cid:durableId="416826750">
-    <w:abstractNumId w:val="21"/>
-  </w:num>
-  <w:num w:numId="20" w16cid:durableId="1240553613">
-    <w:abstractNumId w:val="20"/>
-  </w:num>
-  <w:num w:numId="21" w16cid:durableId="456336796">
-    <w:abstractNumId w:val="3"/>
-  </w:num>
-  <w:num w:numId="22" w16cid:durableId="1682927751">
-    <w:abstractNumId w:val="12"/>
-  </w:num>
-  <w:num w:numId="23" w16cid:durableId="1283416828">
-    <w:abstractNumId w:val="11"/>
-  </w:num>
-  <w:num w:numId="24" w16cid:durableId="1454252398">
-    <w:abstractNumId w:val="9"/>
-  </w:num>
-  <w:num w:numId="25" w16cid:durableId="1083451613">
-    <w:abstractNumId w:val="15"/>
-  </w:num>
-  <w:num w:numId="26" w16cid:durableId="1067609919">
-    <w:abstractNumId w:val="5"/>
-  </w:num>
-  <w:num w:numId="27" w16cid:durableId="352190847">
-    <w:abstractNumId w:val="7"/>
   </w:num>
 </w:numbering>
 </file>

--- a/docs/HERMES Manual.docx
+++ b/docs/HERMES Manual.docx
@@ -122,7 +122,7 @@
           </mc:Choice>
           <mc:Fallback>
             <w:pict>
-              <v:rect w14:anchorId="35EE8540" id="Rectangle 1" o:spid="_x0000_s1026" style="position:absolute;margin-left:-73.65pt;margin-top:166.95pt;width:620.3pt;height:75pt;z-index:-251657216;visibility:visible;mso-wrap-style:square;mso-width-percent:0;mso-height-percent:0;mso-wrap-distance-left:9pt;mso-wrap-distance-top:0;mso-wrap-distance-right:9pt;mso-wrap-distance-bottom:0;mso-position-horizontal:absolute;mso-position-horizontal-relative:text;mso-position-vertical:absolute;mso-position-vertical-relative:text;mso-width-percent:0;mso-height-percent:0;mso-width-relative:margin;mso-height-relative:margin;v-text-anchor:middle" o:gfxdata="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" fillcolor="#bf4e14 [2405]" stroked="f" strokeweight="1pt"/>
+              <v:rect w14:anchorId="71D4C27E" id="Rectangle 1" o:spid="_x0000_s1026" style="position:absolute;margin-left:-73.65pt;margin-top:166.95pt;width:620.3pt;height:75pt;z-index:-251657216;visibility:visible;mso-wrap-style:square;mso-width-percent:0;mso-height-percent:0;mso-wrap-distance-left:9pt;mso-wrap-distance-top:0;mso-wrap-distance-right:9pt;mso-wrap-distance-bottom:0;mso-position-horizontal:absolute;mso-position-horizontal-relative:text;mso-position-vertical:absolute;mso-position-vertical-relative:text;mso-width-percent:0;mso-height-percent:0;mso-width-relative:margin;mso-height-relative:margin;v-text-anchor:middle" o:gfxdata="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" fillcolor="#bf4e14 [2405]" stroked="f" strokeweight="1pt"/>
             </w:pict>
           </mc:Fallback>
         </mc:AlternateContent>
@@ -3501,6 +3501,13 @@
         </w:rPr>
         <w:t>cp examples/scripts/acquire_data/acquireTpx3.py workspace &amp;&amp; cp examples/scripts/acquire_data/acquireTpx3.ini</w:t>
       </w:r>
+      <w:r>
+        <w:rPr>
+          <w:rFonts w:ascii="Courier New" w:hAnsi="Courier New" w:cs="Courier New"/>
+          <w:color w:val="000000" w:themeColor="text1"/>
+        </w:rPr>
+        <w:t xml:space="preserve"> workspace</w:t>
+      </w:r>
     </w:p>
     <w:p>
       <w:pPr>
@@ -3535,8 +3542,25 @@
         <w:rPr>
           <w:rFonts w:ascii="Courier New" w:hAnsi="Courier New" w:cs="Courier New"/>
           <w:color w:val="000000" w:themeColor="text1"/>
-        </w:rPr>
-        <w:t>cd src/chermes &amp;&amp; make &amp;&amp; cp unpacker.config ../../workspace/ &amp;&amp; cp bin/tpx3SpidrUnpacker ../../workspace/ &amp;&amp; cd ../../</w:t>
+          <w:highlight w:val="yellow"/>
+        </w:rPr>
+        <w:t>cd src/chermes &amp;&amp; make &amp;&amp; cp unpacker.config ../../workspace/ &amp;&amp; c</w:t>
+      </w:r>
+      <w:r>
+        <w:rPr>
+          <w:rFonts w:ascii="Courier New" w:hAnsi="Courier New" w:cs="Courier New"/>
+          <w:color w:val="000000" w:themeColor="text1"/>
+          <w:highlight w:val="yellow"/>
+        </w:rPr>
+        <w:t>d</w:t>
+      </w:r>
+      <w:r>
+        <w:rPr>
+          <w:rFonts w:ascii="Courier New" w:hAnsi="Courier New" w:cs="Courier New"/>
+          <w:color w:val="000000" w:themeColor="text1"/>
+          <w:highlight w:val="yellow"/>
+        </w:rPr>
+        <w:t xml:space="preserve"> bin/tpx3SpidrUnpacker ../../workspace/ &amp;&amp; cd ../../</w:t>
       </w:r>
     </w:p>
     <w:p>
@@ -7617,6 +7641,75 @@
     </w:p>
     <w:p>
       <w:pPr>
+        <w:rPr>
+          <w:color w:val="000000" w:themeColor="text1"/>
+        </w:rPr>
+      </w:pPr>
+      <w:r>
+        <w:rPr>
+          <w:color w:val="000000" w:themeColor="text1"/>
+        </w:rPr>
+        <w:t xml:space="preserve">Processing options: </w:t>
+      </w:r>
+    </w:p>
+    <w:p>
+      <w:pPr>
+        <w:pStyle w:val="ListParagraph"/>
+        <w:numPr>
+          <w:ilvl w:val="0"/>
+          <w:numId w:val="29"/>
+        </w:numPr>
+        <w:rPr>
+          <w:color w:val="000000" w:themeColor="text1"/>
+        </w:rPr>
+      </w:pPr>
+      <w:r>
+        <w:rPr>
+          <w:color w:val="000000" w:themeColor="text1"/>
+        </w:rPr>
+        <w:t>sortSignals, -s, --sort  :  Sort signals as they unpack</w:t>
+      </w:r>
+    </w:p>
+    <w:p>
+      <w:pPr>
+        <w:pStyle w:val="ListParagraph"/>
+        <w:numPr>
+          <w:ilvl w:val="0"/>
+          <w:numId w:val="29"/>
+        </w:numPr>
+        <w:rPr>
+          <w:color w:val="000000" w:themeColor="text1"/>
+        </w:rPr>
+      </w:pPr>
+      <w:r>
+        <w:rPr>
+          <w:color w:val="000000" w:themeColor="text1"/>
+        </w:rPr>
+        <w:t>writeRawSignals, -w, --writeRawSignals  :  Create .rawSignals files from the .tpx3 files.</w:t>
+      </w:r>
+    </w:p>
+    <w:p>
+      <w:pPr>
+        <w:pStyle w:val="ListParagraph"/>
+        <w:numPr>
+          <w:ilvl w:val="0"/>
+          <w:numId w:val="29"/>
+        </w:numPr>
+        <w:rPr>
+          <w:color w:val="000000" w:themeColor="text1"/>
+        </w:rPr>
+      </w:pPr>
+    </w:p>
+    <w:p>
+      <w:pPr>
+        <w:jc w:val="center"/>
+        <w:rPr>
+          <w:color w:val="000000" w:themeColor="text1"/>
+        </w:rPr>
+      </w:pPr>
+    </w:p>
+    <w:p>
+      <w:pPr>
         <w:jc w:val="center"/>
         <w:rPr>
           <w:color w:val="000000" w:themeColor="text1"/>
@@ -7680,6 +7773,7 @@
         <w:rPr>
           <w:color w:val="000000" w:themeColor="text1"/>
         </w:rPr>
+        <w:lastRenderedPageBreak/>
         <w:t xml:space="preserve">A clustering function is built into the unpacker of </w:t>
       </w:r>
       <w:r>
@@ -7754,290 +7848,290 @@
           <w:rFonts w:ascii="Courier New" w:hAnsi="Courier New" w:cs="Courier New"/>
           <w:color w:val="000000" w:themeColor="text1"/>
         </w:rPr>
+        <w:t xml:space="preserve">rawTPX3File = </w:t>
+      </w:r>
+      <w:r>
+        <w:rPr>
+          <w:rFonts w:cs="Courier New"/>
+          <w:color w:val="000000" w:themeColor="text1"/>
+        </w:rPr>
+        <w:t xml:space="preserve">The filename of a specific .tpx3 file you want to unpack. Set to ‘ALL’ for batch mode, unpacking every file in </w:t>
+      </w:r>
+      <w:r>
+        <w:rPr>
+          <w:rFonts w:ascii="Courier New" w:hAnsi="Courier New" w:cs="Courier New"/>
+          <w:color w:val="000000" w:themeColor="text1"/>
+        </w:rPr>
+        <w:t>rawTPX3Folder.</w:t>
+      </w:r>
+    </w:p>
+    <w:p>
+      <w:pPr>
+        <w:rPr>
+          <w:rFonts w:cs="Courier New"/>
+          <w:color w:val="000000" w:themeColor="text1"/>
+        </w:rPr>
+      </w:pPr>
+      <w:r>
+        <w:rPr>
+          <w:rFonts w:ascii="Courier New" w:hAnsi="Courier New" w:cs="Courier New"/>
+          <w:color w:val="000000" w:themeColor="text1"/>
+        </w:rPr>
+        <w:t xml:space="preserve">outputFolder = </w:t>
+      </w:r>
+      <w:r>
+        <w:rPr>
+          <w:rFonts w:cs="Courier New"/>
+          <w:color w:val="000000" w:themeColor="text1"/>
+        </w:rPr>
+        <w:t>The path to your .rawSignalFiles directory that you want unpacked files to be saved in.</w:t>
+      </w:r>
+    </w:p>
+    <w:p>
+      <w:pPr>
+        <w:rPr>
+          <w:rFonts w:cs="Courier New"/>
+          <w:color w:val="000000" w:themeColor="text1"/>
+        </w:rPr>
+      </w:pPr>
+    </w:p>
+    <w:p>
+      <w:pPr>
+        <w:rPr>
+          <w:rFonts w:cs="Courier New"/>
+          <w:color w:val="000000" w:themeColor="text1"/>
+        </w:rPr>
+      </w:pPr>
+      <w:r>
+        <w:rPr>
+          <w:rFonts w:ascii="Courier New" w:hAnsi="Courier New" w:cs="Courier New"/>
+          <w:color w:val="000000" w:themeColor="text1"/>
+        </w:rPr>
+        <w:t xml:space="preserve">writeRawSignals = </w:t>
+      </w:r>
+      <w:r>
+        <w:rPr>
+          <w:rFonts w:cs="Courier New"/>
+          <w:color w:val="000000" w:themeColor="text1"/>
+        </w:rPr>
+        <w:t>Enable/Disable ability to write raw signals</w:t>
+      </w:r>
+      <w:r>
+        <w:rPr>
+          <w:rFonts w:cs="Courier New"/>
+          <w:color w:val="000000" w:themeColor="text1"/>
+        </w:rPr>
+        <w:t>.</w:t>
+      </w:r>
+    </w:p>
+    <w:p>
+      <w:pPr>
+        <w:rPr>
+          <w:rFonts w:cs="Courier New"/>
+          <w:color w:val="000000" w:themeColor="text1"/>
+        </w:rPr>
+      </w:pPr>
+      <w:r>
+        <w:rPr>
+          <w:rFonts w:ascii="Courier New" w:hAnsi="Courier New" w:cs="Courier New"/>
+          <w:color w:val="000000" w:themeColor="text1"/>
+        </w:rPr>
+        <w:t xml:space="preserve">sortSignals = </w:t>
+      </w:r>
+      <w:r>
+        <w:rPr>
+          <w:rFonts w:cs="Courier New"/>
+          <w:color w:val="000000" w:themeColor="text1"/>
+        </w:rPr>
+        <w:t>Enable/Disable ability to sort signals</w:t>
+      </w:r>
+      <w:r>
+        <w:rPr>
+          <w:rFonts w:cs="Courier New"/>
+          <w:color w:val="000000" w:themeColor="text1"/>
+        </w:rPr>
+        <w:t>.</w:t>
+      </w:r>
+    </w:p>
+    <w:p>
+      <w:pPr>
+        <w:rPr>
+          <w:rFonts w:cs="Courier New"/>
+          <w:color w:val="000000" w:themeColor="text1"/>
+        </w:rPr>
+      </w:pPr>
+      <w:r>
+        <w:rPr>
+          <w:rFonts w:ascii="Courier New" w:hAnsi="Courier New" w:cs="Courier New"/>
+          <w:color w:val="000000" w:themeColor="text1"/>
+        </w:rPr>
+        <w:t xml:space="preserve">clusterPixels = </w:t>
+      </w:r>
+      <w:r>
+        <w:rPr>
+          <w:rFonts w:cs="Courier New"/>
+          <w:color w:val="000000" w:themeColor="text1"/>
+        </w:rPr>
+        <w:t>Enable/Disable ability to cluster pixel hits.</w:t>
+      </w:r>
+    </w:p>
+    <w:p>
+      <w:pPr>
+        <w:rPr>
+          <w:rFonts w:cs="Courier New"/>
+          <w:color w:val="000000" w:themeColor="text1"/>
+        </w:rPr>
+      </w:pPr>
+      <w:r>
+        <w:rPr>
+          <w:rFonts w:ascii="Courier New" w:hAnsi="Courier New" w:cs="Courier New"/>
+          <w:color w:val="000000" w:themeColor="text1"/>
+        </w:rPr>
+        <w:t xml:space="preserve">writeOutPhotons = </w:t>
+      </w:r>
+      <w:r>
+        <w:rPr>
+          <w:rFonts w:cs="Courier New"/>
+          <w:color w:val="000000" w:themeColor="text1"/>
+        </w:rPr>
+        <w:t>Enable/Disable ability to write photons.</w:t>
+      </w:r>
+    </w:p>
+    <w:p>
+      <w:pPr>
+        <w:rPr>
+          <w:rFonts w:cs="Courier New"/>
+          <w:color w:val="000000" w:themeColor="text1"/>
+        </w:rPr>
+      </w:pPr>
+    </w:p>
+    <w:p>
+      <w:pPr>
+        <w:rPr>
+          <w:rFonts w:cs="Courier New"/>
+          <w:color w:val="000000" w:themeColor="text1"/>
+        </w:rPr>
+      </w:pPr>
+      <w:r>
+        <w:rPr>
+          <w:rFonts w:ascii="Courier New" w:hAnsi="Courier New" w:cs="Courier New"/>
+          <w:color w:val="000000" w:themeColor="text1"/>
+        </w:rPr>
+        <w:t xml:space="preserve">verboseLevel = </w:t>
+      </w:r>
+      <w:r>
+        <w:rPr>
+          <w:rFonts w:cs="Courier New"/>
+          <w:color w:val="000000" w:themeColor="text1"/>
+        </w:rPr>
+        <w:t xml:space="preserve">Gives user detailed terminal output depending on value. </w:t>
+      </w:r>
+    </w:p>
+    <w:p>
+      <w:pPr>
+        <w:rPr>
+          <w:rFonts w:cs="Courier New"/>
+          <w:color w:val="000000" w:themeColor="text1"/>
+        </w:rPr>
+      </w:pPr>
+      <w:r>
+        <w:rPr>
+          <w:rFonts w:cs="Courier New"/>
+          <w:color w:val="000000" w:themeColor="text1"/>
+        </w:rPr>
+        <w:t>0 = Silent mode, 1 = Basic Information, 2 = Detailed logs</w:t>
+      </w:r>
+      <w:r>
+        <w:rPr>
+          <w:rFonts w:cs="Courier New"/>
+          <w:color w:val="000000" w:themeColor="text1"/>
+        </w:rPr>
+        <w:t>.</w:t>
+      </w:r>
+    </w:p>
+    <w:p>
+      <w:pPr>
+        <w:rPr>
+          <w:rFonts w:cs="Courier New"/>
+          <w:color w:val="000000" w:themeColor="text1"/>
+        </w:rPr>
+      </w:pPr>
+      <w:r>
+        <w:rPr>
+          <w:rFonts w:ascii="Courier New" w:hAnsi="Courier New" w:cs="Courier New"/>
+          <w:color w:val="000000" w:themeColor="text1"/>
+        </w:rPr>
+        <w:t xml:space="preserve">maxPacketsToRead = </w:t>
+      </w:r>
+      <w:r>
+        <w:rPr>
+          <w:rFonts w:cs="Courier New"/>
+          <w:color w:val="000000" w:themeColor="text1"/>
+        </w:rPr>
+        <w:t xml:space="preserve">Maximum number of packets to read. 1 packet is 64 bits, or generally is one ‘event’, whether that be a TDC, pixel hit, GTS, or control signal. Set to 0 to unpack all packets. </w:t>
+      </w:r>
+    </w:p>
+    <w:p>
+      <w:pPr>
+        <w:rPr>
+          <w:color w:val="000000" w:themeColor="text1"/>
+        </w:rPr>
+      </w:pPr>
+    </w:p>
+    <w:p>
+      <w:pPr>
+        <w:pStyle w:val="Heading3"/>
+        <w:rPr>
+          <w:color w:val="000000" w:themeColor="text1"/>
+        </w:rPr>
+      </w:pPr>
+      <w:r>
+        <w:rPr>
+          <w:color w:val="000000" w:themeColor="text1"/>
+        </w:rPr>
+        <w:t xml:space="preserve">    </w:t>
+      </w:r>
+      <w:bookmarkStart w:id="23" w:name="_Toc205209654"/>
+      <w:r>
+        <w:rPr>
+          <w:color w:val="BF4E14" w:themeColor="accent2" w:themeShade="BF"/>
+        </w:rPr>
+        <w:t>4</w:t>
+      </w:r>
+      <w:r>
+        <w:rPr>
+          <w:color w:val="BF4E14" w:themeColor="accent2" w:themeShade="BF"/>
+        </w:rPr>
+        <w:t>.2.3 .rawSignals Structure</w:t>
+      </w:r>
+      <w:bookmarkEnd w:id="23"/>
+    </w:p>
+    <w:p>
+      <w:pPr>
+        <w:rPr>
+          <w:color w:val="000000" w:themeColor="text1"/>
+        </w:rPr>
+      </w:pPr>
+      <w:r>
+        <w:rPr>
+          <w:color w:val="000000" w:themeColor="text1"/>
+        </w:rPr>
+        <w:t>The HERMES unpacker saves unpacked files as .rawSignals files, which contain the following structure:</w:t>
+      </w:r>
+    </w:p>
+    <w:p>
+      <w:pPr>
+        <w:jc w:val="center"/>
+        <w:rPr>
+          <w:color w:val="000000" w:themeColor="text1"/>
+        </w:rPr>
+      </w:pPr>
+      <w:r>
+        <w:rPr>
+          <w:noProof/>
+          <w:color w:val="000000" w:themeColor="text1"/>
+        </w:rPr>
         <w:lastRenderedPageBreak/>
-        <w:t xml:space="preserve">rawTPX3File = </w:t>
-      </w:r>
-      <w:r>
-        <w:rPr>
-          <w:rFonts w:cs="Courier New"/>
-          <w:color w:val="000000" w:themeColor="text1"/>
-        </w:rPr>
-        <w:t xml:space="preserve">The filename of a specific .tpx3 file you want to unpack. Set to ‘ALL’ for batch mode, unpacking every file in </w:t>
-      </w:r>
-      <w:r>
-        <w:rPr>
-          <w:rFonts w:ascii="Courier New" w:hAnsi="Courier New" w:cs="Courier New"/>
-          <w:color w:val="000000" w:themeColor="text1"/>
-        </w:rPr>
-        <w:t>rawTPX3Folder.</w:t>
-      </w:r>
-    </w:p>
-    <w:p>
-      <w:pPr>
-        <w:rPr>
-          <w:rFonts w:cs="Courier New"/>
-          <w:color w:val="000000" w:themeColor="text1"/>
-        </w:rPr>
-      </w:pPr>
-      <w:r>
-        <w:rPr>
-          <w:rFonts w:ascii="Courier New" w:hAnsi="Courier New" w:cs="Courier New"/>
-          <w:color w:val="000000" w:themeColor="text1"/>
-        </w:rPr>
-        <w:t xml:space="preserve">outputFolder = </w:t>
-      </w:r>
-      <w:r>
-        <w:rPr>
-          <w:rFonts w:cs="Courier New"/>
-          <w:color w:val="000000" w:themeColor="text1"/>
-        </w:rPr>
-        <w:t>The path to your .rawSignalFiles directory that you want unpacked files to be saved in.</w:t>
-      </w:r>
-    </w:p>
-    <w:p>
-      <w:pPr>
-        <w:rPr>
-          <w:rFonts w:cs="Courier New"/>
-          <w:color w:val="000000" w:themeColor="text1"/>
-        </w:rPr>
-      </w:pPr>
-    </w:p>
-    <w:p>
-      <w:pPr>
-        <w:rPr>
-          <w:rFonts w:cs="Courier New"/>
-          <w:color w:val="000000" w:themeColor="text1"/>
-        </w:rPr>
-      </w:pPr>
-      <w:r>
-        <w:rPr>
-          <w:rFonts w:ascii="Courier New" w:hAnsi="Courier New" w:cs="Courier New"/>
-          <w:color w:val="000000" w:themeColor="text1"/>
-        </w:rPr>
-        <w:t xml:space="preserve">writeRawSignals = </w:t>
-      </w:r>
-      <w:r>
-        <w:rPr>
-          <w:rFonts w:cs="Courier New"/>
-          <w:color w:val="000000" w:themeColor="text1"/>
-        </w:rPr>
-        <w:t>Enable/Disable ability to write raw signals</w:t>
-      </w:r>
-      <w:r>
-        <w:rPr>
-          <w:rFonts w:cs="Courier New"/>
-          <w:color w:val="000000" w:themeColor="text1"/>
-        </w:rPr>
-        <w:t>.</w:t>
-      </w:r>
-    </w:p>
-    <w:p>
-      <w:pPr>
-        <w:rPr>
-          <w:rFonts w:cs="Courier New"/>
-          <w:color w:val="000000" w:themeColor="text1"/>
-        </w:rPr>
-      </w:pPr>
-      <w:r>
-        <w:rPr>
-          <w:rFonts w:ascii="Courier New" w:hAnsi="Courier New" w:cs="Courier New"/>
-          <w:color w:val="000000" w:themeColor="text1"/>
-        </w:rPr>
-        <w:t xml:space="preserve">sortSignals = </w:t>
-      </w:r>
-      <w:r>
-        <w:rPr>
-          <w:rFonts w:cs="Courier New"/>
-          <w:color w:val="000000" w:themeColor="text1"/>
-        </w:rPr>
-        <w:t>Enable/Disable ability to sort signals</w:t>
-      </w:r>
-      <w:r>
-        <w:rPr>
-          <w:rFonts w:cs="Courier New"/>
-          <w:color w:val="000000" w:themeColor="text1"/>
-        </w:rPr>
-        <w:t>.</w:t>
-      </w:r>
-    </w:p>
-    <w:p>
-      <w:pPr>
-        <w:rPr>
-          <w:rFonts w:cs="Courier New"/>
-          <w:color w:val="000000" w:themeColor="text1"/>
-        </w:rPr>
-      </w:pPr>
-      <w:r>
-        <w:rPr>
-          <w:rFonts w:ascii="Courier New" w:hAnsi="Courier New" w:cs="Courier New"/>
-          <w:color w:val="000000" w:themeColor="text1"/>
-        </w:rPr>
-        <w:t xml:space="preserve">clusterPixels = </w:t>
-      </w:r>
-      <w:r>
-        <w:rPr>
-          <w:rFonts w:cs="Courier New"/>
-          <w:color w:val="000000" w:themeColor="text1"/>
-        </w:rPr>
-        <w:t>Enable/Disable ability to cluster pixel hits.</w:t>
-      </w:r>
-    </w:p>
-    <w:p>
-      <w:pPr>
-        <w:rPr>
-          <w:rFonts w:cs="Courier New"/>
-          <w:color w:val="000000" w:themeColor="text1"/>
-        </w:rPr>
-      </w:pPr>
-      <w:r>
-        <w:rPr>
-          <w:rFonts w:ascii="Courier New" w:hAnsi="Courier New" w:cs="Courier New"/>
-          <w:color w:val="000000" w:themeColor="text1"/>
-        </w:rPr>
-        <w:t xml:space="preserve">writeOutPhotons = </w:t>
-      </w:r>
-      <w:r>
-        <w:rPr>
-          <w:rFonts w:cs="Courier New"/>
-          <w:color w:val="000000" w:themeColor="text1"/>
-        </w:rPr>
-        <w:t>Enable/Disable ability to write photons.</w:t>
-      </w:r>
-    </w:p>
-    <w:p>
-      <w:pPr>
-        <w:rPr>
-          <w:rFonts w:cs="Courier New"/>
-          <w:color w:val="000000" w:themeColor="text1"/>
-        </w:rPr>
-      </w:pPr>
-    </w:p>
-    <w:p>
-      <w:pPr>
-        <w:rPr>
-          <w:rFonts w:cs="Courier New"/>
-          <w:color w:val="000000" w:themeColor="text1"/>
-        </w:rPr>
-      </w:pPr>
-      <w:r>
-        <w:rPr>
-          <w:rFonts w:ascii="Courier New" w:hAnsi="Courier New" w:cs="Courier New"/>
-          <w:color w:val="000000" w:themeColor="text1"/>
-        </w:rPr>
-        <w:t xml:space="preserve">verboseLevel = </w:t>
-      </w:r>
-      <w:r>
-        <w:rPr>
-          <w:rFonts w:cs="Courier New"/>
-          <w:color w:val="000000" w:themeColor="text1"/>
-        </w:rPr>
-        <w:t xml:space="preserve">Gives user detailed terminal output depending on value. </w:t>
-      </w:r>
-    </w:p>
-    <w:p>
-      <w:pPr>
-        <w:rPr>
-          <w:rFonts w:cs="Courier New"/>
-          <w:color w:val="000000" w:themeColor="text1"/>
-        </w:rPr>
-      </w:pPr>
-      <w:r>
-        <w:rPr>
-          <w:rFonts w:cs="Courier New"/>
-          <w:color w:val="000000" w:themeColor="text1"/>
-        </w:rPr>
-        <w:t>0 = Silent mode, 1 = Basic Information, 2 = Detailed logs</w:t>
-      </w:r>
-      <w:r>
-        <w:rPr>
-          <w:rFonts w:cs="Courier New"/>
-          <w:color w:val="000000" w:themeColor="text1"/>
-        </w:rPr>
-        <w:t>.</w:t>
-      </w:r>
-    </w:p>
-    <w:p>
-      <w:pPr>
-        <w:rPr>
-          <w:rFonts w:cs="Courier New"/>
-          <w:color w:val="000000" w:themeColor="text1"/>
-        </w:rPr>
-      </w:pPr>
-      <w:r>
-        <w:rPr>
-          <w:rFonts w:ascii="Courier New" w:hAnsi="Courier New" w:cs="Courier New"/>
-          <w:color w:val="000000" w:themeColor="text1"/>
-        </w:rPr>
-        <w:t xml:space="preserve">maxPacketsToRead = </w:t>
-      </w:r>
-      <w:r>
-        <w:rPr>
-          <w:rFonts w:cs="Courier New"/>
-          <w:color w:val="000000" w:themeColor="text1"/>
-        </w:rPr>
-        <w:t xml:space="preserve">Maximum number of packets to read. 1 packet is 64 bits, or generally is one ‘event’, whether that be a TDC, pixel hit, GTS, or control signal. Set to 0 to unpack all packets. </w:t>
-      </w:r>
-    </w:p>
-    <w:p>
-      <w:pPr>
-        <w:rPr>
-          <w:color w:val="000000" w:themeColor="text1"/>
-        </w:rPr>
-      </w:pPr>
-    </w:p>
-    <w:p>
-      <w:pPr>
-        <w:pStyle w:val="Heading3"/>
-        <w:rPr>
-          <w:color w:val="000000" w:themeColor="text1"/>
-        </w:rPr>
-      </w:pPr>
-      <w:r>
-        <w:rPr>
-          <w:color w:val="000000" w:themeColor="text1"/>
-        </w:rPr>
-        <w:t xml:space="preserve">    </w:t>
-      </w:r>
-      <w:bookmarkStart w:id="23" w:name="_Toc205209654"/>
-      <w:r>
-        <w:rPr>
-          <w:color w:val="BF4E14" w:themeColor="accent2" w:themeShade="BF"/>
-        </w:rPr>
-        <w:t>4</w:t>
-      </w:r>
-      <w:r>
-        <w:rPr>
-          <w:color w:val="BF4E14" w:themeColor="accent2" w:themeShade="BF"/>
-        </w:rPr>
-        <w:t>.2.3 .rawSignals Structure</w:t>
-      </w:r>
-      <w:bookmarkEnd w:id="23"/>
-    </w:p>
-    <w:p>
-      <w:pPr>
-        <w:rPr>
-          <w:color w:val="000000" w:themeColor="text1"/>
-        </w:rPr>
-      </w:pPr>
-      <w:r>
-        <w:rPr>
-          <w:color w:val="000000" w:themeColor="text1"/>
-        </w:rPr>
-        <w:t>The HERMES unpacker saves unpacked files as .rawSignals files, which contain the following structure:</w:t>
-      </w:r>
-    </w:p>
-    <w:p>
-      <w:pPr>
-        <w:jc w:val="center"/>
-        <w:rPr>
-          <w:color w:val="000000" w:themeColor="text1"/>
-        </w:rPr>
-      </w:pPr>
-      <w:r>
-        <w:rPr>
-          <w:noProof/>
-          <w:color w:val="000000" w:themeColor="text1"/>
-        </w:rPr>
         <w:drawing>
           <wp:inline distT="0" distB="0" distL="0" distR="0" wp14:anchorId="511F02B6" wp14:editId="032B46EB">
             <wp:extent cx="5283200" cy="1676400"/>
@@ -8110,7 +8204,6 @@
         <w:rPr>
           <w:color w:val="000000" w:themeColor="text1"/>
         </w:rPr>
-        <w:lastRenderedPageBreak/>
         <w:t xml:space="preserve">Generally, useful data will have a </w:t>
       </w:r>
       <w:r>
@@ -8472,6 +8565,7 @@
           <w:rFonts w:ascii="Courier New" w:hAnsi="Courier New" w:cs="Courier New"/>
           <w:color w:val="000000" w:themeColor="text1"/>
         </w:rPr>
+        <w:lastRenderedPageBreak/>
         <w:t>tpx3SpidrUnpacker -I data/runs/ -b -o output/full_test/ -c -unpacker.config</w:t>
       </w:r>
       <w:r>
@@ -8766,7 +8860,6 @@
         <w:rPr>
           <w:color w:val="000000" w:themeColor="text1"/>
         </w:rPr>
-        <w:lastRenderedPageBreak/>
         <w:t xml:space="preserve">HERMES has several built-in packages that allow for quick and easy data analysis. These packages are in the </w:t>
       </w:r>
       <w:r>
@@ -8908,6 +9001,7 @@
         <w:rPr>
           <w:color w:val="BF4E14" w:themeColor="accent2" w:themeShade="BF"/>
         </w:rPr>
+        <w:lastRenderedPageBreak/>
         <w:t>5.1.1 Load Function</w:t>
       </w:r>
       <w:bookmarkEnd w:id="27"/>
@@ -9452,7 +9546,6 @@
         <w:rPr>
           <w:color w:val="000000" w:themeColor="text1"/>
         </w:rPr>
-        <w:lastRenderedPageBreak/>
         <w:t xml:space="preserve">The load function allows for many other parameters besides a path. Below are other parameters and a description: </w:t>
       </w:r>
     </w:p>
@@ -9674,6 +9767,7 @@
           <w:rFonts w:ascii="Courier New" w:hAnsi="Courier New" w:cs="Courier New"/>
           <w:color w:val="000000" w:themeColor="text1"/>
         </w:rPr>
+        <w:lastRenderedPageBreak/>
         <w:t>reader.export_to_parquet(df, "path/to/save/data.parquet")</w:t>
       </w:r>
     </w:p>
@@ -9785,7 +9879,6 @@
           <w:rFonts w:ascii="Courier New" w:hAnsi="Courier New" w:cs="Courier New"/>
           <w:color w:val="000000" w:themeColor="text1"/>
         </w:rPr>
-        <w:lastRenderedPageBreak/>
         <w:t>plot_3d_pixels_vs_toa</w:t>
       </w:r>
       <w:r>
@@ -10043,6 +10136,7 @@
         <w:rPr>
           <w:color w:val="BF4E14" w:themeColor="accent2" w:themeShade="BF"/>
         </w:rPr>
+        <w:lastRenderedPageBreak/>
         <w:t>5.3.1 Summary/Diagnostic Functions</w:t>
       </w:r>
       <w:bookmarkEnd w:id="34"/>
@@ -10248,7 +10342,6 @@
         <w:rPr>
           <w:color w:val="000000" w:themeColor="text1"/>
         </w:rPr>
-        <w:lastRenderedPageBreak/>
         <w:t xml:space="preserve">For </w:t>
       </w:r>
       <w:r>
@@ -10850,6 +10943,7 @@
         <w:rPr>
           <w:color w:val="000000" w:themeColor="text1"/>
         </w:rPr>
+        <w:lastRenderedPageBreak/>
         <w:t>Get summary of data that has been loaded:</w:t>
       </w:r>
     </w:p>
@@ -11000,14 +11094,7 @@
         <w:rPr>
           <w:color w:val="000000" w:themeColor="text1"/>
         </w:rPr>
-        <w:t xml:space="preserve"> is laid out in a way that is intended to be as easy as </w:t>
-      </w:r>
-      <w:r>
-        <w:rPr>
-          <w:color w:val="000000" w:themeColor="text1"/>
-        </w:rPr>
-        <w:lastRenderedPageBreak/>
-        <w:t xml:space="preserve">possible to get started with. It is recommended to use the extension 'Data Wrangler' to easily visualize data in a Jupyter notebook. </w:t>
+        <w:t xml:space="preserve"> is laid out in a way that is intended to be as easy as possible to get started with. It is recommended to use the extension 'Data Wrangler' to easily visualize data in a Jupyter notebook. </w:t>
       </w:r>
     </w:p>
     <w:p>
@@ -11139,8 +11226,8 @@
       <w:rPr>
         <w:noProof/>
       </w:rPr>
-      <w:pict w14:anchorId="3A1F874B">
-        <v:rect id="_x0000_i1025" alt="" style="width:450.2pt;height:.05pt;mso-width-percent:0;mso-height-percent:0;mso-width-percent:0;mso-height-percent:0" o:hrpct="962" o:hralign="center" o:hrstd="t" o:hr="t" fillcolor="#a0a0a0" stroked="f"/>
+      <w:pict w14:anchorId="64062F4B">
+        <v:rect id="_x0000_i1025" alt="" style="width:416.05pt;height:.05pt;mso-width-percent:0;mso-height-percent:0;mso-width-percent:0;mso-height-percent:0" o:hrpct="889" o:hralign="center" o:hrstd="t" o:hr="t" fillcolor="#a0a0a0" stroked="f"/>
       </w:pict>
     </w:r>
   </w:p>
@@ -11355,7 +11442,7 @@
       <w:rPr>
         <w:noProof/>
       </w:rPr>
-      <w:pict w14:anchorId="5DCFFEFD">
+      <w:pict w14:anchorId="6B6D12D6">
         <v:rect id="_x0000_i1026" alt="" style="width:468pt;height:.05pt;mso-width-percent:0;mso-height-percent:0;mso-width-percent:0;mso-height-percent:0" o:hralign="center" o:hrstd="t" o:hr="t" fillcolor="#a0a0a0" stroked="f"/>
       </w:pict>
     </w:r>
@@ -12461,6 +12548,119 @@
     </w:lvl>
   </w:abstractNum>
   <w:abstractNum w:abstractNumId="9" w15:restartNumberingAfterBreak="0">
+    <w:nsid w:val="256140FA"/>
+    <w:multiLevelType w:val="hybridMultilevel"/>
+    <w:tmpl w:val="16F4D71C"/>
+    <w:lvl w:ilvl="0" w:tplc="04090001">
+      <w:start w:val="1"/>
+      <w:numFmt w:val="bullet"/>
+      <w:lvlText w:val=""/>
+      <w:lvlJc w:val="left"/>
+      <w:pPr>
+        <w:ind w:left="720" w:hanging="360"/>
+      </w:pPr>
+      <w:rPr>
+        <w:rFonts w:ascii="Symbol" w:hAnsi="Symbol" w:hint="default"/>
+      </w:rPr>
+    </w:lvl>
+    <w:lvl w:ilvl="1" w:tplc="04090003" w:tentative="1">
+      <w:start w:val="1"/>
+      <w:numFmt w:val="bullet"/>
+      <w:lvlText w:val="o"/>
+      <w:lvlJc w:val="left"/>
+      <w:pPr>
+        <w:ind w:left="1440" w:hanging="360"/>
+      </w:pPr>
+      <w:rPr>
+        <w:rFonts w:ascii="Courier New" w:hAnsi="Courier New" w:cs="Courier New" w:hint="default"/>
+      </w:rPr>
+    </w:lvl>
+    <w:lvl w:ilvl="2" w:tplc="04090005" w:tentative="1">
+      <w:start w:val="1"/>
+      <w:numFmt w:val="bullet"/>
+      <w:lvlText w:val=""/>
+      <w:lvlJc w:val="left"/>
+      <w:pPr>
+        <w:ind w:left="2160" w:hanging="360"/>
+      </w:pPr>
+      <w:rPr>
+        <w:rFonts w:ascii="Wingdings" w:hAnsi="Wingdings" w:hint="default"/>
+      </w:rPr>
+    </w:lvl>
+    <w:lvl w:ilvl="3" w:tplc="04090001" w:tentative="1">
+      <w:start w:val="1"/>
+      <w:numFmt w:val="bullet"/>
+      <w:lvlText w:val=""/>
+      <w:lvlJc w:val="left"/>
+      <w:pPr>
+        <w:ind w:left="2880" w:hanging="360"/>
+      </w:pPr>
+      <w:rPr>
+        <w:rFonts w:ascii="Symbol" w:hAnsi="Symbol" w:hint="default"/>
+      </w:rPr>
+    </w:lvl>
+    <w:lvl w:ilvl="4" w:tplc="04090003" w:tentative="1">
+      <w:start w:val="1"/>
+      <w:numFmt w:val="bullet"/>
+      <w:lvlText w:val="o"/>
+      <w:lvlJc w:val="left"/>
+      <w:pPr>
+        <w:ind w:left="3600" w:hanging="360"/>
+      </w:pPr>
+      <w:rPr>
+        <w:rFonts w:ascii="Courier New" w:hAnsi="Courier New" w:cs="Courier New" w:hint="default"/>
+      </w:rPr>
+    </w:lvl>
+    <w:lvl w:ilvl="5" w:tplc="04090005" w:tentative="1">
+      <w:start w:val="1"/>
+      <w:numFmt w:val="bullet"/>
+      <w:lvlText w:val=""/>
+      <w:lvlJc w:val="left"/>
+      <w:pPr>
+        <w:ind w:left="4320" w:hanging="360"/>
+      </w:pPr>
+      <w:rPr>
+        <w:rFonts w:ascii="Wingdings" w:hAnsi="Wingdings" w:hint="default"/>
+      </w:rPr>
+    </w:lvl>
+    <w:lvl w:ilvl="6" w:tplc="04090001" w:tentative="1">
+      <w:start w:val="1"/>
+      <w:numFmt w:val="bullet"/>
+      <w:lvlText w:val=""/>
+      <w:lvlJc w:val="left"/>
+      <w:pPr>
+        <w:ind w:left="5040" w:hanging="360"/>
+      </w:pPr>
+      <w:rPr>
+        <w:rFonts w:ascii="Symbol" w:hAnsi="Symbol" w:hint="default"/>
+      </w:rPr>
+    </w:lvl>
+    <w:lvl w:ilvl="7" w:tplc="04090003" w:tentative="1">
+      <w:start w:val="1"/>
+      <w:numFmt w:val="bullet"/>
+      <w:lvlText w:val="o"/>
+      <w:lvlJc w:val="left"/>
+      <w:pPr>
+        <w:ind w:left="5760" w:hanging="360"/>
+      </w:pPr>
+      <w:rPr>
+        <w:rFonts w:ascii="Courier New" w:hAnsi="Courier New" w:cs="Courier New" w:hint="default"/>
+      </w:rPr>
+    </w:lvl>
+    <w:lvl w:ilvl="8" w:tplc="04090005" w:tentative="1">
+      <w:start w:val="1"/>
+      <w:numFmt w:val="bullet"/>
+      <w:lvlText w:val=""/>
+      <w:lvlJc w:val="left"/>
+      <w:pPr>
+        <w:ind w:left="6480" w:hanging="360"/>
+      </w:pPr>
+      <w:rPr>
+        <w:rFonts w:ascii="Wingdings" w:hAnsi="Wingdings" w:hint="default"/>
+      </w:rPr>
+    </w:lvl>
+  </w:abstractNum>
+  <w:abstractNum w:abstractNumId="10" w15:restartNumberingAfterBreak="0">
     <w:nsid w:val="2D391CA8"/>
     <w:multiLevelType w:val="multilevel"/>
     <w:tmpl w:val="1780FE0E"/>
@@ -12581,7 +12781,7 @@
       </w:rPr>
     </w:lvl>
   </w:abstractNum>
-  <w:abstractNum w:abstractNumId="10" w15:restartNumberingAfterBreak="0">
+  <w:abstractNum w:abstractNumId="11" w15:restartNumberingAfterBreak="0">
     <w:nsid w:val="2F9E7D47"/>
     <w:multiLevelType w:val="multilevel"/>
     <w:tmpl w:val="CB8414CE"/>
@@ -12695,7 +12895,7 @@
       </w:pPr>
     </w:lvl>
   </w:abstractNum>
-  <w:abstractNum w:abstractNumId="11" w15:restartNumberingAfterBreak="0">
+  <w:abstractNum w:abstractNumId="12" w15:restartNumberingAfterBreak="0">
     <w:nsid w:val="31E73565"/>
     <w:multiLevelType w:val="multilevel"/>
     <w:tmpl w:val="430C9908"/>
@@ -12844,7 +13044,7 @@
       </w:rPr>
     </w:lvl>
   </w:abstractNum>
-  <w:abstractNum w:abstractNumId="12" w15:restartNumberingAfterBreak="0">
+  <w:abstractNum w:abstractNumId="13" w15:restartNumberingAfterBreak="0">
     <w:nsid w:val="38BE1A53"/>
     <w:multiLevelType w:val="multilevel"/>
     <w:tmpl w:val="CB8414CE"/>
@@ -12957,7 +13157,7 @@
       </w:pPr>
     </w:lvl>
   </w:abstractNum>
-  <w:abstractNum w:abstractNumId="13" w15:restartNumberingAfterBreak="0">
+  <w:abstractNum w:abstractNumId="14" w15:restartNumberingAfterBreak="0">
     <w:nsid w:val="409554D5"/>
     <w:multiLevelType w:val="multilevel"/>
     <w:tmpl w:val="CB8414CE"/>
@@ -13070,7 +13270,7 @@
       </w:pPr>
     </w:lvl>
   </w:abstractNum>
-  <w:abstractNum w:abstractNumId="14" w15:restartNumberingAfterBreak="0">
+  <w:abstractNum w:abstractNumId="15" w15:restartNumberingAfterBreak="0">
     <w:nsid w:val="421B3C54"/>
     <w:multiLevelType w:val="multilevel"/>
     <w:tmpl w:val="32764BE4"/>
@@ -13219,7 +13419,7 @@
       </w:rPr>
     </w:lvl>
   </w:abstractNum>
-  <w:abstractNum w:abstractNumId="15" w15:restartNumberingAfterBreak="0">
+  <w:abstractNum w:abstractNumId="16" w15:restartNumberingAfterBreak="0">
     <w:nsid w:val="4CDD6F6C"/>
     <w:multiLevelType w:val="multilevel"/>
     <w:tmpl w:val="7F9615D8"/>
@@ -13332,7 +13532,7 @@
       </w:rPr>
     </w:lvl>
   </w:abstractNum>
-  <w:abstractNum w:abstractNumId="16" w15:restartNumberingAfterBreak="0">
+  <w:abstractNum w:abstractNumId="17" w15:restartNumberingAfterBreak="0">
     <w:nsid w:val="5ADC6773"/>
     <w:multiLevelType w:val="hybridMultilevel"/>
     <w:tmpl w:val="F946A1EA"/>
@@ -13445,7 +13645,7 @@
       </w:rPr>
     </w:lvl>
   </w:abstractNum>
-  <w:abstractNum w:abstractNumId="17" w15:restartNumberingAfterBreak="0">
+  <w:abstractNum w:abstractNumId="18" w15:restartNumberingAfterBreak="0">
     <w:nsid w:val="64277CB4"/>
     <w:multiLevelType w:val="multilevel"/>
     <w:tmpl w:val="B818E846"/>
@@ -13562,7 +13762,7 @@
       </w:pPr>
     </w:lvl>
   </w:abstractNum>
-  <w:abstractNum w:abstractNumId="18" w15:restartNumberingAfterBreak="0">
+  <w:abstractNum w:abstractNumId="19" w15:restartNumberingAfterBreak="0">
     <w:nsid w:val="67D350BB"/>
     <w:multiLevelType w:val="hybridMultilevel"/>
     <w:tmpl w:val="CDF6CED8"/>
@@ -13675,7 +13875,7 @@
       </w:rPr>
     </w:lvl>
   </w:abstractNum>
-  <w:abstractNum w:abstractNumId="19" w15:restartNumberingAfterBreak="0">
+  <w:abstractNum w:abstractNumId="20" w15:restartNumberingAfterBreak="0">
     <w:nsid w:val="6C6C26FB"/>
     <w:multiLevelType w:val="hybridMultilevel"/>
     <w:tmpl w:val="1BDA0520"/>
@@ -13764,7 +13964,7 @@
       </w:pPr>
     </w:lvl>
   </w:abstractNum>
-  <w:abstractNum w:abstractNumId="20" w15:restartNumberingAfterBreak="0">
+  <w:abstractNum w:abstractNumId="21" w15:restartNumberingAfterBreak="0">
     <w:nsid w:val="6D895E68"/>
     <w:multiLevelType w:val="multilevel"/>
     <w:tmpl w:val="CB8414CE"/>
@@ -13877,7 +14077,7 @@
       </w:pPr>
     </w:lvl>
   </w:abstractNum>
-  <w:abstractNum w:abstractNumId="21" w15:restartNumberingAfterBreak="0">
+  <w:abstractNum w:abstractNumId="22" w15:restartNumberingAfterBreak="0">
     <w:nsid w:val="6E492FA3"/>
     <w:multiLevelType w:val="hybridMultilevel"/>
     <w:tmpl w:val="619E415C"/>
@@ -13963,7 +14163,7 @@
       </w:pPr>
     </w:lvl>
   </w:abstractNum>
-  <w:abstractNum w:abstractNumId="22" w15:restartNumberingAfterBreak="0">
+  <w:abstractNum w:abstractNumId="23" w15:restartNumberingAfterBreak="0">
     <w:nsid w:val="70F544F4"/>
     <w:multiLevelType w:val="multilevel"/>
     <w:tmpl w:val="CB8414CE"/>
@@ -14077,7 +14277,7 @@
       </w:pPr>
     </w:lvl>
   </w:abstractNum>
-  <w:abstractNum w:abstractNumId="23" w15:restartNumberingAfterBreak="0">
+  <w:abstractNum w:abstractNumId="24" w15:restartNumberingAfterBreak="0">
     <w:nsid w:val="72DF1618"/>
     <w:multiLevelType w:val="multilevel"/>
     <w:tmpl w:val="0FDE22CC"/>
@@ -14195,7 +14395,7 @@
       </w:pPr>
     </w:lvl>
   </w:abstractNum>
-  <w:abstractNum w:abstractNumId="24" w15:restartNumberingAfterBreak="0">
+  <w:abstractNum w:abstractNumId="25" w15:restartNumberingAfterBreak="0">
     <w:nsid w:val="75B56780"/>
     <w:multiLevelType w:val="hybridMultilevel"/>
     <w:tmpl w:val="5002EAFC"/>
@@ -14284,7 +14484,7 @@
       </w:pPr>
     </w:lvl>
   </w:abstractNum>
-  <w:abstractNum w:abstractNumId="25" w15:restartNumberingAfterBreak="0">
+  <w:abstractNum w:abstractNumId="26" w15:restartNumberingAfterBreak="0">
     <w:nsid w:val="7C592432"/>
     <w:multiLevelType w:val="hybridMultilevel"/>
     <w:tmpl w:val="7B78376A"/>
@@ -14370,7 +14570,7 @@
       </w:pPr>
     </w:lvl>
   </w:abstractNum>
-  <w:abstractNum w:abstractNumId="26" w15:restartNumberingAfterBreak="0">
+  <w:abstractNum w:abstractNumId="27" w15:restartNumberingAfterBreak="0">
     <w:nsid w:val="7DC25186"/>
     <w:multiLevelType w:val="multilevel"/>
     <w:tmpl w:val="7F9615D8"/>
@@ -14483,7 +14683,7 @@
       </w:rPr>
     </w:lvl>
   </w:abstractNum>
-  <w:abstractNum w:abstractNumId="27" w15:restartNumberingAfterBreak="0">
+  <w:abstractNum w:abstractNumId="28" w15:restartNumberingAfterBreak="0">
     <w:nsid w:val="7E41453D"/>
     <w:multiLevelType w:val="multilevel"/>
     <w:tmpl w:val="F418C19C"/>
@@ -14633,31 +14833,31 @@
     </w:lvl>
   </w:abstractNum>
   <w:num w:numId="1" w16cid:durableId="564414472">
-    <w:abstractNumId w:val="24"/>
+    <w:abstractNumId w:val="25"/>
   </w:num>
   <w:num w:numId="2" w16cid:durableId="982122511">
-    <w:abstractNumId w:val="9"/>
+    <w:abstractNumId w:val="10"/>
   </w:num>
   <w:num w:numId="3" w16cid:durableId="1814904979">
-    <w:abstractNumId w:val="19"/>
+    <w:abstractNumId w:val="20"/>
   </w:num>
   <w:num w:numId="4" w16cid:durableId="640110804">
-    <w:abstractNumId w:val="17"/>
+    <w:abstractNumId w:val="18"/>
   </w:num>
   <w:num w:numId="5" w16cid:durableId="736516519">
-    <w:abstractNumId w:val="11"/>
+    <w:abstractNumId w:val="12"/>
   </w:num>
   <w:num w:numId="6" w16cid:durableId="687414823">
     <w:abstractNumId w:val="5"/>
   </w:num>
   <w:num w:numId="7" w16cid:durableId="281159671">
-    <w:abstractNumId w:val="27"/>
+    <w:abstractNumId w:val="28"/>
   </w:num>
   <w:num w:numId="8" w16cid:durableId="160391996">
     <w:abstractNumId w:val="2"/>
   </w:num>
   <w:num w:numId="9" w16cid:durableId="1659184608">
-    <w:abstractNumId w:val="14"/>
+    <w:abstractNumId w:val="15"/>
   </w:num>
   <w:num w:numId="10" w16cid:durableId="365714270">
     <w:abstractNumId w:val="7"/>
@@ -14666,46 +14866,46 @@
     <w:abstractNumId w:val="3"/>
   </w:num>
   <w:num w:numId="12" w16cid:durableId="645621487">
-    <w:abstractNumId w:val="15"/>
+    <w:abstractNumId w:val="16"/>
   </w:num>
   <w:num w:numId="13" w16cid:durableId="549805654">
-    <w:abstractNumId w:val="20"/>
+    <w:abstractNumId w:val="21"/>
   </w:num>
   <w:num w:numId="14" w16cid:durableId="1551572102">
-    <w:abstractNumId w:val="25"/>
+    <w:abstractNumId w:val="26"/>
   </w:num>
   <w:num w:numId="15" w16cid:durableId="1357341485">
-    <w:abstractNumId w:val="26"/>
+    <w:abstractNumId w:val="27"/>
   </w:num>
   <w:num w:numId="16" w16cid:durableId="1072194795">
     <w:abstractNumId w:val="1"/>
   </w:num>
   <w:num w:numId="17" w16cid:durableId="522324234">
-    <w:abstractNumId w:val="18"/>
+    <w:abstractNumId w:val="19"/>
   </w:num>
   <w:num w:numId="18" w16cid:durableId="1500584471">
+    <w:abstractNumId w:val="24"/>
+  </w:num>
+  <w:num w:numId="19" w16cid:durableId="416826750">
     <w:abstractNumId w:val="23"/>
   </w:num>
-  <w:num w:numId="19" w16cid:durableId="416826750">
+  <w:num w:numId="20" w16cid:durableId="1240553613">
     <w:abstractNumId w:val="22"/>
-  </w:num>
-  <w:num w:numId="20" w16cid:durableId="1240553613">
-    <w:abstractNumId w:val="21"/>
   </w:num>
   <w:num w:numId="21" w16cid:durableId="456336796">
     <w:abstractNumId w:val="4"/>
   </w:num>
   <w:num w:numId="22" w16cid:durableId="1682927751">
+    <w:abstractNumId w:val="14"/>
+  </w:num>
+  <w:num w:numId="23" w16cid:durableId="1283416828">
     <w:abstractNumId w:val="13"/>
   </w:num>
-  <w:num w:numId="23" w16cid:durableId="1283416828">
-    <w:abstractNumId w:val="12"/>
-  </w:num>
   <w:num w:numId="24" w16cid:durableId="1454252398">
-    <w:abstractNumId w:val="10"/>
+    <w:abstractNumId w:val="11"/>
   </w:num>
   <w:num w:numId="25" w16cid:durableId="1083451613">
-    <w:abstractNumId w:val="16"/>
+    <w:abstractNumId w:val="17"/>
   </w:num>
   <w:num w:numId="26" w16cid:durableId="1067609919">
     <w:abstractNumId w:val="6"/>
@@ -14715,6 +14915,9 @@
   </w:num>
   <w:num w:numId="28" w16cid:durableId="1340423668">
     <w:abstractNumId w:val="0"/>
+  </w:num>
+  <w:num w:numId="29" w16cid:durableId="212078917">
+    <w:abstractNumId w:val="9"/>
   </w:num>
 </w:numbering>
 </file>
